--- a/LiteratureReview_DUC.docx
+++ b/LiteratureReview_DUC.docx
@@ -3247,7 +3247,7 @@
       <w:r>
         <w:t xml:space="preserve">The Canadian </w:t>
       </w:r>
-      <w:hyperlink w:anchor="_ENREF_89" w:tooltip="National Wetlands Working Group, 1997 #386" w:history="1">
+      <w:hyperlink w:anchor="_ENREF_99" w:tooltip="National Wetlands Working Group, 1997 #386" w:history="1">
         <w:r>
           <w:fldChar w:fldCharType="begin"/>
         </w:r>
@@ -3576,7 +3576,7 @@
         </w:rPr>
         <w:t>(</w:t>
       </w:r>
-      <w:hyperlink w:anchor="_ENREF_30" w:tooltip="Erwin, 2008 #486" w:history="1">
+      <w:hyperlink w:anchor="_ENREF_34" w:tooltip="Erwin, 2008 #486" w:history="1">
         <w:r>
           <w:rPr>
             <w:noProof/>
@@ -3590,7 +3590,7 @@
         </w:rPr>
         <w:t xml:space="preserve">, </w:t>
       </w:r>
-      <w:hyperlink w:anchor="_ENREF_25" w:tooltip="Crooks, 2011 #487" w:history="1">
+      <w:hyperlink w:anchor="_ENREF_29" w:tooltip="Crooks, 2011 #487" w:history="1">
         <w:r>
           <w:rPr>
             <w:noProof/>
@@ -3604,7 +3604,7 @@
         </w:rPr>
         <w:t xml:space="preserve">, </w:t>
       </w:r>
-      <w:hyperlink w:anchor="_ENREF_99" w:tooltip="Ramsar, 2015 #488" w:history="1">
+      <w:hyperlink w:anchor="_ENREF_109" w:tooltip="Ramsar, 2015 #488" w:history="1">
         <w:r>
           <w:rPr>
             <w:noProof/>
@@ -3618,7 +3618,7 @@
         </w:rPr>
         <w:t xml:space="preserve">, </w:t>
       </w:r>
-      <w:hyperlink w:anchor="_ENREF_52" w:tooltip="Howard, 2017 #489" w:history="1">
+      <w:hyperlink w:anchor="_ENREF_59" w:tooltip="Howard, 2017 #489" w:history="1">
         <w:r>
           <w:rPr>
             <w:noProof/>
@@ -3656,7 +3656,7 @@
         </w:rPr>
         <w:t>(</w:t>
       </w:r>
-      <w:hyperlink w:anchor="_ENREF_103" w:tooltip="Russi, 2013 #384" w:history="1">
+      <w:hyperlink w:anchor="_ENREF_113" w:tooltip="Russi, 2013 #384" w:history="1">
         <w:r>
           <w:rPr>
             <w:noProof/>
@@ -3786,7 +3786,7 @@
         </w:rPr>
         <w:t>(</w:t>
       </w:r>
-      <w:hyperlink w:anchor="_ENREF_110" w:tooltip="Stewart, 1971 #387" w:history="1">
+      <w:hyperlink w:anchor="_ENREF_120" w:tooltip="Stewart, 1971 #387" w:history="1">
         <w:r>
           <w:rPr>
             <w:noProof/>
@@ -3800,7 +3800,7 @@
         </w:rPr>
         <w:t xml:space="preserve">, </w:t>
       </w:r>
-      <w:hyperlink w:anchor="_ENREF_89" w:tooltip="National Wetlands Working Group, 1997 #386" w:history="1">
+      <w:hyperlink w:anchor="_ENREF_99" w:tooltip="National Wetlands Working Group, 1997 #386" w:history="1">
         <w:r>
           <w:rPr>
             <w:noProof/>
@@ -3814,7 +3814,7 @@
         </w:rPr>
         <w:t xml:space="preserve">, </w:t>
       </w:r>
-      <w:hyperlink w:anchor="_ENREF_34" w:tooltip="Government of Alberta, 2013 #490" w:history="1">
+      <w:hyperlink w:anchor="_ENREF_41" w:tooltip="Government of Alberta, 2013 #490" w:history="1">
         <w:r>
           <w:rPr>
             <w:noProof/>
@@ -3878,7 +3878,7 @@
         </w:rPr>
         <w:t>(</w:t>
       </w:r>
-      <w:hyperlink w:anchor="_ENREF_26" w:tooltip="Daily, 1997 #421" w:history="1">
+      <w:hyperlink w:anchor="_ENREF_30" w:tooltip="Daily, 1997 #421" w:history="1">
         <w:r>
           <w:rPr>
             <w:noProof/>
@@ -3892,7 +3892,7 @@
         </w:rPr>
         <w:t xml:space="preserve">, </w:t>
       </w:r>
-      <w:hyperlink w:anchor="_ENREF_85" w:tooltip="Mitsch, 2007 #399" w:history="1">
+      <w:hyperlink w:anchor="_ENREF_94" w:tooltip="Mitsch, 2007 #399" w:history="1">
         <w:r>
           <w:rPr>
             <w:noProof/>
@@ -3945,7 +3945,7 @@
         </w:rPr>
         <w:t>(</w:t>
       </w:r>
-      <w:hyperlink w:anchor="_ENREF_36" w:tooltip="Government of Canada, 1991 #491" w:history="1">
+      <w:hyperlink w:anchor="_ENREF_43" w:tooltip="Government of Canada, 1991 #491" w:history="1">
         <w:r>
           <w:rPr>
             <w:noProof/>
@@ -3986,7 +3986,7 @@
         </w:rPr>
         <w:t>(</w:t>
       </w:r>
-      <w:hyperlink w:anchor="_ENREF_21" w:tooltip="Costanza, 2014 #403" w:history="1">
+      <w:hyperlink w:anchor="_ENREF_25" w:tooltip="Costanza, 2014 #403" w:history="1">
         <w:r>
           <w:rPr>
             <w:noProof/>
@@ -4032,7 +4032,7 @@
         </w:rPr>
         <w:t>(</w:t>
       </w:r>
-      <w:hyperlink w:anchor="_ENREF_87" w:tooltip="Mora, 2013 #379" w:history="1">
+      <w:hyperlink w:anchor="_ENREF_96" w:tooltip="Mora, 2013 #379" w:history="1">
         <w:r>
           <w:rPr>
             <w:noProof/>
@@ -4088,7 +4088,7 @@
         </w:rPr>
         <w:t>(</w:t>
       </w:r>
-      <w:hyperlink w:anchor="_ENREF_34" w:tooltip="Government of Alberta, 2013 #490" w:history="1">
+      <w:hyperlink w:anchor="_ENREF_41" w:tooltip="Government of Alberta, 2013 #490" w:history="1">
         <w:r>
           <w:rPr>
             <w:noProof/>
@@ -4444,7 +4444,7 @@
         </w:rPr>
         <w:t>(</w:t>
       </w:r>
-      <w:hyperlink w:anchor="_ENREF_102" w:tooltip="Roulet, 2000 #415" w:history="1">
+      <w:hyperlink w:anchor="_ENREF_112" w:tooltip="Roulet, 2000 #415" w:history="1">
         <w:r>
           <w:rPr>
             <w:noProof/>
@@ -4458,7 +4458,7 @@
         </w:rPr>
         <w:t xml:space="preserve">, </w:t>
       </w:r>
-      <w:hyperlink w:anchor="_ENREF_111" w:tooltip="Stow, 2004 #416" w:history="1">
+      <w:hyperlink w:anchor="_ENREF_121" w:tooltip="Stow, 2004 #416" w:history="1">
         <w:r>
           <w:rPr>
             <w:noProof/>
@@ -4472,7 +4472,7 @@
         </w:rPr>
         <w:t xml:space="preserve">, </w:t>
       </w:r>
-      <w:hyperlink w:anchor="_ENREF_58" w:tooltip="Klein, 2005 #417" w:history="1">
+      <w:hyperlink w:anchor="_ENREF_65" w:tooltip="Klein, 2005 #417" w:history="1">
         <w:r>
           <w:rPr>
             <w:noProof/>
@@ -4486,7 +4486,7 @@
         </w:rPr>
         <w:t xml:space="preserve">, </w:t>
       </w:r>
-      <w:hyperlink w:anchor="_ENREF_100" w:tooltip="Riordan, 2006 #418" w:history="1">
+      <w:hyperlink w:anchor="_ENREF_110" w:tooltip="Riordan, 2006 #418" w:history="1">
         <w:r>
           <w:rPr>
             <w:noProof/>
@@ -4500,7 +4500,7 @@
         </w:rPr>
         <w:t xml:space="preserve">, </w:t>
       </w:r>
-      <w:hyperlink w:anchor="_ENREF_113" w:tooltip="Tarnocai, 2009 #419" w:history="1">
+      <w:hyperlink w:anchor="_ENREF_124" w:tooltip="Tarnocai, 2009 #419" w:history="1">
         <w:r>
           <w:rPr>
             <w:noProof/>
@@ -4514,7 +4514,7 @@
         </w:rPr>
         <w:t xml:space="preserve">, </w:t>
       </w:r>
-      <w:hyperlink w:anchor="_ENREF_18" w:tooltip="Chasmer, 2016 #480" w:history="1">
+      <w:hyperlink w:anchor="_ENREF_19" w:tooltip="Chasmer, 2016 #480" w:history="1">
         <w:r>
           <w:rPr>
             <w:noProof/>
@@ -4644,7 +4644,7 @@
         </w:rPr>
         <w:t>(</w:t>
       </w:r>
-      <w:hyperlink w:anchor="_ENREF_110" w:tooltip="Stewart, 1971 #387" w:history="1">
+      <w:hyperlink w:anchor="_ENREF_120" w:tooltip="Stewart, 1971 #387" w:history="1">
         <w:r>
           <w:rPr>
             <w:noProof/>
@@ -4658,7 +4658,7 @@
         </w:rPr>
         <w:t xml:space="preserve">, </w:t>
       </w:r>
-      <w:hyperlink w:anchor="_ENREF_89" w:tooltip="National Wetlands Working Group, 1997 #386" w:history="1">
+      <w:hyperlink w:anchor="_ENREF_99" w:tooltip="National Wetlands Working Group, 1997 #386" w:history="1">
         <w:r>
           <w:rPr>
             <w:noProof/>
@@ -4725,7 +4725,7 @@
         </w:rPr>
         <w:t>(</w:t>
       </w:r>
-      <w:hyperlink w:anchor="_ENREF_123" w:tooltip="Vitt, 1996 #394" w:history="1">
+      <w:hyperlink w:anchor="_ENREF_135" w:tooltip="Vitt, 1996 #394" w:history="1">
         <w:r>
           <w:rPr>
             <w:noProof/>
@@ -4830,7 +4830,7 @@
         </w:rPr>
         <w:t>(</w:t>
       </w:r>
-      <w:hyperlink w:anchor="_ENREF_132" w:tooltip="Winter, 1989 #412" w:history="1">
+      <w:hyperlink w:anchor="_ENREF_144" w:tooltip="Winter, 1989 #412" w:history="1">
         <w:r>
           <w:rPr>
             <w:noProof/>
@@ -4963,7 +4963,7 @@
         </w:rPr>
         <w:t>(</w:t>
       </w:r>
-      <w:hyperlink w:anchor="_ENREF_107" w:tooltip="Sethre, 2005 #413" w:history="1">
+      <w:hyperlink w:anchor="_ENREF_117" w:tooltip="Sethre, 2005 #413" w:history="1">
         <w:r>
           <w:rPr>
             <w:noProof/>
@@ -4977,7 +4977,7 @@
         </w:rPr>
         <w:t xml:space="preserve">, </w:t>
       </w:r>
-      <w:hyperlink w:anchor="_ENREF_136" w:tooltip="Zhang, 2009 #414" w:history="1">
+      <w:hyperlink w:anchor="_ENREF_150" w:tooltip="Zhang, 2009 #414" w:history="1">
         <w:r>
           <w:rPr>
             <w:noProof/>
@@ -5039,7 +5039,7 @@
         </w:rPr>
         <w:t>(</w:t>
       </w:r>
-      <w:hyperlink w:anchor="_ENREF_123" w:tooltip="Vitt, 1996 #394" w:history="1">
+      <w:hyperlink w:anchor="_ENREF_135" w:tooltip="Vitt, 1996 #394" w:history="1">
         <w:r>
           <w:rPr>
             <w:noProof/>
@@ -5083,7 +5083,7 @@
         </w:rPr>
         <w:t>(</w:t>
       </w:r>
-      <w:hyperlink w:anchor="_ENREF_133" w:tooltip="Winter, 2003 #411" w:history="1">
+      <w:hyperlink w:anchor="_ENREF_145" w:tooltip="Winter, 2003 #411" w:history="1">
         <w:r>
           <w:rPr>
             <w:noProof/>
@@ -5232,7 +5232,7 @@
         </w:rPr>
         <w:t>(</w:t>
       </w:r>
-      <w:hyperlink w:anchor="_ENREF_22" w:tooltip="Cowardin, 1979 #389" w:history="1">
+      <w:hyperlink w:anchor="_ENREF_26" w:tooltip="Cowardin, 1979 #389" w:history="1">
         <w:r>
           <w:rPr>
             <w:noProof/>
@@ -5356,7 +5356,7 @@
         </w:rPr>
         <w:t>(</w:t>
       </w:r>
-      <w:hyperlink w:anchor="_ENREF_113" w:tooltip="Tarnocai, 2009 #419" w:history="1">
+      <w:hyperlink w:anchor="_ENREF_124" w:tooltip="Tarnocai, 2009 #419" w:history="1">
         <w:r>
           <w:rPr>
             <w:noProof/>
@@ -5430,7 +5430,7 @@
         </w:rPr>
         <w:t>(</w:t>
       </w:r>
-      <w:hyperlink w:anchor="_ENREF_98" w:tooltip="Quinton, 2009 #492" w:history="1">
+      <w:hyperlink w:anchor="_ENREF_108" w:tooltip="Quinton, 2009 #492" w:history="1">
         <w:r>
           <w:rPr>
             <w:noProof/>
@@ -5492,7 +5492,7 @@
         </w:rPr>
         <w:t>(</w:t>
       </w:r>
-      <w:hyperlink w:anchor="_ENREF_19" w:tooltip="Chasmer, 2016 #460" w:history="1">
+      <w:hyperlink w:anchor="_ENREF_20" w:tooltip="Chasmer, 2016 #460" w:history="1">
         <w:r>
           <w:rPr>
             <w:noProof/>
@@ -5542,7 +5542,7 @@
         </w:rPr>
         <w:t>(</w:t>
       </w:r>
-      <w:hyperlink w:anchor="_ENREF_137" w:tooltip="Zoltai, 1975 #483" w:history="1">
+      <w:hyperlink w:anchor="_ENREF_151" w:tooltip="Zoltai, 1975 #483" w:history="1">
         <w:r>
           <w:rPr>
             <w:noProof/>
@@ -5593,7 +5593,7 @@
         </w:rPr>
         <w:t>(</w:t>
       </w:r>
-      <w:hyperlink w:anchor="_ENREF_98" w:tooltip="Quinton, 2009 #492" w:history="1">
+      <w:hyperlink w:anchor="_ENREF_108" w:tooltip="Quinton, 2009 #492" w:history="1">
         <w:r>
           <w:rPr>
             <w:noProof/>
@@ -5715,7 +5715,7 @@
       <w:r>
         <w:t xml:space="preserve">The </w:t>
       </w:r>
-      <w:hyperlink w:anchor="_ENREF_110" w:tooltip="Stewart, 1971 #387" w:history="1">
+      <w:hyperlink w:anchor="_ENREF_120" w:tooltip="Stewart, 1971 #387" w:history="1">
         <w:r>
           <w:fldChar w:fldCharType="begin"/>
         </w:r>
@@ -5744,7 +5744,7 @@
       <w:r>
         <w:t xml:space="preserve">. The </w:t>
       </w:r>
-      <w:hyperlink w:anchor="_ENREF_22" w:tooltip="Cowardin, 1979 #389" w:history="1">
+      <w:hyperlink w:anchor="_ENREF_26" w:tooltip="Cowardin, 1979 #389" w:history="1">
         <w:r>
           <w:fldChar w:fldCharType="begin"/>
         </w:r>
@@ -5816,7 +5816,7 @@
       <w:r>
         <w:t xml:space="preserve"> have also been utilized to classify wetlands for varying purposes in Alberta. The Canadian Wetland Classification System (CWCS; </w:t>
       </w:r>
-      <w:hyperlink w:anchor="_ENREF_89" w:tooltip="National Wetlands Working Group, 1997 #386" w:history="1">
+      <w:hyperlink w:anchor="_ENREF_99" w:tooltip="National Wetlands Working Group, 1997 #386" w:history="1">
         <w:r>
           <w:fldChar w:fldCharType="begin"/>
         </w:r>
@@ -5871,7 +5871,7 @@
         </w:rPr>
         <w:t>(</w:t>
       </w:r>
-      <w:hyperlink w:anchor="_ENREF_108" w:tooltip="Smith, 2007 #392" w:history="1">
+      <w:hyperlink w:anchor="_ENREF_118" w:tooltip="Smith, 2007 #392" w:history="1">
         <w:r>
           <w:rPr>
             <w:noProof/>
@@ -5891,7 +5891,7 @@
       <w:r>
         <w:t xml:space="preserve"> and the Alberta Wetland Inventory (AWI; </w:t>
       </w:r>
-      <w:hyperlink w:anchor="_ENREF_41" w:tooltip="Halsey, 2003 #393" w:history="1">
+      <w:hyperlink w:anchor="_ENREF_48" w:tooltip="Halsey, 2003 #393" w:history="1">
         <w:r>
           <w:fldChar w:fldCharType="begin"/>
         </w:r>
@@ -6000,7 +6000,7 @@
       <w:r>
         <w:t xml:space="preserve"> of Forest Lands. Subsequently, </w:t>
       </w:r>
-      <w:hyperlink w:anchor="_ENREF_103" w:tooltip="Russi, 2013 #384" w:history="1">
+      <w:hyperlink w:anchor="_ENREF_113" w:tooltip="Russi, 2013 #384" w:history="1">
         <w:r>
           <w:fldChar w:fldCharType="begin"/>
         </w:r>
@@ -6041,7 +6041,7 @@
         </w:rPr>
         <w:t>(</w:t>
       </w:r>
-      <w:hyperlink w:anchor="_ENREF_89" w:tooltip="National Wetlands Working Group, 1997 #386" w:history="1">
+      <w:hyperlink w:anchor="_ENREF_99" w:tooltip="National Wetlands Working Group, 1997 #386" w:history="1">
         <w:r>
           <w:rPr>
             <w:noProof/>
@@ -6206,7 +6206,7 @@
       <w:r>
         <w:t xml:space="preserve"> </w:t>
       </w:r>
-      <w:hyperlink w:anchor="_ENREF_110" w:tooltip="Stewart, 1971 #387" w:history="1">
+      <w:hyperlink w:anchor="_ENREF_120" w:tooltip="Stewart, 1971 #387" w:history="1">
         <w:r>
           <w:fldChar w:fldCharType="begin"/>
         </w:r>
@@ -6267,7 +6267,7 @@
         </w:rPr>
         <w:t>(</w:t>
       </w:r>
-      <w:hyperlink w:anchor="_ENREF_108" w:tooltip="Smith, 2007 #392" w:history="1">
+      <w:hyperlink w:anchor="_ENREF_118" w:tooltip="Smith, 2007 #392" w:history="1">
         <w:r>
           <w:rPr>
             <w:noProof/>
@@ -6308,7 +6308,7 @@
         </w:rPr>
         <w:t>(</w:t>
       </w:r>
-      <w:hyperlink w:anchor="_ENREF_41" w:tooltip="Halsey, 2003 #393" w:history="1">
+      <w:hyperlink w:anchor="_ENREF_48" w:tooltip="Halsey, 2003 #393" w:history="1">
         <w:r>
           <w:rPr>
             <w:noProof/>
@@ -6395,7 +6395,7 @@
         </w:rPr>
         <w:t>(</w:t>
       </w:r>
-      <w:hyperlink w:anchor="_ENREF_89" w:tooltip="National Wetlands Working Group, 1997 #386" w:history="1">
+      <w:hyperlink w:anchor="_ENREF_99" w:tooltip="National Wetlands Working Group, 1997 #386" w:history="1">
         <w:r>
           <w:rPr>
             <w:noProof/>
@@ -6592,7 +6592,7 @@
       <w:r>
         <w:t xml:space="preserve"> </w:t>
       </w:r>
-      <w:hyperlink w:anchor="_ENREF_110" w:tooltip="Stewart, 1971 #387" w:history="1">
+      <w:hyperlink w:anchor="_ENREF_120" w:tooltip="Stewart, 1971 #387" w:history="1">
         <w:r>
           <w:fldChar w:fldCharType="begin"/>
         </w:r>
@@ -9000,7 +9000,7 @@
               </w:rPr>
               <w:t xml:space="preserve"> </w:t>
             </w:r>
-            <w:hyperlink w:anchor="_ENREF_110" w:tooltip="Stewart, 1971 #387" w:history="1">
+            <w:hyperlink w:anchor="_ENREF_120" w:tooltip="Stewart, 1971 #387" w:history="1">
               <w:r>
                 <w:rPr>
                   <w:sz w:val="20"/>
@@ -9104,7 +9104,7 @@
         </w:rPr>
         <w:t>(</w:t>
       </w:r>
-      <w:hyperlink w:anchor="_ENREF_123" w:tooltip="Vitt, 1996 #394" w:history="1">
+      <w:hyperlink w:anchor="_ENREF_135" w:tooltip="Vitt, 1996 #394" w:history="1">
         <w:r>
           <w:rPr>
             <w:noProof/>
@@ -9118,7 +9118,7 @@
         </w:rPr>
         <w:t xml:space="preserve">, </w:t>
       </w:r>
-      <w:hyperlink w:anchor="_ENREF_89" w:tooltip="National Wetlands Working Group, 1997 #386" w:history="1">
+      <w:hyperlink w:anchor="_ENREF_99" w:tooltip="National Wetlands Working Group, 1997 #386" w:history="1">
         <w:r>
           <w:rPr>
             <w:noProof/>
@@ -9252,7 +9252,7 @@
       <w:r>
         <w:t xml:space="preserve">It is important to note natural (e.g. wildfire) and anthropogenic (e.g. land development) disturbance and how each may influence wetland classification, as noted by </w:t>
       </w:r>
-      <w:hyperlink w:anchor="_ENREF_88" w:tooltip="Naiman, 1994 #395" w:history="1">
+      <w:hyperlink w:anchor="_ENREF_98" w:tooltip="Naiman, 1994 #395" w:history="1">
         <w:r>
           <w:fldChar w:fldCharType="begin"/>
         </w:r>
@@ -9325,7 +9325,7 @@
         </w:rPr>
         <w:t>(</w:t>
       </w:r>
-      <w:hyperlink w:anchor="_ENREF_84" w:tooltip="Miller, 2003 #396" w:history="1">
+      <w:hyperlink w:anchor="_ENREF_93" w:tooltip="Miller, 2003 #396" w:history="1">
         <w:r>
           <w:rPr>
             <w:noProof/>
@@ -9339,7 +9339,7 @@
         </w:rPr>
         <w:t xml:space="preserve">, </w:t>
       </w:r>
-      <w:hyperlink w:anchor="_ENREF_55" w:tooltip="Johnson, 2004 #397" w:history="1">
+      <w:hyperlink w:anchor="_ENREF_62" w:tooltip="Johnson, 2004 #397" w:history="1">
         <w:r>
           <w:rPr>
             <w:noProof/>
@@ -9383,7 +9383,7 @@
         <w:lastRenderedPageBreak/>
         <w:t xml:space="preserve">Peatlands typically contain ≥ 40 cm (consistent with soil classification standards established by </w:t>
       </w:r>
-      <w:hyperlink w:anchor="_ENREF_110" w:tooltip="Stewart, 1971 #387" w:history="1">
+      <w:hyperlink w:anchor="_ENREF_120" w:tooltip="Stewart, 1971 #387" w:history="1">
         <w:r>
           <w:fldChar w:fldCharType="begin"/>
         </w:r>
@@ -9427,7 +9427,7 @@
         </w:rPr>
         <w:t>(</w:t>
       </w:r>
-      <w:hyperlink w:anchor="_ENREF_85" w:tooltip="Mitsch, 2007 #399" w:history="1">
+      <w:hyperlink w:anchor="_ENREF_94" w:tooltip="Mitsch, 2007 #399" w:history="1">
         <w:r>
           <w:rPr>
             <w:noProof/>
@@ -9473,7 +9473,7 @@
         </w:rPr>
         <w:t>(</w:t>
       </w:r>
-      <w:hyperlink w:anchor="_ENREF_67" w:tooltip="Locky, 2005 #398" w:history="1">
+      <w:hyperlink w:anchor="_ENREF_75" w:tooltip="Locky, 2005 #398" w:history="1">
         <w:r>
           <w:rPr>
             <w:noProof/>
@@ -9535,7 +9535,7 @@
         </w:rPr>
         <w:t>(</w:t>
       </w:r>
-      <w:hyperlink w:anchor="_ENREF_89" w:tooltip="National Wetlands Working Group, 1997 #386" w:history="1">
+      <w:hyperlink w:anchor="_ENREF_99" w:tooltip="National Wetlands Working Group, 1997 #386" w:history="1">
         <w:r>
           <w:rPr>
             <w:noProof/>
@@ -9573,7 +9573,7 @@
         </w:rPr>
         <w:t>(</w:t>
       </w:r>
-      <w:hyperlink w:anchor="_ENREF_125" w:tooltip="Vitt, 1993 #401" w:history="1">
+      <w:hyperlink w:anchor="_ENREF_137" w:tooltip="Vitt, 1993 #401" w:history="1">
         <w:r>
           <w:rPr>
             <w:noProof/>
@@ -9623,7 +9623,7 @@
         </w:rPr>
         <w:t>(</w:t>
       </w:r>
-      <w:hyperlink w:anchor="_ENREF_124" w:tooltip="Vitt, 1994 #400" w:history="1">
+      <w:hyperlink w:anchor="_ENREF_136" w:tooltip="Vitt, 1994 #400" w:history="1">
         <w:r>
           <w:rPr>
             <w:noProof/>
@@ -9676,7 +9676,7 @@
         </w:rPr>
         <w:t>(</w:t>
       </w:r>
-      <w:hyperlink w:anchor="_ENREF_89" w:tooltip="National Wetlands Working Group, 1997 #386" w:history="1">
+      <w:hyperlink w:anchor="_ENREF_99" w:tooltip="National Wetlands Working Group, 1997 #386" w:history="1">
         <w:r>
           <w:rPr>
             <w:noProof/>
@@ -9716,7 +9716,7 @@
         </w:rPr>
         <w:t>(</w:t>
       </w:r>
-      <w:hyperlink w:anchor="_ENREF_110" w:tooltip="Stewart, 1971 #387" w:history="1">
+      <w:hyperlink w:anchor="_ENREF_120" w:tooltip="Stewart, 1971 #387" w:history="1">
         <w:r>
           <w:rPr>
             <w:noProof/>
@@ -9730,7 +9730,7 @@
         </w:rPr>
         <w:t xml:space="preserve">, </w:t>
       </w:r>
-      <w:hyperlink w:anchor="_ENREF_89" w:tooltip="National Wetlands Working Group, 1997 #386" w:history="1">
+      <w:hyperlink w:anchor="_ENREF_99" w:tooltip="National Wetlands Working Group, 1997 #386" w:history="1">
         <w:r>
           <w:rPr>
             <w:noProof/>
@@ -9765,7 +9765,7 @@
         </w:rPr>
         <w:t>(</w:t>
       </w:r>
-      <w:hyperlink w:anchor="_ENREF_89" w:tooltip="National Wetlands Working Group, 1997 #386" w:history="1">
+      <w:hyperlink w:anchor="_ENREF_99" w:tooltip="National Wetlands Working Group, 1997 #386" w:history="1">
         <w:r>
           <w:rPr>
             <w:noProof/>
@@ -9865,7 +9865,7 @@
         </w:rPr>
         <w:t>(</w:t>
       </w:r>
-      <w:hyperlink w:anchor="_ENREF_110" w:tooltip="Stewart, 1971 #387" w:history="1">
+      <w:hyperlink w:anchor="_ENREF_120" w:tooltip="Stewart, 1971 #387" w:history="1">
         <w:r>
           <w:rPr>
             <w:noProof/>
@@ -9909,7 +9909,7 @@
         </w:rPr>
         <w:t>(</w:t>
       </w:r>
-      <w:hyperlink w:anchor="_ENREF_110" w:tooltip="Stewart, 1971 #387" w:history="1">
+      <w:hyperlink w:anchor="_ENREF_120" w:tooltip="Stewart, 1971 #387" w:history="1">
         <w:r>
           <w:rPr>
             <w:noProof/>
@@ -10006,7 +10006,7 @@
         </w:rPr>
         <w:t xml:space="preserve"> Salinity types and corresponding conductivity ranges adapted from </w:t>
       </w:r>
-      <w:hyperlink w:anchor="_ENREF_110" w:tooltip="Stewart, 1971 #387" w:history="1">
+      <w:hyperlink w:anchor="_ENREF_120" w:tooltip="Stewart, 1971 #387" w:history="1">
         <w:r>
           <w:rPr>
             <w:sz w:val="20"/>
@@ -10490,7 +10490,7 @@
         </w:rPr>
         <w:t>(</w:t>
       </w:r>
-      <w:hyperlink w:anchor="_ENREF_124" w:tooltip="Vitt, 1994 #400" w:history="1">
+      <w:hyperlink w:anchor="_ENREF_136" w:tooltip="Vitt, 1994 #400" w:history="1">
         <w:r>
           <w:rPr>
             <w:noProof/>
@@ -10540,7 +10540,7 @@
         </w:rPr>
         <w:t>(</w:t>
       </w:r>
-      <w:hyperlink w:anchor="_ENREF_109" w:tooltip="Soil Classification Working Group, 1998 #402" w:history="1">
+      <w:hyperlink w:anchor="_ENREF_119" w:tooltip="Soil Classification Working Group, 1998 #402" w:history="1">
         <w:r>
           <w:rPr>
             <w:noProof/>
@@ -10584,7 +10584,7 @@
         </w:rPr>
         <w:t>(</w:t>
       </w:r>
-      <w:hyperlink w:anchor="_ENREF_109" w:tooltip="Soil Classification Working Group, 1998 #402" w:history="1">
+      <w:hyperlink w:anchor="_ENREF_119" w:tooltip="Soil Classification Working Group, 1998 #402" w:history="1">
         <w:r>
           <w:rPr>
             <w:noProof/>
@@ -10736,7 +10736,7 @@
         </w:rPr>
         <w:t>(</w:t>
       </w:r>
-      <w:hyperlink w:anchor="_ENREF_110" w:tooltip="Stewart, 1971 #387" w:history="1">
+      <w:hyperlink w:anchor="_ENREF_120" w:tooltip="Stewart, 1971 #387" w:history="1">
         <w:r>
           <w:rPr>
             <w:noProof/>
@@ -10890,7 +10890,7 @@
         </w:rPr>
         <w:t>(</w:t>
       </w:r>
-      <w:hyperlink w:anchor="_ENREF_57" w:tooltip="Kenkel, 1987 #385" w:history="1">
+      <w:hyperlink w:anchor="_ENREF_64" w:tooltip="Kenkel, 1987 #385" w:history="1">
         <w:r>
           <w:rPr>
             <w:noProof/>
@@ -11055,7 +11055,7 @@
         </w:rPr>
         <w:t>(</w:t>
       </w:r>
-      <w:hyperlink w:anchor="_ENREF_27" w:tooltip="Devito, 2005 #410" w:history="1">
+      <w:hyperlink w:anchor="_ENREF_31" w:tooltip="Devito, 2005 #410" w:history="1">
         <w:r>
           <w:rPr>
             <w:noProof/>
@@ -11069,7 +11069,7 @@
         </w:rPr>
         <w:t xml:space="preserve">, </w:t>
       </w:r>
-      <w:hyperlink w:anchor="_ENREF_95" w:tooltip="Petrone, 2007 #409" w:history="1">
+      <w:hyperlink w:anchor="_ENREF_105" w:tooltip="Petrone, 2007 #409" w:history="1">
         <w:r>
           <w:rPr>
             <w:noProof/>
@@ -11342,7 +11342,7 @@
         </w:rPr>
         <w:t>(</w:t>
       </w:r>
-      <w:hyperlink w:anchor="_ENREF_125" w:tooltip="Vitt, 1993 #401" w:history="1">
+      <w:hyperlink w:anchor="_ENREF_137" w:tooltip="Vitt, 1993 #401" w:history="1">
         <w:r>
           <w:rPr>
             <w:noProof/>
@@ -11356,7 +11356,7 @@
         </w:rPr>
         <w:t xml:space="preserve">, </w:t>
       </w:r>
-      <w:hyperlink w:anchor="_ENREF_89" w:tooltip="National Wetlands Working Group, 1997 #386" w:history="1">
+      <w:hyperlink w:anchor="_ENREF_99" w:tooltip="National Wetlands Working Group, 1997 #386" w:history="1">
         <w:r>
           <w:rPr>
             <w:noProof/>
@@ -11412,7 +11412,7 @@
         </w:rPr>
         <w:t>(</w:t>
       </w:r>
-      <w:hyperlink w:anchor="_ENREF_85" w:tooltip="Mitsch, 2007 #399" w:history="1">
+      <w:hyperlink w:anchor="_ENREF_94" w:tooltip="Mitsch, 2007 #399" w:history="1">
         <w:r>
           <w:rPr>
             <w:noProof/>
@@ -11605,7 +11605,7 @@
       <w:r>
         <w:t xml:space="preserve">). Moreover, the AWCS does not recognize ephemeral wetlands, noted as class I under the </w:t>
       </w:r>
-      <w:hyperlink w:anchor="_ENREF_110" w:tooltip="Stewart, 1971 #387" w:history="1">
+      <w:hyperlink w:anchor="_ENREF_120" w:tooltip="Stewart, 1971 #387" w:history="1">
         <w:r>
           <w:fldChar w:fldCharType="begin"/>
         </w:r>
@@ -11668,7 +11668,7 @@
         </w:rPr>
         <w:t>(</w:t>
       </w:r>
-      <w:hyperlink w:anchor="_ENREF_110" w:tooltip="Stewart, 1971 #387" w:history="1">
+      <w:hyperlink w:anchor="_ENREF_120" w:tooltip="Stewart, 1971 #387" w:history="1">
         <w:r>
           <w:rPr>
             <w:noProof/>
@@ -12304,7 +12304,7 @@
               </w:rPr>
               <w:t xml:space="preserve">Vegetation zone reflects that found in the deepest part of a wetland covering &gt; 25% of the total area in the majority of years and can be used as an idicator of wetland type. Roman numerals are equivalent to wetland class as noted by </w:t>
             </w:r>
-            <w:hyperlink w:anchor="_ENREF_110" w:tooltip="Stewart, 1971 #387" w:history="1">
+            <w:hyperlink w:anchor="_ENREF_120" w:tooltip="Stewart, 1971 #387" w:history="1">
               <w:r>
                 <w:rPr>
                   <w:noProof/>
@@ -12402,7 +12402,7 @@
         </w:rPr>
         <w:t>(</w:t>
       </w:r>
-      <w:hyperlink w:anchor="_ENREF_89" w:tooltip="National Wetlands Working Group, 1997 #386" w:history="1">
+      <w:hyperlink w:anchor="_ENREF_99" w:tooltip="National Wetlands Working Group, 1997 #386" w:history="1">
         <w:r>
           <w:rPr>
             <w:noProof/>
@@ -12416,7 +12416,7 @@
         </w:rPr>
         <w:t xml:space="preserve">, </w:t>
       </w:r>
-      <w:hyperlink w:anchor="_ENREF_108" w:tooltip="Smith, 2007 #392" w:history="1">
+      <w:hyperlink w:anchor="_ENREF_118" w:tooltip="Smith, 2007 #392" w:history="1">
         <w:r>
           <w:rPr>
             <w:noProof/>
@@ -12836,7 +12836,7 @@
         </w:rPr>
         <w:t>(</w:t>
       </w:r>
-      <w:hyperlink w:anchor="_ENREF_35" w:tooltip="Government of Alberta, 2017 #493" w:history="1">
+      <w:hyperlink w:anchor="_ENREF_42" w:tooltip="Government of Alberta, 2017 #493" w:history="1">
         <w:r>
           <w:rPr>
             <w:noProof/>
@@ -12874,7 +12874,7 @@
         </w:rPr>
         <w:t>(</w:t>
       </w:r>
-      <w:hyperlink w:anchor="_ENREF_94" w:tooltip="Partnership, 2017 #494" w:history="1">
+      <w:hyperlink w:anchor="_ENREF_104" w:tooltip="Partnership, 2017 #494" w:history="1">
         <w:r>
           <w:rPr>
             <w:noProof/>
@@ -13411,7 +13411,7 @@
         </w:rPr>
         <w:t>(</w:t>
       </w:r>
-      <w:hyperlink w:anchor="_ENREF_110" w:tooltip="Stewart, 1971 #387" w:history="1">
+      <w:hyperlink w:anchor="_ENREF_120" w:tooltip="Stewart, 1971 #387" w:history="1">
         <w:r>
           <w:rPr>
             <w:noProof/>
@@ -13488,7 +13488,7 @@
         </w:rPr>
         <w:t>(</w:t>
       </w:r>
-      <w:hyperlink w:anchor="_ENREF_29" w:tooltip="Ducks Unlimited Canada, 2011 #495" w:history="1">
+      <w:hyperlink w:anchor="_ENREF_33" w:tooltip="Ducks Unlimited Canada, 2011 #495" w:history="1">
         <w:r>
           <w:rPr>
             <w:noProof/>
@@ -13675,7 +13675,7 @@
         </w:rPr>
         <w:t>(</w:t>
       </w:r>
-      <w:hyperlink w:anchor="_ENREF_130" w:tooltip="Wilen, 1993 #426" w:history="1">
+      <w:hyperlink w:anchor="_ENREF_142" w:tooltip="Wilen, 1993 #426" w:history="1">
         <w:r>
           <w:rPr>
             <w:noProof/>
@@ -13713,7 +13713,7 @@
         </w:rPr>
         <w:t>(</w:t>
       </w:r>
-      <w:hyperlink w:anchor="_ENREF_107" w:tooltip="Sethre, 2005 #413" w:history="1">
+      <w:hyperlink w:anchor="_ENREF_117" w:tooltip="Sethre, 2005 #413" w:history="1">
         <w:r>
           <w:rPr>
             <w:noProof/>
@@ -13808,7 +13808,7 @@
         </w:rPr>
         <w:t>(</w:t>
       </w:r>
-      <w:hyperlink w:anchor="_ENREF_101" w:tooltip="Roller, 1977 #423" w:history="1">
+      <w:hyperlink w:anchor="_ENREF_111" w:tooltip="Roller, 1977 #423" w:history="1">
         <w:r>
           <w:rPr>
             <w:noProof/>
@@ -13893,7 +13893,7 @@
         </w:rPr>
         <w:t>(</w:t>
       </w:r>
-      <w:hyperlink w:anchor="_ENREF_108" w:tooltip="Smith, 2007 #392" w:history="1">
+      <w:hyperlink w:anchor="_ENREF_118" w:tooltip="Smith, 2007 #392" w:history="1">
         <w:r>
           <w:rPr>
             <w:noProof/>
@@ -14137,7 +14137,7 @@
         </w:rPr>
         <w:t>(</w:t>
       </w:r>
-      <w:hyperlink w:anchor="_ENREF_135" w:tooltip="Work, 1974 #424" w:history="1">
+      <w:hyperlink w:anchor="_ENREF_147" w:tooltip="Work, 1974 #424" w:history="1">
         <w:r>
           <w:rPr>
             <w:noProof/>
@@ -14151,7 +14151,7 @@
         </w:rPr>
         <w:t xml:space="preserve">, </w:t>
       </w:r>
-      <w:hyperlink w:anchor="_ENREF_134" w:tooltip="Work, 1976 #425" w:history="1">
+      <w:hyperlink w:anchor="_ENREF_146" w:tooltip="Work, 1976 #425" w:history="1">
         <w:r>
           <w:rPr>
             <w:noProof/>
@@ -14165,7 +14165,7 @@
         </w:rPr>
         <w:t xml:space="preserve">, </w:t>
       </w:r>
-      <w:hyperlink w:anchor="_ENREF_101" w:tooltip="Roller, 1977 #423" w:history="1">
+      <w:hyperlink w:anchor="_ENREF_111" w:tooltip="Roller, 1977 #423" w:history="1">
         <w:r>
           <w:rPr>
             <w:noProof/>
@@ -14219,42 +14219,66 @@
         <w:fldChar w:fldCharType="begin">
           <w:fldData xml:space="preserve">PEVuZE5vdGU+PENpdGU+PEF1dGhvcj5Db3dhcmRpbjwvQXV0aG9yPjxZZWFyPjE5Nzk8L1llYXI+
 PFJlY051bT4zODk8L1JlY051bT48RGlzcGxheVRleHQ+KENvd2FyZGluIGV0IGFsLiAxOTc5LCBI
-b29kIGV0IGFsLiAyMDA4KTwvRGlzcGxheVRleHQ+PHJlY29yZD48cmVjLW51bWJlcj4zODk8L3Jl
-Yy1udW1iZXI+PGZvcmVpZ24ta2V5cz48a2V5IGFwcD0iRU4iIGRiLWlkPSIyNXRlZGRld3N2ZXBl
-OWU1ZmF4cHRyZXFycHRyejk1ZnR6NWQiIHRpbWVzdGFtcD0iMTQ5MDIxNTI0NCI+Mzg5PC9rZXk+
-PC9mb3JlaWduLWtleXM+PHJlZi10eXBlIG5hbWU9IlJlcG9ydCI+Mjc8L3JlZi10eXBlPjxjb250
-cmlidXRvcnM+PGF1dGhvcnM+PGF1dGhvcj5Db3dhcmRpbiwgTE08L2F1dGhvcj48YXV0aG9yPkNh
-cnRlciwgVjwvYXV0aG9yPjxhdXRob3I+R29sZXQsIEZDPC9hdXRob3I+PGF1dGhvcj5MYVJvZSwg
-RVQ8L2F1dGhvcj48L2F1dGhvcnM+PHRlcnRpYXJ5LWF1dGhvcnM+PGF1dGhvcj5VLlMuIERlcGFy
-dG1lbnQgb2YgdGhlIEludGVyaW9yLCBGaXNoIGFuZCBXaWxkbGlmZSBTZXJ2aWNlPC9hdXRob3I+
-PC90ZXJ0aWFyeS1hdXRob3JzPjwvY29udHJpYnV0b3JzPjx0aXRsZXM+PHRpdGxlPkNsYXNzaWZp
-Y2F0aW9uIG9mIFdldGxhbmRzIGFuZCBEZWVwd2F0ZXIgSGFiaXRhdHMgb2YgdGhlIFVuaXRlZCBT
-dGF0ZXM8L3RpdGxlPjwvdGl0bGVzPjxkYXRlcz48eWVhcj4xOTc5PC95ZWFyPjwvZGF0ZXM+PHB1
-Yi1sb2NhdGlvbj5XYXNoaW5ndG9uLCBELkMuLCBVU0E8L3B1Yi1sb2NhdGlvbj48dXJscz48L3Vy
-bHM+PC9yZWNvcmQ+PC9DaXRlPjxDaXRlPjxBdXRob3I+SG9vZDwvQXV0aG9yPjxZZWFyPjIwMDg8
-L1llYXI+PFJlY051bT40NDQ8L1JlY051bT48cmVjb3JkPjxyZWMtbnVtYmVyPjQ0NDwvcmVjLW51
-bWJlcj48Zm9yZWlnbi1rZXlzPjxrZXkgYXBwPSJFTiIgZGItaWQ9IjI1dGVkZGV3c3ZlcGU5ZTVm
-YXhwdHJlcXJwdHJ6OTVmdHo1ZCIgdGltZXN0YW1wPSIxNDk3Mzc2NjEyIj40NDQ8L2tleT48L2Zv
-cmVpZ24ta2V5cz48cmVmLXR5cGUgbmFtZT0iSm91cm5hbCBBcnRpY2xlIj4xNzwvcmVmLXR5cGU+
-PGNvbnRyaWJ1dG9ycz48YXV0aG9ycz48YXV0aG9yPkhvb2QsIEdseW5uaXMgQS48L2F1dGhvcj48
-YXV0aG9yPkJheWxleSwgU3V6YW5uZSBFLjwvYXV0aG9yPjwvYXV0aG9ycz48L2NvbnRyaWJ1dG9y
-cz48dGl0bGVzPjx0aXRsZT5CZWF2ZXIgKENhc3RvciBjYW5hZGVuc2lzKSBtaXRpZ2F0ZSB0aGUg
-ZWZmZWN0cyBvZiBjbGltYXRlIG9uIHRoZSBhcmVhIG9mIG9wZW4gd2F0ZXIgaW4gYm9yZWFsIHdl
-dGxhbmRzIGluIHdlc3Rlcm4gQ2FuYWRhPC90aXRsZT48c2Vjb25kYXJ5LXRpdGxlPkJpb2xvZ2lj
-YWwgQ29uc2VydmF0aW9uPC9zZWNvbmRhcnktdGl0bGU+PC90aXRsZXM+PHBlcmlvZGljYWw+PGZ1
-bGwtdGl0bGU+QmlvbG9naWNhbCBDb25zZXJ2YXRpb248L2Z1bGwtdGl0bGU+PC9wZXJpb2RpY2Fs
-PjxwYWdlcz41NTYtNTY3PC9wYWdlcz48dm9sdW1lPjE0MTwvdm9sdW1lPjxudW1iZXI+MjwvbnVt
-YmVyPjxrZXl3b3Jkcz48a2V5d29yZD5CZWF2ZXI8L2tleXdvcmQ+PGtleXdvcmQ+RHJvdWdodDwv
-a2V5d29yZD48a2V5d29yZD5FYXN0LWNlbnRyYWwgQWxiZXJ0YTwva2V5d29yZD48a2V5d29yZD5F
-bGsgSXNsYW5kIE5hdGlvbmFsIFBhcms8L2tleXdvcmQ+PGtleXdvcmQ+TWl4ZWQtd29vZCBib3Jl
-YWw8L2tleXdvcmQ+PGtleXdvcmQ+V2V0bGFuZCBjb25zZXJ2YXRpb248L2tleXdvcmQ+PC9rZXl3
-b3Jkcz48ZGF0ZXM+PHllYXI+MjAwODwveWVhcj48cHViLWRhdGVzPjxkYXRlPjIwMDgvMDIvMDEv
-PC9kYXRlPjwvcHViLWRhdGVzPjwvZGF0ZXM+PGlzYm4+MDAwNi0zMjA3PC9pc2JuPjx1cmxzPjxy
-ZWxhdGVkLXVybHM+PHVybD5odHRwOi8vd3d3LnNjaWVuY2VkaXJlY3QuY29tL3NjaWVuY2UvYXJ0
-aWNsZS9waWkvUzAwMDYzMjA3MDcwMDQ1NTc8L3VybD48L3JlbGF0ZWQtdXJscz48L3VybHM+PGVs
-ZWN0cm9uaWMtcmVzb3VyY2UtbnVtPmh0dHA6Ly9keC5kb2kub3JnLzEwLjEwMTYvai5iaW9jb24u
-MjAwNy4xMi4wMDM8L2VsZWN0cm9uaWMtcmVzb3VyY2UtbnVtPjwvcmVjb3JkPjwvQ2l0ZT48L0Vu
-ZE5vdGU+AG==
+b29kIGV0IGFsLiAyMDA4LCBTemFudG9pIGV0IGFsLiAyMDEzKTwvRGlzcGxheVRleHQ+PHJlY29y
+ZD48cmVjLW51bWJlcj4zODk8L3JlYy1udW1iZXI+PGZvcmVpZ24ta2V5cz48a2V5IGFwcD0iRU4i
+IGRiLWlkPSIyNXRlZGRld3N2ZXBlOWU1ZmF4cHRyZXFycHRyejk1ZnR6NWQiIHRpbWVzdGFtcD0i
+MTQ5MDIxNTI0NCI+Mzg5PC9rZXk+PC9mb3JlaWduLWtleXM+PHJlZi10eXBlIG5hbWU9IlJlcG9y
+dCI+Mjc8L3JlZi10eXBlPjxjb250cmlidXRvcnM+PGF1dGhvcnM+PGF1dGhvcj5Db3dhcmRpbiwg
+TE08L2F1dGhvcj48YXV0aG9yPkNhcnRlciwgVjwvYXV0aG9yPjxhdXRob3I+R29sZXQsIEZDPC9h
+dXRob3I+PGF1dGhvcj5MYVJvZSwgRVQ8L2F1dGhvcj48L2F1dGhvcnM+PHRlcnRpYXJ5LWF1dGhv
+cnM+PGF1dGhvcj5VLlMuIERlcGFydG1lbnQgb2YgdGhlIEludGVyaW9yLCBGaXNoIGFuZCBXaWxk
+bGlmZSBTZXJ2aWNlPC9hdXRob3I+PC90ZXJ0aWFyeS1hdXRob3JzPjwvY29udHJpYnV0b3JzPjx0
+aXRsZXM+PHRpdGxlPkNsYXNzaWZpY2F0aW9uIG9mIFdldGxhbmRzIGFuZCBEZWVwd2F0ZXIgSGFi
+aXRhdHMgb2YgdGhlIFVuaXRlZCBTdGF0ZXM8L3RpdGxlPjwvdGl0bGVzPjxkYXRlcz48eWVhcj4x
+OTc5PC95ZWFyPjwvZGF0ZXM+PHB1Yi1sb2NhdGlvbj5XYXNoaW5ndG9uLCBELkMuLCBVU0E8L3B1
+Yi1sb2NhdGlvbj48dXJscz48L3VybHM+PC9yZWNvcmQ+PC9DaXRlPjxDaXRlPjxBdXRob3I+SG9v
+ZDwvQXV0aG9yPjxZZWFyPjIwMDg8L1llYXI+PFJlY051bT40NDQ8L1JlY051bT48cmVjb3JkPjxy
+ZWMtbnVtYmVyPjQ0NDwvcmVjLW51bWJlcj48Zm9yZWlnbi1rZXlzPjxrZXkgYXBwPSJFTiIgZGIt
+aWQ9IjI1dGVkZGV3c3ZlcGU5ZTVmYXhwdHJlcXJwdHJ6OTVmdHo1ZCIgdGltZXN0YW1wPSIxNDk3
+Mzc2NjEyIj40NDQ8L2tleT48L2ZvcmVpZ24ta2V5cz48cmVmLXR5cGUgbmFtZT0iSm91cm5hbCBB
+cnRpY2xlIj4xNzwvcmVmLXR5cGU+PGNvbnRyaWJ1dG9ycz48YXV0aG9ycz48YXV0aG9yPkhvb2Qs
+IEdseW5uaXMgQS48L2F1dGhvcj48YXV0aG9yPkJheWxleSwgU3V6YW5uZSBFLjwvYXV0aG9yPjwv
+YXV0aG9ycz48L2NvbnRyaWJ1dG9ycz48dGl0bGVzPjx0aXRsZT5CZWF2ZXIgKENhc3RvciBjYW5h
+ZGVuc2lzKSBtaXRpZ2F0ZSB0aGUgZWZmZWN0cyBvZiBjbGltYXRlIG9uIHRoZSBhcmVhIG9mIG9w
+ZW4gd2F0ZXIgaW4gYm9yZWFsIHdldGxhbmRzIGluIHdlc3Rlcm4gQ2FuYWRhPC90aXRsZT48c2Vj
+b25kYXJ5LXRpdGxlPkJpb2xvZ2ljYWwgQ29uc2VydmF0aW9uPC9zZWNvbmRhcnktdGl0bGU+PC90
+aXRsZXM+PHBlcmlvZGljYWw+PGZ1bGwtdGl0bGU+QmlvbG9naWNhbCBDb25zZXJ2YXRpb248L2Z1
+bGwtdGl0bGU+PC9wZXJpb2RpY2FsPjxwYWdlcz41NTYtNTY3PC9wYWdlcz48dm9sdW1lPjE0MTwv
+dm9sdW1lPjxudW1iZXI+MjwvbnVtYmVyPjxrZXl3b3Jkcz48a2V5d29yZD5CZWF2ZXI8L2tleXdv
+cmQ+PGtleXdvcmQ+RHJvdWdodDwva2V5d29yZD48a2V5d29yZD5FYXN0LWNlbnRyYWwgQWxiZXJ0
+YTwva2V5d29yZD48a2V5d29yZD5FbGsgSXNsYW5kIE5hdGlvbmFsIFBhcms8L2tleXdvcmQ+PGtl
+eXdvcmQ+TWl4ZWQtd29vZCBib3JlYWw8L2tleXdvcmQ+PGtleXdvcmQ+V2V0bGFuZCBjb25zZXJ2
+YXRpb248L2tleXdvcmQ+PC9rZXl3b3Jkcz48ZGF0ZXM+PHllYXI+MjAwODwveWVhcj48cHViLWRh
+dGVzPjxkYXRlPjIwMDgvMDIvMDEvPC9kYXRlPjwvcHViLWRhdGVzPjwvZGF0ZXM+PGlzYm4+MDAw
+Ni0zMjA3PC9pc2JuPjx1cmxzPjxyZWxhdGVkLXVybHM+PHVybD5odHRwOi8vd3d3LnNjaWVuY2Vk
+aXJlY3QuY29tL3NjaWVuY2UvYXJ0aWNsZS9waWkvUzAwMDYzMjA3MDcwMDQ1NTc8L3VybD48L3Jl
+bGF0ZWQtdXJscz48L3VybHM+PGVsZWN0cm9uaWMtcmVzb3VyY2UtbnVtPmh0dHA6Ly9keC5kb2ku
+b3JnLzEwLjEwMTYvai5iaW9jb24uMjAwNy4xMi4wMDM8L2VsZWN0cm9uaWMtcmVzb3VyY2UtbnVt
+PjwvcmVjb3JkPjwvQ2l0ZT48Q2l0ZT48QXV0aG9yPlN6YW50b2k8L0F1dGhvcj48WWVhcj4yMDEz
+PC9ZZWFyPjxSZWNOdW0+NTYzPC9SZWNOdW0+PHJlY29yZD48cmVjLW51bWJlcj41NjM8L3JlYy1u
+dW1iZXI+PGZvcmVpZ24ta2V5cz48a2V5IGFwcD0iRU4iIGRiLWlkPSIyNXRlZGRld3N2ZXBlOWU1
+ZmF4cHRyZXFycHRyejk1ZnR6NWQiIHRpbWVzdGFtcD0iMTUwNTI0MTA5MyI+NTYzPC9rZXk+PC9m
+b3JlaWduLWtleXM+PHJlZi10eXBlIG5hbWU9IkpvdXJuYWwgQXJ0aWNsZSI+MTc8L3JlZi10eXBl
+Pjxjb250cmlidXRvcnM+PGF1dGhvcnM+PGF1dGhvcj5TemFudG9pLCBab2x0YW48L2F1dGhvcj48
+YXV0aG9yPkVzY29iZWRvLCBGcmFuY2lzY288L2F1dGhvcj48YXV0aG9yPkFiZC1FbHJhaG1hbiwg
+QW1yPC9hdXRob3I+PGF1dGhvcj5TbWl0aCwgU2NvdDwvYXV0aG9yPjxhdXRob3I+UGVhcmxzdGlu
+ZSwgTGVvbmFyZDwvYXV0aG9yPjwvYXV0aG9ycz48L2NvbnRyaWJ1dG9ycz48dGl0bGVzPjx0aXRs
+ZT5BbmFseXppbmcgZmluZS1zY2FsZSB3ZXRsYW5kIGNvbXBvc2l0aW9uIHVzaW5nIGhpZ2ggcmVz
+b2x1dGlvbiBpbWFnZXJ5IGFuZCB0ZXh0dXJlIGZlYXR1cmVzPC90aXRsZT48c2Vjb25kYXJ5LXRp
+dGxlPkludGVybmF0aW9uYWwgSm91cm5hbCBvZiBBcHBsaWVkIEVhcnRoIE9ic2VydmF0aW9uIGFu
+ZCBHZW9pbmZvcm1hdGlvbjwvc2Vjb25kYXJ5LXRpdGxlPjwvdGl0bGVzPjxwZXJpb2RpY2FsPjxm
+dWxsLXRpdGxlPkludGVybmF0aW9uYWwgSm91cm5hbCBvZiBBcHBsaWVkIEVhcnRoIE9ic2VydmF0
+aW9uIGFuZCBHZW9pbmZvcm1hdGlvbjwvZnVsbC10aXRsZT48L3BlcmlvZGljYWw+PHBhZ2VzPjIw
+NC0yMTI8L3BhZ2VzPjx2b2x1bWU+MjM8L3ZvbHVtZT48a2V5d29yZHM+PGtleXdvcmQ+V2V0bGFu
+ZCBtYXBwaW5nPC9rZXl3b3JkPjxrZXl3b3JkPkhpZ2ggcmVzb2x1dGlvbiBpbWFnZXJ5PC9rZXl3
+b3JkPjxrZXl3b3JkPkltYWdlIHRleHR1cmU8L2tleXdvcmQ+PGtleXdvcmQ+U3VwcG9ydCBWZWN0
+b3IgTWFjaGluZTwva2V5d29yZD48L2tleXdvcmRzPjxkYXRlcz48eWVhcj4yMDEzPC95ZWFyPjxw
+dWItZGF0ZXM+PGRhdGU+MjAxMy8wOC8wMS88L2RhdGU+PC9wdWItZGF0ZXM+PC9kYXRlcz48aXNi
+bj4wMzAzLTI0MzQ8L2lzYm4+PHVybHM+PHJlbGF0ZWQtdXJscz48dXJsPmh0dHA6Ly93d3cuc2Np
+ZW5jZWRpcmVjdC5jb20vc2NpZW5jZS9hcnRpY2xlL3BpaS9TMDMwMzI0MzQxMzAwMDEzNTwvdXJs
+PjwvcmVsYXRlZC11cmxzPjwvdXJscz48ZWxlY3Ryb25pYy1yZXNvdXJjZS1udW0+aHR0cDovL2R4
+LmRvaS5vcmcvMTAuMTAxNi9qLmphZy4yMDEzLjAxLjAwMzwvZWxlY3Ryb25pYy1yZXNvdXJjZS1u
+dW0+PC9yZWNvcmQ+PC9DaXRlPjwvRW5kTm90ZT5=
 </w:fldData>
         </w:fldChar>
       </w:r>
@@ -14265,42 +14289,66 @@
         <w:fldChar w:fldCharType="begin">
           <w:fldData xml:space="preserve">PEVuZE5vdGU+PENpdGU+PEF1dGhvcj5Db3dhcmRpbjwvQXV0aG9yPjxZZWFyPjE5Nzk8L1llYXI+
 PFJlY051bT4zODk8L1JlY051bT48RGlzcGxheVRleHQ+KENvd2FyZGluIGV0IGFsLiAxOTc5LCBI
-b29kIGV0IGFsLiAyMDA4KTwvRGlzcGxheVRleHQ+PHJlY29yZD48cmVjLW51bWJlcj4zODk8L3Jl
-Yy1udW1iZXI+PGZvcmVpZ24ta2V5cz48a2V5IGFwcD0iRU4iIGRiLWlkPSIyNXRlZGRld3N2ZXBl
-OWU1ZmF4cHRyZXFycHRyejk1ZnR6NWQiIHRpbWVzdGFtcD0iMTQ5MDIxNTI0NCI+Mzg5PC9rZXk+
-PC9mb3JlaWduLWtleXM+PHJlZi10eXBlIG5hbWU9IlJlcG9ydCI+Mjc8L3JlZi10eXBlPjxjb250
-cmlidXRvcnM+PGF1dGhvcnM+PGF1dGhvcj5Db3dhcmRpbiwgTE08L2F1dGhvcj48YXV0aG9yPkNh
-cnRlciwgVjwvYXV0aG9yPjxhdXRob3I+R29sZXQsIEZDPC9hdXRob3I+PGF1dGhvcj5MYVJvZSwg
-RVQ8L2F1dGhvcj48L2F1dGhvcnM+PHRlcnRpYXJ5LWF1dGhvcnM+PGF1dGhvcj5VLlMuIERlcGFy
-dG1lbnQgb2YgdGhlIEludGVyaW9yLCBGaXNoIGFuZCBXaWxkbGlmZSBTZXJ2aWNlPC9hdXRob3I+
-PC90ZXJ0aWFyeS1hdXRob3JzPjwvY29udHJpYnV0b3JzPjx0aXRsZXM+PHRpdGxlPkNsYXNzaWZp
-Y2F0aW9uIG9mIFdldGxhbmRzIGFuZCBEZWVwd2F0ZXIgSGFiaXRhdHMgb2YgdGhlIFVuaXRlZCBT
-dGF0ZXM8L3RpdGxlPjwvdGl0bGVzPjxkYXRlcz48eWVhcj4xOTc5PC95ZWFyPjwvZGF0ZXM+PHB1
-Yi1sb2NhdGlvbj5XYXNoaW5ndG9uLCBELkMuLCBVU0E8L3B1Yi1sb2NhdGlvbj48dXJscz48L3Vy
-bHM+PC9yZWNvcmQ+PC9DaXRlPjxDaXRlPjxBdXRob3I+SG9vZDwvQXV0aG9yPjxZZWFyPjIwMDg8
-L1llYXI+PFJlY051bT40NDQ8L1JlY051bT48cmVjb3JkPjxyZWMtbnVtYmVyPjQ0NDwvcmVjLW51
-bWJlcj48Zm9yZWlnbi1rZXlzPjxrZXkgYXBwPSJFTiIgZGItaWQ9IjI1dGVkZGV3c3ZlcGU5ZTVm
-YXhwdHJlcXJwdHJ6OTVmdHo1ZCIgdGltZXN0YW1wPSIxNDk3Mzc2NjEyIj40NDQ8L2tleT48L2Zv
-cmVpZ24ta2V5cz48cmVmLXR5cGUgbmFtZT0iSm91cm5hbCBBcnRpY2xlIj4xNzwvcmVmLXR5cGU+
-PGNvbnRyaWJ1dG9ycz48YXV0aG9ycz48YXV0aG9yPkhvb2QsIEdseW5uaXMgQS48L2F1dGhvcj48
-YXV0aG9yPkJheWxleSwgU3V6YW5uZSBFLjwvYXV0aG9yPjwvYXV0aG9ycz48L2NvbnRyaWJ1dG9y
-cz48dGl0bGVzPjx0aXRsZT5CZWF2ZXIgKENhc3RvciBjYW5hZGVuc2lzKSBtaXRpZ2F0ZSB0aGUg
-ZWZmZWN0cyBvZiBjbGltYXRlIG9uIHRoZSBhcmVhIG9mIG9wZW4gd2F0ZXIgaW4gYm9yZWFsIHdl
-dGxhbmRzIGluIHdlc3Rlcm4gQ2FuYWRhPC90aXRsZT48c2Vjb25kYXJ5LXRpdGxlPkJpb2xvZ2lj
-YWwgQ29uc2VydmF0aW9uPC9zZWNvbmRhcnktdGl0bGU+PC90aXRsZXM+PHBlcmlvZGljYWw+PGZ1
-bGwtdGl0bGU+QmlvbG9naWNhbCBDb25zZXJ2YXRpb248L2Z1bGwtdGl0bGU+PC9wZXJpb2RpY2Fs
-PjxwYWdlcz41NTYtNTY3PC9wYWdlcz48dm9sdW1lPjE0MTwvdm9sdW1lPjxudW1iZXI+MjwvbnVt
-YmVyPjxrZXl3b3Jkcz48a2V5d29yZD5CZWF2ZXI8L2tleXdvcmQ+PGtleXdvcmQ+RHJvdWdodDwv
-a2V5d29yZD48a2V5d29yZD5FYXN0LWNlbnRyYWwgQWxiZXJ0YTwva2V5d29yZD48a2V5d29yZD5F
-bGsgSXNsYW5kIE5hdGlvbmFsIFBhcms8L2tleXdvcmQ+PGtleXdvcmQ+TWl4ZWQtd29vZCBib3Jl
-YWw8L2tleXdvcmQ+PGtleXdvcmQ+V2V0bGFuZCBjb25zZXJ2YXRpb248L2tleXdvcmQ+PC9rZXl3
-b3Jkcz48ZGF0ZXM+PHllYXI+MjAwODwveWVhcj48cHViLWRhdGVzPjxkYXRlPjIwMDgvMDIvMDEv
-PC9kYXRlPjwvcHViLWRhdGVzPjwvZGF0ZXM+PGlzYm4+MDAwNi0zMjA3PC9pc2JuPjx1cmxzPjxy
-ZWxhdGVkLXVybHM+PHVybD5odHRwOi8vd3d3LnNjaWVuY2VkaXJlY3QuY29tL3NjaWVuY2UvYXJ0
-aWNsZS9waWkvUzAwMDYzMjA3MDcwMDQ1NTc8L3VybD48L3JlbGF0ZWQtdXJscz48L3VybHM+PGVs
-ZWN0cm9uaWMtcmVzb3VyY2UtbnVtPmh0dHA6Ly9keC5kb2kub3JnLzEwLjEwMTYvai5iaW9jb24u
-MjAwNy4xMi4wMDM8L2VsZWN0cm9uaWMtcmVzb3VyY2UtbnVtPjwvcmVjb3JkPjwvQ2l0ZT48L0Vu
-ZE5vdGU+AG==
+b29kIGV0IGFsLiAyMDA4LCBTemFudG9pIGV0IGFsLiAyMDEzKTwvRGlzcGxheVRleHQ+PHJlY29y
+ZD48cmVjLW51bWJlcj4zODk8L3JlYy1udW1iZXI+PGZvcmVpZ24ta2V5cz48a2V5IGFwcD0iRU4i
+IGRiLWlkPSIyNXRlZGRld3N2ZXBlOWU1ZmF4cHRyZXFycHRyejk1ZnR6NWQiIHRpbWVzdGFtcD0i
+MTQ5MDIxNTI0NCI+Mzg5PC9rZXk+PC9mb3JlaWduLWtleXM+PHJlZi10eXBlIG5hbWU9IlJlcG9y
+dCI+Mjc8L3JlZi10eXBlPjxjb250cmlidXRvcnM+PGF1dGhvcnM+PGF1dGhvcj5Db3dhcmRpbiwg
+TE08L2F1dGhvcj48YXV0aG9yPkNhcnRlciwgVjwvYXV0aG9yPjxhdXRob3I+R29sZXQsIEZDPC9h
+dXRob3I+PGF1dGhvcj5MYVJvZSwgRVQ8L2F1dGhvcj48L2F1dGhvcnM+PHRlcnRpYXJ5LWF1dGhv
+cnM+PGF1dGhvcj5VLlMuIERlcGFydG1lbnQgb2YgdGhlIEludGVyaW9yLCBGaXNoIGFuZCBXaWxk
+bGlmZSBTZXJ2aWNlPC9hdXRob3I+PC90ZXJ0aWFyeS1hdXRob3JzPjwvY29udHJpYnV0b3JzPjx0
+aXRsZXM+PHRpdGxlPkNsYXNzaWZpY2F0aW9uIG9mIFdldGxhbmRzIGFuZCBEZWVwd2F0ZXIgSGFi
+aXRhdHMgb2YgdGhlIFVuaXRlZCBTdGF0ZXM8L3RpdGxlPjwvdGl0bGVzPjxkYXRlcz48eWVhcj4x
+OTc5PC95ZWFyPjwvZGF0ZXM+PHB1Yi1sb2NhdGlvbj5XYXNoaW5ndG9uLCBELkMuLCBVU0E8L3B1
+Yi1sb2NhdGlvbj48dXJscz48L3VybHM+PC9yZWNvcmQ+PC9DaXRlPjxDaXRlPjxBdXRob3I+SG9v
+ZDwvQXV0aG9yPjxZZWFyPjIwMDg8L1llYXI+PFJlY051bT40NDQ8L1JlY051bT48cmVjb3JkPjxy
+ZWMtbnVtYmVyPjQ0NDwvcmVjLW51bWJlcj48Zm9yZWlnbi1rZXlzPjxrZXkgYXBwPSJFTiIgZGIt
+aWQ9IjI1dGVkZGV3c3ZlcGU5ZTVmYXhwdHJlcXJwdHJ6OTVmdHo1ZCIgdGltZXN0YW1wPSIxNDk3
+Mzc2NjEyIj40NDQ8L2tleT48L2ZvcmVpZ24ta2V5cz48cmVmLXR5cGUgbmFtZT0iSm91cm5hbCBB
+cnRpY2xlIj4xNzwvcmVmLXR5cGU+PGNvbnRyaWJ1dG9ycz48YXV0aG9ycz48YXV0aG9yPkhvb2Qs
+IEdseW5uaXMgQS48L2F1dGhvcj48YXV0aG9yPkJheWxleSwgU3V6YW5uZSBFLjwvYXV0aG9yPjwv
+YXV0aG9ycz48L2NvbnRyaWJ1dG9ycz48dGl0bGVzPjx0aXRsZT5CZWF2ZXIgKENhc3RvciBjYW5h
+ZGVuc2lzKSBtaXRpZ2F0ZSB0aGUgZWZmZWN0cyBvZiBjbGltYXRlIG9uIHRoZSBhcmVhIG9mIG9w
+ZW4gd2F0ZXIgaW4gYm9yZWFsIHdldGxhbmRzIGluIHdlc3Rlcm4gQ2FuYWRhPC90aXRsZT48c2Vj
+b25kYXJ5LXRpdGxlPkJpb2xvZ2ljYWwgQ29uc2VydmF0aW9uPC9zZWNvbmRhcnktdGl0bGU+PC90
+aXRsZXM+PHBlcmlvZGljYWw+PGZ1bGwtdGl0bGU+QmlvbG9naWNhbCBDb25zZXJ2YXRpb248L2Z1
+bGwtdGl0bGU+PC9wZXJpb2RpY2FsPjxwYWdlcz41NTYtNTY3PC9wYWdlcz48dm9sdW1lPjE0MTwv
+dm9sdW1lPjxudW1iZXI+MjwvbnVtYmVyPjxrZXl3b3Jkcz48a2V5d29yZD5CZWF2ZXI8L2tleXdv
+cmQ+PGtleXdvcmQ+RHJvdWdodDwva2V5d29yZD48a2V5d29yZD5FYXN0LWNlbnRyYWwgQWxiZXJ0
+YTwva2V5d29yZD48a2V5d29yZD5FbGsgSXNsYW5kIE5hdGlvbmFsIFBhcms8L2tleXdvcmQ+PGtl
+eXdvcmQ+TWl4ZWQtd29vZCBib3JlYWw8L2tleXdvcmQ+PGtleXdvcmQ+V2V0bGFuZCBjb25zZXJ2
+YXRpb248L2tleXdvcmQ+PC9rZXl3b3Jkcz48ZGF0ZXM+PHllYXI+MjAwODwveWVhcj48cHViLWRh
+dGVzPjxkYXRlPjIwMDgvMDIvMDEvPC9kYXRlPjwvcHViLWRhdGVzPjwvZGF0ZXM+PGlzYm4+MDAw
+Ni0zMjA3PC9pc2JuPjx1cmxzPjxyZWxhdGVkLXVybHM+PHVybD5odHRwOi8vd3d3LnNjaWVuY2Vk
+aXJlY3QuY29tL3NjaWVuY2UvYXJ0aWNsZS9waWkvUzAwMDYzMjA3MDcwMDQ1NTc8L3VybD48L3Jl
+bGF0ZWQtdXJscz48L3VybHM+PGVsZWN0cm9uaWMtcmVzb3VyY2UtbnVtPmh0dHA6Ly9keC5kb2ku
+b3JnLzEwLjEwMTYvai5iaW9jb24uMjAwNy4xMi4wMDM8L2VsZWN0cm9uaWMtcmVzb3VyY2UtbnVt
+PjwvcmVjb3JkPjwvQ2l0ZT48Q2l0ZT48QXV0aG9yPlN6YW50b2k8L0F1dGhvcj48WWVhcj4yMDEz
+PC9ZZWFyPjxSZWNOdW0+NTYzPC9SZWNOdW0+PHJlY29yZD48cmVjLW51bWJlcj41NjM8L3JlYy1u
+dW1iZXI+PGZvcmVpZ24ta2V5cz48a2V5IGFwcD0iRU4iIGRiLWlkPSIyNXRlZGRld3N2ZXBlOWU1
+ZmF4cHRyZXFycHRyejk1ZnR6NWQiIHRpbWVzdGFtcD0iMTUwNTI0MTA5MyI+NTYzPC9rZXk+PC9m
+b3JlaWduLWtleXM+PHJlZi10eXBlIG5hbWU9IkpvdXJuYWwgQXJ0aWNsZSI+MTc8L3JlZi10eXBl
+Pjxjb250cmlidXRvcnM+PGF1dGhvcnM+PGF1dGhvcj5TemFudG9pLCBab2x0YW48L2F1dGhvcj48
+YXV0aG9yPkVzY29iZWRvLCBGcmFuY2lzY288L2F1dGhvcj48YXV0aG9yPkFiZC1FbHJhaG1hbiwg
+QW1yPC9hdXRob3I+PGF1dGhvcj5TbWl0aCwgU2NvdDwvYXV0aG9yPjxhdXRob3I+UGVhcmxzdGlu
+ZSwgTGVvbmFyZDwvYXV0aG9yPjwvYXV0aG9ycz48L2NvbnRyaWJ1dG9ycz48dGl0bGVzPjx0aXRs
+ZT5BbmFseXppbmcgZmluZS1zY2FsZSB3ZXRsYW5kIGNvbXBvc2l0aW9uIHVzaW5nIGhpZ2ggcmVz
+b2x1dGlvbiBpbWFnZXJ5IGFuZCB0ZXh0dXJlIGZlYXR1cmVzPC90aXRsZT48c2Vjb25kYXJ5LXRp
+dGxlPkludGVybmF0aW9uYWwgSm91cm5hbCBvZiBBcHBsaWVkIEVhcnRoIE9ic2VydmF0aW9uIGFu
+ZCBHZW9pbmZvcm1hdGlvbjwvc2Vjb25kYXJ5LXRpdGxlPjwvdGl0bGVzPjxwZXJpb2RpY2FsPjxm
+dWxsLXRpdGxlPkludGVybmF0aW9uYWwgSm91cm5hbCBvZiBBcHBsaWVkIEVhcnRoIE9ic2VydmF0
+aW9uIGFuZCBHZW9pbmZvcm1hdGlvbjwvZnVsbC10aXRsZT48L3BlcmlvZGljYWw+PHBhZ2VzPjIw
+NC0yMTI8L3BhZ2VzPjx2b2x1bWU+MjM8L3ZvbHVtZT48a2V5d29yZHM+PGtleXdvcmQ+V2V0bGFu
+ZCBtYXBwaW5nPC9rZXl3b3JkPjxrZXl3b3JkPkhpZ2ggcmVzb2x1dGlvbiBpbWFnZXJ5PC9rZXl3
+b3JkPjxrZXl3b3JkPkltYWdlIHRleHR1cmU8L2tleXdvcmQ+PGtleXdvcmQ+U3VwcG9ydCBWZWN0
+b3IgTWFjaGluZTwva2V5d29yZD48L2tleXdvcmRzPjxkYXRlcz48eWVhcj4yMDEzPC95ZWFyPjxw
+dWItZGF0ZXM+PGRhdGU+MjAxMy8wOC8wMS88L2RhdGU+PC9wdWItZGF0ZXM+PC9kYXRlcz48aXNi
+bj4wMzAzLTI0MzQ8L2lzYm4+PHVybHM+PHJlbGF0ZWQtdXJscz48dXJsPmh0dHA6Ly93d3cuc2Np
+ZW5jZWRpcmVjdC5jb20vc2NpZW5jZS9hcnRpY2xlL3BpaS9TMDMwMzI0MzQxMzAwMDEzNTwvdXJs
+PjwvcmVsYXRlZC11cmxzPjwvdXJscz48ZWxlY3Ryb25pYy1yZXNvdXJjZS1udW0+aHR0cDovL2R4
+LmRvaS5vcmcvMTAuMTAxNi9qLmphZy4yMDEzLjAxLjAwMzwvZWxlY3Ryb25pYy1yZXNvdXJjZS1u
+dW0+PC9yZWNvcmQ+PC9DaXRlPjwvRW5kTm90ZT5=
 </w:fldData>
         </w:fldChar>
       </w:r>
@@ -14319,7 +14367,7 @@
         </w:rPr>
         <w:t>(</w:t>
       </w:r>
-      <w:hyperlink w:anchor="_ENREF_22" w:tooltip="Cowardin, 1979 #389" w:history="1">
+      <w:hyperlink w:anchor="_ENREF_26" w:tooltip="Cowardin, 1979 #389" w:history="1">
         <w:r>
           <w:rPr>
             <w:noProof/>
@@ -14333,7 +14381,7 @@
         </w:rPr>
         <w:t xml:space="preserve">, </w:t>
       </w:r>
-      <w:hyperlink w:anchor="_ENREF_49" w:tooltip="Hood, 2008 #444" w:history="1">
+      <w:hyperlink w:anchor="_ENREF_56" w:tooltip="Hood, 2008 #444" w:history="1">
         <w:r>
           <w:rPr>
             <w:noProof/>
@@ -14345,6 +14393,20 @@
         <w:rPr>
           <w:noProof/>
         </w:rPr>
+        <w:t xml:space="preserve">, </w:t>
+      </w:r>
+      <w:hyperlink w:anchor="_ENREF_123" w:tooltip="Szantoi, 2013 #563" w:history="1">
+        <w:r>
+          <w:rPr>
+            <w:noProof/>
+          </w:rPr>
+          <w:t>Szantoi et al. 2013</w:t>
+        </w:r>
+      </w:hyperlink>
+      <w:r>
+        <w:rPr>
+          <w:noProof/>
+        </w:rPr>
         <w:t>)</w:t>
       </w:r>
       <w:r>
@@ -14451,7 +14513,7 @@
         </w:rPr>
         <w:t>(</w:t>
       </w:r>
-      <w:hyperlink w:anchor="_ENREF_23" w:tooltip="Cowardin, 1981 #431" w:history="1">
+      <w:hyperlink w:anchor="_ENREF_27" w:tooltip="Cowardin, 1981 #431" w:history="1">
         <w:r>
           <w:rPr>
             <w:noProof/>
@@ -14716,7 +14778,7 @@
         </w:rPr>
         <w:t xml:space="preserve">, </w:t>
       </w:r>
-      <w:hyperlink w:anchor="_ENREF_114" w:tooltip="Taylor, 1995 #432" w:history="1">
+      <w:hyperlink w:anchor="_ENREF_125" w:tooltip="Taylor, 1995 #432" w:history="1">
         <w:r>
           <w:rPr>
             <w:noProof/>
@@ -14730,7 +14792,7 @@
         </w:rPr>
         <w:t xml:space="preserve">, </w:t>
       </w:r>
-      <w:hyperlink w:anchor="_ENREF_73" w:tooltip="Mahoney, 2017 #440" w:history="1">
+      <w:hyperlink w:anchor="_ENREF_82" w:tooltip="Mahoney, 2017 #440" w:history="1">
         <w:r>
           <w:rPr>
             <w:noProof/>
@@ -14744,7 +14806,7 @@
         </w:rPr>
         <w:t xml:space="preserve">, </w:t>
       </w:r>
-      <w:hyperlink w:anchor="_ENREF_94" w:tooltip="Partnership, 2017 #494" w:history="1">
+      <w:hyperlink w:anchor="_ENREF_104" w:tooltip="Partnership, 2017 #494" w:history="1">
         <w:r>
           <w:rPr>
             <w:noProof/>
@@ -14791,7 +14853,7 @@
         </w:rPr>
         <w:t>(</w:t>
       </w:r>
-      <w:hyperlink w:anchor="_ENREF_32" w:tooltip="Gallant, 2015 #439" w:history="1">
+      <w:hyperlink w:anchor="_ENREF_38" w:tooltip="Gallant, 2015 #439" w:history="1">
         <w:r>
           <w:rPr>
             <w:noProof/>
@@ -14909,7 +14971,7 @@
         </w:rPr>
         <w:t xml:space="preserve">, </w:t>
       </w:r>
-      <w:hyperlink w:anchor="_ENREF_129" w:tooltip="Wilen, 1995 #430" w:history="1">
+      <w:hyperlink w:anchor="_ENREF_141" w:tooltip="Wilen, 1995 #430" w:history="1">
         <w:r>
           <w:rPr>
             <w:noProof/>
@@ -14995,7 +15057,7 @@
         </w:rPr>
         <w:t>(</w:t>
       </w:r>
-      <w:hyperlink w:anchor="_ENREF_59" w:tooltip="Klemas, 2013 #441" w:history="1">
+      <w:hyperlink w:anchor="_ENREF_66" w:tooltip="Klemas, 2013 #441" w:history="1">
         <w:r>
           <w:rPr>
             <w:noProof/>
@@ -15338,7 +15400,7 @@
         </w:rPr>
         <w:t>(</w:t>
       </w:r>
-      <w:hyperlink w:anchor="_ENREF_134" w:tooltip="Work, 1976 #425" w:history="1">
+      <w:hyperlink w:anchor="_ENREF_146" w:tooltip="Work, 1976 #425" w:history="1">
         <w:r>
           <w:rPr>
             <w:noProof/>
@@ -15352,7 +15414,7 @@
         </w:rPr>
         <w:t xml:space="preserve">, </w:t>
       </w:r>
-      <w:hyperlink w:anchor="_ENREF_107" w:tooltip="Sethre, 2005 #413" w:history="1">
+      <w:hyperlink w:anchor="_ENREF_117" w:tooltip="Sethre, 2005 #413" w:history="1">
         <w:r>
           <w:rPr>
             <w:noProof/>
@@ -15380,7 +15442,7 @@
         </w:rPr>
         <w:t xml:space="preserve">, </w:t>
       </w:r>
-      <w:hyperlink w:anchor="_ENREF_100" w:tooltip="Riordan, 2006 #418" w:history="1">
+      <w:hyperlink w:anchor="_ENREF_110" w:tooltip="Riordan, 2006 #418" w:history="1">
         <w:r>
           <w:rPr>
             <w:noProof/>
@@ -15394,7 +15456,7 @@
         </w:rPr>
         <w:t xml:space="preserve">, </w:t>
       </w:r>
-      <w:hyperlink w:anchor="_ENREF_104" w:tooltip="Sass, 2007 #445" w:history="1">
+      <w:hyperlink w:anchor="_ENREF_114" w:tooltip="Sass, 2007 #445" w:history="1">
         <w:r>
           <w:rPr>
             <w:noProof/>
@@ -15408,7 +15470,7 @@
         </w:rPr>
         <w:t xml:space="preserve">, </w:t>
       </w:r>
-      <w:hyperlink w:anchor="_ENREF_31" w:tooltip="Frohn, 2009 #443" w:history="1">
+      <w:hyperlink w:anchor="_ENREF_37" w:tooltip="Frohn, 2009 #443" w:history="1">
         <w:r>
           <w:rPr>
             <w:noProof/>
@@ -15446,7 +15508,7 @@
         </w:rPr>
         <w:t>(</w:t>
       </w:r>
-      <w:hyperlink w:anchor="_ENREF_59" w:tooltip="Klemas, 2013 #441" w:history="1">
+      <w:hyperlink w:anchor="_ENREF_66" w:tooltip="Klemas, 2013 #441" w:history="1">
         <w:r>
           <w:rPr>
             <w:noProof/>
@@ -15682,7 +15744,7 @@
         </w:rPr>
         <w:t>(</w:t>
       </w:r>
-      <w:hyperlink w:anchor="_ENREF_37" w:tooltip="Grenier, 2008 #450" w:history="1">
+      <w:hyperlink w:anchor="_ENREF_44" w:tooltip="Grenier, 2008 #450" w:history="1">
         <w:r>
           <w:rPr>
             <w:noProof/>
@@ -15696,7 +15758,7 @@
         </w:rPr>
         <w:t xml:space="preserve">, </w:t>
       </w:r>
-      <w:hyperlink w:anchor="_ENREF_63" w:tooltip="Laba, 2008 #447" w:history="1">
+      <w:hyperlink w:anchor="_ENREF_71" w:tooltip="Laba, 2008 #447" w:history="1">
         <w:r>
           <w:rPr>
             <w:noProof/>
@@ -15710,7 +15772,7 @@
         </w:rPr>
         <w:t xml:space="preserve">, </w:t>
       </w:r>
-      <w:hyperlink w:anchor="_ENREF_17" w:tooltip="Carle, 2014 #446" w:history="1">
+      <w:hyperlink w:anchor="_ENREF_18" w:tooltip="Carle, 2014 #446" w:history="1">
         <w:r>
           <w:rPr>
             <w:noProof/>
@@ -15724,7 +15786,7 @@
         </w:rPr>
         <w:t xml:space="preserve">, </w:t>
       </w:r>
-      <w:hyperlink w:anchor="_ENREF_53" w:tooltip="Hu, 2015 #448" w:history="1">
+      <w:hyperlink w:anchor="_ENREF_60" w:tooltip="Hu, 2015 #448" w:history="1">
         <w:r>
           <w:rPr>
             <w:noProof/>
@@ -16014,7 +16076,7 @@
         </w:rPr>
         <w:t>(</w:t>
       </w:r>
-      <w:hyperlink w:anchor="_ENREF_66" w:tooltip="Li, 2005 #435" w:history="1">
+      <w:hyperlink w:anchor="_ENREF_74" w:tooltip="Li, 2005 #435" w:history="1">
         <w:r>
           <w:rPr>
             <w:noProof/>
@@ -16042,7 +16104,7 @@
         </w:rPr>
         <w:t xml:space="preserve">, </w:t>
       </w:r>
-      <w:hyperlink w:anchor="_ENREF_79" w:tooltip="Maxa, 2009 #437" w:history="1">
+      <w:hyperlink w:anchor="_ENREF_88" w:tooltip="Maxa, 2009 #437" w:history="1">
         <w:r>
           <w:rPr>
             <w:noProof/>
@@ -16056,7 +16118,7 @@
         </w:rPr>
         <w:t xml:space="preserve">, </w:t>
       </w:r>
-      <w:hyperlink w:anchor="_ENREF_83" w:tooltip="Millard, 2013 #438" w:history="1">
+      <w:hyperlink w:anchor="_ENREF_92" w:tooltip="Millard, 2013 #438" w:history="1">
         <w:r>
           <w:rPr>
             <w:noProof/>
@@ -16091,7 +16153,7 @@
         </w:rPr>
         <w:t>(</w:t>
       </w:r>
-      <w:hyperlink w:anchor="_ENREF_59" w:tooltip="Klemas, 2013 #441" w:history="1">
+      <w:hyperlink w:anchor="_ENREF_66" w:tooltip="Klemas, 2013 #441" w:history="1">
         <w:r>
           <w:rPr>
             <w:noProof/>
@@ -16105,7 +16167,7 @@
         </w:rPr>
         <w:t xml:space="preserve">, </w:t>
       </w:r>
-      <w:hyperlink w:anchor="_ENREF_35" w:tooltip="Government of Alberta, 2017 #493" w:history="1">
+      <w:hyperlink w:anchor="_ENREF_42" w:tooltip="Government of Alberta, 2017 #493" w:history="1">
         <w:r>
           <w:rPr>
             <w:noProof/>
@@ -16252,7 +16314,7 @@
         </w:rPr>
         <w:t>(</w:t>
       </w:r>
-      <w:hyperlink w:anchor="_ENREF_33" w:tooltip="Govender, 2007 #433" w:history="1">
+      <w:hyperlink w:anchor="_ENREF_40" w:tooltip="Govender, 2007 #433" w:history="1">
         <w:r>
           <w:rPr>
             <w:noProof/>
@@ -16310,7 +16372,7 @@
         </w:rPr>
         <w:t>(</w:t>
       </w:r>
-      <w:hyperlink w:anchor="_ENREF_30" w:tooltip="Erwin, 2008 #486" w:history="1">
+      <w:hyperlink w:anchor="_ENREF_34" w:tooltip="Erwin, 2008 #486" w:history="1">
         <w:r>
           <w:rPr>
             <w:noProof/>
@@ -16419,7 +16481,7 @@
         </w:rPr>
         <w:t>(</w:t>
       </w:r>
-      <w:hyperlink w:anchor="_ENREF_46" w:tooltip="Hirano, 2003 #453" w:history="1">
+      <w:hyperlink w:anchor="_ENREF_53" w:tooltip="Hirano, 2003 #453" w:history="1">
         <w:r>
           <w:rPr>
             <w:noProof/>
@@ -16570,7 +16632,7 @@
         </w:rPr>
         <w:t>(</w:t>
       </w:r>
-      <w:hyperlink w:anchor="_ENREF_36" w:tooltip="Government of Canada, 1991 #491" w:history="1">
+      <w:hyperlink w:anchor="_ENREF_43" w:tooltip="Government of Canada, 1991 #491" w:history="1">
         <w:r>
           <w:rPr>
             <w:noProof/>
@@ -16584,7 +16646,7 @@
         </w:rPr>
         <w:t xml:space="preserve">, </w:t>
       </w:r>
-      <w:hyperlink w:anchor="_ENREF_46" w:tooltip="Hirano, 2003 #453" w:history="1">
+      <w:hyperlink w:anchor="_ENREF_53" w:tooltip="Hirano, 2003 #453" w:history="1">
         <w:r>
           <w:rPr>
             <w:noProof/>
@@ -16598,7 +16660,7 @@
         </w:rPr>
         <w:t xml:space="preserve">, </w:t>
       </w:r>
-      <w:hyperlink w:anchor="_ENREF_52" w:tooltip="Howard, 2017 #489" w:history="1">
+      <w:hyperlink w:anchor="_ENREF_59" w:tooltip="Howard, 2017 #489" w:history="1">
         <w:r>
           <w:rPr>
             <w:noProof/>
@@ -16735,7 +16797,7 @@
         </w:rPr>
         <w:t>(</w:t>
       </w:r>
-      <w:hyperlink w:anchor="_ENREF_50" w:tooltip="Hopkinson, 2005 #422" w:history="1">
+      <w:hyperlink w:anchor="_ENREF_57" w:tooltip="Hopkinson, 2005 #422" w:history="1">
         <w:r>
           <w:rPr>
             <w:noProof/>
@@ -16948,7 +17010,7 @@
         </w:rPr>
         <w:t>(</w:t>
       </w:r>
-      <w:hyperlink w:anchor="_ENREF_80" w:tooltip="Means, 2000 #118" w:history="1">
+      <w:hyperlink w:anchor="_ENREF_89" w:tooltip="Means, 2000 #118" w:history="1">
         <w:r>
           <w:rPr>
             <w:noProof/>
@@ -16962,7 +17024,7 @@
         </w:rPr>
         <w:t xml:space="preserve">, </w:t>
       </w:r>
-      <w:hyperlink w:anchor="_ENREF_65" w:tooltip="Lefsky, 2002 #57" w:history="1">
+      <w:hyperlink w:anchor="_ENREF_73" w:tooltip="Lefsky, 2002 #57" w:history="1">
         <w:r>
           <w:rPr>
             <w:noProof/>
@@ -17000,7 +17062,7 @@
         </w:rPr>
         <w:t>(</w:t>
       </w:r>
-      <w:hyperlink w:anchor="_ENREF_99" w:tooltip="Ramsar, 2015 #488" w:history="1">
+      <w:hyperlink w:anchor="_ENREF_109" w:tooltip="Ramsar, 2015 #488" w:history="1">
         <w:r>
           <w:rPr>
             <w:noProof/>
@@ -17035,7 +17097,7 @@
         </w:rPr>
         <w:t>(</w:t>
       </w:r>
-      <w:hyperlink w:anchor="_ENREF_25" w:tooltip="Crooks, 2011 #487" w:history="1">
+      <w:hyperlink w:anchor="_ENREF_29" w:tooltip="Crooks, 2011 #487" w:history="1">
         <w:r>
           <w:rPr>
             <w:noProof/>
@@ -17197,7 +17259,7 @@
         </w:rPr>
         <w:t>(</w:t>
       </w:r>
-      <w:hyperlink w:anchor="_ENREF_112" w:tooltip="Sun, 2008 #136" w:history="1">
+      <w:hyperlink w:anchor="_ENREF_122" w:tooltip="Sun, 2008 #136" w:history="1">
         <w:r>
           <w:rPr>
             <w:noProof/>
@@ -17413,7 +17475,7 @@
         </w:rPr>
         <w:t>(</w:t>
       </w:r>
-      <w:hyperlink w:anchor="_ENREF_138" w:tooltip="Zwally, 2002 #4" w:history="1">
+      <w:hyperlink w:anchor="_ENREF_152" w:tooltip="Zwally, 2002 #4" w:history="1">
         <w:r>
           <w:rPr>
             <w:noProof/>
@@ -17665,7 +17727,7 @@
         </w:rPr>
         <w:t>(</w:t>
       </w:r>
-      <w:hyperlink w:anchor="_ENREF_86" w:tooltip="Molijn, 2011 #8" w:history="1">
+      <w:hyperlink w:anchor="_ENREF_95" w:tooltip="Molijn, 2011 #8" w:history="1">
         <w:r>
           <w:rPr>
             <w:noProof/>
@@ -17679,7 +17741,7 @@
         </w:rPr>
         <w:t xml:space="preserve">, </w:t>
       </w:r>
-      <w:hyperlink w:anchor="_ENREF_69" w:tooltip="Los, 2012 #172" w:history="1">
+      <w:hyperlink w:anchor="_ENREF_77" w:tooltip="Los, 2012 #172" w:history="1">
         <w:r>
           <w:rPr>
             <w:noProof/>
@@ -17693,7 +17755,7 @@
         </w:rPr>
         <w:t xml:space="preserve">, </w:t>
       </w:r>
-      <w:hyperlink w:anchor="_ENREF_74" w:tooltip="Mahoney, 2016 #349" w:history="1">
+      <w:hyperlink w:anchor="_ENREF_83" w:tooltip="Mahoney, 2016 #349" w:history="1">
         <w:r>
           <w:rPr>
             <w:noProof/>
@@ -17735,7 +17797,7 @@
         </w:rPr>
         <w:t>(</w:t>
       </w:r>
-      <w:hyperlink w:anchor="_ENREF_42" w:tooltip="Harding, 2005 #97" w:history="1">
+      <w:hyperlink w:anchor="_ENREF_49" w:tooltip="Harding, 2005 #97" w:history="1">
         <w:r>
           <w:rPr>
             <w:noProof/>
@@ -17844,7 +17906,7 @@
         </w:rPr>
         <w:t>(</w:t>
       </w:r>
-      <w:hyperlink w:anchor="_ENREF_50" w:tooltip="Hopkinson, 2005 #422" w:history="1">
+      <w:hyperlink w:anchor="_ENREF_57" w:tooltip="Hopkinson, 2005 #422" w:history="1">
         <w:r>
           <w:rPr>
             <w:noProof/>
@@ -18121,7 +18183,7 @@
         </w:rPr>
         <w:t>(</w:t>
       </w:r>
-      <w:hyperlink w:anchor="_ENREF_137" w:tooltip="Zoltai, 1975 #483" w:history="1">
+      <w:hyperlink w:anchor="_ENREF_151" w:tooltip="Zoltai, 1975 #483" w:history="1">
         <w:r>
           <w:rPr>
             <w:noProof/>
@@ -18135,7 +18197,7 @@
         </w:rPr>
         <w:t xml:space="preserve">, </w:t>
       </w:r>
-      <w:hyperlink w:anchor="_ENREF_90" w:tooltip="Nico, 2004 #496" w:history="1">
+      <w:hyperlink w:anchor="_ENREF_100" w:tooltip="Nico, 2004 #496" w:history="1">
         <w:r>
           <w:rPr>
             <w:noProof/>
@@ -18149,7 +18211,7 @@
         </w:rPr>
         <w:t xml:space="preserve">, </w:t>
       </w:r>
-      <w:hyperlink w:anchor="_ENREF_98" w:tooltip="Quinton, 2009 #492" w:history="1">
+      <w:hyperlink w:anchor="_ENREF_108" w:tooltip="Quinton, 2009 #492" w:history="1">
         <w:r>
           <w:rPr>
             <w:noProof/>
@@ -18163,7 +18225,7 @@
         </w:rPr>
         <w:t xml:space="preserve">, </w:t>
       </w:r>
-      <w:hyperlink w:anchor="_ENREF_29" w:tooltip="Ducks Unlimited Canada, 2011 #495" w:history="1">
+      <w:hyperlink w:anchor="_ENREF_33" w:tooltip="Ducks Unlimited Canada, 2011 #495" w:history="1">
         <w:r>
           <w:rPr>
             <w:noProof/>
@@ -18371,7 +18433,7 @@
         </w:rPr>
         <w:t>(</w:t>
       </w:r>
-      <w:hyperlink w:anchor="_ENREF_43" w:tooltip="Henderson, 2008 #504" w:history="1">
+      <w:hyperlink w:anchor="_ENREF_50" w:tooltip="Henderson, 2008 #504" w:history="1">
         <w:r>
           <w:rPr>
             <w:noProof/>
@@ -18385,7 +18447,7 @@
         </w:rPr>
         <w:t xml:space="preserve">, </w:t>
       </w:r>
-      <w:hyperlink w:anchor="_ENREF_127" w:tooltip="White, 2015 #476" w:history="1">
+      <w:hyperlink w:anchor="_ENREF_139" w:tooltip="White, 2015 #476" w:history="1">
         <w:r>
           <w:rPr>
             <w:noProof/>
@@ -18468,7 +18530,7 @@
         </w:rPr>
         <w:t>(</w:t>
       </w:r>
-      <w:hyperlink w:anchor="_ENREF_43" w:tooltip="Henderson, 2008 #504" w:history="1">
+      <w:hyperlink w:anchor="_ENREF_50" w:tooltip="Henderson, 2008 #504" w:history="1">
         <w:r>
           <w:rPr>
             <w:noProof/>
@@ -18720,7 +18782,7 @@
         </w:rPr>
         <w:t>(</w:t>
       </w:r>
-      <w:hyperlink w:anchor="_ENREF_90" w:tooltip="Nico, 2004 #496" w:history="1">
+      <w:hyperlink w:anchor="_ENREF_100" w:tooltip="Nico, 2004 #496" w:history="1">
         <w:r>
           <w:rPr>
             <w:noProof/>
@@ -18748,7 +18810,7 @@
         </w:rPr>
         <w:t xml:space="preserve">, </w:t>
       </w:r>
-      <w:hyperlink w:anchor="_ENREF_127" w:tooltip="White, 2015 #476" w:history="1">
+      <w:hyperlink w:anchor="_ENREF_139" w:tooltip="White, 2015 #476" w:history="1">
         <w:r>
           <w:rPr>
             <w:noProof/>
@@ -18928,7 +18990,7 @@
         </w:rPr>
         <w:t>(</w:t>
       </w:r>
-      <w:hyperlink w:anchor="_ENREF_117" w:tooltip="Touzi, 2007 #506" w:history="1">
+      <w:hyperlink w:anchor="_ENREF_128" w:tooltip="Touzi, 2007 #506" w:history="1">
         <w:r>
           <w:rPr>
             <w:noProof/>
@@ -18956,7 +19018,7 @@
         </w:rPr>
         <w:t xml:space="preserve">, </w:t>
       </w:r>
-      <w:hyperlink w:anchor="_ENREF_78" w:tooltip="Martinis, 2015 #507" w:history="1">
+      <w:hyperlink w:anchor="_ENREF_87" w:tooltip="Martinis, 2015 #507" w:history="1">
         <w:r>
           <w:rPr>
             <w:noProof/>
@@ -19054,7 +19116,7 @@
         </w:rPr>
         <w:t>(</w:t>
       </w:r>
-      <w:hyperlink w:anchor="_ENREF_115" w:tooltip="Thompson, 2015 #508" w:history="1">
+      <w:hyperlink w:anchor="_ENREF_126" w:tooltip="Thompson, 2015 #508" w:history="1">
         <w:r>
           <w:rPr>
             <w:noProof/>
@@ -19118,7 +19180,7 @@
         </w:rPr>
         <w:t>(</w:t>
       </w:r>
-      <w:hyperlink w:anchor="_ENREF_43" w:tooltip="Henderson, 2008 #504" w:history="1">
+      <w:hyperlink w:anchor="_ENREF_50" w:tooltip="Henderson, 2008 #504" w:history="1">
         <w:r>
           <w:rPr>
             <w:noProof/>
@@ -19205,7 +19267,7 @@
         </w:rPr>
         <w:t>(</w:t>
       </w:r>
-      <w:hyperlink w:anchor="_ENREF_77" w:tooltip="Martinez, 2007 #475" w:history="1">
+      <w:hyperlink w:anchor="_ENREF_86" w:tooltip="Martinez, 2007 #475" w:history="1">
         <w:r>
           <w:rPr>
             <w:noProof/>
@@ -19243,7 +19305,7 @@
         </w:rPr>
         <w:t>(</w:t>
       </w:r>
-      <w:hyperlink w:anchor="_ENREF_82" w:tooltip="Miliaresis, 2009 #509" w:history="1">
+      <w:hyperlink w:anchor="_ENREF_91" w:tooltip="Miliaresis, 2009 #509" w:history="1">
         <w:r>
           <w:rPr>
             <w:noProof/>
@@ -19630,7 +19692,7 @@
         </w:rPr>
         <w:t>(</w:t>
       </w:r>
-      <w:hyperlink w:anchor="_ENREF_70" w:tooltip="Lucas, 2007 #471" w:history="1">
+      <w:hyperlink w:anchor="_ENREF_78" w:tooltip="Lucas, 2007 #471" w:history="1">
         <w:r>
           <w:rPr>
             <w:noProof/>
@@ -19644,7 +19706,7 @@
         </w:rPr>
         <w:t xml:space="preserve">, </w:t>
       </w:r>
-      <w:hyperlink w:anchor="_ENREF_126" w:tooltip="Wdowinski, 2008 #472" w:history="1">
+      <w:hyperlink w:anchor="_ENREF_138" w:tooltip="Wdowinski, 2008 #472" w:history="1">
         <w:r>
           <w:rPr>
             <w:noProof/>
@@ -19658,7 +19720,7 @@
         </w:rPr>
         <w:t xml:space="preserve">, </w:t>
       </w:r>
-      <w:hyperlink w:anchor="_ENREF_48" w:tooltip="Hong, 2010 #473" w:history="1">
+      <w:hyperlink w:anchor="_ENREF_55" w:tooltip="Hong, 2010 #473" w:history="1">
         <w:r>
           <w:rPr>
             <w:noProof/>
@@ -19686,7 +19748,7 @@
         </w:rPr>
         <w:t xml:space="preserve">, </w:t>
       </w:r>
-      <w:hyperlink w:anchor="_ENREF_81" w:tooltip="Merchant, 2017 #470" w:history="1">
+      <w:hyperlink w:anchor="_ENREF_90" w:tooltip="Merchant, 2017 #470" w:history="1">
         <w:r>
           <w:rPr>
             <w:noProof/>
@@ -19894,7 +19956,7 @@
         </w:rPr>
         <w:t>(</w:t>
       </w:r>
-      <w:hyperlink w:anchor="_ENREF_40" w:tooltip="Hall, 1996 #527" w:history="1">
+      <w:hyperlink w:anchor="_ENREF_47" w:tooltip="Hall, 1996 #527" w:history="1">
         <w:r>
           <w:rPr>
             <w:noProof/>
@@ -19908,7 +19970,7 @@
         </w:rPr>
         <w:t xml:space="preserve">, </w:t>
       </w:r>
-      <w:hyperlink w:anchor="_ENREF_92" w:tooltip="Ouchi, 2013 #522" w:history="1">
+      <w:hyperlink w:anchor="_ENREF_102" w:tooltip="Ouchi, 2013 #522" w:history="1">
         <w:r>
           <w:rPr>
             <w:noProof/>
@@ -19936,7 +19998,7 @@
         </w:rPr>
         <w:t xml:space="preserve">, </w:t>
       </w:r>
-      <w:hyperlink w:anchor="_ENREF_75" w:tooltip="Manavalan, 2017 #521" w:history="1">
+      <w:hyperlink w:anchor="_ENREF_84" w:tooltip="Manavalan, 2017 #521" w:history="1">
         <w:r>
           <w:rPr>
             <w:noProof/>
@@ -20144,7 +20206,7 @@
         </w:rPr>
         <w:t>(</w:t>
       </w:r>
-      <w:hyperlink w:anchor="_ENREF_127" w:tooltip="White, 2015 #476" w:history="1">
+      <w:hyperlink w:anchor="_ENREF_139" w:tooltip="White, 2015 #476" w:history="1">
         <w:r>
           <w:rPr>
             <w:noProof/>
@@ -20158,7 +20220,7 @@
         </w:rPr>
         <w:t xml:space="preserve">, </w:t>
       </w:r>
-      <w:hyperlink w:anchor="_ENREF_81" w:tooltip="Merchant, 2017 #470" w:history="1">
+      <w:hyperlink w:anchor="_ENREF_90" w:tooltip="Merchant, 2017 #470" w:history="1">
         <w:r>
           <w:rPr>
             <w:noProof/>
@@ -20465,7 +20527,7 @@
         </w:rPr>
         <w:t>(</w:t>
       </w:r>
-      <w:hyperlink w:anchor="_ENREF_76" w:tooltip="Marechal, 2012 #510" w:history="1">
+      <w:hyperlink w:anchor="_ENREF_85" w:tooltip="Marechal, 2012 #510" w:history="1">
         <w:r>
           <w:rPr>
             <w:noProof/>
@@ -20479,7 +20541,7 @@
         </w:rPr>
         <w:t xml:space="preserve">, </w:t>
       </w:r>
-      <w:hyperlink w:anchor="_ENREF_62" w:tooltip="Kuenzer, 2013 #511" w:history="1">
+      <w:hyperlink w:anchor="_ENREF_70" w:tooltip="Kuenzer, 2013 #511" w:history="1">
         <w:r>
           <w:rPr>
             <w:noProof/>
@@ -20555,7 +20617,7 @@
         </w:rPr>
         <w:t>(</w:t>
       </w:r>
-      <w:hyperlink w:anchor="_ENREF_60" w:tooltip="Klemas, 2013 #474" w:history="1">
+      <w:hyperlink w:anchor="_ENREF_67" w:tooltip="Klemas, 2013 #474" w:history="1">
         <w:r>
           <w:rPr>
             <w:noProof/>
@@ -20593,7 +20655,7 @@
         </w:rPr>
         <w:t>(</w:t>
       </w:r>
-      <w:hyperlink w:anchor="_ENREF_127" w:tooltip="White, 2015 #476" w:history="1">
+      <w:hyperlink w:anchor="_ENREF_139" w:tooltip="White, 2015 #476" w:history="1">
         <w:r>
           <w:rPr>
             <w:noProof/>
@@ -20869,7 +20931,7 @@
         </w:rPr>
         <w:t>(</w:t>
       </w:r>
-      <w:hyperlink w:anchor="_ENREF_28" w:tooltip="Dobson, 1992 #513" w:history="1">
+      <w:hyperlink w:anchor="_ENREF_32" w:tooltip="Dobson, 1992 #513" w:history="1">
         <w:r>
           <w:rPr>
             <w:noProof/>
@@ -20897,7 +20959,7 @@
         </w:rPr>
         <w:t xml:space="preserve">, </w:t>
       </w:r>
-      <w:hyperlink w:anchor="_ENREF_60" w:tooltip="Klemas, 2013 #474" w:history="1">
+      <w:hyperlink w:anchor="_ENREF_67" w:tooltip="Klemas, 2013 #474" w:history="1">
         <w:r>
           <w:rPr>
             <w:noProof/>
@@ -20911,7 +20973,7 @@
         </w:rPr>
         <w:t xml:space="preserve">, </w:t>
       </w:r>
-      <w:hyperlink w:anchor="_ENREF_72" w:tooltip="Mahdianpari, 2017 #514" w:history="1">
+      <w:hyperlink w:anchor="_ENREF_81" w:tooltip="Mahdianpari, 2017 #514" w:history="1">
         <w:r>
           <w:rPr>
             <w:noProof/>
@@ -21098,7 +21160,7 @@
         </w:rPr>
         <w:t>(</w:t>
       </w:r>
-      <w:hyperlink w:anchor="_ENREF_45" w:tooltip="Hess, 1990 #477" w:history="1">
+      <w:hyperlink w:anchor="_ENREF_52" w:tooltip="Hess, 1990 #477" w:history="1">
         <w:r>
           <w:rPr>
             <w:noProof/>
@@ -21112,7 +21174,7 @@
         </w:rPr>
         <w:t xml:space="preserve">, </w:t>
       </w:r>
-      <w:hyperlink w:anchor="_ENREF_24" w:tooltip="Crevier, 1996 #525" w:history="1">
+      <w:hyperlink w:anchor="_ENREF_28" w:tooltip="Crevier, 1996 #525" w:history="1">
         <w:r>
           <w:rPr>
             <w:noProof/>
@@ -21140,7 +21202,7 @@
         </w:rPr>
         <w:t xml:space="preserve">, </w:t>
       </w:r>
-      <w:hyperlink w:anchor="_ENREF_64" w:tooltip="Lang, 2008 #515" w:history="1">
+      <w:hyperlink w:anchor="_ENREF_72" w:tooltip="Lang, 2008 #515" w:history="1">
         <w:r>
           <w:rPr>
             <w:noProof/>
@@ -21279,7 +21341,7 @@
         </w:rPr>
         <w:t xml:space="preserve">, </w:t>
       </w:r>
-      <w:hyperlink w:anchor="_ENREF_106" w:tooltip="Schmitt, 2013 #516" w:history="1">
+      <w:hyperlink w:anchor="_ENREF_116" w:tooltip="Schmitt, 2013 #516" w:history="1">
         <w:r>
           <w:rPr>
             <w:noProof/>
@@ -21305,8 +21367,6 @@
         <w:pStyle w:val="Heading3"/>
       </w:pPr>
       <w:bookmarkStart w:id="33" w:name="_Toc492639762"/>
-      <w:bookmarkStart w:id="34" w:name="_GoBack"/>
-      <w:bookmarkEnd w:id="34"/>
       <w:r>
         <w:t>Polarimetry</w:t>
       </w:r>
@@ -21519,7 +21579,7 @@
         </w:rPr>
         <w:t>(</w:t>
       </w:r>
-      <w:hyperlink w:anchor="_ENREF_127" w:tooltip="White, 2015 #476" w:history="1">
+      <w:hyperlink w:anchor="_ENREF_139" w:tooltip="White, 2015 #476" w:history="1">
         <w:r>
           <w:rPr>
             <w:noProof/>
@@ -22048,7 +22108,7 @@
         </w:rPr>
         <w:t>(</w:t>
       </w:r>
-      <w:hyperlink w:anchor="_ENREF_91" w:tooltip="Oberstadler, 1997 #529" w:history="1">
+      <w:hyperlink w:anchor="_ENREF_101" w:tooltip="Oberstadler, 1997 #529" w:history="1">
         <w:r>
           <w:rPr>
             <w:noProof/>
@@ -22062,7 +22122,7 @@
         </w:rPr>
         <w:t xml:space="preserve">, </w:t>
       </w:r>
-      <w:hyperlink w:anchor="_ENREF_51" w:tooltip="Horritt, 2001 #528" w:history="1">
+      <w:hyperlink w:anchor="_ENREF_58" w:tooltip="Horritt, 2001 #528" w:history="1">
         <w:r>
           <w:rPr>
             <w:noProof/>
@@ -22076,7 +22136,7 @@
         </w:rPr>
         <w:t xml:space="preserve">, </w:t>
       </w:r>
-      <w:hyperlink w:anchor="_ENREF_118" w:tooltip="Townsend, 2001 #530" w:history="1">
+      <w:hyperlink w:anchor="_ENREF_129" w:tooltip="Townsend, 2001 #530" w:history="1">
         <w:r>
           <w:rPr>
             <w:noProof/>
@@ -22090,7 +22150,7 @@
         </w:rPr>
         <w:t xml:space="preserve">, </w:t>
       </w:r>
-      <w:hyperlink w:anchor="_ENREF_120" w:tooltip="Töyrä, 2001 #524" w:history="1">
+      <w:hyperlink w:anchor="_ENREF_131" w:tooltip="Töyrä, 2001 #524" w:history="1">
         <w:r>
           <w:rPr>
             <w:noProof/>
@@ -22104,7 +22164,7 @@
         </w:rPr>
         <w:t xml:space="preserve">, </w:t>
       </w:r>
-      <w:hyperlink w:anchor="_ENREF_56" w:tooltip="Karvonen, 2005 #531" w:history="1">
+      <w:hyperlink w:anchor="_ENREF_63" w:tooltip="Karvonen, 2005 #531" w:history="1">
         <w:r>
           <w:rPr>
             <w:noProof/>
@@ -22118,7 +22178,7 @@
         </w:rPr>
         <w:t xml:space="preserve">, </w:t>
       </w:r>
-      <w:hyperlink w:anchor="_ENREF_66" w:tooltip="Li, 2005 #435" w:history="1">
+      <w:hyperlink w:anchor="_ENREF_74" w:tooltip="Li, 2005 #435" w:history="1">
         <w:r>
           <w:rPr>
             <w:noProof/>
@@ -22132,7 +22192,7 @@
         </w:rPr>
         <w:t xml:space="preserve">, </w:t>
       </w:r>
-      <w:hyperlink w:anchor="_ENREF_61" w:tooltip="Kuang, 2011 #532" w:history="1">
+      <w:hyperlink w:anchor="_ENREF_69" w:tooltip="Kuang, 2011 #532" w:history="1">
         <w:r>
           <w:rPr>
             <w:noProof/>
@@ -22146,7 +22206,7 @@
         </w:rPr>
         <w:t xml:space="preserve">, </w:t>
       </w:r>
-      <w:hyperlink w:anchor="_ENREF_127" w:tooltip="White, 2015 #476" w:history="1">
+      <w:hyperlink w:anchor="_ENREF_139" w:tooltip="White, 2015 #476" w:history="1">
         <w:r>
           <w:rPr>
             <w:noProof/>
@@ -22160,7 +22220,7 @@
         </w:rPr>
         <w:t xml:space="preserve">, </w:t>
       </w:r>
-      <w:hyperlink w:anchor="_ENREF_131" w:tooltip="Wilusz, 2017 #538" w:history="1">
+      <w:hyperlink w:anchor="_ENREF_143" w:tooltip="Wilusz, 2017 #538" w:history="1">
         <w:r>
           <w:rPr>
             <w:noProof/>
@@ -22210,7 +22270,7 @@
         </w:rPr>
         <w:t>(</w:t>
       </w:r>
-      <w:hyperlink w:anchor="_ENREF_117" w:tooltip="Touzi, 2007 #506" w:history="1">
+      <w:hyperlink w:anchor="_ENREF_128" w:tooltip="Touzi, 2007 #506" w:history="1">
         <w:r>
           <w:rPr>
             <w:noProof/>
@@ -22341,7 +22401,7 @@
         </w:rPr>
         <w:t>(</w:t>
       </w:r>
-      <w:hyperlink w:anchor="_ENREF_120" w:tooltip="Töyrä, 2001 #524" w:history="1">
+      <w:hyperlink w:anchor="_ENREF_131" w:tooltip="Töyrä, 2001 #524" w:history="1">
         <w:r>
           <w:rPr>
             <w:noProof/>
@@ -22355,7 +22415,7 @@
         </w:rPr>
         <w:t xml:space="preserve">, </w:t>
       </w:r>
-      <w:hyperlink w:anchor="_ENREF_66" w:tooltip="Li, 2005 #435" w:history="1">
+      <w:hyperlink w:anchor="_ENREF_74" w:tooltip="Li, 2005 #435" w:history="1">
         <w:r>
           <w:rPr>
             <w:noProof/>
@@ -22414,7 +22474,7 @@
         </w:rPr>
         <w:t>(</w:t>
       </w:r>
-      <w:hyperlink w:anchor="_ENREF_121" w:tooltip="Ustin, 1991 #540" w:history="1">
+      <w:hyperlink w:anchor="_ENREF_132" w:tooltip="Ustin, 1991 #540" w:history="1">
         <w:r>
           <w:rPr>
             <w:noProof/>
@@ -22463,7 +22523,7 @@
         </w:rPr>
         <w:t>(</w:t>
       </w:r>
-      <w:hyperlink w:anchor="_ENREF_128" w:tooltip="White, 2014 #534" w:history="1">
+      <w:hyperlink w:anchor="_ENREF_140" w:tooltip="White, 2014 #534" w:history="1">
         <w:r>
           <w:rPr>
             <w:noProof/>
@@ -22646,7 +22706,7 @@
         </w:rPr>
         <w:t>(</w:t>
       </w:r>
-      <w:hyperlink w:anchor="_ENREF_44" w:tooltip="Hess, 1995 #517" w:history="1">
+      <w:hyperlink w:anchor="_ENREF_51" w:tooltip="Hess, 1995 #517" w:history="1">
         <w:r>
           <w:rPr>
             <w:noProof/>
@@ -22848,7 +22908,7 @@
         </w:rPr>
         <w:t>(</w:t>
       </w:r>
-      <w:hyperlink w:anchor="_ENREF_105" w:tooltip="Scheuchl, 2004 #535" w:history="1">
+      <w:hyperlink w:anchor="_ENREF_115" w:tooltip="Scheuchl, 2004 #535" w:history="1">
         <w:r>
           <w:rPr>
             <w:noProof/>
@@ -22862,7 +22922,7 @@
         </w:rPr>
         <w:t xml:space="preserve">, </w:t>
       </w:r>
-      <w:hyperlink w:anchor="_ENREF_122" w:tooltip="Vachon, 2011 #536" w:history="1">
+      <w:hyperlink w:anchor="_ENREF_133" w:tooltip="Vachon, 2011 #536" w:history="1">
         <w:r>
           <w:rPr>
             <w:noProof/>
@@ -22876,7 +22936,7 @@
         </w:rPr>
         <w:t xml:space="preserve">, </w:t>
       </w:r>
-      <w:hyperlink w:anchor="_ENREF_128" w:tooltip="White, 2014 #534" w:history="1">
+      <w:hyperlink w:anchor="_ENREF_140" w:tooltip="White, 2014 #534" w:history="1">
         <w:r>
           <w:rPr>
             <w:noProof/>
@@ -22922,7 +22982,7 @@
         </w:rPr>
         <w:t>(</w:t>
       </w:r>
-      <w:hyperlink w:anchor="_ENREF_127" w:tooltip="White, 2015 #476" w:history="1">
+      <w:hyperlink w:anchor="_ENREF_139" w:tooltip="White, 2015 #476" w:history="1">
         <w:r>
           <w:rPr>
             <w:noProof/>
@@ -23545,7 +23605,7 @@
         </w:rPr>
         <w:t>(</w:t>
       </w:r>
-      <w:hyperlink w:anchor="_ENREF_97" w:tooltip="Pope, 1997 #542" w:history="1">
+      <w:hyperlink w:anchor="_ENREF_107" w:tooltip="Pope, 1997 #542" w:history="1">
         <w:r>
           <w:rPr>
             <w:noProof/>
@@ -23559,7 +23619,7 @@
         </w:rPr>
         <w:t xml:space="preserve">, </w:t>
       </w:r>
-      <w:hyperlink w:anchor="_ENREF_119" w:tooltip="Townsend, 2002 #543" w:history="1">
+      <w:hyperlink w:anchor="_ENREF_130" w:tooltip="Townsend, 2002 #543" w:history="1">
         <w:r>
           <w:rPr>
             <w:noProof/>
@@ -23573,7 +23633,7 @@
         </w:rPr>
         <w:t xml:space="preserve">, </w:t>
       </w:r>
-      <w:hyperlink w:anchor="_ENREF_116" w:tooltip="Touzi, 2004 #544" w:history="1">
+      <w:hyperlink w:anchor="_ENREF_127" w:tooltip="Touzi, 2004 #544" w:history="1">
         <w:r>
           <w:rPr>
             <w:noProof/>
@@ -23601,7 +23661,7 @@
         </w:rPr>
         <w:t xml:space="preserve">, </w:t>
       </w:r>
-      <w:hyperlink w:anchor="_ENREF_68" w:tooltip="Lopez-Sanchez, 2011 #539" w:history="1">
+      <w:hyperlink w:anchor="_ENREF_76" w:tooltip="Lopez-Sanchez, 2011 #539" w:history="1">
         <w:r>
           <w:rPr>
             <w:noProof/>
@@ -23615,7 +23675,7 @@
         </w:rPr>
         <w:t xml:space="preserve">, </w:t>
       </w:r>
-      <w:hyperlink w:anchor="_ENREF_47" w:tooltip="Hong, 2015 #545" w:history="1">
+      <w:hyperlink w:anchor="_ENREF_54" w:tooltip="Hong, 2015 #545" w:history="1">
         <w:r>
           <w:rPr>
             <w:noProof/>
@@ -23643,7 +23703,7 @@
         </w:rPr>
         <w:t xml:space="preserve">, </w:t>
       </w:r>
-      <w:hyperlink w:anchor="_ENREF_16" w:tooltip="Buono, 2017 #549" w:history="1">
+      <w:hyperlink w:anchor="_ENREF_17" w:tooltip="Buono, 2017 #549" w:history="1">
         <w:r>
           <w:rPr>
             <w:noProof/>
@@ -23657,7 +23717,7 @@
         </w:rPr>
         <w:t xml:space="preserve">, </w:t>
       </w:r>
-      <w:hyperlink w:anchor="_ENREF_71" w:tooltip="Mahdavi, 2017 #546" w:history="1">
+      <w:hyperlink w:anchor="_ENREF_80" w:tooltip="Mahdavi, 2017 #546" w:history="1">
         <w:r>
           <w:rPr>
             <w:noProof/>
@@ -23671,7 +23731,7 @@
         </w:rPr>
         <w:t xml:space="preserve">, </w:t>
       </w:r>
-      <w:hyperlink w:anchor="_ENREF_75" w:tooltip="Manavalan, 2017 #521" w:history="1">
+      <w:hyperlink w:anchor="_ENREF_84" w:tooltip="Manavalan, 2017 #521" w:history="1">
         <w:r>
           <w:rPr>
             <w:noProof/>
@@ -23685,7 +23745,7 @@
         </w:rPr>
         <w:t xml:space="preserve">, </w:t>
       </w:r>
-      <w:hyperlink w:anchor="_ENREF_81" w:tooltip="Merchant, 2017 #470" w:history="1">
+      <w:hyperlink w:anchor="_ENREF_90" w:tooltip="Merchant, 2017 #470" w:history="1">
         <w:r>
           <w:rPr>
             <w:noProof/>
@@ -23699,7 +23759,7 @@
         </w:rPr>
         <w:t xml:space="preserve">, </w:t>
       </w:r>
-      <w:hyperlink w:anchor="_ENREF_96" w:tooltip="Pham-Duc, 2017 #547" w:history="1">
+      <w:hyperlink w:anchor="_ENREF_106" w:tooltip="Pham-Duc, 2017 #547" w:history="1">
         <w:r>
           <w:rPr>
             <w:noProof/>
@@ -23847,7 +23907,7 @@
         </w:rPr>
         <w:t>(</w:t>
       </w:r>
-      <w:hyperlink w:anchor="_ENREF_32" w:tooltip="Gallant, 2015 #439" w:history="1">
+      <w:hyperlink w:anchor="_ENREF_38" w:tooltip="Gallant, 2015 #439" w:history="1">
         <w:r>
           <w:rPr>
             <w:noProof/>
@@ -23861,7 +23921,7 @@
         </w:rPr>
         <w:t xml:space="preserve">, </w:t>
       </w:r>
-      <w:hyperlink w:anchor="_ENREF_127" w:tooltip="White, 2015 #476" w:history="1">
+      <w:hyperlink w:anchor="_ENREF_139" w:tooltip="White, 2015 #476" w:history="1">
         <w:r>
           <w:rPr>
             <w:noProof/>
@@ -23875,7 +23935,7 @@
         </w:rPr>
         <w:t xml:space="preserve">, </w:t>
       </w:r>
-      <w:hyperlink w:anchor="_ENREF_38" w:tooltip="Guo, 2017 #550" w:history="1">
+      <w:hyperlink w:anchor="_ENREF_45" w:tooltip="Guo, 2017 #550" w:history="1">
         <w:r>
           <w:rPr>
             <w:noProof/>
@@ -23913,7 +23973,7 @@
         </w:rPr>
         <w:t>(</w:t>
       </w:r>
-      <w:hyperlink w:anchor="_ENREF_92" w:tooltip="Ouchi, 2013 #522" w:history="1">
+      <w:hyperlink w:anchor="_ENREF_102" w:tooltip="Ouchi, 2013 #522" w:history="1">
         <w:r>
           <w:rPr>
             <w:noProof/>
@@ -23956,11 +24016,11 @@
       <w:pPr>
         <w:pStyle w:val="Heading3"/>
       </w:pPr>
-      <w:bookmarkStart w:id="35" w:name="_Toc492639763"/>
+      <w:bookmarkStart w:id="34" w:name="_Toc492639763"/>
       <w:r>
         <w:t>Decompositions</w:t>
       </w:r>
-      <w:bookmarkEnd w:id="35"/>
+      <w:bookmarkEnd w:id="34"/>
     </w:p>
     <w:p>
       <w:r>
@@ -24090,7 +24150,7 @@
         </w:rPr>
         <w:t>(</w:t>
       </w:r>
-      <w:hyperlink w:anchor="_ENREF_116" w:tooltip="Touzi, 2004 #544" w:history="1">
+      <w:hyperlink w:anchor="_ENREF_127" w:tooltip="Touzi, 2004 #544" w:history="1">
         <w:r>
           <w:rPr>
             <w:noProof/>
@@ -24104,7 +24164,7 @@
         </w:rPr>
         <w:t xml:space="preserve">, </w:t>
       </w:r>
-      <w:hyperlink w:anchor="_ENREF_15" w:tooltip="Brisco, 2008 #551" w:history="1">
+      <w:hyperlink w:anchor="_ENREF_16" w:tooltip="Brisco, 2008 #551" w:history="1">
         <w:r>
           <w:rPr>
             <w:noProof/>
@@ -24273,7 +24333,7 @@
         </w:rPr>
         <w:t>(</w:t>
       </w:r>
-      <w:hyperlink w:anchor="_ENREF_116" w:tooltip="Touzi, 2004 #544" w:history="1">
+      <w:hyperlink w:anchor="_ENREF_127" w:tooltip="Touzi, 2004 #544" w:history="1">
         <w:r>
           <w:rPr>
             <w:noProof/>
@@ -24301,7 +24361,7 @@
         </w:rPr>
         <w:t xml:space="preserve">, </w:t>
       </w:r>
-      <w:hyperlink w:anchor="_ENREF_127" w:tooltip="White, 2015 #476" w:history="1">
+      <w:hyperlink w:anchor="_ENREF_139" w:tooltip="White, 2015 #476" w:history="1">
         <w:r>
           <w:rPr>
             <w:noProof/>
@@ -24370,99 +24430,1981 @@
         <w:fldChar w:fldCharType="begin">
           <w:fldData xml:space="preserve">PEVuZE5vdGU+PENpdGU+PEF1dGhvcj5Ub3V6aTwvQXV0aG9yPjxZZWFyPjIwMDQ8L1llYXI+PFJl
 Y051bT41NDQ8L1JlY051bT48RGlzcGxheVRleHQ+KENsb3VkZSBldCBhbC4gMTk5NiwgSGFqbnNl
-ayBldCBhbC4gMjAwMywgVG91emkgZXQgYWwuIDIwMDQpPC9EaXNwbGF5VGV4dD48cmVjb3JkPjxy
-ZWMtbnVtYmVyPjU0NDwvcmVjLW51bWJlcj48Zm9yZWlnbi1rZXlzPjxrZXkgYXBwPSJFTiIgZGIt
-aWQ9IjI1dGVkZGV3c3ZlcGU5ZTVmYXhwdHJlcXJwdHJ6OTVmdHo1ZCIgdGltZXN0YW1wPSIxNTA0
-ODkwNzIzIj41NDQ8L2tleT48L2ZvcmVpZ24ta2V5cz48cmVmLXR5cGUgbmFtZT0iSm91cm5hbCBB
-cnRpY2xlIj4xNzwvcmVmLXR5cGU+PGNvbnRyaWJ1dG9ycz48YXV0aG9ycz48YXV0aG9yPlRvdXpp
-LCBSLjwvYXV0aG9yPjxhdXRob3I+Qm9lcm5lciwgVy4gTS48L2F1dGhvcj48YXV0aG9yPkxlZSwg
-Si4gUy48L2F1dGhvcj48YXV0aG9yPkx1ZW5lYnVyZywgRS48L2F1dGhvcj48L2F1dGhvcnM+PC9j
-b250cmlidXRvcnM+PHRpdGxlcz48dGl0bGU+QSByZXZpZXcgb2YgcG9sYXJpbWV0cnkgaW4gdGhl
-IGNvbnRleHQgb2Ygc3ludGhldGljIGFwZXJ0dXJlIHJhZGFyOiBjb25jZXB0cyBhbmQgaW5mb3Jt
-YXRpb24gZXh0cmFjdGlvbjwvdGl0bGU+PHNlY29uZGFyeS10aXRsZT5DYW5hZGlhbiBKb3VybmFs
-IG9mIFJlbW90ZSBTZW5zaW5nPC9zZWNvbmRhcnktdGl0bGU+PC90aXRsZXM+PHBlcmlvZGljYWw+
-PGZ1bGwtdGl0bGU+Q2FuYWRpYW4gSm91cm5hbCBvZiBSZW1vdGUgU2Vuc2luZzwvZnVsbC10aXRs
-ZT48YWJici0xPkNhbiBKIFJlbW90ZSBTZW5zPC9hYmJyLTE+PC9wZXJpb2RpY2FsPjxwYWdlcz4z
-ODAtNDA3PC9wYWdlcz48dm9sdW1lPjMwPC92b2x1bWU+PG51bWJlcj4zPC9udW1iZXI+PGRhdGVz
-Pjx5ZWFyPjIwMDQ8L3llYXI+PHB1Yi1kYXRlcz48ZGF0ZT4yMDA0LzAxLzAxPC9kYXRlPjwvcHVi
-LWRhdGVzPjwvZGF0ZXM+PHB1Ymxpc2hlcj5UYXlsb3IgJmFtcDsgRnJhbmNpczwvcHVibGlzaGVy
-Pjxpc2JuPjA3MDMtODk5MjwvaXNibj48dXJscz48cmVsYXRlZC11cmxzPjx1cmw+aHR0cDovL2R4
-LmRvaS5vcmcvMTAuNTU4OS9tMDQtMDEzPC91cmw+PC9yZWxhdGVkLXVybHM+PC91cmxzPjxlbGVj
-dHJvbmljLXJlc291cmNlLW51bT4xMC41NTg5L20wNC0wMTM8L2VsZWN0cm9uaWMtcmVzb3VyY2Ut
-bnVtPjwvcmVjb3JkPjwvQ2l0ZT48Q2l0ZT48QXV0aG9yPkNsb3VkZTwvQXV0aG9yPjxZZWFyPjE5
-OTY8L1llYXI+PFJlY051bT41NTM8L1JlY051bT48cmVjb3JkPjxyZWMtbnVtYmVyPjU1MzwvcmVj
+ayBldCBhbC4gMjAwMywgVG91emkgZXQgYWwuIDIwMDQsIE1lcmNoYW50IGV0IGFsLiAyMDE3KTwv
+RGlzcGxheVRleHQ+PHJlY29yZD48cmVjLW51bWJlcj41NDQ8L3JlYy1udW1iZXI+PGZvcmVpZ24t
+a2V5cz48a2V5IGFwcD0iRU4iIGRiLWlkPSIyNXRlZGRld3N2ZXBlOWU1ZmF4cHRyZXFycHRyejk1
+ZnR6NWQiIHRpbWVzdGFtcD0iMTUwNDg5MDcyMyI+NTQ0PC9rZXk+PC9mb3JlaWduLWtleXM+PHJl
+Zi10eXBlIG5hbWU9IkpvdXJuYWwgQXJ0aWNsZSI+MTc8L3JlZi10eXBlPjxjb250cmlidXRvcnM+
+PGF1dGhvcnM+PGF1dGhvcj5Ub3V6aSwgUi48L2F1dGhvcj48YXV0aG9yPkJvZXJuZXIsIFcuIE0u
+PC9hdXRob3I+PGF1dGhvcj5MZWUsIEouIFMuPC9hdXRob3I+PGF1dGhvcj5MdWVuZWJ1cmcsIEUu
+PC9hdXRob3I+PC9hdXRob3JzPjwvY29udHJpYnV0b3JzPjx0aXRsZXM+PHRpdGxlPkEgcmV2aWV3
+IG9mIHBvbGFyaW1ldHJ5IGluIHRoZSBjb250ZXh0IG9mIHN5bnRoZXRpYyBhcGVydHVyZSByYWRh
+cjogY29uY2VwdHMgYW5kIGluZm9ybWF0aW9uIGV4dHJhY3Rpb248L3RpdGxlPjxzZWNvbmRhcnkt
+dGl0bGU+Q2FuYWRpYW4gSm91cm5hbCBvZiBSZW1vdGUgU2Vuc2luZzwvc2Vjb25kYXJ5LXRpdGxl
+PjwvdGl0bGVzPjxwZXJpb2RpY2FsPjxmdWxsLXRpdGxlPkNhbmFkaWFuIEpvdXJuYWwgb2YgUmVt
+b3RlIFNlbnNpbmc8L2Z1bGwtdGl0bGU+PGFiYnItMT5DYW4gSiBSZW1vdGUgU2VuczwvYWJici0x
+PjwvcGVyaW9kaWNhbD48cGFnZXM+MzgwLTQwNzwvcGFnZXM+PHZvbHVtZT4zMDwvdm9sdW1lPjxu
+dW1iZXI+MzwvbnVtYmVyPjxkYXRlcz48eWVhcj4yMDA0PC95ZWFyPjxwdWItZGF0ZXM+PGRhdGU+
+MjAwNC8wMS8wMTwvZGF0ZT48L3B1Yi1kYXRlcz48L2RhdGVzPjxwdWJsaXNoZXI+VGF5bG9yICZh
+bXA7IEZyYW5jaXM8L3B1Ymxpc2hlcj48aXNibj4wNzAzLTg5OTI8L2lzYm4+PHVybHM+PHJlbGF0
+ZWQtdXJscz48dXJsPmh0dHA6Ly9keC5kb2kub3JnLzEwLjU1ODkvbTA0LTAxMzwvdXJsPjwvcmVs
+YXRlZC11cmxzPjwvdXJscz48ZWxlY3Ryb25pYy1yZXNvdXJjZS1udW0+MTAuNTU4OS9tMDQtMDEz
+PC9lbGVjdHJvbmljLXJlc291cmNlLW51bT48L3JlY29yZD48L0NpdGU+PENpdGU+PEF1dGhvcj5D
+bG91ZGU8L0F1dGhvcj48WWVhcj4xOTk2PC9ZZWFyPjxSZWNOdW0+NTUzPC9SZWNOdW0+PHJlY29y
+ZD48cmVjLW51bWJlcj41NTM8L3JlYy1udW1iZXI+PGZvcmVpZ24ta2V5cz48a2V5IGFwcD0iRU4i
+IGRiLWlkPSIyNXRlZGRld3N2ZXBlOWU1ZmF4cHRyZXFycHRyejk1ZnR6NWQiIHRpbWVzdGFtcD0i
+MTUwNDkwNTkwMyI+NTUzPC9rZXk+PC9mb3JlaWduLWtleXM+PHJlZi10eXBlIG5hbWU9IkpvdXJu
+YWwgQXJ0aWNsZSI+MTc8L3JlZi10eXBlPjxjb250cmlidXRvcnM+PGF1dGhvcnM+PGF1dGhvcj5T
+LiBSLiBDbG91ZGU8L2F1dGhvcj48YXV0aG9yPkUuIFBvdHRpZXI8L2F1dGhvcj48L2F1dGhvcnM+
+PC9jb250cmlidXRvcnM+PHRpdGxlcz48dGl0bGU+QSByZXZpZXcgb2YgdGFyZ2V0IGRlY29tcG9z
+aXRpb24gdGhlb3JlbXMgaW4gcmFkYXIgcG9sYXJpbWV0cnk8L3RpdGxlPjxzZWNvbmRhcnktdGl0
+bGU+SUVFRSBUcmFuc2FjdGlvbnMgb24gR2Vvc2NpZW5jZSBhbmQgUmVtb3RlIFNlbnNpbmc8L3Nl
+Y29uZGFyeS10aXRsZT48L3RpdGxlcz48cGVyaW9kaWNhbD48ZnVsbC10aXRsZT5JZWVlIFRyYW5z
+YWN0aW9ucyBvbiBHZW9zY2llbmNlIGFuZCBSZW1vdGUgU2Vuc2luZzwvZnVsbC10aXRsZT48YWJi
+ci0xPkllZWUgVCBHZW9zY2kgUmVtb3RlPC9hYmJyLTE+PC9wZXJpb2RpY2FsPjxwYWdlcz40OTgt
+NTE4PC9wYWdlcz48dm9sdW1lPjM0PC92b2x1bWU+PG51bWJlcj4yPC9udW1iZXI+PGtleXdvcmRz
+PjxrZXl3b3JkPlMtbWF0cml4IHRoZW9yeTwva2V5d29yZD48a2V5d29yZD5iYWNrc2NhdHRlcjwv
+a2V5d29yZD48a2V5d29yZD5jb3ZhcmlhbmNlIG1hdHJpY2VzPC9rZXl3b3JkPjxrZXl3b3JkPmVp
+Z2VudmFsdWVzIGFuZCBlaWdlbmZ1bmN0aW9uczwva2V5d29yZD48a2V5d29yZD5nZW9waHlzaWNh
+bCBzaWduYWwgcHJvY2Vzc2luZzwva2V5d29yZD48a2V5d29yZD5tYXRyaXggZGVjb21wb3NpdGlv
+bjwva2V5d29yZD48a2V5d29yZD5yYWRhciBjcm9zcy1zZWN0aW9uczwva2V5d29yZD48a2V5d29y
+ZD5yYWRhciBpbWFnaW5nPC9rZXl3b3JkPjxrZXl3b3JkPnJhZGFyIHBvbGFyaW1ldHJ5PC9rZXl3
+b3JkPjxrZXl3b3JkPnJlbW90ZSBzZW5zaW5nIGJ5IHJhZGFyPC9rZXl3b3JkPjxrZXl3b3JkPnJl
+dmlld3M8L2tleXdvcmQ+PGtleXdvcmQ+TXVlbGxlciBtYXRyaXg8L2tleXdvcmQ+PGtleXdvcmQ+
+U3Rva2VzIHZlY3Rvcjwva2V5d29yZD48a2V5d29yZD5jb2hlcmVuY3kgbWF0cml4PC9rZXl3b3Jk
+PjxrZXl3b3JkPmNvaGVyZW50IGRlY29tcG9zaXRpb248L2tleXdvcmQ+PGtleXdvcmQ+Y292YXJp
+YW5jZSBtYXRyaXg8L2tleXdvcmQ+PGtleXdvcmQ+ZWlnZW52ZWN0b3IgYW5hbHlzaXM8L2tleXdv
+cmQ+PGtleXdvcmQ+c2NhdHRlcmluZyBtYXRyaXg8L2tleXdvcmQ+PGtleXdvcmQ+dGFyZ2V0IGRl
+Y29tcG9zaXRpb24gdGhlb3JlbXM8L2tleXdvcmQ+PGtleXdvcmQ+dGVycmFpbjwva2V5d29yZD48
+a2V5d29yZD50cmFuc2Zvcm1hdGlvbiB0aGVvcnk8L2tleXdvcmQ+PGtleXdvcmQ+Q2xvdWRzPC9r
+ZXl3b3JkPjxrZXl3b3JkPkxpZ2h0IHNjYXR0ZXJpbmc8L2tleXdvcmQ+PGtleXdvcmQ+UGFydGlj
+bGUgc2NhdHRlcmluZzwva2V5d29yZD48a2V5d29yZD5SYWRhciByZW1vdGUgc2Vuc2luZzwva2V5
+d29yZD48a2V5d29yZD5SYWRhciBzY2F0dGVyaW5nPC9rZXl3b3JkPjxrZXl3b3JkPlJheWxlaWdo
+IHNjYXR0ZXJpbmc8L2tleXdvcmQ+PGtleXdvcmQ+U3BlY2tsZTwva2V5d29yZD48L2tleXdvcmRz
+PjxkYXRlcz48eWVhcj4xOTk2PC95ZWFyPjwvZGF0ZXM+PGlzYm4+MDE5Ni0yODkyPC9pc2JuPjx1
+cmxzPjwvdXJscz48ZWxlY3Ryb25pYy1yZXNvdXJjZS1udW0+MTAuMTEwOS8zNi40ODUxMjc8L2Vs
+ZWN0cm9uaWMtcmVzb3VyY2UtbnVtPjwvcmVjb3JkPjwvQ2l0ZT48Q2l0ZT48QXV0aG9yPkhham5z
+ZWs8L0F1dGhvcj48WWVhcj4yMDAzPC9ZZWFyPjxSZWNOdW0+NTUyPC9SZWNOdW0+PHJlY29yZD48
+cmVjLW51bWJlcj41NTI8L3JlYy1udW1iZXI+PGZvcmVpZ24ta2V5cz48a2V5IGFwcD0iRU4iIGRi
+LWlkPSIyNXRlZGRld3N2ZXBlOWU1ZmF4cHRyZXFycHRyejk1ZnR6NWQiIHRpbWVzdGFtcD0iMTUw
+NDkwNTg1NCI+NTUyPC9rZXk+PC9mb3JlaWduLWtleXM+PHJlZi10eXBlIG5hbWU9IkpvdXJuYWwg
+QXJ0aWNsZSI+MTc8L3JlZi10eXBlPjxjb250cmlidXRvcnM+PGF1dGhvcnM+PGF1dGhvcj5JLiBI
+YWpuc2VrPC9hdXRob3I+PGF1dGhvcj5FLiBQb3R0aWVyPC9hdXRob3I+PGF1dGhvcj5TLiBSLiBD
+bG91ZGU8L2F1dGhvcj48L2F1dGhvcnM+PC9jb250cmlidXRvcnM+PHRpdGxlcz48dGl0bGU+SW52
+ZXJzaW9uIG9mIHN1cmZhY2UgcGFyYW1ldGVycyBmcm9tIHBvbGFyaW1ldHJpYyBTQVI8L3RpdGxl
+PjxzZWNvbmRhcnktdGl0bGU+SUVFRSBUcmFuc2FjdGlvbnMgb24gR2Vvc2NpZW5jZSBhbmQgUmVt
+b3RlIFNlbnNpbmc8L3NlY29uZGFyeS10aXRsZT48L3RpdGxlcz48cGVyaW9kaWNhbD48ZnVsbC10
+aXRsZT5JZWVlIFRyYW5zYWN0aW9ucyBvbiBHZW9zY2llbmNlIGFuZCBSZW1vdGUgU2Vuc2luZzwv
+ZnVsbC10aXRsZT48YWJici0xPkllZWUgVCBHZW9zY2kgUmVtb3RlPC9hYmJyLTE+PC9wZXJpb2Rp
+Y2FsPjxwYWdlcz43MjctNzQ0PC9wYWdlcz48dm9sdW1lPjQxPC92b2x1bWU+PG51bWJlcj40PC9u
+dW1iZXI+PGtleXdvcmRzPjxrZXl3b3JkPmFpcmJvcm5lIHJhZGFyPC9rZXl3b3JkPjxrZXl3b3Jk
+PmludmVyc2UgcHJvYmxlbXM8L2tleXdvcmQ+PGtleXdvcmQ+bW9pc3R1cmUgbWVhc3VyZW1lbnQ8
+L2tleXdvcmQ+PGtleXdvcmQ+cmFkYXIgcG9sYXJpbWV0cnk8L2tleXdvcmQ+PGtleXdvcmQ+c29p
+bDwva2V5d29yZD48a2V5d29yZD5zeW50aGV0aWMgYXBlcnR1cmUgcmFkYXI8L2tleXdvcmQ+PGtl
+eXdvcmQ+dGVycmFpbiBtYXBwaW5nPC9rZXl3b3JkPjxrZXl3b3JkPkVsYmUtQXVlbiBzaXRlPC9r
+ZXl3b3JkPjxrZXl3b3JkPkdlcm1hbnk8L2tleXdvcmQ+PGtleXdvcmQ+V2VpaGVyYmFjaCBzaXRl
+PC9rZXl3b3JkPjxrZXl3b3JkPmFpcmJvcm5lIEwtYmFuZCBTQVIgZGF0YTwva2V5d29yZD48a2V5
+d29yZD5hbHBoYSBhbmdsZTwva2V5d29yZD48a2V5d29yZD5laWdlbnZhbHVlczwva2V5d29yZD48
+a2V5d29yZD5laWdlbnZlY3RvcnM8L2tleXdvcmQ+PGtleXdvcmQ+Z3JvdW5kIG1lYXN1cmVtZW50
+czwva2V5d29yZD48a2V5d29yZD5pbnZlcnNpb24gYWxnb3JpdGhtPC9rZXl3b3JkPjxrZXl3b3Jk
+Pm1vZGVsPC9rZXl3b3JkPjxrZXl3b3JkPm1vaXN0dXJlIGNvbnRlbnQgZXN0aW1hdGlvbjwva2V5
+d29yZD48a2V5d29yZD5wb2xhcmltZXRyaWMgY29oZXJlbmN5IG1hdHJpeDwva2V5d29yZD48a2V5
+d29yZD5wb2xhcmltZXRyaWMgbGFib3JhdG9yeSBtZWFzdXJlbWVudHM8L2tleXdvcmQ+PGtleXdv
+cmQ+cG9sYXJpbWV0cmljIHBhcmFtZXRlcnM8L2tleXdvcmQ+PGtleXdvcmQ+cG9sYXJpbWV0cmlj
+IHN5bnRoZXRpYyBhcGVydHVyZSByYWRhciBkYXRhPC9rZXl3b3JkPjxrZXl3b3JkPnNjYXR0ZXJp
+bmcgYW5pc290cm9weTwva2V5d29yZD48a2V5d29yZD5zY2F0dGVyaW5nIGVudHJvcHk8L2tleXdv
+cmQ+PGtleXdvcmQ+c29pbCBtb2lzdHVyZTwva2V5d29yZD48a2V5d29yZD5zdXJmYWNlIHBhcmFt
+ZXRlcnM8L2tleXdvcmQ+PGtleXdvcmQ+c3VyZmFjZSByb3VnaG5lc3M8L2tleXdvcmQ+PGtleXdv
+cmQ+QW5pc290cm9waWMgbWFnbmV0b3Jlc2lzdGFuY2U8L2tleXdvcmQ+PGtleXdvcmQ+RWlnZW52
+YWx1ZXMgYW5kIGVpZ2VuZnVuY3Rpb25zPC9rZXl3b3JkPjxrZXl3b3JkPkVudHJvcHk8L2tleXdv
+cmQ+PGtleXdvcmQ+UG9sYXJpbWV0cmljIHN5bnRoZXRpYyBhcGVydHVyZSByYWRhcjwva2V5d29y
+ZD48a2V5d29yZD5SYWRhciBzY2F0dGVyaW5nPC9rZXl3b3JkPjxrZXl3b3JkPlJvdWdoIHN1cmZh
+Y2VzPC9rZXl3b3JkPjxrZXl3b3JkPlNjYXR0ZXJpbmcgcGFyYW1ldGVyczwva2V5d29yZD48L2tl
+eXdvcmRzPjxkYXRlcz48eWVhcj4yMDAzPC95ZWFyPjwvZGF0ZXM+PGlzYm4+MDE5Ni0yODkyPC9p
+c2JuPjx1cmxzPjwvdXJscz48ZWxlY3Ryb25pYy1yZXNvdXJjZS1udW0+MTAuMTEwOS9UR1JTLjIw
+MDMuODEwNzAyPC9lbGVjdHJvbmljLXJlc291cmNlLW51bT48L3JlY29yZD48L0NpdGU+PENpdGU+
+PEF1dGhvcj5NZXJjaGFudDwvQXV0aG9yPjxZZWFyPjIwMTc8L1llYXI+PFJlY051bT40NzA8L1Jl
+Y051bT48cmVjb3JkPjxyZWMtbnVtYmVyPjQ3MDwvcmVjLW51bWJlcj48Zm9yZWlnbi1rZXlzPjxr
+ZXkgYXBwPSJFTiIgZGItaWQ9IjI1dGVkZGV3c3ZlcGU5ZTVmYXhwdHJlcXJwdHJ6OTVmdHo1ZCIg
+dGltZXN0YW1wPSIxNTAxNjEzOTIzIj40NzA8L2tleT48L2ZvcmVpZ24ta2V5cz48cmVmLXR5cGUg
+bmFtZT0iSm91cm5hbCBBcnRpY2xlIj4xNzwvcmVmLXR5cGU+PGNvbnRyaWJ1dG9ycz48YXV0aG9y
+cz48YXV0aG9yPk1lcmNoYW50LCBNLiBBLjwvYXV0aG9yPjxhdXRob3I+QWRhbXMsIEouIFIuPC9h
+dXRob3I+PGF1dGhvcj5CZXJnLCBBLiBBLjwvYXV0aG9yPjxhdXRob3I+QmFsdHplciwgSi4gTC48
+L2F1dGhvcj48YXV0aG9yPlF1aW50b24sIFcuIEwuPC9hdXRob3I+PGF1dGhvcj5DaGFzbWVyLCBM
+LiBFLjwvYXV0aG9yPjwvYXV0aG9ycz48L2NvbnRyaWJ1dG9ycz48dGl0bGVzPjx0aXRsZT5Db250
+cmlidXRpb25zIG9mIEMtQmFuZCBTQVIgRGF0YSBhbmQgUG9sYXJpbWV0cmljIERlY29tcG9zaXRp
+b25zIHRvIFN1YmFyY3RpYyBCb3JlYWwgUGVhdGxhbmQgTWFwcGluZzwvdGl0bGU+PHNlY29uZGFy
+eS10aXRsZT5JRUVFIEpvdXJuYWwgb2YgU2VsZWN0ZWQgVG9waWNzIGluIEFwcGxpZWQgRWFydGgg
+T2JzZXJ2YXRpb25zIGFuZCBSZW1vdGUgU2Vuc2luZzwvc2Vjb25kYXJ5LXRpdGxlPjwvdGl0bGVz
+PjxwZXJpb2RpY2FsPjxmdWxsLXRpdGxlPkllZWUgSm91cm5hbCBvZiBTZWxlY3RlZCBUb3BpY3Mg
+aW4gQXBwbGllZCBFYXJ0aCBPYnNlcnZhdGlvbnMgYW5kIFJlbW90ZSBTZW5zaW5nPC9mdWxsLXRp
+dGxlPjxhYmJyLTE+SWVlZSBKLVN0YXJzPC9hYmJyLTE+PC9wZXJpb2RpY2FsPjxwYWdlcz4xNDY3
+LTE0ODI8L3BhZ2VzPjx2b2x1bWU+MTA8L3ZvbHVtZT48bnVtYmVyPjQ8L251bWJlcj48a2V5d29y
+ZHM+PGtleXdvcmQ+cmFkYXIgcG9sYXJpbWV0cnk8L2tleXdvcmQ+PGtleXdvcmQ+cmVtb3RlIHNl
+bnNpbmcgYnkgcmFkYXI8L2tleXdvcmQ+PGtleXdvcmQ+c3VwcG9ydCB2ZWN0b3IgbWFjaGluZXM8
+L2tleXdvcmQ+PGtleXdvcmQ+c3ludGhldGljIGFwZXJ0dXJlIHJhZGFyPC9rZXl3b3JkPjxrZXl3
+b3JkPnRlcnJhaW4gbWFwcGluZzwva2V5d29yZD48a2V5d29yZD5DLWJhbmQgU0FSIGRhdGE8L2tl
+eXdvcmQ+PGtleXdvcmQ+Qy1iYW5kIHN5bnRoZXRpYyBhcGVydHVyZSByYWRhciBkYXRhc2V0PC9r
+ZXl3b3JkPjxrZXl3b3JkPkNhbmFkYSBzdWJBcmN0aWMgYm9yZWFsIHpvbmU8L2tleXdvcmQ+PGtl
+eXdvcmQ+Q2xvdWRlLVBvdHRpZXIgZGVjb21wb3NpdGlvbjwva2V5d29yZD48a2V5d29yZD5GcmVl
+bWFuLUR1cmRlbiBkZWNvbXBvc2l0aW9uPC9rZXl3b3JkPjxrZXl3b3JkPmNoYW5uZWwgZmVuPC9r
+ZXl3b3JkPjxrZXl3b3JkPmNoYW5uZWwgZmVuczwva2V5d29yZD48a2V5d29yZD5kdWFsLWFuZ3Vs
+YXIgaW5mb3JtYXRpb248L2tleXdvcmQ+PGtleXdvcmQ+aW1hZ2UgcG9sYXJpbWV0cmljIHNjYXR0
+ZXJpbmcgZGVjb21wb3NpdGlvbjwva2V5d29yZD48a2V5d29yZD5pbWFnZSB0ZXh0dXJlPC9rZXl3
+b3JkPjxrZXl3b3JkPmlzb2xhdGVkIGZsYXQgYm9nPC9rZXl3b3JkPjxrZXl3b3JkPmthcHBhIGNv
+ZWZmaWNpZW50PC9rZXl3b3JkPjxrZXl3b3JkPmxpbmVhciBiYWNrc2NhdHRlciBkYXRhPC9rZXl3
+b3JkPjxrZXl3b3JkPmxpbmVhciBiYWNrc2NhdHRlciB2YXJpYWJsZTwva2V5d29yZD48a2V5d29y
+ZD5wZWF0IHBsYXRlYXU8L2tleXdvcmQ+PGtleXdvcmQ+cG9sYXJpbWV0cmljIGRlY29tcG9zaXRp
+b248L2tleXdvcmQ+PGtleXdvcmQ+cG9sYXJpbWV0cmljIGRlY29tcG9zaXRpb24gZGF0YTwva2V5
+d29yZD48a2V5d29yZD5xdWFkcG9sYXJpbWV0cmljIFJBREFEU0FULTIgaW1hZ2U8L2tleXdvcmQ+
+PGtleXdvcmQ+cXVhZHBvbGFyaXphdGlvbiBsaW5lYXIgYmFja3NjYXR0ZXIgaW50ZW5zaXR5PC9r
+ZXl3b3JkPjxrZXl3b3JkPnJhaXNlZCBwZWF0IHBsYXRlYXU8L2tleXdvcmQ+PGtleXdvcmQ+c2hv
+cnQgdGVtcG9yYWwgc3Bhbjwva2V5d29yZD48a2V5d29yZD5zaW5nbGUgaW1hZ2UgY2xhc3NpZmlj
+YXRpb24gcmVzdWx0PC9rZXl3b3JkPjxrZXl3b3JkPnN1YkFyY3RpYyBib3JlYWwgcGVhdGxhbmQg
+bWFwcGluZzwva2V5d29yZD48a2V5d29yZD5zdXBlcnZpc2VkIHN1cHBvcnQgdmVjdG9yIG1hY2hp
+bmUgY2xhc3NpZmllcjwva2V5d29yZD48a2V5d29yZD50ZXh0dXJlIGRhdGE8L2tleXdvcmQ+PGtl
+eXdvcmQ+dGV4dHVyZSBpbmZvcm1hdGlvbjwva2V5d29yZD48a2V5d29yZD5CYWNrc2NhdHRlcjwv
+a2V5d29yZD48a2V5d29yZD5TY2F0dGVyaW5nPC9rZXl3b3JkPjxrZXl3b3JkPlNlbnNvcnM8L2tl
+eXdvcmQ+PGtleXdvcmQ+VmVnZXRhdGlvbiBtYXBwaW5nPC9rZXl3b3JkPjxrZXl3b3JkPldldGxh
+bmRzPC9rZXl3b3JkPjxrZXl3b3JkPkltYWdlIGNsYXNzaWZpY2F0aW9uPC9rZXl3b3JkPjxrZXl3
+b3JkPnBlYXRsYW5kczwva2V5d29yZD48a2V5d29yZD5wb2xhcmltZXRyaWMgcmFkYXI8L2tleXdv
+cmQ+PGtleXdvcmQ+c3ludGhldGljIGFwZXJ0dXJlIHJhZGFyIChTQVIpPC9rZXl3b3JkPjwva2V5
+d29yZHM+PGRhdGVzPjx5ZWFyPjIwMTc8L3llYXI+PC9kYXRlcz48aXNibj4xOTM5LTE0MDQ8L2lz
+Ym4+PHVybHM+PC91cmxzPjxlbGVjdHJvbmljLXJlc291cmNlLW51bT4xMC4xMTA5L0pTVEFSUy4y
+MDE2LjI2MjEwNDM8L2VsZWN0cm9uaWMtcmVzb3VyY2UtbnVtPjwvcmVjb3JkPjwvQ2l0ZT48L0Vu
+ZE5vdGU+
+</w:fldData>
+        </w:fldChar>
+      </w:r>
+      <w:r>
+        <w:instrText xml:space="preserve"> ADDIN EN.CITE </w:instrText>
+      </w:r>
+      <w:r>
+        <w:fldChar w:fldCharType="begin">
+          <w:fldData xml:space="preserve">PEVuZE5vdGU+PENpdGU+PEF1dGhvcj5Ub3V6aTwvQXV0aG9yPjxZZWFyPjIwMDQ8L1llYXI+PFJl
+Y051bT41NDQ8L1JlY051bT48RGlzcGxheVRleHQ+KENsb3VkZSBldCBhbC4gMTk5NiwgSGFqbnNl
+ayBldCBhbC4gMjAwMywgVG91emkgZXQgYWwuIDIwMDQsIE1lcmNoYW50IGV0IGFsLiAyMDE3KTwv
+RGlzcGxheVRleHQ+PHJlY29yZD48cmVjLW51bWJlcj41NDQ8L3JlYy1udW1iZXI+PGZvcmVpZ24t
+a2V5cz48a2V5IGFwcD0iRU4iIGRiLWlkPSIyNXRlZGRld3N2ZXBlOWU1ZmF4cHRyZXFycHRyejk1
+ZnR6NWQiIHRpbWVzdGFtcD0iMTUwNDg5MDcyMyI+NTQ0PC9rZXk+PC9mb3JlaWduLWtleXM+PHJl
+Zi10eXBlIG5hbWU9IkpvdXJuYWwgQXJ0aWNsZSI+MTc8L3JlZi10eXBlPjxjb250cmlidXRvcnM+
+PGF1dGhvcnM+PGF1dGhvcj5Ub3V6aSwgUi48L2F1dGhvcj48YXV0aG9yPkJvZXJuZXIsIFcuIE0u
+PC9hdXRob3I+PGF1dGhvcj5MZWUsIEouIFMuPC9hdXRob3I+PGF1dGhvcj5MdWVuZWJ1cmcsIEUu
+PC9hdXRob3I+PC9hdXRob3JzPjwvY29udHJpYnV0b3JzPjx0aXRsZXM+PHRpdGxlPkEgcmV2aWV3
+IG9mIHBvbGFyaW1ldHJ5IGluIHRoZSBjb250ZXh0IG9mIHN5bnRoZXRpYyBhcGVydHVyZSByYWRh
+cjogY29uY2VwdHMgYW5kIGluZm9ybWF0aW9uIGV4dHJhY3Rpb248L3RpdGxlPjxzZWNvbmRhcnkt
+dGl0bGU+Q2FuYWRpYW4gSm91cm5hbCBvZiBSZW1vdGUgU2Vuc2luZzwvc2Vjb25kYXJ5LXRpdGxl
+PjwvdGl0bGVzPjxwZXJpb2RpY2FsPjxmdWxsLXRpdGxlPkNhbmFkaWFuIEpvdXJuYWwgb2YgUmVt
+b3RlIFNlbnNpbmc8L2Z1bGwtdGl0bGU+PGFiYnItMT5DYW4gSiBSZW1vdGUgU2VuczwvYWJici0x
+PjwvcGVyaW9kaWNhbD48cGFnZXM+MzgwLTQwNzwvcGFnZXM+PHZvbHVtZT4zMDwvdm9sdW1lPjxu
+dW1iZXI+MzwvbnVtYmVyPjxkYXRlcz48eWVhcj4yMDA0PC95ZWFyPjxwdWItZGF0ZXM+PGRhdGU+
+MjAwNC8wMS8wMTwvZGF0ZT48L3B1Yi1kYXRlcz48L2RhdGVzPjxwdWJsaXNoZXI+VGF5bG9yICZh
+bXA7IEZyYW5jaXM8L3B1Ymxpc2hlcj48aXNibj4wNzAzLTg5OTI8L2lzYm4+PHVybHM+PHJlbGF0
+ZWQtdXJscz48dXJsPmh0dHA6Ly9keC5kb2kub3JnLzEwLjU1ODkvbTA0LTAxMzwvdXJsPjwvcmVs
+YXRlZC11cmxzPjwvdXJscz48ZWxlY3Ryb25pYy1yZXNvdXJjZS1udW0+MTAuNTU4OS9tMDQtMDEz
+PC9lbGVjdHJvbmljLXJlc291cmNlLW51bT48L3JlY29yZD48L0NpdGU+PENpdGU+PEF1dGhvcj5D
+bG91ZGU8L0F1dGhvcj48WWVhcj4xOTk2PC9ZZWFyPjxSZWNOdW0+NTUzPC9SZWNOdW0+PHJlY29y
+ZD48cmVjLW51bWJlcj41NTM8L3JlYy1udW1iZXI+PGZvcmVpZ24ta2V5cz48a2V5IGFwcD0iRU4i
+IGRiLWlkPSIyNXRlZGRld3N2ZXBlOWU1ZmF4cHRyZXFycHRyejk1ZnR6NWQiIHRpbWVzdGFtcD0i
+MTUwNDkwNTkwMyI+NTUzPC9rZXk+PC9mb3JlaWduLWtleXM+PHJlZi10eXBlIG5hbWU9IkpvdXJu
+YWwgQXJ0aWNsZSI+MTc8L3JlZi10eXBlPjxjb250cmlidXRvcnM+PGF1dGhvcnM+PGF1dGhvcj5T
+LiBSLiBDbG91ZGU8L2F1dGhvcj48YXV0aG9yPkUuIFBvdHRpZXI8L2F1dGhvcj48L2F1dGhvcnM+
+PC9jb250cmlidXRvcnM+PHRpdGxlcz48dGl0bGU+QSByZXZpZXcgb2YgdGFyZ2V0IGRlY29tcG9z
+aXRpb24gdGhlb3JlbXMgaW4gcmFkYXIgcG9sYXJpbWV0cnk8L3RpdGxlPjxzZWNvbmRhcnktdGl0
+bGU+SUVFRSBUcmFuc2FjdGlvbnMgb24gR2Vvc2NpZW5jZSBhbmQgUmVtb3RlIFNlbnNpbmc8L3Nl
+Y29uZGFyeS10aXRsZT48L3RpdGxlcz48cGVyaW9kaWNhbD48ZnVsbC10aXRsZT5JZWVlIFRyYW5z
+YWN0aW9ucyBvbiBHZW9zY2llbmNlIGFuZCBSZW1vdGUgU2Vuc2luZzwvZnVsbC10aXRsZT48YWJi
+ci0xPkllZWUgVCBHZW9zY2kgUmVtb3RlPC9hYmJyLTE+PC9wZXJpb2RpY2FsPjxwYWdlcz40OTgt
+NTE4PC9wYWdlcz48dm9sdW1lPjM0PC92b2x1bWU+PG51bWJlcj4yPC9udW1iZXI+PGtleXdvcmRz
+PjxrZXl3b3JkPlMtbWF0cml4IHRoZW9yeTwva2V5d29yZD48a2V5d29yZD5iYWNrc2NhdHRlcjwv
+a2V5d29yZD48a2V5d29yZD5jb3ZhcmlhbmNlIG1hdHJpY2VzPC9rZXl3b3JkPjxrZXl3b3JkPmVp
+Z2VudmFsdWVzIGFuZCBlaWdlbmZ1bmN0aW9uczwva2V5d29yZD48a2V5d29yZD5nZW9waHlzaWNh
+bCBzaWduYWwgcHJvY2Vzc2luZzwva2V5d29yZD48a2V5d29yZD5tYXRyaXggZGVjb21wb3NpdGlv
+bjwva2V5d29yZD48a2V5d29yZD5yYWRhciBjcm9zcy1zZWN0aW9uczwva2V5d29yZD48a2V5d29y
+ZD5yYWRhciBpbWFnaW5nPC9rZXl3b3JkPjxrZXl3b3JkPnJhZGFyIHBvbGFyaW1ldHJ5PC9rZXl3
+b3JkPjxrZXl3b3JkPnJlbW90ZSBzZW5zaW5nIGJ5IHJhZGFyPC9rZXl3b3JkPjxrZXl3b3JkPnJl
+dmlld3M8L2tleXdvcmQ+PGtleXdvcmQ+TXVlbGxlciBtYXRyaXg8L2tleXdvcmQ+PGtleXdvcmQ+
+U3Rva2VzIHZlY3Rvcjwva2V5d29yZD48a2V5d29yZD5jb2hlcmVuY3kgbWF0cml4PC9rZXl3b3Jk
+PjxrZXl3b3JkPmNvaGVyZW50IGRlY29tcG9zaXRpb248L2tleXdvcmQ+PGtleXdvcmQ+Y292YXJp
+YW5jZSBtYXRyaXg8L2tleXdvcmQ+PGtleXdvcmQ+ZWlnZW52ZWN0b3IgYW5hbHlzaXM8L2tleXdv
+cmQ+PGtleXdvcmQ+c2NhdHRlcmluZyBtYXRyaXg8L2tleXdvcmQ+PGtleXdvcmQ+dGFyZ2V0IGRl
+Y29tcG9zaXRpb24gdGhlb3JlbXM8L2tleXdvcmQ+PGtleXdvcmQ+dGVycmFpbjwva2V5d29yZD48
+a2V5d29yZD50cmFuc2Zvcm1hdGlvbiB0aGVvcnk8L2tleXdvcmQ+PGtleXdvcmQ+Q2xvdWRzPC9r
+ZXl3b3JkPjxrZXl3b3JkPkxpZ2h0IHNjYXR0ZXJpbmc8L2tleXdvcmQ+PGtleXdvcmQ+UGFydGlj
+bGUgc2NhdHRlcmluZzwva2V5d29yZD48a2V5d29yZD5SYWRhciByZW1vdGUgc2Vuc2luZzwva2V5
+d29yZD48a2V5d29yZD5SYWRhciBzY2F0dGVyaW5nPC9rZXl3b3JkPjxrZXl3b3JkPlJheWxlaWdo
+IHNjYXR0ZXJpbmc8L2tleXdvcmQ+PGtleXdvcmQ+U3BlY2tsZTwva2V5d29yZD48L2tleXdvcmRz
+PjxkYXRlcz48eWVhcj4xOTk2PC95ZWFyPjwvZGF0ZXM+PGlzYm4+MDE5Ni0yODkyPC9pc2JuPjx1
+cmxzPjwvdXJscz48ZWxlY3Ryb25pYy1yZXNvdXJjZS1udW0+MTAuMTEwOS8zNi40ODUxMjc8L2Vs
+ZWN0cm9uaWMtcmVzb3VyY2UtbnVtPjwvcmVjb3JkPjwvQ2l0ZT48Q2l0ZT48QXV0aG9yPkhham5z
+ZWs8L0F1dGhvcj48WWVhcj4yMDAzPC9ZZWFyPjxSZWNOdW0+NTUyPC9SZWNOdW0+PHJlY29yZD48
+cmVjLW51bWJlcj41NTI8L3JlYy1udW1iZXI+PGZvcmVpZ24ta2V5cz48a2V5IGFwcD0iRU4iIGRi
+LWlkPSIyNXRlZGRld3N2ZXBlOWU1ZmF4cHRyZXFycHRyejk1ZnR6NWQiIHRpbWVzdGFtcD0iMTUw
+NDkwNTg1NCI+NTUyPC9rZXk+PC9mb3JlaWduLWtleXM+PHJlZi10eXBlIG5hbWU9IkpvdXJuYWwg
+QXJ0aWNsZSI+MTc8L3JlZi10eXBlPjxjb250cmlidXRvcnM+PGF1dGhvcnM+PGF1dGhvcj5JLiBI
+YWpuc2VrPC9hdXRob3I+PGF1dGhvcj5FLiBQb3R0aWVyPC9hdXRob3I+PGF1dGhvcj5TLiBSLiBD
+bG91ZGU8L2F1dGhvcj48L2F1dGhvcnM+PC9jb250cmlidXRvcnM+PHRpdGxlcz48dGl0bGU+SW52
+ZXJzaW9uIG9mIHN1cmZhY2UgcGFyYW1ldGVycyBmcm9tIHBvbGFyaW1ldHJpYyBTQVI8L3RpdGxl
+PjxzZWNvbmRhcnktdGl0bGU+SUVFRSBUcmFuc2FjdGlvbnMgb24gR2Vvc2NpZW5jZSBhbmQgUmVt
+b3RlIFNlbnNpbmc8L3NlY29uZGFyeS10aXRsZT48L3RpdGxlcz48cGVyaW9kaWNhbD48ZnVsbC10
+aXRsZT5JZWVlIFRyYW5zYWN0aW9ucyBvbiBHZW9zY2llbmNlIGFuZCBSZW1vdGUgU2Vuc2luZzwv
+ZnVsbC10aXRsZT48YWJici0xPkllZWUgVCBHZW9zY2kgUmVtb3RlPC9hYmJyLTE+PC9wZXJpb2Rp
+Y2FsPjxwYWdlcz43MjctNzQ0PC9wYWdlcz48dm9sdW1lPjQxPC92b2x1bWU+PG51bWJlcj40PC9u
+dW1iZXI+PGtleXdvcmRzPjxrZXl3b3JkPmFpcmJvcm5lIHJhZGFyPC9rZXl3b3JkPjxrZXl3b3Jk
+PmludmVyc2UgcHJvYmxlbXM8L2tleXdvcmQ+PGtleXdvcmQ+bW9pc3R1cmUgbWVhc3VyZW1lbnQ8
+L2tleXdvcmQ+PGtleXdvcmQ+cmFkYXIgcG9sYXJpbWV0cnk8L2tleXdvcmQ+PGtleXdvcmQ+c29p
+bDwva2V5d29yZD48a2V5d29yZD5zeW50aGV0aWMgYXBlcnR1cmUgcmFkYXI8L2tleXdvcmQ+PGtl
+eXdvcmQ+dGVycmFpbiBtYXBwaW5nPC9rZXl3b3JkPjxrZXl3b3JkPkVsYmUtQXVlbiBzaXRlPC9r
+ZXl3b3JkPjxrZXl3b3JkPkdlcm1hbnk8L2tleXdvcmQ+PGtleXdvcmQ+V2VpaGVyYmFjaCBzaXRl
+PC9rZXl3b3JkPjxrZXl3b3JkPmFpcmJvcm5lIEwtYmFuZCBTQVIgZGF0YTwva2V5d29yZD48a2V5
+d29yZD5hbHBoYSBhbmdsZTwva2V5d29yZD48a2V5d29yZD5laWdlbnZhbHVlczwva2V5d29yZD48
+a2V5d29yZD5laWdlbnZlY3RvcnM8L2tleXdvcmQ+PGtleXdvcmQ+Z3JvdW5kIG1lYXN1cmVtZW50
+czwva2V5d29yZD48a2V5d29yZD5pbnZlcnNpb24gYWxnb3JpdGhtPC9rZXl3b3JkPjxrZXl3b3Jk
+Pm1vZGVsPC9rZXl3b3JkPjxrZXl3b3JkPm1vaXN0dXJlIGNvbnRlbnQgZXN0aW1hdGlvbjwva2V5
+d29yZD48a2V5d29yZD5wb2xhcmltZXRyaWMgY29oZXJlbmN5IG1hdHJpeDwva2V5d29yZD48a2V5
+d29yZD5wb2xhcmltZXRyaWMgbGFib3JhdG9yeSBtZWFzdXJlbWVudHM8L2tleXdvcmQ+PGtleXdv
+cmQ+cG9sYXJpbWV0cmljIHBhcmFtZXRlcnM8L2tleXdvcmQ+PGtleXdvcmQ+cG9sYXJpbWV0cmlj
+IHN5bnRoZXRpYyBhcGVydHVyZSByYWRhciBkYXRhPC9rZXl3b3JkPjxrZXl3b3JkPnNjYXR0ZXJp
+bmcgYW5pc290cm9weTwva2V5d29yZD48a2V5d29yZD5zY2F0dGVyaW5nIGVudHJvcHk8L2tleXdv
+cmQ+PGtleXdvcmQ+c29pbCBtb2lzdHVyZTwva2V5d29yZD48a2V5d29yZD5zdXJmYWNlIHBhcmFt
+ZXRlcnM8L2tleXdvcmQ+PGtleXdvcmQ+c3VyZmFjZSByb3VnaG5lc3M8L2tleXdvcmQ+PGtleXdv
+cmQ+QW5pc290cm9waWMgbWFnbmV0b3Jlc2lzdGFuY2U8L2tleXdvcmQ+PGtleXdvcmQ+RWlnZW52
+YWx1ZXMgYW5kIGVpZ2VuZnVuY3Rpb25zPC9rZXl3b3JkPjxrZXl3b3JkPkVudHJvcHk8L2tleXdv
+cmQ+PGtleXdvcmQ+UG9sYXJpbWV0cmljIHN5bnRoZXRpYyBhcGVydHVyZSByYWRhcjwva2V5d29y
+ZD48a2V5d29yZD5SYWRhciBzY2F0dGVyaW5nPC9rZXl3b3JkPjxrZXl3b3JkPlJvdWdoIHN1cmZh
+Y2VzPC9rZXl3b3JkPjxrZXl3b3JkPlNjYXR0ZXJpbmcgcGFyYW1ldGVyczwva2V5d29yZD48L2tl
+eXdvcmRzPjxkYXRlcz48eWVhcj4yMDAzPC95ZWFyPjwvZGF0ZXM+PGlzYm4+MDE5Ni0yODkyPC9p
+c2JuPjx1cmxzPjwvdXJscz48ZWxlY3Ryb25pYy1yZXNvdXJjZS1udW0+MTAuMTEwOS9UR1JTLjIw
+MDMuODEwNzAyPC9lbGVjdHJvbmljLXJlc291cmNlLW51bT48L3JlY29yZD48L0NpdGU+PENpdGU+
+PEF1dGhvcj5NZXJjaGFudDwvQXV0aG9yPjxZZWFyPjIwMTc8L1llYXI+PFJlY051bT40NzA8L1Jl
+Y051bT48cmVjb3JkPjxyZWMtbnVtYmVyPjQ3MDwvcmVjLW51bWJlcj48Zm9yZWlnbi1rZXlzPjxr
+ZXkgYXBwPSJFTiIgZGItaWQ9IjI1dGVkZGV3c3ZlcGU5ZTVmYXhwdHJlcXJwdHJ6OTVmdHo1ZCIg
+dGltZXN0YW1wPSIxNTAxNjEzOTIzIj40NzA8L2tleT48L2ZvcmVpZ24ta2V5cz48cmVmLXR5cGUg
+bmFtZT0iSm91cm5hbCBBcnRpY2xlIj4xNzwvcmVmLXR5cGU+PGNvbnRyaWJ1dG9ycz48YXV0aG9y
+cz48YXV0aG9yPk1lcmNoYW50LCBNLiBBLjwvYXV0aG9yPjxhdXRob3I+QWRhbXMsIEouIFIuPC9h
+dXRob3I+PGF1dGhvcj5CZXJnLCBBLiBBLjwvYXV0aG9yPjxhdXRob3I+QmFsdHplciwgSi4gTC48
+L2F1dGhvcj48YXV0aG9yPlF1aW50b24sIFcuIEwuPC9hdXRob3I+PGF1dGhvcj5DaGFzbWVyLCBM
+LiBFLjwvYXV0aG9yPjwvYXV0aG9ycz48L2NvbnRyaWJ1dG9ycz48dGl0bGVzPjx0aXRsZT5Db250
+cmlidXRpb25zIG9mIEMtQmFuZCBTQVIgRGF0YSBhbmQgUG9sYXJpbWV0cmljIERlY29tcG9zaXRp
+b25zIHRvIFN1YmFyY3RpYyBCb3JlYWwgUGVhdGxhbmQgTWFwcGluZzwvdGl0bGU+PHNlY29uZGFy
+eS10aXRsZT5JRUVFIEpvdXJuYWwgb2YgU2VsZWN0ZWQgVG9waWNzIGluIEFwcGxpZWQgRWFydGgg
+T2JzZXJ2YXRpb25zIGFuZCBSZW1vdGUgU2Vuc2luZzwvc2Vjb25kYXJ5LXRpdGxlPjwvdGl0bGVz
+PjxwZXJpb2RpY2FsPjxmdWxsLXRpdGxlPkllZWUgSm91cm5hbCBvZiBTZWxlY3RlZCBUb3BpY3Mg
+aW4gQXBwbGllZCBFYXJ0aCBPYnNlcnZhdGlvbnMgYW5kIFJlbW90ZSBTZW5zaW5nPC9mdWxsLXRp
+dGxlPjxhYmJyLTE+SWVlZSBKLVN0YXJzPC9hYmJyLTE+PC9wZXJpb2RpY2FsPjxwYWdlcz4xNDY3
+LTE0ODI8L3BhZ2VzPjx2b2x1bWU+MTA8L3ZvbHVtZT48bnVtYmVyPjQ8L251bWJlcj48a2V5d29y
+ZHM+PGtleXdvcmQ+cmFkYXIgcG9sYXJpbWV0cnk8L2tleXdvcmQ+PGtleXdvcmQ+cmVtb3RlIHNl
+bnNpbmcgYnkgcmFkYXI8L2tleXdvcmQ+PGtleXdvcmQ+c3VwcG9ydCB2ZWN0b3IgbWFjaGluZXM8
+L2tleXdvcmQ+PGtleXdvcmQ+c3ludGhldGljIGFwZXJ0dXJlIHJhZGFyPC9rZXl3b3JkPjxrZXl3
+b3JkPnRlcnJhaW4gbWFwcGluZzwva2V5d29yZD48a2V5d29yZD5DLWJhbmQgU0FSIGRhdGE8L2tl
+eXdvcmQ+PGtleXdvcmQ+Qy1iYW5kIHN5bnRoZXRpYyBhcGVydHVyZSByYWRhciBkYXRhc2V0PC9r
+ZXl3b3JkPjxrZXl3b3JkPkNhbmFkYSBzdWJBcmN0aWMgYm9yZWFsIHpvbmU8L2tleXdvcmQ+PGtl
+eXdvcmQ+Q2xvdWRlLVBvdHRpZXIgZGVjb21wb3NpdGlvbjwva2V5d29yZD48a2V5d29yZD5GcmVl
+bWFuLUR1cmRlbiBkZWNvbXBvc2l0aW9uPC9rZXl3b3JkPjxrZXl3b3JkPmNoYW5uZWwgZmVuPC9r
+ZXl3b3JkPjxrZXl3b3JkPmNoYW5uZWwgZmVuczwva2V5d29yZD48a2V5d29yZD5kdWFsLWFuZ3Vs
+YXIgaW5mb3JtYXRpb248L2tleXdvcmQ+PGtleXdvcmQ+aW1hZ2UgcG9sYXJpbWV0cmljIHNjYXR0
+ZXJpbmcgZGVjb21wb3NpdGlvbjwva2V5d29yZD48a2V5d29yZD5pbWFnZSB0ZXh0dXJlPC9rZXl3
+b3JkPjxrZXl3b3JkPmlzb2xhdGVkIGZsYXQgYm9nPC9rZXl3b3JkPjxrZXl3b3JkPmthcHBhIGNv
+ZWZmaWNpZW50PC9rZXl3b3JkPjxrZXl3b3JkPmxpbmVhciBiYWNrc2NhdHRlciBkYXRhPC9rZXl3
+b3JkPjxrZXl3b3JkPmxpbmVhciBiYWNrc2NhdHRlciB2YXJpYWJsZTwva2V5d29yZD48a2V5d29y
+ZD5wZWF0IHBsYXRlYXU8L2tleXdvcmQ+PGtleXdvcmQ+cG9sYXJpbWV0cmljIGRlY29tcG9zaXRp
+b248L2tleXdvcmQ+PGtleXdvcmQ+cG9sYXJpbWV0cmljIGRlY29tcG9zaXRpb24gZGF0YTwva2V5
+d29yZD48a2V5d29yZD5xdWFkcG9sYXJpbWV0cmljIFJBREFEU0FULTIgaW1hZ2U8L2tleXdvcmQ+
+PGtleXdvcmQ+cXVhZHBvbGFyaXphdGlvbiBsaW5lYXIgYmFja3NjYXR0ZXIgaW50ZW5zaXR5PC9r
+ZXl3b3JkPjxrZXl3b3JkPnJhaXNlZCBwZWF0IHBsYXRlYXU8L2tleXdvcmQ+PGtleXdvcmQ+c2hv
+cnQgdGVtcG9yYWwgc3Bhbjwva2V5d29yZD48a2V5d29yZD5zaW5nbGUgaW1hZ2UgY2xhc3NpZmlj
+YXRpb24gcmVzdWx0PC9rZXl3b3JkPjxrZXl3b3JkPnN1YkFyY3RpYyBib3JlYWwgcGVhdGxhbmQg
+bWFwcGluZzwva2V5d29yZD48a2V5d29yZD5zdXBlcnZpc2VkIHN1cHBvcnQgdmVjdG9yIG1hY2hp
+bmUgY2xhc3NpZmllcjwva2V5d29yZD48a2V5d29yZD50ZXh0dXJlIGRhdGE8L2tleXdvcmQ+PGtl
+eXdvcmQ+dGV4dHVyZSBpbmZvcm1hdGlvbjwva2V5d29yZD48a2V5d29yZD5CYWNrc2NhdHRlcjwv
+a2V5d29yZD48a2V5d29yZD5TY2F0dGVyaW5nPC9rZXl3b3JkPjxrZXl3b3JkPlNlbnNvcnM8L2tl
+eXdvcmQ+PGtleXdvcmQ+VmVnZXRhdGlvbiBtYXBwaW5nPC9rZXl3b3JkPjxrZXl3b3JkPldldGxh
+bmRzPC9rZXl3b3JkPjxrZXl3b3JkPkltYWdlIGNsYXNzaWZpY2F0aW9uPC9rZXl3b3JkPjxrZXl3
+b3JkPnBlYXRsYW5kczwva2V5d29yZD48a2V5d29yZD5wb2xhcmltZXRyaWMgcmFkYXI8L2tleXdv
+cmQ+PGtleXdvcmQ+c3ludGhldGljIGFwZXJ0dXJlIHJhZGFyIChTQVIpPC9rZXl3b3JkPjwva2V5
+d29yZHM+PGRhdGVzPjx5ZWFyPjIwMTc8L3llYXI+PC9kYXRlcz48aXNibj4xOTM5LTE0MDQ8L2lz
+Ym4+PHVybHM+PC91cmxzPjxlbGVjdHJvbmljLXJlc291cmNlLW51bT4xMC4xMTA5L0pTVEFSUy4y
+MDE2LjI2MjEwNDM8L2VsZWN0cm9uaWMtcmVzb3VyY2UtbnVtPjwvcmVjb3JkPjwvQ2l0ZT48L0Vu
+ZE5vdGU+
+</w:fldData>
+        </w:fldChar>
+      </w:r>
+      <w:r>
+        <w:instrText xml:space="preserve"> ADDIN EN.CITE.DATA </w:instrText>
+      </w:r>
+      <w:r>
+        <w:fldChar w:fldCharType="end"/>
+      </w:r>
+      <w:r>
+        <w:fldChar w:fldCharType="separate"/>
+      </w:r>
+      <w:r>
+        <w:rPr>
+          <w:noProof/>
+        </w:rPr>
+        <w:t>(</w:t>
+      </w:r>
+      <w:hyperlink w:anchor="_ENREF_23" w:tooltip="Cloude, 1996 #553" w:history="1">
+        <w:r>
+          <w:rPr>
+            <w:noProof/>
+          </w:rPr>
+          <w:t>Cloude et al. 1996</w:t>
+        </w:r>
+      </w:hyperlink>
+      <w:r>
+        <w:rPr>
+          <w:noProof/>
+        </w:rPr>
+        <w:t xml:space="preserve">, </w:t>
+      </w:r>
+      <w:hyperlink w:anchor="_ENREF_46" w:tooltip="Hajnsek, 2003 #552" w:history="1">
+        <w:r>
+          <w:rPr>
+            <w:noProof/>
+          </w:rPr>
+          <w:t>Hajnsek et al. 2003</w:t>
+        </w:r>
+      </w:hyperlink>
+      <w:r>
+        <w:rPr>
+          <w:noProof/>
+        </w:rPr>
+        <w:t xml:space="preserve">, </w:t>
+      </w:r>
+      <w:hyperlink w:anchor="_ENREF_127" w:tooltip="Touzi, 2004 #544" w:history="1">
+        <w:r>
+          <w:rPr>
+            <w:noProof/>
+          </w:rPr>
+          <w:t>Touzi et al. 2004</w:t>
+        </w:r>
+      </w:hyperlink>
+      <w:r>
+        <w:rPr>
+          <w:noProof/>
+        </w:rPr>
+        <w:t xml:space="preserve">, </w:t>
+      </w:r>
+      <w:hyperlink w:anchor="_ENREF_90" w:tooltip="Merchant, 2017 #470" w:history="1">
+        <w:r>
+          <w:rPr>
+            <w:noProof/>
+          </w:rPr>
+          <w:t>Merchant et al. 2017</w:t>
+        </w:r>
+      </w:hyperlink>
+      <w:r>
+        <w:rPr>
+          <w:noProof/>
+        </w:rPr>
+        <w:t>)</w:t>
+      </w:r>
+      <w:r>
+        <w:fldChar w:fldCharType="end"/>
+      </w:r>
+      <w:r>
+        <w:t>.</w:t>
+      </w:r>
+    </w:p>
+    <w:p>
+      <w:r>
+        <w:t>Some common decomposition methods are</w:t>
+      </w:r>
+      <w:r>
+        <w:t xml:space="preserve"> the Cloude-Pottier</w:t>
+      </w:r>
+      <w:r>
+        <w:t xml:space="preserve"> </w:t>
+      </w:r>
+      <w:r>
+        <w:fldChar w:fldCharType="begin">
+          <w:fldData xml:space="preserve">PEVuZE5vdGU+PENpdGU+PEF1dGhvcj5DbG91ZGU8L0F1dGhvcj48WWVhcj4xOTk3PC9ZZWFyPjxS
+ZWNOdW0+NTU1PC9SZWNOdW0+PERpc3BsYXlUZXh0PihDbG91ZGUgZXQgYWwuIDE5OTcpPC9EaXNw
+bGF5VGV4dD48cmVjb3JkPjxyZWMtbnVtYmVyPjU1NTwvcmVjLW51bWJlcj48Zm9yZWlnbi1rZXlz
+PjxrZXkgYXBwPSJFTiIgZGItaWQ9IjI1dGVkZGV3c3ZlcGU5ZTVmYXhwdHJlcXJwdHJ6OTVmdHo1
+ZCIgdGltZXN0YW1wPSIxNTA1MTY2MzMyIj41NTU8L2tleT48L2ZvcmVpZ24ta2V5cz48cmVmLXR5
+cGUgbmFtZT0iSm91cm5hbCBBcnRpY2xlIj4xNzwvcmVmLXR5cGU+PGNvbnRyaWJ1dG9ycz48YXV0
+aG9ycz48YXV0aG9yPlMuIFIuIENsb3VkZTwvYXV0aG9yPjxhdXRob3I+RS4gUG90dGllcjwvYXV0
+aG9yPjwvYXV0aG9ycz48L2NvbnRyaWJ1dG9ycz48dGl0bGVzPjx0aXRsZT5BbiBlbnRyb3B5IGJh
+c2VkIGNsYXNzaWZpY2F0aW9uIHNjaGVtZSBmb3IgbGFuZCBhcHBsaWNhdGlvbnMgb2YgcG9sYXJp
+bWV0cmljIFNBUjwvdGl0bGU+PHNlY29uZGFyeS10aXRsZT5JRUVFIFRyYW5zYWN0aW9ucyBvbiBH
+ZW9zY2llbmNlIGFuZCBSZW1vdGUgU2Vuc2luZzwvc2Vjb25kYXJ5LXRpdGxlPjwvdGl0bGVzPjxw
+ZXJpb2RpY2FsPjxmdWxsLXRpdGxlPkllZWUgVHJhbnNhY3Rpb25zIG9uIEdlb3NjaWVuY2UgYW5k
+IFJlbW90ZSBTZW5zaW5nPC9mdWxsLXRpdGxlPjxhYmJyLTE+SWVlZSBUIEdlb3NjaSBSZW1vdGU8
+L2FiYnItMT48L3BlcmlvZGljYWw+PHBhZ2VzPjY4LTc4PC9wYWdlcz48dm9sdW1lPjM1PC92b2x1
+bWU+PG51bWJlcj4xPC9udW1iZXI+PGtleXdvcmRzPjxrZXl3b3JkPlMtbWF0cml4IHRoZW9yeTwv
+a2V5d29yZD48a2V5d29yZD5nZW9waHlzaWNhbCBzaWduYWwgcHJvY2Vzc2luZzwva2V5d29yZD48
+a2V5d29yZD5nZW9waHlzaWNhbCB0ZWNobmlxdWVzPC9rZXl3b3JkPjxrZXl3b3JkPmltYWdlIGNs
+YXNzaWZpY2F0aW9uPC9rZXl3b3JkPjxrZXl3b3JkPnJhZGFyIGltYWdpbmc8L2tleXdvcmQ+PGtl
+eXdvcmQ+cmFkYXIgcG9sYXJpbWV0cnk8L2tleXdvcmQ+PGtleXdvcmQ+cmFkYXIgdGhlb3J5PC9r
+ZXl3b3JkPjxrZXl3b3JkPnJlbW90ZSBzZW5zaW5nIGJ5IHJhZGFyPC9rZXl3b3JkPjxrZXl3b3Jk
+PnN5bnRoZXRpYyBhcGVydHVyZSByYWRhcjwva2V5d29yZD48a2V5d29yZD5hdmVyYWdlIHRhcmdl
+dCBzY2F0dGVyaW5nIG1hdHJpeCBwYXJhbWV0ZXJzPC9rZXl3b3JkPjxrZXl3b3JkPmNvaGVyZW5j
+eSBtYXRyaXg8L2tleXdvcmQ+PGtleXdvcmQ+ZWlnZW52YWx1ZSBhbmFseXNpczwva2V5d29yZD48
+a2V5d29yZD5lbnRyb3B5IGJhc2VkIGNsYXNzaWZpY2F0aW9uPC9rZXl3b3JkPjxrZXl3b3JkPmdl
+b3BoeXNpY2FsIG1lYXN1cmVtZW50IHRlY2huaXF1ZTwva2V5d29yZD48a2V5d29yZD5sYW5kIHN1
+cmZhY2U8L2tleXdvcmQ+PGtleXdvcmQ+bGFuZCB1c2U8L2tleXdvcmQ+PGtleXdvcmQ+cGFyYW1l
+dGVyaXphdGlvbjwva2V5d29yZD48a2V5d29yZD5wb2xhcmltZXRyaWMgU0FSPC9rZXl3b3JkPjxr
+ZXl3b3JkPnBvbGFyaW1ldHJpYyBzY2F0dGVyaW5nIHByb2JsZW08L2tleXdvcmQ+PGtleXdvcmQ+
+cXVhbnRpdGF0aXZlIGFuYWx5c2lzPC9rZXl3b3JkPjxrZXl3b3JkPnJhZGFyIHJlbW90ZSBzZW5z
+aW5nPC9rZXl3b3JkPjxrZXl3b3JkPnNjYXR0ZXJpbmcgZW50cm9weTwva2V5d29yZD48a2V5d29y
+ZD50ZXJyYWluIG1hcHBpbmc8L2tleXdvcmQ+PGtleXdvcmQ+dGhyZWUtbGV2ZWwgQmVybm91bGxp
+IHN0YXRpc3RpY2FsIG1vZGVsPC9rZXl3b3JkPjxrZXl3b3JkPnVuc3VwZXJ2aXNlZCBjbGFzc2lm
+aWVyPC9rZXl3b3JkPjxrZXl3b3JkPkRhdGEgbWluaW5nPC9rZXl3b3JkPjxrZXl3b3JkPkVsZWN0
+cm9tYWduZXRpYyBtb2RlbGluZzwva2V5d29yZD48a2V5d29yZD5FbGVjdHJvbWFnbmV0aWMgc2Nh
+dHRlcmluZzwva2V5d29yZD48a2V5d29yZD5FbnRyb3B5PC9rZXl3b3JkPjxrZXl3b3JkPlBvbGFy
+aW1ldHJ5PC9rZXl3b3JkPjxrZXl3b3JkPlJhZGFyIHNjYXR0ZXJpbmc8L2tleXdvcmQ+PGtleXdv
+cmQ+UmFuZG9tIG1lZGlhPC9rZXl3b3JkPjxrZXl3b3JkPlJlbW90ZSBzZW5zaW5nPC9rZXl3b3Jk
+PjxrZXl3b3JkPlNjYXR0ZXJpbmcgcGFyYW1ldGVyczwva2V5d29yZD48L2tleXdvcmRzPjxkYXRl
+cz48eWVhcj4xOTk3PC95ZWFyPjwvZGF0ZXM+PGlzYm4+MDE5Ni0yODkyPC9pc2JuPjx1cmxzPjwv
+dXJscz48ZWxlY3Ryb25pYy1yZXNvdXJjZS1udW0+MTAuMTEwOS8zNi41NTE5MzU8L2VsZWN0cm9u
+aWMtcmVzb3VyY2UtbnVtPjwvcmVjb3JkPjwvQ2l0ZT48L0VuZE5vdGU+
+</w:fldData>
+        </w:fldChar>
+      </w:r>
+      <w:r>
+        <w:instrText xml:space="preserve"> ADDIN EN.CITE </w:instrText>
+      </w:r>
+      <w:r>
+        <w:fldChar w:fldCharType="begin">
+          <w:fldData xml:space="preserve">PEVuZE5vdGU+PENpdGU+PEF1dGhvcj5DbG91ZGU8L0F1dGhvcj48WWVhcj4xOTk3PC9ZZWFyPjxS
+ZWNOdW0+NTU1PC9SZWNOdW0+PERpc3BsYXlUZXh0PihDbG91ZGUgZXQgYWwuIDE5OTcpPC9EaXNw
+bGF5VGV4dD48cmVjb3JkPjxyZWMtbnVtYmVyPjU1NTwvcmVjLW51bWJlcj48Zm9yZWlnbi1rZXlz
+PjxrZXkgYXBwPSJFTiIgZGItaWQ9IjI1dGVkZGV3c3ZlcGU5ZTVmYXhwdHJlcXJwdHJ6OTVmdHo1
+ZCIgdGltZXN0YW1wPSIxNTA1MTY2MzMyIj41NTU8L2tleT48L2ZvcmVpZ24ta2V5cz48cmVmLXR5
+cGUgbmFtZT0iSm91cm5hbCBBcnRpY2xlIj4xNzwvcmVmLXR5cGU+PGNvbnRyaWJ1dG9ycz48YXV0
+aG9ycz48YXV0aG9yPlMuIFIuIENsb3VkZTwvYXV0aG9yPjxhdXRob3I+RS4gUG90dGllcjwvYXV0
+aG9yPjwvYXV0aG9ycz48L2NvbnRyaWJ1dG9ycz48dGl0bGVzPjx0aXRsZT5BbiBlbnRyb3B5IGJh
+c2VkIGNsYXNzaWZpY2F0aW9uIHNjaGVtZSBmb3IgbGFuZCBhcHBsaWNhdGlvbnMgb2YgcG9sYXJp
+bWV0cmljIFNBUjwvdGl0bGU+PHNlY29uZGFyeS10aXRsZT5JRUVFIFRyYW5zYWN0aW9ucyBvbiBH
+ZW9zY2llbmNlIGFuZCBSZW1vdGUgU2Vuc2luZzwvc2Vjb25kYXJ5LXRpdGxlPjwvdGl0bGVzPjxw
+ZXJpb2RpY2FsPjxmdWxsLXRpdGxlPkllZWUgVHJhbnNhY3Rpb25zIG9uIEdlb3NjaWVuY2UgYW5k
+IFJlbW90ZSBTZW5zaW5nPC9mdWxsLXRpdGxlPjxhYmJyLTE+SWVlZSBUIEdlb3NjaSBSZW1vdGU8
+L2FiYnItMT48L3BlcmlvZGljYWw+PHBhZ2VzPjY4LTc4PC9wYWdlcz48dm9sdW1lPjM1PC92b2x1
+bWU+PG51bWJlcj4xPC9udW1iZXI+PGtleXdvcmRzPjxrZXl3b3JkPlMtbWF0cml4IHRoZW9yeTwv
+a2V5d29yZD48a2V5d29yZD5nZW9waHlzaWNhbCBzaWduYWwgcHJvY2Vzc2luZzwva2V5d29yZD48
+a2V5d29yZD5nZW9waHlzaWNhbCB0ZWNobmlxdWVzPC9rZXl3b3JkPjxrZXl3b3JkPmltYWdlIGNs
+YXNzaWZpY2F0aW9uPC9rZXl3b3JkPjxrZXl3b3JkPnJhZGFyIGltYWdpbmc8L2tleXdvcmQ+PGtl
+eXdvcmQ+cmFkYXIgcG9sYXJpbWV0cnk8L2tleXdvcmQ+PGtleXdvcmQ+cmFkYXIgdGhlb3J5PC9r
+ZXl3b3JkPjxrZXl3b3JkPnJlbW90ZSBzZW5zaW5nIGJ5IHJhZGFyPC9rZXl3b3JkPjxrZXl3b3Jk
+PnN5bnRoZXRpYyBhcGVydHVyZSByYWRhcjwva2V5d29yZD48a2V5d29yZD5hdmVyYWdlIHRhcmdl
+dCBzY2F0dGVyaW5nIG1hdHJpeCBwYXJhbWV0ZXJzPC9rZXl3b3JkPjxrZXl3b3JkPmNvaGVyZW5j
+eSBtYXRyaXg8L2tleXdvcmQ+PGtleXdvcmQ+ZWlnZW52YWx1ZSBhbmFseXNpczwva2V5d29yZD48
+a2V5d29yZD5lbnRyb3B5IGJhc2VkIGNsYXNzaWZpY2F0aW9uPC9rZXl3b3JkPjxrZXl3b3JkPmdl
+b3BoeXNpY2FsIG1lYXN1cmVtZW50IHRlY2huaXF1ZTwva2V5d29yZD48a2V5d29yZD5sYW5kIHN1
+cmZhY2U8L2tleXdvcmQ+PGtleXdvcmQ+bGFuZCB1c2U8L2tleXdvcmQ+PGtleXdvcmQ+cGFyYW1l
+dGVyaXphdGlvbjwva2V5d29yZD48a2V5d29yZD5wb2xhcmltZXRyaWMgU0FSPC9rZXl3b3JkPjxr
+ZXl3b3JkPnBvbGFyaW1ldHJpYyBzY2F0dGVyaW5nIHByb2JsZW08L2tleXdvcmQ+PGtleXdvcmQ+
+cXVhbnRpdGF0aXZlIGFuYWx5c2lzPC9rZXl3b3JkPjxrZXl3b3JkPnJhZGFyIHJlbW90ZSBzZW5z
+aW5nPC9rZXl3b3JkPjxrZXl3b3JkPnNjYXR0ZXJpbmcgZW50cm9weTwva2V5d29yZD48a2V5d29y
+ZD50ZXJyYWluIG1hcHBpbmc8L2tleXdvcmQ+PGtleXdvcmQ+dGhyZWUtbGV2ZWwgQmVybm91bGxp
+IHN0YXRpc3RpY2FsIG1vZGVsPC9rZXl3b3JkPjxrZXl3b3JkPnVuc3VwZXJ2aXNlZCBjbGFzc2lm
+aWVyPC9rZXl3b3JkPjxrZXl3b3JkPkRhdGEgbWluaW5nPC9rZXl3b3JkPjxrZXl3b3JkPkVsZWN0
+cm9tYWduZXRpYyBtb2RlbGluZzwva2V5d29yZD48a2V5d29yZD5FbGVjdHJvbWFnbmV0aWMgc2Nh
+dHRlcmluZzwva2V5d29yZD48a2V5d29yZD5FbnRyb3B5PC9rZXl3b3JkPjxrZXl3b3JkPlBvbGFy
+aW1ldHJ5PC9rZXl3b3JkPjxrZXl3b3JkPlJhZGFyIHNjYXR0ZXJpbmc8L2tleXdvcmQ+PGtleXdv
+cmQ+UmFuZG9tIG1lZGlhPC9rZXl3b3JkPjxrZXl3b3JkPlJlbW90ZSBzZW5zaW5nPC9rZXl3b3Jk
+PjxrZXl3b3JkPlNjYXR0ZXJpbmcgcGFyYW1ldGVyczwva2V5d29yZD48L2tleXdvcmRzPjxkYXRl
+cz48eWVhcj4xOTk3PC95ZWFyPjwvZGF0ZXM+PGlzYm4+MDE5Ni0yODkyPC9pc2JuPjx1cmxzPjwv
+dXJscz48ZWxlY3Ryb25pYy1yZXNvdXJjZS1udW0+MTAuMTEwOS8zNi41NTE5MzU8L2VsZWN0cm9u
+aWMtcmVzb3VyY2UtbnVtPjwvcmVjb3JkPjwvQ2l0ZT48L0VuZE5vdGU+
+</w:fldData>
+        </w:fldChar>
+      </w:r>
+      <w:r>
+        <w:instrText xml:space="preserve"> ADDIN EN.CITE.DATA </w:instrText>
+      </w:r>
+      <w:r>
+        <w:fldChar w:fldCharType="end"/>
+      </w:r>
+      <w:r>
+        <w:fldChar w:fldCharType="separate"/>
+      </w:r>
+      <w:r>
+        <w:rPr>
+          <w:noProof/>
+        </w:rPr>
+        <w:t>(</w:t>
+      </w:r>
+      <w:hyperlink w:anchor="_ENREF_24" w:tooltip="Cloude, 1997 #555" w:history="1">
+        <w:r>
+          <w:rPr>
+            <w:noProof/>
+          </w:rPr>
+          <w:t>Cloude et al. 1997</w:t>
+        </w:r>
+      </w:hyperlink>
+      <w:r>
+        <w:rPr>
+          <w:noProof/>
+        </w:rPr>
+        <w:t>)</w:t>
+      </w:r>
+      <w:r>
+        <w:fldChar w:fldCharType="end"/>
+      </w:r>
+      <w:r>
+        <w:t>, the Freeman-Durden</w:t>
+      </w:r>
+      <w:r>
+        <w:t xml:space="preserve"> </w:t>
+      </w:r>
+      <w:r>
+        <w:fldChar w:fldCharType="begin">
+          <w:fldData xml:space="preserve">PEVuZE5vdGU+PENpdGU+PEF1dGhvcj5GcmVlbWFuPC9BdXRob3I+PFllYXI+MTk5ODwvWWVhcj48
+UmVjTnVtPjU1NjwvUmVjTnVtPjxEaXNwbGF5VGV4dD4oRnJlZW1hbiBldCBhbC4gMTk5OCk8L0Rp
+c3BsYXlUZXh0PjxyZWNvcmQ+PHJlYy1udW1iZXI+NTU2PC9yZWMtbnVtYmVyPjxmb3JlaWduLWtl
+eXM+PGtleSBhcHA9IkVOIiBkYi1pZD0iMjV0ZWRkZXdzdmVwZTllNWZheHB0cmVxcnB0cno5NWZ0
+ejVkIiB0aW1lc3RhbXA9IjE1MDUxNjYzNjMiPjU1Njwva2V5PjwvZm9yZWlnbi1rZXlzPjxyZWYt
+dHlwZSBuYW1lPSJKb3VybmFsIEFydGljbGUiPjE3PC9yZWYtdHlwZT48Y29udHJpYnV0b3JzPjxh
+dXRob3JzPjxhdXRob3I+QS4gRnJlZW1hbjwvYXV0aG9yPjxhdXRob3I+Uy4gTC4gRHVyZGVuPC9h
+dXRob3I+PC9hdXRob3JzPjwvY29udHJpYnV0b3JzPjx0aXRsZXM+PHRpdGxlPkEgdGhyZWUtY29t
+cG9uZW50IHNjYXR0ZXJpbmcgbW9kZWwgZm9yIHBvbGFyaW1ldHJpYyBTQVIgZGF0YTwvdGl0bGU+
+PHNlY29uZGFyeS10aXRsZT5JRUVFIFRyYW5zYWN0aW9ucyBvbiBHZW9zY2llbmNlIGFuZCBSZW1v
+dGUgU2Vuc2luZzwvc2Vjb25kYXJ5LXRpdGxlPjwvdGl0bGVzPjxwZXJpb2RpY2FsPjxmdWxsLXRp
+dGxlPkllZWUgVHJhbnNhY3Rpb25zIG9uIEdlb3NjaWVuY2UgYW5kIFJlbW90ZSBTZW5zaW5nPC9m
+dWxsLXRpdGxlPjxhYmJyLTE+SWVlZSBUIEdlb3NjaSBSZW1vdGU8L2FiYnItMT48L3BlcmlvZGlj
+YWw+PHBhZ2VzPjk2My05NzM8L3BhZ2VzPjx2b2x1bWU+MzY8L3ZvbHVtZT48bnVtYmVyPjM8L251
+bWJlcj48a2V5d29yZHM+PGtleXdvcmQ+YmFja3NjYXR0ZXI8L2tleXdvcmQ+PGtleXdvcmQ+Zm9y
+ZXN0cnk8L2tleXdvcmQ+PGtleXdvcmQ+Z2VvcGh5c2ljYWwgdGVjaG5pcXVlczwva2V5d29yZD48
+a2V5d29yZD5yYWRhciBjcm9zcy1zZWN0aW9uczwva2V5d29yZD48a2V5d29yZD5yYWRhciBwb2xh
+cmltZXRyeTwva2V5d29yZD48a2V5d29yZD5yYWRhciB0aGVvcnk8L2tleXdvcmQ+PGtleXdvcmQ+
+cmVtb3RlIHNlbnNpbmcgYnkgcmFkYXI8L2tleXdvcmQ+PGtleXdvcmQ+c3ludGhldGljIGFwZXJ0
+dXJlIHJhZGFyPC9rZXl3b3JkPjxrZXl3b3JkPkJyYWdnIHNjYXR0ZXI8L2tleXdvcmQ+PGtleXdv
+cmQ+Y2Fub3B5IHNjYXR0ZXI8L2tleXdvcmQ+PGtleXdvcmQ+Y29tcG9zaXRlIHNjYXR0ZXJpbmcg
+bW9kZWw8L2tleXdvcmQ+PGtleXdvcmQ+ZG91YmxlLWJvdW5jZSBzY2F0dGVyPC9rZXl3b3JkPjxr
+ZXl3b3JkPmZsb29kaW5nPC9rZXl3b3JkPjxrZXl3b3JkPmZvcmVzdDwva2V5d29yZD48a2V5d29y
+ZD5nZW9waHlzaWNhbCBtZWFzdXJlbWVudCB0ZWNobmlxdWU8L2tleXdvcmQ+PGtleXdvcmQ+aW51
+bmRhdGlvbjwva2V5d29yZD48a2V5d29yZD5sYW5kIHN1cmZhY2U8L2tleXdvcmQ+PGtleXdvcmQ+
+b3J0aG9nb25hbCBzdXJmYWNlPC9rZXl3b3JkPjxrZXl3b3JkPnBvbGFyaW1ldHJpYyBTQVI8L2tl
+eXdvcmQ+PGtleXdvcmQ+cmFkYXIgcmVtb3RlIHNlbnNpbmc8L2tleXdvcmQ+PGtleXdvcmQ+cmFk
+YXIgc2NhdHRlcmluZzwva2V5d29yZD48a2V5d29yZD5yYW5kb21seSBvcmllbnRlZCBkaXBvbGVz
+PC9rZXl3b3JkPjxrZXl3b3JkPnJvdWdoIHN1cmZhY2U8L2tleXdvcmQ+PGtleXdvcmQ+dGVycmFp
+biBtYXBwaW5nPC9rZXl3b3JkPjxrZXl3b3JkPnRocmVlLWNvbXBvbmVudCBzY2F0dGVyaW5nIG1v
+ZGVsPC9rZXl3b3JkPjxrZXl3b3JkPnRyb3BpY2FsIHJhaW4gZm9yZXN0PC9rZXl3b3JkPjxrZXl3
+b3JkPnZlZ2V0YXRpb24gbWFwcGluZzwva2V5d29yZD48a2V5d29yZD5DbG91ZHM8L2tleXdvcmQ+
+PGtleXdvcmQ+RGllbGVjdHJpYyBjb25zdGFudDwva2V5d29yZD48a2V5d29yZD5OQVNBPC9rZXl3
+b3JkPjxrZXl3b3JkPlByb3B1bHNpb248L2tleXdvcmQ+PGtleXdvcmQ+UmFpbjwva2V5d29yZD48
+a2V5d29yZD5Sb3VnaCBzdXJmYWNlczwva2V5d29yZD48a2V5d29yZD5TdXJmYWNlIGZpdHRpbmc8
+L2tleXdvcmQ+PGtleXdvcmQ+U3VyZmFjZSByb3VnaG5lc3M8L2tleXdvcmQ+PC9rZXl3b3Jkcz48
+ZGF0ZXM+PHllYXI+MTk5ODwveWVhcj48L2RhdGVzPjxpc2JuPjAxOTYtMjg5MjwvaXNibj48dXJs
+cz48L3VybHM+PGVsZWN0cm9uaWMtcmVzb3VyY2UtbnVtPjEwLjExMDkvMzYuNjczNjg3PC9lbGVj
+dHJvbmljLXJlc291cmNlLW51bT48L3JlY29yZD48L0NpdGU+PC9FbmROb3RlPn==
+</w:fldData>
+        </w:fldChar>
+      </w:r>
+      <w:r>
+        <w:instrText xml:space="preserve"> ADDIN EN.CITE </w:instrText>
+      </w:r>
+      <w:r>
+        <w:fldChar w:fldCharType="begin">
+          <w:fldData xml:space="preserve">PEVuZE5vdGU+PENpdGU+PEF1dGhvcj5GcmVlbWFuPC9BdXRob3I+PFllYXI+MTk5ODwvWWVhcj48
+UmVjTnVtPjU1NjwvUmVjTnVtPjxEaXNwbGF5VGV4dD4oRnJlZW1hbiBldCBhbC4gMTk5OCk8L0Rp
+c3BsYXlUZXh0PjxyZWNvcmQ+PHJlYy1udW1iZXI+NTU2PC9yZWMtbnVtYmVyPjxmb3JlaWduLWtl
+eXM+PGtleSBhcHA9IkVOIiBkYi1pZD0iMjV0ZWRkZXdzdmVwZTllNWZheHB0cmVxcnB0cno5NWZ0
+ejVkIiB0aW1lc3RhbXA9IjE1MDUxNjYzNjMiPjU1Njwva2V5PjwvZm9yZWlnbi1rZXlzPjxyZWYt
+dHlwZSBuYW1lPSJKb3VybmFsIEFydGljbGUiPjE3PC9yZWYtdHlwZT48Y29udHJpYnV0b3JzPjxh
+dXRob3JzPjxhdXRob3I+QS4gRnJlZW1hbjwvYXV0aG9yPjxhdXRob3I+Uy4gTC4gRHVyZGVuPC9h
+dXRob3I+PC9hdXRob3JzPjwvY29udHJpYnV0b3JzPjx0aXRsZXM+PHRpdGxlPkEgdGhyZWUtY29t
+cG9uZW50IHNjYXR0ZXJpbmcgbW9kZWwgZm9yIHBvbGFyaW1ldHJpYyBTQVIgZGF0YTwvdGl0bGU+
+PHNlY29uZGFyeS10aXRsZT5JRUVFIFRyYW5zYWN0aW9ucyBvbiBHZW9zY2llbmNlIGFuZCBSZW1v
+dGUgU2Vuc2luZzwvc2Vjb25kYXJ5LXRpdGxlPjwvdGl0bGVzPjxwZXJpb2RpY2FsPjxmdWxsLXRp
+dGxlPkllZWUgVHJhbnNhY3Rpb25zIG9uIEdlb3NjaWVuY2UgYW5kIFJlbW90ZSBTZW5zaW5nPC9m
+dWxsLXRpdGxlPjxhYmJyLTE+SWVlZSBUIEdlb3NjaSBSZW1vdGU8L2FiYnItMT48L3BlcmlvZGlj
+YWw+PHBhZ2VzPjk2My05NzM8L3BhZ2VzPjx2b2x1bWU+MzY8L3ZvbHVtZT48bnVtYmVyPjM8L251
+bWJlcj48a2V5d29yZHM+PGtleXdvcmQ+YmFja3NjYXR0ZXI8L2tleXdvcmQ+PGtleXdvcmQ+Zm9y
+ZXN0cnk8L2tleXdvcmQ+PGtleXdvcmQ+Z2VvcGh5c2ljYWwgdGVjaG5pcXVlczwva2V5d29yZD48
+a2V5d29yZD5yYWRhciBjcm9zcy1zZWN0aW9uczwva2V5d29yZD48a2V5d29yZD5yYWRhciBwb2xh
+cmltZXRyeTwva2V5d29yZD48a2V5d29yZD5yYWRhciB0aGVvcnk8L2tleXdvcmQ+PGtleXdvcmQ+
+cmVtb3RlIHNlbnNpbmcgYnkgcmFkYXI8L2tleXdvcmQ+PGtleXdvcmQ+c3ludGhldGljIGFwZXJ0
+dXJlIHJhZGFyPC9rZXl3b3JkPjxrZXl3b3JkPkJyYWdnIHNjYXR0ZXI8L2tleXdvcmQ+PGtleXdv
+cmQ+Y2Fub3B5IHNjYXR0ZXI8L2tleXdvcmQ+PGtleXdvcmQ+Y29tcG9zaXRlIHNjYXR0ZXJpbmcg
+bW9kZWw8L2tleXdvcmQ+PGtleXdvcmQ+ZG91YmxlLWJvdW5jZSBzY2F0dGVyPC9rZXl3b3JkPjxr
+ZXl3b3JkPmZsb29kaW5nPC9rZXl3b3JkPjxrZXl3b3JkPmZvcmVzdDwva2V5d29yZD48a2V5d29y
+ZD5nZW9waHlzaWNhbCBtZWFzdXJlbWVudCB0ZWNobmlxdWU8L2tleXdvcmQ+PGtleXdvcmQ+aW51
+bmRhdGlvbjwva2V5d29yZD48a2V5d29yZD5sYW5kIHN1cmZhY2U8L2tleXdvcmQ+PGtleXdvcmQ+
+b3J0aG9nb25hbCBzdXJmYWNlPC9rZXl3b3JkPjxrZXl3b3JkPnBvbGFyaW1ldHJpYyBTQVI8L2tl
+eXdvcmQ+PGtleXdvcmQ+cmFkYXIgcmVtb3RlIHNlbnNpbmc8L2tleXdvcmQ+PGtleXdvcmQ+cmFk
+YXIgc2NhdHRlcmluZzwva2V5d29yZD48a2V5d29yZD5yYW5kb21seSBvcmllbnRlZCBkaXBvbGVz
+PC9rZXl3b3JkPjxrZXl3b3JkPnJvdWdoIHN1cmZhY2U8L2tleXdvcmQ+PGtleXdvcmQ+dGVycmFp
+biBtYXBwaW5nPC9rZXl3b3JkPjxrZXl3b3JkPnRocmVlLWNvbXBvbmVudCBzY2F0dGVyaW5nIG1v
+ZGVsPC9rZXl3b3JkPjxrZXl3b3JkPnRyb3BpY2FsIHJhaW4gZm9yZXN0PC9rZXl3b3JkPjxrZXl3
+b3JkPnZlZ2V0YXRpb24gbWFwcGluZzwva2V5d29yZD48a2V5d29yZD5DbG91ZHM8L2tleXdvcmQ+
+PGtleXdvcmQ+RGllbGVjdHJpYyBjb25zdGFudDwva2V5d29yZD48a2V5d29yZD5OQVNBPC9rZXl3
+b3JkPjxrZXl3b3JkPlByb3B1bHNpb248L2tleXdvcmQ+PGtleXdvcmQ+UmFpbjwva2V5d29yZD48
+a2V5d29yZD5Sb3VnaCBzdXJmYWNlczwva2V5d29yZD48a2V5d29yZD5TdXJmYWNlIGZpdHRpbmc8
+L2tleXdvcmQ+PGtleXdvcmQ+U3VyZmFjZSByb3VnaG5lc3M8L2tleXdvcmQ+PC9rZXl3b3Jkcz48
+ZGF0ZXM+PHllYXI+MTk5ODwveWVhcj48L2RhdGVzPjxpc2JuPjAxOTYtMjg5MjwvaXNibj48dXJs
+cz48L3VybHM+PGVsZWN0cm9uaWMtcmVzb3VyY2UtbnVtPjEwLjExMDkvMzYuNjczNjg3PC9lbGVj
+dHJvbmljLXJlc291cmNlLW51bT48L3JlY29yZD48L0NpdGU+PC9FbmROb3RlPn==
+</w:fldData>
+        </w:fldChar>
+      </w:r>
+      <w:r>
+        <w:instrText xml:space="preserve"> ADDIN EN.CITE.DATA </w:instrText>
+      </w:r>
+      <w:r>
+        <w:fldChar w:fldCharType="end"/>
+      </w:r>
+      <w:r>
+        <w:fldChar w:fldCharType="separate"/>
+      </w:r>
+      <w:r>
+        <w:rPr>
+          <w:noProof/>
+        </w:rPr>
+        <w:t>(</w:t>
+      </w:r>
+      <w:hyperlink w:anchor="_ENREF_36" w:tooltip="Freeman, 1998 #556" w:history="1">
+        <w:r>
+          <w:rPr>
+            <w:noProof/>
+          </w:rPr>
+          <w:t>Freeman et al. 1998</w:t>
+        </w:r>
+      </w:hyperlink>
+      <w:r>
+        <w:rPr>
+          <w:noProof/>
+        </w:rPr>
+        <w:t>)</w:t>
+      </w:r>
+      <w:r>
+        <w:fldChar w:fldCharType="end"/>
+      </w:r>
+      <w:r>
+        <w:t>, the Pauli</w:t>
+      </w:r>
+      <w:r>
+        <w:t xml:space="preserve"> </w:t>
+      </w:r>
+      <w:r>
+        <w:fldChar w:fldCharType="begin"/>
+      </w:r>
+      <w:r>
+        <w:instrText xml:space="preserve"> ADDIN EN.CITE &lt;EndNote&gt;&lt;Cite&gt;&lt;Author&gt;Cloude&lt;/Author&gt;&lt;Year&gt;1996&lt;/Year&gt;&lt;RecNum&gt;553&lt;/RecNum&gt;&lt;DisplayText&gt;(Cloude et al. 1996)&lt;/DisplayText&gt;&lt;record&gt;&lt;rec-number&gt;553&lt;/rec-number&gt;&lt;foreign-keys&gt;&lt;key app="EN" db-id="25teddewsvepe9e5faxptreqrptrz95ftz5d" timestamp="1504905903"&gt;553&lt;/key&gt;&lt;/foreign-keys&gt;&lt;ref-type name="Journal Article"&gt;17&lt;/ref-type&gt;&lt;contributors&gt;&lt;authors&gt;&lt;author&gt;S. R. Cloude&lt;/author&gt;&lt;author&gt;E. Pottier&lt;/author&gt;&lt;/authors&gt;&lt;/contributors&gt;&lt;titles&gt;&lt;title&gt;A review of target decomposition theorems in radar polarimetry&lt;/title&gt;&lt;secondary-title&gt;IEEE Transactions on Geoscience and Remote Sensing&lt;/secondary-title&gt;&lt;/titles&gt;&lt;periodical&gt;&lt;full-title&gt;Ieee Transactions on Geoscience and Remote Sensing&lt;/full-title&gt;&lt;abbr-1&gt;Ieee T Geosci Remote&lt;/abbr-1&gt;&lt;/periodical&gt;&lt;pages&gt;498-518&lt;/pages&gt;&lt;volume&gt;34&lt;/volume&gt;&lt;number&gt;2&lt;/number&gt;&lt;keywords&gt;&lt;keyword&gt;S-matrix theory&lt;/keyword&gt;&lt;keyword&gt;backscatter&lt;/keyword&gt;&lt;keyword&gt;covariance matrices&lt;/keyword&gt;&lt;keyword&gt;eigenvalues and eigenfunctions&lt;/keyword&gt;&lt;keyword&gt;geophysical signal processing&lt;/keyword&gt;&lt;keyword&gt;matrix decomposition&lt;/keyword&gt;&lt;keyword&gt;radar cross-sections&lt;/keyword&gt;&lt;keyword&gt;radar imaging&lt;/keyword&gt;&lt;keyword&gt;radar polarimetry&lt;/keyword&gt;&lt;keyword&gt;remote sensing by radar&lt;/keyword&gt;&lt;keyword&gt;reviews&lt;/keyword&gt;&lt;keyword&gt;Mueller matrix&lt;/keyword&gt;&lt;keyword&gt;Stokes vector&lt;/keyword&gt;&lt;keyword&gt;coherency matrix&lt;/keyword&gt;&lt;keyword&gt;coherent decomposition&lt;/keyword&gt;&lt;keyword&gt;covariance matrix&lt;/keyword&gt;&lt;keyword&gt;eigenvector analysis&lt;/keyword&gt;&lt;keyword&gt;scattering matrix&lt;/keyword&gt;&lt;keyword&gt;target decomposition theorems&lt;/keyword&gt;&lt;keyword&gt;terrain&lt;/keyword&gt;&lt;keyword&gt;transformation theory&lt;/keyword&gt;&lt;keyword&gt;Clouds&lt;/keyword&gt;&lt;keyword&gt;Light scattering&lt;/keyword&gt;&lt;keyword&gt;Particle scattering&lt;/keyword&gt;&lt;keyword&gt;Radar remote sensing&lt;/keyword&gt;&lt;keyword&gt;Radar scattering&lt;/keyword&gt;&lt;keyword&gt;Rayleigh scattering&lt;/keyword&gt;&lt;keyword&gt;Speckle&lt;/keyword&gt;&lt;/keywords&gt;&lt;dates&gt;&lt;year&gt;1996&lt;/year&gt;&lt;/dates&gt;&lt;isbn&gt;0196-2892&lt;/isbn&gt;&lt;urls&gt;&lt;/urls&gt;&lt;electronic-resource-num&gt;10.1109/36.485127&lt;/electronic-resource-num&gt;&lt;/record&gt;&lt;/Cite&gt;&lt;/EndNote&gt;</w:instrText>
+      </w:r>
+      <w:r>
+        <w:fldChar w:fldCharType="separate"/>
+      </w:r>
+      <w:r>
+        <w:rPr>
+          <w:noProof/>
+        </w:rPr>
+        <w:t>(</w:t>
+      </w:r>
+      <w:hyperlink w:anchor="_ENREF_23" w:tooltip="Cloude, 1996 #553" w:history="1">
+        <w:r>
+          <w:rPr>
+            <w:noProof/>
+          </w:rPr>
+          <w:t>Cloude et al. 1996</w:t>
+        </w:r>
+      </w:hyperlink>
+      <w:r>
+        <w:rPr>
+          <w:noProof/>
+        </w:rPr>
+        <w:t>)</w:t>
+      </w:r>
+      <w:r>
+        <w:fldChar w:fldCharType="end"/>
+      </w:r>
+      <w:r>
+        <w:t>, the Van Zyl</w:t>
+      </w:r>
+      <w:r>
+        <w:t xml:space="preserve"> </w:t>
+      </w:r>
+      <w:r>
+        <w:fldChar w:fldCharType="begin"/>
+      </w:r>
+      <w:r>
+        <w:instrText xml:space="preserve"> ADDIN EN.CITE &lt;EndNote&gt;&lt;Cite&gt;&lt;Author&gt;Zyl&lt;/Author&gt;&lt;Year&gt;1989&lt;/Year&gt;&lt;RecNum&gt;554&lt;/RecNum&gt;&lt;DisplayText&gt;(van Zyl 1989)&lt;/DisplayText&gt;&lt;record&gt;&lt;rec-number&gt;554&lt;/rec-number&gt;&lt;foreign-keys&gt;&lt;key app="EN" db-id="25teddewsvepe9e5faxptreqrptrz95ftz5d" timestamp="1505166280"&gt;554&lt;/key&gt;&lt;/foreign-keys&gt;&lt;ref-type name="Journal Article"&gt;17&lt;/ref-type&gt;&lt;contributors&gt;&lt;authors&gt;&lt;author&gt;van Zyl, J. J.&lt;/author&gt;&lt;/authors&gt;&lt;/contributors&gt;&lt;titles&gt;&lt;title&gt;Unsupervised classification of scattering behavior using radar polarimetry data&lt;/title&gt;&lt;secondary-title&gt;IEEE Transactions on Geoscience and Remote Sensing&lt;/secondary-title&gt;&lt;/titles&gt;&lt;periodical&gt;&lt;full-title&gt;Ieee Transactions on Geoscience and Remote Sensing&lt;/full-title&gt;&lt;abbr-1&gt;Ieee T Geosci Remote&lt;/abbr-1&gt;&lt;/periodical&gt;&lt;pages&gt;36-45&lt;/pages&gt;&lt;volume&gt;27&lt;/volume&gt;&lt;number&gt;1&lt;/number&gt;&lt;keywords&gt;&lt;keyword&gt;electromagnetic wave polarisation&lt;/keyword&gt;&lt;keyword&gt;electromagnetic wave scattering&lt;/keyword&gt;&lt;keyword&gt;geophysical techniques&lt;/keyword&gt;&lt;keyword&gt;oceanographic techniques&lt;/keyword&gt;&lt;keyword&gt;radar applications&lt;/keyword&gt;&lt;keyword&gt;remote sensing&lt;/keyword&gt;&lt;keyword&gt;imaging radar polarimeter&lt;/keyword&gt;&lt;keyword&gt;land surface measurement&lt;/keyword&gt;&lt;keyword&gt;ocean&lt;/keyword&gt;&lt;keyword&gt;radar polarimetry&lt;/keyword&gt;&lt;keyword&gt;remote sensing technique&lt;/keyword&gt;&lt;keyword&gt;scattering behavior&lt;/keyword&gt;&lt;keyword&gt;unsupervised classification&lt;/keyword&gt;&lt;keyword&gt;urban&lt;/keyword&gt;&lt;keyword&gt;vegetation&lt;/keyword&gt;&lt;keyword&gt;Boats&lt;/keyword&gt;&lt;keyword&gt;Light scattering&lt;/keyword&gt;&lt;keyword&gt;Oceans&lt;/keyword&gt;&lt;keyword&gt;Optical reflection&lt;/keyword&gt;&lt;keyword&gt;Pixel&lt;/keyword&gt;&lt;keyword&gt;Polarization&lt;/keyword&gt;&lt;keyword&gt;Radar imaging&lt;/keyword&gt;&lt;keyword&gt;Radar scattering&lt;/keyword&gt;&lt;keyword&gt;Sea surface&lt;/keyword&gt;&lt;keyword&gt;Urban areas&lt;/keyword&gt;&lt;/keywords&gt;&lt;dates&gt;&lt;year&gt;1989&lt;/year&gt;&lt;/dates&gt;&lt;isbn&gt;0196-2892&lt;/isbn&gt;&lt;urls&gt;&lt;/urls&gt;&lt;electronic-resource-num&gt;10.1109/36.20273&lt;/electronic-resource-num&gt;&lt;/record&gt;&lt;/Cite&gt;&lt;/EndNote&gt;</w:instrText>
+      </w:r>
+      <w:r>
+        <w:fldChar w:fldCharType="separate"/>
+      </w:r>
+      <w:r>
+        <w:rPr>
+          <w:noProof/>
+        </w:rPr>
+        <w:t>(</w:t>
+      </w:r>
+      <w:hyperlink w:anchor="_ENREF_134" w:tooltip="van Zyl, 1989 #554" w:history="1">
+        <w:r>
+          <w:rPr>
+            <w:noProof/>
+          </w:rPr>
+          <w:t>van Zyl 1989</w:t>
+        </w:r>
+      </w:hyperlink>
+      <w:r>
+        <w:rPr>
+          <w:noProof/>
+        </w:rPr>
+        <w:t>)</w:t>
+      </w:r>
+      <w:r>
+        <w:fldChar w:fldCharType="end"/>
+      </w:r>
+      <w:r>
+        <w:t>, the Yamaguchi</w:t>
+      </w:r>
+      <w:r>
+        <w:t xml:space="preserve"> </w:t>
+      </w:r>
+      <w:r>
+        <w:fldChar w:fldCharType="begin">
+          <w:fldData xml:space="preserve">PEVuZE5vdGU+PENpdGU+PEF1dGhvcj5ZYW1hZ3VjaGk8L0F1dGhvcj48WWVhcj4yMDA1PC9ZZWFy
+PjxSZWNOdW0+NTU3PC9SZWNOdW0+PERpc3BsYXlUZXh0PihZYW1hZ3VjaGkgZXQgYWwuIDIwMDUs
+IFlhbWFndWNoaSBldCBhbC4gMjAxMSk8L0Rpc3BsYXlUZXh0PjxyZWNvcmQ+PHJlYy1udW1iZXI+
+NTU3PC9yZWMtbnVtYmVyPjxmb3JlaWduLWtleXM+PGtleSBhcHA9IkVOIiBkYi1pZD0iMjV0ZWRk
+ZXdzdmVwZTllNWZheHB0cmVxcnB0cno5NWZ0ejVkIiB0aW1lc3RhbXA9IjE1MDUxNjY0NTUiPjU1
+Nzwva2V5PjwvZm9yZWlnbi1rZXlzPjxyZWYtdHlwZSBuYW1lPSJKb3VybmFsIEFydGljbGUiPjE3
+PC9yZWYtdHlwZT48Y29udHJpYnV0b3JzPjxhdXRob3JzPjxhdXRob3I+WS4gWWFtYWd1Y2hpPC9h
+dXRob3I+PGF1dGhvcj5ULiBNb3JpeWFtYTwvYXV0aG9yPjxhdXRob3I+TS4gSXNoaWRvPC9hdXRo
+b3I+PGF1dGhvcj5ILiBZYW1hZGE8L2F1dGhvcj48L2F1dGhvcnM+PC9jb250cmlidXRvcnM+PHRp
+dGxlcz48dGl0bGU+Rm91ci1jb21wb25lbnQgc2NhdHRlcmluZyBtb2RlbCBmb3IgcG9sYXJpbWV0
+cmljIFNBUiBpbWFnZSBkZWNvbXBvc2l0aW9uPC90aXRsZT48c2Vjb25kYXJ5LXRpdGxlPklFRUUg
+VHJhbnNhY3Rpb25zIG9uIEdlb3NjaWVuY2UgYW5kIFJlbW90ZSBTZW5zaW5nPC9zZWNvbmRhcnkt
+dGl0bGU+PC90aXRsZXM+PHBlcmlvZGljYWw+PGZ1bGwtdGl0bGU+SWVlZSBUcmFuc2FjdGlvbnMg
+b24gR2Vvc2NpZW5jZSBhbmQgUmVtb3RlIFNlbnNpbmc8L2Z1bGwtdGl0bGU+PGFiYnItMT5JZWVl
+IFQgR2Vvc2NpIFJlbW90ZTwvYWJici0xPjwvcGVyaW9kaWNhbD48cGFnZXM+MTY5OS0xNzA2PC9w
+YWdlcz48dm9sdW1lPjQzPC92b2x1bWU+PG51bWJlcj44PC9udW1iZXI+PGtleXdvcmRzPjxrZXl3
+b3JkPmNvdmFyaWFuY2UgbWF0cmljZXM8L2tleXdvcmQ+PGtleXdvcmQ+Z2VvcGh5c2ljYWwgc2ln
+bmFsIHByb2Nlc3Npbmc8L2tleXdvcmQ+PGtleXdvcmQ+cHJvYmFiaWxpdHk8L2tleXdvcmQ+PGtl
+eXdvcmQ+cmFkYXIgcG9sYXJpbWV0cnk8L2tleXdvcmQ+PGtleXdvcmQ+cmVtb3RlIHNlbnNpbmcg
+YnkgcmFkYXI8L2tleXdvcmQ+PGtleXdvcmQ+c3ludGhldGljIGFwZXJ0dXJlIHJhZGFyPC9rZXl3
+b3JkPjxrZXl3b3JkPmFzeW1tZXRyaWMgY292YXJpYW5jZSBtYXRyaXg8L2tleXdvcmQ+PGtleXdv
+cmQ+Y2xvdWQ8L2tleXdvcmQ+PGtleXdvcmQ+Y28tcG9sIGNvcnJlbGF0aW9uPC9rZXl3b3JkPjxr
+ZXl3b3JkPmNyb3NzLXBvbCBjb3JyZWxhdGlvbjwva2V5d29yZD48a2V5d29yZD5kaXBvbGUgc2Nh
+dHRlcmVyczwva2V5d29yZD48a2V5d29yZD5kb3VibGUgYm91bmNlIHNjYXR0ZXJpbmc8L2tleXdv
+cmQ+PGtleXdvcmQ+Zm91ci1jb21wb25lbnQgc2NhdHRlcmluZyBtb2RlbDwva2V5d29yZD48a2V5
+d29yZD5oZWxpeCBzY2F0dGVyaW5nIHBvd2VyPC9rZXl3b3JkPjxrZXl3b3JkPmltYWdlIGRlY29t
+cG9zaXRpb248L2tleXdvcmQ+PGtleXdvcmQ+bm9ucmVmbGVjdGlvbiBzeW1tZXRyaWMgc2NhdHRl
+cmluZzwva2V5d29yZD48a2V5d29yZD5wb2xhcmltZXRyaWMgU0FSPC9rZXl3b3JkPjxrZXl3b3Jk
+PnByb2JhYmlsaXR5IGRlbnNpdHkgZnVuY3Rpb248L2tleXdvcmQ+PGtleXdvcmQ+cmVmbGVjdGlv
+biBzeW1tZXRyeSBjb25kaXRpb248L2tleXdvcmQ+PGtleXdvcmQ+c2NhdHRlcmluZyBjb250cmli
+dXRpb24gZGVjb21wb3NpdGlvbjwva2V5d29yZD48a2V5d29yZD5zdXJmYWNlIHNjYXR0ZXJpbmc8
+L2tleXdvcmQ+PGtleXdvcmQ+c3ltbWV0cmljIGNvdmFyaWFuY2UgbWF0cml4PC9rZXl3b3JkPjxr
+ZXl3b3JkPnRocmVlLWNvbXBvbmVudCBkZWNvbXBvc2l0aW9uIG1ldGhvZDwva2V5d29yZD48a2V5
+d29yZD51cmJhbiBhcmVhIHNjYXR0ZXJpbmc8L2tleXdvcmQ+PGtleXdvcmQ+dm9sdW1lIHNjYXR0
+ZXJpbmc8L2tleXdvcmQ+PGtleXdvcmQ+QmFja3NjYXR0ZXI8L2tleXdvcmQ+PGtleXdvcmQ+Q2xv
+dWRzPC9rZXl3b3JkPjxrZXl3b3JkPkNvdmFyaWFuY2UgbWF0cml4PC9rZXl3b3JkPjxrZXl3b3Jk
+PlBvbGFyaW1ldHJpYyBzeW50aGV0aWMgYXBlcnR1cmUgcmFkYXI8L2tleXdvcmQ+PGtleXdvcmQ+
+UmFkYXIgc2NhdHRlcmluZzwva2V5d29yZD48a2V5d29yZD5SZWZsZWN0aW9uPC9rZXl3b3JkPjxr
+ZXl3b3JkPlVyYmFuIGFyZWFzPC9rZXl3b3JkPjxrZXl3b3JkPlBvbGFyaW1ldHJpYyBzeW50aGV0
+aWMgYXBlcnR1cmUgcmFkYXIgKFBPTFNBUik8L2tleXdvcmQ+PGtleXdvcmQ+c3ltbWV0cmljIGFu
+ZCBhc3ltbWV0cmljIGNvdmFyaWFuY2UgbWF0cml4PC9rZXl3b3JkPjwva2V5d29yZHM+PGRhdGVz
+Pjx5ZWFyPjIwMDU8L3llYXI+PC9kYXRlcz48aXNibj4wMTk2LTI4OTI8L2lzYm4+PHVybHM+PC91
+cmxzPjxlbGVjdHJvbmljLXJlc291cmNlLW51bT4xMC4xMTA5L1RHUlMuMjAwNS44NTIwODQ8L2Vs
+ZWN0cm9uaWMtcmVzb3VyY2UtbnVtPjwvcmVjb3JkPjwvQ2l0ZT48Q2l0ZT48QXV0aG9yPllhbWFn
+dWNoaTwvQXV0aG9yPjxZZWFyPjIwMTE8L1llYXI+PFJlY051bT41NTk8L1JlY051bT48cmVjb3Jk
+PjxyZWMtbnVtYmVyPjU1OTwvcmVjLW51bWJlcj48Zm9yZWlnbi1rZXlzPjxrZXkgYXBwPSJFTiIg
+ZGItaWQ9IjI1dGVkZGV3c3ZlcGU5ZTVmYXhwdHJlcXJwdHJ6OTVmdHo1ZCIgdGltZXN0YW1wPSIx
+NTA1MjMzNTEzIj41NTk8L2tleT48L2ZvcmVpZ24ta2V5cz48cmVmLXR5cGUgbmFtZT0iSm91cm5h
+bCBBcnRpY2xlIj4xNzwvcmVmLXR5cGU+PGNvbnRyaWJ1dG9ycz48YXV0aG9ycz48YXV0aG9yPlku
+IFlhbWFndWNoaTwvYXV0aG9yPjxhdXRob3I+QS4gU2F0bzwvYXV0aG9yPjxhdXRob3I+Vy4gTS4g
+Qm9lcm5lcjwvYXV0aG9yPjxhdXRob3I+Ui4gU2F0bzwvYXV0aG9yPjxhdXRob3I+SC4gWWFtYWRh
+PC9hdXRob3I+PC9hdXRob3JzPjwvY29udHJpYnV0b3JzPjx0aXRsZXM+PHRpdGxlPkZvdXItQ29t
+cG9uZW50IFNjYXR0ZXJpbmcgUG93ZXIgRGVjb21wb3NpdGlvbiBXaXRoIFJvdGF0aW9uIG9mIENv
+aGVyZW5jeSBNYXRyaXg8L3RpdGxlPjxzZWNvbmRhcnktdGl0bGU+SUVFRSBUcmFuc2FjdGlvbnMg
+b24gR2Vvc2NpZW5jZSBhbmQgUmVtb3RlIFNlbnNpbmc8L3NlY29uZGFyeS10aXRsZT48L3RpdGxl
+cz48cGVyaW9kaWNhbD48ZnVsbC10aXRsZT5JZWVlIFRyYW5zYWN0aW9ucyBvbiBHZW9zY2llbmNl
+IGFuZCBSZW1vdGUgU2Vuc2luZzwvZnVsbC10aXRsZT48YWJici0xPkllZWUgVCBHZW9zY2kgUmVt
+b3RlPC9hYmJyLTE+PC9wZXJpb2RpY2FsPjxwYWdlcz4yMjUxLTIyNTg8L3BhZ2VzPjx2b2x1bWU+
+NDk8L3ZvbHVtZT48bnVtYmVyPjY8L251bWJlcj48a2V5d29yZHM+PGtleXdvcmQ+Z2VvcGh5c2lj
+YWwgaW1hZ2UgcHJvY2Vzc2luZzwva2V5d29yZD48a2V5d29yZD5yYWRhciBwb2xhcmltZXRyeTwv
+a2V5d29yZD48a2V5d29yZD5zeW50aGV0aWMgYXBlcnR1cmUgcmFkYXI8L2tleXdvcmQ+PGtleXdv
+cmQ+dmVnZXRhdGlvbiBtYXBwaW5nPC9rZXl3b3JkPjxrZXl3b3JkPmNvaGVyZW5jeSBtYXRyaXgg
+cm90YXRpb248L2tleXdvcmQ+PGtleXdvcmQ+Zm91ci1jb21wb25lbnQgZGVjb21wb3NpdGlvbiB5
+aWVsZDwva2V5d29yZD48a2V5d29yZD5mb3VyLWNvbXBvbmVudCBzY2F0dGVyaW5nIHBvd2VyIGRl
+Y29tcG9zaXRpb248L2tleXdvcmQ+PGtleXdvcmQ+ZnVsbHkgcG9sYXJpbWV0cmljIFNBUiBpbWFn
+ZTwva2V5d29yZD48a2V5d29yZD5vcmllbnRlZCB1cmJhbiBhcmVhPC9rZXl3b3JkPjxrZXl3b3Jk
+PnBvbGFyaW1ldHJpYyByZXNwb25zZSBhbmFseXNpczwva2V5d29yZD48a2V5d29yZD5wb2xhcmlt
+ZXRyaWMgc3ludGhldGljIGFwZXJ0dXJlIHJhZGFyIGltYWdlIGNsYXNzaWZpY2F0aW9uPC9rZXl3
+b3JkPjxrZXl3b3JkPnZlZ2V0YXRpb24gc2lnbmF0dXJlPC9rZXl3b3JkPjxrZXl3b3JkPnZvbHVt
+ZSBzY2F0dGVyaW5nIG1lY2hhbmlzbTwva2V5d29yZD48a2V5d29yZD5MaWdodGluZzwva2V5d29y
+ZD48a2V5d29yZD5NYXRyaXggZGVjb21wb3NpdGlvbjwva2V5d29yZD48a2V5d29yZD5SYWRhciBp
+bWFnaW5nPC9rZXl3b3JkPjxrZXl3b3JkPlNjYXR0ZXJpbmc8L2tleXdvcmQ+PGtleXdvcmQ+VXJi
+YW4gYXJlYXM8L2tleXdvcmQ+PGtleXdvcmQ+ZGVvcmllbnRhdGlvbjwva2V5d29yZD48a2V5d29y
+ZD5wb2xhcmltZXRyaWMgc3ludGhldGljIGFwZXJ0dXJlIHJhZGFyIChQT0xTQVIpPC9rZXl3b3Jk
+PjxrZXl3b3JkPnNjYXR0ZXJpbmcgcG93ZXIgZGVjb21wb3NpdGlvbjwva2V5d29yZD48L2tleXdv
+cmRzPjxkYXRlcz48eWVhcj4yMDExPC95ZWFyPjwvZGF0ZXM+PGlzYm4+MDE5Ni0yODkyPC9pc2Ju
+Pjx1cmxzPjwvdXJscz48ZWxlY3Ryb25pYy1yZXNvdXJjZS1udW0+MTAuMTEwOS9UR1JTLjIwMTAu
+MjA5OTEyNDwvZWxlY3Ryb25pYy1yZXNvdXJjZS1udW0+PC9yZWNvcmQ+PC9DaXRlPjwvRW5kTm90
+ZT5=
+</w:fldData>
+        </w:fldChar>
+      </w:r>
+      <w:r>
+        <w:instrText xml:space="preserve"> ADDIN EN.CITE </w:instrText>
+      </w:r>
+      <w:r>
+        <w:fldChar w:fldCharType="begin">
+          <w:fldData xml:space="preserve">PEVuZE5vdGU+PENpdGU+PEF1dGhvcj5ZYW1hZ3VjaGk8L0F1dGhvcj48WWVhcj4yMDA1PC9ZZWFy
+PjxSZWNOdW0+NTU3PC9SZWNOdW0+PERpc3BsYXlUZXh0PihZYW1hZ3VjaGkgZXQgYWwuIDIwMDUs
+IFlhbWFndWNoaSBldCBhbC4gMjAxMSk8L0Rpc3BsYXlUZXh0PjxyZWNvcmQ+PHJlYy1udW1iZXI+
+NTU3PC9yZWMtbnVtYmVyPjxmb3JlaWduLWtleXM+PGtleSBhcHA9IkVOIiBkYi1pZD0iMjV0ZWRk
+ZXdzdmVwZTllNWZheHB0cmVxcnB0cno5NWZ0ejVkIiB0aW1lc3RhbXA9IjE1MDUxNjY0NTUiPjU1
+Nzwva2V5PjwvZm9yZWlnbi1rZXlzPjxyZWYtdHlwZSBuYW1lPSJKb3VybmFsIEFydGljbGUiPjE3
+PC9yZWYtdHlwZT48Y29udHJpYnV0b3JzPjxhdXRob3JzPjxhdXRob3I+WS4gWWFtYWd1Y2hpPC9h
+dXRob3I+PGF1dGhvcj5ULiBNb3JpeWFtYTwvYXV0aG9yPjxhdXRob3I+TS4gSXNoaWRvPC9hdXRo
+b3I+PGF1dGhvcj5ILiBZYW1hZGE8L2F1dGhvcj48L2F1dGhvcnM+PC9jb250cmlidXRvcnM+PHRp
+dGxlcz48dGl0bGU+Rm91ci1jb21wb25lbnQgc2NhdHRlcmluZyBtb2RlbCBmb3IgcG9sYXJpbWV0
+cmljIFNBUiBpbWFnZSBkZWNvbXBvc2l0aW9uPC90aXRsZT48c2Vjb25kYXJ5LXRpdGxlPklFRUUg
+VHJhbnNhY3Rpb25zIG9uIEdlb3NjaWVuY2UgYW5kIFJlbW90ZSBTZW5zaW5nPC9zZWNvbmRhcnkt
+dGl0bGU+PC90aXRsZXM+PHBlcmlvZGljYWw+PGZ1bGwtdGl0bGU+SWVlZSBUcmFuc2FjdGlvbnMg
+b24gR2Vvc2NpZW5jZSBhbmQgUmVtb3RlIFNlbnNpbmc8L2Z1bGwtdGl0bGU+PGFiYnItMT5JZWVl
+IFQgR2Vvc2NpIFJlbW90ZTwvYWJici0xPjwvcGVyaW9kaWNhbD48cGFnZXM+MTY5OS0xNzA2PC9w
+YWdlcz48dm9sdW1lPjQzPC92b2x1bWU+PG51bWJlcj44PC9udW1iZXI+PGtleXdvcmRzPjxrZXl3
+b3JkPmNvdmFyaWFuY2UgbWF0cmljZXM8L2tleXdvcmQ+PGtleXdvcmQ+Z2VvcGh5c2ljYWwgc2ln
+bmFsIHByb2Nlc3Npbmc8L2tleXdvcmQ+PGtleXdvcmQ+cHJvYmFiaWxpdHk8L2tleXdvcmQ+PGtl
+eXdvcmQ+cmFkYXIgcG9sYXJpbWV0cnk8L2tleXdvcmQ+PGtleXdvcmQ+cmVtb3RlIHNlbnNpbmcg
+YnkgcmFkYXI8L2tleXdvcmQ+PGtleXdvcmQ+c3ludGhldGljIGFwZXJ0dXJlIHJhZGFyPC9rZXl3
+b3JkPjxrZXl3b3JkPmFzeW1tZXRyaWMgY292YXJpYW5jZSBtYXRyaXg8L2tleXdvcmQ+PGtleXdv
+cmQ+Y2xvdWQ8L2tleXdvcmQ+PGtleXdvcmQ+Y28tcG9sIGNvcnJlbGF0aW9uPC9rZXl3b3JkPjxr
+ZXl3b3JkPmNyb3NzLXBvbCBjb3JyZWxhdGlvbjwva2V5d29yZD48a2V5d29yZD5kaXBvbGUgc2Nh
+dHRlcmVyczwva2V5d29yZD48a2V5d29yZD5kb3VibGUgYm91bmNlIHNjYXR0ZXJpbmc8L2tleXdv
+cmQ+PGtleXdvcmQ+Zm91ci1jb21wb25lbnQgc2NhdHRlcmluZyBtb2RlbDwva2V5d29yZD48a2V5
+d29yZD5oZWxpeCBzY2F0dGVyaW5nIHBvd2VyPC9rZXl3b3JkPjxrZXl3b3JkPmltYWdlIGRlY29t
+cG9zaXRpb248L2tleXdvcmQ+PGtleXdvcmQ+bm9ucmVmbGVjdGlvbiBzeW1tZXRyaWMgc2NhdHRl
+cmluZzwva2V5d29yZD48a2V5d29yZD5wb2xhcmltZXRyaWMgU0FSPC9rZXl3b3JkPjxrZXl3b3Jk
+PnByb2JhYmlsaXR5IGRlbnNpdHkgZnVuY3Rpb248L2tleXdvcmQ+PGtleXdvcmQ+cmVmbGVjdGlv
+biBzeW1tZXRyeSBjb25kaXRpb248L2tleXdvcmQ+PGtleXdvcmQ+c2NhdHRlcmluZyBjb250cmli
+dXRpb24gZGVjb21wb3NpdGlvbjwva2V5d29yZD48a2V5d29yZD5zdXJmYWNlIHNjYXR0ZXJpbmc8
+L2tleXdvcmQ+PGtleXdvcmQ+c3ltbWV0cmljIGNvdmFyaWFuY2UgbWF0cml4PC9rZXl3b3JkPjxr
+ZXl3b3JkPnRocmVlLWNvbXBvbmVudCBkZWNvbXBvc2l0aW9uIG1ldGhvZDwva2V5d29yZD48a2V5
+d29yZD51cmJhbiBhcmVhIHNjYXR0ZXJpbmc8L2tleXdvcmQ+PGtleXdvcmQ+dm9sdW1lIHNjYXR0
+ZXJpbmc8L2tleXdvcmQ+PGtleXdvcmQ+QmFja3NjYXR0ZXI8L2tleXdvcmQ+PGtleXdvcmQ+Q2xv
+dWRzPC9rZXl3b3JkPjxrZXl3b3JkPkNvdmFyaWFuY2UgbWF0cml4PC9rZXl3b3JkPjxrZXl3b3Jk
+PlBvbGFyaW1ldHJpYyBzeW50aGV0aWMgYXBlcnR1cmUgcmFkYXI8L2tleXdvcmQ+PGtleXdvcmQ+
+UmFkYXIgc2NhdHRlcmluZzwva2V5d29yZD48a2V5d29yZD5SZWZsZWN0aW9uPC9rZXl3b3JkPjxr
+ZXl3b3JkPlVyYmFuIGFyZWFzPC9rZXl3b3JkPjxrZXl3b3JkPlBvbGFyaW1ldHJpYyBzeW50aGV0
+aWMgYXBlcnR1cmUgcmFkYXIgKFBPTFNBUik8L2tleXdvcmQ+PGtleXdvcmQ+c3ltbWV0cmljIGFu
+ZCBhc3ltbWV0cmljIGNvdmFyaWFuY2UgbWF0cml4PC9rZXl3b3JkPjwva2V5d29yZHM+PGRhdGVz
+Pjx5ZWFyPjIwMDU8L3llYXI+PC9kYXRlcz48aXNibj4wMTk2LTI4OTI8L2lzYm4+PHVybHM+PC91
+cmxzPjxlbGVjdHJvbmljLXJlc291cmNlLW51bT4xMC4xMTA5L1RHUlMuMjAwNS44NTIwODQ8L2Vs
+ZWN0cm9uaWMtcmVzb3VyY2UtbnVtPjwvcmVjb3JkPjwvQ2l0ZT48Q2l0ZT48QXV0aG9yPllhbWFn
+dWNoaTwvQXV0aG9yPjxZZWFyPjIwMTE8L1llYXI+PFJlY051bT41NTk8L1JlY051bT48cmVjb3Jk
+PjxyZWMtbnVtYmVyPjU1OTwvcmVjLW51bWJlcj48Zm9yZWlnbi1rZXlzPjxrZXkgYXBwPSJFTiIg
+ZGItaWQ9IjI1dGVkZGV3c3ZlcGU5ZTVmYXhwdHJlcXJwdHJ6OTVmdHo1ZCIgdGltZXN0YW1wPSIx
+NTA1MjMzNTEzIj41NTk8L2tleT48L2ZvcmVpZ24ta2V5cz48cmVmLXR5cGUgbmFtZT0iSm91cm5h
+bCBBcnRpY2xlIj4xNzwvcmVmLXR5cGU+PGNvbnRyaWJ1dG9ycz48YXV0aG9ycz48YXV0aG9yPlku
+IFlhbWFndWNoaTwvYXV0aG9yPjxhdXRob3I+QS4gU2F0bzwvYXV0aG9yPjxhdXRob3I+Vy4gTS4g
+Qm9lcm5lcjwvYXV0aG9yPjxhdXRob3I+Ui4gU2F0bzwvYXV0aG9yPjxhdXRob3I+SC4gWWFtYWRh
+PC9hdXRob3I+PC9hdXRob3JzPjwvY29udHJpYnV0b3JzPjx0aXRsZXM+PHRpdGxlPkZvdXItQ29t
+cG9uZW50IFNjYXR0ZXJpbmcgUG93ZXIgRGVjb21wb3NpdGlvbiBXaXRoIFJvdGF0aW9uIG9mIENv
+aGVyZW5jeSBNYXRyaXg8L3RpdGxlPjxzZWNvbmRhcnktdGl0bGU+SUVFRSBUcmFuc2FjdGlvbnMg
+b24gR2Vvc2NpZW5jZSBhbmQgUmVtb3RlIFNlbnNpbmc8L3NlY29uZGFyeS10aXRsZT48L3RpdGxl
+cz48cGVyaW9kaWNhbD48ZnVsbC10aXRsZT5JZWVlIFRyYW5zYWN0aW9ucyBvbiBHZW9zY2llbmNl
+IGFuZCBSZW1vdGUgU2Vuc2luZzwvZnVsbC10aXRsZT48YWJici0xPkllZWUgVCBHZW9zY2kgUmVt
+b3RlPC9hYmJyLTE+PC9wZXJpb2RpY2FsPjxwYWdlcz4yMjUxLTIyNTg8L3BhZ2VzPjx2b2x1bWU+
+NDk8L3ZvbHVtZT48bnVtYmVyPjY8L251bWJlcj48a2V5d29yZHM+PGtleXdvcmQ+Z2VvcGh5c2lj
+YWwgaW1hZ2UgcHJvY2Vzc2luZzwva2V5d29yZD48a2V5d29yZD5yYWRhciBwb2xhcmltZXRyeTwv
+a2V5d29yZD48a2V5d29yZD5zeW50aGV0aWMgYXBlcnR1cmUgcmFkYXI8L2tleXdvcmQ+PGtleXdv
+cmQ+dmVnZXRhdGlvbiBtYXBwaW5nPC9rZXl3b3JkPjxrZXl3b3JkPmNvaGVyZW5jeSBtYXRyaXgg
+cm90YXRpb248L2tleXdvcmQ+PGtleXdvcmQ+Zm91ci1jb21wb25lbnQgZGVjb21wb3NpdGlvbiB5
+aWVsZDwva2V5d29yZD48a2V5d29yZD5mb3VyLWNvbXBvbmVudCBzY2F0dGVyaW5nIHBvd2VyIGRl
+Y29tcG9zaXRpb248L2tleXdvcmQ+PGtleXdvcmQ+ZnVsbHkgcG9sYXJpbWV0cmljIFNBUiBpbWFn
+ZTwva2V5d29yZD48a2V5d29yZD5vcmllbnRlZCB1cmJhbiBhcmVhPC9rZXl3b3JkPjxrZXl3b3Jk
+PnBvbGFyaW1ldHJpYyByZXNwb25zZSBhbmFseXNpczwva2V5d29yZD48a2V5d29yZD5wb2xhcmlt
+ZXRyaWMgc3ludGhldGljIGFwZXJ0dXJlIHJhZGFyIGltYWdlIGNsYXNzaWZpY2F0aW9uPC9rZXl3
+b3JkPjxrZXl3b3JkPnZlZ2V0YXRpb24gc2lnbmF0dXJlPC9rZXl3b3JkPjxrZXl3b3JkPnZvbHVt
+ZSBzY2F0dGVyaW5nIG1lY2hhbmlzbTwva2V5d29yZD48a2V5d29yZD5MaWdodGluZzwva2V5d29y
+ZD48a2V5d29yZD5NYXRyaXggZGVjb21wb3NpdGlvbjwva2V5d29yZD48a2V5d29yZD5SYWRhciBp
+bWFnaW5nPC9rZXl3b3JkPjxrZXl3b3JkPlNjYXR0ZXJpbmc8L2tleXdvcmQ+PGtleXdvcmQ+VXJi
+YW4gYXJlYXM8L2tleXdvcmQ+PGtleXdvcmQ+ZGVvcmllbnRhdGlvbjwva2V5d29yZD48a2V5d29y
+ZD5wb2xhcmltZXRyaWMgc3ludGhldGljIGFwZXJ0dXJlIHJhZGFyIChQT0xTQVIpPC9rZXl3b3Jk
+PjxrZXl3b3JkPnNjYXR0ZXJpbmcgcG93ZXIgZGVjb21wb3NpdGlvbjwva2V5d29yZD48L2tleXdv
+cmRzPjxkYXRlcz48eWVhcj4yMDExPC95ZWFyPjwvZGF0ZXM+PGlzYm4+MDE5Ni0yODkyPC9pc2Ju
+Pjx1cmxzPjwvdXJscz48ZWxlY3Ryb25pYy1yZXNvdXJjZS1udW0+MTAuMTEwOS9UR1JTLjIwMTAu
+MjA5OTEyNDwvZWxlY3Ryb25pYy1yZXNvdXJjZS1udW0+PC9yZWNvcmQ+PC9DaXRlPjwvRW5kTm90
+ZT5=
+</w:fldData>
+        </w:fldChar>
+      </w:r>
+      <w:r>
+        <w:instrText xml:space="preserve"> ADDIN EN.CITE.DATA </w:instrText>
+      </w:r>
+      <w:r>
+        <w:fldChar w:fldCharType="end"/>
+      </w:r>
+      <w:r>
+        <w:fldChar w:fldCharType="separate"/>
+      </w:r>
+      <w:r>
+        <w:rPr>
+          <w:noProof/>
+        </w:rPr>
+        <w:t>(</w:t>
+      </w:r>
+      <w:hyperlink w:anchor="_ENREF_148" w:tooltip="Yamaguchi, 2005 #557" w:history="1">
+        <w:r>
+          <w:rPr>
+            <w:noProof/>
+          </w:rPr>
+          <w:t>Yamaguchi et al. 2005</w:t>
+        </w:r>
+      </w:hyperlink>
+      <w:r>
+        <w:rPr>
+          <w:noProof/>
+        </w:rPr>
+        <w:t xml:space="preserve">, </w:t>
+      </w:r>
+      <w:hyperlink w:anchor="_ENREF_149" w:tooltip="Yamaguchi, 2011 #559" w:history="1">
+        <w:r>
+          <w:rPr>
+            <w:noProof/>
+          </w:rPr>
+          <w:t>Yamaguchi et al. 2011</w:t>
+        </w:r>
+      </w:hyperlink>
+      <w:r>
+        <w:rPr>
+          <w:noProof/>
+        </w:rPr>
+        <w:t>)</w:t>
+      </w:r>
+      <w:r>
+        <w:fldChar w:fldCharType="end"/>
+      </w:r>
+      <w:r>
+        <w:t>, the Touzi</w:t>
+      </w:r>
+      <w:r>
+        <w:t xml:space="preserve"> </w:t>
+      </w:r>
+      <w:r>
+        <w:fldChar w:fldCharType="begin"/>
+      </w:r>
+      <w:r>
+        <w:instrText xml:space="preserve"> ADDIN EN.CITE &lt;EndNote&gt;&lt;Cite&gt;&lt;Author&gt;Touzi&lt;/Author&gt;&lt;Year&gt;2007&lt;/Year&gt;&lt;RecNum&gt;506&lt;/RecNum&gt;&lt;DisplayText&gt;(Touzi et al. 2007)&lt;/DisplayText&gt;&lt;record&gt;&lt;rec-number&gt;506&lt;/rec-number&gt;&lt;foreign-keys&gt;&lt;key app="EN" db-id="25teddewsvepe9e5faxptreqrptrz95ftz5d" timestamp="1504634111"&gt;506&lt;/key&gt;&lt;/foreign-keys&gt;&lt;ref-type name="Journal Article"&gt;17&lt;/ref-type&gt;&lt;contributors&gt;&lt;authors&gt;&lt;author&gt;Touzi, R.&lt;/author&gt;&lt;author&gt;Deschamps, A.&lt;/author&gt;&lt;author&gt;Rother, G.&lt;/author&gt;&lt;/authors&gt;&lt;/contributors&gt;&lt;titles&gt;&lt;title&gt;Wetland characterization using polarimetric RADARSAT-2 capability&lt;/title&gt;&lt;secondary-title&gt;Canadian Journal of Remote Sensing&lt;/secondary-title&gt;&lt;/titles&gt;&lt;periodical&gt;&lt;full-title&gt;Canadian Journal of Remote Sensing&lt;/full-title&gt;&lt;abbr-1&gt;Can J Remote Sens&lt;/abbr-1&gt;&lt;/periodical&gt;&lt;pages&gt;S56-S67&lt;/pages&gt;&lt;volume&gt;33&lt;/volume&gt;&lt;number&gt;sup1&lt;/number&gt;&lt;dates&gt;&lt;year&gt;2007&lt;/year&gt;&lt;pub-dates&gt;&lt;date&gt;2007/12/01&lt;/date&gt;&lt;/pub-dates&gt;&lt;/dates&gt;&lt;publisher&gt;Taylor &amp;amp; Francis&lt;/publisher&gt;&lt;isbn&gt;0703-8992&lt;/isbn&gt;&lt;urls&gt;&lt;related-urls&gt;&lt;url&gt;http://dx.doi.org/10.5589/m07-047&lt;/url&gt;&lt;/related-urls&gt;&lt;/urls&gt;&lt;electronic-resource-num&gt;10.5589/m07-047&lt;/electronic-resource-num&gt;&lt;/record&gt;&lt;/Cite&gt;&lt;/EndNote&gt;</w:instrText>
+      </w:r>
+      <w:r>
+        <w:fldChar w:fldCharType="separate"/>
+      </w:r>
+      <w:r>
+        <w:rPr>
+          <w:noProof/>
+        </w:rPr>
+        <w:t>(</w:t>
+      </w:r>
+      <w:hyperlink w:anchor="_ENREF_128" w:tooltip="Touzi, 2007 #506" w:history="1">
+        <w:r>
+          <w:rPr>
+            <w:noProof/>
+          </w:rPr>
+          <w:t>Touzi et al. 2007</w:t>
+        </w:r>
+      </w:hyperlink>
+      <w:r>
+        <w:rPr>
+          <w:noProof/>
+        </w:rPr>
+        <w:t>)</w:t>
+      </w:r>
+      <w:r>
+        <w:fldChar w:fldCharType="end"/>
+      </w:r>
+      <w:r>
+        <w:t xml:space="preserve">, and the </w:t>
+      </w:r>
+      <w:r>
+        <w:t xml:space="preserve">Hong and </w:t>
+      </w:r>
+      <w:r>
+        <w:t>Wdowinski</w:t>
+      </w:r>
+      <w:r>
+        <w:t xml:space="preserve"> </w:t>
+      </w:r>
+      <w:r>
+        <w:fldChar w:fldCharType="begin"/>
+      </w:r>
+      <w:r>
+        <w:instrText xml:space="preserve"> ADDIN EN.CITE &lt;EndNote&gt;&lt;Cite&gt;&lt;Author&gt;Hong&lt;/Author&gt;&lt;Year&gt;2015&lt;/Year&gt;&lt;RecNum&gt;545&lt;/RecNum&gt;&lt;DisplayText&gt;(Hong et al. 2015)&lt;/DisplayText&gt;&lt;record&gt;&lt;rec-number&gt;545&lt;/rec-number&gt;&lt;foreign-keys&gt;&lt;key app="EN" db-id="25teddewsvepe9e5faxptreqrptrz95ftz5d" timestamp="1504894657"&gt;545&lt;/key&gt;&lt;/foreign-keys&gt;&lt;ref-type name="Journal Article"&gt;17&lt;/ref-type&gt;&lt;contributors&gt;&lt;authors&gt;&lt;author&gt;Hong, Sang-Hoon&lt;/author&gt;&lt;author&gt;Kim, Hyun-Ok&lt;/author&gt;&lt;author&gt;Wdowinski, Shimon&lt;/author&gt;&lt;author&gt;Feliciano, Emanuelle&lt;/author&gt;&lt;/authors&gt;&lt;/contributors&gt;&lt;titles&gt;&lt;title&gt;Evaluation of Polarimetric SAR Decomposition for Classifying Wetland Vegetation Types&lt;/title&gt;&lt;secondary-title&gt;Remote Sensing&lt;/secondary-title&gt;&lt;/titles&gt;&lt;periodical&gt;&lt;full-title&gt;Remote Sensing&lt;/full-title&gt;&lt;abbr-1&gt;Remote Sens-Basel&lt;/abbr-1&gt;&lt;/periodical&gt;&lt;pages&gt;8563&lt;/pages&gt;&lt;volume&gt;7&lt;/volume&gt;&lt;number&gt;7&lt;/number&gt;&lt;dates&gt;&lt;year&gt;2015&lt;/year&gt;&lt;/dates&gt;&lt;isbn&gt;2072-4292&lt;/isbn&gt;&lt;accession-num&gt;doi:10.3390/rs70708563&lt;/accession-num&gt;&lt;urls&gt;&lt;related-urls&gt;&lt;url&gt;http://www.mdpi.com/2072-4292/7/7/8563&lt;/url&gt;&lt;/related-urls&gt;&lt;/urls&gt;&lt;/record&gt;&lt;/Cite&gt;&lt;/EndNote&gt;</w:instrText>
+      </w:r>
+      <w:r>
+        <w:fldChar w:fldCharType="separate"/>
+      </w:r>
+      <w:r>
+        <w:rPr>
+          <w:noProof/>
+        </w:rPr>
+        <w:t>(</w:t>
+      </w:r>
+      <w:hyperlink w:anchor="_ENREF_54" w:tooltip="Hong, 2015 #545" w:history="1">
+        <w:r>
+          <w:rPr>
+            <w:noProof/>
+          </w:rPr>
+          <w:t>Hong et al. 2015</w:t>
+        </w:r>
+      </w:hyperlink>
+      <w:r>
+        <w:rPr>
+          <w:noProof/>
+        </w:rPr>
+        <w:t>)</w:t>
+      </w:r>
+      <w:r>
+        <w:fldChar w:fldCharType="end"/>
+      </w:r>
+      <w:r>
+        <w:t xml:space="preserve"> decomposition methods</w:t>
+      </w:r>
+      <w:r>
+        <w:t xml:space="preserve">, as well as determining texture attributes </w:t>
+      </w:r>
+      <w:r>
+        <w:fldChar w:fldCharType="begin"/>
+      </w:r>
+      <w:r>
+        <w:instrText xml:space="preserve"> ADDIN EN.CITE &lt;EndNote&gt;&lt;Cite&gt;&lt;Author&gt;Franklin&lt;/Author&gt;&lt;Year&gt;2017&lt;/Year&gt;&lt;RecNum&gt;561&lt;/RecNum&gt;&lt;DisplayText&gt;(Franklin et al. 2017)&lt;/DisplayText&gt;&lt;record&gt;&lt;rec-number&gt;561&lt;/rec-number&gt;&lt;foreign-keys&gt;&lt;key app="EN" db-id="25teddewsvepe9e5faxptreqrptrz95ftz5d" timestamp="1505239953"&gt;561&lt;/key&gt;&lt;/foreign-keys&gt;&lt;ref-type name="Journal Article"&gt;17&lt;/ref-type&gt;&lt;contributors&gt;&lt;authors&gt;&lt;author&gt;Franklin, S. E.&lt;/author&gt;&lt;author&gt;Ahmed, O. S.&lt;/author&gt;&lt;/authors&gt;&lt;/contributors&gt;&lt;titles&gt;&lt;title&gt;Object-based Wetland Characterization Using Radarsat-2 Quad-Polarimetric SAR Data, Landsat-8 OLI Imagery, and Airborne Lidar- Derived Geomorphometric Variables&lt;/title&gt;&lt;secondary-title&gt;Photogrammetric Engineering and Remote Sensing&lt;/secondary-title&gt;&lt;/titles&gt;&lt;periodical&gt;&lt;full-title&gt;Photogrammetric Engineering and Remote Sensing&lt;/full-title&gt;&lt;abbr-1&gt;Photogramm Eng Rem S&lt;/abbr-1&gt;&lt;/periodical&gt;&lt;pages&gt;27-36&lt;/pages&gt;&lt;volume&gt;83&lt;/volume&gt;&lt;number&gt;1&lt;/number&gt;&lt;dates&gt;&lt;year&gt;2017&lt;/year&gt;&lt;/dates&gt;&lt;urls&gt;&lt;/urls&gt;&lt;electronic-resource-num&gt;0.14358/PERS.83.1.27&lt;/electronic-resource-num&gt;&lt;/record&gt;&lt;/Cite&gt;&lt;/EndNote&gt;</w:instrText>
+      </w:r>
+      <w:r>
+        <w:fldChar w:fldCharType="separate"/>
+      </w:r>
+      <w:r>
+        <w:rPr>
+          <w:noProof/>
+        </w:rPr>
+        <w:t>(</w:t>
+      </w:r>
+      <w:hyperlink w:anchor="_ENREF_35" w:tooltip="Franklin, 2017 #561" w:history="1">
+        <w:r>
+          <w:rPr>
+            <w:noProof/>
+          </w:rPr>
+          <w:t>Franklin et al. 2017</w:t>
+        </w:r>
+      </w:hyperlink>
+      <w:r>
+        <w:rPr>
+          <w:noProof/>
+        </w:rPr>
+        <w:t>)</w:t>
+      </w:r>
+      <w:r>
+        <w:fldChar w:fldCharType="end"/>
+      </w:r>
+      <w:r>
+        <w:t>.</w:t>
+      </w:r>
+      <w:r>
+        <w:t xml:space="preserve"> Such methods have become widely researched and </w:t>
+      </w:r>
+      <w:r>
+        <w:t xml:space="preserve">most </w:t>
+      </w:r>
+      <w:r>
+        <w:t xml:space="preserve">are now commonly implemented in commercial software which are readily available to the scientific community </w:t>
+      </w:r>
+      <w:r>
+        <w:fldChar w:fldCharType="begin">
+          <w:fldData xml:space="preserve">PEVuZE5vdGU+PENpdGU+PEF1dGhvcj5CcmlzY288L0F1dGhvcj48WWVhcj4yMDEzPC9ZZWFyPjxS
+ZWNOdW0+NTU4PC9SZWNOdW0+PERpc3BsYXlUZXh0PihCcmlzY28gZXQgYWwuIDIwMTMsIE1lcmNo
+YW50IGV0IGFsLiAyMDE3KTwvRGlzcGxheVRleHQ+PHJlY29yZD48cmVjLW51bWJlcj41NTg8L3Jl
+Yy1udW1iZXI+PGZvcmVpZ24ta2V5cz48a2V5IGFwcD0iRU4iIGRiLWlkPSIyNXRlZGRld3N2ZXBl
+OWU1ZmF4cHRyZXFycHRyejk1ZnR6NWQiIHRpbWVzdGFtcD0iMTUwNTE2NzA0MiI+NTU4PC9rZXk+
+PC9mb3JlaWduLWtleXM+PHJlZi10eXBlIG5hbWU9IkpvdXJuYWwgQXJ0aWNsZSI+MTc8L3JlZi10
+eXBlPjxjb250cmlidXRvcnM+PGF1dGhvcnM+PGF1dGhvcj5CcmlzY28sIEIuPC9hdXRob3I+PGF1
+dGhvcj5TY2htaXR0LCBBLjwvYXV0aG9yPjxhdXRob3I+TXVybmFnaGFuLCBLLjwvYXV0aG9yPjxh
+dXRob3I+S2F5YSwgUy48L2F1dGhvcj48YXV0aG9yPlJvdGgsIEEuPC9hdXRob3I+PC9hdXRob3Jz
+PjwvY29udHJpYnV0b3JzPjx0aXRsZXM+PHRpdGxlPlNBUiBwb2xhcmltZXRyaWMgY2hhbmdlIGRl
+dGVjdGlvbiBmb3IgZmxvb2RlZCB2ZWdldGF0aW9uPC90aXRsZT48c2Vjb25kYXJ5LXRpdGxlPklu
+dGVybmF0aW9uYWwgSm91cm5hbCBvZiBEaWdpdGFsIEVhcnRoPC9zZWNvbmRhcnktdGl0bGU+PC90
+aXRsZXM+PHBlcmlvZGljYWw+PGZ1bGwtdGl0bGU+SW50ZXJuYXRpb25hbCBKb3VybmFsIG9mIERp
+Z2l0YWwgRWFydGg8L2Z1bGwtdGl0bGU+PC9wZXJpb2RpY2FsPjxwYWdlcz4xMDMtMTE0PC9wYWdl
+cz48dm9sdW1lPjY8L3ZvbHVtZT48bnVtYmVyPjI8L251bWJlcj48ZGF0ZXM+PHllYXI+MjAxMzwv
+eWVhcj48cHViLWRhdGVzPjxkYXRlPjIwMTMvMDMvMDE8L2RhdGU+PC9wdWItZGF0ZXM+PC9kYXRl
+cz48cHVibGlzaGVyPlRheWxvciAmYW1wOyBGcmFuY2lzPC9wdWJsaXNoZXI+PGlzYm4+MTc1My04
+OTQ3PC9pc2JuPjx1cmxzPjxyZWxhdGVkLXVybHM+PHVybD5odHRwOi8vZHguZG9pLm9yZy8xMC4x
+MDgwLzE3NTM4OTQ3LjIwMTEuNjA4ODEzPC91cmw+PC9yZWxhdGVkLXVybHM+PC91cmxzPjxlbGVj
+dHJvbmljLXJlc291cmNlLW51bT4xMC4xMDgwLzE3NTM4OTQ3LjIwMTEuNjA4ODEzPC9lbGVjdHJv
+bmljLXJlc291cmNlLW51bT48L3JlY29yZD48L0NpdGU+PENpdGU+PEF1dGhvcj5NZXJjaGFudDwv
+QXV0aG9yPjxZZWFyPjIwMTc8L1llYXI+PFJlY051bT40NzA8L1JlY051bT48cmVjb3JkPjxyZWMt
+bnVtYmVyPjQ3MDwvcmVjLW51bWJlcj48Zm9yZWlnbi1rZXlzPjxrZXkgYXBwPSJFTiIgZGItaWQ9
+IjI1dGVkZGV3c3ZlcGU5ZTVmYXhwdHJlcXJwdHJ6OTVmdHo1ZCIgdGltZXN0YW1wPSIxNTAxNjEz
+OTIzIj40NzA8L2tleT48L2ZvcmVpZ24ta2V5cz48cmVmLXR5cGUgbmFtZT0iSm91cm5hbCBBcnRp
+Y2xlIj4xNzwvcmVmLXR5cGU+PGNvbnRyaWJ1dG9ycz48YXV0aG9ycz48YXV0aG9yPk1lcmNoYW50
+LCBNLiBBLjwvYXV0aG9yPjxhdXRob3I+QWRhbXMsIEouIFIuPC9hdXRob3I+PGF1dGhvcj5CZXJn
+LCBBLiBBLjwvYXV0aG9yPjxhdXRob3I+QmFsdHplciwgSi4gTC48L2F1dGhvcj48YXV0aG9yPlF1
+aW50b24sIFcuIEwuPC9hdXRob3I+PGF1dGhvcj5DaGFzbWVyLCBMLiBFLjwvYXV0aG9yPjwvYXV0
+aG9ycz48L2NvbnRyaWJ1dG9ycz48dGl0bGVzPjx0aXRsZT5Db250cmlidXRpb25zIG9mIEMtQmFu
+ZCBTQVIgRGF0YSBhbmQgUG9sYXJpbWV0cmljIERlY29tcG9zaXRpb25zIHRvIFN1YmFyY3RpYyBC
+b3JlYWwgUGVhdGxhbmQgTWFwcGluZzwvdGl0bGU+PHNlY29uZGFyeS10aXRsZT5JRUVFIEpvdXJu
+YWwgb2YgU2VsZWN0ZWQgVG9waWNzIGluIEFwcGxpZWQgRWFydGggT2JzZXJ2YXRpb25zIGFuZCBS
+ZW1vdGUgU2Vuc2luZzwvc2Vjb25kYXJ5LXRpdGxlPjwvdGl0bGVzPjxwZXJpb2RpY2FsPjxmdWxs
+LXRpdGxlPkllZWUgSm91cm5hbCBvZiBTZWxlY3RlZCBUb3BpY3MgaW4gQXBwbGllZCBFYXJ0aCBP
+YnNlcnZhdGlvbnMgYW5kIFJlbW90ZSBTZW5zaW5nPC9mdWxsLXRpdGxlPjxhYmJyLTE+SWVlZSBK
+LVN0YXJzPC9hYmJyLTE+PC9wZXJpb2RpY2FsPjxwYWdlcz4xNDY3LTE0ODI8L3BhZ2VzPjx2b2x1
+bWU+MTA8L3ZvbHVtZT48bnVtYmVyPjQ8L251bWJlcj48a2V5d29yZHM+PGtleXdvcmQ+cmFkYXIg
+cG9sYXJpbWV0cnk8L2tleXdvcmQ+PGtleXdvcmQ+cmVtb3RlIHNlbnNpbmcgYnkgcmFkYXI8L2tl
+eXdvcmQ+PGtleXdvcmQ+c3VwcG9ydCB2ZWN0b3IgbWFjaGluZXM8L2tleXdvcmQ+PGtleXdvcmQ+
+c3ludGhldGljIGFwZXJ0dXJlIHJhZGFyPC9rZXl3b3JkPjxrZXl3b3JkPnRlcnJhaW4gbWFwcGlu
+Zzwva2V5d29yZD48a2V5d29yZD5DLWJhbmQgU0FSIGRhdGE8L2tleXdvcmQ+PGtleXdvcmQ+Qy1i
+YW5kIHN5bnRoZXRpYyBhcGVydHVyZSByYWRhciBkYXRhc2V0PC9rZXl3b3JkPjxrZXl3b3JkPkNh
+bmFkYSBzdWJBcmN0aWMgYm9yZWFsIHpvbmU8L2tleXdvcmQ+PGtleXdvcmQ+Q2xvdWRlLVBvdHRp
+ZXIgZGVjb21wb3NpdGlvbjwva2V5d29yZD48a2V5d29yZD5GcmVlbWFuLUR1cmRlbiBkZWNvbXBv
+c2l0aW9uPC9rZXl3b3JkPjxrZXl3b3JkPmNoYW5uZWwgZmVuPC9rZXl3b3JkPjxrZXl3b3JkPmNo
+YW5uZWwgZmVuczwva2V5d29yZD48a2V5d29yZD5kdWFsLWFuZ3VsYXIgaW5mb3JtYXRpb248L2tl
+eXdvcmQ+PGtleXdvcmQ+aW1hZ2UgcG9sYXJpbWV0cmljIHNjYXR0ZXJpbmcgZGVjb21wb3NpdGlv
+bjwva2V5d29yZD48a2V5d29yZD5pbWFnZSB0ZXh0dXJlPC9rZXl3b3JkPjxrZXl3b3JkPmlzb2xh
+dGVkIGZsYXQgYm9nPC9rZXl3b3JkPjxrZXl3b3JkPmthcHBhIGNvZWZmaWNpZW50PC9rZXl3b3Jk
+PjxrZXl3b3JkPmxpbmVhciBiYWNrc2NhdHRlciBkYXRhPC9rZXl3b3JkPjxrZXl3b3JkPmxpbmVh
+ciBiYWNrc2NhdHRlciB2YXJpYWJsZTwva2V5d29yZD48a2V5d29yZD5wZWF0IHBsYXRlYXU8L2tl
+eXdvcmQ+PGtleXdvcmQ+cG9sYXJpbWV0cmljIGRlY29tcG9zaXRpb248L2tleXdvcmQ+PGtleXdv
+cmQ+cG9sYXJpbWV0cmljIGRlY29tcG9zaXRpb24gZGF0YTwva2V5d29yZD48a2V5d29yZD5xdWFk
+cG9sYXJpbWV0cmljIFJBREFEU0FULTIgaW1hZ2U8L2tleXdvcmQ+PGtleXdvcmQ+cXVhZHBvbGFy
+aXphdGlvbiBsaW5lYXIgYmFja3NjYXR0ZXIgaW50ZW5zaXR5PC9rZXl3b3JkPjxrZXl3b3JkPnJh
+aXNlZCBwZWF0IHBsYXRlYXU8L2tleXdvcmQ+PGtleXdvcmQ+c2hvcnQgdGVtcG9yYWwgc3Bhbjwv
+a2V5d29yZD48a2V5d29yZD5zaW5nbGUgaW1hZ2UgY2xhc3NpZmljYXRpb24gcmVzdWx0PC9rZXl3
+b3JkPjxrZXl3b3JkPnN1YkFyY3RpYyBib3JlYWwgcGVhdGxhbmQgbWFwcGluZzwva2V5d29yZD48
+a2V5d29yZD5zdXBlcnZpc2VkIHN1cHBvcnQgdmVjdG9yIG1hY2hpbmUgY2xhc3NpZmllcjwva2V5
+d29yZD48a2V5d29yZD50ZXh0dXJlIGRhdGE8L2tleXdvcmQ+PGtleXdvcmQ+dGV4dHVyZSBpbmZv
+cm1hdGlvbjwva2V5d29yZD48a2V5d29yZD5CYWNrc2NhdHRlcjwva2V5d29yZD48a2V5d29yZD5T
+Y2F0dGVyaW5nPC9rZXl3b3JkPjxrZXl3b3JkPlNlbnNvcnM8L2tleXdvcmQ+PGtleXdvcmQ+VmVn
+ZXRhdGlvbiBtYXBwaW5nPC9rZXl3b3JkPjxrZXl3b3JkPldldGxhbmRzPC9rZXl3b3JkPjxrZXl3
+b3JkPkltYWdlIGNsYXNzaWZpY2F0aW9uPC9rZXl3b3JkPjxrZXl3b3JkPnBlYXRsYW5kczwva2V5
+d29yZD48a2V5d29yZD5wb2xhcmltZXRyaWMgcmFkYXI8L2tleXdvcmQ+PGtleXdvcmQ+c3ludGhl
+dGljIGFwZXJ0dXJlIHJhZGFyIChTQVIpPC9rZXl3b3JkPjwva2V5d29yZHM+PGRhdGVzPjx5ZWFy
+PjIwMTc8L3llYXI+PC9kYXRlcz48aXNibj4xOTM5LTE0MDQ8L2lzYm4+PHVybHM+PC91cmxzPjxl
+bGVjdHJvbmljLXJlc291cmNlLW51bT4xMC4xMTA5L0pTVEFSUy4yMDE2LjI2MjEwNDM8L2VsZWN0
+cm9uaWMtcmVzb3VyY2UtbnVtPjwvcmVjb3JkPjwvQ2l0ZT48L0VuZE5vdGU+
+</w:fldData>
+        </w:fldChar>
+      </w:r>
+      <w:r>
+        <w:instrText xml:space="preserve"> ADDIN EN.CITE </w:instrText>
+      </w:r>
+      <w:r>
+        <w:fldChar w:fldCharType="begin">
+          <w:fldData xml:space="preserve">PEVuZE5vdGU+PENpdGU+PEF1dGhvcj5CcmlzY288L0F1dGhvcj48WWVhcj4yMDEzPC9ZZWFyPjxS
+ZWNOdW0+NTU4PC9SZWNOdW0+PERpc3BsYXlUZXh0PihCcmlzY28gZXQgYWwuIDIwMTMsIE1lcmNo
+YW50IGV0IGFsLiAyMDE3KTwvRGlzcGxheVRleHQ+PHJlY29yZD48cmVjLW51bWJlcj41NTg8L3Jl
+Yy1udW1iZXI+PGZvcmVpZ24ta2V5cz48a2V5IGFwcD0iRU4iIGRiLWlkPSIyNXRlZGRld3N2ZXBl
+OWU1ZmF4cHRyZXFycHRyejk1ZnR6NWQiIHRpbWVzdGFtcD0iMTUwNTE2NzA0MiI+NTU4PC9rZXk+
+PC9mb3JlaWduLWtleXM+PHJlZi10eXBlIG5hbWU9IkpvdXJuYWwgQXJ0aWNsZSI+MTc8L3JlZi10
+eXBlPjxjb250cmlidXRvcnM+PGF1dGhvcnM+PGF1dGhvcj5CcmlzY28sIEIuPC9hdXRob3I+PGF1
+dGhvcj5TY2htaXR0LCBBLjwvYXV0aG9yPjxhdXRob3I+TXVybmFnaGFuLCBLLjwvYXV0aG9yPjxh
+dXRob3I+S2F5YSwgUy48L2F1dGhvcj48YXV0aG9yPlJvdGgsIEEuPC9hdXRob3I+PC9hdXRob3Jz
+PjwvY29udHJpYnV0b3JzPjx0aXRsZXM+PHRpdGxlPlNBUiBwb2xhcmltZXRyaWMgY2hhbmdlIGRl
+dGVjdGlvbiBmb3IgZmxvb2RlZCB2ZWdldGF0aW9uPC90aXRsZT48c2Vjb25kYXJ5LXRpdGxlPklu
+dGVybmF0aW9uYWwgSm91cm5hbCBvZiBEaWdpdGFsIEVhcnRoPC9zZWNvbmRhcnktdGl0bGU+PC90
+aXRsZXM+PHBlcmlvZGljYWw+PGZ1bGwtdGl0bGU+SW50ZXJuYXRpb25hbCBKb3VybmFsIG9mIERp
+Z2l0YWwgRWFydGg8L2Z1bGwtdGl0bGU+PC9wZXJpb2RpY2FsPjxwYWdlcz4xMDMtMTE0PC9wYWdl
+cz48dm9sdW1lPjY8L3ZvbHVtZT48bnVtYmVyPjI8L251bWJlcj48ZGF0ZXM+PHllYXI+MjAxMzwv
+eWVhcj48cHViLWRhdGVzPjxkYXRlPjIwMTMvMDMvMDE8L2RhdGU+PC9wdWItZGF0ZXM+PC9kYXRl
+cz48cHVibGlzaGVyPlRheWxvciAmYW1wOyBGcmFuY2lzPC9wdWJsaXNoZXI+PGlzYm4+MTc1My04
+OTQ3PC9pc2JuPjx1cmxzPjxyZWxhdGVkLXVybHM+PHVybD5odHRwOi8vZHguZG9pLm9yZy8xMC4x
+MDgwLzE3NTM4OTQ3LjIwMTEuNjA4ODEzPC91cmw+PC9yZWxhdGVkLXVybHM+PC91cmxzPjxlbGVj
+dHJvbmljLXJlc291cmNlLW51bT4xMC4xMDgwLzE3NTM4OTQ3LjIwMTEuNjA4ODEzPC9lbGVjdHJv
+bmljLXJlc291cmNlLW51bT48L3JlY29yZD48L0NpdGU+PENpdGU+PEF1dGhvcj5NZXJjaGFudDwv
+QXV0aG9yPjxZZWFyPjIwMTc8L1llYXI+PFJlY051bT40NzA8L1JlY051bT48cmVjb3JkPjxyZWMt
+bnVtYmVyPjQ3MDwvcmVjLW51bWJlcj48Zm9yZWlnbi1rZXlzPjxrZXkgYXBwPSJFTiIgZGItaWQ9
+IjI1dGVkZGV3c3ZlcGU5ZTVmYXhwdHJlcXJwdHJ6OTVmdHo1ZCIgdGltZXN0YW1wPSIxNTAxNjEz
+OTIzIj40NzA8L2tleT48L2ZvcmVpZ24ta2V5cz48cmVmLXR5cGUgbmFtZT0iSm91cm5hbCBBcnRp
+Y2xlIj4xNzwvcmVmLXR5cGU+PGNvbnRyaWJ1dG9ycz48YXV0aG9ycz48YXV0aG9yPk1lcmNoYW50
+LCBNLiBBLjwvYXV0aG9yPjxhdXRob3I+QWRhbXMsIEouIFIuPC9hdXRob3I+PGF1dGhvcj5CZXJn
+LCBBLiBBLjwvYXV0aG9yPjxhdXRob3I+QmFsdHplciwgSi4gTC48L2F1dGhvcj48YXV0aG9yPlF1
+aW50b24sIFcuIEwuPC9hdXRob3I+PGF1dGhvcj5DaGFzbWVyLCBMLiBFLjwvYXV0aG9yPjwvYXV0
+aG9ycz48L2NvbnRyaWJ1dG9ycz48dGl0bGVzPjx0aXRsZT5Db250cmlidXRpb25zIG9mIEMtQmFu
+ZCBTQVIgRGF0YSBhbmQgUG9sYXJpbWV0cmljIERlY29tcG9zaXRpb25zIHRvIFN1YmFyY3RpYyBC
+b3JlYWwgUGVhdGxhbmQgTWFwcGluZzwvdGl0bGU+PHNlY29uZGFyeS10aXRsZT5JRUVFIEpvdXJu
+YWwgb2YgU2VsZWN0ZWQgVG9waWNzIGluIEFwcGxpZWQgRWFydGggT2JzZXJ2YXRpb25zIGFuZCBS
+ZW1vdGUgU2Vuc2luZzwvc2Vjb25kYXJ5LXRpdGxlPjwvdGl0bGVzPjxwZXJpb2RpY2FsPjxmdWxs
+LXRpdGxlPkllZWUgSm91cm5hbCBvZiBTZWxlY3RlZCBUb3BpY3MgaW4gQXBwbGllZCBFYXJ0aCBP
+YnNlcnZhdGlvbnMgYW5kIFJlbW90ZSBTZW5zaW5nPC9mdWxsLXRpdGxlPjxhYmJyLTE+SWVlZSBK
+LVN0YXJzPC9hYmJyLTE+PC9wZXJpb2RpY2FsPjxwYWdlcz4xNDY3LTE0ODI8L3BhZ2VzPjx2b2x1
+bWU+MTA8L3ZvbHVtZT48bnVtYmVyPjQ8L251bWJlcj48a2V5d29yZHM+PGtleXdvcmQ+cmFkYXIg
+cG9sYXJpbWV0cnk8L2tleXdvcmQ+PGtleXdvcmQ+cmVtb3RlIHNlbnNpbmcgYnkgcmFkYXI8L2tl
+eXdvcmQ+PGtleXdvcmQ+c3VwcG9ydCB2ZWN0b3IgbWFjaGluZXM8L2tleXdvcmQ+PGtleXdvcmQ+
+c3ludGhldGljIGFwZXJ0dXJlIHJhZGFyPC9rZXl3b3JkPjxrZXl3b3JkPnRlcnJhaW4gbWFwcGlu
+Zzwva2V5d29yZD48a2V5d29yZD5DLWJhbmQgU0FSIGRhdGE8L2tleXdvcmQ+PGtleXdvcmQ+Qy1i
+YW5kIHN5bnRoZXRpYyBhcGVydHVyZSByYWRhciBkYXRhc2V0PC9rZXl3b3JkPjxrZXl3b3JkPkNh
+bmFkYSBzdWJBcmN0aWMgYm9yZWFsIHpvbmU8L2tleXdvcmQ+PGtleXdvcmQ+Q2xvdWRlLVBvdHRp
+ZXIgZGVjb21wb3NpdGlvbjwva2V5d29yZD48a2V5d29yZD5GcmVlbWFuLUR1cmRlbiBkZWNvbXBv
+c2l0aW9uPC9rZXl3b3JkPjxrZXl3b3JkPmNoYW5uZWwgZmVuPC9rZXl3b3JkPjxrZXl3b3JkPmNo
+YW5uZWwgZmVuczwva2V5d29yZD48a2V5d29yZD5kdWFsLWFuZ3VsYXIgaW5mb3JtYXRpb248L2tl
+eXdvcmQ+PGtleXdvcmQ+aW1hZ2UgcG9sYXJpbWV0cmljIHNjYXR0ZXJpbmcgZGVjb21wb3NpdGlv
+bjwva2V5d29yZD48a2V5d29yZD5pbWFnZSB0ZXh0dXJlPC9rZXl3b3JkPjxrZXl3b3JkPmlzb2xh
+dGVkIGZsYXQgYm9nPC9rZXl3b3JkPjxrZXl3b3JkPmthcHBhIGNvZWZmaWNpZW50PC9rZXl3b3Jk
+PjxrZXl3b3JkPmxpbmVhciBiYWNrc2NhdHRlciBkYXRhPC9rZXl3b3JkPjxrZXl3b3JkPmxpbmVh
+ciBiYWNrc2NhdHRlciB2YXJpYWJsZTwva2V5d29yZD48a2V5d29yZD5wZWF0IHBsYXRlYXU8L2tl
+eXdvcmQ+PGtleXdvcmQ+cG9sYXJpbWV0cmljIGRlY29tcG9zaXRpb248L2tleXdvcmQ+PGtleXdv
+cmQ+cG9sYXJpbWV0cmljIGRlY29tcG9zaXRpb24gZGF0YTwva2V5d29yZD48a2V5d29yZD5xdWFk
+cG9sYXJpbWV0cmljIFJBREFEU0FULTIgaW1hZ2U8L2tleXdvcmQ+PGtleXdvcmQ+cXVhZHBvbGFy
+aXphdGlvbiBsaW5lYXIgYmFja3NjYXR0ZXIgaW50ZW5zaXR5PC9rZXl3b3JkPjxrZXl3b3JkPnJh
+aXNlZCBwZWF0IHBsYXRlYXU8L2tleXdvcmQ+PGtleXdvcmQ+c2hvcnQgdGVtcG9yYWwgc3Bhbjwv
+a2V5d29yZD48a2V5d29yZD5zaW5nbGUgaW1hZ2UgY2xhc3NpZmljYXRpb24gcmVzdWx0PC9rZXl3
+b3JkPjxrZXl3b3JkPnN1YkFyY3RpYyBib3JlYWwgcGVhdGxhbmQgbWFwcGluZzwva2V5d29yZD48
+a2V5d29yZD5zdXBlcnZpc2VkIHN1cHBvcnQgdmVjdG9yIG1hY2hpbmUgY2xhc3NpZmllcjwva2V5
+d29yZD48a2V5d29yZD50ZXh0dXJlIGRhdGE8L2tleXdvcmQ+PGtleXdvcmQ+dGV4dHVyZSBpbmZv
+cm1hdGlvbjwva2V5d29yZD48a2V5d29yZD5CYWNrc2NhdHRlcjwva2V5d29yZD48a2V5d29yZD5T
+Y2F0dGVyaW5nPC9rZXl3b3JkPjxrZXl3b3JkPlNlbnNvcnM8L2tleXdvcmQ+PGtleXdvcmQ+VmVn
+ZXRhdGlvbiBtYXBwaW5nPC9rZXl3b3JkPjxrZXl3b3JkPldldGxhbmRzPC9rZXl3b3JkPjxrZXl3
+b3JkPkltYWdlIGNsYXNzaWZpY2F0aW9uPC9rZXl3b3JkPjxrZXl3b3JkPnBlYXRsYW5kczwva2V5
+d29yZD48a2V5d29yZD5wb2xhcmltZXRyaWMgcmFkYXI8L2tleXdvcmQ+PGtleXdvcmQ+c3ludGhl
+dGljIGFwZXJ0dXJlIHJhZGFyIChTQVIpPC9rZXl3b3JkPjwva2V5d29yZHM+PGRhdGVzPjx5ZWFy
+PjIwMTc8L3llYXI+PC9kYXRlcz48aXNibj4xOTM5LTE0MDQ8L2lzYm4+PHVybHM+PC91cmxzPjxl
+bGVjdHJvbmljLXJlc291cmNlLW51bT4xMC4xMTA5L0pTVEFSUy4yMDE2LjI2MjEwNDM8L2VsZWN0
+cm9uaWMtcmVzb3VyY2UtbnVtPjwvcmVjb3JkPjwvQ2l0ZT48L0VuZE5vdGU+
+</w:fldData>
+        </w:fldChar>
+      </w:r>
+      <w:r>
+        <w:instrText xml:space="preserve"> ADDIN EN.CITE.DATA </w:instrText>
+      </w:r>
+      <w:r>
+        <w:fldChar w:fldCharType="end"/>
+      </w:r>
+      <w:r>
+        <w:fldChar w:fldCharType="separate"/>
+      </w:r>
+      <w:r>
+        <w:rPr>
+          <w:noProof/>
+        </w:rPr>
+        <w:t>(</w:t>
+      </w:r>
+      <w:hyperlink w:anchor="_ENREF_15" w:tooltip="Brisco, 2013 #558" w:history="1">
+        <w:r>
+          <w:rPr>
+            <w:noProof/>
+          </w:rPr>
+          <w:t>Brisco et al. 2013</w:t>
+        </w:r>
+      </w:hyperlink>
+      <w:r>
+        <w:rPr>
+          <w:noProof/>
+        </w:rPr>
+        <w:t xml:space="preserve">, </w:t>
+      </w:r>
+      <w:hyperlink w:anchor="_ENREF_90" w:tooltip="Merchant, 2017 #470" w:history="1">
+        <w:r>
+          <w:rPr>
+            <w:noProof/>
+          </w:rPr>
+          <w:t>Merchant et al. 2017</w:t>
+        </w:r>
+      </w:hyperlink>
+      <w:r>
+        <w:rPr>
+          <w:noProof/>
+        </w:rPr>
+        <w:t>)</w:t>
+      </w:r>
+      <w:r>
+        <w:fldChar w:fldCharType="end"/>
+      </w:r>
+      <w:r>
+        <w:t>.</w:t>
+      </w:r>
+      <w:r>
+        <w:t xml:space="preserve"> </w:t>
+      </w:r>
+      <w:r>
+        <w:t xml:space="preserve">A number of these </w:t>
+      </w:r>
+      <w:r>
+        <w:t>methods</w:t>
+      </w:r>
+      <w:r>
+        <w:t xml:space="preserve"> have demonstrated success </w:t>
+      </w:r>
+      <w:r>
+        <w:t>in the identification and characterization of wetland characteristics.</w:t>
+      </w:r>
+      <w:r>
+        <w:t xml:space="preserve"> For example, the Freeman-Durden </w:t>
+      </w:r>
+      <w:r>
+        <w:t xml:space="preserve">approach has success in delineating wetland boundaries through the utility of double-bounce scattering to identify flooded vegetation </w:t>
+      </w:r>
+      <w:r>
+        <w:fldChar w:fldCharType="begin">
+          <w:fldData xml:space="preserve">PEVuZE5vdGU+PENpdGU+PEF1dGhvcj5CcmlzY288L0F1dGhvcj48WWVhcj4yMDExPC9ZZWFyPjxS
+ZWNOdW0+NTA1PC9SZWNOdW0+PERpc3BsYXlUZXh0PihCcmlzY28gZXQgYWwuIDIwMTEsIEdhbGxh
+bnQgZXQgYWwuIDIwMTQpPC9EaXNwbGF5VGV4dD48cmVjb3JkPjxyZWMtbnVtYmVyPjUwNTwvcmVj
 LW51bWJlcj48Zm9yZWlnbi1rZXlzPjxrZXkgYXBwPSJFTiIgZGItaWQ9IjI1dGVkZGV3c3ZlcGU5
-ZTVmYXhwdHJlcXJwdHJ6OTVmdHo1ZCIgdGltZXN0YW1wPSIxNTA0OTA1OTAzIj41NTM8L2tleT48
+ZTVmYXhwdHJlcXJwdHJ6OTVmdHo1ZCIgdGltZXN0YW1wPSIxNTA0NjM0MDU1Ij41MDU8L2tleT48
 L2ZvcmVpZ24ta2V5cz48cmVmLXR5cGUgbmFtZT0iSm91cm5hbCBBcnRpY2xlIj4xNzwvcmVmLXR5
-cGU+PGNvbnRyaWJ1dG9ycz48YXV0aG9ycz48YXV0aG9yPlMuIFIuIENsb3VkZTwvYXV0aG9yPjxh
-dXRob3I+RS4gUG90dGllcjwvYXV0aG9yPjwvYXV0aG9ycz48L2NvbnRyaWJ1dG9ycz48dGl0bGVz
-Pjx0aXRsZT5BIHJldmlldyBvZiB0YXJnZXQgZGVjb21wb3NpdGlvbiB0aGVvcmVtcyBpbiByYWRh
-ciBwb2xhcmltZXRyeTwvdGl0bGU+PHNlY29uZGFyeS10aXRsZT5JRUVFIFRyYW5zYWN0aW9ucyBv
-biBHZW9zY2llbmNlIGFuZCBSZW1vdGUgU2Vuc2luZzwvc2Vjb25kYXJ5LXRpdGxlPjwvdGl0bGVz
-PjxwZXJpb2RpY2FsPjxmdWxsLXRpdGxlPkllZWUgVHJhbnNhY3Rpb25zIG9uIEdlb3NjaWVuY2Ug
-YW5kIFJlbW90ZSBTZW5zaW5nPC9mdWxsLXRpdGxlPjxhYmJyLTE+SWVlZSBUIEdlb3NjaSBSZW1v
-dGU8L2FiYnItMT48L3BlcmlvZGljYWw+PHBhZ2VzPjQ5OC01MTg8L3BhZ2VzPjx2b2x1bWU+MzQ8
-L3ZvbHVtZT48bnVtYmVyPjI8L251bWJlcj48a2V5d29yZHM+PGtleXdvcmQ+Uy1tYXRyaXggdGhl
-b3J5PC9rZXl3b3JkPjxrZXl3b3JkPmJhY2tzY2F0dGVyPC9rZXl3b3JkPjxrZXl3b3JkPmNvdmFy
-aWFuY2UgbWF0cmljZXM8L2tleXdvcmQ+PGtleXdvcmQ+ZWlnZW52YWx1ZXMgYW5kIGVpZ2VuZnVu
-Y3Rpb25zPC9rZXl3b3JkPjxrZXl3b3JkPmdlb3BoeXNpY2FsIHNpZ25hbCBwcm9jZXNzaW5nPC9r
-ZXl3b3JkPjxrZXl3b3JkPm1hdHJpeCBkZWNvbXBvc2l0aW9uPC9rZXl3b3JkPjxrZXl3b3JkPnJh
-ZGFyIGNyb3NzLXNlY3Rpb25zPC9rZXl3b3JkPjxrZXl3b3JkPnJhZGFyIGltYWdpbmc8L2tleXdv
-cmQ+PGtleXdvcmQ+cmFkYXIgcG9sYXJpbWV0cnk8L2tleXdvcmQ+PGtleXdvcmQ+cmVtb3RlIHNl
-bnNpbmcgYnkgcmFkYXI8L2tleXdvcmQ+PGtleXdvcmQ+cmV2aWV3czwva2V5d29yZD48a2V5d29y
-ZD5NdWVsbGVyIG1hdHJpeDwva2V5d29yZD48a2V5d29yZD5TdG9rZXMgdmVjdG9yPC9rZXl3b3Jk
-PjxrZXl3b3JkPmNvaGVyZW5jeSBtYXRyaXg8L2tleXdvcmQ+PGtleXdvcmQ+Y29oZXJlbnQgZGVj
-b21wb3NpdGlvbjwva2V5d29yZD48a2V5d29yZD5jb3ZhcmlhbmNlIG1hdHJpeDwva2V5d29yZD48
-a2V5d29yZD5laWdlbnZlY3RvciBhbmFseXNpczwva2V5d29yZD48a2V5d29yZD5zY2F0dGVyaW5n
-IG1hdHJpeDwva2V5d29yZD48a2V5d29yZD50YXJnZXQgZGVjb21wb3NpdGlvbiB0aGVvcmVtczwv
-a2V5d29yZD48a2V5d29yZD50ZXJyYWluPC9rZXl3b3JkPjxrZXl3b3JkPnRyYW5zZm9ybWF0aW9u
-IHRoZW9yeTwva2V5d29yZD48a2V5d29yZD5DbG91ZHM8L2tleXdvcmQ+PGtleXdvcmQ+TGlnaHQg
-c2NhdHRlcmluZzwva2V5d29yZD48a2V5d29yZD5QYXJ0aWNsZSBzY2F0dGVyaW5nPC9rZXl3b3Jk
-PjxrZXl3b3JkPlJhZGFyIHJlbW90ZSBzZW5zaW5nPC9rZXl3b3JkPjxrZXl3b3JkPlJhZGFyIHNj
-YXR0ZXJpbmc8L2tleXdvcmQ+PGtleXdvcmQ+UmF5bGVpZ2ggc2NhdHRlcmluZzwva2V5d29yZD48
-a2V5d29yZD5TcGVja2xlPC9rZXl3b3JkPjwva2V5d29yZHM+PGRhdGVzPjx5ZWFyPjE5OTY8L3ll
-YXI+PC9kYXRlcz48aXNibj4wMTk2LTI4OTI8L2lzYm4+PHVybHM+PC91cmxzPjxlbGVjdHJvbmlj
-LXJlc291cmNlLW51bT4xMC4xMTA5LzM2LjQ4NTEyNzwvZWxlY3Ryb25pYy1yZXNvdXJjZS1udW0+
-PC9yZWNvcmQ+PC9DaXRlPjxDaXRlPjxBdXRob3I+SGFqbnNlazwvQXV0aG9yPjxZZWFyPjIwMDM8
-L1llYXI+PFJlY051bT41NTI8L1JlY051bT48cmVjb3JkPjxyZWMtbnVtYmVyPjU1MjwvcmVjLW51
+cGU+PGNvbnRyaWJ1dG9ycz48YXV0aG9ycz48YXV0aG9yPkJyaXNjbywgQi48L2F1dGhvcj48YXV0
+aG9yPkthcGZlciwgTS48L2F1dGhvcj48YXV0aG9yPkhpcm9zZSwgVC48L2F1dGhvcj48YXV0aG9y
+PlRlZGZvcmQsIEIuPC9hdXRob3I+PGF1dGhvcj5MaXUsIEouPC9hdXRob3I+PC9hdXRob3JzPjwv
+Y29udHJpYnV0b3JzPjx0aXRsZXM+PHRpdGxlPkV2YWx1YXRpb24gb2YgQy1iYW5kIHBvbGFyaXph
+dGlvbiBkaXZlcnNpdHkgYW5kIHBvbGFyaW1ldHJ5IGZvciB3ZXRsYW5kIG1hcHBpbmc8L3RpdGxl
+PjxzZWNvbmRhcnktdGl0bGU+Q2FuYWRpYW4gSm91cm5hbCBvZiBSZW1vdGUgU2Vuc2luZzwvc2Vj
+b25kYXJ5LXRpdGxlPjwvdGl0bGVzPjxwZXJpb2RpY2FsPjxmdWxsLXRpdGxlPkNhbmFkaWFuIEpv
+dXJuYWwgb2YgUmVtb3RlIFNlbnNpbmc8L2Z1bGwtdGl0bGU+PGFiYnItMT5DYW4gSiBSZW1vdGUg
+U2VuczwvYWJici0xPjwvcGVyaW9kaWNhbD48cGFnZXM+ODItOTI8L3BhZ2VzPjx2b2x1bWU+Mzc8
+L3ZvbHVtZT48bnVtYmVyPjE8L251bWJlcj48ZGF0ZXM+PHllYXI+MjAxMTwveWVhcj48cHViLWRh
+dGVzPjxkYXRlPjIwMTEvMDIvMDE8L2RhdGU+PC9wdWItZGF0ZXM+PC9kYXRlcz48cHVibGlzaGVy
+PkNhbmFkaWFuIEFlcm9uYXV0aWNzIGFuZCBTcGFjZSBJbnN0aXR1dGU8L3B1Ymxpc2hlcj48dXJs
+cz48cmVsYXRlZC11cmxzPjx1cmw+aHR0cHM6Ly9kb2kub3JnLzEwLjU1ODkvbTExLTAxNzwvdXJs
+PjwvcmVsYXRlZC11cmxzPjwvdXJscz48ZWxlY3Ryb25pYy1yZXNvdXJjZS1udW0+MTAuNTU4OS9t
+MTEtMDE3PC9lbGVjdHJvbmljLXJlc291cmNlLW51bT48YWNjZXNzLWRhdGU+MjAxNy8wOS8wNTwv
+YWNjZXNzLWRhdGU+PC9yZWNvcmQ+PC9DaXRlPjxDaXRlPjxBdXRob3I+R2FsbGFudDwvQXV0aG9y
+PjxZZWFyPjIwMTQ8L1llYXI+PFJlY051bT41NjA8L1JlY051bT48cmVjb3JkPjxyZWMtbnVtYmVy
+PjU2MDwvcmVjLW51bWJlcj48Zm9yZWlnbi1rZXlzPjxrZXkgYXBwPSJFTiIgZGItaWQ9IjI1dGVk
+ZGV3c3ZlcGU5ZTVmYXhwdHJlcXJwdHJ6OTVmdHo1ZCIgdGltZXN0YW1wPSIxNTA1MjM0MjQwIj41
+NjA8L2tleT48L2ZvcmVpZ24ta2V5cz48cmVmLXR5cGUgbmFtZT0iSm91cm5hbCBBcnRpY2xlIj4x
+NzwvcmVmLXR5cGU+PGNvbnRyaWJ1dG9ycz48YXV0aG9ycz48YXV0aG9yPkdhbGxhbnQsIEFsaXNh
+PC9hdXRob3I+PGF1dGhvcj5LYXlhLCBTaGFubm9uPC9hdXRob3I+PGF1dGhvcj5XaGl0ZSwgTG9y
+aTwvYXV0aG9yPjxhdXRob3I+QnJpc2NvLCBCcmlhbjwvYXV0aG9yPjxhdXRob3I+Um90aCwgTWFy
+azwvYXV0aG9yPjxhdXRob3I+U2FkaW5za2ksIFdhbHQ8L2F1dGhvcj48YXV0aG9yPlJvdmVyLCBK
+ZW5uaWZlcjwvYXV0aG9yPjwvYXV0aG9ycz48L2NvbnRyaWJ1dG9ycz48dGl0bGVzPjx0aXRsZT5E
+ZXRlY3RpbmcgRW1lcmdlbmNlLCBHcm93dGgsIGFuZCBTZW5lc2NlbmNlIG9mIFdldGxhbmQgVmVn
+ZXRhdGlvbiB3aXRoIFBvbGFyaW1ldHJpYyBTeW50aGV0aWMgQXBlcnR1cmUgUmFkYXIgKFNBUikg
+RGF0YTwvdGl0bGU+PHNlY29uZGFyeS10aXRsZT5XYXRlcjwvc2Vjb25kYXJ5LXRpdGxlPjwvdGl0
+bGVzPjxwZXJpb2RpY2FsPjxmdWxsLXRpdGxlPldhdGVyPC9mdWxsLXRpdGxlPjwvcGVyaW9kaWNh
+bD48cGFnZXM+Njk0PC9wYWdlcz48dm9sdW1lPjY8L3ZvbHVtZT48bnVtYmVyPjM8L251bWJlcj48
+ZGF0ZXM+PHllYXI+MjAxNDwveWVhcj48L2RhdGVzPjxpc2JuPjIwNzMtNDQ0MTwvaXNibj48YWNj
+ZXNzaW9uLW51bT5kb2k6MTAuMzM5MC93NjAzMDY5NDwvYWNjZXNzaW9uLW51bT48dXJscz48cmVs
+YXRlZC11cmxzPjx1cmw+aHR0cDovL3d3dy5tZHBpLmNvbS8yMDczLTQ0NDEvNi8zLzY5NDwvdXJs
+PjwvcmVsYXRlZC11cmxzPjwvdXJscz48L3JlY29yZD48L0NpdGU+PC9FbmROb3RlPn==
+</w:fldData>
+        </w:fldChar>
+      </w:r>
+      <w:r>
+        <w:instrText xml:space="preserve"> ADDIN EN.CITE </w:instrText>
+      </w:r>
+      <w:r>
+        <w:fldChar w:fldCharType="begin">
+          <w:fldData xml:space="preserve">PEVuZE5vdGU+PENpdGU+PEF1dGhvcj5CcmlzY288L0F1dGhvcj48WWVhcj4yMDExPC9ZZWFyPjxS
+ZWNOdW0+NTA1PC9SZWNOdW0+PERpc3BsYXlUZXh0PihCcmlzY28gZXQgYWwuIDIwMTEsIEdhbGxh
+bnQgZXQgYWwuIDIwMTQpPC9EaXNwbGF5VGV4dD48cmVjb3JkPjxyZWMtbnVtYmVyPjUwNTwvcmVj
+LW51bWJlcj48Zm9yZWlnbi1rZXlzPjxrZXkgYXBwPSJFTiIgZGItaWQ9IjI1dGVkZGV3c3ZlcGU5
+ZTVmYXhwdHJlcXJwdHJ6OTVmdHo1ZCIgdGltZXN0YW1wPSIxNTA0NjM0MDU1Ij41MDU8L2tleT48
+L2ZvcmVpZ24ta2V5cz48cmVmLXR5cGUgbmFtZT0iSm91cm5hbCBBcnRpY2xlIj4xNzwvcmVmLXR5
+cGU+PGNvbnRyaWJ1dG9ycz48YXV0aG9ycz48YXV0aG9yPkJyaXNjbywgQi48L2F1dGhvcj48YXV0
+aG9yPkthcGZlciwgTS48L2F1dGhvcj48YXV0aG9yPkhpcm9zZSwgVC48L2F1dGhvcj48YXV0aG9y
+PlRlZGZvcmQsIEIuPC9hdXRob3I+PGF1dGhvcj5MaXUsIEouPC9hdXRob3I+PC9hdXRob3JzPjwv
+Y29udHJpYnV0b3JzPjx0aXRsZXM+PHRpdGxlPkV2YWx1YXRpb24gb2YgQy1iYW5kIHBvbGFyaXph
+dGlvbiBkaXZlcnNpdHkgYW5kIHBvbGFyaW1ldHJ5IGZvciB3ZXRsYW5kIG1hcHBpbmc8L3RpdGxl
+PjxzZWNvbmRhcnktdGl0bGU+Q2FuYWRpYW4gSm91cm5hbCBvZiBSZW1vdGUgU2Vuc2luZzwvc2Vj
+b25kYXJ5LXRpdGxlPjwvdGl0bGVzPjxwZXJpb2RpY2FsPjxmdWxsLXRpdGxlPkNhbmFkaWFuIEpv
+dXJuYWwgb2YgUmVtb3RlIFNlbnNpbmc8L2Z1bGwtdGl0bGU+PGFiYnItMT5DYW4gSiBSZW1vdGUg
+U2VuczwvYWJici0xPjwvcGVyaW9kaWNhbD48cGFnZXM+ODItOTI8L3BhZ2VzPjx2b2x1bWU+Mzc8
+L3ZvbHVtZT48bnVtYmVyPjE8L251bWJlcj48ZGF0ZXM+PHllYXI+MjAxMTwveWVhcj48cHViLWRh
+dGVzPjxkYXRlPjIwMTEvMDIvMDE8L2RhdGU+PC9wdWItZGF0ZXM+PC9kYXRlcz48cHVibGlzaGVy
+PkNhbmFkaWFuIEFlcm9uYXV0aWNzIGFuZCBTcGFjZSBJbnN0aXR1dGU8L3B1Ymxpc2hlcj48dXJs
+cz48cmVsYXRlZC11cmxzPjx1cmw+aHR0cHM6Ly9kb2kub3JnLzEwLjU1ODkvbTExLTAxNzwvdXJs
+PjwvcmVsYXRlZC11cmxzPjwvdXJscz48ZWxlY3Ryb25pYy1yZXNvdXJjZS1udW0+MTAuNTU4OS9t
+MTEtMDE3PC9lbGVjdHJvbmljLXJlc291cmNlLW51bT48YWNjZXNzLWRhdGU+MjAxNy8wOS8wNTwv
+YWNjZXNzLWRhdGU+PC9yZWNvcmQ+PC9DaXRlPjxDaXRlPjxBdXRob3I+R2FsbGFudDwvQXV0aG9y
+PjxZZWFyPjIwMTQ8L1llYXI+PFJlY051bT41NjA8L1JlY051bT48cmVjb3JkPjxyZWMtbnVtYmVy
+PjU2MDwvcmVjLW51bWJlcj48Zm9yZWlnbi1rZXlzPjxrZXkgYXBwPSJFTiIgZGItaWQ9IjI1dGVk
+ZGV3c3ZlcGU5ZTVmYXhwdHJlcXJwdHJ6OTVmdHo1ZCIgdGltZXN0YW1wPSIxNTA1MjM0MjQwIj41
+NjA8L2tleT48L2ZvcmVpZ24ta2V5cz48cmVmLXR5cGUgbmFtZT0iSm91cm5hbCBBcnRpY2xlIj4x
+NzwvcmVmLXR5cGU+PGNvbnRyaWJ1dG9ycz48YXV0aG9ycz48YXV0aG9yPkdhbGxhbnQsIEFsaXNh
+PC9hdXRob3I+PGF1dGhvcj5LYXlhLCBTaGFubm9uPC9hdXRob3I+PGF1dGhvcj5XaGl0ZSwgTG9y
+aTwvYXV0aG9yPjxhdXRob3I+QnJpc2NvLCBCcmlhbjwvYXV0aG9yPjxhdXRob3I+Um90aCwgTWFy
+azwvYXV0aG9yPjxhdXRob3I+U2FkaW5za2ksIFdhbHQ8L2F1dGhvcj48YXV0aG9yPlJvdmVyLCBK
+ZW5uaWZlcjwvYXV0aG9yPjwvYXV0aG9ycz48L2NvbnRyaWJ1dG9ycz48dGl0bGVzPjx0aXRsZT5E
+ZXRlY3RpbmcgRW1lcmdlbmNlLCBHcm93dGgsIGFuZCBTZW5lc2NlbmNlIG9mIFdldGxhbmQgVmVn
+ZXRhdGlvbiB3aXRoIFBvbGFyaW1ldHJpYyBTeW50aGV0aWMgQXBlcnR1cmUgUmFkYXIgKFNBUikg
+RGF0YTwvdGl0bGU+PHNlY29uZGFyeS10aXRsZT5XYXRlcjwvc2Vjb25kYXJ5LXRpdGxlPjwvdGl0
+bGVzPjxwZXJpb2RpY2FsPjxmdWxsLXRpdGxlPldhdGVyPC9mdWxsLXRpdGxlPjwvcGVyaW9kaWNh
+bD48cGFnZXM+Njk0PC9wYWdlcz48dm9sdW1lPjY8L3ZvbHVtZT48bnVtYmVyPjM8L251bWJlcj48
+ZGF0ZXM+PHllYXI+MjAxNDwveWVhcj48L2RhdGVzPjxpc2JuPjIwNzMtNDQ0MTwvaXNibj48YWNj
+ZXNzaW9uLW51bT5kb2k6MTAuMzM5MC93NjAzMDY5NDwvYWNjZXNzaW9uLW51bT48dXJscz48cmVs
+YXRlZC11cmxzPjx1cmw+aHR0cDovL3d3dy5tZHBpLmNvbS8yMDczLTQ0NDEvNi8zLzY5NDwvdXJs
+PjwvcmVsYXRlZC11cmxzPjwvdXJscz48L3JlY29yZD48L0NpdGU+PC9FbmROb3RlPn==
+</w:fldData>
+        </w:fldChar>
+      </w:r>
+      <w:r>
+        <w:instrText xml:space="preserve"> ADDIN EN.CITE.DATA </w:instrText>
+      </w:r>
+      <w:r>
+        <w:fldChar w:fldCharType="end"/>
+      </w:r>
+      <w:r>
+        <w:fldChar w:fldCharType="separate"/>
+      </w:r>
+      <w:r>
+        <w:rPr>
+          <w:noProof/>
+        </w:rPr>
+        <w:t>(</w:t>
+      </w:r>
+      <w:hyperlink w:anchor="_ENREF_13" w:tooltip="Brisco, 2011 #505" w:history="1">
+        <w:r>
+          <w:rPr>
+            <w:noProof/>
+          </w:rPr>
+          <w:t>Brisco et al. 2011</w:t>
+        </w:r>
+      </w:hyperlink>
+      <w:r>
+        <w:rPr>
+          <w:noProof/>
+        </w:rPr>
+        <w:t xml:space="preserve">, </w:t>
+      </w:r>
+      <w:hyperlink w:anchor="_ENREF_39" w:tooltip="Gallant, 2014 #560" w:history="1">
+        <w:r>
+          <w:rPr>
+            <w:noProof/>
+          </w:rPr>
+          <w:t>Gallant et al. 2014</w:t>
+        </w:r>
+      </w:hyperlink>
+      <w:r>
+        <w:rPr>
+          <w:noProof/>
+        </w:rPr>
+        <w:t>)</w:t>
+      </w:r>
+      <w:r>
+        <w:fldChar w:fldCharType="end"/>
+      </w:r>
+      <w:r>
+        <w:t>.</w:t>
+      </w:r>
+      <w:r>
+        <w:t xml:space="preserve"> The Cloude-Pottier, Yamaguchi, and Hong and Wdowinski decompositions have demonstrated capability in distinguishing wetland vegetation types and water </w:t>
+      </w:r>
+      <w:r>
+        <w:fldChar w:fldCharType="begin">
+          <w:fldData xml:space="preserve">PEVuZE5vdGU+PENpdGU+PEF1dGhvcj5CcmlzY288L0F1dGhvcj48WWVhcj4yMDExPC9ZZWFyPjxS
+ZWNOdW0+NTA1PC9SZWNOdW0+PERpc3BsYXlUZXh0PihCcmlzY28gZXQgYWwuIDIwMTEsIEhvbmcg
+ZXQgYWwuIDIwMTUpPC9EaXNwbGF5VGV4dD48cmVjb3JkPjxyZWMtbnVtYmVyPjUwNTwvcmVjLW51
 bWJlcj48Zm9yZWlnbi1rZXlzPjxrZXkgYXBwPSJFTiIgZGItaWQ9IjI1dGVkZGV3c3ZlcGU5ZTVm
-YXhwdHJlcXJwdHJ6OTVmdHo1ZCIgdGltZXN0YW1wPSIxNTA0OTA1ODU0Ij41NTI8L2tleT48L2Zv
+YXhwdHJlcXJwdHJ6OTVmdHo1ZCIgdGltZXN0YW1wPSIxNTA0NjM0MDU1Ij41MDU8L2tleT48L2Zv
 cmVpZ24ta2V5cz48cmVmLXR5cGUgbmFtZT0iSm91cm5hbCBBcnRpY2xlIj4xNzwvcmVmLXR5cGU+
-PGNvbnRyaWJ1dG9ycz48YXV0aG9ycz48YXV0aG9yPkkuIEhham5zZWs8L2F1dGhvcj48YXV0aG9y
-PkUuIFBvdHRpZXI8L2F1dGhvcj48YXV0aG9yPlMuIFIuIENsb3VkZTwvYXV0aG9yPjwvYXV0aG9y
-cz48L2NvbnRyaWJ1dG9ycz48dGl0bGVzPjx0aXRsZT5JbnZlcnNpb24gb2Ygc3VyZmFjZSBwYXJh
-bWV0ZXJzIGZyb20gcG9sYXJpbWV0cmljIFNBUjwvdGl0bGU+PHNlY29uZGFyeS10aXRsZT5JRUVF
+PGNvbnRyaWJ1dG9ycz48YXV0aG9ycz48YXV0aG9yPkJyaXNjbywgQi48L2F1dGhvcj48YXV0aG9y
+PkthcGZlciwgTS48L2F1dGhvcj48YXV0aG9yPkhpcm9zZSwgVC48L2F1dGhvcj48YXV0aG9yPlRl
+ZGZvcmQsIEIuPC9hdXRob3I+PGF1dGhvcj5MaXUsIEouPC9hdXRob3I+PC9hdXRob3JzPjwvY29u
+dHJpYnV0b3JzPjx0aXRsZXM+PHRpdGxlPkV2YWx1YXRpb24gb2YgQy1iYW5kIHBvbGFyaXphdGlv
+biBkaXZlcnNpdHkgYW5kIHBvbGFyaW1ldHJ5IGZvciB3ZXRsYW5kIG1hcHBpbmc8L3RpdGxlPjxz
+ZWNvbmRhcnktdGl0bGU+Q2FuYWRpYW4gSm91cm5hbCBvZiBSZW1vdGUgU2Vuc2luZzwvc2Vjb25k
+YXJ5LXRpdGxlPjwvdGl0bGVzPjxwZXJpb2RpY2FsPjxmdWxsLXRpdGxlPkNhbmFkaWFuIEpvdXJu
+YWwgb2YgUmVtb3RlIFNlbnNpbmc8L2Z1bGwtdGl0bGU+PGFiYnItMT5DYW4gSiBSZW1vdGUgU2Vu
+czwvYWJici0xPjwvcGVyaW9kaWNhbD48cGFnZXM+ODItOTI8L3BhZ2VzPjx2b2x1bWU+Mzc8L3Zv
+bHVtZT48bnVtYmVyPjE8L251bWJlcj48ZGF0ZXM+PHllYXI+MjAxMTwveWVhcj48cHViLWRhdGVz
+PjxkYXRlPjIwMTEvMDIvMDE8L2RhdGU+PC9wdWItZGF0ZXM+PC9kYXRlcz48cHVibGlzaGVyPkNh
+bmFkaWFuIEFlcm9uYXV0aWNzIGFuZCBTcGFjZSBJbnN0aXR1dGU8L3B1Ymxpc2hlcj48dXJscz48
+cmVsYXRlZC11cmxzPjx1cmw+aHR0cHM6Ly9kb2kub3JnLzEwLjU1ODkvbTExLTAxNzwvdXJsPjwv
+cmVsYXRlZC11cmxzPjwvdXJscz48ZWxlY3Ryb25pYy1yZXNvdXJjZS1udW0+MTAuNTU4OS9tMTEt
+MDE3PC9lbGVjdHJvbmljLXJlc291cmNlLW51bT48YWNjZXNzLWRhdGU+MjAxNy8wOS8wNTwvYWNj
+ZXNzLWRhdGU+PC9yZWNvcmQ+PC9DaXRlPjxDaXRlPjxBdXRob3I+SG9uZzwvQXV0aG9yPjxZZWFy
+PjIwMTU8L1llYXI+PFJlY051bT41NDU8L1JlY051bT48cmVjb3JkPjxyZWMtbnVtYmVyPjU0NTwv
+cmVjLW51bWJlcj48Zm9yZWlnbi1rZXlzPjxrZXkgYXBwPSJFTiIgZGItaWQ9IjI1dGVkZGV3c3Zl
+cGU5ZTVmYXhwdHJlcXJwdHJ6OTVmdHo1ZCIgdGltZXN0YW1wPSIxNTA0ODk0NjU3Ij41NDU8L2tl
+eT48L2ZvcmVpZ24ta2V5cz48cmVmLXR5cGUgbmFtZT0iSm91cm5hbCBBcnRpY2xlIj4xNzwvcmVm
+LXR5cGU+PGNvbnRyaWJ1dG9ycz48YXV0aG9ycz48YXV0aG9yPkhvbmcsIFNhbmctSG9vbjwvYXV0
+aG9yPjxhdXRob3I+S2ltLCBIeXVuLU9rPC9hdXRob3I+PGF1dGhvcj5XZG93aW5za2ksIFNoaW1v
+bjwvYXV0aG9yPjxhdXRob3I+RmVsaWNpYW5vLCBFbWFudWVsbGU8L2F1dGhvcj48L2F1dGhvcnM+
+PC9jb250cmlidXRvcnM+PHRpdGxlcz48dGl0bGU+RXZhbHVhdGlvbiBvZiBQb2xhcmltZXRyaWMg
+U0FSIERlY29tcG9zaXRpb24gZm9yIENsYXNzaWZ5aW5nIFdldGxhbmQgVmVnZXRhdGlvbiBUeXBl
+czwvdGl0bGU+PHNlY29uZGFyeS10aXRsZT5SZW1vdGUgU2Vuc2luZzwvc2Vjb25kYXJ5LXRpdGxl
+PjwvdGl0bGVzPjxwZXJpb2RpY2FsPjxmdWxsLXRpdGxlPlJlbW90ZSBTZW5zaW5nPC9mdWxsLXRp
+dGxlPjxhYmJyLTE+UmVtb3RlIFNlbnMtQmFzZWw8L2FiYnItMT48L3BlcmlvZGljYWw+PHBhZ2Vz
+Pjg1NjM8L3BhZ2VzPjx2b2x1bWU+Nzwvdm9sdW1lPjxudW1iZXI+NzwvbnVtYmVyPjxkYXRlcz48
+eWVhcj4yMDE1PC95ZWFyPjwvZGF0ZXM+PGlzYm4+MjA3Mi00MjkyPC9pc2JuPjxhY2Nlc3Npb24t
+bnVtPmRvaToxMC4zMzkwL3JzNzA3MDg1NjM8L2FjY2Vzc2lvbi1udW0+PHVybHM+PHJlbGF0ZWQt
+dXJscz48dXJsPmh0dHA6Ly93d3cubWRwaS5jb20vMjA3Mi00MjkyLzcvNy84NTYzPC91cmw+PC9y
+ZWxhdGVkLXVybHM+PC91cmxzPjwvcmVjb3JkPjwvQ2l0ZT48L0VuZE5vdGU+AG==
+</w:fldData>
+        </w:fldChar>
+      </w:r>
+      <w:r>
+        <w:instrText xml:space="preserve"> ADDIN EN.CITE </w:instrText>
+      </w:r>
+      <w:r>
+        <w:fldChar w:fldCharType="begin">
+          <w:fldData xml:space="preserve">PEVuZE5vdGU+PENpdGU+PEF1dGhvcj5CcmlzY288L0F1dGhvcj48WWVhcj4yMDExPC9ZZWFyPjxS
+ZWNOdW0+NTA1PC9SZWNOdW0+PERpc3BsYXlUZXh0PihCcmlzY28gZXQgYWwuIDIwMTEsIEhvbmcg
+ZXQgYWwuIDIwMTUpPC9EaXNwbGF5VGV4dD48cmVjb3JkPjxyZWMtbnVtYmVyPjUwNTwvcmVjLW51
+bWJlcj48Zm9yZWlnbi1rZXlzPjxrZXkgYXBwPSJFTiIgZGItaWQ9IjI1dGVkZGV3c3ZlcGU5ZTVm
+YXhwdHJlcXJwdHJ6OTVmdHo1ZCIgdGltZXN0YW1wPSIxNTA0NjM0MDU1Ij41MDU8L2tleT48L2Zv
+cmVpZ24ta2V5cz48cmVmLXR5cGUgbmFtZT0iSm91cm5hbCBBcnRpY2xlIj4xNzwvcmVmLXR5cGU+
+PGNvbnRyaWJ1dG9ycz48YXV0aG9ycz48YXV0aG9yPkJyaXNjbywgQi48L2F1dGhvcj48YXV0aG9y
+PkthcGZlciwgTS48L2F1dGhvcj48YXV0aG9yPkhpcm9zZSwgVC48L2F1dGhvcj48YXV0aG9yPlRl
+ZGZvcmQsIEIuPC9hdXRob3I+PGF1dGhvcj5MaXUsIEouPC9hdXRob3I+PC9hdXRob3JzPjwvY29u
+dHJpYnV0b3JzPjx0aXRsZXM+PHRpdGxlPkV2YWx1YXRpb24gb2YgQy1iYW5kIHBvbGFyaXphdGlv
+biBkaXZlcnNpdHkgYW5kIHBvbGFyaW1ldHJ5IGZvciB3ZXRsYW5kIG1hcHBpbmc8L3RpdGxlPjxz
+ZWNvbmRhcnktdGl0bGU+Q2FuYWRpYW4gSm91cm5hbCBvZiBSZW1vdGUgU2Vuc2luZzwvc2Vjb25k
+YXJ5LXRpdGxlPjwvdGl0bGVzPjxwZXJpb2RpY2FsPjxmdWxsLXRpdGxlPkNhbmFkaWFuIEpvdXJu
+YWwgb2YgUmVtb3RlIFNlbnNpbmc8L2Z1bGwtdGl0bGU+PGFiYnItMT5DYW4gSiBSZW1vdGUgU2Vu
+czwvYWJici0xPjwvcGVyaW9kaWNhbD48cGFnZXM+ODItOTI8L3BhZ2VzPjx2b2x1bWU+Mzc8L3Zv
+bHVtZT48bnVtYmVyPjE8L251bWJlcj48ZGF0ZXM+PHllYXI+MjAxMTwveWVhcj48cHViLWRhdGVz
+PjxkYXRlPjIwMTEvMDIvMDE8L2RhdGU+PC9wdWItZGF0ZXM+PC9kYXRlcz48cHVibGlzaGVyPkNh
+bmFkaWFuIEFlcm9uYXV0aWNzIGFuZCBTcGFjZSBJbnN0aXR1dGU8L3B1Ymxpc2hlcj48dXJscz48
+cmVsYXRlZC11cmxzPjx1cmw+aHR0cHM6Ly9kb2kub3JnLzEwLjU1ODkvbTExLTAxNzwvdXJsPjwv
+cmVsYXRlZC11cmxzPjwvdXJscz48ZWxlY3Ryb25pYy1yZXNvdXJjZS1udW0+MTAuNTU4OS9tMTEt
+MDE3PC9lbGVjdHJvbmljLXJlc291cmNlLW51bT48YWNjZXNzLWRhdGU+MjAxNy8wOS8wNTwvYWNj
+ZXNzLWRhdGU+PC9yZWNvcmQ+PC9DaXRlPjxDaXRlPjxBdXRob3I+SG9uZzwvQXV0aG9yPjxZZWFy
+PjIwMTU8L1llYXI+PFJlY051bT41NDU8L1JlY051bT48cmVjb3JkPjxyZWMtbnVtYmVyPjU0NTwv
+cmVjLW51bWJlcj48Zm9yZWlnbi1rZXlzPjxrZXkgYXBwPSJFTiIgZGItaWQ9IjI1dGVkZGV3c3Zl
+cGU5ZTVmYXhwdHJlcXJwdHJ6OTVmdHo1ZCIgdGltZXN0YW1wPSIxNTA0ODk0NjU3Ij41NDU8L2tl
+eT48L2ZvcmVpZ24ta2V5cz48cmVmLXR5cGUgbmFtZT0iSm91cm5hbCBBcnRpY2xlIj4xNzwvcmVm
+LXR5cGU+PGNvbnRyaWJ1dG9ycz48YXV0aG9ycz48YXV0aG9yPkhvbmcsIFNhbmctSG9vbjwvYXV0
+aG9yPjxhdXRob3I+S2ltLCBIeXVuLU9rPC9hdXRob3I+PGF1dGhvcj5XZG93aW5za2ksIFNoaW1v
+bjwvYXV0aG9yPjxhdXRob3I+RmVsaWNpYW5vLCBFbWFudWVsbGU8L2F1dGhvcj48L2F1dGhvcnM+
+PC9jb250cmlidXRvcnM+PHRpdGxlcz48dGl0bGU+RXZhbHVhdGlvbiBvZiBQb2xhcmltZXRyaWMg
+U0FSIERlY29tcG9zaXRpb24gZm9yIENsYXNzaWZ5aW5nIFdldGxhbmQgVmVnZXRhdGlvbiBUeXBl
+czwvdGl0bGU+PHNlY29uZGFyeS10aXRsZT5SZW1vdGUgU2Vuc2luZzwvc2Vjb25kYXJ5LXRpdGxl
+PjwvdGl0bGVzPjxwZXJpb2RpY2FsPjxmdWxsLXRpdGxlPlJlbW90ZSBTZW5zaW5nPC9mdWxsLXRp
+dGxlPjxhYmJyLTE+UmVtb3RlIFNlbnMtQmFzZWw8L2FiYnItMT48L3BlcmlvZGljYWw+PHBhZ2Vz
+Pjg1NjM8L3BhZ2VzPjx2b2x1bWU+Nzwvdm9sdW1lPjxudW1iZXI+NzwvbnVtYmVyPjxkYXRlcz48
+eWVhcj4yMDE1PC95ZWFyPjwvZGF0ZXM+PGlzYm4+MjA3Mi00MjkyPC9pc2JuPjxhY2Nlc3Npb24t
+bnVtPmRvaToxMC4zMzkwL3JzNzA3MDg1NjM8L2FjY2Vzc2lvbi1udW0+PHVybHM+PHJlbGF0ZWQt
+dXJscz48dXJsPmh0dHA6Ly93d3cubWRwaS5jb20vMjA3Mi00MjkyLzcvNy84NTYzPC91cmw+PC9y
+ZWxhdGVkLXVybHM+PC91cmxzPjwvcmVjb3JkPjwvQ2l0ZT48L0VuZE5vdGU+AG==
+</w:fldData>
+        </w:fldChar>
+      </w:r>
+      <w:r>
+        <w:instrText xml:space="preserve"> ADDIN EN.CITE.DATA </w:instrText>
+      </w:r>
+      <w:r>
+        <w:fldChar w:fldCharType="end"/>
+      </w:r>
+      <w:r>
+        <w:fldChar w:fldCharType="separate"/>
+      </w:r>
+      <w:r>
+        <w:rPr>
+          <w:noProof/>
+        </w:rPr>
+        <w:t>(</w:t>
+      </w:r>
+      <w:hyperlink w:anchor="_ENREF_13" w:tooltip="Brisco, 2011 #505" w:history="1">
+        <w:r>
+          <w:rPr>
+            <w:noProof/>
+          </w:rPr>
+          <w:t>Brisco et al. 2011</w:t>
+        </w:r>
+      </w:hyperlink>
+      <w:r>
+        <w:rPr>
+          <w:noProof/>
+        </w:rPr>
+        <w:t xml:space="preserve">, </w:t>
+      </w:r>
+      <w:hyperlink w:anchor="_ENREF_54" w:tooltip="Hong, 2015 #545" w:history="1">
+        <w:r>
+          <w:rPr>
+            <w:noProof/>
+          </w:rPr>
+          <w:t>Hong et al. 2015</w:t>
+        </w:r>
+      </w:hyperlink>
+      <w:r>
+        <w:rPr>
+          <w:noProof/>
+        </w:rPr>
+        <w:t>)</w:t>
+      </w:r>
+      <w:r>
+        <w:fldChar w:fldCharType="end"/>
+      </w:r>
+      <w:r>
+        <w:t>.</w:t>
+      </w:r>
+      <w:r>
+        <w:t xml:space="preserve"> Textural products have been noted to be key in distinguishing forest and emergent vegetation </w:t>
+      </w:r>
+      <w:r>
+        <w:fldChar w:fldCharType="begin"/>
+      </w:r>
+      <w:r>
+        <w:instrText xml:space="preserve"> ADDIN EN.CITE &lt;EndNote&gt;&lt;Cite&gt;&lt;Author&gt;Clewley&lt;/Author&gt;&lt;Year&gt;2015&lt;/Year&gt;&lt;RecNum&gt;562&lt;/RecNum&gt;&lt;DisplayText&gt;(Clewley et al. 2015)&lt;/DisplayText&gt;&lt;record&gt;&lt;rec-number&gt;562&lt;/rec-number&gt;&lt;foreign-keys&gt;&lt;key app="EN" db-id="25teddewsvepe9e5faxptreqrptrz95ftz5d" timestamp="1505240629"&gt;562&lt;/key&gt;&lt;/foreign-keys&gt;&lt;ref-type name="Journal Article"&gt;17&lt;/ref-type&gt;&lt;contributors&gt;&lt;authors&gt;&lt;author&gt;Clewley, Daniel&lt;/author&gt;&lt;author&gt;Whitcomb, Jane&lt;/author&gt;&lt;author&gt;Moghaddam, Mahta&lt;/author&gt;&lt;author&gt;McDonald, Kyle&lt;/author&gt;&lt;author&gt;Chapman, Bruce&lt;/author&gt;&lt;author&gt;Bunting, Peter&lt;/author&gt;&lt;/authors&gt;&lt;/contributors&gt;&lt;titles&gt;&lt;title&gt;Evaluation of ALOS PALSAR Data for High-Resolution Mapping of Vegetated Wetlands in Alaska&lt;/title&gt;&lt;secondary-title&gt;Remote Sensing&lt;/secondary-title&gt;&lt;/titles&gt;&lt;periodical&gt;&lt;full-title&gt;Remote Sensing&lt;/full-title&gt;&lt;abbr-1&gt;Remote Sens-Basel&lt;/abbr-1&gt;&lt;/periodical&gt;&lt;pages&gt;7272&lt;/pages&gt;&lt;volume&gt;7&lt;/volume&gt;&lt;number&gt;6&lt;/number&gt;&lt;dates&gt;&lt;year&gt;2015&lt;/year&gt;&lt;/dates&gt;&lt;isbn&gt;2072-4292&lt;/isbn&gt;&lt;accession-num&gt;doi:10.3390/rs70607272&lt;/accession-num&gt;&lt;urls&gt;&lt;related-urls&gt;&lt;url&gt;http://www.mdpi.com/2072-4292/7/6/7272&lt;/url&gt;&lt;/related-urls&gt;&lt;/urls&gt;&lt;/record&gt;&lt;/Cite&gt;&lt;/EndNote&gt;</w:instrText>
+      </w:r>
+      <w:r>
+        <w:fldChar w:fldCharType="separate"/>
+      </w:r>
+      <w:r>
+        <w:rPr>
+          <w:noProof/>
+        </w:rPr>
+        <w:t>(</w:t>
+      </w:r>
+      <w:hyperlink w:anchor="_ENREF_21" w:tooltip="Clewley, 2015 #562" w:history="1">
+        <w:r>
+          <w:rPr>
+            <w:noProof/>
+          </w:rPr>
+          <w:t>Clewley et al. 2015</w:t>
+        </w:r>
+      </w:hyperlink>
+      <w:r>
+        <w:rPr>
+          <w:noProof/>
+        </w:rPr>
+        <w:t>)</w:t>
+      </w:r>
+      <w:r>
+        <w:fldChar w:fldCharType="end"/>
+      </w:r>
+      <w:r>
+        <w:t>.</w:t>
+      </w:r>
+      <w:r>
+        <w:t xml:space="preserve"> </w:t>
+      </w:r>
+      <w:r>
+        <w:t xml:space="preserve">The use of such </w:t>
+      </w:r>
+      <w:r>
+        <w:t>SAR-derived products</w:t>
+      </w:r>
+      <w:r>
+        <w:t xml:space="preserve"> have become common place</w:t>
+      </w:r>
+      <w:r>
+        <w:t xml:space="preserve"> in wetland characterisation</w:t>
+      </w:r>
+      <w:r>
+        <w:t xml:space="preserve">, where the effectiveness of each varies as a function of the SAR sensor (wavelength, look-angle, etc.), wetland location, and the desired classification detail (i.e. wetland class, or specific vegetation functional type, etc.) </w:t>
+      </w:r>
+      <w:r>
+        <w:fldChar w:fldCharType="begin">
+          <w:fldData xml:space="preserve">PEVuZE5vdGU+PENpdGU+PEF1dGhvcj5NZXJjaGFudDwvQXV0aG9yPjxZZWFyPjIwMTc8L1llYXI+
+PFJlY051bT40NzA8L1JlY051bT48RGlzcGxheVRleHQ+KEJyaXNjbyBldCBhbC4gMjAxMSwgR2Fs
+bGFudCBldCBhbC4gMjAxNCwgTWVyY2hhbnQgZXQgYWwuIDIwMTcpPC9EaXNwbGF5VGV4dD48cmVj
+b3JkPjxyZWMtbnVtYmVyPjQ3MDwvcmVjLW51bWJlcj48Zm9yZWlnbi1rZXlzPjxrZXkgYXBwPSJF
+TiIgZGItaWQ9IjI1dGVkZGV3c3ZlcGU5ZTVmYXhwdHJlcXJwdHJ6OTVmdHo1ZCIgdGltZXN0YW1w
+PSIxNTAxNjEzOTIzIj40NzA8L2tleT48L2ZvcmVpZ24ta2V5cz48cmVmLXR5cGUgbmFtZT0iSm91
+cm5hbCBBcnRpY2xlIj4xNzwvcmVmLXR5cGU+PGNvbnRyaWJ1dG9ycz48YXV0aG9ycz48YXV0aG9y
+Pk1lcmNoYW50LCBNLiBBLjwvYXV0aG9yPjxhdXRob3I+QWRhbXMsIEouIFIuPC9hdXRob3I+PGF1
+dGhvcj5CZXJnLCBBLiBBLjwvYXV0aG9yPjxhdXRob3I+QmFsdHplciwgSi4gTC48L2F1dGhvcj48
+YXV0aG9yPlF1aW50b24sIFcuIEwuPC9hdXRob3I+PGF1dGhvcj5DaGFzbWVyLCBMLiBFLjwvYXV0
+aG9yPjwvYXV0aG9ycz48L2NvbnRyaWJ1dG9ycz48dGl0bGVzPjx0aXRsZT5Db250cmlidXRpb25z
+IG9mIEMtQmFuZCBTQVIgRGF0YSBhbmQgUG9sYXJpbWV0cmljIERlY29tcG9zaXRpb25zIHRvIFN1
+YmFyY3RpYyBCb3JlYWwgUGVhdGxhbmQgTWFwcGluZzwvdGl0bGU+PHNlY29uZGFyeS10aXRsZT5J
+RUVFIEpvdXJuYWwgb2YgU2VsZWN0ZWQgVG9waWNzIGluIEFwcGxpZWQgRWFydGggT2JzZXJ2YXRp
+b25zIGFuZCBSZW1vdGUgU2Vuc2luZzwvc2Vjb25kYXJ5LXRpdGxlPjwvdGl0bGVzPjxwZXJpb2Rp
+Y2FsPjxmdWxsLXRpdGxlPkllZWUgSm91cm5hbCBvZiBTZWxlY3RlZCBUb3BpY3MgaW4gQXBwbGll
+ZCBFYXJ0aCBPYnNlcnZhdGlvbnMgYW5kIFJlbW90ZSBTZW5zaW5nPC9mdWxsLXRpdGxlPjxhYmJy
+LTE+SWVlZSBKLVN0YXJzPC9hYmJyLTE+PC9wZXJpb2RpY2FsPjxwYWdlcz4xNDY3LTE0ODI8L3Bh
+Z2VzPjx2b2x1bWU+MTA8L3ZvbHVtZT48bnVtYmVyPjQ8L251bWJlcj48a2V5d29yZHM+PGtleXdv
+cmQ+cmFkYXIgcG9sYXJpbWV0cnk8L2tleXdvcmQ+PGtleXdvcmQ+cmVtb3RlIHNlbnNpbmcgYnkg
+cmFkYXI8L2tleXdvcmQ+PGtleXdvcmQ+c3VwcG9ydCB2ZWN0b3IgbWFjaGluZXM8L2tleXdvcmQ+
+PGtleXdvcmQ+c3ludGhldGljIGFwZXJ0dXJlIHJhZGFyPC9rZXl3b3JkPjxrZXl3b3JkPnRlcnJh
+aW4gbWFwcGluZzwva2V5d29yZD48a2V5d29yZD5DLWJhbmQgU0FSIGRhdGE8L2tleXdvcmQ+PGtl
+eXdvcmQ+Qy1iYW5kIHN5bnRoZXRpYyBhcGVydHVyZSByYWRhciBkYXRhc2V0PC9rZXl3b3JkPjxr
+ZXl3b3JkPkNhbmFkYSBzdWJBcmN0aWMgYm9yZWFsIHpvbmU8L2tleXdvcmQ+PGtleXdvcmQ+Q2xv
+dWRlLVBvdHRpZXIgZGVjb21wb3NpdGlvbjwva2V5d29yZD48a2V5d29yZD5GcmVlbWFuLUR1cmRl
+biBkZWNvbXBvc2l0aW9uPC9rZXl3b3JkPjxrZXl3b3JkPmNoYW5uZWwgZmVuPC9rZXl3b3JkPjxr
+ZXl3b3JkPmNoYW5uZWwgZmVuczwva2V5d29yZD48a2V5d29yZD5kdWFsLWFuZ3VsYXIgaW5mb3Jt
+YXRpb248L2tleXdvcmQ+PGtleXdvcmQ+aW1hZ2UgcG9sYXJpbWV0cmljIHNjYXR0ZXJpbmcgZGVj
+b21wb3NpdGlvbjwva2V5d29yZD48a2V5d29yZD5pbWFnZSB0ZXh0dXJlPC9rZXl3b3JkPjxrZXl3
+b3JkPmlzb2xhdGVkIGZsYXQgYm9nPC9rZXl3b3JkPjxrZXl3b3JkPmthcHBhIGNvZWZmaWNpZW50
+PC9rZXl3b3JkPjxrZXl3b3JkPmxpbmVhciBiYWNrc2NhdHRlciBkYXRhPC9rZXl3b3JkPjxrZXl3
+b3JkPmxpbmVhciBiYWNrc2NhdHRlciB2YXJpYWJsZTwva2V5d29yZD48a2V5d29yZD5wZWF0IHBs
+YXRlYXU8L2tleXdvcmQ+PGtleXdvcmQ+cG9sYXJpbWV0cmljIGRlY29tcG9zaXRpb248L2tleXdv
+cmQ+PGtleXdvcmQ+cG9sYXJpbWV0cmljIGRlY29tcG9zaXRpb24gZGF0YTwva2V5d29yZD48a2V5
+d29yZD5xdWFkcG9sYXJpbWV0cmljIFJBREFEU0FULTIgaW1hZ2U8L2tleXdvcmQ+PGtleXdvcmQ+
+cXVhZHBvbGFyaXphdGlvbiBsaW5lYXIgYmFja3NjYXR0ZXIgaW50ZW5zaXR5PC9rZXl3b3JkPjxr
+ZXl3b3JkPnJhaXNlZCBwZWF0IHBsYXRlYXU8L2tleXdvcmQ+PGtleXdvcmQ+c2hvcnQgdGVtcG9y
+YWwgc3Bhbjwva2V5d29yZD48a2V5d29yZD5zaW5nbGUgaW1hZ2UgY2xhc3NpZmljYXRpb24gcmVz
+dWx0PC9rZXl3b3JkPjxrZXl3b3JkPnN1YkFyY3RpYyBib3JlYWwgcGVhdGxhbmQgbWFwcGluZzwv
+a2V5d29yZD48a2V5d29yZD5zdXBlcnZpc2VkIHN1cHBvcnQgdmVjdG9yIG1hY2hpbmUgY2xhc3Np
+Zmllcjwva2V5d29yZD48a2V5d29yZD50ZXh0dXJlIGRhdGE8L2tleXdvcmQ+PGtleXdvcmQ+dGV4
+dHVyZSBpbmZvcm1hdGlvbjwva2V5d29yZD48a2V5d29yZD5CYWNrc2NhdHRlcjwva2V5d29yZD48
+a2V5d29yZD5TY2F0dGVyaW5nPC9rZXl3b3JkPjxrZXl3b3JkPlNlbnNvcnM8L2tleXdvcmQ+PGtl
+eXdvcmQ+VmVnZXRhdGlvbiBtYXBwaW5nPC9rZXl3b3JkPjxrZXl3b3JkPldldGxhbmRzPC9rZXl3
+b3JkPjxrZXl3b3JkPkltYWdlIGNsYXNzaWZpY2F0aW9uPC9rZXl3b3JkPjxrZXl3b3JkPnBlYXRs
+YW5kczwva2V5d29yZD48a2V5d29yZD5wb2xhcmltZXRyaWMgcmFkYXI8L2tleXdvcmQ+PGtleXdv
+cmQ+c3ludGhldGljIGFwZXJ0dXJlIHJhZGFyIChTQVIpPC9rZXl3b3JkPjwva2V5d29yZHM+PGRh
+dGVzPjx5ZWFyPjIwMTc8L3llYXI+PC9kYXRlcz48aXNibj4xOTM5LTE0MDQ8L2lzYm4+PHVybHM+
+PC91cmxzPjxlbGVjdHJvbmljLXJlc291cmNlLW51bT4xMC4xMTA5L0pTVEFSUy4yMDE2LjI2MjEw
+NDM8L2VsZWN0cm9uaWMtcmVzb3VyY2UtbnVtPjwvcmVjb3JkPjwvQ2l0ZT48Q2l0ZT48QXV0aG9y
+PkdhbGxhbnQ8L0F1dGhvcj48WWVhcj4yMDE0PC9ZZWFyPjxSZWNOdW0+NTYwPC9SZWNOdW0+PHJl
+Y29yZD48cmVjLW51bWJlcj41NjA8L3JlYy1udW1iZXI+PGZvcmVpZ24ta2V5cz48a2V5IGFwcD0i
+RU4iIGRiLWlkPSIyNXRlZGRld3N2ZXBlOWU1ZmF4cHRyZXFycHRyejk1ZnR6NWQiIHRpbWVzdGFt
+cD0iMTUwNTIzNDI0MCI+NTYwPC9rZXk+PC9mb3JlaWduLWtleXM+PHJlZi10eXBlIG5hbWU9Ikpv
+dXJuYWwgQXJ0aWNsZSI+MTc8L3JlZi10eXBlPjxjb250cmlidXRvcnM+PGF1dGhvcnM+PGF1dGhv
+cj5HYWxsYW50LCBBbGlzYTwvYXV0aG9yPjxhdXRob3I+S2F5YSwgU2hhbm5vbjwvYXV0aG9yPjxh
+dXRob3I+V2hpdGUsIExvcmk8L2F1dGhvcj48YXV0aG9yPkJyaXNjbywgQnJpYW48L2F1dGhvcj48
+YXV0aG9yPlJvdGgsIE1hcms8L2F1dGhvcj48YXV0aG9yPlNhZGluc2tpLCBXYWx0PC9hdXRob3I+
+PGF1dGhvcj5Sb3ZlciwgSmVubmlmZXI8L2F1dGhvcj48L2F1dGhvcnM+PC9jb250cmlidXRvcnM+
+PHRpdGxlcz48dGl0bGU+RGV0ZWN0aW5nIEVtZXJnZW5jZSwgR3Jvd3RoLCBhbmQgU2VuZXNjZW5j
+ZSBvZiBXZXRsYW5kIFZlZ2V0YXRpb24gd2l0aCBQb2xhcmltZXRyaWMgU3ludGhldGljIEFwZXJ0
+dXJlIFJhZGFyIChTQVIpIERhdGE8L3RpdGxlPjxzZWNvbmRhcnktdGl0bGU+V2F0ZXI8L3NlY29u
+ZGFyeS10aXRsZT48L3RpdGxlcz48cGVyaW9kaWNhbD48ZnVsbC10aXRsZT5XYXRlcjwvZnVsbC10
+aXRsZT48L3BlcmlvZGljYWw+PHBhZ2VzPjY5NDwvcGFnZXM+PHZvbHVtZT42PC92b2x1bWU+PG51
+bWJlcj4zPC9udW1iZXI+PGRhdGVzPjx5ZWFyPjIwMTQ8L3llYXI+PC9kYXRlcz48aXNibj4yMDcz
+LTQ0NDE8L2lzYm4+PGFjY2Vzc2lvbi1udW0+ZG9pOjEwLjMzOTAvdzYwMzA2OTQ8L2FjY2Vzc2lv
+bi1udW0+PHVybHM+PHJlbGF0ZWQtdXJscz48dXJsPmh0dHA6Ly93d3cubWRwaS5jb20vMjA3My00
+NDQxLzYvMy82OTQ8L3VybD48L3JlbGF0ZWQtdXJscz48L3VybHM+PC9yZWNvcmQ+PC9DaXRlPjxD
+aXRlPjxBdXRob3I+QnJpc2NvPC9BdXRob3I+PFllYXI+MjAxMTwvWWVhcj48UmVjTnVtPjUwNTwv
+UmVjTnVtPjxyZWNvcmQ+PHJlYy1udW1iZXI+NTA1PC9yZWMtbnVtYmVyPjxmb3JlaWduLWtleXM+
+PGtleSBhcHA9IkVOIiBkYi1pZD0iMjV0ZWRkZXdzdmVwZTllNWZheHB0cmVxcnB0cno5NWZ0ejVk
+IiB0aW1lc3RhbXA9IjE1MDQ2MzQwNTUiPjUwNTwva2V5PjwvZm9yZWlnbi1rZXlzPjxyZWYtdHlw
+ZSBuYW1lPSJKb3VybmFsIEFydGljbGUiPjE3PC9yZWYtdHlwZT48Y29udHJpYnV0b3JzPjxhdXRo
+b3JzPjxhdXRob3I+QnJpc2NvLCBCLjwvYXV0aG9yPjxhdXRob3I+S2FwZmVyLCBNLjwvYXV0aG9y
+PjxhdXRob3I+SGlyb3NlLCBULjwvYXV0aG9yPjxhdXRob3I+VGVkZm9yZCwgQi48L2F1dGhvcj48
+YXV0aG9yPkxpdSwgSi48L2F1dGhvcj48L2F1dGhvcnM+PC9jb250cmlidXRvcnM+PHRpdGxlcz48
+dGl0bGU+RXZhbHVhdGlvbiBvZiBDLWJhbmQgcG9sYXJpemF0aW9uIGRpdmVyc2l0eSBhbmQgcG9s
+YXJpbWV0cnkgZm9yIHdldGxhbmQgbWFwcGluZzwvdGl0bGU+PHNlY29uZGFyeS10aXRsZT5DYW5h
+ZGlhbiBKb3VybmFsIG9mIFJlbW90ZSBTZW5zaW5nPC9zZWNvbmRhcnktdGl0bGU+PC90aXRsZXM+
+PHBlcmlvZGljYWw+PGZ1bGwtdGl0bGU+Q2FuYWRpYW4gSm91cm5hbCBvZiBSZW1vdGUgU2Vuc2lu
+ZzwvZnVsbC10aXRsZT48YWJici0xPkNhbiBKIFJlbW90ZSBTZW5zPC9hYmJyLTE+PC9wZXJpb2Rp
+Y2FsPjxwYWdlcz44Mi05MjwvcGFnZXM+PHZvbHVtZT4zNzwvdm9sdW1lPjxudW1iZXI+MTwvbnVt
+YmVyPjxkYXRlcz48eWVhcj4yMDExPC95ZWFyPjxwdWItZGF0ZXM+PGRhdGU+MjAxMS8wMi8wMTwv
+ZGF0ZT48L3B1Yi1kYXRlcz48L2RhdGVzPjxwdWJsaXNoZXI+Q2FuYWRpYW4gQWVyb25hdXRpY3Mg
+YW5kIFNwYWNlIEluc3RpdHV0ZTwvcHVibGlzaGVyPjx1cmxzPjxyZWxhdGVkLXVybHM+PHVybD5o
+dHRwczovL2RvaS5vcmcvMTAuNTU4OS9tMTEtMDE3PC91cmw+PC9yZWxhdGVkLXVybHM+PC91cmxz
+PjxlbGVjdHJvbmljLXJlc291cmNlLW51bT4xMC41NTg5L20xMS0wMTc8L2VsZWN0cm9uaWMtcmVz
+b3VyY2UtbnVtPjxhY2Nlc3MtZGF0ZT4yMDE3LzA5LzA1PC9hY2Nlc3MtZGF0ZT48L3JlY29yZD48
+L0NpdGU+PC9FbmROb3RlPgB=
+</w:fldData>
+        </w:fldChar>
+      </w:r>
+      <w:r>
+        <w:instrText xml:space="preserve"> ADDIN EN.CITE </w:instrText>
+      </w:r>
+      <w:r>
+        <w:fldChar w:fldCharType="begin">
+          <w:fldData xml:space="preserve">PEVuZE5vdGU+PENpdGU+PEF1dGhvcj5NZXJjaGFudDwvQXV0aG9yPjxZZWFyPjIwMTc8L1llYXI+
+PFJlY051bT40NzA8L1JlY051bT48RGlzcGxheVRleHQ+KEJyaXNjbyBldCBhbC4gMjAxMSwgR2Fs
+bGFudCBldCBhbC4gMjAxNCwgTWVyY2hhbnQgZXQgYWwuIDIwMTcpPC9EaXNwbGF5VGV4dD48cmVj
+b3JkPjxyZWMtbnVtYmVyPjQ3MDwvcmVjLW51bWJlcj48Zm9yZWlnbi1rZXlzPjxrZXkgYXBwPSJF
+TiIgZGItaWQ9IjI1dGVkZGV3c3ZlcGU5ZTVmYXhwdHJlcXJwdHJ6OTVmdHo1ZCIgdGltZXN0YW1w
+PSIxNTAxNjEzOTIzIj40NzA8L2tleT48L2ZvcmVpZ24ta2V5cz48cmVmLXR5cGUgbmFtZT0iSm91
+cm5hbCBBcnRpY2xlIj4xNzwvcmVmLXR5cGU+PGNvbnRyaWJ1dG9ycz48YXV0aG9ycz48YXV0aG9y
+Pk1lcmNoYW50LCBNLiBBLjwvYXV0aG9yPjxhdXRob3I+QWRhbXMsIEouIFIuPC9hdXRob3I+PGF1
+dGhvcj5CZXJnLCBBLiBBLjwvYXV0aG9yPjxhdXRob3I+QmFsdHplciwgSi4gTC48L2F1dGhvcj48
+YXV0aG9yPlF1aW50b24sIFcuIEwuPC9hdXRob3I+PGF1dGhvcj5DaGFzbWVyLCBMLiBFLjwvYXV0
+aG9yPjwvYXV0aG9ycz48L2NvbnRyaWJ1dG9ycz48dGl0bGVzPjx0aXRsZT5Db250cmlidXRpb25z
+IG9mIEMtQmFuZCBTQVIgRGF0YSBhbmQgUG9sYXJpbWV0cmljIERlY29tcG9zaXRpb25zIHRvIFN1
+YmFyY3RpYyBCb3JlYWwgUGVhdGxhbmQgTWFwcGluZzwvdGl0bGU+PHNlY29uZGFyeS10aXRsZT5J
+RUVFIEpvdXJuYWwgb2YgU2VsZWN0ZWQgVG9waWNzIGluIEFwcGxpZWQgRWFydGggT2JzZXJ2YXRp
+b25zIGFuZCBSZW1vdGUgU2Vuc2luZzwvc2Vjb25kYXJ5LXRpdGxlPjwvdGl0bGVzPjxwZXJpb2Rp
+Y2FsPjxmdWxsLXRpdGxlPkllZWUgSm91cm5hbCBvZiBTZWxlY3RlZCBUb3BpY3MgaW4gQXBwbGll
+ZCBFYXJ0aCBPYnNlcnZhdGlvbnMgYW5kIFJlbW90ZSBTZW5zaW5nPC9mdWxsLXRpdGxlPjxhYmJy
+LTE+SWVlZSBKLVN0YXJzPC9hYmJyLTE+PC9wZXJpb2RpY2FsPjxwYWdlcz4xNDY3LTE0ODI8L3Bh
+Z2VzPjx2b2x1bWU+MTA8L3ZvbHVtZT48bnVtYmVyPjQ8L251bWJlcj48a2V5d29yZHM+PGtleXdv
+cmQ+cmFkYXIgcG9sYXJpbWV0cnk8L2tleXdvcmQ+PGtleXdvcmQ+cmVtb3RlIHNlbnNpbmcgYnkg
+cmFkYXI8L2tleXdvcmQ+PGtleXdvcmQ+c3VwcG9ydCB2ZWN0b3IgbWFjaGluZXM8L2tleXdvcmQ+
+PGtleXdvcmQ+c3ludGhldGljIGFwZXJ0dXJlIHJhZGFyPC9rZXl3b3JkPjxrZXl3b3JkPnRlcnJh
+aW4gbWFwcGluZzwva2V5d29yZD48a2V5d29yZD5DLWJhbmQgU0FSIGRhdGE8L2tleXdvcmQ+PGtl
+eXdvcmQ+Qy1iYW5kIHN5bnRoZXRpYyBhcGVydHVyZSByYWRhciBkYXRhc2V0PC9rZXl3b3JkPjxr
+ZXl3b3JkPkNhbmFkYSBzdWJBcmN0aWMgYm9yZWFsIHpvbmU8L2tleXdvcmQ+PGtleXdvcmQ+Q2xv
+dWRlLVBvdHRpZXIgZGVjb21wb3NpdGlvbjwva2V5d29yZD48a2V5d29yZD5GcmVlbWFuLUR1cmRl
+biBkZWNvbXBvc2l0aW9uPC9rZXl3b3JkPjxrZXl3b3JkPmNoYW5uZWwgZmVuPC9rZXl3b3JkPjxr
+ZXl3b3JkPmNoYW5uZWwgZmVuczwva2V5d29yZD48a2V5d29yZD5kdWFsLWFuZ3VsYXIgaW5mb3Jt
+YXRpb248L2tleXdvcmQ+PGtleXdvcmQ+aW1hZ2UgcG9sYXJpbWV0cmljIHNjYXR0ZXJpbmcgZGVj
+b21wb3NpdGlvbjwva2V5d29yZD48a2V5d29yZD5pbWFnZSB0ZXh0dXJlPC9rZXl3b3JkPjxrZXl3
+b3JkPmlzb2xhdGVkIGZsYXQgYm9nPC9rZXl3b3JkPjxrZXl3b3JkPmthcHBhIGNvZWZmaWNpZW50
+PC9rZXl3b3JkPjxrZXl3b3JkPmxpbmVhciBiYWNrc2NhdHRlciBkYXRhPC9rZXl3b3JkPjxrZXl3
+b3JkPmxpbmVhciBiYWNrc2NhdHRlciB2YXJpYWJsZTwva2V5d29yZD48a2V5d29yZD5wZWF0IHBs
+YXRlYXU8L2tleXdvcmQ+PGtleXdvcmQ+cG9sYXJpbWV0cmljIGRlY29tcG9zaXRpb248L2tleXdv
+cmQ+PGtleXdvcmQ+cG9sYXJpbWV0cmljIGRlY29tcG9zaXRpb24gZGF0YTwva2V5d29yZD48a2V5
+d29yZD5xdWFkcG9sYXJpbWV0cmljIFJBREFEU0FULTIgaW1hZ2U8L2tleXdvcmQ+PGtleXdvcmQ+
+cXVhZHBvbGFyaXphdGlvbiBsaW5lYXIgYmFja3NjYXR0ZXIgaW50ZW5zaXR5PC9rZXl3b3JkPjxr
+ZXl3b3JkPnJhaXNlZCBwZWF0IHBsYXRlYXU8L2tleXdvcmQ+PGtleXdvcmQ+c2hvcnQgdGVtcG9y
+YWwgc3Bhbjwva2V5d29yZD48a2V5d29yZD5zaW5nbGUgaW1hZ2UgY2xhc3NpZmljYXRpb24gcmVz
+dWx0PC9rZXl3b3JkPjxrZXl3b3JkPnN1YkFyY3RpYyBib3JlYWwgcGVhdGxhbmQgbWFwcGluZzwv
+a2V5d29yZD48a2V5d29yZD5zdXBlcnZpc2VkIHN1cHBvcnQgdmVjdG9yIG1hY2hpbmUgY2xhc3Np
+Zmllcjwva2V5d29yZD48a2V5d29yZD50ZXh0dXJlIGRhdGE8L2tleXdvcmQ+PGtleXdvcmQ+dGV4
+dHVyZSBpbmZvcm1hdGlvbjwva2V5d29yZD48a2V5d29yZD5CYWNrc2NhdHRlcjwva2V5d29yZD48
+a2V5d29yZD5TY2F0dGVyaW5nPC9rZXl3b3JkPjxrZXl3b3JkPlNlbnNvcnM8L2tleXdvcmQ+PGtl
+eXdvcmQ+VmVnZXRhdGlvbiBtYXBwaW5nPC9rZXl3b3JkPjxrZXl3b3JkPldldGxhbmRzPC9rZXl3
+b3JkPjxrZXl3b3JkPkltYWdlIGNsYXNzaWZpY2F0aW9uPC9rZXl3b3JkPjxrZXl3b3JkPnBlYXRs
+YW5kczwva2V5d29yZD48a2V5d29yZD5wb2xhcmltZXRyaWMgcmFkYXI8L2tleXdvcmQ+PGtleXdv
+cmQ+c3ludGhldGljIGFwZXJ0dXJlIHJhZGFyIChTQVIpPC9rZXl3b3JkPjwva2V5d29yZHM+PGRh
+dGVzPjx5ZWFyPjIwMTc8L3llYXI+PC9kYXRlcz48aXNibj4xOTM5LTE0MDQ8L2lzYm4+PHVybHM+
+PC91cmxzPjxlbGVjdHJvbmljLXJlc291cmNlLW51bT4xMC4xMTA5L0pTVEFSUy4yMDE2LjI2MjEw
+NDM8L2VsZWN0cm9uaWMtcmVzb3VyY2UtbnVtPjwvcmVjb3JkPjwvQ2l0ZT48Q2l0ZT48QXV0aG9y
+PkdhbGxhbnQ8L0F1dGhvcj48WWVhcj4yMDE0PC9ZZWFyPjxSZWNOdW0+NTYwPC9SZWNOdW0+PHJl
+Y29yZD48cmVjLW51bWJlcj41NjA8L3JlYy1udW1iZXI+PGZvcmVpZ24ta2V5cz48a2V5IGFwcD0i
+RU4iIGRiLWlkPSIyNXRlZGRld3N2ZXBlOWU1ZmF4cHRyZXFycHRyejk1ZnR6NWQiIHRpbWVzdGFt
+cD0iMTUwNTIzNDI0MCI+NTYwPC9rZXk+PC9mb3JlaWduLWtleXM+PHJlZi10eXBlIG5hbWU9Ikpv
+dXJuYWwgQXJ0aWNsZSI+MTc8L3JlZi10eXBlPjxjb250cmlidXRvcnM+PGF1dGhvcnM+PGF1dGhv
+cj5HYWxsYW50LCBBbGlzYTwvYXV0aG9yPjxhdXRob3I+S2F5YSwgU2hhbm5vbjwvYXV0aG9yPjxh
+dXRob3I+V2hpdGUsIExvcmk8L2F1dGhvcj48YXV0aG9yPkJyaXNjbywgQnJpYW48L2F1dGhvcj48
+YXV0aG9yPlJvdGgsIE1hcms8L2F1dGhvcj48YXV0aG9yPlNhZGluc2tpLCBXYWx0PC9hdXRob3I+
+PGF1dGhvcj5Sb3ZlciwgSmVubmlmZXI8L2F1dGhvcj48L2F1dGhvcnM+PC9jb250cmlidXRvcnM+
+PHRpdGxlcz48dGl0bGU+RGV0ZWN0aW5nIEVtZXJnZW5jZSwgR3Jvd3RoLCBhbmQgU2VuZXNjZW5j
+ZSBvZiBXZXRsYW5kIFZlZ2V0YXRpb24gd2l0aCBQb2xhcmltZXRyaWMgU3ludGhldGljIEFwZXJ0
+dXJlIFJhZGFyIChTQVIpIERhdGE8L3RpdGxlPjxzZWNvbmRhcnktdGl0bGU+V2F0ZXI8L3NlY29u
+ZGFyeS10aXRsZT48L3RpdGxlcz48cGVyaW9kaWNhbD48ZnVsbC10aXRsZT5XYXRlcjwvZnVsbC10
+aXRsZT48L3BlcmlvZGljYWw+PHBhZ2VzPjY5NDwvcGFnZXM+PHZvbHVtZT42PC92b2x1bWU+PG51
+bWJlcj4zPC9udW1iZXI+PGRhdGVzPjx5ZWFyPjIwMTQ8L3llYXI+PC9kYXRlcz48aXNibj4yMDcz
+LTQ0NDE8L2lzYm4+PGFjY2Vzc2lvbi1udW0+ZG9pOjEwLjMzOTAvdzYwMzA2OTQ8L2FjY2Vzc2lv
+bi1udW0+PHVybHM+PHJlbGF0ZWQtdXJscz48dXJsPmh0dHA6Ly93d3cubWRwaS5jb20vMjA3My00
+NDQxLzYvMy82OTQ8L3VybD48L3JlbGF0ZWQtdXJscz48L3VybHM+PC9yZWNvcmQ+PC9DaXRlPjxD
+aXRlPjxBdXRob3I+QnJpc2NvPC9BdXRob3I+PFllYXI+MjAxMTwvWWVhcj48UmVjTnVtPjUwNTwv
+UmVjTnVtPjxyZWNvcmQ+PHJlYy1udW1iZXI+NTA1PC9yZWMtbnVtYmVyPjxmb3JlaWduLWtleXM+
+PGtleSBhcHA9IkVOIiBkYi1pZD0iMjV0ZWRkZXdzdmVwZTllNWZheHB0cmVxcnB0cno5NWZ0ejVk
+IiB0aW1lc3RhbXA9IjE1MDQ2MzQwNTUiPjUwNTwva2V5PjwvZm9yZWlnbi1rZXlzPjxyZWYtdHlw
+ZSBuYW1lPSJKb3VybmFsIEFydGljbGUiPjE3PC9yZWYtdHlwZT48Y29udHJpYnV0b3JzPjxhdXRo
+b3JzPjxhdXRob3I+QnJpc2NvLCBCLjwvYXV0aG9yPjxhdXRob3I+S2FwZmVyLCBNLjwvYXV0aG9y
+PjxhdXRob3I+SGlyb3NlLCBULjwvYXV0aG9yPjxhdXRob3I+VGVkZm9yZCwgQi48L2F1dGhvcj48
+YXV0aG9yPkxpdSwgSi48L2F1dGhvcj48L2F1dGhvcnM+PC9jb250cmlidXRvcnM+PHRpdGxlcz48
+dGl0bGU+RXZhbHVhdGlvbiBvZiBDLWJhbmQgcG9sYXJpemF0aW9uIGRpdmVyc2l0eSBhbmQgcG9s
+YXJpbWV0cnkgZm9yIHdldGxhbmQgbWFwcGluZzwvdGl0bGU+PHNlY29uZGFyeS10aXRsZT5DYW5h
+ZGlhbiBKb3VybmFsIG9mIFJlbW90ZSBTZW5zaW5nPC9zZWNvbmRhcnktdGl0bGU+PC90aXRsZXM+
+PHBlcmlvZGljYWw+PGZ1bGwtdGl0bGU+Q2FuYWRpYW4gSm91cm5hbCBvZiBSZW1vdGUgU2Vuc2lu
+ZzwvZnVsbC10aXRsZT48YWJici0xPkNhbiBKIFJlbW90ZSBTZW5zPC9hYmJyLTE+PC9wZXJpb2Rp
+Y2FsPjxwYWdlcz44Mi05MjwvcGFnZXM+PHZvbHVtZT4zNzwvdm9sdW1lPjxudW1iZXI+MTwvbnVt
+YmVyPjxkYXRlcz48eWVhcj4yMDExPC95ZWFyPjxwdWItZGF0ZXM+PGRhdGU+MjAxMS8wMi8wMTwv
+ZGF0ZT48L3B1Yi1kYXRlcz48L2RhdGVzPjxwdWJsaXNoZXI+Q2FuYWRpYW4gQWVyb25hdXRpY3Mg
+YW5kIFNwYWNlIEluc3RpdHV0ZTwvcHVibGlzaGVyPjx1cmxzPjxyZWxhdGVkLXVybHM+PHVybD5o
+dHRwczovL2RvaS5vcmcvMTAuNTU4OS9tMTEtMDE3PC91cmw+PC9yZWxhdGVkLXVybHM+PC91cmxz
+PjxlbGVjdHJvbmljLXJlc291cmNlLW51bT4xMC41NTg5L20xMS0wMTc8L2VsZWN0cm9uaWMtcmVz
+b3VyY2UtbnVtPjxhY2Nlc3MtZGF0ZT4yMDE3LzA5LzA1PC9hY2Nlc3MtZGF0ZT48L3JlY29yZD48
+L0NpdGU+PC9FbmROb3RlPgB=
+</w:fldData>
+        </w:fldChar>
+      </w:r>
+      <w:r>
+        <w:instrText xml:space="preserve"> ADDIN EN.CITE.DATA </w:instrText>
+      </w:r>
+      <w:r>
+        <w:fldChar w:fldCharType="end"/>
+      </w:r>
+      <w:r>
+        <w:fldChar w:fldCharType="separate"/>
+      </w:r>
+      <w:r>
+        <w:rPr>
+          <w:noProof/>
+        </w:rPr>
+        <w:t>(</w:t>
+      </w:r>
+      <w:hyperlink w:anchor="_ENREF_13" w:tooltip="Brisco, 2011 #505" w:history="1">
+        <w:r>
+          <w:rPr>
+            <w:noProof/>
+          </w:rPr>
+          <w:t>Brisco et al. 2011</w:t>
+        </w:r>
+      </w:hyperlink>
+      <w:r>
+        <w:rPr>
+          <w:noProof/>
+        </w:rPr>
+        <w:t xml:space="preserve">, </w:t>
+      </w:r>
+      <w:hyperlink w:anchor="_ENREF_39" w:tooltip="Gallant, 2014 #560" w:history="1">
+        <w:r>
+          <w:rPr>
+            <w:noProof/>
+          </w:rPr>
+          <w:t>Gallant et al. 2014</w:t>
+        </w:r>
+      </w:hyperlink>
+      <w:r>
+        <w:rPr>
+          <w:noProof/>
+        </w:rPr>
+        <w:t xml:space="preserve">, </w:t>
+      </w:r>
+      <w:hyperlink w:anchor="_ENREF_90" w:tooltip="Merchant, 2017 #470" w:history="1">
+        <w:r>
+          <w:rPr>
+            <w:noProof/>
+          </w:rPr>
+          <w:t>Merchant et al. 2017</w:t>
+        </w:r>
+      </w:hyperlink>
+      <w:r>
+        <w:rPr>
+          <w:noProof/>
+        </w:rPr>
+        <w:t>)</w:t>
+      </w:r>
+      <w:r>
+        <w:fldChar w:fldCharType="end"/>
+      </w:r>
+      <w:r>
+        <w:t>.</w:t>
+      </w:r>
+    </w:p>
+    <w:p>
+      <w:pPr>
+        <w:pStyle w:val="Heading3"/>
+      </w:pPr>
+      <w:r>
+        <w:t>Interferometry</w:t>
+      </w:r>
+    </w:p>
+    <w:p>
+      <w:r>
+        <w:t xml:space="preserve">SAR interferometry (InSAR) is a technique for </w:t>
+      </w:r>
+      <w:r>
+        <w:t xml:space="preserve">the extraction and </w:t>
+      </w:r>
+      <w:r>
+        <w:t xml:space="preserve">mapping </w:t>
+      </w:r>
+      <w:r>
+        <w:t xml:space="preserve">of physical </w:t>
+      </w:r>
+      <w:r>
+        <w:t xml:space="preserve">terrestrial </w:t>
+      </w:r>
+      <w:r>
+        <w:t>properties.</w:t>
+      </w:r>
+      <w:r>
+        <w:t xml:space="preserve"> </w:t>
+      </w:r>
+      <w:r>
+        <w:t>Briefly</w:t>
+      </w:r>
+      <w:r>
+        <w:t>, InSAR combines information from complex SAR images recorded at different locations or times</w:t>
+      </w:r>
+      <w:r>
+        <w:t xml:space="preserve"> with slightly different look-angles </w:t>
+      </w:r>
+      <w:r>
+        <w:fldChar w:fldCharType="begin">
+          <w:fldData xml:space="preserve">PEVuZE5vdGU+PENpdGU+PEF1dGhvcj5DbG91ZGU8L0F1dGhvcj48WWVhcj4xOTk4PC9ZZWFyPjxS
+ZWNOdW0+NTY5PC9SZWNOdW0+PERpc3BsYXlUZXh0PihDbG91ZGUgZXQgYWwuIDE5OTgpPC9EaXNw
+bGF5VGV4dD48cmVjb3JkPjxyZWMtbnVtYmVyPjU2OTwvcmVjLW51bWJlcj48Zm9yZWlnbi1rZXlz
+PjxrZXkgYXBwPSJFTiIgZGItaWQ9IjI1dGVkZGV3c3ZlcGU5ZTVmYXhwdHJlcXJwdHJ6OTVmdHo1
+ZCIgdGltZXN0YW1wPSIxNTA1MjQ4NTMyIj41Njk8L2tleT48L2ZvcmVpZ24ta2V5cz48cmVmLXR5
+cGUgbmFtZT0iSm91cm5hbCBBcnRpY2xlIj4xNzwvcmVmLXR5cGU+PGNvbnRyaWJ1dG9ycz48YXV0
+aG9ycz48YXV0aG9yPlMuIFIuIENsb3VkZTwvYXV0aG9yPjxhdXRob3I+Sy4gUC4gUGFwYXRoYW5h
+c3Npb3U8L2F1dGhvcj48L2F1dGhvcnM+PC9jb250cmlidXRvcnM+PHRpdGxlcz48dGl0bGU+UG9s
+YXJpbWV0cmljIFNBUiBpbnRlcmZlcm9tZXRyeTwvdGl0bGU+PHNlY29uZGFyeS10aXRsZT5JRUVF
 IFRyYW5zYWN0aW9ucyBvbiBHZW9zY2llbmNlIGFuZCBSZW1vdGUgU2Vuc2luZzwvc2Vjb25kYXJ5
 LXRpdGxlPjwvdGl0bGVzPjxwZXJpb2RpY2FsPjxmdWxsLXRpdGxlPkllZWUgVHJhbnNhY3Rpb25z
 IG9uIEdlb3NjaWVuY2UgYW5kIFJlbW90ZSBTZW5zaW5nPC9mdWxsLXRpdGxlPjxhYmJyLTE+SWVl
-ZSBUIEdlb3NjaSBSZW1vdGU8L2FiYnItMT48L3BlcmlvZGljYWw+PHBhZ2VzPjcyNy03NDQ8L3Bh
-Z2VzPjx2b2x1bWU+NDE8L3ZvbHVtZT48bnVtYmVyPjQ8L251bWJlcj48a2V5d29yZHM+PGtleXdv
-cmQ+YWlyYm9ybmUgcmFkYXI8L2tleXdvcmQ+PGtleXdvcmQ+aW52ZXJzZSBwcm9ibGVtczwva2V5
-d29yZD48a2V5d29yZD5tb2lzdHVyZSBtZWFzdXJlbWVudDwva2V5d29yZD48a2V5d29yZD5yYWRh
-ciBwb2xhcmltZXRyeTwva2V5d29yZD48a2V5d29yZD5zb2lsPC9rZXl3b3JkPjxrZXl3b3JkPnN5
-bnRoZXRpYyBhcGVydHVyZSByYWRhcjwva2V5d29yZD48a2V5d29yZD50ZXJyYWluIG1hcHBpbmc8
-L2tleXdvcmQ+PGtleXdvcmQ+RWxiZS1BdWVuIHNpdGU8L2tleXdvcmQ+PGtleXdvcmQ+R2VybWFu
-eTwva2V5d29yZD48a2V5d29yZD5XZWloZXJiYWNoIHNpdGU8L2tleXdvcmQ+PGtleXdvcmQ+YWly
-Ym9ybmUgTC1iYW5kIFNBUiBkYXRhPC9rZXl3b3JkPjxrZXl3b3JkPmFscGhhIGFuZ2xlPC9rZXl3
-b3JkPjxrZXl3b3JkPmVpZ2VudmFsdWVzPC9rZXl3b3JkPjxrZXl3b3JkPmVpZ2VudmVjdG9yczwv
-a2V5d29yZD48a2V5d29yZD5ncm91bmQgbWVhc3VyZW1lbnRzPC9rZXl3b3JkPjxrZXl3b3JkPmlu
-dmVyc2lvbiBhbGdvcml0aG08L2tleXdvcmQ+PGtleXdvcmQ+bW9kZWw8L2tleXdvcmQ+PGtleXdv
-cmQ+bW9pc3R1cmUgY29udGVudCBlc3RpbWF0aW9uPC9rZXl3b3JkPjxrZXl3b3JkPnBvbGFyaW1l
-dHJpYyBjb2hlcmVuY3kgbWF0cml4PC9rZXl3b3JkPjxrZXl3b3JkPnBvbGFyaW1ldHJpYyBsYWJv
-cmF0b3J5IG1lYXN1cmVtZW50czwva2V5d29yZD48a2V5d29yZD5wb2xhcmltZXRyaWMgcGFyYW1l
-dGVyczwva2V5d29yZD48a2V5d29yZD5wb2xhcmltZXRyaWMgc3ludGhldGljIGFwZXJ0dXJlIHJh
-ZGFyIGRhdGE8L2tleXdvcmQ+PGtleXdvcmQ+c2NhdHRlcmluZyBhbmlzb3Ryb3B5PC9rZXl3b3Jk
-PjxrZXl3b3JkPnNjYXR0ZXJpbmcgZW50cm9weTwva2V5d29yZD48a2V5d29yZD5zb2lsIG1vaXN0
-dXJlPC9rZXl3b3JkPjxrZXl3b3JkPnN1cmZhY2UgcGFyYW1ldGVyczwva2V5d29yZD48a2V5d29y
-ZD5zdXJmYWNlIHJvdWdobmVzczwva2V5d29yZD48a2V5d29yZD5Bbmlzb3Ryb3BpYyBtYWduZXRv
-cmVzaXN0YW5jZTwva2V5d29yZD48a2V5d29yZD5FaWdlbnZhbHVlcyBhbmQgZWlnZW5mdW5jdGlv
-bnM8L2tleXdvcmQ+PGtleXdvcmQ+RW50cm9weTwva2V5d29yZD48a2V5d29yZD5Qb2xhcmltZXRy
-aWMgc3ludGhldGljIGFwZXJ0dXJlIHJhZGFyPC9rZXl3b3JkPjxrZXl3b3JkPlJhZGFyIHNjYXR0
-ZXJpbmc8L2tleXdvcmQ+PGtleXdvcmQ+Um91Z2ggc3VyZmFjZXM8L2tleXdvcmQ+PGtleXdvcmQ+
-U2NhdHRlcmluZyBwYXJhbWV0ZXJzPC9rZXl3b3JkPjwva2V5d29yZHM+PGRhdGVzPjx5ZWFyPjIw
-MDM8L3llYXI+PC9kYXRlcz48aXNibj4wMTk2LTI4OTI8L2lzYm4+PHVybHM+PC91cmxzPjxlbGVj
-dHJvbmljLXJlc291cmNlLW51bT4xMC4xMTA5L1RHUlMuMjAwMy44MTA3MDI8L2VsZWN0cm9uaWMt
-cmVzb3VyY2UtbnVtPjwvcmVjb3JkPjwvQ2l0ZT48L0VuZE5vdGU+AG==
+ZSBUIEdlb3NjaSBSZW1vdGU8L2FiYnItMT48L3BlcmlvZGljYWw+PHBhZ2VzPjE1NTEtMTU2NTwv
+cGFnZXM+PHZvbHVtZT4zNjwvdm9sdW1lPjxudW1iZXI+NTwvbnVtYmVyPjxrZXl3b3Jkcz48a2V5
+d29yZD5nZW9waHlzaWNhbCB0ZWNobmlxdWVzPC9rZXl3b3JkPjxrZXl3b3JkPnJhZGFyIGltYWdp
+bmc8L2tleXdvcmQ+PGtleXdvcmQ+cmFkYXIgcG9sYXJpbWV0cnk8L2tleXdvcmQ+PGtleXdvcmQ+
+cmFkYXIgdGhlb3J5PC9rZXl3b3JkPjxrZXl3b3JkPnJlbW90ZSBzZW5zaW5nIGJ5IHJhZGFyPC9r
+ZXl3b3JkPjxrZXl3b3JkPnN5bnRoZXRpYyBhcGVydHVyZSByYWRhcjwva2V5d29yZD48a2V5d29y
+ZD5JblNBUjwva2V5d29yZD48a2V5d29yZD5jb2hlcmVuY2Ugb3B0aW1pemF0aW9uIHByb2JsZW08
+L2tleXdvcmQ+PGtleXdvcmQ+ZWxldmF0ZWQgZm9yZXN0IGNhbm9weTwva2V5d29yZD48a2V5d29y
+ZD5nZW5lcmFsIGZvcm11bGF0aW9uPC9rZXl3b3JkPjxrZXl3b3JkPmdlb3BoeXNpY2FsIG1lYXN1
+cmVtZW50IHRlY2huaXF1ZTwva2V5d29yZD48a2V5d29yZD5pbnRlcmZlcm9ncmFtPC9rZXl3b3Jk
+PjxrZXl3b3JkPmludGVyZmVyb21ldHJpYyBTQVI8L2tleXdvcmQ+PGtleXdvcmQ+aW50ZXJmZXJv
+bWV0cmljIGNvaGVyZW5jZTwva2V5d29yZD48a2V5d29yZD5sYW5kIHN1cmZhY2U8L2tleXdvcmQ+
+PGtleXdvcmQ+bGluZWFyIGNvbWJpbmF0aW9uczwva2V5d29yZD48a2V5d29yZD5tYXhpbWl6YXRp
+b248L2tleXdvcmQ+PGtleXdvcmQ+cG9sYXJpbWV0cmljIFNBUiBpbnRlcmZlcm9tZXRyeTwva2V5
+d29yZD48a2V5d29yZD5wb2xhcmltZXRyaWMgYmFzaXMgdHJhbnNmb3JtYXRpb248L2tleXdvcmQ+
+PGtleXdvcmQ+cmFkYXIgcmVtb3RlIHNlbnNpbmc8L2tleXdvcmQ+PGtleXdvcmQ+c2NhbGFyIGlu
+dGVyZmVyb21ldHJ5PC9rZXl3b3JkPjxrZXl3b3JkPnN0b2NoYXN0aWMgc2NhdHRlcmluZyBtb2Rl
+bDwva2V5d29yZD48a2V5d29yZD5zdHJvbmcgcG9sYXJpemF0aW9uIGRlcGVuZGVuY3k8L2tleXdv
+cmQ+PGtleXdvcmQ+dGVycmFpbiBtYXBwaW5nPC9rZXl3b3JkPjxrZXl3b3JkPnZlY3RvciB3YXZl
+IGludGVyZmVyb21ldHJ5PC9rZXl3b3JkPjxrZXl3b3JkPkNvaGVyZW5jZTwva2V5d29yZD48a2V5
+d29yZD5JbnRlcmZlcm9tZXRyeTwva2V5d29yZD48a2V5d29yZD5MYWtlczwva2V5d29yZD48a2V5
+d29yZD5Qb2xhcml6YXRpb248L2tleXdvcmQ+PGtleXdvcmQ+UmFkYXIgc2NhdHRlcmluZzwva2V5
+d29yZD48a2V5d29yZD5TdG9jaGFzdGljIHByb2Nlc3Nlczwva2V5d29yZD48a2V5d29yZD5WZWN0
+b3JzPC9rZXl3b3JkPjwva2V5d29yZHM+PGRhdGVzPjx5ZWFyPjE5OTg8L3llYXI+PC9kYXRlcz48
+aXNibj4wMTk2LTI4OTI8L2lzYm4+PHVybHM+PC91cmxzPjxlbGVjdHJvbmljLXJlc291cmNlLW51
+bT4xMC4xMTA5LzM2LjcxODg1OTwvZWxlY3Ryb25pYy1yZXNvdXJjZS1udW0+PC9yZWNvcmQ+PC9D
+aXRlPjwvRW5kTm90ZT5=
 </w:fldData>
         </w:fldChar>
       </w:r>
@@ -24471,101 +26413,45 @@
       </w:r>
       <w:r>
         <w:fldChar w:fldCharType="begin">
-          <w:fldData xml:space="preserve">PEVuZE5vdGU+PENpdGU+PEF1dGhvcj5Ub3V6aTwvQXV0aG9yPjxZZWFyPjIwMDQ8L1llYXI+PFJl
-Y051bT41NDQ8L1JlY051bT48RGlzcGxheVRleHQ+KENsb3VkZSBldCBhbC4gMTk5NiwgSGFqbnNl
-ayBldCBhbC4gMjAwMywgVG91emkgZXQgYWwuIDIwMDQpPC9EaXNwbGF5VGV4dD48cmVjb3JkPjxy
-ZWMtbnVtYmVyPjU0NDwvcmVjLW51bWJlcj48Zm9yZWlnbi1rZXlzPjxrZXkgYXBwPSJFTiIgZGIt
-aWQ9IjI1dGVkZGV3c3ZlcGU5ZTVmYXhwdHJlcXJwdHJ6OTVmdHo1ZCIgdGltZXN0YW1wPSIxNTA0
-ODkwNzIzIj41NDQ8L2tleT48L2ZvcmVpZ24ta2V5cz48cmVmLXR5cGUgbmFtZT0iSm91cm5hbCBB
-cnRpY2xlIj4xNzwvcmVmLXR5cGU+PGNvbnRyaWJ1dG9ycz48YXV0aG9ycz48YXV0aG9yPlRvdXpp
-LCBSLjwvYXV0aG9yPjxhdXRob3I+Qm9lcm5lciwgVy4gTS48L2F1dGhvcj48YXV0aG9yPkxlZSwg
-Si4gUy48L2F1dGhvcj48YXV0aG9yPkx1ZW5lYnVyZywgRS48L2F1dGhvcj48L2F1dGhvcnM+PC9j
-b250cmlidXRvcnM+PHRpdGxlcz48dGl0bGU+QSByZXZpZXcgb2YgcG9sYXJpbWV0cnkgaW4gdGhl
-IGNvbnRleHQgb2Ygc3ludGhldGljIGFwZXJ0dXJlIHJhZGFyOiBjb25jZXB0cyBhbmQgaW5mb3Jt
-YXRpb24gZXh0cmFjdGlvbjwvdGl0bGU+PHNlY29uZGFyeS10aXRsZT5DYW5hZGlhbiBKb3VybmFs
-IG9mIFJlbW90ZSBTZW5zaW5nPC9zZWNvbmRhcnktdGl0bGU+PC90aXRsZXM+PHBlcmlvZGljYWw+
-PGZ1bGwtdGl0bGU+Q2FuYWRpYW4gSm91cm5hbCBvZiBSZW1vdGUgU2Vuc2luZzwvZnVsbC10aXRs
-ZT48YWJici0xPkNhbiBKIFJlbW90ZSBTZW5zPC9hYmJyLTE+PC9wZXJpb2RpY2FsPjxwYWdlcz4z
-ODAtNDA3PC9wYWdlcz48dm9sdW1lPjMwPC92b2x1bWU+PG51bWJlcj4zPC9udW1iZXI+PGRhdGVz
-Pjx5ZWFyPjIwMDQ8L3llYXI+PHB1Yi1kYXRlcz48ZGF0ZT4yMDA0LzAxLzAxPC9kYXRlPjwvcHVi
-LWRhdGVzPjwvZGF0ZXM+PHB1Ymxpc2hlcj5UYXlsb3IgJmFtcDsgRnJhbmNpczwvcHVibGlzaGVy
-Pjxpc2JuPjA3MDMtODk5MjwvaXNibj48dXJscz48cmVsYXRlZC11cmxzPjx1cmw+aHR0cDovL2R4
-LmRvaS5vcmcvMTAuNTU4OS9tMDQtMDEzPC91cmw+PC9yZWxhdGVkLXVybHM+PC91cmxzPjxlbGVj
-dHJvbmljLXJlc291cmNlLW51bT4xMC41NTg5L20wNC0wMTM8L2VsZWN0cm9uaWMtcmVzb3VyY2Ut
-bnVtPjwvcmVjb3JkPjwvQ2l0ZT48Q2l0ZT48QXV0aG9yPkNsb3VkZTwvQXV0aG9yPjxZZWFyPjE5
-OTY8L1llYXI+PFJlY051bT41NTM8L1JlY051bT48cmVjb3JkPjxyZWMtbnVtYmVyPjU1MzwvcmVj
-LW51bWJlcj48Zm9yZWlnbi1rZXlzPjxrZXkgYXBwPSJFTiIgZGItaWQ9IjI1dGVkZGV3c3ZlcGU5
-ZTVmYXhwdHJlcXJwdHJ6OTVmdHo1ZCIgdGltZXN0YW1wPSIxNTA0OTA1OTAzIj41NTM8L2tleT48
-L2ZvcmVpZ24ta2V5cz48cmVmLXR5cGUgbmFtZT0iSm91cm5hbCBBcnRpY2xlIj4xNzwvcmVmLXR5
-cGU+PGNvbnRyaWJ1dG9ycz48YXV0aG9ycz48YXV0aG9yPlMuIFIuIENsb3VkZTwvYXV0aG9yPjxh
-dXRob3I+RS4gUG90dGllcjwvYXV0aG9yPjwvYXV0aG9ycz48L2NvbnRyaWJ1dG9ycz48dGl0bGVz
-Pjx0aXRsZT5BIHJldmlldyBvZiB0YXJnZXQgZGVjb21wb3NpdGlvbiB0aGVvcmVtcyBpbiByYWRh
-ciBwb2xhcmltZXRyeTwvdGl0bGU+PHNlY29uZGFyeS10aXRsZT5JRUVFIFRyYW5zYWN0aW9ucyBv
-biBHZW9zY2llbmNlIGFuZCBSZW1vdGUgU2Vuc2luZzwvc2Vjb25kYXJ5LXRpdGxlPjwvdGl0bGVz
-PjxwZXJpb2RpY2FsPjxmdWxsLXRpdGxlPkllZWUgVHJhbnNhY3Rpb25zIG9uIEdlb3NjaWVuY2Ug
-YW5kIFJlbW90ZSBTZW5zaW5nPC9mdWxsLXRpdGxlPjxhYmJyLTE+SWVlZSBUIEdlb3NjaSBSZW1v
-dGU8L2FiYnItMT48L3BlcmlvZGljYWw+PHBhZ2VzPjQ5OC01MTg8L3BhZ2VzPjx2b2x1bWU+MzQ8
-L3ZvbHVtZT48bnVtYmVyPjI8L251bWJlcj48a2V5d29yZHM+PGtleXdvcmQ+Uy1tYXRyaXggdGhl
-b3J5PC9rZXl3b3JkPjxrZXl3b3JkPmJhY2tzY2F0dGVyPC9rZXl3b3JkPjxrZXl3b3JkPmNvdmFy
-aWFuY2UgbWF0cmljZXM8L2tleXdvcmQ+PGtleXdvcmQ+ZWlnZW52YWx1ZXMgYW5kIGVpZ2VuZnVu
-Y3Rpb25zPC9rZXl3b3JkPjxrZXl3b3JkPmdlb3BoeXNpY2FsIHNpZ25hbCBwcm9jZXNzaW5nPC9r
-ZXl3b3JkPjxrZXl3b3JkPm1hdHJpeCBkZWNvbXBvc2l0aW9uPC9rZXl3b3JkPjxrZXl3b3JkPnJh
-ZGFyIGNyb3NzLXNlY3Rpb25zPC9rZXl3b3JkPjxrZXl3b3JkPnJhZGFyIGltYWdpbmc8L2tleXdv
-cmQ+PGtleXdvcmQ+cmFkYXIgcG9sYXJpbWV0cnk8L2tleXdvcmQ+PGtleXdvcmQ+cmVtb3RlIHNl
-bnNpbmcgYnkgcmFkYXI8L2tleXdvcmQ+PGtleXdvcmQ+cmV2aWV3czwva2V5d29yZD48a2V5d29y
-ZD5NdWVsbGVyIG1hdHJpeDwva2V5d29yZD48a2V5d29yZD5TdG9rZXMgdmVjdG9yPC9rZXl3b3Jk
-PjxrZXl3b3JkPmNvaGVyZW5jeSBtYXRyaXg8L2tleXdvcmQ+PGtleXdvcmQ+Y29oZXJlbnQgZGVj
-b21wb3NpdGlvbjwva2V5d29yZD48a2V5d29yZD5jb3ZhcmlhbmNlIG1hdHJpeDwva2V5d29yZD48
-a2V5d29yZD5laWdlbnZlY3RvciBhbmFseXNpczwva2V5d29yZD48a2V5d29yZD5zY2F0dGVyaW5n
-IG1hdHJpeDwva2V5d29yZD48a2V5d29yZD50YXJnZXQgZGVjb21wb3NpdGlvbiB0aGVvcmVtczwv
-a2V5d29yZD48a2V5d29yZD50ZXJyYWluPC9rZXl3b3JkPjxrZXl3b3JkPnRyYW5zZm9ybWF0aW9u
-IHRoZW9yeTwva2V5d29yZD48a2V5d29yZD5DbG91ZHM8L2tleXdvcmQ+PGtleXdvcmQ+TGlnaHQg
-c2NhdHRlcmluZzwva2V5d29yZD48a2V5d29yZD5QYXJ0aWNsZSBzY2F0dGVyaW5nPC9rZXl3b3Jk
-PjxrZXl3b3JkPlJhZGFyIHJlbW90ZSBzZW5zaW5nPC9rZXl3b3JkPjxrZXl3b3JkPlJhZGFyIHNj
-YXR0ZXJpbmc8L2tleXdvcmQ+PGtleXdvcmQ+UmF5bGVpZ2ggc2NhdHRlcmluZzwva2V5d29yZD48
-a2V5d29yZD5TcGVja2xlPC9rZXl3b3JkPjwva2V5d29yZHM+PGRhdGVzPjx5ZWFyPjE5OTY8L3ll
-YXI+PC9kYXRlcz48aXNibj4wMTk2LTI4OTI8L2lzYm4+PHVybHM+PC91cmxzPjxlbGVjdHJvbmlj
-LXJlc291cmNlLW51bT4xMC4xMTA5LzM2LjQ4NTEyNzwvZWxlY3Ryb25pYy1yZXNvdXJjZS1udW0+
-PC9yZWNvcmQ+PC9DaXRlPjxDaXRlPjxBdXRob3I+SGFqbnNlazwvQXV0aG9yPjxZZWFyPjIwMDM8
-L1llYXI+PFJlY051bT41NTI8L1JlY051bT48cmVjb3JkPjxyZWMtbnVtYmVyPjU1MjwvcmVjLW51
-bWJlcj48Zm9yZWlnbi1rZXlzPjxrZXkgYXBwPSJFTiIgZGItaWQ9IjI1dGVkZGV3c3ZlcGU5ZTVm
-YXhwdHJlcXJwdHJ6OTVmdHo1ZCIgdGltZXN0YW1wPSIxNTA0OTA1ODU0Ij41NTI8L2tleT48L2Zv
-cmVpZ24ta2V5cz48cmVmLXR5cGUgbmFtZT0iSm91cm5hbCBBcnRpY2xlIj4xNzwvcmVmLXR5cGU+
-PGNvbnRyaWJ1dG9ycz48YXV0aG9ycz48YXV0aG9yPkkuIEhham5zZWs8L2F1dGhvcj48YXV0aG9y
-PkUuIFBvdHRpZXI8L2F1dGhvcj48YXV0aG9yPlMuIFIuIENsb3VkZTwvYXV0aG9yPjwvYXV0aG9y
-cz48L2NvbnRyaWJ1dG9ycz48dGl0bGVzPjx0aXRsZT5JbnZlcnNpb24gb2Ygc3VyZmFjZSBwYXJh
-bWV0ZXJzIGZyb20gcG9sYXJpbWV0cmljIFNBUjwvdGl0bGU+PHNlY29uZGFyeS10aXRsZT5JRUVF
+          <w:fldData xml:space="preserve">PEVuZE5vdGU+PENpdGU+PEF1dGhvcj5DbG91ZGU8L0F1dGhvcj48WWVhcj4xOTk4PC9ZZWFyPjxS
+ZWNOdW0+NTY5PC9SZWNOdW0+PERpc3BsYXlUZXh0PihDbG91ZGUgZXQgYWwuIDE5OTgpPC9EaXNw
+bGF5VGV4dD48cmVjb3JkPjxyZWMtbnVtYmVyPjU2OTwvcmVjLW51bWJlcj48Zm9yZWlnbi1rZXlz
+PjxrZXkgYXBwPSJFTiIgZGItaWQ9IjI1dGVkZGV3c3ZlcGU5ZTVmYXhwdHJlcXJwdHJ6OTVmdHo1
+ZCIgdGltZXN0YW1wPSIxNTA1MjQ4NTMyIj41Njk8L2tleT48L2ZvcmVpZ24ta2V5cz48cmVmLXR5
+cGUgbmFtZT0iSm91cm5hbCBBcnRpY2xlIj4xNzwvcmVmLXR5cGU+PGNvbnRyaWJ1dG9ycz48YXV0
+aG9ycz48YXV0aG9yPlMuIFIuIENsb3VkZTwvYXV0aG9yPjxhdXRob3I+Sy4gUC4gUGFwYXRoYW5h
+c3Npb3U8L2F1dGhvcj48L2F1dGhvcnM+PC9jb250cmlidXRvcnM+PHRpdGxlcz48dGl0bGU+UG9s
+YXJpbWV0cmljIFNBUiBpbnRlcmZlcm9tZXRyeTwvdGl0bGU+PHNlY29uZGFyeS10aXRsZT5JRUVF
 IFRyYW5zYWN0aW9ucyBvbiBHZW9zY2llbmNlIGFuZCBSZW1vdGUgU2Vuc2luZzwvc2Vjb25kYXJ5
 LXRpdGxlPjwvdGl0bGVzPjxwZXJpb2RpY2FsPjxmdWxsLXRpdGxlPkllZWUgVHJhbnNhY3Rpb25z
 IG9uIEdlb3NjaWVuY2UgYW5kIFJlbW90ZSBTZW5zaW5nPC9mdWxsLXRpdGxlPjxhYmJyLTE+SWVl
-ZSBUIEdlb3NjaSBSZW1vdGU8L2FiYnItMT48L3BlcmlvZGljYWw+PHBhZ2VzPjcyNy03NDQ8L3Bh
-Z2VzPjx2b2x1bWU+NDE8L3ZvbHVtZT48bnVtYmVyPjQ8L251bWJlcj48a2V5d29yZHM+PGtleXdv
-cmQ+YWlyYm9ybmUgcmFkYXI8L2tleXdvcmQ+PGtleXdvcmQ+aW52ZXJzZSBwcm9ibGVtczwva2V5
-d29yZD48a2V5d29yZD5tb2lzdHVyZSBtZWFzdXJlbWVudDwva2V5d29yZD48a2V5d29yZD5yYWRh
-ciBwb2xhcmltZXRyeTwva2V5d29yZD48a2V5d29yZD5zb2lsPC9rZXl3b3JkPjxrZXl3b3JkPnN5
-bnRoZXRpYyBhcGVydHVyZSByYWRhcjwva2V5d29yZD48a2V5d29yZD50ZXJyYWluIG1hcHBpbmc8
-L2tleXdvcmQ+PGtleXdvcmQ+RWxiZS1BdWVuIHNpdGU8L2tleXdvcmQ+PGtleXdvcmQ+R2VybWFu
-eTwva2V5d29yZD48a2V5d29yZD5XZWloZXJiYWNoIHNpdGU8L2tleXdvcmQ+PGtleXdvcmQ+YWly
-Ym9ybmUgTC1iYW5kIFNBUiBkYXRhPC9rZXl3b3JkPjxrZXl3b3JkPmFscGhhIGFuZ2xlPC9rZXl3
-b3JkPjxrZXl3b3JkPmVpZ2VudmFsdWVzPC9rZXl3b3JkPjxrZXl3b3JkPmVpZ2VudmVjdG9yczwv
-a2V5d29yZD48a2V5d29yZD5ncm91bmQgbWVhc3VyZW1lbnRzPC9rZXl3b3JkPjxrZXl3b3JkPmlu
-dmVyc2lvbiBhbGdvcml0aG08L2tleXdvcmQ+PGtleXdvcmQ+bW9kZWw8L2tleXdvcmQ+PGtleXdv
-cmQ+bW9pc3R1cmUgY29udGVudCBlc3RpbWF0aW9uPC9rZXl3b3JkPjxrZXl3b3JkPnBvbGFyaW1l
-dHJpYyBjb2hlcmVuY3kgbWF0cml4PC9rZXl3b3JkPjxrZXl3b3JkPnBvbGFyaW1ldHJpYyBsYWJv
-cmF0b3J5IG1lYXN1cmVtZW50czwva2V5d29yZD48a2V5d29yZD5wb2xhcmltZXRyaWMgcGFyYW1l
-dGVyczwva2V5d29yZD48a2V5d29yZD5wb2xhcmltZXRyaWMgc3ludGhldGljIGFwZXJ0dXJlIHJh
-ZGFyIGRhdGE8L2tleXdvcmQ+PGtleXdvcmQ+c2NhdHRlcmluZyBhbmlzb3Ryb3B5PC9rZXl3b3Jk
-PjxrZXl3b3JkPnNjYXR0ZXJpbmcgZW50cm9weTwva2V5d29yZD48a2V5d29yZD5zb2lsIG1vaXN0
-dXJlPC9rZXl3b3JkPjxrZXl3b3JkPnN1cmZhY2UgcGFyYW1ldGVyczwva2V5d29yZD48a2V5d29y
-ZD5zdXJmYWNlIHJvdWdobmVzczwva2V5d29yZD48a2V5d29yZD5Bbmlzb3Ryb3BpYyBtYWduZXRv
-cmVzaXN0YW5jZTwva2V5d29yZD48a2V5d29yZD5FaWdlbnZhbHVlcyBhbmQgZWlnZW5mdW5jdGlv
-bnM8L2tleXdvcmQ+PGtleXdvcmQ+RW50cm9weTwva2V5d29yZD48a2V5d29yZD5Qb2xhcmltZXRy
-aWMgc3ludGhldGljIGFwZXJ0dXJlIHJhZGFyPC9rZXl3b3JkPjxrZXl3b3JkPlJhZGFyIHNjYXR0
-ZXJpbmc8L2tleXdvcmQ+PGtleXdvcmQ+Um91Z2ggc3VyZmFjZXM8L2tleXdvcmQ+PGtleXdvcmQ+
-U2NhdHRlcmluZyBwYXJhbWV0ZXJzPC9rZXl3b3JkPjwva2V5d29yZHM+PGRhdGVzPjx5ZWFyPjIw
-MDM8L3llYXI+PC9kYXRlcz48aXNibj4wMTk2LTI4OTI8L2lzYm4+PHVybHM+PC91cmxzPjxlbGVj
-dHJvbmljLXJlc291cmNlLW51bT4xMC4xMTA5L1RHUlMuMjAwMy44MTA3MDI8L2VsZWN0cm9uaWMt
-cmVzb3VyY2UtbnVtPjwvcmVjb3JkPjwvQ2l0ZT48L0VuZE5vdGU+AG==
+ZSBUIEdlb3NjaSBSZW1vdGU8L2FiYnItMT48L3BlcmlvZGljYWw+PHBhZ2VzPjE1NTEtMTU2NTwv
+cGFnZXM+PHZvbHVtZT4zNjwvdm9sdW1lPjxudW1iZXI+NTwvbnVtYmVyPjxrZXl3b3Jkcz48a2V5
+d29yZD5nZW9waHlzaWNhbCB0ZWNobmlxdWVzPC9rZXl3b3JkPjxrZXl3b3JkPnJhZGFyIGltYWdp
+bmc8L2tleXdvcmQ+PGtleXdvcmQ+cmFkYXIgcG9sYXJpbWV0cnk8L2tleXdvcmQ+PGtleXdvcmQ+
+cmFkYXIgdGhlb3J5PC9rZXl3b3JkPjxrZXl3b3JkPnJlbW90ZSBzZW5zaW5nIGJ5IHJhZGFyPC9r
+ZXl3b3JkPjxrZXl3b3JkPnN5bnRoZXRpYyBhcGVydHVyZSByYWRhcjwva2V5d29yZD48a2V5d29y
+ZD5JblNBUjwva2V5d29yZD48a2V5d29yZD5jb2hlcmVuY2Ugb3B0aW1pemF0aW9uIHByb2JsZW08
+L2tleXdvcmQ+PGtleXdvcmQ+ZWxldmF0ZWQgZm9yZXN0IGNhbm9weTwva2V5d29yZD48a2V5d29y
+ZD5nZW5lcmFsIGZvcm11bGF0aW9uPC9rZXl3b3JkPjxrZXl3b3JkPmdlb3BoeXNpY2FsIG1lYXN1
+cmVtZW50IHRlY2huaXF1ZTwva2V5d29yZD48a2V5d29yZD5pbnRlcmZlcm9ncmFtPC9rZXl3b3Jk
+PjxrZXl3b3JkPmludGVyZmVyb21ldHJpYyBTQVI8L2tleXdvcmQ+PGtleXdvcmQ+aW50ZXJmZXJv
+bWV0cmljIGNvaGVyZW5jZTwva2V5d29yZD48a2V5d29yZD5sYW5kIHN1cmZhY2U8L2tleXdvcmQ+
+PGtleXdvcmQ+bGluZWFyIGNvbWJpbmF0aW9uczwva2V5d29yZD48a2V5d29yZD5tYXhpbWl6YXRp
+b248L2tleXdvcmQ+PGtleXdvcmQ+cG9sYXJpbWV0cmljIFNBUiBpbnRlcmZlcm9tZXRyeTwva2V5
+d29yZD48a2V5d29yZD5wb2xhcmltZXRyaWMgYmFzaXMgdHJhbnNmb3JtYXRpb248L2tleXdvcmQ+
+PGtleXdvcmQ+cmFkYXIgcmVtb3RlIHNlbnNpbmc8L2tleXdvcmQ+PGtleXdvcmQ+c2NhbGFyIGlu
+dGVyZmVyb21ldHJ5PC9rZXl3b3JkPjxrZXl3b3JkPnN0b2NoYXN0aWMgc2NhdHRlcmluZyBtb2Rl
+bDwva2V5d29yZD48a2V5d29yZD5zdHJvbmcgcG9sYXJpemF0aW9uIGRlcGVuZGVuY3k8L2tleXdv
+cmQ+PGtleXdvcmQ+dGVycmFpbiBtYXBwaW5nPC9rZXl3b3JkPjxrZXl3b3JkPnZlY3RvciB3YXZl
+IGludGVyZmVyb21ldHJ5PC9rZXl3b3JkPjxrZXl3b3JkPkNvaGVyZW5jZTwva2V5d29yZD48a2V5
+d29yZD5JbnRlcmZlcm9tZXRyeTwva2V5d29yZD48a2V5d29yZD5MYWtlczwva2V5d29yZD48a2V5
+d29yZD5Qb2xhcml6YXRpb248L2tleXdvcmQ+PGtleXdvcmQ+UmFkYXIgc2NhdHRlcmluZzwva2V5
+d29yZD48a2V5d29yZD5TdG9jaGFzdGljIHByb2Nlc3Nlczwva2V5d29yZD48a2V5d29yZD5WZWN0
+b3JzPC9rZXl3b3JkPjwva2V5d29yZHM+PGRhdGVzPjx5ZWFyPjE5OTg8L3llYXI+PC9kYXRlcz48
+aXNibj4wMTk2LTI4OTI8L2lzYm4+PHVybHM+PC91cmxzPjxlbGVjdHJvbmljLXJlc291cmNlLW51
+bT4xMC4xMTA5LzM2LjcxODg1OTwvZWxlY3Ryb25pYy1yZXNvdXJjZS1udW0+PC9yZWNvcmQ+PC9D
+aXRlPjwvRW5kTm90ZT5=
 </w:fldData>
         </w:fldChar>
       </w:r>
@@ -24584,46 +26470,370 @@
         </w:rPr>
         <w:t>(</w:t>
       </w:r>
-      <w:hyperlink w:anchor="_ENREF_20" w:tooltip="Cloude, 1996 #553" w:history="1">
-        <w:r>
-          <w:rPr>
-            <w:noProof/>
-          </w:rPr>
-          <w:t>Cloude et al. 1996</w:t>
+      <w:hyperlink w:anchor="_ENREF_22" w:tooltip="Cloude, 1998 #569" w:history="1">
+        <w:r>
+          <w:rPr>
+            <w:noProof/>
+          </w:rPr>
+          <w:t>Cloude et al. 1998</w:t>
         </w:r>
       </w:hyperlink>
       <w:r>
         <w:rPr>
           <w:noProof/>
         </w:rPr>
+        <w:t>)</w:t>
+      </w:r>
+      <w:r>
+        <w:fldChar w:fldCharType="end"/>
+      </w:r>
+      <w:r>
+        <w:t xml:space="preserve">, where the resulting interferogram allows the identification of small differences in range, at sub-wavelength scales, for corresponding image pairs </w:t>
+      </w:r>
+      <w:r>
+        <w:fldChar w:fldCharType="begin"/>
+      </w:r>
+      <w:r>
+        <w:instrText xml:space="preserve"> ADDIN EN.CITE &lt;EndNote&gt;&lt;Cite&gt;&lt;Author&gt;Madsen&lt;/Author&gt;&lt;Year&gt;1998&lt;/Year&gt;&lt;RecNum&gt;567&lt;/RecNum&gt;&lt;DisplayText&gt;(Madsen et al. 1998)&lt;/DisplayText&gt;&lt;record&gt;&lt;rec-number&gt;567&lt;/rec-number&gt;&lt;foreign-keys&gt;&lt;key app="EN" db-id="25teddewsvepe9e5faxptreqrptrz95ftz5d" timestamp="1505246097"&gt;567&lt;/key&gt;&lt;/foreign-keys&gt;&lt;ref-type name="Book Section"&gt;5&lt;/ref-type&gt;&lt;contributors&gt;&lt;authors&gt;&lt;author&gt;Madsen, S. N.&lt;/author&gt;&lt;author&gt;Zebker, H. A.&lt;/author&gt;&lt;/authors&gt;&lt;secondary-authors&gt;&lt;author&gt;Henderson, F. M.&lt;/author&gt;&lt;author&gt;Lewis, A. J.&lt;/author&gt;&lt;/secondary-authors&gt;&lt;/contributors&gt;&lt;titles&gt;&lt;title&gt;Imaging Radar Interferomtry&lt;/title&gt;&lt;secondary-title&gt;Principles and Applications of Imaging Radar, Manual of Remote Sensing, Third Edition, Volume 2&lt;/secondary-title&gt;&lt;/titles&gt;&lt;pages&gt;359-380&lt;/pages&gt;&lt;section&gt;6&lt;/section&gt;&lt;dates&gt;&lt;year&gt;1998&lt;/year&gt;&lt;/dates&gt;&lt;pub-location&gt;Toronto, Ontario, Canada&lt;/pub-location&gt;&lt;publisher&gt;John Wiley &amp;amp; Sons, Inc.&lt;/publisher&gt;&lt;urls&gt;&lt;/urls&gt;&lt;/record&gt;&lt;/Cite&gt;&lt;/EndNote&gt;</w:instrText>
+      </w:r>
+      <w:r>
+        <w:fldChar w:fldCharType="separate"/>
+      </w:r>
+      <w:r>
+        <w:rPr>
+          <w:noProof/>
+        </w:rPr>
+        <w:t>(</w:t>
+      </w:r>
+      <w:hyperlink w:anchor="_ENREF_79" w:tooltip="Madsen, 1998 #567" w:history="1">
+        <w:r>
+          <w:rPr>
+            <w:noProof/>
+          </w:rPr>
+          <w:t>Madsen et al. 1998</w:t>
+        </w:r>
+      </w:hyperlink>
+      <w:r>
+        <w:rPr>
+          <w:noProof/>
+        </w:rPr>
+        <w:t>)</w:t>
+      </w:r>
+      <w:r>
+        <w:fldChar w:fldCharType="end"/>
+      </w:r>
+      <w:r>
+        <w:t>.</w:t>
+      </w:r>
+    </w:p>
+    <w:p>
+      <w:r>
+        <w:t>I</w:t>
+      </w:r>
+      <w:r>
+        <w:t>nSAR</w:t>
+      </w:r>
+      <w:r>
+        <w:t xml:space="preserve"> can be configured in one of two ways: single-pass, or repeat-pass. A single-pass approach utilizes two antenna from the same platform and are best for terrain mapping, whereas repeat-pass </w:t>
+      </w:r>
+      <w:r>
+        <w:lastRenderedPageBreak/>
+        <w:t>configurations image the same target by use of the same antenna at two or more points in time.</w:t>
+      </w:r>
+      <w:r>
+        <w:t xml:space="preserve"> </w:t>
+      </w:r>
+      <w:r>
+        <w:t xml:space="preserve">Of key importance is the concept of </w:t>
+      </w:r>
+      <w:r>
+        <w:t xml:space="preserve">the </w:t>
+      </w:r>
+      <w:r>
+        <w:t>complex correlation coefficient between the multiple SAR images. This allows the derivation of interferometric</w:t>
+      </w:r>
+      <w:r>
+        <w:t xml:space="preserve"> phase</w:t>
+      </w:r>
+      <w:r>
+        <w:t xml:space="preserve">, defined as the phase of the complex correlation coefficient, which in its two dimensional form is known as the interferogram. </w:t>
+      </w:r>
+      <w:r>
+        <w:t>Coherence is another important parameter</w:t>
+      </w:r>
+      <w:r>
+        <w:t xml:space="preserve"> which informs on the amplitude of</w:t>
+      </w:r>
+      <w:r>
+        <w:t xml:space="preserve"> the</w:t>
+      </w:r>
+      <w:r>
+        <w:t xml:space="preserve"> complex correlation coefficient between the multiple SAR images and is used to inform on the quality of the interferogram. </w:t>
+      </w:r>
+      <w:r>
+        <w:t>F</w:t>
+      </w:r>
+      <w:r>
+        <w:t xml:space="preserve">or a more in-depth explanation of InSAR see </w:t>
+      </w:r>
+      <w:hyperlink w:anchor="_ENREF_79" w:tooltip="Madsen, 1998 #567" w:history="1">
+        <w:r>
+          <w:fldChar w:fldCharType="begin"/>
+        </w:r>
+        <w:r>
+          <w:instrText xml:space="preserve"> ADDIN EN.CITE &lt;EndNote&gt;&lt;Cite AuthorYear="1"&gt;&lt;Author&gt;Madsen&lt;/Author&gt;&lt;Year&gt;1998&lt;/Year&gt;&lt;RecNum&gt;567&lt;/RecNum&gt;&lt;DisplayText&gt;Madsen et al. (1998)&lt;/DisplayText&gt;&lt;record&gt;&lt;rec-number&gt;567&lt;/rec-number&gt;&lt;foreign-keys&gt;&lt;key app="EN" db-id="25teddewsvepe9e5faxptreqrptrz95ftz5d" timestamp="1505246097"&gt;567&lt;/key&gt;&lt;/foreign-keys&gt;&lt;ref-type name="Book Section"&gt;5&lt;/ref-type&gt;&lt;contributors&gt;&lt;authors&gt;&lt;author&gt;Madsen, S. N.&lt;/author&gt;&lt;author&gt;Zebker, H. A.&lt;/author&gt;&lt;/authors&gt;&lt;secondary-authors&gt;&lt;author&gt;Henderson, F. M.&lt;/author&gt;&lt;author&gt;Lewis, A. J.&lt;/author&gt;&lt;/secondary-authors&gt;&lt;/contributors&gt;&lt;titles&gt;&lt;title&gt;Imaging Radar Interferomtry&lt;/title&gt;&lt;secondary-title&gt;Principles and Applications of Imaging Radar, Manual of Remote Sensing, Third Edition, Volume 2&lt;/secondary-title&gt;&lt;/titles&gt;&lt;pages&gt;359-380&lt;/pages&gt;&lt;section&gt;6&lt;/section&gt;&lt;dates&gt;&lt;year&gt;1998&lt;/year&gt;&lt;/dates&gt;&lt;pub-location&gt;Toronto, Ontario, Canada&lt;/pub-location&gt;&lt;publisher&gt;John Wiley &amp;amp; Sons, Inc.&lt;/publisher&gt;&lt;urls&gt;&lt;/urls&gt;&lt;/record&gt;&lt;/Cite&gt;&lt;/EndNote&gt;</w:instrText>
+        </w:r>
+        <w:r>
+          <w:fldChar w:fldCharType="separate"/>
+        </w:r>
+        <w:r>
+          <w:rPr>
+            <w:noProof/>
+          </w:rPr>
+          <w:t>Madsen et al. (1998)</w:t>
+        </w:r>
+        <w:r>
+          <w:fldChar w:fldCharType="end"/>
+        </w:r>
+      </w:hyperlink>
+      <w:r>
+        <w:t xml:space="preserve">. </w:t>
+      </w:r>
+    </w:p>
+    <w:p>
+      <w:r>
+        <w:t>The</w:t>
+      </w:r>
+      <w:r>
+        <w:t xml:space="preserve"> primary application of InSAR was</w:t>
+      </w:r>
+      <w:r>
+        <w:t xml:space="preserve"> topographic </w:t>
+      </w:r>
+      <w:r>
+        <w:t xml:space="preserve">information generation and </w:t>
+      </w:r>
+      <w:r>
+        <w:t xml:space="preserve">terrain deformation mapping </w:t>
+      </w:r>
+      <w:r>
+        <w:fldChar w:fldCharType="begin">
+          <w:fldData xml:space="preserve">PEVuZE5vdGU+PENpdGU+PEF1dGhvcj5LcmllZ2VyPC9BdXRob3I+PFllYXI+MjAwNzwvWWVhcj48
+UmVjTnVtPjU3MDwvUmVjTnVtPjxEaXNwbGF5VGV4dD4oTW9yZWlyYSBldCBhbC4gMjAwNCwgS3Jp
+ZWdlciBldCBhbC4gMjAwNyk8L0Rpc3BsYXlUZXh0PjxyZWNvcmQ+PHJlYy1udW1iZXI+NTcwPC9y
+ZWMtbnVtYmVyPjxmb3JlaWduLWtleXM+PGtleSBhcHA9IkVOIiBkYi1pZD0iMjV0ZWRkZXdzdmVw
+ZTllNWZheHB0cmVxcnB0cno5NWZ0ejVkIiB0aW1lc3RhbXA9IjE1MDUyNDk1OTYiPjU3MDwva2V5
+PjwvZm9yZWlnbi1rZXlzPjxyZWYtdHlwZSBuYW1lPSJKb3VybmFsIEFydGljbGUiPjE3PC9yZWYt
+dHlwZT48Y29udHJpYnV0b3JzPjxhdXRob3JzPjxhdXRob3I+Ry4gS3JpZWdlcjwvYXV0aG9yPjxh
+dXRob3I+QS4gTW9yZWlyYTwvYXV0aG9yPjxhdXRob3I+SC4gRmllZGxlcjwvYXV0aG9yPjxhdXRo
+b3I+SS4gSGFqbnNlazwvYXV0aG9yPjxhdXRob3I+TS4gV2VybmVyPC9hdXRob3I+PGF1dGhvcj5N
+LiBZb3VuaXM8L2F1dGhvcj48YXV0aG9yPk0uIFppbms8L2F1dGhvcj48L2F1dGhvcnM+PC9jb250
+cmlidXRvcnM+PHRpdGxlcz48dGl0bGU+VGFuREVNLVg6IEEgU2F0ZWxsaXRlIEZvcm1hdGlvbiBm
+b3IgSGlnaC1SZXNvbHV0aW9uIFNBUiBJbnRlcmZlcm9tZXRyeTwvdGl0bGU+PHNlY29uZGFyeS10
+aXRsZT5JRUVFIFRyYW5zYWN0aW9ucyBvbiBHZW9zY2llbmNlIGFuZCBSZW1vdGUgU2Vuc2luZzwv
+c2Vjb25kYXJ5LXRpdGxlPjwvdGl0bGVzPjxwZXJpb2RpY2FsPjxmdWxsLXRpdGxlPkllZWUgVHJh
+bnNhY3Rpb25zIG9uIEdlb3NjaWVuY2UgYW5kIFJlbW90ZSBTZW5zaW5nPC9mdWxsLXRpdGxlPjxh
+YmJyLTE+SWVlZSBUIEdlb3NjaSBSZW1vdGU8L2FiYnItMT48L3BlcmlvZGljYWw+PHBhZ2VzPjMz
+MTctMzM0MTwvcGFnZXM+PHZvbHVtZT40NTwvdm9sdW1lPjxudW1iZXI+MTE8L251bWJlcj48a2V5
+d29yZHM+PGtleXdvcmQ+ZGF0YSBhY3F1aXNpdGlvbjwva2V5d29yZD48a2V5d29yZD5kaWdpdGFs
+IGVsZXZhdGlvbiBtb2RlbHM8L2tleXdvcmQ+PGtleXdvcmQ+Z2VvcGh5c2ljYWwgdGVjaG5pcXVl
+czwva2V5d29yZD48a2V5d29yZD5yYWRhciBpbWFnaW5nPC9rZXl3b3JkPjxrZXl3b3JkPnJhZGFy
+IGludGVyZmVyb21ldHJ5PC9rZXl3b3JkPjxrZXl3b3JkPnJlbW90ZSBzZW5zaW5nIGJ5IHJhZGFy
+PC9rZXl3b3JkPjxrZXl3b3JkPnNwYWNlYm9ybmUgcmFkYXI8L2tleXdvcmQ+PGtleXdvcmQ+c3lu
+dGhldGljIGFwZXJ0dXJlIHJhZGFyPC9rZXl3b3JkPjxrZXl3b3JkPkhSVEktMyBzcGVjaWZpY2F0
+aW9uPC9rZXl3b3JkPjxrZXl3b3JkPlRhbkRFTS1YIG1pc3Npb24gY29uY2VwdDwva2V5d29yZD48
+a2V5d29yZD5UZXJyYVNBUi1YIGFkZC1vbiBmb3IgRGlnaXRhbCBFbGV2YXRpb24gTWVhc3VyZW1l
+bnQ8L2tleXdvcmQ+PGtleXdvcmQ+VGVycmFTQVItWCByYWRhciBzYXRlbGxpdGVzPC9rZXl3b3Jk
+PjxrZXl3b3JkPmJpc3RhdGljIGRhdGEgYWNxdWlzaXRpb248L2tleXdvcmQ+PGtleXdvcmQ+Z2xv
+YmFsIGRpZ2l0YWwgZWxldmF0aW9uIG1vZGVsPC9rZXl3b3JkPjxrZXl3b3JkPmhpZ2gtcmVzb2x1
+dGlvbiBTQVIgaW50ZXJmZXJvbWV0cnk8L2tleXdvcmQ+PGtleXdvcmQ+cmFkYXIgYXBwbGljYXRp
+b25zPC9rZXl3b3JkPjxrZXl3b3JkPnJhZGFyIGltYWdpbmcgdGVjaG5pcXVlczwva2V5d29yZD48
+a2V5d29yZD5yZW1vdGUgc2Vuc2luZyBhcHBsaWNhdGlvbnM8L2tleXdvcmQ+PGtleXdvcmQ+c2F0
+ZWxsaXRlIGZvcm1hdGlvbiBmbHlpbmcgY29uY2VwdDwva2V5d29yZD48a2V5d29yZD5zcGFjZWJv
+cm5lIHJhZGFyIGludGVyZmVyb21ldGVyPC9rZXl3b3JkPjxrZXl3b3JkPnN5bmNob25pemF0aW9u
+PC9rZXl3b3JkPjxrZXl3b3JkPkNhbGlicmF0aW9uPC9rZXl3b3JkPjxrZXl3b3JkPkludGVyZmVy
+b21ldHJ5PC9rZXl3b3JkPjxrZXl3b3JkPlBlcmZvcm1hbmNlIGFuYWx5c2lzPC9rZXl3b3JkPjxr
+ZXl3b3JkPlJhZGFyIG1lYXN1cmVtZW50czwva2V5d29yZD48a2V5d29yZD5SZW1vdGUgc2Vuc2lu
+Zzwva2V5d29yZD48a2V5d29yZD5TYXRlbGxpdGVzPC9rZXl3b3JkPjxrZXl3b3JkPkJpc3RhdGlj
+IFNBUjwva2V5d29yZD48a2V5d29yZD5kaWdpdGFsIGVsZXZhdGlvbiBtb2RlbCAoREVNKTwva2V5
+d29yZD48a2V5d29yZD5mb3JtYXRpb24gZmx5aW5nPC9rZXl3b3JkPjxrZXl3b3JkPm1pY3Jvd2F2
+ZSByZW1vdGUgc2Vuc2luZzwva2V5d29yZD48a2V5d29yZD5tdWx0aXN0YXRpYyBTQVI8L2tleXdv
+cmQ+PGtleXdvcmQ+c3ludGhldGljIGFwZXJ0dXJlIHJhZGFyIChTQVIpPC9rZXl3b3JkPjwva2V5
+d29yZHM+PGRhdGVzPjx5ZWFyPjIwMDc8L3llYXI+PC9kYXRlcz48aXNibj4wMTk2LTI4OTI8L2lz
+Ym4+PHVybHM+PC91cmxzPjxlbGVjdHJvbmljLXJlc291cmNlLW51bT4xMC4xMTA5L1RHUlMuMjAw
+Ny45MDA2OTM8L2VsZWN0cm9uaWMtcmVzb3VyY2UtbnVtPjwvcmVjb3JkPjwvQ2l0ZT48Q2l0ZT48
+QXV0aG9yPk1vcmVpcmE8L0F1dGhvcj48WWVhcj4yMDA0PC9ZZWFyPjxSZWNOdW0+NTcyPC9SZWNO
+dW0+PHJlY29yZD48cmVjLW51bWJlcj41NzI8L3JlYy1udW1iZXI+PGZvcmVpZ24ta2V5cz48a2V5
+IGFwcD0iRU4iIGRiLWlkPSIyNXRlZGRld3N2ZXBlOWU1ZmF4cHRyZXFycHRyejk1ZnR6NWQiIHRp
+bWVzdGFtcD0iMTUwNTI0OTc0MCI+NTcyPC9rZXk+PC9mb3JlaWduLWtleXM+PHJlZi10eXBlIG5h
+bWU9IkNvbmZlcmVuY2UgUHJvY2VlZGluZ3MiPjEwPC9yZWYtdHlwZT48Y29udHJpYnV0b3JzPjxh
+dXRob3JzPjxhdXRob3I+QS4gTW9yZWlyYTwvYXV0aG9yPjxhdXRob3I+Ry4gS3JpZWdlcjwvYXV0
+aG9yPjxhdXRob3I+SS4gSGFqbnNlazwvYXV0aG9yPjxhdXRob3I+RC4gSG91bmFtPC9hdXRob3I+
+PGF1dGhvcj5NLiBXZXJuZXI8L2F1dGhvcj48YXV0aG9yPlMuIFJpZWdnZXI8L2F1dGhvcj48YXV0
+aG9yPkUuIFNldHRlbG1leWVyPC9hdXRob3I+PC9hdXRob3JzPjwvY29udHJpYnV0b3JzPjx0aXRs
+ZXM+PHRpdGxlPlRhbkRFTS1YOiBhIFRlcnJhU0FSLVggYWRkLW9uIHNhdGVsbGl0ZSBmb3Igc2lu
+Z2xlLXBhc3MgU0FSIGludGVyZmVyb21ldHJ5PC90aXRsZT48c2Vjb25kYXJ5LXRpdGxlPklHQVJT
+UyAyMDA0LiAyMDA0IElFRUUgSW50ZXJuYXRpb25hbCBHZW9zY2llbmNlIGFuZCBSZW1vdGUgU2Vu
+c2luZyBTeW1wb3NpdW08L3NlY29uZGFyeS10aXRsZT48YWx0LXRpdGxlPklHQVJTUyAyMDA0LiAy
+MDA0IElFRUUgSW50ZXJuYXRpb25hbCBHZW9zY2llbmNlIGFuZCBSZW1vdGUgU2Vuc2luZyBTeW1w
+b3NpdW08L2FsdC10aXRsZT48L3RpdGxlcz48cGFnZXM+MTAwMC0xMDAzIHZvbC4yPC9wYWdlcz48
+dm9sdW1lPjI8L3ZvbHVtZT48a2V5d29yZHM+PGtleXdvcmQ+aW50ZXJmZXJvbWV0cnk8L2tleXdv
+cmQ+PGtleXdvcmQ+c3ludGhldGljIGFwZXJ0dXJlIHJhZGFyPC9rZXl3b3JkPjxrZXl3b3JkPnRl
+cnJhaW4gbWFwcGluZzwva2V5d29yZD48a2V5d29yZD5BRCAyMDA4IHRvIDIwMDk8L2tleXdvcmQ+
+PGtleXdvcmQ+REVNPC9rZXl3b3JkPjxrZXl3b3JkPkRURUQtMyBzcGVjaWZpY2F0aW9uPC9rZXl3
+b3JkPjxrZXl3b3JkPkRpZ2l0YWwgVGVycmFpbiBFbGV2YXRpb24gRGF0YTwva2V5d29yZD48a2V5
+d29yZD5HZXJtYW4gRWFydGggT2JzZXJ2YXRpb24gTWlzc2lvbjwva2V5d29yZD48a2V5d29yZD5Q
+UkY8L2tleXdvcmQ+PGtleXdvcmQ+UHVsc2UgUmVwZXRpdGlvbiBGcmVxdWVuY3k8L2tleXdvcmQ+
+PGtleXdvcmQ+VGFuREVNLVggbWlzc2lvbjwva2V5d29yZD48a2V5d29yZD5UZXJyYVNBUi1YIGFk
+ZC1vbiBzYXRlbGxpdGU8L2tleXdvcmQ+PGtleXdvcmQ+Y2xvc2Ugb3JiaXQgY29uZmlndXJhdGlv
+bjwva2V5d29yZD48a2V5d29yZD5nbG9iYWwgRGlnaXRhbCBFbGV2YXRpb24gTW9kZWw8L2tleXdv
+cmQ+PGtleXdvcmQ+b3BlcmF0aW9uIG1vZGU8L2tleXdvcmQ+PGtleXdvcmQ+b3JiaXQgc2VsZWN0
+aW9uPC9rZXl3b3JkPjxrZXl3b3JkPnBoYXNlIEEgc3R1ZHk8L2tleXdvcmQ+PGtleXdvcmQ+cGhh
+c2Ugc3luY2hyb25pemF0aW9uPC9rZXl3b3JkPjxrZXl3b3JkPnNjaWVudGlmaWMgYXBwbGljYXRp
+b248L2tleXdvcmQ+PGtleXdvcmQ+c2luZ2xlLXBhc3MgU0FSIGludGVyZmVyb21ldHJ5PC9rZXl3
+b3JkPjxrZXl3b3JkPkRpZ2l0YWwgZWxldmF0aW9uIG1vZGVsczwva2V5d29yZD48a2V5d29yZD5F
+YXJ0aDwva2V5d29yZD48a2V5d29yZD5HZW9zY2llbmNlPC9rZXl3b3JkPjxrZXl3b3JkPlByb3Bv
+c2Fsczwva2V5d29yZD48a2V5d29yZD5TYXRlbGxpdGUgbmF2aWdhdGlvbiBzeXN0ZW1zPC9rZXl3
+b3JkPjxrZXl3b3JkPlNwYWNlIHRlY2hub2xvZ3k8L2tleXdvcmQ+PGtleXdvcmQ+U3BhY2Vib3Ju
+ZSByYWRhcjwva2V5d29yZD48a2V5d29yZD5TdXJmYWNlIHRvcG9ncmFwaHk8L2tleXdvcmQ+PC9r
+ZXl3b3Jkcz48ZGF0ZXM+PHllYXI+MjAwNDwveWVhcj48cHViLWRhdGVzPjxkYXRlPjIwLTI0IFNl
+cHQuIDIwMDQ8L2RhdGU+PC9wdWItZGF0ZXM+PC9kYXRlcz48dXJscz48L3VybHM+PGVsZWN0cm9u
+aWMtcmVzb3VyY2UtbnVtPjEwLjExMDkvSUdBUlNTLjIwMDQuMTM2ODU3ODwvZWxlY3Ryb25pYy1y
+ZXNvdXJjZS1udW0+PC9yZWNvcmQ+PC9DaXRlPjwvRW5kTm90ZT4A
+</w:fldData>
+        </w:fldChar>
+      </w:r>
+      <w:r>
+        <w:instrText xml:space="preserve"> ADDIN EN.CITE </w:instrText>
+      </w:r>
+      <w:r>
+        <w:fldChar w:fldCharType="begin">
+          <w:fldData xml:space="preserve">PEVuZE5vdGU+PENpdGU+PEF1dGhvcj5LcmllZ2VyPC9BdXRob3I+PFllYXI+MjAwNzwvWWVhcj48
+UmVjTnVtPjU3MDwvUmVjTnVtPjxEaXNwbGF5VGV4dD4oTW9yZWlyYSBldCBhbC4gMjAwNCwgS3Jp
+ZWdlciBldCBhbC4gMjAwNyk8L0Rpc3BsYXlUZXh0PjxyZWNvcmQ+PHJlYy1udW1iZXI+NTcwPC9y
+ZWMtbnVtYmVyPjxmb3JlaWduLWtleXM+PGtleSBhcHA9IkVOIiBkYi1pZD0iMjV0ZWRkZXdzdmVw
+ZTllNWZheHB0cmVxcnB0cno5NWZ0ejVkIiB0aW1lc3RhbXA9IjE1MDUyNDk1OTYiPjU3MDwva2V5
+PjwvZm9yZWlnbi1rZXlzPjxyZWYtdHlwZSBuYW1lPSJKb3VybmFsIEFydGljbGUiPjE3PC9yZWYt
+dHlwZT48Y29udHJpYnV0b3JzPjxhdXRob3JzPjxhdXRob3I+Ry4gS3JpZWdlcjwvYXV0aG9yPjxh
+dXRob3I+QS4gTW9yZWlyYTwvYXV0aG9yPjxhdXRob3I+SC4gRmllZGxlcjwvYXV0aG9yPjxhdXRo
+b3I+SS4gSGFqbnNlazwvYXV0aG9yPjxhdXRob3I+TS4gV2VybmVyPC9hdXRob3I+PGF1dGhvcj5N
+LiBZb3VuaXM8L2F1dGhvcj48YXV0aG9yPk0uIFppbms8L2F1dGhvcj48L2F1dGhvcnM+PC9jb250
+cmlidXRvcnM+PHRpdGxlcz48dGl0bGU+VGFuREVNLVg6IEEgU2F0ZWxsaXRlIEZvcm1hdGlvbiBm
+b3IgSGlnaC1SZXNvbHV0aW9uIFNBUiBJbnRlcmZlcm9tZXRyeTwvdGl0bGU+PHNlY29uZGFyeS10
+aXRsZT5JRUVFIFRyYW5zYWN0aW9ucyBvbiBHZW9zY2llbmNlIGFuZCBSZW1vdGUgU2Vuc2luZzwv
+c2Vjb25kYXJ5LXRpdGxlPjwvdGl0bGVzPjxwZXJpb2RpY2FsPjxmdWxsLXRpdGxlPkllZWUgVHJh
+bnNhY3Rpb25zIG9uIEdlb3NjaWVuY2UgYW5kIFJlbW90ZSBTZW5zaW5nPC9mdWxsLXRpdGxlPjxh
+YmJyLTE+SWVlZSBUIEdlb3NjaSBSZW1vdGU8L2FiYnItMT48L3BlcmlvZGljYWw+PHBhZ2VzPjMz
+MTctMzM0MTwvcGFnZXM+PHZvbHVtZT40NTwvdm9sdW1lPjxudW1iZXI+MTE8L251bWJlcj48a2V5
+d29yZHM+PGtleXdvcmQ+ZGF0YSBhY3F1aXNpdGlvbjwva2V5d29yZD48a2V5d29yZD5kaWdpdGFs
+IGVsZXZhdGlvbiBtb2RlbHM8L2tleXdvcmQ+PGtleXdvcmQ+Z2VvcGh5c2ljYWwgdGVjaG5pcXVl
+czwva2V5d29yZD48a2V5d29yZD5yYWRhciBpbWFnaW5nPC9rZXl3b3JkPjxrZXl3b3JkPnJhZGFy
+IGludGVyZmVyb21ldHJ5PC9rZXl3b3JkPjxrZXl3b3JkPnJlbW90ZSBzZW5zaW5nIGJ5IHJhZGFy
+PC9rZXl3b3JkPjxrZXl3b3JkPnNwYWNlYm9ybmUgcmFkYXI8L2tleXdvcmQ+PGtleXdvcmQ+c3lu
+dGhldGljIGFwZXJ0dXJlIHJhZGFyPC9rZXl3b3JkPjxrZXl3b3JkPkhSVEktMyBzcGVjaWZpY2F0
+aW9uPC9rZXl3b3JkPjxrZXl3b3JkPlRhbkRFTS1YIG1pc3Npb24gY29uY2VwdDwva2V5d29yZD48
+a2V5d29yZD5UZXJyYVNBUi1YIGFkZC1vbiBmb3IgRGlnaXRhbCBFbGV2YXRpb24gTWVhc3VyZW1l
+bnQ8L2tleXdvcmQ+PGtleXdvcmQ+VGVycmFTQVItWCByYWRhciBzYXRlbGxpdGVzPC9rZXl3b3Jk
+PjxrZXl3b3JkPmJpc3RhdGljIGRhdGEgYWNxdWlzaXRpb248L2tleXdvcmQ+PGtleXdvcmQ+Z2xv
+YmFsIGRpZ2l0YWwgZWxldmF0aW9uIG1vZGVsPC9rZXl3b3JkPjxrZXl3b3JkPmhpZ2gtcmVzb2x1
+dGlvbiBTQVIgaW50ZXJmZXJvbWV0cnk8L2tleXdvcmQ+PGtleXdvcmQ+cmFkYXIgYXBwbGljYXRp
+b25zPC9rZXl3b3JkPjxrZXl3b3JkPnJhZGFyIGltYWdpbmcgdGVjaG5pcXVlczwva2V5d29yZD48
+a2V5d29yZD5yZW1vdGUgc2Vuc2luZyBhcHBsaWNhdGlvbnM8L2tleXdvcmQ+PGtleXdvcmQ+c2F0
+ZWxsaXRlIGZvcm1hdGlvbiBmbHlpbmcgY29uY2VwdDwva2V5d29yZD48a2V5d29yZD5zcGFjZWJv
+cm5lIHJhZGFyIGludGVyZmVyb21ldGVyPC9rZXl3b3JkPjxrZXl3b3JkPnN5bmNob25pemF0aW9u
+PC9rZXl3b3JkPjxrZXl3b3JkPkNhbGlicmF0aW9uPC9rZXl3b3JkPjxrZXl3b3JkPkludGVyZmVy
+b21ldHJ5PC9rZXl3b3JkPjxrZXl3b3JkPlBlcmZvcm1hbmNlIGFuYWx5c2lzPC9rZXl3b3JkPjxr
+ZXl3b3JkPlJhZGFyIG1lYXN1cmVtZW50czwva2V5d29yZD48a2V5d29yZD5SZW1vdGUgc2Vuc2lu
+Zzwva2V5d29yZD48a2V5d29yZD5TYXRlbGxpdGVzPC9rZXl3b3JkPjxrZXl3b3JkPkJpc3RhdGlj
+IFNBUjwva2V5d29yZD48a2V5d29yZD5kaWdpdGFsIGVsZXZhdGlvbiBtb2RlbCAoREVNKTwva2V5
+d29yZD48a2V5d29yZD5mb3JtYXRpb24gZmx5aW5nPC9rZXl3b3JkPjxrZXl3b3JkPm1pY3Jvd2F2
+ZSByZW1vdGUgc2Vuc2luZzwva2V5d29yZD48a2V5d29yZD5tdWx0aXN0YXRpYyBTQVI8L2tleXdv
+cmQ+PGtleXdvcmQ+c3ludGhldGljIGFwZXJ0dXJlIHJhZGFyIChTQVIpPC9rZXl3b3JkPjwva2V5
+d29yZHM+PGRhdGVzPjx5ZWFyPjIwMDc8L3llYXI+PC9kYXRlcz48aXNibj4wMTk2LTI4OTI8L2lz
+Ym4+PHVybHM+PC91cmxzPjxlbGVjdHJvbmljLXJlc291cmNlLW51bT4xMC4xMTA5L1RHUlMuMjAw
+Ny45MDA2OTM8L2VsZWN0cm9uaWMtcmVzb3VyY2UtbnVtPjwvcmVjb3JkPjwvQ2l0ZT48Q2l0ZT48
+QXV0aG9yPk1vcmVpcmE8L0F1dGhvcj48WWVhcj4yMDA0PC9ZZWFyPjxSZWNOdW0+NTcyPC9SZWNO
+dW0+PHJlY29yZD48cmVjLW51bWJlcj41NzI8L3JlYy1udW1iZXI+PGZvcmVpZ24ta2V5cz48a2V5
+IGFwcD0iRU4iIGRiLWlkPSIyNXRlZGRld3N2ZXBlOWU1ZmF4cHRyZXFycHRyejk1ZnR6NWQiIHRp
+bWVzdGFtcD0iMTUwNTI0OTc0MCI+NTcyPC9rZXk+PC9mb3JlaWduLWtleXM+PHJlZi10eXBlIG5h
+bWU9IkNvbmZlcmVuY2UgUHJvY2VlZGluZ3MiPjEwPC9yZWYtdHlwZT48Y29udHJpYnV0b3JzPjxh
+dXRob3JzPjxhdXRob3I+QS4gTW9yZWlyYTwvYXV0aG9yPjxhdXRob3I+Ry4gS3JpZWdlcjwvYXV0
+aG9yPjxhdXRob3I+SS4gSGFqbnNlazwvYXV0aG9yPjxhdXRob3I+RC4gSG91bmFtPC9hdXRob3I+
+PGF1dGhvcj5NLiBXZXJuZXI8L2F1dGhvcj48YXV0aG9yPlMuIFJpZWdnZXI8L2F1dGhvcj48YXV0
+aG9yPkUuIFNldHRlbG1leWVyPC9hdXRob3I+PC9hdXRob3JzPjwvY29udHJpYnV0b3JzPjx0aXRs
+ZXM+PHRpdGxlPlRhbkRFTS1YOiBhIFRlcnJhU0FSLVggYWRkLW9uIHNhdGVsbGl0ZSBmb3Igc2lu
+Z2xlLXBhc3MgU0FSIGludGVyZmVyb21ldHJ5PC90aXRsZT48c2Vjb25kYXJ5LXRpdGxlPklHQVJT
+UyAyMDA0LiAyMDA0IElFRUUgSW50ZXJuYXRpb25hbCBHZW9zY2llbmNlIGFuZCBSZW1vdGUgU2Vu
+c2luZyBTeW1wb3NpdW08L3NlY29uZGFyeS10aXRsZT48YWx0LXRpdGxlPklHQVJTUyAyMDA0LiAy
+MDA0IElFRUUgSW50ZXJuYXRpb25hbCBHZW9zY2llbmNlIGFuZCBSZW1vdGUgU2Vuc2luZyBTeW1w
+b3NpdW08L2FsdC10aXRsZT48L3RpdGxlcz48cGFnZXM+MTAwMC0xMDAzIHZvbC4yPC9wYWdlcz48
+dm9sdW1lPjI8L3ZvbHVtZT48a2V5d29yZHM+PGtleXdvcmQ+aW50ZXJmZXJvbWV0cnk8L2tleXdv
+cmQ+PGtleXdvcmQ+c3ludGhldGljIGFwZXJ0dXJlIHJhZGFyPC9rZXl3b3JkPjxrZXl3b3JkPnRl
+cnJhaW4gbWFwcGluZzwva2V5d29yZD48a2V5d29yZD5BRCAyMDA4IHRvIDIwMDk8L2tleXdvcmQ+
+PGtleXdvcmQ+REVNPC9rZXl3b3JkPjxrZXl3b3JkPkRURUQtMyBzcGVjaWZpY2F0aW9uPC9rZXl3
+b3JkPjxrZXl3b3JkPkRpZ2l0YWwgVGVycmFpbiBFbGV2YXRpb24gRGF0YTwva2V5d29yZD48a2V5
+d29yZD5HZXJtYW4gRWFydGggT2JzZXJ2YXRpb24gTWlzc2lvbjwva2V5d29yZD48a2V5d29yZD5Q
+UkY8L2tleXdvcmQ+PGtleXdvcmQ+UHVsc2UgUmVwZXRpdGlvbiBGcmVxdWVuY3k8L2tleXdvcmQ+
+PGtleXdvcmQ+VGFuREVNLVggbWlzc2lvbjwva2V5d29yZD48a2V5d29yZD5UZXJyYVNBUi1YIGFk
+ZC1vbiBzYXRlbGxpdGU8L2tleXdvcmQ+PGtleXdvcmQ+Y2xvc2Ugb3JiaXQgY29uZmlndXJhdGlv
+bjwva2V5d29yZD48a2V5d29yZD5nbG9iYWwgRGlnaXRhbCBFbGV2YXRpb24gTW9kZWw8L2tleXdv
+cmQ+PGtleXdvcmQ+b3BlcmF0aW9uIG1vZGU8L2tleXdvcmQ+PGtleXdvcmQ+b3JiaXQgc2VsZWN0
+aW9uPC9rZXl3b3JkPjxrZXl3b3JkPnBoYXNlIEEgc3R1ZHk8L2tleXdvcmQ+PGtleXdvcmQ+cGhh
+c2Ugc3luY2hyb25pemF0aW9uPC9rZXl3b3JkPjxrZXl3b3JkPnNjaWVudGlmaWMgYXBwbGljYXRp
+b248L2tleXdvcmQ+PGtleXdvcmQ+c2luZ2xlLXBhc3MgU0FSIGludGVyZmVyb21ldHJ5PC9rZXl3
+b3JkPjxrZXl3b3JkPkRpZ2l0YWwgZWxldmF0aW9uIG1vZGVsczwva2V5d29yZD48a2V5d29yZD5F
+YXJ0aDwva2V5d29yZD48a2V5d29yZD5HZW9zY2llbmNlPC9rZXl3b3JkPjxrZXl3b3JkPlByb3Bv
+c2Fsczwva2V5d29yZD48a2V5d29yZD5TYXRlbGxpdGUgbmF2aWdhdGlvbiBzeXN0ZW1zPC9rZXl3
+b3JkPjxrZXl3b3JkPlNwYWNlIHRlY2hub2xvZ3k8L2tleXdvcmQ+PGtleXdvcmQ+U3BhY2Vib3Ju
+ZSByYWRhcjwva2V5d29yZD48a2V5d29yZD5TdXJmYWNlIHRvcG9ncmFwaHk8L2tleXdvcmQ+PC9r
+ZXl3b3Jkcz48ZGF0ZXM+PHllYXI+MjAwNDwveWVhcj48cHViLWRhdGVzPjxkYXRlPjIwLTI0IFNl
+cHQuIDIwMDQ8L2RhdGU+PC9wdWItZGF0ZXM+PC9kYXRlcz48dXJscz48L3VybHM+PGVsZWN0cm9u
+aWMtcmVzb3VyY2UtbnVtPjEwLjExMDkvSUdBUlNTLjIwMDQuMTM2ODU3ODwvZWxlY3Ryb25pYy1y
+ZXNvdXJjZS1udW0+PC9yZWNvcmQ+PC9DaXRlPjwvRW5kTm90ZT4A
+</w:fldData>
+        </w:fldChar>
+      </w:r>
+      <w:r>
+        <w:instrText xml:space="preserve"> ADDIN EN.CITE.DATA </w:instrText>
+      </w:r>
+      <w:r>
+        <w:fldChar w:fldCharType="end"/>
+      </w:r>
+      <w:r>
+        <w:fldChar w:fldCharType="separate"/>
+      </w:r>
+      <w:r>
+        <w:rPr>
+          <w:noProof/>
+        </w:rPr>
+        <w:t>(</w:t>
+      </w:r>
+      <w:hyperlink w:anchor="_ENREF_97" w:tooltip="Moreira, 2004 #572" w:history="1">
+        <w:r>
+          <w:rPr>
+            <w:noProof/>
+          </w:rPr>
+          <w:t>Moreira et al. 2004</w:t>
+        </w:r>
+      </w:hyperlink>
+      <w:r>
+        <w:rPr>
+          <w:noProof/>
+        </w:rPr>
         <w:t xml:space="preserve">, </w:t>
       </w:r>
-      <w:hyperlink w:anchor="_ENREF_39" w:tooltip="Hajnsek, 2003 #552" w:history="1">
-        <w:r>
-          <w:rPr>
-            <w:noProof/>
-          </w:rPr>
-          <w:t>Hajnsek et al. 2003</w:t>
+      <w:hyperlink w:anchor="_ENREF_68" w:tooltip="Krieger, 2007 #570" w:history="1">
+        <w:r>
+          <w:rPr>
+            <w:noProof/>
+          </w:rPr>
+          <w:t>Krieger et al. 2007</w:t>
         </w:r>
       </w:hyperlink>
       <w:r>
         <w:rPr>
           <w:noProof/>
         </w:rPr>
-        <w:t xml:space="preserve">, </w:t>
-      </w:r>
-      <w:hyperlink w:anchor="_ENREF_116" w:tooltip="Touzi, 2004 #544" w:history="1">
-        <w:r>
-          <w:rPr>
-            <w:noProof/>
-          </w:rPr>
-          <w:t>Touzi et al. 2004</w:t>
-        </w:r>
-      </w:hyperlink>
-      <w:r>
-        <w:rPr>
-          <w:noProof/>
-        </w:rPr>
         <w:t>)</w:t>
       </w:r>
       <w:r>
@@ -24632,13 +26842,24 @@
       <w:r>
         <w:t>.</w:t>
       </w:r>
-    </w:p>
-    <w:p>
-      <w:r>
-        <w:t>Some common decomposition methods are</w:t>
-      </w:r>
-    </w:p>
-    <w:p/>
+      <w:r>
+        <w:t xml:space="preserve"> However, </w:t>
+      </w:r>
+      <w:r>
+        <w:t xml:space="preserve">InSAR has </w:t>
+      </w:r>
+      <w:r>
+        <w:t>also been utilized for</w:t>
+      </w:r>
+      <w:r>
+        <w:t xml:space="preserve"> mapping water surface dynamics</w:t>
+      </w:r>
+      <w:r>
+        <w:t xml:space="preserve"> </w:t>
+      </w:r>
+      <w:bookmarkStart w:id="35" w:name="_GoBack"/>
+      <w:bookmarkEnd w:id="35"/>
+    </w:p>
     <w:p/>
     <w:p>
       <w:pPr>
@@ -24649,10 +26870,7 @@
         </w:numPr>
       </w:pPr>
       <w:r>
-        <w:t>Multi-pol benefits for water &amp; vegetation identification</w:t>
-      </w:r>
-      <w:r>
-        <w:t xml:space="preserve"> (ratios &amp; decompositions)</w:t>
+        <w:t>Interferometric assessment of water surface dynamics</w:t>
       </w:r>
     </w:p>
     <w:p>
@@ -24664,19 +26882,215 @@
         </w:numPr>
       </w:pPr>
       <w:r>
-        <w:t>Interferometric assessment of water surface dynamics</w:t>
-      </w:r>
-    </w:p>
-    <w:p>
-      <w:pPr>
-        <w:pStyle w:val="ListParagraph"/>
-        <w:numPr>
-          <w:ilvl w:val="0"/>
-          <w:numId w:val="7"/>
-        </w:numPr>
-      </w:pPr>
-      <w:r>
         <w:t>Time series assessment of hydroperiod</w:t>
+      </w:r>
+      <w:r>
+        <w:t xml:space="preserve"> </w:t>
+      </w:r>
+      <w:r>
+        <w:fldChar w:fldCharType="begin">
+          <w:fldData xml:space="preserve">PEVuZE5vdGU+PENpdGU+PEF1dGhvcj5NYXJlY2hhbDwvQXV0aG9yPjxZZWFyPjIwMTI8L1llYXI+
+PFJlY051bT41MTA8L1JlY051bT48RGlzcGxheVRleHQ+KE1hcmVjaGFsIGV0IGFsLiAyMDEyLCBH
+YWxsYW50IGV0IGFsLiAyMDE0LCBXaWx1c3ogZXQgYWwuIDIwMTcpPC9EaXNwbGF5VGV4dD48cmVj
+b3JkPjxyZWMtbnVtYmVyPjUxMDwvcmVjLW51bWJlcj48Zm9yZWlnbi1rZXlzPjxrZXkgYXBwPSJF
+TiIgZGItaWQ9IjI1dGVkZGV3c3ZlcGU5ZTVmYXhwdHJlcXJwdHJ6OTVmdHo1ZCIgdGltZXN0YW1w
+PSIxNTA0NjM0Mzk4Ij41MTA8L2tleT48L2ZvcmVpZ24ta2V5cz48cmVmLXR5cGUgbmFtZT0iSm91
+cm5hbCBBcnRpY2xlIj4xNzwvcmVmLXR5cGU+PGNvbnRyaWJ1dG9ycz48YXV0aG9ycz48YXV0aG9y
+Pk1hcmVjaGFsLCBDw6ljaWxlPC9hdXRob3I+PGF1dGhvcj5Qb3R0aWVyLCBFcmljPC9hdXRob3I+
+PGF1dGhvcj5IdWJlcnQtTW95LCBMYXVyZW5jZTwvYXV0aG9yPjxhdXRob3I+UmFwaW5lbCwgU8Op
+YmFzdGllbjwvYXV0aG9yPjwvYXV0aG9ycz48L2NvbnRyaWJ1dG9ycz48dGl0bGVzPjx0aXRsZT5P
+bmUgeWVhciB3ZXRsYW5kIHN1cnZleSBpbnZlc3RpZ2F0aW9ucyBmcm9tIHF1YWQtcG9sIFJBREFS
+U0FULTIgdGltZS1zZXJpZXMgU0FSIGltYWdlczwvdGl0bGU+PHNlY29uZGFyeS10aXRsZT5DYW5h
+ZGlhbiBKb3VybmFsIG9mIFJlbW90ZSBTZW5zaW5nPC9zZWNvbmRhcnktdGl0bGU+PC90aXRsZXM+
+PHBlcmlvZGljYWw+PGZ1bGwtdGl0bGU+Q2FuYWRpYW4gSm91cm5hbCBvZiBSZW1vdGUgU2Vuc2lu
+ZzwvZnVsbC10aXRsZT48YWJici0xPkNhbiBKIFJlbW90ZSBTZW5zPC9hYmJyLTE+PC9wZXJpb2Rp
+Y2FsPjxwYWdlcz4yNDAtMjUyPC9wYWdlcz48dm9sdW1lPjM4PC92b2x1bWU+PG51bWJlcj4zPC9u
+dW1iZXI+PGRhdGVzPjx5ZWFyPjIwMTI8L3llYXI+PHB1Yi1kYXRlcz48ZGF0ZT4yMDEyLzAxLzAy
+PC9kYXRlPjwvcHViLWRhdGVzPjwvZGF0ZXM+PHB1Ymxpc2hlcj5UYXlsb3IgJmFtcDsgRnJhbmNp
+czwvcHVibGlzaGVyPjxpc2JuPjA3MDMtODk5MjwvaXNibj48dXJscz48cmVsYXRlZC11cmxzPjx1
+cmw+aHR0cDovL2R4LmRvaS5vcmcvMTAuNTU4OS9tMTItMDE3PC91cmw+PC9yZWxhdGVkLXVybHM+
+PC91cmxzPjxlbGVjdHJvbmljLXJlc291cmNlLW51bT4xMC41NTg5L20xMi0wMTc8L2VsZWN0cm9u
+aWMtcmVzb3VyY2UtbnVtPjwvcmVjb3JkPjwvQ2l0ZT48Q2l0ZT48QXV0aG9yPldpbHVzejwvQXV0
+aG9yPjxZZWFyPjIwMTc8L1llYXI+PFJlY051bT41Mzg8L1JlY051bT48cmVjb3JkPjxyZWMtbnVt
+YmVyPjUzODwvcmVjLW51bWJlcj48Zm9yZWlnbi1rZXlzPjxrZXkgYXBwPSJFTiIgZGItaWQ9IjI1
+dGVkZGV3c3ZlcGU5ZTVmYXhwdHJlcXJwdHJ6OTVmdHo1ZCIgdGltZXN0YW1wPSIxNTA0ODE4MTIw
+Ij41Mzg8L2tleT48L2ZvcmVpZ24ta2V5cz48cmVmLXR5cGUgbmFtZT0iSm91cm5hbCBBcnRpY2xl
+Ij4xNzwvcmVmLXR5cGU+PGNvbnRyaWJ1dG9ycz48YXV0aG9ycz48YXV0aG9yPldpbHVzeiwgRGFu
+aWVsIEMuPC9hdXRob3I+PGF1dGhvcj5aYWl0Y2hpaywgQmVuamFtaW4gRi48L2F1dGhvcj48YXV0
+aG9yPkFuZGVyc29uLCBNYXJ0aGEgQy48L2F1dGhvcj48YXV0aG9yPkhhaW4sIENocmlzdG9waGVy
+IFIuPC9hdXRob3I+PGF1dGhvcj5ZaWxtYXosIE0uIFR1Z3J1bDwvYXV0aG9yPjxhdXRob3I+TWxh
+ZGVub3ZhLCBJbGlhbmEgRS48L2F1dGhvcj48L2F1dGhvcnM+PC9jb250cmlidXRvcnM+PHRpdGxl
+cz48dGl0bGU+TW9udGhseSBmbG9vZGVkIGFyZWEgY2xhc3NpZmljYXRpb24gdXNpbmcgbG93IHJl
+c29sdXRpb24gU0FSIGltYWdlcnkgaW4gdGhlIFN1ZGQgd2V0bGFuZCBmcm9tIDIwMDcgdG8gMjAx
+MTwvdGl0bGU+PHNlY29uZGFyeS10aXRsZT5SZW1vdGUgU2Vuc2luZyBvZiBFbnZpcm9ubWVudDwv
+c2Vjb25kYXJ5LXRpdGxlPjwvdGl0bGVzPjxwZXJpb2RpY2FsPjxmdWxsLXRpdGxlPlJlbW90ZSBT
+ZW5zaW5nIG9mIEVudmlyb25tZW50PC9mdWxsLXRpdGxlPjxhYmJyLTE+UmVtb3RlIFNlbnMgRW52
+aXJvbjwvYWJici0xPjwvcGVyaW9kaWNhbD48cGFnZXM+MjA1LTIxODwvcGFnZXM+PHZvbHVtZT4x
+OTQ8L3ZvbHVtZT48a2V5d29yZHM+PGtleXdvcmQ+U3ludGhldGljIGFwZXJ0dXJlIHJhZGFyPC9r
+ZXl3b3JkPjxrZXl3b3JkPldldGxhbmQgY2xhc3NpZmljYXRpb248L2tleXdvcmQ+PGtleXdvcmQ+
+Rmxvb2QgZGV0ZWN0aW9uPC9rZXl3b3JkPjxrZXl3b3JkPlN1ZGQgd2V0bGFuZDwva2V5d29yZD48
+a2V5d29yZD5OaWxlIFJpdmVyIGJhc2luPC9rZXl3b3JkPjxrZXl3b3JkPkVOVklTQVQgQVNBUjwv
+a2V5d29yZD48a2V5d29yZD5BTEVYSTwva2V5d29yZD48L2tleXdvcmRzPjxkYXRlcz48eWVhcj4y
+MDE3PC95ZWFyPjxwdWItZGF0ZXM+PGRhdGU+MjAxNy8wNi8wMS88L2RhdGU+PC9wdWItZGF0ZXM+
+PC9kYXRlcz48aXNibj4wMDM0LTQyNTc8L2lzYm4+PHVybHM+PHJlbGF0ZWQtdXJscz48dXJsPmh0
+dHA6Ly93d3cuc2NpZW5jZWRpcmVjdC5jb20vc2NpZW5jZS9hcnRpY2xlL3BpaS9TMDAzNDQyNTcx
+NzMwMDk3NDwvdXJsPjwvcmVsYXRlZC11cmxzPjwvdXJscz48ZWxlY3Ryb25pYy1yZXNvdXJjZS1u
+dW0+aHR0cDovL2R4LmRvaS5vcmcvMTAuMTAxNi9qLnJzZS4yMDE3LjAzLjAwNTwvZWxlY3Ryb25p
+Yy1yZXNvdXJjZS1udW0+PC9yZWNvcmQ+PC9DaXRlPjxDaXRlPjxBdXRob3I+R2FsbGFudDwvQXV0
+aG9yPjxZZWFyPjIwMTQ8L1llYXI+PFJlY051bT41NjA8L1JlY051bT48cmVjb3JkPjxyZWMtbnVt
+YmVyPjU2MDwvcmVjLW51bWJlcj48Zm9yZWlnbi1rZXlzPjxrZXkgYXBwPSJFTiIgZGItaWQ9IjI1
+dGVkZGV3c3ZlcGU5ZTVmYXhwdHJlcXJwdHJ6OTVmdHo1ZCIgdGltZXN0YW1wPSIxNTA1MjM0MjQw
+Ij41NjA8L2tleT48L2ZvcmVpZ24ta2V5cz48cmVmLXR5cGUgbmFtZT0iSm91cm5hbCBBcnRpY2xl
+Ij4xNzwvcmVmLXR5cGU+PGNvbnRyaWJ1dG9ycz48YXV0aG9ycz48YXV0aG9yPkdhbGxhbnQsIEFs
+aXNhPC9hdXRob3I+PGF1dGhvcj5LYXlhLCBTaGFubm9uPC9hdXRob3I+PGF1dGhvcj5XaGl0ZSwg
+TG9yaTwvYXV0aG9yPjxhdXRob3I+QnJpc2NvLCBCcmlhbjwvYXV0aG9yPjxhdXRob3I+Um90aCwg
+TWFyazwvYXV0aG9yPjxhdXRob3I+U2FkaW5za2ksIFdhbHQ8L2F1dGhvcj48YXV0aG9yPlJvdmVy
+LCBKZW5uaWZlcjwvYXV0aG9yPjwvYXV0aG9ycz48L2NvbnRyaWJ1dG9ycz48dGl0bGVzPjx0aXRs
+ZT5EZXRlY3RpbmcgRW1lcmdlbmNlLCBHcm93dGgsIGFuZCBTZW5lc2NlbmNlIG9mIFdldGxhbmQg
+VmVnZXRhdGlvbiB3aXRoIFBvbGFyaW1ldHJpYyBTeW50aGV0aWMgQXBlcnR1cmUgUmFkYXIgKFNB
+UikgRGF0YTwvdGl0bGU+PHNlY29uZGFyeS10aXRsZT5XYXRlcjwvc2Vjb25kYXJ5LXRpdGxlPjwv
+dGl0bGVzPjxwZXJpb2RpY2FsPjxmdWxsLXRpdGxlPldhdGVyPC9mdWxsLXRpdGxlPjwvcGVyaW9k
+aWNhbD48cGFnZXM+Njk0PC9wYWdlcz48dm9sdW1lPjY8L3ZvbHVtZT48bnVtYmVyPjM8L251bWJl
+cj48ZGF0ZXM+PHllYXI+MjAxNDwveWVhcj48L2RhdGVzPjxpc2JuPjIwNzMtNDQ0MTwvaXNibj48
+YWNjZXNzaW9uLW51bT5kb2k6MTAuMzM5MC93NjAzMDY5NDwvYWNjZXNzaW9uLW51bT48dXJscz48
+cmVsYXRlZC11cmxzPjx1cmw+aHR0cDovL3d3dy5tZHBpLmNvbS8yMDczLTQ0NDEvNi8zLzY5NDwv
+dXJsPjwvcmVsYXRlZC11cmxzPjwvdXJscz48L3JlY29yZD48L0NpdGU+PC9FbmROb3RlPgB=
+</w:fldData>
+        </w:fldChar>
+      </w:r>
+      <w:r>
+        <w:instrText xml:space="preserve"> ADDIN EN.CITE </w:instrText>
+      </w:r>
+      <w:r>
+        <w:fldChar w:fldCharType="begin">
+          <w:fldData xml:space="preserve">PEVuZE5vdGU+PENpdGU+PEF1dGhvcj5NYXJlY2hhbDwvQXV0aG9yPjxZZWFyPjIwMTI8L1llYXI+
+PFJlY051bT41MTA8L1JlY051bT48RGlzcGxheVRleHQ+KE1hcmVjaGFsIGV0IGFsLiAyMDEyLCBH
+YWxsYW50IGV0IGFsLiAyMDE0LCBXaWx1c3ogZXQgYWwuIDIwMTcpPC9EaXNwbGF5VGV4dD48cmVj
+b3JkPjxyZWMtbnVtYmVyPjUxMDwvcmVjLW51bWJlcj48Zm9yZWlnbi1rZXlzPjxrZXkgYXBwPSJF
+TiIgZGItaWQ9IjI1dGVkZGV3c3ZlcGU5ZTVmYXhwdHJlcXJwdHJ6OTVmdHo1ZCIgdGltZXN0YW1w
+PSIxNTA0NjM0Mzk4Ij41MTA8L2tleT48L2ZvcmVpZ24ta2V5cz48cmVmLXR5cGUgbmFtZT0iSm91
+cm5hbCBBcnRpY2xlIj4xNzwvcmVmLXR5cGU+PGNvbnRyaWJ1dG9ycz48YXV0aG9ycz48YXV0aG9y
+Pk1hcmVjaGFsLCBDw6ljaWxlPC9hdXRob3I+PGF1dGhvcj5Qb3R0aWVyLCBFcmljPC9hdXRob3I+
+PGF1dGhvcj5IdWJlcnQtTW95LCBMYXVyZW5jZTwvYXV0aG9yPjxhdXRob3I+UmFwaW5lbCwgU8Op
+YmFzdGllbjwvYXV0aG9yPjwvYXV0aG9ycz48L2NvbnRyaWJ1dG9ycz48dGl0bGVzPjx0aXRsZT5P
+bmUgeWVhciB3ZXRsYW5kIHN1cnZleSBpbnZlc3RpZ2F0aW9ucyBmcm9tIHF1YWQtcG9sIFJBREFS
+U0FULTIgdGltZS1zZXJpZXMgU0FSIGltYWdlczwvdGl0bGU+PHNlY29uZGFyeS10aXRsZT5DYW5h
+ZGlhbiBKb3VybmFsIG9mIFJlbW90ZSBTZW5zaW5nPC9zZWNvbmRhcnktdGl0bGU+PC90aXRsZXM+
+PHBlcmlvZGljYWw+PGZ1bGwtdGl0bGU+Q2FuYWRpYW4gSm91cm5hbCBvZiBSZW1vdGUgU2Vuc2lu
+ZzwvZnVsbC10aXRsZT48YWJici0xPkNhbiBKIFJlbW90ZSBTZW5zPC9hYmJyLTE+PC9wZXJpb2Rp
+Y2FsPjxwYWdlcz4yNDAtMjUyPC9wYWdlcz48dm9sdW1lPjM4PC92b2x1bWU+PG51bWJlcj4zPC9u
+dW1iZXI+PGRhdGVzPjx5ZWFyPjIwMTI8L3llYXI+PHB1Yi1kYXRlcz48ZGF0ZT4yMDEyLzAxLzAy
+PC9kYXRlPjwvcHViLWRhdGVzPjwvZGF0ZXM+PHB1Ymxpc2hlcj5UYXlsb3IgJmFtcDsgRnJhbmNp
+czwvcHVibGlzaGVyPjxpc2JuPjA3MDMtODk5MjwvaXNibj48dXJscz48cmVsYXRlZC11cmxzPjx1
+cmw+aHR0cDovL2R4LmRvaS5vcmcvMTAuNTU4OS9tMTItMDE3PC91cmw+PC9yZWxhdGVkLXVybHM+
+PC91cmxzPjxlbGVjdHJvbmljLXJlc291cmNlLW51bT4xMC41NTg5L20xMi0wMTc8L2VsZWN0cm9u
+aWMtcmVzb3VyY2UtbnVtPjwvcmVjb3JkPjwvQ2l0ZT48Q2l0ZT48QXV0aG9yPldpbHVzejwvQXV0
+aG9yPjxZZWFyPjIwMTc8L1llYXI+PFJlY051bT41Mzg8L1JlY051bT48cmVjb3JkPjxyZWMtbnVt
+YmVyPjUzODwvcmVjLW51bWJlcj48Zm9yZWlnbi1rZXlzPjxrZXkgYXBwPSJFTiIgZGItaWQ9IjI1
+dGVkZGV3c3ZlcGU5ZTVmYXhwdHJlcXJwdHJ6OTVmdHo1ZCIgdGltZXN0YW1wPSIxNTA0ODE4MTIw
+Ij41Mzg8L2tleT48L2ZvcmVpZ24ta2V5cz48cmVmLXR5cGUgbmFtZT0iSm91cm5hbCBBcnRpY2xl
+Ij4xNzwvcmVmLXR5cGU+PGNvbnRyaWJ1dG9ycz48YXV0aG9ycz48YXV0aG9yPldpbHVzeiwgRGFu
+aWVsIEMuPC9hdXRob3I+PGF1dGhvcj5aYWl0Y2hpaywgQmVuamFtaW4gRi48L2F1dGhvcj48YXV0
+aG9yPkFuZGVyc29uLCBNYXJ0aGEgQy48L2F1dGhvcj48YXV0aG9yPkhhaW4sIENocmlzdG9waGVy
+IFIuPC9hdXRob3I+PGF1dGhvcj5ZaWxtYXosIE0uIFR1Z3J1bDwvYXV0aG9yPjxhdXRob3I+TWxh
+ZGVub3ZhLCBJbGlhbmEgRS48L2F1dGhvcj48L2F1dGhvcnM+PC9jb250cmlidXRvcnM+PHRpdGxl
+cz48dGl0bGU+TW9udGhseSBmbG9vZGVkIGFyZWEgY2xhc3NpZmljYXRpb24gdXNpbmcgbG93IHJl
+c29sdXRpb24gU0FSIGltYWdlcnkgaW4gdGhlIFN1ZGQgd2V0bGFuZCBmcm9tIDIwMDcgdG8gMjAx
+MTwvdGl0bGU+PHNlY29uZGFyeS10aXRsZT5SZW1vdGUgU2Vuc2luZyBvZiBFbnZpcm9ubWVudDwv
+c2Vjb25kYXJ5LXRpdGxlPjwvdGl0bGVzPjxwZXJpb2RpY2FsPjxmdWxsLXRpdGxlPlJlbW90ZSBT
+ZW5zaW5nIG9mIEVudmlyb25tZW50PC9mdWxsLXRpdGxlPjxhYmJyLTE+UmVtb3RlIFNlbnMgRW52
+aXJvbjwvYWJici0xPjwvcGVyaW9kaWNhbD48cGFnZXM+MjA1LTIxODwvcGFnZXM+PHZvbHVtZT4x
+OTQ8L3ZvbHVtZT48a2V5d29yZHM+PGtleXdvcmQ+U3ludGhldGljIGFwZXJ0dXJlIHJhZGFyPC9r
+ZXl3b3JkPjxrZXl3b3JkPldldGxhbmQgY2xhc3NpZmljYXRpb248L2tleXdvcmQ+PGtleXdvcmQ+
+Rmxvb2QgZGV0ZWN0aW9uPC9rZXl3b3JkPjxrZXl3b3JkPlN1ZGQgd2V0bGFuZDwva2V5d29yZD48
+a2V5d29yZD5OaWxlIFJpdmVyIGJhc2luPC9rZXl3b3JkPjxrZXl3b3JkPkVOVklTQVQgQVNBUjwv
+a2V5d29yZD48a2V5d29yZD5BTEVYSTwva2V5d29yZD48L2tleXdvcmRzPjxkYXRlcz48eWVhcj4y
+MDE3PC95ZWFyPjxwdWItZGF0ZXM+PGRhdGU+MjAxNy8wNi8wMS88L2RhdGU+PC9wdWItZGF0ZXM+
+PC9kYXRlcz48aXNibj4wMDM0LTQyNTc8L2lzYm4+PHVybHM+PHJlbGF0ZWQtdXJscz48dXJsPmh0
+dHA6Ly93d3cuc2NpZW5jZWRpcmVjdC5jb20vc2NpZW5jZS9hcnRpY2xlL3BpaS9TMDAzNDQyNTcx
+NzMwMDk3NDwvdXJsPjwvcmVsYXRlZC11cmxzPjwvdXJscz48ZWxlY3Ryb25pYy1yZXNvdXJjZS1u
+dW0+aHR0cDovL2R4LmRvaS5vcmcvMTAuMTAxNi9qLnJzZS4yMDE3LjAzLjAwNTwvZWxlY3Ryb25p
+Yy1yZXNvdXJjZS1udW0+PC9yZWNvcmQ+PC9DaXRlPjxDaXRlPjxBdXRob3I+R2FsbGFudDwvQXV0
+aG9yPjxZZWFyPjIwMTQ8L1llYXI+PFJlY051bT41NjA8L1JlY051bT48cmVjb3JkPjxyZWMtbnVt
+YmVyPjU2MDwvcmVjLW51bWJlcj48Zm9yZWlnbi1rZXlzPjxrZXkgYXBwPSJFTiIgZGItaWQ9IjI1
+dGVkZGV3c3ZlcGU5ZTVmYXhwdHJlcXJwdHJ6OTVmdHo1ZCIgdGltZXN0YW1wPSIxNTA1MjM0MjQw
+Ij41NjA8L2tleT48L2ZvcmVpZ24ta2V5cz48cmVmLXR5cGUgbmFtZT0iSm91cm5hbCBBcnRpY2xl
+Ij4xNzwvcmVmLXR5cGU+PGNvbnRyaWJ1dG9ycz48YXV0aG9ycz48YXV0aG9yPkdhbGxhbnQsIEFs
+aXNhPC9hdXRob3I+PGF1dGhvcj5LYXlhLCBTaGFubm9uPC9hdXRob3I+PGF1dGhvcj5XaGl0ZSwg
+TG9yaTwvYXV0aG9yPjxhdXRob3I+QnJpc2NvLCBCcmlhbjwvYXV0aG9yPjxhdXRob3I+Um90aCwg
+TWFyazwvYXV0aG9yPjxhdXRob3I+U2FkaW5za2ksIFdhbHQ8L2F1dGhvcj48YXV0aG9yPlJvdmVy
+LCBKZW5uaWZlcjwvYXV0aG9yPjwvYXV0aG9ycz48L2NvbnRyaWJ1dG9ycz48dGl0bGVzPjx0aXRs
+ZT5EZXRlY3RpbmcgRW1lcmdlbmNlLCBHcm93dGgsIGFuZCBTZW5lc2NlbmNlIG9mIFdldGxhbmQg
+VmVnZXRhdGlvbiB3aXRoIFBvbGFyaW1ldHJpYyBTeW50aGV0aWMgQXBlcnR1cmUgUmFkYXIgKFNB
+UikgRGF0YTwvdGl0bGU+PHNlY29uZGFyeS10aXRsZT5XYXRlcjwvc2Vjb25kYXJ5LXRpdGxlPjwv
+dGl0bGVzPjxwZXJpb2RpY2FsPjxmdWxsLXRpdGxlPldhdGVyPC9mdWxsLXRpdGxlPjwvcGVyaW9k
+aWNhbD48cGFnZXM+Njk0PC9wYWdlcz48dm9sdW1lPjY8L3ZvbHVtZT48bnVtYmVyPjM8L251bWJl
+cj48ZGF0ZXM+PHllYXI+MjAxNDwveWVhcj48L2RhdGVzPjxpc2JuPjIwNzMtNDQ0MTwvaXNibj48
+YWNjZXNzaW9uLW51bT5kb2k6MTAuMzM5MC93NjAzMDY5NDwvYWNjZXNzaW9uLW51bT48dXJscz48
+cmVsYXRlZC11cmxzPjx1cmw+aHR0cDovL3d3dy5tZHBpLmNvbS8yMDczLTQ0NDEvNi8zLzY5NDwv
+dXJsPjwvcmVsYXRlZC11cmxzPjwvdXJscz48L3JlY29yZD48L0NpdGU+PC9FbmROb3RlPgB=
+</w:fldData>
+        </w:fldChar>
+      </w:r>
+      <w:r>
+        <w:instrText xml:space="preserve"> ADDIN EN.CITE.DATA </w:instrText>
+      </w:r>
+      <w:r>
+        <w:fldChar w:fldCharType="end"/>
+      </w:r>
+      <w:r>
+        <w:fldChar w:fldCharType="separate"/>
+      </w:r>
+      <w:r>
+        <w:rPr>
+          <w:noProof/>
+        </w:rPr>
+        <w:t>(</w:t>
+      </w:r>
+      <w:hyperlink w:anchor="_ENREF_85" w:tooltip="Marechal, 2012 #510" w:history="1">
+        <w:r>
+          <w:rPr>
+            <w:noProof/>
+          </w:rPr>
+          <w:t>Marechal et al. 2012</w:t>
+        </w:r>
+      </w:hyperlink>
+      <w:r>
+        <w:rPr>
+          <w:noProof/>
+        </w:rPr>
+        <w:t xml:space="preserve">, </w:t>
+      </w:r>
+      <w:hyperlink w:anchor="_ENREF_39" w:tooltip="Gallant, 2014 #560" w:history="1">
+        <w:r>
+          <w:rPr>
+            <w:noProof/>
+          </w:rPr>
+          <w:t>Gallant et al. 2014</w:t>
+        </w:r>
+      </w:hyperlink>
+      <w:r>
+        <w:rPr>
+          <w:noProof/>
+        </w:rPr>
+        <w:t xml:space="preserve">, </w:t>
+      </w:r>
+      <w:hyperlink w:anchor="_ENREF_143" w:tooltip="Wilusz, 2017 #538" w:history="1">
+        <w:r>
+          <w:rPr>
+            <w:noProof/>
+          </w:rPr>
+          <w:t>Wilusz et al. 2017</w:t>
+        </w:r>
+      </w:hyperlink>
+      <w:r>
+        <w:rPr>
+          <w:noProof/>
+        </w:rPr>
+        <w:t>)</w:t>
+      </w:r>
+      <w:r>
+        <w:fldChar w:fldCharType="end"/>
       </w:r>
     </w:p>
     <w:p/>
@@ -24752,47 +27166,44 @@
     <w:p/>
     <w:p>
       <w:r>
-        <w:t xml:space="preserve">Despite the advantages and some specific limitations discussed above, the remote sensing of wetlands have inherent difficulties that can limit overall utility of the products derived. In fact, under certain </w:t>
-      </w:r>
+        <w:t>Despite the advantages and some specific limitations discussed above, the remote sensing of wetlands have inherent difficulties that can limit overall utility of the products derived. In fact, under certain circumstances traditional methods of mapping wetland inventory yield superior results. Under certain conditions field acquired data are ultimately required regardless of cost due to the typically high level of accuracy at which information is recorded.</w:t>
+      </w:r>
+    </w:p>
+    <w:p>
+      <w:r>
+        <w:t xml:space="preserve">Remote sensing data are often free or inexpensive to buy, however, in some cases data acquisition costs can be significant. In addition, data interpretation can in some instances be more expensive and more time-consuming to process than </w:t>
+      </w:r>
+      <w:r>
+        <w:t xml:space="preserve">to acquire and process </w:t>
+      </w:r>
+      <w:r>
+        <w:t>field data. However, these scenarios are often limited to poorly designed workflows and/or by the choice of ill-suited remote sensing data.</w:t>
+      </w:r>
+      <w:r>
+        <w:t xml:space="preserve"> Nonetheless, poorly designed and/or implemented workflows can be cost prohibitive, and should therefore be designed </w:t>
+      </w:r>
+      <w:r>
+        <w:t xml:space="preserve">carefully in order to maximize </w:t>
+      </w:r>
+      <w:r>
+        <w:t>cost effective</w:t>
+      </w:r>
+      <w:r>
+        <w:t>ness</w:t>
+      </w:r>
+      <w:r>
+        <w:t xml:space="preserve"> and </w:t>
+      </w:r>
+      <w:r>
+        <w:t xml:space="preserve">ensure that it is </w:t>
+      </w:r>
+      <w:r>
+        <w:t>fit for purpose.</w:t>
+      </w:r>
+    </w:p>
+    <w:p>
       <w:r>
         <w:lastRenderedPageBreak/>
-        <w:t>circumstances traditional methods of mapping wetland inventory yield superior results. Under certain conditions field acquired data are ultimately required regardless of cost due to the typically high level of accuracy at which information is recorded.</w:t>
-      </w:r>
-    </w:p>
-    <w:p>
-      <w:r>
-        <w:t xml:space="preserve">Remote sensing data are often free or inexpensive to buy, however, in some cases data acquisition costs can be significant. In addition, data interpretation can in some instances be more expensive and more time-consuming to process than </w:t>
-      </w:r>
-      <w:r>
-        <w:t xml:space="preserve">to acquire and process </w:t>
-      </w:r>
-      <w:r>
-        <w:t>field data. However, these scenarios are often limited to poorly designed workflows and/or by the choice of ill-suited remote sensing data.</w:t>
-      </w:r>
-      <w:r>
-        <w:t xml:space="preserve"> Nonetheless, poorly designed and/or implemented workflows can be cost prohibitive, and should therefore be designed </w:t>
-      </w:r>
-      <w:r>
-        <w:t xml:space="preserve">carefully in order to maximize </w:t>
-      </w:r>
-      <w:r>
-        <w:t>cost effective</w:t>
-      </w:r>
-      <w:r>
-        <w:t>ness</w:t>
-      </w:r>
-      <w:r>
-        <w:t xml:space="preserve"> and </w:t>
-      </w:r>
-      <w:r>
-        <w:t xml:space="preserve">ensure that it is </w:t>
-      </w:r>
-      <w:r>
-        <w:t>fit for purpose.</w:t>
-      </w:r>
-    </w:p>
-    <w:p>
-      <w:r>
         <w:t xml:space="preserve">The spatial resolution of remotely sensed data can also hinder </w:t>
       </w:r>
       <w:r>
@@ -24917,7 +27328,7 @@
         </w:rPr>
         <w:t>(</w:t>
       </w:r>
-      <w:hyperlink w:anchor="_ENREF_93" w:tooltip="Ozesmi, 2002 #427" w:history="1">
+      <w:hyperlink w:anchor="_ENREF_103" w:tooltip="Ozesmi, 2002 #427" w:history="1">
         <w:r>
           <w:rPr>
             <w:noProof/>
@@ -24931,7 +27342,7 @@
         </w:rPr>
         <w:t xml:space="preserve">, </w:t>
       </w:r>
-      <w:hyperlink w:anchor="_ENREF_107" w:tooltip="Sethre, 2005 #413" w:history="1">
+      <w:hyperlink w:anchor="_ENREF_117" w:tooltip="Sethre, 2005 #413" w:history="1">
         <w:r>
           <w:rPr>
             <w:noProof/>
@@ -24972,7 +27383,7 @@
         </w:rPr>
         <w:t>(</w:t>
       </w:r>
-      <w:hyperlink w:anchor="_ENREF_54" w:tooltip="Johnson, 1997 #428" w:history="1">
+      <w:hyperlink w:anchor="_ENREF_61" w:tooltip="Johnson, 1997 #428" w:history="1">
         <w:r>
           <w:rPr>
             <w:noProof/>
@@ -25186,23 +27597,23 @@
       </w:pPr>
       <w:bookmarkStart w:id="41" w:name="_Toc492639769"/>
       <w:r>
+        <w:t>Framework</w:t>
+      </w:r>
+      <w:bookmarkEnd w:id="41"/>
+    </w:p>
+    <w:p>
+      <w:r>
+        <w:t xml:space="preserve">Fundamentally a framework capable of mixing logical decisions based on physically observed knowledge and the statistical analysis of unique data sources in a hierarchal manner is theorized to ultimately yield best wetland classification results. Such a framework will utilize the knowledge of its surroundings to infer physical restrictions of subsequent predictions/decisions. As an extreme example, </w:t>
+      </w:r>
+    </w:p>
+    <w:p/>
+    <w:p>
+      <w:pPr>
+        <w:pStyle w:val="Heading2"/>
+      </w:pPr>
+      <w:bookmarkStart w:id="42" w:name="_Toc492639770"/>
+      <w:r>
         <w:lastRenderedPageBreak/>
-        <w:t>Framework</w:t>
-      </w:r>
-      <w:bookmarkEnd w:id="41"/>
-    </w:p>
-    <w:p>
-      <w:r>
-        <w:t xml:space="preserve">Fundamentally a framework capable of mixing logical decisions based on physically observed knowledge and the statistical analysis of unique data sources in a hierarchal manner is theorized to ultimately yield best wetland classification results. Such a framework will utilize the knowledge of its surroundings to infer physical restrictions of subsequent predictions/decisions. As an extreme example, </w:t>
-      </w:r>
-    </w:p>
-    <w:p/>
-    <w:p>
-      <w:pPr>
-        <w:pStyle w:val="Heading2"/>
-      </w:pPr>
-      <w:bookmarkStart w:id="42" w:name="_Toc492639770"/>
-      <w:r>
         <w:t>Candidate d</w:t>
       </w:r>
       <w:r>
@@ -25674,7 +28085,7 @@
       </w:pPr>
       <w:bookmarkStart w:id="60" w:name="_ENREF_15"/>
       <w:r>
-        <w:t xml:space="preserve">Brisco, B., Touzi, R., van der Sanden, J. J., Charbonneau, F., Pultz, T. J. and D'Iorio, M. 2008. Water resource applications with RADARSAT-2 – a preview. </w:t>
+        <w:t xml:space="preserve">Brisco, B., Schmitt, A., Murnaghan, K., Kaya, S. and Roth, A. 2013. SAR polarimetric change detection for flooded vegetation. </w:t>
       </w:r>
       <w:r>
         <w:rPr>
@@ -25683,7 +28094,7 @@
         <w:t>International Journal of Digital Earth</w:t>
       </w:r>
       <w:r>
-        <w:t>, Vol. 1, No. 1, 130-147.</w:t>
+        <w:t>, Vol. 6, No. 2, 103-114.</w:t>
       </w:r>
     </w:p>
     <w:bookmarkEnd w:id="60"/>
@@ -25699,16 +28110,16 @@
       </w:pPr>
       <w:bookmarkStart w:id="61" w:name="_ENREF_16"/>
       <w:r>
-        <w:t xml:space="preserve">Buono, A., Nunziata, F., Migliaccio, M., Yang, X. and Li, X. 2017. Classification of the Yellow River delta area using fully polarimetric SAR measurements. </w:t>
+        <w:t xml:space="preserve">Brisco, B., Touzi, R., van der Sanden, J. J., Charbonneau, F., Pultz, T. J. and D'Iorio, M. 2008. Water resource applications with RADARSAT-2 – a preview. </w:t>
       </w:r>
       <w:r>
         <w:rPr>
           <w:i/>
         </w:rPr>
-        <w:t>International Journal of Remote Sensing</w:t>
-      </w:r>
-      <w:r>
-        <w:t>, Vol. 38, No. 23, 6714-6734.</w:t>
+        <w:t>International Journal of Digital Earth</w:t>
+      </w:r>
+      <w:r>
+        <w:t>, Vol. 1, No. 1, 130-147.</w:t>
       </w:r>
     </w:p>
     <w:bookmarkEnd w:id="61"/>
@@ -25724,7 +28135,7 @@
       </w:pPr>
       <w:bookmarkStart w:id="62" w:name="_ENREF_17"/>
       <w:r>
-        <w:t xml:space="preserve">Carle, M. V., Wang, L. and Sasser, C. E. 2014. Mapping freshwater marsh species distributions using WorldView-2 high-resolution multispectral satellite imagery. </w:t>
+        <w:t xml:space="preserve">Buono, A., Nunziata, F., Migliaccio, M., Yang, X. and Li, X. 2017. Classification of the Yellow River delta area using fully polarimetric SAR measurements. </w:t>
       </w:r>
       <w:r>
         <w:rPr>
@@ -25733,7 +28144,7 @@
         <w:t>International Journal of Remote Sensing</w:t>
       </w:r>
       <w:r>
-        <w:t>, Vol. 35, No. 13, 4698-4716.</w:t>
+        <w:t>, Vol. 38, No. 23, 6714-6734.</w:t>
       </w:r>
     </w:p>
     <w:bookmarkEnd w:id="62"/>
@@ -25749,16 +28160,16 @@
       </w:pPr>
       <w:bookmarkStart w:id="63" w:name="_ENREF_18"/>
       <w:r>
-        <w:t xml:space="preserve">Chasmer, L. and Hopkinson, C. 2016a. Threshold loss of discontinuous permafrost and landscape evolution. </w:t>
+        <w:t xml:space="preserve">Carle, M. V., Wang, L. and Sasser, C. E. 2014. Mapping freshwater marsh species distributions using WorldView-2 high-resolution multispectral satellite imagery. </w:t>
       </w:r>
       <w:r>
         <w:rPr>
           <w:i/>
         </w:rPr>
-        <w:t>Global Change Biology</w:t>
-      </w:r>
-      <w:r>
-        <w:t xml:space="preserve">, Vol. No. </w:t>
+        <w:t>International Journal of Remote Sensing</w:t>
+      </w:r>
+      <w:r>
+        <w:t>, Vol. 35, No. 13, 4698-4716.</w:t>
       </w:r>
     </w:p>
     <w:bookmarkEnd w:id="63"/>
@@ -25774,16 +28185,16 @@
       </w:pPr>
       <w:bookmarkStart w:id="64" w:name="_ENREF_19"/>
       <w:r>
-        <w:t xml:space="preserve">Chasmer, L., Hopkinson, C., Montgomery, J. and Petrone, R. 2016b. A Physically Based Terrain Morphology and Vegetation Structural Classification for Wetlands of the Boreal Plains, Alberta, Canada. </w:t>
+        <w:t xml:space="preserve">Chasmer, L. and Hopkinson, C. 2016a. Threshold loss of discontinuous permafrost and landscape evolution. </w:t>
       </w:r>
       <w:r>
         <w:rPr>
           <w:i/>
         </w:rPr>
-        <w:t>Canadian Journal of Remote Sensing</w:t>
-      </w:r>
-      <w:r>
-        <w:t>, Vol. 42, No. 5, 521-540.</w:t>
+        <w:t>Global Change Biology</w:t>
+      </w:r>
+      <w:r>
+        <w:t xml:space="preserve">, Vol. No. </w:t>
       </w:r>
     </w:p>
     <w:bookmarkEnd w:id="64"/>
@@ -25799,16 +28210,16 @@
       </w:pPr>
       <w:bookmarkStart w:id="65" w:name="_ENREF_20"/>
       <w:r>
-        <w:t xml:space="preserve">Cloude, S. R. and Pottier, E. 1996. A review of target decomposition theorems in radar polarimetry. </w:t>
+        <w:t xml:space="preserve">Chasmer, L., Hopkinson, C., Montgomery, J. and Petrone, R. 2016b. A Physically Based Terrain Morphology and Vegetation Structural Classification for Wetlands of the Boreal Plains, Alberta, Canada. </w:t>
       </w:r>
       <w:r>
         <w:rPr>
           <w:i/>
         </w:rPr>
-        <w:t>IEEE Transactions on Geoscience and Remote Sensing</w:t>
-      </w:r>
-      <w:r>
-        <w:t>, Vol. 34, No. 2, 498-518.</w:t>
+        <w:t>Canadian Journal of Remote Sensing</w:t>
+      </w:r>
+      <w:r>
+        <w:t>, Vol. 42, No. 5, 521-540.</w:t>
       </w:r>
     </w:p>
     <w:bookmarkEnd w:id="65"/>
@@ -25824,16 +28235,16 @@
       </w:pPr>
       <w:bookmarkStart w:id="66" w:name="_ENREF_21"/>
       <w:r>
-        <w:t xml:space="preserve">Costanza, R., de Groot, R., Sutton, P., van der Ploeg, S., Anderson, S. J., Kubiszewski, I., Farber, S. and Turner, R. K. 2014. Changes in the global value of ecosystem services. </w:t>
+        <w:t xml:space="preserve">Clewley, D., Whitcomb, J., Moghaddam, M., McDonald, K., Chapman, B. and Bunting, P. 2015. Evaluation of ALOS PALSAR Data for High-Resolution Mapping of Vegetated Wetlands in Alaska. </w:t>
       </w:r>
       <w:r>
         <w:rPr>
           <w:i/>
         </w:rPr>
-        <w:t>Global Environmental Change</w:t>
-      </w:r>
-      <w:r>
-        <w:t>, Vol. 26, No. 152-158.</w:t>
+        <w:t>Remote Sensing</w:t>
+      </w:r>
+      <w:r>
+        <w:t>, Vol. 7, No. 6, 7272.</w:t>
       </w:r>
     </w:p>
     <w:bookmarkEnd w:id="66"/>
@@ -25849,16 +28260,16 @@
       </w:pPr>
       <w:bookmarkStart w:id="67" w:name="_ENREF_22"/>
       <w:r>
-        <w:t xml:space="preserve">Cowardin, L., Carter, V., Golet, F. and LaRoe, E. 1979. </w:t>
+        <w:t xml:space="preserve">Cloude, S. R. and Papathanassiou, K. P. 1998. Polarimetric SAR interferometry. </w:t>
       </w:r>
       <w:r>
         <w:rPr>
           <w:i/>
         </w:rPr>
-        <w:t>Classification of Wetlands and Deepwater Habitats of the United States</w:t>
-      </w:r>
-      <w:r>
-        <w:t xml:space="preserve">. F. a. W. S. U.S. Department of the Interior, Washington, D.C., USA. Report No. </w:t>
+        <w:t>IEEE Transactions on Geoscience and Remote Sensing</w:t>
+      </w:r>
+      <w:r>
+        <w:t>, Vol. 36, No. 5, 1551-1565.</w:t>
       </w:r>
     </w:p>
     <w:bookmarkEnd w:id="67"/>
@@ -25874,16 +28285,16 @@
       </w:pPr>
       <w:bookmarkStart w:id="68" w:name="_ENREF_23"/>
       <w:r>
-        <w:t xml:space="preserve">Cowardin, L. M., Gilmer, D. S. and Mechlin, L. M. 1981. Characteristics of Central North Dakota Wetlands Determined from Sample Aerial Photographs and Ground Study. </w:t>
+        <w:t xml:space="preserve">Cloude, S. R. and Pottier, E. 1996. A review of target decomposition theorems in radar polarimetry. </w:t>
       </w:r>
       <w:r>
         <w:rPr>
           <w:i/>
         </w:rPr>
-        <w:t>Wildlife Society Bulletin (1973-2006)</w:t>
-      </w:r>
-      <w:r>
-        <w:t>, Vol. 9, No. 4, 280-288.</w:t>
+        <w:t>IEEE Transactions on Geoscience and Remote Sensing</w:t>
+      </w:r>
+      <w:r>
+        <w:t>, Vol. 34, No. 2, 498-518.</w:t>
       </w:r>
     </w:p>
     <w:bookmarkEnd w:id="68"/>
@@ -25899,16 +28310,17 @@
       </w:pPr>
       <w:bookmarkStart w:id="69" w:name="_ENREF_24"/>
       <w:r>
-        <w:t xml:space="preserve">Crevier, Y. and Pultz, T. J. 1996. Analysis of C-band SIR-C radar backscatter over a flooded environment, Red River, Manitoba. In </w:t>
+        <w:lastRenderedPageBreak/>
+        <w:t xml:space="preserve">Cloude, S. R. and Pottier, E. 1997. An entropy based classification scheme for land applications of polarimetric SAR. </w:t>
       </w:r>
       <w:r>
         <w:rPr>
           <w:i/>
         </w:rPr>
-        <w:t xml:space="preserve">Proceedings of the Third International Workshop (NHRI Symposium)-Applications of Remote Sensing in Hydrology, </w:t>
-      </w:r>
-      <w:r>
-        <w:t>Greenbelt, MD, USA. Edited by 16-18.</w:t>
+        <w:t>IEEE Transactions on Geoscience and Remote Sensing</w:t>
+      </w:r>
+      <w:r>
+        <w:t>, Vol. 35, No. 1, 68-78.</w:t>
       </w:r>
     </w:p>
     <w:bookmarkEnd w:id="69"/>
@@ -25924,16 +28336,16 @@
       </w:pPr>
       <w:bookmarkStart w:id="70" w:name="_ENREF_25"/>
       <w:r>
-        <w:t xml:space="preserve">Crooks, S., Herr, D., Tamelander, J., Laffoley, D. and Vandever, J. 2011. </w:t>
+        <w:t xml:space="preserve">Costanza, R., de Groot, R., Sutton, P., van der Ploeg, S., Anderson, S. J., Kubiszewski, I., Farber, S. and Turner, R. K. 2014. Changes in the global value of ecosystem services. </w:t>
       </w:r>
       <w:r>
         <w:rPr>
           <w:i/>
         </w:rPr>
-        <w:t>Mitigating Climate Change through Restoration and Management of Coastal Wetlands and Near-shore Marine Ecosystems: Challenges and Opportunities</w:t>
-      </w:r>
-      <w:r>
-        <w:t xml:space="preserve"> World Bank, Washington D.C., USA [online]. Available from http://siteresources.worldbank.org/ENVIRONMENT/Resources/MtgtnCCthruMgtofCoastalWetlands.pdf [cited </w:t>
+        <w:t>Global Environmental Change</w:t>
+      </w:r>
+      <w:r>
+        <w:t>, Vol. 26, No. 152-158.</w:t>
       </w:r>
     </w:p>
     <w:bookmarkEnd w:id="70"/>
@@ -25949,16 +28361,16 @@
       </w:pPr>
       <w:bookmarkStart w:id="71" w:name="_ENREF_26"/>
       <w:r>
-        <w:t xml:space="preserve">Daily, G. C. 1997. </w:t>
+        <w:t xml:space="preserve">Cowardin, L., Carter, V., Golet, F. and LaRoe, E. 1979. </w:t>
       </w:r>
       <w:r>
         <w:rPr>
           <w:i/>
         </w:rPr>
-        <w:t>Natures Services: Societal dependence on natural ecosystems</w:t>
-      </w:r>
-      <w:r>
-        <w:t>. Island Press, Washington, DC, USA.</w:t>
+        <w:t>Classification of Wetlands and Deepwater Habitats of the United States</w:t>
+      </w:r>
+      <w:r>
+        <w:t xml:space="preserve">. F. a. W. S. U.S. Department of the Interior, Washington, D.C., USA. Report No. </w:t>
       </w:r>
     </w:p>
     <w:bookmarkEnd w:id="71"/>
@@ -25974,16 +28386,16 @@
       </w:pPr>
       <w:bookmarkStart w:id="72" w:name="_ENREF_27"/>
       <w:r>
-        <w:t xml:space="preserve">Devito, K. J., Creed, I. F. and Fraser, C. J. D. 2005. Controls on runoff from a partially harvested aspen-forested headwater catchment, Boreal Plain, Canada. </w:t>
+        <w:t xml:space="preserve">Cowardin, L. M., Gilmer, D. S. and Mechlin, L. M. 1981. Characteristics of Central North Dakota Wetlands Determined from Sample Aerial Photographs and Ground Study. </w:t>
       </w:r>
       <w:r>
         <w:rPr>
           <w:i/>
         </w:rPr>
-        <w:t>Hydrological Processes</w:t>
-      </w:r>
-      <w:r>
-        <w:t>, Vol. 19, No. 1, 3-25.</w:t>
+        <w:t>Wildlife Society Bulletin (1973-2006)</w:t>
+      </w:r>
+      <w:r>
+        <w:t>, Vol. 9, No. 4, 280-288.</w:t>
       </w:r>
     </w:p>
     <w:bookmarkEnd w:id="72"/>
@@ -25999,16 +28411,16 @@
       </w:pPr>
       <w:bookmarkStart w:id="73" w:name="_ENREF_28"/>
       <w:r>
-        <w:t xml:space="preserve">Dobson, M. C., Ulaby, F. T., LeToan, T., Beaudoin, A., Kasischke, E. S. and Christensen, N. 1992. Dependence of radar backscatter on coniferous forest biomass. </w:t>
+        <w:t xml:space="preserve">Crevier, Y. and Pultz, T. J. 1996. Analysis of C-band SIR-C radar backscatter over a flooded environment, Red River, Manitoba. In </w:t>
       </w:r>
       <w:r>
         <w:rPr>
           <w:i/>
         </w:rPr>
-        <w:t>IEEE Transactions on Geoscience and Remote Sensing</w:t>
-      </w:r>
-      <w:r>
-        <w:t>, Vol. 30, No. 2, 412-415.</w:t>
+        <w:t xml:space="preserve">Proceedings of the Third International Workshop (NHRI Symposium)-Applications of Remote Sensing in Hydrology, </w:t>
+      </w:r>
+      <w:r>
+        <w:t>Greenbelt, MD, USA. Edited by 16-18.</w:t>
       </w:r>
     </w:p>
     <w:bookmarkEnd w:id="73"/>
@@ -26024,16 +28436,16 @@
       </w:pPr>
       <w:bookmarkStart w:id="74" w:name="_ENREF_29"/>
       <w:r>
-        <w:t xml:space="preserve">Ducks Unlimited Canada. 2011. </w:t>
+        <w:t xml:space="preserve">Crooks, S., Herr, D., Tamelander, J., Laffoley, D. and Vandever, J. 2011. </w:t>
       </w:r>
       <w:r>
         <w:rPr>
           <w:i/>
         </w:rPr>
-        <w:t>Enhanced Wetland Classification Products User Guide Version 1.0</w:t>
-      </w:r>
-      <w:r>
-        <w:t xml:space="preserve"> [online]. Available from http://www.ducks.ca/assets/2015/09/ewc-inferred-products.pdf [cited June 2017].</w:t>
+        <w:t>Mitigating Climate Change through Restoration and Management of Coastal Wetlands and Near-shore Marine Ecosystems: Challenges and Opportunities</w:t>
+      </w:r>
+      <w:r>
+        <w:t xml:space="preserve"> World Bank, Washington D.C., USA [online]. Available from http://siteresources.worldbank.org/ENVIRONMENT/Resources/MtgtnCCthruMgtofCoastalWetlands.pdf [cited </w:t>
       </w:r>
     </w:p>
     <w:bookmarkEnd w:id="74"/>
@@ -26049,16 +28461,16 @@
       </w:pPr>
       <w:bookmarkStart w:id="75" w:name="_ENREF_30"/>
       <w:r>
-        <w:t xml:space="preserve">Erwin, K. L. 2008. Wetlands and global climate change: the role of wetland restoration in a changing world. </w:t>
+        <w:t xml:space="preserve">Daily, G. C. 1997. </w:t>
       </w:r>
       <w:r>
         <w:rPr>
           <w:i/>
         </w:rPr>
-        <w:t>Wetlands Ecology and Management</w:t>
-      </w:r>
-      <w:r>
-        <w:t>, Vol. 17, No. 1, 71.</w:t>
+        <w:t>Natures Services: Societal dependence on natural ecosystems</w:t>
+      </w:r>
+      <w:r>
+        <w:t>. Island Press, Washington, DC, USA.</w:t>
       </w:r>
     </w:p>
     <w:bookmarkEnd w:id="75"/>
@@ -26074,16 +28486,16 @@
       </w:pPr>
       <w:bookmarkStart w:id="76" w:name="_ENREF_31"/>
       <w:r>
-        <w:t xml:space="preserve">Frohn, R. C., Reif, M., Lane, C. and Autrey, B. 2009. Satellite Remote Sensing of Isolated Wetlands Using Object-Oriented Classification of Landsat-7 Data. </w:t>
+        <w:t xml:space="preserve">Devito, K. J., Creed, I. F. and Fraser, C. J. D. 2005. Controls on runoff from a partially harvested aspen-forested headwater catchment, Boreal Plain, Canada. </w:t>
       </w:r>
       <w:r>
         <w:rPr>
           <w:i/>
         </w:rPr>
-        <w:t>Wetlands</w:t>
-      </w:r>
-      <w:r>
-        <w:t>, Vol. 29, No. 3, 931-941.</w:t>
+        <w:t>Hydrological Processes</w:t>
+      </w:r>
+      <w:r>
+        <w:t>, Vol. 19, No. 1, 3-25.</w:t>
       </w:r>
     </w:p>
     <w:bookmarkEnd w:id="76"/>
@@ -26099,16 +28511,16 @@
       </w:pPr>
       <w:bookmarkStart w:id="77" w:name="_ENREF_32"/>
       <w:r>
-        <w:t xml:space="preserve">Gallant, A. 2015. The Challenges of Remote Monitoring of Wetlands. </w:t>
+        <w:t xml:space="preserve">Dobson, M. C., Ulaby, F. T., LeToan, T., Beaudoin, A., Kasischke, E. S. and Christensen, N. 1992. Dependence of radar backscatter on coniferous forest biomass. </w:t>
       </w:r>
       <w:r>
         <w:rPr>
           <w:i/>
         </w:rPr>
-        <w:t>Remote Sensing</w:t>
-      </w:r>
-      <w:r>
-        <w:t>, Vol. 7, No. 8, 10938.</w:t>
+        <w:t>IEEE Transactions on Geoscience and Remote Sensing</w:t>
+      </w:r>
+      <w:r>
+        <w:t>, Vol. 30, No. 2, 412-415.</w:t>
       </w:r>
     </w:p>
     <w:bookmarkEnd w:id="77"/>
@@ -26124,16 +28536,16 @@
       </w:pPr>
       <w:bookmarkStart w:id="78" w:name="_ENREF_33"/>
       <w:r>
-        <w:t xml:space="preserve">Govender, M., Chetty, K. and Bulcock, H. 2007. A review of hyperspectral remote sensing and its application in vegetation and water resource studies. </w:t>
+        <w:t xml:space="preserve">Ducks Unlimited Canada. 2011. </w:t>
       </w:r>
       <w:r>
         <w:rPr>
           <w:i/>
         </w:rPr>
-        <w:t>Water SA</w:t>
-      </w:r>
-      <w:r>
-        <w:t>, Vol. 33, No. 2, 145-151.</w:t>
+        <w:t>Enhanced Wetland Classification Products User Guide Version 1.0</w:t>
+      </w:r>
+      <w:r>
+        <w:t xml:space="preserve"> [online]. Available from http://www.ducks.ca/assets/2015/09/ewc-inferred-products.pdf [cited June 2017].</w:t>
       </w:r>
     </w:p>
     <w:bookmarkEnd w:id="78"/>
@@ -26149,16 +28561,16 @@
       </w:pPr>
       <w:bookmarkStart w:id="79" w:name="_ENREF_34"/>
       <w:r>
-        <w:t xml:space="preserve">Government of Alberta. 2013. </w:t>
+        <w:t xml:space="preserve">Erwin, K. L. 2008. Wetlands and global climate change: the role of wetland restoration in a changing world. </w:t>
       </w:r>
       <w:r>
         <w:rPr>
           <w:i/>
         </w:rPr>
-        <w:t>Alberta Wetland Policy</w:t>
-      </w:r>
-      <w:r>
-        <w:t xml:space="preserve"> [online]. Available from http://aep.alberta.ca/water/programs-and-services/wetlands/documents/AlbertaWetlandPolicy-Sep2013.pdf [cited April 2017].</w:t>
+        <w:t>Wetlands Ecology and Management</w:t>
+      </w:r>
+      <w:r>
+        <w:t>, Vol. 17, No. 1, 71.</w:t>
       </w:r>
     </w:p>
     <w:bookmarkEnd w:id="79"/>
@@ -26174,16 +28586,16 @@
       </w:pPr>
       <w:bookmarkStart w:id="80" w:name="_ENREF_35"/>
       <w:r>
-        <w:t xml:space="preserve">Government of Alberta. 2017. </w:t>
+        <w:t xml:space="preserve">Franklin, S. E. and Ahmed, O. S. 2017. Object-based Wetland Characterization Using Radarsat-2 Quad-Polarimetric SAR Data, Landsat-8 OLI Imagery, and Airborne Lidar- Derived Geomorphometric Variables. </w:t>
       </w:r>
       <w:r>
         <w:rPr>
           <w:i/>
         </w:rPr>
-        <w:t>Alberta Merged Wetland Inventory</w:t>
-      </w:r>
-      <w:r>
-        <w:t xml:space="preserve"> [online]. Available from http://aep.alberta.ca/forms-maps-services/maps/resource-data-product-catalogue/biophysical.aspx [cited April 2017].</w:t>
+        <w:t>Photogrammetric Engineering and Remote Sensing</w:t>
+      </w:r>
+      <w:r>
+        <w:t>, Vol. 83, No. 1, 27-36.</w:t>
       </w:r>
     </w:p>
     <w:bookmarkEnd w:id="80"/>
@@ -26199,16 +28611,16 @@
       </w:pPr>
       <w:bookmarkStart w:id="81" w:name="_ENREF_36"/>
       <w:r>
-        <w:t xml:space="preserve">Government of Canada. 1991. </w:t>
+        <w:t xml:space="preserve">Freeman, A. and Durden, S. L. 1998. A three-component scattering model for polarimetric SAR data. </w:t>
       </w:r>
       <w:r>
         <w:rPr>
           <w:i/>
         </w:rPr>
-        <w:t>The federal policy on wetland conservation</w:t>
-      </w:r>
-      <w:r>
-        <w:t xml:space="preserve">. Ottawa, Ontario, Canada. Report No. </w:t>
+        <w:t>IEEE Transactions on Geoscience and Remote Sensing</w:t>
+      </w:r>
+      <w:r>
+        <w:t>, Vol. 36, No. 3, 963-973.</w:t>
       </w:r>
     </w:p>
     <w:bookmarkEnd w:id="81"/>
@@ -26224,16 +28636,16 @@
       </w:pPr>
       <w:bookmarkStart w:id="82" w:name="_ENREF_37"/>
       <w:r>
-        <w:t xml:space="preserve">Grenier, M., Labrecque, S., Garneau, M. and Tremblay, A. 2008. Object-based classification of a SPOT-4 image for mapping wetlands in the context of greenhouse gases emissions: the case of the Eastmain region, Québec, Canada. </w:t>
+        <w:t xml:space="preserve">Frohn, R. C., Reif, M., Lane, C. and Autrey, B. 2009. Satellite Remote Sensing of Isolated Wetlands Using Object-Oriented Classification of Landsat-7 Data. </w:t>
       </w:r>
       <w:r>
         <w:rPr>
           <w:i/>
         </w:rPr>
-        <w:t>Canadian Journal of Remote Sensing</w:t>
-      </w:r>
-      <w:r>
-        <w:t>, Vol. 34, No. 2, S398-S413.</w:t>
+        <w:t>Wetlands</w:t>
+      </w:r>
+      <w:r>
+        <w:t>, Vol. 29, No. 3, 931-941.</w:t>
       </w:r>
     </w:p>
     <w:bookmarkEnd w:id="82"/>
@@ -26249,16 +28661,16 @@
       </w:pPr>
       <w:bookmarkStart w:id="83" w:name="_ENREF_38"/>
       <w:r>
-        <w:t xml:space="preserve">Guo, M., Li, J., Sheng, C., Xu, J. and Wu, L. 2017. A Review of Wetland Remote Sensing. </w:t>
+        <w:t xml:space="preserve">Gallant, A. 2015. The Challenges of Remote Monitoring of Wetlands. </w:t>
       </w:r>
       <w:r>
         <w:rPr>
           <w:i/>
         </w:rPr>
-        <w:t>Sensors</w:t>
-      </w:r>
-      <w:r>
-        <w:t>, Vol. 17, No. 4, 777.</w:t>
+        <w:t>Remote Sensing</w:t>
+      </w:r>
+      <w:r>
+        <w:t>, Vol. 7, No. 8, 10938.</w:t>
       </w:r>
     </w:p>
     <w:bookmarkEnd w:id="83"/>
@@ -26274,16 +28686,16 @@
       </w:pPr>
       <w:bookmarkStart w:id="84" w:name="_ENREF_39"/>
       <w:r>
-        <w:t xml:space="preserve">Hajnsek, I., Pottier, E. and Cloude, S. R. 2003. Inversion of surface parameters from polarimetric SAR. </w:t>
+        <w:t xml:space="preserve">Gallant, A., Kaya, S., White, L., Brisco, B., Roth, M., Sadinski, W. and Rover, J. 2014. Detecting Emergence, Growth, and Senescence of Wetland Vegetation with Polarimetric Synthetic Aperture Radar (SAR) Data. </w:t>
       </w:r>
       <w:r>
         <w:rPr>
           <w:i/>
         </w:rPr>
-        <w:t>IEEE Transactions on Geoscience and Remote Sensing</w:t>
-      </w:r>
-      <w:r>
-        <w:t>, Vol. 41, No. 4, 727-744.</w:t>
+        <w:t>Water</w:t>
+      </w:r>
+      <w:r>
+        <w:t>, Vol. 6, No. 3, 694.</w:t>
       </w:r>
     </w:p>
     <w:bookmarkEnd w:id="84"/>
@@ -26299,16 +28711,16 @@
       </w:pPr>
       <w:bookmarkStart w:id="85" w:name="_ENREF_40"/>
       <w:r>
-        <w:t xml:space="preserve">Hall, D. K. 1996. Remote sensing applications to hydrology; imaging radar. </w:t>
+        <w:t xml:space="preserve">Govender, M., Chetty, K. and Bulcock, H. 2007. A review of hyperspectral remote sensing and its application in vegetation and water resource studies. </w:t>
       </w:r>
       <w:r>
         <w:rPr>
           <w:i/>
         </w:rPr>
-        <w:t>Hydrological Sciences Journal</w:t>
-      </w:r>
-      <w:r>
-        <w:t>, Vol. 41, No. 4, 609-624.</w:t>
+        <w:t>Water SA</w:t>
+      </w:r>
+      <w:r>
+        <w:t>, Vol. 33, No. 2, 145-151.</w:t>
       </w:r>
     </w:p>
     <w:bookmarkEnd w:id="85"/>
@@ -26324,16 +28736,16 @@
       </w:pPr>
       <w:bookmarkStart w:id="86" w:name="_ENREF_41"/>
       <w:r>
-        <w:t xml:space="preserve">Halsey, L., Vitt, D., Beilman, D., Crow, S., Mahelcic, S. and Wells, R. 2003. </w:t>
+        <w:t xml:space="preserve">Government of Alberta. 2013. </w:t>
       </w:r>
       <w:r>
         <w:rPr>
           <w:i/>
         </w:rPr>
-        <w:t>Alberta wetland inventory standards version 2.0</w:t>
-      </w:r>
-      <w:r>
-        <w:t>. Alberta Sustainable Resource Development, Edmonton, Alberta, Canada.</w:t>
+        <w:t>Alberta Wetland Policy</w:t>
+      </w:r>
+      <w:r>
+        <w:t xml:space="preserve"> [online]. Available from http://aep.alberta.ca/water/programs-and-services/wetlands/documents/AlbertaWetlandPolicy-Sep2013.pdf [cited April 2017].</w:t>
       </w:r>
     </w:p>
     <w:bookmarkEnd w:id="86"/>
@@ -26349,16 +28761,16 @@
       </w:pPr>
       <w:bookmarkStart w:id="87" w:name="_ENREF_42"/>
       <w:r>
-        <w:t xml:space="preserve">Harding, D. J. and Carabajal, C. C. 2005. ICESat waveform measurements of within-footprint topographic relief and vegetation vertical structure. </w:t>
+        <w:t xml:space="preserve">Government of Alberta. 2017. </w:t>
       </w:r>
       <w:r>
         <w:rPr>
           <w:i/>
         </w:rPr>
-        <w:t>Geophysical Research Letters</w:t>
-      </w:r>
-      <w:r>
-        <w:t>, Vol. 32, No. L21S10, 10.1029/2005GL023471.</w:t>
+        <w:t>Alberta Merged Wetland Inventory</w:t>
+      </w:r>
+      <w:r>
+        <w:t xml:space="preserve"> [online]. Available from http://aep.alberta.ca/forms-maps-services/maps/resource-data-product-catalogue/biophysical.aspx [cited April 2017].</w:t>
       </w:r>
     </w:p>
     <w:bookmarkEnd w:id="87"/>
@@ -26374,16 +28786,16 @@
       </w:pPr>
       <w:bookmarkStart w:id="88" w:name="_ENREF_43"/>
       <w:r>
-        <w:t xml:space="preserve">Henderson, F. M. and Lewis, A. J. 2008. Radar detection of wetland ecosystems: a review. </w:t>
+        <w:t xml:space="preserve">Government of Canada. 1991. </w:t>
       </w:r>
       <w:r>
         <w:rPr>
           <w:i/>
         </w:rPr>
-        <w:t>International Journal of Remote Sensing</w:t>
-      </w:r>
-      <w:r>
-        <w:t>, Vol. 29, No. 20, 5809-5835.</w:t>
+        <w:t>The federal policy on wetland conservation</w:t>
+      </w:r>
+      <w:r>
+        <w:t xml:space="preserve">. Ottawa, Ontario, Canada. Report No. </w:t>
       </w:r>
     </w:p>
     <w:bookmarkEnd w:id="88"/>
@@ -26399,16 +28811,16 @@
       </w:pPr>
       <w:bookmarkStart w:id="89" w:name="_ENREF_44"/>
       <w:r>
-        <w:t xml:space="preserve">Hess, L. L., Melack, J. M., Filoso, S. and Wang, Y. 1995. Delineation of inundated area and vegetation along the Amazon floodplain with the SIR-C synthetic aperture radar. </w:t>
+        <w:t xml:space="preserve">Grenier, M., Labrecque, S., Garneau, M. and Tremblay, A. 2008. Object-based classification of a SPOT-4 image for mapping wetlands in the context of greenhouse gases emissions: the case of the Eastmain region, Québec, Canada. </w:t>
       </w:r>
       <w:r>
         <w:rPr>
           <w:i/>
         </w:rPr>
-        <w:t>IEEE Transactions on Geoscience and Remote Sensing</w:t>
-      </w:r>
-      <w:r>
-        <w:t>, Vol. 33, No. 4, 896-904.</w:t>
+        <w:t>Canadian Journal of Remote Sensing</w:t>
+      </w:r>
+      <w:r>
+        <w:t>, Vol. 34, No. 2, S398-S413.</w:t>
       </w:r>
     </w:p>
     <w:bookmarkEnd w:id="89"/>
@@ -26424,16 +28836,16 @@
       </w:pPr>
       <w:bookmarkStart w:id="90" w:name="_ENREF_45"/>
       <w:r>
-        <w:t xml:space="preserve">Hess, L. L., Melack, J. M. and Simonett, D. S. 1990. Radar detection of flooding beneath the forest canopy: a review. </w:t>
+        <w:t xml:space="preserve">Guo, M., Li, J., Sheng, C., Xu, J. and Wu, L. 2017. A Review of Wetland Remote Sensing. </w:t>
       </w:r>
       <w:r>
         <w:rPr>
           <w:i/>
         </w:rPr>
-        <w:t>International Journal of Remote Sensing</w:t>
-      </w:r>
-      <w:r>
-        <w:t>, Vol. 11, No. 7, 1313-1325.</w:t>
+        <w:t>Sensors</w:t>
+      </w:r>
+      <w:r>
+        <w:t>, Vol. 17, No. 4, 777.</w:t>
       </w:r>
     </w:p>
     <w:bookmarkEnd w:id="90"/>
@@ -26449,16 +28861,16 @@
       </w:pPr>
       <w:bookmarkStart w:id="91" w:name="_ENREF_46"/>
       <w:r>
-        <w:t xml:space="preserve">Hirano, A., Madden, M. and Welch, R. 2003. Hyperspectral image data for mapping wetland vegetation. </w:t>
+        <w:t xml:space="preserve">Hajnsek, I., Pottier, E. and Cloude, S. R. 2003. Inversion of surface parameters from polarimetric SAR. </w:t>
       </w:r>
       <w:r>
         <w:rPr>
           <w:i/>
         </w:rPr>
-        <w:t>Wetlands</w:t>
-      </w:r>
-      <w:r>
-        <w:t>, Vol. 23, No. 2, 436-448.</w:t>
+        <w:t>IEEE Transactions on Geoscience and Remote Sensing</w:t>
+      </w:r>
+      <w:r>
+        <w:t>, Vol. 41, No. 4, 727-744.</w:t>
       </w:r>
     </w:p>
     <w:bookmarkEnd w:id="91"/>
@@ -26474,16 +28886,16 @@
       </w:pPr>
       <w:bookmarkStart w:id="92" w:name="_ENREF_47"/>
       <w:r>
-        <w:t xml:space="preserve">Hong, S.-H., Kim, H.-O., Wdowinski, S. and Feliciano, E. 2015. Evaluation of Polarimetric SAR Decomposition for Classifying Wetland Vegetation Types. </w:t>
+        <w:t xml:space="preserve">Hall, D. K. 1996. Remote sensing applications to hydrology; imaging radar. </w:t>
       </w:r>
       <w:r>
         <w:rPr>
           <w:i/>
         </w:rPr>
-        <w:t>Remote Sensing</w:t>
-      </w:r>
-      <w:r>
-        <w:t>, Vol. 7, No. 7, 8563.</w:t>
+        <w:t>Hydrological Sciences Journal</w:t>
+      </w:r>
+      <w:r>
+        <w:t>, Vol. 41, No. 4, 609-624.</w:t>
       </w:r>
     </w:p>
     <w:bookmarkEnd w:id="92"/>
@@ -26499,16 +28911,16 @@
       </w:pPr>
       <w:bookmarkStart w:id="93" w:name="_ENREF_48"/>
       <w:r>
-        <w:t xml:space="preserve">Hong, S. H., Wdowinski, S. and Kim, S. W. 2010. Evaluation of TerraSAR-X Observations for Wetland InSAR Application. </w:t>
+        <w:t xml:space="preserve">Halsey, L., Vitt, D., Beilman, D., Crow, S., Mahelcic, S. and Wells, R. 2003. </w:t>
       </w:r>
       <w:r>
         <w:rPr>
           <w:i/>
         </w:rPr>
-        <w:t>IEEE Transactions on Geoscience and Remote Sensing</w:t>
-      </w:r>
-      <w:r>
-        <w:t>, Vol. 48, No. 2, 864-873.</w:t>
+        <w:t>Alberta wetland inventory standards version 2.0</w:t>
+      </w:r>
+      <w:r>
+        <w:t>. Alberta Sustainable Resource Development, Edmonton, Alberta, Canada.</w:t>
       </w:r>
     </w:p>
     <w:bookmarkEnd w:id="93"/>
@@ -26524,16 +28936,16 @@
       </w:pPr>
       <w:bookmarkStart w:id="94" w:name="_ENREF_49"/>
       <w:r>
-        <w:t xml:space="preserve">Hood, G. A. and Bayley, S. E. 2008. Beaver (Castor canadensis) mitigate the effects of climate on the area of open water in boreal wetlands in western Canada. </w:t>
+        <w:t xml:space="preserve">Harding, D. J. and Carabajal, C. C. 2005. ICESat waveform measurements of within-footprint topographic relief and vegetation vertical structure. </w:t>
       </w:r>
       <w:r>
         <w:rPr>
           <w:i/>
         </w:rPr>
-        <w:t>Biological Conservation</w:t>
-      </w:r>
-      <w:r>
-        <w:t>, Vol. 141, No. 2, 556-567.</w:t>
+        <w:t>Geophysical Research Letters</w:t>
+      </w:r>
+      <w:r>
+        <w:t>, Vol. 32, No. L21S10, 10.1029/2005GL023471.</w:t>
       </w:r>
     </w:p>
     <w:bookmarkEnd w:id="94"/>
@@ -26549,16 +28961,16 @@
       </w:pPr>
       <w:bookmarkStart w:id="95" w:name="_ENREF_50"/>
       <w:r>
-        <w:t xml:space="preserve">Hopkinson, C., Chasmer, L. E., Sass, G., Creed, I. F., Sitar, M., Kalbfleisch, W. and Treitz, P. 2005. Vegetation class dependent errors in lidar ground elevation and canopy height estimates in a boreal wetland environment. </w:t>
+        <w:t xml:space="preserve">Henderson, F. M. and Lewis, A. J. 2008. Radar detection of wetland ecosystems: a review. </w:t>
       </w:r>
       <w:r>
         <w:rPr>
           <w:i/>
         </w:rPr>
-        <w:t>Canadian Journal of Remote Sensing</w:t>
-      </w:r>
-      <w:r>
-        <w:t>, Vol. 31, No. 2, 191-206.</w:t>
+        <w:t>International Journal of Remote Sensing</w:t>
+      </w:r>
+      <w:r>
+        <w:t>, Vol. 29, No. 20, 5809-5835.</w:t>
       </w:r>
     </w:p>
     <w:bookmarkEnd w:id="95"/>
@@ -26574,16 +28986,16 @@
       </w:pPr>
       <w:bookmarkStart w:id="96" w:name="_ENREF_51"/>
       <w:r>
-        <w:t xml:space="preserve">Horritt, M. S., Mason, D. C. and Luckman, A. J. 2001. Flood boundary delineation from Synthetic Aperture Radar imagery using a statistical active contour model. </w:t>
+        <w:t xml:space="preserve">Hess, L. L., Melack, J. M., Filoso, S. and Wang, Y. 1995. Delineation of inundated area and vegetation along the Amazon floodplain with the SIR-C synthetic aperture radar. </w:t>
       </w:r>
       <w:r>
         <w:rPr>
           <w:i/>
         </w:rPr>
-        <w:t>International Journal of Remote Sensing</w:t>
-      </w:r>
-      <w:r>
-        <w:t>, Vol. 22, No. 13, 2489-2507.</w:t>
+        <w:t>IEEE Transactions on Geoscience and Remote Sensing</w:t>
+      </w:r>
+      <w:r>
+        <w:t>, Vol. 33, No. 4, 896-904.</w:t>
       </w:r>
     </w:p>
     <w:bookmarkEnd w:id="96"/>
@@ -26599,16 +29011,16 @@
       </w:pPr>
       <w:bookmarkStart w:id="97" w:name="_ENREF_52"/>
       <w:r>
-        <w:t xml:space="preserve">Howard, J., Sutton-Grier, A., Herr, D., Kleypas, J., Landis, E., McLeod, E., Pidgeon, E. and Simpson, S. 2017. Clarifying the role of coastal and marine systems in climate mitigation. </w:t>
+        <w:t xml:space="preserve">Hess, L. L., Melack, J. M. and Simonett, D. S. 1990. Radar detection of flooding beneath the forest canopy: a review. </w:t>
       </w:r>
       <w:r>
         <w:rPr>
           <w:i/>
         </w:rPr>
-        <w:t>Frontiers in Ecology and the Environment</w:t>
-      </w:r>
-      <w:r>
-        <w:t>, Vol. 15, No. 1, 42-50.</w:t>
+        <w:t>International Journal of Remote Sensing</w:t>
+      </w:r>
+      <w:r>
+        <w:t>, Vol. 11, No. 7, 1313-1325.</w:t>
       </w:r>
     </w:p>
     <w:bookmarkEnd w:id="97"/>
@@ -26624,16 +29036,16 @@
       </w:pPr>
       <w:bookmarkStart w:id="98" w:name="_ENREF_53"/>
       <w:r>
-        <w:t xml:space="preserve">Hu, Y., Huang, J. and Du, Y., Han, P. Huang, W. 2015. Monitoring spatial and temporal dynamics of flood regimes and their relation to wetland landscape patterns in Dongting Lake from MODIS time-series imagery. </w:t>
+        <w:t xml:space="preserve">Hirano, A., Madden, M. and Welch, R. 2003. Hyperspectral image data for mapping wetland vegetation. </w:t>
       </w:r>
       <w:r>
         <w:rPr>
           <w:i/>
         </w:rPr>
-        <w:t>Remote Sensing</w:t>
-      </w:r>
-      <w:r>
-        <w:t>, Vol. 7, No. 1, 7494-7520.</w:t>
+        <w:t>Wetlands</w:t>
+      </w:r>
+      <w:r>
+        <w:t>, Vol. 23, No. 2, 436-448.</w:t>
       </w:r>
     </w:p>
     <w:bookmarkEnd w:id="98"/>
@@ -26649,16 +29061,16 @@
       </w:pPr>
       <w:bookmarkStart w:id="99" w:name="_ENREF_54"/>
       <w:r>
-        <w:t xml:space="preserve">Johnson, R. R. and Higgins, K. F. 1997. </w:t>
+        <w:t xml:space="preserve">Hong, S.-H., Kim, H.-O., Wdowinski, S. and Feliciano, E. 2015. Evaluation of Polarimetric SAR Decomposition for Classifying Wetland Vegetation Types. </w:t>
       </w:r>
       <w:r>
         <w:rPr>
           <w:i/>
         </w:rPr>
-        <w:t>Wetland Resources of Eastern South Dakota</w:t>
-      </w:r>
-      <w:r>
-        <w:t>. Brookings: South Dakota State University, SD, USA.</w:t>
+        <w:t>Remote Sensing</w:t>
+      </w:r>
+      <w:r>
+        <w:t>, Vol. 7, No. 7, 8563.</w:t>
       </w:r>
     </w:p>
     <w:bookmarkEnd w:id="99"/>
@@ -26674,16 +29086,16 @@
       </w:pPr>
       <w:bookmarkStart w:id="100" w:name="_ENREF_55"/>
       <w:r>
-        <w:t xml:space="preserve">Johnson, W., Boettcher, S., Poiani, K. and Guntenspergen, G. 2004. Influence of weather extremes on the water levels of glaciated prairie wetlands. </w:t>
+        <w:t xml:space="preserve">Hong, S. H., Wdowinski, S. and Kim, S. W. 2010. Evaluation of TerraSAR-X Observations for Wetland InSAR Application. </w:t>
       </w:r>
       <w:r>
         <w:rPr>
           <w:i/>
         </w:rPr>
-        <w:t>Wetlands</w:t>
-      </w:r>
-      <w:r>
-        <w:t>, Vol. 24, No. 2, 385-398.</w:t>
+        <w:t>IEEE Transactions on Geoscience and Remote Sensing</w:t>
+      </w:r>
+      <w:r>
+        <w:t>, Vol. 48, No. 2, 864-873.</w:t>
       </w:r>
     </w:p>
     <w:bookmarkEnd w:id="100"/>
@@ -26699,16 +29111,16 @@
       </w:pPr>
       <w:bookmarkStart w:id="101" w:name="_ENREF_56"/>
       <w:r>
-        <w:t xml:space="preserve">Karvonen, J., Simila, M. and Makynen, M. 2005. Open water detection from Baltic Sea ice Radarsat-1 SAR imagery. </w:t>
+        <w:t xml:space="preserve">Hood, G. A. and Bayley, S. E. 2008. Beaver (Castor canadensis) mitigate the effects of climate on the area of open water in boreal wetlands in western Canada. </w:t>
       </w:r>
       <w:r>
         <w:rPr>
           <w:i/>
         </w:rPr>
-        <w:t>IEEE Geoscience and Remote Sensing Letters</w:t>
-      </w:r>
-      <w:r>
-        <w:t>, Vol. 2, No. 3, 275-279.</w:t>
+        <w:t>Biological Conservation</w:t>
+      </w:r>
+      <w:r>
+        <w:t>, Vol. 141, No. 2, 556-567.</w:t>
       </w:r>
     </w:p>
     <w:bookmarkEnd w:id="101"/>
@@ -26724,16 +29136,16 @@
       </w:pPr>
       <w:bookmarkStart w:id="102" w:name="_ENREF_57"/>
       <w:r>
-        <w:t xml:space="preserve">Kenkel, N. C. 1987. Trends and interrelationships in boreal wetland vegetation. </w:t>
+        <w:t xml:space="preserve">Hopkinson, C., Chasmer, L. E., Sass, G., Creed, I. F., Sitar, M., Kalbfleisch, W. and Treitz, P. 2005. Vegetation class dependent errors in lidar ground elevation and canopy height estimates in a boreal wetland environment. </w:t>
       </w:r>
       <w:r>
         <w:rPr>
           <w:i/>
         </w:rPr>
-        <w:t>Canadian Journal of Botany</w:t>
-      </w:r>
-      <w:r>
-        <w:t>, Vol. 65, No. 1, 12-22.</w:t>
+        <w:t>Canadian Journal of Remote Sensing</w:t>
+      </w:r>
+      <w:r>
+        <w:t>, Vol. 31, No. 2, 191-206.</w:t>
       </w:r>
     </w:p>
     <w:bookmarkEnd w:id="102"/>
@@ -26749,16 +29161,16 @@
       </w:pPr>
       <w:bookmarkStart w:id="103" w:name="_ENREF_58"/>
       <w:r>
-        <w:t xml:space="preserve">Klein, R. J. T., Schipper, E. L. F. and Dessai, S. 2005. Integrating mitigation and adaptation into climate and development policy: three research questions. </w:t>
+        <w:t xml:space="preserve">Horritt, M. S., Mason, D. C. and Luckman, A. J. 2001. Flood boundary delineation from Synthetic Aperture Radar imagery using a statistical active contour model. </w:t>
       </w:r>
       <w:r>
         <w:rPr>
           <w:i/>
         </w:rPr>
-        <w:t>Environmental Science &amp; Policy</w:t>
-      </w:r>
-      <w:r>
-        <w:t>, Vol. 8, No. 6, 579-588.</w:t>
+        <w:t>International Journal of Remote Sensing</w:t>
+      </w:r>
+      <w:r>
+        <w:t>, Vol. 22, No. 13, 2489-2507.</w:t>
       </w:r>
     </w:p>
     <w:bookmarkEnd w:id="103"/>
@@ -26774,16 +29186,16 @@
       </w:pPr>
       <w:bookmarkStart w:id="104" w:name="_ENREF_59"/>
       <w:r>
-        <w:t xml:space="preserve">Klemas, V. 2013a. Remote Sensing of Coastal Wetland Biomass: An Overview. </w:t>
+        <w:t xml:space="preserve">Howard, J., Sutton-Grier, A., Herr, D., Kleypas, J., Landis, E., McLeod, E., Pidgeon, E. and Simpson, S. 2017. Clarifying the role of coastal and marine systems in climate mitigation. </w:t>
       </w:r>
       <w:r>
         <w:rPr>
           <w:i/>
         </w:rPr>
-        <w:t>Journal of Coastal Research</w:t>
-      </w:r>
-      <w:r>
-        <w:t>, Vol. No. 1016-1028.</w:t>
+        <w:t>Frontiers in Ecology and the Environment</w:t>
+      </w:r>
+      <w:r>
+        <w:t>, Vol. 15, No. 1, 42-50.</w:t>
       </w:r>
     </w:p>
     <w:bookmarkEnd w:id="104"/>
@@ -26799,16 +29211,16 @@
       </w:pPr>
       <w:bookmarkStart w:id="105" w:name="_ENREF_60"/>
       <w:r>
-        <w:t xml:space="preserve">Klemas, V. 2013b. Remote sensing of emergent and submerged wetlands: an overview. </w:t>
+        <w:t xml:space="preserve">Hu, Y., Huang, J. and Du, Y., Han, P. Huang, W. 2015. Monitoring spatial and temporal dynamics of flood regimes and their relation to wetland landscape patterns in Dongting Lake from MODIS time-series imagery. </w:t>
       </w:r>
       <w:r>
         <w:rPr>
           <w:i/>
         </w:rPr>
-        <w:t>International Journal of Remote Sensing</w:t>
-      </w:r>
-      <w:r>
-        <w:t>, Vol. 34, No. 18, 6286-6320.</w:t>
+        <w:t>Remote Sensing</w:t>
+      </w:r>
+      <w:r>
+        <w:t>, Vol. 7, No. 1, 7494-7520.</w:t>
       </w:r>
     </w:p>
     <w:bookmarkEnd w:id="105"/>
@@ -26824,17 +29236,16 @@
       </w:pPr>
       <w:bookmarkStart w:id="106" w:name="_ENREF_61"/>
       <w:r>
-        <w:lastRenderedPageBreak/>
-        <w:t xml:space="preserve">Kuang, G., He, Z. and Li, J. 2011. Detecting Water Bodies on RADARSAT Imagery. </w:t>
+        <w:t xml:space="preserve">Johnson, R. R. and Higgins, K. F. 1997. </w:t>
       </w:r>
       <w:r>
         <w:rPr>
           <w:i/>
         </w:rPr>
-        <w:t>GEOMATICA</w:t>
-      </w:r>
-      <w:r>
-        <w:t>, Vol. 65, No. 1, 15-25.</w:t>
+        <w:t>Wetland Resources of Eastern South Dakota</w:t>
+      </w:r>
+      <w:r>
+        <w:t>. Brookings: South Dakota State University, SD, USA.</w:t>
       </w:r>
     </w:p>
     <w:bookmarkEnd w:id="106"/>
@@ -26850,16 +29261,16 @@
       </w:pPr>
       <w:bookmarkStart w:id="107" w:name="_ENREF_62"/>
       <w:r>
-        <w:t xml:space="preserve">Kuenzer, C., Guo, H., Huth, J., Leinenkugel, P., Li, X. and Dech, S. 2013. Flood Mapping and Flood Dynamics of the Mekong Delta: ENVISAT-ASAR-WSM Based Time Series Analyses. </w:t>
+        <w:t xml:space="preserve">Johnson, W., Boettcher, S., Poiani, K. and Guntenspergen, G. 2004. Influence of weather extremes on the water levels of glaciated prairie wetlands. </w:t>
       </w:r>
       <w:r>
         <w:rPr>
           <w:i/>
         </w:rPr>
-        <w:t>Remote Sensing</w:t>
-      </w:r>
-      <w:r>
-        <w:t>, Vol. 5, No. 2, 687.</w:t>
+        <w:t>Wetlands</w:t>
+      </w:r>
+      <w:r>
+        <w:t>, Vol. 24, No. 2, 385-398.</w:t>
       </w:r>
     </w:p>
     <w:bookmarkEnd w:id="107"/>
@@ -26875,16 +29286,16 @@
       </w:pPr>
       <w:bookmarkStart w:id="108" w:name="_ENREF_63"/>
       <w:r>
-        <w:t xml:space="preserve">Laba, M., Downs, R., Smith, S., Welsh, S., Neider, C., White, S., Richmond, M., Philpot, W. and Baveye, P. 2008. Mapping invasive wetland plants in the Hudson River National Estuarine Research Reserve using quickbird satellite imagery. </w:t>
+        <w:t xml:space="preserve">Karvonen, J., Simila, M. and Makynen, M. 2005. Open water detection from Baltic Sea ice Radarsat-1 SAR imagery. </w:t>
       </w:r>
       <w:r>
         <w:rPr>
           <w:i/>
         </w:rPr>
-        <w:t>Remote Sensing of Environment</w:t>
-      </w:r>
-      <w:r>
-        <w:t>, Vol. 112, No. 1, 286-300.</w:t>
+        <w:t>IEEE Geoscience and Remote Sensing Letters</w:t>
+      </w:r>
+      <w:r>
+        <w:t>, Vol. 2, No. 3, 275-279.</w:t>
       </w:r>
     </w:p>
     <w:bookmarkEnd w:id="108"/>
@@ -26900,25 +29311,16 @@
       </w:pPr>
       <w:bookmarkStart w:id="109" w:name="_ENREF_64"/>
       <w:r>
-        <w:t xml:space="preserve">Lang, M. W. and McCarty, G. W. 2008. Remote Sensing Data for Regional Wetland Mapping in the United States: Trends and Future. In </w:t>
+        <w:t xml:space="preserve">Kenkel, N. C. 1987. Trends and interrelationships in boreal wetland vegetation. </w:t>
       </w:r>
       <w:r>
         <w:rPr>
           <w:i/>
         </w:rPr>
-        <w:t>Wetlands: Ecology, Conservation and Restoration</w:t>
-      </w:r>
-      <w:r>
-        <w:t>. Edited by Nova Science Publishers Inc., Hauppauge, NY, USA,</w:t>
-      </w:r>
-      <w:r>
-        <w:rPr>
-          <w:b/>
-        </w:rPr>
-        <w:t xml:space="preserve"> </w:t>
-      </w:r>
-      <w:r>
-        <w:t>1-40.</w:t>
+        <w:t>Canadian Journal of Botany</w:t>
+      </w:r>
+      <w:r>
+        <w:t>, Vol. 65, No. 1, 12-22.</w:t>
       </w:r>
     </w:p>
     <w:bookmarkEnd w:id="109"/>
@@ -26934,16 +29336,16 @@
       </w:pPr>
       <w:bookmarkStart w:id="110" w:name="_ENREF_65"/>
       <w:r>
-        <w:t xml:space="preserve">Lefsky, M. A., Cohen, W. B., Parker, G. G. and Harding, D. J. 2002. Lidar remote sensing for ecosystem studies. </w:t>
+        <w:t xml:space="preserve">Klein, R. J. T., Schipper, E. L. F. and Dessai, S. 2005. Integrating mitigation and adaptation into climate and development policy: three research questions. </w:t>
       </w:r>
       <w:r>
         <w:rPr>
           <w:i/>
         </w:rPr>
-        <w:t>Bioscience</w:t>
-      </w:r>
-      <w:r>
-        <w:t>, Vol. 52, No. 1, 19-30.</w:t>
+        <w:t>Environmental Science &amp; Policy</w:t>
+      </w:r>
+      <w:r>
+        <w:t>, Vol. 8, No. 6, 579-588.</w:t>
       </w:r>
     </w:p>
     <w:bookmarkEnd w:id="110"/>
@@ -26959,16 +29361,16 @@
       </w:pPr>
       <w:bookmarkStart w:id="111" w:name="_ENREF_66"/>
       <w:r>
-        <w:t xml:space="preserve">Li, J. and Chen, W. 2005. A rule-based method for mapping Canada's wetlands using optical, radar and DEM data. </w:t>
+        <w:t xml:space="preserve">Klemas, V. 2013a. Remote Sensing of Coastal Wetland Biomass: An Overview. </w:t>
       </w:r>
       <w:r>
         <w:rPr>
           <w:i/>
         </w:rPr>
-        <w:t>International Journal of Remote Sensing</w:t>
-      </w:r>
-      <w:r>
-        <w:t>, Vol. 26, No. 22, 5051-5069.</w:t>
+        <w:t>Journal of Coastal Research</w:t>
+      </w:r>
+      <w:r>
+        <w:t>, Vol. No. 1016-1028.</w:t>
       </w:r>
     </w:p>
     <w:bookmarkEnd w:id="111"/>
@@ -26984,16 +29386,16 @@
       </w:pPr>
       <w:bookmarkStart w:id="112" w:name="_ENREF_67"/>
       <w:r>
-        <w:t xml:space="preserve">Locky, D., Bayley, S. and Vitt, D. 2005. The vegetational ecology of black spruce swamps, fens and bogs in southern boreal Manitoba, Canada. </w:t>
+        <w:t xml:space="preserve">Klemas, V. 2013b. Remote sensing of emergent and submerged wetlands: an overview. </w:t>
       </w:r>
       <w:r>
         <w:rPr>
           <w:i/>
         </w:rPr>
-        <w:t>Wetlands</w:t>
-      </w:r>
-      <w:r>
-        <w:t>, Vol. 25, No. 3, 564-582.</w:t>
+        <w:t>International Journal of Remote Sensing</w:t>
+      </w:r>
+      <w:r>
+        <w:t>, Vol. 34, No. 18, 6286-6320.</w:t>
       </w:r>
     </w:p>
     <w:bookmarkEnd w:id="112"/>
@@ -27009,16 +29411,16 @@
       </w:pPr>
       <w:bookmarkStart w:id="113" w:name="_ENREF_68"/>
       <w:r>
-        <w:t xml:space="preserve">Lopez-Sanchez, J. M., Ballester-Berman, J. D. and Hajnsek, I. 2011. First Results of Rice Monitoring Practices in Spain by Means of Time Series of TerraSAR-X Dual-Pol Images. </w:t>
+        <w:t xml:space="preserve">Krieger, G., Moreira, A., Fiedler, H., Hajnsek, I., Werner, M., Younis, M. and Zink, M. 2007. TanDEM-X: A Satellite Formation for High-Resolution SAR Interferometry. </w:t>
       </w:r>
       <w:r>
         <w:rPr>
           <w:i/>
         </w:rPr>
-        <w:t>IEEE Journal of Selected Topics in Applied Earth Observations and Remote Sensing</w:t>
-      </w:r>
-      <w:r>
-        <w:t>, Vol. 4, No. 2, 412-422.</w:t>
+        <w:t>IEEE Transactions on Geoscience and Remote Sensing</w:t>
+      </w:r>
+      <w:r>
+        <w:t>, Vol. 45, No. 11, 3317-3341.</w:t>
       </w:r>
     </w:p>
     <w:bookmarkEnd w:id="113"/>
@@ -27034,16 +29436,16 @@
       </w:pPr>
       <w:bookmarkStart w:id="114" w:name="_ENREF_69"/>
       <w:r>
-        <w:t xml:space="preserve">Los, S. O., Rosette, J. A. B., Kljun, N., North, P. R. J., Chasmer, L., Suarez, J. C., Hopkinson, C., Hill, R. A., van Gorsel, E., Mahoney, C. and Berni, J. A. J. 2012. Vegetation height and cover fraction between 60° S and 60° N from ICESat GLAS data. </w:t>
+        <w:t xml:space="preserve">Kuang, G., He, Z. and Li, J. 2011. Detecting Water Bodies on RADARSAT Imagery. </w:t>
       </w:r>
       <w:r>
         <w:rPr>
           <w:i/>
         </w:rPr>
-        <w:t>Geoscientific Model Development</w:t>
-      </w:r>
-      <w:r>
-        <w:t>, Vol. 5, No. 2, 413-432.</w:t>
+        <w:t>GEOMATICA</w:t>
+      </w:r>
+      <w:r>
+        <w:t>, Vol. 65, No. 1, 15-25.</w:t>
       </w:r>
     </w:p>
     <w:bookmarkEnd w:id="114"/>
@@ -27059,16 +29461,16 @@
       </w:pPr>
       <w:bookmarkStart w:id="115" w:name="_ENREF_70"/>
       <w:r>
-        <w:t xml:space="preserve">Lucas, R. M., Mitchell, A. L., Rosenqvist, A., Proisy, C., Melius, A. and Ticehurst, C. 2007. The potential of L-band SAR for quantifying mangrove characteristics and change: case studies from the tropics. </w:t>
+        <w:t xml:space="preserve">Kuenzer, C., Guo, H., Huth, J., Leinenkugel, P., Li, X. and Dech, S. 2013. Flood Mapping and Flood Dynamics of the Mekong Delta: ENVISAT-ASAR-WSM Based Time Series Analyses. </w:t>
       </w:r>
       <w:r>
         <w:rPr>
           <w:i/>
         </w:rPr>
-        <w:t>Aquatic Conservation: Marine and Freshwater Ecosystems</w:t>
-      </w:r>
-      <w:r>
-        <w:t>, Vol. 17, No. 3, 245-264.</w:t>
+        <w:t>Remote Sensing</w:t>
+      </w:r>
+      <w:r>
+        <w:t>, Vol. 5, No. 2, 687.</w:t>
       </w:r>
     </w:p>
     <w:bookmarkEnd w:id="115"/>
@@ -27084,16 +29486,16 @@
       </w:pPr>
       <w:bookmarkStart w:id="116" w:name="_ENREF_71"/>
       <w:r>
-        <w:t xml:space="preserve">Mahdavi, S., Salehi, B., Amani, M., Granger, J. E., Brisco, B., Huang, W. and Hanson, A. 2017. Object-Based Classification of Wetlands in Newfoundland and Labrador Using Multi-Temporal PolSAR Data. </w:t>
+        <w:t xml:space="preserve">Laba, M., Downs, R., Smith, S., Welsh, S., Neider, C., White, S., Richmond, M., Philpot, W. and Baveye, P. 2008. Mapping invasive wetland plants in the Hudson River National Estuarine Research Reserve using quickbird satellite imagery. </w:t>
       </w:r>
       <w:r>
         <w:rPr>
           <w:i/>
         </w:rPr>
-        <w:t>Canadian Journal of Remote Sensing</w:t>
-      </w:r>
-      <w:r>
-        <w:t>, Vol. No. 1-19.</w:t>
+        <w:t>Remote Sensing of Environment</w:t>
+      </w:r>
+      <w:r>
+        <w:t>, Vol. 112, No. 1, 286-300.</w:t>
       </w:r>
     </w:p>
     <w:bookmarkEnd w:id="116"/>
@@ -27109,16 +29511,25 @@
       </w:pPr>
       <w:bookmarkStart w:id="117" w:name="_ENREF_72"/>
       <w:r>
-        <w:t xml:space="preserve">Mahdianpari, M., Salehi, B., Mohammadimanesh, F. and Motagh, M. 2017. Random forest wetland classification using ALOS-2 L-band, RADARSAT-2 C-band, and TerraSAR-X imagery. </w:t>
+        <w:t xml:space="preserve">Lang, M. W. and McCarty, G. W. 2008. Remote Sensing Data for Regional Wetland Mapping in the United States: Trends and Future. In </w:t>
       </w:r>
       <w:r>
         <w:rPr>
           <w:i/>
         </w:rPr>
-        <w:t>ISPRS Journal of Photogrammetry and Remote Sensing</w:t>
-      </w:r>
-      <w:r>
-        <w:t>, Vol. 130, No. 13-31.</w:t>
+        <w:t>Wetlands: Ecology, Conservation and Restoration</w:t>
+      </w:r>
+      <w:r>
+        <w:t>. Edited by Nova Science Publishers Inc., Hauppauge, NY, USA,</w:t>
+      </w:r>
+      <w:r>
+        <w:rPr>
+          <w:b/>
+        </w:rPr>
+        <w:t xml:space="preserve"> </w:t>
+      </w:r>
+      <w:r>
+        <w:t>1-40.</w:t>
       </w:r>
     </w:p>
     <w:bookmarkEnd w:id="117"/>
@@ -27134,16 +29545,16 @@
       </w:pPr>
       <w:bookmarkStart w:id="118" w:name="_ENREF_73"/>
       <w:r>
-        <w:t xml:space="preserve">Mahoney, C. and Hopkinson, C. 2017. Continental estimates of canopy gap fraction by active remote sensing. </w:t>
+        <w:t xml:space="preserve">Lefsky, M. A., Cohen, W. B., Parker, G. G. and Harding, D. J. 2002. Lidar remote sensing for ecosystem studies. </w:t>
       </w:r>
       <w:r>
         <w:rPr>
           <w:i/>
         </w:rPr>
-        <w:t>Canadian Journal of Remote Sensing</w:t>
-      </w:r>
-      <w:r>
-        <w:t>, Vol. 43, No. 1-15.</w:t>
+        <w:t>Bioscience</w:t>
+      </w:r>
+      <w:r>
+        <w:t>, Vol. 52, No. 1, 19-30.</w:t>
       </w:r>
     </w:p>
     <w:bookmarkEnd w:id="118"/>
@@ -27159,16 +29570,16 @@
       </w:pPr>
       <w:bookmarkStart w:id="119" w:name="_ENREF_74"/>
       <w:r>
-        <w:t xml:space="preserve">Mahoney, C., Hopkinson, C., Held, A. and Simard, M. 2016. Continental-Scale Canopy Height Modeling by Integrating National, Spaceborne, and Airborne LiDAR Data. </w:t>
+        <w:t xml:space="preserve">Li, J. and Chen, W. 2005. A rule-based method for mapping Canada's wetlands using optical, radar and DEM data. </w:t>
       </w:r>
       <w:r>
         <w:rPr>
           <w:i/>
         </w:rPr>
-        <w:t>Canadian Journal of Remote Sensing</w:t>
-      </w:r>
-      <w:r>
-        <w:t>, Vol. No. 1-17.</w:t>
+        <w:t>International Journal of Remote Sensing</w:t>
+      </w:r>
+      <w:r>
+        <w:t>, Vol. 26, No. 22, 5051-5069.</w:t>
       </w:r>
     </w:p>
     <w:bookmarkEnd w:id="119"/>
@@ -27184,16 +29595,16 @@
       </w:pPr>
       <w:bookmarkStart w:id="120" w:name="_ENREF_75"/>
       <w:r>
-        <w:t xml:space="preserve">Manavalan, R., Rao, Y. S. and Krishna Mohan, B. 2017. Comparative flood area analysis of C-band VH, VV, and L-band HH polarizations SAR data. </w:t>
+        <w:t xml:space="preserve">Locky, D., Bayley, S. and Vitt, D. 2005. The vegetational ecology of black spruce swamps, fens and bogs in southern boreal Manitoba, Canada. </w:t>
       </w:r>
       <w:r>
         <w:rPr>
           <w:i/>
         </w:rPr>
-        <w:t>International Journal of Remote Sensing</w:t>
-      </w:r>
-      <w:r>
-        <w:t>, Vol. 38, No. 16, 4645-4654.</w:t>
+        <w:t>Wetlands</w:t>
+      </w:r>
+      <w:r>
+        <w:t>, Vol. 25, No. 3, 564-582.</w:t>
       </w:r>
     </w:p>
     <w:bookmarkEnd w:id="120"/>
@@ -27209,16 +29620,16 @@
       </w:pPr>
       <w:bookmarkStart w:id="121" w:name="_ENREF_76"/>
       <w:r>
-        <w:t xml:space="preserve">Marechal, C., Pottier, E., Hubert-Moy, L. and Rapinel, S. 2012. One year wetland survey investigations from quad-pol RADARSAT-2 time-series SAR images. </w:t>
+        <w:t xml:space="preserve">Lopez-Sanchez, J. M., Ballester-Berman, J. D. and Hajnsek, I. 2011. First Results of Rice Monitoring Practices in Spain by Means of Time Series of TerraSAR-X Dual-Pol Images. </w:t>
       </w:r>
       <w:r>
         <w:rPr>
           <w:i/>
         </w:rPr>
-        <w:t>Canadian Journal of Remote Sensing</w:t>
-      </w:r>
-      <w:r>
-        <w:t>, Vol. 38, No. 3, 240-252.</w:t>
+        <w:t>IEEE Journal of Selected Topics in Applied Earth Observations and Remote Sensing</w:t>
+      </w:r>
+      <w:r>
+        <w:t>, Vol. 4, No. 2, 412-422.</w:t>
       </w:r>
     </w:p>
     <w:bookmarkEnd w:id="121"/>
@@ -27234,16 +29645,16 @@
       </w:pPr>
       <w:bookmarkStart w:id="122" w:name="_ENREF_77"/>
       <w:r>
-        <w:t xml:space="preserve">Martinez, J.-M. and Le Toan, T. 2007. Mapping of flood dynamics and spatial distribution of vegetation in the Amazon floodplain using multitemporal SAR data. </w:t>
+        <w:t xml:space="preserve">Los, S. O., Rosette, J. A. B., Kljun, N., North, P. R. J., Chasmer, L., Suarez, J. C., Hopkinson, C., Hill, R. A., van Gorsel, E., Mahoney, C. and Berni, J. A. J. 2012. Vegetation height and cover fraction between 60° S and 60° N from ICESat GLAS data. </w:t>
       </w:r>
       <w:r>
         <w:rPr>
           <w:i/>
         </w:rPr>
-        <w:t>Remote Sensing of Environment</w:t>
-      </w:r>
-      <w:r>
-        <w:t>, Vol. 108, No. 3, 209-223.</w:t>
+        <w:t>Geoscientific Model Development</w:t>
+      </w:r>
+      <w:r>
+        <w:t>, Vol. 5, No. 2, 413-432.</w:t>
       </w:r>
     </w:p>
     <w:bookmarkEnd w:id="122"/>
@@ -27259,16 +29670,16 @@
       </w:pPr>
       <w:bookmarkStart w:id="123" w:name="_ENREF_78"/>
       <w:r>
-        <w:t xml:space="preserve">Martinis, S., Kuenzer, C., Wendleder, A., Huth, J., Twele, A., Roth, A. and Dech, S. 2015. Comparing four operational SAR-based water and flood detection approaches. </w:t>
+        <w:t xml:space="preserve">Lucas, R. M., Mitchell, A. L., Rosenqvist, A., Proisy, C., Melius, A. and Ticehurst, C. 2007. The potential of L-band SAR for quantifying mangrove characteristics and change: case studies from the tropics. </w:t>
       </w:r>
       <w:r>
         <w:rPr>
           <w:i/>
         </w:rPr>
-        <w:t>International Journal of Remote Sensing</w:t>
-      </w:r>
-      <w:r>
-        <w:t>, Vol. 36, No. 13, 3519-3543.</w:t>
+        <w:t>Aquatic Conservation: Marine and Freshwater Ecosystems</w:t>
+      </w:r>
+      <w:r>
+        <w:t>, Vol. 17, No. 3, 245-264.</w:t>
       </w:r>
     </w:p>
     <w:bookmarkEnd w:id="123"/>
@@ -27284,16 +29695,25 @@
       </w:pPr>
       <w:bookmarkStart w:id="124" w:name="_ENREF_79"/>
       <w:r>
-        <w:t xml:space="preserve">Maxa, M. and Bolstad, P. 2009. Mapping Northern Wetlands with High Resolution Satellite Images and Lidar. </w:t>
+        <w:t xml:space="preserve">Madsen, S. N. and Zebker, H. A. 1998. Imaging Radar Interferomtry. In </w:t>
       </w:r>
       <w:r>
         <w:rPr>
           <w:i/>
         </w:rPr>
-        <w:t>Wetlands</w:t>
-      </w:r>
-      <w:r>
-        <w:t>, Vol. 29, No. 1, 248-260.</w:t>
+        <w:t>Principles and Applications of Imaging Radar, Manual of Remote Sensing, Third Edition, Volume 2</w:t>
+      </w:r>
+      <w:r>
+        <w:t>. Edited by F. M. Henderson and A. J. Lewis. John Wiley &amp; Sons, Inc., Toronto, Ontario, Canada,</w:t>
+      </w:r>
+      <w:r>
+        <w:rPr>
+          <w:b/>
+        </w:rPr>
+        <w:t xml:space="preserve"> </w:t>
+      </w:r>
+      <w:r>
+        <w:t>359-380.</w:t>
       </w:r>
     </w:p>
     <w:bookmarkEnd w:id="124"/>
@@ -27309,16 +29729,16 @@
       </w:pPr>
       <w:bookmarkStart w:id="125" w:name="_ENREF_80"/>
       <w:r>
-        <w:t xml:space="preserve">Means, J. E., Acker, S. A., Fitt, B. J., Renslow, M., Emerson, L. and Hendrix, C. J. 2000. Predicting forest stand characteristics with airborne scanning lidar. </w:t>
+        <w:t xml:space="preserve">Mahdavi, S., Salehi, B., Amani, M., Granger, J. E., Brisco, B., Huang, W. and Hanson, A. 2017. Object-Based Classification of Wetlands in Newfoundland and Labrador Using Multi-Temporal PolSAR Data. </w:t>
       </w:r>
       <w:r>
         <w:rPr>
           <w:i/>
         </w:rPr>
-        <w:t>Photogrammetric Engineering and Remote Sensing</w:t>
-      </w:r>
-      <w:r>
-        <w:t>, Vol. 66, No. 11, 1367-1371.</w:t>
+        <w:t>Canadian Journal of Remote Sensing</w:t>
+      </w:r>
+      <w:r>
+        <w:t>, Vol. No. 1-19.</w:t>
       </w:r>
     </w:p>
     <w:bookmarkEnd w:id="125"/>
@@ -27334,16 +29754,16 @@
       </w:pPr>
       <w:bookmarkStart w:id="126" w:name="_ENREF_81"/>
       <w:r>
-        <w:t xml:space="preserve">Merchant, M. A., Adams, J. R., Berg, A. A., Baltzer, J. L., Quinton, W. L. and Chasmer, L. E. 2017. Contributions of C-Band SAR Data and Polarimetric Decompositions to Subarctic Boreal Peatland Mapping. </w:t>
+        <w:t xml:space="preserve">Mahdianpari, M., Salehi, B., Mohammadimanesh, F. and Motagh, M. 2017. Random forest wetland classification using ALOS-2 L-band, RADARSAT-2 C-band, and TerraSAR-X imagery. </w:t>
       </w:r>
       <w:r>
         <w:rPr>
           <w:i/>
         </w:rPr>
-        <w:t>IEEE Journal of Selected Topics in Applied Earth Observations and Remote Sensing</w:t>
-      </w:r>
-      <w:r>
-        <w:t>, Vol. 10, No. 4, 1467-1482.</w:t>
+        <w:t>ISPRS Journal of Photogrammetry and Remote Sensing</w:t>
+      </w:r>
+      <w:r>
+        <w:t>, Vol. 130, No. 13-31.</w:t>
       </w:r>
     </w:p>
     <w:bookmarkEnd w:id="126"/>
@@ -27359,16 +29779,16 @@
       </w:pPr>
       <w:bookmarkStart w:id="127" w:name="_ENREF_82"/>
       <w:r>
-        <w:t xml:space="preserve">Miliaresis, G. and Delikaraoglou, D. 2009. Effects of Percent Tree Canopy Density and DEM Misregistration on SRTM/NED Vegetation Height Estimates. </w:t>
+        <w:t xml:space="preserve">Mahoney, C. and Hopkinson, C. 2017. Continental estimates of canopy gap fraction by active remote sensing. </w:t>
       </w:r>
       <w:r>
         <w:rPr>
           <w:i/>
         </w:rPr>
-        <w:t>Remote Sensing</w:t>
-      </w:r>
-      <w:r>
-        <w:t>, Vol. 1, No. 2, 36.</w:t>
+        <w:t>Canadian Journal of Remote Sensing</w:t>
+      </w:r>
+      <w:r>
+        <w:t>, Vol. 43, No. 1-15.</w:t>
       </w:r>
     </w:p>
     <w:bookmarkEnd w:id="127"/>
@@ -27384,7 +29804,7 @@
       </w:pPr>
       <w:bookmarkStart w:id="128" w:name="_ENREF_83"/>
       <w:r>
-        <w:t xml:space="preserve">Millard, K. and Richardson, M. 2013. Wetland mapping with LiDAR derivatives, SAR polarimetric decompositions, and LiDAR–SAR fusion using a random forest classifier. </w:t>
+        <w:t xml:space="preserve">Mahoney, C., Hopkinson, C., Held, A. and Simard, M. 2016. Continental-Scale Canopy Height Modeling by Integrating National, Spaceborne, and Airborne LiDAR Data. </w:t>
       </w:r>
       <w:r>
         <w:rPr>
@@ -27393,7 +29813,7 @@
         <w:t>Canadian Journal of Remote Sensing</w:t>
       </w:r>
       <w:r>
-        <w:t>, Vol. 39, No. 4, 290-307.</w:t>
+        <w:t>, Vol. No. 1-17.</w:t>
       </w:r>
     </w:p>
     <w:bookmarkEnd w:id="128"/>
@@ -27409,17 +29829,16 @@
       </w:pPr>
       <w:bookmarkStart w:id="129" w:name="_ENREF_84"/>
       <w:r>
-        <w:lastRenderedPageBreak/>
-        <w:t xml:space="preserve">Miller, R. C. and Zedler, J. B. 2003. Responses of native and invasive wetland plants to hydroperiod and water depth. </w:t>
+        <w:t xml:space="preserve">Manavalan, R., Rao, Y. S. and Krishna Mohan, B. 2017. Comparative flood area analysis of C-band VH, VV, and L-band HH polarizations SAR data. </w:t>
       </w:r>
       <w:r>
         <w:rPr>
           <w:i/>
         </w:rPr>
-        <w:t>Plant Ecology</w:t>
-      </w:r>
-      <w:r>
-        <w:t>, Vol. 167, No. 1, 57-69.</w:t>
+        <w:t>International Journal of Remote Sensing</w:t>
+      </w:r>
+      <w:r>
+        <w:t>, Vol. 38, No. 16, 4645-4654.</w:t>
       </w:r>
     </w:p>
     <w:bookmarkEnd w:id="129"/>
@@ -27435,16 +29854,17 @@
       </w:pPr>
       <w:bookmarkStart w:id="130" w:name="_ENREF_85"/>
       <w:r>
-        <w:t xml:space="preserve">Mitsch, W. and Gosselink, J. 2007. </w:t>
+        <w:lastRenderedPageBreak/>
+        <w:t xml:space="preserve">Marechal, C., Pottier, E., Hubert-Moy, L. and Rapinel, S. 2012. One year wetland survey investigations from quad-pol RADARSAT-2 time-series SAR images. </w:t>
       </w:r>
       <w:r>
         <w:rPr>
           <w:i/>
         </w:rPr>
-        <w:t>Wetlands (4th Edition)</w:t>
-      </w:r>
-      <w:r>
-        <w:t>. John Wiley &amp; Sons, Inc., Hoboken, New Jersey, USA.</w:t>
+        <w:t>Canadian Journal of Remote Sensing</w:t>
+      </w:r>
+      <w:r>
+        <w:t>, Vol. 38, No. 3, 240-252.</w:t>
       </w:r>
     </w:p>
     <w:bookmarkEnd w:id="130"/>
@@ -27460,16 +29880,16 @@
       </w:pPr>
       <w:bookmarkStart w:id="131" w:name="_ENREF_86"/>
       <w:r>
-        <w:t xml:space="preserve">Molijn, R. A., Lindenbergh, R. C. and Gunter, B. C. 2011. ICESat laser full waveform analysis for the classification of land cover types over the cryosphere. </w:t>
+        <w:t xml:space="preserve">Martinez, J.-M. and Le Toan, T. 2007. Mapping of flood dynamics and spatial distribution of vegetation in the Amazon floodplain using multitemporal SAR data. </w:t>
       </w:r>
       <w:r>
         <w:rPr>
           <w:i/>
         </w:rPr>
-        <w:t>International Journal of Remote Sensing</w:t>
-      </w:r>
-      <w:r>
-        <w:t>, Vol. 32, No. 23, 8799-8822.</w:t>
+        <w:t>Remote Sensing of Environment</w:t>
+      </w:r>
+      <w:r>
+        <w:t>, Vol. 108, No. 3, 209-223.</w:t>
       </w:r>
     </w:p>
     <w:bookmarkEnd w:id="131"/>
@@ -27485,16 +29905,16 @@
       </w:pPr>
       <w:bookmarkStart w:id="132" w:name="_ENREF_87"/>
       <w:r>
-        <w:t xml:space="preserve">Mora, B., Wulder, M., White, J. and Hobart, G. 2013. Modeling Stand Height, Volume, and Biomass from Very High Spatial Resolution Satellite Imagery and Samples of Airborne LiDAR. </w:t>
+        <w:t xml:space="preserve">Martinis, S., Kuenzer, C., Wendleder, A., Huth, J., Twele, A., Roth, A. and Dech, S. 2015. Comparing four operational SAR-based water and flood detection approaches. </w:t>
       </w:r>
       <w:r>
         <w:rPr>
           <w:i/>
         </w:rPr>
-        <w:t>Remote Sensing</w:t>
-      </w:r>
-      <w:r>
-        <w:t>, Vol. 5, No. 5, 2308.</w:t>
+        <w:t>International Journal of Remote Sensing</w:t>
+      </w:r>
+      <w:r>
+        <w:t>, Vol. 36, No. 13, 3519-3543.</w:t>
       </w:r>
     </w:p>
     <w:bookmarkEnd w:id="132"/>
@@ -27510,16 +29930,16 @@
       </w:pPr>
       <w:bookmarkStart w:id="133" w:name="_ENREF_88"/>
       <w:r>
-        <w:t xml:space="preserve">Naiman, R. J., Pinay, G., Johnston, C. A. and Pastor, J. 1994. Beaver Influences on the Long-Term Biogeochemical Characteristics of Boreal Forest Drainage Networks. </w:t>
+        <w:t xml:space="preserve">Maxa, M. and Bolstad, P. 2009. Mapping Northern Wetlands with High Resolution Satellite Images and Lidar. </w:t>
       </w:r>
       <w:r>
         <w:rPr>
           <w:i/>
         </w:rPr>
-        <w:t>Ecology</w:t>
-      </w:r>
-      <w:r>
-        <w:t>, Vol. 75, No. 4, 905-921.</w:t>
+        <w:t>Wetlands</w:t>
+      </w:r>
+      <w:r>
+        <w:t>, Vol. 29, No. 1, 248-260.</w:t>
       </w:r>
     </w:p>
     <w:bookmarkEnd w:id="133"/>
@@ -27535,16 +29955,16 @@
       </w:pPr>
       <w:bookmarkStart w:id="134" w:name="_ENREF_89"/>
       <w:r>
-        <w:t xml:space="preserve">National Wetlands Working Group. 1997. </w:t>
+        <w:t xml:space="preserve">Means, J. E., Acker, S. A., Fitt, B. J., Renslow, M., Emerson, L. and Hendrix, C. J. 2000. Predicting forest stand characteristics with airborne scanning lidar. </w:t>
       </w:r>
       <w:r>
         <w:rPr>
           <w:i/>
         </w:rPr>
-        <w:t>The Canadian Wetland Classification System, 2nd Edition</w:t>
-      </w:r>
-      <w:r>
-        <w:t>. Wetlands Research Centre, University of Waterloo, Waterloo, ON, Canada.</w:t>
+        <w:t>Photogrammetric Engineering and Remote Sensing</w:t>
+      </w:r>
+      <w:r>
+        <w:t>, Vol. 66, No. 11, 1367-1371.</w:t>
       </w:r>
     </w:p>
     <w:bookmarkEnd w:id="134"/>
@@ -27560,16 +29980,16 @@
       </w:pPr>
       <w:bookmarkStart w:id="135" w:name="_ENREF_90"/>
       <w:r>
-        <w:t xml:space="preserve">Nico, G., Leva, D., Antonello, G. and Tarchi, D. 2004. Ground-based SAR interferometry for terrain mapping: theory and sensitivity analysis. </w:t>
+        <w:t xml:space="preserve">Merchant, M. A., Adams, J. R., Berg, A. A., Baltzer, J. L., Quinton, W. L. and Chasmer, L. E. 2017. Contributions of C-Band SAR Data and Polarimetric Decompositions to Subarctic Boreal Peatland Mapping. </w:t>
       </w:r>
       <w:r>
         <w:rPr>
           <w:i/>
         </w:rPr>
-        <w:t>IEEE Transactions on Geoscience and Remote Sensing</w:t>
-      </w:r>
-      <w:r>
-        <w:t>, Vol. 42, No. 6, 1344-1350.</w:t>
+        <w:t>IEEE Journal of Selected Topics in Applied Earth Observations and Remote Sensing</w:t>
+      </w:r>
+      <w:r>
+        <w:t>, Vol. 10, No. 4, 1467-1482.</w:t>
       </w:r>
     </w:p>
     <w:bookmarkEnd w:id="135"/>
@@ -27585,16 +30005,16 @@
       </w:pPr>
       <w:bookmarkStart w:id="136" w:name="_ENREF_91"/>
       <w:r>
-        <w:t xml:space="preserve">Oberstadler, R., Hönsch, H. and Huth, D. 1997. Assessment of the mapping capabilities of ERS-1 SAR data for flood mapping: a case study in Germany. </w:t>
+        <w:t xml:space="preserve">Miliaresis, G. and Delikaraoglou, D. 2009. Effects of Percent Tree Canopy Density and DEM Misregistration on SRTM/NED Vegetation Height Estimates. </w:t>
       </w:r>
       <w:r>
         <w:rPr>
           <w:i/>
         </w:rPr>
-        <w:t>Hydrological Processes</w:t>
-      </w:r>
-      <w:r>
-        <w:t>, Vol. 11, No. 10, 1415-1425.</w:t>
+        <w:t>Remote Sensing</w:t>
+      </w:r>
+      <w:r>
+        <w:t>, Vol. 1, No. 2, 36.</w:t>
       </w:r>
     </w:p>
     <w:bookmarkEnd w:id="136"/>
@@ -27610,16 +30030,16 @@
       </w:pPr>
       <w:bookmarkStart w:id="137" w:name="_ENREF_92"/>
       <w:r>
-        <w:t xml:space="preserve">Ouchi, K. 2013. Recent Trend and Advance of Synthetic Aperture Radar with Selected Topics. </w:t>
+        <w:t xml:space="preserve">Millard, K. and Richardson, M. 2013. Wetland mapping with LiDAR derivatives, SAR polarimetric decompositions, and LiDAR–SAR fusion using a random forest classifier. </w:t>
       </w:r>
       <w:r>
         <w:rPr>
           <w:i/>
         </w:rPr>
-        <w:t>Remote Sensing</w:t>
-      </w:r>
-      <w:r>
-        <w:t>, Vol. 5, No. 2, 716.</w:t>
+        <w:t>Canadian Journal of Remote Sensing</w:t>
+      </w:r>
+      <w:r>
+        <w:t>, Vol. 39, No. 4, 290-307.</w:t>
       </w:r>
     </w:p>
     <w:bookmarkEnd w:id="137"/>
@@ -27635,16 +30055,16 @@
       </w:pPr>
       <w:bookmarkStart w:id="138" w:name="_ENREF_93"/>
       <w:r>
-        <w:t xml:space="preserve">Ozesmi, S. L. and Bauer, M. E. 2002. Satellite remote sensing of wetlands. </w:t>
+        <w:t xml:space="preserve">Miller, R. C. and Zedler, J. B. 2003. Responses of native and invasive wetland plants to hydroperiod and water depth. </w:t>
       </w:r>
       <w:r>
         <w:rPr>
           <w:i/>
         </w:rPr>
-        <w:t>Wetlands Ecology and Management</w:t>
-      </w:r>
-      <w:r>
-        <w:t>, Vol. 10, No. 5, 381-402.</w:t>
+        <w:t>Plant Ecology</w:t>
+      </w:r>
+      <w:r>
+        <w:t>, Vol. 167, No. 1, 57-69.</w:t>
       </w:r>
     </w:p>
     <w:bookmarkEnd w:id="138"/>
@@ -27660,16 +30080,16 @@
       </w:pPr>
       <w:bookmarkStart w:id="139" w:name="_ENREF_94"/>
       <w:r>
-        <w:t xml:space="preserve">Partnership, A. N. 2017. </w:t>
+        <w:t xml:space="preserve">Mitsch, W. and Gosselink, J. 2007. </w:t>
       </w:r>
       <w:r>
         <w:rPr>
           <w:i/>
         </w:rPr>
-        <w:t>Alberta Weltand Mapping Standards Workshop Synopsis</w:t>
-      </w:r>
-      <w:r>
-        <w:t xml:space="preserve"> [online]. Available from [cited </w:t>
+        <w:t>Wetlands (4th Edition)</w:t>
+      </w:r>
+      <w:r>
+        <w:t>. John Wiley &amp; Sons, Inc., Hoboken, New Jersey, USA.</w:t>
       </w:r>
     </w:p>
     <w:bookmarkEnd w:id="139"/>
@@ -27685,16 +30105,16 @@
       </w:pPr>
       <w:bookmarkStart w:id="140" w:name="_ENREF_95"/>
       <w:r>
-        <w:t xml:space="preserve">Petrone, R. M., Silins, U. and Devito, K. J. 2007. Dynamics of evapotranspiration from a riparian pond complex in the Western Boreal Forest, Alberta, Canada. </w:t>
+        <w:t xml:space="preserve">Molijn, R. A., Lindenbergh, R. C. and Gunter, B. C. 2011. ICESat laser full waveform analysis for the classification of land cover types over the cryosphere. </w:t>
       </w:r>
       <w:r>
         <w:rPr>
           <w:i/>
         </w:rPr>
-        <w:t>Hydrological Processes</w:t>
-      </w:r>
-      <w:r>
-        <w:t>, Vol. 21, No. 11, 1391-1401.</w:t>
+        <w:t>International Journal of Remote Sensing</w:t>
+      </w:r>
+      <w:r>
+        <w:t>, Vol. 32, No. 23, 8799-8822.</w:t>
       </w:r>
     </w:p>
     <w:bookmarkEnd w:id="140"/>
@@ -27710,16 +30130,17 @@
       </w:pPr>
       <w:bookmarkStart w:id="141" w:name="_ENREF_96"/>
       <w:r>
-        <w:t xml:space="preserve">Pham-Duc, B., Prigent, C. and Aires, F. 2017. Surface Water Monitoring within Cambodia and the Vietnamese Mekong Delta over a Year, with Sentinel-1 SAR Observations. </w:t>
+        <w:lastRenderedPageBreak/>
+        <w:t xml:space="preserve">Mora, B., Wulder, M., White, J. and Hobart, G. 2013. Modeling Stand Height, Volume, and Biomass from Very High Spatial Resolution Satellite Imagery and Samples of Airborne LiDAR. </w:t>
       </w:r>
       <w:r>
         <w:rPr>
           <w:i/>
         </w:rPr>
-        <w:t>Water</w:t>
-      </w:r>
-      <w:r>
-        <w:t>, Vol. 9, No. 6, 366.</w:t>
+        <w:t>Remote Sensing</w:t>
+      </w:r>
+      <w:r>
+        <w:t>, Vol. 5, No. 5, 2308.</w:t>
       </w:r>
     </w:p>
     <w:bookmarkEnd w:id="141"/>
@@ -27735,16 +30156,16 @@
       </w:pPr>
       <w:bookmarkStart w:id="142" w:name="_ENREF_97"/>
       <w:r>
-        <w:t xml:space="preserve">Pope, K. O., Rejmankova, E., Paris, J. F. and Woodruff, R. 1997. Detecting seasonal flooding cycles in marshes of the Yucatan Peninsula with SIR-C polarimetric radar imagery. </w:t>
+        <w:t xml:space="preserve">Moreira, A., Krieger, G., Hajnsek, I., Hounam, D., Werner, M., Riegger, S. and Settelmeyer, E. 2004. TanDEM-X: a TerraSAR-X add-on satellite for single-pass SAR interferometry. In </w:t>
       </w:r>
       <w:r>
         <w:rPr>
           <w:i/>
         </w:rPr>
-        <w:t>Remote Sensing of Environment</w:t>
-      </w:r>
-      <w:r>
-        <w:t>, Vol. 59, No. 2, 157-166.</w:t>
+        <w:t xml:space="preserve">IGARSS 2004. 2004 IEEE International Geoscience and Remote Sensing Symposium, </w:t>
+      </w:r>
+      <w:r>
+        <w:t>20-24 Sept. 2004, Edited by 1000-1003 vol.1002.</w:t>
       </w:r>
     </w:p>
     <w:bookmarkEnd w:id="142"/>
@@ -27760,16 +30181,16 @@
       </w:pPr>
       <w:bookmarkStart w:id="143" w:name="_ENREF_98"/>
       <w:r>
-        <w:t xml:space="preserve">Quinton, W. L., Hayashi, M. and Chasmer, L. E. 2009. Peatland Hydrology of Discontinuous Permafrost in the Northwest Territories: Overview and Synthesis. </w:t>
+        <w:t xml:space="preserve">Naiman, R. J., Pinay, G., Johnston, C. A. and Pastor, J. 1994. Beaver Influences on the Long-Term Biogeochemical Characteristics of Boreal Forest Drainage Networks. </w:t>
       </w:r>
       <w:r>
         <w:rPr>
           <w:i/>
         </w:rPr>
-        <w:t>Canadian Water Resources Journal / Revue canadienne des ressources hydriques</w:t>
-      </w:r>
-      <w:r>
-        <w:t>, Vol. 34, No. 4, 311-328.</w:t>
+        <w:t>Ecology</w:t>
+      </w:r>
+      <w:r>
+        <w:t>, Vol. 75, No. 4, 905-921.</w:t>
       </w:r>
     </w:p>
     <w:bookmarkEnd w:id="143"/>
@@ -27785,16 +30206,16 @@
       </w:pPr>
       <w:bookmarkStart w:id="144" w:name="_ENREF_99"/>
       <w:r>
-        <w:t xml:space="preserve">Ramsar. 2015. </w:t>
+        <w:t xml:space="preserve">National Wetlands Working Group. 1997. </w:t>
       </w:r>
       <w:r>
         <w:rPr>
           <w:i/>
         </w:rPr>
-        <w:t>Wetlands: The Hidden Resource for Climate Mitigation and Adaptation.</w:t>
-      </w:r>
-      <w:r>
-        <w:t xml:space="preserve"> [online]. Available from http://www.ramsar.org/news/wetlands-the-hidden-resource-for-climate-mitigation-and-adaptation [cited June 2017].</w:t>
+        <w:t>The Canadian Wetland Classification System, 2nd Edition</w:t>
+      </w:r>
+      <w:r>
+        <w:t>. Wetlands Research Centre, University of Waterloo, Waterloo, ON, Canada.</w:t>
       </w:r>
     </w:p>
     <w:bookmarkEnd w:id="144"/>
@@ -27810,16 +30231,16 @@
       </w:pPr>
       <w:bookmarkStart w:id="145" w:name="_ENREF_100"/>
       <w:r>
-        <w:t xml:space="preserve">Riordan, B., Verbyla, D. and McGuire, A. D. 2006. Shrinking ponds in subarctic Alaska based on 1950–2002 remotely sensed images. </w:t>
+        <w:t xml:space="preserve">Nico, G., Leva, D., Antonello, G. and Tarchi, D. 2004. Ground-based SAR interferometry for terrain mapping: theory and sensitivity analysis. </w:t>
       </w:r>
       <w:r>
         <w:rPr>
           <w:i/>
         </w:rPr>
-        <w:t>Journal of Geophysical Research: Biogeosciences</w:t>
-      </w:r>
-      <w:r>
-        <w:t>, Vol. 111, No. G4, 1-11.</w:t>
+        <w:t>IEEE Transactions on Geoscience and Remote Sensing</w:t>
+      </w:r>
+      <w:r>
+        <w:t>, Vol. 42, No. 6, 1344-1350.</w:t>
       </w:r>
     </w:p>
     <w:bookmarkEnd w:id="145"/>
@@ -27835,16 +30256,16 @@
       </w:pPr>
       <w:bookmarkStart w:id="146" w:name="_ENREF_101"/>
       <w:r>
-        <w:t xml:space="preserve">Roller, N. E. G. 1977. </w:t>
+        <w:t xml:space="preserve">Oberstadler, R., Hönsch, H. and Huth, D. 1997. Assessment of the mapping capabilities of ERS-1 SAR data for flood mapping: a case study in Germany. </w:t>
       </w:r>
       <w:r>
         <w:rPr>
           <w:i/>
         </w:rPr>
-        <w:t>Remote Sensing of Wetlands</w:t>
-      </w:r>
-      <w:r>
-        <w:t>. NASA, [online] available from: https://ntrs.nasa.gov/search.jsp?R=19770019644. Report No. NASA-CR-153282.</w:t>
+        <w:t>Hydrological Processes</w:t>
+      </w:r>
+      <w:r>
+        <w:t>, Vol. 11, No. 10, 1415-1425.</w:t>
       </w:r>
     </w:p>
     <w:bookmarkEnd w:id="146"/>
@@ -27860,16 +30281,16 @@
       </w:pPr>
       <w:bookmarkStart w:id="147" w:name="_ENREF_102"/>
       <w:r>
-        <w:t xml:space="preserve">Roulet, N. T. 2000. Peatlands, Carbon Storage, Greenhouse Gases, and the Kyoto Protocol: Prospects and Significance for Canada. </w:t>
+        <w:t xml:space="preserve">Ouchi, K. 2013. Recent Trend and Advance of Synthetic Aperture Radar with Selected Topics. </w:t>
       </w:r>
       <w:r>
         <w:rPr>
           <w:i/>
         </w:rPr>
-        <w:t>Wetlands</w:t>
-      </w:r>
-      <w:r>
-        <w:t>, Vol. 20, No. 4, 605-615.</w:t>
+        <w:t>Remote Sensing</w:t>
+      </w:r>
+      <w:r>
+        <w:t>, Vol. 5, No. 2, 716.</w:t>
       </w:r>
     </w:p>
     <w:bookmarkEnd w:id="147"/>
@@ -27885,16 +30306,16 @@
       </w:pPr>
       <w:bookmarkStart w:id="148" w:name="_ENREF_103"/>
       <w:r>
-        <w:t xml:space="preserve">Russi, D., ten Brink, P., Farmer, A., Badura, T., Coates, D., Förster, J., Kumar, R. and Davidson, N. 2013. </w:t>
+        <w:t xml:space="preserve">Ozesmi, S. L. and Bauer, M. E. 2002. Satellite remote sensing of wetlands. </w:t>
       </w:r>
       <w:r>
         <w:rPr>
           <w:i/>
         </w:rPr>
-        <w:t>The economics of ecosystems and biodiversity for water and wetlands</w:t>
-      </w:r>
-      <w:r>
-        <w:t>. G. Ramsar Secretariat, IEEP, London and Brussels. Report No. Final Consultation Draft.</w:t>
+        <w:t>Wetlands Ecology and Management</w:t>
+      </w:r>
+      <w:r>
+        <w:t>, Vol. 10, No. 5, 381-402.</w:t>
       </w:r>
     </w:p>
     <w:bookmarkEnd w:id="148"/>
@@ -27910,16 +30331,16 @@
       </w:pPr>
       <w:bookmarkStart w:id="149" w:name="_ENREF_104"/>
       <w:r>
-        <w:t xml:space="preserve">Sass, G. Z., Creed, I. F., Bayley, S. E. and Devito, K. J. 2007. Understanding variation in trophic status of lakes on the Boreal Plain: A 20 year retrospective using Landsat TM imagery. </w:t>
+        <w:t xml:space="preserve">Partnership, A. N. 2017. </w:t>
       </w:r>
       <w:r>
         <w:rPr>
           <w:i/>
         </w:rPr>
-        <w:t>Remote Sensing of Environment</w:t>
-      </w:r>
-      <w:r>
-        <w:t>, Vol. 109, No. 2, 127-141.</w:t>
+        <w:t>Alberta Weltand Mapping Standards Workshop Synopsis</w:t>
+      </w:r>
+      <w:r>
+        <w:t xml:space="preserve"> [online]. Available from [cited </w:t>
       </w:r>
     </w:p>
     <w:bookmarkEnd w:id="149"/>
@@ -27935,16 +30356,16 @@
       </w:pPr>
       <w:bookmarkStart w:id="150" w:name="_ENREF_105"/>
       <w:r>
-        <w:t xml:space="preserve">Scheuchl, B., Flett, D., Caves, R. and Cumming, I. 2004. Potential of RADARSAT-2 data for operational sea ice monitoring. </w:t>
+        <w:t xml:space="preserve">Petrone, R. M., Silins, U. and Devito, K. J. 2007. Dynamics of evapotranspiration from a riparian pond complex in the Western Boreal Forest, Alberta, Canada. </w:t>
       </w:r>
       <w:r>
         <w:rPr>
           <w:i/>
         </w:rPr>
-        <w:t>Canadian Journal of Remote Sensing</w:t>
-      </w:r>
-      <w:r>
-        <w:t>, Vol. 30, No. 3, 448-461.</w:t>
+        <w:t>Hydrological Processes</w:t>
+      </w:r>
+      <w:r>
+        <w:t>, Vol. 21, No. 11, 1391-1401.</w:t>
       </w:r>
     </w:p>
     <w:bookmarkEnd w:id="150"/>
@@ -27960,7 +30381,7 @@
       </w:pPr>
       <w:bookmarkStart w:id="151" w:name="_ENREF_106"/>
       <w:r>
-        <w:t xml:space="preserve">Schmitt, A. and Brisco, B. 2013. Wetland Monitoring Using the Curvelet-Based Change Detection Method on Polarimetric SAR Imagery. </w:t>
+        <w:t xml:space="preserve">Pham-Duc, B., Prigent, C. and Aires, F. 2017. Surface Water Monitoring within Cambodia and the Vietnamese Mekong Delta over a Year, with Sentinel-1 SAR Observations. </w:t>
       </w:r>
       <w:r>
         <w:rPr>
@@ -27969,7 +30390,7 @@
         <w:t>Water</w:t>
       </w:r>
       <w:r>
-        <w:t>, Vol. 5, No. 3, 1036.</w:t>
+        <w:t>, Vol. 9, No. 6, 366.</w:t>
       </w:r>
     </w:p>
     <w:bookmarkEnd w:id="151"/>
@@ -27985,16 +30406,16 @@
       </w:pPr>
       <w:bookmarkStart w:id="152" w:name="_ENREF_107"/>
       <w:r>
-        <w:t xml:space="preserve">Sethre, P. R., Rundquist, B. C. and Todhunter, P. E. 2005. Remote Detection of Prairie Pothole Ponds in the Devils Lake Basin, North Dakota. </w:t>
+        <w:t xml:space="preserve">Pope, K. O., Rejmankova, E., Paris, J. F. and Woodruff, R. 1997. Detecting seasonal flooding cycles in marshes of the Yucatan Peninsula with SIR-C polarimetric radar imagery. </w:t>
       </w:r>
       <w:r>
         <w:rPr>
           <w:i/>
         </w:rPr>
-        <w:t>GIScience &amp; Remote Sensing</w:t>
-      </w:r>
-      <w:r>
-        <w:t>, Vol. 42, No. 4, 277-296.</w:t>
+        <w:t>Remote Sensing of Environment</w:t>
+      </w:r>
+      <w:r>
+        <w:t>, Vol. 59, No. 2, 157-166.</w:t>
       </w:r>
     </w:p>
     <w:bookmarkEnd w:id="152"/>
@@ -28010,16 +30431,17 @@
       </w:pPr>
       <w:bookmarkStart w:id="153" w:name="_ENREF_108"/>
       <w:r>
-        <w:t xml:space="preserve">Smith, K., Smith, C., Forest, S. and Richard, A. 2007. </w:t>
+        <w:lastRenderedPageBreak/>
+        <w:t xml:space="preserve">Quinton, W. L., Hayashi, M. and Chasmer, L. E. 2009. Peatland Hydrology of Discontinuous Permafrost in the Northwest Territories: Overview and Synthesis. </w:t>
       </w:r>
       <w:r>
         <w:rPr>
           <w:i/>
         </w:rPr>
-        <w:t>A Field Guide to the Wetlands of the Boreal Plains Ecozone of Canada</w:t>
-      </w:r>
-      <w:r>
-        <w:t>. D. U. Canada, Edmonton, alberta, Canada. Report No. 1.0.</w:t>
+        <w:t>Canadian Water Resources Journal / Revue canadienne des ressources hydriques</w:t>
+      </w:r>
+      <w:r>
+        <w:t>, Vol. 34, No. 4, 311-328.</w:t>
       </w:r>
     </w:p>
     <w:bookmarkEnd w:id="153"/>
@@ -28035,17 +30457,16 @@
       </w:pPr>
       <w:bookmarkStart w:id="154" w:name="_ENREF_109"/>
       <w:r>
-        <w:lastRenderedPageBreak/>
-        <w:t xml:space="preserve">Soil Classification Working Group. 1998. </w:t>
+        <w:t xml:space="preserve">Ramsar. 2015. </w:t>
       </w:r>
       <w:r>
         <w:rPr>
           <w:i/>
         </w:rPr>
-        <w:t>The Canadian System of Soil Classification (3rd Edition)</w:t>
-      </w:r>
-      <w:r>
-        <w:t>. Agriculture and Agri-Food Canada, Publ. 1646 (Revised), Ottawa, Ontario, Canada.</w:t>
+        <w:t>Wetlands: The Hidden Resource for Climate Mitigation and Adaptation.</w:t>
+      </w:r>
+      <w:r>
+        <w:t xml:space="preserve"> [online]. Available from http://www.ramsar.org/news/wetlands-the-hidden-resource-for-climate-mitigation-and-adaptation [cited June 2017].</w:t>
       </w:r>
     </w:p>
     <w:bookmarkEnd w:id="154"/>
@@ -28061,16 +30482,16 @@
       </w:pPr>
       <w:bookmarkStart w:id="155" w:name="_ENREF_110"/>
       <w:r>
-        <w:t xml:space="preserve">Stewart, R. and Kantrud, H. 1971. </w:t>
+        <w:t xml:space="preserve">Riordan, B., Verbyla, D. and McGuire, A. D. 2006. Shrinking ponds in subarctic Alaska based on 1950–2002 remotely sensed images. </w:t>
       </w:r>
       <w:r>
         <w:rPr>
           <w:i/>
         </w:rPr>
-        <w:t>Classification of natural ponds and lakes in the glaciated prairie region</w:t>
-      </w:r>
-      <w:r>
-        <w:t>. U. S. F. a. W. S. Bureau of Sport Fisheries and Wildlife, Washington D.C., USA. Report No. Resource Publication 92.</w:t>
+        <w:t>Journal of Geophysical Research: Biogeosciences</w:t>
+      </w:r>
+      <w:r>
+        <w:t>, Vol. 111, No. G4, 1-11.</w:t>
       </w:r>
     </w:p>
     <w:bookmarkEnd w:id="155"/>
@@ -28086,16 +30507,16 @@
       </w:pPr>
       <w:bookmarkStart w:id="156" w:name="_ENREF_111"/>
       <w:r>
-        <w:t xml:space="preserve">Stow, D. A., Hope, A., McGuire, D., Verbyla, D., Gamon, J., Huemmrich, F., Houston, S., Racine, C., Sturm, M., Tape, K., Hinzman, L., Yoshikawa, K., Tweedie, C., Noyle, B., Silapaswan, C., Douglas, D., Griffith, B., Jia, G., Epstein, H., Walker, D., Daeschner, S., Petersen, A., Zhou, L. and Myneni, R. 2004. Remote sensing of vegetation and land-cover change in Arctic Tundra Ecosystems. </w:t>
+        <w:t xml:space="preserve">Roller, N. E. G. 1977. </w:t>
       </w:r>
       <w:r>
         <w:rPr>
           <w:i/>
         </w:rPr>
-        <w:t>Remote Sensing of Environment</w:t>
-      </w:r>
-      <w:r>
-        <w:t>, Vol. 89, No. 3, 281-308.</w:t>
+        <w:t>Remote Sensing of Wetlands</w:t>
+      </w:r>
+      <w:r>
+        <w:t>. NASA, [online] available from: https://ntrs.nasa.gov/search.jsp?R=19770019644. Report No. NASA-CR-153282.</w:t>
       </w:r>
     </w:p>
     <w:bookmarkEnd w:id="156"/>
@@ -28111,16 +30532,16 @@
       </w:pPr>
       <w:bookmarkStart w:id="157" w:name="_ENREF_112"/>
       <w:r>
-        <w:t xml:space="preserve">Sun, G., Ranson, K. J., Kimes, D. S., Blair, J. B. and Kovacs, K. 2008. Forest vertical structure from GLAS: An evaluation using LVIS and SRTM data. </w:t>
+        <w:t xml:space="preserve">Roulet, N. T. 2000. Peatlands, Carbon Storage, Greenhouse Gases, and the Kyoto Protocol: Prospects and Significance for Canada. </w:t>
       </w:r>
       <w:r>
         <w:rPr>
           <w:i/>
         </w:rPr>
-        <w:t>Remote Sensing of Environment</w:t>
-      </w:r>
-      <w:r>
-        <w:t>, Vol. 112, No. 1, 107-117.</w:t>
+        <w:t>Wetlands</w:t>
+      </w:r>
+      <w:r>
+        <w:t>, Vol. 20, No. 4, 605-615.</w:t>
       </w:r>
     </w:p>
     <w:bookmarkEnd w:id="157"/>
@@ -28136,16 +30557,16 @@
       </w:pPr>
       <w:bookmarkStart w:id="158" w:name="_ENREF_113"/>
       <w:r>
-        <w:t xml:space="preserve">Tarnocai, C. 2009. The Impact of Climate Change on Canadian Peatlands. </w:t>
+        <w:t xml:space="preserve">Russi, D., ten Brink, P., Farmer, A., Badura, T., Coates, D., Förster, J., Kumar, R. and Davidson, N. 2013. </w:t>
       </w:r>
       <w:r>
         <w:rPr>
           <w:i/>
         </w:rPr>
-        <w:t>Canadian Water Resources Journal / Revue canadienne des ressources hydriques</w:t>
-      </w:r>
-      <w:r>
-        <w:t>, Vol. 34, No. 4, 453-466.</w:t>
+        <w:t>The economics of ecosystems and biodiversity for water and wetlands</w:t>
+      </w:r>
+      <w:r>
+        <w:t>. G. Ramsar Secretariat, IEEP, London and Brussels. Report No. Final Consultation Draft.</w:t>
       </w:r>
     </w:p>
     <w:bookmarkEnd w:id="158"/>
@@ -28161,16 +30582,16 @@
       </w:pPr>
       <w:bookmarkStart w:id="159" w:name="_ENREF_114"/>
       <w:r>
-        <w:t xml:space="preserve">Taylor, A. R. D., Howard, G. W. and Begg, G. W. 1995. Developing Wetland Inventories in Southern Africa: A Review. </w:t>
+        <w:t xml:space="preserve">Sass, G. Z., Creed, I. F., Bayley, S. E. and Devito, K. J. 2007. Understanding variation in trophic status of lakes on the Boreal Plain: A 20 year retrospective using Landsat TM imagery. </w:t>
       </w:r>
       <w:r>
         <w:rPr>
           <w:i/>
         </w:rPr>
-        <w:t>Vegetatio</w:t>
-      </w:r>
-      <w:r>
-        <w:t>, Vol. 118, No. 1/2, 57-79.</w:t>
+        <w:t>Remote Sensing of Environment</w:t>
+      </w:r>
+      <w:r>
+        <w:t>, Vol. 109, No. 2, 127-141.</w:t>
       </w:r>
     </w:p>
     <w:bookmarkEnd w:id="159"/>
@@ -28186,7 +30607,7 @@
       </w:pPr>
       <w:bookmarkStart w:id="160" w:name="_ENREF_115"/>
       <w:r>
-        <w:t xml:space="preserve">Thompson, A. A. 2015. Overview of the RADARSAT Constellation Mission. </w:t>
+        <w:t xml:space="preserve">Scheuchl, B., Flett, D., Caves, R. and Cumming, I. 2004. Potential of RADARSAT-2 data for operational sea ice monitoring. </w:t>
       </w:r>
       <w:r>
         <w:rPr>
@@ -28195,7 +30616,7 @@
         <w:t>Canadian Journal of Remote Sensing</w:t>
       </w:r>
       <w:r>
-        <w:t>, Vol. 41, No. 5, 401-407.</w:t>
+        <w:t>, Vol. 30, No. 3, 448-461.</w:t>
       </w:r>
     </w:p>
     <w:bookmarkEnd w:id="160"/>
@@ -28211,16 +30632,16 @@
       </w:pPr>
       <w:bookmarkStart w:id="161" w:name="_ENREF_116"/>
       <w:r>
-        <w:t xml:space="preserve">Touzi, R., Boerner, W. M., Lee, J. S. and Lueneburg, E. 2004. A review of polarimetry in the context of synthetic aperture radar: concepts and information extraction. </w:t>
+        <w:t xml:space="preserve">Schmitt, A. and Brisco, B. 2013. Wetland Monitoring Using the Curvelet-Based Change Detection Method on Polarimetric SAR Imagery. </w:t>
       </w:r>
       <w:r>
         <w:rPr>
           <w:i/>
         </w:rPr>
-        <w:t>Canadian Journal of Remote Sensing</w:t>
-      </w:r>
-      <w:r>
-        <w:t>, Vol. 30, No. 3, 380-407.</w:t>
+        <w:t>Water</w:t>
+      </w:r>
+      <w:r>
+        <w:t>, Vol. 5, No. 3, 1036.</w:t>
       </w:r>
     </w:p>
     <w:bookmarkEnd w:id="161"/>
@@ -28236,16 +30657,16 @@
       </w:pPr>
       <w:bookmarkStart w:id="162" w:name="_ENREF_117"/>
       <w:r>
-        <w:t xml:space="preserve">Touzi, R., Deschamps, A. and Rother, G. 2007. Wetland characterization using polarimetric RADARSAT-2 capability. </w:t>
+        <w:t xml:space="preserve">Sethre, P. R., Rundquist, B. C. and Todhunter, P. E. 2005. Remote Detection of Prairie Pothole Ponds in the Devils Lake Basin, North Dakota. </w:t>
       </w:r>
       <w:r>
         <w:rPr>
           <w:i/>
         </w:rPr>
-        <w:t>Canadian Journal of Remote Sensing</w:t>
-      </w:r>
-      <w:r>
-        <w:t>, Vol. 33, No. sup1, S56-S67.</w:t>
+        <w:t>GIScience &amp; Remote Sensing</w:t>
+      </w:r>
+      <w:r>
+        <w:t>, Vol. 42, No. 4, 277-296.</w:t>
       </w:r>
     </w:p>
     <w:bookmarkEnd w:id="162"/>
@@ -28261,16 +30682,16 @@
       </w:pPr>
       <w:bookmarkStart w:id="163" w:name="_ENREF_118"/>
       <w:r>
-        <w:t xml:space="preserve">Townsend, P. A. 2001. Mapping seasonal flooding in forested wetlands using multi-temporal Radarsat SAR. </w:t>
+        <w:t xml:space="preserve">Smith, K., Smith, C., Forest, S. and Richard, A. 2007. </w:t>
       </w:r>
       <w:r>
         <w:rPr>
           <w:i/>
         </w:rPr>
-        <w:t>Photogrammetric engineering and remote sensing</w:t>
-      </w:r>
-      <w:r>
-        <w:t>, Vol. 67, No. 7, 857-864.</w:t>
+        <w:t>A Field Guide to the Wetlands of the Boreal Plains Ecozone of Canada</w:t>
+      </w:r>
+      <w:r>
+        <w:t>. D. U. Canada, Edmonton, alberta, Canada. Report No. 1.0.</w:t>
       </w:r>
     </w:p>
     <w:bookmarkEnd w:id="163"/>
@@ -28286,16 +30707,16 @@
       </w:pPr>
       <w:bookmarkStart w:id="164" w:name="_ENREF_119"/>
       <w:r>
-        <w:t xml:space="preserve">Townsend, P. A. 2002. Relationships between forest structure and the detection of flood inundation in forested wetlands using C-band SAR. </w:t>
+        <w:t xml:space="preserve">Soil Classification Working Group. 1998. </w:t>
       </w:r>
       <w:r>
         <w:rPr>
           <w:i/>
         </w:rPr>
-        <w:t>International Journal of Remote Sensing</w:t>
-      </w:r>
-      <w:r>
-        <w:t>, Vol. 23, No. 3, 443-460.</w:t>
+        <w:t>The Canadian System of Soil Classification (3rd Edition)</w:t>
+      </w:r>
+      <w:r>
+        <w:t>. Agriculture and Agri-Food Canada, Publ. 1646 (Revised), Ottawa, Ontario, Canada.</w:t>
       </w:r>
     </w:p>
     <w:bookmarkEnd w:id="164"/>
@@ -28311,16 +30732,17 @@
       </w:pPr>
       <w:bookmarkStart w:id="165" w:name="_ENREF_120"/>
       <w:r>
-        <w:t xml:space="preserve">Töyrä, J., Pietroniro, A. and Martz, L. W. 2001. Multisensor Hydrologic Assessment of a Freshwater Wetland. </w:t>
+        <w:lastRenderedPageBreak/>
+        <w:t xml:space="preserve">Stewart, R. and Kantrud, H. 1971. </w:t>
       </w:r>
       <w:r>
         <w:rPr>
           <w:i/>
         </w:rPr>
-        <w:t>Remote Sensing of Environment</w:t>
-      </w:r>
-      <w:r>
-        <w:t>, Vol. 75, No. 2, 162-173.</w:t>
+        <w:t>Classification of natural ponds and lakes in the glaciated prairie region</w:t>
+      </w:r>
+      <w:r>
+        <w:t>. U. S. F. a. W. S. Bureau of Sport Fisheries and Wildlife, Washington D.C., USA. Report No. Resource Publication 92.</w:t>
       </w:r>
     </w:p>
     <w:bookmarkEnd w:id="165"/>
@@ -28336,6 +30758,281 @@
       </w:pPr>
       <w:bookmarkStart w:id="166" w:name="_ENREF_121"/>
       <w:r>
+        <w:t xml:space="preserve">Stow, D. A., Hope, A., McGuire, D., Verbyla, D., Gamon, J., Huemmrich, F., Houston, S., Racine, C., Sturm, M., Tape, K., Hinzman, L., Yoshikawa, K., Tweedie, C., Noyle, B., Silapaswan, C., Douglas, D., Griffith, B., Jia, G., Epstein, H., Walker, D., Daeschner, S., Petersen, A., Zhou, L. and Myneni, R. 2004. Remote sensing of vegetation and land-cover change in Arctic Tundra Ecosystems. </w:t>
+      </w:r>
+      <w:r>
+        <w:rPr>
+          <w:i/>
+        </w:rPr>
+        <w:t>Remote Sensing of Environment</w:t>
+      </w:r>
+      <w:r>
+        <w:t>, Vol. 89, No. 3, 281-308.</w:t>
+      </w:r>
+    </w:p>
+    <w:bookmarkEnd w:id="166"/>
+    <w:p>
+      <w:pPr>
+        <w:pStyle w:val="EndNoteBibliography"/>
+        <w:spacing w:after="0"/>
+      </w:pPr>
+    </w:p>
+    <w:p>
+      <w:pPr>
+        <w:pStyle w:val="EndNoteBibliography"/>
+      </w:pPr>
+      <w:bookmarkStart w:id="167" w:name="_ENREF_122"/>
+      <w:r>
+        <w:t xml:space="preserve">Sun, G., Ranson, K. J., Kimes, D. S., Blair, J. B. and Kovacs, K. 2008. Forest vertical structure from GLAS: An evaluation using LVIS and SRTM data. </w:t>
+      </w:r>
+      <w:r>
+        <w:rPr>
+          <w:i/>
+        </w:rPr>
+        <w:t>Remote Sensing of Environment</w:t>
+      </w:r>
+      <w:r>
+        <w:t>, Vol. 112, No. 1, 107-117.</w:t>
+      </w:r>
+    </w:p>
+    <w:bookmarkEnd w:id="167"/>
+    <w:p>
+      <w:pPr>
+        <w:pStyle w:val="EndNoteBibliography"/>
+        <w:spacing w:after="0"/>
+      </w:pPr>
+    </w:p>
+    <w:p>
+      <w:pPr>
+        <w:pStyle w:val="EndNoteBibliography"/>
+      </w:pPr>
+      <w:bookmarkStart w:id="168" w:name="_ENREF_123"/>
+      <w:r>
+        <w:t xml:space="preserve">Szantoi, Z., Escobedo, F., Abd-Elrahman, A., Smith, S. and Pearlstine, L. 2013. Analyzing fine-scale wetland composition using high resolution imagery and texture features. </w:t>
+      </w:r>
+      <w:r>
+        <w:rPr>
+          <w:i/>
+        </w:rPr>
+        <w:t>International Journal of Applied Earth Observation and Geoinformation</w:t>
+      </w:r>
+      <w:r>
+        <w:t>, Vol. 23, No. 204-212.</w:t>
+      </w:r>
+    </w:p>
+    <w:bookmarkEnd w:id="168"/>
+    <w:p>
+      <w:pPr>
+        <w:pStyle w:val="EndNoteBibliography"/>
+        <w:spacing w:after="0"/>
+      </w:pPr>
+    </w:p>
+    <w:p>
+      <w:pPr>
+        <w:pStyle w:val="EndNoteBibliography"/>
+      </w:pPr>
+      <w:bookmarkStart w:id="169" w:name="_ENREF_124"/>
+      <w:r>
+        <w:t xml:space="preserve">Tarnocai, C. 2009. The Impact of Climate Change on Canadian Peatlands. </w:t>
+      </w:r>
+      <w:r>
+        <w:rPr>
+          <w:i/>
+        </w:rPr>
+        <w:t>Canadian Water Resources Journal / Revue canadienne des ressources hydriques</w:t>
+      </w:r>
+      <w:r>
+        <w:t>, Vol. 34, No. 4, 453-466.</w:t>
+      </w:r>
+    </w:p>
+    <w:bookmarkEnd w:id="169"/>
+    <w:p>
+      <w:pPr>
+        <w:pStyle w:val="EndNoteBibliography"/>
+        <w:spacing w:after="0"/>
+      </w:pPr>
+    </w:p>
+    <w:p>
+      <w:pPr>
+        <w:pStyle w:val="EndNoteBibliography"/>
+      </w:pPr>
+      <w:bookmarkStart w:id="170" w:name="_ENREF_125"/>
+      <w:r>
+        <w:t xml:space="preserve">Taylor, A. R. D., Howard, G. W. and Begg, G. W. 1995. Developing Wetland Inventories in Southern Africa: A Review. </w:t>
+      </w:r>
+      <w:r>
+        <w:rPr>
+          <w:i/>
+        </w:rPr>
+        <w:t>Vegetatio</w:t>
+      </w:r>
+      <w:r>
+        <w:t>, Vol. 118, No. 1/2, 57-79.</w:t>
+      </w:r>
+    </w:p>
+    <w:bookmarkEnd w:id="170"/>
+    <w:p>
+      <w:pPr>
+        <w:pStyle w:val="EndNoteBibliography"/>
+        <w:spacing w:after="0"/>
+      </w:pPr>
+    </w:p>
+    <w:p>
+      <w:pPr>
+        <w:pStyle w:val="EndNoteBibliography"/>
+      </w:pPr>
+      <w:bookmarkStart w:id="171" w:name="_ENREF_126"/>
+      <w:r>
+        <w:t xml:space="preserve">Thompson, A. A. 2015. Overview of the RADARSAT Constellation Mission. </w:t>
+      </w:r>
+      <w:r>
+        <w:rPr>
+          <w:i/>
+        </w:rPr>
+        <w:t>Canadian Journal of Remote Sensing</w:t>
+      </w:r>
+      <w:r>
+        <w:t>, Vol. 41, No. 5, 401-407.</w:t>
+      </w:r>
+    </w:p>
+    <w:bookmarkEnd w:id="171"/>
+    <w:p>
+      <w:pPr>
+        <w:pStyle w:val="EndNoteBibliography"/>
+        <w:spacing w:after="0"/>
+      </w:pPr>
+    </w:p>
+    <w:p>
+      <w:pPr>
+        <w:pStyle w:val="EndNoteBibliography"/>
+      </w:pPr>
+      <w:bookmarkStart w:id="172" w:name="_ENREF_127"/>
+      <w:r>
+        <w:t xml:space="preserve">Touzi, R., Boerner, W. M., Lee, J. S. and Lueneburg, E. 2004. A review of polarimetry in the context of synthetic aperture radar: concepts and information extraction. </w:t>
+      </w:r>
+      <w:r>
+        <w:rPr>
+          <w:i/>
+        </w:rPr>
+        <w:t>Canadian Journal of Remote Sensing</w:t>
+      </w:r>
+      <w:r>
+        <w:t>, Vol. 30, No. 3, 380-407.</w:t>
+      </w:r>
+    </w:p>
+    <w:bookmarkEnd w:id="172"/>
+    <w:p>
+      <w:pPr>
+        <w:pStyle w:val="EndNoteBibliography"/>
+        <w:spacing w:after="0"/>
+      </w:pPr>
+    </w:p>
+    <w:p>
+      <w:pPr>
+        <w:pStyle w:val="EndNoteBibliography"/>
+      </w:pPr>
+      <w:bookmarkStart w:id="173" w:name="_ENREF_128"/>
+      <w:r>
+        <w:t xml:space="preserve">Touzi, R., Deschamps, A. and Rother, G. 2007. Wetland characterization using polarimetric RADARSAT-2 capability. </w:t>
+      </w:r>
+      <w:r>
+        <w:rPr>
+          <w:i/>
+        </w:rPr>
+        <w:t>Canadian Journal of Remote Sensing</w:t>
+      </w:r>
+      <w:r>
+        <w:t>, Vol. 33, No. sup1, S56-S67.</w:t>
+      </w:r>
+    </w:p>
+    <w:bookmarkEnd w:id="173"/>
+    <w:p>
+      <w:pPr>
+        <w:pStyle w:val="EndNoteBibliography"/>
+        <w:spacing w:after="0"/>
+      </w:pPr>
+    </w:p>
+    <w:p>
+      <w:pPr>
+        <w:pStyle w:val="EndNoteBibliography"/>
+      </w:pPr>
+      <w:bookmarkStart w:id="174" w:name="_ENREF_129"/>
+      <w:r>
+        <w:t xml:space="preserve">Townsend, P. A. 2001. Mapping seasonal flooding in forested wetlands using multi-temporal Radarsat SAR. </w:t>
+      </w:r>
+      <w:r>
+        <w:rPr>
+          <w:i/>
+        </w:rPr>
+        <w:t>Photogrammetric engineering and remote sensing</w:t>
+      </w:r>
+      <w:r>
+        <w:t>, Vol. 67, No. 7, 857-864.</w:t>
+      </w:r>
+    </w:p>
+    <w:bookmarkEnd w:id="174"/>
+    <w:p>
+      <w:pPr>
+        <w:pStyle w:val="EndNoteBibliography"/>
+        <w:spacing w:after="0"/>
+      </w:pPr>
+    </w:p>
+    <w:p>
+      <w:pPr>
+        <w:pStyle w:val="EndNoteBibliography"/>
+      </w:pPr>
+      <w:bookmarkStart w:id="175" w:name="_ENREF_130"/>
+      <w:r>
+        <w:t xml:space="preserve">Townsend, P. A. 2002. Relationships between forest structure and the detection of flood inundation in forested wetlands using C-band SAR. </w:t>
+      </w:r>
+      <w:r>
+        <w:rPr>
+          <w:i/>
+        </w:rPr>
+        <w:t>International Journal of Remote Sensing</w:t>
+      </w:r>
+      <w:r>
+        <w:t>, Vol. 23, No. 3, 443-460.</w:t>
+      </w:r>
+    </w:p>
+    <w:bookmarkEnd w:id="175"/>
+    <w:p>
+      <w:pPr>
+        <w:pStyle w:val="EndNoteBibliography"/>
+        <w:spacing w:after="0"/>
+      </w:pPr>
+    </w:p>
+    <w:p>
+      <w:pPr>
+        <w:pStyle w:val="EndNoteBibliography"/>
+      </w:pPr>
+      <w:bookmarkStart w:id="176" w:name="_ENREF_131"/>
+      <w:r>
+        <w:t xml:space="preserve">Töyrä, J., Pietroniro, A. and Martz, L. W. 2001. Multisensor Hydrologic Assessment of a Freshwater Wetland. </w:t>
+      </w:r>
+      <w:r>
+        <w:rPr>
+          <w:i/>
+        </w:rPr>
+        <w:t>Remote Sensing of Environment</w:t>
+      </w:r>
+      <w:r>
+        <w:t>, Vol. 75, No. 2, 162-173.</w:t>
+      </w:r>
+    </w:p>
+    <w:bookmarkEnd w:id="176"/>
+    <w:p>
+      <w:pPr>
+        <w:pStyle w:val="EndNoteBibliography"/>
+        <w:spacing w:after="0"/>
+      </w:pPr>
+    </w:p>
+    <w:p>
+      <w:pPr>
+        <w:pStyle w:val="EndNoteBibliography"/>
+      </w:pPr>
+      <w:bookmarkStart w:id="177" w:name="_ENREF_132"/>
+      <w:r>
         <w:lastRenderedPageBreak/>
         <w:t xml:space="preserve">Ustin, S. L., Wessman, C. A., Curtis, B., Kasischke, E., Way, J. and Vanderbilt, V. C. 1991. Opportunities for Using the EOS Imaging Spectrometers and Synthetic Aperture Radar in Ecological Models. </w:t>
       </w:r>
@@ -28349,7 +31046,7 @@
         <w:t>, Vol. 72, No. 6, 1934-1945.</w:t>
       </w:r>
     </w:p>
-    <w:bookmarkEnd w:id="166"/>
+    <w:bookmarkEnd w:id="177"/>
     <w:p>
       <w:pPr>
         <w:pStyle w:val="EndNoteBibliography"/>
@@ -28360,7 +31057,7 @@
       <w:pPr>
         <w:pStyle w:val="EndNoteBibliography"/>
       </w:pPr>
-      <w:bookmarkStart w:id="167" w:name="_ENREF_122"/>
+      <w:bookmarkStart w:id="178" w:name="_ENREF_133"/>
       <w:r>
         <w:t xml:space="preserve">Vachon, P. W. and Wolfe, J. 2011. C-Band Cross-Polarization Wind Speed Retrieval. </w:t>
       </w:r>
@@ -28374,7 +31071,7 @@
         <w:t>, Vol. 8, No. 3, 456-459.</w:t>
       </w:r>
     </w:p>
-    <w:bookmarkEnd w:id="167"/>
+    <w:bookmarkEnd w:id="178"/>
     <w:p>
       <w:pPr>
         <w:pStyle w:val="EndNoteBibliography"/>
@@ -28385,21 +31082,21 @@
       <w:pPr>
         <w:pStyle w:val="EndNoteBibliography"/>
       </w:pPr>
-      <w:bookmarkStart w:id="168" w:name="_ENREF_123"/>
-      <w:r>
-        <w:t xml:space="preserve">Vitt, D. H., Halsey, L. A., Thormann, M. N. and Martin, T. 1996. </w:t>
+      <w:bookmarkStart w:id="179" w:name="_ENREF_134"/>
+      <w:r>
+        <w:t xml:space="preserve">van Zyl, J. J. 1989. Unsupervised classification of scattering behavior using radar polarimetry data. </w:t>
       </w:r>
       <w:r>
         <w:rPr>
           <w:i/>
         </w:rPr>
-        <w:t>Peatland inventory of Alberta Phase I: overview of peatland resources in the natural regions and subregions of the province</w:t>
-      </w:r>
-      <w:r>
-        <w:t>. A. P. R. Centre, Edmonton, Alberta, Canada. Report No. Publication No. 96-1.</w:t>
-      </w:r>
-    </w:p>
-    <w:bookmarkEnd w:id="168"/>
+        <w:t>IEEE Transactions on Geoscience and Remote Sensing</w:t>
+      </w:r>
+      <w:r>
+        <w:t>, Vol. 27, No. 1, 36-45.</w:t>
+      </w:r>
+    </w:p>
+    <w:bookmarkEnd w:id="179"/>
     <w:p>
       <w:pPr>
         <w:pStyle w:val="EndNoteBibliography"/>
@@ -28410,21 +31107,21 @@
       <w:pPr>
         <w:pStyle w:val="EndNoteBibliography"/>
       </w:pPr>
-      <w:bookmarkStart w:id="169" w:name="_ENREF_124"/>
-      <w:r>
-        <w:t xml:space="preserve">Vitt, D. H., Halsey, L. A. and Zoltai, S. C. 1994. The Bog Landforms of Continental Western Canada in Relation to Climate and Permafrost Patterns. </w:t>
+      <w:bookmarkStart w:id="180" w:name="_ENREF_135"/>
+      <w:r>
+        <w:t xml:space="preserve">Vitt, D. H., Halsey, L. A., Thormann, M. N. and Martin, T. 1996. </w:t>
       </w:r>
       <w:r>
         <w:rPr>
           <w:i/>
         </w:rPr>
-        <w:t>Arctic and Alpine Research</w:t>
-      </w:r>
-      <w:r>
-        <w:t>, Vol. 26, No. 1, 1-13.</w:t>
-      </w:r>
-    </w:p>
-    <w:bookmarkEnd w:id="169"/>
+        <w:t>Peatland inventory of Alberta Phase I: overview of peatland resources in the natural regions and subregions of the province</w:t>
+      </w:r>
+      <w:r>
+        <w:t>. A. P. R. Centre, Edmonton, Alberta, Canada. Report No. Publication No. 96-1.</w:t>
+      </w:r>
+    </w:p>
+    <w:bookmarkEnd w:id="180"/>
     <w:p>
       <w:pPr>
         <w:pStyle w:val="EndNoteBibliography"/>
@@ -28435,21 +31132,21 @@
       <w:pPr>
         <w:pStyle w:val="EndNoteBibliography"/>
       </w:pPr>
-      <w:bookmarkStart w:id="170" w:name="_ENREF_125"/>
-      <w:r>
-        <w:t xml:space="preserve">Vitt, D. H., Van Wirdum, G., Zoltai, S. C. and Halsey, L. A. 1993. Habitat requirements of Scorpidium scorpiodes and fen development in continental Canada. </w:t>
+      <w:bookmarkStart w:id="181" w:name="_ENREF_136"/>
+      <w:r>
+        <w:t xml:space="preserve">Vitt, D. H., Halsey, L. A. and Zoltai, S. C. 1994. The Bog Landforms of Continental Western Canada in Relation to Climate and Permafrost Patterns. </w:t>
       </w:r>
       <w:r>
         <w:rPr>
           <w:i/>
         </w:rPr>
-        <w:t>Bryologist</w:t>
-      </w:r>
-      <w:r>
-        <w:t>, Vol. 96, No. 1, 106-111.</w:t>
-      </w:r>
-    </w:p>
-    <w:bookmarkEnd w:id="170"/>
+        <w:t>Arctic and Alpine Research</w:t>
+      </w:r>
+      <w:r>
+        <w:t>, Vol. 26, No. 1, 1-13.</w:t>
+      </w:r>
+    </w:p>
+    <w:bookmarkEnd w:id="181"/>
     <w:p>
       <w:pPr>
         <w:pStyle w:val="EndNoteBibliography"/>
@@ -28460,21 +31157,21 @@
       <w:pPr>
         <w:pStyle w:val="EndNoteBibliography"/>
       </w:pPr>
-      <w:bookmarkStart w:id="171" w:name="_ENREF_126"/>
-      <w:r>
-        <w:t xml:space="preserve">Wdowinski, S., Kim, S.-W., Amelung, F., Dixon, T. H., Miralles-Wilhelm, F. and Sonenshein, R. 2008. Space-based detection of wetlands' surface water level changes from L-band SAR interferometry. </w:t>
+      <w:bookmarkStart w:id="182" w:name="_ENREF_137"/>
+      <w:r>
+        <w:t xml:space="preserve">Vitt, D. H., Van Wirdum, G., Zoltai, S. C. and Halsey, L. A. 1993. Habitat requirements of Scorpidium scorpiodes and fen development in continental Canada. </w:t>
       </w:r>
       <w:r>
         <w:rPr>
           <w:i/>
         </w:rPr>
-        <w:t>Remote Sensing of Environment</w:t>
-      </w:r>
-      <w:r>
-        <w:t>, Vol. 112, No. 3, 681-696.</w:t>
-      </w:r>
-    </w:p>
-    <w:bookmarkEnd w:id="171"/>
+        <w:t>Bryologist</w:t>
+      </w:r>
+      <w:r>
+        <w:t>, Vol. 96, No. 1, 106-111.</w:t>
+      </w:r>
+    </w:p>
+    <w:bookmarkEnd w:id="182"/>
     <w:p>
       <w:pPr>
         <w:pStyle w:val="EndNoteBibliography"/>
@@ -28485,21 +31182,21 @@
       <w:pPr>
         <w:pStyle w:val="EndNoteBibliography"/>
       </w:pPr>
-      <w:bookmarkStart w:id="172" w:name="_ENREF_127"/>
-      <w:r>
-        <w:t xml:space="preserve">White, L., Brisco, B., Dabboor, M., Schmitt, A. and Pratt, A. 2015. A Collection of SAR Methodologies for Monitoring Wetlands. </w:t>
+      <w:bookmarkStart w:id="183" w:name="_ENREF_138"/>
+      <w:r>
+        <w:t xml:space="preserve">Wdowinski, S., Kim, S.-W., Amelung, F., Dixon, T. H., Miralles-Wilhelm, F. and Sonenshein, R. 2008. Space-based detection of wetlands' surface water level changes from L-band SAR interferometry. </w:t>
       </w:r>
       <w:r>
         <w:rPr>
           <w:i/>
         </w:rPr>
-        <w:t>Remote Sensing</w:t>
-      </w:r>
-      <w:r>
-        <w:t>, Vol. 7, No. 6, 7615.</w:t>
-      </w:r>
-    </w:p>
-    <w:bookmarkEnd w:id="172"/>
+        <w:t>Remote Sensing of Environment</w:t>
+      </w:r>
+      <w:r>
+        <w:t>, Vol. 112, No. 3, 681-696.</w:t>
+      </w:r>
+    </w:p>
+    <w:bookmarkEnd w:id="183"/>
     <w:p>
       <w:pPr>
         <w:pStyle w:val="EndNoteBibliography"/>
@@ -28510,21 +31207,21 @@
       <w:pPr>
         <w:pStyle w:val="EndNoteBibliography"/>
       </w:pPr>
-      <w:bookmarkStart w:id="173" w:name="_ENREF_128"/>
-      <w:r>
-        <w:t xml:space="preserve">White, L., Brisco, B., Pregitzer, M., Tedford, B. and Boychuk, L. 2014. RADARSAT-2 Beam Mode Selection for Surface Water and Flooded Vegetation Mapping. </w:t>
+      <w:bookmarkStart w:id="184" w:name="_ENREF_139"/>
+      <w:r>
+        <w:t xml:space="preserve">White, L., Brisco, B., Dabboor, M., Schmitt, A. and Pratt, A. 2015. A Collection of SAR Methodologies for Monitoring Wetlands. </w:t>
       </w:r>
       <w:r>
         <w:rPr>
           <w:i/>
         </w:rPr>
-        <w:t>Canadian Journal of Remote Sensing</w:t>
-      </w:r>
-      <w:r>
-        <w:t>, Vol. 40, No. 2, 135-151.</w:t>
-      </w:r>
-    </w:p>
-    <w:bookmarkEnd w:id="173"/>
+        <w:t>Remote Sensing</w:t>
+      </w:r>
+      <w:r>
+        <w:t>, Vol. 7, No. 6, 7615.</w:t>
+      </w:r>
+    </w:p>
+    <w:bookmarkEnd w:id="184"/>
     <w:p>
       <w:pPr>
         <w:pStyle w:val="EndNoteBibliography"/>
@@ -28535,27 +31232,21 @@
       <w:pPr>
         <w:pStyle w:val="EndNoteBibliography"/>
       </w:pPr>
-      <w:bookmarkStart w:id="174" w:name="_ENREF_129"/>
-      <w:r>
-        <w:t xml:space="preserve">Wilen, B. O. and Bates, M. K. 1995. The US Fish and Wildlife Service National wetlands inventory project. In </w:t>
+      <w:bookmarkStart w:id="185" w:name="_ENREF_140"/>
+      <w:r>
+        <w:t xml:space="preserve">White, L., Brisco, B., Pregitzer, M., Tedford, B. and Boychuk, L. 2014. RADARSAT-2 Beam Mode Selection for Surface Water and Flooded Vegetation Mapping. </w:t>
       </w:r>
       <w:r>
         <w:rPr>
           <w:i/>
         </w:rPr>
-        <w:t>Classification and inventory of the world’s wetlands</w:t>
-      </w:r>
-      <w:r>
-        <w:t>. Edited by C. M. Finlayson and A. G. van der Valk. Advances in Vegetation Science 16, Reprint from Vegetatio 118, 153-169,</w:t>
-      </w:r>
-      <w:r>
-        <w:rPr>
-          <w:b/>
-        </w:rPr>
-        <w:t xml:space="preserve"> </w:t>
-      </w:r>
-    </w:p>
-    <w:bookmarkEnd w:id="174"/>
+        <w:t>Canadian Journal of Remote Sensing</w:t>
+      </w:r>
+      <w:r>
+        <w:t>, Vol. 40, No. 2, 135-151.</w:t>
+      </w:r>
+    </w:p>
+    <w:bookmarkEnd w:id="185"/>
     <w:p>
       <w:pPr>
         <w:pStyle w:val="EndNoteBibliography"/>
@@ -28566,18 +31257,18 @@
       <w:pPr>
         <w:pStyle w:val="EndNoteBibliography"/>
       </w:pPr>
-      <w:bookmarkStart w:id="175" w:name="_ENREF_130"/>
-      <w:r>
-        <w:t xml:space="preserve">Wilen, B. O. and Tiner, R. W. 1993. Wetlands of the United States. In </w:t>
+      <w:bookmarkStart w:id="186" w:name="_ENREF_141"/>
+      <w:r>
+        <w:t xml:space="preserve">Wilen, B. O. and Bates, M. K. 1995. The US Fish and Wildlife Service National wetlands inventory project. In </w:t>
       </w:r>
       <w:r>
         <w:rPr>
           <w:i/>
         </w:rPr>
-        <w:t>Wetlands of the world: Inventory, ecology and management Volume I: Africa, Australia, Canada and Greenland, Mediterranean, Mexico, Papua New Guinea, South Asia, Tropical South America, United States</w:t>
-      </w:r>
-      <w:r>
-        <w:t>. Edited by D. F. Whigham, D. Dykyjová and S. Hejný. Springer Netherlands, Dordrecht,</w:t>
+        <w:t>Classification and inventory of the world’s wetlands</w:t>
+      </w:r>
+      <w:r>
+        <w:t>. Edited by C. M. Finlayson and A. G. van der Valk. Advances in Vegetation Science 16, Reprint from Vegetatio 118, 153-169,</w:t>
       </w:r>
       <w:r>
         <w:rPr>
@@ -28585,11 +31276,8 @@
         </w:rPr>
         <w:t xml:space="preserve"> </w:t>
       </w:r>
-      <w:r>
-        <w:t>515-636.</w:t>
-      </w:r>
-    </w:p>
-    <w:bookmarkEnd w:id="175"/>
+    </w:p>
+    <w:bookmarkEnd w:id="186"/>
     <w:p>
       <w:pPr>
         <w:pStyle w:val="EndNoteBibliography"/>
@@ -28600,21 +31288,30 @@
       <w:pPr>
         <w:pStyle w:val="EndNoteBibliography"/>
       </w:pPr>
-      <w:bookmarkStart w:id="176" w:name="_ENREF_131"/>
-      <w:r>
-        <w:t xml:space="preserve">Wilusz, D. C., Zaitchik, B. F., Anderson, M. C., Hain, C. R., Yilmaz, M. T. and Mladenova, I. E. 2017. Monthly flooded area classification using low resolution SAR imagery in the Sudd wetland from 2007 to 2011. </w:t>
+      <w:bookmarkStart w:id="187" w:name="_ENREF_142"/>
+      <w:r>
+        <w:t xml:space="preserve">Wilen, B. O. and Tiner, R. W. 1993. Wetlands of the United States. In </w:t>
       </w:r>
       <w:r>
         <w:rPr>
           <w:i/>
         </w:rPr>
-        <w:t>Remote Sensing of Environment</w:t>
-      </w:r>
-      <w:r>
-        <w:t>, Vol. 194, No. 205-218.</w:t>
-      </w:r>
-    </w:p>
-    <w:bookmarkEnd w:id="176"/>
+        <w:t>Wetlands of the world: Inventory, ecology and management Volume I: Africa, Australia, Canada and Greenland, Mediterranean, Mexico, Papua New Guinea, South Asia, Tropical South America, United States</w:t>
+      </w:r>
+      <w:r>
+        <w:t>. Edited by D. F. Whigham, D. Dykyjová and S. Hejný. Springer Netherlands, Dordrecht,</w:t>
+      </w:r>
+      <w:r>
+        <w:rPr>
+          <w:b/>
+        </w:rPr>
+        <w:t xml:space="preserve"> </w:t>
+      </w:r>
+      <w:r>
+        <w:t>515-636.</w:t>
+      </w:r>
+    </w:p>
+    <w:bookmarkEnd w:id="187"/>
     <w:p>
       <w:pPr>
         <w:pStyle w:val="EndNoteBibliography"/>
@@ -28625,30 +31322,21 @@
       <w:pPr>
         <w:pStyle w:val="EndNoteBibliography"/>
       </w:pPr>
-      <w:bookmarkStart w:id="177" w:name="_ENREF_132"/>
-      <w:r>
-        <w:t xml:space="preserve">Winter, T. C. 1989. Hydrologic studies of wetlands in the northern prairie. In </w:t>
+      <w:bookmarkStart w:id="188" w:name="_ENREF_143"/>
+      <w:r>
+        <w:t xml:space="preserve">Wilusz, D. C., Zaitchik, B. F., Anderson, M. C., Hain, C. R., Yilmaz, M. T. and Mladenova, I. E. 2017. Monthly flooded area classification using low resolution SAR imagery in the Sudd wetland from 2007 to 2011. </w:t>
       </w:r>
       <w:r>
         <w:rPr>
           <w:i/>
         </w:rPr>
-        <w:t>Northern Prairie Wetlands</w:t>
-      </w:r>
-      <w:r>
-        <w:t>. Edited by A. G. van der Valk. Iowa State University Press, Ames, IA, USA,</w:t>
-      </w:r>
-      <w:r>
-        <w:rPr>
-          <w:b/>
-        </w:rPr>
-        <w:t xml:space="preserve"> </w:t>
-      </w:r>
-      <w:r>
-        <w:t>16-54.</w:t>
-      </w:r>
-    </w:p>
-    <w:bookmarkEnd w:id="177"/>
+        <w:t>Remote Sensing of Environment</w:t>
+      </w:r>
+      <w:r>
+        <w:t>, Vol. 194, No. 205-218.</w:t>
+      </w:r>
+    </w:p>
+    <w:bookmarkEnd w:id="188"/>
     <w:p>
       <w:pPr>
         <w:pStyle w:val="EndNoteBibliography"/>
@@ -28659,21 +31347,30 @@
       <w:pPr>
         <w:pStyle w:val="EndNoteBibliography"/>
       </w:pPr>
-      <w:bookmarkStart w:id="178" w:name="_ENREF_133"/>
-      <w:r>
-        <w:t xml:space="preserve">Winter, T. C. and LaBaugh, J. W. 2003. Hydrologic considerations in defining isolated wetlands. </w:t>
+      <w:bookmarkStart w:id="189" w:name="_ENREF_144"/>
+      <w:r>
+        <w:t xml:space="preserve">Winter, T. C. 1989. Hydrologic studies of wetlands in the northern prairie. In </w:t>
       </w:r>
       <w:r>
         <w:rPr>
           <w:i/>
         </w:rPr>
-        <w:t>Wetlands</w:t>
-      </w:r>
-      <w:r>
-        <w:t>, Vol. 23, No. 3, 532-540.</w:t>
-      </w:r>
-    </w:p>
-    <w:bookmarkEnd w:id="178"/>
+        <w:t>Northern Prairie Wetlands</w:t>
+      </w:r>
+      <w:r>
+        <w:t>. Edited by A. G. van der Valk. Iowa State University Press, Ames, IA, USA,</w:t>
+      </w:r>
+      <w:r>
+        <w:rPr>
+          <w:b/>
+        </w:rPr>
+        <w:t xml:space="preserve"> </w:t>
+      </w:r>
+      <w:r>
+        <w:t>16-54.</w:t>
+      </w:r>
+    </w:p>
+    <w:bookmarkEnd w:id="189"/>
     <w:p>
       <w:pPr>
         <w:pStyle w:val="EndNoteBibliography"/>
@@ -28684,21 +31381,21 @@
       <w:pPr>
         <w:pStyle w:val="EndNoteBibliography"/>
       </w:pPr>
-      <w:bookmarkStart w:id="179" w:name="_ENREF_134"/>
-      <w:r>
-        <w:t xml:space="preserve">Work, E. A., Jr. and Gilmer, D. S. 1976. Utilization of Satellite Data for Inventorying Prairie Ponds and Lakes. </w:t>
+      <w:bookmarkStart w:id="190" w:name="_ENREF_145"/>
+      <w:r>
+        <w:t xml:space="preserve">Winter, T. C. and LaBaugh, J. W. 2003. Hydrologic considerations in defining isolated wetlands. </w:t>
       </w:r>
       <w:r>
         <w:rPr>
           <w:i/>
         </w:rPr>
-        <w:t>Photogrammetric Engineering and Remote Sensing</w:t>
-      </w:r>
-      <w:r>
-        <w:t>, Vol. 42, No. 5, 685-694.</w:t>
-      </w:r>
-    </w:p>
-    <w:bookmarkEnd w:id="179"/>
+        <w:t>Wetlands</w:t>
+      </w:r>
+      <w:r>
+        <w:t>, Vol. 23, No. 3, 532-540.</w:t>
+      </w:r>
+    </w:p>
+    <w:bookmarkEnd w:id="190"/>
     <w:p>
       <w:pPr>
         <w:pStyle w:val="EndNoteBibliography"/>
@@ -28709,21 +31406,21 @@
       <w:pPr>
         <w:pStyle w:val="EndNoteBibliography"/>
       </w:pPr>
-      <w:bookmarkStart w:id="180" w:name="_ENREF_135"/>
-      <w:r>
-        <w:t xml:space="preserve">Work, E. A., Jr., Gilmer, D. S. and Klett, A. 1974. Utility of ERTS for Monitoring the Breeding Habitat of Migratory Waterfowl. In </w:t>
+      <w:bookmarkStart w:id="191" w:name="_ENREF_146"/>
+      <w:r>
+        <w:t xml:space="preserve">Work, E. A., Jr. and Gilmer, D. S. 1976. Utilization of Satellite Data for Inventorying Prairie Ponds and Lakes. </w:t>
       </w:r>
       <w:r>
         <w:rPr>
           <w:i/>
         </w:rPr>
-        <w:t xml:space="preserve">Proceedings of the Third Earth Resources Technology Satellite-1 Symposium, </w:t>
-      </w:r>
-      <w:r>
-        <w:t>December 10-14, Washington, DC, USA. Edited by S. C. Freden, E. P. Mercanti and M. A. Becker. 1671-1685.</w:t>
-      </w:r>
-    </w:p>
-    <w:bookmarkEnd w:id="180"/>
+        <w:t>Photogrammetric Engineering and Remote Sensing</w:t>
+      </w:r>
+      <w:r>
+        <w:t>, Vol. 42, No. 5, 685-694.</w:t>
+      </w:r>
+    </w:p>
+    <w:bookmarkEnd w:id="191"/>
     <w:p>
       <w:pPr>
         <w:pStyle w:val="EndNoteBibliography"/>
@@ -28734,21 +31431,21 @@
       <w:pPr>
         <w:pStyle w:val="EndNoteBibliography"/>
       </w:pPr>
-      <w:bookmarkStart w:id="181" w:name="_ENREF_136"/>
-      <w:r>
-        <w:t xml:space="preserve">Zhang, D., Gersberg, R. M. and Keat, T. S. 2009. Constructed wetlands in China. </w:t>
+      <w:bookmarkStart w:id="192" w:name="_ENREF_147"/>
+      <w:r>
+        <w:t xml:space="preserve">Work, E. A., Jr., Gilmer, D. S. and Klett, A. 1974. Utility of ERTS for Monitoring the Breeding Habitat of Migratory Waterfowl. In </w:t>
       </w:r>
       <w:r>
         <w:rPr>
           <w:i/>
         </w:rPr>
-        <w:t>Ecological Engineering</w:t>
-      </w:r>
-      <w:r>
-        <w:t>, Vol. 35, No. 10, 1367-1378.</w:t>
-      </w:r>
-    </w:p>
-    <w:bookmarkEnd w:id="181"/>
+        <w:t xml:space="preserve">Proceedings of the Third Earth Resources Technology Satellite-1 Symposium, </w:t>
+      </w:r>
+      <w:r>
+        <w:t>December 10-14, Washington, DC, USA. Edited by S. C. Freden, E. P. Mercanti and M. A. Becker. 1671-1685.</w:t>
+      </w:r>
+    </w:p>
+    <w:bookmarkEnd w:id="192"/>
     <w:p>
       <w:pPr>
         <w:pStyle w:val="EndNoteBibliography"/>
@@ -28759,21 +31456,21 @@
       <w:pPr>
         <w:pStyle w:val="EndNoteBibliography"/>
       </w:pPr>
-      <w:bookmarkStart w:id="182" w:name="_ENREF_137"/>
-      <w:r>
-        <w:t xml:space="preserve">Zoltai, S. C. and Tarnocai, C. 1975. Perennially Frozen Peatlands in Western Arctic and Subarctic of Canada. </w:t>
+      <w:bookmarkStart w:id="193" w:name="_ENREF_148"/>
+      <w:r>
+        <w:t xml:space="preserve">Yamaguchi, Y., Moriyama, T., Ishido, M. and Yamada, H. 2005. Four-component scattering model for polarimetric SAR image decomposition. </w:t>
       </w:r>
       <w:r>
         <w:rPr>
           <w:i/>
         </w:rPr>
-        <w:t>Canadian Journal of Earth Sciences</w:t>
-      </w:r>
-      <w:r>
-        <w:t>, Vol. 12, No. 1, 28-43.</w:t>
-      </w:r>
-    </w:p>
-    <w:bookmarkEnd w:id="182"/>
+        <w:t>IEEE Transactions on Geoscience and Remote Sensing</w:t>
+      </w:r>
+      <w:r>
+        <w:t>, Vol. 43, No. 8, 1699-1706.</w:t>
+      </w:r>
+    </w:p>
+    <w:bookmarkEnd w:id="193"/>
     <w:p>
       <w:pPr>
         <w:pStyle w:val="EndNoteBibliography"/>
@@ -28784,7 +31481,82 @@
       <w:pPr>
         <w:pStyle w:val="EndNoteBibliography"/>
       </w:pPr>
-      <w:bookmarkStart w:id="183" w:name="_ENREF_138"/>
+      <w:bookmarkStart w:id="194" w:name="_ENREF_149"/>
+      <w:r>
+        <w:t xml:space="preserve">Yamaguchi, Y., Sato, A., Boerner, W. M., Sato, R. and Yamada, H. 2011. Four-Component Scattering Power Decomposition With Rotation of Coherency Matrix. </w:t>
+      </w:r>
+      <w:r>
+        <w:rPr>
+          <w:i/>
+        </w:rPr>
+        <w:t>IEEE Transactions on Geoscience and Remote Sensing</w:t>
+      </w:r>
+      <w:r>
+        <w:t>, Vol. 49, No. 6, 2251-2258.</w:t>
+      </w:r>
+    </w:p>
+    <w:bookmarkEnd w:id="194"/>
+    <w:p>
+      <w:pPr>
+        <w:pStyle w:val="EndNoteBibliography"/>
+        <w:spacing w:after="0"/>
+      </w:pPr>
+    </w:p>
+    <w:p>
+      <w:pPr>
+        <w:pStyle w:val="EndNoteBibliography"/>
+      </w:pPr>
+      <w:bookmarkStart w:id="195" w:name="_ENREF_150"/>
+      <w:r>
+        <w:t xml:space="preserve">Zhang, D., Gersberg, R. M. and Keat, T. S. 2009. Constructed wetlands in China. </w:t>
+      </w:r>
+      <w:r>
+        <w:rPr>
+          <w:i/>
+        </w:rPr>
+        <w:t>Ecological Engineering</w:t>
+      </w:r>
+      <w:r>
+        <w:t>, Vol. 35, No. 10, 1367-1378.</w:t>
+      </w:r>
+    </w:p>
+    <w:bookmarkEnd w:id="195"/>
+    <w:p>
+      <w:pPr>
+        <w:pStyle w:val="EndNoteBibliography"/>
+        <w:spacing w:after="0"/>
+      </w:pPr>
+    </w:p>
+    <w:p>
+      <w:pPr>
+        <w:pStyle w:val="EndNoteBibliography"/>
+      </w:pPr>
+      <w:bookmarkStart w:id="196" w:name="_ENREF_151"/>
+      <w:r>
+        <w:t xml:space="preserve">Zoltai, S. C. and Tarnocai, C. 1975. Perennially Frozen Peatlands in Western Arctic and Subarctic of Canada. </w:t>
+      </w:r>
+      <w:r>
+        <w:rPr>
+          <w:i/>
+        </w:rPr>
+        <w:t>Canadian Journal of Earth Sciences</w:t>
+      </w:r>
+      <w:r>
+        <w:t>, Vol. 12, No. 1, 28-43.</w:t>
+      </w:r>
+    </w:p>
+    <w:bookmarkEnd w:id="196"/>
+    <w:p>
+      <w:pPr>
+        <w:pStyle w:val="EndNoteBibliography"/>
+        <w:spacing w:after="0"/>
+      </w:pPr>
+    </w:p>
+    <w:p>
+      <w:pPr>
+        <w:pStyle w:val="EndNoteBibliography"/>
+      </w:pPr>
+      <w:bookmarkStart w:id="197" w:name="_ENREF_152"/>
       <w:r>
         <w:t xml:space="preserve">Zwally, H. J., Schutz, B., Abdalati, W., Abshire, J., Bentley, C., Brenner, A., Bufton, J., Dezio, J., Hancock, D., Harding, D., Herring, T., Minster, B., Quinn, K., Palm, S., Spinhirne, J. and Thomas, R. 2002. ICESat's laser measurements of polar ice, atmosphere, ocean, and land. </w:t>
       </w:r>
@@ -28798,7 +31570,7 @@
         <w:t>, Vol. 34, No. 3-4, 405-445.</w:t>
       </w:r>
     </w:p>
-    <w:bookmarkEnd w:id="183"/>
+    <w:bookmarkEnd w:id="197"/>
     <w:p>
       <w:pPr>
         <w:pStyle w:val="EndNoteBibliography"/>
@@ -28884,7 +31656,7 @@
           <w:rPr>
             <w:noProof/>
           </w:rPr>
-          <w:t>36</w:t>
+          <w:t>26</w:t>
         </w:r>
         <w:r>
           <w:fldChar w:fldCharType="end"/>
@@ -30650,7 +33422,6 @@
   <w:style w:type="character" w:default="1" w:styleId="DefaultParagraphFont">
     <w:name w:val="Default Paragraph Font"/>
     <w:uiPriority w:val="1"/>
-    <w:semiHidden/>
     <w:unhideWhenUsed/>
   </w:style>
   <w:style w:type="table" w:default="1" w:styleId="TableNormal">

--- a/LiteratureReview_DUC.docx
+++ b/LiteratureReview_DUC.docx
@@ -3247,7 +3247,7 @@
       <w:r>
         <w:t xml:space="preserve">The Canadian </w:t>
       </w:r>
-      <w:hyperlink w:anchor="_ENREF_99" w:tooltip="National Wetlands Working Group, 1997 #386" w:history="1">
+      <w:hyperlink w:anchor="_ENREF_106" w:tooltip="National Wetlands Working Group, 1997 #386" w:history="1">
         <w:r>
           <w:fldChar w:fldCharType="begin"/>
         </w:r>
@@ -3576,7 +3576,7 @@
         </w:rPr>
         <w:t>(</w:t>
       </w:r>
-      <w:hyperlink w:anchor="_ENREF_34" w:tooltip="Erwin, 2008 #486" w:history="1">
+      <w:hyperlink w:anchor="_ENREF_37" w:tooltip="Erwin, 2008 #486" w:history="1">
         <w:r>
           <w:rPr>
             <w:noProof/>
@@ -3590,7 +3590,7 @@
         </w:rPr>
         <w:t xml:space="preserve">, </w:t>
       </w:r>
-      <w:hyperlink w:anchor="_ENREF_29" w:tooltip="Crooks, 2011 #487" w:history="1">
+      <w:hyperlink w:anchor="_ENREF_32" w:tooltip="Crooks, 2011 #487" w:history="1">
         <w:r>
           <w:rPr>
             <w:noProof/>
@@ -3604,7 +3604,7 @@
         </w:rPr>
         <w:t xml:space="preserve">, </w:t>
       </w:r>
-      <w:hyperlink w:anchor="_ENREF_109" w:tooltip="Ramsar, 2015 #488" w:history="1">
+      <w:hyperlink w:anchor="_ENREF_116" w:tooltip="Ramsar, 2015 #488" w:history="1">
         <w:r>
           <w:rPr>
             <w:noProof/>
@@ -3618,7 +3618,7 @@
         </w:rPr>
         <w:t xml:space="preserve">, </w:t>
       </w:r>
-      <w:hyperlink w:anchor="_ENREF_59" w:tooltip="Howard, 2017 #489" w:history="1">
+      <w:hyperlink w:anchor="_ENREF_64" w:tooltip="Howard, 2017 #489" w:history="1">
         <w:r>
           <w:rPr>
             <w:noProof/>
@@ -3656,7 +3656,7 @@
         </w:rPr>
         <w:t>(</w:t>
       </w:r>
-      <w:hyperlink w:anchor="_ENREF_113" w:tooltip="Russi, 2013 #384" w:history="1">
+      <w:hyperlink w:anchor="_ENREF_120" w:tooltip="Russi, 2013 #384" w:history="1">
         <w:r>
           <w:rPr>
             <w:noProof/>
@@ -3786,7 +3786,7 @@
         </w:rPr>
         <w:t>(</w:t>
       </w:r>
-      <w:hyperlink w:anchor="_ENREF_120" w:tooltip="Stewart, 1971 #387" w:history="1">
+      <w:hyperlink w:anchor="_ENREF_127" w:tooltip="Stewart, 1971 #387" w:history="1">
         <w:r>
           <w:rPr>
             <w:noProof/>
@@ -3800,7 +3800,7 @@
         </w:rPr>
         <w:t xml:space="preserve">, </w:t>
       </w:r>
-      <w:hyperlink w:anchor="_ENREF_99" w:tooltip="National Wetlands Working Group, 1997 #386" w:history="1">
+      <w:hyperlink w:anchor="_ENREF_106" w:tooltip="National Wetlands Working Group, 1997 #386" w:history="1">
         <w:r>
           <w:rPr>
             <w:noProof/>
@@ -3814,7 +3814,7 @@
         </w:rPr>
         <w:t xml:space="preserve">, </w:t>
       </w:r>
-      <w:hyperlink w:anchor="_ENREF_41" w:tooltip="Government of Alberta, 2013 #490" w:history="1">
+      <w:hyperlink w:anchor="_ENREF_45" w:tooltip="Government of Alberta, 2013 #490" w:history="1">
         <w:r>
           <w:rPr>
             <w:noProof/>
@@ -3878,7 +3878,7 @@
         </w:rPr>
         <w:t>(</w:t>
       </w:r>
-      <w:hyperlink w:anchor="_ENREF_30" w:tooltip="Daily, 1997 #421" w:history="1">
+      <w:hyperlink w:anchor="_ENREF_33" w:tooltip="Daily, 1997 #421" w:history="1">
         <w:r>
           <w:rPr>
             <w:noProof/>
@@ -3892,7 +3892,7 @@
         </w:rPr>
         <w:t xml:space="preserve">, </w:t>
       </w:r>
-      <w:hyperlink w:anchor="_ENREF_94" w:tooltip="Mitsch, 2007 #399" w:history="1">
+      <w:hyperlink w:anchor="_ENREF_101" w:tooltip="Mitsch, 2007 #399" w:history="1">
         <w:r>
           <w:rPr>
             <w:noProof/>
@@ -3945,7 +3945,7 @@
         </w:rPr>
         <w:t>(</w:t>
       </w:r>
-      <w:hyperlink w:anchor="_ENREF_43" w:tooltip="Government of Canada, 1991 #491" w:history="1">
+      <w:hyperlink w:anchor="_ENREF_47" w:tooltip="Government of Canada, 1991 #491" w:history="1">
         <w:r>
           <w:rPr>
             <w:noProof/>
@@ -3986,7 +3986,7 @@
         </w:rPr>
         <w:t>(</w:t>
       </w:r>
-      <w:hyperlink w:anchor="_ENREF_25" w:tooltip="Costanza, 2014 #403" w:history="1">
+      <w:hyperlink w:anchor="_ENREF_28" w:tooltip="Costanza, 2014 #403" w:history="1">
         <w:r>
           <w:rPr>
             <w:noProof/>
@@ -4032,7 +4032,7 @@
         </w:rPr>
         <w:t>(</w:t>
       </w:r>
-      <w:hyperlink w:anchor="_ENREF_96" w:tooltip="Mora, 2013 #379" w:history="1">
+      <w:hyperlink w:anchor="_ENREF_103" w:tooltip="Mora, 2013 #379" w:history="1">
         <w:r>
           <w:rPr>
             <w:noProof/>
@@ -4088,7 +4088,7 @@
         </w:rPr>
         <w:t>(</w:t>
       </w:r>
-      <w:hyperlink w:anchor="_ENREF_41" w:tooltip="Government of Alberta, 2013 #490" w:history="1">
+      <w:hyperlink w:anchor="_ENREF_45" w:tooltip="Government of Alberta, 2013 #490" w:history="1">
         <w:r>
           <w:rPr>
             <w:noProof/>
@@ -4444,7 +4444,7 @@
         </w:rPr>
         <w:t>(</w:t>
       </w:r>
-      <w:hyperlink w:anchor="_ENREF_112" w:tooltip="Roulet, 2000 #415" w:history="1">
+      <w:hyperlink w:anchor="_ENREF_119" w:tooltip="Roulet, 2000 #415" w:history="1">
         <w:r>
           <w:rPr>
             <w:noProof/>
@@ -4458,7 +4458,7 @@
         </w:rPr>
         <w:t xml:space="preserve">, </w:t>
       </w:r>
-      <w:hyperlink w:anchor="_ENREF_121" w:tooltip="Stow, 2004 #416" w:history="1">
+      <w:hyperlink w:anchor="_ENREF_128" w:tooltip="Stow, 2004 #416" w:history="1">
         <w:r>
           <w:rPr>
             <w:noProof/>
@@ -4472,7 +4472,7 @@
         </w:rPr>
         <w:t xml:space="preserve">, </w:t>
       </w:r>
-      <w:hyperlink w:anchor="_ENREF_65" w:tooltip="Klein, 2005 #417" w:history="1">
+      <w:hyperlink w:anchor="_ENREF_72" w:tooltip="Klein, 2005 #417" w:history="1">
         <w:r>
           <w:rPr>
             <w:noProof/>
@@ -4486,7 +4486,7 @@
         </w:rPr>
         <w:t xml:space="preserve">, </w:t>
       </w:r>
-      <w:hyperlink w:anchor="_ENREF_110" w:tooltip="Riordan, 2006 #418" w:history="1">
+      <w:hyperlink w:anchor="_ENREF_117" w:tooltip="Riordan, 2006 #418" w:history="1">
         <w:r>
           <w:rPr>
             <w:noProof/>
@@ -4500,7 +4500,7 @@
         </w:rPr>
         <w:t xml:space="preserve">, </w:t>
       </w:r>
-      <w:hyperlink w:anchor="_ENREF_124" w:tooltip="Tarnocai, 2009 #419" w:history="1">
+      <w:hyperlink w:anchor="_ENREF_131" w:tooltip="Tarnocai, 2009 #419" w:history="1">
         <w:r>
           <w:rPr>
             <w:noProof/>
@@ -4514,7 +4514,7 @@
         </w:rPr>
         <w:t xml:space="preserve">, </w:t>
       </w:r>
-      <w:hyperlink w:anchor="_ENREF_19" w:tooltip="Chasmer, 2016 #480" w:history="1">
+      <w:hyperlink w:anchor="_ENREF_21" w:tooltip="Chasmer, 2016 #480" w:history="1">
         <w:r>
           <w:rPr>
             <w:noProof/>
@@ -4644,7 +4644,7 @@
         </w:rPr>
         <w:t>(</w:t>
       </w:r>
-      <w:hyperlink w:anchor="_ENREF_120" w:tooltip="Stewart, 1971 #387" w:history="1">
+      <w:hyperlink w:anchor="_ENREF_127" w:tooltip="Stewart, 1971 #387" w:history="1">
         <w:r>
           <w:rPr>
             <w:noProof/>
@@ -4658,7 +4658,7 @@
         </w:rPr>
         <w:t xml:space="preserve">, </w:t>
       </w:r>
-      <w:hyperlink w:anchor="_ENREF_99" w:tooltip="National Wetlands Working Group, 1997 #386" w:history="1">
+      <w:hyperlink w:anchor="_ENREF_106" w:tooltip="National Wetlands Working Group, 1997 #386" w:history="1">
         <w:r>
           <w:rPr>
             <w:noProof/>
@@ -4725,7 +4725,7 @@
         </w:rPr>
         <w:t>(</w:t>
       </w:r>
-      <w:hyperlink w:anchor="_ENREF_135" w:tooltip="Vitt, 1996 #394" w:history="1">
+      <w:hyperlink w:anchor="_ENREF_142" w:tooltip="Vitt, 1996 #394" w:history="1">
         <w:r>
           <w:rPr>
             <w:noProof/>
@@ -4830,7 +4830,7 @@
         </w:rPr>
         <w:t>(</w:t>
       </w:r>
-      <w:hyperlink w:anchor="_ENREF_144" w:tooltip="Winter, 1989 #412" w:history="1">
+      <w:hyperlink w:anchor="_ENREF_152" w:tooltip="Winter, 1989 #412" w:history="1">
         <w:r>
           <w:rPr>
             <w:noProof/>
@@ -4963,7 +4963,7 @@
         </w:rPr>
         <w:t>(</w:t>
       </w:r>
-      <w:hyperlink w:anchor="_ENREF_117" w:tooltip="Sethre, 2005 #413" w:history="1">
+      <w:hyperlink w:anchor="_ENREF_124" w:tooltip="Sethre, 2005 #413" w:history="1">
         <w:r>
           <w:rPr>
             <w:noProof/>
@@ -4977,7 +4977,7 @@
         </w:rPr>
         <w:t xml:space="preserve">, </w:t>
       </w:r>
-      <w:hyperlink w:anchor="_ENREF_150" w:tooltip="Zhang, 2009 #414" w:history="1">
+      <w:hyperlink w:anchor="_ENREF_158" w:tooltip="Zhang, 2009 #414" w:history="1">
         <w:r>
           <w:rPr>
             <w:noProof/>
@@ -5039,7 +5039,7 @@
         </w:rPr>
         <w:t>(</w:t>
       </w:r>
-      <w:hyperlink w:anchor="_ENREF_135" w:tooltip="Vitt, 1996 #394" w:history="1">
+      <w:hyperlink w:anchor="_ENREF_142" w:tooltip="Vitt, 1996 #394" w:history="1">
         <w:r>
           <w:rPr>
             <w:noProof/>
@@ -5083,7 +5083,7 @@
         </w:rPr>
         <w:t>(</w:t>
       </w:r>
-      <w:hyperlink w:anchor="_ENREF_145" w:tooltip="Winter, 2003 #411" w:history="1">
+      <w:hyperlink w:anchor="_ENREF_153" w:tooltip="Winter, 2003 #411" w:history="1">
         <w:r>
           <w:rPr>
             <w:noProof/>
@@ -5232,7 +5232,7 @@
         </w:rPr>
         <w:t>(</w:t>
       </w:r>
-      <w:hyperlink w:anchor="_ENREF_26" w:tooltip="Cowardin, 1979 #389" w:history="1">
+      <w:hyperlink w:anchor="_ENREF_29" w:tooltip="Cowardin, 1979 #389" w:history="1">
         <w:r>
           <w:rPr>
             <w:noProof/>
@@ -5356,7 +5356,7 @@
         </w:rPr>
         <w:t>(</w:t>
       </w:r>
-      <w:hyperlink w:anchor="_ENREF_124" w:tooltip="Tarnocai, 2009 #419" w:history="1">
+      <w:hyperlink w:anchor="_ENREF_131" w:tooltip="Tarnocai, 2009 #419" w:history="1">
         <w:r>
           <w:rPr>
             <w:noProof/>
@@ -5430,7 +5430,7 @@
         </w:rPr>
         <w:t>(</w:t>
       </w:r>
-      <w:hyperlink w:anchor="_ENREF_108" w:tooltip="Quinton, 2009 #492" w:history="1">
+      <w:hyperlink w:anchor="_ENREF_115" w:tooltip="Quinton, 2009 #492" w:history="1">
         <w:r>
           <w:rPr>
             <w:noProof/>
@@ -5492,7 +5492,7 @@
         </w:rPr>
         <w:t>(</w:t>
       </w:r>
-      <w:hyperlink w:anchor="_ENREF_20" w:tooltip="Chasmer, 2016 #460" w:history="1">
+      <w:hyperlink w:anchor="_ENREF_22" w:tooltip="Chasmer, 2016 #460" w:history="1">
         <w:r>
           <w:rPr>
             <w:noProof/>
@@ -5542,7 +5542,7 @@
         </w:rPr>
         <w:t>(</w:t>
       </w:r>
-      <w:hyperlink w:anchor="_ENREF_151" w:tooltip="Zoltai, 1975 #483" w:history="1">
+      <w:hyperlink w:anchor="_ENREF_159" w:tooltip="Zoltai, 1975 #483" w:history="1">
         <w:r>
           <w:rPr>
             <w:noProof/>
@@ -5593,7 +5593,7 @@
         </w:rPr>
         <w:t>(</w:t>
       </w:r>
-      <w:hyperlink w:anchor="_ENREF_108" w:tooltip="Quinton, 2009 #492" w:history="1">
+      <w:hyperlink w:anchor="_ENREF_115" w:tooltip="Quinton, 2009 #492" w:history="1">
         <w:r>
           <w:rPr>
             <w:noProof/>
@@ -5715,7 +5715,7 @@
       <w:r>
         <w:t xml:space="preserve">The </w:t>
       </w:r>
-      <w:hyperlink w:anchor="_ENREF_120" w:tooltip="Stewart, 1971 #387" w:history="1">
+      <w:hyperlink w:anchor="_ENREF_127" w:tooltip="Stewart, 1971 #387" w:history="1">
         <w:r>
           <w:fldChar w:fldCharType="begin"/>
         </w:r>
@@ -5744,7 +5744,7 @@
       <w:r>
         <w:t xml:space="preserve">. The </w:t>
       </w:r>
-      <w:hyperlink w:anchor="_ENREF_26" w:tooltip="Cowardin, 1979 #389" w:history="1">
+      <w:hyperlink w:anchor="_ENREF_29" w:tooltip="Cowardin, 1979 #389" w:history="1">
         <w:r>
           <w:fldChar w:fldCharType="begin"/>
         </w:r>
@@ -5782,7 +5782,7 @@
         </w:rPr>
         <w:t>(</w:t>
       </w:r>
-      <w:hyperlink w:anchor="_ENREF_8" w:tooltip="Beckingham, 1996 #391" w:history="1">
+      <w:hyperlink w:anchor="_ENREF_9" w:tooltip="Beckingham, 1996 #391" w:history="1">
         <w:r>
           <w:rPr>
             <w:noProof/>
@@ -5796,7 +5796,7 @@
         </w:rPr>
         <w:t xml:space="preserve">, </w:t>
       </w:r>
-      <w:hyperlink w:anchor="_ENREF_9" w:tooltip="Beckingham, 1996 #390" w:history="1">
+      <w:hyperlink w:anchor="_ENREF_10" w:tooltip="Beckingham, 1996 #390" w:history="1">
         <w:r>
           <w:rPr>
             <w:noProof/>
@@ -5816,7 +5816,7 @@
       <w:r>
         <w:t xml:space="preserve"> have also been utilized to classify wetlands for varying purposes in Alberta. The Canadian Wetland Classification System (CWCS; </w:t>
       </w:r>
-      <w:hyperlink w:anchor="_ENREF_99" w:tooltip="National Wetlands Working Group, 1997 #386" w:history="1">
+      <w:hyperlink w:anchor="_ENREF_106" w:tooltip="National Wetlands Working Group, 1997 #386" w:history="1">
         <w:r>
           <w:fldChar w:fldCharType="begin"/>
         </w:r>
@@ -5871,7 +5871,7 @@
         </w:rPr>
         <w:t>(</w:t>
       </w:r>
-      <w:hyperlink w:anchor="_ENREF_118" w:tooltip="Smith, 2007 #392" w:history="1">
+      <w:hyperlink w:anchor="_ENREF_125" w:tooltip="Smith, 2007 #392" w:history="1">
         <w:r>
           <w:rPr>
             <w:noProof/>
@@ -5891,7 +5891,7 @@
       <w:r>
         <w:t xml:space="preserve"> and the Alberta Wetland Inventory (AWI; </w:t>
       </w:r>
-      <w:hyperlink w:anchor="_ENREF_48" w:tooltip="Halsey, 2003 #393" w:history="1">
+      <w:hyperlink w:anchor="_ENREF_52" w:tooltip="Halsey, 2003 #393" w:history="1">
         <w:r>
           <w:fldChar w:fldCharType="begin"/>
         </w:r>
@@ -6000,7 +6000,7 @@
       <w:r>
         <w:t xml:space="preserve"> of Forest Lands. Subsequently, </w:t>
       </w:r>
-      <w:hyperlink w:anchor="_ENREF_113" w:tooltip="Russi, 2013 #384" w:history="1">
+      <w:hyperlink w:anchor="_ENREF_120" w:tooltip="Russi, 2013 #384" w:history="1">
         <w:r>
           <w:fldChar w:fldCharType="begin"/>
         </w:r>
@@ -6041,7 +6041,7 @@
         </w:rPr>
         <w:t>(</w:t>
       </w:r>
-      <w:hyperlink w:anchor="_ENREF_99" w:tooltip="National Wetlands Working Group, 1997 #386" w:history="1">
+      <w:hyperlink w:anchor="_ENREF_106" w:tooltip="National Wetlands Working Group, 1997 #386" w:history="1">
         <w:r>
           <w:rPr>
             <w:noProof/>
@@ -6206,7 +6206,7 @@
       <w:r>
         <w:t xml:space="preserve"> </w:t>
       </w:r>
-      <w:hyperlink w:anchor="_ENREF_120" w:tooltip="Stewart, 1971 #387" w:history="1">
+      <w:hyperlink w:anchor="_ENREF_127" w:tooltip="Stewart, 1971 #387" w:history="1">
         <w:r>
           <w:fldChar w:fldCharType="begin"/>
         </w:r>
@@ -6267,7 +6267,7 @@
         </w:rPr>
         <w:t>(</w:t>
       </w:r>
-      <w:hyperlink w:anchor="_ENREF_118" w:tooltip="Smith, 2007 #392" w:history="1">
+      <w:hyperlink w:anchor="_ENREF_125" w:tooltip="Smith, 2007 #392" w:history="1">
         <w:r>
           <w:rPr>
             <w:noProof/>
@@ -6308,7 +6308,7 @@
         </w:rPr>
         <w:t>(</w:t>
       </w:r>
-      <w:hyperlink w:anchor="_ENREF_48" w:tooltip="Halsey, 2003 #393" w:history="1">
+      <w:hyperlink w:anchor="_ENREF_52" w:tooltip="Halsey, 2003 #393" w:history="1">
         <w:r>
           <w:rPr>
             <w:noProof/>
@@ -6346,7 +6346,7 @@
         </w:rPr>
         <w:t>(</w:t>
       </w:r>
-      <w:hyperlink w:anchor="_ENREF_8" w:tooltip="Beckingham, 1996 #391" w:history="1">
+      <w:hyperlink w:anchor="_ENREF_9" w:tooltip="Beckingham, 1996 #391" w:history="1">
         <w:r>
           <w:rPr>
             <w:noProof/>
@@ -6360,7 +6360,7 @@
         </w:rPr>
         <w:t xml:space="preserve">, </w:t>
       </w:r>
-      <w:hyperlink w:anchor="_ENREF_9" w:tooltip="Beckingham, 1996 #390" w:history="1">
+      <w:hyperlink w:anchor="_ENREF_10" w:tooltip="Beckingham, 1996 #390" w:history="1">
         <w:r>
           <w:rPr>
             <w:noProof/>
@@ -6395,7 +6395,7 @@
         </w:rPr>
         <w:t>(</w:t>
       </w:r>
-      <w:hyperlink w:anchor="_ENREF_99" w:tooltip="National Wetlands Working Group, 1997 #386" w:history="1">
+      <w:hyperlink w:anchor="_ENREF_106" w:tooltip="National Wetlands Working Group, 1997 #386" w:history="1">
         <w:r>
           <w:rPr>
             <w:noProof/>
@@ -6592,7 +6592,7 @@
       <w:r>
         <w:t xml:space="preserve"> </w:t>
       </w:r>
-      <w:hyperlink w:anchor="_ENREF_120" w:tooltip="Stewart, 1971 #387" w:history="1">
+      <w:hyperlink w:anchor="_ENREF_127" w:tooltip="Stewart, 1971 #387" w:history="1">
         <w:r>
           <w:fldChar w:fldCharType="begin"/>
         </w:r>
@@ -9000,7 +9000,7 @@
               </w:rPr>
               <w:t xml:space="preserve"> </w:t>
             </w:r>
-            <w:hyperlink w:anchor="_ENREF_120" w:tooltip="Stewart, 1971 #387" w:history="1">
+            <w:hyperlink w:anchor="_ENREF_127" w:tooltip="Stewart, 1971 #387" w:history="1">
               <w:r>
                 <w:rPr>
                   <w:sz w:val="20"/>
@@ -9104,7 +9104,7 @@
         </w:rPr>
         <w:t>(</w:t>
       </w:r>
-      <w:hyperlink w:anchor="_ENREF_135" w:tooltip="Vitt, 1996 #394" w:history="1">
+      <w:hyperlink w:anchor="_ENREF_142" w:tooltip="Vitt, 1996 #394" w:history="1">
         <w:r>
           <w:rPr>
             <w:noProof/>
@@ -9118,7 +9118,7 @@
         </w:rPr>
         <w:t xml:space="preserve">, </w:t>
       </w:r>
-      <w:hyperlink w:anchor="_ENREF_99" w:tooltip="National Wetlands Working Group, 1997 #386" w:history="1">
+      <w:hyperlink w:anchor="_ENREF_106" w:tooltip="National Wetlands Working Group, 1997 #386" w:history="1">
         <w:r>
           <w:rPr>
             <w:noProof/>
@@ -9252,7 +9252,7 @@
       <w:r>
         <w:t xml:space="preserve">It is important to note natural (e.g. wildfire) and anthropogenic (e.g. land development) disturbance and how each may influence wetland classification, as noted by </w:t>
       </w:r>
-      <w:hyperlink w:anchor="_ENREF_98" w:tooltip="Naiman, 1994 #395" w:history="1">
+      <w:hyperlink w:anchor="_ENREF_105" w:tooltip="Naiman, 1994 #395" w:history="1">
         <w:r>
           <w:fldChar w:fldCharType="begin"/>
         </w:r>
@@ -9325,7 +9325,7 @@
         </w:rPr>
         <w:t>(</w:t>
       </w:r>
-      <w:hyperlink w:anchor="_ENREF_93" w:tooltip="Miller, 2003 #396" w:history="1">
+      <w:hyperlink w:anchor="_ENREF_100" w:tooltip="Miller, 2003 #396" w:history="1">
         <w:r>
           <w:rPr>
             <w:noProof/>
@@ -9339,7 +9339,7 @@
         </w:rPr>
         <w:t xml:space="preserve">, </w:t>
       </w:r>
-      <w:hyperlink w:anchor="_ENREF_62" w:tooltip="Johnson, 2004 #397" w:history="1">
+      <w:hyperlink w:anchor="_ENREF_67" w:tooltip="Johnson, 2004 #397" w:history="1">
         <w:r>
           <w:rPr>
             <w:noProof/>
@@ -9383,7 +9383,7 @@
         <w:lastRenderedPageBreak/>
         <w:t xml:space="preserve">Peatlands typically contain ≥ 40 cm (consistent with soil classification standards established by </w:t>
       </w:r>
-      <w:hyperlink w:anchor="_ENREF_120" w:tooltip="Stewart, 1971 #387" w:history="1">
+      <w:hyperlink w:anchor="_ENREF_127" w:tooltip="Stewart, 1971 #387" w:history="1">
         <w:r>
           <w:fldChar w:fldCharType="begin"/>
         </w:r>
@@ -9427,7 +9427,7 @@
         </w:rPr>
         <w:t>(</w:t>
       </w:r>
-      <w:hyperlink w:anchor="_ENREF_94" w:tooltip="Mitsch, 2007 #399" w:history="1">
+      <w:hyperlink w:anchor="_ENREF_101" w:tooltip="Mitsch, 2007 #399" w:history="1">
         <w:r>
           <w:rPr>
             <w:noProof/>
@@ -9473,7 +9473,7 @@
         </w:rPr>
         <w:t>(</w:t>
       </w:r>
-      <w:hyperlink w:anchor="_ENREF_75" w:tooltip="Locky, 2005 #398" w:history="1">
+      <w:hyperlink w:anchor="_ENREF_82" w:tooltip="Locky, 2005 #398" w:history="1">
         <w:r>
           <w:rPr>
             <w:noProof/>
@@ -9535,7 +9535,7 @@
         </w:rPr>
         <w:t>(</w:t>
       </w:r>
-      <w:hyperlink w:anchor="_ENREF_99" w:tooltip="National Wetlands Working Group, 1997 #386" w:history="1">
+      <w:hyperlink w:anchor="_ENREF_106" w:tooltip="National Wetlands Working Group, 1997 #386" w:history="1">
         <w:r>
           <w:rPr>
             <w:noProof/>
@@ -9573,7 +9573,7 @@
         </w:rPr>
         <w:t>(</w:t>
       </w:r>
-      <w:hyperlink w:anchor="_ENREF_137" w:tooltip="Vitt, 1993 #401" w:history="1">
+      <w:hyperlink w:anchor="_ENREF_144" w:tooltip="Vitt, 1993 #401" w:history="1">
         <w:r>
           <w:rPr>
             <w:noProof/>
@@ -9623,7 +9623,7 @@
         </w:rPr>
         <w:t>(</w:t>
       </w:r>
-      <w:hyperlink w:anchor="_ENREF_136" w:tooltip="Vitt, 1994 #400" w:history="1">
+      <w:hyperlink w:anchor="_ENREF_143" w:tooltip="Vitt, 1994 #400" w:history="1">
         <w:r>
           <w:rPr>
             <w:noProof/>
@@ -9676,7 +9676,7 @@
         </w:rPr>
         <w:t>(</w:t>
       </w:r>
-      <w:hyperlink w:anchor="_ENREF_99" w:tooltip="National Wetlands Working Group, 1997 #386" w:history="1">
+      <w:hyperlink w:anchor="_ENREF_106" w:tooltip="National Wetlands Working Group, 1997 #386" w:history="1">
         <w:r>
           <w:rPr>
             <w:noProof/>
@@ -9716,7 +9716,7 @@
         </w:rPr>
         <w:t>(</w:t>
       </w:r>
-      <w:hyperlink w:anchor="_ENREF_120" w:tooltip="Stewart, 1971 #387" w:history="1">
+      <w:hyperlink w:anchor="_ENREF_127" w:tooltip="Stewart, 1971 #387" w:history="1">
         <w:r>
           <w:rPr>
             <w:noProof/>
@@ -9730,7 +9730,7 @@
         </w:rPr>
         <w:t xml:space="preserve">, </w:t>
       </w:r>
-      <w:hyperlink w:anchor="_ENREF_99" w:tooltip="National Wetlands Working Group, 1997 #386" w:history="1">
+      <w:hyperlink w:anchor="_ENREF_106" w:tooltip="National Wetlands Working Group, 1997 #386" w:history="1">
         <w:r>
           <w:rPr>
             <w:noProof/>
@@ -9765,7 +9765,7 @@
         </w:rPr>
         <w:t>(</w:t>
       </w:r>
-      <w:hyperlink w:anchor="_ENREF_99" w:tooltip="National Wetlands Working Group, 1997 #386" w:history="1">
+      <w:hyperlink w:anchor="_ENREF_106" w:tooltip="National Wetlands Working Group, 1997 #386" w:history="1">
         <w:r>
           <w:rPr>
             <w:noProof/>
@@ -9865,7 +9865,7 @@
         </w:rPr>
         <w:t>(</w:t>
       </w:r>
-      <w:hyperlink w:anchor="_ENREF_120" w:tooltip="Stewart, 1971 #387" w:history="1">
+      <w:hyperlink w:anchor="_ENREF_127" w:tooltip="Stewart, 1971 #387" w:history="1">
         <w:r>
           <w:rPr>
             <w:noProof/>
@@ -9909,7 +9909,7 @@
         </w:rPr>
         <w:t>(</w:t>
       </w:r>
-      <w:hyperlink w:anchor="_ENREF_120" w:tooltip="Stewart, 1971 #387" w:history="1">
+      <w:hyperlink w:anchor="_ENREF_127" w:tooltip="Stewart, 1971 #387" w:history="1">
         <w:r>
           <w:rPr>
             <w:noProof/>
@@ -10006,7 +10006,7 @@
         </w:rPr>
         <w:t xml:space="preserve"> Salinity types and corresponding conductivity ranges adapted from </w:t>
       </w:r>
-      <w:hyperlink w:anchor="_ENREF_120" w:tooltip="Stewart, 1971 #387" w:history="1">
+      <w:hyperlink w:anchor="_ENREF_127" w:tooltip="Stewart, 1971 #387" w:history="1">
         <w:r>
           <w:rPr>
             <w:sz w:val="20"/>
@@ -10490,7 +10490,7 @@
         </w:rPr>
         <w:t>(</w:t>
       </w:r>
-      <w:hyperlink w:anchor="_ENREF_136" w:tooltip="Vitt, 1994 #400" w:history="1">
+      <w:hyperlink w:anchor="_ENREF_143" w:tooltip="Vitt, 1994 #400" w:history="1">
         <w:r>
           <w:rPr>
             <w:noProof/>
@@ -10540,7 +10540,7 @@
         </w:rPr>
         <w:t>(</w:t>
       </w:r>
-      <w:hyperlink w:anchor="_ENREF_119" w:tooltip="Soil Classification Working Group, 1998 #402" w:history="1">
+      <w:hyperlink w:anchor="_ENREF_126" w:tooltip="Soil Classification Working Group, 1998 #402" w:history="1">
         <w:r>
           <w:rPr>
             <w:noProof/>
@@ -10584,7 +10584,7 @@
         </w:rPr>
         <w:t>(</w:t>
       </w:r>
-      <w:hyperlink w:anchor="_ENREF_119" w:tooltip="Soil Classification Working Group, 1998 #402" w:history="1">
+      <w:hyperlink w:anchor="_ENREF_126" w:tooltip="Soil Classification Working Group, 1998 #402" w:history="1">
         <w:r>
           <w:rPr>
             <w:noProof/>
@@ -10736,7 +10736,7 @@
         </w:rPr>
         <w:t>(</w:t>
       </w:r>
-      <w:hyperlink w:anchor="_ENREF_120" w:tooltip="Stewart, 1971 #387" w:history="1">
+      <w:hyperlink w:anchor="_ENREF_127" w:tooltip="Stewart, 1971 #387" w:history="1">
         <w:r>
           <w:rPr>
             <w:noProof/>
@@ -10890,7 +10890,7 @@
         </w:rPr>
         <w:t>(</w:t>
       </w:r>
-      <w:hyperlink w:anchor="_ENREF_64" w:tooltip="Kenkel, 1987 #385" w:history="1">
+      <w:hyperlink w:anchor="_ENREF_69" w:tooltip="Kenkel, 1987 #385" w:history="1">
         <w:r>
           <w:rPr>
             <w:noProof/>
@@ -11055,7 +11055,7 @@
         </w:rPr>
         <w:t>(</w:t>
       </w:r>
-      <w:hyperlink w:anchor="_ENREF_31" w:tooltip="Devito, 2005 #410" w:history="1">
+      <w:hyperlink w:anchor="_ENREF_34" w:tooltip="Devito, 2005 #410" w:history="1">
         <w:r>
           <w:rPr>
             <w:noProof/>
@@ -11069,7 +11069,7 @@
         </w:rPr>
         <w:t xml:space="preserve">, </w:t>
       </w:r>
-      <w:hyperlink w:anchor="_ENREF_105" w:tooltip="Petrone, 2007 #409" w:history="1">
+      <w:hyperlink w:anchor="_ENREF_112" w:tooltip="Petrone, 2007 #409" w:history="1">
         <w:r>
           <w:rPr>
             <w:noProof/>
@@ -11342,7 +11342,7 @@
         </w:rPr>
         <w:t>(</w:t>
       </w:r>
-      <w:hyperlink w:anchor="_ENREF_137" w:tooltip="Vitt, 1993 #401" w:history="1">
+      <w:hyperlink w:anchor="_ENREF_144" w:tooltip="Vitt, 1993 #401" w:history="1">
         <w:r>
           <w:rPr>
             <w:noProof/>
@@ -11356,7 +11356,7 @@
         </w:rPr>
         <w:t xml:space="preserve">, </w:t>
       </w:r>
-      <w:hyperlink w:anchor="_ENREF_99" w:tooltip="National Wetlands Working Group, 1997 #386" w:history="1">
+      <w:hyperlink w:anchor="_ENREF_106" w:tooltip="National Wetlands Working Group, 1997 #386" w:history="1">
         <w:r>
           <w:rPr>
             <w:noProof/>
@@ -11412,7 +11412,7 @@
         </w:rPr>
         <w:t>(</w:t>
       </w:r>
-      <w:hyperlink w:anchor="_ENREF_94" w:tooltip="Mitsch, 2007 #399" w:history="1">
+      <w:hyperlink w:anchor="_ENREF_101" w:tooltip="Mitsch, 2007 #399" w:history="1">
         <w:r>
           <w:rPr>
             <w:noProof/>
@@ -11605,7 +11605,7 @@
       <w:r>
         <w:t xml:space="preserve">). Moreover, the AWCS does not recognize ephemeral wetlands, noted as class I under the </w:t>
       </w:r>
-      <w:hyperlink w:anchor="_ENREF_120" w:tooltip="Stewart, 1971 #387" w:history="1">
+      <w:hyperlink w:anchor="_ENREF_127" w:tooltip="Stewart, 1971 #387" w:history="1">
         <w:r>
           <w:fldChar w:fldCharType="begin"/>
         </w:r>
@@ -11668,7 +11668,7 @@
         </w:rPr>
         <w:t>(</w:t>
       </w:r>
-      <w:hyperlink w:anchor="_ENREF_120" w:tooltip="Stewart, 1971 #387" w:history="1">
+      <w:hyperlink w:anchor="_ENREF_127" w:tooltip="Stewart, 1971 #387" w:history="1">
         <w:r>
           <w:rPr>
             <w:noProof/>
@@ -12304,7 +12304,7 @@
               </w:rPr>
               <w:t xml:space="preserve">Vegetation zone reflects that found in the deepest part of a wetland covering &gt; 25% of the total area in the majority of years and can be used as an idicator of wetland type. Roman numerals are equivalent to wetland class as noted by </w:t>
             </w:r>
-            <w:hyperlink w:anchor="_ENREF_120" w:tooltip="Stewart, 1971 #387" w:history="1">
+            <w:hyperlink w:anchor="_ENREF_127" w:tooltip="Stewart, 1971 #387" w:history="1">
               <w:r>
                 <w:rPr>
                   <w:noProof/>
@@ -12402,7 +12402,7 @@
         </w:rPr>
         <w:t>(</w:t>
       </w:r>
-      <w:hyperlink w:anchor="_ENREF_99" w:tooltip="National Wetlands Working Group, 1997 #386" w:history="1">
+      <w:hyperlink w:anchor="_ENREF_106" w:tooltip="National Wetlands Working Group, 1997 #386" w:history="1">
         <w:r>
           <w:rPr>
             <w:noProof/>
@@ -12416,7 +12416,7 @@
         </w:rPr>
         <w:t xml:space="preserve">, </w:t>
       </w:r>
-      <w:hyperlink w:anchor="_ENREF_118" w:tooltip="Smith, 2007 #392" w:history="1">
+      <w:hyperlink w:anchor="_ENREF_125" w:tooltip="Smith, 2007 #392" w:history="1">
         <w:r>
           <w:rPr>
             <w:noProof/>
@@ -12836,7 +12836,7 @@
         </w:rPr>
         <w:t>(</w:t>
       </w:r>
-      <w:hyperlink w:anchor="_ENREF_42" w:tooltip="Government of Alberta, 2017 #493" w:history="1">
+      <w:hyperlink w:anchor="_ENREF_46" w:tooltip="Government of Alberta, 2017 #493" w:history="1">
         <w:r>
           <w:rPr>
             <w:noProof/>
@@ -12874,7 +12874,7 @@
         </w:rPr>
         <w:t>(</w:t>
       </w:r>
-      <w:hyperlink w:anchor="_ENREF_104" w:tooltip="Partnership, 2017 #494" w:history="1">
+      <w:hyperlink w:anchor="_ENREF_111" w:tooltip="Partnership, 2017 #494" w:history="1">
         <w:r>
           <w:rPr>
             <w:noProof/>
@@ -13411,7 +13411,7 @@
         </w:rPr>
         <w:t>(</w:t>
       </w:r>
-      <w:hyperlink w:anchor="_ENREF_120" w:tooltip="Stewart, 1971 #387" w:history="1">
+      <w:hyperlink w:anchor="_ENREF_127" w:tooltip="Stewart, 1971 #387" w:history="1">
         <w:r>
           <w:rPr>
             <w:noProof/>
@@ -13488,7 +13488,7 @@
         </w:rPr>
         <w:t>(</w:t>
       </w:r>
-      <w:hyperlink w:anchor="_ENREF_33" w:tooltip="Ducks Unlimited Canada, 2011 #495" w:history="1">
+      <w:hyperlink w:anchor="_ENREF_36" w:tooltip="Ducks Unlimited Canada, 2011 #495" w:history="1">
         <w:r>
           <w:rPr>
             <w:noProof/>
@@ -13675,7 +13675,7 @@
         </w:rPr>
         <w:t>(</w:t>
       </w:r>
-      <w:hyperlink w:anchor="_ENREF_142" w:tooltip="Wilen, 1993 #426" w:history="1">
+      <w:hyperlink w:anchor="_ENREF_150" w:tooltip="Wilen, 1993 #426" w:history="1">
         <w:r>
           <w:rPr>
             <w:noProof/>
@@ -13713,7 +13713,7 @@
         </w:rPr>
         <w:t>(</w:t>
       </w:r>
-      <w:hyperlink w:anchor="_ENREF_117" w:tooltip="Sethre, 2005 #413" w:history="1">
+      <w:hyperlink w:anchor="_ENREF_124" w:tooltip="Sethre, 2005 #413" w:history="1">
         <w:r>
           <w:rPr>
             <w:noProof/>
@@ -13808,7 +13808,7 @@
         </w:rPr>
         <w:t>(</w:t>
       </w:r>
-      <w:hyperlink w:anchor="_ENREF_111" w:tooltip="Roller, 1977 #423" w:history="1">
+      <w:hyperlink w:anchor="_ENREF_118" w:tooltip="Roller, 1977 #423" w:history="1">
         <w:r>
           <w:rPr>
             <w:noProof/>
@@ -13893,7 +13893,7 @@
         </w:rPr>
         <w:t>(</w:t>
       </w:r>
-      <w:hyperlink w:anchor="_ENREF_118" w:tooltip="Smith, 2007 #392" w:history="1">
+      <w:hyperlink w:anchor="_ENREF_125" w:tooltip="Smith, 2007 #392" w:history="1">
         <w:r>
           <w:rPr>
             <w:noProof/>
@@ -14137,7 +14137,7 @@
         </w:rPr>
         <w:t>(</w:t>
       </w:r>
-      <w:hyperlink w:anchor="_ENREF_147" w:tooltip="Work, 1974 #424" w:history="1">
+      <w:hyperlink w:anchor="_ENREF_155" w:tooltip="Work, 1974 #424" w:history="1">
         <w:r>
           <w:rPr>
             <w:noProof/>
@@ -14151,7 +14151,7 @@
         </w:rPr>
         <w:t xml:space="preserve">, </w:t>
       </w:r>
-      <w:hyperlink w:anchor="_ENREF_146" w:tooltip="Work, 1976 #425" w:history="1">
+      <w:hyperlink w:anchor="_ENREF_154" w:tooltip="Work, 1976 #425" w:history="1">
         <w:r>
           <w:rPr>
             <w:noProof/>
@@ -14165,7 +14165,7 @@
         </w:rPr>
         <w:t xml:space="preserve">, </w:t>
       </w:r>
-      <w:hyperlink w:anchor="_ENREF_111" w:tooltip="Roller, 1977 #423" w:history="1">
+      <w:hyperlink w:anchor="_ENREF_118" w:tooltip="Roller, 1977 #423" w:history="1">
         <w:r>
           <w:rPr>
             <w:noProof/>
@@ -14367,7 +14367,7 @@
         </w:rPr>
         <w:t>(</w:t>
       </w:r>
-      <w:hyperlink w:anchor="_ENREF_26" w:tooltip="Cowardin, 1979 #389" w:history="1">
+      <w:hyperlink w:anchor="_ENREF_29" w:tooltip="Cowardin, 1979 #389" w:history="1">
         <w:r>
           <w:rPr>
             <w:noProof/>
@@ -14381,7 +14381,7 @@
         </w:rPr>
         <w:t xml:space="preserve">, </w:t>
       </w:r>
-      <w:hyperlink w:anchor="_ENREF_56" w:tooltip="Hood, 2008 #444" w:history="1">
+      <w:hyperlink w:anchor="_ENREF_61" w:tooltip="Hood, 2008 #444" w:history="1">
         <w:r>
           <w:rPr>
             <w:noProof/>
@@ -14395,7 +14395,7 @@
         </w:rPr>
         <w:t xml:space="preserve">, </w:t>
       </w:r>
-      <w:hyperlink w:anchor="_ENREF_123" w:tooltip="Szantoi, 2013 #563" w:history="1">
+      <w:hyperlink w:anchor="_ENREF_130" w:tooltip="Szantoi, 2013 #563" w:history="1">
         <w:r>
           <w:rPr>
             <w:noProof/>
@@ -14445,7 +14445,7 @@
         </w:rPr>
         <w:t>(</w:t>
       </w:r>
-      <w:hyperlink w:anchor="_ENREF_6" w:tooltip="Anderson, 1973 #429" w:history="1">
+      <w:hyperlink w:anchor="_ENREF_7" w:tooltip="Anderson, 1973 #429" w:history="1">
         <w:r>
           <w:rPr>
             <w:noProof/>
@@ -14513,7 +14513,7 @@
         </w:rPr>
         <w:t>(</w:t>
       </w:r>
-      <w:hyperlink w:anchor="_ENREF_27" w:tooltip="Cowardin, 1981 #431" w:history="1">
+      <w:hyperlink w:anchor="_ENREF_30" w:tooltip="Cowardin, 1981 #431" w:history="1">
         <w:r>
           <w:rPr>
             <w:noProof/>
@@ -14764,7 +14764,7 @@
         </w:rPr>
         <w:t>(</w:t>
       </w:r>
-      <w:hyperlink w:anchor="_ENREF_6" w:tooltip="Anderson, 1973 #429" w:history="1">
+      <w:hyperlink w:anchor="_ENREF_7" w:tooltip="Anderson, 1973 #429" w:history="1">
         <w:r>
           <w:rPr>
             <w:noProof/>
@@ -14778,7 +14778,7 @@
         </w:rPr>
         <w:t xml:space="preserve">, </w:t>
       </w:r>
-      <w:hyperlink w:anchor="_ENREF_125" w:tooltip="Taylor, 1995 #432" w:history="1">
+      <w:hyperlink w:anchor="_ENREF_132" w:tooltip="Taylor, 1995 #432" w:history="1">
         <w:r>
           <w:rPr>
             <w:noProof/>
@@ -14792,7 +14792,7 @@
         </w:rPr>
         <w:t xml:space="preserve">, </w:t>
       </w:r>
-      <w:hyperlink w:anchor="_ENREF_82" w:tooltip="Mahoney, 2017 #440" w:history="1">
+      <w:hyperlink w:anchor="_ENREF_89" w:tooltip="Mahoney, 2017 #440" w:history="1">
         <w:r>
           <w:rPr>
             <w:noProof/>
@@ -14806,7 +14806,7 @@
         </w:rPr>
         <w:t xml:space="preserve">, </w:t>
       </w:r>
-      <w:hyperlink w:anchor="_ENREF_104" w:tooltip="Partnership, 2017 #494" w:history="1">
+      <w:hyperlink w:anchor="_ENREF_111" w:tooltip="Partnership, 2017 #494" w:history="1">
         <w:r>
           <w:rPr>
             <w:noProof/>
@@ -14853,7 +14853,7 @@
         </w:rPr>
         <w:t>(</w:t>
       </w:r>
-      <w:hyperlink w:anchor="_ENREF_38" w:tooltip="Gallant, 2015 #439" w:history="1">
+      <w:hyperlink w:anchor="_ENREF_41" w:tooltip="Gallant, 2015 #439" w:history="1">
         <w:r>
           <w:rPr>
             <w:noProof/>
@@ -14957,7 +14957,7 @@
         </w:rPr>
         <w:t>(</w:t>
       </w:r>
-      <w:hyperlink w:anchor="_ENREF_6" w:tooltip="Anderson, 1973 #429" w:history="1">
+      <w:hyperlink w:anchor="_ENREF_7" w:tooltip="Anderson, 1973 #429" w:history="1">
         <w:r>
           <w:rPr>
             <w:noProof/>
@@ -14971,7 +14971,7 @@
         </w:rPr>
         <w:t xml:space="preserve">, </w:t>
       </w:r>
-      <w:hyperlink w:anchor="_ENREF_141" w:tooltip="Wilen, 1995 #430" w:history="1">
+      <w:hyperlink w:anchor="_ENREF_149" w:tooltip="Wilen, 1995 #430" w:history="1">
         <w:r>
           <w:rPr>
             <w:noProof/>
@@ -15057,7 +15057,7 @@
         </w:rPr>
         <w:t>(</w:t>
       </w:r>
-      <w:hyperlink w:anchor="_ENREF_66" w:tooltip="Klemas, 2013 #441" w:history="1">
+      <w:hyperlink w:anchor="_ENREF_73" w:tooltip="Klemas, 2013 #441" w:history="1">
         <w:r>
           <w:rPr>
             <w:noProof/>
@@ -15400,7 +15400,7 @@
         </w:rPr>
         <w:t>(</w:t>
       </w:r>
-      <w:hyperlink w:anchor="_ENREF_146" w:tooltip="Work, 1976 #425" w:history="1">
+      <w:hyperlink w:anchor="_ENREF_154" w:tooltip="Work, 1976 #425" w:history="1">
         <w:r>
           <w:rPr>
             <w:noProof/>
@@ -15414,7 +15414,7 @@
         </w:rPr>
         <w:t xml:space="preserve">, </w:t>
       </w:r>
-      <w:hyperlink w:anchor="_ENREF_117" w:tooltip="Sethre, 2005 #413" w:history="1">
+      <w:hyperlink w:anchor="_ENREF_124" w:tooltip="Sethre, 2005 #413" w:history="1">
         <w:r>
           <w:rPr>
             <w:noProof/>
@@ -15428,7 +15428,7 @@
         </w:rPr>
         <w:t xml:space="preserve">, </w:t>
       </w:r>
-      <w:hyperlink w:anchor="_ENREF_7" w:tooltip="Baker, 2006 #442" w:history="1">
+      <w:hyperlink w:anchor="_ENREF_8" w:tooltip="Baker, 2006 #442" w:history="1">
         <w:r>
           <w:rPr>
             <w:noProof/>
@@ -15442,7 +15442,7 @@
         </w:rPr>
         <w:t xml:space="preserve">, </w:t>
       </w:r>
-      <w:hyperlink w:anchor="_ENREF_110" w:tooltip="Riordan, 2006 #418" w:history="1">
+      <w:hyperlink w:anchor="_ENREF_117" w:tooltip="Riordan, 2006 #418" w:history="1">
         <w:r>
           <w:rPr>
             <w:noProof/>
@@ -15456,7 +15456,7 @@
         </w:rPr>
         <w:t xml:space="preserve">, </w:t>
       </w:r>
-      <w:hyperlink w:anchor="_ENREF_114" w:tooltip="Sass, 2007 #445" w:history="1">
+      <w:hyperlink w:anchor="_ENREF_121" w:tooltip="Sass, 2007 #445" w:history="1">
         <w:r>
           <w:rPr>
             <w:noProof/>
@@ -15470,7 +15470,7 @@
         </w:rPr>
         <w:t xml:space="preserve">, </w:t>
       </w:r>
-      <w:hyperlink w:anchor="_ENREF_37" w:tooltip="Frohn, 2009 #443" w:history="1">
+      <w:hyperlink w:anchor="_ENREF_40" w:tooltip="Frohn, 2009 #443" w:history="1">
         <w:r>
           <w:rPr>
             <w:noProof/>
@@ -15508,7 +15508,7 @@
         </w:rPr>
         <w:t>(</w:t>
       </w:r>
-      <w:hyperlink w:anchor="_ENREF_66" w:tooltip="Klemas, 2013 #441" w:history="1">
+      <w:hyperlink w:anchor="_ENREF_73" w:tooltip="Klemas, 2013 #441" w:history="1">
         <w:r>
           <w:rPr>
             <w:noProof/>
@@ -15744,7 +15744,7 @@
         </w:rPr>
         <w:t>(</w:t>
       </w:r>
-      <w:hyperlink w:anchor="_ENREF_44" w:tooltip="Grenier, 2008 #450" w:history="1">
+      <w:hyperlink w:anchor="_ENREF_48" w:tooltip="Grenier, 2008 #450" w:history="1">
         <w:r>
           <w:rPr>
             <w:noProof/>
@@ -15758,7 +15758,7 @@
         </w:rPr>
         <w:t xml:space="preserve">, </w:t>
       </w:r>
-      <w:hyperlink w:anchor="_ENREF_71" w:tooltip="Laba, 2008 #447" w:history="1">
+      <w:hyperlink w:anchor="_ENREF_78" w:tooltip="Laba, 2008 #447" w:history="1">
         <w:r>
           <w:rPr>
             <w:noProof/>
@@ -15772,7 +15772,7 @@
         </w:rPr>
         <w:t xml:space="preserve">, </w:t>
       </w:r>
-      <w:hyperlink w:anchor="_ENREF_18" w:tooltip="Carle, 2014 #446" w:history="1">
+      <w:hyperlink w:anchor="_ENREF_20" w:tooltip="Carle, 2014 #446" w:history="1">
         <w:r>
           <w:rPr>
             <w:noProof/>
@@ -15786,7 +15786,7 @@
         </w:rPr>
         <w:t xml:space="preserve">, </w:t>
       </w:r>
-      <w:hyperlink w:anchor="_ENREF_60" w:tooltip="Hu, 2015 #448" w:history="1">
+      <w:hyperlink w:anchor="_ENREF_65" w:tooltip="Hu, 2015 #448" w:history="1">
         <w:r>
           <w:rPr>
             <w:noProof/>
@@ -16076,7 +16076,7 @@
         </w:rPr>
         <w:t>(</w:t>
       </w:r>
-      <w:hyperlink w:anchor="_ENREF_74" w:tooltip="Li, 2005 #435" w:history="1">
+      <w:hyperlink w:anchor="_ENREF_81" w:tooltip="Li, 2005 #435" w:history="1">
         <w:r>
           <w:rPr>
             <w:noProof/>
@@ -16090,7 +16090,7 @@
         </w:rPr>
         <w:t xml:space="preserve">, </w:t>
       </w:r>
-      <w:hyperlink w:anchor="_ENREF_12" w:tooltip="Bourgeau-Chavez, 2009 #436" w:history="1">
+      <w:hyperlink w:anchor="_ENREF_13" w:tooltip="Bourgeau-Chavez, 2009 #436" w:history="1">
         <w:r>
           <w:rPr>
             <w:noProof/>
@@ -16104,7 +16104,7 @@
         </w:rPr>
         <w:t xml:space="preserve">, </w:t>
       </w:r>
-      <w:hyperlink w:anchor="_ENREF_88" w:tooltip="Maxa, 2009 #437" w:history="1">
+      <w:hyperlink w:anchor="_ENREF_95" w:tooltip="Maxa, 2009 #437" w:history="1">
         <w:r>
           <w:rPr>
             <w:noProof/>
@@ -16118,7 +16118,7 @@
         </w:rPr>
         <w:t xml:space="preserve">, </w:t>
       </w:r>
-      <w:hyperlink w:anchor="_ENREF_92" w:tooltip="Millard, 2013 #438" w:history="1">
+      <w:hyperlink w:anchor="_ENREF_99" w:tooltip="Millard, 2013 #438" w:history="1">
         <w:r>
           <w:rPr>
             <w:noProof/>
@@ -16153,7 +16153,7 @@
         </w:rPr>
         <w:t>(</w:t>
       </w:r>
-      <w:hyperlink w:anchor="_ENREF_66" w:tooltip="Klemas, 2013 #441" w:history="1">
+      <w:hyperlink w:anchor="_ENREF_73" w:tooltip="Klemas, 2013 #441" w:history="1">
         <w:r>
           <w:rPr>
             <w:noProof/>
@@ -16167,7 +16167,7 @@
         </w:rPr>
         <w:t xml:space="preserve">, </w:t>
       </w:r>
-      <w:hyperlink w:anchor="_ENREF_42" w:tooltip="Government of Alberta, 2017 #493" w:history="1">
+      <w:hyperlink w:anchor="_ENREF_46" w:tooltip="Government of Alberta, 2017 #493" w:history="1">
         <w:r>
           <w:rPr>
             <w:noProof/>
@@ -16314,7 +16314,7 @@
         </w:rPr>
         <w:t>(</w:t>
       </w:r>
-      <w:hyperlink w:anchor="_ENREF_40" w:tooltip="Govender, 2007 #433" w:history="1">
+      <w:hyperlink w:anchor="_ENREF_44" w:tooltip="Govender, 2007 #433" w:history="1">
         <w:r>
           <w:rPr>
             <w:noProof/>
@@ -16372,7 +16372,7 @@
         </w:rPr>
         <w:t>(</w:t>
       </w:r>
-      <w:hyperlink w:anchor="_ENREF_34" w:tooltip="Erwin, 2008 #486" w:history="1">
+      <w:hyperlink w:anchor="_ENREF_37" w:tooltip="Erwin, 2008 #486" w:history="1">
         <w:r>
           <w:rPr>
             <w:noProof/>
@@ -16481,7 +16481,7 @@
         </w:rPr>
         <w:t>(</w:t>
       </w:r>
-      <w:hyperlink w:anchor="_ENREF_53" w:tooltip="Hirano, 2003 #453" w:history="1">
+      <w:hyperlink w:anchor="_ENREF_57" w:tooltip="Hirano, 2003 #453" w:history="1">
         <w:r>
           <w:rPr>
             <w:noProof/>
@@ -16632,7 +16632,7 @@
         </w:rPr>
         <w:t>(</w:t>
       </w:r>
-      <w:hyperlink w:anchor="_ENREF_43" w:tooltip="Government of Canada, 1991 #491" w:history="1">
+      <w:hyperlink w:anchor="_ENREF_47" w:tooltip="Government of Canada, 1991 #491" w:history="1">
         <w:r>
           <w:rPr>
             <w:noProof/>
@@ -16646,7 +16646,7 @@
         </w:rPr>
         <w:t xml:space="preserve">, </w:t>
       </w:r>
-      <w:hyperlink w:anchor="_ENREF_53" w:tooltip="Hirano, 2003 #453" w:history="1">
+      <w:hyperlink w:anchor="_ENREF_57" w:tooltip="Hirano, 2003 #453" w:history="1">
         <w:r>
           <w:rPr>
             <w:noProof/>
@@ -16660,7 +16660,7 @@
         </w:rPr>
         <w:t xml:space="preserve">, </w:t>
       </w:r>
-      <w:hyperlink w:anchor="_ENREF_59" w:tooltip="Howard, 2017 #489" w:history="1">
+      <w:hyperlink w:anchor="_ENREF_64" w:tooltip="Howard, 2017 #489" w:history="1">
         <w:r>
           <w:rPr>
             <w:noProof/>
@@ -16797,7 +16797,7 @@
         </w:rPr>
         <w:t>(</w:t>
       </w:r>
-      <w:hyperlink w:anchor="_ENREF_57" w:tooltip="Hopkinson, 2005 #422" w:history="1">
+      <w:hyperlink w:anchor="_ENREF_62" w:tooltip="Hopkinson, 2005 #422" w:history="1">
         <w:r>
           <w:rPr>
             <w:noProof/>
@@ -17010,7 +17010,7 @@
         </w:rPr>
         <w:t>(</w:t>
       </w:r>
-      <w:hyperlink w:anchor="_ENREF_89" w:tooltip="Means, 2000 #118" w:history="1">
+      <w:hyperlink w:anchor="_ENREF_96" w:tooltip="Means, 2000 #118" w:history="1">
         <w:r>
           <w:rPr>
             <w:noProof/>
@@ -17024,7 +17024,7 @@
         </w:rPr>
         <w:t xml:space="preserve">, </w:t>
       </w:r>
-      <w:hyperlink w:anchor="_ENREF_73" w:tooltip="Lefsky, 2002 #57" w:history="1">
+      <w:hyperlink w:anchor="_ENREF_80" w:tooltip="Lefsky, 2002 #57" w:history="1">
         <w:r>
           <w:rPr>
             <w:noProof/>
@@ -17062,7 +17062,7 @@
         </w:rPr>
         <w:t>(</w:t>
       </w:r>
-      <w:hyperlink w:anchor="_ENREF_109" w:tooltip="Ramsar, 2015 #488" w:history="1">
+      <w:hyperlink w:anchor="_ENREF_116" w:tooltip="Ramsar, 2015 #488" w:history="1">
         <w:r>
           <w:rPr>
             <w:noProof/>
@@ -17097,7 +17097,7 @@
         </w:rPr>
         <w:t>(</w:t>
       </w:r>
-      <w:hyperlink w:anchor="_ENREF_29" w:tooltip="Crooks, 2011 #487" w:history="1">
+      <w:hyperlink w:anchor="_ENREF_32" w:tooltip="Crooks, 2011 #487" w:history="1">
         <w:r>
           <w:rPr>
             <w:noProof/>
@@ -17259,7 +17259,7 @@
         </w:rPr>
         <w:t>(</w:t>
       </w:r>
-      <w:hyperlink w:anchor="_ENREF_122" w:tooltip="Sun, 2008 #136" w:history="1">
+      <w:hyperlink w:anchor="_ENREF_129" w:tooltip="Sun, 2008 #136" w:history="1">
         <w:r>
           <w:rPr>
             <w:noProof/>
@@ -17475,7 +17475,7 @@
         </w:rPr>
         <w:t>(</w:t>
       </w:r>
-      <w:hyperlink w:anchor="_ENREF_152" w:tooltip="Zwally, 2002 #4" w:history="1">
+      <w:hyperlink w:anchor="_ENREF_160" w:tooltip="Zwally, 2002 #4" w:history="1">
         <w:r>
           <w:rPr>
             <w:noProof/>
@@ -17727,7 +17727,7 @@
         </w:rPr>
         <w:t>(</w:t>
       </w:r>
-      <w:hyperlink w:anchor="_ENREF_95" w:tooltip="Molijn, 2011 #8" w:history="1">
+      <w:hyperlink w:anchor="_ENREF_102" w:tooltip="Molijn, 2011 #8" w:history="1">
         <w:r>
           <w:rPr>
             <w:noProof/>
@@ -17741,7 +17741,7 @@
         </w:rPr>
         <w:t xml:space="preserve">, </w:t>
       </w:r>
-      <w:hyperlink w:anchor="_ENREF_77" w:tooltip="Los, 2012 #172" w:history="1">
+      <w:hyperlink w:anchor="_ENREF_84" w:tooltip="Los, 2012 #172" w:history="1">
         <w:r>
           <w:rPr>
             <w:noProof/>
@@ -17755,7 +17755,7 @@
         </w:rPr>
         <w:t xml:space="preserve">, </w:t>
       </w:r>
-      <w:hyperlink w:anchor="_ENREF_83" w:tooltip="Mahoney, 2016 #349" w:history="1">
+      <w:hyperlink w:anchor="_ENREF_90" w:tooltip="Mahoney, 2016 #349" w:history="1">
         <w:r>
           <w:rPr>
             <w:noProof/>
@@ -17797,7 +17797,7 @@
         </w:rPr>
         <w:t>(</w:t>
       </w:r>
-      <w:hyperlink w:anchor="_ENREF_49" w:tooltip="Harding, 2005 #97" w:history="1">
+      <w:hyperlink w:anchor="_ENREF_53" w:tooltip="Harding, 2005 #97" w:history="1">
         <w:r>
           <w:rPr>
             <w:noProof/>
@@ -17906,7 +17906,7 @@
         </w:rPr>
         <w:t>(</w:t>
       </w:r>
-      <w:hyperlink w:anchor="_ENREF_57" w:tooltip="Hopkinson, 2005 #422" w:history="1">
+      <w:hyperlink w:anchor="_ENREF_62" w:tooltip="Hopkinson, 2005 #422" w:history="1">
         <w:r>
           <w:rPr>
             <w:noProof/>
@@ -18183,7 +18183,7 @@
         </w:rPr>
         <w:t>(</w:t>
       </w:r>
-      <w:hyperlink w:anchor="_ENREF_151" w:tooltip="Zoltai, 1975 #483" w:history="1">
+      <w:hyperlink w:anchor="_ENREF_159" w:tooltip="Zoltai, 1975 #483" w:history="1">
         <w:r>
           <w:rPr>
             <w:noProof/>
@@ -18197,7 +18197,7 @@
         </w:rPr>
         <w:t xml:space="preserve">, </w:t>
       </w:r>
-      <w:hyperlink w:anchor="_ENREF_100" w:tooltip="Nico, 2004 #496" w:history="1">
+      <w:hyperlink w:anchor="_ENREF_107" w:tooltip="Nico, 2004 #496" w:history="1">
         <w:r>
           <w:rPr>
             <w:noProof/>
@@ -18211,7 +18211,7 @@
         </w:rPr>
         <w:t xml:space="preserve">, </w:t>
       </w:r>
-      <w:hyperlink w:anchor="_ENREF_108" w:tooltip="Quinton, 2009 #492" w:history="1">
+      <w:hyperlink w:anchor="_ENREF_115" w:tooltip="Quinton, 2009 #492" w:history="1">
         <w:r>
           <w:rPr>
             <w:noProof/>
@@ -18225,7 +18225,7 @@
         </w:rPr>
         <w:t xml:space="preserve">, </w:t>
       </w:r>
-      <w:hyperlink w:anchor="_ENREF_33" w:tooltip="Ducks Unlimited Canada, 2011 #495" w:history="1">
+      <w:hyperlink w:anchor="_ENREF_36" w:tooltip="Ducks Unlimited Canada, 2011 #495" w:history="1">
         <w:r>
           <w:rPr>
             <w:noProof/>
@@ -18280,7 +18280,7 @@
         </w:rPr>
         <w:t>(</w:t>
       </w:r>
-      <w:hyperlink w:anchor="_ENREF_13" w:tooltip="Brisco, 2011 #505" w:history="1">
+      <w:hyperlink w:anchor="_ENREF_15" w:tooltip="Brisco, 2011 #505" w:history="1">
         <w:r>
           <w:rPr>
             <w:noProof/>
@@ -18433,7 +18433,7 @@
         </w:rPr>
         <w:t>(</w:t>
       </w:r>
-      <w:hyperlink w:anchor="_ENREF_50" w:tooltip="Henderson, 2008 #504" w:history="1">
+      <w:hyperlink w:anchor="_ENREF_54" w:tooltip="Henderson, 2008 #504" w:history="1">
         <w:r>
           <w:rPr>
             <w:noProof/>
@@ -18447,7 +18447,7 @@
         </w:rPr>
         <w:t xml:space="preserve">, </w:t>
       </w:r>
-      <w:hyperlink w:anchor="_ENREF_139" w:tooltip="White, 2015 #476" w:history="1">
+      <w:hyperlink w:anchor="_ENREF_147" w:tooltip="White, 2015 #476" w:history="1">
         <w:r>
           <w:rPr>
             <w:noProof/>
@@ -18530,7 +18530,7 @@
         </w:rPr>
         <w:t>(</w:t>
       </w:r>
-      <w:hyperlink w:anchor="_ENREF_50" w:tooltip="Henderson, 2008 #504" w:history="1">
+      <w:hyperlink w:anchor="_ENREF_54" w:tooltip="Henderson, 2008 #504" w:history="1">
         <w:r>
           <w:rPr>
             <w:noProof/>
@@ -18782,7 +18782,7 @@
         </w:rPr>
         <w:t>(</w:t>
       </w:r>
-      <w:hyperlink w:anchor="_ENREF_100" w:tooltip="Nico, 2004 #496" w:history="1">
+      <w:hyperlink w:anchor="_ENREF_107" w:tooltip="Nico, 2004 #496" w:history="1">
         <w:r>
           <w:rPr>
             <w:noProof/>
@@ -18796,7 +18796,7 @@
         </w:rPr>
         <w:t xml:space="preserve">, </w:t>
       </w:r>
-      <w:hyperlink w:anchor="_ENREF_13" w:tooltip="Brisco, 2011 #505" w:history="1">
+      <w:hyperlink w:anchor="_ENREF_15" w:tooltip="Brisco, 2011 #505" w:history="1">
         <w:r>
           <w:rPr>
             <w:noProof/>
@@ -18810,7 +18810,7 @@
         </w:rPr>
         <w:t xml:space="preserve">, </w:t>
       </w:r>
-      <w:hyperlink w:anchor="_ENREF_139" w:tooltip="White, 2015 #476" w:history="1">
+      <w:hyperlink w:anchor="_ENREF_147" w:tooltip="White, 2015 #476" w:history="1">
         <w:r>
           <w:rPr>
             <w:noProof/>
@@ -18990,7 +18990,7 @@
         </w:rPr>
         <w:t>(</w:t>
       </w:r>
-      <w:hyperlink w:anchor="_ENREF_128" w:tooltip="Touzi, 2007 #506" w:history="1">
+      <w:hyperlink w:anchor="_ENREF_135" w:tooltip="Touzi, 2007 #506" w:history="1">
         <w:r>
           <w:rPr>
             <w:noProof/>
@@ -19004,7 +19004,7 @@
         </w:rPr>
         <w:t xml:space="preserve">, </w:t>
       </w:r>
-      <w:hyperlink w:anchor="_ENREF_13" w:tooltip="Brisco, 2011 #505" w:history="1">
+      <w:hyperlink w:anchor="_ENREF_15" w:tooltip="Brisco, 2011 #505" w:history="1">
         <w:r>
           <w:rPr>
             <w:noProof/>
@@ -19018,7 +19018,7 @@
         </w:rPr>
         <w:t xml:space="preserve">, </w:t>
       </w:r>
-      <w:hyperlink w:anchor="_ENREF_87" w:tooltip="Martinis, 2015 #507" w:history="1">
+      <w:hyperlink w:anchor="_ENREF_94" w:tooltip="Martinis, 2015 #507" w:history="1">
         <w:r>
           <w:rPr>
             <w:noProof/>
@@ -19116,7 +19116,7 @@
         </w:rPr>
         <w:t>(</w:t>
       </w:r>
-      <w:hyperlink w:anchor="_ENREF_126" w:tooltip="Thompson, 2015 #508" w:history="1">
+      <w:hyperlink w:anchor="_ENREF_133" w:tooltip="Thompson, 2015 #508" w:history="1">
         <w:r>
           <w:rPr>
             <w:noProof/>
@@ -19180,7 +19180,7 @@
         </w:rPr>
         <w:t>(</w:t>
       </w:r>
-      <w:hyperlink w:anchor="_ENREF_50" w:tooltip="Henderson, 2008 #504" w:history="1">
+      <w:hyperlink w:anchor="_ENREF_54" w:tooltip="Henderson, 2008 #504" w:history="1">
         <w:r>
           <w:rPr>
             <w:noProof/>
@@ -19267,7 +19267,7 @@
         </w:rPr>
         <w:t>(</w:t>
       </w:r>
-      <w:hyperlink w:anchor="_ENREF_86" w:tooltip="Martinez, 2007 #475" w:history="1">
+      <w:hyperlink w:anchor="_ENREF_93" w:tooltip="Martinez, 2007 #475" w:history="1">
         <w:r>
           <w:rPr>
             <w:noProof/>
@@ -19305,7 +19305,7 @@
         </w:rPr>
         <w:t>(</w:t>
       </w:r>
-      <w:hyperlink w:anchor="_ENREF_91" w:tooltip="Miliaresis, 2009 #509" w:history="1">
+      <w:hyperlink w:anchor="_ENREF_98" w:tooltip="Miliaresis, 2009 #509" w:history="1">
         <w:r>
           <w:rPr>
             <w:noProof/>
@@ -19346,165 +19346,165 @@
         <w:fldChar w:fldCharType="begin">
           <w:fldData xml:space="preserve">PEVuZE5vdGU+PENpdGU+PEF1dGhvcj5NZXJjaGFudDwvQXV0aG9yPjxZZWFyPjIwMTc8L1llYXI+
 PFJlY051bT40NzA8L1JlY051bT48RGlzcGxheVRleHQ+KEx1Y2FzIGV0IGFsLiAyMDA3LCBXZG93
-aW5za2kgZXQgYWwuIDIwMDgsIEhvbmcgZXQgYWwuIDIwMTAsIEJyaXNjbyBldCBhbC4gMjAxMSwg
-TWVyY2hhbnQgZXQgYWwuIDIwMTcpPC9EaXNwbGF5VGV4dD48cmVjb3JkPjxyZWMtbnVtYmVyPjQ3
-MDwvcmVjLW51bWJlcj48Zm9yZWlnbi1rZXlzPjxrZXkgYXBwPSJFTiIgZGItaWQ9IjI1dGVkZGV3
-c3ZlcGU5ZTVmYXhwdHJlcXJwdHJ6OTVmdHo1ZCIgdGltZXN0YW1wPSIxNTAxNjEzOTIzIj40NzA8
-L2tleT48L2ZvcmVpZ24ta2V5cz48cmVmLXR5cGUgbmFtZT0iSm91cm5hbCBBcnRpY2xlIj4xNzwv
-cmVmLXR5cGU+PGNvbnRyaWJ1dG9ycz48YXV0aG9ycz48YXV0aG9yPk1lcmNoYW50LCBNLiBBLjwv
-YXV0aG9yPjxhdXRob3I+QWRhbXMsIEouIFIuPC9hdXRob3I+PGF1dGhvcj5CZXJnLCBBLiBBLjwv
-YXV0aG9yPjxhdXRob3I+QmFsdHplciwgSi4gTC48L2F1dGhvcj48YXV0aG9yPlF1aW50b24sIFcu
-IEwuPC9hdXRob3I+PGF1dGhvcj5DaGFzbWVyLCBMLiBFLjwvYXV0aG9yPjwvYXV0aG9ycz48L2Nv
-bnRyaWJ1dG9ycz48dGl0bGVzPjx0aXRsZT5Db250cmlidXRpb25zIG9mIEMtQmFuZCBTQVIgRGF0
-YSBhbmQgUG9sYXJpbWV0cmljIERlY29tcG9zaXRpb25zIHRvIFN1YmFyY3RpYyBCb3JlYWwgUGVh
-dGxhbmQgTWFwcGluZzwvdGl0bGU+PHNlY29uZGFyeS10aXRsZT5JRUVFIEpvdXJuYWwgb2YgU2Vs
-ZWN0ZWQgVG9waWNzIGluIEFwcGxpZWQgRWFydGggT2JzZXJ2YXRpb25zIGFuZCBSZW1vdGUgU2Vu
-c2luZzwvc2Vjb25kYXJ5LXRpdGxlPjwvdGl0bGVzPjxwZXJpb2RpY2FsPjxmdWxsLXRpdGxlPkll
-ZWUgSm91cm5hbCBvZiBTZWxlY3RlZCBUb3BpY3MgaW4gQXBwbGllZCBFYXJ0aCBPYnNlcnZhdGlv
-bnMgYW5kIFJlbW90ZSBTZW5zaW5nPC9mdWxsLXRpdGxlPjxhYmJyLTE+SWVlZSBKLVN0YXJzPC9h
-YmJyLTE+PC9wZXJpb2RpY2FsPjxwYWdlcz4xNDY3LTE0ODI8L3BhZ2VzPjx2b2x1bWU+MTA8L3Zv
-bHVtZT48bnVtYmVyPjQ8L251bWJlcj48a2V5d29yZHM+PGtleXdvcmQ+cmFkYXIgcG9sYXJpbWV0
-cnk8L2tleXdvcmQ+PGtleXdvcmQ+cmVtb3RlIHNlbnNpbmcgYnkgcmFkYXI8L2tleXdvcmQ+PGtl
-eXdvcmQ+c3VwcG9ydCB2ZWN0b3IgbWFjaGluZXM8L2tleXdvcmQ+PGtleXdvcmQ+c3ludGhldGlj
-IGFwZXJ0dXJlIHJhZGFyPC9rZXl3b3JkPjxrZXl3b3JkPnRlcnJhaW4gbWFwcGluZzwva2V5d29y
-ZD48a2V5d29yZD5DLWJhbmQgU0FSIGRhdGE8L2tleXdvcmQ+PGtleXdvcmQ+Qy1iYW5kIHN5bnRo
-ZXRpYyBhcGVydHVyZSByYWRhciBkYXRhc2V0PC9rZXl3b3JkPjxrZXl3b3JkPkNhbmFkYSBzdWJB
-cmN0aWMgYm9yZWFsIHpvbmU8L2tleXdvcmQ+PGtleXdvcmQ+Q2xvdWRlLVBvdHRpZXIgZGVjb21w
-b3NpdGlvbjwva2V5d29yZD48a2V5d29yZD5GcmVlbWFuLUR1cmRlbiBkZWNvbXBvc2l0aW9uPC9r
-ZXl3b3JkPjxrZXl3b3JkPmNoYW5uZWwgZmVuPC9rZXl3b3JkPjxrZXl3b3JkPmNoYW5uZWwgZmVu
-czwva2V5d29yZD48a2V5d29yZD5kdWFsLWFuZ3VsYXIgaW5mb3JtYXRpb248L2tleXdvcmQ+PGtl
-eXdvcmQ+aW1hZ2UgcG9sYXJpbWV0cmljIHNjYXR0ZXJpbmcgZGVjb21wb3NpdGlvbjwva2V5d29y
-ZD48a2V5d29yZD5pbWFnZSB0ZXh0dXJlPC9rZXl3b3JkPjxrZXl3b3JkPmlzb2xhdGVkIGZsYXQg
-Ym9nPC9rZXl3b3JkPjxrZXl3b3JkPmthcHBhIGNvZWZmaWNpZW50PC9rZXl3b3JkPjxrZXl3b3Jk
-PmxpbmVhciBiYWNrc2NhdHRlciBkYXRhPC9rZXl3b3JkPjxrZXl3b3JkPmxpbmVhciBiYWNrc2Nh
-dHRlciB2YXJpYWJsZTwva2V5d29yZD48a2V5d29yZD5wZWF0IHBsYXRlYXU8L2tleXdvcmQ+PGtl
-eXdvcmQ+cG9sYXJpbWV0cmljIGRlY29tcG9zaXRpb248L2tleXdvcmQ+PGtleXdvcmQ+cG9sYXJp
-bWV0cmljIGRlY29tcG9zaXRpb24gZGF0YTwva2V5d29yZD48a2V5d29yZD5xdWFkcG9sYXJpbWV0
-cmljIFJBREFEU0FULTIgaW1hZ2U8L2tleXdvcmQ+PGtleXdvcmQ+cXVhZHBvbGFyaXphdGlvbiBs
-aW5lYXIgYmFja3NjYXR0ZXIgaW50ZW5zaXR5PC9rZXl3b3JkPjxrZXl3b3JkPnJhaXNlZCBwZWF0
-IHBsYXRlYXU8L2tleXdvcmQ+PGtleXdvcmQ+c2hvcnQgdGVtcG9yYWwgc3Bhbjwva2V5d29yZD48
-a2V5d29yZD5zaW5nbGUgaW1hZ2UgY2xhc3NpZmljYXRpb24gcmVzdWx0PC9rZXl3b3JkPjxrZXl3
-b3JkPnN1YkFyY3RpYyBib3JlYWwgcGVhdGxhbmQgbWFwcGluZzwva2V5d29yZD48a2V5d29yZD5z
-dXBlcnZpc2VkIHN1cHBvcnQgdmVjdG9yIG1hY2hpbmUgY2xhc3NpZmllcjwva2V5d29yZD48a2V5
-d29yZD50ZXh0dXJlIGRhdGE8L2tleXdvcmQ+PGtleXdvcmQ+dGV4dHVyZSBpbmZvcm1hdGlvbjwv
-a2V5d29yZD48a2V5d29yZD5CYWNrc2NhdHRlcjwva2V5d29yZD48a2V5d29yZD5TY2F0dGVyaW5n
-PC9rZXl3b3JkPjxrZXl3b3JkPlNlbnNvcnM8L2tleXdvcmQ+PGtleXdvcmQ+VmVnZXRhdGlvbiBt
-YXBwaW5nPC9rZXl3b3JkPjxrZXl3b3JkPldldGxhbmRzPC9rZXl3b3JkPjxrZXl3b3JkPkltYWdl
-IGNsYXNzaWZpY2F0aW9uPC9rZXl3b3JkPjxrZXl3b3JkPnBlYXRsYW5kczwva2V5d29yZD48a2V5
-d29yZD5wb2xhcmltZXRyaWMgcmFkYXI8L2tleXdvcmQ+PGtleXdvcmQ+c3ludGhldGljIGFwZXJ0
-dXJlIHJhZGFyIChTQVIpPC9rZXl3b3JkPjwva2V5d29yZHM+PGRhdGVzPjx5ZWFyPjIwMTc8L3ll
-YXI+PC9kYXRlcz48aXNibj4xOTM5LTE0MDQ8L2lzYm4+PHVybHM+PC91cmxzPjxlbGVjdHJvbmlj
-LXJlc291cmNlLW51bT4xMC4xMTA5L0pTVEFSUy4yMDE2LjI2MjEwNDM8L2VsZWN0cm9uaWMtcmVz
-b3VyY2UtbnVtPjwvcmVjb3JkPjwvQ2l0ZT48Q2l0ZT48QXV0aG9yPkJyaXNjbzwvQXV0aG9yPjxZ
-ZWFyPjIwMTE8L1llYXI+PFJlY051bT41MDU8L1JlY051bT48cmVjb3JkPjxyZWMtbnVtYmVyPjUw
-NTwvcmVjLW51bWJlcj48Zm9yZWlnbi1rZXlzPjxrZXkgYXBwPSJFTiIgZGItaWQ9IjI1dGVkZGV3
-c3ZlcGU5ZTVmYXhwdHJlcXJwdHJ6OTVmdHo1ZCIgdGltZXN0YW1wPSIxNTA0NjM0MDU1Ij41MDU8
-L2tleT48L2ZvcmVpZ24ta2V5cz48cmVmLXR5cGUgbmFtZT0iSm91cm5hbCBBcnRpY2xlIj4xNzwv
-cmVmLXR5cGU+PGNvbnRyaWJ1dG9ycz48YXV0aG9ycz48YXV0aG9yPkJyaXNjbywgQi48L2F1dGhv
-cj48YXV0aG9yPkthcGZlciwgTS48L2F1dGhvcj48YXV0aG9yPkhpcm9zZSwgVC48L2F1dGhvcj48
-YXV0aG9yPlRlZGZvcmQsIEIuPC9hdXRob3I+PGF1dGhvcj5MaXUsIEouPC9hdXRob3I+PC9hdXRo
-b3JzPjwvY29udHJpYnV0b3JzPjx0aXRsZXM+PHRpdGxlPkV2YWx1YXRpb24gb2YgQy1iYW5kIHBv
-bGFyaXphdGlvbiBkaXZlcnNpdHkgYW5kIHBvbGFyaW1ldHJ5IGZvciB3ZXRsYW5kIG1hcHBpbmc8
-L3RpdGxlPjxzZWNvbmRhcnktdGl0bGU+Q2FuYWRpYW4gSm91cm5hbCBvZiBSZW1vdGUgU2Vuc2lu
-Zzwvc2Vjb25kYXJ5LXRpdGxlPjwvdGl0bGVzPjxwZXJpb2RpY2FsPjxmdWxsLXRpdGxlPkNhbmFk
-aWFuIEpvdXJuYWwgb2YgUmVtb3RlIFNlbnNpbmc8L2Z1bGwtdGl0bGU+PGFiYnItMT5DYW4gSiBS
-ZW1vdGUgU2VuczwvYWJici0xPjwvcGVyaW9kaWNhbD48cGFnZXM+ODItOTI8L3BhZ2VzPjx2b2x1
-bWU+Mzc8L3ZvbHVtZT48bnVtYmVyPjE8L251bWJlcj48ZGF0ZXM+PHllYXI+MjAxMTwveWVhcj48
-cHViLWRhdGVzPjxkYXRlPjIwMTEvMDIvMDE8L2RhdGU+PC9wdWItZGF0ZXM+PC9kYXRlcz48cHVi
-bGlzaGVyPkNhbmFkaWFuIEFlcm9uYXV0aWNzIGFuZCBTcGFjZSBJbnN0aXR1dGU8L3B1Ymxpc2hl
-cj48dXJscz48cmVsYXRlZC11cmxzPjx1cmw+aHR0cHM6Ly9kb2kub3JnLzEwLjU1ODkvbTExLTAx
-NzwvdXJsPjwvcmVsYXRlZC11cmxzPjwvdXJscz48ZWxlY3Ryb25pYy1yZXNvdXJjZS1udW0+MTAu
-NTU4OS9tMTEtMDE3PC9lbGVjdHJvbmljLXJlc291cmNlLW51bT48YWNjZXNzLWRhdGU+MjAxNy8w
-OS8wNTwvYWNjZXNzLWRhdGU+PC9yZWNvcmQ+PC9DaXRlPjxDaXRlPjxBdXRob3I+THVjYXM8L0F1
-dGhvcj48WWVhcj4yMDA3PC9ZZWFyPjxSZWNOdW0+NDcxPC9SZWNOdW0+PHJlY29yZD48cmVjLW51
-bWJlcj40NzE8L3JlYy1udW1iZXI+PGZvcmVpZ24ta2V5cz48a2V5IGFwcD0iRU4iIGRiLWlkPSIy
-NXRlZGRld3N2ZXBlOWU1ZmF4cHRyZXFycHRyejk1ZnR6NWQiIHRpbWVzdGFtcD0iMTUwMTYxNDAy
-NSI+NDcxPC9rZXk+PC9mb3JlaWduLWtleXM+PHJlZi10eXBlIG5hbWU9IkpvdXJuYWwgQXJ0aWNs
-ZSI+MTc8L3JlZi10eXBlPjxjb250cmlidXRvcnM+PGF1dGhvcnM+PGF1dGhvcj5MdWNhcywgUmlj
-aGFyZCBNLjwvYXV0aG9yPjxhdXRob3I+TWl0Y2hlbGwsIEFudGhlYSBMLjwvYXV0aG9yPjxhdXRo
-b3I+Um9zZW5xdmlzdCwgQWtlPC9hdXRob3I+PGF1dGhvcj5Qcm9pc3ksIENocmlzdG9waGU8L2F1
-dGhvcj48YXV0aG9yPk1lbGl1cywgQWxleDwvYXV0aG9yPjxhdXRob3I+VGljZWh1cnN0LCBDYXRo
-ZXJpbmU8L2F1dGhvcj48L2F1dGhvcnM+PC9jb250cmlidXRvcnM+PHRpdGxlcz48dGl0bGU+VGhl
-IHBvdGVudGlhbCBvZiBMLWJhbmQgU0FSIGZvciBxdWFudGlmeWluZyBtYW5ncm92ZSBjaGFyYWN0
-ZXJpc3RpY3MgYW5kIGNoYW5nZTogY2FzZSBzdHVkaWVzIGZyb20gdGhlIHRyb3BpY3M8L3RpdGxl
-PjxzZWNvbmRhcnktdGl0bGU+QXF1YXRpYyBDb25zZXJ2YXRpb246IE1hcmluZSBhbmQgRnJlc2h3
-YXRlciBFY29zeXN0ZW1zPC9zZWNvbmRhcnktdGl0bGU+PC90aXRsZXM+PHBlcmlvZGljYWw+PGZ1
-bGwtdGl0bGU+QXF1YXRpYyBDb25zZXJ2YXRpb246IE1hcmluZSBhbmQgRnJlc2h3YXRlciBFY29z
-eXN0ZW1zPC9mdWxsLXRpdGxlPjwvcGVyaW9kaWNhbD48cGFnZXM+MjQ1LTI2NDwvcGFnZXM+PHZv
-bHVtZT4xNzwvdm9sdW1lPjxudW1iZXI+MzwvbnVtYmVyPjxrZXl3b3Jkcz48a2V5d29yZD5tYW5n
-cm92ZXM8L2tleXdvcmQ+PGtleXdvcmQ+dHJvcGljczwva2V5d29yZD48a2V5d29yZD5yYWRhciBy
-ZW1vdGUgc2Vuc2luZzwva2V5d29yZD48a2V5d29yZD5jaGFuZ2UgZGV0ZWN0aW9uPC9rZXl3b3Jk
-Pjwva2V5d29yZHM+PGRhdGVzPjx5ZWFyPjIwMDc8L3llYXI+PC9kYXRlcz48cHVibGlzaGVyPkpv
-aG4gV2lsZXkgJmFtcDsgU29ucywgTHRkLjwvcHVibGlzaGVyPjxpc2JuPjEwOTktMDc1NTwvaXNi
-bj48dXJscz48cmVsYXRlZC11cmxzPjx1cmw+aHR0cDovL2R4LmRvaS5vcmcvMTAuMTAwMi9hcWMu
-ODMzPC91cmw+PC9yZWxhdGVkLXVybHM+PC91cmxzPjxlbGVjdHJvbmljLXJlc291cmNlLW51bT4x
-MC4xMDAyL2FxYy44MzM8L2VsZWN0cm9uaWMtcmVzb3VyY2UtbnVtPjwvcmVjb3JkPjwvQ2l0ZT48
-Q2l0ZT48QXV0aG9yPldkb3dpbnNraTwvQXV0aG9yPjxZZWFyPjIwMDg8L1llYXI+PFJlY051bT40
-NzI8L1JlY051bT48cmVjb3JkPjxyZWMtbnVtYmVyPjQ3MjwvcmVjLW51bWJlcj48Zm9yZWlnbi1r
-ZXlzPjxrZXkgYXBwPSJFTiIgZGItaWQ9IjI1dGVkZGV3c3ZlcGU5ZTVmYXhwdHJlcXJwdHJ6OTVm
-dHo1ZCIgdGltZXN0YW1wPSIxNTAxNjE0MDgyIj40NzI8L2tleT48L2ZvcmVpZ24ta2V5cz48cmVm
-LXR5cGUgbmFtZT0iSm91cm5hbCBBcnRpY2xlIj4xNzwvcmVmLXR5cGU+PGNvbnRyaWJ1dG9ycz48
-YXV0aG9ycz48YXV0aG9yPldkb3dpbnNraSwgU2hpbW9uPC9hdXRob3I+PGF1dGhvcj5LaW0sIFNh
-bmctV2FuPC9hdXRob3I+PGF1dGhvcj5BbWVsdW5nLCBGYWxrPC9hdXRob3I+PGF1dGhvcj5EaXhv
-biwgVGltb3RoeSBILjwvYXV0aG9yPjxhdXRob3I+TWlyYWxsZXMtV2lsaGVsbSwgRmVybmFuZG88
-L2F1dGhvcj48YXV0aG9yPlNvbmVuc2hlaW4sIFJveTwvYXV0aG9yPjwvYXV0aG9ycz48L2NvbnRy
-aWJ1dG9ycz48dGl0bGVzPjx0aXRsZT5TcGFjZS1iYXNlZCBkZXRlY3Rpb24gb2Ygd2V0bGFuZHMm
-YXBvczsgc3VyZmFjZSB3YXRlciBsZXZlbCBjaGFuZ2VzIGZyb20gTC1iYW5kIFNBUiBpbnRlcmZl
-cm9tZXRyeTwvdGl0bGU+PHNlY29uZGFyeS10aXRsZT5SZW1vdGUgU2Vuc2luZyBvZiBFbnZpcm9u
-bWVudDwvc2Vjb25kYXJ5LXRpdGxlPjwvdGl0bGVzPjxwZXJpb2RpY2FsPjxmdWxsLXRpdGxlPlJl
-bW90ZSBTZW5zaW5nIG9mIEVudmlyb25tZW50PC9mdWxsLXRpdGxlPjxhYmJyLTE+UmVtb3RlIFNl
-bnMgRW52aXJvbjwvYWJici0xPjwvcGVyaW9kaWNhbD48cGFnZXM+NjgxLTY5NjwvcGFnZXM+PHZv
-bHVtZT4xMTI8L3ZvbHVtZT48bnVtYmVyPjM8L251bWJlcj48a2V5d29yZHM+PGtleXdvcmQ+V2V0
-bGFuZHM8L2tleXdvcmQ+PGtleXdvcmQ+RXZlcmdsYWRlczwva2V5d29yZD48a2V5d29yZD5TdXJm
-YWNlIGZsb3c8L2tleXdvcmQ+PGtleXdvcmQ+SW5TQVI8L2tleXdvcmQ+PC9rZXl3b3Jkcz48ZGF0
-ZXM+PHllYXI+MjAwODwveWVhcj48cHViLWRhdGVzPjxkYXRlPjIwMDgvMDMvMTgvPC9kYXRlPjwv
-cHViLWRhdGVzPjwvZGF0ZXM+PGlzYm4+MDAzNC00MjU3PC9pc2JuPjx1cmxzPjxyZWxhdGVkLXVy
-bHM+PHVybD5odHRwOi8vd3d3LnNjaWVuY2VkaXJlY3QuY29tL3NjaWVuY2UvYXJ0aWNsZS9waWkv
-UzAwMzQ0MjU3MDcwMDIyMzQ8L3VybD48L3JlbGF0ZWQtdXJscz48L3VybHM+PGVsZWN0cm9uaWMt
-cmVzb3VyY2UtbnVtPmh0dHA6Ly9keC5kb2kub3JnLzEwLjEwMTYvai5yc2UuMjAwNy4wNi4wMDg8
-L2VsZWN0cm9uaWMtcmVzb3VyY2UtbnVtPjwvcmVjb3JkPjwvQ2l0ZT48Q2l0ZT48QXV0aG9yPkhv
-bmc8L0F1dGhvcj48WWVhcj4yMDEwPC9ZZWFyPjxSZWNOdW0+NDczPC9SZWNOdW0+PHJlY29yZD48
-cmVjLW51bWJlcj40NzM8L3JlYy1udW1iZXI+PGZvcmVpZ24ta2V5cz48a2V5IGFwcD0iRU4iIGRi
-LWlkPSIyNXRlZGRld3N2ZXBlOWU1ZmF4cHRyZXFycHRyejk1ZnR6NWQiIHRpbWVzdGFtcD0iMTUw
-MTYxNDE3NyI+NDczPC9rZXk+PC9mb3JlaWduLWtleXM+PHJlZi10eXBlIG5hbWU9IkpvdXJuYWwg
-QXJ0aWNsZSI+MTc8L3JlZi10eXBlPjxjb250cmlidXRvcnM+PGF1dGhvcnM+PGF1dGhvcj5Ib25n
-LCBTLiBILiA8L2F1dGhvcj48YXV0aG9yPldkb3dpbnNraSwgUy48L2F1dGhvcj48YXV0aG9yPktp
-bSwgUy4gVy48L2F1dGhvcj48L2F1dGhvcnM+PC9jb250cmlidXRvcnM+PHRpdGxlcz48dGl0bGU+
-RXZhbHVhdGlvbiBvZiBUZXJyYVNBUi1YIE9ic2VydmF0aW9ucyBmb3IgV2V0bGFuZCBJblNBUiBB
-cHBsaWNhdGlvbjwvdGl0bGU+PHNlY29uZGFyeS10aXRsZT5JRUVFIFRyYW5zYWN0aW9ucyBvbiBH
-ZW9zY2llbmNlIGFuZCBSZW1vdGUgU2Vuc2luZzwvc2Vjb25kYXJ5LXRpdGxlPjwvdGl0bGVzPjxw
-ZXJpb2RpY2FsPjxmdWxsLXRpdGxlPkllZWUgVHJhbnNhY3Rpb25zIG9uIEdlb3NjaWVuY2UgYW5k
-IFJlbW90ZSBTZW5zaW5nPC9mdWxsLXRpdGxlPjxhYmJyLTE+SWVlZSBUIEdlb3NjaSBSZW1vdGU8
-L2FiYnItMT48L3BlcmlvZGljYWw+PHBhZ2VzPjg2NC04NzM8L3BhZ2VzPjx2b2x1bWU+NDg8L3Zv
-bHVtZT48bnVtYmVyPjI8L251bWJlcj48a2V5d29yZHM+PGtleXdvcmQ+ZGF0YSBhc3NpbWlsYXRp
-b248L2tleXdvcmQ+PGtleXdvcmQ+aHlkcm9sb2dpY2FsIHRlY2huaXF1ZXM8L2tleXdvcmQ+PGtl
-eXdvcmQ+cmFkYXIgaW50ZXJmZXJvbWV0cnk8L2tleXdvcmQ+PGtleXdvcmQ+cmVtb3RlIHNlbnNp
-bmcgYnkgcmFkYXI8L2tleXdvcmQ+PGtleXdvcmQ+c3BhY2Vib3JuZSByYWRhcjwva2V5d29yZD48
-a2V5d29yZD5zeW50aGV0aWMgYXBlcnR1cmUgcmFkYXI8L2tleXdvcmQ+PGtleXdvcmQ+dmVnZXRh
-dGlvbjwva2V5d29yZD48a2V5d29yZD5BRCAyMDA4PC9rZXl3b3JkPjxrZXl3b3JkPkludGVyZmVy
-b21ldHJpYyBkYXRhIHByb2Nlc3Npbmc8L2tleXdvcmQ+PGtleXdvcmQ+UGF1bGkgZGVjb21wb3Np
-dGlvbjwva2V5d29yZD48a2V5d29yZD5Tb3V0aCBGbG9yaWRhIEV2ZXJnbGFkZXMgd2V0bGFuZHM8
-L2tleXdvcmQ+PGtleXdvcmQ+VGVycmFTQVItWCBvYnNlcnZhdGlvbnM8L2tleXdvcmQ+PGtleXdv
-cmQ+VVNBPC9rZXl3b3JkPjxrZXl3b3JkPlgtYmFuZCBzY2F0dGVyZWQgc2lnbmFsPC9rZXl3b3Jk
-PjxrZXl3b3JkPmNvaGVyZW50IGludGVyZmVyb2dyYW1zPC9rZXl3b3JkPjxrZXl3b3JkPmR1YWwt
-cG9sYXJpemF0aW9uIHN0cmlwbWFwIG1vZGU8L2tleXdvcmQ+PGtleXdvcmQ+aGlnaCBpbnRlcmZl
-cm9tZXRyaWMgY29oZXJlbmNlIGxldmVsPC9rZXl3b3JkPjxrZXl3b3JkPm11bHRpcG9sYXJpemF0
-aW9uIGRhdGEgc2V0czwva2V5d29yZD48a2V5d29yZD5uYXR1cmFsIGZsb3cgZnJlc2gtd2F0ZXIg
-d2V0bGFuZHM8L2tleXdvcmQ+PGtleXdvcmQ+bmF0dXJhbCBmbG93IHNhbHQtd2F0ZXIgd2V0bGFu
-ZHM8L2tleXdvcmQ+PGtleXdvcmQ+cHJvb2Ytb2YtY29uY2VwdCBzdHVkeTwva2V5d29yZD48a2V5
-d29yZD5zaW5nbGUgSEggcG9sYXJpemF0aW9uIHN0cmlwbWFwIG1vZGU8L2tleXdvcmQ+PGtleXdv
-cmQ+c3BhY2Vib3JuZSBYLWJhbmQgU0FSIGRhdGE8L2tleXdvcmQ+PGtleXdvcmQ+c3BhY2Vib3Ju
-ZSBYLWJhbmQgc3ludGhldGljIGFwZXJ0dXJlIHJhZGFyIGRhdGE8L2tleXdvcmQ+PGtleXdvcmQ+
-dmVnZXRhdGlvbiBzY2F0dGVyaW5nPC9rZXl3b3JkPjxrZXl3b3JkPndhdGVyLWxldmVsIGNoYW5n
-ZXM8L2tleXdvcmQ+PGtleXdvcmQ+d2F0ZXItbGV2ZWwgbW9uaXRvcmluZzwva2V5d29yZD48a2V5
-d29yZD53ZXRsYW5kIEluU0FSIGFwcGxpY2F0aW9uPC9rZXl3b3JkPjxrZXl3b3JkPkNvaGVyZW5j
-ZTwva2V5d29yZD48a2V5d29yZD5UZXJyYVNBUi1YPC9rZXl3b3JkPjxrZXl3b3JkPlgtYmFuZDwv
-a2V5d29yZD48a2V5d29yZD5pbnRlcmZlcm9tZXRyaWMgU0FSPC9rZXl3b3JkPjxrZXl3b3JkPnRo
-ZSBFdmVyZ2FsZGVzPC9rZXl3b3JkPjxrZXl3b3JkPndldGxhbmRzPC9rZXl3b3JkPjwva2V5d29y
-ZHM+PGRhdGVzPjx5ZWFyPjIwMTA8L3llYXI+PC9kYXRlcz48aXNibj4wMTk2LTI4OTI8L2lzYm4+
-PHVybHM+PC91cmxzPjxlbGVjdHJvbmljLXJlc291cmNlLW51bT4xMC4xMTA5L1RHUlMuMjAwOS4y
-MDI2ODk1PC9lbGVjdHJvbmljLXJlc291cmNlLW51bT48L3JlY29yZD48L0NpdGU+PC9FbmROb3Rl
-PgB=
+aW5za2kgZXQgYWwuIDIwMDhiLCBIb25nIGV0IGFsLiAyMDEwYiwgQnJpc2NvIGV0IGFsLiAyMDEx
+LCBNZXJjaGFudCBldCBhbC4gMjAxNyk8L0Rpc3BsYXlUZXh0PjxyZWNvcmQ+PHJlYy1udW1iZXI+
+NDcwPC9yZWMtbnVtYmVyPjxmb3JlaWduLWtleXM+PGtleSBhcHA9IkVOIiBkYi1pZD0iMjV0ZWRk
+ZXdzdmVwZTllNWZheHB0cmVxcnB0cno5NWZ0ejVkIiB0aW1lc3RhbXA9IjE1MDE2MTM5MjMiPjQ3
+MDwva2V5PjwvZm9yZWlnbi1rZXlzPjxyZWYtdHlwZSBuYW1lPSJKb3VybmFsIEFydGljbGUiPjE3
+PC9yZWYtdHlwZT48Y29udHJpYnV0b3JzPjxhdXRob3JzPjxhdXRob3I+TWVyY2hhbnQsIE0uIEEu
+PC9hdXRob3I+PGF1dGhvcj5BZGFtcywgSi4gUi48L2F1dGhvcj48YXV0aG9yPkJlcmcsIEEuIEEu
+PC9hdXRob3I+PGF1dGhvcj5CYWx0emVyLCBKLiBMLjwvYXV0aG9yPjxhdXRob3I+UXVpbnRvbiwg
+Vy4gTC48L2F1dGhvcj48YXV0aG9yPkNoYXNtZXIsIEwuIEUuPC9hdXRob3I+PC9hdXRob3JzPjwv
+Y29udHJpYnV0b3JzPjx0aXRsZXM+PHRpdGxlPkNvbnRyaWJ1dGlvbnMgb2YgQy1CYW5kIFNBUiBE
+YXRhIGFuZCBQb2xhcmltZXRyaWMgRGVjb21wb3NpdGlvbnMgdG8gU3ViYXJjdGljIEJvcmVhbCBQ
+ZWF0bGFuZCBNYXBwaW5nPC90aXRsZT48c2Vjb25kYXJ5LXRpdGxlPklFRUUgSm91cm5hbCBvZiBT
+ZWxlY3RlZCBUb3BpY3MgaW4gQXBwbGllZCBFYXJ0aCBPYnNlcnZhdGlvbnMgYW5kIFJlbW90ZSBT
+ZW5zaW5nPC9zZWNvbmRhcnktdGl0bGU+PC90aXRsZXM+PHBlcmlvZGljYWw+PGZ1bGwtdGl0bGU+
+SWVlZSBKb3VybmFsIG9mIFNlbGVjdGVkIFRvcGljcyBpbiBBcHBsaWVkIEVhcnRoIE9ic2VydmF0
+aW9ucyBhbmQgUmVtb3RlIFNlbnNpbmc8L2Z1bGwtdGl0bGU+PGFiYnItMT5JZWVlIEotU3RhcnM8
+L2FiYnItMT48L3BlcmlvZGljYWw+PHBhZ2VzPjE0NjctMTQ4MjwvcGFnZXM+PHZvbHVtZT4xMDwv
+dm9sdW1lPjxudW1iZXI+NDwvbnVtYmVyPjxrZXl3b3Jkcz48a2V5d29yZD5yYWRhciBwb2xhcmlt
+ZXRyeTwva2V5d29yZD48a2V5d29yZD5yZW1vdGUgc2Vuc2luZyBieSByYWRhcjwva2V5d29yZD48
+a2V5d29yZD5zdXBwb3J0IHZlY3RvciBtYWNoaW5lczwva2V5d29yZD48a2V5d29yZD5zeW50aGV0
+aWMgYXBlcnR1cmUgcmFkYXI8L2tleXdvcmQ+PGtleXdvcmQ+dGVycmFpbiBtYXBwaW5nPC9rZXl3
+b3JkPjxrZXl3b3JkPkMtYmFuZCBTQVIgZGF0YTwva2V5d29yZD48a2V5d29yZD5DLWJhbmQgc3lu
+dGhldGljIGFwZXJ0dXJlIHJhZGFyIGRhdGFzZXQ8L2tleXdvcmQ+PGtleXdvcmQ+Q2FuYWRhIHN1
+YkFyY3RpYyBib3JlYWwgem9uZTwva2V5d29yZD48a2V5d29yZD5DbG91ZGUtUG90dGllciBkZWNv
+bXBvc2l0aW9uPC9rZXl3b3JkPjxrZXl3b3JkPkZyZWVtYW4tRHVyZGVuIGRlY29tcG9zaXRpb248
+L2tleXdvcmQ+PGtleXdvcmQ+Y2hhbm5lbCBmZW48L2tleXdvcmQ+PGtleXdvcmQ+Y2hhbm5lbCBm
+ZW5zPC9rZXl3b3JkPjxrZXl3b3JkPmR1YWwtYW5ndWxhciBpbmZvcm1hdGlvbjwva2V5d29yZD48
+a2V5d29yZD5pbWFnZSBwb2xhcmltZXRyaWMgc2NhdHRlcmluZyBkZWNvbXBvc2l0aW9uPC9rZXl3
+b3JkPjxrZXl3b3JkPmltYWdlIHRleHR1cmU8L2tleXdvcmQ+PGtleXdvcmQ+aXNvbGF0ZWQgZmxh
+dCBib2c8L2tleXdvcmQ+PGtleXdvcmQ+a2FwcGEgY29lZmZpY2llbnQ8L2tleXdvcmQ+PGtleXdv
+cmQ+bGluZWFyIGJhY2tzY2F0dGVyIGRhdGE8L2tleXdvcmQ+PGtleXdvcmQ+bGluZWFyIGJhY2tz
+Y2F0dGVyIHZhcmlhYmxlPC9rZXl3b3JkPjxrZXl3b3JkPnBlYXQgcGxhdGVhdTwva2V5d29yZD48
+a2V5d29yZD5wb2xhcmltZXRyaWMgZGVjb21wb3NpdGlvbjwva2V5d29yZD48a2V5d29yZD5wb2xh
+cmltZXRyaWMgZGVjb21wb3NpdGlvbiBkYXRhPC9rZXl3b3JkPjxrZXl3b3JkPnF1YWRwb2xhcmlt
+ZXRyaWMgUkFEQURTQVQtMiBpbWFnZTwva2V5d29yZD48a2V5d29yZD5xdWFkcG9sYXJpemF0aW9u
+IGxpbmVhciBiYWNrc2NhdHRlciBpbnRlbnNpdHk8L2tleXdvcmQ+PGtleXdvcmQ+cmFpc2VkIHBl
+YXQgcGxhdGVhdTwva2V5d29yZD48a2V5d29yZD5zaG9ydCB0ZW1wb3JhbCBzcGFuPC9rZXl3b3Jk
+PjxrZXl3b3JkPnNpbmdsZSBpbWFnZSBjbGFzc2lmaWNhdGlvbiByZXN1bHQ8L2tleXdvcmQ+PGtl
+eXdvcmQ+c3ViQXJjdGljIGJvcmVhbCBwZWF0bGFuZCBtYXBwaW5nPC9rZXl3b3JkPjxrZXl3b3Jk
+PnN1cGVydmlzZWQgc3VwcG9ydCB2ZWN0b3IgbWFjaGluZSBjbGFzc2lmaWVyPC9rZXl3b3JkPjxr
+ZXl3b3JkPnRleHR1cmUgZGF0YTwva2V5d29yZD48a2V5d29yZD50ZXh0dXJlIGluZm9ybWF0aW9u
+PC9rZXl3b3JkPjxrZXl3b3JkPkJhY2tzY2F0dGVyPC9rZXl3b3JkPjxrZXl3b3JkPlNjYXR0ZXJp
+bmc8L2tleXdvcmQ+PGtleXdvcmQ+U2Vuc29yczwva2V5d29yZD48a2V5d29yZD5WZWdldGF0aW9u
+IG1hcHBpbmc8L2tleXdvcmQ+PGtleXdvcmQ+V2V0bGFuZHM8L2tleXdvcmQ+PGtleXdvcmQ+SW1h
+Z2UgY2xhc3NpZmljYXRpb248L2tleXdvcmQ+PGtleXdvcmQ+cGVhdGxhbmRzPC9rZXl3b3JkPjxr
+ZXl3b3JkPnBvbGFyaW1ldHJpYyByYWRhcjwva2V5d29yZD48a2V5d29yZD5zeW50aGV0aWMgYXBl
+cnR1cmUgcmFkYXIgKFNBUik8L2tleXdvcmQ+PC9rZXl3b3Jkcz48ZGF0ZXM+PHllYXI+MjAxNzwv
+eWVhcj48L2RhdGVzPjxpc2JuPjE5MzktMTQwNDwvaXNibj48dXJscz48L3VybHM+PGVsZWN0cm9u
+aWMtcmVzb3VyY2UtbnVtPjEwLjExMDkvSlNUQVJTLjIwMTYuMjYyMTA0MzwvZWxlY3Ryb25pYy1y
+ZXNvdXJjZS1udW0+PC9yZWNvcmQ+PC9DaXRlPjxDaXRlPjxBdXRob3I+QnJpc2NvPC9BdXRob3I+
+PFllYXI+MjAxMTwvWWVhcj48UmVjTnVtPjUwNTwvUmVjTnVtPjxyZWNvcmQ+PHJlYy1udW1iZXI+
+NTA1PC9yZWMtbnVtYmVyPjxmb3JlaWduLWtleXM+PGtleSBhcHA9IkVOIiBkYi1pZD0iMjV0ZWRk
+ZXdzdmVwZTllNWZheHB0cmVxcnB0cno5NWZ0ejVkIiB0aW1lc3RhbXA9IjE1MDQ2MzQwNTUiPjUw
+NTwva2V5PjwvZm9yZWlnbi1rZXlzPjxyZWYtdHlwZSBuYW1lPSJKb3VybmFsIEFydGljbGUiPjE3
+PC9yZWYtdHlwZT48Y29udHJpYnV0b3JzPjxhdXRob3JzPjxhdXRob3I+QnJpc2NvLCBCLjwvYXV0
+aG9yPjxhdXRob3I+S2FwZmVyLCBNLjwvYXV0aG9yPjxhdXRob3I+SGlyb3NlLCBULjwvYXV0aG9y
+PjxhdXRob3I+VGVkZm9yZCwgQi48L2F1dGhvcj48YXV0aG9yPkxpdSwgSi48L2F1dGhvcj48L2F1
+dGhvcnM+PC9jb250cmlidXRvcnM+PHRpdGxlcz48dGl0bGU+RXZhbHVhdGlvbiBvZiBDLWJhbmQg
+cG9sYXJpemF0aW9uIGRpdmVyc2l0eSBhbmQgcG9sYXJpbWV0cnkgZm9yIHdldGxhbmQgbWFwcGlu
+ZzwvdGl0bGU+PHNlY29uZGFyeS10aXRsZT5DYW5hZGlhbiBKb3VybmFsIG9mIFJlbW90ZSBTZW5z
+aW5nPC9zZWNvbmRhcnktdGl0bGU+PC90aXRsZXM+PHBlcmlvZGljYWw+PGZ1bGwtdGl0bGU+Q2Fu
+YWRpYW4gSm91cm5hbCBvZiBSZW1vdGUgU2Vuc2luZzwvZnVsbC10aXRsZT48YWJici0xPkNhbiBK
+IFJlbW90ZSBTZW5zPC9hYmJyLTE+PC9wZXJpb2RpY2FsPjxwYWdlcz44Mi05MjwvcGFnZXM+PHZv
+bHVtZT4zNzwvdm9sdW1lPjxudW1iZXI+MTwvbnVtYmVyPjxkYXRlcz48eWVhcj4yMDExPC95ZWFy
+PjxwdWItZGF0ZXM+PGRhdGU+MjAxMS8wMi8wMTwvZGF0ZT48L3B1Yi1kYXRlcz48L2RhdGVzPjxw
+dWJsaXNoZXI+Q2FuYWRpYW4gQWVyb25hdXRpY3MgYW5kIFNwYWNlIEluc3RpdHV0ZTwvcHVibGlz
+aGVyPjx1cmxzPjxyZWxhdGVkLXVybHM+PHVybD5odHRwczovL2RvaS5vcmcvMTAuNTU4OS9tMTEt
+MDE3PC91cmw+PC9yZWxhdGVkLXVybHM+PC91cmxzPjxlbGVjdHJvbmljLXJlc291cmNlLW51bT4x
+MC41NTg5L20xMS0wMTc8L2VsZWN0cm9uaWMtcmVzb3VyY2UtbnVtPjxhY2Nlc3MtZGF0ZT4yMDE3
+LzA5LzA1PC9hY2Nlc3MtZGF0ZT48L3JlY29yZD48L0NpdGU+PENpdGU+PEF1dGhvcj5MdWNhczwv
+QXV0aG9yPjxZZWFyPjIwMDc8L1llYXI+PFJlY051bT40NzE8L1JlY051bT48cmVjb3JkPjxyZWMt
+bnVtYmVyPjQ3MTwvcmVjLW51bWJlcj48Zm9yZWlnbi1rZXlzPjxrZXkgYXBwPSJFTiIgZGItaWQ9
+IjI1dGVkZGV3c3ZlcGU5ZTVmYXhwdHJlcXJwdHJ6OTVmdHo1ZCIgdGltZXN0YW1wPSIxNTAxNjE0
+MDI1Ij40NzE8L2tleT48L2ZvcmVpZ24ta2V5cz48cmVmLXR5cGUgbmFtZT0iSm91cm5hbCBBcnRp
+Y2xlIj4xNzwvcmVmLXR5cGU+PGNvbnRyaWJ1dG9ycz48YXV0aG9ycz48YXV0aG9yPkx1Y2FzLCBS
+aWNoYXJkIE0uPC9hdXRob3I+PGF1dGhvcj5NaXRjaGVsbCwgQW50aGVhIEwuPC9hdXRob3I+PGF1
+dGhvcj5Sb3NlbnF2aXN0LCBBa2U8L2F1dGhvcj48YXV0aG9yPlByb2lzeSwgQ2hyaXN0b3BoZTwv
+YXV0aG9yPjxhdXRob3I+TWVsaXVzLCBBbGV4PC9hdXRob3I+PGF1dGhvcj5UaWNlaHVyc3QsIENh
+dGhlcmluZTwvYXV0aG9yPjwvYXV0aG9ycz48L2NvbnRyaWJ1dG9ycz48dGl0bGVzPjx0aXRsZT5U
+aGUgcG90ZW50aWFsIG9mIEwtYmFuZCBTQVIgZm9yIHF1YW50aWZ5aW5nIG1hbmdyb3ZlIGNoYXJh
+Y3RlcmlzdGljcyBhbmQgY2hhbmdlOiBjYXNlIHN0dWRpZXMgZnJvbSB0aGUgdHJvcGljczwvdGl0
+bGU+PHNlY29uZGFyeS10aXRsZT5BcXVhdGljIENvbnNlcnZhdGlvbjogTWFyaW5lIGFuZCBGcmVz
+aHdhdGVyIEVjb3N5c3RlbXM8L3NlY29uZGFyeS10aXRsZT48L3RpdGxlcz48cGVyaW9kaWNhbD48
+ZnVsbC10aXRsZT5BcXVhdGljIENvbnNlcnZhdGlvbjogTWFyaW5lIGFuZCBGcmVzaHdhdGVyIEVj
+b3N5c3RlbXM8L2Z1bGwtdGl0bGU+PC9wZXJpb2RpY2FsPjxwYWdlcz4yNDUtMjY0PC9wYWdlcz48
+dm9sdW1lPjE3PC92b2x1bWU+PG51bWJlcj4zPC9udW1iZXI+PGtleXdvcmRzPjxrZXl3b3JkPm1h
+bmdyb3Zlczwva2V5d29yZD48a2V5d29yZD50cm9waWNzPC9rZXl3b3JkPjxrZXl3b3JkPnJhZGFy
+IHJlbW90ZSBzZW5zaW5nPC9rZXl3b3JkPjxrZXl3b3JkPmNoYW5nZSBkZXRlY3Rpb248L2tleXdv
+cmQ+PC9rZXl3b3Jkcz48ZGF0ZXM+PHllYXI+MjAwNzwveWVhcj48L2RhdGVzPjxwdWJsaXNoZXI+
+Sm9obiBXaWxleSAmYW1wOyBTb25zLCBMdGQuPC9wdWJsaXNoZXI+PGlzYm4+MTA5OS0wNzU1PC9p
+c2JuPjx1cmxzPjxyZWxhdGVkLXVybHM+PHVybD5odHRwOi8vZHguZG9pLm9yZy8xMC4xMDAyL2Fx
+Yy44MzM8L3VybD48L3JlbGF0ZWQtdXJscz48L3VybHM+PGVsZWN0cm9uaWMtcmVzb3VyY2UtbnVt
+PjEwLjEwMDIvYXFjLjgzMzwvZWxlY3Ryb25pYy1yZXNvdXJjZS1udW0+PC9yZWNvcmQ+PC9DaXRl
+PjxDaXRlPjxBdXRob3I+V2Rvd2luc2tpPC9BdXRob3I+PFllYXI+MjAwODwvWWVhcj48UmVjTnVt
+PjQ3MjwvUmVjTnVtPjxyZWNvcmQ+PHJlYy1udW1iZXI+NDcyPC9yZWMtbnVtYmVyPjxmb3JlaWdu
+LWtleXM+PGtleSBhcHA9IkVOIiBkYi1pZD0iMjV0ZWRkZXdzdmVwZTllNWZheHB0cmVxcnB0cno5
+NWZ0ejVkIiB0aW1lc3RhbXA9IjE1MDE2MTQwODIiPjQ3Mjwva2V5PjwvZm9yZWlnbi1rZXlzPjxy
+ZWYtdHlwZSBuYW1lPSJKb3VybmFsIEFydGljbGUiPjE3PC9yZWYtdHlwZT48Y29udHJpYnV0b3Jz
+PjxhdXRob3JzPjxhdXRob3I+V2Rvd2luc2tpLCBTaGltb248L2F1dGhvcj48YXV0aG9yPktpbSwg
+U2FuZy1XYW48L2F1dGhvcj48YXV0aG9yPkFtZWx1bmcsIEZhbGs8L2F1dGhvcj48YXV0aG9yPkRp
+eG9uLCBUaW1vdGh5IEguPC9hdXRob3I+PGF1dGhvcj5NaXJhbGxlcy1XaWxoZWxtLCBGZXJuYW5k
+bzwvYXV0aG9yPjxhdXRob3I+U29uZW5zaGVpbiwgUm95PC9hdXRob3I+PC9hdXRob3JzPjwvY29u
+dHJpYnV0b3JzPjx0aXRsZXM+PHRpdGxlPlNwYWNlLWJhc2VkIGRldGVjdGlvbiBvZiB3ZXRsYW5k
+cyZhcG9zOyBzdXJmYWNlIHdhdGVyIGxldmVsIGNoYW5nZXMgZnJvbSBMLWJhbmQgU0FSIGludGVy
+ZmVyb21ldHJ5PC90aXRsZT48c2Vjb25kYXJ5LXRpdGxlPlJlbW90ZSBTZW5zaW5nIG9mIEVudmly
+b25tZW50PC9zZWNvbmRhcnktdGl0bGU+PC90aXRsZXM+PHBlcmlvZGljYWw+PGZ1bGwtdGl0bGU+
+UmVtb3RlIFNlbnNpbmcgb2YgRW52aXJvbm1lbnQ8L2Z1bGwtdGl0bGU+PGFiYnItMT5SZW1vdGUg
+U2VucyBFbnZpcm9uPC9hYmJyLTE+PC9wZXJpb2RpY2FsPjxwYWdlcz42ODEtNjk2PC9wYWdlcz48
+dm9sdW1lPjExMjwvdm9sdW1lPjxudW1iZXI+MzwvbnVtYmVyPjxrZXl3b3Jkcz48a2V5d29yZD5X
+ZXRsYW5kczwva2V5d29yZD48a2V5d29yZD5FdmVyZ2xhZGVzPC9rZXl3b3JkPjxrZXl3b3JkPlN1
+cmZhY2UgZmxvdzwva2V5d29yZD48a2V5d29yZD5JblNBUjwva2V5d29yZD48L2tleXdvcmRzPjxk
+YXRlcz48eWVhcj4yMDA4PC95ZWFyPjxwdWItZGF0ZXM+PGRhdGU+MjAwOC8wMy8xOC88L2RhdGU+
+PC9wdWItZGF0ZXM+PC9kYXRlcz48aXNibj4wMDM0LTQyNTc8L2lzYm4+PHVybHM+PHJlbGF0ZWQt
+dXJscz48dXJsPmh0dHA6Ly93d3cuc2NpZW5jZWRpcmVjdC5jb20vc2NpZW5jZS9hcnRpY2xlL3Bp
+aS9TMDAzNDQyNTcwNzAwMjIzNDwvdXJsPjwvcmVsYXRlZC11cmxzPjwvdXJscz48ZWxlY3Ryb25p
+Yy1yZXNvdXJjZS1udW0+aHR0cDovL2R4LmRvaS5vcmcvMTAuMTAxNi9qLnJzZS4yMDA3LjA2LjAw
+ODwvZWxlY3Ryb25pYy1yZXNvdXJjZS1udW0+PC9yZWNvcmQ+PC9DaXRlPjxDaXRlPjxBdXRob3I+
+SG9uZzwvQXV0aG9yPjxZZWFyPjIwMTA8L1llYXI+PFJlY051bT40NzM8L1JlY051bT48cmVjb3Jk
+PjxyZWMtbnVtYmVyPjQ3MzwvcmVjLW51bWJlcj48Zm9yZWlnbi1rZXlzPjxrZXkgYXBwPSJFTiIg
+ZGItaWQ9IjI1dGVkZGV3c3ZlcGU5ZTVmYXhwdHJlcXJwdHJ6OTVmdHo1ZCIgdGltZXN0YW1wPSIx
+NTAxNjE0MTc3Ij40NzM8L2tleT48L2ZvcmVpZ24ta2V5cz48cmVmLXR5cGUgbmFtZT0iSm91cm5h
+bCBBcnRpY2xlIj4xNzwvcmVmLXR5cGU+PGNvbnRyaWJ1dG9ycz48YXV0aG9ycz48YXV0aG9yPkhv
+bmcsIFMuIEguIDwvYXV0aG9yPjxhdXRob3I+V2Rvd2luc2tpLCBTLjwvYXV0aG9yPjxhdXRob3I+
+S2ltLCBTLiBXLjwvYXV0aG9yPjwvYXV0aG9ycz48L2NvbnRyaWJ1dG9ycz48dGl0bGVzPjx0aXRs
+ZT5FdmFsdWF0aW9uIG9mIFRlcnJhU0FSLVggT2JzZXJ2YXRpb25zIGZvciBXZXRsYW5kIEluU0FS
+IEFwcGxpY2F0aW9uPC90aXRsZT48c2Vjb25kYXJ5LXRpdGxlPklFRUUgVHJhbnNhY3Rpb25zIG9u
+IEdlb3NjaWVuY2UgYW5kIFJlbW90ZSBTZW5zaW5nPC9zZWNvbmRhcnktdGl0bGU+PC90aXRsZXM+
+PHBlcmlvZGljYWw+PGZ1bGwtdGl0bGU+SWVlZSBUcmFuc2FjdGlvbnMgb24gR2Vvc2NpZW5jZSBh
+bmQgUmVtb3RlIFNlbnNpbmc8L2Z1bGwtdGl0bGU+PGFiYnItMT5JZWVlIFQgR2Vvc2NpIFJlbW90
+ZTwvYWJici0xPjwvcGVyaW9kaWNhbD48cGFnZXM+ODY0LTg3MzwvcGFnZXM+PHZvbHVtZT40ODwv
+dm9sdW1lPjxudW1iZXI+MjwvbnVtYmVyPjxrZXl3b3Jkcz48a2V5d29yZD5kYXRhIGFzc2ltaWxh
+dGlvbjwva2V5d29yZD48a2V5d29yZD5oeWRyb2xvZ2ljYWwgdGVjaG5pcXVlczwva2V5d29yZD48
+a2V5d29yZD5yYWRhciBpbnRlcmZlcm9tZXRyeTwva2V5d29yZD48a2V5d29yZD5yZW1vdGUgc2Vu
+c2luZyBieSByYWRhcjwva2V5d29yZD48a2V5d29yZD5zcGFjZWJvcm5lIHJhZGFyPC9rZXl3b3Jk
+PjxrZXl3b3JkPnN5bnRoZXRpYyBhcGVydHVyZSByYWRhcjwva2V5d29yZD48a2V5d29yZD52ZWdl
+dGF0aW9uPC9rZXl3b3JkPjxrZXl3b3JkPkFEIDIwMDg8L2tleXdvcmQ+PGtleXdvcmQ+SW50ZXJm
+ZXJvbWV0cmljIGRhdGEgcHJvY2Vzc2luZzwva2V5d29yZD48a2V5d29yZD5QYXVsaSBkZWNvbXBv
+c2l0aW9uPC9rZXl3b3JkPjxrZXl3b3JkPlNvdXRoIEZsb3JpZGEgRXZlcmdsYWRlcyB3ZXRsYW5k
+czwva2V5d29yZD48a2V5d29yZD5UZXJyYVNBUi1YIG9ic2VydmF0aW9uczwva2V5d29yZD48a2V5
+d29yZD5VU0E8L2tleXdvcmQ+PGtleXdvcmQ+WC1iYW5kIHNjYXR0ZXJlZCBzaWduYWw8L2tleXdv
+cmQ+PGtleXdvcmQ+Y29oZXJlbnQgaW50ZXJmZXJvZ3JhbXM8L2tleXdvcmQ+PGtleXdvcmQ+ZHVh
+bC1wb2xhcml6YXRpb24gc3RyaXBtYXAgbW9kZTwva2V5d29yZD48a2V5d29yZD5oaWdoIGludGVy
+ZmVyb21ldHJpYyBjb2hlcmVuY2UgbGV2ZWw8L2tleXdvcmQ+PGtleXdvcmQ+bXVsdGlwb2xhcml6
+YXRpb24gZGF0YSBzZXRzPC9rZXl3b3JkPjxrZXl3b3JkPm5hdHVyYWwgZmxvdyBmcmVzaC13YXRl
+ciB3ZXRsYW5kczwva2V5d29yZD48a2V5d29yZD5uYXR1cmFsIGZsb3cgc2FsdC13YXRlciB3ZXRs
+YW5kczwva2V5d29yZD48a2V5d29yZD5wcm9vZi1vZi1jb25jZXB0IHN0dWR5PC9rZXl3b3JkPjxr
+ZXl3b3JkPnNpbmdsZSBISCBwb2xhcml6YXRpb24gc3RyaXBtYXAgbW9kZTwva2V5d29yZD48a2V5
+d29yZD5zcGFjZWJvcm5lIFgtYmFuZCBTQVIgZGF0YTwva2V5d29yZD48a2V5d29yZD5zcGFjZWJv
+cm5lIFgtYmFuZCBzeW50aGV0aWMgYXBlcnR1cmUgcmFkYXIgZGF0YTwva2V5d29yZD48a2V5d29y
+ZD52ZWdldGF0aW9uIHNjYXR0ZXJpbmc8L2tleXdvcmQ+PGtleXdvcmQ+d2F0ZXItbGV2ZWwgY2hh
+bmdlczwva2V5d29yZD48a2V5d29yZD53YXRlci1sZXZlbCBtb25pdG9yaW5nPC9rZXl3b3JkPjxr
+ZXl3b3JkPndldGxhbmQgSW5TQVIgYXBwbGljYXRpb248L2tleXdvcmQ+PGtleXdvcmQ+Q29oZXJl
+bmNlPC9rZXl3b3JkPjxrZXl3b3JkPlRlcnJhU0FSLVg8L2tleXdvcmQ+PGtleXdvcmQ+WC1iYW5k
+PC9rZXl3b3JkPjxrZXl3b3JkPmludGVyZmVyb21ldHJpYyBTQVI8L2tleXdvcmQ+PGtleXdvcmQ+
+dGhlIEV2ZXJnYWxkZXM8L2tleXdvcmQ+PGtleXdvcmQ+d2V0bGFuZHM8L2tleXdvcmQ+PC9rZXl3
+b3Jkcz48ZGF0ZXM+PHllYXI+MjAxMDwveWVhcj48L2RhdGVzPjxpc2JuPjAxOTYtMjg5MjwvaXNi
+bj48dXJscz48L3VybHM+PGVsZWN0cm9uaWMtcmVzb3VyY2UtbnVtPjEwLjExMDkvVEdSUy4yMDA5
+LjIwMjY4OTU8L2VsZWN0cm9uaWMtcmVzb3VyY2UtbnVtPjwvcmVjb3JkPjwvQ2l0ZT48L0VuZE5v
+dGU+AG==
 </w:fldData>
         </w:fldChar>
       </w:r>
@@ -19515,165 +19515,165 @@
         <w:fldChar w:fldCharType="begin">
           <w:fldData xml:space="preserve">PEVuZE5vdGU+PENpdGU+PEF1dGhvcj5NZXJjaGFudDwvQXV0aG9yPjxZZWFyPjIwMTc8L1llYXI+
 PFJlY051bT40NzA8L1JlY051bT48RGlzcGxheVRleHQ+KEx1Y2FzIGV0IGFsLiAyMDA3LCBXZG93
-aW5za2kgZXQgYWwuIDIwMDgsIEhvbmcgZXQgYWwuIDIwMTAsIEJyaXNjbyBldCBhbC4gMjAxMSwg
-TWVyY2hhbnQgZXQgYWwuIDIwMTcpPC9EaXNwbGF5VGV4dD48cmVjb3JkPjxyZWMtbnVtYmVyPjQ3
-MDwvcmVjLW51bWJlcj48Zm9yZWlnbi1rZXlzPjxrZXkgYXBwPSJFTiIgZGItaWQ9IjI1dGVkZGV3
-c3ZlcGU5ZTVmYXhwdHJlcXJwdHJ6OTVmdHo1ZCIgdGltZXN0YW1wPSIxNTAxNjEzOTIzIj40NzA8
-L2tleT48L2ZvcmVpZ24ta2V5cz48cmVmLXR5cGUgbmFtZT0iSm91cm5hbCBBcnRpY2xlIj4xNzwv
-cmVmLXR5cGU+PGNvbnRyaWJ1dG9ycz48YXV0aG9ycz48YXV0aG9yPk1lcmNoYW50LCBNLiBBLjwv
-YXV0aG9yPjxhdXRob3I+QWRhbXMsIEouIFIuPC9hdXRob3I+PGF1dGhvcj5CZXJnLCBBLiBBLjwv
-YXV0aG9yPjxhdXRob3I+QmFsdHplciwgSi4gTC48L2F1dGhvcj48YXV0aG9yPlF1aW50b24sIFcu
-IEwuPC9hdXRob3I+PGF1dGhvcj5DaGFzbWVyLCBMLiBFLjwvYXV0aG9yPjwvYXV0aG9ycz48L2Nv
-bnRyaWJ1dG9ycz48dGl0bGVzPjx0aXRsZT5Db250cmlidXRpb25zIG9mIEMtQmFuZCBTQVIgRGF0
-YSBhbmQgUG9sYXJpbWV0cmljIERlY29tcG9zaXRpb25zIHRvIFN1YmFyY3RpYyBCb3JlYWwgUGVh
-dGxhbmQgTWFwcGluZzwvdGl0bGU+PHNlY29uZGFyeS10aXRsZT5JRUVFIEpvdXJuYWwgb2YgU2Vs
-ZWN0ZWQgVG9waWNzIGluIEFwcGxpZWQgRWFydGggT2JzZXJ2YXRpb25zIGFuZCBSZW1vdGUgU2Vu
-c2luZzwvc2Vjb25kYXJ5LXRpdGxlPjwvdGl0bGVzPjxwZXJpb2RpY2FsPjxmdWxsLXRpdGxlPkll
-ZWUgSm91cm5hbCBvZiBTZWxlY3RlZCBUb3BpY3MgaW4gQXBwbGllZCBFYXJ0aCBPYnNlcnZhdGlv
-bnMgYW5kIFJlbW90ZSBTZW5zaW5nPC9mdWxsLXRpdGxlPjxhYmJyLTE+SWVlZSBKLVN0YXJzPC9h
-YmJyLTE+PC9wZXJpb2RpY2FsPjxwYWdlcz4xNDY3LTE0ODI8L3BhZ2VzPjx2b2x1bWU+MTA8L3Zv
-bHVtZT48bnVtYmVyPjQ8L251bWJlcj48a2V5d29yZHM+PGtleXdvcmQ+cmFkYXIgcG9sYXJpbWV0
-cnk8L2tleXdvcmQ+PGtleXdvcmQ+cmVtb3RlIHNlbnNpbmcgYnkgcmFkYXI8L2tleXdvcmQ+PGtl
-eXdvcmQ+c3VwcG9ydCB2ZWN0b3IgbWFjaGluZXM8L2tleXdvcmQ+PGtleXdvcmQ+c3ludGhldGlj
-IGFwZXJ0dXJlIHJhZGFyPC9rZXl3b3JkPjxrZXl3b3JkPnRlcnJhaW4gbWFwcGluZzwva2V5d29y
-ZD48a2V5d29yZD5DLWJhbmQgU0FSIGRhdGE8L2tleXdvcmQ+PGtleXdvcmQ+Qy1iYW5kIHN5bnRo
-ZXRpYyBhcGVydHVyZSByYWRhciBkYXRhc2V0PC9rZXl3b3JkPjxrZXl3b3JkPkNhbmFkYSBzdWJB
-cmN0aWMgYm9yZWFsIHpvbmU8L2tleXdvcmQ+PGtleXdvcmQ+Q2xvdWRlLVBvdHRpZXIgZGVjb21w
-b3NpdGlvbjwva2V5d29yZD48a2V5d29yZD5GcmVlbWFuLUR1cmRlbiBkZWNvbXBvc2l0aW9uPC9r
-ZXl3b3JkPjxrZXl3b3JkPmNoYW5uZWwgZmVuPC9rZXl3b3JkPjxrZXl3b3JkPmNoYW5uZWwgZmVu
-czwva2V5d29yZD48a2V5d29yZD5kdWFsLWFuZ3VsYXIgaW5mb3JtYXRpb248L2tleXdvcmQ+PGtl
-eXdvcmQ+aW1hZ2UgcG9sYXJpbWV0cmljIHNjYXR0ZXJpbmcgZGVjb21wb3NpdGlvbjwva2V5d29y
-ZD48a2V5d29yZD5pbWFnZSB0ZXh0dXJlPC9rZXl3b3JkPjxrZXl3b3JkPmlzb2xhdGVkIGZsYXQg
-Ym9nPC9rZXl3b3JkPjxrZXl3b3JkPmthcHBhIGNvZWZmaWNpZW50PC9rZXl3b3JkPjxrZXl3b3Jk
-PmxpbmVhciBiYWNrc2NhdHRlciBkYXRhPC9rZXl3b3JkPjxrZXl3b3JkPmxpbmVhciBiYWNrc2Nh
-dHRlciB2YXJpYWJsZTwva2V5d29yZD48a2V5d29yZD5wZWF0IHBsYXRlYXU8L2tleXdvcmQ+PGtl
-eXdvcmQ+cG9sYXJpbWV0cmljIGRlY29tcG9zaXRpb248L2tleXdvcmQ+PGtleXdvcmQ+cG9sYXJp
-bWV0cmljIGRlY29tcG9zaXRpb24gZGF0YTwva2V5d29yZD48a2V5d29yZD5xdWFkcG9sYXJpbWV0
-cmljIFJBREFEU0FULTIgaW1hZ2U8L2tleXdvcmQ+PGtleXdvcmQ+cXVhZHBvbGFyaXphdGlvbiBs
-aW5lYXIgYmFja3NjYXR0ZXIgaW50ZW5zaXR5PC9rZXl3b3JkPjxrZXl3b3JkPnJhaXNlZCBwZWF0
-IHBsYXRlYXU8L2tleXdvcmQ+PGtleXdvcmQ+c2hvcnQgdGVtcG9yYWwgc3Bhbjwva2V5d29yZD48
-a2V5d29yZD5zaW5nbGUgaW1hZ2UgY2xhc3NpZmljYXRpb24gcmVzdWx0PC9rZXl3b3JkPjxrZXl3
-b3JkPnN1YkFyY3RpYyBib3JlYWwgcGVhdGxhbmQgbWFwcGluZzwva2V5d29yZD48a2V5d29yZD5z
-dXBlcnZpc2VkIHN1cHBvcnQgdmVjdG9yIG1hY2hpbmUgY2xhc3NpZmllcjwva2V5d29yZD48a2V5
-d29yZD50ZXh0dXJlIGRhdGE8L2tleXdvcmQ+PGtleXdvcmQ+dGV4dHVyZSBpbmZvcm1hdGlvbjwv
-a2V5d29yZD48a2V5d29yZD5CYWNrc2NhdHRlcjwva2V5d29yZD48a2V5d29yZD5TY2F0dGVyaW5n
-PC9rZXl3b3JkPjxrZXl3b3JkPlNlbnNvcnM8L2tleXdvcmQ+PGtleXdvcmQ+VmVnZXRhdGlvbiBt
-YXBwaW5nPC9rZXl3b3JkPjxrZXl3b3JkPldldGxhbmRzPC9rZXl3b3JkPjxrZXl3b3JkPkltYWdl
-IGNsYXNzaWZpY2F0aW9uPC9rZXl3b3JkPjxrZXl3b3JkPnBlYXRsYW5kczwva2V5d29yZD48a2V5
-d29yZD5wb2xhcmltZXRyaWMgcmFkYXI8L2tleXdvcmQ+PGtleXdvcmQ+c3ludGhldGljIGFwZXJ0
-dXJlIHJhZGFyIChTQVIpPC9rZXl3b3JkPjwva2V5d29yZHM+PGRhdGVzPjx5ZWFyPjIwMTc8L3ll
-YXI+PC9kYXRlcz48aXNibj4xOTM5LTE0MDQ8L2lzYm4+PHVybHM+PC91cmxzPjxlbGVjdHJvbmlj
-LXJlc291cmNlLW51bT4xMC4xMTA5L0pTVEFSUy4yMDE2LjI2MjEwNDM8L2VsZWN0cm9uaWMtcmVz
-b3VyY2UtbnVtPjwvcmVjb3JkPjwvQ2l0ZT48Q2l0ZT48QXV0aG9yPkJyaXNjbzwvQXV0aG9yPjxZ
-ZWFyPjIwMTE8L1llYXI+PFJlY051bT41MDU8L1JlY051bT48cmVjb3JkPjxyZWMtbnVtYmVyPjUw
-NTwvcmVjLW51bWJlcj48Zm9yZWlnbi1rZXlzPjxrZXkgYXBwPSJFTiIgZGItaWQ9IjI1dGVkZGV3
-c3ZlcGU5ZTVmYXhwdHJlcXJwdHJ6OTVmdHo1ZCIgdGltZXN0YW1wPSIxNTA0NjM0MDU1Ij41MDU8
-L2tleT48L2ZvcmVpZ24ta2V5cz48cmVmLXR5cGUgbmFtZT0iSm91cm5hbCBBcnRpY2xlIj4xNzwv
-cmVmLXR5cGU+PGNvbnRyaWJ1dG9ycz48YXV0aG9ycz48YXV0aG9yPkJyaXNjbywgQi48L2F1dGhv
-cj48YXV0aG9yPkthcGZlciwgTS48L2F1dGhvcj48YXV0aG9yPkhpcm9zZSwgVC48L2F1dGhvcj48
-YXV0aG9yPlRlZGZvcmQsIEIuPC9hdXRob3I+PGF1dGhvcj5MaXUsIEouPC9hdXRob3I+PC9hdXRo
-b3JzPjwvY29udHJpYnV0b3JzPjx0aXRsZXM+PHRpdGxlPkV2YWx1YXRpb24gb2YgQy1iYW5kIHBv
-bGFyaXphdGlvbiBkaXZlcnNpdHkgYW5kIHBvbGFyaW1ldHJ5IGZvciB3ZXRsYW5kIG1hcHBpbmc8
-L3RpdGxlPjxzZWNvbmRhcnktdGl0bGU+Q2FuYWRpYW4gSm91cm5hbCBvZiBSZW1vdGUgU2Vuc2lu
-Zzwvc2Vjb25kYXJ5LXRpdGxlPjwvdGl0bGVzPjxwZXJpb2RpY2FsPjxmdWxsLXRpdGxlPkNhbmFk
-aWFuIEpvdXJuYWwgb2YgUmVtb3RlIFNlbnNpbmc8L2Z1bGwtdGl0bGU+PGFiYnItMT5DYW4gSiBS
-ZW1vdGUgU2VuczwvYWJici0xPjwvcGVyaW9kaWNhbD48cGFnZXM+ODItOTI8L3BhZ2VzPjx2b2x1
-bWU+Mzc8L3ZvbHVtZT48bnVtYmVyPjE8L251bWJlcj48ZGF0ZXM+PHllYXI+MjAxMTwveWVhcj48
-cHViLWRhdGVzPjxkYXRlPjIwMTEvMDIvMDE8L2RhdGU+PC9wdWItZGF0ZXM+PC9kYXRlcz48cHVi
-bGlzaGVyPkNhbmFkaWFuIEFlcm9uYXV0aWNzIGFuZCBTcGFjZSBJbnN0aXR1dGU8L3B1Ymxpc2hl
-cj48dXJscz48cmVsYXRlZC11cmxzPjx1cmw+aHR0cHM6Ly9kb2kub3JnLzEwLjU1ODkvbTExLTAx
-NzwvdXJsPjwvcmVsYXRlZC11cmxzPjwvdXJscz48ZWxlY3Ryb25pYy1yZXNvdXJjZS1udW0+MTAu
-NTU4OS9tMTEtMDE3PC9lbGVjdHJvbmljLXJlc291cmNlLW51bT48YWNjZXNzLWRhdGU+MjAxNy8w
-OS8wNTwvYWNjZXNzLWRhdGU+PC9yZWNvcmQ+PC9DaXRlPjxDaXRlPjxBdXRob3I+THVjYXM8L0F1
-dGhvcj48WWVhcj4yMDA3PC9ZZWFyPjxSZWNOdW0+NDcxPC9SZWNOdW0+PHJlY29yZD48cmVjLW51
-bWJlcj40NzE8L3JlYy1udW1iZXI+PGZvcmVpZ24ta2V5cz48a2V5IGFwcD0iRU4iIGRiLWlkPSIy
-NXRlZGRld3N2ZXBlOWU1ZmF4cHRyZXFycHRyejk1ZnR6NWQiIHRpbWVzdGFtcD0iMTUwMTYxNDAy
-NSI+NDcxPC9rZXk+PC9mb3JlaWduLWtleXM+PHJlZi10eXBlIG5hbWU9IkpvdXJuYWwgQXJ0aWNs
-ZSI+MTc8L3JlZi10eXBlPjxjb250cmlidXRvcnM+PGF1dGhvcnM+PGF1dGhvcj5MdWNhcywgUmlj
-aGFyZCBNLjwvYXV0aG9yPjxhdXRob3I+TWl0Y2hlbGwsIEFudGhlYSBMLjwvYXV0aG9yPjxhdXRo
-b3I+Um9zZW5xdmlzdCwgQWtlPC9hdXRob3I+PGF1dGhvcj5Qcm9pc3ksIENocmlzdG9waGU8L2F1
-dGhvcj48YXV0aG9yPk1lbGl1cywgQWxleDwvYXV0aG9yPjxhdXRob3I+VGljZWh1cnN0LCBDYXRo
-ZXJpbmU8L2F1dGhvcj48L2F1dGhvcnM+PC9jb250cmlidXRvcnM+PHRpdGxlcz48dGl0bGU+VGhl
-IHBvdGVudGlhbCBvZiBMLWJhbmQgU0FSIGZvciBxdWFudGlmeWluZyBtYW5ncm92ZSBjaGFyYWN0
-ZXJpc3RpY3MgYW5kIGNoYW5nZTogY2FzZSBzdHVkaWVzIGZyb20gdGhlIHRyb3BpY3M8L3RpdGxl
-PjxzZWNvbmRhcnktdGl0bGU+QXF1YXRpYyBDb25zZXJ2YXRpb246IE1hcmluZSBhbmQgRnJlc2h3
-YXRlciBFY29zeXN0ZW1zPC9zZWNvbmRhcnktdGl0bGU+PC90aXRsZXM+PHBlcmlvZGljYWw+PGZ1
-bGwtdGl0bGU+QXF1YXRpYyBDb25zZXJ2YXRpb246IE1hcmluZSBhbmQgRnJlc2h3YXRlciBFY29z
-eXN0ZW1zPC9mdWxsLXRpdGxlPjwvcGVyaW9kaWNhbD48cGFnZXM+MjQ1LTI2NDwvcGFnZXM+PHZv
-bHVtZT4xNzwvdm9sdW1lPjxudW1iZXI+MzwvbnVtYmVyPjxrZXl3b3Jkcz48a2V5d29yZD5tYW5n
-cm92ZXM8L2tleXdvcmQ+PGtleXdvcmQ+dHJvcGljczwva2V5d29yZD48a2V5d29yZD5yYWRhciBy
-ZW1vdGUgc2Vuc2luZzwva2V5d29yZD48a2V5d29yZD5jaGFuZ2UgZGV0ZWN0aW9uPC9rZXl3b3Jk
-Pjwva2V5d29yZHM+PGRhdGVzPjx5ZWFyPjIwMDc8L3llYXI+PC9kYXRlcz48cHVibGlzaGVyPkpv
-aG4gV2lsZXkgJmFtcDsgU29ucywgTHRkLjwvcHVibGlzaGVyPjxpc2JuPjEwOTktMDc1NTwvaXNi
-bj48dXJscz48cmVsYXRlZC11cmxzPjx1cmw+aHR0cDovL2R4LmRvaS5vcmcvMTAuMTAwMi9hcWMu
-ODMzPC91cmw+PC9yZWxhdGVkLXVybHM+PC91cmxzPjxlbGVjdHJvbmljLXJlc291cmNlLW51bT4x
-MC4xMDAyL2FxYy44MzM8L2VsZWN0cm9uaWMtcmVzb3VyY2UtbnVtPjwvcmVjb3JkPjwvQ2l0ZT48
-Q2l0ZT48QXV0aG9yPldkb3dpbnNraTwvQXV0aG9yPjxZZWFyPjIwMDg8L1llYXI+PFJlY051bT40
-NzI8L1JlY051bT48cmVjb3JkPjxyZWMtbnVtYmVyPjQ3MjwvcmVjLW51bWJlcj48Zm9yZWlnbi1r
-ZXlzPjxrZXkgYXBwPSJFTiIgZGItaWQ9IjI1dGVkZGV3c3ZlcGU5ZTVmYXhwdHJlcXJwdHJ6OTVm
-dHo1ZCIgdGltZXN0YW1wPSIxNTAxNjE0MDgyIj40NzI8L2tleT48L2ZvcmVpZ24ta2V5cz48cmVm
-LXR5cGUgbmFtZT0iSm91cm5hbCBBcnRpY2xlIj4xNzwvcmVmLXR5cGU+PGNvbnRyaWJ1dG9ycz48
-YXV0aG9ycz48YXV0aG9yPldkb3dpbnNraSwgU2hpbW9uPC9hdXRob3I+PGF1dGhvcj5LaW0sIFNh
-bmctV2FuPC9hdXRob3I+PGF1dGhvcj5BbWVsdW5nLCBGYWxrPC9hdXRob3I+PGF1dGhvcj5EaXhv
-biwgVGltb3RoeSBILjwvYXV0aG9yPjxhdXRob3I+TWlyYWxsZXMtV2lsaGVsbSwgRmVybmFuZG88
-L2F1dGhvcj48YXV0aG9yPlNvbmVuc2hlaW4sIFJveTwvYXV0aG9yPjwvYXV0aG9ycz48L2NvbnRy
-aWJ1dG9ycz48dGl0bGVzPjx0aXRsZT5TcGFjZS1iYXNlZCBkZXRlY3Rpb24gb2Ygd2V0bGFuZHMm
-YXBvczsgc3VyZmFjZSB3YXRlciBsZXZlbCBjaGFuZ2VzIGZyb20gTC1iYW5kIFNBUiBpbnRlcmZl
-cm9tZXRyeTwvdGl0bGU+PHNlY29uZGFyeS10aXRsZT5SZW1vdGUgU2Vuc2luZyBvZiBFbnZpcm9u
-bWVudDwvc2Vjb25kYXJ5LXRpdGxlPjwvdGl0bGVzPjxwZXJpb2RpY2FsPjxmdWxsLXRpdGxlPlJl
-bW90ZSBTZW5zaW5nIG9mIEVudmlyb25tZW50PC9mdWxsLXRpdGxlPjxhYmJyLTE+UmVtb3RlIFNl
-bnMgRW52aXJvbjwvYWJici0xPjwvcGVyaW9kaWNhbD48cGFnZXM+NjgxLTY5NjwvcGFnZXM+PHZv
-bHVtZT4xMTI8L3ZvbHVtZT48bnVtYmVyPjM8L251bWJlcj48a2V5d29yZHM+PGtleXdvcmQ+V2V0
-bGFuZHM8L2tleXdvcmQ+PGtleXdvcmQ+RXZlcmdsYWRlczwva2V5d29yZD48a2V5d29yZD5TdXJm
-YWNlIGZsb3c8L2tleXdvcmQ+PGtleXdvcmQ+SW5TQVI8L2tleXdvcmQ+PC9rZXl3b3Jkcz48ZGF0
-ZXM+PHllYXI+MjAwODwveWVhcj48cHViLWRhdGVzPjxkYXRlPjIwMDgvMDMvMTgvPC9kYXRlPjwv
-cHViLWRhdGVzPjwvZGF0ZXM+PGlzYm4+MDAzNC00MjU3PC9pc2JuPjx1cmxzPjxyZWxhdGVkLXVy
-bHM+PHVybD5odHRwOi8vd3d3LnNjaWVuY2VkaXJlY3QuY29tL3NjaWVuY2UvYXJ0aWNsZS9waWkv
-UzAwMzQ0MjU3MDcwMDIyMzQ8L3VybD48L3JlbGF0ZWQtdXJscz48L3VybHM+PGVsZWN0cm9uaWMt
-cmVzb3VyY2UtbnVtPmh0dHA6Ly9keC5kb2kub3JnLzEwLjEwMTYvai5yc2UuMjAwNy4wNi4wMDg8
-L2VsZWN0cm9uaWMtcmVzb3VyY2UtbnVtPjwvcmVjb3JkPjwvQ2l0ZT48Q2l0ZT48QXV0aG9yPkhv
-bmc8L0F1dGhvcj48WWVhcj4yMDEwPC9ZZWFyPjxSZWNOdW0+NDczPC9SZWNOdW0+PHJlY29yZD48
-cmVjLW51bWJlcj40NzM8L3JlYy1udW1iZXI+PGZvcmVpZ24ta2V5cz48a2V5IGFwcD0iRU4iIGRi
-LWlkPSIyNXRlZGRld3N2ZXBlOWU1ZmF4cHRyZXFycHRyejk1ZnR6NWQiIHRpbWVzdGFtcD0iMTUw
-MTYxNDE3NyI+NDczPC9rZXk+PC9mb3JlaWduLWtleXM+PHJlZi10eXBlIG5hbWU9IkpvdXJuYWwg
-QXJ0aWNsZSI+MTc8L3JlZi10eXBlPjxjb250cmlidXRvcnM+PGF1dGhvcnM+PGF1dGhvcj5Ib25n
-LCBTLiBILiA8L2F1dGhvcj48YXV0aG9yPldkb3dpbnNraSwgUy48L2F1dGhvcj48YXV0aG9yPktp
-bSwgUy4gVy48L2F1dGhvcj48L2F1dGhvcnM+PC9jb250cmlidXRvcnM+PHRpdGxlcz48dGl0bGU+
-RXZhbHVhdGlvbiBvZiBUZXJyYVNBUi1YIE9ic2VydmF0aW9ucyBmb3IgV2V0bGFuZCBJblNBUiBB
-cHBsaWNhdGlvbjwvdGl0bGU+PHNlY29uZGFyeS10aXRsZT5JRUVFIFRyYW5zYWN0aW9ucyBvbiBH
-ZW9zY2llbmNlIGFuZCBSZW1vdGUgU2Vuc2luZzwvc2Vjb25kYXJ5LXRpdGxlPjwvdGl0bGVzPjxw
-ZXJpb2RpY2FsPjxmdWxsLXRpdGxlPkllZWUgVHJhbnNhY3Rpb25zIG9uIEdlb3NjaWVuY2UgYW5k
-IFJlbW90ZSBTZW5zaW5nPC9mdWxsLXRpdGxlPjxhYmJyLTE+SWVlZSBUIEdlb3NjaSBSZW1vdGU8
-L2FiYnItMT48L3BlcmlvZGljYWw+PHBhZ2VzPjg2NC04NzM8L3BhZ2VzPjx2b2x1bWU+NDg8L3Zv
-bHVtZT48bnVtYmVyPjI8L251bWJlcj48a2V5d29yZHM+PGtleXdvcmQ+ZGF0YSBhc3NpbWlsYXRp
-b248L2tleXdvcmQ+PGtleXdvcmQ+aHlkcm9sb2dpY2FsIHRlY2huaXF1ZXM8L2tleXdvcmQ+PGtl
-eXdvcmQ+cmFkYXIgaW50ZXJmZXJvbWV0cnk8L2tleXdvcmQ+PGtleXdvcmQ+cmVtb3RlIHNlbnNp
-bmcgYnkgcmFkYXI8L2tleXdvcmQ+PGtleXdvcmQ+c3BhY2Vib3JuZSByYWRhcjwva2V5d29yZD48
-a2V5d29yZD5zeW50aGV0aWMgYXBlcnR1cmUgcmFkYXI8L2tleXdvcmQ+PGtleXdvcmQ+dmVnZXRh
-dGlvbjwva2V5d29yZD48a2V5d29yZD5BRCAyMDA4PC9rZXl3b3JkPjxrZXl3b3JkPkludGVyZmVy
-b21ldHJpYyBkYXRhIHByb2Nlc3Npbmc8L2tleXdvcmQ+PGtleXdvcmQ+UGF1bGkgZGVjb21wb3Np
-dGlvbjwva2V5d29yZD48a2V5d29yZD5Tb3V0aCBGbG9yaWRhIEV2ZXJnbGFkZXMgd2V0bGFuZHM8
-L2tleXdvcmQ+PGtleXdvcmQ+VGVycmFTQVItWCBvYnNlcnZhdGlvbnM8L2tleXdvcmQ+PGtleXdv
-cmQ+VVNBPC9rZXl3b3JkPjxrZXl3b3JkPlgtYmFuZCBzY2F0dGVyZWQgc2lnbmFsPC9rZXl3b3Jk
-PjxrZXl3b3JkPmNvaGVyZW50IGludGVyZmVyb2dyYW1zPC9rZXl3b3JkPjxrZXl3b3JkPmR1YWwt
-cG9sYXJpemF0aW9uIHN0cmlwbWFwIG1vZGU8L2tleXdvcmQ+PGtleXdvcmQ+aGlnaCBpbnRlcmZl
-cm9tZXRyaWMgY29oZXJlbmNlIGxldmVsPC9rZXl3b3JkPjxrZXl3b3JkPm11bHRpcG9sYXJpemF0
-aW9uIGRhdGEgc2V0czwva2V5d29yZD48a2V5d29yZD5uYXR1cmFsIGZsb3cgZnJlc2gtd2F0ZXIg
-d2V0bGFuZHM8L2tleXdvcmQ+PGtleXdvcmQ+bmF0dXJhbCBmbG93IHNhbHQtd2F0ZXIgd2V0bGFu
-ZHM8L2tleXdvcmQ+PGtleXdvcmQ+cHJvb2Ytb2YtY29uY2VwdCBzdHVkeTwva2V5d29yZD48a2V5
-d29yZD5zaW5nbGUgSEggcG9sYXJpemF0aW9uIHN0cmlwbWFwIG1vZGU8L2tleXdvcmQ+PGtleXdv
-cmQ+c3BhY2Vib3JuZSBYLWJhbmQgU0FSIGRhdGE8L2tleXdvcmQ+PGtleXdvcmQ+c3BhY2Vib3Ju
-ZSBYLWJhbmQgc3ludGhldGljIGFwZXJ0dXJlIHJhZGFyIGRhdGE8L2tleXdvcmQ+PGtleXdvcmQ+
-dmVnZXRhdGlvbiBzY2F0dGVyaW5nPC9rZXl3b3JkPjxrZXl3b3JkPndhdGVyLWxldmVsIGNoYW5n
-ZXM8L2tleXdvcmQ+PGtleXdvcmQ+d2F0ZXItbGV2ZWwgbW9uaXRvcmluZzwva2V5d29yZD48a2V5
-d29yZD53ZXRsYW5kIEluU0FSIGFwcGxpY2F0aW9uPC9rZXl3b3JkPjxrZXl3b3JkPkNvaGVyZW5j
-ZTwva2V5d29yZD48a2V5d29yZD5UZXJyYVNBUi1YPC9rZXl3b3JkPjxrZXl3b3JkPlgtYmFuZDwv
-a2V5d29yZD48a2V5d29yZD5pbnRlcmZlcm9tZXRyaWMgU0FSPC9rZXl3b3JkPjxrZXl3b3JkPnRo
-ZSBFdmVyZ2FsZGVzPC9rZXl3b3JkPjxrZXl3b3JkPndldGxhbmRzPC9rZXl3b3JkPjwva2V5d29y
-ZHM+PGRhdGVzPjx5ZWFyPjIwMTA8L3llYXI+PC9kYXRlcz48aXNibj4wMTk2LTI4OTI8L2lzYm4+
-PHVybHM+PC91cmxzPjxlbGVjdHJvbmljLXJlc291cmNlLW51bT4xMC4xMTA5L1RHUlMuMjAwOS4y
-MDI2ODk1PC9lbGVjdHJvbmljLXJlc291cmNlLW51bT48L3JlY29yZD48L0NpdGU+PC9FbmROb3Rl
-PgB=
+aW5za2kgZXQgYWwuIDIwMDhiLCBIb25nIGV0IGFsLiAyMDEwYiwgQnJpc2NvIGV0IGFsLiAyMDEx
+LCBNZXJjaGFudCBldCBhbC4gMjAxNyk8L0Rpc3BsYXlUZXh0PjxyZWNvcmQ+PHJlYy1udW1iZXI+
+NDcwPC9yZWMtbnVtYmVyPjxmb3JlaWduLWtleXM+PGtleSBhcHA9IkVOIiBkYi1pZD0iMjV0ZWRk
+ZXdzdmVwZTllNWZheHB0cmVxcnB0cno5NWZ0ejVkIiB0aW1lc3RhbXA9IjE1MDE2MTM5MjMiPjQ3
+MDwva2V5PjwvZm9yZWlnbi1rZXlzPjxyZWYtdHlwZSBuYW1lPSJKb3VybmFsIEFydGljbGUiPjE3
+PC9yZWYtdHlwZT48Y29udHJpYnV0b3JzPjxhdXRob3JzPjxhdXRob3I+TWVyY2hhbnQsIE0uIEEu
+PC9hdXRob3I+PGF1dGhvcj5BZGFtcywgSi4gUi48L2F1dGhvcj48YXV0aG9yPkJlcmcsIEEuIEEu
+PC9hdXRob3I+PGF1dGhvcj5CYWx0emVyLCBKLiBMLjwvYXV0aG9yPjxhdXRob3I+UXVpbnRvbiwg
+Vy4gTC48L2F1dGhvcj48YXV0aG9yPkNoYXNtZXIsIEwuIEUuPC9hdXRob3I+PC9hdXRob3JzPjwv
+Y29udHJpYnV0b3JzPjx0aXRsZXM+PHRpdGxlPkNvbnRyaWJ1dGlvbnMgb2YgQy1CYW5kIFNBUiBE
+YXRhIGFuZCBQb2xhcmltZXRyaWMgRGVjb21wb3NpdGlvbnMgdG8gU3ViYXJjdGljIEJvcmVhbCBQ
+ZWF0bGFuZCBNYXBwaW5nPC90aXRsZT48c2Vjb25kYXJ5LXRpdGxlPklFRUUgSm91cm5hbCBvZiBT
+ZWxlY3RlZCBUb3BpY3MgaW4gQXBwbGllZCBFYXJ0aCBPYnNlcnZhdGlvbnMgYW5kIFJlbW90ZSBT
+ZW5zaW5nPC9zZWNvbmRhcnktdGl0bGU+PC90aXRsZXM+PHBlcmlvZGljYWw+PGZ1bGwtdGl0bGU+
+SWVlZSBKb3VybmFsIG9mIFNlbGVjdGVkIFRvcGljcyBpbiBBcHBsaWVkIEVhcnRoIE9ic2VydmF0
+aW9ucyBhbmQgUmVtb3RlIFNlbnNpbmc8L2Z1bGwtdGl0bGU+PGFiYnItMT5JZWVlIEotU3RhcnM8
+L2FiYnItMT48L3BlcmlvZGljYWw+PHBhZ2VzPjE0NjctMTQ4MjwvcGFnZXM+PHZvbHVtZT4xMDwv
+dm9sdW1lPjxudW1iZXI+NDwvbnVtYmVyPjxrZXl3b3Jkcz48a2V5d29yZD5yYWRhciBwb2xhcmlt
+ZXRyeTwva2V5d29yZD48a2V5d29yZD5yZW1vdGUgc2Vuc2luZyBieSByYWRhcjwva2V5d29yZD48
+a2V5d29yZD5zdXBwb3J0IHZlY3RvciBtYWNoaW5lczwva2V5d29yZD48a2V5d29yZD5zeW50aGV0
+aWMgYXBlcnR1cmUgcmFkYXI8L2tleXdvcmQ+PGtleXdvcmQ+dGVycmFpbiBtYXBwaW5nPC9rZXl3
+b3JkPjxrZXl3b3JkPkMtYmFuZCBTQVIgZGF0YTwva2V5d29yZD48a2V5d29yZD5DLWJhbmQgc3lu
+dGhldGljIGFwZXJ0dXJlIHJhZGFyIGRhdGFzZXQ8L2tleXdvcmQ+PGtleXdvcmQ+Q2FuYWRhIHN1
+YkFyY3RpYyBib3JlYWwgem9uZTwva2V5d29yZD48a2V5d29yZD5DbG91ZGUtUG90dGllciBkZWNv
+bXBvc2l0aW9uPC9rZXl3b3JkPjxrZXl3b3JkPkZyZWVtYW4tRHVyZGVuIGRlY29tcG9zaXRpb248
+L2tleXdvcmQ+PGtleXdvcmQ+Y2hhbm5lbCBmZW48L2tleXdvcmQ+PGtleXdvcmQ+Y2hhbm5lbCBm
+ZW5zPC9rZXl3b3JkPjxrZXl3b3JkPmR1YWwtYW5ndWxhciBpbmZvcm1hdGlvbjwva2V5d29yZD48
+a2V5d29yZD5pbWFnZSBwb2xhcmltZXRyaWMgc2NhdHRlcmluZyBkZWNvbXBvc2l0aW9uPC9rZXl3
+b3JkPjxrZXl3b3JkPmltYWdlIHRleHR1cmU8L2tleXdvcmQ+PGtleXdvcmQ+aXNvbGF0ZWQgZmxh
+dCBib2c8L2tleXdvcmQ+PGtleXdvcmQ+a2FwcGEgY29lZmZpY2llbnQ8L2tleXdvcmQ+PGtleXdv
+cmQ+bGluZWFyIGJhY2tzY2F0dGVyIGRhdGE8L2tleXdvcmQ+PGtleXdvcmQ+bGluZWFyIGJhY2tz
+Y2F0dGVyIHZhcmlhYmxlPC9rZXl3b3JkPjxrZXl3b3JkPnBlYXQgcGxhdGVhdTwva2V5d29yZD48
+a2V5d29yZD5wb2xhcmltZXRyaWMgZGVjb21wb3NpdGlvbjwva2V5d29yZD48a2V5d29yZD5wb2xh
+cmltZXRyaWMgZGVjb21wb3NpdGlvbiBkYXRhPC9rZXl3b3JkPjxrZXl3b3JkPnF1YWRwb2xhcmlt
+ZXRyaWMgUkFEQURTQVQtMiBpbWFnZTwva2V5d29yZD48a2V5d29yZD5xdWFkcG9sYXJpemF0aW9u
+IGxpbmVhciBiYWNrc2NhdHRlciBpbnRlbnNpdHk8L2tleXdvcmQ+PGtleXdvcmQ+cmFpc2VkIHBl
+YXQgcGxhdGVhdTwva2V5d29yZD48a2V5d29yZD5zaG9ydCB0ZW1wb3JhbCBzcGFuPC9rZXl3b3Jk
+PjxrZXl3b3JkPnNpbmdsZSBpbWFnZSBjbGFzc2lmaWNhdGlvbiByZXN1bHQ8L2tleXdvcmQ+PGtl
+eXdvcmQ+c3ViQXJjdGljIGJvcmVhbCBwZWF0bGFuZCBtYXBwaW5nPC9rZXl3b3JkPjxrZXl3b3Jk
+PnN1cGVydmlzZWQgc3VwcG9ydCB2ZWN0b3IgbWFjaGluZSBjbGFzc2lmaWVyPC9rZXl3b3JkPjxr
+ZXl3b3JkPnRleHR1cmUgZGF0YTwva2V5d29yZD48a2V5d29yZD50ZXh0dXJlIGluZm9ybWF0aW9u
+PC9rZXl3b3JkPjxrZXl3b3JkPkJhY2tzY2F0dGVyPC9rZXl3b3JkPjxrZXl3b3JkPlNjYXR0ZXJp
+bmc8L2tleXdvcmQ+PGtleXdvcmQ+U2Vuc29yczwva2V5d29yZD48a2V5d29yZD5WZWdldGF0aW9u
+IG1hcHBpbmc8L2tleXdvcmQ+PGtleXdvcmQ+V2V0bGFuZHM8L2tleXdvcmQ+PGtleXdvcmQ+SW1h
+Z2UgY2xhc3NpZmljYXRpb248L2tleXdvcmQ+PGtleXdvcmQ+cGVhdGxhbmRzPC9rZXl3b3JkPjxr
+ZXl3b3JkPnBvbGFyaW1ldHJpYyByYWRhcjwva2V5d29yZD48a2V5d29yZD5zeW50aGV0aWMgYXBl
+cnR1cmUgcmFkYXIgKFNBUik8L2tleXdvcmQ+PC9rZXl3b3Jkcz48ZGF0ZXM+PHllYXI+MjAxNzwv
+eWVhcj48L2RhdGVzPjxpc2JuPjE5MzktMTQwNDwvaXNibj48dXJscz48L3VybHM+PGVsZWN0cm9u
+aWMtcmVzb3VyY2UtbnVtPjEwLjExMDkvSlNUQVJTLjIwMTYuMjYyMTA0MzwvZWxlY3Ryb25pYy1y
+ZXNvdXJjZS1udW0+PC9yZWNvcmQ+PC9DaXRlPjxDaXRlPjxBdXRob3I+QnJpc2NvPC9BdXRob3I+
+PFllYXI+MjAxMTwvWWVhcj48UmVjTnVtPjUwNTwvUmVjTnVtPjxyZWNvcmQ+PHJlYy1udW1iZXI+
+NTA1PC9yZWMtbnVtYmVyPjxmb3JlaWduLWtleXM+PGtleSBhcHA9IkVOIiBkYi1pZD0iMjV0ZWRk
+ZXdzdmVwZTllNWZheHB0cmVxcnB0cno5NWZ0ejVkIiB0aW1lc3RhbXA9IjE1MDQ2MzQwNTUiPjUw
+NTwva2V5PjwvZm9yZWlnbi1rZXlzPjxyZWYtdHlwZSBuYW1lPSJKb3VybmFsIEFydGljbGUiPjE3
+PC9yZWYtdHlwZT48Y29udHJpYnV0b3JzPjxhdXRob3JzPjxhdXRob3I+QnJpc2NvLCBCLjwvYXV0
+aG9yPjxhdXRob3I+S2FwZmVyLCBNLjwvYXV0aG9yPjxhdXRob3I+SGlyb3NlLCBULjwvYXV0aG9y
+PjxhdXRob3I+VGVkZm9yZCwgQi48L2F1dGhvcj48YXV0aG9yPkxpdSwgSi48L2F1dGhvcj48L2F1
+dGhvcnM+PC9jb250cmlidXRvcnM+PHRpdGxlcz48dGl0bGU+RXZhbHVhdGlvbiBvZiBDLWJhbmQg
+cG9sYXJpemF0aW9uIGRpdmVyc2l0eSBhbmQgcG9sYXJpbWV0cnkgZm9yIHdldGxhbmQgbWFwcGlu
+ZzwvdGl0bGU+PHNlY29uZGFyeS10aXRsZT5DYW5hZGlhbiBKb3VybmFsIG9mIFJlbW90ZSBTZW5z
+aW5nPC9zZWNvbmRhcnktdGl0bGU+PC90aXRsZXM+PHBlcmlvZGljYWw+PGZ1bGwtdGl0bGU+Q2Fu
+YWRpYW4gSm91cm5hbCBvZiBSZW1vdGUgU2Vuc2luZzwvZnVsbC10aXRsZT48YWJici0xPkNhbiBK
+IFJlbW90ZSBTZW5zPC9hYmJyLTE+PC9wZXJpb2RpY2FsPjxwYWdlcz44Mi05MjwvcGFnZXM+PHZv
+bHVtZT4zNzwvdm9sdW1lPjxudW1iZXI+MTwvbnVtYmVyPjxkYXRlcz48eWVhcj4yMDExPC95ZWFy
+PjxwdWItZGF0ZXM+PGRhdGU+MjAxMS8wMi8wMTwvZGF0ZT48L3B1Yi1kYXRlcz48L2RhdGVzPjxw
+dWJsaXNoZXI+Q2FuYWRpYW4gQWVyb25hdXRpY3MgYW5kIFNwYWNlIEluc3RpdHV0ZTwvcHVibGlz
+aGVyPjx1cmxzPjxyZWxhdGVkLXVybHM+PHVybD5odHRwczovL2RvaS5vcmcvMTAuNTU4OS9tMTEt
+MDE3PC91cmw+PC9yZWxhdGVkLXVybHM+PC91cmxzPjxlbGVjdHJvbmljLXJlc291cmNlLW51bT4x
+MC41NTg5L20xMS0wMTc8L2VsZWN0cm9uaWMtcmVzb3VyY2UtbnVtPjxhY2Nlc3MtZGF0ZT4yMDE3
+LzA5LzA1PC9hY2Nlc3MtZGF0ZT48L3JlY29yZD48L0NpdGU+PENpdGU+PEF1dGhvcj5MdWNhczwv
+QXV0aG9yPjxZZWFyPjIwMDc8L1llYXI+PFJlY051bT40NzE8L1JlY051bT48cmVjb3JkPjxyZWMt
+bnVtYmVyPjQ3MTwvcmVjLW51bWJlcj48Zm9yZWlnbi1rZXlzPjxrZXkgYXBwPSJFTiIgZGItaWQ9
+IjI1dGVkZGV3c3ZlcGU5ZTVmYXhwdHJlcXJwdHJ6OTVmdHo1ZCIgdGltZXN0YW1wPSIxNTAxNjE0
+MDI1Ij40NzE8L2tleT48L2ZvcmVpZ24ta2V5cz48cmVmLXR5cGUgbmFtZT0iSm91cm5hbCBBcnRp
+Y2xlIj4xNzwvcmVmLXR5cGU+PGNvbnRyaWJ1dG9ycz48YXV0aG9ycz48YXV0aG9yPkx1Y2FzLCBS
+aWNoYXJkIE0uPC9hdXRob3I+PGF1dGhvcj5NaXRjaGVsbCwgQW50aGVhIEwuPC9hdXRob3I+PGF1
+dGhvcj5Sb3NlbnF2aXN0LCBBa2U8L2F1dGhvcj48YXV0aG9yPlByb2lzeSwgQ2hyaXN0b3BoZTwv
+YXV0aG9yPjxhdXRob3I+TWVsaXVzLCBBbGV4PC9hdXRob3I+PGF1dGhvcj5UaWNlaHVyc3QsIENh
+dGhlcmluZTwvYXV0aG9yPjwvYXV0aG9ycz48L2NvbnRyaWJ1dG9ycz48dGl0bGVzPjx0aXRsZT5U
+aGUgcG90ZW50aWFsIG9mIEwtYmFuZCBTQVIgZm9yIHF1YW50aWZ5aW5nIG1hbmdyb3ZlIGNoYXJh
+Y3RlcmlzdGljcyBhbmQgY2hhbmdlOiBjYXNlIHN0dWRpZXMgZnJvbSB0aGUgdHJvcGljczwvdGl0
+bGU+PHNlY29uZGFyeS10aXRsZT5BcXVhdGljIENvbnNlcnZhdGlvbjogTWFyaW5lIGFuZCBGcmVz
+aHdhdGVyIEVjb3N5c3RlbXM8L3NlY29uZGFyeS10aXRsZT48L3RpdGxlcz48cGVyaW9kaWNhbD48
+ZnVsbC10aXRsZT5BcXVhdGljIENvbnNlcnZhdGlvbjogTWFyaW5lIGFuZCBGcmVzaHdhdGVyIEVj
+b3N5c3RlbXM8L2Z1bGwtdGl0bGU+PC9wZXJpb2RpY2FsPjxwYWdlcz4yNDUtMjY0PC9wYWdlcz48
+dm9sdW1lPjE3PC92b2x1bWU+PG51bWJlcj4zPC9udW1iZXI+PGtleXdvcmRzPjxrZXl3b3JkPm1h
+bmdyb3Zlczwva2V5d29yZD48a2V5d29yZD50cm9waWNzPC9rZXl3b3JkPjxrZXl3b3JkPnJhZGFy
+IHJlbW90ZSBzZW5zaW5nPC9rZXl3b3JkPjxrZXl3b3JkPmNoYW5nZSBkZXRlY3Rpb248L2tleXdv
+cmQ+PC9rZXl3b3Jkcz48ZGF0ZXM+PHllYXI+MjAwNzwveWVhcj48L2RhdGVzPjxwdWJsaXNoZXI+
+Sm9obiBXaWxleSAmYW1wOyBTb25zLCBMdGQuPC9wdWJsaXNoZXI+PGlzYm4+MTA5OS0wNzU1PC9p
+c2JuPjx1cmxzPjxyZWxhdGVkLXVybHM+PHVybD5odHRwOi8vZHguZG9pLm9yZy8xMC4xMDAyL2Fx
+Yy44MzM8L3VybD48L3JlbGF0ZWQtdXJscz48L3VybHM+PGVsZWN0cm9uaWMtcmVzb3VyY2UtbnVt
+PjEwLjEwMDIvYXFjLjgzMzwvZWxlY3Ryb25pYy1yZXNvdXJjZS1udW0+PC9yZWNvcmQ+PC9DaXRl
+PjxDaXRlPjxBdXRob3I+V2Rvd2luc2tpPC9BdXRob3I+PFllYXI+MjAwODwvWWVhcj48UmVjTnVt
+PjQ3MjwvUmVjTnVtPjxyZWNvcmQ+PHJlYy1udW1iZXI+NDcyPC9yZWMtbnVtYmVyPjxmb3JlaWdu
+LWtleXM+PGtleSBhcHA9IkVOIiBkYi1pZD0iMjV0ZWRkZXdzdmVwZTllNWZheHB0cmVxcnB0cno5
+NWZ0ejVkIiB0aW1lc3RhbXA9IjE1MDE2MTQwODIiPjQ3Mjwva2V5PjwvZm9yZWlnbi1rZXlzPjxy
+ZWYtdHlwZSBuYW1lPSJKb3VybmFsIEFydGljbGUiPjE3PC9yZWYtdHlwZT48Y29udHJpYnV0b3Jz
+PjxhdXRob3JzPjxhdXRob3I+V2Rvd2luc2tpLCBTaGltb248L2F1dGhvcj48YXV0aG9yPktpbSwg
+U2FuZy1XYW48L2F1dGhvcj48YXV0aG9yPkFtZWx1bmcsIEZhbGs8L2F1dGhvcj48YXV0aG9yPkRp
+eG9uLCBUaW1vdGh5IEguPC9hdXRob3I+PGF1dGhvcj5NaXJhbGxlcy1XaWxoZWxtLCBGZXJuYW5k
+bzwvYXV0aG9yPjxhdXRob3I+U29uZW5zaGVpbiwgUm95PC9hdXRob3I+PC9hdXRob3JzPjwvY29u
+dHJpYnV0b3JzPjx0aXRsZXM+PHRpdGxlPlNwYWNlLWJhc2VkIGRldGVjdGlvbiBvZiB3ZXRsYW5k
+cyZhcG9zOyBzdXJmYWNlIHdhdGVyIGxldmVsIGNoYW5nZXMgZnJvbSBMLWJhbmQgU0FSIGludGVy
+ZmVyb21ldHJ5PC90aXRsZT48c2Vjb25kYXJ5LXRpdGxlPlJlbW90ZSBTZW5zaW5nIG9mIEVudmly
+b25tZW50PC9zZWNvbmRhcnktdGl0bGU+PC90aXRsZXM+PHBlcmlvZGljYWw+PGZ1bGwtdGl0bGU+
+UmVtb3RlIFNlbnNpbmcgb2YgRW52aXJvbm1lbnQ8L2Z1bGwtdGl0bGU+PGFiYnItMT5SZW1vdGUg
+U2VucyBFbnZpcm9uPC9hYmJyLTE+PC9wZXJpb2RpY2FsPjxwYWdlcz42ODEtNjk2PC9wYWdlcz48
+dm9sdW1lPjExMjwvdm9sdW1lPjxudW1iZXI+MzwvbnVtYmVyPjxrZXl3b3Jkcz48a2V5d29yZD5X
+ZXRsYW5kczwva2V5d29yZD48a2V5d29yZD5FdmVyZ2xhZGVzPC9rZXl3b3JkPjxrZXl3b3JkPlN1
+cmZhY2UgZmxvdzwva2V5d29yZD48a2V5d29yZD5JblNBUjwva2V5d29yZD48L2tleXdvcmRzPjxk
+YXRlcz48eWVhcj4yMDA4PC95ZWFyPjxwdWItZGF0ZXM+PGRhdGU+MjAwOC8wMy8xOC88L2RhdGU+
+PC9wdWItZGF0ZXM+PC9kYXRlcz48aXNibj4wMDM0LTQyNTc8L2lzYm4+PHVybHM+PHJlbGF0ZWQt
+dXJscz48dXJsPmh0dHA6Ly93d3cuc2NpZW5jZWRpcmVjdC5jb20vc2NpZW5jZS9hcnRpY2xlL3Bp
+aS9TMDAzNDQyNTcwNzAwMjIzNDwvdXJsPjwvcmVsYXRlZC11cmxzPjwvdXJscz48ZWxlY3Ryb25p
+Yy1yZXNvdXJjZS1udW0+aHR0cDovL2R4LmRvaS5vcmcvMTAuMTAxNi9qLnJzZS4yMDA3LjA2LjAw
+ODwvZWxlY3Ryb25pYy1yZXNvdXJjZS1udW0+PC9yZWNvcmQ+PC9DaXRlPjxDaXRlPjxBdXRob3I+
+SG9uZzwvQXV0aG9yPjxZZWFyPjIwMTA8L1llYXI+PFJlY051bT40NzM8L1JlY051bT48cmVjb3Jk
+PjxyZWMtbnVtYmVyPjQ3MzwvcmVjLW51bWJlcj48Zm9yZWlnbi1rZXlzPjxrZXkgYXBwPSJFTiIg
+ZGItaWQ9IjI1dGVkZGV3c3ZlcGU5ZTVmYXhwdHJlcXJwdHJ6OTVmdHo1ZCIgdGltZXN0YW1wPSIx
+NTAxNjE0MTc3Ij40NzM8L2tleT48L2ZvcmVpZ24ta2V5cz48cmVmLXR5cGUgbmFtZT0iSm91cm5h
+bCBBcnRpY2xlIj4xNzwvcmVmLXR5cGU+PGNvbnRyaWJ1dG9ycz48YXV0aG9ycz48YXV0aG9yPkhv
+bmcsIFMuIEguIDwvYXV0aG9yPjxhdXRob3I+V2Rvd2luc2tpLCBTLjwvYXV0aG9yPjxhdXRob3I+
+S2ltLCBTLiBXLjwvYXV0aG9yPjwvYXV0aG9ycz48L2NvbnRyaWJ1dG9ycz48dGl0bGVzPjx0aXRs
+ZT5FdmFsdWF0aW9uIG9mIFRlcnJhU0FSLVggT2JzZXJ2YXRpb25zIGZvciBXZXRsYW5kIEluU0FS
+IEFwcGxpY2F0aW9uPC90aXRsZT48c2Vjb25kYXJ5LXRpdGxlPklFRUUgVHJhbnNhY3Rpb25zIG9u
+IEdlb3NjaWVuY2UgYW5kIFJlbW90ZSBTZW5zaW5nPC9zZWNvbmRhcnktdGl0bGU+PC90aXRsZXM+
+PHBlcmlvZGljYWw+PGZ1bGwtdGl0bGU+SWVlZSBUcmFuc2FjdGlvbnMgb24gR2Vvc2NpZW5jZSBh
+bmQgUmVtb3RlIFNlbnNpbmc8L2Z1bGwtdGl0bGU+PGFiYnItMT5JZWVlIFQgR2Vvc2NpIFJlbW90
+ZTwvYWJici0xPjwvcGVyaW9kaWNhbD48cGFnZXM+ODY0LTg3MzwvcGFnZXM+PHZvbHVtZT40ODwv
+dm9sdW1lPjxudW1iZXI+MjwvbnVtYmVyPjxrZXl3b3Jkcz48a2V5d29yZD5kYXRhIGFzc2ltaWxh
+dGlvbjwva2V5d29yZD48a2V5d29yZD5oeWRyb2xvZ2ljYWwgdGVjaG5pcXVlczwva2V5d29yZD48
+a2V5d29yZD5yYWRhciBpbnRlcmZlcm9tZXRyeTwva2V5d29yZD48a2V5d29yZD5yZW1vdGUgc2Vu
+c2luZyBieSByYWRhcjwva2V5d29yZD48a2V5d29yZD5zcGFjZWJvcm5lIHJhZGFyPC9rZXl3b3Jk
+PjxrZXl3b3JkPnN5bnRoZXRpYyBhcGVydHVyZSByYWRhcjwva2V5d29yZD48a2V5d29yZD52ZWdl
+dGF0aW9uPC9rZXl3b3JkPjxrZXl3b3JkPkFEIDIwMDg8L2tleXdvcmQ+PGtleXdvcmQ+SW50ZXJm
+ZXJvbWV0cmljIGRhdGEgcHJvY2Vzc2luZzwva2V5d29yZD48a2V5d29yZD5QYXVsaSBkZWNvbXBv
+c2l0aW9uPC9rZXl3b3JkPjxrZXl3b3JkPlNvdXRoIEZsb3JpZGEgRXZlcmdsYWRlcyB3ZXRsYW5k
+czwva2V5d29yZD48a2V5d29yZD5UZXJyYVNBUi1YIG9ic2VydmF0aW9uczwva2V5d29yZD48a2V5
+d29yZD5VU0E8L2tleXdvcmQ+PGtleXdvcmQ+WC1iYW5kIHNjYXR0ZXJlZCBzaWduYWw8L2tleXdv
+cmQ+PGtleXdvcmQ+Y29oZXJlbnQgaW50ZXJmZXJvZ3JhbXM8L2tleXdvcmQ+PGtleXdvcmQ+ZHVh
+bC1wb2xhcml6YXRpb24gc3RyaXBtYXAgbW9kZTwva2V5d29yZD48a2V5d29yZD5oaWdoIGludGVy
+ZmVyb21ldHJpYyBjb2hlcmVuY2UgbGV2ZWw8L2tleXdvcmQ+PGtleXdvcmQ+bXVsdGlwb2xhcml6
+YXRpb24gZGF0YSBzZXRzPC9rZXl3b3JkPjxrZXl3b3JkPm5hdHVyYWwgZmxvdyBmcmVzaC13YXRl
+ciB3ZXRsYW5kczwva2V5d29yZD48a2V5d29yZD5uYXR1cmFsIGZsb3cgc2FsdC13YXRlciB3ZXRs
+YW5kczwva2V5d29yZD48a2V5d29yZD5wcm9vZi1vZi1jb25jZXB0IHN0dWR5PC9rZXl3b3JkPjxr
+ZXl3b3JkPnNpbmdsZSBISCBwb2xhcml6YXRpb24gc3RyaXBtYXAgbW9kZTwva2V5d29yZD48a2V5
+d29yZD5zcGFjZWJvcm5lIFgtYmFuZCBTQVIgZGF0YTwva2V5d29yZD48a2V5d29yZD5zcGFjZWJv
+cm5lIFgtYmFuZCBzeW50aGV0aWMgYXBlcnR1cmUgcmFkYXIgZGF0YTwva2V5d29yZD48a2V5d29y
+ZD52ZWdldGF0aW9uIHNjYXR0ZXJpbmc8L2tleXdvcmQ+PGtleXdvcmQ+d2F0ZXItbGV2ZWwgY2hh
+bmdlczwva2V5d29yZD48a2V5d29yZD53YXRlci1sZXZlbCBtb25pdG9yaW5nPC9rZXl3b3JkPjxr
+ZXl3b3JkPndldGxhbmQgSW5TQVIgYXBwbGljYXRpb248L2tleXdvcmQ+PGtleXdvcmQ+Q29oZXJl
+bmNlPC9rZXl3b3JkPjxrZXl3b3JkPlRlcnJhU0FSLVg8L2tleXdvcmQ+PGtleXdvcmQ+WC1iYW5k
+PC9rZXl3b3JkPjxrZXl3b3JkPmludGVyZmVyb21ldHJpYyBTQVI8L2tleXdvcmQ+PGtleXdvcmQ+
+dGhlIEV2ZXJnYWxkZXM8L2tleXdvcmQ+PGtleXdvcmQ+d2V0bGFuZHM8L2tleXdvcmQ+PC9rZXl3
+b3Jkcz48ZGF0ZXM+PHllYXI+MjAxMDwveWVhcj48L2RhdGVzPjxpc2JuPjAxOTYtMjg5MjwvaXNi
+bj48dXJscz48L3VybHM+PGVsZWN0cm9uaWMtcmVzb3VyY2UtbnVtPjEwLjExMDkvVEdSUy4yMDA5
+LjIwMjY4OTU8L2VsZWN0cm9uaWMtcmVzb3VyY2UtbnVtPjwvcmVjb3JkPjwvQ2l0ZT48L0VuZE5v
+dGU+AG==
 </w:fldData>
         </w:fldChar>
       </w:r>
@@ -19692,7 +19692,7 @@
         </w:rPr>
         <w:t>(</w:t>
       </w:r>
-      <w:hyperlink w:anchor="_ENREF_78" w:tooltip="Lucas, 2007 #471" w:history="1">
+      <w:hyperlink w:anchor="_ENREF_85" w:tooltip="Lucas, 2007 #471" w:history="1">
         <w:r>
           <w:rPr>
             <w:noProof/>
@@ -19706,12 +19706,12 @@
         </w:rPr>
         <w:t xml:space="preserve">, </w:t>
       </w:r>
-      <w:hyperlink w:anchor="_ENREF_138" w:tooltip="Wdowinski, 2008 #472" w:history="1">
-        <w:r>
-          <w:rPr>
-            <w:noProof/>
-          </w:rPr>
-          <w:t>Wdowinski et al. 2008</w:t>
+      <w:hyperlink w:anchor="_ENREF_146" w:tooltip="Wdowinski, 2008 #472" w:history="1">
+        <w:r>
+          <w:rPr>
+            <w:noProof/>
+          </w:rPr>
+          <w:t>Wdowinski et al. 2008b</w:t>
         </w:r>
       </w:hyperlink>
       <w:r>
@@ -19720,12 +19720,12 @@
         </w:rPr>
         <w:t xml:space="preserve">, </w:t>
       </w:r>
-      <w:hyperlink w:anchor="_ENREF_55" w:tooltip="Hong, 2010 #473" w:history="1">
-        <w:r>
-          <w:rPr>
-            <w:noProof/>
-          </w:rPr>
-          <w:t>Hong et al. 2010</w:t>
+      <w:hyperlink w:anchor="_ENREF_60" w:tooltip="Hong, 2010 #473" w:history="1">
+        <w:r>
+          <w:rPr>
+            <w:noProof/>
+          </w:rPr>
+          <w:t>Hong et al. 2010b</w:t>
         </w:r>
       </w:hyperlink>
       <w:r>
@@ -19734,7 +19734,7 @@
         </w:rPr>
         <w:t xml:space="preserve">, </w:t>
       </w:r>
-      <w:hyperlink w:anchor="_ENREF_13" w:tooltip="Brisco, 2011 #505" w:history="1">
+      <w:hyperlink w:anchor="_ENREF_15" w:tooltip="Brisco, 2011 #505" w:history="1">
         <w:r>
           <w:rPr>
             <w:noProof/>
@@ -19748,7 +19748,7 @@
         </w:rPr>
         <w:t xml:space="preserve">, </w:t>
       </w:r>
-      <w:hyperlink w:anchor="_ENREF_90" w:tooltip="Merchant, 2017 #470" w:history="1">
+      <w:hyperlink w:anchor="_ENREF_97" w:tooltip="Merchant, 2017 #470" w:history="1">
         <w:r>
           <w:rPr>
             <w:noProof/>
@@ -19956,7 +19956,7 @@
         </w:rPr>
         <w:t>(</w:t>
       </w:r>
-      <w:hyperlink w:anchor="_ENREF_47" w:tooltip="Hall, 1996 #527" w:history="1">
+      <w:hyperlink w:anchor="_ENREF_51" w:tooltip="Hall, 1996 #527" w:history="1">
         <w:r>
           <w:rPr>
             <w:noProof/>
@@ -19970,7 +19970,7 @@
         </w:rPr>
         <w:t xml:space="preserve">, </w:t>
       </w:r>
-      <w:hyperlink w:anchor="_ENREF_102" w:tooltip="Ouchi, 2013 #522" w:history="1">
+      <w:hyperlink w:anchor="_ENREF_109" w:tooltip="Ouchi, 2013 #522" w:history="1">
         <w:r>
           <w:rPr>
             <w:noProof/>
@@ -19984,7 +19984,7 @@
         </w:rPr>
         <w:t xml:space="preserve">, </w:t>
       </w:r>
-      <w:hyperlink w:anchor="_ENREF_14" w:tooltip="Brisco, 2015 #520" w:history="1">
+      <w:hyperlink w:anchor="_ENREF_16" w:tooltip="Brisco, 2015 #520" w:history="1">
         <w:r>
           <w:rPr>
             <w:noProof/>
@@ -19998,7 +19998,7 @@
         </w:rPr>
         <w:t xml:space="preserve">, </w:t>
       </w:r>
-      <w:hyperlink w:anchor="_ENREF_84" w:tooltip="Manavalan, 2017 #521" w:history="1">
+      <w:hyperlink w:anchor="_ENREF_91" w:tooltip="Manavalan, 2017 #521" w:history="1">
         <w:r>
           <w:rPr>
             <w:noProof/>
@@ -20206,7 +20206,7 @@
         </w:rPr>
         <w:t>(</w:t>
       </w:r>
-      <w:hyperlink w:anchor="_ENREF_139" w:tooltip="White, 2015 #476" w:history="1">
+      <w:hyperlink w:anchor="_ENREF_147" w:tooltip="White, 2015 #476" w:history="1">
         <w:r>
           <w:rPr>
             <w:noProof/>
@@ -20220,7 +20220,7 @@
         </w:rPr>
         <w:t xml:space="preserve">, </w:t>
       </w:r>
-      <w:hyperlink w:anchor="_ENREF_90" w:tooltip="Merchant, 2017 #470" w:history="1">
+      <w:hyperlink w:anchor="_ENREF_97" w:tooltip="Merchant, 2017 #470" w:history="1">
         <w:r>
           <w:rPr>
             <w:noProof/>
@@ -20527,7 +20527,7 @@
         </w:rPr>
         <w:t>(</w:t>
       </w:r>
-      <w:hyperlink w:anchor="_ENREF_85" w:tooltip="Marechal, 2012 #510" w:history="1">
+      <w:hyperlink w:anchor="_ENREF_92" w:tooltip="Marechal, 2012 #510" w:history="1">
         <w:r>
           <w:rPr>
             <w:noProof/>
@@ -20541,7 +20541,7 @@
         </w:rPr>
         <w:t xml:space="preserve">, </w:t>
       </w:r>
-      <w:hyperlink w:anchor="_ENREF_70" w:tooltip="Kuenzer, 2013 #511" w:history="1">
+      <w:hyperlink w:anchor="_ENREF_77" w:tooltip="Kuenzer, 2013 #511" w:history="1">
         <w:r>
           <w:rPr>
             <w:noProof/>
@@ -20555,7 +20555,7 @@
         </w:rPr>
         <w:t xml:space="preserve">, </w:t>
       </w:r>
-      <w:hyperlink w:anchor="_ENREF_10" w:tooltip="Bolanos, 2016 #512" w:history="1">
+      <w:hyperlink w:anchor="_ENREF_11" w:tooltip="Bolanos, 2016 #512" w:history="1">
         <w:r>
           <w:rPr>
             <w:noProof/>
@@ -20617,7 +20617,7 @@
         </w:rPr>
         <w:t>(</w:t>
       </w:r>
-      <w:hyperlink w:anchor="_ENREF_67" w:tooltip="Klemas, 2013 #474" w:history="1">
+      <w:hyperlink w:anchor="_ENREF_74" w:tooltip="Klemas, 2013 #474" w:history="1">
         <w:r>
           <w:rPr>
             <w:noProof/>
@@ -20655,7 +20655,7 @@
         </w:rPr>
         <w:t>(</w:t>
       </w:r>
-      <w:hyperlink w:anchor="_ENREF_139" w:tooltip="White, 2015 #476" w:history="1">
+      <w:hyperlink w:anchor="_ENREF_147" w:tooltip="White, 2015 #476" w:history="1">
         <w:r>
           <w:rPr>
             <w:noProof/>
@@ -20931,7 +20931,7 @@
         </w:rPr>
         <w:t>(</w:t>
       </w:r>
-      <w:hyperlink w:anchor="_ENREF_32" w:tooltip="Dobson, 1992 #513" w:history="1">
+      <w:hyperlink w:anchor="_ENREF_35" w:tooltip="Dobson, 1992 #513" w:history="1">
         <w:r>
           <w:rPr>
             <w:noProof/>
@@ -20945,7 +20945,7 @@
         </w:rPr>
         <w:t xml:space="preserve">, </w:t>
       </w:r>
-      <w:hyperlink w:anchor="_ENREF_13" w:tooltip="Brisco, 2011 #505" w:history="1">
+      <w:hyperlink w:anchor="_ENREF_15" w:tooltip="Brisco, 2011 #505" w:history="1">
         <w:r>
           <w:rPr>
             <w:noProof/>
@@ -20959,7 +20959,7 @@
         </w:rPr>
         <w:t xml:space="preserve">, </w:t>
       </w:r>
-      <w:hyperlink w:anchor="_ENREF_67" w:tooltip="Klemas, 2013 #474" w:history="1">
+      <w:hyperlink w:anchor="_ENREF_74" w:tooltip="Klemas, 2013 #474" w:history="1">
         <w:r>
           <w:rPr>
             <w:noProof/>
@@ -20973,7 +20973,7 @@
         </w:rPr>
         <w:t xml:space="preserve">, </w:t>
       </w:r>
-      <w:hyperlink w:anchor="_ENREF_81" w:tooltip="Mahdianpari, 2017 #514" w:history="1">
+      <w:hyperlink w:anchor="_ENREF_88" w:tooltip="Mahdianpari, 2017 #514" w:history="1">
         <w:r>
           <w:rPr>
             <w:noProof/>
@@ -21160,7 +21160,7 @@
         </w:rPr>
         <w:t>(</w:t>
       </w:r>
-      <w:hyperlink w:anchor="_ENREF_52" w:tooltip="Hess, 1990 #477" w:history="1">
+      <w:hyperlink w:anchor="_ENREF_56" w:tooltip="Hess, 1990 #477" w:history="1">
         <w:r>
           <w:rPr>
             <w:noProof/>
@@ -21174,7 +21174,7 @@
         </w:rPr>
         <w:t xml:space="preserve">, </w:t>
       </w:r>
-      <w:hyperlink w:anchor="_ENREF_28" w:tooltip="Crevier, 1996 #525" w:history="1">
+      <w:hyperlink w:anchor="_ENREF_31" w:tooltip="Crevier, 1996 #525" w:history="1">
         <w:r>
           <w:rPr>
             <w:noProof/>
@@ -21202,7 +21202,7 @@
         </w:rPr>
         <w:t xml:space="preserve">, </w:t>
       </w:r>
-      <w:hyperlink w:anchor="_ENREF_72" w:tooltip="Lang, 2008 #515" w:history="1">
+      <w:hyperlink w:anchor="_ENREF_79" w:tooltip="Lang, 2008 #515" w:history="1">
         <w:r>
           <w:rPr>
             <w:noProof/>
@@ -21327,7 +21327,7 @@
         </w:rPr>
         <w:t>(</w:t>
       </w:r>
-      <w:hyperlink w:anchor="_ENREF_13" w:tooltip="Brisco, 2011 #505" w:history="1">
+      <w:hyperlink w:anchor="_ENREF_15" w:tooltip="Brisco, 2011 #505" w:history="1">
         <w:r>
           <w:rPr>
             <w:noProof/>
@@ -21341,7 +21341,7 @@
         </w:rPr>
         <w:t xml:space="preserve">, </w:t>
       </w:r>
-      <w:hyperlink w:anchor="_ENREF_116" w:tooltip="Schmitt, 2013 #516" w:history="1">
+      <w:hyperlink w:anchor="_ENREF_123" w:tooltip="Schmitt, 2013 #516" w:history="1">
         <w:r>
           <w:rPr>
             <w:noProof/>
@@ -21579,7 +21579,7 @@
         </w:rPr>
         <w:t>(</w:t>
       </w:r>
-      <w:hyperlink w:anchor="_ENREF_139" w:tooltip="White, 2015 #476" w:history="1">
+      <w:hyperlink w:anchor="_ENREF_147" w:tooltip="White, 2015 #476" w:history="1">
         <w:r>
           <w:rPr>
             <w:noProof/>
@@ -22108,7 +22108,7 @@
         </w:rPr>
         <w:t>(</w:t>
       </w:r>
-      <w:hyperlink w:anchor="_ENREF_101" w:tooltip="Oberstadler, 1997 #529" w:history="1">
+      <w:hyperlink w:anchor="_ENREF_108" w:tooltip="Oberstadler, 1997 #529" w:history="1">
         <w:r>
           <w:rPr>
             <w:noProof/>
@@ -22122,7 +22122,7 @@
         </w:rPr>
         <w:t xml:space="preserve">, </w:t>
       </w:r>
-      <w:hyperlink w:anchor="_ENREF_58" w:tooltip="Horritt, 2001 #528" w:history="1">
+      <w:hyperlink w:anchor="_ENREF_63" w:tooltip="Horritt, 2001 #528" w:history="1">
         <w:r>
           <w:rPr>
             <w:noProof/>
@@ -22136,7 +22136,7 @@
         </w:rPr>
         <w:t xml:space="preserve">, </w:t>
       </w:r>
-      <w:hyperlink w:anchor="_ENREF_129" w:tooltip="Townsend, 2001 #530" w:history="1">
+      <w:hyperlink w:anchor="_ENREF_136" w:tooltip="Townsend, 2001 #530" w:history="1">
         <w:r>
           <w:rPr>
             <w:noProof/>
@@ -22150,7 +22150,7 @@
         </w:rPr>
         <w:t xml:space="preserve">, </w:t>
       </w:r>
-      <w:hyperlink w:anchor="_ENREF_131" w:tooltip="Töyrä, 2001 #524" w:history="1">
+      <w:hyperlink w:anchor="_ENREF_138" w:tooltip="Töyrä, 2001 #524" w:history="1">
         <w:r>
           <w:rPr>
             <w:noProof/>
@@ -22164,7 +22164,7 @@
         </w:rPr>
         <w:t xml:space="preserve">, </w:t>
       </w:r>
-      <w:hyperlink w:anchor="_ENREF_63" w:tooltip="Karvonen, 2005 #531" w:history="1">
+      <w:hyperlink w:anchor="_ENREF_68" w:tooltip="Karvonen, 2005 #531" w:history="1">
         <w:r>
           <w:rPr>
             <w:noProof/>
@@ -22178,7 +22178,7 @@
         </w:rPr>
         <w:t xml:space="preserve">, </w:t>
       </w:r>
-      <w:hyperlink w:anchor="_ENREF_74" w:tooltip="Li, 2005 #435" w:history="1">
+      <w:hyperlink w:anchor="_ENREF_81" w:tooltip="Li, 2005 #435" w:history="1">
         <w:r>
           <w:rPr>
             <w:noProof/>
@@ -22192,7 +22192,7 @@
         </w:rPr>
         <w:t xml:space="preserve">, </w:t>
       </w:r>
-      <w:hyperlink w:anchor="_ENREF_69" w:tooltip="Kuang, 2011 #532" w:history="1">
+      <w:hyperlink w:anchor="_ENREF_76" w:tooltip="Kuang, 2011 #532" w:history="1">
         <w:r>
           <w:rPr>
             <w:noProof/>
@@ -22206,7 +22206,7 @@
         </w:rPr>
         <w:t xml:space="preserve">, </w:t>
       </w:r>
-      <w:hyperlink w:anchor="_ENREF_139" w:tooltip="White, 2015 #476" w:history="1">
+      <w:hyperlink w:anchor="_ENREF_147" w:tooltip="White, 2015 #476" w:history="1">
         <w:r>
           <w:rPr>
             <w:noProof/>
@@ -22220,7 +22220,7 @@
         </w:rPr>
         <w:t xml:space="preserve">, </w:t>
       </w:r>
-      <w:hyperlink w:anchor="_ENREF_143" w:tooltip="Wilusz, 2017 #538" w:history="1">
+      <w:hyperlink w:anchor="_ENREF_151" w:tooltip="Wilusz, 2017 #538" w:history="1">
         <w:r>
           <w:rPr>
             <w:noProof/>
@@ -22270,7 +22270,7 @@
         </w:rPr>
         <w:t>(</w:t>
       </w:r>
-      <w:hyperlink w:anchor="_ENREF_128" w:tooltip="Touzi, 2007 #506" w:history="1">
+      <w:hyperlink w:anchor="_ENREF_135" w:tooltip="Touzi, 2007 #506" w:history="1">
         <w:r>
           <w:rPr>
             <w:noProof/>
@@ -22401,7 +22401,7 @@
         </w:rPr>
         <w:t>(</w:t>
       </w:r>
-      <w:hyperlink w:anchor="_ENREF_131" w:tooltip="Töyrä, 2001 #524" w:history="1">
+      <w:hyperlink w:anchor="_ENREF_138" w:tooltip="Töyrä, 2001 #524" w:history="1">
         <w:r>
           <w:rPr>
             <w:noProof/>
@@ -22415,7 +22415,7 @@
         </w:rPr>
         <w:t xml:space="preserve">, </w:t>
       </w:r>
-      <w:hyperlink w:anchor="_ENREF_74" w:tooltip="Li, 2005 #435" w:history="1">
+      <w:hyperlink w:anchor="_ENREF_81" w:tooltip="Li, 2005 #435" w:history="1">
         <w:r>
           <w:rPr>
             <w:noProof/>
@@ -22474,7 +22474,7 @@
         </w:rPr>
         <w:t>(</w:t>
       </w:r>
-      <w:hyperlink w:anchor="_ENREF_132" w:tooltip="Ustin, 1991 #540" w:history="1">
+      <w:hyperlink w:anchor="_ENREF_139" w:tooltip="Ustin, 1991 #540" w:history="1">
         <w:r>
           <w:rPr>
             <w:noProof/>
@@ -22523,7 +22523,7 @@
         </w:rPr>
         <w:t>(</w:t>
       </w:r>
-      <w:hyperlink w:anchor="_ENREF_140" w:tooltip="White, 2014 #534" w:history="1">
+      <w:hyperlink w:anchor="_ENREF_148" w:tooltip="White, 2014 #534" w:history="1">
         <w:r>
           <w:rPr>
             <w:noProof/>
@@ -22706,7 +22706,7 @@
         </w:rPr>
         <w:t>(</w:t>
       </w:r>
-      <w:hyperlink w:anchor="_ENREF_51" w:tooltip="Hess, 1995 #517" w:history="1">
+      <w:hyperlink w:anchor="_ENREF_55" w:tooltip="Hess, 1995 #517" w:history="1">
         <w:r>
           <w:rPr>
             <w:noProof/>
@@ -22720,7 +22720,7 @@
         </w:rPr>
         <w:t xml:space="preserve">, </w:t>
       </w:r>
-      <w:hyperlink w:anchor="_ENREF_11" w:tooltip="Bourgeau-Chavez, 2001 #537" w:history="1">
+      <w:hyperlink w:anchor="_ENREF_12" w:tooltip="Bourgeau-Chavez, 2001 #537" w:history="1">
         <w:r>
           <w:rPr>
             <w:noProof/>
@@ -22908,7 +22908,7 @@
         </w:rPr>
         <w:t>(</w:t>
       </w:r>
-      <w:hyperlink w:anchor="_ENREF_115" w:tooltip="Scheuchl, 2004 #535" w:history="1">
+      <w:hyperlink w:anchor="_ENREF_122" w:tooltip="Scheuchl, 2004 #535" w:history="1">
         <w:r>
           <w:rPr>
             <w:noProof/>
@@ -22922,7 +22922,7 @@
         </w:rPr>
         <w:t xml:space="preserve">, </w:t>
       </w:r>
-      <w:hyperlink w:anchor="_ENREF_133" w:tooltip="Vachon, 2011 #536" w:history="1">
+      <w:hyperlink w:anchor="_ENREF_140" w:tooltip="Vachon, 2011 #536" w:history="1">
         <w:r>
           <w:rPr>
             <w:noProof/>
@@ -22936,7 +22936,7 @@
         </w:rPr>
         <w:t xml:space="preserve">, </w:t>
       </w:r>
-      <w:hyperlink w:anchor="_ENREF_140" w:tooltip="White, 2014 #534" w:history="1">
+      <w:hyperlink w:anchor="_ENREF_148" w:tooltip="White, 2014 #534" w:history="1">
         <w:r>
           <w:rPr>
             <w:noProof/>
@@ -22982,7 +22982,7 @@
         </w:rPr>
         <w:t>(</w:t>
       </w:r>
-      <w:hyperlink w:anchor="_ENREF_139" w:tooltip="White, 2015 #476" w:history="1">
+      <w:hyperlink w:anchor="_ENREF_147" w:tooltip="White, 2015 #476" w:history="1">
         <w:r>
           <w:rPr>
             <w:noProof/>
@@ -23605,7 +23605,7 @@
         </w:rPr>
         <w:t>(</w:t>
       </w:r>
-      <w:hyperlink w:anchor="_ENREF_107" w:tooltip="Pope, 1997 #542" w:history="1">
+      <w:hyperlink w:anchor="_ENREF_114" w:tooltip="Pope, 1997 #542" w:history="1">
         <w:r>
           <w:rPr>
             <w:noProof/>
@@ -23619,7 +23619,7 @@
         </w:rPr>
         <w:t xml:space="preserve">, </w:t>
       </w:r>
-      <w:hyperlink w:anchor="_ENREF_130" w:tooltip="Townsend, 2002 #543" w:history="1">
+      <w:hyperlink w:anchor="_ENREF_137" w:tooltip="Townsend, 2002 #543" w:history="1">
         <w:r>
           <w:rPr>
             <w:noProof/>
@@ -23633,7 +23633,7 @@
         </w:rPr>
         <w:t xml:space="preserve">, </w:t>
       </w:r>
-      <w:hyperlink w:anchor="_ENREF_127" w:tooltip="Touzi, 2004 #544" w:history="1">
+      <w:hyperlink w:anchor="_ENREF_134" w:tooltip="Touzi, 2004 #544" w:history="1">
         <w:r>
           <w:rPr>
             <w:noProof/>
@@ -23647,7 +23647,7 @@
         </w:rPr>
         <w:t xml:space="preserve">, </w:t>
       </w:r>
-      <w:hyperlink w:anchor="_ENREF_13" w:tooltip="Brisco, 2011 #505" w:history="1">
+      <w:hyperlink w:anchor="_ENREF_15" w:tooltip="Brisco, 2011 #505" w:history="1">
         <w:r>
           <w:rPr>
             <w:noProof/>
@@ -23661,7 +23661,7 @@
         </w:rPr>
         <w:t xml:space="preserve">, </w:t>
       </w:r>
-      <w:hyperlink w:anchor="_ENREF_76" w:tooltip="Lopez-Sanchez, 2011 #539" w:history="1">
+      <w:hyperlink w:anchor="_ENREF_83" w:tooltip="Lopez-Sanchez, 2011 #539" w:history="1">
         <w:r>
           <w:rPr>
             <w:noProof/>
@@ -23675,7 +23675,7 @@
         </w:rPr>
         <w:t xml:space="preserve">, </w:t>
       </w:r>
-      <w:hyperlink w:anchor="_ENREF_54" w:tooltip="Hong, 2015 #545" w:history="1">
+      <w:hyperlink w:anchor="_ENREF_58" w:tooltip="Hong, 2015 #545" w:history="1">
         <w:r>
           <w:rPr>
             <w:noProof/>
@@ -23689,7 +23689,7 @@
         </w:rPr>
         <w:t xml:space="preserve">, </w:t>
       </w:r>
-      <w:hyperlink w:anchor="_ENREF_5" w:tooltip="Amani, 2017 #548" w:history="1">
+      <w:hyperlink w:anchor="_ENREF_6" w:tooltip="Amani, 2017 #548" w:history="1">
         <w:r>
           <w:rPr>
             <w:noProof/>
@@ -23703,7 +23703,7 @@
         </w:rPr>
         <w:t xml:space="preserve">, </w:t>
       </w:r>
-      <w:hyperlink w:anchor="_ENREF_17" w:tooltip="Buono, 2017 #549" w:history="1">
+      <w:hyperlink w:anchor="_ENREF_19" w:tooltip="Buono, 2017 #549" w:history="1">
         <w:r>
           <w:rPr>
             <w:noProof/>
@@ -23717,7 +23717,7 @@
         </w:rPr>
         <w:t xml:space="preserve">, </w:t>
       </w:r>
-      <w:hyperlink w:anchor="_ENREF_80" w:tooltip="Mahdavi, 2017 #546" w:history="1">
+      <w:hyperlink w:anchor="_ENREF_87" w:tooltip="Mahdavi, 2017 #546" w:history="1">
         <w:r>
           <w:rPr>
             <w:noProof/>
@@ -23731,7 +23731,7 @@
         </w:rPr>
         <w:t xml:space="preserve">, </w:t>
       </w:r>
-      <w:hyperlink w:anchor="_ENREF_84" w:tooltip="Manavalan, 2017 #521" w:history="1">
+      <w:hyperlink w:anchor="_ENREF_91" w:tooltip="Manavalan, 2017 #521" w:history="1">
         <w:r>
           <w:rPr>
             <w:noProof/>
@@ -23745,7 +23745,7 @@
         </w:rPr>
         <w:t xml:space="preserve">, </w:t>
       </w:r>
-      <w:hyperlink w:anchor="_ENREF_90" w:tooltip="Merchant, 2017 #470" w:history="1">
+      <w:hyperlink w:anchor="_ENREF_97" w:tooltip="Merchant, 2017 #470" w:history="1">
         <w:r>
           <w:rPr>
             <w:noProof/>
@@ -23759,7 +23759,7 @@
         </w:rPr>
         <w:t xml:space="preserve">, </w:t>
       </w:r>
-      <w:hyperlink w:anchor="_ENREF_106" w:tooltip="Pham-Duc, 2017 #547" w:history="1">
+      <w:hyperlink w:anchor="_ENREF_113" w:tooltip="Pham-Duc, 2017 #547" w:history="1">
         <w:r>
           <w:rPr>
             <w:noProof/>
@@ -23907,7 +23907,7 @@
         </w:rPr>
         <w:t>(</w:t>
       </w:r>
-      <w:hyperlink w:anchor="_ENREF_38" w:tooltip="Gallant, 2015 #439" w:history="1">
+      <w:hyperlink w:anchor="_ENREF_41" w:tooltip="Gallant, 2015 #439" w:history="1">
         <w:r>
           <w:rPr>
             <w:noProof/>
@@ -23921,7 +23921,7 @@
         </w:rPr>
         <w:t xml:space="preserve">, </w:t>
       </w:r>
-      <w:hyperlink w:anchor="_ENREF_139" w:tooltip="White, 2015 #476" w:history="1">
+      <w:hyperlink w:anchor="_ENREF_147" w:tooltip="White, 2015 #476" w:history="1">
         <w:r>
           <w:rPr>
             <w:noProof/>
@@ -23935,7 +23935,7 @@
         </w:rPr>
         <w:t xml:space="preserve">, </w:t>
       </w:r>
-      <w:hyperlink w:anchor="_ENREF_45" w:tooltip="Guo, 2017 #550" w:history="1">
+      <w:hyperlink w:anchor="_ENREF_49" w:tooltip="Guo, 2017 #550" w:history="1">
         <w:r>
           <w:rPr>
             <w:noProof/>
@@ -23973,7 +23973,7 @@
         </w:rPr>
         <w:t>(</w:t>
       </w:r>
-      <w:hyperlink w:anchor="_ENREF_102" w:tooltip="Ouchi, 2013 #522" w:history="1">
+      <w:hyperlink w:anchor="_ENREF_109" w:tooltip="Ouchi, 2013 #522" w:history="1">
         <w:r>
           <w:rPr>
             <w:noProof/>
@@ -24150,7 +24150,7 @@
         </w:rPr>
         <w:t>(</w:t>
       </w:r>
-      <w:hyperlink w:anchor="_ENREF_127" w:tooltip="Touzi, 2004 #544" w:history="1">
+      <w:hyperlink w:anchor="_ENREF_134" w:tooltip="Touzi, 2004 #544" w:history="1">
         <w:r>
           <w:rPr>
             <w:noProof/>
@@ -24164,7 +24164,7 @@
         </w:rPr>
         <w:t xml:space="preserve">, </w:t>
       </w:r>
-      <w:hyperlink w:anchor="_ENREF_16" w:tooltip="Brisco, 2008 #551" w:history="1">
+      <w:hyperlink w:anchor="_ENREF_18" w:tooltip="Brisco, 2008 #551" w:history="1">
         <w:r>
           <w:rPr>
             <w:noProof/>
@@ -24333,7 +24333,7 @@
         </w:rPr>
         <w:t>(</w:t>
       </w:r>
-      <w:hyperlink w:anchor="_ENREF_127" w:tooltip="Touzi, 2004 #544" w:history="1">
+      <w:hyperlink w:anchor="_ENREF_134" w:tooltip="Touzi, 2004 #544" w:history="1">
         <w:r>
           <w:rPr>
             <w:noProof/>
@@ -24347,7 +24347,7 @@
         </w:rPr>
         <w:t xml:space="preserve">, </w:t>
       </w:r>
-      <w:hyperlink w:anchor="_ENREF_13" w:tooltip="Brisco, 2011 #505" w:history="1">
+      <w:hyperlink w:anchor="_ENREF_15" w:tooltip="Brisco, 2011 #505" w:history="1">
         <w:r>
           <w:rPr>
             <w:noProof/>
@@ -24361,7 +24361,7 @@
         </w:rPr>
         <w:t xml:space="preserve">, </w:t>
       </w:r>
-      <w:hyperlink w:anchor="_ENREF_139" w:tooltip="White, 2015 #476" w:history="1">
+      <w:hyperlink w:anchor="_ENREF_147" w:tooltip="White, 2015 #476" w:history="1">
         <w:r>
           <w:rPr>
             <w:noProof/>
@@ -24744,7 +24744,7 @@
         </w:rPr>
         <w:t>(</w:t>
       </w:r>
-      <w:hyperlink w:anchor="_ENREF_23" w:tooltip="Cloude, 1996 #553" w:history="1">
+      <w:hyperlink w:anchor="_ENREF_26" w:tooltip="Cloude, 1996 #553" w:history="1">
         <w:r>
           <w:rPr>
             <w:noProof/>
@@ -24758,7 +24758,7 @@
         </w:rPr>
         <w:t xml:space="preserve">, </w:t>
       </w:r>
-      <w:hyperlink w:anchor="_ENREF_46" w:tooltip="Hajnsek, 2003 #552" w:history="1">
+      <w:hyperlink w:anchor="_ENREF_50" w:tooltip="Hajnsek, 2003 #552" w:history="1">
         <w:r>
           <w:rPr>
             <w:noProof/>
@@ -24772,7 +24772,7 @@
         </w:rPr>
         <w:t xml:space="preserve">, </w:t>
       </w:r>
-      <w:hyperlink w:anchor="_ENREF_127" w:tooltip="Touzi, 2004 #544" w:history="1">
+      <w:hyperlink w:anchor="_ENREF_134" w:tooltip="Touzi, 2004 #544" w:history="1">
         <w:r>
           <w:rPr>
             <w:noProof/>
@@ -24786,7 +24786,7 @@
         </w:rPr>
         <w:t xml:space="preserve">, </w:t>
       </w:r>
-      <w:hyperlink w:anchor="_ENREF_90" w:tooltip="Merchant, 2017 #470" w:history="1">
+      <w:hyperlink w:anchor="_ENREF_97" w:tooltip="Merchant, 2017 #470" w:history="1">
         <w:r>
           <w:rPr>
             <w:noProof/>
@@ -24927,7 +24927,7 @@
         </w:rPr>
         <w:t>(</w:t>
       </w:r>
-      <w:hyperlink w:anchor="_ENREF_24" w:tooltip="Cloude, 1997 #555" w:history="1">
+      <w:hyperlink w:anchor="_ENREF_27" w:tooltip="Cloude, 1997 #555" w:history="1">
         <w:r>
           <w:rPr>
             <w:noProof/>
@@ -25056,7 +25056,7 @@
         </w:rPr>
         <w:t>(</w:t>
       </w:r>
-      <w:hyperlink w:anchor="_ENREF_36" w:tooltip="Freeman, 1998 #556" w:history="1">
+      <w:hyperlink w:anchor="_ENREF_39" w:tooltip="Freeman, 1998 #556" w:history="1">
         <w:r>
           <w:rPr>
             <w:noProof/>
@@ -25094,7 +25094,7 @@
         </w:rPr>
         <w:t>(</w:t>
       </w:r>
-      <w:hyperlink w:anchor="_ENREF_23" w:tooltip="Cloude, 1996 #553" w:history="1">
+      <w:hyperlink w:anchor="_ENREF_26" w:tooltip="Cloude, 1996 #553" w:history="1">
         <w:r>
           <w:rPr>
             <w:noProof/>
@@ -25132,7 +25132,7 @@
         </w:rPr>
         <w:t>(</w:t>
       </w:r>
-      <w:hyperlink w:anchor="_ENREF_134" w:tooltip="van Zyl, 1989 #554" w:history="1">
+      <w:hyperlink w:anchor="_ENREF_141" w:tooltip="van Zyl, 1989 #554" w:history="1">
         <w:r>
           <w:rPr>
             <w:noProof/>
@@ -25341,7 +25341,7 @@
         </w:rPr>
         <w:t>(</w:t>
       </w:r>
-      <w:hyperlink w:anchor="_ENREF_148" w:tooltip="Yamaguchi, 2005 #557" w:history="1">
+      <w:hyperlink w:anchor="_ENREF_156" w:tooltip="Yamaguchi, 2005 #557" w:history="1">
         <w:r>
           <w:rPr>
             <w:noProof/>
@@ -25355,7 +25355,7 @@
         </w:rPr>
         <w:t xml:space="preserve">, </w:t>
       </w:r>
-      <w:hyperlink w:anchor="_ENREF_149" w:tooltip="Yamaguchi, 2011 #559" w:history="1">
+      <w:hyperlink w:anchor="_ENREF_157" w:tooltip="Yamaguchi, 2011 #559" w:history="1">
         <w:r>
           <w:rPr>
             <w:noProof/>
@@ -25393,7 +25393,7 @@
         </w:rPr>
         <w:t>(</w:t>
       </w:r>
-      <w:hyperlink w:anchor="_ENREF_128" w:tooltip="Touzi, 2007 #506" w:history="1">
+      <w:hyperlink w:anchor="_ENREF_135" w:tooltip="Touzi, 2007 #506" w:history="1">
         <w:r>
           <w:rPr>
             <w:noProof/>
@@ -25437,7 +25437,7 @@
         </w:rPr>
         <w:t>(</w:t>
       </w:r>
-      <w:hyperlink w:anchor="_ENREF_54" w:tooltip="Hong, 2015 #545" w:history="1">
+      <w:hyperlink w:anchor="_ENREF_58" w:tooltip="Hong, 2015 #545" w:history="1">
         <w:r>
           <w:rPr>
             <w:noProof/>
@@ -25475,7 +25475,7 @@
         </w:rPr>
         <w:t>(</w:t>
       </w:r>
-      <w:hyperlink w:anchor="_ENREF_35" w:tooltip="Franklin, 2017 #561" w:history="1">
+      <w:hyperlink w:anchor="_ENREF_38" w:tooltip="Franklin, 2017 #561" w:history="1">
         <w:r>
           <w:rPr>
             <w:noProof/>
@@ -25672,7 +25672,7 @@
         </w:rPr>
         <w:t>(</w:t>
       </w:r>
-      <w:hyperlink w:anchor="_ENREF_15" w:tooltip="Brisco, 2013 #558" w:history="1">
+      <w:hyperlink w:anchor="_ENREF_17" w:tooltip="Brisco, 2013 #558" w:history="1">
         <w:r>
           <w:rPr>
             <w:noProof/>
@@ -25686,7 +25686,7 @@
         </w:rPr>
         <w:t xml:space="preserve">, </w:t>
       </w:r>
-      <w:hyperlink w:anchor="_ENREF_90" w:tooltip="Merchant, 2017 #470" w:history="1">
+      <w:hyperlink w:anchor="_ENREF_97" w:tooltip="Merchant, 2017 #470" w:history="1">
         <w:r>
           <w:rPr>
             <w:noProof/>
@@ -25835,7 +25835,7 @@
         </w:rPr>
         <w:t>(</w:t>
       </w:r>
-      <w:hyperlink w:anchor="_ENREF_13" w:tooltip="Brisco, 2011 #505" w:history="1">
+      <w:hyperlink w:anchor="_ENREF_15" w:tooltip="Brisco, 2011 #505" w:history="1">
         <w:r>
           <w:rPr>
             <w:noProof/>
@@ -25849,7 +25849,7 @@
         </w:rPr>
         <w:t xml:space="preserve">, </w:t>
       </w:r>
-      <w:hyperlink w:anchor="_ENREF_39" w:tooltip="Gallant, 2014 #560" w:history="1">
+      <w:hyperlink w:anchor="_ENREF_42" w:tooltip="Gallant, 2014 #560" w:history="1">
         <w:r>
           <w:rPr>
             <w:noProof/>
@@ -25978,7 +25978,7 @@
         </w:rPr>
         <w:t>(</w:t>
       </w:r>
-      <w:hyperlink w:anchor="_ENREF_13" w:tooltip="Brisco, 2011 #505" w:history="1">
+      <w:hyperlink w:anchor="_ENREF_15" w:tooltip="Brisco, 2011 #505" w:history="1">
         <w:r>
           <w:rPr>
             <w:noProof/>
@@ -25992,7 +25992,7 @@
         </w:rPr>
         <w:t xml:space="preserve">, </w:t>
       </w:r>
-      <w:hyperlink w:anchor="_ENREF_54" w:tooltip="Hong, 2015 #545" w:history="1">
+      <w:hyperlink w:anchor="_ENREF_58" w:tooltip="Hong, 2015 #545" w:history="1">
         <w:r>
           <w:rPr>
             <w:noProof/>
@@ -26030,7 +26030,7 @@
         </w:rPr>
         <w:t>(</w:t>
       </w:r>
-      <w:hyperlink w:anchor="_ENREF_21" w:tooltip="Clewley, 2015 #562" w:history="1">
+      <w:hyperlink w:anchor="_ENREF_24" w:tooltip="Clewley, 2015 #562" w:history="1">
         <w:r>
           <w:rPr>
             <w:noProof/>
@@ -26276,7 +26276,7 @@
         </w:rPr>
         <w:t>(</w:t>
       </w:r>
-      <w:hyperlink w:anchor="_ENREF_13" w:tooltip="Brisco, 2011 #505" w:history="1">
+      <w:hyperlink w:anchor="_ENREF_15" w:tooltip="Brisco, 2011 #505" w:history="1">
         <w:r>
           <w:rPr>
             <w:noProof/>
@@ -26290,7 +26290,7 @@
         </w:rPr>
         <w:t xml:space="preserve">, </w:t>
       </w:r>
-      <w:hyperlink w:anchor="_ENREF_39" w:tooltip="Gallant, 2014 #560" w:history="1">
+      <w:hyperlink w:anchor="_ENREF_42" w:tooltip="Gallant, 2014 #560" w:history="1">
         <w:r>
           <w:rPr>
             <w:noProof/>
@@ -26304,7 +26304,7 @@
         </w:rPr>
         <w:t xml:space="preserve">, </w:t>
       </w:r>
-      <w:hyperlink w:anchor="_ENREF_90" w:tooltip="Merchant, 2017 #470" w:history="1">
+      <w:hyperlink w:anchor="_ENREF_97" w:tooltip="Merchant, 2017 #470" w:history="1">
         <w:r>
           <w:rPr>
             <w:noProof/>
@@ -26470,7 +26470,7 @@
         </w:rPr>
         <w:t>(</w:t>
       </w:r>
-      <w:hyperlink w:anchor="_ENREF_22" w:tooltip="Cloude, 1998 #569" w:history="1">
+      <w:hyperlink w:anchor="_ENREF_25" w:tooltip="Cloude, 1998 #569" w:history="1">
         <w:r>
           <w:rPr>
             <w:noProof/>
@@ -26505,7 +26505,7 @@
         </w:rPr>
         <w:t>(</w:t>
       </w:r>
-      <w:hyperlink w:anchor="_ENREF_79" w:tooltip="Madsen, 1998 #567" w:history="1">
+      <w:hyperlink w:anchor="_ENREF_86" w:tooltip="Madsen, 1998 #567" w:history="1">
         <w:r>
           <w:rPr>
             <w:noProof/>
@@ -26538,10 +26538,7 @@
       </w:r>
       <w:r>
         <w:lastRenderedPageBreak/>
-        <w:t>configurations image the same target by use of the same antenna at two or more points in time.</w:t>
-      </w:r>
-      <w:r>
-        <w:t xml:space="preserve"> </w:t>
+        <w:t xml:space="preserve">configurations image the same target by use of the same antenna at two or more points in time. </w:t>
       </w:r>
       <w:r>
         <w:t xml:space="preserve">Of key importance is the concept of </w:t>
@@ -26576,7 +26573,7 @@
       <w:r>
         <w:t xml:space="preserve">or a more in-depth explanation of InSAR see </w:t>
       </w:r>
-      <w:hyperlink w:anchor="_ENREF_79" w:tooltip="Madsen, 1998 #567" w:history="1">
+      <w:hyperlink w:anchor="_ENREF_86" w:tooltip="Madsen, 1998 #567" w:history="1">
         <w:r>
           <w:fldChar w:fldCharType="begin"/>
         </w:r>
@@ -26602,7 +26599,10 @@
     </w:p>
     <w:p>
       <w:r>
-        <w:t>The</w:t>
+        <w:t>Initially, t</w:t>
+      </w:r>
+      <w:r>
+        <w:t>he</w:t>
       </w:r>
       <w:r>
         <w:t xml:space="preserve"> primary application of InSAR was</w:t>
@@ -26808,7 +26808,7 @@
         </w:rPr>
         <w:t>(</w:t>
       </w:r>
-      <w:hyperlink w:anchor="_ENREF_97" w:tooltip="Moreira, 2004 #572" w:history="1">
+      <w:hyperlink w:anchor="_ENREF_104" w:tooltip="Moreira, 2004 #572" w:history="1">
         <w:r>
           <w:rPr>
             <w:noProof/>
@@ -26822,7 +26822,7 @@
         </w:rPr>
         <w:t xml:space="preserve">, </w:t>
       </w:r>
-      <w:hyperlink w:anchor="_ENREF_68" w:tooltip="Krieger, 2007 #570" w:history="1">
+      <w:hyperlink w:anchor="_ENREF_75" w:tooltip="Krieger, 2007 #570" w:history="1">
         <w:r>
           <w:rPr>
             <w:noProof/>
@@ -26857,22 +26857,1462 @@
       <w:r>
         <w:t xml:space="preserve"> </w:t>
       </w:r>
+      <w:r>
+        <w:t>via</w:t>
+      </w:r>
+      <w:r>
+        <w:t xml:space="preserve"> </w:t>
+      </w:r>
+      <w:r>
+        <w:t>X-</w:t>
+      </w:r>
+      <w:r>
+        <w:t xml:space="preserve"> </w:t>
+      </w:r>
+      <w:r>
+        <w:fldChar w:fldCharType="begin">
+          <w:fldData xml:space="preserve">PEVuZE5vdGU+PENpdGU+PEF1dGhvcj5Ib25nPC9BdXRob3I+PFllYXI+MjAxMDwvWWVhcj48UmVj
+TnVtPjQ3MzwvUmVjTnVtPjxEaXNwbGF5VGV4dD4oV2Rvd2luc2tpIGV0IGFsLiAyMDA4YSwgSG9u
+ZyBldCBhbC4gMjAxMGIpPC9EaXNwbGF5VGV4dD48cmVjb3JkPjxyZWMtbnVtYmVyPjQ3MzwvcmVj
+LW51bWJlcj48Zm9yZWlnbi1rZXlzPjxrZXkgYXBwPSJFTiIgZGItaWQ9IjI1dGVkZGV3c3ZlcGU5
+ZTVmYXhwdHJlcXJwdHJ6OTVmdHo1ZCIgdGltZXN0YW1wPSIxNTAxNjE0MTc3Ij40NzM8L2tleT48
+L2ZvcmVpZ24ta2V5cz48cmVmLXR5cGUgbmFtZT0iSm91cm5hbCBBcnRpY2xlIj4xNzwvcmVmLXR5
+cGU+PGNvbnRyaWJ1dG9ycz48YXV0aG9ycz48YXV0aG9yPkhvbmcsIFMuIEguIDwvYXV0aG9yPjxh
+dXRob3I+V2Rvd2luc2tpLCBTLjwvYXV0aG9yPjxhdXRob3I+S2ltLCBTLiBXLjwvYXV0aG9yPjwv
+YXV0aG9ycz48L2NvbnRyaWJ1dG9ycz48dGl0bGVzPjx0aXRsZT5FdmFsdWF0aW9uIG9mIFRlcnJh
+U0FSLVggT2JzZXJ2YXRpb25zIGZvciBXZXRsYW5kIEluU0FSIEFwcGxpY2F0aW9uPC90aXRsZT48
+c2Vjb25kYXJ5LXRpdGxlPklFRUUgVHJhbnNhY3Rpb25zIG9uIEdlb3NjaWVuY2UgYW5kIFJlbW90
+ZSBTZW5zaW5nPC9zZWNvbmRhcnktdGl0bGU+PC90aXRsZXM+PHBlcmlvZGljYWw+PGZ1bGwtdGl0
+bGU+SWVlZSBUcmFuc2FjdGlvbnMgb24gR2Vvc2NpZW5jZSBhbmQgUmVtb3RlIFNlbnNpbmc8L2Z1
+bGwtdGl0bGU+PGFiYnItMT5JZWVlIFQgR2Vvc2NpIFJlbW90ZTwvYWJici0xPjwvcGVyaW9kaWNh
+bD48cGFnZXM+ODY0LTg3MzwvcGFnZXM+PHZvbHVtZT40ODwvdm9sdW1lPjxudW1iZXI+MjwvbnVt
+YmVyPjxrZXl3b3Jkcz48a2V5d29yZD5kYXRhIGFzc2ltaWxhdGlvbjwva2V5d29yZD48a2V5d29y
+ZD5oeWRyb2xvZ2ljYWwgdGVjaG5pcXVlczwva2V5d29yZD48a2V5d29yZD5yYWRhciBpbnRlcmZl
+cm9tZXRyeTwva2V5d29yZD48a2V5d29yZD5yZW1vdGUgc2Vuc2luZyBieSByYWRhcjwva2V5d29y
+ZD48a2V5d29yZD5zcGFjZWJvcm5lIHJhZGFyPC9rZXl3b3JkPjxrZXl3b3JkPnN5bnRoZXRpYyBh
+cGVydHVyZSByYWRhcjwva2V5d29yZD48a2V5d29yZD52ZWdldGF0aW9uPC9rZXl3b3JkPjxrZXl3
+b3JkPkFEIDIwMDg8L2tleXdvcmQ+PGtleXdvcmQ+SW50ZXJmZXJvbWV0cmljIGRhdGEgcHJvY2Vz
+c2luZzwva2V5d29yZD48a2V5d29yZD5QYXVsaSBkZWNvbXBvc2l0aW9uPC9rZXl3b3JkPjxrZXl3
+b3JkPlNvdXRoIEZsb3JpZGEgRXZlcmdsYWRlcyB3ZXRsYW5kczwva2V5d29yZD48a2V5d29yZD5U
+ZXJyYVNBUi1YIG9ic2VydmF0aW9uczwva2V5d29yZD48a2V5d29yZD5VU0E8L2tleXdvcmQ+PGtl
+eXdvcmQ+WC1iYW5kIHNjYXR0ZXJlZCBzaWduYWw8L2tleXdvcmQ+PGtleXdvcmQ+Y29oZXJlbnQg
+aW50ZXJmZXJvZ3JhbXM8L2tleXdvcmQ+PGtleXdvcmQ+ZHVhbC1wb2xhcml6YXRpb24gc3RyaXBt
+YXAgbW9kZTwva2V5d29yZD48a2V5d29yZD5oaWdoIGludGVyZmVyb21ldHJpYyBjb2hlcmVuY2Ug
+bGV2ZWw8L2tleXdvcmQ+PGtleXdvcmQ+bXVsdGlwb2xhcml6YXRpb24gZGF0YSBzZXRzPC9rZXl3
+b3JkPjxrZXl3b3JkPm5hdHVyYWwgZmxvdyBmcmVzaC13YXRlciB3ZXRsYW5kczwva2V5d29yZD48
+a2V5d29yZD5uYXR1cmFsIGZsb3cgc2FsdC13YXRlciB3ZXRsYW5kczwva2V5d29yZD48a2V5d29y
+ZD5wcm9vZi1vZi1jb25jZXB0IHN0dWR5PC9rZXl3b3JkPjxrZXl3b3JkPnNpbmdsZSBISCBwb2xh
+cml6YXRpb24gc3RyaXBtYXAgbW9kZTwva2V5d29yZD48a2V5d29yZD5zcGFjZWJvcm5lIFgtYmFu
+ZCBTQVIgZGF0YTwva2V5d29yZD48a2V5d29yZD5zcGFjZWJvcm5lIFgtYmFuZCBzeW50aGV0aWMg
+YXBlcnR1cmUgcmFkYXIgZGF0YTwva2V5d29yZD48a2V5d29yZD52ZWdldGF0aW9uIHNjYXR0ZXJp
+bmc8L2tleXdvcmQ+PGtleXdvcmQ+d2F0ZXItbGV2ZWwgY2hhbmdlczwva2V5d29yZD48a2V5d29y
+ZD53YXRlci1sZXZlbCBtb25pdG9yaW5nPC9rZXl3b3JkPjxrZXl3b3JkPndldGxhbmQgSW5TQVIg
+YXBwbGljYXRpb248L2tleXdvcmQ+PGtleXdvcmQ+Q29oZXJlbmNlPC9rZXl3b3JkPjxrZXl3b3Jk
+PlRlcnJhU0FSLVg8L2tleXdvcmQ+PGtleXdvcmQ+WC1iYW5kPC9rZXl3b3JkPjxrZXl3b3JkPmlu
+dGVyZmVyb21ldHJpYyBTQVI8L2tleXdvcmQ+PGtleXdvcmQ+dGhlIEV2ZXJnYWxkZXM8L2tleXdv
+cmQ+PGtleXdvcmQ+d2V0bGFuZHM8L2tleXdvcmQ+PC9rZXl3b3Jkcz48ZGF0ZXM+PHllYXI+MjAx
+MDwveWVhcj48L2RhdGVzPjxpc2JuPjAxOTYtMjg5MjwvaXNibj48dXJscz48L3VybHM+PGVsZWN0
+cm9uaWMtcmVzb3VyY2UtbnVtPjEwLjExMDkvVEdSUy4yMDA5LjIwMjY4OTU8L2VsZWN0cm9uaWMt
+cmVzb3VyY2UtbnVtPjwvcmVjb3JkPjwvQ2l0ZT48Q2l0ZT48QXV0aG9yPldkb3dpbnNraTwvQXV0
+aG9yPjxZZWFyPjIwMDg8L1llYXI+PFJlY051bT41ODQ8L1JlY051bT48cmVjb3JkPjxyZWMtbnVt
+YmVyPjU4NDwvcmVjLW51bWJlcj48Zm9yZWlnbi1rZXlzPjxrZXkgYXBwPSJFTiIgZGItaWQ9IjI1
+dGVkZGV3c3ZlcGU5ZTVmYXhwdHJlcXJwdHJ6OTVmdHo1ZCIgdGltZXN0YW1wPSIxNTA1MzI0MzAz
+Ij41ODQ8L2tleT48L2ZvcmVpZ24ta2V5cz48cmVmLXR5cGUgbmFtZT0iQ29uZmVyZW5jZSBQcm9j
+ZWVkaW5ncyI+MTA8L3JlZi10eXBlPjxjb250cmlidXRvcnM+PGF1dGhvcnM+PGF1dGhvcj5TLiBX
+ZG93aW5za2k8L2F1dGhvcj48YXV0aG9yPlMuIEguIEhvbmc8L2F1dGhvcj48YXV0aG9yPlMuIFcu
+IEtpbTwvYXV0aG9yPjwvYXV0aG9ycz48L2NvbnRyaWJ1dG9ycz48dGl0bGVzPjx0aXRsZT5FdmFs
+dWF0aW9uIG9mIFRlcnJhU0FSLVggT2JzZXJ2YXRpb25zIGZvciBXZXRsYW5kIEluU0FSIEFwcGxp
+Y2F0aW9uPC90aXRsZT48c2Vjb25kYXJ5LXRpdGxlPklHQVJTUyAyMDA4IC0gMjAwOCBJRUVFIElu
+dGVybmF0aW9uYWwgR2Vvc2NpZW5jZSBhbmQgUmVtb3RlIFNlbnNpbmcgU3ltcG9zaXVtPC9zZWNv
+bmRhcnktdGl0bGU+PGFsdC10aXRsZT5JR0FSU1MgMjAwOCAtIDIwMDggSUVFRSBJbnRlcm5hdGlv
+bmFsIEdlb3NjaWVuY2UgYW5kIFJlbW90ZSBTZW5zaW5nIFN5bXBvc2l1bTwvYWx0LXRpdGxlPjwv
+dGl0bGVzPjxwYWdlcz5JViAtIDEyMzMtSVYgLSAxMjM2PC9wYWdlcz48dm9sdW1lPjQ8L3ZvbHVt
+ZT48a2V5d29yZHM+PGtleXdvcmQ+aHlkcm9sb2d5PC9rZXl3b3JkPjxrZXl3b3JkPm1vaXN0dXJl
+PC9rZXl3b3JkPjxrZXl3b3JkPnJhZGFyIGludGVyZmVyb21ldHJ5PC9rZXl3b3JkPjxrZXl3b3Jk
+PnJlbW90ZSBzZW5zaW5nIGJ5IHJhZGFyPC9rZXl3b3JkPjxrZXl3b3JkPnNvaWw8L2tleXdvcmQ+
+PGtleXdvcmQ+c3ludGhldGljIGFwZXJ0dXJlIHJhZGFyPC9rZXl3b3JkPjxrZXl3b3JkPnZlZ2V0
+YXRpb248L2tleXdvcmQ+PGtleXdvcmQ+d2luZDwva2V5d29yZD48a2V5d29yZD5BRCAyMDA4IDA0
+IDI1IHRvIDA1IDI4PC9rZXl3b3JkPjxrZXl3b3JkPkludGVyZmVyb21ldHJpYyBTeW50aGV0aWMg
+QXBlcnR1cmUgUmFkYXI8L2tleXdvcmQ+PGtleXdvcmQ+VGVycmFTQVItWCBvYnNlcnZhdGlvbnM8
+L2tleXdvcmQ+PGtleXdvcmQ+WC1iYW5kIHNjYXR0ZXJlZCBzaWduYWw8L2tleXdvcmQ+PGtleXdv
+cmQ+aGlnaCBzcGF0aWFsIHJlc29sdXRpb248L2tleXdvcmQ+PGtleXdvcmQ+aW50ZXJmZXJvZ3Jh
+bXM8L2tleXdvcmQ+PGtleXdvcmQ+aW50ZXJmZXJvbWV0cmljIGNvaGVyZW5jZSBsZXZlbDwva2V5
+d29yZD48a2V5d29yZD5pbnRlcmZlcm9tZXRyaWMgZGF0YSBwcm9jZXNzaW5nPC9rZXl3b3JkPjxr
+ZXl3b3JkPnNvdXRoIEZsb3JpZGE8L2tleXdvcmQ+PGtleXdvcmQ+c291dGhlYXN0ZXJuIFVuaXRl
+ZCBTdGF0ZXM8L2tleXdvcmQ+PGtleXdvcmQ+c3BhY2UtYm9ybmUgWC0gYmFuZCBTQVIgZGF0YTwv
+a2V5d29yZD48a2V5d29yZD53YXRlciBsZXZlbCBjaGFuZ2VzIG1vbml0b3Jpbmc8L2tleXdvcmQ+
+PGtleXdvcmQ+d2V0bGFuZCBJTlNBUiBhcHBsaWNhdGlvbjwva2V5d29yZD48a2V5d29yZD53aW5k
+IG1vdmluZyBjYW5vcGllczwva2V5d29yZD48a2V5d29yZD5HZW9sb2d5PC9rZXl3b3JkPjxrZXl3
+b3JkPkwtYmFuZDwva2V5d29yZD48a2V5d29yZD5Nb25pdG9yaW5nPC9rZXl3b3JkPjxrZXl3b3Jk
+PlBvbGFyaXphdGlvbjwva2V5d29yZD48a2V5d29yZD5SYWRhciBkZXRlY3Rpb248L2tleXdvcmQ+
+PGtleXdvcmQ+UmFkYXIgc2NhdHRlcmluZzwva2V5d29yZD48a2V5d29yZD5TcGF0aWFsIHJlc29s
+dXRpb248L2tleXdvcmQ+PGtleXdvcmQ+U3ludGhldGljIGFwZXJ0dXJlIHJhZGFyIGludGVyZmVy
+b21ldHJ5PC9rZXl3b3JkPjxrZXl3b3JkPldhdGVyIGNvbnNlcnZhdGlvbjwva2V5d29yZD48a2V5
+d29yZD5JblNBUjwva2V5d29yZD48a2V5d29yZD5YLWJhbmQ8L2tleXdvcmQ+PGtleXdvcmQ+Y29o
+ZXJlbmNlPC9rZXl3b3JkPjxrZXl3b3JkPnRoZSBFdmVyZ2xhZGVzPC9rZXl3b3JkPjxrZXl3b3Jk
+PndldGxhbmRzPC9rZXl3b3JkPjwva2V5d29yZHM+PGRhdGVzPjx5ZWFyPjIwMDg8L3llYXI+PHB1
+Yi1kYXRlcz48ZGF0ZT43LTExIEp1bHkgMjAwODwvZGF0ZT48L3B1Yi1kYXRlcz48L2RhdGVzPjxp
+c2JuPjIxNTMtNjk5NjwvaXNibj48dXJscz48L3VybHM+PGVsZWN0cm9uaWMtcmVzb3VyY2UtbnVt
+PjEwLjExMDkvSUdBUlNTLjIwMDguNDc3OTk1MjwvZWxlY3Ryb25pYy1yZXNvdXJjZS1udW0+PC9y
+ZWNvcmQ+PC9DaXRlPjwvRW5kTm90ZT5=
+</w:fldData>
+        </w:fldChar>
+      </w:r>
+      <w:r>
+        <w:instrText xml:space="preserve"> ADDIN EN.CITE </w:instrText>
+      </w:r>
+      <w:r>
+        <w:fldChar w:fldCharType="begin">
+          <w:fldData xml:space="preserve">PEVuZE5vdGU+PENpdGU+PEF1dGhvcj5Ib25nPC9BdXRob3I+PFllYXI+MjAxMDwvWWVhcj48UmVj
+TnVtPjQ3MzwvUmVjTnVtPjxEaXNwbGF5VGV4dD4oV2Rvd2luc2tpIGV0IGFsLiAyMDA4YSwgSG9u
+ZyBldCBhbC4gMjAxMGIpPC9EaXNwbGF5VGV4dD48cmVjb3JkPjxyZWMtbnVtYmVyPjQ3MzwvcmVj
+LW51bWJlcj48Zm9yZWlnbi1rZXlzPjxrZXkgYXBwPSJFTiIgZGItaWQ9IjI1dGVkZGV3c3ZlcGU5
+ZTVmYXhwdHJlcXJwdHJ6OTVmdHo1ZCIgdGltZXN0YW1wPSIxNTAxNjE0MTc3Ij40NzM8L2tleT48
+L2ZvcmVpZ24ta2V5cz48cmVmLXR5cGUgbmFtZT0iSm91cm5hbCBBcnRpY2xlIj4xNzwvcmVmLXR5
+cGU+PGNvbnRyaWJ1dG9ycz48YXV0aG9ycz48YXV0aG9yPkhvbmcsIFMuIEguIDwvYXV0aG9yPjxh
+dXRob3I+V2Rvd2luc2tpLCBTLjwvYXV0aG9yPjxhdXRob3I+S2ltLCBTLiBXLjwvYXV0aG9yPjwv
+YXV0aG9ycz48L2NvbnRyaWJ1dG9ycz48dGl0bGVzPjx0aXRsZT5FdmFsdWF0aW9uIG9mIFRlcnJh
+U0FSLVggT2JzZXJ2YXRpb25zIGZvciBXZXRsYW5kIEluU0FSIEFwcGxpY2F0aW9uPC90aXRsZT48
+c2Vjb25kYXJ5LXRpdGxlPklFRUUgVHJhbnNhY3Rpb25zIG9uIEdlb3NjaWVuY2UgYW5kIFJlbW90
+ZSBTZW5zaW5nPC9zZWNvbmRhcnktdGl0bGU+PC90aXRsZXM+PHBlcmlvZGljYWw+PGZ1bGwtdGl0
+bGU+SWVlZSBUcmFuc2FjdGlvbnMgb24gR2Vvc2NpZW5jZSBhbmQgUmVtb3RlIFNlbnNpbmc8L2Z1
+bGwtdGl0bGU+PGFiYnItMT5JZWVlIFQgR2Vvc2NpIFJlbW90ZTwvYWJici0xPjwvcGVyaW9kaWNh
+bD48cGFnZXM+ODY0LTg3MzwvcGFnZXM+PHZvbHVtZT40ODwvdm9sdW1lPjxudW1iZXI+MjwvbnVt
+YmVyPjxrZXl3b3Jkcz48a2V5d29yZD5kYXRhIGFzc2ltaWxhdGlvbjwva2V5d29yZD48a2V5d29y
+ZD5oeWRyb2xvZ2ljYWwgdGVjaG5pcXVlczwva2V5d29yZD48a2V5d29yZD5yYWRhciBpbnRlcmZl
+cm9tZXRyeTwva2V5d29yZD48a2V5d29yZD5yZW1vdGUgc2Vuc2luZyBieSByYWRhcjwva2V5d29y
+ZD48a2V5d29yZD5zcGFjZWJvcm5lIHJhZGFyPC9rZXl3b3JkPjxrZXl3b3JkPnN5bnRoZXRpYyBh
+cGVydHVyZSByYWRhcjwva2V5d29yZD48a2V5d29yZD52ZWdldGF0aW9uPC9rZXl3b3JkPjxrZXl3
+b3JkPkFEIDIwMDg8L2tleXdvcmQ+PGtleXdvcmQ+SW50ZXJmZXJvbWV0cmljIGRhdGEgcHJvY2Vz
+c2luZzwva2V5d29yZD48a2V5d29yZD5QYXVsaSBkZWNvbXBvc2l0aW9uPC9rZXl3b3JkPjxrZXl3
+b3JkPlNvdXRoIEZsb3JpZGEgRXZlcmdsYWRlcyB3ZXRsYW5kczwva2V5d29yZD48a2V5d29yZD5U
+ZXJyYVNBUi1YIG9ic2VydmF0aW9uczwva2V5d29yZD48a2V5d29yZD5VU0E8L2tleXdvcmQ+PGtl
+eXdvcmQ+WC1iYW5kIHNjYXR0ZXJlZCBzaWduYWw8L2tleXdvcmQ+PGtleXdvcmQ+Y29oZXJlbnQg
+aW50ZXJmZXJvZ3JhbXM8L2tleXdvcmQ+PGtleXdvcmQ+ZHVhbC1wb2xhcml6YXRpb24gc3RyaXBt
+YXAgbW9kZTwva2V5d29yZD48a2V5d29yZD5oaWdoIGludGVyZmVyb21ldHJpYyBjb2hlcmVuY2Ug
+bGV2ZWw8L2tleXdvcmQ+PGtleXdvcmQ+bXVsdGlwb2xhcml6YXRpb24gZGF0YSBzZXRzPC9rZXl3
+b3JkPjxrZXl3b3JkPm5hdHVyYWwgZmxvdyBmcmVzaC13YXRlciB3ZXRsYW5kczwva2V5d29yZD48
+a2V5d29yZD5uYXR1cmFsIGZsb3cgc2FsdC13YXRlciB3ZXRsYW5kczwva2V5d29yZD48a2V5d29y
+ZD5wcm9vZi1vZi1jb25jZXB0IHN0dWR5PC9rZXl3b3JkPjxrZXl3b3JkPnNpbmdsZSBISCBwb2xh
+cml6YXRpb24gc3RyaXBtYXAgbW9kZTwva2V5d29yZD48a2V5d29yZD5zcGFjZWJvcm5lIFgtYmFu
+ZCBTQVIgZGF0YTwva2V5d29yZD48a2V5d29yZD5zcGFjZWJvcm5lIFgtYmFuZCBzeW50aGV0aWMg
+YXBlcnR1cmUgcmFkYXIgZGF0YTwva2V5d29yZD48a2V5d29yZD52ZWdldGF0aW9uIHNjYXR0ZXJp
+bmc8L2tleXdvcmQ+PGtleXdvcmQ+d2F0ZXItbGV2ZWwgY2hhbmdlczwva2V5d29yZD48a2V5d29y
+ZD53YXRlci1sZXZlbCBtb25pdG9yaW5nPC9rZXl3b3JkPjxrZXl3b3JkPndldGxhbmQgSW5TQVIg
+YXBwbGljYXRpb248L2tleXdvcmQ+PGtleXdvcmQ+Q29oZXJlbmNlPC9rZXl3b3JkPjxrZXl3b3Jk
+PlRlcnJhU0FSLVg8L2tleXdvcmQ+PGtleXdvcmQ+WC1iYW5kPC9rZXl3b3JkPjxrZXl3b3JkPmlu
+dGVyZmVyb21ldHJpYyBTQVI8L2tleXdvcmQ+PGtleXdvcmQ+dGhlIEV2ZXJnYWxkZXM8L2tleXdv
+cmQ+PGtleXdvcmQ+d2V0bGFuZHM8L2tleXdvcmQ+PC9rZXl3b3Jkcz48ZGF0ZXM+PHllYXI+MjAx
+MDwveWVhcj48L2RhdGVzPjxpc2JuPjAxOTYtMjg5MjwvaXNibj48dXJscz48L3VybHM+PGVsZWN0
+cm9uaWMtcmVzb3VyY2UtbnVtPjEwLjExMDkvVEdSUy4yMDA5LjIwMjY4OTU8L2VsZWN0cm9uaWMt
+cmVzb3VyY2UtbnVtPjwvcmVjb3JkPjwvQ2l0ZT48Q2l0ZT48QXV0aG9yPldkb3dpbnNraTwvQXV0
+aG9yPjxZZWFyPjIwMDg8L1llYXI+PFJlY051bT41ODQ8L1JlY051bT48cmVjb3JkPjxyZWMtbnVt
+YmVyPjU4NDwvcmVjLW51bWJlcj48Zm9yZWlnbi1rZXlzPjxrZXkgYXBwPSJFTiIgZGItaWQ9IjI1
+dGVkZGV3c3ZlcGU5ZTVmYXhwdHJlcXJwdHJ6OTVmdHo1ZCIgdGltZXN0YW1wPSIxNTA1MzI0MzAz
+Ij41ODQ8L2tleT48L2ZvcmVpZ24ta2V5cz48cmVmLXR5cGUgbmFtZT0iQ29uZmVyZW5jZSBQcm9j
+ZWVkaW5ncyI+MTA8L3JlZi10eXBlPjxjb250cmlidXRvcnM+PGF1dGhvcnM+PGF1dGhvcj5TLiBX
+ZG93aW5za2k8L2F1dGhvcj48YXV0aG9yPlMuIEguIEhvbmc8L2F1dGhvcj48YXV0aG9yPlMuIFcu
+IEtpbTwvYXV0aG9yPjwvYXV0aG9ycz48L2NvbnRyaWJ1dG9ycz48dGl0bGVzPjx0aXRsZT5FdmFs
+dWF0aW9uIG9mIFRlcnJhU0FSLVggT2JzZXJ2YXRpb25zIGZvciBXZXRsYW5kIEluU0FSIEFwcGxp
+Y2F0aW9uPC90aXRsZT48c2Vjb25kYXJ5LXRpdGxlPklHQVJTUyAyMDA4IC0gMjAwOCBJRUVFIElu
+dGVybmF0aW9uYWwgR2Vvc2NpZW5jZSBhbmQgUmVtb3RlIFNlbnNpbmcgU3ltcG9zaXVtPC9zZWNv
+bmRhcnktdGl0bGU+PGFsdC10aXRsZT5JR0FSU1MgMjAwOCAtIDIwMDggSUVFRSBJbnRlcm5hdGlv
+bmFsIEdlb3NjaWVuY2UgYW5kIFJlbW90ZSBTZW5zaW5nIFN5bXBvc2l1bTwvYWx0LXRpdGxlPjwv
+dGl0bGVzPjxwYWdlcz5JViAtIDEyMzMtSVYgLSAxMjM2PC9wYWdlcz48dm9sdW1lPjQ8L3ZvbHVt
+ZT48a2V5d29yZHM+PGtleXdvcmQ+aHlkcm9sb2d5PC9rZXl3b3JkPjxrZXl3b3JkPm1vaXN0dXJl
+PC9rZXl3b3JkPjxrZXl3b3JkPnJhZGFyIGludGVyZmVyb21ldHJ5PC9rZXl3b3JkPjxrZXl3b3Jk
+PnJlbW90ZSBzZW5zaW5nIGJ5IHJhZGFyPC9rZXl3b3JkPjxrZXl3b3JkPnNvaWw8L2tleXdvcmQ+
+PGtleXdvcmQ+c3ludGhldGljIGFwZXJ0dXJlIHJhZGFyPC9rZXl3b3JkPjxrZXl3b3JkPnZlZ2V0
+YXRpb248L2tleXdvcmQ+PGtleXdvcmQ+d2luZDwva2V5d29yZD48a2V5d29yZD5BRCAyMDA4IDA0
+IDI1IHRvIDA1IDI4PC9rZXl3b3JkPjxrZXl3b3JkPkludGVyZmVyb21ldHJpYyBTeW50aGV0aWMg
+QXBlcnR1cmUgUmFkYXI8L2tleXdvcmQ+PGtleXdvcmQ+VGVycmFTQVItWCBvYnNlcnZhdGlvbnM8
+L2tleXdvcmQ+PGtleXdvcmQ+WC1iYW5kIHNjYXR0ZXJlZCBzaWduYWw8L2tleXdvcmQ+PGtleXdv
+cmQ+aGlnaCBzcGF0aWFsIHJlc29sdXRpb248L2tleXdvcmQ+PGtleXdvcmQ+aW50ZXJmZXJvZ3Jh
+bXM8L2tleXdvcmQ+PGtleXdvcmQ+aW50ZXJmZXJvbWV0cmljIGNvaGVyZW5jZSBsZXZlbDwva2V5
+d29yZD48a2V5d29yZD5pbnRlcmZlcm9tZXRyaWMgZGF0YSBwcm9jZXNzaW5nPC9rZXl3b3JkPjxr
+ZXl3b3JkPnNvdXRoIEZsb3JpZGE8L2tleXdvcmQ+PGtleXdvcmQ+c291dGhlYXN0ZXJuIFVuaXRl
+ZCBTdGF0ZXM8L2tleXdvcmQ+PGtleXdvcmQ+c3BhY2UtYm9ybmUgWC0gYmFuZCBTQVIgZGF0YTwv
+a2V5d29yZD48a2V5d29yZD53YXRlciBsZXZlbCBjaGFuZ2VzIG1vbml0b3Jpbmc8L2tleXdvcmQ+
+PGtleXdvcmQ+d2V0bGFuZCBJTlNBUiBhcHBsaWNhdGlvbjwva2V5d29yZD48a2V5d29yZD53aW5k
+IG1vdmluZyBjYW5vcGllczwva2V5d29yZD48a2V5d29yZD5HZW9sb2d5PC9rZXl3b3JkPjxrZXl3
+b3JkPkwtYmFuZDwva2V5d29yZD48a2V5d29yZD5Nb25pdG9yaW5nPC9rZXl3b3JkPjxrZXl3b3Jk
+PlBvbGFyaXphdGlvbjwva2V5d29yZD48a2V5d29yZD5SYWRhciBkZXRlY3Rpb248L2tleXdvcmQ+
+PGtleXdvcmQ+UmFkYXIgc2NhdHRlcmluZzwva2V5d29yZD48a2V5d29yZD5TcGF0aWFsIHJlc29s
+dXRpb248L2tleXdvcmQ+PGtleXdvcmQ+U3ludGhldGljIGFwZXJ0dXJlIHJhZGFyIGludGVyZmVy
+b21ldHJ5PC9rZXl3b3JkPjxrZXl3b3JkPldhdGVyIGNvbnNlcnZhdGlvbjwva2V5d29yZD48a2V5
+d29yZD5JblNBUjwva2V5d29yZD48a2V5d29yZD5YLWJhbmQ8L2tleXdvcmQ+PGtleXdvcmQ+Y29o
+ZXJlbmNlPC9rZXl3b3JkPjxrZXl3b3JkPnRoZSBFdmVyZ2xhZGVzPC9rZXl3b3JkPjxrZXl3b3Jk
+PndldGxhbmRzPC9rZXl3b3JkPjwva2V5d29yZHM+PGRhdGVzPjx5ZWFyPjIwMDg8L3llYXI+PHB1
+Yi1kYXRlcz48ZGF0ZT43LTExIEp1bHkgMjAwODwvZGF0ZT48L3B1Yi1kYXRlcz48L2RhdGVzPjxp
+c2JuPjIxNTMtNjk5NjwvaXNibj48dXJscz48L3VybHM+PGVsZWN0cm9uaWMtcmVzb3VyY2UtbnVt
+PjEwLjExMDkvSUdBUlNTLjIwMDguNDc3OTk1MjwvZWxlY3Ryb25pYy1yZXNvdXJjZS1udW0+PC9y
+ZWNvcmQ+PC9DaXRlPjwvRW5kTm90ZT5=
+</w:fldData>
+        </w:fldChar>
+      </w:r>
+      <w:r>
+        <w:instrText xml:space="preserve"> ADDIN EN.CITE.DATA </w:instrText>
+      </w:r>
+      <w:r>
+        <w:fldChar w:fldCharType="end"/>
+      </w:r>
+      <w:r>
+        <w:fldChar w:fldCharType="separate"/>
+      </w:r>
+      <w:r>
+        <w:rPr>
+          <w:noProof/>
+        </w:rPr>
+        <w:t>(</w:t>
+      </w:r>
+      <w:hyperlink w:anchor="_ENREF_145" w:tooltip="Wdowinski, 2008 #584" w:history="1">
+        <w:r>
+          <w:rPr>
+            <w:noProof/>
+          </w:rPr>
+          <w:t>Wdowinski et al. 2008a</w:t>
+        </w:r>
+      </w:hyperlink>
+      <w:r>
+        <w:rPr>
+          <w:noProof/>
+        </w:rPr>
+        <w:t xml:space="preserve">, </w:t>
+      </w:r>
+      <w:hyperlink w:anchor="_ENREF_60" w:tooltip="Hong, 2010 #473" w:history="1">
+        <w:r>
+          <w:rPr>
+            <w:noProof/>
+          </w:rPr>
+          <w:t>Hong et al. 2010b</w:t>
+        </w:r>
+      </w:hyperlink>
+      <w:r>
+        <w:rPr>
+          <w:noProof/>
+        </w:rPr>
+        <w:t>)</w:t>
+      </w:r>
+      <w:r>
+        <w:fldChar w:fldCharType="end"/>
+      </w:r>
+      <w:r>
+        <w:t xml:space="preserve">, </w:t>
+      </w:r>
+      <w:r>
+        <w:t>C-</w:t>
+      </w:r>
+      <w:r>
+        <w:t xml:space="preserve"> </w:t>
+      </w:r>
+      <w:r>
+        <w:fldChar w:fldCharType="begin">
+          <w:fldData xml:space="preserve">PEVuZE5vdGU+PENpdGU+PEF1dGhvcj5BbHNkb3JmPC9BdXRob3I+PFllYXI+MjAwMTwvWWVhcj48
+UmVjTnVtPjU3NzwvUmVjTnVtPjxEaXNwbGF5VGV4dD4oQWxzZG9yZiBldCBhbC4gMjAwMSwgR29u
+ZHdlIGV0IGFsLiAyMDEwLCBIb25nIGV0IGFsLiAyMDEwYSwgQnJpc2NvIGV0IGFsLiAyMDE3KTwv
+RGlzcGxheVRleHQ+PHJlY29yZD48cmVjLW51bWJlcj41Nzc8L3JlYy1udW1iZXI+PGZvcmVpZ24t
+a2V5cz48a2V5IGFwcD0iRU4iIGRiLWlkPSIyNXRlZGRld3N2ZXBlOWU1ZmF4cHRyZXFycHRyejk1
+ZnR6NWQiIHRpbWVzdGFtcD0iMTUwNTI1NDc1OSI+NTc3PC9rZXk+PC9mb3JlaWduLWtleXM+PHJl
+Zi10eXBlIG5hbWU9IkpvdXJuYWwgQXJ0aWNsZSI+MTc8L3JlZi10eXBlPjxjb250cmlidXRvcnM+
+PGF1dGhvcnM+PGF1dGhvcj5ELiBFLiBBbHNkb3JmPC9hdXRob3I+PGF1dGhvcj5MLiBDLiBTbWl0
+aDwvYXV0aG9yPjxhdXRob3I+Si4gTS4gTWVsYWNrPC9hdXRob3I+PC9hdXRob3JzPjwvY29udHJp
+YnV0b3JzPjx0aXRsZXM+PHRpdGxlPkFtYXpvbiBmbG9vZHBsYWluIHdhdGVyIGxldmVsIGNoYW5n
+ZXMgbWVhc3VyZWQgd2l0aCBpbnRlcmZlcm9tZXRyaWMgU0lSLUMgcmFkYXI8L3RpdGxlPjxzZWNv
+bmRhcnktdGl0bGU+SUVFRSBUcmFuc2FjdGlvbnMgb24gR2Vvc2NpZW5jZSBhbmQgUmVtb3RlIFNl
+bnNpbmc8L3NlY29uZGFyeS10aXRsZT48L3RpdGxlcz48cGVyaW9kaWNhbD48ZnVsbC10aXRsZT5J
+ZWVlIFRyYW5zYWN0aW9ucyBvbiBHZW9zY2llbmNlIGFuZCBSZW1vdGUgU2Vuc2luZzwvZnVsbC10
+aXRsZT48YWJici0xPkllZWUgVCBHZW9zY2kgUmVtb3RlPC9hYmJyLTE+PC9wZXJpb2RpY2FsPjxw
+YWdlcz40MjMtNDMxPC9wYWdlcz48dm9sdW1lPjM5PC92b2x1bWU+PG51bWJlcj4yPC9udW1iZXI+
+PGtleXdvcmRzPjxrZXl3b3JkPmh5ZHJvbG9naWNhbCB0ZWNobmlxdWVzPC9rZXl3b3JkPjxrZXl3
+b3JkPnJlbW90ZSBzZW5zaW5nIGJ5IHJhZGFyPC9rZXl3b3JkPjxrZXl3b3JkPnJpdmVyczwva2V5
+d29yZD48a2V5d29yZD5zcGFjZWJvcm5lIHJhZGFyPC9rZXl3b3JkPjxrZXl3b3JkPnN5bnRoZXRp
+YyBhcGVydHVyZSByYWRhcjwva2V5d29yZD48a2V5d29yZD5BbWF6b248L2tleXdvcmQ+PGtleXdv
+cmQ+QnJhemlsPC9rZXl3b3JkPjxrZXl3b3JkPkluU0FSPC9rZXl3b3JkPjxrZXl3b3JkPkwtYmFu
+ZDwva2V5d29yZD48a2V5d29yZD5TQVI8L2tleXdvcmQ+PGtleXdvcmQ+U0lSPC9rZXl3b3JkPjxr
+ZXl3b3JkPlNJUi1DPC9rZXl3b3JkPjxrZXl3b3JkPlNodXR0bGUgSW1hZ2luZyBSYWRhcjwva2V5
+d29yZD48a2V5d29yZD5VSEY8L2tleXdvcmQ+PGtleXdvcmQ+ZG91YmxlLWJvdW5jZTwva2V5d29y
+ZD48a2V5d29yZD5lbGV2YXRpb248L2tleXdvcmQ+PGtleXdvcmQ+Zmxvb2QgcGxhaW48L2tleXdv
+cmQ+PGtleXdvcmQ+Zmxvb2RlZCBmb3Jlc3Q8L2tleXdvcmQ+PGtleXdvcmQ+Zmxvb2RlZCB2ZWdl
+dGF0aW9uPC9rZXl3b3JkPjxrZXl3b3JkPmZsb29kcGxhaW48L2tleXdvcmQ+PGtleXdvcmQ+aHlk
+cm9sb2d5PC9rZXl3b3JkPjxrZXl3b3JkPmludGVyZmVyb21ldHJpYyBTQVI8L2tleXdvcmQ+PGtl
+eXdvcmQ+aW51bmRhdGVkIHZlZ2V0YXRpb248L2tleXdvcmQ+PGtleXdvcmQ+bWVhc3VyZW1lbnQg
+dGVjaG5pcXVlPC9rZXl3b3JkPjxrZXl3b3JkPnJhZGFyIGludGVyZmVyb21ldHJ5PC9rZXl3b3Jk
+PjxrZXl3b3JkPnJhZGFyIHJlbW90ZSBzZW5zaW5nPC9rZXl3b3JkPjxrZXl3b3JkPnJlcGVhdC1w
+YXNzPC9rZXl3b3JkPjxrZXl3b3JkPnJpdmVyPC9rZXl3b3JkPjxrZXl3b3JkPndhdGVyIGxldmVs
+PC9rZXl3b3JkPjxrZXl3b3JkPndhdGVyIGxldmVsIGNoYW5nZTwva2V5d29yZD48a2V5d29yZD53
+ZXRsYW5kczwva2V5d29yZD48a2V5d29yZD5BdG1vc3BoZXJpYyBtZWFzdXJlbWVudHM8L2tleXdv
+cmQ+PGtleXdvcmQ+QXRtb3NwaGVyaWMgd2F2ZXM8L2tleXdvcmQ+PGtleXdvcmQ+Q29oZXJlbmNl
+PC9rZXl3b3JkPjxrZXl3b3JkPkh5ZHJvbG9naWMgbWVhc3VyZW1lbnRzPC9rZXl3b3JkPjxrZXl3
+b3JkPkxha2VzPC9rZXl3b3JkPjxrZXl3b3JkPlJhZGFyIGltYWdpbmc8L2tleXdvcmQ+PGtleXdv
+cmQ+VmVnZXRhdGlvbiBtYXBwaW5nPC9rZXl3b3JkPjxrZXl3b3JkPldhdmVsZW5ndGggbWVhc3Vy
+ZW1lbnQ8L2tleXdvcmQ+PC9rZXl3b3Jkcz48ZGF0ZXM+PHllYXI+MjAwMTwveWVhcj48L2RhdGVz
+Pjxpc2JuPjAxOTYtMjg5MjwvaXNibj48dXJscz48L3VybHM+PGVsZWN0cm9uaWMtcmVzb3VyY2Ut
+bnVtPjEwLjExMDkvMzYuOTA1MjUwPC9lbGVjdHJvbmljLXJlc291cmNlLW51bT48L3JlY29yZD48
+L0NpdGU+PENpdGU+PEF1dGhvcj5CcmlzY288L0F1dGhvcj48WWVhcj4yMDE3PC9ZZWFyPjxSZWNO
+dW0+NTc5PC9SZWNOdW0+PHJlY29yZD48cmVjLW51bWJlcj41Nzk8L3JlYy1udW1iZXI+PGZvcmVp
+Z24ta2V5cz48a2V5IGFwcD0iRU4iIGRiLWlkPSIyNXRlZGRld3N2ZXBlOWU1ZmF4cHRyZXFycHRy
+ejk1ZnR6NWQiIHRpbWVzdGFtcD0iMTUwNTI1NDk0OSI+NTc5PC9rZXk+PC9mb3JlaWduLWtleXM+
+PHJlZi10eXBlIG5hbWU9IkpvdXJuYWwgQXJ0aWNsZSI+MTc8L3JlZi10eXBlPjxjb250cmlidXRv
+cnM+PGF1dGhvcnM+PGF1dGhvcj5CcmlzY28sIEJyaWFuPC9hdXRob3I+PGF1dGhvcj5BaGVybiwg
+RnJhbms8L2F1dGhvcj48YXV0aG9yPk11cm5hZ2hhbiwgS2V2aW48L2F1dGhvcj48YXV0aG9yPldo
+aXRlLCBMb3JpPC9hdXRob3I+PGF1dGhvcj5DYW5pc3VzLCBGcmFuY2lzPC9hdXRob3I+PGF1dGhv
+cj5MYW5jYXN0ZXIsIFBoaWxpcDwvYXV0aG9yPjwvYXV0aG9ycz48L2NvbnRyaWJ1dG9ycz48dGl0
+bGVzPjx0aXRsZT5TZWFzb25hbCBDaGFuZ2UgaW4gV2V0bGFuZCBDb2hlcmVuY2UgYXMgYW4gQWlk
+IHRvIFdldGxhbmQgTW9uaXRvcmluZzwvdGl0bGU+PHNlY29uZGFyeS10aXRsZT5SZW1vdGUgU2Vu
+c2luZzwvc2Vjb25kYXJ5LXRpdGxlPjwvdGl0bGVzPjxwZXJpb2RpY2FsPjxmdWxsLXRpdGxlPlJl
+bW90ZSBTZW5zaW5nPC9mdWxsLXRpdGxlPjxhYmJyLTE+UmVtb3RlIFNlbnMtQmFzZWw8L2FiYnIt
+MT48L3BlcmlvZGljYWw+PHBhZ2VzPjE1ODwvcGFnZXM+PHZvbHVtZT45PC92b2x1bWU+PG51bWJl
+cj4yPC9udW1iZXI+PGRhdGVzPjx5ZWFyPjIwMTc8L3llYXI+PC9kYXRlcz48aXNibj4yMDcyLTQy
+OTI8L2lzYm4+PGFjY2Vzc2lvbi1udW0+ZG9pOjEwLjMzOTAvcnM5MDIwMTU4PC9hY2Nlc3Npb24t
+bnVtPjx1cmxzPjxyZWxhdGVkLXVybHM+PHVybD5odHRwOi8vd3d3Lm1kcGkuY29tLzIwNzItNDI5
+Mi85LzIvMTU4PC91cmw+PC9yZWxhdGVkLXVybHM+PC91cmxzPjwvcmVjb3JkPjwvQ2l0ZT48Q2l0
+ZT48QXV0aG9yPkdvbmR3ZTwvQXV0aG9yPjxZZWFyPjIwMTA8L1llYXI+PFJlY051bT41ODA8L1Jl
+Y051bT48cmVjb3JkPjxyZWMtbnVtYmVyPjU4MDwvcmVjLW51bWJlcj48Zm9yZWlnbi1rZXlzPjxr
+ZXkgYXBwPSJFTiIgZGItaWQ9IjI1dGVkZGV3c3ZlcGU5ZTVmYXhwdHJlcXJwdHJ6OTVmdHo1ZCIg
+dGltZXN0YW1wPSIxNTA1MjU0OTY4Ij41ODA8L2tleT48L2ZvcmVpZ24ta2V5cz48cmVmLXR5cGUg
+bmFtZT0iSm91cm5hbCBBcnRpY2xlIj4xNzwvcmVmLXR5cGU+PGNvbnRyaWJ1dG9ycz48YXV0aG9y
+cz48YXV0aG9yPkdvbmR3ZSwgQmliaSBSLiBOLjwvYXV0aG9yPjxhdXRob3I+SG9uZywgU2FuZy1I
+b29uPC9hdXRob3I+PGF1dGhvcj5XZG93aW5za2ksIFNoaW1vbjwvYXV0aG9yPjxhdXRob3I+QmF1
+ZXItR290dHdlaW4sIFBldGVyPC9hdXRob3I+PC9hdXRob3JzPjwvY29udHJpYnV0b3JzPjx0aXRs
+ZXM+PHRpdGxlPkh5ZHJvbG9naWMgRHluYW1pY3Mgb2YgdGhlIEdyb3VuZC1XYXRlci1EZXBlbmRl
+bnQgU2lhbiBLYeKAmWFuIFdldGxhbmRzLCBNZXhpY28sIERlcml2ZWQgZnJvbSBJblNBUiBhbmQg
+U0FSIERhdGE8L3RpdGxlPjxzZWNvbmRhcnktdGl0bGU+V2V0bGFuZHM8L3NlY29uZGFyeS10aXRs
+ZT48L3RpdGxlcz48cGVyaW9kaWNhbD48ZnVsbC10aXRsZT5XZXRsYW5kczwvZnVsbC10aXRsZT48
+L3BlcmlvZGljYWw+PHBhZ2VzPjEtMTM8L3BhZ2VzPjx2b2x1bWU+MzA8L3ZvbHVtZT48bnVtYmVy
+PjE8L251bWJlcj48ZGF0ZXM+PHllYXI+MjAxMDwveWVhcj48cHViLWRhdGVzPjxkYXRlPkZlYnJ1
+YXJ5IDAxPC9kYXRlPjwvcHViLWRhdGVzPjwvZGF0ZXM+PGlzYm4+MTk0My02MjQ2PC9pc2JuPjxs
+YWJlbD5Hb25kd2UyMDEwPC9sYWJlbD48d29yay10eXBlPmpvdXJuYWwgYXJ0aWNsZTwvd29yay10
+eXBlPjx1cmxzPjxyZWxhdGVkLXVybHM+PHVybD5odHRwczovL2RvaS5vcmcvMTAuMTAwNy9zMTMx
+NTctMDA5LTAwMTYtejwvdXJsPjwvcmVsYXRlZC11cmxzPjwvdXJscz48ZWxlY3Ryb25pYy1yZXNv
+dXJjZS1udW0+MTAuMTAwNy9zMTMxNTctMDA5LTAwMTYtejwvZWxlY3Ryb25pYy1yZXNvdXJjZS1u
+dW0+PC9yZWNvcmQ+PC9DaXRlPjxDaXRlPjxBdXRob3I+SG9uZzwvQXV0aG9yPjxZZWFyPjIwMTA8
+L1llYXI+PFJlY051bT41NzU8L1JlY051bT48cmVjb3JkPjxyZWMtbnVtYmVyPjU3NTwvcmVjLW51
+bWJlcj48Zm9yZWlnbi1rZXlzPjxrZXkgYXBwPSJFTiIgZGItaWQ9IjI1dGVkZGV3c3ZlcGU5ZTVm
+YXhwdHJlcXJwdHJ6OTVmdHo1ZCIgdGltZXN0YW1wPSIxNTA1MjU0NjUzIj41NzU8L2tleT48L2Zv
+cmVpZ24ta2V5cz48cmVmLXR5cGUgbmFtZT0iSm91cm5hbCBBcnRpY2xlIj4xNzwvcmVmLXR5cGU+
+PGNvbnRyaWJ1dG9ycz48YXV0aG9ycz48YXV0aG9yPkhvbmcsIFNhbmctSG9vbjwvYXV0aG9yPjxh
+dXRob3I+V2Rvd2luc2tpLCBTaGltb248L2F1dGhvcj48YXV0aG9yPktpbSwgU2FuZy1XYW48L2F1
+dGhvcj48YXV0aG9yPldvbiwgSm9vbmctU3VuPC9hdXRob3I+PC9hdXRob3JzPjwvY29udHJpYnV0
+b3JzPjx0aXRsZXM+PHRpdGxlPk11bHRpLXRlbXBvcmFsIG1vbml0b3Jpbmcgb2Ygd2V0bGFuZCB3
+YXRlciBsZXZlbHMgaW4gdGhlIEZsb3JpZGEgRXZlcmdsYWRlcyB1c2luZyBpbnRlcmZlcm9tZXRy
+aWMgc3ludGhldGljIGFwZXJ0dXJlIHJhZGFyIChJblNBUik8L3RpdGxlPjxzZWNvbmRhcnktdGl0
+bGU+UmVtb3RlIFNlbnNpbmcgb2YgRW52aXJvbm1lbnQ8L3NlY29uZGFyeS10aXRsZT48L3RpdGxl
+cz48cGVyaW9kaWNhbD48ZnVsbC10aXRsZT5SZW1vdGUgU2Vuc2luZyBvZiBFbnZpcm9ubWVudDwv
+ZnVsbC10aXRsZT48YWJici0xPlJlbW90ZSBTZW5zIEVudmlyb248L2FiYnItMT48L3BlcmlvZGlj
+YWw+PHBhZ2VzPjI0MzYtMjQ0NzwvcGFnZXM+PHZvbHVtZT4xMTQ8L3ZvbHVtZT48bnVtYmVyPjEx
+PC9udW1iZXI+PGtleXdvcmRzPjxrZXl3b3JkPldldGxhbmRzPC9rZXl3b3JkPjxrZXl3b3JkPkV2
+ZXJnbGFkZXM8L2tleXdvcmQ+PGtleXdvcmQ+SW50ZXJmZXJvbWV0cmljIHN5bnRoZXRpYyBhcGVy
+dHVyZSByYWRhciAoSW5TQVIpPC9rZXl3b3JkPjxrZXl3b3JkPlNtYWxsIGJhc2VsaW5lIHN1YnNl
+dCAoU0JBUyk8L2tleXdvcmQ+PGtleXdvcmQ+U21hbGwgdGVtcG9yYWwgYmFzZWxpbmUgc3Vic2V0
+IChTVEJBUyk8L2tleXdvcmQ+PGtleXdvcmQ+QWJzb2x1dGUgd2F0ZXIgbGV2ZWxzPC9rZXl3b3Jk
+Pjwva2V5d29yZHM+PGRhdGVzPjx5ZWFyPjIwMTA8L3llYXI+PHB1Yi1kYXRlcz48ZGF0ZT4yMDEw
+LzExLzE1LzwvZGF0ZT48L3B1Yi1kYXRlcz48L2RhdGVzPjxpc2JuPjAwMzQtNDI1NzwvaXNibj48
+dXJscz48cmVsYXRlZC11cmxzPjx1cmw+aHR0cDovL3d3dy5zY2llbmNlZGlyZWN0LmNvbS9zY2ll
+bmNlL2FydGljbGUvcGlpL1MwMDM0NDI1NzEwMDAxNzU2PC91cmw+PC9yZWxhdGVkLXVybHM+PC91
+cmxzPjxlbGVjdHJvbmljLXJlc291cmNlLW51bT5odHRwOi8vZHguZG9pLm9yZy8xMC4xMDE2L2ou
+cnNlLjIwMTAuMDUuMDE5PC9lbGVjdHJvbmljLXJlc291cmNlLW51bT48L3JlY29yZD48L0NpdGU+
+PC9FbmROb3RlPn==
+</w:fldData>
+        </w:fldChar>
+      </w:r>
+      <w:r>
+        <w:instrText xml:space="preserve"> ADDIN EN.CITE </w:instrText>
+      </w:r>
+      <w:r>
+        <w:fldChar w:fldCharType="begin">
+          <w:fldData xml:space="preserve">PEVuZE5vdGU+PENpdGU+PEF1dGhvcj5BbHNkb3JmPC9BdXRob3I+PFllYXI+MjAwMTwvWWVhcj48
+UmVjTnVtPjU3NzwvUmVjTnVtPjxEaXNwbGF5VGV4dD4oQWxzZG9yZiBldCBhbC4gMjAwMSwgR29u
+ZHdlIGV0IGFsLiAyMDEwLCBIb25nIGV0IGFsLiAyMDEwYSwgQnJpc2NvIGV0IGFsLiAyMDE3KTwv
+RGlzcGxheVRleHQ+PHJlY29yZD48cmVjLW51bWJlcj41Nzc8L3JlYy1udW1iZXI+PGZvcmVpZ24t
+a2V5cz48a2V5IGFwcD0iRU4iIGRiLWlkPSIyNXRlZGRld3N2ZXBlOWU1ZmF4cHRyZXFycHRyejk1
+ZnR6NWQiIHRpbWVzdGFtcD0iMTUwNTI1NDc1OSI+NTc3PC9rZXk+PC9mb3JlaWduLWtleXM+PHJl
+Zi10eXBlIG5hbWU9IkpvdXJuYWwgQXJ0aWNsZSI+MTc8L3JlZi10eXBlPjxjb250cmlidXRvcnM+
+PGF1dGhvcnM+PGF1dGhvcj5ELiBFLiBBbHNkb3JmPC9hdXRob3I+PGF1dGhvcj5MLiBDLiBTbWl0
+aDwvYXV0aG9yPjxhdXRob3I+Si4gTS4gTWVsYWNrPC9hdXRob3I+PC9hdXRob3JzPjwvY29udHJp
+YnV0b3JzPjx0aXRsZXM+PHRpdGxlPkFtYXpvbiBmbG9vZHBsYWluIHdhdGVyIGxldmVsIGNoYW5n
+ZXMgbWVhc3VyZWQgd2l0aCBpbnRlcmZlcm9tZXRyaWMgU0lSLUMgcmFkYXI8L3RpdGxlPjxzZWNv
+bmRhcnktdGl0bGU+SUVFRSBUcmFuc2FjdGlvbnMgb24gR2Vvc2NpZW5jZSBhbmQgUmVtb3RlIFNl
+bnNpbmc8L3NlY29uZGFyeS10aXRsZT48L3RpdGxlcz48cGVyaW9kaWNhbD48ZnVsbC10aXRsZT5J
+ZWVlIFRyYW5zYWN0aW9ucyBvbiBHZW9zY2llbmNlIGFuZCBSZW1vdGUgU2Vuc2luZzwvZnVsbC10
+aXRsZT48YWJici0xPkllZWUgVCBHZW9zY2kgUmVtb3RlPC9hYmJyLTE+PC9wZXJpb2RpY2FsPjxw
+YWdlcz40MjMtNDMxPC9wYWdlcz48dm9sdW1lPjM5PC92b2x1bWU+PG51bWJlcj4yPC9udW1iZXI+
+PGtleXdvcmRzPjxrZXl3b3JkPmh5ZHJvbG9naWNhbCB0ZWNobmlxdWVzPC9rZXl3b3JkPjxrZXl3
+b3JkPnJlbW90ZSBzZW5zaW5nIGJ5IHJhZGFyPC9rZXl3b3JkPjxrZXl3b3JkPnJpdmVyczwva2V5
+d29yZD48a2V5d29yZD5zcGFjZWJvcm5lIHJhZGFyPC9rZXl3b3JkPjxrZXl3b3JkPnN5bnRoZXRp
+YyBhcGVydHVyZSByYWRhcjwva2V5d29yZD48a2V5d29yZD5BbWF6b248L2tleXdvcmQ+PGtleXdv
+cmQ+QnJhemlsPC9rZXl3b3JkPjxrZXl3b3JkPkluU0FSPC9rZXl3b3JkPjxrZXl3b3JkPkwtYmFu
+ZDwva2V5d29yZD48a2V5d29yZD5TQVI8L2tleXdvcmQ+PGtleXdvcmQ+U0lSPC9rZXl3b3JkPjxr
+ZXl3b3JkPlNJUi1DPC9rZXl3b3JkPjxrZXl3b3JkPlNodXR0bGUgSW1hZ2luZyBSYWRhcjwva2V5
+d29yZD48a2V5d29yZD5VSEY8L2tleXdvcmQ+PGtleXdvcmQ+ZG91YmxlLWJvdW5jZTwva2V5d29y
+ZD48a2V5d29yZD5lbGV2YXRpb248L2tleXdvcmQ+PGtleXdvcmQ+Zmxvb2QgcGxhaW48L2tleXdv
+cmQ+PGtleXdvcmQ+Zmxvb2RlZCBmb3Jlc3Q8L2tleXdvcmQ+PGtleXdvcmQ+Zmxvb2RlZCB2ZWdl
+dGF0aW9uPC9rZXl3b3JkPjxrZXl3b3JkPmZsb29kcGxhaW48L2tleXdvcmQ+PGtleXdvcmQ+aHlk
+cm9sb2d5PC9rZXl3b3JkPjxrZXl3b3JkPmludGVyZmVyb21ldHJpYyBTQVI8L2tleXdvcmQ+PGtl
+eXdvcmQ+aW51bmRhdGVkIHZlZ2V0YXRpb248L2tleXdvcmQ+PGtleXdvcmQ+bWVhc3VyZW1lbnQg
+dGVjaG5pcXVlPC9rZXl3b3JkPjxrZXl3b3JkPnJhZGFyIGludGVyZmVyb21ldHJ5PC9rZXl3b3Jk
+PjxrZXl3b3JkPnJhZGFyIHJlbW90ZSBzZW5zaW5nPC9rZXl3b3JkPjxrZXl3b3JkPnJlcGVhdC1w
+YXNzPC9rZXl3b3JkPjxrZXl3b3JkPnJpdmVyPC9rZXl3b3JkPjxrZXl3b3JkPndhdGVyIGxldmVs
+PC9rZXl3b3JkPjxrZXl3b3JkPndhdGVyIGxldmVsIGNoYW5nZTwva2V5d29yZD48a2V5d29yZD53
+ZXRsYW5kczwva2V5d29yZD48a2V5d29yZD5BdG1vc3BoZXJpYyBtZWFzdXJlbWVudHM8L2tleXdv
+cmQ+PGtleXdvcmQ+QXRtb3NwaGVyaWMgd2F2ZXM8L2tleXdvcmQ+PGtleXdvcmQ+Q29oZXJlbmNl
+PC9rZXl3b3JkPjxrZXl3b3JkPkh5ZHJvbG9naWMgbWVhc3VyZW1lbnRzPC9rZXl3b3JkPjxrZXl3
+b3JkPkxha2VzPC9rZXl3b3JkPjxrZXl3b3JkPlJhZGFyIGltYWdpbmc8L2tleXdvcmQ+PGtleXdv
+cmQ+VmVnZXRhdGlvbiBtYXBwaW5nPC9rZXl3b3JkPjxrZXl3b3JkPldhdmVsZW5ndGggbWVhc3Vy
+ZW1lbnQ8L2tleXdvcmQ+PC9rZXl3b3Jkcz48ZGF0ZXM+PHllYXI+MjAwMTwveWVhcj48L2RhdGVz
+Pjxpc2JuPjAxOTYtMjg5MjwvaXNibj48dXJscz48L3VybHM+PGVsZWN0cm9uaWMtcmVzb3VyY2Ut
+bnVtPjEwLjExMDkvMzYuOTA1MjUwPC9lbGVjdHJvbmljLXJlc291cmNlLW51bT48L3JlY29yZD48
+L0NpdGU+PENpdGU+PEF1dGhvcj5CcmlzY288L0F1dGhvcj48WWVhcj4yMDE3PC9ZZWFyPjxSZWNO
+dW0+NTc5PC9SZWNOdW0+PHJlY29yZD48cmVjLW51bWJlcj41Nzk8L3JlYy1udW1iZXI+PGZvcmVp
+Z24ta2V5cz48a2V5IGFwcD0iRU4iIGRiLWlkPSIyNXRlZGRld3N2ZXBlOWU1ZmF4cHRyZXFycHRy
+ejk1ZnR6NWQiIHRpbWVzdGFtcD0iMTUwNTI1NDk0OSI+NTc5PC9rZXk+PC9mb3JlaWduLWtleXM+
+PHJlZi10eXBlIG5hbWU9IkpvdXJuYWwgQXJ0aWNsZSI+MTc8L3JlZi10eXBlPjxjb250cmlidXRv
+cnM+PGF1dGhvcnM+PGF1dGhvcj5CcmlzY28sIEJyaWFuPC9hdXRob3I+PGF1dGhvcj5BaGVybiwg
+RnJhbms8L2F1dGhvcj48YXV0aG9yPk11cm5hZ2hhbiwgS2V2aW48L2F1dGhvcj48YXV0aG9yPldo
+aXRlLCBMb3JpPC9hdXRob3I+PGF1dGhvcj5DYW5pc3VzLCBGcmFuY2lzPC9hdXRob3I+PGF1dGhv
+cj5MYW5jYXN0ZXIsIFBoaWxpcDwvYXV0aG9yPjwvYXV0aG9ycz48L2NvbnRyaWJ1dG9ycz48dGl0
+bGVzPjx0aXRsZT5TZWFzb25hbCBDaGFuZ2UgaW4gV2V0bGFuZCBDb2hlcmVuY2UgYXMgYW4gQWlk
+IHRvIFdldGxhbmQgTW9uaXRvcmluZzwvdGl0bGU+PHNlY29uZGFyeS10aXRsZT5SZW1vdGUgU2Vu
+c2luZzwvc2Vjb25kYXJ5LXRpdGxlPjwvdGl0bGVzPjxwZXJpb2RpY2FsPjxmdWxsLXRpdGxlPlJl
+bW90ZSBTZW5zaW5nPC9mdWxsLXRpdGxlPjxhYmJyLTE+UmVtb3RlIFNlbnMtQmFzZWw8L2FiYnIt
+MT48L3BlcmlvZGljYWw+PHBhZ2VzPjE1ODwvcGFnZXM+PHZvbHVtZT45PC92b2x1bWU+PG51bWJl
+cj4yPC9udW1iZXI+PGRhdGVzPjx5ZWFyPjIwMTc8L3llYXI+PC9kYXRlcz48aXNibj4yMDcyLTQy
+OTI8L2lzYm4+PGFjY2Vzc2lvbi1udW0+ZG9pOjEwLjMzOTAvcnM5MDIwMTU4PC9hY2Nlc3Npb24t
+bnVtPjx1cmxzPjxyZWxhdGVkLXVybHM+PHVybD5odHRwOi8vd3d3Lm1kcGkuY29tLzIwNzItNDI5
+Mi85LzIvMTU4PC91cmw+PC9yZWxhdGVkLXVybHM+PC91cmxzPjwvcmVjb3JkPjwvQ2l0ZT48Q2l0
+ZT48QXV0aG9yPkdvbmR3ZTwvQXV0aG9yPjxZZWFyPjIwMTA8L1llYXI+PFJlY051bT41ODA8L1Jl
+Y051bT48cmVjb3JkPjxyZWMtbnVtYmVyPjU4MDwvcmVjLW51bWJlcj48Zm9yZWlnbi1rZXlzPjxr
+ZXkgYXBwPSJFTiIgZGItaWQ9IjI1dGVkZGV3c3ZlcGU5ZTVmYXhwdHJlcXJwdHJ6OTVmdHo1ZCIg
+dGltZXN0YW1wPSIxNTA1MjU0OTY4Ij41ODA8L2tleT48L2ZvcmVpZ24ta2V5cz48cmVmLXR5cGUg
+bmFtZT0iSm91cm5hbCBBcnRpY2xlIj4xNzwvcmVmLXR5cGU+PGNvbnRyaWJ1dG9ycz48YXV0aG9y
+cz48YXV0aG9yPkdvbmR3ZSwgQmliaSBSLiBOLjwvYXV0aG9yPjxhdXRob3I+SG9uZywgU2FuZy1I
+b29uPC9hdXRob3I+PGF1dGhvcj5XZG93aW5za2ksIFNoaW1vbjwvYXV0aG9yPjxhdXRob3I+QmF1
+ZXItR290dHdlaW4sIFBldGVyPC9hdXRob3I+PC9hdXRob3JzPjwvY29udHJpYnV0b3JzPjx0aXRs
+ZXM+PHRpdGxlPkh5ZHJvbG9naWMgRHluYW1pY3Mgb2YgdGhlIEdyb3VuZC1XYXRlci1EZXBlbmRl
+bnQgU2lhbiBLYeKAmWFuIFdldGxhbmRzLCBNZXhpY28sIERlcml2ZWQgZnJvbSBJblNBUiBhbmQg
+U0FSIERhdGE8L3RpdGxlPjxzZWNvbmRhcnktdGl0bGU+V2V0bGFuZHM8L3NlY29uZGFyeS10aXRs
+ZT48L3RpdGxlcz48cGVyaW9kaWNhbD48ZnVsbC10aXRsZT5XZXRsYW5kczwvZnVsbC10aXRsZT48
+L3BlcmlvZGljYWw+PHBhZ2VzPjEtMTM8L3BhZ2VzPjx2b2x1bWU+MzA8L3ZvbHVtZT48bnVtYmVy
+PjE8L251bWJlcj48ZGF0ZXM+PHllYXI+MjAxMDwveWVhcj48cHViLWRhdGVzPjxkYXRlPkZlYnJ1
+YXJ5IDAxPC9kYXRlPjwvcHViLWRhdGVzPjwvZGF0ZXM+PGlzYm4+MTk0My02MjQ2PC9pc2JuPjxs
+YWJlbD5Hb25kd2UyMDEwPC9sYWJlbD48d29yay10eXBlPmpvdXJuYWwgYXJ0aWNsZTwvd29yay10
+eXBlPjx1cmxzPjxyZWxhdGVkLXVybHM+PHVybD5odHRwczovL2RvaS5vcmcvMTAuMTAwNy9zMTMx
+NTctMDA5LTAwMTYtejwvdXJsPjwvcmVsYXRlZC11cmxzPjwvdXJscz48ZWxlY3Ryb25pYy1yZXNv
+dXJjZS1udW0+MTAuMTAwNy9zMTMxNTctMDA5LTAwMTYtejwvZWxlY3Ryb25pYy1yZXNvdXJjZS1u
+dW0+PC9yZWNvcmQ+PC9DaXRlPjxDaXRlPjxBdXRob3I+SG9uZzwvQXV0aG9yPjxZZWFyPjIwMTA8
+L1llYXI+PFJlY051bT41NzU8L1JlY051bT48cmVjb3JkPjxyZWMtbnVtYmVyPjU3NTwvcmVjLW51
+bWJlcj48Zm9yZWlnbi1rZXlzPjxrZXkgYXBwPSJFTiIgZGItaWQ9IjI1dGVkZGV3c3ZlcGU5ZTVm
+YXhwdHJlcXJwdHJ6OTVmdHo1ZCIgdGltZXN0YW1wPSIxNTA1MjU0NjUzIj41NzU8L2tleT48L2Zv
+cmVpZ24ta2V5cz48cmVmLXR5cGUgbmFtZT0iSm91cm5hbCBBcnRpY2xlIj4xNzwvcmVmLXR5cGU+
+PGNvbnRyaWJ1dG9ycz48YXV0aG9ycz48YXV0aG9yPkhvbmcsIFNhbmctSG9vbjwvYXV0aG9yPjxh
+dXRob3I+V2Rvd2luc2tpLCBTaGltb248L2F1dGhvcj48YXV0aG9yPktpbSwgU2FuZy1XYW48L2F1
+dGhvcj48YXV0aG9yPldvbiwgSm9vbmctU3VuPC9hdXRob3I+PC9hdXRob3JzPjwvY29udHJpYnV0
+b3JzPjx0aXRsZXM+PHRpdGxlPk11bHRpLXRlbXBvcmFsIG1vbml0b3Jpbmcgb2Ygd2V0bGFuZCB3
+YXRlciBsZXZlbHMgaW4gdGhlIEZsb3JpZGEgRXZlcmdsYWRlcyB1c2luZyBpbnRlcmZlcm9tZXRy
+aWMgc3ludGhldGljIGFwZXJ0dXJlIHJhZGFyIChJblNBUik8L3RpdGxlPjxzZWNvbmRhcnktdGl0
+bGU+UmVtb3RlIFNlbnNpbmcgb2YgRW52aXJvbm1lbnQ8L3NlY29uZGFyeS10aXRsZT48L3RpdGxl
+cz48cGVyaW9kaWNhbD48ZnVsbC10aXRsZT5SZW1vdGUgU2Vuc2luZyBvZiBFbnZpcm9ubWVudDwv
+ZnVsbC10aXRsZT48YWJici0xPlJlbW90ZSBTZW5zIEVudmlyb248L2FiYnItMT48L3BlcmlvZGlj
+YWw+PHBhZ2VzPjI0MzYtMjQ0NzwvcGFnZXM+PHZvbHVtZT4xMTQ8L3ZvbHVtZT48bnVtYmVyPjEx
+PC9udW1iZXI+PGtleXdvcmRzPjxrZXl3b3JkPldldGxhbmRzPC9rZXl3b3JkPjxrZXl3b3JkPkV2
+ZXJnbGFkZXM8L2tleXdvcmQ+PGtleXdvcmQ+SW50ZXJmZXJvbWV0cmljIHN5bnRoZXRpYyBhcGVy
+dHVyZSByYWRhciAoSW5TQVIpPC9rZXl3b3JkPjxrZXl3b3JkPlNtYWxsIGJhc2VsaW5lIHN1YnNl
+dCAoU0JBUyk8L2tleXdvcmQ+PGtleXdvcmQ+U21hbGwgdGVtcG9yYWwgYmFzZWxpbmUgc3Vic2V0
+IChTVEJBUyk8L2tleXdvcmQ+PGtleXdvcmQ+QWJzb2x1dGUgd2F0ZXIgbGV2ZWxzPC9rZXl3b3Jk
+Pjwva2V5d29yZHM+PGRhdGVzPjx5ZWFyPjIwMTA8L3llYXI+PHB1Yi1kYXRlcz48ZGF0ZT4yMDEw
+LzExLzE1LzwvZGF0ZT48L3B1Yi1kYXRlcz48L2RhdGVzPjxpc2JuPjAwMzQtNDI1NzwvaXNibj48
+dXJscz48cmVsYXRlZC11cmxzPjx1cmw+aHR0cDovL3d3dy5zY2llbmNlZGlyZWN0LmNvbS9zY2ll
+bmNlL2FydGljbGUvcGlpL1MwMDM0NDI1NzEwMDAxNzU2PC91cmw+PC9yZWxhdGVkLXVybHM+PC91
+cmxzPjxlbGVjdHJvbmljLXJlc291cmNlLW51bT5odHRwOi8vZHguZG9pLm9yZy8xMC4xMDE2L2ou
+cnNlLjIwMTAuMDUuMDE5PC9lbGVjdHJvbmljLXJlc291cmNlLW51bT48L3JlY29yZD48L0NpdGU+
+PC9FbmROb3RlPn==
+</w:fldData>
+        </w:fldChar>
+      </w:r>
+      <w:r>
+        <w:instrText xml:space="preserve"> ADDIN EN.CITE.DATA </w:instrText>
+      </w:r>
+      <w:r>
+        <w:fldChar w:fldCharType="end"/>
+      </w:r>
+      <w:r>
+        <w:fldChar w:fldCharType="separate"/>
+      </w:r>
+      <w:r>
+        <w:rPr>
+          <w:noProof/>
+        </w:rPr>
+        <w:t>(</w:t>
+      </w:r>
+      <w:hyperlink w:anchor="_ENREF_5" w:tooltip="Alsdorf, 2001 #577" w:history="1">
+        <w:r>
+          <w:rPr>
+            <w:noProof/>
+          </w:rPr>
+          <w:t>Alsdorf et al. 2001</w:t>
+        </w:r>
+      </w:hyperlink>
+      <w:r>
+        <w:rPr>
+          <w:noProof/>
+        </w:rPr>
+        <w:t xml:space="preserve">, </w:t>
+      </w:r>
+      <w:hyperlink w:anchor="_ENREF_43" w:tooltip="Gondwe, 2010 #580" w:history="1">
+        <w:r>
+          <w:rPr>
+            <w:noProof/>
+          </w:rPr>
+          <w:t>Gondwe et al. 2010</w:t>
+        </w:r>
+      </w:hyperlink>
+      <w:r>
+        <w:rPr>
+          <w:noProof/>
+        </w:rPr>
+        <w:t xml:space="preserve">, </w:t>
+      </w:r>
+      <w:hyperlink w:anchor="_ENREF_59" w:tooltip="Hong, 2010 #575" w:history="1">
+        <w:r>
+          <w:rPr>
+            <w:noProof/>
+          </w:rPr>
+          <w:t>Hong et al. 2010a</w:t>
+        </w:r>
+      </w:hyperlink>
+      <w:r>
+        <w:rPr>
+          <w:noProof/>
+        </w:rPr>
+        <w:t xml:space="preserve">, </w:t>
+      </w:r>
+      <w:hyperlink w:anchor="_ENREF_14" w:tooltip="Brisco, 2017 #579" w:history="1">
+        <w:r>
+          <w:rPr>
+            <w:noProof/>
+          </w:rPr>
+          <w:t>Brisco et al. 2017</w:t>
+        </w:r>
+      </w:hyperlink>
+      <w:r>
+        <w:rPr>
+          <w:noProof/>
+        </w:rPr>
+        <w:t>)</w:t>
+      </w:r>
+      <w:r>
+        <w:fldChar w:fldCharType="end"/>
+      </w:r>
+      <w:r>
+        <w:t>,</w:t>
+      </w:r>
+      <w:r>
+        <w:t xml:space="preserve"> and L-band</w:t>
+      </w:r>
+      <w:r>
+        <w:t xml:space="preserve"> </w:t>
+      </w:r>
+      <w:r>
+        <w:fldChar w:fldCharType="begin">
+          <w:fldData xml:space="preserve">PEVuZE5vdGU+PENpdGU+PEF1dGhvcj5DaHVsIEp1bmc8L0F1dGhvcj48WWVhcj4yMDEwPC9ZZWFy
+PjxSZWNOdW0+NTgxPC9SZWNOdW0+PERpc3BsYXlUZXh0PihXZG93aW5za2kgZXQgYWwuIDIwMDhi
+LCBDaHVsIEp1bmcgZXQgYWwuIDIwMTApPC9EaXNwbGF5VGV4dD48cmVjb3JkPjxyZWMtbnVtYmVy
+PjU4MTwvcmVjLW51bWJlcj48Zm9yZWlnbi1rZXlzPjxrZXkgYXBwPSJFTiIgZGItaWQ9IjI1dGVk
+ZGV3c3ZlcGU5ZTVmYXhwdHJlcXJwdHJ6OTVmdHo1ZCIgdGltZXN0YW1wPSIxNTA1MjU1MDExIj41
+ODE8L2tleT48L2ZvcmVpZ24ta2V5cz48cmVmLXR5cGUgbmFtZT0iSm91cm5hbCBBcnRpY2xlIj4x
+NzwvcmVmLXR5cGU+PGNvbnRyaWJ1dG9ycz48YXV0aG9ycz48YXV0aG9yPkNodWwgSnVuZywgSGFo
+bjwvYXV0aG9yPjxhdXRob3I+QWxzZG9yZiwgRG91ZzwvYXV0aG9yPjwvYXV0aG9ycz48L2NvbnRy
+aWJ1dG9ycz48dGl0bGVzPjx0aXRsZT5SZXBlYXQtcGFzcyBtdWx0aS10ZW1wb3JhbCBpbnRlcmZl
+cm9tZXRyaWMgU0FSIGNvaGVyZW5jZSB2YXJpYXRpb25zIHdpdGggQW1hem9uIGZsb29kcGxhaW4g
+YW5kIGxha2UgaGFiaXRhdHM8L3RpdGxlPjxzZWNvbmRhcnktdGl0bGU+SW50ZXJuYXRpb25hbCBK
+b3VybmFsIG9mIFJlbW90ZSBTZW5zaW5nPC9zZWNvbmRhcnktdGl0bGU+PC90aXRsZXM+PHBlcmlv
+ZGljYWw+PGZ1bGwtdGl0bGU+SW50ZXJuYXRpb25hbCBKb3VybmFsIG9mIFJlbW90ZSBTZW5zaW5n
+PC9mdWxsLXRpdGxlPjxhYmJyLTE+SW50IEogUmVtb3RlIFNlbnM8L2FiYnItMT48L3BlcmlvZGlj
+YWw+PHBhZ2VzPjg4MS05MDE8L3BhZ2VzPjx2b2x1bWU+MzE8L3ZvbHVtZT48bnVtYmVyPjQ8L251
+bWJlcj48ZGF0ZXM+PHllYXI+MjAxMDwveWVhcj48cHViLWRhdGVzPjxkYXRlPjIwMTAvMDIvMTg8
+L2RhdGU+PC9wdWItZGF0ZXM+PC9kYXRlcz48cHVibGlzaGVyPlRheWxvciAmYW1wOyBGcmFuY2lz
+PC9wdWJsaXNoZXI+PGlzYm4+MDE0My0xMTYxPC9pc2JuPjx1cmxzPjxyZWxhdGVkLXVybHM+PHVy
+bD5odHRwOi8vZHguZG9pLm9yZy8xMC4xMDgwLzAxNDMxMTYwOTAyOTAyNjA5PC91cmw+PC9yZWxh
+dGVkLXVybHM+PC91cmxzPjxlbGVjdHJvbmljLXJlc291cmNlLW51bT4xMC4xMDgwLzAxNDMxMTYw
+OTAyOTAyNjA5PC9lbGVjdHJvbmljLXJlc291cmNlLW51bT48L3JlY29yZD48L0NpdGU+PENpdGU+
+PEF1dGhvcj5XZG93aW5za2k8L0F1dGhvcj48WWVhcj4yMDA4PC9ZZWFyPjxSZWNOdW0+NDcyPC9S
+ZWNOdW0+PHJlY29yZD48cmVjLW51bWJlcj40NzI8L3JlYy1udW1iZXI+PGZvcmVpZ24ta2V5cz48
+a2V5IGFwcD0iRU4iIGRiLWlkPSIyNXRlZGRld3N2ZXBlOWU1ZmF4cHRyZXFycHRyejk1ZnR6NWQi
+IHRpbWVzdGFtcD0iMTUwMTYxNDA4MiI+NDcyPC9rZXk+PC9mb3JlaWduLWtleXM+PHJlZi10eXBl
+IG5hbWU9IkpvdXJuYWwgQXJ0aWNsZSI+MTc8L3JlZi10eXBlPjxjb250cmlidXRvcnM+PGF1dGhv
+cnM+PGF1dGhvcj5XZG93aW5za2ksIFNoaW1vbjwvYXV0aG9yPjxhdXRob3I+S2ltLCBTYW5nLVdh
+bjwvYXV0aG9yPjxhdXRob3I+QW1lbHVuZywgRmFsazwvYXV0aG9yPjxhdXRob3I+RGl4b24sIFRp
+bW90aHkgSC48L2F1dGhvcj48YXV0aG9yPk1pcmFsbGVzLVdpbGhlbG0sIEZlcm5hbmRvPC9hdXRo
+b3I+PGF1dGhvcj5Tb25lbnNoZWluLCBSb3k8L2F1dGhvcj48L2F1dGhvcnM+PC9jb250cmlidXRv
+cnM+PHRpdGxlcz48dGl0bGU+U3BhY2UtYmFzZWQgZGV0ZWN0aW9uIG9mIHdldGxhbmRzJmFwb3M7
+IHN1cmZhY2Ugd2F0ZXIgbGV2ZWwgY2hhbmdlcyBmcm9tIEwtYmFuZCBTQVIgaW50ZXJmZXJvbWV0
+cnk8L3RpdGxlPjxzZWNvbmRhcnktdGl0bGU+UmVtb3RlIFNlbnNpbmcgb2YgRW52aXJvbm1lbnQ8
+L3NlY29uZGFyeS10aXRsZT48L3RpdGxlcz48cGVyaW9kaWNhbD48ZnVsbC10aXRsZT5SZW1vdGUg
+U2Vuc2luZyBvZiBFbnZpcm9ubWVudDwvZnVsbC10aXRsZT48YWJici0xPlJlbW90ZSBTZW5zIEVu
+dmlyb248L2FiYnItMT48L3BlcmlvZGljYWw+PHBhZ2VzPjY4MS02OTY8L3BhZ2VzPjx2b2x1bWU+
+MTEyPC92b2x1bWU+PG51bWJlcj4zPC9udW1iZXI+PGtleXdvcmRzPjxrZXl3b3JkPldldGxhbmRz
+PC9rZXl3b3JkPjxrZXl3b3JkPkV2ZXJnbGFkZXM8L2tleXdvcmQ+PGtleXdvcmQ+U3VyZmFjZSBm
+bG93PC9rZXl3b3JkPjxrZXl3b3JkPkluU0FSPC9rZXl3b3JkPjwva2V5d29yZHM+PGRhdGVzPjx5
+ZWFyPjIwMDg8L3llYXI+PHB1Yi1kYXRlcz48ZGF0ZT4yMDA4LzAzLzE4LzwvZGF0ZT48L3B1Yi1k
+YXRlcz48L2RhdGVzPjxpc2JuPjAwMzQtNDI1NzwvaXNibj48dXJscz48cmVsYXRlZC11cmxzPjx1
+cmw+aHR0cDovL3d3dy5zY2llbmNlZGlyZWN0LmNvbS9zY2llbmNlL2FydGljbGUvcGlpL1MwMDM0
+NDI1NzA3MDAyMjM0PC91cmw+PC9yZWxhdGVkLXVybHM+PC91cmxzPjxlbGVjdHJvbmljLXJlc291
+cmNlLW51bT5odHRwOi8vZHguZG9pLm9yZy8xMC4xMDE2L2oucnNlLjIwMDcuMDYuMDA4PC9lbGVj
+dHJvbmljLXJlc291cmNlLW51bT48L3JlY29yZD48L0NpdGU+PC9FbmROb3RlPn==
+</w:fldData>
+        </w:fldChar>
+      </w:r>
+      <w:r>
+        <w:instrText xml:space="preserve"> ADDIN EN.CITE </w:instrText>
+      </w:r>
+      <w:r>
+        <w:fldChar w:fldCharType="begin">
+          <w:fldData xml:space="preserve">PEVuZE5vdGU+PENpdGU+PEF1dGhvcj5DaHVsIEp1bmc8L0F1dGhvcj48WWVhcj4yMDEwPC9ZZWFy
+PjxSZWNOdW0+NTgxPC9SZWNOdW0+PERpc3BsYXlUZXh0PihXZG93aW5za2kgZXQgYWwuIDIwMDhi
+LCBDaHVsIEp1bmcgZXQgYWwuIDIwMTApPC9EaXNwbGF5VGV4dD48cmVjb3JkPjxyZWMtbnVtYmVy
+PjU4MTwvcmVjLW51bWJlcj48Zm9yZWlnbi1rZXlzPjxrZXkgYXBwPSJFTiIgZGItaWQ9IjI1dGVk
+ZGV3c3ZlcGU5ZTVmYXhwdHJlcXJwdHJ6OTVmdHo1ZCIgdGltZXN0YW1wPSIxNTA1MjU1MDExIj41
+ODE8L2tleT48L2ZvcmVpZ24ta2V5cz48cmVmLXR5cGUgbmFtZT0iSm91cm5hbCBBcnRpY2xlIj4x
+NzwvcmVmLXR5cGU+PGNvbnRyaWJ1dG9ycz48YXV0aG9ycz48YXV0aG9yPkNodWwgSnVuZywgSGFo
+bjwvYXV0aG9yPjxhdXRob3I+QWxzZG9yZiwgRG91ZzwvYXV0aG9yPjwvYXV0aG9ycz48L2NvbnRy
+aWJ1dG9ycz48dGl0bGVzPjx0aXRsZT5SZXBlYXQtcGFzcyBtdWx0aS10ZW1wb3JhbCBpbnRlcmZl
+cm9tZXRyaWMgU0FSIGNvaGVyZW5jZSB2YXJpYXRpb25zIHdpdGggQW1hem9uIGZsb29kcGxhaW4g
+YW5kIGxha2UgaGFiaXRhdHM8L3RpdGxlPjxzZWNvbmRhcnktdGl0bGU+SW50ZXJuYXRpb25hbCBK
+b3VybmFsIG9mIFJlbW90ZSBTZW5zaW5nPC9zZWNvbmRhcnktdGl0bGU+PC90aXRsZXM+PHBlcmlv
+ZGljYWw+PGZ1bGwtdGl0bGU+SW50ZXJuYXRpb25hbCBKb3VybmFsIG9mIFJlbW90ZSBTZW5zaW5n
+PC9mdWxsLXRpdGxlPjxhYmJyLTE+SW50IEogUmVtb3RlIFNlbnM8L2FiYnItMT48L3BlcmlvZGlj
+YWw+PHBhZ2VzPjg4MS05MDE8L3BhZ2VzPjx2b2x1bWU+MzE8L3ZvbHVtZT48bnVtYmVyPjQ8L251
+bWJlcj48ZGF0ZXM+PHllYXI+MjAxMDwveWVhcj48cHViLWRhdGVzPjxkYXRlPjIwMTAvMDIvMTg8
+L2RhdGU+PC9wdWItZGF0ZXM+PC9kYXRlcz48cHVibGlzaGVyPlRheWxvciAmYW1wOyBGcmFuY2lz
+PC9wdWJsaXNoZXI+PGlzYm4+MDE0My0xMTYxPC9pc2JuPjx1cmxzPjxyZWxhdGVkLXVybHM+PHVy
+bD5odHRwOi8vZHguZG9pLm9yZy8xMC4xMDgwLzAxNDMxMTYwOTAyOTAyNjA5PC91cmw+PC9yZWxh
+dGVkLXVybHM+PC91cmxzPjxlbGVjdHJvbmljLXJlc291cmNlLW51bT4xMC4xMDgwLzAxNDMxMTYw
+OTAyOTAyNjA5PC9lbGVjdHJvbmljLXJlc291cmNlLW51bT48L3JlY29yZD48L0NpdGU+PENpdGU+
+PEF1dGhvcj5XZG93aW5za2k8L0F1dGhvcj48WWVhcj4yMDA4PC9ZZWFyPjxSZWNOdW0+NDcyPC9S
+ZWNOdW0+PHJlY29yZD48cmVjLW51bWJlcj40NzI8L3JlYy1udW1iZXI+PGZvcmVpZ24ta2V5cz48
+a2V5IGFwcD0iRU4iIGRiLWlkPSIyNXRlZGRld3N2ZXBlOWU1ZmF4cHRyZXFycHRyejk1ZnR6NWQi
+IHRpbWVzdGFtcD0iMTUwMTYxNDA4MiI+NDcyPC9rZXk+PC9mb3JlaWduLWtleXM+PHJlZi10eXBl
+IG5hbWU9IkpvdXJuYWwgQXJ0aWNsZSI+MTc8L3JlZi10eXBlPjxjb250cmlidXRvcnM+PGF1dGhv
+cnM+PGF1dGhvcj5XZG93aW5za2ksIFNoaW1vbjwvYXV0aG9yPjxhdXRob3I+S2ltLCBTYW5nLVdh
+bjwvYXV0aG9yPjxhdXRob3I+QW1lbHVuZywgRmFsazwvYXV0aG9yPjxhdXRob3I+RGl4b24sIFRp
+bW90aHkgSC48L2F1dGhvcj48YXV0aG9yPk1pcmFsbGVzLVdpbGhlbG0sIEZlcm5hbmRvPC9hdXRo
+b3I+PGF1dGhvcj5Tb25lbnNoZWluLCBSb3k8L2F1dGhvcj48L2F1dGhvcnM+PC9jb250cmlidXRv
+cnM+PHRpdGxlcz48dGl0bGU+U3BhY2UtYmFzZWQgZGV0ZWN0aW9uIG9mIHdldGxhbmRzJmFwb3M7
+IHN1cmZhY2Ugd2F0ZXIgbGV2ZWwgY2hhbmdlcyBmcm9tIEwtYmFuZCBTQVIgaW50ZXJmZXJvbWV0
+cnk8L3RpdGxlPjxzZWNvbmRhcnktdGl0bGU+UmVtb3RlIFNlbnNpbmcgb2YgRW52aXJvbm1lbnQ8
+L3NlY29uZGFyeS10aXRsZT48L3RpdGxlcz48cGVyaW9kaWNhbD48ZnVsbC10aXRsZT5SZW1vdGUg
+U2Vuc2luZyBvZiBFbnZpcm9ubWVudDwvZnVsbC10aXRsZT48YWJici0xPlJlbW90ZSBTZW5zIEVu
+dmlyb248L2FiYnItMT48L3BlcmlvZGljYWw+PHBhZ2VzPjY4MS02OTY8L3BhZ2VzPjx2b2x1bWU+
+MTEyPC92b2x1bWU+PG51bWJlcj4zPC9udW1iZXI+PGtleXdvcmRzPjxrZXl3b3JkPldldGxhbmRz
+PC9rZXl3b3JkPjxrZXl3b3JkPkV2ZXJnbGFkZXM8L2tleXdvcmQ+PGtleXdvcmQ+U3VyZmFjZSBm
+bG93PC9rZXl3b3JkPjxrZXl3b3JkPkluU0FSPC9rZXl3b3JkPjwva2V5d29yZHM+PGRhdGVzPjx5
+ZWFyPjIwMDg8L3llYXI+PHB1Yi1kYXRlcz48ZGF0ZT4yMDA4LzAzLzE4LzwvZGF0ZT48L3B1Yi1k
+YXRlcz48L2RhdGVzPjxpc2JuPjAwMzQtNDI1NzwvaXNibj48dXJscz48cmVsYXRlZC11cmxzPjx1
+cmw+aHR0cDovL3d3dy5zY2llbmNlZGlyZWN0LmNvbS9zY2llbmNlL2FydGljbGUvcGlpL1MwMDM0
+NDI1NzA3MDAyMjM0PC91cmw+PC9yZWxhdGVkLXVybHM+PC91cmxzPjxlbGVjdHJvbmljLXJlc291
+cmNlLW51bT5odHRwOi8vZHguZG9pLm9yZy8xMC4xMDE2L2oucnNlLjIwMDcuMDYuMDA4PC9lbGVj
+dHJvbmljLXJlc291cmNlLW51bT48L3JlY29yZD48L0NpdGU+PC9FbmROb3RlPn==
+</w:fldData>
+        </w:fldChar>
+      </w:r>
+      <w:r>
+        <w:instrText xml:space="preserve"> ADDIN EN.CITE.DATA </w:instrText>
+      </w:r>
+      <w:r>
+        <w:fldChar w:fldCharType="end"/>
+      </w:r>
+      <w:r>
+        <w:fldChar w:fldCharType="separate"/>
+      </w:r>
+      <w:r>
+        <w:rPr>
+          <w:noProof/>
+        </w:rPr>
+        <w:t>(</w:t>
+      </w:r>
+      <w:hyperlink w:anchor="_ENREF_146" w:tooltip="Wdowinski, 2008 #472" w:history="1">
+        <w:r>
+          <w:rPr>
+            <w:noProof/>
+          </w:rPr>
+          <w:t>Wdowinski et al. 2008b</w:t>
+        </w:r>
+      </w:hyperlink>
+      <w:r>
+        <w:rPr>
+          <w:noProof/>
+        </w:rPr>
+        <w:t xml:space="preserve">, </w:t>
+      </w:r>
+      <w:hyperlink w:anchor="_ENREF_23" w:tooltip="Chul Jung, 2010 #581" w:history="1">
+        <w:r>
+          <w:rPr>
+            <w:noProof/>
+          </w:rPr>
+          <w:t>Chul Jung et al. 2010</w:t>
+        </w:r>
+      </w:hyperlink>
+      <w:r>
+        <w:rPr>
+          <w:noProof/>
+        </w:rPr>
+        <w:t>)</w:t>
+      </w:r>
+      <w:r>
+        <w:fldChar w:fldCharType="end"/>
+      </w:r>
+      <w:r>
+        <w:t xml:space="preserve"> sensors</w:t>
+      </w:r>
+      <w:r>
+        <w:t>.</w:t>
+      </w:r>
+      <w:r>
+        <w:t xml:space="preserve"> Such studies concluded that InSAR is a useful tool for monitoring wetland water levels over long time periods (multiple years)</w:t>
+      </w:r>
+      <w:r>
+        <w:t xml:space="preserve"> </w:t>
+      </w:r>
+      <w:r>
+        <w:fldChar w:fldCharType="begin"/>
+      </w:r>
+      <w:r>
+        <w:instrText xml:space="preserve"> ADDIN EN.CITE &lt;EndNote&gt;&lt;Cite&gt;&lt;Author&gt;Wdowinski&lt;/Author&gt;&lt;Year&gt;2008&lt;/Year&gt;&lt;RecNum&gt;472&lt;/RecNum&gt;&lt;DisplayText&gt;(Wdowinski et al. 2008b)&lt;/DisplayText&gt;&lt;record&gt;&lt;rec-number&gt;472&lt;/rec-number&gt;&lt;foreign-keys&gt;&lt;key app="EN" db-id="25teddewsvepe9e5faxptreqrptrz95ftz5d" timestamp="1501614082"&gt;472&lt;/key&gt;&lt;/foreign-keys&gt;&lt;ref-type name="Journal Article"&gt;17&lt;/ref-type&gt;&lt;contributors&gt;&lt;authors&gt;&lt;author&gt;Wdowinski, Shimon&lt;/author&gt;&lt;author&gt;Kim, Sang-Wan&lt;/author&gt;&lt;author&gt;Amelung, Falk&lt;/author&gt;&lt;author&gt;Dixon, Timothy H.&lt;/author&gt;&lt;author&gt;Miralles-Wilhelm, Fernando&lt;/author&gt;&lt;author&gt;Sonenshein, Roy&lt;/author&gt;&lt;/authors&gt;&lt;/contributors&gt;&lt;titles&gt;&lt;title&gt;Space-based detection of wetlands&amp;apos; surface water level changes from L-band SAR interferometry&lt;/title&gt;&lt;secondary-title&gt;Remote Sensing of Environment&lt;/secondary-title&gt;&lt;/titles&gt;&lt;periodical&gt;&lt;full-title&gt;Remote Sensing of Environment&lt;/full-title&gt;&lt;abbr-1&gt;Remote Sens Environ&lt;/abbr-1&gt;&lt;/periodical&gt;&lt;pages&gt;681-696&lt;/pages&gt;&lt;volume&gt;112&lt;/volume&gt;&lt;number&gt;3&lt;/number&gt;&lt;keywords&gt;&lt;keyword&gt;Wetlands&lt;/keyword&gt;&lt;keyword&gt;Everglades&lt;/keyword&gt;&lt;keyword&gt;Surface flow&lt;/keyword&gt;&lt;keyword&gt;InSAR&lt;/keyword&gt;&lt;/keywords&gt;&lt;dates&gt;&lt;year&gt;2008&lt;/year&gt;&lt;pub-dates&gt;&lt;date&gt;2008/03/18/&lt;/date&gt;&lt;/pub-dates&gt;&lt;/dates&gt;&lt;isbn&gt;0034-4257&lt;/isbn&gt;&lt;urls&gt;&lt;related-urls&gt;&lt;url&gt;http://www.sciencedirect.com/science/article/pii/S0034425707002234&lt;/url&gt;&lt;/related-urls&gt;&lt;/urls&gt;&lt;electronic-resource-num&gt;http://dx.doi.org/10.1016/j.rse.2007.06.008&lt;/electronic-resource-num&gt;&lt;/record&gt;&lt;/Cite&gt;&lt;/EndNote&gt;</w:instrText>
+      </w:r>
+      <w:r>
+        <w:fldChar w:fldCharType="separate"/>
+      </w:r>
+      <w:r>
+        <w:rPr>
+          <w:noProof/>
+        </w:rPr>
+        <w:t>(</w:t>
+      </w:r>
+      <w:hyperlink w:anchor="_ENREF_146" w:tooltip="Wdowinski, 2008 #472" w:history="1">
+        <w:r>
+          <w:rPr>
+            <w:noProof/>
+          </w:rPr>
+          <w:t>Wdowinski et al. 2008b</w:t>
+        </w:r>
+      </w:hyperlink>
+      <w:r>
+        <w:rPr>
+          <w:noProof/>
+        </w:rPr>
+        <w:t>)</w:t>
+      </w:r>
+      <w:r>
+        <w:fldChar w:fldCharType="end"/>
+      </w:r>
+      <w:r>
+        <w:t xml:space="preserve">. </w:t>
+      </w:r>
+      <w:r>
+        <w:t xml:space="preserve">The successful utility of X-band </w:t>
+      </w:r>
+      <w:r>
+        <w:t xml:space="preserve">(TerraSAR-X) </w:t>
+      </w:r>
+      <w:r>
+        <w:t xml:space="preserve">InSAR was somewhat unexpected for woody wetlands, as the shorter wavelength may be expected to volumetrically scatter within the canopy, however, it has demonstrated success in the mangroves of Florida </w:t>
+      </w:r>
+      <w:r>
+        <w:fldChar w:fldCharType="begin">
+          <w:fldData xml:space="preserve">PEVuZE5vdGU+PENpdGU+PEF1dGhvcj5Ib25nPC9BdXRob3I+PFllYXI+MjAxMDwvWWVhcj48UmVj
+TnVtPjQ3MzwvUmVjTnVtPjxEaXNwbGF5VGV4dD4oSG9uZyBldCBhbC4gMjAxMGIpPC9EaXNwbGF5
+VGV4dD48cmVjb3JkPjxyZWMtbnVtYmVyPjQ3MzwvcmVjLW51bWJlcj48Zm9yZWlnbi1rZXlzPjxr
+ZXkgYXBwPSJFTiIgZGItaWQ9IjI1dGVkZGV3c3ZlcGU5ZTVmYXhwdHJlcXJwdHJ6OTVmdHo1ZCIg
+dGltZXN0YW1wPSIxNTAxNjE0MTc3Ij40NzM8L2tleT48L2ZvcmVpZ24ta2V5cz48cmVmLXR5cGUg
+bmFtZT0iSm91cm5hbCBBcnRpY2xlIj4xNzwvcmVmLXR5cGU+PGNvbnRyaWJ1dG9ycz48YXV0aG9y
+cz48YXV0aG9yPkhvbmcsIFMuIEguIDwvYXV0aG9yPjxhdXRob3I+V2Rvd2luc2tpLCBTLjwvYXV0
+aG9yPjxhdXRob3I+S2ltLCBTLiBXLjwvYXV0aG9yPjwvYXV0aG9ycz48L2NvbnRyaWJ1dG9ycz48
+dGl0bGVzPjx0aXRsZT5FdmFsdWF0aW9uIG9mIFRlcnJhU0FSLVggT2JzZXJ2YXRpb25zIGZvciBX
+ZXRsYW5kIEluU0FSIEFwcGxpY2F0aW9uPC90aXRsZT48c2Vjb25kYXJ5LXRpdGxlPklFRUUgVHJh
+bnNhY3Rpb25zIG9uIEdlb3NjaWVuY2UgYW5kIFJlbW90ZSBTZW5zaW5nPC9zZWNvbmRhcnktdGl0
+bGU+PC90aXRsZXM+PHBlcmlvZGljYWw+PGZ1bGwtdGl0bGU+SWVlZSBUcmFuc2FjdGlvbnMgb24g
+R2Vvc2NpZW5jZSBhbmQgUmVtb3RlIFNlbnNpbmc8L2Z1bGwtdGl0bGU+PGFiYnItMT5JZWVlIFQg
+R2Vvc2NpIFJlbW90ZTwvYWJici0xPjwvcGVyaW9kaWNhbD48cGFnZXM+ODY0LTg3MzwvcGFnZXM+
+PHZvbHVtZT40ODwvdm9sdW1lPjxudW1iZXI+MjwvbnVtYmVyPjxrZXl3b3Jkcz48a2V5d29yZD5k
+YXRhIGFzc2ltaWxhdGlvbjwva2V5d29yZD48a2V5d29yZD5oeWRyb2xvZ2ljYWwgdGVjaG5pcXVl
+czwva2V5d29yZD48a2V5d29yZD5yYWRhciBpbnRlcmZlcm9tZXRyeTwva2V5d29yZD48a2V5d29y
+ZD5yZW1vdGUgc2Vuc2luZyBieSByYWRhcjwva2V5d29yZD48a2V5d29yZD5zcGFjZWJvcm5lIHJh
+ZGFyPC9rZXl3b3JkPjxrZXl3b3JkPnN5bnRoZXRpYyBhcGVydHVyZSByYWRhcjwva2V5d29yZD48
+a2V5d29yZD52ZWdldGF0aW9uPC9rZXl3b3JkPjxrZXl3b3JkPkFEIDIwMDg8L2tleXdvcmQ+PGtl
+eXdvcmQ+SW50ZXJmZXJvbWV0cmljIGRhdGEgcHJvY2Vzc2luZzwva2V5d29yZD48a2V5d29yZD5Q
+YXVsaSBkZWNvbXBvc2l0aW9uPC9rZXl3b3JkPjxrZXl3b3JkPlNvdXRoIEZsb3JpZGEgRXZlcmds
+YWRlcyB3ZXRsYW5kczwva2V5d29yZD48a2V5d29yZD5UZXJyYVNBUi1YIG9ic2VydmF0aW9uczwv
+a2V5d29yZD48a2V5d29yZD5VU0E8L2tleXdvcmQ+PGtleXdvcmQ+WC1iYW5kIHNjYXR0ZXJlZCBz
+aWduYWw8L2tleXdvcmQ+PGtleXdvcmQ+Y29oZXJlbnQgaW50ZXJmZXJvZ3JhbXM8L2tleXdvcmQ+
+PGtleXdvcmQ+ZHVhbC1wb2xhcml6YXRpb24gc3RyaXBtYXAgbW9kZTwva2V5d29yZD48a2V5d29y
+ZD5oaWdoIGludGVyZmVyb21ldHJpYyBjb2hlcmVuY2UgbGV2ZWw8L2tleXdvcmQ+PGtleXdvcmQ+
+bXVsdGlwb2xhcml6YXRpb24gZGF0YSBzZXRzPC9rZXl3b3JkPjxrZXl3b3JkPm5hdHVyYWwgZmxv
+dyBmcmVzaC13YXRlciB3ZXRsYW5kczwva2V5d29yZD48a2V5d29yZD5uYXR1cmFsIGZsb3cgc2Fs
+dC13YXRlciB3ZXRsYW5kczwva2V5d29yZD48a2V5d29yZD5wcm9vZi1vZi1jb25jZXB0IHN0dWR5
+PC9rZXl3b3JkPjxrZXl3b3JkPnNpbmdsZSBISCBwb2xhcml6YXRpb24gc3RyaXBtYXAgbW9kZTwv
+a2V5d29yZD48a2V5d29yZD5zcGFjZWJvcm5lIFgtYmFuZCBTQVIgZGF0YTwva2V5d29yZD48a2V5
+d29yZD5zcGFjZWJvcm5lIFgtYmFuZCBzeW50aGV0aWMgYXBlcnR1cmUgcmFkYXIgZGF0YTwva2V5
+d29yZD48a2V5d29yZD52ZWdldGF0aW9uIHNjYXR0ZXJpbmc8L2tleXdvcmQ+PGtleXdvcmQ+d2F0
+ZXItbGV2ZWwgY2hhbmdlczwva2V5d29yZD48a2V5d29yZD53YXRlci1sZXZlbCBtb25pdG9yaW5n
+PC9rZXl3b3JkPjxrZXl3b3JkPndldGxhbmQgSW5TQVIgYXBwbGljYXRpb248L2tleXdvcmQ+PGtl
+eXdvcmQ+Q29oZXJlbmNlPC9rZXl3b3JkPjxrZXl3b3JkPlRlcnJhU0FSLVg8L2tleXdvcmQ+PGtl
+eXdvcmQ+WC1iYW5kPC9rZXl3b3JkPjxrZXl3b3JkPmludGVyZmVyb21ldHJpYyBTQVI8L2tleXdv
+cmQ+PGtleXdvcmQ+dGhlIEV2ZXJnYWxkZXM8L2tleXdvcmQ+PGtleXdvcmQ+d2V0bGFuZHM8L2tl
+eXdvcmQ+PC9rZXl3b3Jkcz48ZGF0ZXM+PHllYXI+MjAxMDwveWVhcj48L2RhdGVzPjxpc2JuPjAx
+OTYtMjg5MjwvaXNibj48dXJscz48L3VybHM+PGVsZWN0cm9uaWMtcmVzb3VyY2UtbnVtPjEwLjEx
+MDkvVEdSUy4yMDA5LjIwMjY4OTU8L2VsZWN0cm9uaWMtcmVzb3VyY2UtbnVtPjwvcmVjb3JkPjwv
+Q2l0ZT48L0VuZE5vdGU+AG==
+</w:fldData>
+        </w:fldChar>
+      </w:r>
+      <w:r>
+        <w:instrText xml:space="preserve"> ADDIN EN.CITE </w:instrText>
+      </w:r>
+      <w:r>
+        <w:fldChar w:fldCharType="begin">
+          <w:fldData xml:space="preserve">PEVuZE5vdGU+PENpdGU+PEF1dGhvcj5Ib25nPC9BdXRob3I+PFllYXI+MjAxMDwvWWVhcj48UmVj
+TnVtPjQ3MzwvUmVjTnVtPjxEaXNwbGF5VGV4dD4oSG9uZyBldCBhbC4gMjAxMGIpPC9EaXNwbGF5
+VGV4dD48cmVjb3JkPjxyZWMtbnVtYmVyPjQ3MzwvcmVjLW51bWJlcj48Zm9yZWlnbi1rZXlzPjxr
+ZXkgYXBwPSJFTiIgZGItaWQ9IjI1dGVkZGV3c3ZlcGU5ZTVmYXhwdHJlcXJwdHJ6OTVmdHo1ZCIg
+dGltZXN0YW1wPSIxNTAxNjE0MTc3Ij40NzM8L2tleT48L2ZvcmVpZ24ta2V5cz48cmVmLXR5cGUg
+bmFtZT0iSm91cm5hbCBBcnRpY2xlIj4xNzwvcmVmLXR5cGU+PGNvbnRyaWJ1dG9ycz48YXV0aG9y
+cz48YXV0aG9yPkhvbmcsIFMuIEguIDwvYXV0aG9yPjxhdXRob3I+V2Rvd2luc2tpLCBTLjwvYXV0
+aG9yPjxhdXRob3I+S2ltLCBTLiBXLjwvYXV0aG9yPjwvYXV0aG9ycz48L2NvbnRyaWJ1dG9ycz48
+dGl0bGVzPjx0aXRsZT5FdmFsdWF0aW9uIG9mIFRlcnJhU0FSLVggT2JzZXJ2YXRpb25zIGZvciBX
+ZXRsYW5kIEluU0FSIEFwcGxpY2F0aW9uPC90aXRsZT48c2Vjb25kYXJ5LXRpdGxlPklFRUUgVHJh
+bnNhY3Rpb25zIG9uIEdlb3NjaWVuY2UgYW5kIFJlbW90ZSBTZW5zaW5nPC9zZWNvbmRhcnktdGl0
+bGU+PC90aXRsZXM+PHBlcmlvZGljYWw+PGZ1bGwtdGl0bGU+SWVlZSBUcmFuc2FjdGlvbnMgb24g
+R2Vvc2NpZW5jZSBhbmQgUmVtb3RlIFNlbnNpbmc8L2Z1bGwtdGl0bGU+PGFiYnItMT5JZWVlIFQg
+R2Vvc2NpIFJlbW90ZTwvYWJici0xPjwvcGVyaW9kaWNhbD48cGFnZXM+ODY0LTg3MzwvcGFnZXM+
+PHZvbHVtZT40ODwvdm9sdW1lPjxudW1iZXI+MjwvbnVtYmVyPjxrZXl3b3Jkcz48a2V5d29yZD5k
+YXRhIGFzc2ltaWxhdGlvbjwva2V5d29yZD48a2V5d29yZD5oeWRyb2xvZ2ljYWwgdGVjaG5pcXVl
+czwva2V5d29yZD48a2V5d29yZD5yYWRhciBpbnRlcmZlcm9tZXRyeTwva2V5d29yZD48a2V5d29y
+ZD5yZW1vdGUgc2Vuc2luZyBieSByYWRhcjwva2V5d29yZD48a2V5d29yZD5zcGFjZWJvcm5lIHJh
+ZGFyPC9rZXl3b3JkPjxrZXl3b3JkPnN5bnRoZXRpYyBhcGVydHVyZSByYWRhcjwva2V5d29yZD48
+a2V5d29yZD52ZWdldGF0aW9uPC9rZXl3b3JkPjxrZXl3b3JkPkFEIDIwMDg8L2tleXdvcmQ+PGtl
+eXdvcmQ+SW50ZXJmZXJvbWV0cmljIGRhdGEgcHJvY2Vzc2luZzwva2V5d29yZD48a2V5d29yZD5Q
+YXVsaSBkZWNvbXBvc2l0aW9uPC9rZXl3b3JkPjxrZXl3b3JkPlNvdXRoIEZsb3JpZGEgRXZlcmds
+YWRlcyB3ZXRsYW5kczwva2V5d29yZD48a2V5d29yZD5UZXJyYVNBUi1YIG9ic2VydmF0aW9uczwv
+a2V5d29yZD48a2V5d29yZD5VU0E8L2tleXdvcmQ+PGtleXdvcmQ+WC1iYW5kIHNjYXR0ZXJlZCBz
+aWduYWw8L2tleXdvcmQ+PGtleXdvcmQ+Y29oZXJlbnQgaW50ZXJmZXJvZ3JhbXM8L2tleXdvcmQ+
+PGtleXdvcmQ+ZHVhbC1wb2xhcml6YXRpb24gc3RyaXBtYXAgbW9kZTwva2V5d29yZD48a2V5d29y
+ZD5oaWdoIGludGVyZmVyb21ldHJpYyBjb2hlcmVuY2UgbGV2ZWw8L2tleXdvcmQ+PGtleXdvcmQ+
+bXVsdGlwb2xhcml6YXRpb24gZGF0YSBzZXRzPC9rZXl3b3JkPjxrZXl3b3JkPm5hdHVyYWwgZmxv
+dyBmcmVzaC13YXRlciB3ZXRsYW5kczwva2V5d29yZD48a2V5d29yZD5uYXR1cmFsIGZsb3cgc2Fs
+dC13YXRlciB3ZXRsYW5kczwva2V5d29yZD48a2V5d29yZD5wcm9vZi1vZi1jb25jZXB0IHN0dWR5
+PC9rZXl3b3JkPjxrZXl3b3JkPnNpbmdsZSBISCBwb2xhcml6YXRpb24gc3RyaXBtYXAgbW9kZTwv
+a2V5d29yZD48a2V5d29yZD5zcGFjZWJvcm5lIFgtYmFuZCBTQVIgZGF0YTwva2V5d29yZD48a2V5
+d29yZD5zcGFjZWJvcm5lIFgtYmFuZCBzeW50aGV0aWMgYXBlcnR1cmUgcmFkYXIgZGF0YTwva2V5
+d29yZD48a2V5d29yZD52ZWdldGF0aW9uIHNjYXR0ZXJpbmc8L2tleXdvcmQ+PGtleXdvcmQ+d2F0
+ZXItbGV2ZWwgY2hhbmdlczwva2V5d29yZD48a2V5d29yZD53YXRlci1sZXZlbCBtb25pdG9yaW5n
+PC9rZXl3b3JkPjxrZXl3b3JkPndldGxhbmQgSW5TQVIgYXBwbGljYXRpb248L2tleXdvcmQ+PGtl
+eXdvcmQ+Q29oZXJlbmNlPC9rZXl3b3JkPjxrZXl3b3JkPlRlcnJhU0FSLVg8L2tleXdvcmQ+PGtl
+eXdvcmQ+WC1iYW5kPC9rZXl3b3JkPjxrZXl3b3JkPmludGVyZmVyb21ldHJpYyBTQVI8L2tleXdv
+cmQ+PGtleXdvcmQ+dGhlIEV2ZXJnYWxkZXM8L2tleXdvcmQ+PGtleXdvcmQ+d2V0bGFuZHM8L2tl
+eXdvcmQ+PC9rZXl3b3Jkcz48ZGF0ZXM+PHllYXI+MjAxMDwveWVhcj48L2RhdGVzPjxpc2JuPjAx
+OTYtMjg5MjwvaXNibj48dXJscz48L3VybHM+PGVsZWN0cm9uaWMtcmVzb3VyY2UtbnVtPjEwLjEx
+MDkvVEdSUy4yMDA5LjIwMjY4OTU8L2VsZWN0cm9uaWMtcmVzb3VyY2UtbnVtPjwvcmVjb3JkPjwv
+Q2l0ZT48L0VuZE5vdGU+AG==
+</w:fldData>
+        </w:fldChar>
+      </w:r>
+      <w:r>
+        <w:instrText xml:space="preserve"> ADDIN EN.CITE.DATA </w:instrText>
+      </w:r>
+      <w:r>
+        <w:fldChar w:fldCharType="end"/>
+      </w:r>
+      <w:r>
+        <w:fldChar w:fldCharType="separate"/>
+      </w:r>
+      <w:r>
+        <w:rPr>
+          <w:noProof/>
+        </w:rPr>
+        <w:t>(</w:t>
+      </w:r>
+      <w:hyperlink w:anchor="_ENREF_60" w:tooltip="Hong, 2010 #473" w:history="1">
+        <w:r>
+          <w:rPr>
+            <w:noProof/>
+          </w:rPr>
+          <w:t>Hong et al. 2010b</w:t>
+        </w:r>
+      </w:hyperlink>
+      <w:r>
+        <w:rPr>
+          <w:noProof/>
+        </w:rPr>
+        <w:t>)</w:t>
+      </w:r>
+      <w:r>
+        <w:fldChar w:fldCharType="end"/>
+      </w:r>
+      <w:r>
+        <w:t xml:space="preserve">. </w:t>
+      </w:r>
+      <w:r>
+        <w:t>It has been suggested that TerrasSAR-X (TSX) data should not be utilized in the same way as C- and L-band data because of</w:t>
+      </w:r>
+      <w:r>
+        <w:t xml:space="preserve"> limitations associated with its small swath-widths (10-30 km) and potential </w:t>
+      </w:r>
+      <w:r>
+        <w:t xml:space="preserve">interferogram fringe saturation </w:t>
+      </w:r>
+      <w:r>
+        <w:t>over areas with large change gradients</w:t>
+      </w:r>
+      <w:r>
+        <w:t>; TSX is suggested to be better suited to localized applications that require detailed information retrieval</w:t>
+      </w:r>
+      <w:r>
+        <w:t xml:space="preserve"> </w:t>
+      </w:r>
+      <w:r>
+        <w:fldChar w:fldCharType="begin">
+          <w:fldData xml:space="preserve">PEVuZE5vdGU+PENpdGU+PEF1dGhvcj5Ib25nPC9BdXRob3I+PFllYXI+MjAxMDwvWWVhcj48UmVj
+TnVtPjQ3MzwvUmVjTnVtPjxEaXNwbGF5VGV4dD4oSG9uZyBldCBhbC4gMjAxMGIpPC9EaXNwbGF5
+VGV4dD48cmVjb3JkPjxyZWMtbnVtYmVyPjQ3MzwvcmVjLW51bWJlcj48Zm9yZWlnbi1rZXlzPjxr
+ZXkgYXBwPSJFTiIgZGItaWQ9IjI1dGVkZGV3c3ZlcGU5ZTVmYXhwdHJlcXJwdHJ6OTVmdHo1ZCIg
+dGltZXN0YW1wPSIxNTAxNjE0MTc3Ij40NzM8L2tleT48L2ZvcmVpZ24ta2V5cz48cmVmLXR5cGUg
+bmFtZT0iSm91cm5hbCBBcnRpY2xlIj4xNzwvcmVmLXR5cGU+PGNvbnRyaWJ1dG9ycz48YXV0aG9y
+cz48YXV0aG9yPkhvbmcsIFMuIEguIDwvYXV0aG9yPjxhdXRob3I+V2Rvd2luc2tpLCBTLjwvYXV0
+aG9yPjxhdXRob3I+S2ltLCBTLiBXLjwvYXV0aG9yPjwvYXV0aG9ycz48L2NvbnRyaWJ1dG9ycz48
+dGl0bGVzPjx0aXRsZT5FdmFsdWF0aW9uIG9mIFRlcnJhU0FSLVggT2JzZXJ2YXRpb25zIGZvciBX
+ZXRsYW5kIEluU0FSIEFwcGxpY2F0aW9uPC90aXRsZT48c2Vjb25kYXJ5LXRpdGxlPklFRUUgVHJh
+bnNhY3Rpb25zIG9uIEdlb3NjaWVuY2UgYW5kIFJlbW90ZSBTZW5zaW5nPC9zZWNvbmRhcnktdGl0
+bGU+PC90aXRsZXM+PHBlcmlvZGljYWw+PGZ1bGwtdGl0bGU+SWVlZSBUcmFuc2FjdGlvbnMgb24g
+R2Vvc2NpZW5jZSBhbmQgUmVtb3RlIFNlbnNpbmc8L2Z1bGwtdGl0bGU+PGFiYnItMT5JZWVlIFQg
+R2Vvc2NpIFJlbW90ZTwvYWJici0xPjwvcGVyaW9kaWNhbD48cGFnZXM+ODY0LTg3MzwvcGFnZXM+
+PHZvbHVtZT40ODwvdm9sdW1lPjxudW1iZXI+MjwvbnVtYmVyPjxrZXl3b3Jkcz48a2V5d29yZD5k
+YXRhIGFzc2ltaWxhdGlvbjwva2V5d29yZD48a2V5d29yZD5oeWRyb2xvZ2ljYWwgdGVjaG5pcXVl
+czwva2V5d29yZD48a2V5d29yZD5yYWRhciBpbnRlcmZlcm9tZXRyeTwva2V5d29yZD48a2V5d29y
+ZD5yZW1vdGUgc2Vuc2luZyBieSByYWRhcjwva2V5d29yZD48a2V5d29yZD5zcGFjZWJvcm5lIHJh
+ZGFyPC9rZXl3b3JkPjxrZXl3b3JkPnN5bnRoZXRpYyBhcGVydHVyZSByYWRhcjwva2V5d29yZD48
+a2V5d29yZD52ZWdldGF0aW9uPC9rZXl3b3JkPjxrZXl3b3JkPkFEIDIwMDg8L2tleXdvcmQ+PGtl
+eXdvcmQ+SW50ZXJmZXJvbWV0cmljIGRhdGEgcHJvY2Vzc2luZzwva2V5d29yZD48a2V5d29yZD5Q
+YXVsaSBkZWNvbXBvc2l0aW9uPC9rZXl3b3JkPjxrZXl3b3JkPlNvdXRoIEZsb3JpZGEgRXZlcmds
+YWRlcyB3ZXRsYW5kczwva2V5d29yZD48a2V5d29yZD5UZXJyYVNBUi1YIG9ic2VydmF0aW9uczwv
+a2V5d29yZD48a2V5d29yZD5VU0E8L2tleXdvcmQ+PGtleXdvcmQ+WC1iYW5kIHNjYXR0ZXJlZCBz
+aWduYWw8L2tleXdvcmQ+PGtleXdvcmQ+Y29oZXJlbnQgaW50ZXJmZXJvZ3JhbXM8L2tleXdvcmQ+
+PGtleXdvcmQ+ZHVhbC1wb2xhcml6YXRpb24gc3RyaXBtYXAgbW9kZTwva2V5d29yZD48a2V5d29y
+ZD5oaWdoIGludGVyZmVyb21ldHJpYyBjb2hlcmVuY2UgbGV2ZWw8L2tleXdvcmQ+PGtleXdvcmQ+
+bXVsdGlwb2xhcml6YXRpb24gZGF0YSBzZXRzPC9rZXl3b3JkPjxrZXl3b3JkPm5hdHVyYWwgZmxv
+dyBmcmVzaC13YXRlciB3ZXRsYW5kczwva2V5d29yZD48a2V5d29yZD5uYXR1cmFsIGZsb3cgc2Fs
+dC13YXRlciB3ZXRsYW5kczwva2V5d29yZD48a2V5d29yZD5wcm9vZi1vZi1jb25jZXB0IHN0dWR5
+PC9rZXl3b3JkPjxrZXl3b3JkPnNpbmdsZSBISCBwb2xhcml6YXRpb24gc3RyaXBtYXAgbW9kZTwv
+a2V5d29yZD48a2V5d29yZD5zcGFjZWJvcm5lIFgtYmFuZCBTQVIgZGF0YTwva2V5d29yZD48a2V5
+d29yZD5zcGFjZWJvcm5lIFgtYmFuZCBzeW50aGV0aWMgYXBlcnR1cmUgcmFkYXIgZGF0YTwva2V5
+d29yZD48a2V5d29yZD52ZWdldGF0aW9uIHNjYXR0ZXJpbmc8L2tleXdvcmQ+PGtleXdvcmQ+d2F0
+ZXItbGV2ZWwgY2hhbmdlczwva2V5d29yZD48a2V5d29yZD53YXRlci1sZXZlbCBtb25pdG9yaW5n
+PC9rZXl3b3JkPjxrZXl3b3JkPndldGxhbmQgSW5TQVIgYXBwbGljYXRpb248L2tleXdvcmQ+PGtl
+eXdvcmQ+Q29oZXJlbmNlPC9rZXl3b3JkPjxrZXl3b3JkPlRlcnJhU0FSLVg8L2tleXdvcmQ+PGtl
+eXdvcmQ+WC1iYW5kPC9rZXl3b3JkPjxrZXl3b3JkPmludGVyZmVyb21ldHJpYyBTQVI8L2tleXdv
+cmQ+PGtleXdvcmQ+dGhlIEV2ZXJnYWxkZXM8L2tleXdvcmQ+PGtleXdvcmQ+d2V0bGFuZHM8L2tl
+eXdvcmQ+PC9rZXl3b3Jkcz48ZGF0ZXM+PHllYXI+MjAxMDwveWVhcj48L2RhdGVzPjxpc2JuPjAx
+OTYtMjg5MjwvaXNibj48dXJscz48L3VybHM+PGVsZWN0cm9uaWMtcmVzb3VyY2UtbnVtPjEwLjEx
+MDkvVEdSUy4yMDA5LjIwMjY4OTU8L2VsZWN0cm9uaWMtcmVzb3VyY2UtbnVtPjwvcmVjb3JkPjwv
+Q2l0ZT48L0VuZE5vdGU+AG==
+</w:fldData>
+        </w:fldChar>
+      </w:r>
+      <w:r>
+        <w:instrText xml:space="preserve"> ADDIN EN.CITE </w:instrText>
+      </w:r>
+      <w:r>
+        <w:fldChar w:fldCharType="begin">
+          <w:fldData xml:space="preserve">PEVuZE5vdGU+PENpdGU+PEF1dGhvcj5Ib25nPC9BdXRob3I+PFllYXI+MjAxMDwvWWVhcj48UmVj
+TnVtPjQ3MzwvUmVjTnVtPjxEaXNwbGF5VGV4dD4oSG9uZyBldCBhbC4gMjAxMGIpPC9EaXNwbGF5
+VGV4dD48cmVjb3JkPjxyZWMtbnVtYmVyPjQ3MzwvcmVjLW51bWJlcj48Zm9yZWlnbi1rZXlzPjxr
+ZXkgYXBwPSJFTiIgZGItaWQ9IjI1dGVkZGV3c3ZlcGU5ZTVmYXhwdHJlcXJwdHJ6OTVmdHo1ZCIg
+dGltZXN0YW1wPSIxNTAxNjE0MTc3Ij40NzM8L2tleT48L2ZvcmVpZ24ta2V5cz48cmVmLXR5cGUg
+bmFtZT0iSm91cm5hbCBBcnRpY2xlIj4xNzwvcmVmLXR5cGU+PGNvbnRyaWJ1dG9ycz48YXV0aG9y
+cz48YXV0aG9yPkhvbmcsIFMuIEguIDwvYXV0aG9yPjxhdXRob3I+V2Rvd2luc2tpLCBTLjwvYXV0
+aG9yPjxhdXRob3I+S2ltLCBTLiBXLjwvYXV0aG9yPjwvYXV0aG9ycz48L2NvbnRyaWJ1dG9ycz48
+dGl0bGVzPjx0aXRsZT5FdmFsdWF0aW9uIG9mIFRlcnJhU0FSLVggT2JzZXJ2YXRpb25zIGZvciBX
+ZXRsYW5kIEluU0FSIEFwcGxpY2F0aW9uPC90aXRsZT48c2Vjb25kYXJ5LXRpdGxlPklFRUUgVHJh
+bnNhY3Rpb25zIG9uIEdlb3NjaWVuY2UgYW5kIFJlbW90ZSBTZW5zaW5nPC9zZWNvbmRhcnktdGl0
+bGU+PC90aXRsZXM+PHBlcmlvZGljYWw+PGZ1bGwtdGl0bGU+SWVlZSBUcmFuc2FjdGlvbnMgb24g
+R2Vvc2NpZW5jZSBhbmQgUmVtb3RlIFNlbnNpbmc8L2Z1bGwtdGl0bGU+PGFiYnItMT5JZWVlIFQg
+R2Vvc2NpIFJlbW90ZTwvYWJici0xPjwvcGVyaW9kaWNhbD48cGFnZXM+ODY0LTg3MzwvcGFnZXM+
+PHZvbHVtZT40ODwvdm9sdW1lPjxudW1iZXI+MjwvbnVtYmVyPjxrZXl3b3Jkcz48a2V5d29yZD5k
+YXRhIGFzc2ltaWxhdGlvbjwva2V5d29yZD48a2V5d29yZD5oeWRyb2xvZ2ljYWwgdGVjaG5pcXVl
+czwva2V5d29yZD48a2V5d29yZD5yYWRhciBpbnRlcmZlcm9tZXRyeTwva2V5d29yZD48a2V5d29y
+ZD5yZW1vdGUgc2Vuc2luZyBieSByYWRhcjwva2V5d29yZD48a2V5d29yZD5zcGFjZWJvcm5lIHJh
+ZGFyPC9rZXl3b3JkPjxrZXl3b3JkPnN5bnRoZXRpYyBhcGVydHVyZSByYWRhcjwva2V5d29yZD48
+a2V5d29yZD52ZWdldGF0aW9uPC9rZXl3b3JkPjxrZXl3b3JkPkFEIDIwMDg8L2tleXdvcmQ+PGtl
+eXdvcmQ+SW50ZXJmZXJvbWV0cmljIGRhdGEgcHJvY2Vzc2luZzwva2V5d29yZD48a2V5d29yZD5Q
+YXVsaSBkZWNvbXBvc2l0aW9uPC9rZXl3b3JkPjxrZXl3b3JkPlNvdXRoIEZsb3JpZGEgRXZlcmds
+YWRlcyB3ZXRsYW5kczwva2V5d29yZD48a2V5d29yZD5UZXJyYVNBUi1YIG9ic2VydmF0aW9uczwv
+a2V5d29yZD48a2V5d29yZD5VU0E8L2tleXdvcmQ+PGtleXdvcmQ+WC1iYW5kIHNjYXR0ZXJlZCBz
+aWduYWw8L2tleXdvcmQ+PGtleXdvcmQ+Y29oZXJlbnQgaW50ZXJmZXJvZ3JhbXM8L2tleXdvcmQ+
+PGtleXdvcmQ+ZHVhbC1wb2xhcml6YXRpb24gc3RyaXBtYXAgbW9kZTwva2V5d29yZD48a2V5d29y
+ZD5oaWdoIGludGVyZmVyb21ldHJpYyBjb2hlcmVuY2UgbGV2ZWw8L2tleXdvcmQ+PGtleXdvcmQ+
+bXVsdGlwb2xhcml6YXRpb24gZGF0YSBzZXRzPC9rZXl3b3JkPjxrZXl3b3JkPm5hdHVyYWwgZmxv
+dyBmcmVzaC13YXRlciB3ZXRsYW5kczwva2V5d29yZD48a2V5d29yZD5uYXR1cmFsIGZsb3cgc2Fs
+dC13YXRlciB3ZXRsYW5kczwva2V5d29yZD48a2V5d29yZD5wcm9vZi1vZi1jb25jZXB0IHN0dWR5
+PC9rZXl3b3JkPjxrZXl3b3JkPnNpbmdsZSBISCBwb2xhcml6YXRpb24gc3RyaXBtYXAgbW9kZTwv
+a2V5d29yZD48a2V5d29yZD5zcGFjZWJvcm5lIFgtYmFuZCBTQVIgZGF0YTwva2V5d29yZD48a2V5
+d29yZD5zcGFjZWJvcm5lIFgtYmFuZCBzeW50aGV0aWMgYXBlcnR1cmUgcmFkYXIgZGF0YTwva2V5
+d29yZD48a2V5d29yZD52ZWdldGF0aW9uIHNjYXR0ZXJpbmc8L2tleXdvcmQ+PGtleXdvcmQ+d2F0
+ZXItbGV2ZWwgY2hhbmdlczwva2V5d29yZD48a2V5d29yZD53YXRlci1sZXZlbCBtb25pdG9yaW5n
+PC9rZXl3b3JkPjxrZXl3b3JkPndldGxhbmQgSW5TQVIgYXBwbGljYXRpb248L2tleXdvcmQ+PGtl
+eXdvcmQ+Q29oZXJlbmNlPC9rZXl3b3JkPjxrZXl3b3JkPlRlcnJhU0FSLVg8L2tleXdvcmQ+PGtl
+eXdvcmQ+WC1iYW5kPC9rZXl3b3JkPjxrZXl3b3JkPmludGVyZmVyb21ldHJpYyBTQVI8L2tleXdv
+cmQ+PGtleXdvcmQ+dGhlIEV2ZXJnYWxkZXM8L2tleXdvcmQ+PGtleXdvcmQ+d2V0bGFuZHM8L2tl
+eXdvcmQ+PC9rZXl3b3Jkcz48ZGF0ZXM+PHllYXI+MjAxMDwveWVhcj48L2RhdGVzPjxpc2JuPjAx
+OTYtMjg5MjwvaXNibj48dXJscz48L3VybHM+PGVsZWN0cm9uaWMtcmVzb3VyY2UtbnVtPjEwLjEx
+MDkvVEdSUy4yMDA5LjIwMjY4OTU8L2VsZWN0cm9uaWMtcmVzb3VyY2UtbnVtPjwvcmVjb3JkPjwv
+Q2l0ZT48L0VuZE5vdGU+AG==
+</w:fldData>
+        </w:fldChar>
+      </w:r>
+      <w:r>
+        <w:instrText xml:space="preserve"> ADDIN EN.CITE.DATA </w:instrText>
+      </w:r>
+      <w:r>
+        <w:fldChar w:fldCharType="end"/>
+      </w:r>
+      <w:r>
+        <w:fldChar w:fldCharType="separate"/>
+      </w:r>
+      <w:r>
+        <w:rPr>
+          <w:noProof/>
+        </w:rPr>
+        <w:t>(</w:t>
+      </w:r>
+      <w:hyperlink w:anchor="_ENREF_60" w:tooltip="Hong, 2010 #473" w:history="1">
+        <w:r>
+          <w:rPr>
+            <w:noProof/>
+          </w:rPr>
+          <w:t>Hong et al. 2010b</w:t>
+        </w:r>
+      </w:hyperlink>
+      <w:r>
+        <w:rPr>
+          <w:noProof/>
+        </w:rPr>
+        <w:t>)</w:t>
+      </w:r>
+      <w:r>
+        <w:fldChar w:fldCharType="end"/>
+      </w:r>
+      <w:r>
+        <w:t>.</w:t>
+      </w:r>
+    </w:p>
+    <w:p>
+      <w:r>
+        <w:t>The effectiveness of InSAR for mapping wetland dynamics varies as a function of the target, that is, woody vegetation tends to exhibit greatest coherence between image pairs</w:t>
+      </w:r>
+      <w:r>
+        <w:t xml:space="preserve"> (due to increased double-bounce scattering)</w:t>
+      </w:r>
+      <w:r>
+        <w:t xml:space="preserve"> whereas herbaceous marshes tend to offer degraded coherence as they experience major growth and change during the growing season </w:t>
+      </w:r>
+      <w:r>
+        <w:fldChar w:fldCharType="begin">
+          <w:fldData xml:space="preserve">PEVuZE5vdGU+PENpdGU+PEF1dGhvcj5CcmlzY288L0F1dGhvcj48WWVhcj4yMDE3PC9ZZWFyPjxS
+ZWNOdW0+NTc5PC9SZWNOdW0+PERpc3BsYXlUZXh0PihXZG93aW5za2kgZXQgYWwuIDIwMDhiLCBC
+cmlzY28gZXQgYWwuIDIwMTcpPC9EaXNwbGF5VGV4dD48cmVjb3JkPjxyZWMtbnVtYmVyPjU3OTwv
+cmVjLW51bWJlcj48Zm9yZWlnbi1rZXlzPjxrZXkgYXBwPSJFTiIgZGItaWQ9IjI1dGVkZGV3c3Zl
+cGU5ZTVmYXhwdHJlcXJwdHJ6OTVmdHo1ZCIgdGltZXN0YW1wPSIxNTA1MjU0OTQ5Ij41Nzk8L2tl
+eT48L2ZvcmVpZ24ta2V5cz48cmVmLXR5cGUgbmFtZT0iSm91cm5hbCBBcnRpY2xlIj4xNzwvcmVm
+LXR5cGU+PGNvbnRyaWJ1dG9ycz48YXV0aG9ycz48YXV0aG9yPkJyaXNjbywgQnJpYW48L2F1dGhv
+cj48YXV0aG9yPkFoZXJuLCBGcmFuazwvYXV0aG9yPjxhdXRob3I+TXVybmFnaGFuLCBLZXZpbjwv
+YXV0aG9yPjxhdXRob3I+V2hpdGUsIExvcmk8L2F1dGhvcj48YXV0aG9yPkNhbmlzdXMsIEZyYW5j
+aXM8L2F1dGhvcj48YXV0aG9yPkxhbmNhc3RlciwgUGhpbGlwPC9hdXRob3I+PC9hdXRob3JzPjwv
+Y29udHJpYnV0b3JzPjx0aXRsZXM+PHRpdGxlPlNlYXNvbmFsIENoYW5nZSBpbiBXZXRsYW5kIENv
+aGVyZW5jZSBhcyBhbiBBaWQgdG8gV2V0bGFuZCBNb25pdG9yaW5nPC90aXRsZT48c2Vjb25kYXJ5
+LXRpdGxlPlJlbW90ZSBTZW5zaW5nPC9zZWNvbmRhcnktdGl0bGU+PC90aXRsZXM+PHBlcmlvZGlj
+YWw+PGZ1bGwtdGl0bGU+UmVtb3RlIFNlbnNpbmc8L2Z1bGwtdGl0bGU+PGFiYnItMT5SZW1vdGUg
+U2Vucy1CYXNlbDwvYWJici0xPjwvcGVyaW9kaWNhbD48cGFnZXM+MTU4PC9wYWdlcz48dm9sdW1l
+Pjk8L3ZvbHVtZT48bnVtYmVyPjI8L251bWJlcj48ZGF0ZXM+PHllYXI+MjAxNzwveWVhcj48L2Rh
+dGVzPjxpc2JuPjIwNzItNDI5MjwvaXNibj48YWNjZXNzaW9uLW51bT5kb2k6MTAuMzM5MC9yczkw
+MjAxNTg8L2FjY2Vzc2lvbi1udW0+PHVybHM+PHJlbGF0ZWQtdXJscz48dXJsPmh0dHA6Ly93d3cu
+bWRwaS5jb20vMjA3Mi00MjkyLzkvMi8xNTg8L3VybD48L3JlbGF0ZWQtdXJscz48L3VybHM+PC9y
+ZWNvcmQ+PC9DaXRlPjxDaXRlPjxBdXRob3I+V2Rvd2luc2tpPC9BdXRob3I+PFllYXI+MjAwODwv
+WWVhcj48UmVjTnVtPjQ3MjwvUmVjTnVtPjxyZWNvcmQ+PHJlYy1udW1iZXI+NDcyPC9yZWMtbnVt
+YmVyPjxmb3JlaWduLWtleXM+PGtleSBhcHA9IkVOIiBkYi1pZD0iMjV0ZWRkZXdzdmVwZTllNWZh
+eHB0cmVxcnB0cno5NWZ0ejVkIiB0aW1lc3RhbXA9IjE1MDE2MTQwODIiPjQ3Mjwva2V5PjwvZm9y
+ZWlnbi1rZXlzPjxyZWYtdHlwZSBuYW1lPSJKb3VybmFsIEFydGljbGUiPjE3PC9yZWYtdHlwZT48
+Y29udHJpYnV0b3JzPjxhdXRob3JzPjxhdXRob3I+V2Rvd2luc2tpLCBTaGltb248L2F1dGhvcj48
+YXV0aG9yPktpbSwgU2FuZy1XYW48L2F1dGhvcj48YXV0aG9yPkFtZWx1bmcsIEZhbGs8L2F1dGhv
+cj48YXV0aG9yPkRpeG9uLCBUaW1vdGh5IEguPC9hdXRob3I+PGF1dGhvcj5NaXJhbGxlcy1XaWxo
+ZWxtLCBGZXJuYW5kbzwvYXV0aG9yPjxhdXRob3I+U29uZW5zaGVpbiwgUm95PC9hdXRob3I+PC9h
+dXRob3JzPjwvY29udHJpYnV0b3JzPjx0aXRsZXM+PHRpdGxlPlNwYWNlLWJhc2VkIGRldGVjdGlv
+biBvZiB3ZXRsYW5kcyZhcG9zOyBzdXJmYWNlIHdhdGVyIGxldmVsIGNoYW5nZXMgZnJvbSBMLWJh
+bmQgU0FSIGludGVyZmVyb21ldHJ5PC90aXRsZT48c2Vjb25kYXJ5LXRpdGxlPlJlbW90ZSBTZW5z
+aW5nIG9mIEVudmlyb25tZW50PC9zZWNvbmRhcnktdGl0bGU+PC90aXRsZXM+PHBlcmlvZGljYWw+
+PGZ1bGwtdGl0bGU+UmVtb3RlIFNlbnNpbmcgb2YgRW52aXJvbm1lbnQ8L2Z1bGwtdGl0bGU+PGFi
+YnItMT5SZW1vdGUgU2VucyBFbnZpcm9uPC9hYmJyLTE+PC9wZXJpb2RpY2FsPjxwYWdlcz42ODEt
+Njk2PC9wYWdlcz48dm9sdW1lPjExMjwvdm9sdW1lPjxudW1iZXI+MzwvbnVtYmVyPjxrZXl3b3Jk
+cz48a2V5d29yZD5XZXRsYW5kczwva2V5d29yZD48a2V5d29yZD5FdmVyZ2xhZGVzPC9rZXl3b3Jk
+PjxrZXl3b3JkPlN1cmZhY2UgZmxvdzwva2V5d29yZD48a2V5d29yZD5JblNBUjwva2V5d29yZD48
+L2tleXdvcmRzPjxkYXRlcz48eWVhcj4yMDA4PC95ZWFyPjxwdWItZGF0ZXM+PGRhdGU+MjAwOC8w
+My8xOC88L2RhdGU+PC9wdWItZGF0ZXM+PC9kYXRlcz48aXNibj4wMDM0LTQyNTc8L2lzYm4+PHVy
+bHM+PHJlbGF0ZWQtdXJscz48dXJsPmh0dHA6Ly93d3cuc2NpZW5jZWRpcmVjdC5jb20vc2NpZW5j
+ZS9hcnRpY2xlL3BpaS9TMDAzNDQyNTcwNzAwMjIzNDwvdXJsPjwvcmVsYXRlZC11cmxzPjwvdXJs
+cz48ZWxlY3Ryb25pYy1yZXNvdXJjZS1udW0+aHR0cDovL2R4LmRvaS5vcmcvMTAuMTAxNi9qLnJz
+ZS4yMDA3LjA2LjAwODwvZWxlY3Ryb25pYy1yZXNvdXJjZS1udW0+PC9yZWNvcmQ+PC9DaXRlPjwv
+RW5kTm90ZT4A
+</w:fldData>
+        </w:fldChar>
+      </w:r>
+      <w:r>
+        <w:instrText xml:space="preserve"> ADDIN EN.CITE </w:instrText>
+      </w:r>
+      <w:r>
+        <w:fldChar w:fldCharType="begin">
+          <w:fldData xml:space="preserve">PEVuZE5vdGU+PENpdGU+PEF1dGhvcj5CcmlzY288L0F1dGhvcj48WWVhcj4yMDE3PC9ZZWFyPjxS
+ZWNOdW0+NTc5PC9SZWNOdW0+PERpc3BsYXlUZXh0PihXZG93aW5za2kgZXQgYWwuIDIwMDhiLCBC
+cmlzY28gZXQgYWwuIDIwMTcpPC9EaXNwbGF5VGV4dD48cmVjb3JkPjxyZWMtbnVtYmVyPjU3OTwv
+cmVjLW51bWJlcj48Zm9yZWlnbi1rZXlzPjxrZXkgYXBwPSJFTiIgZGItaWQ9IjI1dGVkZGV3c3Zl
+cGU5ZTVmYXhwdHJlcXJwdHJ6OTVmdHo1ZCIgdGltZXN0YW1wPSIxNTA1MjU0OTQ5Ij41Nzk8L2tl
+eT48L2ZvcmVpZ24ta2V5cz48cmVmLXR5cGUgbmFtZT0iSm91cm5hbCBBcnRpY2xlIj4xNzwvcmVm
+LXR5cGU+PGNvbnRyaWJ1dG9ycz48YXV0aG9ycz48YXV0aG9yPkJyaXNjbywgQnJpYW48L2F1dGhv
+cj48YXV0aG9yPkFoZXJuLCBGcmFuazwvYXV0aG9yPjxhdXRob3I+TXVybmFnaGFuLCBLZXZpbjwv
+YXV0aG9yPjxhdXRob3I+V2hpdGUsIExvcmk8L2F1dGhvcj48YXV0aG9yPkNhbmlzdXMsIEZyYW5j
+aXM8L2F1dGhvcj48YXV0aG9yPkxhbmNhc3RlciwgUGhpbGlwPC9hdXRob3I+PC9hdXRob3JzPjwv
+Y29udHJpYnV0b3JzPjx0aXRsZXM+PHRpdGxlPlNlYXNvbmFsIENoYW5nZSBpbiBXZXRsYW5kIENv
+aGVyZW5jZSBhcyBhbiBBaWQgdG8gV2V0bGFuZCBNb25pdG9yaW5nPC90aXRsZT48c2Vjb25kYXJ5
+LXRpdGxlPlJlbW90ZSBTZW5zaW5nPC9zZWNvbmRhcnktdGl0bGU+PC90aXRsZXM+PHBlcmlvZGlj
+YWw+PGZ1bGwtdGl0bGU+UmVtb3RlIFNlbnNpbmc8L2Z1bGwtdGl0bGU+PGFiYnItMT5SZW1vdGUg
+U2Vucy1CYXNlbDwvYWJici0xPjwvcGVyaW9kaWNhbD48cGFnZXM+MTU4PC9wYWdlcz48dm9sdW1l
+Pjk8L3ZvbHVtZT48bnVtYmVyPjI8L251bWJlcj48ZGF0ZXM+PHllYXI+MjAxNzwveWVhcj48L2Rh
+dGVzPjxpc2JuPjIwNzItNDI5MjwvaXNibj48YWNjZXNzaW9uLW51bT5kb2k6MTAuMzM5MC9yczkw
+MjAxNTg8L2FjY2Vzc2lvbi1udW0+PHVybHM+PHJlbGF0ZWQtdXJscz48dXJsPmh0dHA6Ly93d3cu
+bWRwaS5jb20vMjA3Mi00MjkyLzkvMi8xNTg8L3VybD48L3JlbGF0ZWQtdXJscz48L3VybHM+PC9y
+ZWNvcmQ+PC9DaXRlPjxDaXRlPjxBdXRob3I+V2Rvd2luc2tpPC9BdXRob3I+PFllYXI+MjAwODwv
+WWVhcj48UmVjTnVtPjQ3MjwvUmVjTnVtPjxyZWNvcmQ+PHJlYy1udW1iZXI+NDcyPC9yZWMtbnVt
+YmVyPjxmb3JlaWduLWtleXM+PGtleSBhcHA9IkVOIiBkYi1pZD0iMjV0ZWRkZXdzdmVwZTllNWZh
+eHB0cmVxcnB0cno5NWZ0ejVkIiB0aW1lc3RhbXA9IjE1MDE2MTQwODIiPjQ3Mjwva2V5PjwvZm9y
+ZWlnbi1rZXlzPjxyZWYtdHlwZSBuYW1lPSJKb3VybmFsIEFydGljbGUiPjE3PC9yZWYtdHlwZT48
+Y29udHJpYnV0b3JzPjxhdXRob3JzPjxhdXRob3I+V2Rvd2luc2tpLCBTaGltb248L2F1dGhvcj48
+YXV0aG9yPktpbSwgU2FuZy1XYW48L2F1dGhvcj48YXV0aG9yPkFtZWx1bmcsIEZhbGs8L2F1dGhv
+cj48YXV0aG9yPkRpeG9uLCBUaW1vdGh5IEguPC9hdXRob3I+PGF1dGhvcj5NaXJhbGxlcy1XaWxo
+ZWxtLCBGZXJuYW5kbzwvYXV0aG9yPjxhdXRob3I+U29uZW5zaGVpbiwgUm95PC9hdXRob3I+PC9h
+dXRob3JzPjwvY29udHJpYnV0b3JzPjx0aXRsZXM+PHRpdGxlPlNwYWNlLWJhc2VkIGRldGVjdGlv
+biBvZiB3ZXRsYW5kcyZhcG9zOyBzdXJmYWNlIHdhdGVyIGxldmVsIGNoYW5nZXMgZnJvbSBMLWJh
+bmQgU0FSIGludGVyZmVyb21ldHJ5PC90aXRsZT48c2Vjb25kYXJ5LXRpdGxlPlJlbW90ZSBTZW5z
+aW5nIG9mIEVudmlyb25tZW50PC9zZWNvbmRhcnktdGl0bGU+PC90aXRsZXM+PHBlcmlvZGljYWw+
+PGZ1bGwtdGl0bGU+UmVtb3RlIFNlbnNpbmcgb2YgRW52aXJvbm1lbnQ8L2Z1bGwtdGl0bGU+PGFi
+YnItMT5SZW1vdGUgU2VucyBFbnZpcm9uPC9hYmJyLTE+PC9wZXJpb2RpY2FsPjxwYWdlcz42ODEt
+Njk2PC9wYWdlcz48dm9sdW1lPjExMjwvdm9sdW1lPjxudW1iZXI+MzwvbnVtYmVyPjxrZXl3b3Jk
+cz48a2V5d29yZD5XZXRsYW5kczwva2V5d29yZD48a2V5d29yZD5FdmVyZ2xhZGVzPC9rZXl3b3Jk
+PjxrZXl3b3JkPlN1cmZhY2UgZmxvdzwva2V5d29yZD48a2V5d29yZD5JblNBUjwva2V5d29yZD48
+L2tleXdvcmRzPjxkYXRlcz48eWVhcj4yMDA4PC95ZWFyPjxwdWItZGF0ZXM+PGRhdGU+MjAwOC8w
+My8xOC88L2RhdGU+PC9wdWItZGF0ZXM+PC9kYXRlcz48aXNibj4wMDM0LTQyNTc8L2lzYm4+PHVy
+bHM+PHJlbGF0ZWQtdXJscz48dXJsPmh0dHA6Ly93d3cuc2NpZW5jZWRpcmVjdC5jb20vc2NpZW5j
+ZS9hcnRpY2xlL3BpaS9TMDAzNDQyNTcwNzAwMjIzNDwvdXJsPjwvcmVsYXRlZC11cmxzPjwvdXJs
+cz48ZWxlY3Ryb25pYy1yZXNvdXJjZS1udW0+aHR0cDovL2R4LmRvaS5vcmcvMTAuMTAxNi9qLnJz
+ZS4yMDA3LjA2LjAwODwvZWxlY3Ryb25pYy1yZXNvdXJjZS1udW0+PC9yZWNvcmQ+PC9DaXRlPjwv
+RW5kTm90ZT4A
+</w:fldData>
+        </w:fldChar>
+      </w:r>
+      <w:r>
+        <w:instrText xml:space="preserve"> ADDIN EN.CITE.DATA </w:instrText>
+      </w:r>
+      <w:r>
+        <w:fldChar w:fldCharType="end"/>
+      </w:r>
+      <w:r>
+        <w:fldChar w:fldCharType="separate"/>
+      </w:r>
+      <w:r>
+        <w:rPr>
+          <w:noProof/>
+        </w:rPr>
+        <w:t>(</w:t>
+      </w:r>
+      <w:hyperlink w:anchor="_ENREF_146" w:tooltip="Wdowinski, 2008 #472" w:history="1">
+        <w:r>
+          <w:rPr>
+            <w:noProof/>
+          </w:rPr>
+          <w:t>Wdowinski et al. 2008b</w:t>
+        </w:r>
+      </w:hyperlink>
+      <w:r>
+        <w:rPr>
+          <w:noProof/>
+        </w:rPr>
+        <w:t xml:space="preserve">, </w:t>
+      </w:r>
+      <w:hyperlink w:anchor="_ENREF_14" w:tooltip="Brisco, 2017 #579" w:history="1">
+        <w:r>
+          <w:rPr>
+            <w:noProof/>
+          </w:rPr>
+          <w:t>Brisco et al. 2017</w:t>
+        </w:r>
+      </w:hyperlink>
+      <w:r>
+        <w:rPr>
+          <w:noProof/>
+        </w:rPr>
+        <w:t>)</w:t>
+      </w:r>
+      <w:r>
+        <w:fldChar w:fldCharType="end"/>
+      </w:r>
+      <w:r>
+        <w:t xml:space="preserve">. </w:t>
+      </w:r>
+      <w:r>
+        <w:t>Coherence values tend to be greater for longer wavelength (L-band) sensors with respect to other shorter wavelength (X- and C-band) sensors, especially for woody wetlands where the former is capable of deeper canopy penetration</w:t>
+      </w:r>
+      <w:r>
+        <w:t xml:space="preserve"> </w:t>
+      </w:r>
+      <w:r>
+        <w:fldChar w:fldCharType="begin"/>
+      </w:r>
+      <w:r>
+        <w:instrText xml:space="preserve"> ADDIN EN.CITE &lt;EndNote&gt;&lt;Cite&gt;&lt;Author&gt;Kim&lt;/Author&gt;&lt;Year&gt;2009&lt;/Year&gt;&lt;RecNum&gt;576&lt;/RecNum&gt;&lt;DisplayText&gt;(Kim et al. 2009)&lt;/DisplayText&gt;&lt;record&gt;&lt;rec-number&gt;576&lt;/rec-number&gt;&lt;foreign-keys&gt;&lt;key app="EN" db-id="25teddewsvepe9e5faxptreqrptrz95ftz5d" timestamp="1505254737"&gt;576&lt;/key&gt;&lt;/foreign-keys&gt;&lt;ref-type name="Journal Article"&gt;17&lt;/ref-type&gt;&lt;contributors&gt;&lt;authors&gt;&lt;author&gt;Kim, Jin-Woo&lt;/author&gt;&lt;author&gt;Lu, Zhong&lt;/author&gt;&lt;author&gt;Lee, Hyongki&lt;/author&gt;&lt;author&gt;Shum, C. K.&lt;/author&gt;&lt;author&gt;Swarzenski, Christopher M.&lt;/author&gt;&lt;author&gt;Doyle, Thomas W.&lt;/author&gt;&lt;author&gt;Baek, Sang-Ho&lt;/author&gt;&lt;/authors&gt;&lt;/contributors&gt;&lt;titles&gt;&lt;title&gt;Integrated analysis of PALSAR/Radarsat-1 InSAR and ENVISAT altimeter data for mapping of absolute water level changes in Louisiana wetlands&lt;/title&gt;&lt;secondary-title&gt;Remote Sensing of Environment&lt;/secondary-title&gt;&lt;/titles&gt;&lt;periodical&gt;&lt;full-title&gt;Remote Sensing of Environment&lt;/full-title&gt;&lt;abbr-1&gt;Remote Sens Environ&lt;/abbr-1&gt;&lt;/periodical&gt;&lt;pages&gt;2356-2365&lt;/pages&gt;&lt;volume&gt;113&lt;/volume&gt;&lt;number&gt;11&lt;/number&gt;&lt;keywords&gt;&lt;keyword&gt;InSAR&lt;/keyword&gt;&lt;keyword&gt;Satellite radar altimetry&lt;/keyword&gt;&lt;keyword&gt;Wetland&lt;/keyword&gt;&lt;keyword&gt;Absolute water level change&lt;/keyword&gt;&lt;/keywords&gt;&lt;dates&gt;&lt;year&gt;2009&lt;/year&gt;&lt;pub-dates&gt;&lt;date&gt;2009/11/16/&lt;/date&gt;&lt;/pub-dates&gt;&lt;/dates&gt;&lt;isbn&gt;0034-4257&lt;/isbn&gt;&lt;urls&gt;&lt;related-urls&gt;&lt;url&gt;http://www.sciencedirect.com/science/article/pii/S0034425709001941&lt;/url&gt;&lt;/related-urls&gt;&lt;/urls&gt;&lt;electronic-resource-num&gt;http://dx.doi.org/10.1016/j.rse.2009.06.014&lt;/electronic-resource-num&gt;&lt;/record&gt;&lt;/Cite&gt;&lt;/EndNote&gt;</w:instrText>
+      </w:r>
+      <w:r>
+        <w:fldChar w:fldCharType="separate"/>
+      </w:r>
+      <w:r>
+        <w:rPr>
+          <w:noProof/>
+        </w:rPr>
+        <w:t>(</w:t>
+      </w:r>
+      <w:hyperlink w:anchor="_ENREF_70" w:tooltip="Kim, 2009 #576" w:history="1">
+        <w:r>
+          <w:rPr>
+            <w:noProof/>
+          </w:rPr>
+          <w:t>Kim et al. 2009</w:t>
+        </w:r>
+      </w:hyperlink>
+      <w:r>
+        <w:rPr>
+          <w:noProof/>
+        </w:rPr>
+        <w:t>)</w:t>
+      </w:r>
+      <w:r>
+        <w:fldChar w:fldCharType="end"/>
+      </w:r>
+      <w:r>
+        <w:t xml:space="preserve">. </w:t>
+      </w:r>
+      <w:r>
+        <w:t xml:space="preserve">Furthermore, InSAR coherence varies as a function of temporal baseline, that is, with increasing time between repeat-passes a degradation in coherence is expected </w:t>
+      </w:r>
+      <w:r>
+        <w:fldChar w:fldCharType="begin"/>
+      </w:r>
+      <w:r>
+        <w:instrText xml:space="preserve"> ADDIN EN.CITE &lt;EndNote&gt;&lt;Cite&gt;&lt;Author&gt;Chul Jung&lt;/Author&gt;&lt;Year&gt;2010&lt;/Year&gt;&lt;RecNum&gt;581&lt;/RecNum&gt;&lt;DisplayText&gt;(Chul Jung et al. 2010)&lt;/DisplayText&gt;&lt;record&gt;&lt;rec-number&gt;581&lt;/rec-number&gt;&lt;foreign-keys&gt;&lt;key app="EN" db-id="25teddewsvepe9e5faxptreqrptrz95ftz5d" timestamp="1505255011"&gt;581&lt;/key&gt;&lt;/foreign-keys&gt;&lt;ref-type name="Journal Article"&gt;17&lt;/ref-type&gt;&lt;contributors&gt;&lt;authors&gt;&lt;author&gt;Chul Jung, Hahn&lt;/author&gt;&lt;author&gt;Alsdorf, Doug&lt;/author&gt;&lt;/authors&gt;&lt;/contributors&gt;&lt;titles&gt;&lt;title&gt;Repeat-pass multi-temporal interferometric SAR coherence variations with Amazon floodplain and lake habitats&lt;/title&gt;&lt;secondary-title&gt;International Journal of Remote Sensing&lt;/secondary-title&gt;&lt;/titles&gt;&lt;periodical&gt;&lt;full-title&gt;International Journal of Remote Sensing&lt;/full-title&gt;&lt;abbr-1&gt;Int J Remote Sens&lt;/abbr-1&gt;&lt;/periodical&gt;&lt;pages&gt;881-901&lt;/pages&gt;&lt;volume&gt;31&lt;/volume&gt;&lt;number&gt;4&lt;/number&gt;&lt;dates&gt;&lt;year&gt;2010&lt;/year&gt;&lt;pub-dates&gt;&lt;date&gt;2010/02/18&lt;/date&gt;&lt;/pub-dates&gt;&lt;/dates&gt;&lt;publisher&gt;Taylor &amp;amp; Francis&lt;/publisher&gt;&lt;isbn&gt;0143-1161&lt;/isbn&gt;&lt;urls&gt;&lt;related-urls&gt;&lt;url&gt;http://dx.doi.org/10.1080/01431160902902609&lt;/url&gt;&lt;/related-urls&gt;&lt;/urls&gt;&lt;electronic-resource-num&gt;10.1080/01431160902902609&lt;/electronic-resource-num&gt;&lt;/record&gt;&lt;/Cite&gt;&lt;/EndNote&gt;</w:instrText>
+      </w:r>
+      <w:r>
+        <w:fldChar w:fldCharType="separate"/>
+      </w:r>
+      <w:r>
+        <w:rPr>
+          <w:noProof/>
+        </w:rPr>
+        <w:t>(</w:t>
+      </w:r>
+      <w:hyperlink w:anchor="_ENREF_23" w:tooltip="Chul Jung, 2010 #581" w:history="1">
+        <w:r>
+          <w:rPr>
+            <w:noProof/>
+          </w:rPr>
+          <w:t>Chul Jung et al. 2010</w:t>
+        </w:r>
+      </w:hyperlink>
+      <w:r>
+        <w:rPr>
+          <w:noProof/>
+        </w:rPr>
+        <w:t>)</w:t>
+      </w:r>
+      <w:r>
+        <w:fldChar w:fldCharType="end"/>
+      </w:r>
+      <w:r>
+        <w:t>. However, seasonal variations must also be considered as the condition of a wetland may appear similar when repeat-passes are aligned with the periodicity of seasonal variation.</w:t>
+      </w:r>
+      <w:r>
+        <w:t xml:space="preserve"> Based on extensive coherence analysis it is suggested that HH-polarized, small incidence angle observations are most suitable for wetland InSAR mapping </w:t>
+      </w:r>
+      <w:r>
+        <w:fldChar w:fldCharType="begin">
+          <w:fldData xml:space="preserve">PEVuZE5vdGU+PENpdGU+PEF1dGhvcj5LaW08L0F1dGhvcj48WWVhcj4yMDEzPC9ZZWFyPjxSZWNO
+dW0+NTgyPC9SZWNOdW0+PERpc3BsYXlUZXh0PihLaW0gZXQgYWwuIDIwMTMpPC9EaXNwbGF5VGV4
+dD48cmVjb3JkPjxyZWMtbnVtYmVyPjU4MjwvcmVjLW51bWJlcj48Zm9yZWlnbi1rZXlzPjxrZXkg
+YXBwPSJFTiIgZGItaWQ9IjI1dGVkZGV3c3ZlcGU5ZTVmYXhwdHJlcXJwdHJ6OTVmdHo1ZCIgdGlt
+ZXN0YW1wPSIxNTA1MjU1MTMyIj41ODI8L2tleT48L2ZvcmVpZ24ta2V5cz48cmVmLXR5cGUgbmFt
+ZT0iSm91cm5hbCBBcnRpY2xlIj4xNzwvcmVmLXR5cGU+PGNvbnRyaWJ1dG9ycz48YXV0aG9ycz48
+YXV0aG9yPlMuIFcuIEtpbTwvYXV0aG9yPjxhdXRob3I+Uy4gV2Rvd2luc2tpPC9hdXRob3I+PGF1
+dGhvcj5GLiBBbWVsdW5nPC9hdXRob3I+PGF1dGhvcj5ULiBILiBEaXhvbjwvYXV0aG9yPjxhdXRo
+b3I+Si4gUy4gV29uPC9hdXRob3I+PC9hdXRob3JzPjwvY29udHJpYnV0b3JzPjx0aXRsZXM+PHRp
+dGxlPkludGVyZmVyb21ldHJpYyBDb2hlcmVuY2UgQW5hbHlzaXMgb2YgdGhlIEV2ZXJnbGFkZXMg
+V2V0bGFuZHMsIFNvdXRoIEZsb3JpZGE8L3RpdGxlPjxzZWNvbmRhcnktdGl0bGU+SUVFRSBUcmFu
+c2FjdGlvbnMgb24gR2Vvc2NpZW5jZSBhbmQgUmVtb3RlIFNlbnNpbmc8L3NlY29uZGFyeS10aXRs
+ZT48L3RpdGxlcz48cGVyaW9kaWNhbD48ZnVsbC10aXRsZT5JZWVlIFRyYW5zYWN0aW9ucyBvbiBH
+ZW9zY2llbmNlIGFuZCBSZW1vdGUgU2Vuc2luZzwvZnVsbC10aXRsZT48YWJici0xPkllZWUgVCBH
+ZW9zY2kgUmVtb3RlPC9hYmJyLTE+PC9wZXJpb2RpY2FsPjxwYWdlcz41MjEwLTUyMjQ8L3BhZ2Vz
+Pjx2b2x1bWU+NTE8L3ZvbHVtZT48bnVtYmVyPjEyPC9udW1iZXI+PGtleXdvcmRzPjxrZXl3b3Jk
+PmRhdGEgYWNxdWlzaXRpb248L2tleXdvcmQ+PGtleXdvcmQ+cmFkYXIgaW1hZ2luZzwva2V5d29y
+ZD48a2V5d29yZD5yYWRhciBpbnRlcmZlcm9tZXRyeTwva2V5d29yZD48a2V5d29yZD5yYWRhciBw
+b2xhcmltZXRyeTwva2V5d29yZD48a2V5d29yZD5zeW50aGV0aWMgYXBlcnR1cmUgcmFkYXI8L2tl
+eXdvcmQ+PGtleXdvcmQ+dmVnZXRhdGlvbjwva2V5d29yZD48a2V5d29yZD52ZWdldGF0aW9uIG1h
+cHBpbmc8L2tleXdvcmQ+PGtleXdvcmQ+Qy1iYW5kIGRhdGE8L2tleXdvcmQ+PGtleXdvcmQ+RU5W
+SVNBVCBkYXRhPC9rZXl3b3JkPjxrZXl3b3JkPkVSUyBiYWNrc2NhdHRlcjwva2V5d29yZD48a2V5
+d29yZD5FUlMtMSBkYXRhPC9rZXl3b3JkPjxrZXl3b3JkPkVSUy0yIGRhdGE8L2tleXdvcmQ+PGtl
+eXdvcmQ+SkVSUy0xIGRhdGE8L2tleXdvcmQ+PGtleXdvcmQ+TC1iYW5kIGRhdGE8L2tleXdvcmQ+
+PGtleXdvcmQ+UkFEQVJTQVQtMSBkYXRhPC9rZXl3b3JkPjxrZXl3b3JkPlNBUiBkYXRhIHR5cGVz
+PC9rZXl3b3JkPjxrZXl3b3JkPlNvdXRoIEZsb3JpZGE8L2tleXdvcmQ+PGtleXdvcmQ+YWNxdWlz
+aXRpb24gcGFyYW1ldGVyczwva2V5d29yZD48a2V5d29yZD5jYXR0YWlsPC9rZXl3b3JkPjxrZXl3
+b3JkPmNvaGVyZW5jZSB2YXJpYXRpb25zPC9rZXl3b3JkPjxrZXl3b3JkPmN5cHJlc3M8L2tleXdv
+cmQ+PGtleXdvcmQ+ZXZlcmdsYWRlcyB3ZXRsYW5kczwva2V5d29yZD48a2V5d29yZD5mbG93IGR5
+bmFtaWNzPC9rZXl3b3JkPjxrZXl3b3JkPmdyYW1pbm9pZDwva2V5d29yZD48a2V5d29yZD5oZXRl
+cm9nZW5lb3VzIHNjYXR0ZXJpbmcgbWVkaXVtPC9rZXl3b3JkPjxrZXl3b3JkPmhpZ2ggcmVzb2x1
+dGlvbiBISCBwb2xhcml6YXRpb248L2tleXdvcmQ+PGtleXdvcmQ+aW50ZXJmZXJvbWV0cmljIGNv
+aGVyZW5jZSBhbmFseXNpczwva2V5d29yZD48a2V5d29yZD5pbnRlcmZlcm9tZXRyaWMgY29oZXJl
+bmNlIGxldmVsczwva2V5d29yZD48a2V5d29yZD5pbnRlcmZlcm9tZXRyaWMgc3ludGhldGljIGFw
+ZXJ0dXJlIHJhZGFyIG9ic2VydmF0aW9uczwva2V5d29yZD48a2V5d29yZD5sYXRlcmFsIHZhcmlh
+YmlsaXR5PC9rZXl3b3JkPjxrZXl3b3JkPm1hbmdyb3ZlIG1hcnNoPC9rZXl3b3JkPjxrZXl3b3Jk
+Pm1peGVkIHNocnViIHN3YW1wczwva2V5d29yZD48a2V5d29yZD5xdWFudGl0YXRpdmUgaW1hZ2Vz
+PC9rZXl3b3JkPjxrZXl3b3JkPnNhd2dyYXNzIG1hcnNoPC9rZXl3b3JkPjxrZXl3b3JkPnNtYWxs
+IGluY2lkZW5jZSBhbmdsZSBvYnNlcnZhdGlvbnM8L2tleXdvcmQ+PGtleXdvcmQ+c3BhdGlhbGx5
+IGRldGFpbGVkIG1lYXN1cmVtZW50czwva2V5d29yZD48a2V5d29yZD50ZW1wb3JhbCBiYXNlbGlu
+ZTwva2V5d29yZD48a2V5d29yZD53YXRlci1sZXZlbCBjaGFuZ2VzPC9rZXl3b3JkPjxrZXl3b3Jk
+PndldGxhbmQgSW5TQVIgYXBwbGljYXRpb25zPC9rZXl3b3JkPjxrZXl3b3JkPndldGxhbmQgdmVn
+ZXRhdGlvbjwva2V5d29yZD48a2V5d29yZD53ZXRsYW5kIHZlZ2V0YXRpb24gZW52aXJvbm1lbnRz
+PC9rZXl3b3JkPjxrZXl3b3JkPndldGxhbmQgdmVnZXRhdGlvbiB0eXBlczwva2V5d29yZD48a2V5
+d29yZD53b29keSB3ZXRsYW5kczwva2V5d29yZD48a2V5d29yZD5CYWNrc2NhdHRlcjwva2V5d29y
+ZD48a2V5d29yZD5Db2hlcmVuY2U8L2tleXdvcmQ+PGtleXdvcmQ+RWR1Y2F0aW9uYWwgaW5zdGl0
+dXRpb25zPC9rZXl3b3JkPjxrZXl3b3JkPkdlb2xvZ3k8L2tleXdvcmQ+PGtleXdvcmQ+U2F0ZWxs
+aXRlczwva2V5d29yZD48a2V5d29yZD5ldmVyZ2xhZGVzPC9rZXl3b3JkPjxrZXl3b3JkPnN5bnRo
+ZXRpYyBhcGVydHVyZSByYWRhciAoU0FSKSBpbnRlcmZlcm9tZXRyeTwva2V5d29yZD48a2V5d29y
+ZD53ZXRsYW5kPC9rZXl3b3JkPjwva2V5d29yZHM+PGRhdGVzPjx5ZWFyPjIwMTM8L3llYXI+PC9k
+YXRlcz48aXNibj4wMTk2LTI4OTI8L2lzYm4+PHVybHM+PC91cmxzPjxlbGVjdHJvbmljLXJlc291
+cmNlLW51bT4xMC4xMTA5L1RHUlMuMjAxMi4yMjMxNDE4PC9lbGVjdHJvbmljLXJlc291cmNlLW51
+bT48L3JlY29yZD48L0NpdGU+PC9FbmROb3RlPn==
+</w:fldData>
+        </w:fldChar>
+      </w:r>
+      <w:r>
+        <w:instrText xml:space="preserve"> ADDIN EN.CITE </w:instrText>
+      </w:r>
+      <w:r>
+        <w:fldChar w:fldCharType="begin">
+          <w:fldData xml:space="preserve">PEVuZE5vdGU+PENpdGU+PEF1dGhvcj5LaW08L0F1dGhvcj48WWVhcj4yMDEzPC9ZZWFyPjxSZWNO
+dW0+NTgyPC9SZWNOdW0+PERpc3BsYXlUZXh0PihLaW0gZXQgYWwuIDIwMTMpPC9EaXNwbGF5VGV4
+dD48cmVjb3JkPjxyZWMtbnVtYmVyPjU4MjwvcmVjLW51bWJlcj48Zm9yZWlnbi1rZXlzPjxrZXkg
+YXBwPSJFTiIgZGItaWQ9IjI1dGVkZGV3c3ZlcGU5ZTVmYXhwdHJlcXJwdHJ6OTVmdHo1ZCIgdGlt
+ZXN0YW1wPSIxNTA1MjU1MTMyIj41ODI8L2tleT48L2ZvcmVpZ24ta2V5cz48cmVmLXR5cGUgbmFt
+ZT0iSm91cm5hbCBBcnRpY2xlIj4xNzwvcmVmLXR5cGU+PGNvbnRyaWJ1dG9ycz48YXV0aG9ycz48
+YXV0aG9yPlMuIFcuIEtpbTwvYXV0aG9yPjxhdXRob3I+Uy4gV2Rvd2luc2tpPC9hdXRob3I+PGF1
+dGhvcj5GLiBBbWVsdW5nPC9hdXRob3I+PGF1dGhvcj5ULiBILiBEaXhvbjwvYXV0aG9yPjxhdXRo
+b3I+Si4gUy4gV29uPC9hdXRob3I+PC9hdXRob3JzPjwvY29udHJpYnV0b3JzPjx0aXRsZXM+PHRp
+dGxlPkludGVyZmVyb21ldHJpYyBDb2hlcmVuY2UgQW5hbHlzaXMgb2YgdGhlIEV2ZXJnbGFkZXMg
+V2V0bGFuZHMsIFNvdXRoIEZsb3JpZGE8L3RpdGxlPjxzZWNvbmRhcnktdGl0bGU+SUVFRSBUcmFu
+c2FjdGlvbnMgb24gR2Vvc2NpZW5jZSBhbmQgUmVtb3RlIFNlbnNpbmc8L3NlY29uZGFyeS10aXRs
+ZT48L3RpdGxlcz48cGVyaW9kaWNhbD48ZnVsbC10aXRsZT5JZWVlIFRyYW5zYWN0aW9ucyBvbiBH
+ZW9zY2llbmNlIGFuZCBSZW1vdGUgU2Vuc2luZzwvZnVsbC10aXRsZT48YWJici0xPkllZWUgVCBH
+ZW9zY2kgUmVtb3RlPC9hYmJyLTE+PC9wZXJpb2RpY2FsPjxwYWdlcz41MjEwLTUyMjQ8L3BhZ2Vz
+Pjx2b2x1bWU+NTE8L3ZvbHVtZT48bnVtYmVyPjEyPC9udW1iZXI+PGtleXdvcmRzPjxrZXl3b3Jk
+PmRhdGEgYWNxdWlzaXRpb248L2tleXdvcmQ+PGtleXdvcmQ+cmFkYXIgaW1hZ2luZzwva2V5d29y
+ZD48a2V5d29yZD5yYWRhciBpbnRlcmZlcm9tZXRyeTwva2V5d29yZD48a2V5d29yZD5yYWRhciBw
+b2xhcmltZXRyeTwva2V5d29yZD48a2V5d29yZD5zeW50aGV0aWMgYXBlcnR1cmUgcmFkYXI8L2tl
+eXdvcmQ+PGtleXdvcmQ+dmVnZXRhdGlvbjwva2V5d29yZD48a2V5d29yZD52ZWdldGF0aW9uIG1h
+cHBpbmc8L2tleXdvcmQ+PGtleXdvcmQ+Qy1iYW5kIGRhdGE8L2tleXdvcmQ+PGtleXdvcmQ+RU5W
+SVNBVCBkYXRhPC9rZXl3b3JkPjxrZXl3b3JkPkVSUyBiYWNrc2NhdHRlcjwva2V5d29yZD48a2V5
+d29yZD5FUlMtMSBkYXRhPC9rZXl3b3JkPjxrZXl3b3JkPkVSUy0yIGRhdGE8L2tleXdvcmQ+PGtl
+eXdvcmQ+SkVSUy0xIGRhdGE8L2tleXdvcmQ+PGtleXdvcmQ+TC1iYW5kIGRhdGE8L2tleXdvcmQ+
+PGtleXdvcmQ+UkFEQVJTQVQtMSBkYXRhPC9rZXl3b3JkPjxrZXl3b3JkPlNBUiBkYXRhIHR5cGVz
+PC9rZXl3b3JkPjxrZXl3b3JkPlNvdXRoIEZsb3JpZGE8L2tleXdvcmQ+PGtleXdvcmQ+YWNxdWlz
+aXRpb24gcGFyYW1ldGVyczwva2V5d29yZD48a2V5d29yZD5jYXR0YWlsPC9rZXl3b3JkPjxrZXl3
+b3JkPmNvaGVyZW5jZSB2YXJpYXRpb25zPC9rZXl3b3JkPjxrZXl3b3JkPmN5cHJlc3M8L2tleXdv
+cmQ+PGtleXdvcmQ+ZXZlcmdsYWRlcyB3ZXRsYW5kczwva2V5d29yZD48a2V5d29yZD5mbG93IGR5
+bmFtaWNzPC9rZXl3b3JkPjxrZXl3b3JkPmdyYW1pbm9pZDwva2V5d29yZD48a2V5d29yZD5oZXRl
+cm9nZW5lb3VzIHNjYXR0ZXJpbmcgbWVkaXVtPC9rZXl3b3JkPjxrZXl3b3JkPmhpZ2ggcmVzb2x1
+dGlvbiBISCBwb2xhcml6YXRpb248L2tleXdvcmQ+PGtleXdvcmQ+aW50ZXJmZXJvbWV0cmljIGNv
+aGVyZW5jZSBhbmFseXNpczwva2V5d29yZD48a2V5d29yZD5pbnRlcmZlcm9tZXRyaWMgY29oZXJl
+bmNlIGxldmVsczwva2V5d29yZD48a2V5d29yZD5pbnRlcmZlcm9tZXRyaWMgc3ludGhldGljIGFw
+ZXJ0dXJlIHJhZGFyIG9ic2VydmF0aW9uczwva2V5d29yZD48a2V5d29yZD5sYXRlcmFsIHZhcmlh
+YmlsaXR5PC9rZXl3b3JkPjxrZXl3b3JkPm1hbmdyb3ZlIG1hcnNoPC9rZXl3b3JkPjxrZXl3b3Jk
+Pm1peGVkIHNocnViIHN3YW1wczwva2V5d29yZD48a2V5d29yZD5xdWFudGl0YXRpdmUgaW1hZ2Vz
+PC9rZXl3b3JkPjxrZXl3b3JkPnNhd2dyYXNzIG1hcnNoPC9rZXl3b3JkPjxrZXl3b3JkPnNtYWxs
+IGluY2lkZW5jZSBhbmdsZSBvYnNlcnZhdGlvbnM8L2tleXdvcmQ+PGtleXdvcmQ+c3BhdGlhbGx5
+IGRldGFpbGVkIG1lYXN1cmVtZW50czwva2V5d29yZD48a2V5d29yZD50ZW1wb3JhbCBiYXNlbGlu
+ZTwva2V5d29yZD48a2V5d29yZD53YXRlci1sZXZlbCBjaGFuZ2VzPC9rZXl3b3JkPjxrZXl3b3Jk
+PndldGxhbmQgSW5TQVIgYXBwbGljYXRpb25zPC9rZXl3b3JkPjxrZXl3b3JkPndldGxhbmQgdmVn
+ZXRhdGlvbjwva2V5d29yZD48a2V5d29yZD53ZXRsYW5kIHZlZ2V0YXRpb24gZW52aXJvbm1lbnRz
+PC9rZXl3b3JkPjxrZXl3b3JkPndldGxhbmQgdmVnZXRhdGlvbiB0eXBlczwva2V5d29yZD48a2V5
+d29yZD53b29keSB3ZXRsYW5kczwva2V5d29yZD48a2V5d29yZD5CYWNrc2NhdHRlcjwva2V5d29y
+ZD48a2V5d29yZD5Db2hlcmVuY2U8L2tleXdvcmQ+PGtleXdvcmQ+RWR1Y2F0aW9uYWwgaW5zdGl0
+dXRpb25zPC9rZXl3b3JkPjxrZXl3b3JkPkdlb2xvZ3k8L2tleXdvcmQ+PGtleXdvcmQ+U2F0ZWxs
+aXRlczwva2V5d29yZD48a2V5d29yZD5ldmVyZ2xhZGVzPC9rZXl3b3JkPjxrZXl3b3JkPnN5bnRo
+ZXRpYyBhcGVydHVyZSByYWRhciAoU0FSKSBpbnRlcmZlcm9tZXRyeTwva2V5d29yZD48a2V5d29y
+ZD53ZXRsYW5kPC9rZXl3b3JkPjwva2V5d29yZHM+PGRhdGVzPjx5ZWFyPjIwMTM8L3llYXI+PC9k
+YXRlcz48aXNibj4wMTk2LTI4OTI8L2lzYm4+PHVybHM+PC91cmxzPjxlbGVjdHJvbmljLXJlc291
+cmNlLW51bT4xMC4xMTA5L1RHUlMuMjAxMi4yMjMxNDE4PC9lbGVjdHJvbmljLXJlc291cmNlLW51
+bT48L3JlY29yZD48L0NpdGU+PC9FbmROb3RlPn==
+</w:fldData>
+        </w:fldChar>
+      </w:r>
+      <w:r>
+        <w:instrText xml:space="preserve"> ADDIN EN.CITE.DATA </w:instrText>
+      </w:r>
+      <w:r>
+        <w:fldChar w:fldCharType="end"/>
+      </w:r>
+      <w:r>
+        <w:fldChar w:fldCharType="separate"/>
+      </w:r>
+      <w:r>
+        <w:rPr>
+          <w:noProof/>
+        </w:rPr>
+        <w:t>(</w:t>
+      </w:r>
+      <w:hyperlink w:anchor="_ENREF_71" w:tooltip="Kim, 2013 #582" w:history="1">
+        <w:r>
+          <w:rPr>
+            <w:noProof/>
+          </w:rPr>
+          <w:t>Kim et al. 2013</w:t>
+        </w:r>
+      </w:hyperlink>
+      <w:r>
+        <w:rPr>
+          <w:noProof/>
+        </w:rPr>
+        <w:t>)</w:t>
+      </w:r>
+      <w:r>
+        <w:fldChar w:fldCharType="end"/>
+      </w:r>
+      <w:r>
+        <w:t>.</w:t>
+      </w:r>
+    </w:p>
+    <w:p>
+      <w:pPr>
+        <w:pStyle w:val="Heading3"/>
+      </w:pPr>
+      <w:r>
+        <w:t>Hydroperiod</w:t>
+      </w:r>
+    </w:p>
+    <w:p>
       <w:bookmarkStart w:id="35" w:name="_GoBack"/>
       <w:bookmarkEnd w:id="35"/>
     </w:p>
     <w:p/>
-    <w:p>
-      <w:pPr>
-        <w:pStyle w:val="ListParagraph"/>
-        <w:numPr>
-          <w:ilvl w:val="0"/>
-          <w:numId w:val="7"/>
-        </w:numPr>
-      </w:pPr>
-      <w:r>
-        <w:t>Interferometric assessment of water surface dynamics</w:t>
-      </w:r>
-    </w:p>
     <w:p>
       <w:pPr>
         <w:pStyle w:val="ListParagraph"/>
@@ -27047,7 +28487,7 @@
         </w:rPr>
         <w:t>(</w:t>
       </w:r>
-      <w:hyperlink w:anchor="_ENREF_85" w:tooltip="Marechal, 2012 #510" w:history="1">
+      <w:hyperlink w:anchor="_ENREF_92" w:tooltip="Marechal, 2012 #510" w:history="1">
         <w:r>
           <w:rPr>
             <w:noProof/>
@@ -27061,7 +28501,7 @@
         </w:rPr>
         <w:t xml:space="preserve">, </w:t>
       </w:r>
-      <w:hyperlink w:anchor="_ENREF_39" w:tooltip="Gallant, 2014 #560" w:history="1">
+      <w:hyperlink w:anchor="_ENREF_42" w:tooltip="Gallant, 2014 #560" w:history="1">
         <w:r>
           <w:rPr>
             <w:noProof/>
@@ -27075,7 +28515,7 @@
         </w:rPr>
         <w:t xml:space="preserve">, </w:t>
       </w:r>
-      <w:hyperlink w:anchor="_ENREF_143" w:tooltip="Wilusz, 2017 #538" w:history="1">
+      <w:hyperlink w:anchor="_ENREF_151" w:tooltip="Wilusz, 2017 #538" w:history="1">
         <w:r>
           <w:rPr>
             <w:noProof/>
@@ -27105,6 +28545,7 @@
       </w:pPr>
       <w:bookmarkStart w:id="36" w:name="_Toc492639764"/>
       <w:r>
+        <w:lastRenderedPageBreak/>
         <w:t>Future Wetland Remote Sensing</w:t>
       </w:r>
       <w:bookmarkEnd w:id="36"/>
@@ -27203,7 +28644,6 @@
     </w:p>
     <w:p>
       <w:r>
-        <w:lastRenderedPageBreak/>
         <w:t xml:space="preserve">The spatial resolution of remotely sensed data can also hinder </w:t>
       </w:r>
       <w:r>
@@ -27328,7 +28768,7 @@
         </w:rPr>
         <w:t>(</w:t>
       </w:r>
-      <w:hyperlink w:anchor="_ENREF_103" w:tooltip="Ozesmi, 2002 #427" w:history="1">
+      <w:hyperlink w:anchor="_ENREF_110" w:tooltip="Ozesmi, 2002 #427" w:history="1">
         <w:r>
           <w:rPr>
             <w:noProof/>
@@ -27342,7 +28782,7 @@
         </w:rPr>
         <w:t xml:space="preserve">, </w:t>
       </w:r>
-      <w:hyperlink w:anchor="_ENREF_117" w:tooltip="Sethre, 2005 #413" w:history="1">
+      <w:hyperlink w:anchor="_ENREF_124" w:tooltip="Sethre, 2005 #413" w:history="1">
         <w:r>
           <w:rPr>
             <w:noProof/>
@@ -27383,7 +28823,7 @@
         </w:rPr>
         <w:t>(</w:t>
       </w:r>
-      <w:hyperlink w:anchor="_ENREF_61" w:tooltip="Johnson, 1997 #428" w:history="1">
+      <w:hyperlink w:anchor="_ENREF_66" w:tooltip="Johnson, 1997 #428" w:history="1">
         <w:r>
           <w:rPr>
             <w:noProof/>
@@ -27498,6 +28938,7 @@
         </w:numPr>
       </w:pPr>
       <w:r>
+        <w:lastRenderedPageBreak/>
         <w:t>Supervised/ trained/ cluster (max likelihood or min distance)</w:t>
       </w:r>
     </w:p>
@@ -27613,75 +29054,75 @@
       </w:pPr>
       <w:bookmarkStart w:id="42" w:name="_Toc492639770"/>
       <w:r>
+        <w:t>Candidate d</w:t>
+      </w:r>
+      <w:r>
+        <w:t>ata</w:t>
+      </w:r>
+      <w:bookmarkEnd w:id="42"/>
+    </w:p>
+    <w:p>
+      <w:r>
+        <w:t>Due to the potentially high cost and relative</w:t>
+      </w:r>
+      <w:r>
+        <w:t xml:space="preserve"> im</w:t>
+      </w:r>
+      <w:r>
+        <w:t>practically offered by airborne optical imagery, satellite equivalent data is favoured for such an application. Similarly for hyperspectral data, acquisition costs and potentially long processing times make it unattractive for wetland mapping when cost effectiveness is a high priority.</w:t>
+      </w:r>
+      <w:r>
+        <w:t xml:space="preserve"> The long archive and somewhat frequent repeat acquisitions associated with spaceborne acquired images are attractive for potential hydroperiod analyses. </w:t>
+      </w:r>
+    </w:p>
+    <w:p>
+      <w:r>
+        <w:t xml:space="preserve">ALS data have demonstrable promise for wetland mapping in isolation and in data fusion approaches. However, its spaceborne counterpart, ICESat, is not well suited to the task primarily because it ceased acquiring new data in 2009, but also exhibited </w:t>
+      </w:r>
+      <w:r>
+        <w:t xml:space="preserve">a </w:t>
+      </w:r>
+      <w:r>
+        <w:t>somewhat sporadic</w:t>
+      </w:r>
+      <w:r>
+        <w:t>,</w:t>
+      </w:r>
+      <w:r>
+        <w:t xml:space="preserve"> coarse spatial acquisition regime.</w:t>
+      </w:r>
+      <w:r>
+        <w:t xml:space="preserve"> A further advantage favouring the use of ALS data in Alberta is accessibility to the provincial dataset. Usually such data would be impractical and expensive to acquire over such a large area, however, as the data can be leveraged for multiple purposes data cost</w:t>
+      </w:r>
+      <w:r>
+        <w:t>,</w:t>
+      </w:r>
+      <w:r>
+        <w:t xml:space="preserve"> and in the context of this Alberta-centric study, the use of such high resolution data is encouraged. </w:t>
+      </w:r>
+    </w:p>
+    <w:p>
+      <w:r>
+        <w:t>SAR data is highly relevant for water mapping applications. Airborne data are not favoured in the context of the current study due to large-scale acquisition impracticalities, hence the use of satellite data are encouraged. Moreover, the optical nature of SAR data means that it is ideal for water mapping in parts of the province that are often cloud covered. Although SAR may incapable of identifying small waterbodies (&lt; 10 m</w:t>
+      </w:r>
+      <w:r>
+        <w:rPr>
+          <w:vertAlign w:val="superscript"/>
+        </w:rPr>
+        <w:t>2</w:t>
+      </w:r>
+      <w:r>
+        <w:t>), its demonstrated success in the field cannot be ignored.</w:t>
+      </w:r>
+    </w:p>
+    <w:p/>
+    <w:p>
+      <w:pPr>
+        <w:pStyle w:val="Heading2"/>
+      </w:pPr>
+      <w:bookmarkStart w:id="43" w:name="_Toc492639771"/>
+      <w:r>
         <w:lastRenderedPageBreak/>
-        <w:t>Candidate d</w:t>
-      </w:r>
-      <w:r>
-        <w:t>ata</w:t>
-      </w:r>
-      <w:bookmarkEnd w:id="42"/>
-    </w:p>
-    <w:p>
-      <w:r>
-        <w:t>Due to the potentially high cost and relative</w:t>
-      </w:r>
-      <w:r>
-        <w:t xml:space="preserve"> im</w:t>
-      </w:r>
-      <w:r>
-        <w:t>practically offered by airborne optical imagery, satellite equivalent data is favoured for such an application. Similarly for hyperspectral data, acquisition costs and potentially long processing times make it unattractive for wetland mapping when cost effectiveness is a high priority.</w:t>
-      </w:r>
-      <w:r>
-        <w:t xml:space="preserve"> The long archive and somewhat frequent repeat acquisitions associated with spaceborne acquired images are attractive for potential hydroperiod analyses. </w:t>
-      </w:r>
-    </w:p>
-    <w:p>
-      <w:r>
-        <w:t xml:space="preserve">ALS data have demonstrable promise for wetland mapping in isolation and in data fusion approaches. However, its spaceborne counterpart, ICESat, is not well suited to the task primarily because it ceased acquiring new data in 2009, but also exhibited </w:t>
-      </w:r>
-      <w:r>
-        <w:t xml:space="preserve">a </w:t>
-      </w:r>
-      <w:r>
-        <w:t>somewhat sporadic</w:t>
-      </w:r>
-      <w:r>
-        <w:t>,</w:t>
-      </w:r>
-      <w:r>
-        <w:t xml:space="preserve"> coarse spatial acquisition regime.</w:t>
-      </w:r>
-      <w:r>
-        <w:t xml:space="preserve"> A further advantage favouring the use of ALS data in Alberta is accessibility to the provincial dataset. Usually such data would be impractical and expensive to acquire over such a large area, however, as the data can be leveraged for multiple purposes data cost</w:t>
-      </w:r>
-      <w:r>
-        <w:t>,</w:t>
-      </w:r>
-      <w:r>
-        <w:t xml:space="preserve"> and in the context of this Alberta-centric study, the use of such high resolution data is encouraged. </w:t>
-      </w:r>
-    </w:p>
-    <w:p>
-      <w:r>
-        <w:t>SAR data is highly relevant for water mapping applications. Airborne data are not favoured in the context of the current study due to large-scale acquisition impracticalities, hence the use of satellite data are encouraged. Moreover, the optical nature of SAR data means that it is ideal for water mapping in parts of the province that are often cloud covered. Although SAR may incapable of identifying small waterbodies (&lt; 10 m</w:t>
-      </w:r>
-      <w:r>
-        <w:rPr>
-          <w:vertAlign w:val="superscript"/>
-        </w:rPr>
-        <w:t>2</w:t>
-      </w:r>
-      <w:r>
-        <w:t>), its demonstrated success in the field cannot be ignored.</w:t>
-      </w:r>
-    </w:p>
-    <w:p/>
-    <w:p>
-      <w:pPr>
-        <w:pStyle w:val="Heading2"/>
-      </w:pPr>
-      <w:bookmarkStart w:id="43" w:name="_Toc492639771"/>
-      <w:r>
         <w:t>Candidate methodologies</w:t>
       </w:r>
       <w:bookmarkEnd w:id="43"/>
@@ -27825,16 +29266,16 @@
       </w:pPr>
       <w:bookmarkStart w:id="50" w:name="_ENREF_5"/>
       <w:r>
-        <w:t xml:space="preserve">Amani, M., Salehi, B., Mahdavi, S., Granger, J. and Brisco, B. 2017. Wetland classification in Newfoundland and Labrador using multi-source SAR and optical data integration. </w:t>
+        <w:t xml:space="preserve">Alsdorf, D. E., Smith, L. C. and Melack, J. M. 2001. Amazon floodplain water level changes measured with interferometric SIR-C radar. </w:t>
       </w:r>
       <w:r>
         <w:rPr>
           <w:i/>
         </w:rPr>
-        <w:t>GIScience &amp; Remote Sensing</w:t>
-      </w:r>
-      <w:r>
-        <w:t>, Vol. No. 1-18.</w:t>
+        <w:t>IEEE Transactions on Geoscience and Remote Sensing</w:t>
+      </w:r>
+      <w:r>
+        <w:t>, Vol. 39, No. 2, 423-431.</w:t>
       </w:r>
     </w:p>
     <w:bookmarkEnd w:id="50"/>
@@ -27850,16 +29291,16 @@
       </w:pPr>
       <w:bookmarkStart w:id="51" w:name="_ENREF_6"/>
       <w:r>
-        <w:t xml:space="preserve">Anderson, R. R. and Wobber, F. J. 1973. Wetlands Mapping in New Jersey. </w:t>
+        <w:t xml:space="preserve">Amani, M., Salehi, B., Mahdavi, S., Granger, J. and Brisco, B. 2017. Wetland classification in Newfoundland and Labrador using multi-source SAR and optical data integration. </w:t>
       </w:r>
       <w:r>
         <w:rPr>
           <w:i/>
         </w:rPr>
-        <w:t>Photogrammetric Engineering and Remote Sensing</w:t>
-      </w:r>
-      <w:r>
-        <w:t>, Vol. 47, No. 2, 223-227.</w:t>
+        <w:t>GIScience &amp; Remote Sensing</w:t>
+      </w:r>
+      <w:r>
+        <w:t>, Vol. No. 1-18.</w:t>
       </w:r>
     </w:p>
     <w:bookmarkEnd w:id="51"/>
@@ -27875,16 +29316,16 @@
       </w:pPr>
       <w:bookmarkStart w:id="52" w:name="_ENREF_7"/>
       <w:r>
-        <w:t xml:space="preserve">Baker, C., Lawrence, R., Montagne, C. and Patten, D. 2006. Mapping wetlands and riparian aeas using Landsat ETM+ imagery and decision-tree-based models. </w:t>
+        <w:t xml:space="preserve">Anderson, R. R. and Wobber, F. J. 1973. Wetlands Mapping in New Jersey. </w:t>
       </w:r>
       <w:r>
         <w:rPr>
           <w:i/>
         </w:rPr>
-        <w:t>Wetlands</w:t>
-      </w:r>
-      <w:r>
-        <w:t>, Vol. 26, No. 2, 465-474.</w:t>
+        <w:t>Photogrammetric Engineering and Remote Sensing</w:t>
+      </w:r>
+      <w:r>
+        <w:t>, Vol. 47, No. 2, 223-227.</w:t>
       </w:r>
     </w:p>
     <w:bookmarkEnd w:id="52"/>
@@ -27900,16 +29341,16 @@
       </w:pPr>
       <w:bookmarkStart w:id="53" w:name="_ENREF_8"/>
       <w:r>
-        <w:t xml:space="preserve">Beckingham, J. D. and Archibald, J. H. 1996a. </w:t>
+        <w:t xml:space="preserve">Baker, C., Lawrence, R., Montagne, C. and Patten, D. 2006. Mapping wetlands and riparian aeas using Landsat ETM+ imagery and decision-tree-based models. </w:t>
       </w:r>
       <w:r>
         <w:rPr>
           <w:i/>
         </w:rPr>
-        <w:t>Field Guide to Ecosites of Northern Alberta</w:t>
-      </w:r>
-      <w:r>
-        <w:t>. Natural Resources Canada, Canadian Forest Service, Edmonton, Alberta, Canada. Report No. Special Report 5.</w:t>
+        <w:t>Wetlands</w:t>
+      </w:r>
+      <w:r>
+        <w:t>, Vol. 26, No. 2, 465-474.</w:t>
       </w:r>
     </w:p>
     <w:bookmarkEnd w:id="53"/>
@@ -27925,16 +29366,16 @@
       </w:pPr>
       <w:bookmarkStart w:id="54" w:name="_ENREF_9"/>
       <w:r>
-        <w:t xml:space="preserve">Beckingham, J. D., Corns, I. G. W. and Archibald, J. H. 1996b. </w:t>
+        <w:t xml:space="preserve">Beckingham, J. D. and Archibald, J. H. 1996a. </w:t>
       </w:r>
       <w:r>
         <w:rPr>
           <w:i/>
         </w:rPr>
-        <w:t>Field guide to ecosites of west-central Alberta</w:t>
-      </w:r>
-      <w:r>
-        <w:t>. Natural Resources Canada, Canadian Forest Service, Edmonton, Alberta, Canada. Report No. Special Report 9.</w:t>
+        <w:t>Field Guide to Ecosites of Northern Alberta</w:t>
+      </w:r>
+      <w:r>
+        <w:t>. Natural Resources Canada, Canadian Forest Service, Edmonton, Alberta, Canada. Report No. Special Report 5.</w:t>
       </w:r>
     </w:p>
     <w:bookmarkEnd w:id="54"/>
@@ -27950,16 +29391,16 @@
       </w:pPr>
       <w:bookmarkStart w:id="55" w:name="_ENREF_10"/>
       <w:r>
-        <w:t xml:space="preserve">Bolanos, S., Stiff, D., Brisco, B. and Pietroniro, A. 2016. Operational Surface Water Detection and Monitoring Using Radarsat 2. </w:t>
+        <w:t xml:space="preserve">Beckingham, J. D., Corns, I. G. W. and Archibald, J. H. 1996b. </w:t>
       </w:r>
       <w:r>
         <w:rPr>
           <w:i/>
         </w:rPr>
-        <w:t>Remote Sensing</w:t>
-      </w:r>
-      <w:r>
-        <w:t>, Vol. 8, No. 4, 285.</w:t>
+        <w:t>Field guide to ecosites of west-central Alberta</w:t>
+      </w:r>
+      <w:r>
+        <w:t>. Natural Resources Canada, Canadian Forest Service, Edmonton, Alberta, Canada. Report No. Special Report 9.</w:t>
       </w:r>
     </w:p>
     <w:bookmarkEnd w:id="55"/>
@@ -27975,16 +29416,16 @@
       </w:pPr>
       <w:bookmarkStart w:id="56" w:name="_ENREF_11"/>
       <w:r>
-        <w:t xml:space="preserve">Bourgeau-Chavez, L. L., Kasischke, E. S., Brunzell, S. M., Mudd, J. P., Smith, K. B. and Frick, A. L. 2001. Analysis of space-borne SAR data for wetland mapping in Virginia riparian ecosystems. </w:t>
+        <w:t xml:space="preserve">Bolanos, S., Stiff, D., Brisco, B. and Pietroniro, A. 2016. Operational Surface Water Detection and Monitoring Using Radarsat 2. </w:t>
       </w:r>
       <w:r>
         <w:rPr>
           <w:i/>
         </w:rPr>
-        <w:t>International Journal of Remote Sensing</w:t>
-      </w:r>
-      <w:r>
-        <w:t>, Vol. 22, No. 18, 3665-3687.</w:t>
+        <w:t>Remote Sensing</w:t>
+      </w:r>
+      <w:r>
+        <w:t>, Vol. 8, No. 4, 285.</w:t>
       </w:r>
     </w:p>
     <w:bookmarkEnd w:id="56"/>
@@ -28001,25 +29442,16 @@
       <w:bookmarkStart w:id="57" w:name="_ENREF_12"/>
       <w:r>
         <w:lastRenderedPageBreak/>
-        <w:t xml:space="preserve">Bourgeau-Chavez, L. L., Riordan, K., Powell, R. B., Miller, N. and Nowels, M. 2009. Improving Wetland Characterization with Multi-Sensor, Multi-Temporal SAR and Optical/Infrared Data Fusion. In </w:t>
+        <w:t xml:space="preserve">Bourgeau-Chavez, L. L., Kasischke, E. S., Brunzell, S. M., Mudd, J. P., Smith, K. B. and Frick, A. L. 2001. Analysis of space-borne SAR data for wetland mapping in Virginia riparian ecosystems. </w:t>
       </w:r>
       <w:r>
         <w:rPr>
           <w:i/>
         </w:rPr>
-        <w:t>Advances in Geoscience and Remote Sensing</w:t>
-      </w:r>
-      <w:r>
-        <w:t>. Edited by G. Jedlovec. InTech, Rijeka,</w:t>
-      </w:r>
-      <w:r>
-        <w:rPr>
-          <w:b/>
-        </w:rPr>
-        <w:t xml:space="preserve"> </w:t>
-      </w:r>
-      <w:r>
-        <w:t>Ch. 33.</w:t>
+        <w:t>International Journal of Remote Sensing</w:t>
+      </w:r>
+      <w:r>
+        <w:t>, Vol. 22, No. 18, 3665-3687.</w:t>
       </w:r>
     </w:p>
     <w:bookmarkEnd w:id="57"/>
@@ -28035,16 +29467,25 @@
       </w:pPr>
       <w:bookmarkStart w:id="58" w:name="_ENREF_13"/>
       <w:r>
-        <w:t xml:space="preserve">Brisco, B., Kapfer, M., Hirose, T., Tedford, B. and Liu, J. 2011. Evaluation of C-band polarization diversity and polarimetry for wetland mapping. </w:t>
+        <w:t xml:space="preserve">Bourgeau-Chavez, L. L., Riordan, K., Powell, R. B., Miller, N. and Nowels, M. 2009. Improving Wetland Characterization with Multi-Sensor, Multi-Temporal SAR and Optical/Infrared Data Fusion. In </w:t>
       </w:r>
       <w:r>
         <w:rPr>
           <w:i/>
         </w:rPr>
-        <w:t>Canadian Journal of Remote Sensing</w:t>
-      </w:r>
-      <w:r>
-        <w:t>, Vol. 37, No. 1, 82-92.</w:t>
+        <w:t>Advances in Geoscience and Remote Sensing</w:t>
+      </w:r>
+      <w:r>
+        <w:t>. Edited by G. Jedlovec. InTech, Rijeka,</w:t>
+      </w:r>
+      <w:r>
+        <w:rPr>
+          <w:b/>
+        </w:rPr>
+        <w:t xml:space="preserve"> </w:t>
+      </w:r>
+      <w:r>
+        <w:t>Ch. 33.</w:t>
       </w:r>
     </w:p>
     <w:bookmarkEnd w:id="58"/>
@@ -28060,16 +29501,16 @@
       </w:pPr>
       <w:bookmarkStart w:id="59" w:name="_ENREF_14"/>
       <w:r>
-        <w:t xml:space="preserve">Brisco, B., Murnaghan, K., Wdowinski, S. and Hong, S.-H. 2015. Evaluation of RADARSAT-2 Acquisition Modes for Wetland Monitoring Applications. </w:t>
+        <w:t xml:space="preserve">Brisco, B., Ahern, F., Murnaghan, K., White, L., Canisus, F. and Lancaster, P. 2017. Seasonal Change in Wetland Coherence as an Aid to Wetland Monitoring. </w:t>
       </w:r>
       <w:r>
         <w:rPr>
           <w:i/>
         </w:rPr>
-        <w:t>Canadian Journal of Remote Sensing</w:t>
-      </w:r>
-      <w:r>
-        <w:t>, Vol. 41, No. 5, 431-439.</w:t>
+        <w:t>Remote Sensing</w:t>
+      </w:r>
+      <w:r>
+        <w:t>, Vol. 9, No. 2, 158.</w:t>
       </w:r>
     </w:p>
     <w:bookmarkEnd w:id="59"/>
@@ -28085,16 +29526,16 @@
       </w:pPr>
       <w:bookmarkStart w:id="60" w:name="_ENREF_15"/>
       <w:r>
-        <w:t xml:space="preserve">Brisco, B., Schmitt, A., Murnaghan, K., Kaya, S. and Roth, A. 2013. SAR polarimetric change detection for flooded vegetation. </w:t>
+        <w:t xml:space="preserve">Brisco, B., Kapfer, M., Hirose, T., Tedford, B. and Liu, J. 2011. Evaluation of C-band polarization diversity and polarimetry for wetland mapping. </w:t>
       </w:r>
       <w:r>
         <w:rPr>
           <w:i/>
         </w:rPr>
-        <w:t>International Journal of Digital Earth</w:t>
-      </w:r>
-      <w:r>
-        <w:t>, Vol. 6, No. 2, 103-114.</w:t>
+        <w:t>Canadian Journal of Remote Sensing</w:t>
+      </w:r>
+      <w:r>
+        <w:t>, Vol. 37, No. 1, 82-92.</w:t>
       </w:r>
     </w:p>
     <w:bookmarkEnd w:id="60"/>
@@ -28110,16 +29551,16 @@
       </w:pPr>
       <w:bookmarkStart w:id="61" w:name="_ENREF_16"/>
       <w:r>
-        <w:t xml:space="preserve">Brisco, B., Touzi, R., van der Sanden, J. J., Charbonneau, F., Pultz, T. J. and D'Iorio, M. 2008. Water resource applications with RADARSAT-2 – a preview. </w:t>
+        <w:t xml:space="preserve">Brisco, B., Murnaghan, K., Wdowinski, S. and Hong, S.-H. 2015. Evaluation of RADARSAT-2 Acquisition Modes for Wetland Monitoring Applications. </w:t>
       </w:r>
       <w:r>
         <w:rPr>
           <w:i/>
         </w:rPr>
-        <w:t>International Journal of Digital Earth</w:t>
-      </w:r>
-      <w:r>
-        <w:t>, Vol. 1, No. 1, 130-147.</w:t>
+        <w:t>Canadian Journal of Remote Sensing</w:t>
+      </w:r>
+      <w:r>
+        <w:t>, Vol. 41, No. 5, 431-439.</w:t>
       </w:r>
     </w:p>
     <w:bookmarkEnd w:id="61"/>
@@ -28135,16 +29576,16 @@
       </w:pPr>
       <w:bookmarkStart w:id="62" w:name="_ENREF_17"/>
       <w:r>
-        <w:t xml:space="preserve">Buono, A., Nunziata, F., Migliaccio, M., Yang, X. and Li, X. 2017. Classification of the Yellow River delta area using fully polarimetric SAR measurements. </w:t>
+        <w:t xml:space="preserve">Brisco, B., Schmitt, A., Murnaghan, K., Kaya, S. and Roth, A. 2013. SAR polarimetric change detection for flooded vegetation. </w:t>
       </w:r>
       <w:r>
         <w:rPr>
           <w:i/>
         </w:rPr>
-        <w:t>International Journal of Remote Sensing</w:t>
-      </w:r>
-      <w:r>
-        <w:t>, Vol. 38, No. 23, 6714-6734.</w:t>
+        <w:t>International Journal of Digital Earth</w:t>
+      </w:r>
+      <w:r>
+        <w:t>, Vol. 6, No. 2, 103-114.</w:t>
       </w:r>
     </w:p>
     <w:bookmarkEnd w:id="62"/>
@@ -28160,16 +29601,16 @@
       </w:pPr>
       <w:bookmarkStart w:id="63" w:name="_ENREF_18"/>
       <w:r>
-        <w:t xml:space="preserve">Carle, M. V., Wang, L. and Sasser, C. E. 2014. Mapping freshwater marsh species distributions using WorldView-2 high-resolution multispectral satellite imagery. </w:t>
+        <w:t xml:space="preserve">Brisco, B., Touzi, R., van der Sanden, J. J., Charbonneau, F., Pultz, T. J. and D'Iorio, M. 2008. Water resource applications with RADARSAT-2 – a preview. </w:t>
       </w:r>
       <w:r>
         <w:rPr>
           <w:i/>
         </w:rPr>
-        <w:t>International Journal of Remote Sensing</w:t>
-      </w:r>
-      <w:r>
-        <w:t>, Vol. 35, No. 13, 4698-4716.</w:t>
+        <w:t>International Journal of Digital Earth</w:t>
+      </w:r>
+      <w:r>
+        <w:t>, Vol. 1, No. 1, 130-147.</w:t>
       </w:r>
     </w:p>
     <w:bookmarkEnd w:id="63"/>
@@ -28185,16 +29626,16 @@
       </w:pPr>
       <w:bookmarkStart w:id="64" w:name="_ENREF_19"/>
       <w:r>
-        <w:t xml:space="preserve">Chasmer, L. and Hopkinson, C. 2016a. Threshold loss of discontinuous permafrost and landscape evolution. </w:t>
+        <w:t xml:space="preserve">Buono, A., Nunziata, F., Migliaccio, M., Yang, X. and Li, X. 2017. Classification of the Yellow River delta area using fully polarimetric SAR measurements. </w:t>
       </w:r>
       <w:r>
         <w:rPr>
           <w:i/>
         </w:rPr>
-        <w:t>Global Change Biology</w:t>
-      </w:r>
-      <w:r>
-        <w:t xml:space="preserve">, Vol. No. </w:t>
+        <w:t>International Journal of Remote Sensing</w:t>
+      </w:r>
+      <w:r>
+        <w:t>, Vol. 38, No. 23, 6714-6734.</w:t>
       </w:r>
     </w:p>
     <w:bookmarkEnd w:id="64"/>
@@ -28210,16 +29651,16 @@
       </w:pPr>
       <w:bookmarkStart w:id="65" w:name="_ENREF_20"/>
       <w:r>
-        <w:t xml:space="preserve">Chasmer, L., Hopkinson, C., Montgomery, J. and Petrone, R. 2016b. A Physically Based Terrain Morphology and Vegetation Structural Classification for Wetlands of the Boreal Plains, Alberta, Canada. </w:t>
+        <w:t xml:space="preserve">Carle, M. V., Wang, L. and Sasser, C. E. 2014. Mapping freshwater marsh species distributions using WorldView-2 high-resolution multispectral satellite imagery. </w:t>
       </w:r>
       <w:r>
         <w:rPr>
           <w:i/>
         </w:rPr>
-        <w:t>Canadian Journal of Remote Sensing</w:t>
-      </w:r>
-      <w:r>
-        <w:t>, Vol. 42, No. 5, 521-540.</w:t>
+        <w:t>International Journal of Remote Sensing</w:t>
+      </w:r>
+      <w:r>
+        <w:t>, Vol. 35, No. 13, 4698-4716.</w:t>
       </w:r>
     </w:p>
     <w:bookmarkEnd w:id="65"/>
@@ -28235,16 +29676,16 @@
       </w:pPr>
       <w:bookmarkStart w:id="66" w:name="_ENREF_21"/>
       <w:r>
-        <w:t xml:space="preserve">Clewley, D., Whitcomb, J., Moghaddam, M., McDonald, K., Chapman, B. and Bunting, P. 2015. Evaluation of ALOS PALSAR Data for High-Resolution Mapping of Vegetated Wetlands in Alaska. </w:t>
+        <w:t xml:space="preserve">Chasmer, L. and Hopkinson, C. 2016a. Threshold loss of discontinuous permafrost and landscape evolution. </w:t>
       </w:r>
       <w:r>
         <w:rPr>
           <w:i/>
         </w:rPr>
-        <w:t>Remote Sensing</w:t>
-      </w:r>
-      <w:r>
-        <w:t>, Vol. 7, No. 6, 7272.</w:t>
+        <w:t>Global Change Biology</w:t>
+      </w:r>
+      <w:r>
+        <w:t xml:space="preserve">, Vol. No. </w:t>
       </w:r>
     </w:p>
     <w:bookmarkEnd w:id="66"/>
@@ -28260,16 +29701,16 @@
       </w:pPr>
       <w:bookmarkStart w:id="67" w:name="_ENREF_22"/>
       <w:r>
-        <w:t xml:space="preserve">Cloude, S. R. and Papathanassiou, K. P. 1998. Polarimetric SAR interferometry. </w:t>
+        <w:t xml:space="preserve">Chasmer, L., Hopkinson, C., Montgomery, J. and Petrone, R. 2016b. A Physically Based Terrain Morphology and Vegetation Structural Classification for Wetlands of the Boreal Plains, Alberta, Canada. </w:t>
       </w:r>
       <w:r>
         <w:rPr>
           <w:i/>
         </w:rPr>
-        <w:t>IEEE Transactions on Geoscience and Remote Sensing</w:t>
-      </w:r>
-      <w:r>
-        <w:t>, Vol. 36, No. 5, 1551-1565.</w:t>
+        <w:t>Canadian Journal of Remote Sensing</w:t>
+      </w:r>
+      <w:r>
+        <w:t>, Vol. 42, No. 5, 521-540.</w:t>
       </w:r>
     </w:p>
     <w:bookmarkEnd w:id="67"/>
@@ -28285,16 +29726,16 @@
       </w:pPr>
       <w:bookmarkStart w:id="68" w:name="_ENREF_23"/>
       <w:r>
-        <w:t xml:space="preserve">Cloude, S. R. and Pottier, E. 1996. A review of target decomposition theorems in radar polarimetry. </w:t>
+        <w:t xml:space="preserve">Chul Jung, H. and Alsdorf, D. 2010. Repeat-pass multi-temporal interferometric SAR coherence variations with Amazon floodplain and lake habitats. </w:t>
       </w:r>
       <w:r>
         <w:rPr>
           <w:i/>
         </w:rPr>
-        <w:t>IEEE Transactions on Geoscience and Remote Sensing</w:t>
-      </w:r>
-      <w:r>
-        <w:t>, Vol. 34, No. 2, 498-518.</w:t>
+        <w:t>International Journal of Remote Sensing</w:t>
+      </w:r>
+      <w:r>
+        <w:t>, Vol. 31, No. 4, 881-901.</w:t>
       </w:r>
     </w:p>
     <w:bookmarkEnd w:id="68"/>
@@ -28310,17 +29751,16 @@
       </w:pPr>
       <w:bookmarkStart w:id="69" w:name="_ENREF_24"/>
       <w:r>
-        <w:lastRenderedPageBreak/>
-        <w:t xml:space="preserve">Cloude, S. R. and Pottier, E. 1997. An entropy based classification scheme for land applications of polarimetric SAR. </w:t>
+        <w:t xml:space="preserve">Clewley, D., Whitcomb, J., Moghaddam, M., McDonald, K., Chapman, B. and Bunting, P. 2015. Evaluation of ALOS PALSAR Data for High-Resolution Mapping of Vegetated Wetlands in Alaska. </w:t>
       </w:r>
       <w:r>
         <w:rPr>
           <w:i/>
         </w:rPr>
-        <w:t>IEEE Transactions on Geoscience and Remote Sensing</w:t>
-      </w:r>
-      <w:r>
-        <w:t>, Vol. 35, No. 1, 68-78.</w:t>
+        <w:t>Remote Sensing</w:t>
+      </w:r>
+      <w:r>
+        <w:t>, Vol. 7, No. 6, 7272.</w:t>
       </w:r>
     </w:p>
     <w:bookmarkEnd w:id="69"/>
@@ -28336,16 +29776,16 @@
       </w:pPr>
       <w:bookmarkStart w:id="70" w:name="_ENREF_25"/>
       <w:r>
-        <w:t xml:space="preserve">Costanza, R., de Groot, R., Sutton, P., van der Ploeg, S., Anderson, S. J., Kubiszewski, I., Farber, S. and Turner, R. K. 2014. Changes in the global value of ecosystem services. </w:t>
+        <w:t xml:space="preserve">Cloude, S. R. and Papathanassiou, K. P. 1998. Polarimetric SAR interferometry. </w:t>
       </w:r>
       <w:r>
         <w:rPr>
           <w:i/>
         </w:rPr>
-        <w:t>Global Environmental Change</w:t>
-      </w:r>
-      <w:r>
-        <w:t>, Vol. 26, No. 152-158.</w:t>
+        <w:t>IEEE Transactions on Geoscience and Remote Sensing</w:t>
+      </w:r>
+      <w:r>
+        <w:t>, Vol. 36, No. 5, 1551-1565.</w:t>
       </w:r>
     </w:p>
     <w:bookmarkEnd w:id="70"/>
@@ -28361,16 +29801,16 @@
       </w:pPr>
       <w:bookmarkStart w:id="71" w:name="_ENREF_26"/>
       <w:r>
-        <w:t xml:space="preserve">Cowardin, L., Carter, V., Golet, F. and LaRoe, E. 1979. </w:t>
+        <w:t xml:space="preserve">Cloude, S. R. and Pottier, E. 1996. A review of target decomposition theorems in radar polarimetry. </w:t>
       </w:r>
       <w:r>
         <w:rPr>
           <w:i/>
         </w:rPr>
-        <w:t>Classification of Wetlands and Deepwater Habitats of the United States</w:t>
-      </w:r>
-      <w:r>
-        <w:t xml:space="preserve">. F. a. W. S. U.S. Department of the Interior, Washington, D.C., USA. Report No. </w:t>
+        <w:t>IEEE Transactions on Geoscience and Remote Sensing</w:t>
+      </w:r>
+      <w:r>
+        <w:t>, Vol. 34, No. 2, 498-518.</w:t>
       </w:r>
     </w:p>
     <w:bookmarkEnd w:id="71"/>
@@ -28386,16 +29826,16 @@
       </w:pPr>
       <w:bookmarkStart w:id="72" w:name="_ENREF_27"/>
       <w:r>
-        <w:t xml:space="preserve">Cowardin, L. M., Gilmer, D. S. and Mechlin, L. M. 1981. Characteristics of Central North Dakota Wetlands Determined from Sample Aerial Photographs and Ground Study. </w:t>
+        <w:t xml:space="preserve">Cloude, S. R. and Pottier, E. 1997. An entropy based classification scheme for land applications of polarimetric SAR. </w:t>
       </w:r>
       <w:r>
         <w:rPr>
           <w:i/>
         </w:rPr>
-        <w:t>Wildlife Society Bulletin (1973-2006)</w:t>
-      </w:r>
-      <w:r>
-        <w:t>, Vol. 9, No. 4, 280-288.</w:t>
+        <w:t>IEEE Transactions on Geoscience and Remote Sensing</w:t>
+      </w:r>
+      <w:r>
+        <w:t>, Vol. 35, No. 1, 68-78.</w:t>
       </w:r>
     </w:p>
     <w:bookmarkEnd w:id="72"/>
@@ -28411,16 +29851,16 @@
       </w:pPr>
       <w:bookmarkStart w:id="73" w:name="_ENREF_28"/>
       <w:r>
-        <w:t xml:space="preserve">Crevier, Y. and Pultz, T. J. 1996. Analysis of C-band SIR-C radar backscatter over a flooded environment, Red River, Manitoba. In </w:t>
+        <w:t xml:space="preserve">Costanza, R., de Groot, R., Sutton, P., van der Ploeg, S., Anderson, S. J., Kubiszewski, I., Farber, S. and Turner, R. K. 2014. Changes in the global value of ecosystem services. </w:t>
       </w:r>
       <w:r>
         <w:rPr>
           <w:i/>
         </w:rPr>
-        <w:t xml:space="preserve">Proceedings of the Third International Workshop (NHRI Symposium)-Applications of Remote Sensing in Hydrology, </w:t>
-      </w:r>
-      <w:r>
-        <w:t>Greenbelt, MD, USA. Edited by 16-18.</w:t>
+        <w:t>Global Environmental Change</w:t>
+      </w:r>
+      <w:r>
+        <w:t>, Vol. 26, No. 152-158.</w:t>
       </w:r>
     </w:p>
     <w:bookmarkEnd w:id="73"/>
@@ -28436,16 +29876,16 @@
       </w:pPr>
       <w:bookmarkStart w:id="74" w:name="_ENREF_29"/>
       <w:r>
-        <w:t xml:space="preserve">Crooks, S., Herr, D., Tamelander, J., Laffoley, D. and Vandever, J. 2011. </w:t>
+        <w:t xml:space="preserve">Cowardin, L., Carter, V., Golet, F. and LaRoe, E. 1979. </w:t>
       </w:r>
       <w:r>
         <w:rPr>
           <w:i/>
         </w:rPr>
-        <w:t>Mitigating Climate Change through Restoration and Management of Coastal Wetlands and Near-shore Marine Ecosystems: Challenges and Opportunities</w:t>
-      </w:r>
-      <w:r>
-        <w:t xml:space="preserve"> World Bank, Washington D.C., USA [online]. Available from http://siteresources.worldbank.org/ENVIRONMENT/Resources/MtgtnCCthruMgtofCoastalWetlands.pdf [cited </w:t>
+        <w:t>Classification of Wetlands and Deepwater Habitats of the United States</w:t>
+      </w:r>
+      <w:r>
+        <w:t xml:space="preserve">. F. a. W. S. U.S. Department of the Interior, Washington, D.C., USA. Report No. </w:t>
       </w:r>
     </w:p>
     <w:bookmarkEnd w:id="74"/>
@@ -28461,16 +29901,16 @@
       </w:pPr>
       <w:bookmarkStart w:id="75" w:name="_ENREF_30"/>
       <w:r>
-        <w:t xml:space="preserve">Daily, G. C. 1997. </w:t>
+        <w:t xml:space="preserve">Cowardin, L. M., Gilmer, D. S. and Mechlin, L. M. 1981. Characteristics of Central North Dakota Wetlands Determined from Sample Aerial Photographs and Ground Study. </w:t>
       </w:r>
       <w:r>
         <w:rPr>
           <w:i/>
         </w:rPr>
-        <w:t>Natures Services: Societal dependence on natural ecosystems</w:t>
-      </w:r>
-      <w:r>
-        <w:t>. Island Press, Washington, DC, USA.</w:t>
+        <w:t>Wildlife Society Bulletin (1973-2006)</w:t>
+      </w:r>
+      <w:r>
+        <w:t>, Vol. 9, No. 4, 280-288.</w:t>
       </w:r>
     </w:p>
     <w:bookmarkEnd w:id="75"/>
@@ -28486,16 +29926,16 @@
       </w:pPr>
       <w:bookmarkStart w:id="76" w:name="_ENREF_31"/>
       <w:r>
-        <w:t xml:space="preserve">Devito, K. J., Creed, I. F. and Fraser, C. J. D. 2005. Controls on runoff from a partially harvested aspen-forested headwater catchment, Boreal Plain, Canada. </w:t>
+        <w:t xml:space="preserve">Crevier, Y. and Pultz, T. J. 1996. Analysis of C-band SIR-C radar backscatter over a flooded environment, Red River, Manitoba. In </w:t>
       </w:r>
       <w:r>
         <w:rPr>
           <w:i/>
         </w:rPr>
-        <w:t>Hydrological Processes</w:t>
-      </w:r>
-      <w:r>
-        <w:t>, Vol. 19, No. 1, 3-25.</w:t>
+        <w:t xml:space="preserve">Proceedings of the Third International Workshop (NHRI Symposium)-Applications of Remote Sensing in Hydrology, </w:t>
+      </w:r>
+      <w:r>
+        <w:t>Greenbelt, MD, USA. Edited by 16-18.</w:t>
       </w:r>
     </w:p>
     <w:bookmarkEnd w:id="76"/>
@@ -28511,16 +29951,16 @@
       </w:pPr>
       <w:bookmarkStart w:id="77" w:name="_ENREF_32"/>
       <w:r>
-        <w:t xml:space="preserve">Dobson, M. C., Ulaby, F. T., LeToan, T., Beaudoin, A., Kasischke, E. S. and Christensen, N. 1992. Dependence of radar backscatter on coniferous forest biomass. </w:t>
+        <w:t xml:space="preserve">Crooks, S., Herr, D., Tamelander, J., Laffoley, D. and Vandever, J. 2011. </w:t>
       </w:r>
       <w:r>
         <w:rPr>
           <w:i/>
         </w:rPr>
-        <w:t>IEEE Transactions on Geoscience and Remote Sensing</w:t>
-      </w:r>
-      <w:r>
-        <w:t>, Vol. 30, No. 2, 412-415.</w:t>
+        <w:t>Mitigating Climate Change through Restoration and Management of Coastal Wetlands and Near-shore Marine Ecosystems: Challenges and Opportunities</w:t>
+      </w:r>
+      <w:r>
+        <w:t xml:space="preserve"> World Bank, Washington D.C., USA [online]. Available from http://siteresources.worldbank.org/ENVIRONMENT/Resources/MtgtnCCthruMgtofCoastalWetlands.pdf [cited </w:t>
       </w:r>
     </w:p>
     <w:bookmarkEnd w:id="77"/>
@@ -28536,16 +29976,16 @@
       </w:pPr>
       <w:bookmarkStart w:id="78" w:name="_ENREF_33"/>
       <w:r>
-        <w:t xml:space="preserve">Ducks Unlimited Canada. 2011. </w:t>
+        <w:t xml:space="preserve">Daily, G. C. 1997. </w:t>
       </w:r>
       <w:r>
         <w:rPr>
           <w:i/>
         </w:rPr>
-        <w:t>Enhanced Wetland Classification Products User Guide Version 1.0</w:t>
-      </w:r>
-      <w:r>
-        <w:t xml:space="preserve"> [online]. Available from http://www.ducks.ca/assets/2015/09/ewc-inferred-products.pdf [cited June 2017].</w:t>
+        <w:t>Natures Services: Societal dependence on natural ecosystems</w:t>
+      </w:r>
+      <w:r>
+        <w:t>. Island Press, Washington, DC, USA.</w:t>
       </w:r>
     </w:p>
     <w:bookmarkEnd w:id="78"/>
@@ -28561,16 +30001,16 @@
       </w:pPr>
       <w:bookmarkStart w:id="79" w:name="_ENREF_34"/>
       <w:r>
-        <w:t xml:space="preserve">Erwin, K. L. 2008. Wetlands and global climate change: the role of wetland restoration in a changing world. </w:t>
+        <w:t xml:space="preserve">Devito, K. J., Creed, I. F. and Fraser, C. J. D. 2005. Controls on runoff from a partially harvested aspen-forested headwater catchment, Boreal Plain, Canada. </w:t>
       </w:r>
       <w:r>
         <w:rPr>
           <w:i/>
         </w:rPr>
-        <w:t>Wetlands Ecology and Management</w:t>
-      </w:r>
-      <w:r>
-        <w:t>, Vol. 17, No. 1, 71.</w:t>
+        <w:t>Hydrological Processes</w:t>
+      </w:r>
+      <w:r>
+        <w:t>, Vol. 19, No. 1, 3-25.</w:t>
       </w:r>
     </w:p>
     <w:bookmarkEnd w:id="79"/>
@@ -28586,16 +30026,17 @@
       </w:pPr>
       <w:bookmarkStart w:id="80" w:name="_ENREF_35"/>
       <w:r>
-        <w:t xml:space="preserve">Franklin, S. E. and Ahmed, O. S. 2017. Object-based Wetland Characterization Using Radarsat-2 Quad-Polarimetric SAR Data, Landsat-8 OLI Imagery, and Airborne Lidar- Derived Geomorphometric Variables. </w:t>
+        <w:lastRenderedPageBreak/>
+        <w:t xml:space="preserve">Dobson, M. C., Ulaby, F. T., LeToan, T., Beaudoin, A., Kasischke, E. S. and Christensen, N. 1992. Dependence of radar backscatter on coniferous forest biomass. </w:t>
       </w:r>
       <w:r>
         <w:rPr>
           <w:i/>
         </w:rPr>
-        <w:t>Photogrammetric Engineering and Remote Sensing</w:t>
-      </w:r>
-      <w:r>
-        <w:t>, Vol. 83, No. 1, 27-36.</w:t>
+        <w:t>IEEE Transactions on Geoscience and Remote Sensing</w:t>
+      </w:r>
+      <w:r>
+        <w:t>, Vol. 30, No. 2, 412-415.</w:t>
       </w:r>
     </w:p>
     <w:bookmarkEnd w:id="80"/>
@@ -28611,16 +30052,16 @@
       </w:pPr>
       <w:bookmarkStart w:id="81" w:name="_ENREF_36"/>
       <w:r>
-        <w:t xml:space="preserve">Freeman, A. and Durden, S. L. 1998. A three-component scattering model for polarimetric SAR data. </w:t>
+        <w:t xml:space="preserve">Ducks Unlimited Canada. 2011. </w:t>
       </w:r>
       <w:r>
         <w:rPr>
           <w:i/>
         </w:rPr>
-        <w:t>IEEE Transactions on Geoscience and Remote Sensing</w:t>
-      </w:r>
-      <w:r>
-        <w:t>, Vol. 36, No. 3, 963-973.</w:t>
+        <w:t>Enhanced Wetland Classification Products User Guide Version 1.0</w:t>
+      </w:r>
+      <w:r>
+        <w:t xml:space="preserve"> [online]. Available from http://www.ducks.ca/assets/2015/09/ewc-inferred-products.pdf [cited June 2017].</w:t>
       </w:r>
     </w:p>
     <w:bookmarkEnd w:id="81"/>
@@ -28636,16 +30077,16 @@
       </w:pPr>
       <w:bookmarkStart w:id="82" w:name="_ENREF_37"/>
       <w:r>
-        <w:t xml:space="preserve">Frohn, R. C., Reif, M., Lane, C. and Autrey, B. 2009. Satellite Remote Sensing of Isolated Wetlands Using Object-Oriented Classification of Landsat-7 Data. </w:t>
+        <w:t xml:space="preserve">Erwin, K. L. 2008. Wetlands and global climate change: the role of wetland restoration in a changing world. </w:t>
       </w:r>
       <w:r>
         <w:rPr>
           <w:i/>
         </w:rPr>
-        <w:t>Wetlands</w:t>
-      </w:r>
-      <w:r>
-        <w:t>, Vol. 29, No. 3, 931-941.</w:t>
+        <w:t>Wetlands Ecology and Management</w:t>
+      </w:r>
+      <w:r>
+        <w:t>, Vol. 17, No. 1, 71.</w:t>
       </w:r>
     </w:p>
     <w:bookmarkEnd w:id="82"/>
@@ -28661,16 +30102,16 @@
       </w:pPr>
       <w:bookmarkStart w:id="83" w:name="_ENREF_38"/>
       <w:r>
-        <w:t xml:space="preserve">Gallant, A. 2015. The Challenges of Remote Monitoring of Wetlands. </w:t>
+        <w:t xml:space="preserve">Franklin, S. E. and Ahmed, O. S. 2017. Object-based Wetland Characterization Using Radarsat-2 Quad-Polarimetric SAR Data, Landsat-8 OLI Imagery, and Airborne Lidar- Derived Geomorphometric Variables. </w:t>
       </w:r>
       <w:r>
         <w:rPr>
           <w:i/>
         </w:rPr>
-        <w:t>Remote Sensing</w:t>
-      </w:r>
-      <w:r>
-        <w:t>, Vol. 7, No. 8, 10938.</w:t>
+        <w:t>Photogrammetric Engineering and Remote Sensing</w:t>
+      </w:r>
+      <w:r>
+        <w:t>, Vol. 83, No. 1, 27-36.</w:t>
       </w:r>
     </w:p>
     <w:bookmarkEnd w:id="83"/>
@@ -28686,16 +30127,16 @@
       </w:pPr>
       <w:bookmarkStart w:id="84" w:name="_ENREF_39"/>
       <w:r>
-        <w:t xml:space="preserve">Gallant, A., Kaya, S., White, L., Brisco, B., Roth, M., Sadinski, W. and Rover, J. 2014. Detecting Emergence, Growth, and Senescence of Wetland Vegetation with Polarimetric Synthetic Aperture Radar (SAR) Data. </w:t>
+        <w:t xml:space="preserve">Freeman, A. and Durden, S. L. 1998. A three-component scattering model for polarimetric SAR data. </w:t>
       </w:r>
       <w:r>
         <w:rPr>
           <w:i/>
         </w:rPr>
-        <w:t>Water</w:t>
-      </w:r>
-      <w:r>
-        <w:t>, Vol. 6, No. 3, 694.</w:t>
+        <w:t>IEEE Transactions on Geoscience and Remote Sensing</w:t>
+      </w:r>
+      <w:r>
+        <w:t>, Vol. 36, No. 3, 963-973.</w:t>
       </w:r>
     </w:p>
     <w:bookmarkEnd w:id="84"/>
@@ -28711,16 +30152,16 @@
       </w:pPr>
       <w:bookmarkStart w:id="85" w:name="_ENREF_40"/>
       <w:r>
-        <w:t xml:space="preserve">Govender, M., Chetty, K. and Bulcock, H. 2007. A review of hyperspectral remote sensing and its application in vegetation and water resource studies. </w:t>
+        <w:t xml:space="preserve">Frohn, R. C., Reif, M., Lane, C. and Autrey, B. 2009. Satellite Remote Sensing of Isolated Wetlands Using Object-Oriented Classification of Landsat-7 Data. </w:t>
       </w:r>
       <w:r>
         <w:rPr>
           <w:i/>
         </w:rPr>
-        <w:t>Water SA</w:t>
-      </w:r>
-      <w:r>
-        <w:t>, Vol. 33, No. 2, 145-151.</w:t>
+        <w:t>Wetlands</w:t>
+      </w:r>
+      <w:r>
+        <w:t>, Vol. 29, No. 3, 931-941.</w:t>
       </w:r>
     </w:p>
     <w:bookmarkEnd w:id="85"/>
@@ -28736,16 +30177,16 @@
       </w:pPr>
       <w:bookmarkStart w:id="86" w:name="_ENREF_41"/>
       <w:r>
-        <w:t xml:space="preserve">Government of Alberta. 2013. </w:t>
+        <w:t xml:space="preserve">Gallant, A. 2015. The Challenges of Remote Monitoring of Wetlands. </w:t>
       </w:r>
       <w:r>
         <w:rPr>
           <w:i/>
         </w:rPr>
-        <w:t>Alberta Wetland Policy</w:t>
-      </w:r>
-      <w:r>
-        <w:t xml:space="preserve"> [online]. Available from http://aep.alberta.ca/water/programs-and-services/wetlands/documents/AlbertaWetlandPolicy-Sep2013.pdf [cited April 2017].</w:t>
+        <w:t>Remote Sensing</w:t>
+      </w:r>
+      <w:r>
+        <w:t>, Vol. 7, No. 8, 10938.</w:t>
       </w:r>
     </w:p>
     <w:bookmarkEnd w:id="86"/>
@@ -28761,16 +30202,16 @@
       </w:pPr>
       <w:bookmarkStart w:id="87" w:name="_ENREF_42"/>
       <w:r>
-        <w:t xml:space="preserve">Government of Alberta. 2017. </w:t>
+        <w:t xml:space="preserve">Gallant, A., Kaya, S., White, L., Brisco, B., Roth, M., Sadinski, W. and Rover, J. 2014. Detecting Emergence, Growth, and Senescence of Wetland Vegetation with Polarimetric Synthetic Aperture Radar (SAR) Data. </w:t>
       </w:r>
       <w:r>
         <w:rPr>
           <w:i/>
         </w:rPr>
-        <w:t>Alberta Merged Wetland Inventory</w:t>
-      </w:r>
-      <w:r>
-        <w:t xml:space="preserve"> [online]. Available from http://aep.alberta.ca/forms-maps-services/maps/resource-data-product-catalogue/biophysical.aspx [cited April 2017].</w:t>
+        <w:t>Water</w:t>
+      </w:r>
+      <w:r>
+        <w:t>, Vol. 6, No. 3, 694.</w:t>
       </w:r>
     </w:p>
     <w:bookmarkEnd w:id="87"/>
@@ -28786,16 +30227,16 @@
       </w:pPr>
       <w:bookmarkStart w:id="88" w:name="_ENREF_43"/>
       <w:r>
-        <w:t xml:space="preserve">Government of Canada. 1991. </w:t>
+        <w:t xml:space="preserve">Gondwe, B. R. N., Hong, S.-H., Wdowinski, S. and Bauer-Gottwein, P. 2010. Hydrologic Dynamics of the Ground-Water-Dependent Sian Ka’an Wetlands, Mexico, Derived from InSAR and SAR Data. </w:t>
       </w:r>
       <w:r>
         <w:rPr>
           <w:i/>
         </w:rPr>
-        <w:t>The federal policy on wetland conservation</w:t>
-      </w:r>
-      <w:r>
-        <w:t xml:space="preserve">. Ottawa, Ontario, Canada. Report No. </w:t>
+        <w:t>Wetlands</w:t>
+      </w:r>
+      <w:r>
+        <w:t>, Vol. 30, No. 1, 1-13.</w:t>
       </w:r>
     </w:p>
     <w:bookmarkEnd w:id="88"/>
@@ -28811,16 +30252,16 @@
       </w:pPr>
       <w:bookmarkStart w:id="89" w:name="_ENREF_44"/>
       <w:r>
-        <w:t xml:space="preserve">Grenier, M., Labrecque, S., Garneau, M. and Tremblay, A. 2008. Object-based classification of a SPOT-4 image for mapping wetlands in the context of greenhouse gases emissions: the case of the Eastmain region, Québec, Canada. </w:t>
+        <w:t xml:space="preserve">Govender, M., Chetty, K. and Bulcock, H. 2007. A review of hyperspectral remote sensing and its application in vegetation and water resource studies. </w:t>
       </w:r>
       <w:r>
         <w:rPr>
           <w:i/>
         </w:rPr>
-        <w:t>Canadian Journal of Remote Sensing</w:t>
-      </w:r>
-      <w:r>
-        <w:t>, Vol. 34, No. 2, S398-S413.</w:t>
+        <w:t>Water SA</w:t>
+      </w:r>
+      <w:r>
+        <w:t>, Vol. 33, No. 2, 145-151.</w:t>
       </w:r>
     </w:p>
     <w:bookmarkEnd w:id="89"/>
@@ -28836,16 +30277,16 @@
       </w:pPr>
       <w:bookmarkStart w:id="90" w:name="_ENREF_45"/>
       <w:r>
-        <w:t xml:space="preserve">Guo, M., Li, J., Sheng, C., Xu, J. and Wu, L. 2017. A Review of Wetland Remote Sensing. </w:t>
+        <w:t xml:space="preserve">Government of Alberta. 2013. </w:t>
       </w:r>
       <w:r>
         <w:rPr>
           <w:i/>
         </w:rPr>
-        <w:t>Sensors</w:t>
-      </w:r>
-      <w:r>
-        <w:t>, Vol. 17, No. 4, 777.</w:t>
+        <w:t>Alberta Wetland Policy</w:t>
+      </w:r>
+      <w:r>
+        <w:t xml:space="preserve"> [online]. Available from http://aep.alberta.ca/water/programs-and-services/wetlands/documents/AlbertaWetlandPolicy-Sep2013.pdf [cited April 2017].</w:t>
       </w:r>
     </w:p>
     <w:bookmarkEnd w:id="90"/>
@@ -28861,16 +30302,16 @@
       </w:pPr>
       <w:bookmarkStart w:id="91" w:name="_ENREF_46"/>
       <w:r>
-        <w:t xml:space="preserve">Hajnsek, I., Pottier, E. and Cloude, S. R. 2003. Inversion of surface parameters from polarimetric SAR. </w:t>
+        <w:t xml:space="preserve">Government of Alberta. 2017. </w:t>
       </w:r>
       <w:r>
         <w:rPr>
           <w:i/>
         </w:rPr>
-        <w:t>IEEE Transactions on Geoscience and Remote Sensing</w:t>
-      </w:r>
-      <w:r>
-        <w:t>, Vol. 41, No. 4, 727-744.</w:t>
+        <w:t>Alberta Merged Wetland Inventory</w:t>
+      </w:r>
+      <w:r>
+        <w:t xml:space="preserve"> [online]. Available from http://aep.alberta.ca/forms-maps-services/maps/resource-data-product-catalogue/biophysical.aspx [cited April 2017].</w:t>
       </w:r>
     </w:p>
     <w:bookmarkEnd w:id="91"/>
@@ -28886,16 +30327,17 @@
       </w:pPr>
       <w:bookmarkStart w:id="92" w:name="_ENREF_47"/>
       <w:r>
-        <w:t xml:space="preserve">Hall, D. K. 1996. Remote sensing applications to hydrology; imaging radar. </w:t>
+        <w:lastRenderedPageBreak/>
+        <w:t xml:space="preserve">Government of Canada. 1991. </w:t>
       </w:r>
       <w:r>
         <w:rPr>
           <w:i/>
         </w:rPr>
-        <w:t>Hydrological Sciences Journal</w:t>
-      </w:r>
-      <w:r>
-        <w:t>, Vol. 41, No. 4, 609-624.</w:t>
+        <w:t>The federal policy on wetland conservation</w:t>
+      </w:r>
+      <w:r>
+        <w:t xml:space="preserve">. Ottawa, Ontario, Canada. Report No. </w:t>
       </w:r>
     </w:p>
     <w:bookmarkEnd w:id="92"/>
@@ -28911,16 +30353,16 @@
       </w:pPr>
       <w:bookmarkStart w:id="93" w:name="_ENREF_48"/>
       <w:r>
-        <w:t xml:space="preserve">Halsey, L., Vitt, D., Beilman, D., Crow, S., Mahelcic, S. and Wells, R. 2003. </w:t>
+        <w:t xml:space="preserve">Grenier, M., Labrecque, S., Garneau, M. and Tremblay, A. 2008. Object-based classification of a SPOT-4 image for mapping wetlands in the context of greenhouse gases emissions: the case of the Eastmain region, Québec, Canada. </w:t>
       </w:r>
       <w:r>
         <w:rPr>
           <w:i/>
         </w:rPr>
-        <w:t>Alberta wetland inventory standards version 2.0</w:t>
-      </w:r>
-      <w:r>
-        <w:t>. Alberta Sustainable Resource Development, Edmonton, Alberta, Canada.</w:t>
+        <w:t>Canadian Journal of Remote Sensing</w:t>
+      </w:r>
+      <w:r>
+        <w:t>, Vol. 34, No. 2, S398-S413.</w:t>
       </w:r>
     </w:p>
     <w:bookmarkEnd w:id="93"/>
@@ -28936,16 +30378,16 @@
       </w:pPr>
       <w:bookmarkStart w:id="94" w:name="_ENREF_49"/>
       <w:r>
-        <w:t xml:space="preserve">Harding, D. J. and Carabajal, C. C. 2005. ICESat waveform measurements of within-footprint topographic relief and vegetation vertical structure. </w:t>
+        <w:t xml:space="preserve">Guo, M., Li, J., Sheng, C., Xu, J. and Wu, L. 2017. A Review of Wetland Remote Sensing. </w:t>
       </w:r>
       <w:r>
         <w:rPr>
           <w:i/>
         </w:rPr>
-        <w:t>Geophysical Research Letters</w:t>
-      </w:r>
-      <w:r>
-        <w:t>, Vol. 32, No. L21S10, 10.1029/2005GL023471.</w:t>
+        <w:t>Sensors</w:t>
+      </w:r>
+      <w:r>
+        <w:t>, Vol. 17, No. 4, 777.</w:t>
       </w:r>
     </w:p>
     <w:bookmarkEnd w:id="94"/>
@@ -28961,16 +30403,16 @@
       </w:pPr>
       <w:bookmarkStart w:id="95" w:name="_ENREF_50"/>
       <w:r>
-        <w:t xml:space="preserve">Henderson, F. M. and Lewis, A. J. 2008. Radar detection of wetland ecosystems: a review. </w:t>
+        <w:t xml:space="preserve">Hajnsek, I., Pottier, E. and Cloude, S. R. 2003. Inversion of surface parameters from polarimetric SAR. </w:t>
       </w:r>
       <w:r>
         <w:rPr>
           <w:i/>
         </w:rPr>
-        <w:t>International Journal of Remote Sensing</w:t>
-      </w:r>
-      <w:r>
-        <w:t>, Vol. 29, No. 20, 5809-5835.</w:t>
+        <w:t>IEEE Transactions on Geoscience and Remote Sensing</w:t>
+      </w:r>
+      <w:r>
+        <w:t>, Vol. 41, No. 4, 727-744.</w:t>
       </w:r>
     </w:p>
     <w:bookmarkEnd w:id="95"/>
@@ -28986,16 +30428,16 @@
       </w:pPr>
       <w:bookmarkStart w:id="96" w:name="_ENREF_51"/>
       <w:r>
-        <w:t xml:space="preserve">Hess, L. L., Melack, J. M., Filoso, S. and Wang, Y. 1995. Delineation of inundated area and vegetation along the Amazon floodplain with the SIR-C synthetic aperture radar. </w:t>
+        <w:t xml:space="preserve">Hall, D. K. 1996. Remote sensing applications to hydrology; imaging radar. </w:t>
       </w:r>
       <w:r>
         <w:rPr>
           <w:i/>
         </w:rPr>
-        <w:t>IEEE Transactions on Geoscience and Remote Sensing</w:t>
-      </w:r>
-      <w:r>
-        <w:t>, Vol. 33, No. 4, 896-904.</w:t>
+        <w:t>Hydrological Sciences Journal</w:t>
+      </w:r>
+      <w:r>
+        <w:t>, Vol. 41, No. 4, 609-624.</w:t>
       </w:r>
     </w:p>
     <w:bookmarkEnd w:id="96"/>
@@ -29011,16 +30453,16 @@
       </w:pPr>
       <w:bookmarkStart w:id="97" w:name="_ENREF_52"/>
       <w:r>
-        <w:t xml:space="preserve">Hess, L. L., Melack, J. M. and Simonett, D. S. 1990. Radar detection of flooding beneath the forest canopy: a review. </w:t>
+        <w:t xml:space="preserve">Halsey, L., Vitt, D., Beilman, D., Crow, S., Mahelcic, S. and Wells, R. 2003. </w:t>
       </w:r>
       <w:r>
         <w:rPr>
           <w:i/>
         </w:rPr>
-        <w:t>International Journal of Remote Sensing</w:t>
-      </w:r>
-      <w:r>
-        <w:t>, Vol. 11, No. 7, 1313-1325.</w:t>
+        <w:t>Alberta wetland inventory standards version 2.0</w:t>
+      </w:r>
+      <w:r>
+        <w:t>. Alberta Sustainable Resource Development, Edmonton, Alberta, Canada.</w:t>
       </w:r>
     </w:p>
     <w:bookmarkEnd w:id="97"/>
@@ -29036,16 +30478,16 @@
       </w:pPr>
       <w:bookmarkStart w:id="98" w:name="_ENREF_53"/>
       <w:r>
-        <w:t xml:space="preserve">Hirano, A., Madden, M. and Welch, R. 2003. Hyperspectral image data for mapping wetland vegetation. </w:t>
+        <w:t xml:space="preserve">Harding, D. J. and Carabajal, C. C. 2005. ICESat waveform measurements of within-footprint topographic relief and vegetation vertical structure. </w:t>
       </w:r>
       <w:r>
         <w:rPr>
           <w:i/>
         </w:rPr>
-        <w:t>Wetlands</w:t>
-      </w:r>
-      <w:r>
-        <w:t>, Vol. 23, No. 2, 436-448.</w:t>
+        <w:t>Geophysical Research Letters</w:t>
+      </w:r>
+      <w:r>
+        <w:t>, Vol. 32, No. L21S10, 10.1029/2005GL023471.</w:t>
       </w:r>
     </w:p>
     <w:bookmarkEnd w:id="98"/>
@@ -29061,16 +30503,16 @@
       </w:pPr>
       <w:bookmarkStart w:id="99" w:name="_ENREF_54"/>
       <w:r>
-        <w:t xml:space="preserve">Hong, S.-H., Kim, H.-O., Wdowinski, S. and Feliciano, E. 2015. Evaluation of Polarimetric SAR Decomposition for Classifying Wetland Vegetation Types. </w:t>
+        <w:t xml:space="preserve">Henderson, F. M. and Lewis, A. J. 2008. Radar detection of wetland ecosystems: a review. </w:t>
       </w:r>
       <w:r>
         <w:rPr>
           <w:i/>
         </w:rPr>
-        <w:t>Remote Sensing</w:t>
-      </w:r>
-      <w:r>
-        <w:t>, Vol. 7, No. 7, 8563.</w:t>
+        <w:t>International Journal of Remote Sensing</w:t>
+      </w:r>
+      <w:r>
+        <w:t>, Vol. 29, No. 20, 5809-5835.</w:t>
       </w:r>
     </w:p>
     <w:bookmarkEnd w:id="99"/>
@@ -29086,7 +30528,7 @@
       </w:pPr>
       <w:bookmarkStart w:id="100" w:name="_ENREF_55"/>
       <w:r>
-        <w:t xml:space="preserve">Hong, S. H., Wdowinski, S. and Kim, S. W. 2010. Evaluation of TerraSAR-X Observations for Wetland InSAR Application. </w:t>
+        <w:t xml:space="preserve">Hess, L. L., Melack, J. M., Filoso, S. and Wang, Y. 1995. Delineation of inundated area and vegetation along the Amazon floodplain with the SIR-C synthetic aperture radar. </w:t>
       </w:r>
       <w:r>
         <w:rPr>
@@ -29095,7 +30537,7 @@
         <w:t>IEEE Transactions on Geoscience and Remote Sensing</w:t>
       </w:r>
       <w:r>
-        <w:t>, Vol. 48, No. 2, 864-873.</w:t>
+        <w:t>, Vol. 33, No. 4, 896-904.</w:t>
       </w:r>
     </w:p>
     <w:bookmarkEnd w:id="100"/>
@@ -29111,16 +30553,16 @@
       </w:pPr>
       <w:bookmarkStart w:id="101" w:name="_ENREF_56"/>
       <w:r>
-        <w:t xml:space="preserve">Hood, G. A. and Bayley, S. E. 2008. Beaver (Castor canadensis) mitigate the effects of climate on the area of open water in boreal wetlands in western Canada. </w:t>
+        <w:t xml:space="preserve">Hess, L. L., Melack, J. M. and Simonett, D. S. 1990. Radar detection of flooding beneath the forest canopy: a review. </w:t>
       </w:r>
       <w:r>
         <w:rPr>
           <w:i/>
         </w:rPr>
-        <w:t>Biological Conservation</w:t>
-      </w:r>
-      <w:r>
-        <w:t>, Vol. 141, No. 2, 556-567.</w:t>
+        <w:t>International Journal of Remote Sensing</w:t>
+      </w:r>
+      <w:r>
+        <w:t>, Vol. 11, No. 7, 1313-1325.</w:t>
       </w:r>
     </w:p>
     <w:bookmarkEnd w:id="101"/>
@@ -29136,16 +30578,16 @@
       </w:pPr>
       <w:bookmarkStart w:id="102" w:name="_ENREF_57"/>
       <w:r>
-        <w:t xml:space="preserve">Hopkinson, C., Chasmer, L. E., Sass, G., Creed, I. F., Sitar, M., Kalbfleisch, W. and Treitz, P. 2005. Vegetation class dependent errors in lidar ground elevation and canopy height estimates in a boreal wetland environment. </w:t>
+        <w:t xml:space="preserve">Hirano, A., Madden, M. and Welch, R. 2003. Hyperspectral image data for mapping wetland vegetation. </w:t>
       </w:r>
       <w:r>
         <w:rPr>
           <w:i/>
         </w:rPr>
-        <w:t>Canadian Journal of Remote Sensing</w:t>
-      </w:r>
-      <w:r>
-        <w:t>, Vol. 31, No. 2, 191-206.</w:t>
+        <w:t>Wetlands</w:t>
+      </w:r>
+      <w:r>
+        <w:t>, Vol. 23, No. 2, 436-448.</w:t>
       </w:r>
     </w:p>
     <w:bookmarkEnd w:id="102"/>
@@ -29161,16 +30603,16 @@
       </w:pPr>
       <w:bookmarkStart w:id="103" w:name="_ENREF_58"/>
       <w:r>
-        <w:t xml:space="preserve">Horritt, M. S., Mason, D. C. and Luckman, A. J. 2001. Flood boundary delineation from Synthetic Aperture Radar imagery using a statistical active contour model. </w:t>
+        <w:t xml:space="preserve">Hong, S.-H., Kim, H.-O., Wdowinski, S. and Feliciano, E. 2015. Evaluation of Polarimetric SAR Decomposition for Classifying Wetland Vegetation Types. </w:t>
       </w:r>
       <w:r>
         <w:rPr>
           <w:i/>
         </w:rPr>
-        <w:t>International Journal of Remote Sensing</w:t>
-      </w:r>
-      <w:r>
-        <w:t>, Vol. 22, No. 13, 2489-2507.</w:t>
+        <w:t>Remote Sensing</w:t>
+      </w:r>
+      <w:r>
+        <w:t>, Vol. 7, No. 7, 8563.</w:t>
       </w:r>
     </w:p>
     <w:bookmarkEnd w:id="103"/>
@@ -29186,16 +30628,16 @@
       </w:pPr>
       <w:bookmarkStart w:id="104" w:name="_ENREF_59"/>
       <w:r>
-        <w:t xml:space="preserve">Howard, J., Sutton-Grier, A., Herr, D., Kleypas, J., Landis, E., McLeod, E., Pidgeon, E. and Simpson, S. 2017. Clarifying the role of coastal and marine systems in climate mitigation. </w:t>
+        <w:t xml:space="preserve">Hong, S.-H., Wdowinski, S., Kim, S.-W. and Won, J.-S. 2010a. Multi-temporal monitoring of wetland water levels in the Florida Everglades using interferometric synthetic aperture radar (InSAR). </w:t>
       </w:r>
       <w:r>
         <w:rPr>
           <w:i/>
         </w:rPr>
-        <w:t>Frontiers in Ecology and the Environment</w:t>
-      </w:r>
-      <w:r>
-        <w:t>, Vol. 15, No. 1, 42-50.</w:t>
+        <w:t>Remote Sensing of Environment</w:t>
+      </w:r>
+      <w:r>
+        <w:t>, Vol. 114, No. 11, 2436-2447.</w:t>
       </w:r>
     </w:p>
     <w:bookmarkEnd w:id="104"/>
@@ -29211,16 +30653,16 @@
       </w:pPr>
       <w:bookmarkStart w:id="105" w:name="_ENREF_60"/>
       <w:r>
-        <w:t xml:space="preserve">Hu, Y., Huang, J. and Du, Y., Han, P. Huang, W. 2015. Monitoring spatial and temporal dynamics of flood regimes and their relation to wetland landscape patterns in Dongting Lake from MODIS time-series imagery. </w:t>
+        <w:t xml:space="preserve">Hong, S. H., Wdowinski, S. and Kim, S. W. 2010b. Evaluation of TerraSAR-X Observations for Wetland InSAR Application. </w:t>
       </w:r>
       <w:r>
         <w:rPr>
           <w:i/>
         </w:rPr>
-        <w:t>Remote Sensing</w:t>
-      </w:r>
-      <w:r>
-        <w:t>, Vol. 7, No. 1, 7494-7520.</w:t>
+        <w:t>IEEE Transactions on Geoscience and Remote Sensing</w:t>
+      </w:r>
+      <w:r>
+        <w:t>, Vol. 48, No. 2, 864-873.</w:t>
       </w:r>
     </w:p>
     <w:bookmarkEnd w:id="105"/>
@@ -29236,16 +30678,16 @@
       </w:pPr>
       <w:bookmarkStart w:id="106" w:name="_ENREF_61"/>
       <w:r>
-        <w:t xml:space="preserve">Johnson, R. R. and Higgins, K. F. 1997. </w:t>
+        <w:t xml:space="preserve">Hood, G. A. and Bayley, S. E. 2008. Beaver (Castor canadensis) mitigate the effects of climate on the area of open water in boreal wetlands in western Canada. </w:t>
       </w:r>
       <w:r>
         <w:rPr>
           <w:i/>
         </w:rPr>
-        <w:t>Wetland Resources of Eastern South Dakota</w:t>
-      </w:r>
-      <w:r>
-        <w:t>. Brookings: South Dakota State University, SD, USA.</w:t>
+        <w:t>Biological Conservation</w:t>
+      </w:r>
+      <w:r>
+        <w:t>, Vol. 141, No. 2, 556-567.</w:t>
       </w:r>
     </w:p>
     <w:bookmarkEnd w:id="106"/>
@@ -29261,16 +30703,16 @@
       </w:pPr>
       <w:bookmarkStart w:id="107" w:name="_ENREF_62"/>
       <w:r>
-        <w:t xml:space="preserve">Johnson, W., Boettcher, S., Poiani, K. and Guntenspergen, G. 2004. Influence of weather extremes on the water levels of glaciated prairie wetlands. </w:t>
+        <w:t xml:space="preserve">Hopkinson, C., Chasmer, L. E., Sass, G., Creed, I. F., Sitar, M., Kalbfleisch, W. and Treitz, P. 2005. Vegetation class dependent errors in lidar ground elevation and canopy height estimates in a boreal wetland environment. </w:t>
       </w:r>
       <w:r>
         <w:rPr>
           <w:i/>
         </w:rPr>
-        <w:t>Wetlands</w:t>
-      </w:r>
-      <w:r>
-        <w:t>, Vol. 24, No. 2, 385-398.</w:t>
+        <w:t>Canadian Journal of Remote Sensing</w:t>
+      </w:r>
+      <w:r>
+        <w:t>, Vol. 31, No. 2, 191-206.</w:t>
       </w:r>
     </w:p>
     <w:bookmarkEnd w:id="107"/>
@@ -29286,16 +30728,16 @@
       </w:pPr>
       <w:bookmarkStart w:id="108" w:name="_ENREF_63"/>
       <w:r>
-        <w:t xml:space="preserve">Karvonen, J., Simila, M. and Makynen, M. 2005. Open water detection from Baltic Sea ice Radarsat-1 SAR imagery. </w:t>
+        <w:t xml:space="preserve">Horritt, M. S., Mason, D. C. and Luckman, A. J. 2001. Flood boundary delineation from Synthetic Aperture Radar imagery using a statistical active contour model. </w:t>
       </w:r>
       <w:r>
         <w:rPr>
           <w:i/>
         </w:rPr>
-        <w:t>IEEE Geoscience and Remote Sensing Letters</w:t>
-      </w:r>
-      <w:r>
-        <w:t>, Vol. 2, No. 3, 275-279.</w:t>
+        <w:t>International Journal of Remote Sensing</w:t>
+      </w:r>
+      <w:r>
+        <w:t>, Vol. 22, No. 13, 2489-2507.</w:t>
       </w:r>
     </w:p>
     <w:bookmarkEnd w:id="108"/>
@@ -29311,16 +30753,16 @@
       </w:pPr>
       <w:bookmarkStart w:id="109" w:name="_ENREF_64"/>
       <w:r>
-        <w:t xml:space="preserve">Kenkel, N. C. 1987. Trends and interrelationships in boreal wetland vegetation. </w:t>
+        <w:t xml:space="preserve">Howard, J., Sutton-Grier, A., Herr, D., Kleypas, J., Landis, E., McLeod, E., Pidgeon, E. and Simpson, S. 2017. Clarifying the role of coastal and marine systems in climate mitigation. </w:t>
       </w:r>
       <w:r>
         <w:rPr>
           <w:i/>
         </w:rPr>
-        <w:t>Canadian Journal of Botany</w:t>
-      </w:r>
-      <w:r>
-        <w:t>, Vol. 65, No. 1, 12-22.</w:t>
+        <w:t>Frontiers in Ecology and the Environment</w:t>
+      </w:r>
+      <w:r>
+        <w:t>, Vol. 15, No. 1, 42-50.</w:t>
       </w:r>
     </w:p>
     <w:bookmarkEnd w:id="109"/>
@@ -29336,16 +30778,16 @@
       </w:pPr>
       <w:bookmarkStart w:id="110" w:name="_ENREF_65"/>
       <w:r>
-        <w:t xml:space="preserve">Klein, R. J. T., Schipper, E. L. F. and Dessai, S. 2005. Integrating mitigation and adaptation into climate and development policy: three research questions. </w:t>
+        <w:t xml:space="preserve">Hu, Y., Huang, J. and Du, Y., Han, P. Huang, W. 2015. Monitoring spatial and temporal dynamics of flood regimes and their relation to wetland landscape patterns in Dongting Lake from MODIS time-series imagery. </w:t>
       </w:r>
       <w:r>
         <w:rPr>
           <w:i/>
         </w:rPr>
-        <w:t>Environmental Science &amp; Policy</w:t>
-      </w:r>
-      <w:r>
-        <w:t>, Vol. 8, No. 6, 579-588.</w:t>
+        <w:t>Remote Sensing</w:t>
+      </w:r>
+      <w:r>
+        <w:t>, Vol. 7, No. 1, 7494-7520.</w:t>
       </w:r>
     </w:p>
     <w:bookmarkEnd w:id="110"/>
@@ -29361,16 +30803,16 @@
       </w:pPr>
       <w:bookmarkStart w:id="111" w:name="_ENREF_66"/>
       <w:r>
-        <w:t xml:space="preserve">Klemas, V. 2013a. Remote Sensing of Coastal Wetland Biomass: An Overview. </w:t>
+        <w:t xml:space="preserve">Johnson, R. R. and Higgins, K. F. 1997. </w:t>
       </w:r>
       <w:r>
         <w:rPr>
           <w:i/>
         </w:rPr>
-        <w:t>Journal of Coastal Research</w:t>
-      </w:r>
-      <w:r>
-        <w:t>, Vol. No. 1016-1028.</w:t>
+        <w:t>Wetland Resources of Eastern South Dakota</w:t>
+      </w:r>
+      <w:r>
+        <w:t>. Brookings: South Dakota State University, SD, USA.</w:t>
       </w:r>
     </w:p>
     <w:bookmarkEnd w:id="111"/>
@@ -29386,16 +30828,16 @@
       </w:pPr>
       <w:bookmarkStart w:id="112" w:name="_ENREF_67"/>
       <w:r>
-        <w:t xml:space="preserve">Klemas, V. 2013b. Remote sensing of emergent and submerged wetlands: an overview. </w:t>
+        <w:t xml:space="preserve">Johnson, W., Boettcher, S., Poiani, K. and Guntenspergen, G. 2004. Influence of weather extremes on the water levels of glaciated prairie wetlands. </w:t>
       </w:r>
       <w:r>
         <w:rPr>
           <w:i/>
         </w:rPr>
-        <w:t>International Journal of Remote Sensing</w:t>
-      </w:r>
-      <w:r>
-        <w:t>, Vol. 34, No. 18, 6286-6320.</w:t>
+        <w:t>Wetlands</w:t>
+      </w:r>
+      <w:r>
+        <w:t>, Vol. 24, No. 2, 385-398.</w:t>
       </w:r>
     </w:p>
     <w:bookmarkEnd w:id="112"/>
@@ -29411,16 +30853,16 @@
       </w:pPr>
       <w:bookmarkStart w:id="113" w:name="_ENREF_68"/>
       <w:r>
-        <w:t xml:space="preserve">Krieger, G., Moreira, A., Fiedler, H., Hajnsek, I., Werner, M., Younis, M. and Zink, M. 2007. TanDEM-X: A Satellite Formation for High-Resolution SAR Interferometry. </w:t>
+        <w:t xml:space="preserve">Karvonen, J., Simila, M. and Makynen, M. 2005. Open water detection from Baltic Sea ice Radarsat-1 SAR imagery. </w:t>
       </w:r>
       <w:r>
         <w:rPr>
           <w:i/>
         </w:rPr>
-        <w:t>IEEE Transactions on Geoscience and Remote Sensing</w:t>
-      </w:r>
-      <w:r>
-        <w:t>, Vol. 45, No. 11, 3317-3341.</w:t>
+        <w:t>IEEE Geoscience and Remote Sensing Letters</w:t>
+      </w:r>
+      <w:r>
+        <w:t>, Vol. 2, No. 3, 275-279.</w:t>
       </w:r>
     </w:p>
     <w:bookmarkEnd w:id="113"/>
@@ -29436,16 +30878,16 @@
       </w:pPr>
       <w:bookmarkStart w:id="114" w:name="_ENREF_69"/>
       <w:r>
-        <w:t xml:space="preserve">Kuang, G., He, Z. and Li, J. 2011. Detecting Water Bodies on RADARSAT Imagery. </w:t>
+        <w:t xml:space="preserve">Kenkel, N. C. 1987. Trends and interrelationships in boreal wetland vegetation. </w:t>
       </w:r>
       <w:r>
         <w:rPr>
           <w:i/>
         </w:rPr>
-        <w:t>GEOMATICA</w:t>
-      </w:r>
-      <w:r>
-        <w:t>, Vol. 65, No. 1, 15-25.</w:t>
+        <w:t>Canadian Journal of Botany</w:t>
+      </w:r>
+      <w:r>
+        <w:t>, Vol. 65, No. 1, 12-22.</w:t>
       </w:r>
     </w:p>
     <w:bookmarkEnd w:id="114"/>
@@ -29461,16 +30903,16 @@
       </w:pPr>
       <w:bookmarkStart w:id="115" w:name="_ENREF_70"/>
       <w:r>
-        <w:t xml:space="preserve">Kuenzer, C., Guo, H., Huth, J., Leinenkugel, P., Li, X. and Dech, S. 2013. Flood Mapping and Flood Dynamics of the Mekong Delta: ENVISAT-ASAR-WSM Based Time Series Analyses. </w:t>
+        <w:t xml:space="preserve">Kim, J.-W., Lu, Z., Lee, H., Shum, C. K., Swarzenski, C. M., Doyle, T. W. and Baek, S.-H. 2009. Integrated analysis of PALSAR/Radarsat-1 InSAR and ENVISAT altimeter data for mapping of absolute water level changes in Louisiana wetlands. </w:t>
       </w:r>
       <w:r>
         <w:rPr>
           <w:i/>
         </w:rPr>
-        <w:t>Remote Sensing</w:t>
-      </w:r>
-      <w:r>
-        <w:t>, Vol. 5, No. 2, 687.</w:t>
+        <w:t>Remote Sensing of Environment</w:t>
+      </w:r>
+      <w:r>
+        <w:t>, Vol. 113, No. 11, 2356-2365.</w:t>
       </w:r>
     </w:p>
     <w:bookmarkEnd w:id="115"/>
@@ -29486,16 +30928,16 @@
       </w:pPr>
       <w:bookmarkStart w:id="116" w:name="_ENREF_71"/>
       <w:r>
-        <w:t xml:space="preserve">Laba, M., Downs, R., Smith, S., Welsh, S., Neider, C., White, S., Richmond, M., Philpot, W. and Baveye, P. 2008. Mapping invasive wetland plants in the Hudson River National Estuarine Research Reserve using quickbird satellite imagery. </w:t>
+        <w:t xml:space="preserve">Kim, S. W., Wdowinski, S., Amelung, F., Dixon, T. H. and Won, J. S. 2013. Interferometric Coherence Analysis of the Everglades Wetlands, South Florida. </w:t>
       </w:r>
       <w:r>
         <w:rPr>
           <w:i/>
         </w:rPr>
-        <w:t>Remote Sensing of Environment</w:t>
-      </w:r>
-      <w:r>
-        <w:t>, Vol. 112, No. 1, 286-300.</w:t>
+        <w:t>IEEE Transactions on Geoscience and Remote Sensing</w:t>
+      </w:r>
+      <w:r>
+        <w:t>, Vol. 51, No. 12, 5210-5224.</w:t>
       </w:r>
     </w:p>
     <w:bookmarkEnd w:id="116"/>
@@ -29511,25 +30953,16 @@
       </w:pPr>
       <w:bookmarkStart w:id="117" w:name="_ENREF_72"/>
       <w:r>
-        <w:t xml:space="preserve">Lang, M. W. and McCarty, G. W. 2008. Remote Sensing Data for Regional Wetland Mapping in the United States: Trends and Future. In </w:t>
+        <w:t xml:space="preserve">Klein, R. J. T., Schipper, E. L. F. and Dessai, S. 2005. Integrating mitigation and adaptation into climate and development policy: three research questions. </w:t>
       </w:r>
       <w:r>
         <w:rPr>
           <w:i/>
         </w:rPr>
-        <w:t>Wetlands: Ecology, Conservation and Restoration</w:t>
-      </w:r>
-      <w:r>
-        <w:t>. Edited by Nova Science Publishers Inc., Hauppauge, NY, USA,</w:t>
-      </w:r>
-      <w:r>
-        <w:rPr>
-          <w:b/>
-        </w:rPr>
-        <w:t xml:space="preserve"> </w:t>
-      </w:r>
-      <w:r>
-        <w:t>1-40.</w:t>
+        <w:t>Environmental Science &amp; Policy</w:t>
+      </w:r>
+      <w:r>
+        <w:t>, Vol. 8, No. 6, 579-588.</w:t>
       </w:r>
     </w:p>
     <w:bookmarkEnd w:id="117"/>
@@ -29545,16 +30978,16 @@
       </w:pPr>
       <w:bookmarkStart w:id="118" w:name="_ENREF_73"/>
       <w:r>
-        <w:t xml:space="preserve">Lefsky, M. A., Cohen, W. B., Parker, G. G. and Harding, D. J. 2002. Lidar remote sensing for ecosystem studies. </w:t>
+        <w:t xml:space="preserve">Klemas, V. 2013a. Remote Sensing of Coastal Wetland Biomass: An Overview. </w:t>
       </w:r>
       <w:r>
         <w:rPr>
           <w:i/>
         </w:rPr>
-        <w:t>Bioscience</w:t>
-      </w:r>
-      <w:r>
-        <w:t>, Vol. 52, No. 1, 19-30.</w:t>
+        <w:t>Journal of Coastal Research</w:t>
+      </w:r>
+      <w:r>
+        <w:t>, Vol. No. 1016-1028.</w:t>
       </w:r>
     </w:p>
     <w:bookmarkEnd w:id="118"/>
@@ -29570,7 +31003,7 @@
       </w:pPr>
       <w:bookmarkStart w:id="119" w:name="_ENREF_74"/>
       <w:r>
-        <w:t xml:space="preserve">Li, J. and Chen, W. 2005. A rule-based method for mapping Canada's wetlands using optical, radar and DEM data. </w:t>
+        <w:t xml:space="preserve">Klemas, V. 2013b. Remote sensing of emergent and submerged wetlands: an overview. </w:t>
       </w:r>
       <w:r>
         <w:rPr>
@@ -29579,7 +31012,7 @@
         <w:t>International Journal of Remote Sensing</w:t>
       </w:r>
       <w:r>
-        <w:t>, Vol. 26, No. 22, 5051-5069.</w:t>
+        <w:t>, Vol. 34, No. 18, 6286-6320.</w:t>
       </w:r>
     </w:p>
     <w:bookmarkEnd w:id="119"/>
@@ -29595,16 +31028,16 @@
       </w:pPr>
       <w:bookmarkStart w:id="120" w:name="_ENREF_75"/>
       <w:r>
-        <w:t xml:space="preserve">Locky, D., Bayley, S. and Vitt, D. 2005. The vegetational ecology of black spruce swamps, fens and bogs in southern boreal Manitoba, Canada. </w:t>
+        <w:t xml:space="preserve">Krieger, G., Moreira, A., Fiedler, H., Hajnsek, I., Werner, M., Younis, M. and Zink, M. 2007. TanDEM-X: A Satellite Formation for High-Resolution SAR Interferometry. </w:t>
       </w:r>
       <w:r>
         <w:rPr>
           <w:i/>
         </w:rPr>
-        <w:t>Wetlands</w:t>
-      </w:r>
-      <w:r>
-        <w:t>, Vol. 25, No. 3, 564-582.</w:t>
+        <w:t>IEEE Transactions on Geoscience and Remote Sensing</w:t>
+      </w:r>
+      <w:r>
+        <w:t>, Vol. 45, No. 11, 3317-3341.</w:t>
       </w:r>
     </w:p>
     <w:bookmarkEnd w:id="120"/>
@@ -29620,16 +31053,16 @@
       </w:pPr>
       <w:bookmarkStart w:id="121" w:name="_ENREF_76"/>
       <w:r>
-        <w:t xml:space="preserve">Lopez-Sanchez, J. M., Ballester-Berman, J. D. and Hajnsek, I. 2011. First Results of Rice Monitoring Practices in Spain by Means of Time Series of TerraSAR-X Dual-Pol Images. </w:t>
+        <w:t xml:space="preserve">Kuang, G., He, Z. and Li, J. 2011. Detecting Water Bodies on RADARSAT Imagery. </w:t>
       </w:r>
       <w:r>
         <w:rPr>
           <w:i/>
         </w:rPr>
-        <w:t>IEEE Journal of Selected Topics in Applied Earth Observations and Remote Sensing</w:t>
-      </w:r>
-      <w:r>
-        <w:t>, Vol. 4, No. 2, 412-422.</w:t>
+        <w:t>GEOMATICA</w:t>
+      </w:r>
+      <w:r>
+        <w:t>, Vol. 65, No. 1, 15-25.</w:t>
       </w:r>
     </w:p>
     <w:bookmarkEnd w:id="121"/>
@@ -29645,16 +31078,16 @@
       </w:pPr>
       <w:bookmarkStart w:id="122" w:name="_ENREF_77"/>
       <w:r>
-        <w:t xml:space="preserve">Los, S. O., Rosette, J. A. B., Kljun, N., North, P. R. J., Chasmer, L., Suarez, J. C., Hopkinson, C., Hill, R. A., van Gorsel, E., Mahoney, C. and Berni, J. A. J. 2012. Vegetation height and cover fraction between 60° S and 60° N from ICESat GLAS data. </w:t>
+        <w:t xml:space="preserve">Kuenzer, C., Guo, H., Huth, J., Leinenkugel, P., Li, X. and Dech, S. 2013. Flood Mapping and Flood Dynamics of the Mekong Delta: ENVISAT-ASAR-WSM Based Time Series Analyses. </w:t>
       </w:r>
       <w:r>
         <w:rPr>
           <w:i/>
         </w:rPr>
-        <w:t>Geoscientific Model Development</w:t>
-      </w:r>
-      <w:r>
-        <w:t>, Vol. 5, No. 2, 413-432.</w:t>
+        <w:t>Remote Sensing</w:t>
+      </w:r>
+      <w:r>
+        <w:t>, Vol. 5, No. 2, 687.</w:t>
       </w:r>
     </w:p>
     <w:bookmarkEnd w:id="122"/>
@@ -29670,16 +31103,16 @@
       </w:pPr>
       <w:bookmarkStart w:id="123" w:name="_ENREF_78"/>
       <w:r>
-        <w:t xml:space="preserve">Lucas, R. M., Mitchell, A. L., Rosenqvist, A., Proisy, C., Melius, A. and Ticehurst, C. 2007. The potential of L-band SAR for quantifying mangrove characteristics and change: case studies from the tropics. </w:t>
+        <w:t xml:space="preserve">Laba, M., Downs, R., Smith, S., Welsh, S., Neider, C., White, S., Richmond, M., Philpot, W. and Baveye, P. 2008. Mapping invasive wetland plants in the Hudson River National Estuarine Research Reserve using quickbird satellite imagery. </w:t>
       </w:r>
       <w:r>
         <w:rPr>
           <w:i/>
         </w:rPr>
-        <w:t>Aquatic Conservation: Marine and Freshwater Ecosystems</w:t>
-      </w:r>
-      <w:r>
-        <w:t>, Vol. 17, No. 3, 245-264.</w:t>
+        <w:t>Remote Sensing of Environment</w:t>
+      </w:r>
+      <w:r>
+        <w:t>, Vol. 112, No. 1, 286-300.</w:t>
       </w:r>
     </w:p>
     <w:bookmarkEnd w:id="123"/>
@@ -29695,16 +31128,16 @@
       </w:pPr>
       <w:bookmarkStart w:id="124" w:name="_ENREF_79"/>
       <w:r>
-        <w:t xml:space="preserve">Madsen, S. N. and Zebker, H. A. 1998. Imaging Radar Interferomtry. In </w:t>
+        <w:t xml:space="preserve">Lang, M. W. and McCarty, G. W. 2008. Remote Sensing Data for Regional Wetland Mapping in the United States: Trends and Future. In </w:t>
       </w:r>
       <w:r>
         <w:rPr>
           <w:i/>
         </w:rPr>
-        <w:t>Principles and Applications of Imaging Radar, Manual of Remote Sensing, Third Edition, Volume 2</w:t>
-      </w:r>
-      <w:r>
-        <w:t>. Edited by F. M. Henderson and A. J. Lewis. John Wiley &amp; Sons, Inc., Toronto, Ontario, Canada,</w:t>
+        <w:t>Wetlands: Ecology, Conservation and Restoration</w:t>
+      </w:r>
+      <w:r>
+        <w:t>. Edited by Nova Science Publishers Inc., Hauppauge, NY, USA,</w:t>
       </w:r>
       <w:r>
         <w:rPr>
@@ -29713,7 +31146,7 @@
         <w:t xml:space="preserve"> </w:t>
       </w:r>
       <w:r>
-        <w:t>359-380.</w:t>
+        <w:t>1-40.</w:t>
       </w:r>
     </w:p>
     <w:bookmarkEnd w:id="124"/>
@@ -29729,16 +31162,16 @@
       </w:pPr>
       <w:bookmarkStart w:id="125" w:name="_ENREF_80"/>
       <w:r>
-        <w:t xml:space="preserve">Mahdavi, S., Salehi, B., Amani, M., Granger, J. E., Brisco, B., Huang, W. and Hanson, A. 2017. Object-Based Classification of Wetlands in Newfoundland and Labrador Using Multi-Temporal PolSAR Data. </w:t>
+        <w:t xml:space="preserve">Lefsky, M. A., Cohen, W. B., Parker, G. G. and Harding, D. J. 2002. Lidar remote sensing for ecosystem studies. </w:t>
       </w:r>
       <w:r>
         <w:rPr>
           <w:i/>
         </w:rPr>
-        <w:t>Canadian Journal of Remote Sensing</w:t>
-      </w:r>
-      <w:r>
-        <w:t>, Vol. No. 1-19.</w:t>
+        <w:t>Bioscience</w:t>
+      </w:r>
+      <w:r>
+        <w:t>, Vol. 52, No. 1, 19-30.</w:t>
       </w:r>
     </w:p>
     <w:bookmarkEnd w:id="125"/>
@@ -29754,16 +31187,16 @@
       </w:pPr>
       <w:bookmarkStart w:id="126" w:name="_ENREF_81"/>
       <w:r>
-        <w:t xml:space="preserve">Mahdianpari, M., Salehi, B., Mohammadimanesh, F. and Motagh, M. 2017. Random forest wetland classification using ALOS-2 L-band, RADARSAT-2 C-band, and TerraSAR-X imagery. </w:t>
+        <w:t xml:space="preserve">Li, J. and Chen, W. 2005. A rule-based method for mapping Canada's wetlands using optical, radar and DEM data. </w:t>
       </w:r>
       <w:r>
         <w:rPr>
           <w:i/>
         </w:rPr>
-        <w:t>ISPRS Journal of Photogrammetry and Remote Sensing</w:t>
-      </w:r>
-      <w:r>
-        <w:t>, Vol. 130, No. 13-31.</w:t>
+        <w:t>International Journal of Remote Sensing</w:t>
+      </w:r>
+      <w:r>
+        <w:t>, Vol. 26, No. 22, 5051-5069.</w:t>
       </w:r>
     </w:p>
     <w:bookmarkEnd w:id="126"/>
@@ -29779,16 +31212,16 @@
       </w:pPr>
       <w:bookmarkStart w:id="127" w:name="_ENREF_82"/>
       <w:r>
-        <w:t xml:space="preserve">Mahoney, C. and Hopkinson, C. 2017. Continental estimates of canopy gap fraction by active remote sensing. </w:t>
+        <w:t xml:space="preserve">Locky, D., Bayley, S. and Vitt, D. 2005. The vegetational ecology of black spruce swamps, fens and bogs in southern boreal Manitoba, Canada. </w:t>
       </w:r>
       <w:r>
         <w:rPr>
           <w:i/>
         </w:rPr>
-        <w:t>Canadian Journal of Remote Sensing</w:t>
-      </w:r>
-      <w:r>
-        <w:t>, Vol. 43, No. 1-15.</w:t>
+        <w:t>Wetlands</w:t>
+      </w:r>
+      <w:r>
+        <w:t>, Vol. 25, No. 3, 564-582.</w:t>
       </w:r>
     </w:p>
     <w:bookmarkEnd w:id="127"/>
@@ -29804,16 +31237,16 @@
       </w:pPr>
       <w:bookmarkStart w:id="128" w:name="_ENREF_83"/>
       <w:r>
-        <w:t xml:space="preserve">Mahoney, C., Hopkinson, C., Held, A. and Simard, M. 2016. Continental-Scale Canopy Height Modeling by Integrating National, Spaceborne, and Airborne LiDAR Data. </w:t>
+        <w:t xml:space="preserve">Lopez-Sanchez, J. M., Ballester-Berman, J. D. and Hajnsek, I. 2011. First Results of Rice Monitoring Practices in Spain by Means of Time Series of TerraSAR-X Dual-Pol Images. </w:t>
       </w:r>
       <w:r>
         <w:rPr>
           <w:i/>
         </w:rPr>
-        <w:t>Canadian Journal of Remote Sensing</w:t>
-      </w:r>
-      <w:r>
-        <w:t>, Vol. No. 1-17.</w:t>
+        <w:t>IEEE Journal of Selected Topics in Applied Earth Observations and Remote Sensing</w:t>
+      </w:r>
+      <w:r>
+        <w:t>, Vol. 4, No. 2, 412-422.</w:t>
       </w:r>
     </w:p>
     <w:bookmarkEnd w:id="128"/>
@@ -29829,16 +31262,17 @@
       </w:pPr>
       <w:bookmarkStart w:id="129" w:name="_ENREF_84"/>
       <w:r>
-        <w:t xml:space="preserve">Manavalan, R., Rao, Y. S. and Krishna Mohan, B. 2017. Comparative flood area analysis of C-band VH, VV, and L-band HH polarizations SAR data. </w:t>
+        <w:lastRenderedPageBreak/>
+        <w:t xml:space="preserve">Los, S. O., Rosette, J. A. B., Kljun, N., North, P. R. J., Chasmer, L., Suarez, J. C., Hopkinson, C., Hill, R. A., van Gorsel, E., Mahoney, C. and Berni, J. A. J. 2012. Vegetation height and cover fraction between 60° S and 60° N from ICESat GLAS data. </w:t>
       </w:r>
       <w:r>
         <w:rPr>
           <w:i/>
         </w:rPr>
-        <w:t>International Journal of Remote Sensing</w:t>
-      </w:r>
-      <w:r>
-        <w:t>, Vol. 38, No. 16, 4645-4654.</w:t>
+        <w:t>Geoscientific Model Development</w:t>
+      </w:r>
+      <w:r>
+        <w:t>, Vol. 5, No. 2, 413-432.</w:t>
       </w:r>
     </w:p>
     <w:bookmarkEnd w:id="129"/>
@@ -29854,17 +31288,16 @@
       </w:pPr>
       <w:bookmarkStart w:id="130" w:name="_ENREF_85"/>
       <w:r>
-        <w:lastRenderedPageBreak/>
-        <w:t xml:space="preserve">Marechal, C., Pottier, E., Hubert-Moy, L. and Rapinel, S. 2012. One year wetland survey investigations from quad-pol RADARSAT-2 time-series SAR images. </w:t>
+        <w:t xml:space="preserve">Lucas, R. M., Mitchell, A. L., Rosenqvist, A., Proisy, C., Melius, A. and Ticehurst, C. 2007. The potential of L-band SAR for quantifying mangrove characteristics and change: case studies from the tropics. </w:t>
       </w:r>
       <w:r>
         <w:rPr>
           <w:i/>
         </w:rPr>
-        <w:t>Canadian Journal of Remote Sensing</w:t>
-      </w:r>
-      <w:r>
-        <w:t>, Vol. 38, No. 3, 240-252.</w:t>
+        <w:t>Aquatic Conservation: Marine and Freshwater Ecosystems</w:t>
+      </w:r>
+      <w:r>
+        <w:t>, Vol. 17, No. 3, 245-264.</w:t>
       </w:r>
     </w:p>
     <w:bookmarkEnd w:id="130"/>
@@ -29880,16 +31313,25 @@
       </w:pPr>
       <w:bookmarkStart w:id="131" w:name="_ENREF_86"/>
       <w:r>
-        <w:t xml:space="preserve">Martinez, J.-M. and Le Toan, T. 2007. Mapping of flood dynamics and spatial distribution of vegetation in the Amazon floodplain using multitemporal SAR data. </w:t>
+        <w:t xml:space="preserve">Madsen, S. N. and Zebker, H. A. 1998. Imaging Radar Interferomtry. In </w:t>
       </w:r>
       <w:r>
         <w:rPr>
           <w:i/>
         </w:rPr>
-        <w:t>Remote Sensing of Environment</w:t>
-      </w:r>
-      <w:r>
-        <w:t>, Vol. 108, No. 3, 209-223.</w:t>
+        <w:t>Principles and Applications of Imaging Radar, Manual of Remote Sensing, Third Edition, Volume 2</w:t>
+      </w:r>
+      <w:r>
+        <w:t>. Edited by F. M. Henderson and A. J. Lewis. John Wiley &amp; Sons, Inc., Toronto, Ontario, Canada,</w:t>
+      </w:r>
+      <w:r>
+        <w:rPr>
+          <w:b/>
+        </w:rPr>
+        <w:t xml:space="preserve"> </w:t>
+      </w:r>
+      <w:r>
+        <w:t>359-380.</w:t>
       </w:r>
     </w:p>
     <w:bookmarkEnd w:id="131"/>
@@ -29905,16 +31347,16 @@
       </w:pPr>
       <w:bookmarkStart w:id="132" w:name="_ENREF_87"/>
       <w:r>
-        <w:t xml:space="preserve">Martinis, S., Kuenzer, C., Wendleder, A., Huth, J., Twele, A., Roth, A. and Dech, S. 2015. Comparing four operational SAR-based water and flood detection approaches. </w:t>
+        <w:t xml:space="preserve">Mahdavi, S., Salehi, B., Amani, M., Granger, J. E., Brisco, B., Huang, W. and Hanson, A. 2017. Object-Based Classification of Wetlands in Newfoundland and Labrador Using Multi-Temporal PolSAR Data. </w:t>
       </w:r>
       <w:r>
         <w:rPr>
           <w:i/>
         </w:rPr>
-        <w:t>International Journal of Remote Sensing</w:t>
-      </w:r>
-      <w:r>
-        <w:t>, Vol. 36, No. 13, 3519-3543.</w:t>
+        <w:t>Canadian Journal of Remote Sensing</w:t>
+      </w:r>
+      <w:r>
+        <w:t>, Vol. No. 1-19.</w:t>
       </w:r>
     </w:p>
     <w:bookmarkEnd w:id="132"/>
@@ -29930,16 +31372,16 @@
       </w:pPr>
       <w:bookmarkStart w:id="133" w:name="_ENREF_88"/>
       <w:r>
-        <w:t xml:space="preserve">Maxa, M. and Bolstad, P. 2009. Mapping Northern Wetlands with High Resolution Satellite Images and Lidar. </w:t>
+        <w:t xml:space="preserve">Mahdianpari, M., Salehi, B., Mohammadimanesh, F. and Motagh, M. 2017. Random forest wetland classification using ALOS-2 L-band, RADARSAT-2 C-band, and TerraSAR-X imagery. </w:t>
       </w:r>
       <w:r>
         <w:rPr>
           <w:i/>
         </w:rPr>
-        <w:t>Wetlands</w:t>
-      </w:r>
-      <w:r>
-        <w:t>, Vol. 29, No. 1, 248-260.</w:t>
+        <w:t>ISPRS Journal of Photogrammetry and Remote Sensing</w:t>
+      </w:r>
+      <w:r>
+        <w:t>, Vol. 130, No. 13-31.</w:t>
       </w:r>
     </w:p>
     <w:bookmarkEnd w:id="133"/>
@@ -29955,16 +31397,16 @@
       </w:pPr>
       <w:bookmarkStart w:id="134" w:name="_ENREF_89"/>
       <w:r>
-        <w:t xml:space="preserve">Means, J. E., Acker, S. A., Fitt, B. J., Renslow, M., Emerson, L. and Hendrix, C. J. 2000. Predicting forest stand characteristics with airborne scanning lidar. </w:t>
+        <w:t xml:space="preserve">Mahoney, C. and Hopkinson, C. 2017. Continental estimates of canopy gap fraction by active remote sensing. </w:t>
       </w:r>
       <w:r>
         <w:rPr>
           <w:i/>
         </w:rPr>
-        <w:t>Photogrammetric Engineering and Remote Sensing</w:t>
-      </w:r>
-      <w:r>
-        <w:t>, Vol. 66, No. 11, 1367-1371.</w:t>
+        <w:t>Canadian Journal of Remote Sensing</w:t>
+      </w:r>
+      <w:r>
+        <w:t>, Vol. 43, No. 1-15.</w:t>
       </w:r>
     </w:p>
     <w:bookmarkEnd w:id="134"/>
@@ -29980,16 +31422,16 @@
       </w:pPr>
       <w:bookmarkStart w:id="135" w:name="_ENREF_90"/>
       <w:r>
-        <w:t xml:space="preserve">Merchant, M. A., Adams, J. R., Berg, A. A., Baltzer, J. L., Quinton, W. L. and Chasmer, L. E. 2017. Contributions of C-Band SAR Data and Polarimetric Decompositions to Subarctic Boreal Peatland Mapping. </w:t>
+        <w:t xml:space="preserve">Mahoney, C., Hopkinson, C., Held, A. and Simard, M. 2016. Continental-Scale Canopy Height Modeling by Integrating National, Spaceborne, and Airborne LiDAR Data. </w:t>
       </w:r>
       <w:r>
         <w:rPr>
           <w:i/>
         </w:rPr>
-        <w:t>IEEE Journal of Selected Topics in Applied Earth Observations and Remote Sensing</w:t>
-      </w:r>
-      <w:r>
-        <w:t>, Vol. 10, No. 4, 1467-1482.</w:t>
+        <w:t>Canadian Journal of Remote Sensing</w:t>
+      </w:r>
+      <w:r>
+        <w:t>, Vol. No. 1-17.</w:t>
       </w:r>
     </w:p>
     <w:bookmarkEnd w:id="135"/>
@@ -30005,16 +31447,16 @@
       </w:pPr>
       <w:bookmarkStart w:id="136" w:name="_ENREF_91"/>
       <w:r>
-        <w:t xml:space="preserve">Miliaresis, G. and Delikaraoglou, D. 2009. Effects of Percent Tree Canopy Density and DEM Misregistration on SRTM/NED Vegetation Height Estimates. </w:t>
+        <w:t xml:space="preserve">Manavalan, R., Rao, Y. S. and Krishna Mohan, B. 2017. Comparative flood area analysis of C-band VH, VV, and L-band HH polarizations SAR data. </w:t>
       </w:r>
       <w:r>
         <w:rPr>
           <w:i/>
         </w:rPr>
-        <w:t>Remote Sensing</w:t>
-      </w:r>
-      <w:r>
-        <w:t>, Vol. 1, No. 2, 36.</w:t>
+        <w:t>International Journal of Remote Sensing</w:t>
+      </w:r>
+      <w:r>
+        <w:t>, Vol. 38, No. 16, 4645-4654.</w:t>
       </w:r>
     </w:p>
     <w:bookmarkEnd w:id="136"/>
@@ -30030,7 +31472,7 @@
       </w:pPr>
       <w:bookmarkStart w:id="137" w:name="_ENREF_92"/>
       <w:r>
-        <w:t xml:space="preserve">Millard, K. and Richardson, M. 2013. Wetland mapping with LiDAR derivatives, SAR polarimetric decompositions, and LiDAR–SAR fusion using a random forest classifier. </w:t>
+        <w:t xml:space="preserve">Marechal, C., Pottier, E., Hubert-Moy, L. and Rapinel, S. 2012. One year wetland survey investigations from quad-pol RADARSAT-2 time-series SAR images. </w:t>
       </w:r>
       <w:r>
         <w:rPr>
@@ -30039,7 +31481,7 @@
         <w:t>Canadian Journal of Remote Sensing</w:t>
       </w:r>
       <w:r>
-        <w:t>, Vol. 39, No. 4, 290-307.</w:t>
+        <w:t>, Vol. 38, No. 3, 240-252.</w:t>
       </w:r>
     </w:p>
     <w:bookmarkEnd w:id="137"/>
@@ -30055,16 +31497,16 @@
       </w:pPr>
       <w:bookmarkStart w:id="138" w:name="_ENREF_93"/>
       <w:r>
-        <w:t xml:space="preserve">Miller, R. C. and Zedler, J. B. 2003. Responses of native and invasive wetland plants to hydroperiod and water depth. </w:t>
+        <w:t xml:space="preserve">Martinez, J.-M. and Le Toan, T. 2007. Mapping of flood dynamics and spatial distribution of vegetation in the Amazon floodplain using multitemporal SAR data. </w:t>
       </w:r>
       <w:r>
         <w:rPr>
           <w:i/>
         </w:rPr>
-        <w:t>Plant Ecology</w:t>
-      </w:r>
-      <w:r>
-        <w:t>, Vol. 167, No. 1, 57-69.</w:t>
+        <w:t>Remote Sensing of Environment</w:t>
+      </w:r>
+      <w:r>
+        <w:t>, Vol. 108, No. 3, 209-223.</w:t>
       </w:r>
     </w:p>
     <w:bookmarkEnd w:id="138"/>
@@ -30080,16 +31522,16 @@
       </w:pPr>
       <w:bookmarkStart w:id="139" w:name="_ENREF_94"/>
       <w:r>
-        <w:t xml:space="preserve">Mitsch, W. and Gosselink, J. 2007. </w:t>
+        <w:t xml:space="preserve">Martinis, S., Kuenzer, C., Wendleder, A., Huth, J., Twele, A., Roth, A. and Dech, S. 2015. Comparing four operational SAR-based water and flood detection approaches. </w:t>
       </w:r>
       <w:r>
         <w:rPr>
           <w:i/>
         </w:rPr>
-        <w:t>Wetlands (4th Edition)</w:t>
-      </w:r>
-      <w:r>
-        <w:t>. John Wiley &amp; Sons, Inc., Hoboken, New Jersey, USA.</w:t>
+        <w:t>International Journal of Remote Sensing</w:t>
+      </w:r>
+      <w:r>
+        <w:t>, Vol. 36, No. 13, 3519-3543.</w:t>
       </w:r>
     </w:p>
     <w:bookmarkEnd w:id="139"/>
@@ -30105,16 +31547,17 @@
       </w:pPr>
       <w:bookmarkStart w:id="140" w:name="_ENREF_95"/>
       <w:r>
-        <w:t xml:space="preserve">Molijn, R. A., Lindenbergh, R. C. and Gunter, B. C. 2011. ICESat laser full waveform analysis for the classification of land cover types over the cryosphere. </w:t>
+        <w:lastRenderedPageBreak/>
+        <w:t xml:space="preserve">Maxa, M. and Bolstad, P. 2009. Mapping Northern Wetlands with High Resolution Satellite Images and Lidar. </w:t>
       </w:r>
       <w:r>
         <w:rPr>
           <w:i/>
         </w:rPr>
-        <w:t>International Journal of Remote Sensing</w:t>
-      </w:r>
-      <w:r>
-        <w:t>, Vol. 32, No. 23, 8799-8822.</w:t>
+        <w:t>Wetlands</w:t>
+      </w:r>
+      <w:r>
+        <w:t>, Vol. 29, No. 1, 248-260.</w:t>
       </w:r>
     </w:p>
     <w:bookmarkEnd w:id="140"/>
@@ -30130,17 +31573,16 @@
       </w:pPr>
       <w:bookmarkStart w:id="141" w:name="_ENREF_96"/>
       <w:r>
-        <w:lastRenderedPageBreak/>
-        <w:t xml:space="preserve">Mora, B., Wulder, M., White, J. and Hobart, G. 2013. Modeling Stand Height, Volume, and Biomass from Very High Spatial Resolution Satellite Imagery and Samples of Airborne LiDAR. </w:t>
+        <w:t xml:space="preserve">Means, J. E., Acker, S. A., Fitt, B. J., Renslow, M., Emerson, L. and Hendrix, C. J. 2000. Predicting forest stand characteristics with airborne scanning lidar. </w:t>
       </w:r>
       <w:r>
         <w:rPr>
           <w:i/>
         </w:rPr>
-        <w:t>Remote Sensing</w:t>
-      </w:r>
-      <w:r>
-        <w:t>, Vol. 5, No. 5, 2308.</w:t>
+        <w:t>Photogrammetric Engineering and Remote Sensing</w:t>
+      </w:r>
+      <w:r>
+        <w:t>, Vol. 66, No. 11, 1367-1371.</w:t>
       </w:r>
     </w:p>
     <w:bookmarkEnd w:id="141"/>
@@ -30156,16 +31598,16 @@
       </w:pPr>
       <w:bookmarkStart w:id="142" w:name="_ENREF_97"/>
       <w:r>
-        <w:t xml:space="preserve">Moreira, A., Krieger, G., Hajnsek, I., Hounam, D., Werner, M., Riegger, S. and Settelmeyer, E. 2004. TanDEM-X: a TerraSAR-X add-on satellite for single-pass SAR interferometry. In </w:t>
+        <w:t xml:space="preserve">Merchant, M. A., Adams, J. R., Berg, A. A., Baltzer, J. L., Quinton, W. L. and Chasmer, L. E. 2017. Contributions of C-Band SAR Data and Polarimetric Decompositions to Subarctic Boreal Peatland Mapping. </w:t>
       </w:r>
       <w:r>
         <w:rPr>
           <w:i/>
         </w:rPr>
-        <w:t xml:space="preserve">IGARSS 2004. 2004 IEEE International Geoscience and Remote Sensing Symposium, </w:t>
-      </w:r>
-      <w:r>
-        <w:t>20-24 Sept. 2004, Edited by 1000-1003 vol.1002.</w:t>
+        <w:t>IEEE Journal of Selected Topics in Applied Earth Observations and Remote Sensing</w:t>
+      </w:r>
+      <w:r>
+        <w:t>, Vol. 10, No. 4, 1467-1482.</w:t>
       </w:r>
     </w:p>
     <w:bookmarkEnd w:id="142"/>
@@ -30181,16 +31623,16 @@
       </w:pPr>
       <w:bookmarkStart w:id="143" w:name="_ENREF_98"/>
       <w:r>
-        <w:t xml:space="preserve">Naiman, R. J., Pinay, G., Johnston, C. A. and Pastor, J. 1994. Beaver Influences on the Long-Term Biogeochemical Characteristics of Boreal Forest Drainage Networks. </w:t>
+        <w:t xml:space="preserve">Miliaresis, G. and Delikaraoglou, D. 2009. Effects of Percent Tree Canopy Density and DEM Misregistration on SRTM/NED Vegetation Height Estimates. </w:t>
       </w:r>
       <w:r>
         <w:rPr>
           <w:i/>
         </w:rPr>
-        <w:t>Ecology</w:t>
-      </w:r>
-      <w:r>
-        <w:t>, Vol. 75, No. 4, 905-921.</w:t>
+        <w:t>Remote Sensing</w:t>
+      </w:r>
+      <w:r>
+        <w:t>, Vol. 1, No. 2, 36.</w:t>
       </w:r>
     </w:p>
     <w:bookmarkEnd w:id="143"/>
@@ -30206,16 +31648,16 @@
       </w:pPr>
       <w:bookmarkStart w:id="144" w:name="_ENREF_99"/>
       <w:r>
-        <w:t xml:space="preserve">National Wetlands Working Group. 1997. </w:t>
+        <w:t xml:space="preserve">Millard, K. and Richardson, M. 2013. Wetland mapping with LiDAR derivatives, SAR polarimetric decompositions, and LiDAR–SAR fusion using a random forest classifier. </w:t>
       </w:r>
       <w:r>
         <w:rPr>
           <w:i/>
         </w:rPr>
-        <w:t>The Canadian Wetland Classification System, 2nd Edition</w:t>
-      </w:r>
-      <w:r>
-        <w:t>. Wetlands Research Centre, University of Waterloo, Waterloo, ON, Canada.</w:t>
+        <w:t>Canadian Journal of Remote Sensing</w:t>
+      </w:r>
+      <w:r>
+        <w:t>, Vol. 39, No. 4, 290-307.</w:t>
       </w:r>
     </w:p>
     <w:bookmarkEnd w:id="144"/>
@@ -30231,16 +31673,16 @@
       </w:pPr>
       <w:bookmarkStart w:id="145" w:name="_ENREF_100"/>
       <w:r>
-        <w:t xml:space="preserve">Nico, G., Leva, D., Antonello, G. and Tarchi, D. 2004. Ground-based SAR interferometry for terrain mapping: theory and sensitivity analysis. </w:t>
+        <w:t xml:space="preserve">Miller, R. C. and Zedler, J. B. 2003. Responses of native and invasive wetland plants to hydroperiod and water depth. </w:t>
       </w:r>
       <w:r>
         <w:rPr>
           <w:i/>
         </w:rPr>
-        <w:t>IEEE Transactions on Geoscience and Remote Sensing</w:t>
-      </w:r>
-      <w:r>
-        <w:t>, Vol. 42, No. 6, 1344-1350.</w:t>
+        <w:t>Plant Ecology</w:t>
+      </w:r>
+      <w:r>
+        <w:t>, Vol. 167, No. 1, 57-69.</w:t>
       </w:r>
     </w:p>
     <w:bookmarkEnd w:id="145"/>
@@ -30256,16 +31698,16 @@
       </w:pPr>
       <w:bookmarkStart w:id="146" w:name="_ENREF_101"/>
       <w:r>
-        <w:t xml:space="preserve">Oberstadler, R., Hönsch, H. and Huth, D. 1997. Assessment of the mapping capabilities of ERS-1 SAR data for flood mapping: a case study in Germany. </w:t>
+        <w:t xml:space="preserve">Mitsch, W. and Gosselink, J. 2007. </w:t>
       </w:r>
       <w:r>
         <w:rPr>
           <w:i/>
         </w:rPr>
-        <w:t>Hydrological Processes</w:t>
-      </w:r>
-      <w:r>
-        <w:t>, Vol. 11, No. 10, 1415-1425.</w:t>
+        <w:t>Wetlands (4th Edition)</w:t>
+      </w:r>
+      <w:r>
+        <w:t>. John Wiley &amp; Sons, Inc., Hoboken, New Jersey, USA.</w:t>
       </w:r>
     </w:p>
     <w:bookmarkEnd w:id="146"/>
@@ -30281,16 +31723,16 @@
       </w:pPr>
       <w:bookmarkStart w:id="147" w:name="_ENREF_102"/>
       <w:r>
-        <w:t xml:space="preserve">Ouchi, K. 2013. Recent Trend and Advance of Synthetic Aperture Radar with Selected Topics. </w:t>
+        <w:t xml:space="preserve">Molijn, R. A., Lindenbergh, R. C. and Gunter, B. C. 2011. ICESat laser full waveform analysis for the classification of land cover types over the cryosphere. </w:t>
       </w:r>
       <w:r>
         <w:rPr>
           <w:i/>
         </w:rPr>
-        <w:t>Remote Sensing</w:t>
-      </w:r>
-      <w:r>
-        <w:t>, Vol. 5, No. 2, 716.</w:t>
+        <w:t>International Journal of Remote Sensing</w:t>
+      </w:r>
+      <w:r>
+        <w:t>, Vol. 32, No. 23, 8799-8822.</w:t>
       </w:r>
     </w:p>
     <w:bookmarkEnd w:id="147"/>
@@ -30306,16 +31748,16 @@
       </w:pPr>
       <w:bookmarkStart w:id="148" w:name="_ENREF_103"/>
       <w:r>
-        <w:t xml:space="preserve">Ozesmi, S. L. and Bauer, M. E. 2002. Satellite remote sensing of wetlands. </w:t>
+        <w:t xml:space="preserve">Mora, B., Wulder, M., White, J. and Hobart, G. 2013. Modeling Stand Height, Volume, and Biomass from Very High Spatial Resolution Satellite Imagery and Samples of Airborne LiDAR. </w:t>
       </w:r>
       <w:r>
         <w:rPr>
           <w:i/>
         </w:rPr>
-        <w:t>Wetlands Ecology and Management</w:t>
-      </w:r>
-      <w:r>
-        <w:t>, Vol. 10, No. 5, 381-402.</w:t>
+        <w:t>Remote Sensing</w:t>
+      </w:r>
+      <w:r>
+        <w:t>, Vol. 5, No. 5, 2308.</w:t>
       </w:r>
     </w:p>
     <w:bookmarkEnd w:id="148"/>
@@ -30331,16 +31773,16 @@
       </w:pPr>
       <w:bookmarkStart w:id="149" w:name="_ENREF_104"/>
       <w:r>
-        <w:t xml:space="preserve">Partnership, A. N. 2017. </w:t>
+        <w:t xml:space="preserve">Moreira, A., Krieger, G., Hajnsek, I., Hounam, D., Werner, M., Riegger, S. and Settelmeyer, E. 2004. TanDEM-X: a TerraSAR-X add-on satellite for single-pass SAR interferometry. In </w:t>
       </w:r>
       <w:r>
         <w:rPr>
           <w:i/>
         </w:rPr>
-        <w:t>Alberta Weltand Mapping Standards Workshop Synopsis</w:t>
-      </w:r>
-      <w:r>
-        <w:t xml:space="preserve"> [online]. Available from [cited </w:t>
+        <w:t xml:space="preserve">IGARSS 2004. 2004 IEEE International Geoscience and Remote Sensing Symposium, </w:t>
+      </w:r>
+      <w:r>
+        <w:t>20-24 Sept. 2004, Edited by 1000-1003 vol.1002.</w:t>
       </w:r>
     </w:p>
     <w:bookmarkEnd w:id="149"/>
@@ -30356,16 +31798,16 @@
       </w:pPr>
       <w:bookmarkStart w:id="150" w:name="_ENREF_105"/>
       <w:r>
-        <w:t xml:space="preserve">Petrone, R. M., Silins, U. and Devito, K. J. 2007. Dynamics of evapotranspiration from a riparian pond complex in the Western Boreal Forest, Alberta, Canada. </w:t>
+        <w:t xml:space="preserve">Naiman, R. J., Pinay, G., Johnston, C. A. and Pastor, J. 1994. Beaver Influences on the Long-Term Biogeochemical Characteristics of Boreal Forest Drainage Networks. </w:t>
       </w:r>
       <w:r>
         <w:rPr>
           <w:i/>
         </w:rPr>
-        <w:t>Hydrological Processes</w:t>
-      </w:r>
-      <w:r>
-        <w:t>, Vol. 21, No. 11, 1391-1401.</w:t>
+        <w:t>Ecology</w:t>
+      </w:r>
+      <w:r>
+        <w:t>, Vol. 75, No. 4, 905-921.</w:t>
       </w:r>
     </w:p>
     <w:bookmarkEnd w:id="150"/>
@@ -30381,16 +31823,16 @@
       </w:pPr>
       <w:bookmarkStart w:id="151" w:name="_ENREF_106"/>
       <w:r>
-        <w:t xml:space="preserve">Pham-Duc, B., Prigent, C. and Aires, F. 2017. Surface Water Monitoring within Cambodia and the Vietnamese Mekong Delta over a Year, with Sentinel-1 SAR Observations. </w:t>
+        <w:t xml:space="preserve">National Wetlands Working Group. 1997. </w:t>
       </w:r>
       <w:r>
         <w:rPr>
           <w:i/>
         </w:rPr>
-        <w:t>Water</w:t>
-      </w:r>
-      <w:r>
-        <w:t>, Vol. 9, No. 6, 366.</w:t>
+        <w:t>The Canadian Wetland Classification System, 2nd Edition</w:t>
+      </w:r>
+      <w:r>
+        <w:t>. Wetlands Research Centre, University of Waterloo, Waterloo, ON, Canada.</w:t>
       </w:r>
     </w:p>
     <w:bookmarkEnd w:id="151"/>
@@ -30406,16 +31848,16 @@
       </w:pPr>
       <w:bookmarkStart w:id="152" w:name="_ENREF_107"/>
       <w:r>
-        <w:t xml:space="preserve">Pope, K. O., Rejmankova, E., Paris, J. F. and Woodruff, R. 1997. Detecting seasonal flooding cycles in marshes of the Yucatan Peninsula with SIR-C polarimetric radar imagery. </w:t>
+        <w:t xml:space="preserve">Nico, G., Leva, D., Antonello, G. and Tarchi, D. 2004. Ground-based SAR interferometry for terrain mapping: theory and sensitivity analysis. </w:t>
       </w:r>
       <w:r>
         <w:rPr>
           <w:i/>
         </w:rPr>
-        <w:t>Remote Sensing of Environment</w:t>
-      </w:r>
-      <w:r>
-        <w:t>, Vol. 59, No. 2, 157-166.</w:t>
+        <w:t>IEEE Transactions on Geoscience and Remote Sensing</w:t>
+      </w:r>
+      <w:r>
+        <w:t>, Vol. 42, No. 6, 1344-1350.</w:t>
       </w:r>
     </w:p>
     <w:bookmarkEnd w:id="152"/>
@@ -30431,17 +31873,16 @@
       </w:pPr>
       <w:bookmarkStart w:id="153" w:name="_ENREF_108"/>
       <w:r>
-        <w:lastRenderedPageBreak/>
-        <w:t xml:space="preserve">Quinton, W. L., Hayashi, M. and Chasmer, L. E. 2009. Peatland Hydrology of Discontinuous Permafrost in the Northwest Territories: Overview and Synthesis. </w:t>
+        <w:t xml:space="preserve">Oberstadler, R., Hönsch, H. and Huth, D. 1997. Assessment of the mapping capabilities of ERS-1 SAR data for flood mapping: a case study in Germany. </w:t>
       </w:r>
       <w:r>
         <w:rPr>
           <w:i/>
         </w:rPr>
-        <w:t>Canadian Water Resources Journal / Revue canadienne des ressources hydriques</w:t>
-      </w:r>
-      <w:r>
-        <w:t>, Vol. 34, No. 4, 311-328.</w:t>
+        <w:t>Hydrological Processes</w:t>
+      </w:r>
+      <w:r>
+        <w:t>, Vol. 11, No. 10, 1415-1425.</w:t>
       </w:r>
     </w:p>
     <w:bookmarkEnd w:id="153"/>
@@ -30457,16 +31898,16 @@
       </w:pPr>
       <w:bookmarkStart w:id="154" w:name="_ENREF_109"/>
       <w:r>
-        <w:t xml:space="preserve">Ramsar. 2015. </w:t>
+        <w:t xml:space="preserve">Ouchi, K. 2013. Recent Trend and Advance of Synthetic Aperture Radar with Selected Topics. </w:t>
       </w:r>
       <w:r>
         <w:rPr>
           <w:i/>
         </w:rPr>
-        <w:t>Wetlands: The Hidden Resource for Climate Mitigation and Adaptation.</w:t>
-      </w:r>
-      <w:r>
-        <w:t xml:space="preserve"> [online]. Available from http://www.ramsar.org/news/wetlands-the-hidden-resource-for-climate-mitigation-and-adaptation [cited June 2017].</w:t>
+        <w:t>Remote Sensing</w:t>
+      </w:r>
+      <w:r>
+        <w:t>, Vol. 5, No. 2, 716.</w:t>
       </w:r>
     </w:p>
     <w:bookmarkEnd w:id="154"/>
@@ -30482,16 +31923,16 @@
       </w:pPr>
       <w:bookmarkStart w:id="155" w:name="_ENREF_110"/>
       <w:r>
-        <w:t xml:space="preserve">Riordan, B., Verbyla, D. and McGuire, A. D. 2006. Shrinking ponds in subarctic Alaska based on 1950–2002 remotely sensed images. </w:t>
+        <w:t xml:space="preserve">Ozesmi, S. L. and Bauer, M. E. 2002. Satellite remote sensing of wetlands. </w:t>
       </w:r>
       <w:r>
         <w:rPr>
           <w:i/>
         </w:rPr>
-        <w:t>Journal of Geophysical Research: Biogeosciences</w:t>
-      </w:r>
-      <w:r>
-        <w:t>, Vol. 111, No. G4, 1-11.</w:t>
+        <w:t>Wetlands Ecology and Management</w:t>
+      </w:r>
+      <w:r>
+        <w:t>, Vol. 10, No. 5, 381-402.</w:t>
       </w:r>
     </w:p>
     <w:bookmarkEnd w:id="155"/>
@@ -30507,16 +31948,16 @@
       </w:pPr>
       <w:bookmarkStart w:id="156" w:name="_ENREF_111"/>
       <w:r>
-        <w:t xml:space="preserve">Roller, N. E. G. 1977. </w:t>
+        <w:t xml:space="preserve">Partnership, A. N. 2017. </w:t>
       </w:r>
       <w:r>
         <w:rPr>
           <w:i/>
         </w:rPr>
-        <w:t>Remote Sensing of Wetlands</w:t>
-      </w:r>
-      <w:r>
-        <w:t>. NASA, [online] available from: https://ntrs.nasa.gov/search.jsp?R=19770019644. Report No. NASA-CR-153282.</w:t>
+        <w:t>Alberta Weltand Mapping Standards Workshop Synopsis</w:t>
+      </w:r>
+      <w:r>
+        <w:t xml:space="preserve"> [online]. Available from [cited </w:t>
       </w:r>
     </w:p>
     <w:bookmarkEnd w:id="156"/>
@@ -30532,16 +31973,16 @@
       </w:pPr>
       <w:bookmarkStart w:id="157" w:name="_ENREF_112"/>
       <w:r>
-        <w:t xml:space="preserve">Roulet, N. T. 2000. Peatlands, Carbon Storage, Greenhouse Gases, and the Kyoto Protocol: Prospects and Significance for Canada. </w:t>
+        <w:t xml:space="preserve">Petrone, R. M., Silins, U. and Devito, K. J. 2007. Dynamics of evapotranspiration from a riparian pond complex in the Western Boreal Forest, Alberta, Canada. </w:t>
       </w:r>
       <w:r>
         <w:rPr>
           <w:i/>
         </w:rPr>
-        <w:t>Wetlands</w:t>
-      </w:r>
-      <w:r>
-        <w:t>, Vol. 20, No. 4, 605-615.</w:t>
+        <w:t>Hydrological Processes</w:t>
+      </w:r>
+      <w:r>
+        <w:t>, Vol. 21, No. 11, 1391-1401.</w:t>
       </w:r>
     </w:p>
     <w:bookmarkEnd w:id="157"/>
@@ -30557,16 +31998,16 @@
       </w:pPr>
       <w:bookmarkStart w:id="158" w:name="_ENREF_113"/>
       <w:r>
-        <w:t xml:space="preserve">Russi, D., ten Brink, P., Farmer, A., Badura, T., Coates, D., Förster, J., Kumar, R. and Davidson, N. 2013. </w:t>
+        <w:t xml:space="preserve">Pham-Duc, B., Prigent, C. and Aires, F. 2017. Surface Water Monitoring within Cambodia and the Vietnamese Mekong Delta over a Year, with Sentinel-1 SAR Observations. </w:t>
       </w:r>
       <w:r>
         <w:rPr>
           <w:i/>
         </w:rPr>
-        <w:t>The economics of ecosystems and biodiversity for water and wetlands</w:t>
-      </w:r>
-      <w:r>
-        <w:t>. G. Ramsar Secretariat, IEEP, London and Brussels. Report No. Final Consultation Draft.</w:t>
+        <w:t>Water</w:t>
+      </w:r>
+      <w:r>
+        <w:t>, Vol. 9, No. 6, 366.</w:t>
       </w:r>
     </w:p>
     <w:bookmarkEnd w:id="158"/>
@@ -30582,7 +32023,7 @@
       </w:pPr>
       <w:bookmarkStart w:id="159" w:name="_ENREF_114"/>
       <w:r>
-        <w:t xml:space="preserve">Sass, G. Z., Creed, I. F., Bayley, S. E. and Devito, K. J. 2007. Understanding variation in trophic status of lakes on the Boreal Plain: A 20 year retrospective using Landsat TM imagery. </w:t>
+        <w:t xml:space="preserve">Pope, K. O., Rejmankova, E., Paris, J. F. and Woodruff, R. 1997. Detecting seasonal flooding cycles in marshes of the Yucatan Peninsula with SIR-C polarimetric radar imagery. </w:t>
       </w:r>
       <w:r>
         <w:rPr>
@@ -30591,7 +32032,7 @@
         <w:t>Remote Sensing of Environment</w:t>
       </w:r>
       <w:r>
-        <w:t>, Vol. 109, No. 2, 127-141.</w:t>
+        <w:t>, Vol. 59, No. 2, 157-166.</w:t>
       </w:r>
     </w:p>
     <w:bookmarkEnd w:id="159"/>
@@ -30607,16 +32048,16 @@
       </w:pPr>
       <w:bookmarkStart w:id="160" w:name="_ENREF_115"/>
       <w:r>
-        <w:t xml:space="preserve">Scheuchl, B., Flett, D., Caves, R. and Cumming, I. 2004. Potential of RADARSAT-2 data for operational sea ice monitoring. </w:t>
+        <w:t xml:space="preserve">Quinton, W. L., Hayashi, M. and Chasmer, L. E. 2009. Peatland Hydrology of Discontinuous Permafrost in the Northwest Territories: Overview and Synthesis. </w:t>
       </w:r>
       <w:r>
         <w:rPr>
           <w:i/>
         </w:rPr>
-        <w:t>Canadian Journal of Remote Sensing</w:t>
-      </w:r>
-      <w:r>
-        <w:t>, Vol. 30, No. 3, 448-461.</w:t>
+        <w:t>Canadian Water Resources Journal / Revue canadienne des ressources hydriques</w:t>
+      </w:r>
+      <w:r>
+        <w:t>, Vol. 34, No. 4, 311-328.</w:t>
       </w:r>
     </w:p>
     <w:bookmarkEnd w:id="160"/>
@@ -30632,16 +32073,16 @@
       </w:pPr>
       <w:bookmarkStart w:id="161" w:name="_ENREF_116"/>
       <w:r>
-        <w:t xml:space="preserve">Schmitt, A. and Brisco, B. 2013. Wetland Monitoring Using the Curvelet-Based Change Detection Method on Polarimetric SAR Imagery. </w:t>
+        <w:t xml:space="preserve">Ramsar. 2015. </w:t>
       </w:r>
       <w:r>
         <w:rPr>
           <w:i/>
         </w:rPr>
-        <w:t>Water</w:t>
-      </w:r>
-      <w:r>
-        <w:t>, Vol. 5, No. 3, 1036.</w:t>
+        <w:t>Wetlands: The Hidden Resource for Climate Mitigation and Adaptation.</w:t>
+      </w:r>
+      <w:r>
+        <w:t xml:space="preserve"> [online]. Available from http://www.ramsar.org/news/wetlands-the-hidden-resource-for-climate-mitigation-and-adaptation [cited June 2017].</w:t>
       </w:r>
     </w:p>
     <w:bookmarkEnd w:id="161"/>
@@ -30657,16 +32098,16 @@
       </w:pPr>
       <w:bookmarkStart w:id="162" w:name="_ENREF_117"/>
       <w:r>
-        <w:t xml:space="preserve">Sethre, P. R., Rundquist, B. C. and Todhunter, P. E. 2005. Remote Detection of Prairie Pothole Ponds in the Devils Lake Basin, North Dakota. </w:t>
+        <w:t xml:space="preserve">Riordan, B., Verbyla, D. and McGuire, A. D. 2006. Shrinking ponds in subarctic Alaska based on 1950–2002 remotely sensed images. </w:t>
       </w:r>
       <w:r>
         <w:rPr>
           <w:i/>
         </w:rPr>
-        <w:t>GIScience &amp; Remote Sensing</w:t>
-      </w:r>
-      <w:r>
-        <w:t>, Vol. 42, No. 4, 277-296.</w:t>
+        <w:t>Journal of Geophysical Research: Biogeosciences</w:t>
+      </w:r>
+      <w:r>
+        <w:t>, Vol. 111, No. G4, 1-11.</w:t>
       </w:r>
     </w:p>
     <w:bookmarkEnd w:id="162"/>
@@ -30682,16 +32123,16 @@
       </w:pPr>
       <w:bookmarkStart w:id="163" w:name="_ENREF_118"/>
       <w:r>
-        <w:t xml:space="preserve">Smith, K., Smith, C., Forest, S. and Richard, A. 2007. </w:t>
+        <w:t xml:space="preserve">Roller, N. E. G. 1977. </w:t>
       </w:r>
       <w:r>
         <w:rPr>
           <w:i/>
         </w:rPr>
-        <w:t>A Field Guide to the Wetlands of the Boreal Plains Ecozone of Canada</w:t>
-      </w:r>
-      <w:r>
-        <w:t>. D. U. Canada, Edmonton, alberta, Canada. Report No. 1.0.</w:t>
+        <w:t>Remote Sensing of Wetlands</w:t>
+      </w:r>
+      <w:r>
+        <w:t>. NASA, [online] available from: https://ntrs.nasa.gov/search.jsp?R=19770019644. Report No. NASA-CR-153282.</w:t>
       </w:r>
     </w:p>
     <w:bookmarkEnd w:id="163"/>
@@ -30707,16 +32148,17 @@
       </w:pPr>
       <w:bookmarkStart w:id="164" w:name="_ENREF_119"/>
       <w:r>
-        <w:t xml:space="preserve">Soil Classification Working Group. 1998. </w:t>
+        <w:lastRenderedPageBreak/>
+        <w:t xml:space="preserve">Roulet, N. T. 2000. Peatlands, Carbon Storage, Greenhouse Gases, and the Kyoto Protocol: Prospects and Significance for Canada. </w:t>
       </w:r>
       <w:r>
         <w:rPr>
           <w:i/>
         </w:rPr>
-        <w:t>The Canadian System of Soil Classification (3rd Edition)</w:t>
-      </w:r>
-      <w:r>
-        <w:t>. Agriculture and Agri-Food Canada, Publ. 1646 (Revised), Ottawa, Ontario, Canada.</w:t>
+        <w:t>Wetlands</w:t>
+      </w:r>
+      <w:r>
+        <w:t>, Vol. 20, No. 4, 605-615.</w:t>
       </w:r>
     </w:p>
     <w:bookmarkEnd w:id="164"/>
@@ -30732,17 +32174,16 @@
       </w:pPr>
       <w:bookmarkStart w:id="165" w:name="_ENREF_120"/>
       <w:r>
-        <w:lastRenderedPageBreak/>
-        <w:t xml:space="preserve">Stewart, R. and Kantrud, H. 1971. </w:t>
+        <w:t xml:space="preserve">Russi, D., ten Brink, P., Farmer, A., Badura, T., Coates, D., Förster, J., Kumar, R. and Davidson, N. 2013. </w:t>
       </w:r>
       <w:r>
         <w:rPr>
           <w:i/>
         </w:rPr>
-        <w:t>Classification of natural ponds and lakes in the glaciated prairie region</w:t>
-      </w:r>
-      <w:r>
-        <w:t>. U. S. F. a. W. S. Bureau of Sport Fisheries and Wildlife, Washington D.C., USA. Report No. Resource Publication 92.</w:t>
+        <w:t>The economics of ecosystems and biodiversity for water and wetlands</w:t>
+      </w:r>
+      <w:r>
+        <w:t>. G. Ramsar Secretariat, IEEP, London and Brussels. Report No. Final Consultation Draft.</w:t>
       </w:r>
     </w:p>
     <w:bookmarkEnd w:id="165"/>
@@ -30758,7 +32199,7 @@
       </w:pPr>
       <w:bookmarkStart w:id="166" w:name="_ENREF_121"/>
       <w:r>
-        <w:t xml:space="preserve">Stow, D. A., Hope, A., McGuire, D., Verbyla, D., Gamon, J., Huemmrich, F., Houston, S., Racine, C., Sturm, M., Tape, K., Hinzman, L., Yoshikawa, K., Tweedie, C., Noyle, B., Silapaswan, C., Douglas, D., Griffith, B., Jia, G., Epstein, H., Walker, D., Daeschner, S., Petersen, A., Zhou, L. and Myneni, R. 2004. Remote sensing of vegetation and land-cover change in Arctic Tundra Ecosystems. </w:t>
+        <w:t xml:space="preserve">Sass, G. Z., Creed, I. F., Bayley, S. E. and Devito, K. J. 2007. Understanding variation in trophic status of lakes on the Boreal Plain: A 20 year retrospective using Landsat TM imagery. </w:t>
       </w:r>
       <w:r>
         <w:rPr>
@@ -30767,7 +32208,7 @@
         <w:t>Remote Sensing of Environment</w:t>
       </w:r>
       <w:r>
-        <w:t>, Vol. 89, No. 3, 281-308.</w:t>
+        <w:t>, Vol. 109, No. 2, 127-141.</w:t>
       </w:r>
     </w:p>
     <w:bookmarkEnd w:id="166"/>
@@ -30783,16 +32224,16 @@
       </w:pPr>
       <w:bookmarkStart w:id="167" w:name="_ENREF_122"/>
       <w:r>
-        <w:t xml:space="preserve">Sun, G., Ranson, K. J., Kimes, D. S., Blair, J. B. and Kovacs, K. 2008. Forest vertical structure from GLAS: An evaluation using LVIS and SRTM data. </w:t>
+        <w:t xml:space="preserve">Scheuchl, B., Flett, D., Caves, R. and Cumming, I. 2004. Potential of RADARSAT-2 data for operational sea ice monitoring. </w:t>
       </w:r>
       <w:r>
         <w:rPr>
           <w:i/>
         </w:rPr>
-        <w:t>Remote Sensing of Environment</w:t>
-      </w:r>
-      <w:r>
-        <w:t>, Vol. 112, No. 1, 107-117.</w:t>
+        <w:t>Canadian Journal of Remote Sensing</w:t>
+      </w:r>
+      <w:r>
+        <w:t>, Vol. 30, No. 3, 448-461.</w:t>
       </w:r>
     </w:p>
     <w:bookmarkEnd w:id="167"/>
@@ -30808,16 +32249,16 @@
       </w:pPr>
       <w:bookmarkStart w:id="168" w:name="_ENREF_123"/>
       <w:r>
-        <w:t xml:space="preserve">Szantoi, Z., Escobedo, F., Abd-Elrahman, A., Smith, S. and Pearlstine, L. 2013. Analyzing fine-scale wetland composition using high resolution imagery and texture features. </w:t>
+        <w:t xml:space="preserve">Schmitt, A. and Brisco, B. 2013. Wetland Monitoring Using the Curvelet-Based Change Detection Method on Polarimetric SAR Imagery. </w:t>
       </w:r>
       <w:r>
         <w:rPr>
           <w:i/>
         </w:rPr>
-        <w:t>International Journal of Applied Earth Observation and Geoinformation</w:t>
-      </w:r>
-      <w:r>
-        <w:t>, Vol. 23, No. 204-212.</w:t>
+        <w:t>Water</w:t>
+      </w:r>
+      <w:r>
+        <w:t>, Vol. 5, No. 3, 1036.</w:t>
       </w:r>
     </w:p>
     <w:bookmarkEnd w:id="168"/>
@@ -30833,16 +32274,16 @@
       </w:pPr>
       <w:bookmarkStart w:id="169" w:name="_ENREF_124"/>
       <w:r>
-        <w:t xml:space="preserve">Tarnocai, C. 2009. The Impact of Climate Change on Canadian Peatlands. </w:t>
+        <w:t xml:space="preserve">Sethre, P. R., Rundquist, B. C. and Todhunter, P. E. 2005. Remote Detection of Prairie Pothole Ponds in the Devils Lake Basin, North Dakota. </w:t>
       </w:r>
       <w:r>
         <w:rPr>
           <w:i/>
         </w:rPr>
-        <w:t>Canadian Water Resources Journal / Revue canadienne des ressources hydriques</w:t>
-      </w:r>
-      <w:r>
-        <w:t>, Vol. 34, No. 4, 453-466.</w:t>
+        <w:t>GIScience &amp; Remote Sensing</w:t>
+      </w:r>
+      <w:r>
+        <w:t>, Vol. 42, No. 4, 277-296.</w:t>
       </w:r>
     </w:p>
     <w:bookmarkEnd w:id="169"/>
@@ -30858,16 +32299,16 @@
       </w:pPr>
       <w:bookmarkStart w:id="170" w:name="_ENREF_125"/>
       <w:r>
-        <w:t xml:space="preserve">Taylor, A. R. D., Howard, G. W. and Begg, G. W. 1995. Developing Wetland Inventories in Southern Africa: A Review. </w:t>
+        <w:t xml:space="preserve">Smith, K., Smith, C., Forest, S. and Richard, A. 2007. </w:t>
       </w:r>
       <w:r>
         <w:rPr>
           <w:i/>
         </w:rPr>
-        <w:t>Vegetatio</w:t>
-      </w:r>
-      <w:r>
-        <w:t>, Vol. 118, No. 1/2, 57-79.</w:t>
+        <w:t>A Field Guide to the Wetlands of the Boreal Plains Ecozone of Canada</w:t>
+      </w:r>
+      <w:r>
+        <w:t>. D. U. Canada, Edmonton, alberta, Canada. Report No. 1.0.</w:t>
       </w:r>
     </w:p>
     <w:bookmarkEnd w:id="170"/>
@@ -30883,16 +32324,16 @@
       </w:pPr>
       <w:bookmarkStart w:id="171" w:name="_ENREF_126"/>
       <w:r>
-        <w:t xml:space="preserve">Thompson, A. A. 2015. Overview of the RADARSAT Constellation Mission. </w:t>
+        <w:t xml:space="preserve">Soil Classification Working Group. 1998. </w:t>
       </w:r>
       <w:r>
         <w:rPr>
           <w:i/>
         </w:rPr>
-        <w:t>Canadian Journal of Remote Sensing</w:t>
-      </w:r>
-      <w:r>
-        <w:t>, Vol. 41, No. 5, 401-407.</w:t>
+        <w:t>The Canadian System of Soil Classification (3rd Edition)</w:t>
+      </w:r>
+      <w:r>
+        <w:t>. Agriculture and Agri-Food Canada, Publ. 1646 (Revised), Ottawa, Ontario, Canada.</w:t>
       </w:r>
     </w:p>
     <w:bookmarkEnd w:id="171"/>
@@ -30908,16 +32349,16 @@
       </w:pPr>
       <w:bookmarkStart w:id="172" w:name="_ENREF_127"/>
       <w:r>
-        <w:t xml:space="preserve">Touzi, R., Boerner, W. M., Lee, J. S. and Lueneburg, E. 2004. A review of polarimetry in the context of synthetic aperture radar: concepts and information extraction. </w:t>
+        <w:t xml:space="preserve">Stewart, R. and Kantrud, H. 1971. </w:t>
       </w:r>
       <w:r>
         <w:rPr>
           <w:i/>
         </w:rPr>
-        <w:t>Canadian Journal of Remote Sensing</w:t>
-      </w:r>
-      <w:r>
-        <w:t>, Vol. 30, No. 3, 380-407.</w:t>
+        <w:t>Classification of natural ponds and lakes in the glaciated prairie region</w:t>
+      </w:r>
+      <w:r>
+        <w:t>. U. S. F. a. W. S. Bureau of Sport Fisheries and Wildlife, Washington D.C., USA. Report No. Resource Publication 92.</w:t>
       </w:r>
     </w:p>
     <w:bookmarkEnd w:id="172"/>
@@ -30933,16 +32374,16 @@
       </w:pPr>
       <w:bookmarkStart w:id="173" w:name="_ENREF_128"/>
       <w:r>
-        <w:t xml:space="preserve">Touzi, R., Deschamps, A. and Rother, G. 2007. Wetland characterization using polarimetric RADARSAT-2 capability. </w:t>
+        <w:t xml:space="preserve">Stow, D. A., Hope, A., McGuire, D., Verbyla, D., Gamon, J., Huemmrich, F., Houston, S., Racine, C., Sturm, M., Tape, K., Hinzman, L., Yoshikawa, K., Tweedie, C., Noyle, B., Silapaswan, C., Douglas, D., Griffith, B., Jia, G., Epstein, H., Walker, D., Daeschner, S., Petersen, A., Zhou, L. and Myneni, R. 2004. Remote sensing of vegetation and land-cover change in Arctic Tundra Ecosystems. </w:t>
       </w:r>
       <w:r>
         <w:rPr>
           <w:i/>
         </w:rPr>
-        <w:t>Canadian Journal of Remote Sensing</w:t>
-      </w:r>
-      <w:r>
-        <w:t>, Vol. 33, No. sup1, S56-S67.</w:t>
+        <w:t>Remote Sensing of Environment</w:t>
+      </w:r>
+      <w:r>
+        <w:t>, Vol. 89, No. 3, 281-308.</w:t>
       </w:r>
     </w:p>
     <w:bookmarkEnd w:id="173"/>
@@ -30958,16 +32399,16 @@
       </w:pPr>
       <w:bookmarkStart w:id="174" w:name="_ENREF_129"/>
       <w:r>
-        <w:t xml:space="preserve">Townsend, P. A. 2001. Mapping seasonal flooding in forested wetlands using multi-temporal Radarsat SAR. </w:t>
+        <w:t xml:space="preserve">Sun, G., Ranson, K. J., Kimes, D. S., Blair, J. B. and Kovacs, K. 2008. Forest vertical structure from GLAS: An evaluation using LVIS and SRTM data. </w:t>
       </w:r>
       <w:r>
         <w:rPr>
           <w:i/>
         </w:rPr>
-        <w:t>Photogrammetric engineering and remote sensing</w:t>
-      </w:r>
-      <w:r>
-        <w:t>, Vol. 67, No. 7, 857-864.</w:t>
+        <w:t>Remote Sensing of Environment</w:t>
+      </w:r>
+      <w:r>
+        <w:t>, Vol. 112, No. 1, 107-117.</w:t>
       </w:r>
     </w:p>
     <w:bookmarkEnd w:id="174"/>
@@ -30983,16 +32424,16 @@
       </w:pPr>
       <w:bookmarkStart w:id="175" w:name="_ENREF_130"/>
       <w:r>
-        <w:t xml:space="preserve">Townsend, P. A. 2002. Relationships between forest structure and the detection of flood inundation in forested wetlands using C-band SAR. </w:t>
+        <w:t xml:space="preserve">Szantoi, Z., Escobedo, F., Abd-Elrahman, A., Smith, S. and Pearlstine, L. 2013. Analyzing fine-scale wetland composition using high resolution imagery and texture features. </w:t>
       </w:r>
       <w:r>
         <w:rPr>
           <w:i/>
         </w:rPr>
-        <w:t>International Journal of Remote Sensing</w:t>
-      </w:r>
-      <w:r>
-        <w:t>, Vol. 23, No. 3, 443-460.</w:t>
+        <w:t>International Journal of Applied Earth Observation and Geoinformation</w:t>
+      </w:r>
+      <w:r>
+        <w:t>, Vol. 23, No. 204-212.</w:t>
       </w:r>
     </w:p>
     <w:bookmarkEnd w:id="175"/>
@@ -31008,16 +32449,16 @@
       </w:pPr>
       <w:bookmarkStart w:id="176" w:name="_ENREF_131"/>
       <w:r>
-        <w:t xml:space="preserve">Töyrä, J., Pietroniro, A. and Martz, L. W. 2001. Multisensor Hydrologic Assessment of a Freshwater Wetland. </w:t>
+        <w:t xml:space="preserve">Tarnocai, C. 2009. The Impact of Climate Change on Canadian Peatlands. </w:t>
       </w:r>
       <w:r>
         <w:rPr>
           <w:i/>
         </w:rPr>
-        <w:t>Remote Sensing of Environment</w:t>
-      </w:r>
-      <w:r>
-        <w:t>, Vol. 75, No. 2, 162-173.</w:t>
+        <w:t>Canadian Water Resources Journal / Revue canadienne des ressources hydriques</w:t>
+      </w:r>
+      <w:r>
+        <w:t>, Vol. 34, No. 4, 453-466.</w:t>
       </w:r>
     </w:p>
     <w:bookmarkEnd w:id="176"/>
@@ -31033,17 +32474,16 @@
       </w:pPr>
       <w:bookmarkStart w:id="177" w:name="_ENREF_132"/>
       <w:r>
-        <w:lastRenderedPageBreak/>
-        <w:t xml:space="preserve">Ustin, S. L., Wessman, C. A., Curtis, B., Kasischke, E., Way, J. and Vanderbilt, V. C. 1991. Opportunities for Using the EOS Imaging Spectrometers and Synthetic Aperture Radar in Ecological Models. </w:t>
+        <w:t xml:space="preserve">Taylor, A. R. D., Howard, G. W. and Begg, G. W. 1995. Developing Wetland Inventories in Southern Africa: A Review. </w:t>
       </w:r>
       <w:r>
         <w:rPr>
           <w:i/>
         </w:rPr>
-        <w:t>Ecology</w:t>
-      </w:r>
-      <w:r>
-        <w:t>, Vol. 72, No. 6, 1934-1945.</w:t>
+        <w:t>Vegetatio</w:t>
+      </w:r>
+      <w:r>
+        <w:t>, Vol. 118, No. 1/2, 57-79.</w:t>
       </w:r>
     </w:p>
     <w:bookmarkEnd w:id="177"/>
@@ -31059,16 +32499,16 @@
       </w:pPr>
       <w:bookmarkStart w:id="178" w:name="_ENREF_133"/>
       <w:r>
-        <w:t xml:space="preserve">Vachon, P. W. and Wolfe, J. 2011. C-Band Cross-Polarization Wind Speed Retrieval. </w:t>
+        <w:t xml:space="preserve">Thompson, A. A. 2015. Overview of the RADARSAT Constellation Mission. </w:t>
       </w:r>
       <w:r>
         <w:rPr>
           <w:i/>
         </w:rPr>
-        <w:t>IEEE Geoscience and Remote Sensing Letters</w:t>
-      </w:r>
-      <w:r>
-        <w:t>, Vol. 8, No. 3, 456-459.</w:t>
+        <w:t>Canadian Journal of Remote Sensing</w:t>
+      </w:r>
+      <w:r>
+        <w:t>, Vol. 41, No. 5, 401-407.</w:t>
       </w:r>
     </w:p>
     <w:bookmarkEnd w:id="178"/>
@@ -31084,16 +32524,16 @@
       </w:pPr>
       <w:bookmarkStart w:id="179" w:name="_ENREF_134"/>
       <w:r>
-        <w:t xml:space="preserve">van Zyl, J. J. 1989. Unsupervised classification of scattering behavior using radar polarimetry data. </w:t>
+        <w:t xml:space="preserve">Touzi, R., Boerner, W. M., Lee, J. S. and Lueneburg, E. 2004. A review of polarimetry in the context of synthetic aperture radar: concepts and information extraction. </w:t>
       </w:r>
       <w:r>
         <w:rPr>
           <w:i/>
         </w:rPr>
-        <w:t>IEEE Transactions on Geoscience and Remote Sensing</w:t>
-      </w:r>
-      <w:r>
-        <w:t>, Vol. 27, No. 1, 36-45.</w:t>
+        <w:t>Canadian Journal of Remote Sensing</w:t>
+      </w:r>
+      <w:r>
+        <w:t>, Vol. 30, No. 3, 380-407.</w:t>
       </w:r>
     </w:p>
     <w:bookmarkEnd w:id="179"/>
@@ -31109,16 +32549,16 @@
       </w:pPr>
       <w:bookmarkStart w:id="180" w:name="_ENREF_135"/>
       <w:r>
-        <w:t xml:space="preserve">Vitt, D. H., Halsey, L. A., Thormann, M. N. and Martin, T. 1996. </w:t>
+        <w:t xml:space="preserve">Touzi, R., Deschamps, A. and Rother, G. 2007. Wetland characterization using polarimetric RADARSAT-2 capability. </w:t>
       </w:r>
       <w:r>
         <w:rPr>
           <w:i/>
         </w:rPr>
-        <w:t>Peatland inventory of Alberta Phase I: overview of peatland resources in the natural regions and subregions of the province</w:t>
-      </w:r>
-      <w:r>
-        <w:t>. A. P. R. Centre, Edmonton, Alberta, Canada. Report No. Publication No. 96-1.</w:t>
+        <w:t>Canadian Journal of Remote Sensing</w:t>
+      </w:r>
+      <w:r>
+        <w:t>, Vol. 33, No. sup1, S56-S67.</w:t>
       </w:r>
     </w:p>
     <w:bookmarkEnd w:id="180"/>
@@ -31134,16 +32574,16 @@
       </w:pPr>
       <w:bookmarkStart w:id="181" w:name="_ENREF_136"/>
       <w:r>
-        <w:t xml:space="preserve">Vitt, D. H., Halsey, L. A. and Zoltai, S. C. 1994. The Bog Landforms of Continental Western Canada in Relation to Climate and Permafrost Patterns. </w:t>
+        <w:t xml:space="preserve">Townsend, P. A. 2001. Mapping seasonal flooding in forested wetlands using multi-temporal Radarsat SAR. </w:t>
       </w:r>
       <w:r>
         <w:rPr>
           <w:i/>
         </w:rPr>
-        <w:t>Arctic and Alpine Research</w:t>
-      </w:r>
-      <w:r>
-        <w:t>, Vol. 26, No. 1, 1-13.</w:t>
+        <w:t>Photogrammetric engineering and remote sensing</w:t>
+      </w:r>
+      <w:r>
+        <w:t>, Vol. 67, No. 7, 857-864.</w:t>
       </w:r>
     </w:p>
     <w:bookmarkEnd w:id="181"/>
@@ -31159,16 +32599,16 @@
       </w:pPr>
       <w:bookmarkStart w:id="182" w:name="_ENREF_137"/>
       <w:r>
-        <w:t xml:space="preserve">Vitt, D. H., Van Wirdum, G., Zoltai, S. C. and Halsey, L. A. 1993. Habitat requirements of Scorpidium scorpiodes and fen development in continental Canada. </w:t>
+        <w:t xml:space="preserve">Townsend, P. A. 2002. Relationships between forest structure and the detection of flood inundation in forested wetlands using C-band SAR. </w:t>
       </w:r>
       <w:r>
         <w:rPr>
           <w:i/>
         </w:rPr>
-        <w:t>Bryologist</w:t>
-      </w:r>
-      <w:r>
-        <w:t>, Vol. 96, No. 1, 106-111.</w:t>
+        <w:t>International Journal of Remote Sensing</w:t>
+      </w:r>
+      <w:r>
+        <w:t>, Vol. 23, No. 3, 443-460.</w:t>
       </w:r>
     </w:p>
     <w:bookmarkEnd w:id="182"/>
@@ -31184,7 +32624,7 @@
       </w:pPr>
       <w:bookmarkStart w:id="183" w:name="_ENREF_138"/>
       <w:r>
-        <w:t xml:space="preserve">Wdowinski, S., Kim, S.-W., Amelung, F., Dixon, T. H., Miralles-Wilhelm, F. and Sonenshein, R. 2008. Space-based detection of wetlands' surface water level changes from L-band SAR interferometry. </w:t>
+        <w:t xml:space="preserve">Töyrä, J., Pietroniro, A. and Martz, L. W. 2001. Multisensor Hydrologic Assessment of a Freshwater Wetland. </w:t>
       </w:r>
       <w:r>
         <w:rPr>
@@ -31193,7 +32633,7 @@
         <w:t>Remote Sensing of Environment</w:t>
       </w:r>
       <w:r>
-        <w:t>, Vol. 112, No. 3, 681-696.</w:t>
+        <w:t>, Vol. 75, No. 2, 162-173.</w:t>
       </w:r>
     </w:p>
     <w:bookmarkEnd w:id="183"/>
@@ -31209,16 +32649,16 @@
       </w:pPr>
       <w:bookmarkStart w:id="184" w:name="_ENREF_139"/>
       <w:r>
-        <w:t xml:space="preserve">White, L., Brisco, B., Dabboor, M., Schmitt, A. and Pratt, A. 2015. A Collection of SAR Methodologies for Monitoring Wetlands. </w:t>
+        <w:t xml:space="preserve">Ustin, S. L., Wessman, C. A., Curtis, B., Kasischke, E., Way, J. and Vanderbilt, V. C. 1991. Opportunities for Using the EOS Imaging Spectrometers and Synthetic Aperture Radar in Ecological Models. </w:t>
       </w:r>
       <w:r>
         <w:rPr>
           <w:i/>
         </w:rPr>
-        <w:t>Remote Sensing</w:t>
-      </w:r>
-      <w:r>
-        <w:t>, Vol. 7, No. 6, 7615.</w:t>
+        <w:t>Ecology</w:t>
+      </w:r>
+      <w:r>
+        <w:t>, Vol. 72, No. 6, 1934-1945.</w:t>
       </w:r>
     </w:p>
     <w:bookmarkEnd w:id="184"/>
@@ -31234,16 +32674,16 @@
       </w:pPr>
       <w:bookmarkStart w:id="185" w:name="_ENREF_140"/>
       <w:r>
-        <w:t xml:space="preserve">White, L., Brisco, B., Pregitzer, M., Tedford, B. and Boychuk, L. 2014. RADARSAT-2 Beam Mode Selection for Surface Water and Flooded Vegetation Mapping. </w:t>
+        <w:t xml:space="preserve">Vachon, P. W. and Wolfe, J. 2011. C-Band Cross-Polarization Wind Speed Retrieval. </w:t>
       </w:r>
       <w:r>
         <w:rPr>
           <w:i/>
         </w:rPr>
-        <w:t>Canadian Journal of Remote Sensing</w:t>
-      </w:r>
-      <w:r>
-        <w:t>, Vol. 40, No. 2, 135-151.</w:t>
+        <w:t>IEEE Geoscience and Remote Sensing Letters</w:t>
+      </w:r>
+      <w:r>
+        <w:t>, Vol. 8, No. 3, 456-459.</w:t>
       </w:r>
     </w:p>
     <w:bookmarkEnd w:id="185"/>
@@ -31259,22 +32699,16 @@
       </w:pPr>
       <w:bookmarkStart w:id="186" w:name="_ENREF_141"/>
       <w:r>
-        <w:t xml:space="preserve">Wilen, B. O. and Bates, M. K. 1995. The US Fish and Wildlife Service National wetlands inventory project. In </w:t>
+        <w:t xml:space="preserve">van Zyl, J. J. 1989. Unsupervised classification of scattering behavior using radar polarimetry data. </w:t>
       </w:r>
       <w:r>
         <w:rPr>
           <w:i/>
         </w:rPr>
-        <w:t>Classification and inventory of the world’s wetlands</w:t>
-      </w:r>
-      <w:r>
-        <w:t>. Edited by C. M. Finlayson and A. G. van der Valk. Advances in Vegetation Science 16, Reprint from Vegetatio 118, 153-169,</w:t>
-      </w:r>
-      <w:r>
-        <w:rPr>
-          <w:b/>
-        </w:rPr>
-        <w:t xml:space="preserve"> </w:t>
+        <w:t>IEEE Transactions on Geoscience and Remote Sensing</w:t>
+      </w:r>
+      <w:r>
+        <w:t>, Vol. 27, No. 1, 36-45.</w:t>
       </w:r>
     </w:p>
     <w:bookmarkEnd w:id="186"/>
@@ -31290,25 +32724,16 @@
       </w:pPr>
       <w:bookmarkStart w:id="187" w:name="_ENREF_142"/>
       <w:r>
-        <w:t xml:space="preserve">Wilen, B. O. and Tiner, R. W. 1993. Wetlands of the United States. In </w:t>
+        <w:t xml:space="preserve">Vitt, D. H., Halsey, L. A., Thormann, M. N. and Martin, T. 1996. </w:t>
       </w:r>
       <w:r>
         <w:rPr>
           <w:i/>
         </w:rPr>
-        <w:t>Wetlands of the world: Inventory, ecology and management Volume I: Africa, Australia, Canada and Greenland, Mediterranean, Mexico, Papua New Guinea, South Asia, Tropical South America, United States</w:t>
-      </w:r>
-      <w:r>
-        <w:t>. Edited by D. F. Whigham, D. Dykyjová and S. Hejný. Springer Netherlands, Dordrecht,</w:t>
-      </w:r>
-      <w:r>
-        <w:rPr>
-          <w:b/>
-        </w:rPr>
-        <w:t xml:space="preserve"> </w:t>
-      </w:r>
-      <w:r>
-        <w:t>515-636.</w:t>
+        <w:t>Peatland inventory of Alberta Phase I: overview of peatland resources in the natural regions and subregions of the province</w:t>
+      </w:r>
+      <w:r>
+        <w:t>. A. P. R. Centre, Edmonton, Alberta, Canada. Report No. Publication No. 96-1.</w:t>
       </w:r>
     </w:p>
     <w:bookmarkEnd w:id="187"/>
@@ -31324,16 +32749,16 @@
       </w:pPr>
       <w:bookmarkStart w:id="188" w:name="_ENREF_143"/>
       <w:r>
-        <w:t xml:space="preserve">Wilusz, D. C., Zaitchik, B. F., Anderson, M. C., Hain, C. R., Yilmaz, M. T. and Mladenova, I. E. 2017. Monthly flooded area classification using low resolution SAR imagery in the Sudd wetland from 2007 to 2011. </w:t>
+        <w:t xml:space="preserve">Vitt, D. H., Halsey, L. A. and Zoltai, S. C. 1994. The Bog Landforms of Continental Western Canada in Relation to Climate and Permafrost Patterns. </w:t>
       </w:r>
       <w:r>
         <w:rPr>
           <w:i/>
         </w:rPr>
-        <w:t>Remote Sensing of Environment</w:t>
-      </w:r>
-      <w:r>
-        <w:t>, Vol. 194, No. 205-218.</w:t>
+        <w:t>Arctic and Alpine Research</w:t>
+      </w:r>
+      <w:r>
+        <w:t>, Vol. 26, No. 1, 1-13.</w:t>
       </w:r>
     </w:p>
     <w:bookmarkEnd w:id="188"/>
@@ -31349,25 +32774,16 @@
       </w:pPr>
       <w:bookmarkStart w:id="189" w:name="_ENREF_144"/>
       <w:r>
-        <w:t xml:space="preserve">Winter, T. C. 1989. Hydrologic studies of wetlands in the northern prairie. In </w:t>
+        <w:t xml:space="preserve">Vitt, D. H., Van Wirdum, G., Zoltai, S. C. and Halsey, L. A. 1993. Habitat requirements of Scorpidium scorpiodes and fen development in continental Canada. </w:t>
       </w:r>
       <w:r>
         <w:rPr>
           <w:i/>
         </w:rPr>
-        <w:t>Northern Prairie Wetlands</w:t>
-      </w:r>
-      <w:r>
-        <w:t>. Edited by A. G. van der Valk. Iowa State University Press, Ames, IA, USA,</w:t>
-      </w:r>
-      <w:r>
-        <w:rPr>
-          <w:b/>
-        </w:rPr>
-        <w:t xml:space="preserve"> </w:t>
-      </w:r>
-      <w:r>
-        <w:t>16-54.</w:t>
+        <w:t>Bryologist</w:t>
+      </w:r>
+      <w:r>
+        <w:t>, Vol. 96, No. 1, 106-111.</w:t>
       </w:r>
     </w:p>
     <w:bookmarkEnd w:id="189"/>
@@ -31383,16 +32799,16 @@
       </w:pPr>
       <w:bookmarkStart w:id="190" w:name="_ENREF_145"/>
       <w:r>
-        <w:t xml:space="preserve">Winter, T. C. and LaBaugh, J. W. 2003. Hydrologic considerations in defining isolated wetlands. </w:t>
+        <w:t xml:space="preserve">Wdowinski, S., Hong, S. H. and Kim, S. W. 2008a. Evaluation of TerraSAR-X Observations for Wetland InSAR Application. In </w:t>
       </w:r>
       <w:r>
         <w:rPr>
           <w:i/>
         </w:rPr>
-        <w:t>Wetlands</w:t>
-      </w:r>
-      <w:r>
-        <w:t>, Vol. 23, No. 3, 532-540.</w:t>
+        <w:t xml:space="preserve">IGARSS 2008 - 2008 IEEE International Geoscience and Remote Sensing Symposium, </w:t>
+      </w:r>
+      <w:r>
+        <w:t>7-11 July 2008, Edited by IV - 1233-IV - 1236.</w:t>
       </w:r>
     </w:p>
     <w:bookmarkEnd w:id="190"/>
@@ -31408,16 +32824,16 @@
       </w:pPr>
       <w:bookmarkStart w:id="191" w:name="_ENREF_146"/>
       <w:r>
-        <w:t xml:space="preserve">Work, E. A., Jr. and Gilmer, D. S. 1976. Utilization of Satellite Data for Inventorying Prairie Ponds and Lakes. </w:t>
+        <w:t xml:space="preserve">Wdowinski, S., Kim, S.-W., Amelung, F., Dixon, T. H., Miralles-Wilhelm, F. and Sonenshein, R. 2008b. Space-based detection of wetlands' surface water level changes from L-band SAR interferometry. </w:t>
       </w:r>
       <w:r>
         <w:rPr>
           <w:i/>
         </w:rPr>
-        <w:t>Photogrammetric Engineering and Remote Sensing</w:t>
-      </w:r>
-      <w:r>
-        <w:t>, Vol. 42, No. 5, 685-694.</w:t>
+        <w:t>Remote Sensing of Environment</w:t>
+      </w:r>
+      <w:r>
+        <w:t>, Vol. 112, No. 3, 681-696.</w:t>
       </w:r>
     </w:p>
     <w:bookmarkEnd w:id="191"/>
@@ -31433,16 +32849,16 @@
       </w:pPr>
       <w:bookmarkStart w:id="192" w:name="_ENREF_147"/>
       <w:r>
-        <w:t xml:space="preserve">Work, E. A., Jr., Gilmer, D. S. and Klett, A. 1974. Utility of ERTS for Monitoring the Breeding Habitat of Migratory Waterfowl. In </w:t>
+        <w:t xml:space="preserve">White, L., Brisco, B., Dabboor, M., Schmitt, A. and Pratt, A. 2015. A Collection of SAR Methodologies for Monitoring Wetlands. </w:t>
       </w:r>
       <w:r>
         <w:rPr>
           <w:i/>
         </w:rPr>
-        <w:t xml:space="preserve">Proceedings of the Third Earth Resources Technology Satellite-1 Symposium, </w:t>
-      </w:r>
-      <w:r>
-        <w:t>December 10-14, Washington, DC, USA. Edited by S. C. Freden, E. P. Mercanti and M. A. Becker. 1671-1685.</w:t>
+        <w:t>Remote Sensing</w:t>
+      </w:r>
+      <w:r>
+        <w:t>, Vol. 7, No. 6, 7615.</w:t>
       </w:r>
     </w:p>
     <w:bookmarkEnd w:id="192"/>
@@ -31458,16 +32874,16 @@
       </w:pPr>
       <w:bookmarkStart w:id="193" w:name="_ENREF_148"/>
       <w:r>
-        <w:t xml:space="preserve">Yamaguchi, Y., Moriyama, T., Ishido, M. and Yamada, H. 2005. Four-component scattering model for polarimetric SAR image decomposition. </w:t>
+        <w:t xml:space="preserve">White, L., Brisco, B., Pregitzer, M., Tedford, B. and Boychuk, L. 2014. RADARSAT-2 Beam Mode Selection for Surface Water and Flooded Vegetation Mapping. </w:t>
       </w:r>
       <w:r>
         <w:rPr>
           <w:i/>
         </w:rPr>
-        <w:t>IEEE Transactions on Geoscience and Remote Sensing</w:t>
-      </w:r>
-      <w:r>
-        <w:t>, Vol. 43, No. 8, 1699-1706.</w:t>
+        <w:t>Canadian Journal of Remote Sensing</w:t>
+      </w:r>
+      <w:r>
+        <w:t>, Vol. 40, No. 2, 135-151.</w:t>
       </w:r>
     </w:p>
     <w:bookmarkEnd w:id="193"/>
@@ -31483,16 +32899,22 @@
       </w:pPr>
       <w:bookmarkStart w:id="194" w:name="_ENREF_149"/>
       <w:r>
-        <w:t xml:space="preserve">Yamaguchi, Y., Sato, A., Boerner, W. M., Sato, R. and Yamada, H. 2011. Four-Component Scattering Power Decomposition With Rotation of Coherency Matrix. </w:t>
+        <w:t xml:space="preserve">Wilen, B. O. and Bates, M. K. 1995. The US Fish and Wildlife Service National wetlands inventory project. In </w:t>
       </w:r>
       <w:r>
         <w:rPr>
           <w:i/>
         </w:rPr>
-        <w:t>IEEE Transactions on Geoscience and Remote Sensing</w:t>
-      </w:r>
-      <w:r>
-        <w:t>, Vol. 49, No. 6, 2251-2258.</w:t>
+        <w:t>Classification and inventory of the world’s wetlands</w:t>
+      </w:r>
+      <w:r>
+        <w:t>. Edited by C. M. Finlayson and A. G. van der Valk. Advances in Vegetation Science 16, Reprint from Vegetatio 118, 153-169,</w:t>
+      </w:r>
+      <w:r>
+        <w:rPr>
+          <w:b/>
+        </w:rPr>
+        <w:t xml:space="preserve"> </w:t>
       </w:r>
     </w:p>
     <w:bookmarkEnd w:id="194"/>
@@ -31508,16 +32930,25 @@
       </w:pPr>
       <w:bookmarkStart w:id="195" w:name="_ENREF_150"/>
       <w:r>
-        <w:t xml:space="preserve">Zhang, D., Gersberg, R. M. and Keat, T. S. 2009. Constructed wetlands in China. </w:t>
+        <w:t xml:space="preserve">Wilen, B. O. and Tiner, R. W. 1993. Wetlands of the United States. In </w:t>
       </w:r>
       <w:r>
         <w:rPr>
           <w:i/>
         </w:rPr>
-        <w:t>Ecological Engineering</w:t>
-      </w:r>
-      <w:r>
-        <w:t>, Vol. 35, No. 10, 1367-1378.</w:t>
+        <w:t>Wetlands of the world: Inventory, ecology and management Volume I: Africa, Australia, Canada and Greenland, Mediterranean, Mexico, Papua New Guinea, South Asia, Tropical South America, United States</w:t>
+      </w:r>
+      <w:r>
+        <w:t>. Edited by D. F. Whigham, D. Dykyjová and S. Hejný. Springer Netherlands, Dordrecht,</w:t>
+      </w:r>
+      <w:r>
+        <w:rPr>
+          <w:b/>
+        </w:rPr>
+        <w:t xml:space="preserve"> </w:t>
+      </w:r>
+      <w:r>
+        <w:t>515-636.</w:t>
       </w:r>
     </w:p>
     <w:bookmarkEnd w:id="195"/>
@@ -31533,16 +32964,16 @@
       </w:pPr>
       <w:bookmarkStart w:id="196" w:name="_ENREF_151"/>
       <w:r>
-        <w:t xml:space="preserve">Zoltai, S. C. and Tarnocai, C. 1975. Perennially Frozen Peatlands in Western Arctic and Subarctic of Canada. </w:t>
+        <w:t xml:space="preserve">Wilusz, D. C., Zaitchik, B. F., Anderson, M. C., Hain, C. R., Yilmaz, M. T. and Mladenova, I. E. 2017. Monthly flooded area classification using low resolution SAR imagery in the Sudd wetland from 2007 to 2011. </w:t>
       </w:r>
       <w:r>
         <w:rPr>
           <w:i/>
         </w:rPr>
-        <w:t>Canadian Journal of Earth Sciences</w:t>
-      </w:r>
-      <w:r>
-        <w:t>, Vol. 12, No. 1, 28-43.</w:t>
+        <w:t>Remote Sensing of Environment</w:t>
+      </w:r>
+      <w:r>
+        <w:t>, Vol. 194, No. 205-218.</w:t>
       </w:r>
     </w:p>
     <w:bookmarkEnd w:id="196"/>
@@ -31558,6 +32989,216 @@
       </w:pPr>
       <w:bookmarkStart w:id="197" w:name="_ENREF_152"/>
       <w:r>
+        <w:t xml:space="preserve">Winter, T. C. 1989. Hydrologic studies of wetlands in the northern prairie. In </w:t>
+      </w:r>
+      <w:r>
+        <w:rPr>
+          <w:i/>
+        </w:rPr>
+        <w:t>Northern Prairie Wetlands</w:t>
+      </w:r>
+      <w:r>
+        <w:t>. Edited by A. G. van der Valk. Iowa State University Press, Ames, IA, USA,</w:t>
+      </w:r>
+      <w:r>
+        <w:rPr>
+          <w:b/>
+        </w:rPr>
+        <w:t xml:space="preserve"> </w:t>
+      </w:r>
+      <w:r>
+        <w:t>16-54.</w:t>
+      </w:r>
+    </w:p>
+    <w:bookmarkEnd w:id="197"/>
+    <w:p>
+      <w:pPr>
+        <w:pStyle w:val="EndNoteBibliography"/>
+        <w:spacing w:after="0"/>
+      </w:pPr>
+    </w:p>
+    <w:p>
+      <w:pPr>
+        <w:pStyle w:val="EndNoteBibliography"/>
+      </w:pPr>
+      <w:bookmarkStart w:id="198" w:name="_ENREF_153"/>
+      <w:r>
+        <w:t xml:space="preserve">Winter, T. C. and LaBaugh, J. W. 2003. Hydrologic considerations in defining isolated wetlands. </w:t>
+      </w:r>
+      <w:r>
+        <w:rPr>
+          <w:i/>
+        </w:rPr>
+        <w:t>Wetlands</w:t>
+      </w:r>
+      <w:r>
+        <w:t>, Vol. 23, No. 3, 532-540.</w:t>
+      </w:r>
+    </w:p>
+    <w:bookmarkEnd w:id="198"/>
+    <w:p>
+      <w:pPr>
+        <w:pStyle w:val="EndNoteBibliography"/>
+        <w:spacing w:after="0"/>
+      </w:pPr>
+    </w:p>
+    <w:p>
+      <w:pPr>
+        <w:pStyle w:val="EndNoteBibliography"/>
+      </w:pPr>
+      <w:bookmarkStart w:id="199" w:name="_ENREF_154"/>
+      <w:r>
+        <w:t xml:space="preserve">Work, E. A., Jr. and Gilmer, D. S. 1976. Utilization of Satellite Data for Inventorying Prairie Ponds and Lakes. </w:t>
+      </w:r>
+      <w:r>
+        <w:rPr>
+          <w:i/>
+        </w:rPr>
+        <w:t>Photogrammetric Engineering and Remote Sensing</w:t>
+      </w:r>
+      <w:r>
+        <w:t>, Vol. 42, No. 5, 685-694.</w:t>
+      </w:r>
+    </w:p>
+    <w:bookmarkEnd w:id="199"/>
+    <w:p>
+      <w:pPr>
+        <w:pStyle w:val="EndNoteBibliography"/>
+        <w:spacing w:after="0"/>
+      </w:pPr>
+    </w:p>
+    <w:p>
+      <w:pPr>
+        <w:pStyle w:val="EndNoteBibliography"/>
+      </w:pPr>
+      <w:bookmarkStart w:id="200" w:name="_ENREF_155"/>
+      <w:r>
+        <w:t xml:space="preserve">Work, E. A., Jr., Gilmer, D. S. and Klett, A. 1974. Utility of ERTS for Monitoring the Breeding Habitat of Migratory Waterfowl. In </w:t>
+      </w:r>
+      <w:r>
+        <w:rPr>
+          <w:i/>
+        </w:rPr>
+        <w:t xml:space="preserve">Proceedings of the Third Earth Resources Technology Satellite-1 Symposium, </w:t>
+      </w:r>
+      <w:r>
+        <w:lastRenderedPageBreak/>
+        <w:t>December 10-14, Washington, DC, USA. Edited by S. C. Freden, E. P. Mercanti and M. A. Becker. 1671-1685.</w:t>
+      </w:r>
+    </w:p>
+    <w:bookmarkEnd w:id="200"/>
+    <w:p>
+      <w:pPr>
+        <w:pStyle w:val="EndNoteBibliography"/>
+        <w:spacing w:after="0"/>
+      </w:pPr>
+    </w:p>
+    <w:p>
+      <w:pPr>
+        <w:pStyle w:val="EndNoteBibliography"/>
+      </w:pPr>
+      <w:bookmarkStart w:id="201" w:name="_ENREF_156"/>
+      <w:r>
+        <w:t xml:space="preserve">Yamaguchi, Y., Moriyama, T., Ishido, M. and Yamada, H. 2005. Four-component scattering model for polarimetric SAR image decomposition. </w:t>
+      </w:r>
+      <w:r>
+        <w:rPr>
+          <w:i/>
+        </w:rPr>
+        <w:t>IEEE Transactions on Geoscience and Remote Sensing</w:t>
+      </w:r>
+      <w:r>
+        <w:t>, Vol. 43, No. 8, 1699-1706.</w:t>
+      </w:r>
+    </w:p>
+    <w:bookmarkEnd w:id="201"/>
+    <w:p>
+      <w:pPr>
+        <w:pStyle w:val="EndNoteBibliography"/>
+        <w:spacing w:after="0"/>
+      </w:pPr>
+    </w:p>
+    <w:p>
+      <w:pPr>
+        <w:pStyle w:val="EndNoteBibliography"/>
+      </w:pPr>
+      <w:bookmarkStart w:id="202" w:name="_ENREF_157"/>
+      <w:r>
+        <w:t xml:space="preserve">Yamaguchi, Y., Sato, A., Boerner, W. M., Sato, R. and Yamada, H. 2011. Four-Component Scattering Power Decomposition With Rotation of Coherency Matrix. </w:t>
+      </w:r>
+      <w:r>
+        <w:rPr>
+          <w:i/>
+        </w:rPr>
+        <w:t>IEEE Transactions on Geoscience and Remote Sensing</w:t>
+      </w:r>
+      <w:r>
+        <w:t>, Vol. 49, No. 6, 2251-2258.</w:t>
+      </w:r>
+    </w:p>
+    <w:bookmarkEnd w:id="202"/>
+    <w:p>
+      <w:pPr>
+        <w:pStyle w:val="EndNoteBibliography"/>
+        <w:spacing w:after="0"/>
+      </w:pPr>
+    </w:p>
+    <w:p>
+      <w:pPr>
+        <w:pStyle w:val="EndNoteBibliography"/>
+      </w:pPr>
+      <w:bookmarkStart w:id="203" w:name="_ENREF_158"/>
+      <w:r>
+        <w:t xml:space="preserve">Zhang, D., Gersberg, R. M. and Keat, T. S. 2009. Constructed wetlands in China. </w:t>
+      </w:r>
+      <w:r>
+        <w:rPr>
+          <w:i/>
+        </w:rPr>
+        <w:t>Ecological Engineering</w:t>
+      </w:r>
+      <w:r>
+        <w:t>, Vol. 35, No. 10, 1367-1378.</w:t>
+      </w:r>
+    </w:p>
+    <w:bookmarkEnd w:id="203"/>
+    <w:p>
+      <w:pPr>
+        <w:pStyle w:val="EndNoteBibliography"/>
+        <w:spacing w:after="0"/>
+      </w:pPr>
+    </w:p>
+    <w:p>
+      <w:pPr>
+        <w:pStyle w:val="EndNoteBibliography"/>
+      </w:pPr>
+      <w:bookmarkStart w:id="204" w:name="_ENREF_159"/>
+      <w:r>
+        <w:t xml:space="preserve">Zoltai, S. C. and Tarnocai, C. 1975. Perennially Frozen Peatlands in Western Arctic and Subarctic of Canada. </w:t>
+      </w:r>
+      <w:r>
+        <w:rPr>
+          <w:i/>
+        </w:rPr>
+        <w:t>Canadian Journal of Earth Sciences</w:t>
+      </w:r>
+      <w:r>
+        <w:t>, Vol. 12, No. 1, 28-43.</w:t>
+      </w:r>
+    </w:p>
+    <w:bookmarkEnd w:id="204"/>
+    <w:p>
+      <w:pPr>
+        <w:pStyle w:val="EndNoteBibliography"/>
+        <w:spacing w:after="0"/>
+      </w:pPr>
+    </w:p>
+    <w:p>
+      <w:pPr>
+        <w:pStyle w:val="EndNoteBibliography"/>
+      </w:pPr>
+      <w:bookmarkStart w:id="205" w:name="_ENREF_160"/>
+      <w:r>
         <w:t xml:space="preserve">Zwally, H. J., Schutz, B., Abdalati, W., Abshire, J., Bentley, C., Brenner, A., Bufton, J., Dezio, J., Hancock, D., Harding, D., Herring, T., Minster, B., Quinn, K., Palm, S., Spinhirne, J. and Thomas, R. 2002. ICESat's laser measurements of polar ice, atmosphere, ocean, and land. </w:t>
       </w:r>
       <w:r>
@@ -31570,7 +33211,7 @@
         <w:t>, Vol. 34, No. 3-4, 405-445.</w:t>
       </w:r>
     </w:p>
-    <w:bookmarkEnd w:id="197"/>
+    <w:bookmarkEnd w:id="205"/>
     <w:p>
       <w:pPr>
         <w:pStyle w:val="EndNoteBibliography"/>
@@ -31656,7 +33297,7 @@
           <w:rPr>
             <w:noProof/>
           </w:rPr>
-          <w:t>26</w:t>
+          <w:t>27</w:t>
         </w:r>
         <w:r>
           <w:fldChar w:fldCharType="end"/>

--- a/LiteratureReview_DUC.docx
+++ b/LiteratureReview_DUC.docx
@@ -3406,7 +3406,7 @@
       <w:r>
         <w:t xml:space="preserve">The Canadian </w:t>
       </w:r>
-      <w:hyperlink w:anchor="_ENREF_112" w:tooltip="National Wetlands Working Group, 1997 #386" w:history="1">
+      <w:hyperlink w:anchor="_ENREF_115" w:tooltip="National Wetlands Working Group, 1997 #386" w:history="1">
         <w:r>
           <w:fldChar w:fldCharType="begin"/>
         </w:r>
@@ -3735,7 +3735,7 @@
         </w:rPr>
         <w:t>(</w:t>
       </w:r>
-      <w:hyperlink w:anchor="_ENREF_38" w:tooltip="Erwin, 2008 #486" w:history="1">
+      <w:hyperlink w:anchor="_ENREF_39" w:tooltip="Erwin, 2008 #486" w:history="1">
         <w:r>
           <w:rPr>
             <w:noProof/>
@@ -3749,7 +3749,7 @@
         </w:rPr>
         <w:t xml:space="preserve">, </w:t>
       </w:r>
-      <w:hyperlink w:anchor="_ENREF_33" w:tooltip="Crooks, 2011 #487" w:history="1">
+      <w:hyperlink w:anchor="_ENREF_34" w:tooltip="Crooks, 2011 #487" w:history="1">
         <w:r>
           <w:rPr>
             <w:noProof/>
@@ -3763,7 +3763,7 @@
         </w:rPr>
         <w:t xml:space="preserve">, </w:t>
       </w:r>
-      <w:hyperlink w:anchor="_ENREF_122" w:tooltip="Ramsar, 2015 #488" w:history="1">
+      <w:hyperlink w:anchor="_ENREF_125" w:tooltip="Ramsar, 2015 #488" w:history="1">
         <w:r>
           <w:rPr>
             <w:noProof/>
@@ -3777,7 +3777,7 @@
         </w:rPr>
         <w:t xml:space="preserve">, </w:t>
       </w:r>
-      <w:hyperlink w:anchor="_ENREF_65" w:tooltip="Howard, 2017 #489" w:history="1">
+      <w:hyperlink w:anchor="_ENREF_66" w:tooltip="Howard, 2017 #489" w:history="1">
         <w:r>
           <w:rPr>
             <w:noProof/>
@@ -3815,7 +3815,7 @@
         </w:rPr>
         <w:t>(</w:t>
       </w:r>
-      <w:hyperlink w:anchor="_ENREF_130" w:tooltip="Russi, 2013 #384" w:history="1">
+      <w:hyperlink w:anchor="_ENREF_133" w:tooltip="Russi, 2013 #384" w:history="1">
         <w:r>
           <w:rPr>
             <w:noProof/>
@@ -3945,7 +3945,7 @@
         </w:rPr>
         <w:t>(</w:t>
       </w:r>
-      <w:hyperlink w:anchor="_ENREF_137" w:tooltip="Stewart, 1971 #387" w:history="1">
+      <w:hyperlink w:anchor="_ENREF_140" w:tooltip="Stewart, 1971 #387" w:history="1">
         <w:r>
           <w:rPr>
             <w:noProof/>
@@ -3959,7 +3959,7 @@
         </w:rPr>
         <w:t xml:space="preserve">, </w:t>
       </w:r>
-      <w:hyperlink w:anchor="_ENREF_112" w:tooltip="National Wetlands Working Group, 1997 #386" w:history="1">
+      <w:hyperlink w:anchor="_ENREF_115" w:tooltip="National Wetlands Working Group, 1997 #386" w:history="1">
         <w:r>
           <w:rPr>
             <w:noProof/>
@@ -3973,7 +3973,7 @@
         </w:rPr>
         <w:t xml:space="preserve">, </w:t>
       </w:r>
-      <w:hyperlink w:anchor="_ENREF_46" w:tooltip="Government of Alberta, 2013 #490" w:history="1">
+      <w:hyperlink w:anchor="_ENREF_47" w:tooltip="Government of Alberta, 2013 #490" w:history="1">
         <w:r>
           <w:rPr>
             <w:noProof/>
@@ -4037,7 +4037,7 @@
         </w:rPr>
         <w:t>(</w:t>
       </w:r>
-      <w:hyperlink w:anchor="_ENREF_34" w:tooltip="Daily, 1997 #421" w:history="1">
+      <w:hyperlink w:anchor="_ENREF_35" w:tooltip="Daily, 1997 #421" w:history="1">
         <w:r>
           <w:rPr>
             <w:noProof/>
@@ -4051,7 +4051,7 @@
         </w:rPr>
         <w:t xml:space="preserve">, </w:t>
       </w:r>
-      <w:hyperlink w:anchor="_ENREF_107" w:tooltip="Mitsch, 2007 #399" w:history="1">
+      <w:hyperlink w:anchor="_ENREF_109" w:tooltip="Mitsch, 2007 #399" w:history="1">
         <w:r>
           <w:rPr>
             <w:noProof/>
@@ -4104,7 +4104,7 @@
         </w:rPr>
         <w:t>(</w:t>
       </w:r>
-      <w:hyperlink w:anchor="_ENREF_48" w:tooltip="Government of Canada, 1991 #491" w:history="1">
+      <w:hyperlink w:anchor="_ENREF_49" w:tooltip="Government of Canada, 1991 #491" w:history="1">
         <w:r>
           <w:rPr>
             <w:noProof/>
@@ -4145,7 +4145,7 @@
         </w:rPr>
         <w:t>(</w:t>
       </w:r>
-      <w:hyperlink w:anchor="_ENREF_29" w:tooltip="Costanza, 2014 #403" w:history="1">
+      <w:hyperlink w:anchor="_ENREF_30" w:tooltip="Costanza, 2014 #403" w:history="1">
         <w:r>
           <w:rPr>
             <w:noProof/>
@@ -4191,7 +4191,7 @@
         </w:rPr>
         <w:t>(</w:t>
       </w:r>
-      <w:hyperlink w:anchor="_ENREF_109" w:tooltip="Mora, 2013 #379" w:history="1">
+      <w:hyperlink w:anchor="_ENREF_112" w:tooltip="Mora, 2013 #379" w:history="1">
         <w:r>
           <w:rPr>
             <w:noProof/>
@@ -4247,7 +4247,7 @@
         </w:rPr>
         <w:t>(</w:t>
       </w:r>
-      <w:hyperlink w:anchor="_ENREF_46" w:tooltip="Government of Alberta, 2013 #490" w:history="1">
+      <w:hyperlink w:anchor="_ENREF_47" w:tooltip="Government of Alberta, 2013 #490" w:history="1">
         <w:r>
           <w:rPr>
             <w:noProof/>
@@ -4603,7 +4603,7 @@
         </w:rPr>
         <w:t>(</w:t>
       </w:r>
-      <w:hyperlink w:anchor="_ENREF_129" w:tooltip="Roulet, 2000 #415" w:history="1">
+      <w:hyperlink w:anchor="_ENREF_132" w:tooltip="Roulet, 2000 #415" w:history="1">
         <w:r>
           <w:rPr>
             <w:noProof/>
@@ -4617,7 +4617,7 @@
         </w:rPr>
         <w:t xml:space="preserve">, </w:t>
       </w:r>
-      <w:hyperlink w:anchor="_ENREF_138" w:tooltip="Stow, 2004 #416" w:history="1">
+      <w:hyperlink w:anchor="_ENREF_141" w:tooltip="Stow, 2004 #416" w:history="1">
         <w:r>
           <w:rPr>
             <w:noProof/>
@@ -4631,7 +4631,7 @@
         </w:rPr>
         <w:t xml:space="preserve">, </w:t>
       </w:r>
-      <w:hyperlink w:anchor="_ENREF_74" w:tooltip="Klein, 2005 #417" w:history="1">
+      <w:hyperlink w:anchor="_ENREF_75" w:tooltip="Klein, 2005 #417" w:history="1">
         <w:r>
           <w:rPr>
             <w:noProof/>
@@ -4645,7 +4645,7 @@
         </w:rPr>
         <w:t xml:space="preserve">, </w:t>
       </w:r>
-      <w:hyperlink w:anchor="_ENREF_127" w:tooltip="Riordan, 2006 #418" w:history="1">
+      <w:hyperlink w:anchor="_ENREF_130" w:tooltip="Riordan, 2006 #418" w:history="1">
         <w:r>
           <w:rPr>
             <w:noProof/>
@@ -4659,7 +4659,7 @@
         </w:rPr>
         <w:t xml:space="preserve">, </w:t>
       </w:r>
-      <w:hyperlink w:anchor="_ENREF_141" w:tooltip="Tarnocai, 2009 #419" w:history="1">
+      <w:hyperlink w:anchor="_ENREF_144" w:tooltip="Tarnocai, 2009 #419" w:history="1">
         <w:r>
           <w:rPr>
             <w:noProof/>
@@ -4673,7 +4673,7 @@
         </w:rPr>
         <w:t xml:space="preserve">, </w:t>
       </w:r>
-      <w:hyperlink w:anchor="_ENREF_22" w:tooltip="Chasmer, 2016 #480" w:history="1">
+      <w:hyperlink w:anchor="_ENREF_23" w:tooltip="Chasmer, 2016 #480" w:history="1">
         <w:r>
           <w:rPr>
             <w:noProof/>
@@ -4803,7 +4803,7 @@
         </w:rPr>
         <w:t>(</w:t>
       </w:r>
-      <w:hyperlink w:anchor="_ENREF_137" w:tooltip="Stewart, 1971 #387" w:history="1">
+      <w:hyperlink w:anchor="_ENREF_140" w:tooltip="Stewart, 1971 #387" w:history="1">
         <w:r>
           <w:rPr>
             <w:noProof/>
@@ -4817,7 +4817,7 @@
         </w:rPr>
         <w:t xml:space="preserve">, </w:t>
       </w:r>
-      <w:hyperlink w:anchor="_ENREF_112" w:tooltip="National Wetlands Working Group, 1997 #386" w:history="1">
+      <w:hyperlink w:anchor="_ENREF_115" w:tooltip="National Wetlands Working Group, 1997 #386" w:history="1">
         <w:r>
           <w:rPr>
             <w:noProof/>
@@ -4884,7 +4884,7 @@
         </w:rPr>
         <w:t>(</w:t>
       </w:r>
-      <w:hyperlink w:anchor="_ENREF_152" w:tooltip="Vitt, 1996 #394" w:history="1">
+      <w:hyperlink w:anchor="_ENREF_155" w:tooltip="Vitt, 1996 #394" w:history="1">
         <w:r>
           <w:rPr>
             <w:noProof/>
@@ -4989,7 +4989,7 @@
         </w:rPr>
         <w:t>(</w:t>
       </w:r>
-      <w:hyperlink w:anchor="_ENREF_162" w:tooltip="Winter, 1989 #412" w:history="1">
+      <w:hyperlink w:anchor="_ENREF_165" w:tooltip="Winter, 1989 #412" w:history="1">
         <w:r>
           <w:rPr>
             <w:noProof/>
@@ -5122,7 +5122,7 @@
         </w:rPr>
         <w:t>(</w:t>
       </w:r>
-      <w:hyperlink w:anchor="_ENREF_134" w:tooltip="Sethre, 2005 #413" w:history="1">
+      <w:hyperlink w:anchor="_ENREF_137" w:tooltip="Sethre, 2005 #413" w:history="1">
         <w:r>
           <w:rPr>
             <w:noProof/>
@@ -5136,7 +5136,7 @@
         </w:rPr>
         <w:t xml:space="preserve">, </w:t>
       </w:r>
-      <w:hyperlink w:anchor="_ENREF_168" w:tooltip="Zhang, 2009 #414" w:history="1">
+      <w:hyperlink w:anchor="_ENREF_171" w:tooltip="Zhang, 2009 #414" w:history="1">
         <w:r>
           <w:rPr>
             <w:noProof/>
@@ -5198,7 +5198,7 @@
         </w:rPr>
         <w:t>(</w:t>
       </w:r>
-      <w:hyperlink w:anchor="_ENREF_152" w:tooltip="Vitt, 1996 #394" w:history="1">
+      <w:hyperlink w:anchor="_ENREF_155" w:tooltip="Vitt, 1996 #394" w:history="1">
         <w:r>
           <w:rPr>
             <w:noProof/>
@@ -5242,7 +5242,7 @@
         </w:rPr>
         <w:t>(</w:t>
       </w:r>
-      <w:hyperlink w:anchor="_ENREF_163" w:tooltip="Winter, 2003 #411" w:history="1">
+      <w:hyperlink w:anchor="_ENREF_166" w:tooltip="Winter, 2003 #411" w:history="1">
         <w:r>
           <w:rPr>
             <w:noProof/>
@@ -5391,7 +5391,7 @@
         </w:rPr>
         <w:t>(</w:t>
       </w:r>
-      <w:hyperlink w:anchor="_ENREF_30" w:tooltip="Cowardin, 1979 #389" w:history="1">
+      <w:hyperlink w:anchor="_ENREF_31" w:tooltip="Cowardin, 1979 #389" w:history="1">
         <w:r>
           <w:rPr>
             <w:noProof/>
@@ -5515,7 +5515,7 @@
         </w:rPr>
         <w:t>(</w:t>
       </w:r>
-      <w:hyperlink w:anchor="_ENREF_141" w:tooltip="Tarnocai, 2009 #419" w:history="1">
+      <w:hyperlink w:anchor="_ENREF_144" w:tooltip="Tarnocai, 2009 #419" w:history="1">
         <w:r>
           <w:rPr>
             <w:noProof/>
@@ -5589,7 +5589,7 @@
         </w:rPr>
         <w:t>(</w:t>
       </w:r>
-      <w:hyperlink w:anchor="_ENREF_121" w:tooltip="Quinton, 2009 #492" w:history="1">
+      <w:hyperlink w:anchor="_ENREF_124" w:tooltip="Quinton, 2009 #492" w:history="1">
         <w:r>
           <w:rPr>
             <w:noProof/>
@@ -5651,7 +5651,7 @@
         </w:rPr>
         <w:t>(</w:t>
       </w:r>
-      <w:hyperlink w:anchor="_ENREF_23" w:tooltip="Chasmer, 2016 #460" w:history="1">
+      <w:hyperlink w:anchor="_ENREF_24" w:tooltip="Chasmer, 2016 #460" w:history="1">
         <w:r>
           <w:rPr>
             <w:noProof/>
@@ -5701,7 +5701,7 @@
         </w:rPr>
         <w:t>(</w:t>
       </w:r>
-      <w:hyperlink w:anchor="_ENREF_169" w:tooltip="Zoltai, 1975 #483" w:history="1">
+      <w:hyperlink w:anchor="_ENREF_172" w:tooltip="Zoltai, 1975 #483" w:history="1">
         <w:r>
           <w:rPr>
             <w:noProof/>
@@ -5752,7 +5752,7 @@
         </w:rPr>
         <w:t>(</w:t>
       </w:r>
-      <w:hyperlink w:anchor="_ENREF_121" w:tooltip="Quinton, 2009 #492" w:history="1">
+      <w:hyperlink w:anchor="_ENREF_124" w:tooltip="Quinton, 2009 #492" w:history="1">
         <w:r>
           <w:rPr>
             <w:noProof/>
@@ -5874,7 +5874,7 @@
       <w:r>
         <w:t xml:space="preserve">The </w:t>
       </w:r>
-      <w:hyperlink w:anchor="_ENREF_137" w:tooltip="Stewart, 1971 #387" w:history="1">
+      <w:hyperlink w:anchor="_ENREF_140" w:tooltip="Stewart, 1971 #387" w:history="1">
         <w:r>
           <w:fldChar w:fldCharType="begin"/>
         </w:r>
@@ -5903,7 +5903,7 @@
       <w:r>
         <w:t xml:space="preserve">. The </w:t>
       </w:r>
-      <w:hyperlink w:anchor="_ENREF_30" w:tooltip="Cowardin, 1979 #389" w:history="1">
+      <w:hyperlink w:anchor="_ENREF_31" w:tooltip="Cowardin, 1979 #389" w:history="1">
         <w:r>
           <w:fldChar w:fldCharType="begin"/>
         </w:r>
@@ -5975,7 +5975,7 @@
       <w:r>
         <w:t xml:space="preserve"> have also been utilized to classify wetlands for varying purposes in Alberta. The Canadian Wetland Classification System (CWCS; </w:t>
       </w:r>
-      <w:hyperlink w:anchor="_ENREF_112" w:tooltip="National Wetlands Working Group, 1997 #386" w:history="1">
+      <w:hyperlink w:anchor="_ENREF_115" w:tooltip="National Wetlands Working Group, 1997 #386" w:history="1">
         <w:r>
           <w:fldChar w:fldCharType="begin"/>
         </w:r>
@@ -6030,7 +6030,7 @@
         </w:rPr>
         <w:t>(</w:t>
       </w:r>
-      <w:hyperlink w:anchor="_ENREF_135" w:tooltip="Smith, 2007 #392" w:history="1">
+      <w:hyperlink w:anchor="_ENREF_138" w:tooltip="Smith, 2007 #392" w:history="1">
         <w:r>
           <w:rPr>
             <w:noProof/>
@@ -6050,7 +6050,7 @@
       <w:r>
         <w:t xml:space="preserve"> and the Alberta Wetland Inventory (AWI; </w:t>
       </w:r>
-      <w:hyperlink w:anchor="_ENREF_53" w:tooltip="Halsey, 2003 #393" w:history="1">
+      <w:hyperlink w:anchor="_ENREF_54" w:tooltip="Halsey, 2003 #393" w:history="1">
         <w:r>
           <w:fldChar w:fldCharType="begin"/>
         </w:r>
@@ -6159,7 +6159,7 @@
       <w:r>
         <w:t xml:space="preserve"> of Forest Lands. Subsequently, </w:t>
       </w:r>
-      <w:hyperlink w:anchor="_ENREF_130" w:tooltip="Russi, 2013 #384" w:history="1">
+      <w:hyperlink w:anchor="_ENREF_133" w:tooltip="Russi, 2013 #384" w:history="1">
         <w:r>
           <w:fldChar w:fldCharType="begin"/>
         </w:r>
@@ -6200,7 +6200,7 @@
         </w:rPr>
         <w:t>(</w:t>
       </w:r>
-      <w:hyperlink w:anchor="_ENREF_112" w:tooltip="National Wetlands Working Group, 1997 #386" w:history="1">
+      <w:hyperlink w:anchor="_ENREF_115" w:tooltip="National Wetlands Working Group, 1997 #386" w:history="1">
         <w:r>
           <w:rPr>
             <w:noProof/>
@@ -6365,7 +6365,7 @@
       <w:r>
         <w:t xml:space="preserve"> </w:t>
       </w:r>
-      <w:hyperlink w:anchor="_ENREF_137" w:tooltip="Stewart, 1971 #387" w:history="1">
+      <w:hyperlink w:anchor="_ENREF_140" w:tooltip="Stewart, 1971 #387" w:history="1">
         <w:r>
           <w:fldChar w:fldCharType="begin"/>
         </w:r>
@@ -6426,7 +6426,7 @@
         </w:rPr>
         <w:t>(</w:t>
       </w:r>
-      <w:hyperlink w:anchor="_ENREF_135" w:tooltip="Smith, 2007 #392" w:history="1">
+      <w:hyperlink w:anchor="_ENREF_138" w:tooltip="Smith, 2007 #392" w:history="1">
         <w:r>
           <w:rPr>
             <w:noProof/>
@@ -6467,7 +6467,7 @@
         </w:rPr>
         <w:t>(</w:t>
       </w:r>
-      <w:hyperlink w:anchor="_ENREF_53" w:tooltip="Halsey, 2003 #393" w:history="1">
+      <w:hyperlink w:anchor="_ENREF_54" w:tooltip="Halsey, 2003 #393" w:history="1">
         <w:r>
           <w:rPr>
             <w:noProof/>
@@ -6554,7 +6554,7 @@
         </w:rPr>
         <w:t>(</w:t>
       </w:r>
-      <w:hyperlink w:anchor="_ENREF_112" w:tooltip="National Wetlands Working Group, 1997 #386" w:history="1">
+      <w:hyperlink w:anchor="_ENREF_115" w:tooltip="National Wetlands Working Group, 1997 #386" w:history="1">
         <w:r>
           <w:rPr>
             <w:noProof/>
@@ -6751,7 +6751,7 @@
       <w:r>
         <w:t xml:space="preserve"> </w:t>
       </w:r>
-      <w:hyperlink w:anchor="_ENREF_137" w:tooltip="Stewart, 1971 #387" w:history="1">
+      <w:hyperlink w:anchor="_ENREF_140" w:tooltip="Stewart, 1971 #387" w:history="1">
         <w:r>
           <w:fldChar w:fldCharType="begin"/>
         </w:r>
@@ -9159,7 +9159,7 @@
               </w:rPr>
               <w:t xml:space="preserve"> </w:t>
             </w:r>
-            <w:hyperlink w:anchor="_ENREF_137" w:tooltip="Stewart, 1971 #387" w:history="1">
+            <w:hyperlink w:anchor="_ENREF_140" w:tooltip="Stewart, 1971 #387" w:history="1">
               <w:r>
                 <w:rPr>
                   <w:sz w:val="20"/>
@@ -9263,7 +9263,7 @@
         </w:rPr>
         <w:t>(</w:t>
       </w:r>
-      <w:hyperlink w:anchor="_ENREF_152" w:tooltip="Vitt, 1996 #394" w:history="1">
+      <w:hyperlink w:anchor="_ENREF_155" w:tooltip="Vitt, 1996 #394" w:history="1">
         <w:r>
           <w:rPr>
             <w:noProof/>
@@ -9277,7 +9277,7 @@
         </w:rPr>
         <w:t xml:space="preserve">, </w:t>
       </w:r>
-      <w:hyperlink w:anchor="_ENREF_112" w:tooltip="National Wetlands Working Group, 1997 #386" w:history="1">
+      <w:hyperlink w:anchor="_ENREF_115" w:tooltip="National Wetlands Working Group, 1997 #386" w:history="1">
         <w:r>
           <w:rPr>
             <w:noProof/>
@@ -9411,7 +9411,7 @@
       <w:r>
         <w:t xml:space="preserve">It is important to note natural (e.g. wildfire) and anthropogenic (e.g. land development) disturbance and how each may influence wetland classification, as noted by </w:t>
       </w:r>
-      <w:hyperlink w:anchor="_ENREF_111" w:tooltip="Naiman, 1994 #395" w:history="1">
+      <w:hyperlink w:anchor="_ENREF_114" w:tooltip="Naiman, 1994 #395" w:history="1">
         <w:r>
           <w:fldChar w:fldCharType="begin"/>
         </w:r>
@@ -9484,7 +9484,7 @@
         </w:rPr>
         <w:t>(</w:t>
       </w:r>
-      <w:hyperlink w:anchor="_ENREF_106" w:tooltip="Miller, 2003 #396" w:history="1">
+      <w:hyperlink w:anchor="_ENREF_108" w:tooltip="Miller, 2003 #396" w:history="1">
         <w:r>
           <w:rPr>
             <w:noProof/>
@@ -9498,7 +9498,7 @@
         </w:rPr>
         <w:t xml:space="preserve">, </w:t>
       </w:r>
-      <w:hyperlink w:anchor="_ENREF_69" w:tooltip="Johnson, 2004 #397" w:history="1">
+      <w:hyperlink w:anchor="_ENREF_70" w:tooltip="Johnson, 2004 #397" w:history="1">
         <w:r>
           <w:rPr>
             <w:noProof/>
@@ -9542,7 +9542,7 @@
         <w:lastRenderedPageBreak/>
         <w:t xml:space="preserve">Peatlands typically contain ≥ 40 cm (consistent with soil classification standards established by </w:t>
       </w:r>
-      <w:hyperlink w:anchor="_ENREF_137" w:tooltip="Stewart, 1971 #387" w:history="1">
+      <w:hyperlink w:anchor="_ENREF_140" w:tooltip="Stewart, 1971 #387" w:history="1">
         <w:r>
           <w:fldChar w:fldCharType="begin"/>
         </w:r>
@@ -9586,7 +9586,7 @@
         </w:rPr>
         <w:t>(</w:t>
       </w:r>
-      <w:hyperlink w:anchor="_ENREF_107" w:tooltip="Mitsch, 2007 #399" w:history="1">
+      <w:hyperlink w:anchor="_ENREF_109" w:tooltip="Mitsch, 2007 #399" w:history="1">
         <w:r>
           <w:rPr>
             <w:noProof/>
@@ -9632,7 +9632,7 @@
         </w:rPr>
         <w:t>(</w:t>
       </w:r>
-      <w:hyperlink w:anchor="_ENREF_87" w:tooltip="Locky, 2005 #398" w:history="1">
+      <w:hyperlink w:anchor="_ENREF_89" w:tooltip="Locky, 2005 #398" w:history="1">
         <w:r>
           <w:rPr>
             <w:noProof/>
@@ -9694,7 +9694,7 @@
         </w:rPr>
         <w:t>(</w:t>
       </w:r>
-      <w:hyperlink w:anchor="_ENREF_112" w:tooltip="National Wetlands Working Group, 1997 #386" w:history="1">
+      <w:hyperlink w:anchor="_ENREF_115" w:tooltip="National Wetlands Working Group, 1997 #386" w:history="1">
         <w:r>
           <w:rPr>
             <w:noProof/>
@@ -9732,7 +9732,7 @@
         </w:rPr>
         <w:t>(</w:t>
       </w:r>
-      <w:hyperlink w:anchor="_ENREF_154" w:tooltip="Vitt, 1993 #401" w:history="1">
+      <w:hyperlink w:anchor="_ENREF_157" w:tooltip="Vitt, 1993 #401" w:history="1">
         <w:r>
           <w:rPr>
             <w:noProof/>
@@ -9782,7 +9782,7 @@
         </w:rPr>
         <w:t>(</w:t>
       </w:r>
-      <w:hyperlink w:anchor="_ENREF_153" w:tooltip="Vitt, 1994 #400" w:history="1">
+      <w:hyperlink w:anchor="_ENREF_156" w:tooltip="Vitt, 1994 #400" w:history="1">
         <w:r>
           <w:rPr>
             <w:noProof/>
@@ -9835,7 +9835,7 @@
         </w:rPr>
         <w:t>(</w:t>
       </w:r>
-      <w:hyperlink w:anchor="_ENREF_112" w:tooltip="National Wetlands Working Group, 1997 #386" w:history="1">
+      <w:hyperlink w:anchor="_ENREF_115" w:tooltip="National Wetlands Working Group, 1997 #386" w:history="1">
         <w:r>
           <w:rPr>
             <w:noProof/>
@@ -9875,7 +9875,7 @@
         </w:rPr>
         <w:t>(</w:t>
       </w:r>
-      <w:hyperlink w:anchor="_ENREF_137" w:tooltip="Stewart, 1971 #387" w:history="1">
+      <w:hyperlink w:anchor="_ENREF_140" w:tooltip="Stewart, 1971 #387" w:history="1">
         <w:r>
           <w:rPr>
             <w:noProof/>
@@ -9889,7 +9889,7 @@
         </w:rPr>
         <w:t xml:space="preserve">, </w:t>
       </w:r>
-      <w:hyperlink w:anchor="_ENREF_112" w:tooltip="National Wetlands Working Group, 1997 #386" w:history="1">
+      <w:hyperlink w:anchor="_ENREF_115" w:tooltip="National Wetlands Working Group, 1997 #386" w:history="1">
         <w:r>
           <w:rPr>
             <w:noProof/>
@@ -9924,7 +9924,7 @@
         </w:rPr>
         <w:t>(</w:t>
       </w:r>
-      <w:hyperlink w:anchor="_ENREF_112" w:tooltip="National Wetlands Working Group, 1997 #386" w:history="1">
+      <w:hyperlink w:anchor="_ENREF_115" w:tooltip="National Wetlands Working Group, 1997 #386" w:history="1">
         <w:r>
           <w:rPr>
             <w:noProof/>
@@ -10024,7 +10024,7 @@
         </w:rPr>
         <w:t>(</w:t>
       </w:r>
-      <w:hyperlink w:anchor="_ENREF_137" w:tooltip="Stewart, 1971 #387" w:history="1">
+      <w:hyperlink w:anchor="_ENREF_140" w:tooltip="Stewart, 1971 #387" w:history="1">
         <w:r>
           <w:rPr>
             <w:noProof/>
@@ -10068,7 +10068,7 @@
         </w:rPr>
         <w:t>(</w:t>
       </w:r>
-      <w:hyperlink w:anchor="_ENREF_137" w:tooltip="Stewart, 1971 #387" w:history="1">
+      <w:hyperlink w:anchor="_ENREF_140" w:tooltip="Stewart, 1971 #387" w:history="1">
         <w:r>
           <w:rPr>
             <w:noProof/>
@@ -10165,7 +10165,7 @@
         </w:rPr>
         <w:t xml:space="preserve"> Salinity types and corresponding conductivity ranges adapted from </w:t>
       </w:r>
-      <w:hyperlink w:anchor="_ENREF_137" w:tooltip="Stewart, 1971 #387" w:history="1">
+      <w:hyperlink w:anchor="_ENREF_140" w:tooltip="Stewart, 1971 #387" w:history="1">
         <w:r>
           <w:rPr>
             <w:sz w:val="20"/>
@@ -10649,7 +10649,7 @@
         </w:rPr>
         <w:t>(</w:t>
       </w:r>
-      <w:hyperlink w:anchor="_ENREF_153" w:tooltip="Vitt, 1994 #400" w:history="1">
+      <w:hyperlink w:anchor="_ENREF_156" w:tooltip="Vitt, 1994 #400" w:history="1">
         <w:r>
           <w:rPr>
             <w:noProof/>
@@ -10699,7 +10699,7 @@
         </w:rPr>
         <w:t>(</w:t>
       </w:r>
-      <w:hyperlink w:anchor="_ENREF_136" w:tooltip="Soil Classification Working Group, 1998 #402" w:history="1">
+      <w:hyperlink w:anchor="_ENREF_139" w:tooltip="Soil Classification Working Group, 1998 #402" w:history="1">
         <w:r>
           <w:rPr>
             <w:noProof/>
@@ -10743,7 +10743,7 @@
         </w:rPr>
         <w:t>(</w:t>
       </w:r>
-      <w:hyperlink w:anchor="_ENREF_136" w:tooltip="Soil Classification Working Group, 1998 #402" w:history="1">
+      <w:hyperlink w:anchor="_ENREF_139" w:tooltip="Soil Classification Working Group, 1998 #402" w:history="1">
         <w:r>
           <w:rPr>
             <w:noProof/>
@@ -10895,7 +10895,7 @@
         </w:rPr>
         <w:t>(</w:t>
       </w:r>
-      <w:hyperlink w:anchor="_ENREF_137" w:tooltip="Stewart, 1971 #387" w:history="1">
+      <w:hyperlink w:anchor="_ENREF_140" w:tooltip="Stewart, 1971 #387" w:history="1">
         <w:r>
           <w:rPr>
             <w:noProof/>
@@ -11049,7 +11049,7 @@
         </w:rPr>
         <w:t>(</w:t>
       </w:r>
-      <w:hyperlink w:anchor="_ENREF_71" w:tooltip="Kenkel, 1987 #385" w:history="1">
+      <w:hyperlink w:anchor="_ENREF_72" w:tooltip="Kenkel, 1987 #385" w:history="1">
         <w:r>
           <w:rPr>
             <w:noProof/>
@@ -11214,7 +11214,7 @@
         </w:rPr>
         <w:t>(</w:t>
       </w:r>
-      <w:hyperlink w:anchor="_ENREF_35" w:tooltip="Devito, 2005 #410" w:history="1">
+      <w:hyperlink w:anchor="_ENREF_36" w:tooltip="Devito, 2005 #410" w:history="1">
         <w:r>
           <w:rPr>
             <w:noProof/>
@@ -11228,7 +11228,7 @@
         </w:rPr>
         <w:t xml:space="preserve">, </w:t>
       </w:r>
-      <w:hyperlink w:anchor="_ENREF_118" w:tooltip="Petrone, 2007 #409" w:history="1">
+      <w:hyperlink w:anchor="_ENREF_121" w:tooltip="Petrone, 2007 #409" w:history="1">
         <w:r>
           <w:rPr>
             <w:noProof/>
@@ -11501,7 +11501,7 @@
         </w:rPr>
         <w:t>(</w:t>
       </w:r>
-      <w:hyperlink w:anchor="_ENREF_154" w:tooltip="Vitt, 1993 #401" w:history="1">
+      <w:hyperlink w:anchor="_ENREF_157" w:tooltip="Vitt, 1993 #401" w:history="1">
         <w:r>
           <w:rPr>
             <w:noProof/>
@@ -11515,7 +11515,7 @@
         </w:rPr>
         <w:t xml:space="preserve">, </w:t>
       </w:r>
-      <w:hyperlink w:anchor="_ENREF_112" w:tooltip="National Wetlands Working Group, 1997 #386" w:history="1">
+      <w:hyperlink w:anchor="_ENREF_115" w:tooltip="National Wetlands Working Group, 1997 #386" w:history="1">
         <w:r>
           <w:rPr>
             <w:noProof/>
@@ -11571,7 +11571,7 @@
         </w:rPr>
         <w:t>(</w:t>
       </w:r>
-      <w:hyperlink w:anchor="_ENREF_107" w:tooltip="Mitsch, 2007 #399" w:history="1">
+      <w:hyperlink w:anchor="_ENREF_109" w:tooltip="Mitsch, 2007 #399" w:history="1">
         <w:r>
           <w:rPr>
             <w:noProof/>
@@ -11764,7 +11764,7 @@
       <w:r>
         <w:t xml:space="preserve">). Moreover, the AWCS does not recognize ephemeral wetlands, noted as class I under the </w:t>
       </w:r>
-      <w:hyperlink w:anchor="_ENREF_137" w:tooltip="Stewart, 1971 #387" w:history="1">
+      <w:hyperlink w:anchor="_ENREF_140" w:tooltip="Stewart, 1971 #387" w:history="1">
         <w:r>
           <w:fldChar w:fldCharType="begin"/>
         </w:r>
@@ -11827,7 +11827,7 @@
         </w:rPr>
         <w:t>(</w:t>
       </w:r>
-      <w:hyperlink w:anchor="_ENREF_137" w:tooltip="Stewart, 1971 #387" w:history="1">
+      <w:hyperlink w:anchor="_ENREF_140" w:tooltip="Stewart, 1971 #387" w:history="1">
         <w:r>
           <w:rPr>
             <w:noProof/>
@@ -12463,7 +12463,7 @@
               </w:rPr>
               <w:t xml:space="preserve">Vegetation zone reflects that found in the deepest part of a wetland covering &gt; 25% of the total area in the majority of years and can be used as an idicator of wetland type. Roman numerals are equivalent to wetland class as noted by </w:t>
             </w:r>
-            <w:hyperlink w:anchor="_ENREF_137" w:tooltip="Stewart, 1971 #387" w:history="1">
+            <w:hyperlink w:anchor="_ENREF_140" w:tooltip="Stewart, 1971 #387" w:history="1">
               <w:r>
                 <w:rPr>
                   <w:noProof/>
@@ -12561,7 +12561,7 @@
         </w:rPr>
         <w:t>(</w:t>
       </w:r>
-      <w:hyperlink w:anchor="_ENREF_112" w:tooltip="National Wetlands Working Group, 1997 #386" w:history="1">
+      <w:hyperlink w:anchor="_ENREF_115" w:tooltip="National Wetlands Working Group, 1997 #386" w:history="1">
         <w:r>
           <w:rPr>
             <w:noProof/>
@@ -12575,7 +12575,7 @@
         </w:rPr>
         <w:t xml:space="preserve">, </w:t>
       </w:r>
-      <w:hyperlink w:anchor="_ENREF_135" w:tooltip="Smith, 2007 #392" w:history="1">
+      <w:hyperlink w:anchor="_ENREF_138" w:tooltip="Smith, 2007 #392" w:history="1">
         <w:r>
           <w:rPr>
             <w:noProof/>
@@ -12995,7 +12995,7 @@
         </w:rPr>
         <w:t>(</w:t>
       </w:r>
-      <w:hyperlink w:anchor="_ENREF_47" w:tooltip="Government of Alberta, 2017 #493" w:history="1">
+      <w:hyperlink w:anchor="_ENREF_48" w:tooltip="Government of Alberta, 2017 #493" w:history="1">
         <w:r>
           <w:rPr>
             <w:noProof/>
@@ -13033,7 +13033,7 @@
         </w:rPr>
         <w:t>(</w:t>
       </w:r>
-      <w:hyperlink w:anchor="_ENREF_117" w:tooltip="Partnership, 2017 #494" w:history="1">
+      <w:hyperlink w:anchor="_ENREF_120" w:tooltip="Partnership, 2017 #494" w:history="1">
         <w:r>
           <w:rPr>
             <w:noProof/>
@@ -13570,7 +13570,7 @@
         </w:rPr>
         <w:t>(</w:t>
       </w:r>
-      <w:hyperlink w:anchor="_ENREF_137" w:tooltip="Stewart, 1971 #387" w:history="1">
+      <w:hyperlink w:anchor="_ENREF_140" w:tooltip="Stewart, 1971 #387" w:history="1">
         <w:r>
           <w:rPr>
             <w:noProof/>
@@ -13647,7 +13647,7 @@
         </w:rPr>
         <w:t>(</w:t>
       </w:r>
-      <w:hyperlink w:anchor="_ENREF_37" w:tooltip="Ducks Unlimited Canada, 2011 #495" w:history="1">
+      <w:hyperlink w:anchor="_ENREF_38" w:tooltip="Ducks Unlimited Canada, 2011 #495" w:history="1">
         <w:r>
           <w:rPr>
             <w:noProof/>
@@ -13834,7 +13834,7 @@
         </w:rPr>
         <w:t>(</w:t>
       </w:r>
-      <w:hyperlink w:anchor="_ENREF_160" w:tooltip="Wilen, 1993 #426" w:history="1">
+      <w:hyperlink w:anchor="_ENREF_163" w:tooltip="Wilen, 1993 #426" w:history="1">
         <w:r>
           <w:rPr>
             <w:noProof/>
@@ -13872,7 +13872,7 @@
         </w:rPr>
         <w:t>(</w:t>
       </w:r>
-      <w:hyperlink w:anchor="_ENREF_134" w:tooltip="Sethre, 2005 #413" w:history="1">
+      <w:hyperlink w:anchor="_ENREF_137" w:tooltip="Sethre, 2005 #413" w:history="1">
         <w:r>
           <w:rPr>
             <w:noProof/>
@@ -13967,7 +13967,7 @@
         </w:rPr>
         <w:t>(</w:t>
       </w:r>
-      <w:hyperlink w:anchor="_ENREF_128" w:tooltip="Roller, 1977 #423" w:history="1">
+      <w:hyperlink w:anchor="_ENREF_131" w:tooltip="Roller, 1977 #423" w:history="1">
         <w:r>
           <w:rPr>
             <w:noProof/>
@@ -14052,7 +14052,7 @@
         </w:rPr>
         <w:t>(</w:t>
       </w:r>
-      <w:hyperlink w:anchor="_ENREF_135" w:tooltip="Smith, 2007 #392" w:history="1">
+      <w:hyperlink w:anchor="_ENREF_138" w:tooltip="Smith, 2007 #392" w:history="1">
         <w:r>
           <w:rPr>
             <w:noProof/>
@@ -14296,7 +14296,7 @@
         </w:rPr>
         <w:t>(</w:t>
       </w:r>
-      <w:hyperlink w:anchor="_ENREF_165" w:tooltip="Work, 1974 #424" w:history="1">
+      <w:hyperlink w:anchor="_ENREF_168" w:tooltip="Work, 1974 #424" w:history="1">
         <w:r>
           <w:rPr>
             <w:noProof/>
@@ -14310,7 +14310,7 @@
         </w:rPr>
         <w:t xml:space="preserve">, </w:t>
       </w:r>
-      <w:hyperlink w:anchor="_ENREF_164" w:tooltip="Work, 1976 #425" w:history="1">
+      <w:hyperlink w:anchor="_ENREF_167" w:tooltip="Work, 1976 #425" w:history="1">
         <w:r>
           <w:rPr>
             <w:noProof/>
@@ -14324,7 +14324,7 @@
         </w:rPr>
         <w:t xml:space="preserve">, </w:t>
       </w:r>
-      <w:hyperlink w:anchor="_ENREF_128" w:tooltip="Roller, 1977 #423" w:history="1">
+      <w:hyperlink w:anchor="_ENREF_131" w:tooltip="Roller, 1977 #423" w:history="1">
         <w:r>
           <w:rPr>
             <w:noProof/>
@@ -14526,7 +14526,7 @@
         </w:rPr>
         <w:t>(</w:t>
       </w:r>
-      <w:hyperlink w:anchor="_ENREF_30" w:tooltip="Cowardin, 1979 #389" w:history="1">
+      <w:hyperlink w:anchor="_ENREF_31" w:tooltip="Cowardin, 1979 #389" w:history="1">
         <w:r>
           <w:rPr>
             <w:noProof/>
@@ -14540,7 +14540,7 @@
         </w:rPr>
         <w:t xml:space="preserve">, </w:t>
       </w:r>
-      <w:hyperlink w:anchor="_ENREF_62" w:tooltip="Hood, 2008 #444" w:history="1">
+      <w:hyperlink w:anchor="_ENREF_63" w:tooltip="Hood, 2008 #444" w:history="1">
         <w:r>
           <w:rPr>
             <w:noProof/>
@@ -14554,7 +14554,7 @@
         </w:rPr>
         <w:t xml:space="preserve">, </w:t>
       </w:r>
-      <w:hyperlink w:anchor="_ENREF_140" w:tooltip="Szantoi, 2013 #563" w:history="1">
+      <w:hyperlink w:anchor="_ENREF_143" w:tooltip="Szantoi, 2013 #563" w:history="1">
         <w:r>
           <w:rPr>
             <w:noProof/>
@@ -14672,7 +14672,7 @@
         </w:rPr>
         <w:t>(</w:t>
       </w:r>
-      <w:hyperlink w:anchor="_ENREF_31" w:tooltip="Cowardin, 1981 #431" w:history="1">
+      <w:hyperlink w:anchor="_ENREF_32" w:tooltip="Cowardin, 1981 #431" w:history="1">
         <w:r>
           <w:rPr>
             <w:noProof/>
@@ -14937,7 +14937,7 @@
         </w:rPr>
         <w:t xml:space="preserve">, </w:t>
       </w:r>
-      <w:hyperlink w:anchor="_ENREF_142" w:tooltip="Taylor, 1995 #432" w:history="1">
+      <w:hyperlink w:anchor="_ENREF_145" w:tooltip="Taylor, 1995 #432" w:history="1">
         <w:r>
           <w:rPr>
             <w:noProof/>
@@ -14951,7 +14951,7 @@
         </w:rPr>
         <w:t xml:space="preserve">, </w:t>
       </w:r>
-      <w:hyperlink w:anchor="_ENREF_95" w:tooltip="Mahoney, 2017 #440" w:history="1">
+      <w:hyperlink w:anchor="_ENREF_97" w:tooltip="Mahoney, 2017 #440" w:history="1">
         <w:r>
           <w:rPr>
             <w:noProof/>
@@ -14965,7 +14965,7 @@
         </w:rPr>
         <w:t xml:space="preserve">, </w:t>
       </w:r>
-      <w:hyperlink w:anchor="_ENREF_117" w:tooltip="Partnership, 2017 #494" w:history="1">
+      <w:hyperlink w:anchor="_ENREF_120" w:tooltip="Partnership, 2017 #494" w:history="1">
         <w:r>
           <w:rPr>
             <w:noProof/>
@@ -15012,7 +15012,7 @@
         </w:rPr>
         <w:t>(</w:t>
       </w:r>
-      <w:hyperlink w:anchor="_ENREF_42" w:tooltip="Gallant, 2015 #439" w:history="1">
+      <w:hyperlink w:anchor="_ENREF_43" w:tooltip="Gallant, 2015 #439" w:history="1">
         <w:r>
           <w:rPr>
             <w:noProof/>
@@ -15130,7 +15130,7 @@
         </w:rPr>
         <w:t xml:space="preserve">, </w:t>
       </w:r>
-      <w:hyperlink w:anchor="_ENREF_159" w:tooltip="Wilen, 1995 #430" w:history="1">
+      <w:hyperlink w:anchor="_ENREF_162" w:tooltip="Wilen, 1995 #430" w:history="1">
         <w:r>
           <w:rPr>
             <w:noProof/>
@@ -15205,7 +15205,7 @@
         <w:fldChar w:fldCharType="begin"/>
       </w:r>
       <w:r>
-        <w:instrText xml:space="preserve"> ADDIN EN.CITE &lt;EndNote&gt;&lt;Cite&gt;&lt;Author&gt;Klemas&lt;/Author&gt;&lt;Year&gt;2013&lt;/Year&gt;&lt;RecNum&gt;441&lt;/RecNum&gt;&lt;DisplayText&gt;(Klemas 2013b)&lt;/DisplayText&gt;&lt;record&gt;&lt;rec-number&gt;441&lt;/rec-number&gt;&lt;foreign-keys&gt;&lt;key app="EN" db-id="25teddewsvepe9e5faxptreqrptrz95ftz5d" timestamp="1497309791"&gt;441&lt;/key&gt;&lt;/foreign-keys&gt;&lt;ref-type name="Journal Article"&gt;17&lt;/ref-type&gt;&lt;contributors&gt;&lt;authors&gt;&lt;author&gt;Klemas, V.&lt;/author&gt;&lt;/authors&gt;&lt;/contributors&gt;&lt;titles&gt;&lt;title&gt;Remote Sensing of Coastal Wetland Biomass: An Overview&lt;/title&gt;&lt;secondary-title&gt;Journal of Coastal Research&lt;/secondary-title&gt;&lt;/titles&gt;&lt;periodical&gt;&lt;full-title&gt;Journal of Coastal Research&lt;/full-title&gt;&lt;/periodical&gt;&lt;pages&gt;1016-1028&lt;/pages&gt;&lt;keywords&gt;&lt;keyword&gt;Biomass mapping,biomass change detection,coastal remote sensing,wetland productivity,wetland stress&lt;/keyword&gt;&lt;/keywords&gt;&lt;dates&gt;&lt;year&gt;2013&lt;/year&gt;&lt;/dates&gt;&lt;urls&gt;&lt;related-urls&gt;&lt;url&gt;http://www.jcronline.org/doi/abs/10.2112/JCOASTRES-D-12-00237.1&lt;/url&gt;&lt;/related-urls&gt;&lt;/urls&gt;&lt;electronic-resource-num&gt;10.2112/jcoastres-d-12-00237.1&lt;/electronic-resource-num&gt;&lt;/record&gt;&lt;/Cite&gt;&lt;/EndNote&gt;</w:instrText>
+        <w:instrText xml:space="preserve"> ADDIN EN.CITE &lt;EndNote&gt;&lt;Cite&gt;&lt;Author&gt;Klemas&lt;/Author&gt;&lt;Year&gt;2013&lt;/Year&gt;&lt;RecNum&gt;441&lt;/RecNum&gt;&lt;DisplayText&gt;(Klemas 2013a)&lt;/DisplayText&gt;&lt;record&gt;&lt;rec-number&gt;441&lt;/rec-number&gt;&lt;foreign-keys&gt;&lt;key app="EN" db-id="25teddewsvepe9e5faxptreqrptrz95ftz5d" timestamp="1497309791"&gt;441&lt;/key&gt;&lt;/foreign-keys&gt;&lt;ref-type name="Journal Article"&gt;17&lt;/ref-type&gt;&lt;contributors&gt;&lt;authors&gt;&lt;author&gt;Klemas, V.&lt;/author&gt;&lt;/authors&gt;&lt;/contributors&gt;&lt;titles&gt;&lt;title&gt;Remote Sensing of Coastal Wetland Biomass: An Overview&lt;/title&gt;&lt;secondary-title&gt;Journal of Coastal Research&lt;/secondary-title&gt;&lt;/titles&gt;&lt;periodical&gt;&lt;full-title&gt;Journal of Coastal Research&lt;/full-title&gt;&lt;/periodical&gt;&lt;pages&gt;1016-1028&lt;/pages&gt;&lt;keywords&gt;&lt;keyword&gt;Biomass mapping,biomass change detection,coastal remote sensing,wetland productivity,wetland stress&lt;/keyword&gt;&lt;/keywords&gt;&lt;dates&gt;&lt;year&gt;2013&lt;/year&gt;&lt;/dates&gt;&lt;urls&gt;&lt;related-urls&gt;&lt;url&gt;http://www.jcronline.org/doi/abs/10.2112/JCOASTRES-D-12-00237.1&lt;/url&gt;&lt;/related-urls&gt;&lt;/urls&gt;&lt;electronic-resource-num&gt;10.2112/jcoastres-d-12-00237.1&lt;/electronic-resource-num&gt;&lt;/record&gt;&lt;/Cite&gt;&lt;/EndNote&gt;</w:instrText>
       </w:r>
       <w:r>
         <w:fldChar w:fldCharType="separate"/>
@@ -15221,7 +15221,7 @@
           <w:rPr>
             <w:noProof/>
           </w:rPr>
-          <w:t>Klemas 2013b</w:t>
+          <w:t>Klemas 2013a</w:t>
         </w:r>
       </w:hyperlink>
       <w:r>
@@ -15559,7 +15559,7 @@
         </w:rPr>
         <w:t>(</w:t>
       </w:r>
-      <w:hyperlink w:anchor="_ENREF_164" w:tooltip="Work, 1976 #425" w:history="1">
+      <w:hyperlink w:anchor="_ENREF_167" w:tooltip="Work, 1976 #425" w:history="1">
         <w:r>
           <w:rPr>
             <w:noProof/>
@@ -15573,7 +15573,7 @@
         </w:rPr>
         <w:t xml:space="preserve">, </w:t>
       </w:r>
-      <w:hyperlink w:anchor="_ENREF_134" w:tooltip="Sethre, 2005 #413" w:history="1">
+      <w:hyperlink w:anchor="_ENREF_137" w:tooltip="Sethre, 2005 #413" w:history="1">
         <w:r>
           <w:rPr>
             <w:noProof/>
@@ -15601,7 +15601,7 @@
         </w:rPr>
         <w:t xml:space="preserve">, </w:t>
       </w:r>
-      <w:hyperlink w:anchor="_ENREF_127" w:tooltip="Riordan, 2006 #418" w:history="1">
+      <w:hyperlink w:anchor="_ENREF_130" w:tooltip="Riordan, 2006 #418" w:history="1">
         <w:r>
           <w:rPr>
             <w:noProof/>
@@ -15615,7 +15615,7 @@
         </w:rPr>
         <w:t xml:space="preserve">, </w:t>
       </w:r>
-      <w:hyperlink w:anchor="_ENREF_131" w:tooltip="Sass, 2007 #445" w:history="1">
+      <w:hyperlink w:anchor="_ENREF_134" w:tooltip="Sass, 2007 #445" w:history="1">
         <w:r>
           <w:rPr>
             <w:noProof/>
@@ -15629,7 +15629,7 @@
         </w:rPr>
         <w:t xml:space="preserve">, </w:t>
       </w:r>
-      <w:hyperlink w:anchor="_ENREF_41" w:tooltip="Frohn, 2009 #443" w:history="1">
+      <w:hyperlink w:anchor="_ENREF_42" w:tooltip="Frohn, 2009 #443" w:history="1">
         <w:r>
           <w:rPr>
             <w:noProof/>
@@ -15656,7 +15656,7 @@
         <w:fldChar w:fldCharType="begin"/>
       </w:r>
       <w:r>
-        <w:instrText xml:space="preserve"> ADDIN EN.CITE &lt;EndNote&gt;&lt;Cite&gt;&lt;Author&gt;Klemas&lt;/Author&gt;&lt;Year&gt;2013&lt;/Year&gt;&lt;RecNum&gt;441&lt;/RecNum&gt;&lt;DisplayText&gt;(Klemas 2013b)&lt;/DisplayText&gt;&lt;record&gt;&lt;rec-number&gt;441&lt;/rec-number&gt;&lt;foreign-keys&gt;&lt;key app="EN" db-id="25teddewsvepe9e5faxptreqrptrz95ftz5d" timestamp="1497309791"&gt;441&lt;/key&gt;&lt;/foreign-keys&gt;&lt;ref-type name="Journal Article"&gt;17&lt;/ref-type&gt;&lt;contributors&gt;&lt;authors&gt;&lt;author&gt;Klemas, V.&lt;/author&gt;&lt;/authors&gt;&lt;/contributors&gt;&lt;titles&gt;&lt;title&gt;Remote Sensing of Coastal Wetland Biomass: An Overview&lt;/title&gt;&lt;secondary-title&gt;Journal of Coastal Research&lt;/secondary-title&gt;&lt;/titles&gt;&lt;periodical&gt;&lt;full-title&gt;Journal of Coastal Research&lt;/full-title&gt;&lt;/periodical&gt;&lt;pages&gt;1016-1028&lt;/pages&gt;&lt;keywords&gt;&lt;keyword&gt;Biomass mapping,biomass change detection,coastal remote sensing,wetland productivity,wetland stress&lt;/keyword&gt;&lt;/keywords&gt;&lt;dates&gt;&lt;year&gt;2013&lt;/year&gt;&lt;/dates&gt;&lt;urls&gt;&lt;related-urls&gt;&lt;url&gt;http://www.jcronline.org/doi/abs/10.2112/JCOASTRES-D-12-00237.1&lt;/url&gt;&lt;/related-urls&gt;&lt;/urls&gt;&lt;electronic-resource-num&gt;10.2112/jcoastres-d-12-00237.1&lt;/electronic-resource-num&gt;&lt;/record&gt;&lt;/Cite&gt;&lt;/EndNote&gt;</w:instrText>
+        <w:instrText xml:space="preserve"> ADDIN EN.CITE &lt;EndNote&gt;&lt;Cite&gt;&lt;Author&gt;Klemas&lt;/Author&gt;&lt;Year&gt;2013&lt;/Year&gt;&lt;RecNum&gt;441&lt;/RecNum&gt;&lt;DisplayText&gt;(Klemas 2013a)&lt;/DisplayText&gt;&lt;record&gt;&lt;rec-number&gt;441&lt;/rec-number&gt;&lt;foreign-keys&gt;&lt;key app="EN" db-id="25teddewsvepe9e5faxptreqrptrz95ftz5d" timestamp="1497309791"&gt;441&lt;/key&gt;&lt;/foreign-keys&gt;&lt;ref-type name="Journal Article"&gt;17&lt;/ref-type&gt;&lt;contributors&gt;&lt;authors&gt;&lt;author&gt;Klemas, V.&lt;/author&gt;&lt;/authors&gt;&lt;/contributors&gt;&lt;titles&gt;&lt;title&gt;Remote Sensing of Coastal Wetland Biomass: An Overview&lt;/title&gt;&lt;secondary-title&gt;Journal of Coastal Research&lt;/secondary-title&gt;&lt;/titles&gt;&lt;periodical&gt;&lt;full-title&gt;Journal of Coastal Research&lt;/full-title&gt;&lt;/periodical&gt;&lt;pages&gt;1016-1028&lt;/pages&gt;&lt;keywords&gt;&lt;keyword&gt;Biomass mapping,biomass change detection,coastal remote sensing,wetland productivity,wetland stress&lt;/keyword&gt;&lt;/keywords&gt;&lt;dates&gt;&lt;year&gt;2013&lt;/year&gt;&lt;/dates&gt;&lt;urls&gt;&lt;related-urls&gt;&lt;url&gt;http://www.jcronline.org/doi/abs/10.2112/JCOASTRES-D-12-00237.1&lt;/url&gt;&lt;/related-urls&gt;&lt;/urls&gt;&lt;electronic-resource-num&gt;10.2112/jcoastres-d-12-00237.1&lt;/electronic-resource-num&gt;&lt;/record&gt;&lt;/Cite&gt;&lt;/EndNote&gt;</w:instrText>
       </w:r>
       <w:r>
         <w:fldChar w:fldCharType="separate"/>
@@ -15672,7 +15672,7 @@
           <w:rPr>
             <w:noProof/>
           </w:rPr>
-          <w:t>Klemas 2013b</w:t>
+          <w:t>Klemas 2013a</w:t>
         </w:r>
       </w:hyperlink>
       <w:r>
@@ -15903,7 +15903,7 @@
         </w:rPr>
         <w:t>(</w:t>
       </w:r>
-      <w:hyperlink w:anchor="_ENREF_49" w:tooltip="Grenier, 2008 #450" w:history="1">
+      <w:hyperlink w:anchor="_ENREF_50" w:tooltip="Grenier, 2008 #450" w:history="1">
         <w:r>
           <w:rPr>
             <w:noProof/>
@@ -15917,7 +15917,7 @@
         </w:rPr>
         <w:t xml:space="preserve">, </w:t>
       </w:r>
-      <w:hyperlink w:anchor="_ENREF_80" w:tooltip="Laba, 2008 #447" w:history="1">
+      <w:hyperlink w:anchor="_ENREF_81" w:tooltip="Laba, 2008 #447" w:history="1">
         <w:r>
           <w:rPr>
             <w:noProof/>
@@ -15931,7 +15931,7 @@
         </w:rPr>
         <w:t xml:space="preserve">, </w:t>
       </w:r>
-      <w:hyperlink w:anchor="_ENREF_21" w:tooltip="Carle, 2014 #446" w:history="1">
+      <w:hyperlink w:anchor="_ENREF_22" w:tooltip="Carle, 2014 #446" w:history="1">
         <w:r>
           <w:rPr>
             <w:noProof/>
@@ -15945,7 +15945,7 @@
         </w:rPr>
         <w:t xml:space="preserve">, </w:t>
       </w:r>
-      <w:hyperlink w:anchor="_ENREF_66" w:tooltip="Hu, 2015 #448" w:history="1">
+      <w:hyperlink w:anchor="_ENREF_67" w:tooltip="Hu, 2015 #448" w:history="1">
         <w:r>
           <w:rPr>
             <w:noProof/>
@@ -16235,7 +16235,7 @@
         </w:rPr>
         <w:t>(</w:t>
       </w:r>
-      <w:hyperlink w:anchor="_ENREF_86" w:tooltip="Li, 2005 #435" w:history="1">
+      <w:hyperlink w:anchor="_ENREF_88" w:tooltip="Li, 2005 #435" w:history="1">
         <w:r>
           <w:rPr>
             <w:noProof/>
@@ -16249,7 +16249,7 @@
         </w:rPr>
         <w:t xml:space="preserve">, </w:t>
       </w:r>
-      <w:hyperlink w:anchor="_ENREF_13" w:tooltip="Bourgeau-Chavez, 2009 #436" w:history="1">
+      <w:hyperlink w:anchor="_ENREF_14" w:tooltip="Bourgeau-Chavez, 2009 #436" w:history="1">
         <w:r>
           <w:rPr>
             <w:noProof/>
@@ -16263,7 +16263,7 @@
         </w:rPr>
         <w:t xml:space="preserve">, </w:t>
       </w:r>
-      <w:hyperlink w:anchor="_ENREF_101" w:tooltip="Maxa, 2009 #437" w:history="1">
+      <w:hyperlink w:anchor="_ENREF_103" w:tooltip="Maxa, 2009 #437" w:history="1">
         <w:r>
           <w:rPr>
             <w:noProof/>
@@ -16277,7 +16277,7 @@
         </w:rPr>
         <w:t xml:space="preserve">, </w:t>
       </w:r>
-      <w:hyperlink w:anchor="_ENREF_105" w:tooltip="Millard, 2013 #438" w:history="1">
+      <w:hyperlink w:anchor="_ENREF_107" w:tooltip="Millard, 2013 #438" w:history="1">
         <w:r>
           <w:rPr>
             <w:noProof/>
@@ -16301,7 +16301,7 @@
         <w:fldChar w:fldCharType="begin"/>
       </w:r>
       <w:r>
-        <w:instrText xml:space="preserve"> ADDIN EN.CITE &lt;EndNote&gt;&lt;Cite&gt;&lt;Author&gt;Klemas&lt;/Author&gt;&lt;Year&gt;2013&lt;/Year&gt;&lt;RecNum&gt;441&lt;/RecNum&gt;&lt;DisplayText&gt;(Klemas 2013b, Government of Alberta 2017)&lt;/DisplayText&gt;&lt;record&gt;&lt;rec-number&gt;441&lt;/rec-number&gt;&lt;foreign-keys&gt;&lt;key app="EN" db-id="25teddewsvepe9e5faxptreqrptrz95ftz5d" timestamp="1497309791"&gt;441&lt;/key&gt;&lt;/foreign-keys&gt;&lt;ref-type name="Journal Article"&gt;17&lt;/ref-type&gt;&lt;contributors&gt;&lt;authors&gt;&lt;author&gt;Klemas, V.&lt;/author&gt;&lt;/authors&gt;&lt;/contributors&gt;&lt;titles&gt;&lt;title&gt;Remote Sensing of Coastal Wetland Biomass: An Overview&lt;/title&gt;&lt;secondary-title&gt;Journal of Coastal Research&lt;/secondary-title&gt;&lt;/titles&gt;&lt;periodical&gt;&lt;full-title&gt;Journal of Coastal Research&lt;/full-title&gt;&lt;/periodical&gt;&lt;pages&gt;1016-1028&lt;/pages&gt;&lt;keywords&gt;&lt;keyword&gt;Biomass mapping,biomass change detection,coastal remote sensing,wetland productivity,wetland stress&lt;/keyword&gt;&lt;/keywords&gt;&lt;dates&gt;&lt;year&gt;2013&lt;/year&gt;&lt;/dates&gt;&lt;urls&gt;&lt;related-urls&gt;&lt;url&gt;http://www.jcronline.org/doi/abs/10.2112/JCOASTRES-D-12-00237.1&lt;/url&gt;&lt;/related-urls&gt;&lt;/urls&gt;&lt;electronic-resource-num&gt;10.2112/jcoastres-d-12-00237.1&lt;/electronic-resource-num&gt;&lt;/record&gt;&lt;/Cite&gt;&lt;Cite&gt;&lt;Author&gt;Government of Alberta&lt;/Author&gt;&lt;Year&gt;2017&lt;/Year&gt;&lt;RecNum&gt;493&lt;/RecNum&gt;&lt;record&gt;&lt;rec-number&gt;493&lt;/rec-number&gt;&lt;foreign-keys&gt;&lt;key app="EN" db-id="25teddewsvepe9e5faxptreqrptrz95ftz5d" timestamp="1504632123"&gt;493&lt;/key&gt;&lt;/foreign-keys&gt;&lt;ref-type name="Web Page"&gt;12&lt;/ref-type&gt;&lt;contributors&gt;&lt;authors&gt;&lt;author&gt;Government of Alberta,&lt;/author&gt;&lt;/authors&gt;&lt;/contributors&gt;&lt;titles&gt;&lt;title&gt;Alberta Merged Wetland Inventory&lt;/title&gt;&lt;/titles&gt;&lt;number&gt;April 2017&lt;/number&gt;&lt;dates&gt;&lt;year&gt;2017&lt;/year&gt;&lt;/dates&gt;&lt;pub-location&gt;[online]&lt;/pub-location&gt;&lt;publisher&gt;Alberta Environment and Parks&lt;/publisher&gt;&lt;urls&gt;&lt;related-urls&gt;&lt;url&gt;http://aep.alberta.ca/forms-maps-services/maps/resource-data-product-catalogue/biophysical.aspx&lt;/url&gt;&lt;/related-urls&gt;&lt;/urls&gt;&lt;/record&gt;&lt;/Cite&gt;&lt;/EndNote&gt;</w:instrText>
+        <w:instrText xml:space="preserve"> ADDIN EN.CITE &lt;EndNote&gt;&lt;Cite&gt;&lt;Author&gt;Klemas&lt;/Author&gt;&lt;Year&gt;2013&lt;/Year&gt;&lt;RecNum&gt;441&lt;/RecNum&gt;&lt;DisplayText&gt;(Klemas 2013a, Government of Alberta 2017)&lt;/DisplayText&gt;&lt;record&gt;&lt;rec-number&gt;441&lt;/rec-number&gt;&lt;foreign-keys&gt;&lt;key app="EN" db-id="25teddewsvepe9e5faxptreqrptrz95ftz5d" timestamp="1497309791"&gt;441&lt;/key&gt;&lt;/foreign-keys&gt;&lt;ref-type name="Journal Article"&gt;17&lt;/ref-type&gt;&lt;contributors&gt;&lt;authors&gt;&lt;author&gt;Klemas, V.&lt;/author&gt;&lt;/authors&gt;&lt;/contributors&gt;&lt;titles&gt;&lt;title&gt;Remote Sensing of Coastal Wetland Biomass: An Overview&lt;/title&gt;&lt;secondary-title&gt;Journal of Coastal Research&lt;/secondary-title&gt;&lt;/titles&gt;&lt;periodical&gt;&lt;full-title&gt;Journal of Coastal Research&lt;/full-title&gt;&lt;/periodical&gt;&lt;pages&gt;1016-1028&lt;/pages&gt;&lt;keywords&gt;&lt;keyword&gt;Biomass mapping,biomass change detection,coastal remote sensing,wetland productivity,wetland stress&lt;/keyword&gt;&lt;/keywords&gt;&lt;dates&gt;&lt;year&gt;2013&lt;/year&gt;&lt;/dates&gt;&lt;urls&gt;&lt;related-urls&gt;&lt;url&gt;http://www.jcronline.org/doi/abs/10.2112/JCOASTRES-D-12-00237.1&lt;/url&gt;&lt;/related-urls&gt;&lt;/urls&gt;&lt;electronic-resource-num&gt;10.2112/jcoastres-d-12-00237.1&lt;/electronic-resource-num&gt;&lt;/record&gt;&lt;/Cite&gt;&lt;Cite&gt;&lt;Author&gt;Government of Alberta&lt;/Author&gt;&lt;Year&gt;2017&lt;/Year&gt;&lt;RecNum&gt;493&lt;/RecNum&gt;&lt;record&gt;&lt;rec-number&gt;493&lt;/rec-number&gt;&lt;foreign-keys&gt;&lt;key app="EN" db-id="25teddewsvepe9e5faxptreqrptrz95ftz5d" timestamp="1504632123"&gt;493&lt;/key&gt;&lt;/foreign-keys&gt;&lt;ref-type name="Web Page"&gt;12&lt;/ref-type&gt;&lt;contributors&gt;&lt;authors&gt;&lt;author&gt;Government of Alberta,&lt;/author&gt;&lt;/authors&gt;&lt;/contributors&gt;&lt;titles&gt;&lt;title&gt;Alberta Merged Wetland Inventory&lt;/title&gt;&lt;/titles&gt;&lt;number&gt;April 2017&lt;/number&gt;&lt;dates&gt;&lt;year&gt;2017&lt;/year&gt;&lt;/dates&gt;&lt;pub-location&gt;[online]&lt;/pub-location&gt;&lt;publisher&gt;Alberta Environment and Parks&lt;/publisher&gt;&lt;urls&gt;&lt;related-urls&gt;&lt;url&gt;http://aep.alberta.ca/forms-maps-services/maps/resource-data-product-catalogue/biophysical.aspx&lt;/url&gt;&lt;/related-urls&gt;&lt;/urls&gt;&lt;/record&gt;&lt;/Cite&gt;&lt;/EndNote&gt;</w:instrText>
       </w:r>
       <w:r>
         <w:fldChar w:fldCharType="separate"/>
@@ -16317,7 +16317,7 @@
           <w:rPr>
             <w:noProof/>
           </w:rPr>
-          <w:t>Klemas 2013b</w:t>
+          <w:t>Klemas 2013a</w:t>
         </w:r>
       </w:hyperlink>
       <w:r>
@@ -16326,7 +16326,7 @@
         </w:rPr>
         <w:t xml:space="preserve">, </w:t>
       </w:r>
-      <w:hyperlink w:anchor="_ENREF_47" w:tooltip="Government of Alberta, 2017 #493" w:history="1">
+      <w:hyperlink w:anchor="_ENREF_48" w:tooltip="Government of Alberta, 2017 #493" w:history="1">
         <w:r>
           <w:rPr>
             <w:noProof/>
@@ -16473,7 +16473,7 @@
         </w:rPr>
         <w:t>(</w:t>
       </w:r>
-      <w:hyperlink w:anchor="_ENREF_45" w:tooltip="Govender, 2007 #433" w:history="1">
+      <w:hyperlink w:anchor="_ENREF_46" w:tooltip="Govender, 2007 #433" w:history="1">
         <w:r>
           <w:rPr>
             <w:noProof/>
@@ -16531,7 +16531,7 @@
         </w:rPr>
         <w:t>(</w:t>
       </w:r>
-      <w:hyperlink w:anchor="_ENREF_38" w:tooltip="Erwin, 2008 #486" w:history="1">
+      <w:hyperlink w:anchor="_ENREF_39" w:tooltip="Erwin, 2008 #486" w:history="1">
         <w:r>
           <w:rPr>
             <w:noProof/>
@@ -16640,7 +16640,7 @@
         </w:rPr>
         <w:t>(</w:t>
       </w:r>
-      <w:hyperlink w:anchor="_ENREF_58" w:tooltip="Hirano, 2003 #453" w:history="1">
+      <w:hyperlink w:anchor="_ENREF_59" w:tooltip="Hirano, 2003 #453" w:history="1">
         <w:r>
           <w:rPr>
             <w:noProof/>
@@ -16791,7 +16791,7 @@
         </w:rPr>
         <w:t>(</w:t>
       </w:r>
-      <w:hyperlink w:anchor="_ENREF_48" w:tooltip="Government of Canada, 1991 #491" w:history="1">
+      <w:hyperlink w:anchor="_ENREF_49" w:tooltip="Government of Canada, 1991 #491" w:history="1">
         <w:r>
           <w:rPr>
             <w:noProof/>
@@ -16805,7 +16805,7 @@
         </w:rPr>
         <w:t xml:space="preserve">, </w:t>
       </w:r>
-      <w:hyperlink w:anchor="_ENREF_58" w:tooltip="Hirano, 2003 #453" w:history="1">
+      <w:hyperlink w:anchor="_ENREF_59" w:tooltip="Hirano, 2003 #453" w:history="1">
         <w:r>
           <w:rPr>
             <w:noProof/>
@@ -16819,7 +16819,7 @@
         </w:rPr>
         <w:t xml:space="preserve">, </w:t>
       </w:r>
-      <w:hyperlink w:anchor="_ENREF_65" w:tooltip="Howard, 2017 #489" w:history="1">
+      <w:hyperlink w:anchor="_ENREF_66" w:tooltip="Howard, 2017 #489" w:history="1">
         <w:r>
           <w:rPr>
             <w:noProof/>
@@ -16956,7 +16956,7 @@
         </w:rPr>
         <w:t>(</w:t>
       </w:r>
-      <w:hyperlink w:anchor="_ENREF_63" w:tooltip="Hopkinson, 2005 #422" w:history="1">
+      <w:hyperlink w:anchor="_ENREF_64" w:tooltip="Hopkinson, 2005 #422" w:history="1">
         <w:r>
           <w:rPr>
             <w:noProof/>
@@ -17169,7 +17169,7 @@
         </w:rPr>
         <w:t>(</w:t>
       </w:r>
-      <w:hyperlink w:anchor="_ENREF_102" w:tooltip="Means, 2000 #118" w:history="1">
+      <w:hyperlink w:anchor="_ENREF_104" w:tooltip="Means, 2000 #118" w:history="1">
         <w:r>
           <w:rPr>
             <w:noProof/>
@@ -17183,7 +17183,7 @@
         </w:rPr>
         <w:t xml:space="preserve">, </w:t>
       </w:r>
-      <w:hyperlink w:anchor="_ENREF_85" w:tooltip="Lefsky, 2002 #57" w:history="1">
+      <w:hyperlink w:anchor="_ENREF_87" w:tooltip="Lefsky, 2002 #57" w:history="1">
         <w:r>
           <w:rPr>
             <w:noProof/>
@@ -17221,7 +17221,7 @@
         </w:rPr>
         <w:t>(</w:t>
       </w:r>
-      <w:hyperlink w:anchor="_ENREF_122" w:tooltip="Ramsar, 2015 #488" w:history="1">
+      <w:hyperlink w:anchor="_ENREF_125" w:tooltip="Ramsar, 2015 #488" w:history="1">
         <w:r>
           <w:rPr>
             <w:noProof/>
@@ -17256,7 +17256,7 @@
         </w:rPr>
         <w:t>(</w:t>
       </w:r>
-      <w:hyperlink w:anchor="_ENREF_33" w:tooltip="Crooks, 2011 #487" w:history="1">
+      <w:hyperlink w:anchor="_ENREF_34" w:tooltip="Crooks, 2011 #487" w:history="1">
         <w:r>
           <w:rPr>
             <w:noProof/>
@@ -17418,7 +17418,7 @@
         </w:rPr>
         <w:t>(</w:t>
       </w:r>
-      <w:hyperlink w:anchor="_ENREF_139" w:tooltip="Sun, 2008 #136" w:history="1">
+      <w:hyperlink w:anchor="_ENREF_142" w:tooltip="Sun, 2008 #136" w:history="1">
         <w:r>
           <w:rPr>
             <w:noProof/>
@@ -17634,7 +17634,7 @@
         </w:rPr>
         <w:t>(</w:t>
       </w:r>
-      <w:hyperlink w:anchor="_ENREF_170" w:tooltip="Zwally, 2002 #4" w:history="1">
+      <w:hyperlink w:anchor="_ENREF_173" w:tooltip="Zwally, 2002 #4" w:history="1">
         <w:r>
           <w:rPr>
             <w:noProof/>
@@ -17886,7 +17886,7 @@
         </w:rPr>
         <w:t>(</w:t>
       </w:r>
-      <w:hyperlink w:anchor="_ENREF_108" w:tooltip="Molijn, 2011 #8" w:history="1">
+      <w:hyperlink w:anchor="_ENREF_110" w:tooltip="Molijn, 2011 #8" w:history="1">
         <w:r>
           <w:rPr>
             <w:noProof/>
@@ -17900,7 +17900,7 @@
         </w:rPr>
         <w:t xml:space="preserve">, </w:t>
       </w:r>
-      <w:hyperlink w:anchor="_ENREF_89" w:tooltip="Los, 2012 #172" w:history="1">
+      <w:hyperlink w:anchor="_ENREF_91" w:tooltip="Los, 2012 #172" w:history="1">
         <w:r>
           <w:rPr>
             <w:noProof/>
@@ -17914,7 +17914,7 @@
         </w:rPr>
         <w:t xml:space="preserve">, </w:t>
       </w:r>
-      <w:hyperlink w:anchor="_ENREF_96" w:tooltip="Mahoney, 2016 #349" w:history="1">
+      <w:hyperlink w:anchor="_ENREF_98" w:tooltip="Mahoney, 2016 #349" w:history="1">
         <w:r>
           <w:rPr>
             <w:noProof/>
@@ -17956,7 +17956,7 @@
         </w:rPr>
         <w:t>(</w:t>
       </w:r>
-      <w:hyperlink w:anchor="_ENREF_54" w:tooltip="Harding, 2005 #97" w:history="1">
+      <w:hyperlink w:anchor="_ENREF_55" w:tooltip="Harding, 2005 #97" w:history="1">
         <w:r>
           <w:rPr>
             <w:noProof/>
@@ -18065,7 +18065,7 @@
         </w:rPr>
         <w:t>(</w:t>
       </w:r>
-      <w:hyperlink w:anchor="_ENREF_63" w:tooltip="Hopkinson, 2005 #422" w:history="1">
+      <w:hyperlink w:anchor="_ENREF_64" w:tooltip="Hopkinson, 2005 #422" w:history="1">
         <w:r>
           <w:rPr>
             <w:noProof/>
@@ -18529,7 +18529,7 @@
         </w:rPr>
         <w:t>(</w:t>
       </w:r>
-      <w:hyperlink w:anchor="_ENREF_169" w:tooltip="Zoltai, 1975 #483" w:history="1">
+      <w:hyperlink w:anchor="_ENREF_172" w:tooltip="Zoltai, 1975 #483" w:history="1">
         <w:r>
           <w:rPr>
             <w:noProof/>
@@ -18543,7 +18543,7 @@
         </w:rPr>
         <w:t xml:space="preserve">, </w:t>
       </w:r>
-      <w:hyperlink w:anchor="_ENREF_113" w:tooltip="Nico, 2004 #496" w:history="1">
+      <w:hyperlink w:anchor="_ENREF_116" w:tooltip="Nico, 2004 #496" w:history="1">
         <w:r>
           <w:rPr>
             <w:noProof/>
@@ -18557,7 +18557,7 @@
         </w:rPr>
         <w:t xml:space="preserve">, </w:t>
       </w:r>
-      <w:hyperlink w:anchor="_ENREF_121" w:tooltip="Quinton, 2009 #492" w:history="1">
+      <w:hyperlink w:anchor="_ENREF_124" w:tooltip="Quinton, 2009 #492" w:history="1">
         <w:r>
           <w:rPr>
             <w:noProof/>
@@ -18571,7 +18571,7 @@
         </w:rPr>
         <w:t xml:space="preserve">, </w:t>
       </w:r>
-      <w:hyperlink w:anchor="_ENREF_124" w:tooltip="Richardson, 2009 #462" w:history="1">
+      <w:hyperlink w:anchor="_ENREF_127" w:tooltip="Richardson, 2009 #462" w:history="1">
         <w:r>
           <w:rPr>
             <w:noProof/>
@@ -18585,7 +18585,7 @@
         </w:rPr>
         <w:t xml:space="preserve">, </w:t>
       </w:r>
-      <w:hyperlink w:anchor="_ENREF_125" w:tooltip="Richardson, 2010 #461" w:history="1">
+      <w:hyperlink w:anchor="_ENREF_128" w:tooltip="Richardson, 2010 #461" w:history="1">
         <w:r>
           <w:rPr>
             <w:noProof/>
@@ -18599,7 +18599,7 @@
         </w:rPr>
         <w:t xml:space="preserve">, </w:t>
       </w:r>
-      <w:hyperlink w:anchor="_ENREF_37" w:tooltip="Ducks Unlimited Canada, 2011 #495" w:history="1">
+      <w:hyperlink w:anchor="_ENREF_38" w:tooltip="Ducks Unlimited Canada, 2011 #495" w:history="1">
         <w:r>
           <w:rPr>
             <w:noProof/>
@@ -18613,7 +18613,7 @@
         </w:rPr>
         <w:t xml:space="preserve">, </w:t>
       </w:r>
-      <w:hyperlink w:anchor="_ENREF_23" w:tooltip="Chasmer, 2016 #460" w:history="1">
+      <w:hyperlink w:anchor="_ENREF_24" w:tooltip="Chasmer, 2016 #460" w:history="1">
         <w:r>
           <w:rPr>
             <w:noProof/>
@@ -18627,7 +18627,7 @@
         </w:rPr>
         <w:t xml:space="preserve">, </w:t>
       </w:r>
-      <w:hyperlink w:anchor="_ENREF_84" w:tooltip="Langlois, 2017 #590" w:history="1">
+      <w:hyperlink w:anchor="_ENREF_86" w:tooltip="Langlois, 2017 #590" w:history="1">
         <w:r>
           <w:rPr>
             <w:noProof/>
@@ -18665,7 +18665,7 @@
         </w:rPr>
         <w:t>(</w:t>
       </w:r>
-      <w:hyperlink w:anchor="_ENREF_83" w:tooltip="Lang, 2009 #588" w:history="1">
+      <w:hyperlink w:anchor="_ENREF_85" w:tooltip="Lang, 2009 #588" w:history="1">
         <w:r>
           <w:rPr>
             <w:noProof/>
@@ -18793,7 +18793,7 @@
         </w:rPr>
         <w:t>(</w:t>
       </w:r>
-      <w:hyperlink w:anchor="_ENREF_81" w:tooltip="Lang, 2013 #587" w:history="1">
+      <w:hyperlink w:anchor="_ENREF_82" w:tooltip="Lang, 2013 #587" w:history="1">
         <w:r>
           <w:rPr>
             <w:noProof/>
@@ -18807,7 +18807,7 @@
         </w:rPr>
         <w:t xml:space="preserve">, </w:t>
       </w:r>
-      <w:hyperlink w:anchor="_ENREF_126" w:tooltip="Riley, 2017 #589" w:history="1">
+      <w:hyperlink w:anchor="_ENREF_129" w:tooltip="Riley, 2017 #589" w:history="1">
         <w:r>
           <w:rPr>
             <w:noProof/>
@@ -18862,7 +18862,7 @@
         </w:rPr>
         <w:t>(</w:t>
       </w:r>
-      <w:hyperlink w:anchor="_ENREF_16" w:tooltip="Brisco, 2011 #505" w:history="1">
+      <w:hyperlink w:anchor="_ENREF_17" w:tooltip="Brisco, 2011 #505" w:history="1">
         <w:r>
           <w:rPr>
             <w:noProof/>
@@ -19015,7 +19015,7 @@
         </w:rPr>
         <w:t>(</w:t>
       </w:r>
-      <w:hyperlink w:anchor="_ENREF_55" w:tooltip="Henderson, 2008 #504" w:history="1">
+      <w:hyperlink w:anchor="_ENREF_56" w:tooltip="Henderson, 2008 #504" w:history="1">
         <w:r>
           <w:rPr>
             <w:noProof/>
@@ -19029,7 +19029,7 @@
         </w:rPr>
         <w:t xml:space="preserve">, </w:t>
       </w:r>
-      <w:hyperlink w:anchor="_ENREF_157" w:tooltip="White, 2015 #476" w:history="1">
+      <w:hyperlink w:anchor="_ENREF_160" w:tooltip="White, 2015 #476" w:history="1">
         <w:r>
           <w:rPr>
             <w:noProof/>
@@ -19112,7 +19112,7 @@
         </w:rPr>
         <w:t>(</w:t>
       </w:r>
-      <w:hyperlink w:anchor="_ENREF_55" w:tooltip="Henderson, 2008 #504" w:history="1">
+      <w:hyperlink w:anchor="_ENREF_56" w:tooltip="Henderson, 2008 #504" w:history="1">
         <w:r>
           <w:rPr>
             <w:noProof/>
@@ -19364,7 +19364,7 @@
         </w:rPr>
         <w:t>(</w:t>
       </w:r>
-      <w:hyperlink w:anchor="_ENREF_113" w:tooltip="Nico, 2004 #496" w:history="1">
+      <w:hyperlink w:anchor="_ENREF_116" w:tooltip="Nico, 2004 #496" w:history="1">
         <w:r>
           <w:rPr>
             <w:noProof/>
@@ -19378,7 +19378,7 @@
         </w:rPr>
         <w:t xml:space="preserve">, </w:t>
       </w:r>
-      <w:hyperlink w:anchor="_ENREF_16" w:tooltip="Brisco, 2011 #505" w:history="1">
+      <w:hyperlink w:anchor="_ENREF_17" w:tooltip="Brisco, 2011 #505" w:history="1">
         <w:r>
           <w:rPr>
             <w:noProof/>
@@ -19392,7 +19392,7 @@
         </w:rPr>
         <w:t xml:space="preserve">, </w:t>
       </w:r>
-      <w:hyperlink w:anchor="_ENREF_157" w:tooltip="White, 2015 #476" w:history="1">
+      <w:hyperlink w:anchor="_ENREF_160" w:tooltip="White, 2015 #476" w:history="1">
         <w:r>
           <w:rPr>
             <w:noProof/>
@@ -19572,7 +19572,7 @@
         </w:rPr>
         <w:t>(</w:t>
       </w:r>
-      <w:hyperlink w:anchor="_ENREF_145" w:tooltip="Touzi, 2007 #506" w:history="1">
+      <w:hyperlink w:anchor="_ENREF_148" w:tooltip="Touzi, 2007 #506" w:history="1">
         <w:r>
           <w:rPr>
             <w:noProof/>
@@ -19586,7 +19586,7 @@
         </w:rPr>
         <w:t xml:space="preserve">, </w:t>
       </w:r>
-      <w:hyperlink w:anchor="_ENREF_16" w:tooltip="Brisco, 2011 #505" w:history="1">
+      <w:hyperlink w:anchor="_ENREF_17" w:tooltip="Brisco, 2011 #505" w:history="1">
         <w:r>
           <w:rPr>
             <w:noProof/>
@@ -19600,7 +19600,7 @@
         </w:rPr>
         <w:t xml:space="preserve">, </w:t>
       </w:r>
-      <w:hyperlink w:anchor="_ENREF_100" w:tooltip="Martinis, 2015 #507" w:history="1">
+      <w:hyperlink w:anchor="_ENREF_102" w:tooltip="Martinis, 2015 #507" w:history="1">
         <w:r>
           <w:rPr>
             <w:noProof/>
@@ -19698,7 +19698,7 @@
         </w:rPr>
         <w:t>(</w:t>
       </w:r>
-      <w:hyperlink w:anchor="_ENREF_143" w:tooltip="Thompson, 2015 #508" w:history="1">
+      <w:hyperlink w:anchor="_ENREF_146" w:tooltip="Thompson, 2015 #508" w:history="1">
         <w:r>
           <w:rPr>
             <w:noProof/>
@@ -19762,7 +19762,7 @@
         </w:rPr>
         <w:t>(</w:t>
       </w:r>
-      <w:hyperlink w:anchor="_ENREF_55" w:tooltip="Henderson, 2008 #504" w:history="1">
+      <w:hyperlink w:anchor="_ENREF_56" w:tooltip="Henderson, 2008 #504" w:history="1">
         <w:r>
           <w:rPr>
             <w:noProof/>
@@ -19849,7 +19849,7 @@
         </w:rPr>
         <w:t>(</w:t>
       </w:r>
-      <w:hyperlink w:anchor="_ENREF_99" w:tooltip="Martinez, 2007 #475" w:history="1">
+      <w:hyperlink w:anchor="_ENREF_101" w:tooltip="Martinez, 2007 #475" w:history="1">
         <w:r>
           <w:rPr>
             <w:noProof/>
@@ -19887,7 +19887,7 @@
         </w:rPr>
         <w:t>(</w:t>
       </w:r>
-      <w:hyperlink w:anchor="_ENREF_104" w:tooltip="Miliaresis, 2009 #509" w:history="1">
+      <w:hyperlink w:anchor="_ENREF_106" w:tooltip="Miliaresis, 2009 #509" w:history="1">
         <w:r>
           <w:rPr>
             <w:noProof/>
@@ -20274,7 +20274,7 @@
         </w:rPr>
         <w:t>(</w:t>
       </w:r>
-      <w:hyperlink w:anchor="_ENREF_91" w:tooltip="Lucas, 2007 #471" w:history="1">
+      <w:hyperlink w:anchor="_ENREF_93" w:tooltip="Lucas, 2007 #471" w:history="1">
         <w:r>
           <w:rPr>
             <w:noProof/>
@@ -20288,7 +20288,7 @@
         </w:rPr>
         <w:t xml:space="preserve">, </w:t>
       </w:r>
-      <w:hyperlink w:anchor="_ENREF_156" w:tooltip="Wdowinski, 2008 #472" w:history="1">
+      <w:hyperlink w:anchor="_ENREF_159" w:tooltip="Wdowinski, 2008 #472" w:history="1">
         <w:r>
           <w:rPr>
             <w:noProof/>
@@ -20302,7 +20302,7 @@
         </w:rPr>
         <w:t xml:space="preserve">, </w:t>
       </w:r>
-      <w:hyperlink w:anchor="_ENREF_61" w:tooltip="Hong, 2010 #473" w:history="1">
+      <w:hyperlink w:anchor="_ENREF_62" w:tooltip="Hong, 2010 #473" w:history="1">
         <w:r>
           <w:rPr>
             <w:noProof/>
@@ -20316,7 +20316,7 @@
         </w:rPr>
         <w:t xml:space="preserve">, </w:t>
       </w:r>
-      <w:hyperlink w:anchor="_ENREF_16" w:tooltip="Brisco, 2011 #505" w:history="1">
+      <w:hyperlink w:anchor="_ENREF_17" w:tooltip="Brisco, 2011 #505" w:history="1">
         <w:r>
           <w:rPr>
             <w:noProof/>
@@ -20330,7 +20330,7 @@
         </w:rPr>
         <w:t xml:space="preserve">, </w:t>
       </w:r>
-      <w:hyperlink w:anchor="_ENREF_103" w:tooltip="Merchant, 2017 #470" w:history="1">
+      <w:hyperlink w:anchor="_ENREF_105" w:tooltip="Merchant, 2017 #470" w:history="1">
         <w:r>
           <w:rPr>
             <w:noProof/>
@@ -20538,7 +20538,7 @@
         </w:rPr>
         <w:t>(</w:t>
       </w:r>
-      <w:hyperlink w:anchor="_ENREF_52" w:tooltip="Hall, 1996 #527" w:history="1">
+      <w:hyperlink w:anchor="_ENREF_53" w:tooltip="Hall, 1996 #527" w:history="1">
         <w:r>
           <w:rPr>
             <w:noProof/>
@@ -20552,7 +20552,7 @@
         </w:rPr>
         <w:t xml:space="preserve">, </w:t>
       </w:r>
-      <w:hyperlink w:anchor="_ENREF_115" w:tooltip="Ouchi, 2013 #522" w:history="1">
+      <w:hyperlink w:anchor="_ENREF_118" w:tooltip="Ouchi, 2013 #522" w:history="1">
         <w:r>
           <w:rPr>
             <w:noProof/>
@@ -20566,7 +20566,7 @@
         </w:rPr>
         <w:t xml:space="preserve">, </w:t>
       </w:r>
-      <w:hyperlink w:anchor="_ENREF_17" w:tooltip="Brisco, 2015 #520" w:history="1">
+      <w:hyperlink w:anchor="_ENREF_18" w:tooltip="Brisco, 2015 #520" w:history="1">
         <w:r>
           <w:rPr>
             <w:noProof/>
@@ -20580,7 +20580,7 @@
         </w:rPr>
         <w:t xml:space="preserve">, </w:t>
       </w:r>
-      <w:hyperlink w:anchor="_ENREF_97" w:tooltip="Manavalan, 2017 #521" w:history="1">
+      <w:hyperlink w:anchor="_ENREF_99" w:tooltip="Manavalan, 2017 #521" w:history="1">
         <w:r>
           <w:rPr>
             <w:noProof/>
@@ -20788,7 +20788,7 @@
         </w:rPr>
         <w:t>(</w:t>
       </w:r>
-      <w:hyperlink w:anchor="_ENREF_157" w:tooltip="White, 2015 #476" w:history="1">
+      <w:hyperlink w:anchor="_ENREF_160" w:tooltip="White, 2015 #476" w:history="1">
         <w:r>
           <w:rPr>
             <w:noProof/>
@@ -20802,7 +20802,7 @@
         </w:rPr>
         <w:t xml:space="preserve">, </w:t>
       </w:r>
-      <w:hyperlink w:anchor="_ENREF_103" w:tooltip="Merchant, 2017 #470" w:history="1">
+      <w:hyperlink w:anchor="_ENREF_105" w:tooltip="Merchant, 2017 #470" w:history="1">
         <w:r>
           <w:rPr>
             <w:noProof/>
@@ -21109,7 +21109,7 @@
         </w:rPr>
         <w:t>(</w:t>
       </w:r>
-      <w:hyperlink w:anchor="_ENREF_98" w:tooltip="Marechal, 2012 #510" w:history="1">
+      <w:hyperlink w:anchor="_ENREF_100" w:tooltip="Marechal, 2012 #510" w:history="1">
         <w:r>
           <w:rPr>
             <w:noProof/>
@@ -21123,7 +21123,7 @@
         </w:rPr>
         <w:t xml:space="preserve">, </w:t>
       </w:r>
-      <w:hyperlink w:anchor="_ENREF_79" w:tooltip="Kuenzer, 2013 #511" w:history="1">
+      <w:hyperlink w:anchor="_ENREF_80" w:tooltip="Kuenzer, 2013 #511" w:history="1">
         <w:r>
           <w:rPr>
             <w:noProof/>
@@ -21137,7 +21137,7 @@
         </w:rPr>
         <w:t xml:space="preserve">, </w:t>
       </w:r>
-      <w:hyperlink w:anchor="_ENREF_11" w:tooltip="Bolanos, 2016 #512" w:history="1">
+      <w:hyperlink w:anchor="_ENREF_12" w:tooltip="Bolanos, 2016 #512" w:history="1">
         <w:r>
           <w:rPr>
             <w:noProof/>
@@ -21188,7 +21188,7 @@
         <w:fldChar w:fldCharType="begin"/>
       </w:r>
       <w:r>
-        <w:instrText xml:space="preserve"> ADDIN EN.CITE &lt;EndNote&gt;&lt;Cite&gt;&lt;Author&gt;Klemas&lt;/Author&gt;&lt;Year&gt;2013&lt;/Year&gt;&lt;RecNum&gt;474&lt;/RecNum&gt;&lt;DisplayText&gt;(Klemas 2013a)&lt;/DisplayText&gt;&lt;record&gt;&lt;rec-number&gt;474&lt;/rec-number&gt;&lt;foreign-keys&gt;&lt;key app="EN" db-id="25teddewsvepe9e5faxptreqrptrz95ftz5d" timestamp="1501615008"&gt;474&lt;/key&gt;&lt;/foreign-keys&gt;&lt;ref-type name="Journal Article"&gt;17&lt;/ref-type&gt;&lt;contributors&gt;&lt;authors&gt;&lt;author&gt;Klemas, V.&lt;/author&gt;&lt;/authors&gt;&lt;/contributors&gt;&lt;titles&gt;&lt;title&gt;Remote sensing of emergent and submerged wetlands: an overview&lt;/title&gt;&lt;secondary-title&gt;International Journal of Remote Sensing&lt;/secondary-title&gt;&lt;/titles&gt;&lt;periodical&gt;&lt;full-title&gt;International Journal of Remote Sensing&lt;/full-title&gt;&lt;abbr-1&gt;Int J Remote Sens&lt;/abbr-1&gt;&lt;/periodical&gt;&lt;pages&gt;6286-6320&lt;/pages&gt;&lt;volume&gt;34&lt;/volume&gt;&lt;number&gt;18&lt;/number&gt;&lt;dates&gt;&lt;year&gt;2013&lt;/year&gt;&lt;pub-dates&gt;&lt;date&gt;2013/09/20&lt;/date&gt;&lt;/pub-dates&gt;&lt;/dates&gt;&lt;publisher&gt;Taylor &amp;amp; Francis&lt;/publisher&gt;&lt;isbn&gt;0143-1161&lt;/isbn&gt;&lt;urls&gt;&lt;related-urls&gt;&lt;url&gt;http://dx.doi.org/10.1080/01431161.2013.800656&lt;/url&gt;&lt;/related-urls&gt;&lt;/urls&gt;&lt;electronic-resource-num&gt;10.1080/01431161.2013.800656&lt;/electronic-resource-num&gt;&lt;/record&gt;&lt;/Cite&gt;&lt;/EndNote&gt;</w:instrText>
+        <w:instrText xml:space="preserve"> ADDIN EN.CITE &lt;EndNote&gt;&lt;Cite&gt;&lt;Author&gt;Klemas&lt;/Author&gt;&lt;Year&gt;2013&lt;/Year&gt;&lt;RecNum&gt;474&lt;/RecNum&gt;&lt;DisplayText&gt;(Klemas 2013b)&lt;/DisplayText&gt;&lt;record&gt;&lt;rec-number&gt;474&lt;/rec-number&gt;&lt;foreign-keys&gt;&lt;key app="EN" db-id="25teddewsvepe9e5faxptreqrptrz95ftz5d" timestamp="1501615008"&gt;474&lt;/key&gt;&lt;/foreign-keys&gt;&lt;ref-type name="Journal Article"&gt;17&lt;/ref-type&gt;&lt;contributors&gt;&lt;authors&gt;&lt;author&gt;Klemas, V.&lt;/author&gt;&lt;/authors&gt;&lt;/contributors&gt;&lt;titles&gt;&lt;title&gt;Remote sensing of emergent and submerged wetlands: an overview&lt;/title&gt;&lt;secondary-title&gt;International Journal of Remote Sensing&lt;/secondary-title&gt;&lt;/titles&gt;&lt;periodical&gt;&lt;full-title&gt;International Journal of Remote Sensing&lt;/full-title&gt;&lt;abbr-1&gt;Int J Remote Sens&lt;/abbr-1&gt;&lt;/periodical&gt;&lt;pages&gt;6286-6320&lt;/pages&gt;&lt;volume&gt;34&lt;/volume&gt;&lt;number&gt;18&lt;/number&gt;&lt;dates&gt;&lt;year&gt;2013&lt;/year&gt;&lt;pub-dates&gt;&lt;date&gt;2013/09/20&lt;/date&gt;&lt;/pub-dates&gt;&lt;/dates&gt;&lt;publisher&gt;Taylor &amp;amp; Francis&lt;/publisher&gt;&lt;isbn&gt;0143-1161&lt;/isbn&gt;&lt;urls&gt;&lt;related-urls&gt;&lt;url&gt;http://dx.doi.org/10.1080/01431161.2013.800656&lt;/url&gt;&lt;/related-urls&gt;&lt;/urls&gt;&lt;electronic-resource-num&gt;10.1080/01431161.2013.800656&lt;/electronic-resource-num&gt;&lt;/record&gt;&lt;/Cite&gt;&lt;/EndNote&gt;</w:instrText>
       </w:r>
       <w:r>
         <w:fldChar w:fldCharType="separate"/>
@@ -21199,12 +21199,12 @@
         </w:rPr>
         <w:t>(</w:t>
       </w:r>
-      <w:hyperlink w:anchor="_ENREF_75" w:tooltip="Klemas, 2013 #474" w:history="1">
-        <w:r>
-          <w:rPr>
-            <w:noProof/>
-          </w:rPr>
-          <w:t>Klemas 2013a</w:t>
+      <w:hyperlink w:anchor="_ENREF_77" w:tooltip="Klemas, 2013 #474" w:history="1">
+        <w:r>
+          <w:rPr>
+            <w:noProof/>
+          </w:rPr>
+          <w:t>Klemas 2013b</w:t>
         </w:r>
       </w:hyperlink>
       <w:r>
@@ -21237,7 +21237,7 @@
         </w:rPr>
         <w:t>(</w:t>
       </w:r>
-      <w:hyperlink w:anchor="_ENREF_157" w:tooltip="White, 2015 #476" w:history="1">
+      <w:hyperlink w:anchor="_ENREF_160" w:tooltip="White, 2015 #476" w:history="1">
         <w:r>
           <w:rPr>
             <w:noProof/>
@@ -21291,7 +21291,7 @@
         <w:fldChar w:fldCharType="begin">
           <w:fldData xml:space="preserve">PEVuZE5vdGU+PENpdGU+PEF1dGhvcj5CcmlzY288L0F1dGhvcj48WWVhcj4yMDExPC9ZZWFyPjxS
 ZWNOdW0+NTA1PC9SZWNOdW0+PERpc3BsYXlUZXh0PihEb2Jzb24gZXQgYWwuIDE5OTIsIEJyaXNj
-byBldCBhbC4gMjAxMSwgS2xlbWFzIDIwMTNhLCBNYWhkaWFucGFyaSBldCBhbC4gMjAxNyk8L0Rp
+byBldCBhbC4gMjAxMSwgS2xlbWFzIDIwMTNiLCBNYWhkaWFucGFyaSBldCBhbC4gMjAxNyk8L0Rp
 c3BsYXlUZXh0PjxyZWNvcmQ+PHJlYy1udW1iZXI+NTA1PC9yZWMtbnVtYmVyPjxmb3JlaWduLWtl
 eXM+PGtleSBhcHA9IkVOIiBkYi1pZD0iMjV0ZWRkZXdzdmVwZTllNWZheHB0cmVxcnB0cno5NWZ0
 ejVkIiB0aW1lc3RhbXA9IjE1MDQ2MzQwNTUiPjUwNTwva2V5PjwvZm9yZWlnbi1rZXlzPjxyZWYt
@@ -21398,7 +21398,7 @@
         <w:fldChar w:fldCharType="begin">
           <w:fldData xml:space="preserve">PEVuZE5vdGU+PENpdGU+PEF1dGhvcj5CcmlzY288L0F1dGhvcj48WWVhcj4yMDExPC9ZZWFyPjxS
 ZWNOdW0+NTA1PC9SZWNOdW0+PERpc3BsYXlUZXh0PihEb2Jzb24gZXQgYWwuIDE5OTIsIEJyaXNj
-byBldCBhbC4gMjAxMSwgS2xlbWFzIDIwMTNhLCBNYWhkaWFucGFyaSBldCBhbC4gMjAxNyk8L0Rp
+byBldCBhbC4gMjAxMSwgS2xlbWFzIDIwMTNiLCBNYWhkaWFucGFyaSBldCBhbC4gMjAxNyk8L0Rp
 c3BsYXlUZXh0PjxyZWNvcmQ+PHJlYy1udW1iZXI+NTA1PC9yZWMtbnVtYmVyPjxmb3JlaWduLWtl
 eXM+PGtleSBhcHA9IkVOIiBkYi1pZD0iMjV0ZWRkZXdzdmVwZTllNWZheHB0cmVxcnB0cno5NWZ0
 ejVkIiB0aW1lc3RhbXA9IjE1MDQ2MzQwNTUiPjUwNTwva2V5PjwvZm9yZWlnbi1rZXlzPjxyZWYt
@@ -21513,7 +21513,7 @@
         </w:rPr>
         <w:t>(</w:t>
       </w:r>
-      <w:hyperlink w:anchor="_ENREF_36" w:tooltip="Dobson, 1992 #513" w:history="1">
+      <w:hyperlink w:anchor="_ENREF_37" w:tooltip="Dobson, 1992 #513" w:history="1">
         <w:r>
           <w:rPr>
             <w:noProof/>
@@ -21527,7 +21527,7 @@
         </w:rPr>
         <w:t xml:space="preserve">, </w:t>
       </w:r>
-      <w:hyperlink w:anchor="_ENREF_16" w:tooltip="Brisco, 2011 #505" w:history="1">
+      <w:hyperlink w:anchor="_ENREF_17" w:tooltip="Brisco, 2011 #505" w:history="1">
         <w:r>
           <w:rPr>
             <w:noProof/>
@@ -21541,12 +21541,12 @@
         </w:rPr>
         <w:t xml:space="preserve">, </w:t>
       </w:r>
-      <w:hyperlink w:anchor="_ENREF_75" w:tooltip="Klemas, 2013 #474" w:history="1">
-        <w:r>
-          <w:rPr>
-            <w:noProof/>
-          </w:rPr>
-          <w:t>Klemas 2013a</w:t>
+      <w:hyperlink w:anchor="_ENREF_77" w:tooltip="Klemas, 2013 #474" w:history="1">
+        <w:r>
+          <w:rPr>
+            <w:noProof/>
+          </w:rPr>
+          <w:t>Klemas 2013b</w:t>
         </w:r>
       </w:hyperlink>
       <w:r>
@@ -21555,7 +21555,7 @@
         </w:rPr>
         <w:t xml:space="preserve">, </w:t>
       </w:r>
-      <w:hyperlink w:anchor="_ENREF_94" w:tooltip="Mahdianpari, 2017 #514" w:history="1">
+      <w:hyperlink w:anchor="_ENREF_96" w:tooltip="Mahdianpari, 2017 #514" w:history="1">
         <w:r>
           <w:rPr>
             <w:noProof/>
@@ -21582,72 +21582,72 @@
         <w:fldChar w:fldCharType="begin">
           <w:fldData xml:space="preserve">PEVuZE5vdGU+PENpdGU+PEF1dGhvcj5MYW5nPC9BdXRob3I+PFllYXI+MjAwODwvWWVhcj48UmVj
 TnVtPjUxNTwvUmVjTnVtPjxEaXNwbGF5VGV4dD4oSGVzcyBldCBhbC4gMTk5MCwgQ3JldmllciBl
-dCBhbC4gMTk5NiwgQWRhbSBldCBhbC4gMTk5OCwgTGFuZyBldCBhbC4gMjAwOCk8L0Rpc3BsYXlU
-ZXh0PjxyZWNvcmQ+PHJlYy1udW1iZXI+NTE1PC9yZWMtbnVtYmVyPjxmb3JlaWduLWtleXM+PGtl
-eSBhcHA9IkVOIiBkYi1pZD0iMjV0ZWRkZXdzdmVwZTllNWZheHB0cmVxcnB0cno5NWZ0ejVkIiB0
-aW1lc3RhbXA9IjE1MDQ2MzQ3MzAiPjUxNTwva2V5PjwvZm9yZWlnbi1rZXlzPjxyZWYtdHlwZSBu
-YW1lPSJCb29rIFNlY3Rpb24iPjU8L3JlZi10eXBlPjxjb250cmlidXRvcnM+PGF1dGhvcnM+PGF1
-dGhvcj5MYW5nLCBNLlcuPC9hdXRob3I+PGF1dGhvcj5NY0NhcnR5LCBHLlcuPC9hdXRob3I+PC9h
-dXRob3JzPjwvY29udHJpYnV0b3JzPjx0aXRsZXM+PHRpdGxlPlJlbW90ZSBTZW5zaW5nIERhdGEg
-Zm9yIFJlZ2lvbmFsIFdldGxhbmQgTWFwcGluZyBpbiB0aGUgVW5pdGVkIFN0YXRlczogVHJlbmRz
-IGFuZCBGdXR1cmU8L3RpdGxlPjxzZWNvbmRhcnktdGl0bGU+V2V0bGFuZHM6IEVjb2xvZ3ksIENv
-bnNlcnZhdGlvbiBhbmQgUmVzdG9yYXRpb248L3NlY29uZGFyeS10aXRsZT48L3RpdGxlcz48cGFn
-ZXM+MS00MDwvcGFnZXM+PGRhdGVzPjx5ZWFyPjIwMDg8L3llYXI+PC9kYXRlcz48cHViLWxvY2F0
-aW9uPkhhdXBwYXVnZSwgTlksIFVTQTwvcHViLWxvY2F0aW9uPjxwdWJsaXNoZXI+Tm92YSBTY2ll
-bmNlIFB1Ymxpc2hlcnMgSW5jLjwvcHVibGlzaGVyPjx1cmxzPjwvdXJscz48L3JlY29yZD48L0Np
-dGU+PENpdGU+PEF1dGhvcj5IZXNzPC9BdXRob3I+PFllYXI+MTk5MDwvWWVhcj48UmVjTnVtPjQ3
-NzwvUmVjTnVtPjxyZWNvcmQ+PHJlYy1udW1iZXI+NDc3PC9yZWMtbnVtYmVyPjxmb3JlaWduLWtl
-eXM+PGtleSBhcHA9IkVOIiBkYi1pZD0iMjV0ZWRkZXdzdmVwZTllNWZheHB0cmVxcnB0cno5NWZ0
-ejVkIiB0aW1lc3RhbXA9IjE1MDE2MTg4NjMiPjQ3Nzwva2V5PjwvZm9yZWlnbi1rZXlzPjxyZWYt
-dHlwZSBuYW1lPSJKb3VybmFsIEFydGljbGUiPjE3PC9yZWYtdHlwZT48Y29udHJpYnV0b3JzPjxh
-dXRob3JzPjxhdXRob3I+SGVzcywgTGF1cmEgTC48L2F1dGhvcj48YXV0aG9yPk1lbGFjaywgSm9o
-biBNLjwvYXV0aG9yPjxhdXRob3I+U2ltb25ldHQsIERhdmlkIFMuPC9hdXRob3I+PC9hdXRob3Jz
-PjwvY29udHJpYnV0b3JzPjx0aXRsZXM+PHRpdGxlPlJhZGFyIGRldGVjdGlvbiBvZiBmbG9vZGlu
-ZyBiZW5lYXRoIHRoZSBmb3Jlc3QgY2Fub3B5OiBhIHJldmlldzwvdGl0bGU+PHNlY29uZGFyeS10
-aXRsZT5JbnRlcm5hdGlvbmFsIEpvdXJuYWwgb2YgUmVtb3RlIFNlbnNpbmc8L3NlY29uZGFyeS10
-aXRsZT48L3RpdGxlcz48cGVyaW9kaWNhbD48ZnVsbC10aXRsZT5JbnRlcm5hdGlvbmFsIEpvdXJu
-YWwgb2YgUmVtb3RlIFNlbnNpbmc8L2Z1bGwtdGl0bGU+PGFiYnItMT5JbnQgSiBSZW1vdGUgU2Vu
-czwvYWJici0xPjwvcGVyaW9kaWNhbD48cGFnZXM+MTMxMy0xMzI1PC9wYWdlcz48dm9sdW1lPjEx
-PC92b2x1bWU+PG51bWJlcj43PC9udW1iZXI+PGRhdGVzPjx5ZWFyPjE5OTA8L3llYXI+PHB1Yi1k
-YXRlcz48ZGF0ZT4xOTkwLzA3LzAxPC9kYXRlPjwvcHViLWRhdGVzPjwvZGF0ZXM+PHB1Ymxpc2hl
-cj5UYXlsb3IgJmFtcDsgRnJhbmNpczwvcHVibGlzaGVyPjxpc2JuPjAxNDMtMTE2MTwvaXNibj48
-dXJscz48cmVsYXRlZC11cmxzPjx1cmw+aHR0cDovL2R4LmRvaS5vcmcvMTAuMTA4MC8wMTQzMTE2
-OTAwODk1NTA5NTwvdXJsPjwvcmVsYXRlZC11cmxzPjwvdXJscz48ZWxlY3Ryb25pYy1yZXNvdXJj
-ZS1udW0+MTAuMTA4MC8wMTQzMTE2OTAwODk1NTA5NTwvZWxlY3Ryb25pYy1yZXNvdXJjZS1udW0+
-PC9yZWNvcmQ+PC9DaXRlPjxDaXRlPjxBdXRob3I+Q3JldmllcjwvQXV0aG9yPjxZZWFyPjE5OTY8
-L1llYXI+PFJlY051bT41MjU8L1JlY051bT48cmVjb3JkPjxyZWMtbnVtYmVyPjUyNTwvcmVjLW51
-bWJlcj48Zm9yZWlnbi1rZXlzPjxrZXkgYXBwPSJFTiIgZGItaWQ9IjI1dGVkZGV3c3ZlcGU5ZTVm
-YXhwdHJlcXJwdHJ6OTVmdHo1ZCIgdGltZXN0YW1wPSIxNTA0NzI5NDA4Ij41MjU8L2tleT48L2Zv
-cmVpZ24ta2V5cz48cmVmLXR5cGUgbmFtZT0iQ29uZmVyZW5jZSBQcm9jZWVkaW5ncyI+MTA8L3Jl
-Zi10eXBlPjxjb250cmlidXRvcnM+PGF1dGhvcnM+PGF1dGhvcj5DcmV2aWVyLCBZLjwvYXV0aG9y
-PjxhdXRob3I+UHVsdHosIFQuIEouPC9hdXRob3I+PC9hdXRob3JzPjwvY29udHJpYnV0b3JzPjx0
-aXRsZXM+PHRpdGxlPkFuYWx5c2lzIG9mIEMtYmFuZCBTSVItQyByYWRhciBiYWNrc2NhdHRlciBv
-dmVyIGEgZmxvb2RlZCBlbnZpcm9ubWVudCwgUmVkIFJpdmVyLCBNYW5pdG9iYTwvdGl0bGU+PHNl
-Y29uZGFyeS10aXRsZT5Qcm9jZWVkaW5ncyBvZiB0aGUgVGhpcmQgSW50ZXJuYXRpb25hbCBXb3Jr
-c2hvcCAoTkhSSSBTeW1wb3NpdW0pLUFwcGxpY2F0aW9ucyBvZiBSZW1vdGUgU2Vuc2luZyBpbiBI
-eWRyb2xvZ3k8L3NlY29uZGFyeS10aXRsZT48L3RpdGxlcz48cGFnZXM+MTYtMTg8L3BhZ2VzPjxk
-YXRlcz48eWVhcj4xOTk2PC95ZWFyPjwvZGF0ZXM+PHB1Yi1sb2NhdGlvbj5HcmVlbmJlbHQsIE1E
-LCBVU0E8L3B1Yi1sb2NhdGlvbj48dXJscz48L3VybHM+PC9yZWNvcmQ+PC9DaXRlPjxDaXRlPjxB
-dXRob3I+QWRhbTwvQXV0aG9yPjxZZWFyPjE5OTg8L1llYXI+PFJlY051bT41MjY8L1JlY051bT48
-cmVjb3JkPjxyZWMtbnVtYmVyPjUyNjwvcmVjLW51bWJlcj48Zm9yZWlnbi1rZXlzPjxrZXkgYXBw
-PSJFTiIgZGItaWQ9IjI1dGVkZGV3c3ZlcGU5ZTVmYXhwdHJlcXJwdHJ6OTVmdHo1ZCIgdGltZXN0
-YW1wPSIxNTA0NzI5NTYzIj41MjY8L2tleT48L2ZvcmVpZ24ta2V5cz48cmVmLXR5cGUgbmFtZT0i
-Sm91cm5hbCBBcnRpY2xlIj4xNzwvcmVmLXR5cGU+PGNvbnRyaWJ1dG9ycz48YXV0aG9ycz48YXV0
-aG9yPkFkYW0sIFMuPC9hdXRob3I+PGF1dGhvcj5XaWViZSwgSi48L2F1dGhvcj48YXV0aG9yPkNv
-bGxpbnMsIE0uPC9hdXRob3I+PGF1dGhvcj5QaWV0cm9uaXJvLCBBLjwvYXV0aG9yPjwvYXV0aG9y
-cz48L2NvbnRyaWJ1dG9ycz48dGl0bGVzPjx0aXRsZT5SYWRhcnNhdCBGbG9vZCBNYXBwaW5nIGlu
-IHRoZSBQZWFjZS1BdGhhYmFzY2EgRGVsdGEsIENhbmFkYTwvdGl0bGU+PHNlY29uZGFyeS10aXRs
-ZT5DYW5hZGlhbiBKb3VybmFsIG9mIFJlbW90ZSBTZW5zaW5nPC9zZWNvbmRhcnktdGl0bGU+PC90
-aXRsZXM+PHBlcmlvZGljYWw+PGZ1bGwtdGl0bGU+Q2FuYWRpYW4gSm91cm5hbCBvZiBSZW1vdGUg
-U2Vuc2luZzwvZnVsbC10aXRsZT48YWJici0xPkNhbiBKIFJlbW90ZSBTZW5zPC9hYmJyLTE+PC9w
-ZXJpb2RpY2FsPjxwYWdlcz42OS03OTwvcGFnZXM+PHZvbHVtZT4yNDwvdm9sdW1lPjxudW1iZXI+
-MTwvbnVtYmVyPjxkYXRlcz48eWVhcj4xOTk4PC95ZWFyPjxwdWItZGF0ZXM+PGRhdGU+MTk5OC8w
-My8wMTwvZGF0ZT48L3B1Yi1kYXRlcz48L2RhdGVzPjxwdWJsaXNoZXI+VGF5bG9yICZhbXA7IEZy
-YW5jaXM8L3B1Ymxpc2hlcj48aXNibj4wNzAzLTg5OTI8L2lzYm4+PHVybHM+PHJlbGF0ZWQtdXJs
-cz48dXJsPmh0dHA6Ly9keC5kb2kub3JnLzEwLjEwODAvMDcwMzg5OTIuMTk5OC4xMDg3NDY5Mzwv
-dXJsPjwvcmVsYXRlZC11cmxzPjwvdXJscz48ZWxlY3Ryb25pYy1yZXNvdXJjZS1udW0+MTAuMTA4
-MC8wNzAzODk5Mi4xOTk4LjEwODc0NjkzPC9lbGVjdHJvbmljLXJlc291cmNlLW51bT48L3JlY29y
-ZD48L0NpdGU+PC9FbmROb3RlPn==
+dCBhbC4gMTk5NiwgQWRhbSBldCBhbC4gMTk5OCwgTGFuZyBldCBhbC4gMjAwOGIpPC9EaXNwbGF5
+VGV4dD48cmVjb3JkPjxyZWMtbnVtYmVyPjUxNTwvcmVjLW51bWJlcj48Zm9yZWlnbi1rZXlzPjxr
+ZXkgYXBwPSJFTiIgZGItaWQ9IjI1dGVkZGV3c3ZlcGU5ZTVmYXhwdHJlcXJwdHJ6OTVmdHo1ZCIg
+dGltZXN0YW1wPSIxNTA0NjM0NzMwIj41MTU8L2tleT48L2ZvcmVpZ24ta2V5cz48cmVmLXR5cGUg
+bmFtZT0iQm9vayBTZWN0aW9uIj41PC9yZWYtdHlwZT48Y29udHJpYnV0b3JzPjxhdXRob3JzPjxh
+dXRob3I+TGFuZywgTS5XLjwvYXV0aG9yPjxhdXRob3I+TWNDYXJ0eSwgRy5XLjwvYXV0aG9yPjwv
+YXV0aG9ycz48L2NvbnRyaWJ1dG9ycz48dGl0bGVzPjx0aXRsZT5SZW1vdGUgU2Vuc2luZyBEYXRh
+IGZvciBSZWdpb25hbCBXZXRsYW5kIE1hcHBpbmcgaW4gdGhlIFVuaXRlZCBTdGF0ZXM6IFRyZW5k
+cyBhbmQgRnV0dXJlPC90aXRsZT48c2Vjb25kYXJ5LXRpdGxlPldldGxhbmRzOiBFY29sb2d5LCBD
+b25zZXJ2YXRpb24gYW5kIFJlc3RvcmF0aW9uPC9zZWNvbmRhcnktdGl0bGU+PC90aXRsZXM+PHBh
+Z2VzPjEtNDA8L3BhZ2VzPjxkYXRlcz48eWVhcj4yMDA4PC95ZWFyPjwvZGF0ZXM+PHB1Yi1sb2Nh
+dGlvbj5IYXVwcGF1Z2UsIE5ZLCBVU0E8L3B1Yi1sb2NhdGlvbj48cHVibGlzaGVyPk5vdmEgU2Np
+ZW5jZSBQdWJsaXNoZXJzIEluYy48L3B1Ymxpc2hlcj48dXJscz48L3VybHM+PC9yZWNvcmQ+PC9D
+aXRlPjxDaXRlPjxBdXRob3I+SGVzczwvQXV0aG9yPjxZZWFyPjE5OTA8L1llYXI+PFJlY051bT40
+Nzc8L1JlY051bT48cmVjb3JkPjxyZWMtbnVtYmVyPjQ3NzwvcmVjLW51bWJlcj48Zm9yZWlnbi1r
+ZXlzPjxrZXkgYXBwPSJFTiIgZGItaWQ9IjI1dGVkZGV3c3ZlcGU5ZTVmYXhwdHJlcXJwdHJ6OTVm
+dHo1ZCIgdGltZXN0YW1wPSIxNTAxNjE4ODYzIj40Nzc8L2tleT48L2ZvcmVpZ24ta2V5cz48cmVm
+LXR5cGUgbmFtZT0iSm91cm5hbCBBcnRpY2xlIj4xNzwvcmVmLXR5cGU+PGNvbnRyaWJ1dG9ycz48
+YXV0aG9ycz48YXV0aG9yPkhlc3MsIExhdXJhIEwuPC9hdXRob3I+PGF1dGhvcj5NZWxhY2ssIEpv
+aG4gTS48L2F1dGhvcj48YXV0aG9yPlNpbW9uZXR0LCBEYXZpZCBTLjwvYXV0aG9yPjwvYXV0aG9y
+cz48L2NvbnRyaWJ1dG9ycz48dGl0bGVzPjx0aXRsZT5SYWRhciBkZXRlY3Rpb24gb2YgZmxvb2Rp
+bmcgYmVuZWF0aCB0aGUgZm9yZXN0IGNhbm9weTogYSByZXZpZXc8L3RpdGxlPjxzZWNvbmRhcnkt
+dGl0bGU+SW50ZXJuYXRpb25hbCBKb3VybmFsIG9mIFJlbW90ZSBTZW5zaW5nPC9zZWNvbmRhcnkt
+dGl0bGU+PC90aXRsZXM+PHBlcmlvZGljYWw+PGZ1bGwtdGl0bGU+SW50ZXJuYXRpb25hbCBKb3Vy
+bmFsIG9mIFJlbW90ZSBTZW5zaW5nPC9mdWxsLXRpdGxlPjxhYmJyLTE+SW50IEogUmVtb3RlIFNl
+bnM8L2FiYnItMT48L3BlcmlvZGljYWw+PHBhZ2VzPjEzMTMtMTMyNTwvcGFnZXM+PHZvbHVtZT4x
+MTwvdm9sdW1lPjxudW1iZXI+NzwvbnVtYmVyPjxkYXRlcz48eWVhcj4xOTkwPC95ZWFyPjxwdWIt
+ZGF0ZXM+PGRhdGU+MTk5MC8wNy8wMTwvZGF0ZT48L3B1Yi1kYXRlcz48L2RhdGVzPjxwdWJsaXNo
+ZXI+VGF5bG9yICZhbXA7IEZyYW5jaXM8L3B1Ymxpc2hlcj48aXNibj4wMTQzLTExNjE8L2lzYm4+
+PHVybHM+PHJlbGF0ZWQtdXJscz48dXJsPmh0dHA6Ly9keC5kb2kub3JnLzEwLjEwODAvMDE0MzEx
+NjkwMDg5NTUwOTU8L3VybD48L3JlbGF0ZWQtdXJscz48L3VybHM+PGVsZWN0cm9uaWMtcmVzb3Vy
+Y2UtbnVtPjEwLjEwODAvMDE0MzExNjkwMDg5NTUwOTU8L2VsZWN0cm9uaWMtcmVzb3VyY2UtbnVt
+PjwvcmVjb3JkPjwvQ2l0ZT48Q2l0ZT48QXV0aG9yPkNyZXZpZXI8L0F1dGhvcj48WWVhcj4xOTk2
+PC9ZZWFyPjxSZWNOdW0+NTI1PC9SZWNOdW0+PHJlY29yZD48cmVjLW51bWJlcj41MjU8L3JlYy1u
+dW1iZXI+PGZvcmVpZ24ta2V5cz48a2V5IGFwcD0iRU4iIGRiLWlkPSIyNXRlZGRld3N2ZXBlOWU1
+ZmF4cHRyZXFycHRyejk1ZnR6NWQiIHRpbWVzdGFtcD0iMTUwNDcyOTQwOCI+NTI1PC9rZXk+PC9m
+b3JlaWduLWtleXM+PHJlZi10eXBlIG5hbWU9IkNvbmZlcmVuY2UgUHJvY2VlZGluZ3MiPjEwPC9y
+ZWYtdHlwZT48Y29udHJpYnV0b3JzPjxhdXRob3JzPjxhdXRob3I+Q3JldmllciwgWS48L2F1dGhv
+cj48YXV0aG9yPlB1bHR6LCBULiBKLjwvYXV0aG9yPjwvYXV0aG9ycz48L2NvbnRyaWJ1dG9ycz48
+dGl0bGVzPjx0aXRsZT5BbmFseXNpcyBvZiBDLWJhbmQgU0lSLUMgcmFkYXIgYmFja3NjYXR0ZXIg
+b3ZlciBhIGZsb29kZWQgZW52aXJvbm1lbnQsIFJlZCBSaXZlciwgTWFuaXRvYmE8L3RpdGxlPjxz
+ZWNvbmRhcnktdGl0bGU+UHJvY2VlZGluZ3Mgb2YgdGhlIFRoaXJkIEludGVybmF0aW9uYWwgV29y
+a3Nob3AgKE5IUkkgU3ltcG9zaXVtKS1BcHBsaWNhdGlvbnMgb2YgUmVtb3RlIFNlbnNpbmcgaW4g
+SHlkcm9sb2d5PC9zZWNvbmRhcnktdGl0bGU+PC90aXRsZXM+PHBhZ2VzPjE2LTE4PC9wYWdlcz48
+ZGF0ZXM+PHllYXI+MTk5NjwveWVhcj48L2RhdGVzPjxwdWItbG9jYXRpb24+R3JlZW5iZWx0LCBN
+RCwgVVNBPC9wdWItbG9jYXRpb24+PHVybHM+PC91cmxzPjwvcmVjb3JkPjwvQ2l0ZT48Q2l0ZT48
+QXV0aG9yPkFkYW08L0F1dGhvcj48WWVhcj4xOTk4PC9ZZWFyPjxSZWNOdW0+NTI2PC9SZWNOdW0+
+PHJlY29yZD48cmVjLW51bWJlcj41MjY8L3JlYy1udW1iZXI+PGZvcmVpZ24ta2V5cz48a2V5IGFw
+cD0iRU4iIGRiLWlkPSIyNXRlZGRld3N2ZXBlOWU1ZmF4cHRyZXFycHRyejk1ZnR6NWQiIHRpbWVz
+dGFtcD0iMTUwNDcyOTU2MyI+NTI2PC9rZXk+PC9mb3JlaWduLWtleXM+PHJlZi10eXBlIG5hbWU9
+IkpvdXJuYWwgQXJ0aWNsZSI+MTc8L3JlZi10eXBlPjxjb250cmlidXRvcnM+PGF1dGhvcnM+PGF1
+dGhvcj5BZGFtLCBTLjwvYXV0aG9yPjxhdXRob3I+V2llYmUsIEouPC9hdXRob3I+PGF1dGhvcj5D
+b2xsaW5zLCBNLjwvYXV0aG9yPjxhdXRob3I+UGlldHJvbmlybywgQS48L2F1dGhvcj48L2F1dGhv
+cnM+PC9jb250cmlidXRvcnM+PHRpdGxlcz48dGl0bGU+UmFkYXJzYXQgRmxvb2QgTWFwcGluZyBp
+biB0aGUgUGVhY2UtQXRoYWJhc2NhIERlbHRhLCBDYW5hZGE8L3RpdGxlPjxzZWNvbmRhcnktdGl0
+bGU+Q2FuYWRpYW4gSm91cm5hbCBvZiBSZW1vdGUgU2Vuc2luZzwvc2Vjb25kYXJ5LXRpdGxlPjwv
+dGl0bGVzPjxwZXJpb2RpY2FsPjxmdWxsLXRpdGxlPkNhbmFkaWFuIEpvdXJuYWwgb2YgUmVtb3Rl
+IFNlbnNpbmc8L2Z1bGwtdGl0bGU+PGFiYnItMT5DYW4gSiBSZW1vdGUgU2VuczwvYWJici0xPjwv
+cGVyaW9kaWNhbD48cGFnZXM+NjktNzk8L3BhZ2VzPjx2b2x1bWU+MjQ8L3ZvbHVtZT48bnVtYmVy
+PjE8L251bWJlcj48ZGF0ZXM+PHllYXI+MTk5ODwveWVhcj48cHViLWRhdGVzPjxkYXRlPjE5OTgv
+MDMvMDE8L2RhdGU+PC9wdWItZGF0ZXM+PC9kYXRlcz48cHVibGlzaGVyPlRheWxvciAmYW1wOyBG
+cmFuY2lzPC9wdWJsaXNoZXI+PGlzYm4+MDcwMy04OTkyPC9pc2JuPjx1cmxzPjxyZWxhdGVkLXVy
+bHM+PHVybD5odHRwOi8vZHguZG9pLm9yZy8xMC4xMDgwLzA3MDM4OTkyLjE5OTguMTA4NzQ2OTM8
+L3VybD48L3JlbGF0ZWQtdXJscz48L3VybHM+PGVsZWN0cm9uaWMtcmVzb3VyY2UtbnVtPjEwLjEw
+ODAvMDcwMzg5OTIuMTk5OC4xMDg3NDY5MzwvZWxlY3Ryb25pYy1yZXNvdXJjZS1udW0+PC9yZWNv
+cmQ+PC9DaXRlPjwvRW5kTm90ZT4A
 </w:fldData>
         </w:fldChar>
       </w:r>
@@ -21658,72 +21658,72 @@
         <w:fldChar w:fldCharType="begin">
           <w:fldData xml:space="preserve">PEVuZE5vdGU+PENpdGU+PEF1dGhvcj5MYW5nPC9BdXRob3I+PFllYXI+MjAwODwvWWVhcj48UmVj
 TnVtPjUxNTwvUmVjTnVtPjxEaXNwbGF5VGV4dD4oSGVzcyBldCBhbC4gMTk5MCwgQ3JldmllciBl
-dCBhbC4gMTk5NiwgQWRhbSBldCBhbC4gMTk5OCwgTGFuZyBldCBhbC4gMjAwOCk8L0Rpc3BsYXlU
-ZXh0PjxyZWNvcmQ+PHJlYy1udW1iZXI+NTE1PC9yZWMtbnVtYmVyPjxmb3JlaWduLWtleXM+PGtl
-eSBhcHA9IkVOIiBkYi1pZD0iMjV0ZWRkZXdzdmVwZTllNWZheHB0cmVxcnB0cno5NWZ0ejVkIiB0
-aW1lc3RhbXA9IjE1MDQ2MzQ3MzAiPjUxNTwva2V5PjwvZm9yZWlnbi1rZXlzPjxyZWYtdHlwZSBu
-YW1lPSJCb29rIFNlY3Rpb24iPjU8L3JlZi10eXBlPjxjb250cmlidXRvcnM+PGF1dGhvcnM+PGF1
-dGhvcj5MYW5nLCBNLlcuPC9hdXRob3I+PGF1dGhvcj5NY0NhcnR5LCBHLlcuPC9hdXRob3I+PC9h
-dXRob3JzPjwvY29udHJpYnV0b3JzPjx0aXRsZXM+PHRpdGxlPlJlbW90ZSBTZW5zaW5nIERhdGEg
-Zm9yIFJlZ2lvbmFsIFdldGxhbmQgTWFwcGluZyBpbiB0aGUgVW5pdGVkIFN0YXRlczogVHJlbmRz
-IGFuZCBGdXR1cmU8L3RpdGxlPjxzZWNvbmRhcnktdGl0bGU+V2V0bGFuZHM6IEVjb2xvZ3ksIENv
-bnNlcnZhdGlvbiBhbmQgUmVzdG9yYXRpb248L3NlY29uZGFyeS10aXRsZT48L3RpdGxlcz48cGFn
-ZXM+MS00MDwvcGFnZXM+PGRhdGVzPjx5ZWFyPjIwMDg8L3llYXI+PC9kYXRlcz48cHViLWxvY2F0
-aW9uPkhhdXBwYXVnZSwgTlksIFVTQTwvcHViLWxvY2F0aW9uPjxwdWJsaXNoZXI+Tm92YSBTY2ll
-bmNlIFB1Ymxpc2hlcnMgSW5jLjwvcHVibGlzaGVyPjx1cmxzPjwvdXJscz48L3JlY29yZD48L0Np
-dGU+PENpdGU+PEF1dGhvcj5IZXNzPC9BdXRob3I+PFllYXI+MTk5MDwvWWVhcj48UmVjTnVtPjQ3
-NzwvUmVjTnVtPjxyZWNvcmQ+PHJlYy1udW1iZXI+NDc3PC9yZWMtbnVtYmVyPjxmb3JlaWduLWtl
-eXM+PGtleSBhcHA9IkVOIiBkYi1pZD0iMjV0ZWRkZXdzdmVwZTllNWZheHB0cmVxcnB0cno5NWZ0
-ejVkIiB0aW1lc3RhbXA9IjE1MDE2MTg4NjMiPjQ3Nzwva2V5PjwvZm9yZWlnbi1rZXlzPjxyZWYt
-dHlwZSBuYW1lPSJKb3VybmFsIEFydGljbGUiPjE3PC9yZWYtdHlwZT48Y29udHJpYnV0b3JzPjxh
-dXRob3JzPjxhdXRob3I+SGVzcywgTGF1cmEgTC48L2F1dGhvcj48YXV0aG9yPk1lbGFjaywgSm9o
-biBNLjwvYXV0aG9yPjxhdXRob3I+U2ltb25ldHQsIERhdmlkIFMuPC9hdXRob3I+PC9hdXRob3Jz
-PjwvY29udHJpYnV0b3JzPjx0aXRsZXM+PHRpdGxlPlJhZGFyIGRldGVjdGlvbiBvZiBmbG9vZGlu
-ZyBiZW5lYXRoIHRoZSBmb3Jlc3QgY2Fub3B5OiBhIHJldmlldzwvdGl0bGU+PHNlY29uZGFyeS10
-aXRsZT5JbnRlcm5hdGlvbmFsIEpvdXJuYWwgb2YgUmVtb3RlIFNlbnNpbmc8L3NlY29uZGFyeS10
-aXRsZT48L3RpdGxlcz48cGVyaW9kaWNhbD48ZnVsbC10aXRsZT5JbnRlcm5hdGlvbmFsIEpvdXJu
-YWwgb2YgUmVtb3RlIFNlbnNpbmc8L2Z1bGwtdGl0bGU+PGFiYnItMT5JbnQgSiBSZW1vdGUgU2Vu
-czwvYWJici0xPjwvcGVyaW9kaWNhbD48cGFnZXM+MTMxMy0xMzI1PC9wYWdlcz48dm9sdW1lPjEx
-PC92b2x1bWU+PG51bWJlcj43PC9udW1iZXI+PGRhdGVzPjx5ZWFyPjE5OTA8L3llYXI+PHB1Yi1k
-YXRlcz48ZGF0ZT4xOTkwLzA3LzAxPC9kYXRlPjwvcHViLWRhdGVzPjwvZGF0ZXM+PHB1Ymxpc2hl
-cj5UYXlsb3IgJmFtcDsgRnJhbmNpczwvcHVibGlzaGVyPjxpc2JuPjAxNDMtMTE2MTwvaXNibj48
-dXJscz48cmVsYXRlZC11cmxzPjx1cmw+aHR0cDovL2R4LmRvaS5vcmcvMTAuMTA4MC8wMTQzMTE2
-OTAwODk1NTA5NTwvdXJsPjwvcmVsYXRlZC11cmxzPjwvdXJscz48ZWxlY3Ryb25pYy1yZXNvdXJj
-ZS1udW0+MTAuMTA4MC8wMTQzMTE2OTAwODk1NTA5NTwvZWxlY3Ryb25pYy1yZXNvdXJjZS1udW0+
-PC9yZWNvcmQ+PC9DaXRlPjxDaXRlPjxBdXRob3I+Q3JldmllcjwvQXV0aG9yPjxZZWFyPjE5OTY8
-L1llYXI+PFJlY051bT41MjU8L1JlY051bT48cmVjb3JkPjxyZWMtbnVtYmVyPjUyNTwvcmVjLW51
-bWJlcj48Zm9yZWlnbi1rZXlzPjxrZXkgYXBwPSJFTiIgZGItaWQ9IjI1dGVkZGV3c3ZlcGU5ZTVm
-YXhwdHJlcXJwdHJ6OTVmdHo1ZCIgdGltZXN0YW1wPSIxNTA0NzI5NDA4Ij41MjU8L2tleT48L2Zv
-cmVpZ24ta2V5cz48cmVmLXR5cGUgbmFtZT0iQ29uZmVyZW5jZSBQcm9jZWVkaW5ncyI+MTA8L3Jl
-Zi10eXBlPjxjb250cmlidXRvcnM+PGF1dGhvcnM+PGF1dGhvcj5DcmV2aWVyLCBZLjwvYXV0aG9y
-PjxhdXRob3I+UHVsdHosIFQuIEouPC9hdXRob3I+PC9hdXRob3JzPjwvY29udHJpYnV0b3JzPjx0
-aXRsZXM+PHRpdGxlPkFuYWx5c2lzIG9mIEMtYmFuZCBTSVItQyByYWRhciBiYWNrc2NhdHRlciBv
-dmVyIGEgZmxvb2RlZCBlbnZpcm9ubWVudCwgUmVkIFJpdmVyLCBNYW5pdG9iYTwvdGl0bGU+PHNl
-Y29uZGFyeS10aXRsZT5Qcm9jZWVkaW5ncyBvZiB0aGUgVGhpcmQgSW50ZXJuYXRpb25hbCBXb3Jr
-c2hvcCAoTkhSSSBTeW1wb3NpdW0pLUFwcGxpY2F0aW9ucyBvZiBSZW1vdGUgU2Vuc2luZyBpbiBI
-eWRyb2xvZ3k8L3NlY29uZGFyeS10aXRsZT48L3RpdGxlcz48cGFnZXM+MTYtMTg8L3BhZ2VzPjxk
-YXRlcz48eWVhcj4xOTk2PC95ZWFyPjwvZGF0ZXM+PHB1Yi1sb2NhdGlvbj5HcmVlbmJlbHQsIE1E
-LCBVU0E8L3B1Yi1sb2NhdGlvbj48dXJscz48L3VybHM+PC9yZWNvcmQ+PC9DaXRlPjxDaXRlPjxB
-dXRob3I+QWRhbTwvQXV0aG9yPjxZZWFyPjE5OTg8L1llYXI+PFJlY051bT41MjY8L1JlY051bT48
-cmVjb3JkPjxyZWMtbnVtYmVyPjUyNjwvcmVjLW51bWJlcj48Zm9yZWlnbi1rZXlzPjxrZXkgYXBw
-PSJFTiIgZGItaWQ9IjI1dGVkZGV3c3ZlcGU5ZTVmYXhwdHJlcXJwdHJ6OTVmdHo1ZCIgdGltZXN0
-YW1wPSIxNTA0NzI5NTYzIj41MjY8L2tleT48L2ZvcmVpZ24ta2V5cz48cmVmLXR5cGUgbmFtZT0i
-Sm91cm5hbCBBcnRpY2xlIj4xNzwvcmVmLXR5cGU+PGNvbnRyaWJ1dG9ycz48YXV0aG9ycz48YXV0
-aG9yPkFkYW0sIFMuPC9hdXRob3I+PGF1dGhvcj5XaWViZSwgSi48L2F1dGhvcj48YXV0aG9yPkNv
-bGxpbnMsIE0uPC9hdXRob3I+PGF1dGhvcj5QaWV0cm9uaXJvLCBBLjwvYXV0aG9yPjwvYXV0aG9y
-cz48L2NvbnRyaWJ1dG9ycz48dGl0bGVzPjx0aXRsZT5SYWRhcnNhdCBGbG9vZCBNYXBwaW5nIGlu
-IHRoZSBQZWFjZS1BdGhhYmFzY2EgRGVsdGEsIENhbmFkYTwvdGl0bGU+PHNlY29uZGFyeS10aXRs
-ZT5DYW5hZGlhbiBKb3VybmFsIG9mIFJlbW90ZSBTZW5zaW5nPC9zZWNvbmRhcnktdGl0bGU+PC90
-aXRsZXM+PHBlcmlvZGljYWw+PGZ1bGwtdGl0bGU+Q2FuYWRpYW4gSm91cm5hbCBvZiBSZW1vdGUg
-U2Vuc2luZzwvZnVsbC10aXRsZT48YWJici0xPkNhbiBKIFJlbW90ZSBTZW5zPC9hYmJyLTE+PC9w
-ZXJpb2RpY2FsPjxwYWdlcz42OS03OTwvcGFnZXM+PHZvbHVtZT4yNDwvdm9sdW1lPjxudW1iZXI+
-MTwvbnVtYmVyPjxkYXRlcz48eWVhcj4xOTk4PC95ZWFyPjxwdWItZGF0ZXM+PGRhdGU+MTk5OC8w
-My8wMTwvZGF0ZT48L3B1Yi1kYXRlcz48L2RhdGVzPjxwdWJsaXNoZXI+VGF5bG9yICZhbXA7IEZy
-YW5jaXM8L3B1Ymxpc2hlcj48aXNibj4wNzAzLTg5OTI8L2lzYm4+PHVybHM+PHJlbGF0ZWQtdXJs
-cz48dXJsPmh0dHA6Ly9keC5kb2kub3JnLzEwLjEwODAvMDcwMzg5OTIuMTk5OC4xMDg3NDY5Mzwv
-dXJsPjwvcmVsYXRlZC11cmxzPjwvdXJscz48ZWxlY3Ryb25pYy1yZXNvdXJjZS1udW0+MTAuMTA4
-MC8wNzAzODk5Mi4xOTk4LjEwODc0NjkzPC9lbGVjdHJvbmljLXJlc291cmNlLW51bT48L3JlY29y
-ZD48L0NpdGU+PC9FbmROb3RlPn==
+dCBhbC4gMTk5NiwgQWRhbSBldCBhbC4gMTk5OCwgTGFuZyBldCBhbC4gMjAwOGIpPC9EaXNwbGF5
+VGV4dD48cmVjb3JkPjxyZWMtbnVtYmVyPjUxNTwvcmVjLW51bWJlcj48Zm9yZWlnbi1rZXlzPjxr
+ZXkgYXBwPSJFTiIgZGItaWQ9IjI1dGVkZGV3c3ZlcGU5ZTVmYXhwdHJlcXJwdHJ6OTVmdHo1ZCIg
+dGltZXN0YW1wPSIxNTA0NjM0NzMwIj41MTU8L2tleT48L2ZvcmVpZ24ta2V5cz48cmVmLXR5cGUg
+bmFtZT0iQm9vayBTZWN0aW9uIj41PC9yZWYtdHlwZT48Y29udHJpYnV0b3JzPjxhdXRob3JzPjxh
+dXRob3I+TGFuZywgTS5XLjwvYXV0aG9yPjxhdXRob3I+TWNDYXJ0eSwgRy5XLjwvYXV0aG9yPjwv
+YXV0aG9ycz48L2NvbnRyaWJ1dG9ycz48dGl0bGVzPjx0aXRsZT5SZW1vdGUgU2Vuc2luZyBEYXRh
+IGZvciBSZWdpb25hbCBXZXRsYW5kIE1hcHBpbmcgaW4gdGhlIFVuaXRlZCBTdGF0ZXM6IFRyZW5k
+cyBhbmQgRnV0dXJlPC90aXRsZT48c2Vjb25kYXJ5LXRpdGxlPldldGxhbmRzOiBFY29sb2d5LCBD
+b25zZXJ2YXRpb24gYW5kIFJlc3RvcmF0aW9uPC9zZWNvbmRhcnktdGl0bGU+PC90aXRsZXM+PHBh
+Z2VzPjEtNDA8L3BhZ2VzPjxkYXRlcz48eWVhcj4yMDA4PC95ZWFyPjwvZGF0ZXM+PHB1Yi1sb2Nh
+dGlvbj5IYXVwcGF1Z2UsIE5ZLCBVU0E8L3B1Yi1sb2NhdGlvbj48cHVibGlzaGVyPk5vdmEgU2Np
+ZW5jZSBQdWJsaXNoZXJzIEluYy48L3B1Ymxpc2hlcj48dXJscz48L3VybHM+PC9yZWNvcmQ+PC9D
+aXRlPjxDaXRlPjxBdXRob3I+SGVzczwvQXV0aG9yPjxZZWFyPjE5OTA8L1llYXI+PFJlY051bT40
+Nzc8L1JlY051bT48cmVjb3JkPjxyZWMtbnVtYmVyPjQ3NzwvcmVjLW51bWJlcj48Zm9yZWlnbi1r
+ZXlzPjxrZXkgYXBwPSJFTiIgZGItaWQ9IjI1dGVkZGV3c3ZlcGU5ZTVmYXhwdHJlcXJwdHJ6OTVm
+dHo1ZCIgdGltZXN0YW1wPSIxNTAxNjE4ODYzIj40Nzc8L2tleT48L2ZvcmVpZ24ta2V5cz48cmVm
+LXR5cGUgbmFtZT0iSm91cm5hbCBBcnRpY2xlIj4xNzwvcmVmLXR5cGU+PGNvbnRyaWJ1dG9ycz48
+YXV0aG9ycz48YXV0aG9yPkhlc3MsIExhdXJhIEwuPC9hdXRob3I+PGF1dGhvcj5NZWxhY2ssIEpv
+aG4gTS48L2F1dGhvcj48YXV0aG9yPlNpbW9uZXR0LCBEYXZpZCBTLjwvYXV0aG9yPjwvYXV0aG9y
+cz48L2NvbnRyaWJ1dG9ycz48dGl0bGVzPjx0aXRsZT5SYWRhciBkZXRlY3Rpb24gb2YgZmxvb2Rp
+bmcgYmVuZWF0aCB0aGUgZm9yZXN0IGNhbm9weTogYSByZXZpZXc8L3RpdGxlPjxzZWNvbmRhcnkt
+dGl0bGU+SW50ZXJuYXRpb25hbCBKb3VybmFsIG9mIFJlbW90ZSBTZW5zaW5nPC9zZWNvbmRhcnkt
+dGl0bGU+PC90aXRsZXM+PHBlcmlvZGljYWw+PGZ1bGwtdGl0bGU+SW50ZXJuYXRpb25hbCBKb3Vy
+bmFsIG9mIFJlbW90ZSBTZW5zaW5nPC9mdWxsLXRpdGxlPjxhYmJyLTE+SW50IEogUmVtb3RlIFNl
+bnM8L2FiYnItMT48L3BlcmlvZGljYWw+PHBhZ2VzPjEzMTMtMTMyNTwvcGFnZXM+PHZvbHVtZT4x
+MTwvdm9sdW1lPjxudW1iZXI+NzwvbnVtYmVyPjxkYXRlcz48eWVhcj4xOTkwPC95ZWFyPjxwdWIt
+ZGF0ZXM+PGRhdGU+MTk5MC8wNy8wMTwvZGF0ZT48L3B1Yi1kYXRlcz48L2RhdGVzPjxwdWJsaXNo
+ZXI+VGF5bG9yICZhbXA7IEZyYW5jaXM8L3B1Ymxpc2hlcj48aXNibj4wMTQzLTExNjE8L2lzYm4+
+PHVybHM+PHJlbGF0ZWQtdXJscz48dXJsPmh0dHA6Ly9keC5kb2kub3JnLzEwLjEwODAvMDE0MzEx
+NjkwMDg5NTUwOTU8L3VybD48L3JlbGF0ZWQtdXJscz48L3VybHM+PGVsZWN0cm9uaWMtcmVzb3Vy
+Y2UtbnVtPjEwLjEwODAvMDE0MzExNjkwMDg5NTUwOTU8L2VsZWN0cm9uaWMtcmVzb3VyY2UtbnVt
+PjwvcmVjb3JkPjwvQ2l0ZT48Q2l0ZT48QXV0aG9yPkNyZXZpZXI8L0F1dGhvcj48WWVhcj4xOTk2
+PC9ZZWFyPjxSZWNOdW0+NTI1PC9SZWNOdW0+PHJlY29yZD48cmVjLW51bWJlcj41MjU8L3JlYy1u
+dW1iZXI+PGZvcmVpZ24ta2V5cz48a2V5IGFwcD0iRU4iIGRiLWlkPSIyNXRlZGRld3N2ZXBlOWU1
+ZmF4cHRyZXFycHRyejk1ZnR6NWQiIHRpbWVzdGFtcD0iMTUwNDcyOTQwOCI+NTI1PC9rZXk+PC9m
+b3JlaWduLWtleXM+PHJlZi10eXBlIG5hbWU9IkNvbmZlcmVuY2UgUHJvY2VlZGluZ3MiPjEwPC9y
+ZWYtdHlwZT48Y29udHJpYnV0b3JzPjxhdXRob3JzPjxhdXRob3I+Q3JldmllciwgWS48L2F1dGhv
+cj48YXV0aG9yPlB1bHR6LCBULiBKLjwvYXV0aG9yPjwvYXV0aG9ycz48L2NvbnRyaWJ1dG9ycz48
+dGl0bGVzPjx0aXRsZT5BbmFseXNpcyBvZiBDLWJhbmQgU0lSLUMgcmFkYXIgYmFja3NjYXR0ZXIg
+b3ZlciBhIGZsb29kZWQgZW52aXJvbm1lbnQsIFJlZCBSaXZlciwgTWFuaXRvYmE8L3RpdGxlPjxz
+ZWNvbmRhcnktdGl0bGU+UHJvY2VlZGluZ3Mgb2YgdGhlIFRoaXJkIEludGVybmF0aW9uYWwgV29y
+a3Nob3AgKE5IUkkgU3ltcG9zaXVtKS1BcHBsaWNhdGlvbnMgb2YgUmVtb3RlIFNlbnNpbmcgaW4g
+SHlkcm9sb2d5PC9zZWNvbmRhcnktdGl0bGU+PC90aXRsZXM+PHBhZ2VzPjE2LTE4PC9wYWdlcz48
+ZGF0ZXM+PHllYXI+MTk5NjwveWVhcj48L2RhdGVzPjxwdWItbG9jYXRpb24+R3JlZW5iZWx0LCBN
+RCwgVVNBPC9wdWItbG9jYXRpb24+PHVybHM+PC91cmxzPjwvcmVjb3JkPjwvQ2l0ZT48Q2l0ZT48
+QXV0aG9yPkFkYW08L0F1dGhvcj48WWVhcj4xOTk4PC9ZZWFyPjxSZWNOdW0+NTI2PC9SZWNOdW0+
+PHJlY29yZD48cmVjLW51bWJlcj41MjY8L3JlYy1udW1iZXI+PGZvcmVpZ24ta2V5cz48a2V5IGFw
+cD0iRU4iIGRiLWlkPSIyNXRlZGRld3N2ZXBlOWU1ZmF4cHRyZXFycHRyejk1ZnR6NWQiIHRpbWVz
+dGFtcD0iMTUwNDcyOTU2MyI+NTI2PC9rZXk+PC9mb3JlaWduLWtleXM+PHJlZi10eXBlIG5hbWU9
+IkpvdXJuYWwgQXJ0aWNsZSI+MTc8L3JlZi10eXBlPjxjb250cmlidXRvcnM+PGF1dGhvcnM+PGF1
+dGhvcj5BZGFtLCBTLjwvYXV0aG9yPjxhdXRob3I+V2llYmUsIEouPC9hdXRob3I+PGF1dGhvcj5D
+b2xsaW5zLCBNLjwvYXV0aG9yPjxhdXRob3I+UGlldHJvbmlybywgQS48L2F1dGhvcj48L2F1dGhv
+cnM+PC9jb250cmlidXRvcnM+PHRpdGxlcz48dGl0bGU+UmFkYXJzYXQgRmxvb2QgTWFwcGluZyBp
+biB0aGUgUGVhY2UtQXRoYWJhc2NhIERlbHRhLCBDYW5hZGE8L3RpdGxlPjxzZWNvbmRhcnktdGl0
+bGU+Q2FuYWRpYW4gSm91cm5hbCBvZiBSZW1vdGUgU2Vuc2luZzwvc2Vjb25kYXJ5LXRpdGxlPjwv
+dGl0bGVzPjxwZXJpb2RpY2FsPjxmdWxsLXRpdGxlPkNhbmFkaWFuIEpvdXJuYWwgb2YgUmVtb3Rl
+IFNlbnNpbmc8L2Z1bGwtdGl0bGU+PGFiYnItMT5DYW4gSiBSZW1vdGUgU2VuczwvYWJici0xPjwv
+cGVyaW9kaWNhbD48cGFnZXM+NjktNzk8L3BhZ2VzPjx2b2x1bWU+MjQ8L3ZvbHVtZT48bnVtYmVy
+PjE8L251bWJlcj48ZGF0ZXM+PHllYXI+MTk5ODwveWVhcj48cHViLWRhdGVzPjxkYXRlPjE5OTgv
+MDMvMDE8L2RhdGU+PC9wdWItZGF0ZXM+PC9kYXRlcz48cHVibGlzaGVyPlRheWxvciAmYW1wOyBG
+cmFuY2lzPC9wdWJsaXNoZXI+PGlzYm4+MDcwMy04OTkyPC9pc2JuPjx1cmxzPjxyZWxhdGVkLXVy
+bHM+PHVybD5odHRwOi8vZHguZG9pLm9yZy8xMC4xMDgwLzA3MDM4OTkyLjE5OTguMTA4NzQ2OTM8
+L3VybD48L3JlbGF0ZWQtdXJscz48L3VybHM+PGVsZWN0cm9uaWMtcmVzb3VyY2UtbnVtPjEwLjEw
+ODAvMDcwMzg5OTIuMTk5OC4xMDg3NDY5MzwvZWxlY3Ryb25pYy1yZXNvdXJjZS1udW0+PC9yZWNv
+cmQ+PC9DaXRlPjwvRW5kTm90ZT4A
 </w:fldData>
         </w:fldChar>
       </w:r>
@@ -21742,7 +21742,7 @@
         </w:rPr>
         <w:t>(</w:t>
       </w:r>
-      <w:hyperlink w:anchor="_ENREF_57" w:tooltip="Hess, 1990 #477" w:history="1">
+      <w:hyperlink w:anchor="_ENREF_58" w:tooltip="Hess, 1990 #477" w:history="1">
         <w:r>
           <w:rPr>
             <w:noProof/>
@@ -21756,7 +21756,7 @@
         </w:rPr>
         <w:t xml:space="preserve">, </w:t>
       </w:r>
-      <w:hyperlink w:anchor="_ENREF_32" w:tooltip="Crevier, 1996 #525" w:history="1">
+      <w:hyperlink w:anchor="_ENREF_33" w:tooltip="Crevier, 1996 #525" w:history="1">
         <w:r>
           <w:rPr>
             <w:noProof/>
@@ -21784,12 +21784,12 @@
         </w:rPr>
         <w:t xml:space="preserve">, </w:t>
       </w:r>
-      <w:hyperlink w:anchor="_ENREF_82" w:tooltip="Lang, 2008 #515" w:history="1">
-        <w:r>
-          <w:rPr>
-            <w:noProof/>
-          </w:rPr>
-          <w:t>Lang et al. 2008</w:t>
+      <w:hyperlink w:anchor="_ENREF_84" w:tooltip="Lang, 2008 #515" w:history="1">
+        <w:r>
+          <w:rPr>
+            <w:noProof/>
+          </w:rPr>
+          <w:t>Lang et al. 2008b</w:t>
         </w:r>
       </w:hyperlink>
       <w:r>
@@ -21909,7 +21909,7 @@
         </w:rPr>
         <w:t>(</w:t>
       </w:r>
-      <w:hyperlink w:anchor="_ENREF_16" w:tooltip="Brisco, 2011 #505" w:history="1">
+      <w:hyperlink w:anchor="_ENREF_17" w:tooltip="Brisco, 2011 #505" w:history="1">
         <w:r>
           <w:rPr>
             <w:noProof/>
@@ -21923,7 +21923,7 @@
         </w:rPr>
         <w:t xml:space="preserve">, </w:t>
       </w:r>
-      <w:hyperlink w:anchor="_ENREF_133" w:tooltip="Schmitt, 2013 #516" w:history="1">
+      <w:hyperlink w:anchor="_ENREF_136" w:tooltip="Schmitt, 2013 #516" w:history="1">
         <w:r>
           <w:rPr>
             <w:noProof/>
@@ -22008,7 +22008,45 @@
         <w:t>; orthogonal to horizontal plane</w:t>
       </w:r>
       <w:r>
-        <w:t>).</w:t>
+        <w:t>)</w:t>
+      </w:r>
+      <w:r>
+        <w:t xml:space="preserve"> </w:t>
+      </w:r>
+      <w:r>
+        <w:fldChar w:fldCharType="begin"/>
+      </w:r>
+      <w:r>
+        <w:instrText xml:space="preserve"> ADDIN EN.CITE &lt;EndNote&gt;&lt;Cite&gt;&lt;Author&gt;Boerner&lt;/Author&gt;&lt;Year&gt;1998&lt;/Year&gt;&lt;RecNum&gt;595&lt;/RecNum&gt;&lt;DisplayText&gt;(Boerner et al. 1998)&lt;/DisplayText&gt;&lt;record&gt;&lt;rec-number&gt;595&lt;/rec-number&gt;&lt;foreign-keys&gt;&lt;key app="EN" db-id="25teddewsvepe9e5faxptreqrptrz95ftz5d" timestamp="1505754187"&gt;595&lt;/key&gt;&lt;/foreign-keys&gt;&lt;ref-type name="Book Section"&gt;5&lt;/ref-type&gt;&lt;contributors&gt;&lt;authors&gt;&lt;author&gt;Boerner, W-M.&lt;/author&gt;&lt;author&gt;Mott, H.&lt;/author&gt;&lt;author&gt;Luneburg, E.&lt;/author&gt;&lt;author&gt;Livingstone, C.&lt;/author&gt;&lt;author&gt;Brisco, B.&lt;/author&gt;&lt;author&gt;Brown, R. J.&lt;/author&gt;&lt;author&gt;Patterson, J. S.&lt;/author&gt;&lt;/authors&gt;&lt;secondary-authors&gt;&lt;author&gt;Henderson, F. M.&lt;/author&gt;&lt;author&gt;Lewis, A. J.&lt;/author&gt;&lt;/secondary-authors&gt;&lt;/contributors&gt;&lt;titles&gt;&lt;title&gt;Polarimetry in Radar Remote Sensing: Basic and Applied Concepts&lt;/title&gt;&lt;secondary-title&gt;Principles and Applications of Imaging Radar, Manual of Remote Sensing, Third Edition, Volume 2&lt;/secondary-title&gt;&lt;/titles&gt;&lt;pages&gt;1-6&lt;/pages&gt;&lt;section&gt;1&lt;/section&gt;&lt;dates&gt;&lt;year&gt;1998&lt;/year&gt;&lt;/dates&gt;&lt;pub-location&gt;Toronto, Ontario, Canada&lt;/pub-location&gt;&lt;publisher&gt;John Wiley &amp;amp; Sons, Inc.&lt;/publisher&gt;&lt;urls&gt;&lt;/urls&gt;&lt;/record&gt;&lt;/Cite&gt;&lt;/EndNote&gt;</w:instrText>
+      </w:r>
+      <w:r>
+        <w:fldChar w:fldCharType="separate"/>
+      </w:r>
+      <w:r>
+        <w:rPr>
+          <w:noProof/>
+        </w:rPr>
+        <w:t>(</w:t>
+      </w:r>
+      <w:hyperlink w:anchor="_ENREF_11" w:tooltip="Boerner, 1998 #595" w:history="1">
+        <w:r>
+          <w:rPr>
+            <w:noProof/>
+          </w:rPr>
+          <w:t>Boerner et al. 1998</w:t>
+        </w:r>
+      </w:hyperlink>
+      <w:r>
+        <w:rPr>
+          <w:noProof/>
+        </w:rPr>
+        <w:t>)</w:t>
+      </w:r>
+      <w:r>
+        <w:fldChar w:fldCharType="end"/>
+      </w:r>
+      <w:r>
+        <w:t>.</w:t>
       </w:r>
       <w:r>
         <w:t xml:space="preserve"> </w:t>
@@ -22158,7 +22196,7 @@
         </w:rPr>
         <w:t>(</w:t>
       </w:r>
-      <w:hyperlink w:anchor="_ENREF_157" w:tooltip="White, 2015 #476" w:history="1">
+      <w:hyperlink w:anchor="_ENREF_160" w:tooltip="White, 2015 #476" w:history="1">
         <w:r>
           <w:rPr>
             <w:noProof/>
@@ -22687,7 +22725,7 @@
         </w:rPr>
         <w:t>(</w:t>
       </w:r>
-      <w:hyperlink w:anchor="_ENREF_114" w:tooltip="Oberstadler, 1997 #529" w:history="1">
+      <w:hyperlink w:anchor="_ENREF_117" w:tooltip="Oberstadler, 1997 #529" w:history="1">
         <w:r>
           <w:rPr>
             <w:noProof/>
@@ -22701,7 +22739,7 @@
         </w:rPr>
         <w:t xml:space="preserve">, </w:t>
       </w:r>
-      <w:hyperlink w:anchor="_ENREF_64" w:tooltip="Horritt, 2001 #528" w:history="1">
+      <w:hyperlink w:anchor="_ENREF_65" w:tooltip="Horritt, 2001 #528" w:history="1">
         <w:r>
           <w:rPr>
             <w:noProof/>
@@ -22715,7 +22753,7 @@
         </w:rPr>
         <w:t xml:space="preserve">, </w:t>
       </w:r>
-      <w:hyperlink w:anchor="_ENREF_146" w:tooltip="Townsend, 2001 #530" w:history="1">
+      <w:hyperlink w:anchor="_ENREF_149" w:tooltip="Townsend, 2001 #530" w:history="1">
         <w:r>
           <w:rPr>
             <w:noProof/>
@@ -22729,7 +22767,7 @@
         </w:rPr>
         <w:t xml:space="preserve">, </w:t>
       </w:r>
-      <w:hyperlink w:anchor="_ENREF_148" w:tooltip="Töyrä, 2001 #524" w:history="1">
+      <w:hyperlink w:anchor="_ENREF_151" w:tooltip="Töyrä, 2001 #524" w:history="1">
         <w:r>
           <w:rPr>
             <w:noProof/>
@@ -22743,7 +22781,7 @@
         </w:rPr>
         <w:t xml:space="preserve">, </w:t>
       </w:r>
-      <w:hyperlink w:anchor="_ENREF_70" w:tooltip="Karvonen, 2005 #531" w:history="1">
+      <w:hyperlink w:anchor="_ENREF_71" w:tooltip="Karvonen, 2005 #531" w:history="1">
         <w:r>
           <w:rPr>
             <w:noProof/>
@@ -22757,7 +22795,7 @@
         </w:rPr>
         <w:t xml:space="preserve">, </w:t>
       </w:r>
-      <w:hyperlink w:anchor="_ENREF_86" w:tooltip="Li, 2005 #435" w:history="1">
+      <w:hyperlink w:anchor="_ENREF_88" w:tooltip="Li, 2005 #435" w:history="1">
         <w:r>
           <w:rPr>
             <w:noProof/>
@@ -22771,7 +22809,7 @@
         </w:rPr>
         <w:t xml:space="preserve">, </w:t>
       </w:r>
-      <w:hyperlink w:anchor="_ENREF_78" w:tooltip="Kuang, 2011 #532" w:history="1">
+      <w:hyperlink w:anchor="_ENREF_79" w:tooltip="Kuang, 2011 #532" w:history="1">
         <w:r>
           <w:rPr>
             <w:noProof/>
@@ -22785,7 +22823,7 @@
         </w:rPr>
         <w:t xml:space="preserve">, </w:t>
       </w:r>
-      <w:hyperlink w:anchor="_ENREF_157" w:tooltip="White, 2015 #476" w:history="1">
+      <w:hyperlink w:anchor="_ENREF_160" w:tooltip="White, 2015 #476" w:history="1">
         <w:r>
           <w:rPr>
             <w:noProof/>
@@ -22799,7 +22837,7 @@
         </w:rPr>
         <w:t xml:space="preserve">, </w:t>
       </w:r>
-      <w:hyperlink w:anchor="_ENREF_161" w:tooltip="Wilusz, 2017 #538" w:history="1">
+      <w:hyperlink w:anchor="_ENREF_164" w:tooltip="Wilusz, 2017 #538" w:history="1">
         <w:r>
           <w:rPr>
             <w:noProof/>
@@ -22849,7 +22887,7 @@
         </w:rPr>
         <w:t>(</w:t>
       </w:r>
-      <w:hyperlink w:anchor="_ENREF_145" w:tooltip="Touzi, 2007 #506" w:history="1">
+      <w:hyperlink w:anchor="_ENREF_148" w:tooltip="Touzi, 2007 #506" w:history="1">
         <w:r>
           <w:rPr>
             <w:noProof/>
@@ -22980,7 +23018,7 @@
         </w:rPr>
         <w:t>(</w:t>
       </w:r>
-      <w:hyperlink w:anchor="_ENREF_148" w:tooltip="Töyrä, 2001 #524" w:history="1">
+      <w:hyperlink w:anchor="_ENREF_151" w:tooltip="Töyrä, 2001 #524" w:history="1">
         <w:r>
           <w:rPr>
             <w:noProof/>
@@ -22994,7 +23032,7 @@
         </w:rPr>
         <w:t xml:space="preserve">, </w:t>
       </w:r>
-      <w:hyperlink w:anchor="_ENREF_86" w:tooltip="Li, 2005 #435" w:history="1">
+      <w:hyperlink w:anchor="_ENREF_88" w:tooltip="Li, 2005 #435" w:history="1">
         <w:r>
           <w:rPr>
             <w:noProof/>
@@ -23053,7 +23091,7 @@
         </w:rPr>
         <w:t>(</w:t>
       </w:r>
-      <w:hyperlink w:anchor="_ENREF_149" w:tooltip="Ustin, 1991 #540" w:history="1">
+      <w:hyperlink w:anchor="_ENREF_152" w:tooltip="Ustin, 1991 #540" w:history="1">
         <w:r>
           <w:rPr>
             <w:noProof/>
@@ -23102,7 +23140,7 @@
         </w:rPr>
         <w:t>(</w:t>
       </w:r>
-      <w:hyperlink w:anchor="_ENREF_158" w:tooltip="White, 2014 #534" w:history="1">
+      <w:hyperlink w:anchor="_ENREF_161" w:tooltip="White, 2014 #534" w:history="1">
         <w:r>
           <w:rPr>
             <w:noProof/>
@@ -23285,7 +23323,7 @@
         </w:rPr>
         <w:t>(</w:t>
       </w:r>
-      <w:hyperlink w:anchor="_ENREF_56" w:tooltip="Hess, 1995 #517" w:history="1">
+      <w:hyperlink w:anchor="_ENREF_57" w:tooltip="Hess, 1995 #517" w:history="1">
         <w:r>
           <w:rPr>
             <w:noProof/>
@@ -23299,7 +23337,7 @@
         </w:rPr>
         <w:t xml:space="preserve">, </w:t>
       </w:r>
-      <w:hyperlink w:anchor="_ENREF_12" w:tooltip="Bourgeau-Chavez, 2001 #537" w:history="1">
+      <w:hyperlink w:anchor="_ENREF_13" w:tooltip="Bourgeau-Chavez, 2001 #537" w:history="1">
         <w:r>
           <w:rPr>
             <w:noProof/>
@@ -23487,7 +23525,7 @@
         </w:rPr>
         <w:t>(</w:t>
       </w:r>
-      <w:hyperlink w:anchor="_ENREF_132" w:tooltip="Scheuchl, 2004 #535" w:history="1">
+      <w:hyperlink w:anchor="_ENREF_135" w:tooltip="Scheuchl, 2004 #535" w:history="1">
         <w:r>
           <w:rPr>
             <w:noProof/>
@@ -23501,7 +23539,7 @@
         </w:rPr>
         <w:t xml:space="preserve">, </w:t>
       </w:r>
-      <w:hyperlink w:anchor="_ENREF_150" w:tooltip="Vachon, 2011 #536" w:history="1">
+      <w:hyperlink w:anchor="_ENREF_153" w:tooltip="Vachon, 2011 #536" w:history="1">
         <w:r>
           <w:rPr>
             <w:noProof/>
@@ -23515,7 +23553,7 @@
         </w:rPr>
         <w:t xml:space="preserve">, </w:t>
       </w:r>
-      <w:hyperlink w:anchor="_ENREF_158" w:tooltip="White, 2014 #534" w:history="1">
+      <w:hyperlink w:anchor="_ENREF_161" w:tooltip="White, 2014 #534" w:history="1">
         <w:r>
           <w:rPr>
             <w:noProof/>
@@ -23562,7 +23600,7 @@
         </w:rPr>
         <w:t>(</w:t>
       </w:r>
-      <w:hyperlink w:anchor="_ENREF_157" w:tooltip="White, 2015 #476" w:history="1">
+      <w:hyperlink w:anchor="_ENREF_160" w:tooltip="White, 2015 #476" w:history="1">
         <w:r>
           <w:rPr>
             <w:noProof/>
@@ -24185,7 +24223,7 @@
         </w:rPr>
         <w:t>(</w:t>
       </w:r>
-      <w:hyperlink w:anchor="_ENREF_120" w:tooltip="Pope, 1997 #542" w:history="1">
+      <w:hyperlink w:anchor="_ENREF_123" w:tooltip="Pope, 1997 #542" w:history="1">
         <w:r>
           <w:rPr>
             <w:noProof/>
@@ -24199,7 +24237,7 @@
         </w:rPr>
         <w:t xml:space="preserve">, </w:t>
       </w:r>
-      <w:hyperlink w:anchor="_ENREF_147" w:tooltip="Townsend, 2002 #543" w:history="1">
+      <w:hyperlink w:anchor="_ENREF_150" w:tooltip="Townsend, 2002 #543" w:history="1">
         <w:r>
           <w:rPr>
             <w:noProof/>
@@ -24213,7 +24251,7 @@
         </w:rPr>
         <w:t xml:space="preserve">, </w:t>
       </w:r>
-      <w:hyperlink w:anchor="_ENREF_144" w:tooltip="Touzi, 2004 #544" w:history="1">
+      <w:hyperlink w:anchor="_ENREF_147" w:tooltip="Touzi, 2004 #544" w:history="1">
         <w:r>
           <w:rPr>
             <w:noProof/>
@@ -24227,7 +24265,7 @@
         </w:rPr>
         <w:t xml:space="preserve">, </w:t>
       </w:r>
-      <w:hyperlink w:anchor="_ENREF_16" w:tooltip="Brisco, 2011 #505" w:history="1">
+      <w:hyperlink w:anchor="_ENREF_17" w:tooltip="Brisco, 2011 #505" w:history="1">
         <w:r>
           <w:rPr>
             <w:noProof/>
@@ -24241,7 +24279,7 @@
         </w:rPr>
         <w:t xml:space="preserve">, </w:t>
       </w:r>
-      <w:hyperlink w:anchor="_ENREF_88" w:tooltip="Lopez-Sanchez, 2011 #539" w:history="1">
+      <w:hyperlink w:anchor="_ENREF_90" w:tooltip="Lopez-Sanchez, 2011 #539" w:history="1">
         <w:r>
           <w:rPr>
             <w:noProof/>
@@ -24255,7 +24293,7 @@
         </w:rPr>
         <w:t xml:space="preserve">, </w:t>
       </w:r>
-      <w:hyperlink w:anchor="_ENREF_59" w:tooltip="Hong, 2015 #545" w:history="1">
+      <w:hyperlink w:anchor="_ENREF_60" w:tooltip="Hong, 2015 #545" w:history="1">
         <w:r>
           <w:rPr>
             <w:noProof/>
@@ -24283,7 +24321,7 @@
         </w:rPr>
         <w:t xml:space="preserve">, </w:t>
       </w:r>
-      <w:hyperlink w:anchor="_ENREF_20" w:tooltip="Buono, 2017 #549" w:history="1">
+      <w:hyperlink w:anchor="_ENREF_21" w:tooltip="Buono, 2017 #549" w:history="1">
         <w:r>
           <w:rPr>
             <w:noProof/>
@@ -24297,7 +24335,7 @@
         </w:rPr>
         <w:t xml:space="preserve">, </w:t>
       </w:r>
-      <w:hyperlink w:anchor="_ENREF_93" w:tooltip="Mahdavi, 2017 #546" w:history="1">
+      <w:hyperlink w:anchor="_ENREF_95" w:tooltip="Mahdavi, 2017 #546" w:history="1">
         <w:r>
           <w:rPr>
             <w:noProof/>
@@ -24311,7 +24349,7 @@
         </w:rPr>
         <w:t xml:space="preserve">, </w:t>
       </w:r>
-      <w:hyperlink w:anchor="_ENREF_97" w:tooltip="Manavalan, 2017 #521" w:history="1">
+      <w:hyperlink w:anchor="_ENREF_99" w:tooltip="Manavalan, 2017 #521" w:history="1">
         <w:r>
           <w:rPr>
             <w:noProof/>
@@ -24325,7 +24363,7 @@
         </w:rPr>
         <w:t xml:space="preserve">, </w:t>
       </w:r>
-      <w:hyperlink w:anchor="_ENREF_103" w:tooltip="Merchant, 2017 #470" w:history="1">
+      <w:hyperlink w:anchor="_ENREF_105" w:tooltip="Merchant, 2017 #470" w:history="1">
         <w:r>
           <w:rPr>
             <w:noProof/>
@@ -24339,7 +24377,7 @@
         </w:rPr>
         <w:t xml:space="preserve">, </w:t>
       </w:r>
-      <w:hyperlink w:anchor="_ENREF_119" w:tooltip="Pham-Duc, 2017 #547" w:history="1">
+      <w:hyperlink w:anchor="_ENREF_122" w:tooltip="Pham-Duc, 2017 #547" w:history="1">
         <w:r>
           <w:rPr>
             <w:noProof/>
@@ -24487,7 +24525,7 @@
         </w:rPr>
         <w:t>(</w:t>
       </w:r>
-      <w:hyperlink w:anchor="_ENREF_42" w:tooltip="Gallant, 2015 #439" w:history="1">
+      <w:hyperlink w:anchor="_ENREF_43" w:tooltip="Gallant, 2015 #439" w:history="1">
         <w:r>
           <w:rPr>
             <w:noProof/>
@@ -24501,7 +24539,7 @@
         </w:rPr>
         <w:t xml:space="preserve">, </w:t>
       </w:r>
-      <w:hyperlink w:anchor="_ENREF_157" w:tooltip="White, 2015 #476" w:history="1">
+      <w:hyperlink w:anchor="_ENREF_160" w:tooltip="White, 2015 #476" w:history="1">
         <w:r>
           <w:rPr>
             <w:noProof/>
@@ -24515,7 +24553,7 @@
         </w:rPr>
         <w:t xml:space="preserve">, </w:t>
       </w:r>
-      <w:hyperlink w:anchor="_ENREF_50" w:tooltip="Guo, 2017 #550" w:history="1">
+      <w:hyperlink w:anchor="_ENREF_51" w:tooltip="Guo, 2017 #550" w:history="1">
         <w:r>
           <w:rPr>
             <w:noProof/>
@@ -24553,7 +24591,7 @@
         </w:rPr>
         <w:t>(</w:t>
       </w:r>
-      <w:hyperlink w:anchor="_ENREF_115" w:tooltip="Ouchi, 2013 #522" w:history="1">
+      <w:hyperlink w:anchor="_ENREF_118" w:tooltip="Ouchi, 2013 #522" w:history="1">
         <w:r>
           <w:rPr>
             <w:noProof/>
@@ -24730,7 +24768,7 @@
         </w:rPr>
         <w:t>(</w:t>
       </w:r>
-      <w:hyperlink w:anchor="_ENREF_144" w:tooltip="Touzi, 2004 #544" w:history="1">
+      <w:hyperlink w:anchor="_ENREF_147" w:tooltip="Touzi, 2004 #544" w:history="1">
         <w:r>
           <w:rPr>
             <w:noProof/>
@@ -24744,7 +24782,7 @@
         </w:rPr>
         <w:t xml:space="preserve">, </w:t>
       </w:r>
-      <w:hyperlink w:anchor="_ENREF_19" w:tooltip="Brisco, 2008 #551" w:history="1">
+      <w:hyperlink w:anchor="_ENREF_20" w:tooltip="Brisco, 2008 #551" w:history="1">
         <w:r>
           <w:rPr>
             <w:noProof/>
@@ -24913,7 +24951,7 @@
         </w:rPr>
         <w:t>(</w:t>
       </w:r>
-      <w:hyperlink w:anchor="_ENREF_144" w:tooltip="Touzi, 2004 #544" w:history="1">
+      <w:hyperlink w:anchor="_ENREF_147" w:tooltip="Touzi, 2004 #544" w:history="1">
         <w:r>
           <w:rPr>
             <w:noProof/>
@@ -24927,7 +24965,7 @@
         </w:rPr>
         <w:t xml:space="preserve">, </w:t>
       </w:r>
-      <w:hyperlink w:anchor="_ENREF_16" w:tooltip="Brisco, 2011 #505" w:history="1">
+      <w:hyperlink w:anchor="_ENREF_17" w:tooltip="Brisco, 2011 #505" w:history="1">
         <w:r>
           <w:rPr>
             <w:noProof/>
@@ -24941,7 +24979,7 @@
         </w:rPr>
         <w:t xml:space="preserve">, </w:t>
       </w:r>
-      <w:hyperlink w:anchor="_ENREF_157" w:tooltip="White, 2015 #476" w:history="1">
+      <w:hyperlink w:anchor="_ENREF_160" w:tooltip="White, 2015 #476" w:history="1">
         <w:r>
           <w:rPr>
             <w:noProof/>
@@ -25324,7 +25362,7 @@
         </w:rPr>
         <w:t>(</w:t>
       </w:r>
-      <w:hyperlink w:anchor="_ENREF_27" w:tooltip="Cloude, 1996 #553" w:history="1">
+      <w:hyperlink w:anchor="_ENREF_28" w:tooltip="Cloude, 1996 #553" w:history="1">
         <w:r>
           <w:rPr>
             <w:noProof/>
@@ -25338,7 +25376,7 @@
         </w:rPr>
         <w:t xml:space="preserve">, </w:t>
       </w:r>
-      <w:hyperlink w:anchor="_ENREF_51" w:tooltip="Hajnsek, 2003 #552" w:history="1">
+      <w:hyperlink w:anchor="_ENREF_52" w:tooltip="Hajnsek, 2003 #552" w:history="1">
         <w:r>
           <w:rPr>
             <w:noProof/>
@@ -25352,7 +25390,7 @@
         </w:rPr>
         <w:t xml:space="preserve">, </w:t>
       </w:r>
-      <w:hyperlink w:anchor="_ENREF_144" w:tooltip="Touzi, 2004 #544" w:history="1">
+      <w:hyperlink w:anchor="_ENREF_147" w:tooltip="Touzi, 2004 #544" w:history="1">
         <w:r>
           <w:rPr>
             <w:noProof/>
@@ -25366,7 +25404,7 @@
         </w:rPr>
         <w:t xml:space="preserve">, </w:t>
       </w:r>
-      <w:hyperlink w:anchor="_ENREF_103" w:tooltip="Merchant, 2017 #470" w:history="1">
+      <w:hyperlink w:anchor="_ENREF_105" w:tooltip="Merchant, 2017 #470" w:history="1">
         <w:r>
           <w:rPr>
             <w:noProof/>
@@ -25507,7 +25545,7 @@
         </w:rPr>
         <w:t>(</w:t>
       </w:r>
-      <w:hyperlink w:anchor="_ENREF_28" w:tooltip="Cloude, 1997 #555" w:history="1">
+      <w:hyperlink w:anchor="_ENREF_29" w:tooltip="Cloude, 1997 #555" w:history="1">
         <w:r>
           <w:rPr>
             <w:noProof/>
@@ -25636,7 +25674,7 @@
         </w:rPr>
         <w:t>(</w:t>
       </w:r>
-      <w:hyperlink w:anchor="_ENREF_40" w:tooltip="Freeman, 1998 #556" w:history="1">
+      <w:hyperlink w:anchor="_ENREF_41" w:tooltip="Freeman, 1998 #556" w:history="1">
         <w:r>
           <w:rPr>
             <w:noProof/>
@@ -25674,7 +25712,7 @@
         </w:rPr>
         <w:t>(</w:t>
       </w:r>
-      <w:hyperlink w:anchor="_ENREF_27" w:tooltip="Cloude, 1996 #553" w:history="1">
+      <w:hyperlink w:anchor="_ENREF_28" w:tooltip="Cloude, 1996 #553" w:history="1">
         <w:r>
           <w:rPr>
             <w:noProof/>
@@ -25712,7 +25750,7 @@
         </w:rPr>
         <w:t>(</w:t>
       </w:r>
-      <w:hyperlink w:anchor="_ENREF_151" w:tooltip="van Zyl, 1989 #554" w:history="1">
+      <w:hyperlink w:anchor="_ENREF_154" w:tooltip="van Zyl, 1989 #554" w:history="1">
         <w:r>
           <w:rPr>
             <w:noProof/>
@@ -25921,7 +25959,7 @@
         </w:rPr>
         <w:t>(</w:t>
       </w:r>
-      <w:hyperlink w:anchor="_ENREF_166" w:tooltip="Yamaguchi, 2005 #557" w:history="1">
+      <w:hyperlink w:anchor="_ENREF_169" w:tooltip="Yamaguchi, 2005 #557" w:history="1">
         <w:r>
           <w:rPr>
             <w:noProof/>
@@ -25935,7 +25973,7 @@
         </w:rPr>
         <w:t xml:space="preserve">, </w:t>
       </w:r>
-      <w:hyperlink w:anchor="_ENREF_167" w:tooltip="Yamaguchi, 2011 #559" w:history="1">
+      <w:hyperlink w:anchor="_ENREF_170" w:tooltip="Yamaguchi, 2011 #559" w:history="1">
         <w:r>
           <w:rPr>
             <w:noProof/>
@@ -25973,7 +26011,7 @@
         </w:rPr>
         <w:t>(</w:t>
       </w:r>
-      <w:hyperlink w:anchor="_ENREF_145" w:tooltip="Touzi, 2007 #506" w:history="1">
+      <w:hyperlink w:anchor="_ENREF_148" w:tooltip="Touzi, 2007 #506" w:history="1">
         <w:r>
           <w:rPr>
             <w:noProof/>
@@ -26017,7 +26055,7 @@
         </w:rPr>
         <w:t>(</w:t>
       </w:r>
-      <w:hyperlink w:anchor="_ENREF_59" w:tooltip="Hong, 2015 #545" w:history="1">
+      <w:hyperlink w:anchor="_ENREF_60" w:tooltip="Hong, 2015 #545" w:history="1">
         <w:r>
           <w:rPr>
             <w:noProof/>
@@ -26055,7 +26093,7 @@
         </w:rPr>
         <w:t>(</w:t>
       </w:r>
-      <w:hyperlink w:anchor="_ENREF_39" w:tooltip="Franklin, 2017 #561" w:history="1">
+      <w:hyperlink w:anchor="_ENREF_40" w:tooltip="Franklin, 2017 #561" w:history="1">
         <w:r>
           <w:rPr>
             <w:noProof/>
@@ -26252,7 +26290,7 @@
         </w:rPr>
         <w:t>(</w:t>
       </w:r>
-      <w:hyperlink w:anchor="_ENREF_18" w:tooltip="Brisco, 2013 #558" w:history="1">
+      <w:hyperlink w:anchor="_ENREF_19" w:tooltip="Brisco, 2013 #558" w:history="1">
         <w:r>
           <w:rPr>
             <w:noProof/>
@@ -26266,7 +26304,7 @@
         </w:rPr>
         <w:t xml:space="preserve">, </w:t>
       </w:r>
-      <w:hyperlink w:anchor="_ENREF_103" w:tooltip="Merchant, 2017 #470" w:history="1">
+      <w:hyperlink w:anchor="_ENREF_105" w:tooltip="Merchant, 2017 #470" w:history="1">
         <w:r>
           <w:rPr>
             <w:noProof/>
@@ -26415,7 +26453,7 @@
         </w:rPr>
         <w:t>(</w:t>
       </w:r>
-      <w:hyperlink w:anchor="_ENREF_16" w:tooltip="Brisco, 2011 #505" w:history="1">
+      <w:hyperlink w:anchor="_ENREF_17" w:tooltip="Brisco, 2011 #505" w:history="1">
         <w:r>
           <w:rPr>
             <w:noProof/>
@@ -26429,7 +26467,7 @@
         </w:rPr>
         <w:t xml:space="preserve">, </w:t>
       </w:r>
-      <w:hyperlink w:anchor="_ENREF_43" w:tooltip="Gallant, 2014 #560" w:history="1">
+      <w:hyperlink w:anchor="_ENREF_44" w:tooltip="Gallant, 2014 #560" w:history="1">
         <w:r>
           <w:rPr>
             <w:noProof/>
@@ -26558,7 +26596,7 @@
         </w:rPr>
         <w:t>(</w:t>
       </w:r>
-      <w:hyperlink w:anchor="_ENREF_16" w:tooltip="Brisco, 2011 #505" w:history="1">
+      <w:hyperlink w:anchor="_ENREF_17" w:tooltip="Brisco, 2011 #505" w:history="1">
         <w:r>
           <w:rPr>
             <w:noProof/>
@@ -26572,7 +26610,7 @@
         </w:rPr>
         <w:t xml:space="preserve">, </w:t>
       </w:r>
-      <w:hyperlink w:anchor="_ENREF_59" w:tooltip="Hong, 2015 #545" w:history="1">
+      <w:hyperlink w:anchor="_ENREF_60" w:tooltip="Hong, 2015 #545" w:history="1">
         <w:r>
           <w:rPr>
             <w:noProof/>
@@ -26610,12 +26648,24 @@
         </w:rPr>
         <w:t>(</w:t>
       </w:r>
-      <w:hyperlink w:anchor="_ENREF_25" w:tooltip="Clewley, 2015 #562" w:history="1">
-        <w:r>
-          <w:rPr>
-            <w:noProof/>
-          </w:rPr>
-          <w:t>Clewley et al. 2015</w:t>
+      <w:hyperlink w:anchor="_ENREF_26" w:tooltip="Clewley, 2015 #562" w:history="1">
+        <w:r>
+          <w:rPr>
+            <w:noProof/>
+          </w:rPr>
+          <w:t xml:space="preserve">Clewley et </w:t>
+        </w:r>
+        <w:r>
+          <w:rPr>
+            <w:noProof/>
+          </w:rPr>
+          <w:t>a</w:t>
+        </w:r>
+        <w:r>
+          <w:rPr>
+            <w:noProof/>
+          </w:rPr>
+          <w:t>l. 2015</w:t>
         </w:r>
       </w:hyperlink>
       <w:r>
@@ -26856,7 +26906,7 @@
         </w:rPr>
         <w:t>(</w:t>
       </w:r>
-      <w:hyperlink w:anchor="_ENREF_16" w:tooltip="Brisco, 2011 #505" w:history="1">
+      <w:hyperlink w:anchor="_ENREF_17" w:tooltip="Brisco, 2011 #505" w:history="1">
         <w:r>
           <w:rPr>
             <w:noProof/>
@@ -26870,7 +26920,7 @@
         </w:rPr>
         <w:t xml:space="preserve">, </w:t>
       </w:r>
-      <w:hyperlink w:anchor="_ENREF_43" w:tooltip="Gallant, 2014 #560" w:history="1">
+      <w:hyperlink w:anchor="_ENREF_44" w:tooltip="Gallant, 2014 #560" w:history="1">
         <w:r>
           <w:rPr>
             <w:noProof/>
@@ -26884,7 +26934,7 @@
         </w:rPr>
         <w:t xml:space="preserve">, </w:t>
       </w:r>
-      <w:hyperlink w:anchor="_ENREF_103" w:tooltip="Merchant, 2017 #470" w:history="1">
+      <w:hyperlink w:anchor="_ENREF_105" w:tooltip="Merchant, 2017 #470" w:history="1">
         <w:r>
           <w:rPr>
             <w:noProof/>
@@ -27052,7 +27102,7 @@
         </w:rPr>
         <w:t>(</w:t>
       </w:r>
-      <w:hyperlink w:anchor="_ENREF_26" w:tooltip="Cloude, 1998 #569" w:history="1">
+      <w:hyperlink w:anchor="_ENREF_27" w:tooltip="Cloude, 1998 #569" w:history="1">
         <w:r>
           <w:rPr>
             <w:noProof/>
@@ -27091,7 +27141,7 @@
         </w:rPr>
         <w:t>(</w:t>
       </w:r>
-      <w:hyperlink w:anchor="_ENREF_92" w:tooltip="Madsen, 1998 #567" w:history="1">
+      <w:hyperlink w:anchor="_ENREF_94" w:tooltip="Madsen, 1998 #567" w:history="1">
         <w:r>
           <w:rPr>
             <w:noProof/>
@@ -27155,7 +27205,7 @@
       <w:r>
         <w:t xml:space="preserve">or a more in-depth explanation of InSAR see </w:t>
       </w:r>
-      <w:hyperlink w:anchor="_ENREF_92" w:tooltip="Madsen, 1998 #567" w:history="1">
+      <w:hyperlink w:anchor="_ENREF_94" w:tooltip="Madsen, 1998 #567" w:history="1">
         <w:r>
           <w:fldChar w:fldCharType="begin"/>
         </w:r>
@@ -27390,7 +27440,7 @@
         </w:rPr>
         <w:t>(</w:t>
       </w:r>
-      <w:hyperlink w:anchor="_ENREF_110" w:tooltip="Moreira, 2004 #572" w:history="1">
+      <w:hyperlink w:anchor="_ENREF_113" w:tooltip="Moreira, 2004 #572" w:history="1">
         <w:r>
           <w:rPr>
             <w:noProof/>
@@ -27404,7 +27454,7 @@
         </w:rPr>
         <w:t xml:space="preserve">, </w:t>
       </w:r>
-      <w:hyperlink w:anchor="_ENREF_77" w:tooltip="Krieger, 2007 #570" w:history="1">
+      <w:hyperlink w:anchor="_ENREF_78" w:tooltip="Krieger, 2007 #570" w:history="1">
         <w:r>
           <w:rPr>
             <w:noProof/>
@@ -27647,7 +27697,7 @@
         </w:rPr>
         <w:t>(</w:t>
       </w:r>
-      <w:hyperlink w:anchor="_ENREF_155" w:tooltip="Wdowinski, 2008 #584" w:history="1">
+      <w:hyperlink w:anchor="_ENREF_158" w:tooltip="Wdowinski, 2008 #584" w:history="1">
         <w:r>
           <w:rPr>
             <w:noProof/>
@@ -27661,7 +27711,7 @@
         </w:rPr>
         <w:t xml:space="preserve">, </w:t>
       </w:r>
-      <w:hyperlink w:anchor="_ENREF_61" w:tooltip="Hong, 2010 #473" w:history="1">
+      <w:hyperlink w:anchor="_ENREF_62" w:tooltip="Hong, 2010 #473" w:history="1">
         <w:r>
           <w:rPr>
             <w:noProof/>
@@ -27939,7 +27989,7 @@
         </w:rPr>
         <w:t xml:space="preserve">, </w:t>
       </w:r>
-      <w:hyperlink w:anchor="_ENREF_44" w:tooltip="Gondwe, 2010 #580" w:history="1">
+      <w:hyperlink w:anchor="_ENREF_45" w:tooltip="Gondwe, 2010 #580" w:history="1">
         <w:r>
           <w:rPr>
             <w:noProof/>
@@ -27953,7 +28003,7 @@
         </w:rPr>
         <w:t xml:space="preserve">, </w:t>
       </w:r>
-      <w:hyperlink w:anchor="_ENREF_60" w:tooltip="Hong, 2010 #575" w:history="1">
+      <w:hyperlink w:anchor="_ENREF_61" w:tooltip="Hong, 2010 #575" w:history="1">
         <w:r>
           <w:rPr>
             <w:noProof/>
@@ -27967,7 +28017,7 @@
         </w:rPr>
         <w:t xml:space="preserve">, </w:t>
       </w:r>
-      <w:hyperlink w:anchor="_ENREF_15" w:tooltip="Brisco, 2017 #579" w:history="1">
+      <w:hyperlink w:anchor="_ENREF_16" w:tooltip="Brisco, 2017 #579" w:history="1">
         <w:r>
           <w:rPr>
             <w:noProof/>
@@ -28201,7 +28251,7 @@
         </w:rPr>
         <w:t>(</w:t>
       </w:r>
-      <w:hyperlink w:anchor="_ENREF_156" w:tooltip="Wdowinski, 2008 #472" w:history="1">
+      <w:hyperlink w:anchor="_ENREF_159" w:tooltip="Wdowinski, 2008 #472" w:history="1">
         <w:r>
           <w:rPr>
             <w:noProof/>
@@ -28215,7 +28265,7 @@
         </w:rPr>
         <w:t xml:space="preserve">, </w:t>
       </w:r>
-      <w:hyperlink w:anchor="_ENREF_24" w:tooltip="Chul Jung, 2010 #581" w:history="1">
+      <w:hyperlink w:anchor="_ENREF_25" w:tooltip="Chul Jung, 2010 #581" w:history="1">
         <w:r>
           <w:rPr>
             <w:noProof/>
@@ -28229,7 +28279,7 @@
         </w:rPr>
         <w:t xml:space="preserve">, </w:t>
       </w:r>
-      <w:hyperlink w:anchor="_ENREF_123" w:tooltip="Rebelo, 2010 #591" w:history="1">
+      <w:hyperlink w:anchor="_ENREF_126" w:tooltip="Rebelo, 2010 #591" w:history="1">
         <w:r>
           <w:rPr>
             <w:noProof/>
@@ -28273,7 +28323,7 @@
         </w:rPr>
         <w:t>(</w:t>
       </w:r>
-      <w:hyperlink w:anchor="_ENREF_156" w:tooltip="Wdowinski, 2008 #472" w:history="1">
+      <w:hyperlink w:anchor="_ENREF_159" w:tooltip="Wdowinski, 2008 #472" w:history="1">
         <w:r>
           <w:rPr>
             <w:noProof/>
@@ -28416,7 +28466,7 @@
         </w:rPr>
         <w:t>(</w:t>
       </w:r>
-      <w:hyperlink w:anchor="_ENREF_61" w:tooltip="Hong, 2010 #473" w:history="1">
+      <w:hyperlink w:anchor="_ENREF_62" w:tooltip="Hong, 2010 #473" w:history="1">
         <w:r>
           <w:rPr>
             <w:noProof/>
@@ -28568,7 +28618,7 @@
         </w:rPr>
         <w:t>(</w:t>
       </w:r>
-      <w:hyperlink w:anchor="_ENREF_61" w:tooltip="Hong, 2010 #473" w:history="1">
+      <w:hyperlink w:anchor="_ENREF_62" w:tooltip="Hong, 2010 #473" w:history="1">
         <w:r>
           <w:rPr>
             <w:noProof/>
@@ -28715,7 +28765,7 @@
         </w:rPr>
         <w:t>(</w:t>
       </w:r>
-      <w:hyperlink w:anchor="_ENREF_156" w:tooltip="Wdowinski, 2008 #472" w:history="1">
+      <w:hyperlink w:anchor="_ENREF_159" w:tooltip="Wdowinski, 2008 #472" w:history="1">
         <w:r>
           <w:rPr>
             <w:noProof/>
@@ -28729,7 +28779,7 @@
         </w:rPr>
         <w:t xml:space="preserve">, </w:t>
       </w:r>
-      <w:hyperlink w:anchor="_ENREF_15" w:tooltip="Brisco, 2017 #579" w:history="1">
+      <w:hyperlink w:anchor="_ENREF_16" w:tooltip="Brisco, 2017 #579" w:history="1">
         <w:r>
           <w:rPr>
             <w:noProof/>
@@ -28770,7 +28820,7 @@
         </w:rPr>
         <w:t>(</w:t>
       </w:r>
-      <w:hyperlink w:anchor="_ENREF_72" w:tooltip="Kim, 2009 #576" w:history="1">
+      <w:hyperlink w:anchor="_ENREF_73" w:tooltip="Kim, 2009 #576" w:history="1">
         <w:r>
           <w:rPr>
             <w:noProof/>
@@ -28808,7 +28858,7 @@
         </w:rPr>
         <w:t>(</w:t>
       </w:r>
-      <w:hyperlink w:anchor="_ENREF_24" w:tooltip="Chul Jung, 2010 #581" w:history="1">
+      <w:hyperlink w:anchor="_ENREF_25" w:tooltip="Chul Jung, 2010 #581" w:history="1">
         <w:r>
           <w:rPr>
             <w:noProof/>
@@ -28965,7 +29015,7 @@
         </w:rPr>
         <w:t>(</w:t>
       </w:r>
-      <w:hyperlink w:anchor="_ENREF_73" w:tooltip="Kim, 2013 #582" w:history="1">
+      <w:hyperlink w:anchor="_ENREF_74" w:tooltip="Kim, 2013 #582" w:history="1">
         <w:r>
           <w:rPr>
             <w:noProof/>
@@ -29332,7 +29382,7 @@
         </w:rPr>
         <w:t xml:space="preserve">, </w:t>
       </w:r>
-      <w:hyperlink w:anchor="_ENREF_90" w:tooltip="Lu, 2008 #585" w:history="1">
+      <w:hyperlink w:anchor="_ENREF_92" w:tooltip="Lu, 2008 #585" w:history="1">
         <w:r>
           <w:rPr>
             <w:noProof/>
@@ -29346,7 +29396,7 @@
         </w:rPr>
         <w:t xml:space="preserve">, </w:t>
       </w:r>
-      <w:hyperlink w:anchor="_ENREF_156" w:tooltip="Wdowinski, 2008 #472" w:history="1">
+      <w:hyperlink w:anchor="_ENREF_159" w:tooltip="Wdowinski, 2008 #472" w:history="1">
         <w:r>
           <w:rPr>
             <w:noProof/>
@@ -29360,7 +29410,7 @@
         </w:rPr>
         <w:t xml:space="preserve">, </w:t>
       </w:r>
-      <w:hyperlink w:anchor="_ENREF_72" w:tooltip="Kim, 2009 #576" w:history="1">
+      <w:hyperlink w:anchor="_ENREF_73" w:tooltip="Kim, 2009 #576" w:history="1">
         <w:r>
           <w:rPr>
             <w:noProof/>
@@ -29374,7 +29424,7 @@
         </w:rPr>
         <w:t xml:space="preserve">, </w:t>
       </w:r>
-      <w:hyperlink w:anchor="_ENREF_60" w:tooltip="Hong, 2010 #575" w:history="1">
+      <w:hyperlink w:anchor="_ENREF_61" w:tooltip="Hong, 2010 #575" w:history="1">
         <w:r>
           <w:rPr>
             <w:noProof/>
@@ -29394,7 +29444,7 @@
       <w:r>
         <w:t xml:space="preserve">, </w:t>
       </w:r>
-      <w:hyperlink w:anchor="_ENREF_15" w:tooltip="Brisco, 2017 #579" w:history="1">
+      <w:hyperlink w:anchor="_ENREF_16" w:tooltip="Brisco, 2017 #579" w:history="1">
         <w:r>
           <w:fldChar w:fldCharType="begin"/>
         </w:r>
@@ -29415,7 +29465,25 @@
         </w:r>
       </w:hyperlink>
       <w:r>
-        <w:t xml:space="preserve"> provides a Canadian context for monitoring extensive areas of small wetlands. Moreover, it was concluded that coherence measures were acceptable in spring and summer months, but proved more challenging during winter.</w:t>
+        <w:t xml:space="preserve"> provides a Canadian context for monitoring extensive areas of small wetlands. Moreover, </w:t>
+      </w:r>
+      <w:r>
+        <w:t>they</w:t>
+      </w:r>
+      <w:r>
+        <w:t xml:space="preserve"> concluded that coherence measures were acceptable in spring and summer months, but proved more challenging during </w:t>
+      </w:r>
+      <w:r>
+        <w:t xml:space="preserve">cold </w:t>
+      </w:r>
+      <w:r>
+        <w:t>winter</w:t>
+      </w:r>
+      <w:r>
+        <w:t xml:space="preserve"> conditions where snow and ice presences is common</w:t>
+      </w:r>
+      <w:r>
+        <w:t>.</w:t>
       </w:r>
     </w:p>
     <w:p>
@@ -29427,13 +29495,20 @@
         <w:lastRenderedPageBreak/>
         <w:t>Hydroperiod</w:t>
       </w:r>
-      <w:bookmarkStart w:id="37" w:name="_GoBack"/>
       <w:bookmarkEnd w:id="36"/>
-      <w:bookmarkEnd w:id="37"/>
-    </w:p>
-    <w:p>
-      <w:r>
-        <w:t xml:space="preserve">Hydroperiod is important for classifying wetland type under the AWCS </w:t>
+    </w:p>
+    <w:p>
+      <w:r>
+        <w:t>Hydroperiod effectively records the frequency that spatially explicit regions are identified as wetland classes over a given time period, it</w:t>
+      </w:r>
+      <w:r>
+        <w:t xml:space="preserve"> is important for classifying</w:t>
+      </w:r>
+      <w:r>
+        <w:t xml:space="preserve"> mineral</w:t>
+      </w:r>
+      <w:r>
+        <w:t xml:space="preserve"> wetland type under the AWCS </w:t>
       </w:r>
       <w:r>
         <w:fldChar w:fldCharType="begin"/>
@@ -29471,19 +29546,34 @@
         <w:t>, and remains an active area of research</w:t>
       </w:r>
       <w:r>
-        <w:t>;</w:t>
-      </w:r>
-      <w:r>
-        <w:t xml:space="preserve"> </w:t>
-      </w:r>
-      <w:r>
-        <w:t xml:space="preserve">hydroperiod effectively delineates the frequency that areas that are inundated. </w:t>
-      </w:r>
-      <w:r>
-        <w:t xml:space="preserve">Although numerous studies have utilized multi-temporal SAR data, few have investigated hydroperiod regimes. </w:t>
-      </w:r>
-      <w:r>
-        <w:t>Studies have demonstrated that hydroperiod mapping is possible over both in</w:t>
+        <w:t xml:space="preserve">. </w:t>
+      </w:r>
+      <w:r>
+        <w:t>Although numerous studies have utilized multi-temporal SAR data, few have</w:t>
+      </w:r>
+      <w:r>
+        <w:t xml:space="preserve"> explicitly</w:t>
+      </w:r>
+      <w:r>
+        <w:t xml:space="preserve"> investigated hydroperiod regimes. </w:t>
+      </w:r>
+      <w:r>
+        <w:t>However, some recent s</w:t>
+      </w:r>
+      <w:r>
+        <w:t>tudies have demonstrated that hydroperiod mapping is possible</w:t>
+      </w:r>
+      <w:r>
+        <w:t xml:space="preserve"> by use of SAR</w:t>
+      </w:r>
+      <w:r>
+        <w:t xml:space="preserve"> over </w:t>
+      </w:r>
+      <w:r>
+        <w:t>b</w:t>
+      </w:r>
+      <w:r>
+        <w:t>oth in</w:t>
       </w:r>
       <w:r>
         <w:t xml:space="preserve">tra- and inter-annual timelines </w:t>
@@ -29492,60 +29582,86 @@
         <w:fldChar w:fldCharType="begin">
           <w:fldData xml:space="preserve">PEVuZE5vdGU+PENpdGU+PEF1dGhvcj5Cb3VyZ2VhdS1DaGF2ZXo8L0F1dGhvcj48WWVhcj4yMDA1
 PC9ZZWFyPjxSZWNOdW0+NTkyPC9SZWNOdW0+PERpc3BsYXlUZXh0PihCb3VyZ2VhdS1DaGF2ZXog
-ZXQgYWwuIDIwMDUsIE1hcmVjaGFsIGV0IGFsLiAyMDEyLCBHYWxsYW50IGV0IGFsLiAyMDE0KTwv
-RGlzcGxheVRleHQ+PHJlY29yZD48cmVjLW51bWJlcj41OTI8L3JlYy1udW1iZXI+PGZvcmVpZ24t
+ZXQgYWwuIDIwMDUsIExhbmcgZXQgYWwuIDIwMDhhLCBNYXJlY2hhbCBldCBhbC4gMjAxMiwgR2Fs
+bGFudCBldCBhbC4gMjAxNCk8L0Rpc3BsYXlUZXh0PjxyZWNvcmQ+PHJlYy1udW1iZXI+NTkyPC9y
+ZWMtbnVtYmVyPjxmb3JlaWduLWtleXM+PGtleSBhcHA9IkVOIiBkYi1pZD0iMjV0ZWRkZXdzdmVw
+ZTllNWZheHB0cmVxcnB0cno5NWZ0ejVkIiB0aW1lc3RhbXA9IjE1MDU0MTA4MDciPjU5Mjwva2V5
+PjwvZm9yZWlnbi1rZXlzPjxyZWYtdHlwZSBuYW1lPSJKb3VybmFsIEFydGljbGUiPjE3PC9yZWYt
+dHlwZT48Y29udHJpYnV0b3JzPjxhdXRob3JzPjxhdXRob3I+Qm91cmdlYXUtQ2hhdmV6LCBMLiBM
+LjwvYXV0aG9yPjxhdXRob3I+U21pdGgsIEsuIEIuPC9hdXRob3I+PGF1dGhvcj5CcnVuemVsbCwg
+Uy4gTS48L2F1dGhvcj48YXV0aG9yPkthc2lzY2hrZSwgRS4gUy48L2F1dGhvcj48YXV0aG9yPlJv
+bWFub3dpY3osIEUuIEEuPC9hdXRob3I+PGF1dGhvcj5SaWNoYXJkc29uLCBDLiBKLjwvYXV0aG9y
+PjwvYXV0aG9ycz48L2NvbnRyaWJ1dG9ycz48dGl0bGVzPjx0aXRsZT5SZW1vdGUgbW9uaXRvcmlu
+ZyBvZiByZWdpb25hbCBpbnVuZGF0aW9uIHBhdHRlcm5zIGFuZCBoeWRyb3BlcmlvZCBpbiB0aGUg
+R3JlYXRlciBFdmVyZ2xhZGVzIHVzaW5nIFN5bnRoZXRpYyBBcGVydHVyZSBSYWRhcjwvdGl0bGU+
+PHNlY29uZGFyeS10aXRsZT5XZXRsYW5kczwvc2Vjb25kYXJ5LXRpdGxlPjwvdGl0bGVzPjxwZXJp
+b2RpY2FsPjxmdWxsLXRpdGxlPldldGxhbmRzPC9mdWxsLXRpdGxlPjwvcGVyaW9kaWNhbD48cGFn
+ZXM+MTc2LTE5MTwvcGFnZXM+PHZvbHVtZT4yNTwvdm9sdW1lPjxudW1iZXI+MTwvbnVtYmVyPjxk
+YXRlcz48eWVhcj4yMDA1PC95ZWFyPjwvZGF0ZXM+PHVybHM+PC91cmxzPjwvcmVjb3JkPjwvQ2l0
+ZT48Q2l0ZT48QXV0aG9yPkdhbGxhbnQ8L0F1dGhvcj48WWVhcj4yMDE0PC9ZZWFyPjxSZWNOdW0+
+NTYwPC9SZWNOdW0+PHJlY29yZD48cmVjLW51bWJlcj41NjA8L3JlYy1udW1iZXI+PGZvcmVpZ24t
 a2V5cz48a2V5IGFwcD0iRU4iIGRiLWlkPSIyNXRlZGRld3N2ZXBlOWU1ZmF4cHRyZXFycHRyejk1
-ZnR6NWQiIHRpbWVzdGFtcD0iMTUwNTQxMDgwNyI+NTkyPC9rZXk+PC9mb3JlaWduLWtleXM+PHJl
+ZnR6NWQiIHRpbWVzdGFtcD0iMTUwNTIzNDI0MCI+NTYwPC9rZXk+PC9mb3JlaWduLWtleXM+PHJl
 Zi10eXBlIG5hbWU9IkpvdXJuYWwgQXJ0aWNsZSI+MTc8L3JlZi10eXBlPjxjb250cmlidXRvcnM+
-PGF1dGhvcnM+PGF1dGhvcj5Cb3VyZ2VhdS1DaGF2ZXosIEwuIEwuPC9hdXRob3I+PGF1dGhvcj5T
-bWl0aCwgSy4gQi48L2F1dGhvcj48YXV0aG9yPkJydW56ZWxsLCBTLiBNLjwvYXV0aG9yPjxhdXRo
-b3I+S2FzaXNjaGtlLCBFLiBTLjwvYXV0aG9yPjxhdXRob3I+Um9tYW5vd2ljeiwgRS4gQS48L2F1
-dGhvcj48YXV0aG9yPlJpY2hhcmRzb24sIEMuIEouPC9hdXRob3I+PC9hdXRob3JzPjwvY29udHJp
-YnV0b3JzPjx0aXRsZXM+PHRpdGxlPlJlbW90ZSBtb25pdG9yaW5nIG9mIHJlZ2lvbmFsIGludW5k
-YXRpb24gcGF0dGVybnMgYW5kIGh5ZHJvcGVyaW9kIGluIHRoZSBHcmVhdGVyIEV2ZXJnbGFkZXMg
-dXNpbmcgU3ludGhldGljIEFwZXJ0dXJlIFJhZGFyPC90aXRsZT48c2Vjb25kYXJ5LXRpdGxlPldl
-dGxhbmRzPC9zZWNvbmRhcnktdGl0bGU+PC90aXRsZXM+PHBlcmlvZGljYWw+PGZ1bGwtdGl0bGU+
-V2V0bGFuZHM8L2Z1bGwtdGl0bGU+PC9wZXJpb2RpY2FsPjxwYWdlcz4xNzYtMTkxPC9wYWdlcz48
-dm9sdW1lPjI1PC92b2x1bWU+PG51bWJlcj4xPC9udW1iZXI+PGRhdGVzPjx5ZWFyPjIwMDU8L3ll
-YXI+PC9kYXRlcz48dXJscz48L3VybHM+PC9yZWNvcmQ+PC9DaXRlPjxDaXRlPjxBdXRob3I+R2Fs
-bGFudDwvQXV0aG9yPjxZZWFyPjIwMTQ8L1llYXI+PFJlY051bT41NjA8L1JlY051bT48cmVjb3Jk
-PjxyZWMtbnVtYmVyPjU2MDwvcmVjLW51bWJlcj48Zm9yZWlnbi1rZXlzPjxrZXkgYXBwPSJFTiIg
-ZGItaWQ9IjI1dGVkZGV3c3ZlcGU5ZTVmYXhwdHJlcXJwdHJ6OTVmdHo1ZCIgdGltZXN0YW1wPSIx
-NTA1MjM0MjQwIj41NjA8L2tleT48L2ZvcmVpZ24ta2V5cz48cmVmLXR5cGUgbmFtZT0iSm91cm5h
-bCBBcnRpY2xlIj4xNzwvcmVmLXR5cGU+PGNvbnRyaWJ1dG9ycz48YXV0aG9ycz48YXV0aG9yPkdh
-bGxhbnQsIEFsaXNhPC9hdXRob3I+PGF1dGhvcj5LYXlhLCBTaGFubm9uPC9hdXRob3I+PGF1dGhv
-cj5XaGl0ZSwgTG9yaTwvYXV0aG9yPjxhdXRob3I+QnJpc2NvLCBCcmlhbjwvYXV0aG9yPjxhdXRo
-b3I+Um90aCwgTWFyazwvYXV0aG9yPjxhdXRob3I+U2FkaW5za2ksIFdhbHQ8L2F1dGhvcj48YXV0
-aG9yPlJvdmVyLCBKZW5uaWZlcjwvYXV0aG9yPjwvYXV0aG9ycz48L2NvbnRyaWJ1dG9ycz48dGl0
-bGVzPjx0aXRsZT5EZXRlY3RpbmcgRW1lcmdlbmNlLCBHcm93dGgsIGFuZCBTZW5lc2NlbmNlIG9m
-IFdldGxhbmQgVmVnZXRhdGlvbiB3aXRoIFBvbGFyaW1ldHJpYyBTeW50aGV0aWMgQXBlcnR1cmUg
-UmFkYXIgKFNBUikgRGF0YTwvdGl0bGU+PHNlY29uZGFyeS10aXRsZT5XYXRlcjwvc2Vjb25kYXJ5
-LXRpdGxlPjwvdGl0bGVzPjxwZXJpb2RpY2FsPjxmdWxsLXRpdGxlPldhdGVyPC9mdWxsLXRpdGxl
-PjwvcGVyaW9kaWNhbD48cGFnZXM+Njk0PC9wYWdlcz48dm9sdW1lPjY8L3ZvbHVtZT48bnVtYmVy
-PjM8L251bWJlcj48ZGF0ZXM+PHllYXI+MjAxNDwveWVhcj48L2RhdGVzPjxpc2JuPjIwNzMtNDQ0
-MTwvaXNibj48YWNjZXNzaW9uLW51bT5kb2k6MTAuMzM5MC93NjAzMDY5NDwvYWNjZXNzaW9uLW51
-bT48dXJscz48cmVsYXRlZC11cmxzPjx1cmw+aHR0cDovL3d3dy5tZHBpLmNvbS8yMDczLTQ0NDEv
-Ni8zLzY5NDwvdXJsPjwvcmVsYXRlZC11cmxzPjwvdXJscz48L3JlY29yZD48L0NpdGU+PENpdGU+
-PEF1dGhvcj5NYXJlY2hhbDwvQXV0aG9yPjxZZWFyPjIwMTI8L1llYXI+PFJlY051bT41MTA8L1Jl
-Y051bT48cmVjb3JkPjxyZWMtbnVtYmVyPjUxMDwvcmVjLW51bWJlcj48Zm9yZWlnbi1rZXlzPjxr
-ZXkgYXBwPSJFTiIgZGItaWQ9IjI1dGVkZGV3c3ZlcGU5ZTVmYXhwdHJlcXJwdHJ6OTVmdHo1ZCIg
-dGltZXN0YW1wPSIxNTA0NjM0Mzk4Ij41MTA8L2tleT48L2ZvcmVpZ24ta2V5cz48cmVmLXR5cGUg
-bmFtZT0iSm91cm5hbCBBcnRpY2xlIj4xNzwvcmVmLXR5cGU+PGNvbnRyaWJ1dG9ycz48YXV0aG9y
-cz48YXV0aG9yPk1hcmVjaGFsLCBDw6ljaWxlPC9hdXRob3I+PGF1dGhvcj5Qb3R0aWVyLCBFcmlj
-PC9hdXRob3I+PGF1dGhvcj5IdWJlcnQtTW95LCBMYXVyZW5jZTwvYXV0aG9yPjxhdXRob3I+UmFw
-aW5lbCwgU8OpYmFzdGllbjwvYXV0aG9yPjwvYXV0aG9ycz48L2NvbnRyaWJ1dG9ycz48dGl0bGVz
-Pjx0aXRsZT5PbmUgeWVhciB3ZXRsYW5kIHN1cnZleSBpbnZlc3RpZ2F0aW9ucyBmcm9tIHF1YWQt
-cG9sIFJBREFSU0FULTIgdGltZS1zZXJpZXMgU0FSIGltYWdlczwvdGl0bGU+PHNlY29uZGFyeS10
-aXRsZT5DYW5hZGlhbiBKb3VybmFsIG9mIFJlbW90ZSBTZW5zaW5nPC9zZWNvbmRhcnktdGl0bGU+
-PC90aXRsZXM+PHBlcmlvZGljYWw+PGZ1bGwtdGl0bGU+Q2FuYWRpYW4gSm91cm5hbCBvZiBSZW1v
-dGUgU2Vuc2luZzwvZnVsbC10aXRsZT48YWJici0xPkNhbiBKIFJlbW90ZSBTZW5zPC9hYmJyLTE+
-PC9wZXJpb2RpY2FsPjxwYWdlcz4yNDAtMjUyPC9wYWdlcz48dm9sdW1lPjM4PC92b2x1bWU+PG51
-bWJlcj4zPC9udW1iZXI+PGRhdGVzPjx5ZWFyPjIwMTI8L3llYXI+PHB1Yi1kYXRlcz48ZGF0ZT4y
-MDEyLzAxLzAyPC9kYXRlPjwvcHViLWRhdGVzPjwvZGF0ZXM+PHB1Ymxpc2hlcj5UYXlsb3IgJmFt
-cDsgRnJhbmNpczwvcHVibGlzaGVyPjxpc2JuPjA3MDMtODk5MjwvaXNibj48dXJscz48cmVsYXRl
-ZC11cmxzPjx1cmw+aHR0cDovL2R4LmRvaS5vcmcvMTAuNTU4OS9tMTItMDE3PC91cmw+PC9yZWxh
-dGVkLXVybHM+PC91cmxzPjxlbGVjdHJvbmljLXJlc291cmNlLW51bT4xMC41NTg5L20xMi0wMTc8
-L2VsZWN0cm9uaWMtcmVzb3VyY2UtbnVtPjwvcmVjb3JkPjwvQ2l0ZT48L0VuZE5vdGU+
+PGF1dGhvcnM+PGF1dGhvcj5HYWxsYW50LCBBbGlzYTwvYXV0aG9yPjxhdXRob3I+S2F5YSwgU2hh
+bm5vbjwvYXV0aG9yPjxhdXRob3I+V2hpdGUsIExvcmk8L2F1dGhvcj48YXV0aG9yPkJyaXNjbywg
+QnJpYW48L2F1dGhvcj48YXV0aG9yPlJvdGgsIE1hcms8L2F1dGhvcj48YXV0aG9yPlNhZGluc2tp
+LCBXYWx0PC9hdXRob3I+PGF1dGhvcj5Sb3ZlciwgSmVubmlmZXI8L2F1dGhvcj48L2F1dGhvcnM+
+PC9jb250cmlidXRvcnM+PHRpdGxlcz48dGl0bGU+RGV0ZWN0aW5nIEVtZXJnZW5jZSwgR3Jvd3Ro
+LCBhbmQgU2VuZXNjZW5jZSBvZiBXZXRsYW5kIFZlZ2V0YXRpb24gd2l0aCBQb2xhcmltZXRyaWMg
+U3ludGhldGljIEFwZXJ0dXJlIFJhZGFyIChTQVIpIERhdGE8L3RpdGxlPjxzZWNvbmRhcnktdGl0
+bGU+V2F0ZXI8L3NlY29uZGFyeS10aXRsZT48L3RpdGxlcz48cGVyaW9kaWNhbD48ZnVsbC10aXRs
+ZT5XYXRlcjwvZnVsbC10aXRsZT48L3BlcmlvZGljYWw+PHBhZ2VzPjY5NDwvcGFnZXM+PHZvbHVt
+ZT42PC92b2x1bWU+PG51bWJlcj4zPC9udW1iZXI+PGRhdGVzPjx5ZWFyPjIwMTQ8L3llYXI+PC9k
+YXRlcz48aXNibj4yMDczLTQ0NDE8L2lzYm4+PGFjY2Vzc2lvbi1udW0+ZG9pOjEwLjMzOTAvdzYw
+MzA2OTQ8L2FjY2Vzc2lvbi1udW0+PHVybHM+PHJlbGF0ZWQtdXJscz48dXJsPmh0dHA6Ly93d3cu
+bWRwaS5jb20vMjA3My00NDQxLzYvMy82OTQ8L3VybD48L3JlbGF0ZWQtdXJscz48L3VybHM+PC9y
+ZWNvcmQ+PC9DaXRlPjxDaXRlPjxBdXRob3I+TWFyZWNoYWw8L0F1dGhvcj48WWVhcj4yMDEyPC9Z
+ZWFyPjxSZWNOdW0+NTEwPC9SZWNOdW0+PHJlY29yZD48cmVjLW51bWJlcj41MTA8L3JlYy1udW1i
+ZXI+PGZvcmVpZ24ta2V5cz48a2V5IGFwcD0iRU4iIGRiLWlkPSIyNXRlZGRld3N2ZXBlOWU1ZmF4
+cHRyZXFycHRyejk1ZnR6NWQiIHRpbWVzdGFtcD0iMTUwNDYzNDM5OCI+NTEwPC9rZXk+PC9mb3Jl
+aWduLWtleXM+PHJlZi10eXBlIG5hbWU9IkpvdXJuYWwgQXJ0aWNsZSI+MTc8L3JlZi10eXBlPjxj
+b250cmlidXRvcnM+PGF1dGhvcnM+PGF1dGhvcj5NYXJlY2hhbCwgQ8OpY2lsZTwvYXV0aG9yPjxh
+dXRob3I+UG90dGllciwgRXJpYzwvYXV0aG9yPjxhdXRob3I+SHViZXJ0LU1veSwgTGF1cmVuY2U8
+L2F1dGhvcj48YXV0aG9yPlJhcGluZWwsIFPDqWJhc3RpZW48L2F1dGhvcj48L2F1dGhvcnM+PC9j
+b250cmlidXRvcnM+PHRpdGxlcz48dGl0bGU+T25lIHllYXIgd2V0bGFuZCBzdXJ2ZXkgaW52ZXN0
+aWdhdGlvbnMgZnJvbSBxdWFkLXBvbCBSQURBUlNBVC0yIHRpbWUtc2VyaWVzIFNBUiBpbWFnZXM8
+L3RpdGxlPjxzZWNvbmRhcnktdGl0bGU+Q2FuYWRpYW4gSm91cm5hbCBvZiBSZW1vdGUgU2Vuc2lu
+Zzwvc2Vjb25kYXJ5LXRpdGxlPjwvdGl0bGVzPjxwZXJpb2RpY2FsPjxmdWxsLXRpdGxlPkNhbmFk
+aWFuIEpvdXJuYWwgb2YgUmVtb3RlIFNlbnNpbmc8L2Z1bGwtdGl0bGU+PGFiYnItMT5DYW4gSiBS
+ZW1vdGUgU2VuczwvYWJici0xPjwvcGVyaW9kaWNhbD48cGFnZXM+MjQwLTI1MjwvcGFnZXM+PHZv
+bHVtZT4zODwvdm9sdW1lPjxudW1iZXI+MzwvbnVtYmVyPjxkYXRlcz48eWVhcj4yMDEyPC95ZWFy
+PjxwdWItZGF0ZXM+PGRhdGU+MjAxMi8wMS8wMjwvZGF0ZT48L3B1Yi1kYXRlcz48L2RhdGVzPjxw
+dWJsaXNoZXI+VGF5bG9yICZhbXA7IEZyYW5jaXM8L3B1Ymxpc2hlcj48aXNibj4wNzAzLTg5OTI8
+L2lzYm4+PHVybHM+PHJlbGF0ZWQtdXJscz48dXJsPmh0dHA6Ly9keC5kb2kub3JnLzEwLjU1ODkv
+bTEyLTAxNzwvdXJsPjwvcmVsYXRlZC11cmxzPjwvdXJscz48ZWxlY3Ryb25pYy1yZXNvdXJjZS1u
+dW0+MTAuNTU4OS9tMTItMDE3PC9lbGVjdHJvbmljLXJlc291cmNlLW51bT48L3JlY29yZD48L0Np
+dGU+PENpdGU+PEF1dGhvcj5MYW5nPC9BdXRob3I+PFllYXI+MjAwODwvWWVhcj48UmVjTnVtPjU5
+NDwvUmVjTnVtPjxyZWNvcmQ+PHJlYy1udW1iZXI+NTk0PC9yZWMtbnVtYmVyPjxmb3JlaWduLWtl
+eXM+PGtleSBhcHA9IkVOIiBkYi1pZD0iMjV0ZWRkZXdzdmVwZTllNWZheHB0cmVxcnB0cno5NWZ0
+ejVkIiB0aW1lc3RhbXA9IjE1MDU0OTU4MjMiPjU5NDwva2V5PjwvZm9yZWlnbi1rZXlzPjxyZWYt
+dHlwZSBuYW1lPSJKb3VybmFsIEFydGljbGUiPjE3PC9yZWYtdHlwZT48Y29udHJpYnV0b3JzPjxh
+dXRob3JzPjxhdXRob3I+TGFuZywgTWVnYW4gVy48L2F1dGhvcj48YXV0aG9yPkthc2lzY2hrZSwg
+RXJpYyBTLjwvYXV0aG9yPjxhdXRob3I+UHJpbmNlLCBTdGVwaGVuIEQuPC9hdXRob3I+PGF1dGhv
+cj5QaXR0bWFuLCBLeWxlIFcuPC9hdXRob3I+PC9hdXRob3JzPjwvY29udHJpYnV0b3JzPjx0aXRs
+ZXM+PHRpdGxlPkFzc2Vzc21lbnQgb2YgQy1iYW5kIHN5bnRoZXRpYyBhcGVydHVyZSByYWRhciBk
+YXRhIGZvciBtYXBwaW5nIGFuZCBtb25pdG9yaW5nIENvYXN0YWwgUGxhaW4gZm9yZXN0ZWQgd2V0
+bGFuZHMgaW4gdGhlIE1pZC1BdGxhbnRpYyBSZWdpb24sIFUuUy5BPC90aXRsZT48c2Vjb25kYXJ5
+LXRpdGxlPlJlbW90ZSBTZW5zaW5nIG9mIEVudmlyb25tZW50PC9zZWNvbmRhcnktdGl0bGU+PC90
+aXRsZXM+PHBlcmlvZGljYWw+PGZ1bGwtdGl0bGU+UmVtb3RlIFNlbnNpbmcgb2YgRW52aXJvbm1l
+bnQ8L2Z1bGwtdGl0bGU+PGFiYnItMT5SZW1vdGUgU2VucyBFbnZpcm9uPC9hYmJyLTE+PC9wZXJp
+b2RpY2FsPjxwYWdlcz40MTIwLTQxMzA8L3BhZ2VzPjx2b2x1bWU+MTEyPC92b2x1bWU+PG51bWJl
+cj4xMTwvbnVtYmVyPjxrZXl3b3Jkcz48a2V5d29yZD5TQVI8L2tleXdvcmQ+PGtleXdvcmQ+RU5W
+SVNBVCBBU0FSPC9rZXl3b3JkPjxrZXl3b3JkPkVSUzwva2V5d29yZD48a2V5d29yZD5XZXRsYW5k
+cywgU3dhbXA8L2tleXdvcmQ+PGtleXdvcmQ+Rm9yZXN0PC9rZXl3b3JkPjxrZXl3b3JkPkh5ZHJv
+cGVyaW9kPC9rZXl3b3JkPjxrZXl3b3JkPkh5ZHJvbG9neTwva2V5d29yZD48a2V5d29yZD5FY29z
+eXN0ZW0gbWFuYWdlbWVudDwva2V5d29yZD48L2tleXdvcmRzPjxkYXRlcz48eWVhcj4yMDA4PC95
+ZWFyPjxwdWItZGF0ZXM+PGRhdGU+MjAwOC8xMS8xNS88L2RhdGU+PC9wdWItZGF0ZXM+PC9kYXRl
+cz48aXNibj4wMDM0LTQyNTc8L2lzYm4+PHVybHM+PHJlbGF0ZWQtdXJscz48dXJsPmh0dHA6Ly93
+d3cuc2NpZW5jZWRpcmVjdC5jb20vc2NpZW5jZS9hcnRpY2xlL3BpaS9TMDAzNDQyNTcwODAwMjEw
+MTwvdXJsPjwvcmVsYXRlZC11cmxzPjwvdXJscz48ZWxlY3Ryb25pYy1yZXNvdXJjZS1udW0+aHR0
+cHM6Ly9kb2kub3JnLzEwLjEwMTYvai5yc2UuMjAwNy4wOC4wMjY8L2VsZWN0cm9uaWMtcmVzb3Vy
+Y2UtbnVtPjwvcmVjb3JkPjwvQ2l0ZT48L0VuZE5vdGU+
 </w:fldData>
         </w:fldChar>
       </w:r>
@@ -29556,60 +29672,86 @@
         <w:fldChar w:fldCharType="begin">
           <w:fldData xml:space="preserve">PEVuZE5vdGU+PENpdGU+PEF1dGhvcj5Cb3VyZ2VhdS1DaGF2ZXo8L0F1dGhvcj48WWVhcj4yMDA1
 PC9ZZWFyPjxSZWNOdW0+NTkyPC9SZWNOdW0+PERpc3BsYXlUZXh0PihCb3VyZ2VhdS1DaGF2ZXog
-ZXQgYWwuIDIwMDUsIE1hcmVjaGFsIGV0IGFsLiAyMDEyLCBHYWxsYW50IGV0IGFsLiAyMDE0KTwv
-RGlzcGxheVRleHQ+PHJlY29yZD48cmVjLW51bWJlcj41OTI8L3JlYy1udW1iZXI+PGZvcmVpZ24t
+ZXQgYWwuIDIwMDUsIExhbmcgZXQgYWwuIDIwMDhhLCBNYXJlY2hhbCBldCBhbC4gMjAxMiwgR2Fs
+bGFudCBldCBhbC4gMjAxNCk8L0Rpc3BsYXlUZXh0PjxyZWNvcmQ+PHJlYy1udW1iZXI+NTkyPC9y
+ZWMtbnVtYmVyPjxmb3JlaWduLWtleXM+PGtleSBhcHA9IkVOIiBkYi1pZD0iMjV0ZWRkZXdzdmVw
+ZTllNWZheHB0cmVxcnB0cno5NWZ0ejVkIiB0aW1lc3RhbXA9IjE1MDU0MTA4MDciPjU5Mjwva2V5
+PjwvZm9yZWlnbi1rZXlzPjxyZWYtdHlwZSBuYW1lPSJKb3VybmFsIEFydGljbGUiPjE3PC9yZWYt
+dHlwZT48Y29udHJpYnV0b3JzPjxhdXRob3JzPjxhdXRob3I+Qm91cmdlYXUtQ2hhdmV6LCBMLiBM
+LjwvYXV0aG9yPjxhdXRob3I+U21pdGgsIEsuIEIuPC9hdXRob3I+PGF1dGhvcj5CcnVuemVsbCwg
+Uy4gTS48L2F1dGhvcj48YXV0aG9yPkthc2lzY2hrZSwgRS4gUy48L2F1dGhvcj48YXV0aG9yPlJv
+bWFub3dpY3osIEUuIEEuPC9hdXRob3I+PGF1dGhvcj5SaWNoYXJkc29uLCBDLiBKLjwvYXV0aG9y
+PjwvYXV0aG9ycz48L2NvbnRyaWJ1dG9ycz48dGl0bGVzPjx0aXRsZT5SZW1vdGUgbW9uaXRvcmlu
+ZyBvZiByZWdpb25hbCBpbnVuZGF0aW9uIHBhdHRlcm5zIGFuZCBoeWRyb3BlcmlvZCBpbiB0aGUg
+R3JlYXRlciBFdmVyZ2xhZGVzIHVzaW5nIFN5bnRoZXRpYyBBcGVydHVyZSBSYWRhcjwvdGl0bGU+
+PHNlY29uZGFyeS10aXRsZT5XZXRsYW5kczwvc2Vjb25kYXJ5LXRpdGxlPjwvdGl0bGVzPjxwZXJp
+b2RpY2FsPjxmdWxsLXRpdGxlPldldGxhbmRzPC9mdWxsLXRpdGxlPjwvcGVyaW9kaWNhbD48cGFn
+ZXM+MTc2LTE5MTwvcGFnZXM+PHZvbHVtZT4yNTwvdm9sdW1lPjxudW1iZXI+MTwvbnVtYmVyPjxk
+YXRlcz48eWVhcj4yMDA1PC95ZWFyPjwvZGF0ZXM+PHVybHM+PC91cmxzPjwvcmVjb3JkPjwvQ2l0
+ZT48Q2l0ZT48QXV0aG9yPkdhbGxhbnQ8L0F1dGhvcj48WWVhcj4yMDE0PC9ZZWFyPjxSZWNOdW0+
+NTYwPC9SZWNOdW0+PHJlY29yZD48cmVjLW51bWJlcj41NjA8L3JlYy1udW1iZXI+PGZvcmVpZ24t
 a2V5cz48a2V5IGFwcD0iRU4iIGRiLWlkPSIyNXRlZGRld3N2ZXBlOWU1ZmF4cHRyZXFycHRyejk1
-ZnR6NWQiIHRpbWVzdGFtcD0iMTUwNTQxMDgwNyI+NTkyPC9rZXk+PC9mb3JlaWduLWtleXM+PHJl
+ZnR6NWQiIHRpbWVzdGFtcD0iMTUwNTIzNDI0MCI+NTYwPC9rZXk+PC9mb3JlaWduLWtleXM+PHJl
 Zi10eXBlIG5hbWU9IkpvdXJuYWwgQXJ0aWNsZSI+MTc8L3JlZi10eXBlPjxjb250cmlidXRvcnM+
-PGF1dGhvcnM+PGF1dGhvcj5Cb3VyZ2VhdS1DaGF2ZXosIEwuIEwuPC9hdXRob3I+PGF1dGhvcj5T
-bWl0aCwgSy4gQi48L2F1dGhvcj48YXV0aG9yPkJydW56ZWxsLCBTLiBNLjwvYXV0aG9yPjxhdXRo
-b3I+S2FzaXNjaGtlLCBFLiBTLjwvYXV0aG9yPjxhdXRob3I+Um9tYW5vd2ljeiwgRS4gQS48L2F1
-dGhvcj48YXV0aG9yPlJpY2hhcmRzb24sIEMuIEouPC9hdXRob3I+PC9hdXRob3JzPjwvY29udHJp
-YnV0b3JzPjx0aXRsZXM+PHRpdGxlPlJlbW90ZSBtb25pdG9yaW5nIG9mIHJlZ2lvbmFsIGludW5k
-YXRpb24gcGF0dGVybnMgYW5kIGh5ZHJvcGVyaW9kIGluIHRoZSBHcmVhdGVyIEV2ZXJnbGFkZXMg
-dXNpbmcgU3ludGhldGljIEFwZXJ0dXJlIFJhZGFyPC90aXRsZT48c2Vjb25kYXJ5LXRpdGxlPldl
-dGxhbmRzPC9zZWNvbmRhcnktdGl0bGU+PC90aXRsZXM+PHBlcmlvZGljYWw+PGZ1bGwtdGl0bGU+
-V2V0bGFuZHM8L2Z1bGwtdGl0bGU+PC9wZXJpb2RpY2FsPjxwYWdlcz4xNzYtMTkxPC9wYWdlcz48
-dm9sdW1lPjI1PC92b2x1bWU+PG51bWJlcj4xPC9udW1iZXI+PGRhdGVzPjx5ZWFyPjIwMDU8L3ll
-YXI+PC9kYXRlcz48dXJscz48L3VybHM+PC9yZWNvcmQ+PC9DaXRlPjxDaXRlPjxBdXRob3I+R2Fs
-bGFudDwvQXV0aG9yPjxZZWFyPjIwMTQ8L1llYXI+PFJlY051bT41NjA8L1JlY051bT48cmVjb3Jk
-PjxyZWMtbnVtYmVyPjU2MDwvcmVjLW51bWJlcj48Zm9yZWlnbi1rZXlzPjxrZXkgYXBwPSJFTiIg
-ZGItaWQ9IjI1dGVkZGV3c3ZlcGU5ZTVmYXhwdHJlcXJwdHJ6OTVmdHo1ZCIgdGltZXN0YW1wPSIx
-NTA1MjM0MjQwIj41NjA8L2tleT48L2ZvcmVpZ24ta2V5cz48cmVmLXR5cGUgbmFtZT0iSm91cm5h
-bCBBcnRpY2xlIj4xNzwvcmVmLXR5cGU+PGNvbnRyaWJ1dG9ycz48YXV0aG9ycz48YXV0aG9yPkdh
-bGxhbnQsIEFsaXNhPC9hdXRob3I+PGF1dGhvcj5LYXlhLCBTaGFubm9uPC9hdXRob3I+PGF1dGhv
-cj5XaGl0ZSwgTG9yaTwvYXV0aG9yPjxhdXRob3I+QnJpc2NvLCBCcmlhbjwvYXV0aG9yPjxhdXRo
-b3I+Um90aCwgTWFyazwvYXV0aG9yPjxhdXRob3I+U2FkaW5za2ksIFdhbHQ8L2F1dGhvcj48YXV0
-aG9yPlJvdmVyLCBKZW5uaWZlcjwvYXV0aG9yPjwvYXV0aG9ycz48L2NvbnRyaWJ1dG9ycz48dGl0
-bGVzPjx0aXRsZT5EZXRlY3RpbmcgRW1lcmdlbmNlLCBHcm93dGgsIGFuZCBTZW5lc2NlbmNlIG9m
-IFdldGxhbmQgVmVnZXRhdGlvbiB3aXRoIFBvbGFyaW1ldHJpYyBTeW50aGV0aWMgQXBlcnR1cmUg
-UmFkYXIgKFNBUikgRGF0YTwvdGl0bGU+PHNlY29uZGFyeS10aXRsZT5XYXRlcjwvc2Vjb25kYXJ5
-LXRpdGxlPjwvdGl0bGVzPjxwZXJpb2RpY2FsPjxmdWxsLXRpdGxlPldhdGVyPC9mdWxsLXRpdGxl
-PjwvcGVyaW9kaWNhbD48cGFnZXM+Njk0PC9wYWdlcz48dm9sdW1lPjY8L3ZvbHVtZT48bnVtYmVy
-PjM8L251bWJlcj48ZGF0ZXM+PHllYXI+MjAxNDwveWVhcj48L2RhdGVzPjxpc2JuPjIwNzMtNDQ0
-MTwvaXNibj48YWNjZXNzaW9uLW51bT5kb2k6MTAuMzM5MC93NjAzMDY5NDwvYWNjZXNzaW9uLW51
-bT48dXJscz48cmVsYXRlZC11cmxzPjx1cmw+aHR0cDovL3d3dy5tZHBpLmNvbS8yMDczLTQ0NDEv
-Ni8zLzY5NDwvdXJsPjwvcmVsYXRlZC11cmxzPjwvdXJscz48L3JlY29yZD48L0NpdGU+PENpdGU+
-PEF1dGhvcj5NYXJlY2hhbDwvQXV0aG9yPjxZZWFyPjIwMTI8L1llYXI+PFJlY051bT41MTA8L1Jl
-Y051bT48cmVjb3JkPjxyZWMtbnVtYmVyPjUxMDwvcmVjLW51bWJlcj48Zm9yZWlnbi1rZXlzPjxr
-ZXkgYXBwPSJFTiIgZGItaWQ9IjI1dGVkZGV3c3ZlcGU5ZTVmYXhwdHJlcXJwdHJ6OTVmdHo1ZCIg
-dGltZXN0YW1wPSIxNTA0NjM0Mzk4Ij41MTA8L2tleT48L2ZvcmVpZ24ta2V5cz48cmVmLXR5cGUg
-bmFtZT0iSm91cm5hbCBBcnRpY2xlIj4xNzwvcmVmLXR5cGU+PGNvbnRyaWJ1dG9ycz48YXV0aG9y
-cz48YXV0aG9yPk1hcmVjaGFsLCBDw6ljaWxlPC9hdXRob3I+PGF1dGhvcj5Qb3R0aWVyLCBFcmlj
-PC9hdXRob3I+PGF1dGhvcj5IdWJlcnQtTW95LCBMYXVyZW5jZTwvYXV0aG9yPjxhdXRob3I+UmFw
-aW5lbCwgU8OpYmFzdGllbjwvYXV0aG9yPjwvYXV0aG9ycz48L2NvbnRyaWJ1dG9ycz48dGl0bGVz
-Pjx0aXRsZT5PbmUgeWVhciB3ZXRsYW5kIHN1cnZleSBpbnZlc3RpZ2F0aW9ucyBmcm9tIHF1YWQt
-cG9sIFJBREFSU0FULTIgdGltZS1zZXJpZXMgU0FSIGltYWdlczwvdGl0bGU+PHNlY29uZGFyeS10
-aXRsZT5DYW5hZGlhbiBKb3VybmFsIG9mIFJlbW90ZSBTZW5zaW5nPC9zZWNvbmRhcnktdGl0bGU+
-PC90aXRsZXM+PHBlcmlvZGljYWw+PGZ1bGwtdGl0bGU+Q2FuYWRpYW4gSm91cm5hbCBvZiBSZW1v
-dGUgU2Vuc2luZzwvZnVsbC10aXRsZT48YWJici0xPkNhbiBKIFJlbW90ZSBTZW5zPC9hYmJyLTE+
-PC9wZXJpb2RpY2FsPjxwYWdlcz4yNDAtMjUyPC9wYWdlcz48dm9sdW1lPjM4PC92b2x1bWU+PG51
-bWJlcj4zPC9udW1iZXI+PGRhdGVzPjx5ZWFyPjIwMTI8L3llYXI+PHB1Yi1kYXRlcz48ZGF0ZT4y
-MDEyLzAxLzAyPC9kYXRlPjwvcHViLWRhdGVzPjwvZGF0ZXM+PHB1Ymxpc2hlcj5UYXlsb3IgJmFt
-cDsgRnJhbmNpczwvcHVibGlzaGVyPjxpc2JuPjA3MDMtODk5MjwvaXNibj48dXJscz48cmVsYXRl
-ZC11cmxzPjx1cmw+aHR0cDovL2R4LmRvaS5vcmcvMTAuNTU4OS9tMTItMDE3PC91cmw+PC9yZWxh
-dGVkLXVybHM+PC91cmxzPjxlbGVjdHJvbmljLXJlc291cmNlLW51bT4xMC41NTg5L20xMi0wMTc8
-L2VsZWN0cm9uaWMtcmVzb3VyY2UtbnVtPjwvcmVjb3JkPjwvQ2l0ZT48L0VuZE5vdGU+
+PGF1dGhvcnM+PGF1dGhvcj5HYWxsYW50LCBBbGlzYTwvYXV0aG9yPjxhdXRob3I+S2F5YSwgU2hh
+bm5vbjwvYXV0aG9yPjxhdXRob3I+V2hpdGUsIExvcmk8L2F1dGhvcj48YXV0aG9yPkJyaXNjbywg
+QnJpYW48L2F1dGhvcj48YXV0aG9yPlJvdGgsIE1hcms8L2F1dGhvcj48YXV0aG9yPlNhZGluc2tp
+LCBXYWx0PC9hdXRob3I+PGF1dGhvcj5Sb3ZlciwgSmVubmlmZXI8L2F1dGhvcj48L2F1dGhvcnM+
+PC9jb250cmlidXRvcnM+PHRpdGxlcz48dGl0bGU+RGV0ZWN0aW5nIEVtZXJnZW5jZSwgR3Jvd3Ro
+LCBhbmQgU2VuZXNjZW5jZSBvZiBXZXRsYW5kIFZlZ2V0YXRpb24gd2l0aCBQb2xhcmltZXRyaWMg
+U3ludGhldGljIEFwZXJ0dXJlIFJhZGFyIChTQVIpIERhdGE8L3RpdGxlPjxzZWNvbmRhcnktdGl0
+bGU+V2F0ZXI8L3NlY29uZGFyeS10aXRsZT48L3RpdGxlcz48cGVyaW9kaWNhbD48ZnVsbC10aXRs
+ZT5XYXRlcjwvZnVsbC10aXRsZT48L3BlcmlvZGljYWw+PHBhZ2VzPjY5NDwvcGFnZXM+PHZvbHVt
+ZT42PC92b2x1bWU+PG51bWJlcj4zPC9udW1iZXI+PGRhdGVzPjx5ZWFyPjIwMTQ8L3llYXI+PC9k
+YXRlcz48aXNibj4yMDczLTQ0NDE8L2lzYm4+PGFjY2Vzc2lvbi1udW0+ZG9pOjEwLjMzOTAvdzYw
+MzA2OTQ8L2FjY2Vzc2lvbi1udW0+PHVybHM+PHJlbGF0ZWQtdXJscz48dXJsPmh0dHA6Ly93d3cu
+bWRwaS5jb20vMjA3My00NDQxLzYvMy82OTQ8L3VybD48L3JlbGF0ZWQtdXJscz48L3VybHM+PC9y
+ZWNvcmQ+PC9DaXRlPjxDaXRlPjxBdXRob3I+TWFyZWNoYWw8L0F1dGhvcj48WWVhcj4yMDEyPC9Z
+ZWFyPjxSZWNOdW0+NTEwPC9SZWNOdW0+PHJlY29yZD48cmVjLW51bWJlcj41MTA8L3JlYy1udW1i
+ZXI+PGZvcmVpZ24ta2V5cz48a2V5IGFwcD0iRU4iIGRiLWlkPSIyNXRlZGRld3N2ZXBlOWU1ZmF4
+cHRyZXFycHRyejk1ZnR6NWQiIHRpbWVzdGFtcD0iMTUwNDYzNDM5OCI+NTEwPC9rZXk+PC9mb3Jl
+aWduLWtleXM+PHJlZi10eXBlIG5hbWU9IkpvdXJuYWwgQXJ0aWNsZSI+MTc8L3JlZi10eXBlPjxj
+b250cmlidXRvcnM+PGF1dGhvcnM+PGF1dGhvcj5NYXJlY2hhbCwgQ8OpY2lsZTwvYXV0aG9yPjxh
+dXRob3I+UG90dGllciwgRXJpYzwvYXV0aG9yPjxhdXRob3I+SHViZXJ0LU1veSwgTGF1cmVuY2U8
+L2F1dGhvcj48YXV0aG9yPlJhcGluZWwsIFPDqWJhc3RpZW48L2F1dGhvcj48L2F1dGhvcnM+PC9j
+b250cmlidXRvcnM+PHRpdGxlcz48dGl0bGU+T25lIHllYXIgd2V0bGFuZCBzdXJ2ZXkgaW52ZXN0
+aWdhdGlvbnMgZnJvbSBxdWFkLXBvbCBSQURBUlNBVC0yIHRpbWUtc2VyaWVzIFNBUiBpbWFnZXM8
+L3RpdGxlPjxzZWNvbmRhcnktdGl0bGU+Q2FuYWRpYW4gSm91cm5hbCBvZiBSZW1vdGUgU2Vuc2lu
+Zzwvc2Vjb25kYXJ5LXRpdGxlPjwvdGl0bGVzPjxwZXJpb2RpY2FsPjxmdWxsLXRpdGxlPkNhbmFk
+aWFuIEpvdXJuYWwgb2YgUmVtb3RlIFNlbnNpbmc8L2Z1bGwtdGl0bGU+PGFiYnItMT5DYW4gSiBS
+ZW1vdGUgU2VuczwvYWJici0xPjwvcGVyaW9kaWNhbD48cGFnZXM+MjQwLTI1MjwvcGFnZXM+PHZv
+bHVtZT4zODwvdm9sdW1lPjxudW1iZXI+MzwvbnVtYmVyPjxkYXRlcz48eWVhcj4yMDEyPC95ZWFy
+PjxwdWItZGF0ZXM+PGRhdGU+MjAxMi8wMS8wMjwvZGF0ZT48L3B1Yi1kYXRlcz48L2RhdGVzPjxw
+dWJsaXNoZXI+VGF5bG9yICZhbXA7IEZyYW5jaXM8L3B1Ymxpc2hlcj48aXNibj4wNzAzLTg5OTI8
+L2lzYm4+PHVybHM+PHJlbGF0ZWQtdXJscz48dXJsPmh0dHA6Ly9keC5kb2kub3JnLzEwLjU1ODkv
+bTEyLTAxNzwvdXJsPjwvcmVsYXRlZC11cmxzPjwvdXJscz48ZWxlY3Ryb25pYy1yZXNvdXJjZS1u
+dW0+MTAuNTU4OS9tMTItMDE3PC9lbGVjdHJvbmljLXJlc291cmNlLW51bT48L3JlY29yZD48L0Np
+dGU+PENpdGU+PEF1dGhvcj5MYW5nPC9BdXRob3I+PFllYXI+MjAwODwvWWVhcj48UmVjTnVtPjU5
+NDwvUmVjTnVtPjxyZWNvcmQ+PHJlYy1udW1iZXI+NTk0PC9yZWMtbnVtYmVyPjxmb3JlaWduLWtl
+eXM+PGtleSBhcHA9IkVOIiBkYi1pZD0iMjV0ZWRkZXdzdmVwZTllNWZheHB0cmVxcnB0cno5NWZ0
+ejVkIiB0aW1lc3RhbXA9IjE1MDU0OTU4MjMiPjU5NDwva2V5PjwvZm9yZWlnbi1rZXlzPjxyZWYt
+dHlwZSBuYW1lPSJKb3VybmFsIEFydGljbGUiPjE3PC9yZWYtdHlwZT48Y29udHJpYnV0b3JzPjxh
+dXRob3JzPjxhdXRob3I+TGFuZywgTWVnYW4gVy48L2F1dGhvcj48YXV0aG9yPkthc2lzY2hrZSwg
+RXJpYyBTLjwvYXV0aG9yPjxhdXRob3I+UHJpbmNlLCBTdGVwaGVuIEQuPC9hdXRob3I+PGF1dGhv
+cj5QaXR0bWFuLCBLeWxlIFcuPC9hdXRob3I+PC9hdXRob3JzPjwvY29udHJpYnV0b3JzPjx0aXRs
+ZXM+PHRpdGxlPkFzc2Vzc21lbnQgb2YgQy1iYW5kIHN5bnRoZXRpYyBhcGVydHVyZSByYWRhciBk
+YXRhIGZvciBtYXBwaW5nIGFuZCBtb25pdG9yaW5nIENvYXN0YWwgUGxhaW4gZm9yZXN0ZWQgd2V0
+bGFuZHMgaW4gdGhlIE1pZC1BdGxhbnRpYyBSZWdpb24sIFUuUy5BPC90aXRsZT48c2Vjb25kYXJ5
+LXRpdGxlPlJlbW90ZSBTZW5zaW5nIG9mIEVudmlyb25tZW50PC9zZWNvbmRhcnktdGl0bGU+PC90
+aXRsZXM+PHBlcmlvZGljYWw+PGZ1bGwtdGl0bGU+UmVtb3RlIFNlbnNpbmcgb2YgRW52aXJvbm1l
+bnQ8L2Z1bGwtdGl0bGU+PGFiYnItMT5SZW1vdGUgU2VucyBFbnZpcm9uPC9hYmJyLTE+PC9wZXJp
+b2RpY2FsPjxwYWdlcz40MTIwLTQxMzA8L3BhZ2VzPjx2b2x1bWU+MTEyPC92b2x1bWU+PG51bWJl
+cj4xMTwvbnVtYmVyPjxrZXl3b3Jkcz48a2V5d29yZD5TQVI8L2tleXdvcmQ+PGtleXdvcmQ+RU5W
+SVNBVCBBU0FSPC9rZXl3b3JkPjxrZXl3b3JkPkVSUzwva2V5d29yZD48a2V5d29yZD5XZXRsYW5k
+cywgU3dhbXA8L2tleXdvcmQ+PGtleXdvcmQ+Rm9yZXN0PC9rZXl3b3JkPjxrZXl3b3JkPkh5ZHJv
+cGVyaW9kPC9rZXl3b3JkPjxrZXl3b3JkPkh5ZHJvbG9neTwva2V5d29yZD48a2V5d29yZD5FY29z
+eXN0ZW0gbWFuYWdlbWVudDwva2V5d29yZD48L2tleXdvcmRzPjxkYXRlcz48eWVhcj4yMDA4PC95
+ZWFyPjxwdWItZGF0ZXM+PGRhdGU+MjAwOC8xMS8xNS88L2RhdGU+PC9wdWItZGF0ZXM+PC9kYXRl
+cz48aXNibj4wMDM0LTQyNTc8L2lzYm4+PHVybHM+PHJlbGF0ZWQtdXJscz48dXJsPmh0dHA6Ly93
+d3cuc2NpZW5jZWRpcmVjdC5jb20vc2NpZW5jZS9hcnRpY2xlL3BpaS9TMDAzNDQyNTcwODAwMjEw
+MTwvdXJsPjwvcmVsYXRlZC11cmxzPjwvdXJscz48ZWxlY3Ryb25pYy1yZXNvdXJjZS1udW0+aHR0
+cHM6Ly9kb2kub3JnLzEwLjEwMTYvai5yc2UuMjAwNy4wOC4wMjY8L2VsZWN0cm9uaWMtcmVzb3Vy
+Y2UtbnVtPjwvcmVjb3JkPjwvQ2l0ZT48L0VuZE5vdGU+
 </w:fldData>
         </w:fldChar>
       </w:r>
@@ -29628,7 +29770,7 @@
         </w:rPr>
         <w:t>(</w:t>
       </w:r>
-      <w:hyperlink w:anchor="_ENREF_14" w:tooltip="Bourgeau-Chavez, 2005 #592" w:history="1">
+      <w:hyperlink w:anchor="_ENREF_15" w:tooltip="Bourgeau-Chavez, 2005 #592" w:history="1">
         <w:r>
           <w:rPr>
             <w:noProof/>
@@ -29642,7 +29784,21 @@
         </w:rPr>
         <w:t xml:space="preserve">, </w:t>
       </w:r>
-      <w:hyperlink w:anchor="_ENREF_98" w:tooltip="Marechal, 2012 #510" w:history="1">
+      <w:hyperlink w:anchor="_ENREF_83" w:tooltip="Lang, 2008 #594" w:history="1">
+        <w:r>
+          <w:rPr>
+            <w:noProof/>
+          </w:rPr>
+          <w:t>Lang et al. 2008a</w:t>
+        </w:r>
+      </w:hyperlink>
+      <w:r>
+        <w:rPr>
+          <w:noProof/>
+        </w:rPr>
+        <w:t xml:space="preserve">, </w:t>
+      </w:r>
+      <w:hyperlink w:anchor="_ENREF_100" w:tooltip="Marechal, 2012 #510" w:history="1">
         <w:r>
           <w:rPr>
             <w:noProof/>
@@ -29656,7 +29812,7 @@
         </w:rPr>
         <w:t xml:space="preserve">, </w:t>
       </w:r>
-      <w:hyperlink w:anchor="_ENREF_43" w:tooltip="Gallant, 2014 #560" w:history="1">
+      <w:hyperlink w:anchor="_ENREF_44" w:tooltip="Gallant, 2014 #560" w:history="1">
         <w:r>
           <w:rPr>
             <w:noProof/>
@@ -29677,8 +29833,307 @@
         <w:t>.</w:t>
       </w:r>
       <w:r>
+        <w:t xml:space="preserve"> In addition, the use of hydroperiod analysis can identify the areal change in wetlands with differing water permanence </w:t>
+      </w:r>
+      <w:r>
+        <w:fldChar w:fldCharType="begin"/>
+      </w:r>
+      <w:r>
+        <w:instrText xml:space="preserve"> ADDIN EN.CITE &lt;EndNote&gt;&lt;Cite&gt;&lt;Author&gt;Montgomery&lt;/Author&gt;&lt;Year&gt;Submitted&lt;/Year&gt;&lt;RecNum&gt;593&lt;/RecNum&gt;&lt;DisplayText&gt;(Montgomery et al. Submitted)&lt;/DisplayText&gt;&lt;record&gt;&lt;rec-number&gt;593&lt;/rec-number&gt;&lt;foreign-keys&gt;&lt;key app="EN" db-id="25teddewsvepe9e5faxptreqrptrz95ftz5d" timestamp="1505494711"&gt;593&lt;/key&gt;&lt;/foreign-keys&gt;&lt;ref-type name="Generic"&gt;13&lt;/ref-type&gt;&lt;contributors&gt;&lt;authors&gt;&lt;author&gt;Montgomery, J.&lt;/author&gt;&lt;author&gt;Hopkinson, C.&lt;/author&gt;&lt;author&gt;Brisco, B.&lt;/author&gt;&lt;author&gt;Patterson, S.&lt;/author&gt;&lt;author&gt;Rood, S.&lt;/author&gt;&lt;/authors&gt;&lt;/contributors&gt;&lt;titles&gt;&lt;title&gt;Prairie Pothole Region Wetland Hydroperiod Classification Using Multi-Temporal Sar in Alberta, Canada&lt;/title&gt;&lt;/titles&gt;&lt;dates&gt;&lt;year&gt;Submitted&lt;/year&gt;&lt;/dates&gt;&lt;urls&gt;&lt;/urls&gt;&lt;/record&gt;&lt;/Cite&gt;&lt;/EndNote&gt;</w:instrText>
+      </w:r>
+      <w:r>
+        <w:fldChar w:fldCharType="separate"/>
+      </w:r>
+      <w:r>
+        <w:rPr>
+          <w:noProof/>
+        </w:rPr>
+        <w:t>(</w:t>
+      </w:r>
+      <w:hyperlink w:anchor="_ENREF_111" w:tooltip="Montgomery, Submitted #593" w:history="1">
+        <w:r>
+          <w:rPr>
+            <w:noProof/>
+          </w:rPr>
+          <w:t>Montgomery et al. Submitted</w:t>
+        </w:r>
+      </w:hyperlink>
+      <w:r>
+        <w:rPr>
+          <w:noProof/>
+        </w:rPr>
+        <w:t>)</w:t>
+      </w:r>
+      <w:r>
+        <w:fldChar w:fldCharType="end"/>
+      </w:r>
+      <w:r>
+        <w:t xml:space="preserve">, and the change in wetland area as a whole </w:t>
+      </w:r>
+      <w:r>
+        <w:fldChar w:fldCharType="begin">
+          <w:fldData xml:space="preserve">PEVuZE5vdGU+PENpdGU+PEF1dGhvcj5QaGFtLUR1YzwvQXV0aG9yPjxZZWFyPjIwMTc8L1llYXI+
+PFJlY051bT41NDc8L1JlY051bT48RGlzcGxheVRleHQ+KFBoYW0tRHVjIGV0IGFsLiAyMDE3LCBX
+aWx1c3ogZXQgYWwuIDIwMTcpPC9EaXNwbGF5VGV4dD48cmVjb3JkPjxyZWMtbnVtYmVyPjU0Nzwv
+cmVjLW51bWJlcj48Zm9yZWlnbi1rZXlzPjxrZXkgYXBwPSJFTiIgZGItaWQ9IjI1dGVkZGV3c3Zl
+cGU5ZTVmYXhwdHJlcXJwdHJ6OTVmdHo1ZCIgdGltZXN0YW1wPSIxNTA0ODk1MTcwIj41NDc8L2tl
+eT48L2ZvcmVpZ24ta2V5cz48cmVmLXR5cGUgbmFtZT0iSm91cm5hbCBBcnRpY2xlIj4xNzwvcmVm
+LXR5cGU+PGNvbnRyaWJ1dG9ycz48YXV0aG9ycz48YXV0aG9yPlBoYW0tRHVjLCBCaW5oPC9hdXRo
+b3I+PGF1dGhvcj5QcmlnZW50LCBDYXRoZXJpbmU8L2F1dGhvcj48YXV0aG9yPkFpcmVzLCBGaWxp
+cGU8L2F1dGhvcj48L2F1dGhvcnM+PC9jb250cmlidXRvcnM+PHRpdGxlcz48dGl0bGU+U3VyZmFj
+ZSBXYXRlciBNb25pdG9yaW5nIHdpdGhpbiBDYW1ib2RpYSBhbmQgdGhlIFZpZXRuYW1lc2UgTWVr
+b25nIERlbHRhIG92ZXIgYSBZZWFyLCB3aXRoIFNlbnRpbmVsLTEgU0FSIE9ic2VydmF0aW9uczwv
+dGl0bGU+PHNlY29uZGFyeS10aXRsZT5XYXRlcjwvc2Vjb25kYXJ5LXRpdGxlPjwvdGl0bGVzPjxw
+ZXJpb2RpY2FsPjxmdWxsLXRpdGxlPldhdGVyPC9mdWxsLXRpdGxlPjwvcGVyaW9kaWNhbD48cGFn
+ZXM+MzY2PC9wYWdlcz48dm9sdW1lPjk8L3ZvbHVtZT48bnVtYmVyPjY8L251bWJlcj48ZGF0ZXM+
+PHllYXI+MjAxNzwveWVhcj48L2RhdGVzPjxpc2JuPjIwNzMtNDQ0MTwvaXNibj48YWNjZXNzaW9u
+LW51bT5kb2k6MTAuMzM5MC93OTA2MDM2NjwvYWNjZXNzaW9uLW51bT48dXJscz48cmVsYXRlZC11
+cmxzPjx1cmw+aHR0cDovL3d3dy5tZHBpLmNvbS8yMDczLTQ0NDEvOS82LzM2NjwvdXJsPjwvcmVs
+YXRlZC11cmxzPjwvdXJscz48L3JlY29yZD48L0NpdGU+PENpdGU+PEF1dGhvcj5XaWx1c3o8L0F1
+dGhvcj48WWVhcj4yMDE3PC9ZZWFyPjxSZWNOdW0+NTM4PC9SZWNOdW0+PHJlY29yZD48cmVjLW51
+bWJlcj41Mzg8L3JlYy1udW1iZXI+PGZvcmVpZ24ta2V5cz48a2V5IGFwcD0iRU4iIGRiLWlkPSIy
+NXRlZGRld3N2ZXBlOWU1ZmF4cHRyZXFycHRyejk1ZnR6NWQiIHRpbWVzdGFtcD0iMTUwNDgxODEy
+MCI+NTM4PC9rZXk+PC9mb3JlaWduLWtleXM+PHJlZi10eXBlIG5hbWU9IkpvdXJuYWwgQXJ0aWNs
+ZSI+MTc8L3JlZi10eXBlPjxjb250cmlidXRvcnM+PGF1dGhvcnM+PGF1dGhvcj5XaWx1c3osIERh
+bmllbCBDLjwvYXV0aG9yPjxhdXRob3I+WmFpdGNoaWssIEJlbmphbWluIEYuPC9hdXRob3I+PGF1
+dGhvcj5BbmRlcnNvbiwgTWFydGhhIEMuPC9hdXRob3I+PGF1dGhvcj5IYWluLCBDaHJpc3RvcGhl
+ciBSLjwvYXV0aG9yPjxhdXRob3I+WWlsbWF6LCBNLiBUdWdydWw8L2F1dGhvcj48YXV0aG9yPk1s
+YWRlbm92YSwgSWxpYW5hIEUuPC9hdXRob3I+PC9hdXRob3JzPjwvY29udHJpYnV0b3JzPjx0aXRs
+ZXM+PHRpdGxlPk1vbnRobHkgZmxvb2RlZCBhcmVhIGNsYXNzaWZpY2F0aW9uIHVzaW5nIGxvdyBy
+ZXNvbHV0aW9uIFNBUiBpbWFnZXJ5IGluIHRoZSBTdWRkIHdldGxhbmQgZnJvbSAyMDA3IHRvIDIw
+MTE8L3RpdGxlPjxzZWNvbmRhcnktdGl0bGU+UmVtb3RlIFNlbnNpbmcgb2YgRW52aXJvbm1lbnQ8
+L3NlY29uZGFyeS10aXRsZT48L3RpdGxlcz48cGVyaW9kaWNhbD48ZnVsbC10aXRsZT5SZW1vdGUg
+U2Vuc2luZyBvZiBFbnZpcm9ubWVudDwvZnVsbC10aXRsZT48YWJici0xPlJlbW90ZSBTZW5zIEVu
+dmlyb248L2FiYnItMT48L3BlcmlvZGljYWw+PHBhZ2VzPjIwNS0yMTg8L3BhZ2VzPjx2b2x1bWU+
+MTk0PC92b2x1bWU+PGtleXdvcmRzPjxrZXl3b3JkPlN5bnRoZXRpYyBhcGVydHVyZSByYWRhcjwv
+a2V5d29yZD48a2V5d29yZD5XZXRsYW5kIGNsYXNzaWZpY2F0aW9uPC9rZXl3b3JkPjxrZXl3b3Jk
+PkZsb29kIGRldGVjdGlvbjwva2V5d29yZD48a2V5d29yZD5TdWRkIHdldGxhbmQ8L2tleXdvcmQ+
+PGtleXdvcmQ+TmlsZSBSaXZlciBiYXNpbjwva2V5d29yZD48a2V5d29yZD5FTlZJU0FUIEFTQVI8
+L2tleXdvcmQ+PGtleXdvcmQ+QUxFWEk8L2tleXdvcmQ+PC9rZXl3b3Jkcz48ZGF0ZXM+PHllYXI+
+MjAxNzwveWVhcj48cHViLWRhdGVzPjxkYXRlPjIwMTcvMDYvMDEvPC9kYXRlPjwvcHViLWRhdGVz
+PjwvZGF0ZXM+PGlzYm4+MDAzNC00MjU3PC9pc2JuPjx1cmxzPjxyZWxhdGVkLXVybHM+PHVybD5o
+dHRwOi8vd3d3LnNjaWVuY2VkaXJlY3QuY29tL3NjaWVuY2UvYXJ0aWNsZS9waWkvUzAwMzQ0MjU3
+MTczMDA5NzQ8L3VybD48L3JlbGF0ZWQtdXJscz48L3VybHM+PGVsZWN0cm9uaWMtcmVzb3VyY2Ut
+bnVtPmh0dHA6Ly9keC5kb2kub3JnLzEwLjEwMTYvai5yc2UuMjAxNy4wMy4wMDU8L2VsZWN0cm9u
+aWMtcmVzb3VyY2UtbnVtPjwvcmVjb3JkPjwvQ2l0ZT48L0VuZE5vdGU+AG==
+</w:fldData>
+        </w:fldChar>
+      </w:r>
+      <w:r>
+        <w:instrText xml:space="preserve"> ADDIN EN.CITE </w:instrText>
+      </w:r>
+      <w:r>
+        <w:fldChar w:fldCharType="begin">
+          <w:fldData xml:space="preserve">PEVuZE5vdGU+PENpdGU+PEF1dGhvcj5QaGFtLUR1YzwvQXV0aG9yPjxZZWFyPjIwMTc8L1llYXI+
+PFJlY051bT41NDc8L1JlY051bT48RGlzcGxheVRleHQ+KFBoYW0tRHVjIGV0IGFsLiAyMDE3LCBX
+aWx1c3ogZXQgYWwuIDIwMTcpPC9EaXNwbGF5VGV4dD48cmVjb3JkPjxyZWMtbnVtYmVyPjU0Nzwv
+cmVjLW51bWJlcj48Zm9yZWlnbi1rZXlzPjxrZXkgYXBwPSJFTiIgZGItaWQ9IjI1dGVkZGV3c3Zl
+cGU5ZTVmYXhwdHJlcXJwdHJ6OTVmdHo1ZCIgdGltZXN0YW1wPSIxNTA0ODk1MTcwIj41NDc8L2tl
+eT48L2ZvcmVpZ24ta2V5cz48cmVmLXR5cGUgbmFtZT0iSm91cm5hbCBBcnRpY2xlIj4xNzwvcmVm
+LXR5cGU+PGNvbnRyaWJ1dG9ycz48YXV0aG9ycz48YXV0aG9yPlBoYW0tRHVjLCBCaW5oPC9hdXRo
+b3I+PGF1dGhvcj5QcmlnZW50LCBDYXRoZXJpbmU8L2F1dGhvcj48YXV0aG9yPkFpcmVzLCBGaWxp
+cGU8L2F1dGhvcj48L2F1dGhvcnM+PC9jb250cmlidXRvcnM+PHRpdGxlcz48dGl0bGU+U3VyZmFj
+ZSBXYXRlciBNb25pdG9yaW5nIHdpdGhpbiBDYW1ib2RpYSBhbmQgdGhlIFZpZXRuYW1lc2UgTWVr
+b25nIERlbHRhIG92ZXIgYSBZZWFyLCB3aXRoIFNlbnRpbmVsLTEgU0FSIE9ic2VydmF0aW9uczwv
+dGl0bGU+PHNlY29uZGFyeS10aXRsZT5XYXRlcjwvc2Vjb25kYXJ5LXRpdGxlPjwvdGl0bGVzPjxw
+ZXJpb2RpY2FsPjxmdWxsLXRpdGxlPldhdGVyPC9mdWxsLXRpdGxlPjwvcGVyaW9kaWNhbD48cGFn
+ZXM+MzY2PC9wYWdlcz48dm9sdW1lPjk8L3ZvbHVtZT48bnVtYmVyPjY8L251bWJlcj48ZGF0ZXM+
+PHllYXI+MjAxNzwveWVhcj48L2RhdGVzPjxpc2JuPjIwNzMtNDQ0MTwvaXNibj48YWNjZXNzaW9u
+LW51bT5kb2k6MTAuMzM5MC93OTA2MDM2NjwvYWNjZXNzaW9uLW51bT48dXJscz48cmVsYXRlZC11
+cmxzPjx1cmw+aHR0cDovL3d3dy5tZHBpLmNvbS8yMDczLTQ0NDEvOS82LzM2NjwvdXJsPjwvcmVs
+YXRlZC11cmxzPjwvdXJscz48L3JlY29yZD48L0NpdGU+PENpdGU+PEF1dGhvcj5XaWx1c3o8L0F1
+dGhvcj48WWVhcj4yMDE3PC9ZZWFyPjxSZWNOdW0+NTM4PC9SZWNOdW0+PHJlY29yZD48cmVjLW51
+bWJlcj41Mzg8L3JlYy1udW1iZXI+PGZvcmVpZ24ta2V5cz48a2V5IGFwcD0iRU4iIGRiLWlkPSIy
+NXRlZGRld3N2ZXBlOWU1ZmF4cHRyZXFycHRyejk1ZnR6NWQiIHRpbWVzdGFtcD0iMTUwNDgxODEy
+MCI+NTM4PC9rZXk+PC9mb3JlaWduLWtleXM+PHJlZi10eXBlIG5hbWU9IkpvdXJuYWwgQXJ0aWNs
+ZSI+MTc8L3JlZi10eXBlPjxjb250cmlidXRvcnM+PGF1dGhvcnM+PGF1dGhvcj5XaWx1c3osIERh
+bmllbCBDLjwvYXV0aG9yPjxhdXRob3I+WmFpdGNoaWssIEJlbmphbWluIEYuPC9hdXRob3I+PGF1
+dGhvcj5BbmRlcnNvbiwgTWFydGhhIEMuPC9hdXRob3I+PGF1dGhvcj5IYWluLCBDaHJpc3RvcGhl
+ciBSLjwvYXV0aG9yPjxhdXRob3I+WWlsbWF6LCBNLiBUdWdydWw8L2F1dGhvcj48YXV0aG9yPk1s
+YWRlbm92YSwgSWxpYW5hIEUuPC9hdXRob3I+PC9hdXRob3JzPjwvY29udHJpYnV0b3JzPjx0aXRs
+ZXM+PHRpdGxlPk1vbnRobHkgZmxvb2RlZCBhcmVhIGNsYXNzaWZpY2F0aW9uIHVzaW5nIGxvdyBy
+ZXNvbHV0aW9uIFNBUiBpbWFnZXJ5IGluIHRoZSBTdWRkIHdldGxhbmQgZnJvbSAyMDA3IHRvIDIw
+MTE8L3RpdGxlPjxzZWNvbmRhcnktdGl0bGU+UmVtb3RlIFNlbnNpbmcgb2YgRW52aXJvbm1lbnQ8
+L3NlY29uZGFyeS10aXRsZT48L3RpdGxlcz48cGVyaW9kaWNhbD48ZnVsbC10aXRsZT5SZW1vdGUg
+U2Vuc2luZyBvZiBFbnZpcm9ubWVudDwvZnVsbC10aXRsZT48YWJici0xPlJlbW90ZSBTZW5zIEVu
+dmlyb248L2FiYnItMT48L3BlcmlvZGljYWw+PHBhZ2VzPjIwNS0yMTg8L3BhZ2VzPjx2b2x1bWU+
+MTk0PC92b2x1bWU+PGtleXdvcmRzPjxrZXl3b3JkPlN5bnRoZXRpYyBhcGVydHVyZSByYWRhcjwv
+a2V5d29yZD48a2V5d29yZD5XZXRsYW5kIGNsYXNzaWZpY2F0aW9uPC9rZXl3b3JkPjxrZXl3b3Jk
+PkZsb29kIGRldGVjdGlvbjwva2V5d29yZD48a2V5d29yZD5TdWRkIHdldGxhbmQ8L2tleXdvcmQ+
+PGtleXdvcmQ+TmlsZSBSaXZlciBiYXNpbjwva2V5d29yZD48a2V5d29yZD5FTlZJU0FUIEFTQVI8
+L2tleXdvcmQ+PGtleXdvcmQ+QUxFWEk8L2tleXdvcmQ+PC9rZXl3b3Jkcz48ZGF0ZXM+PHllYXI+
+MjAxNzwveWVhcj48cHViLWRhdGVzPjxkYXRlPjIwMTcvMDYvMDEvPC9kYXRlPjwvcHViLWRhdGVz
+PjwvZGF0ZXM+PGlzYm4+MDAzNC00MjU3PC9pc2JuPjx1cmxzPjxyZWxhdGVkLXVybHM+PHVybD5o
+dHRwOi8vd3d3LnNjaWVuY2VkaXJlY3QuY29tL3NjaWVuY2UvYXJ0aWNsZS9waWkvUzAwMzQ0MjU3
+MTczMDA5NzQ8L3VybD48L3JlbGF0ZWQtdXJscz48L3VybHM+PGVsZWN0cm9uaWMtcmVzb3VyY2Ut
+bnVtPmh0dHA6Ly9keC5kb2kub3JnLzEwLjEwMTYvai5yc2UuMjAxNy4wMy4wMDU8L2VsZWN0cm9u
+aWMtcmVzb3VyY2UtbnVtPjwvcmVjb3JkPjwvQ2l0ZT48L0VuZE5vdGU+AG==
+</w:fldData>
+        </w:fldChar>
+      </w:r>
+      <w:r>
+        <w:instrText xml:space="preserve"> ADDIN EN.CITE.DATA </w:instrText>
+      </w:r>
+      <w:r>
+        <w:fldChar w:fldCharType="end"/>
+      </w:r>
+      <w:r>
+        <w:fldChar w:fldCharType="separate"/>
+      </w:r>
+      <w:r>
+        <w:rPr>
+          <w:noProof/>
+        </w:rPr>
+        <w:t>(</w:t>
+      </w:r>
+      <w:hyperlink w:anchor="_ENREF_122" w:tooltip="Pham-Duc, 2017 #547" w:history="1">
+        <w:r>
+          <w:rPr>
+            <w:noProof/>
+          </w:rPr>
+          <w:t>Pham-Duc et al. 2017</w:t>
+        </w:r>
+      </w:hyperlink>
+      <w:r>
+        <w:rPr>
+          <w:noProof/>
+        </w:rPr>
+        <w:t xml:space="preserve">, </w:t>
+      </w:r>
+      <w:hyperlink w:anchor="_ENREF_164" w:tooltip="Wilusz, 2017 #538" w:history="1">
+        <w:r>
+          <w:rPr>
+            <w:noProof/>
+          </w:rPr>
+          <w:t>Wilusz et al. 2017</w:t>
+        </w:r>
+      </w:hyperlink>
+      <w:r>
+        <w:rPr>
+          <w:noProof/>
+        </w:rPr>
+        <w:t>)</w:t>
+      </w:r>
+      <w:r>
+        <w:fldChar w:fldCharType="end"/>
+      </w:r>
+      <w:r>
+        <w:t>.</w:t>
+      </w:r>
+      <w:r>
         <w:t xml:space="preserve"> </w:t>
       </w:r>
+      <w:r>
+        <w:t>Hydroperiod can be calculated on almost any</w:t>
+      </w:r>
+      <w:r>
+        <w:t xml:space="preserve"> temporal</w:t>
+      </w:r>
+      <w:r>
+        <w:t xml:space="preserve"> basis </w:t>
+      </w:r>
+      <w:r>
+        <w:t xml:space="preserve">including monthly </w:t>
+      </w:r>
+      <w:r>
+        <w:fldChar w:fldCharType="begin"/>
+      </w:r>
+      <w:r>
+        <w:instrText xml:space="preserve"> ADDIN EN.CITE &lt;EndNote&gt;&lt;Cite&gt;&lt;Author&gt;Gallant&lt;/Author&gt;&lt;Year&gt;2014&lt;/Year&gt;&lt;RecNum&gt;560&lt;/RecNum&gt;&lt;DisplayText&gt;(Gallant et al. 2014, Montgomery et al. Submitted)&lt;/DisplayText&gt;&lt;record&gt;&lt;rec-number&gt;560&lt;/rec-number&gt;&lt;foreign-keys&gt;&lt;key app="EN" db-id="25teddewsvepe9e5faxptreqrptrz95ftz5d" timestamp="1505234240"&gt;560&lt;/key&gt;&lt;/foreign-keys&gt;&lt;ref-type name="Journal Article"&gt;17&lt;/ref-type&gt;&lt;contributors&gt;&lt;authors&gt;&lt;author&gt;Gallant, Alisa&lt;/author&gt;&lt;author&gt;Kaya, Shannon&lt;/author&gt;&lt;author&gt;White, Lori&lt;/author&gt;&lt;author&gt;Brisco, Brian&lt;/author&gt;&lt;author&gt;Roth, Mark&lt;/author&gt;&lt;author&gt;Sadinski, Walt&lt;/author&gt;&lt;author&gt;Rover, Jennifer&lt;/author&gt;&lt;/authors&gt;&lt;/contributors&gt;&lt;titles&gt;&lt;title&gt;Detecting Emergence, Growth, and Senescence of Wetland Vegetation with Polarimetric Synthetic Aperture Radar (SAR) Data&lt;/title&gt;&lt;secondary-title&gt;Water&lt;/secondary-title&gt;&lt;/titles&gt;&lt;periodical&gt;&lt;full-title&gt;Water&lt;/full-title&gt;&lt;/periodical&gt;&lt;pages&gt;694&lt;/pages&gt;&lt;volume&gt;6&lt;/volume&gt;&lt;number&gt;3&lt;/number&gt;&lt;dates&gt;&lt;year&gt;2014&lt;/year&gt;&lt;/dates&gt;&lt;isbn&gt;2073-4441&lt;/isbn&gt;&lt;accession-num&gt;doi:10.3390/w6030694&lt;/accession-num&gt;&lt;urls&gt;&lt;related-urls&gt;&lt;url&gt;http://www.mdpi.com/2073-4441/6/3/694&lt;/url&gt;&lt;/related-urls&gt;&lt;/urls&gt;&lt;/record&gt;&lt;/Cite&gt;&lt;Cite&gt;&lt;Author&gt;Montgomery&lt;/Author&gt;&lt;Year&gt;Submitted&lt;/Year&gt;&lt;RecNum&gt;593&lt;/RecNum&gt;&lt;record&gt;&lt;rec-number&gt;593&lt;/rec-number&gt;&lt;foreign-keys&gt;&lt;key app="EN" db-id="25teddewsvepe9e5faxptreqrptrz95ftz5d" timestamp="1505494711"&gt;593&lt;/key&gt;&lt;/foreign-keys&gt;&lt;ref-type name="Generic"&gt;13&lt;/ref-type&gt;&lt;contributors&gt;&lt;authors&gt;&lt;author&gt;Montgomery, J.&lt;/author&gt;&lt;author&gt;Hopkinson, C.&lt;/author&gt;&lt;author&gt;Brisco, B.&lt;/author&gt;&lt;author&gt;Patterson, S.&lt;/author&gt;&lt;author&gt;Rood, S.&lt;/author&gt;&lt;/authors&gt;&lt;/contributors&gt;&lt;titles&gt;&lt;title&gt;Prairie Pothole Region Wetland Hydroperiod Classification Using Multi-Temporal Sar in Alberta, Canada&lt;/title&gt;&lt;/titles&gt;&lt;dates&gt;&lt;year&gt;Submitted&lt;/year&gt;&lt;/dates&gt;&lt;urls&gt;&lt;/urls&gt;&lt;/record&gt;&lt;/Cite&gt;&lt;/EndNote&gt;</w:instrText>
+      </w:r>
+      <w:r>
+        <w:fldChar w:fldCharType="separate"/>
+      </w:r>
+      <w:r>
+        <w:rPr>
+          <w:noProof/>
+        </w:rPr>
+        <w:t>(</w:t>
+      </w:r>
+      <w:hyperlink w:anchor="_ENREF_44" w:tooltip="Gallant, 2014 #560" w:history="1">
+        <w:r>
+          <w:rPr>
+            <w:noProof/>
+          </w:rPr>
+          <w:t>Gallant et al. 2014</w:t>
+        </w:r>
+      </w:hyperlink>
+      <w:r>
+        <w:rPr>
+          <w:noProof/>
+        </w:rPr>
+        <w:t xml:space="preserve">, </w:t>
+      </w:r>
+      <w:hyperlink w:anchor="_ENREF_111" w:tooltip="Montgomery, Submitted #593" w:history="1">
+        <w:r>
+          <w:rPr>
+            <w:noProof/>
+          </w:rPr>
+          <w:t>Montgomery et al. Submitted</w:t>
+        </w:r>
+      </w:hyperlink>
+      <w:r>
+        <w:rPr>
+          <w:noProof/>
+        </w:rPr>
+        <w:t>)</w:t>
+      </w:r>
+      <w:r>
+        <w:fldChar w:fldCharType="end"/>
+      </w:r>
+      <w:r>
+        <w:t xml:space="preserve">, conforming to the wetland classification criteria of </w:t>
+      </w:r>
+      <w:hyperlink w:anchor="_ENREF_140" w:tooltip="Stewart, 1971 #387" w:history="1">
+        <w:r>
+          <w:fldChar w:fldCharType="begin"/>
+        </w:r>
+        <w:r>
+          <w:instrText xml:space="preserve"> ADDIN EN.CITE &lt;EndNote&gt;&lt;Cite AuthorYear="1"&gt;&lt;Author&gt;Stewart&lt;/Author&gt;&lt;Year&gt;1971&lt;/Year&gt;&lt;RecNum&gt;387&lt;/RecNum&gt;&lt;DisplayText&gt;Stewart et al. (1971)&lt;/DisplayText&gt;&lt;record&gt;&lt;rec-number&gt;387&lt;/rec-number&gt;&lt;foreign-keys&gt;&lt;key app="EN" db-id="25teddewsvepe9e5faxptreqrptrz95ftz5d" timestamp="1490212104"&gt;387&lt;/key&gt;&lt;/foreign-keys&gt;&lt;ref-type name="Report"&gt;27&lt;/ref-type&gt;&lt;contributors&gt;&lt;authors&gt;&lt;author&gt;Stewart, RE&lt;/author&gt;&lt;author&gt;Kantrud, HA&lt;/author&gt;&lt;/authors&gt;&lt;tertiary-authors&gt;&lt;author&gt;Bureau of Sport Fisheries and Wildlife, U.S. Fish and Wildlife Service&lt;/author&gt;&lt;/tertiary-authors&gt;&lt;/contributors&gt;&lt;titles&gt;&lt;title&gt;Classification of natural ponds and lakes in the glaciated prairie region&lt;/title&gt;&lt;/titles&gt;&lt;dates&gt;&lt;year&gt;1971&lt;/year&gt;&lt;/dates&gt;&lt;pub-location&gt;Washington D.C., USA&lt;/pub-location&gt;&lt;isbn&gt;Resource Publication 92&lt;/isbn&gt;&lt;urls&gt;&lt;/urls&gt;&lt;/record&gt;&lt;/Cite&gt;&lt;/EndNote&gt;</w:instrText>
+        </w:r>
+        <w:r>
+          <w:fldChar w:fldCharType="separate"/>
+        </w:r>
+        <w:r>
+          <w:rPr>
+            <w:noProof/>
+          </w:rPr>
+          <w:t>Stewart et al. (1971)</w:t>
+        </w:r>
+        <w:r>
+          <w:fldChar w:fldCharType="end"/>
+        </w:r>
+      </w:hyperlink>
+      <w:r>
+        <w:t xml:space="preserve"> whose water permanence criteria inform </w:t>
+      </w:r>
+      <w:r>
+        <w:t>AWCS standards. Such analys</w:t>
+      </w:r>
+      <w:r>
+        <w:t>e</w:t>
+      </w:r>
+      <w:r>
+        <w:t xml:space="preserve">s </w:t>
+      </w:r>
+      <w:r>
+        <w:t xml:space="preserve">are simply performed by an equals-frequency analysis (or variant of) and </w:t>
+      </w:r>
+      <w:r>
+        <w:t>relies on exact geographic locations being understood, with little uncertainty</w:t>
+      </w:r>
+      <w:r>
+        <w:t>. The introduction of spatial</w:t>
+      </w:r>
+      <w:r>
+        <w:t xml:space="preserve"> uncertaint</w:t>
+      </w:r>
+      <w:r>
+        <w:t xml:space="preserve">y </w:t>
+      </w:r>
+      <w:r>
+        <w:t>between temporally different SAR images may lead to incorrect locations of overlap, which in turn may lead to incorrect frequency analysis.</w:t>
+      </w:r>
     </w:p>
     <w:p>
       <w:r>
@@ -29714,7 +30169,7 @@
         </w:rPr>
         <w:t>(</w:t>
       </w:r>
-      <w:hyperlink w:anchor="_ENREF_67" w:tooltip="Jin, 2017 #586" w:history="1">
+      <w:hyperlink w:anchor="_ENREF_68" w:tooltip="Jin, 2017 #586" w:history="1">
         <w:r>
           <w:rPr>
             <w:noProof/>
@@ -29842,7 +30297,7 @@
         </w:rPr>
         <w:t>(</w:t>
       </w:r>
-      <w:hyperlink w:anchor="_ENREF_83" w:tooltip="Lang, 2009 #588" w:history="1">
+      <w:hyperlink w:anchor="_ENREF_85" w:tooltip="Lang, 2009 #588" w:history="1">
         <w:r>
           <w:rPr>
             <w:noProof/>
@@ -29856,7 +30311,7 @@
         </w:rPr>
         <w:t xml:space="preserve">, </w:t>
       </w:r>
-      <w:hyperlink w:anchor="_ENREF_81" w:tooltip="Lang, 2013 #587" w:history="1">
+      <w:hyperlink w:anchor="_ENREF_82" w:tooltip="Lang, 2013 #587" w:history="1">
         <w:r>
           <w:rPr>
             <w:noProof/>
@@ -29900,7 +30355,7 @@
         </w:rPr>
         <w:t>(</w:t>
       </w:r>
-      <w:hyperlink w:anchor="_ENREF_126" w:tooltip="Riley, 2017 #589" w:history="1">
+      <w:hyperlink w:anchor="_ENREF_129" w:tooltip="Riley, 2017 #589" w:history="1">
         <w:r>
           <w:rPr>
             <w:noProof/>
@@ -29941,7 +30396,7 @@
         </w:rPr>
         <w:t>(</w:t>
       </w:r>
-      <w:hyperlink w:anchor="_ENREF_83" w:tooltip="Lang, 2009 #588" w:history="1">
+      <w:hyperlink w:anchor="_ENREF_85" w:tooltip="Lang, 2009 #588" w:history="1">
         <w:r>
           <w:rPr>
             <w:noProof/>
@@ -29962,290 +30417,15 @@
         <w:t>.</w:t>
       </w:r>
     </w:p>
-    <w:p/>
-    <w:p>
-      <w:pPr>
-        <w:pStyle w:val="ListParagraph"/>
-        <w:numPr>
-          <w:ilvl w:val="0"/>
-          <w:numId w:val="7"/>
-        </w:numPr>
-      </w:pPr>
-      <w:r>
-        <w:t>Time series assessment of hydroperiod</w:t>
-      </w:r>
-      <w:r>
-        <w:t xml:space="preserve"> </w:t>
-      </w:r>
-      <w:r>
-        <w:fldChar w:fldCharType="begin">
-          <w:fldData xml:space="preserve">PEVuZE5vdGU+PENpdGU+PEF1dGhvcj5NYXJlY2hhbDwvQXV0aG9yPjxZZWFyPjIwMTI8L1llYXI+
-PFJlY051bT41MTA8L1JlY051bT48RGlzcGxheVRleHQ+KE1hcmVjaGFsIGV0IGFsLiAyMDEyLCBH
-YWxsYW50IGV0IGFsLiAyMDE0LCBQaGFtLUR1YyBldCBhbC4gMjAxNywgV2lsdXN6IGV0IGFsLiAy
-MDE3KTwvRGlzcGxheVRleHQ+PHJlY29yZD48cmVjLW51bWJlcj41MTA8L3JlYy1udW1iZXI+PGZv
-cmVpZ24ta2V5cz48a2V5IGFwcD0iRU4iIGRiLWlkPSIyNXRlZGRld3N2ZXBlOWU1ZmF4cHRyZXFy
-cHRyejk1ZnR6NWQiIHRpbWVzdGFtcD0iMTUwNDYzNDM5OCI+NTEwPC9rZXk+PC9mb3JlaWduLWtl
-eXM+PHJlZi10eXBlIG5hbWU9IkpvdXJuYWwgQXJ0aWNsZSI+MTc8L3JlZi10eXBlPjxjb250cmli
-dXRvcnM+PGF1dGhvcnM+PGF1dGhvcj5NYXJlY2hhbCwgQ8OpY2lsZTwvYXV0aG9yPjxhdXRob3I+
-UG90dGllciwgRXJpYzwvYXV0aG9yPjxhdXRob3I+SHViZXJ0LU1veSwgTGF1cmVuY2U8L2F1dGhv
-cj48YXV0aG9yPlJhcGluZWwsIFPDqWJhc3RpZW48L2F1dGhvcj48L2F1dGhvcnM+PC9jb250cmli
-dXRvcnM+PHRpdGxlcz48dGl0bGU+T25lIHllYXIgd2V0bGFuZCBzdXJ2ZXkgaW52ZXN0aWdhdGlv
-bnMgZnJvbSBxdWFkLXBvbCBSQURBUlNBVC0yIHRpbWUtc2VyaWVzIFNBUiBpbWFnZXM8L3RpdGxl
-PjxzZWNvbmRhcnktdGl0bGU+Q2FuYWRpYW4gSm91cm5hbCBvZiBSZW1vdGUgU2Vuc2luZzwvc2Vj
-b25kYXJ5LXRpdGxlPjwvdGl0bGVzPjxwZXJpb2RpY2FsPjxmdWxsLXRpdGxlPkNhbmFkaWFuIEpv
-dXJuYWwgb2YgUmVtb3RlIFNlbnNpbmc8L2Z1bGwtdGl0bGU+PGFiYnItMT5DYW4gSiBSZW1vdGUg
-U2VuczwvYWJici0xPjwvcGVyaW9kaWNhbD48cGFnZXM+MjQwLTI1MjwvcGFnZXM+PHZvbHVtZT4z
-ODwvdm9sdW1lPjxudW1iZXI+MzwvbnVtYmVyPjxkYXRlcz48eWVhcj4yMDEyPC95ZWFyPjxwdWIt
-ZGF0ZXM+PGRhdGU+MjAxMi8wMS8wMjwvZGF0ZT48L3B1Yi1kYXRlcz48L2RhdGVzPjxwdWJsaXNo
-ZXI+VGF5bG9yICZhbXA7IEZyYW5jaXM8L3B1Ymxpc2hlcj48aXNibj4wNzAzLTg5OTI8L2lzYm4+
-PHVybHM+PHJlbGF0ZWQtdXJscz48dXJsPmh0dHA6Ly9keC5kb2kub3JnLzEwLjU1ODkvbTEyLTAx
-NzwvdXJsPjwvcmVsYXRlZC11cmxzPjwvdXJscz48ZWxlY3Ryb25pYy1yZXNvdXJjZS1udW0+MTAu
-NTU4OS9tMTItMDE3PC9lbGVjdHJvbmljLXJlc291cmNlLW51bT48L3JlY29yZD48L0NpdGU+PENp
-dGU+PEF1dGhvcj5XaWx1c3o8L0F1dGhvcj48WWVhcj4yMDE3PC9ZZWFyPjxSZWNOdW0+NTM4PC9S
-ZWNOdW0+PHJlY29yZD48cmVjLW51bWJlcj41Mzg8L3JlYy1udW1iZXI+PGZvcmVpZ24ta2V5cz48
-a2V5IGFwcD0iRU4iIGRiLWlkPSIyNXRlZGRld3N2ZXBlOWU1ZmF4cHRyZXFycHRyejk1ZnR6NWQi
-IHRpbWVzdGFtcD0iMTUwNDgxODEyMCI+NTM4PC9rZXk+PC9mb3JlaWduLWtleXM+PHJlZi10eXBl
-IG5hbWU9IkpvdXJuYWwgQXJ0aWNsZSI+MTc8L3JlZi10eXBlPjxjb250cmlidXRvcnM+PGF1dGhv
-cnM+PGF1dGhvcj5XaWx1c3osIERhbmllbCBDLjwvYXV0aG9yPjxhdXRob3I+WmFpdGNoaWssIEJl
-bmphbWluIEYuPC9hdXRob3I+PGF1dGhvcj5BbmRlcnNvbiwgTWFydGhhIEMuPC9hdXRob3I+PGF1
-dGhvcj5IYWluLCBDaHJpc3RvcGhlciBSLjwvYXV0aG9yPjxhdXRob3I+WWlsbWF6LCBNLiBUdWdy
-dWw8L2F1dGhvcj48YXV0aG9yPk1sYWRlbm92YSwgSWxpYW5hIEUuPC9hdXRob3I+PC9hdXRob3Jz
-PjwvY29udHJpYnV0b3JzPjx0aXRsZXM+PHRpdGxlPk1vbnRobHkgZmxvb2RlZCBhcmVhIGNsYXNz
-aWZpY2F0aW9uIHVzaW5nIGxvdyByZXNvbHV0aW9uIFNBUiBpbWFnZXJ5IGluIHRoZSBTdWRkIHdl
-dGxhbmQgZnJvbSAyMDA3IHRvIDIwMTE8L3RpdGxlPjxzZWNvbmRhcnktdGl0bGU+UmVtb3RlIFNl
-bnNpbmcgb2YgRW52aXJvbm1lbnQ8L3NlY29uZGFyeS10aXRsZT48L3RpdGxlcz48cGVyaW9kaWNh
-bD48ZnVsbC10aXRsZT5SZW1vdGUgU2Vuc2luZyBvZiBFbnZpcm9ubWVudDwvZnVsbC10aXRsZT48
-YWJici0xPlJlbW90ZSBTZW5zIEVudmlyb248L2FiYnItMT48L3BlcmlvZGljYWw+PHBhZ2VzPjIw
-NS0yMTg8L3BhZ2VzPjx2b2x1bWU+MTk0PC92b2x1bWU+PGtleXdvcmRzPjxrZXl3b3JkPlN5bnRo
-ZXRpYyBhcGVydHVyZSByYWRhcjwva2V5d29yZD48a2V5d29yZD5XZXRsYW5kIGNsYXNzaWZpY2F0
-aW9uPC9rZXl3b3JkPjxrZXl3b3JkPkZsb29kIGRldGVjdGlvbjwva2V5d29yZD48a2V5d29yZD5T
-dWRkIHdldGxhbmQ8L2tleXdvcmQ+PGtleXdvcmQ+TmlsZSBSaXZlciBiYXNpbjwva2V5d29yZD48
-a2V5d29yZD5FTlZJU0FUIEFTQVI8L2tleXdvcmQ+PGtleXdvcmQ+QUxFWEk8L2tleXdvcmQ+PC9r
-ZXl3b3Jkcz48ZGF0ZXM+PHllYXI+MjAxNzwveWVhcj48cHViLWRhdGVzPjxkYXRlPjIwMTcvMDYv
-MDEvPC9kYXRlPjwvcHViLWRhdGVzPjwvZGF0ZXM+PGlzYm4+MDAzNC00MjU3PC9pc2JuPjx1cmxz
-PjxyZWxhdGVkLXVybHM+PHVybD5odHRwOi8vd3d3LnNjaWVuY2VkaXJlY3QuY29tL3NjaWVuY2Uv
-YXJ0aWNsZS9waWkvUzAwMzQ0MjU3MTczMDA5NzQ8L3VybD48L3JlbGF0ZWQtdXJscz48L3VybHM+
-PGVsZWN0cm9uaWMtcmVzb3VyY2UtbnVtPmh0dHA6Ly9keC5kb2kub3JnLzEwLjEwMTYvai5yc2Uu
-MjAxNy4wMy4wMDU8L2VsZWN0cm9uaWMtcmVzb3VyY2UtbnVtPjwvcmVjb3JkPjwvQ2l0ZT48Q2l0
-ZT48QXV0aG9yPkdhbGxhbnQ8L0F1dGhvcj48WWVhcj4yMDE0PC9ZZWFyPjxSZWNOdW0+NTYwPC9S
-ZWNOdW0+PHJlY29yZD48cmVjLW51bWJlcj41NjA8L3JlYy1udW1iZXI+PGZvcmVpZ24ta2V5cz48
-a2V5IGFwcD0iRU4iIGRiLWlkPSIyNXRlZGRld3N2ZXBlOWU1ZmF4cHRyZXFycHRyejk1ZnR6NWQi
-IHRpbWVzdGFtcD0iMTUwNTIzNDI0MCI+NTYwPC9rZXk+PC9mb3JlaWduLWtleXM+PHJlZi10eXBl
-IG5hbWU9IkpvdXJuYWwgQXJ0aWNsZSI+MTc8L3JlZi10eXBlPjxjb250cmlidXRvcnM+PGF1dGhv
-cnM+PGF1dGhvcj5HYWxsYW50LCBBbGlzYTwvYXV0aG9yPjxhdXRob3I+S2F5YSwgU2hhbm5vbjwv
-YXV0aG9yPjxhdXRob3I+V2hpdGUsIExvcmk8L2F1dGhvcj48YXV0aG9yPkJyaXNjbywgQnJpYW48
-L2F1dGhvcj48YXV0aG9yPlJvdGgsIE1hcms8L2F1dGhvcj48YXV0aG9yPlNhZGluc2tpLCBXYWx0
-PC9hdXRob3I+PGF1dGhvcj5Sb3ZlciwgSmVubmlmZXI8L2F1dGhvcj48L2F1dGhvcnM+PC9jb250
-cmlidXRvcnM+PHRpdGxlcz48dGl0bGU+RGV0ZWN0aW5nIEVtZXJnZW5jZSwgR3Jvd3RoLCBhbmQg
-U2VuZXNjZW5jZSBvZiBXZXRsYW5kIFZlZ2V0YXRpb24gd2l0aCBQb2xhcmltZXRyaWMgU3ludGhl
-dGljIEFwZXJ0dXJlIFJhZGFyIChTQVIpIERhdGE8L3RpdGxlPjxzZWNvbmRhcnktdGl0bGU+V2F0
-ZXI8L3NlY29uZGFyeS10aXRsZT48L3RpdGxlcz48cGVyaW9kaWNhbD48ZnVsbC10aXRsZT5XYXRl
-cjwvZnVsbC10aXRsZT48L3BlcmlvZGljYWw+PHBhZ2VzPjY5NDwvcGFnZXM+PHZvbHVtZT42PC92
-b2x1bWU+PG51bWJlcj4zPC9udW1iZXI+PGRhdGVzPjx5ZWFyPjIwMTQ8L3llYXI+PC9kYXRlcz48
-aXNibj4yMDczLTQ0NDE8L2lzYm4+PGFjY2Vzc2lvbi1udW0+ZG9pOjEwLjMzOTAvdzYwMzA2OTQ8
-L2FjY2Vzc2lvbi1udW0+PHVybHM+PHJlbGF0ZWQtdXJscz48dXJsPmh0dHA6Ly93d3cubWRwaS5j
-b20vMjA3My00NDQxLzYvMy82OTQ8L3VybD48L3JlbGF0ZWQtdXJscz48L3VybHM+PC9yZWNvcmQ+
-PC9DaXRlPjxDaXRlPjxBdXRob3I+UGhhbS1EdWM8L0F1dGhvcj48WWVhcj4yMDE3PC9ZZWFyPjxS
-ZWNOdW0+NTQ3PC9SZWNOdW0+PHJlY29yZD48cmVjLW51bWJlcj41NDc8L3JlYy1udW1iZXI+PGZv
-cmVpZ24ta2V5cz48a2V5IGFwcD0iRU4iIGRiLWlkPSIyNXRlZGRld3N2ZXBlOWU1ZmF4cHRyZXFy
-cHRyejk1ZnR6NWQiIHRpbWVzdGFtcD0iMTUwNDg5NTE3MCI+NTQ3PC9rZXk+PC9mb3JlaWduLWtl
-eXM+PHJlZi10eXBlIG5hbWU9IkpvdXJuYWwgQXJ0aWNsZSI+MTc8L3JlZi10eXBlPjxjb250cmli
-dXRvcnM+PGF1dGhvcnM+PGF1dGhvcj5QaGFtLUR1YywgQmluaDwvYXV0aG9yPjxhdXRob3I+UHJp
-Z2VudCwgQ2F0aGVyaW5lPC9hdXRob3I+PGF1dGhvcj5BaXJlcywgRmlsaXBlPC9hdXRob3I+PC9h
-dXRob3JzPjwvY29udHJpYnV0b3JzPjx0aXRsZXM+PHRpdGxlPlN1cmZhY2UgV2F0ZXIgTW9uaXRv
-cmluZyB3aXRoaW4gQ2FtYm9kaWEgYW5kIHRoZSBWaWV0bmFtZXNlIE1la29uZyBEZWx0YSBvdmVy
-IGEgWWVhciwgd2l0aCBTZW50aW5lbC0xIFNBUiBPYnNlcnZhdGlvbnM8L3RpdGxlPjxzZWNvbmRh
-cnktdGl0bGU+V2F0ZXI8L3NlY29uZGFyeS10aXRsZT48L3RpdGxlcz48cGVyaW9kaWNhbD48ZnVs
-bC10aXRsZT5XYXRlcjwvZnVsbC10aXRsZT48L3BlcmlvZGljYWw+PHBhZ2VzPjM2NjwvcGFnZXM+
-PHZvbHVtZT45PC92b2x1bWU+PG51bWJlcj42PC9udW1iZXI+PGRhdGVzPjx5ZWFyPjIwMTc8L3ll
-YXI+PC9kYXRlcz48aXNibj4yMDczLTQ0NDE8L2lzYm4+PGFjY2Vzc2lvbi1udW0+ZG9pOjEwLjMz
-OTAvdzkwNjAzNjY8L2FjY2Vzc2lvbi1udW0+PHVybHM+PHJlbGF0ZWQtdXJscz48dXJsPmh0dHA6
-Ly93d3cubWRwaS5jb20vMjA3My00NDQxLzkvNi8zNjY8L3VybD48L3JlbGF0ZWQtdXJscz48L3Vy
-bHM+PC9yZWNvcmQ+PC9DaXRlPjwvRW5kTm90ZT4A
-</w:fldData>
-        </w:fldChar>
-      </w:r>
-      <w:r>
-        <w:instrText xml:space="preserve"> ADDIN EN.CITE </w:instrText>
-      </w:r>
-      <w:r>
-        <w:fldChar w:fldCharType="begin">
-          <w:fldData xml:space="preserve">PEVuZE5vdGU+PENpdGU+PEF1dGhvcj5NYXJlY2hhbDwvQXV0aG9yPjxZZWFyPjIwMTI8L1llYXI+
-PFJlY051bT41MTA8L1JlY051bT48RGlzcGxheVRleHQ+KE1hcmVjaGFsIGV0IGFsLiAyMDEyLCBH
-YWxsYW50IGV0IGFsLiAyMDE0LCBQaGFtLUR1YyBldCBhbC4gMjAxNywgV2lsdXN6IGV0IGFsLiAy
-MDE3KTwvRGlzcGxheVRleHQ+PHJlY29yZD48cmVjLW51bWJlcj41MTA8L3JlYy1udW1iZXI+PGZv
-cmVpZ24ta2V5cz48a2V5IGFwcD0iRU4iIGRiLWlkPSIyNXRlZGRld3N2ZXBlOWU1ZmF4cHRyZXFy
-cHRyejk1ZnR6NWQiIHRpbWVzdGFtcD0iMTUwNDYzNDM5OCI+NTEwPC9rZXk+PC9mb3JlaWduLWtl
-eXM+PHJlZi10eXBlIG5hbWU9IkpvdXJuYWwgQXJ0aWNsZSI+MTc8L3JlZi10eXBlPjxjb250cmli
-dXRvcnM+PGF1dGhvcnM+PGF1dGhvcj5NYXJlY2hhbCwgQ8OpY2lsZTwvYXV0aG9yPjxhdXRob3I+
-UG90dGllciwgRXJpYzwvYXV0aG9yPjxhdXRob3I+SHViZXJ0LU1veSwgTGF1cmVuY2U8L2F1dGhv
-cj48YXV0aG9yPlJhcGluZWwsIFPDqWJhc3RpZW48L2F1dGhvcj48L2F1dGhvcnM+PC9jb250cmli
-dXRvcnM+PHRpdGxlcz48dGl0bGU+T25lIHllYXIgd2V0bGFuZCBzdXJ2ZXkgaW52ZXN0aWdhdGlv
-bnMgZnJvbSBxdWFkLXBvbCBSQURBUlNBVC0yIHRpbWUtc2VyaWVzIFNBUiBpbWFnZXM8L3RpdGxl
-PjxzZWNvbmRhcnktdGl0bGU+Q2FuYWRpYW4gSm91cm5hbCBvZiBSZW1vdGUgU2Vuc2luZzwvc2Vj
-b25kYXJ5LXRpdGxlPjwvdGl0bGVzPjxwZXJpb2RpY2FsPjxmdWxsLXRpdGxlPkNhbmFkaWFuIEpv
-dXJuYWwgb2YgUmVtb3RlIFNlbnNpbmc8L2Z1bGwtdGl0bGU+PGFiYnItMT5DYW4gSiBSZW1vdGUg
-U2VuczwvYWJici0xPjwvcGVyaW9kaWNhbD48cGFnZXM+MjQwLTI1MjwvcGFnZXM+PHZvbHVtZT4z
-ODwvdm9sdW1lPjxudW1iZXI+MzwvbnVtYmVyPjxkYXRlcz48eWVhcj4yMDEyPC95ZWFyPjxwdWIt
-ZGF0ZXM+PGRhdGU+MjAxMi8wMS8wMjwvZGF0ZT48L3B1Yi1kYXRlcz48L2RhdGVzPjxwdWJsaXNo
-ZXI+VGF5bG9yICZhbXA7IEZyYW5jaXM8L3B1Ymxpc2hlcj48aXNibj4wNzAzLTg5OTI8L2lzYm4+
-PHVybHM+PHJlbGF0ZWQtdXJscz48dXJsPmh0dHA6Ly9keC5kb2kub3JnLzEwLjU1ODkvbTEyLTAx
-NzwvdXJsPjwvcmVsYXRlZC11cmxzPjwvdXJscz48ZWxlY3Ryb25pYy1yZXNvdXJjZS1udW0+MTAu
-NTU4OS9tMTItMDE3PC9lbGVjdHJvbmljLXJlc291cmNlLW51bT48L3JlY29yZD48L0NpdGU+PENp
-dGU+PEF1dGhvcj5XaWx1c3o8L0F1dGhvcj48WWVhcj4yMDE3PC9ZZWFyPjxSZWNOdW0+NTM4PC9S
-ZWNOdW0+PHJlY29yZD48cmVjLW51bWJlcj41Mzg8L3JlYy1udW1iZXI+PGZvcmVpZ24ta2V5cz48
-a2V5IGFwcD0iRU4iIGRiLWlkPSIyNXRlZGRld3N2ZXBlOWU1ZmF4cHRyZXFycHRyejk1ZnR6NWQi
-IHRpbWVzdGFtcD0iMTUwNDgxODEyMCI+NTM4PC9rZXk+PC9mb3JlaWduLWtleXM+PHJlZi10eXBl
-IG5hbWU9IkpvdXJuYWwgQXJ0aWNsZSI+MTc8L3JlZi10eXBlPjxjb250cmlidXRvcnM+PGF1dGhv
-cnM+PGF1dGhvcj5XaWx1c3osIERhbmllbCBDLjwvYXV0aG9yPjxhdXRob3I+WmFpdGNoaWssIEJl
-bmphbWluIEYuPC9hdXRob3I+PGF1dGhvcj5BbmRlcnNvbiwgTWFydGhhIEMuPC9hdXRob3I+PGF1
-dGhvcj5IYWluLCBDaHJpc3RvcGhlciBSLjwvYXV0aG9yPjxhdXRob3I+WWlsbWF6LCBNLiBUdWdy
-dWw8L2F1dGhvcj48YXV0aG9yPk1sYWRlbm92YSwgSWxpYW5hIEUuPC9hdXRob3I+PC9hdXRob3Jz
-PjwvY29udHJpYnV0b3JzPjx0aXRsZXM+PHRpdGxlPk1vbnRobHkgZmxvb2RlZCBhcmVhIGNsYXNz
-aWZpY2F0aW9uIHVzaW5nIGxvdyByZXNvbHV0aW9uIFNBUiBpbWFnZXJ5IGluIHRoZSBTdWRkIHdl
-dGxhbmQgZnJvbSAyMDA3IHRvIDIwMTE8L3RpdGxlPjxzZWNvbmRhcnktdGl0bGU+UmVtb3RlIFNl
-bnNpbmcgb2YgRW52aXJvbm1lbnQ8L3NlY29uZGFyeS10aXRsZT48L3RpdGxlcz48cGVyaW9kaWNh
-bD48ZnVsbC10aXRsZT5SZW1vdGUgU2Vuc2luZyBvZiBFbnZpcm9ubWVudDwvZnVsbC10aXRsZT48
-YWJici0xPlJlbW90ZSBTZW5zIEVudmlyb248L2FiYnItMT48L3BlcmlvZGljYWw+PHBhZ2VzPjIw
-NS0yMTg8L3BhZ2VzPjx2b2x1bWU+MTk0PC92b2x1bWU+PGtleXdvcmRzPjxrZXl3b3JkPlN5bnRo
-ZXRpYyBhcGVydHVyZSByYWRhcjwva2V5d29yZD48a2V5d29yZD5XZXRsYW5kIGNsYXNzaWZpY2F0
-aW9uPC9rZXl3b3JkPjxrZXl3b3JkPkZsb29kIGRldGVjdGlvbjwva2V5d29yZD48a2V5d29yZD5T
-dWRkIHdldGxhbmQ8L2tleXdvcmQ+PGtleXdvcmQ+TmlsZSBSaXZlciBiYXNpbjwva2V5d29yZD48
-a2V5d29yZD5FTlZJU0FUIEFTQVI8L2tleXdvcmQ+PGtleXdvcmQ+QUxFWEk8L2tleXdvcmQ+PC9r
-ZXl3b3Jkcz48ZGF0ZXM+PHllYXI+MjAxNzwveWVhcj48cHViLWRhdGVzPjxkYXRlPjIwMTcvMDYv
-MDEvPC9kYXRlPjwvcHViLWRhdGVzPjwvZGF0ZXM+PGlzYm4+MDAzNC00MjU3PC9pc2JuPjx1cmxz
-PjxyZWxhdGVkLXVybHM+PHVybD5odHRwOi8vd3d3LnNjaWVuY2VkaXJlY3QuY29tL3NjaWVuY2Uv
-YXJ0aWNsZS9waWkvUzAwMzQ0MjU3MTczMDA5NzQ8L3VybD48L3JlbGF0ZWQtdXJscz48L3VybHM+
-PGVsZWN0cm9uaWMtcmVzb3VyY2UtbnVtPmh0dHA6Ly9keC5kb2kub3JnLzEwLjEwMTYvai5yc2Uu
-MjAxNy4wMy4wMDU8L2VsZWN0cm9uaWMtcmVzb3VyY2UtbnVtPjwvcmVjb3JkPjwvQ2l0ZT48Q2l0
-ZT48QXV0aG9yPkdhbGxhbnQ8L0F1dGhvcj48WWVhcj4yMDE0PC9ZZWFyPjxSZWNOdW0+NTYwPC9S
-ZWNOdW0+PHJlY29yZD48cmVjLW51bWJlcj41NjA8L3JlYy1udW1iZXI+PGZvcmVpZ24ta2V5cz48
-a2V5IGFwcD0iRU4iIGRiLWlkPSIyNXRlZGRld3N2ZXBlOWU1ZmF4cHRyZXFycHRyejk1ZnR6NWQi
-IHRpbWVzdGFtcD0iMTUwNTIzNDI0MCI+NTYwPC9rZXk+PC9mb3JlaWduLWtleXM+PHJlZi10eXBl
-IG5hbWU9IkpvdXJuYWwgQXJ0aWNsZSI+MTc8L3JlZi10eXBlPjxjb250cmlidXRvcnM+PGF1dGhv
-cnM+PGF1dGhvcj5HYWxsYW50LCBBbGlzYTwvYXV0aG9yPjxhdXRob3I+S2F5YSwgU2hhbm5vbjwv
-YXV0aG9yPjxhdXRob3I+V2hpdGUsIExvcmk8L2F1dGhvcj48YXV0aG9yPkJyaXNjbywgQnJpYW48
-L2F1dGhvcj48YXV0aG9yPlJvdGgsIE1hcms8L2F1dGhvcj48YXV0aG9yPlNhZGluc2tpLCBXYWx0
-PC9hdXRob3I+PGF1dGhvcj5Sb3ZlciwgSmVubmlmZXI8L2F1dGhvcj48L2F1dGhvcnM+PC9jb250
-cmlidXRvcnM+PHRpdGxlcz48dGl0bGU+RGV0ZWN0aW5nIEVtZXJnZW5jZSwgR3Jvd3RoLCBhbmQg
-U2VuZXNjZW5jZSBvZiBXZXRsYW5kIFZlZ2V0YXRpb24gd2l0aCBQb2xhcmltZXRyaWMgU3ludGhl
-dGljIEFwZXJ0dXJlIFJhZGFyIChTQVIpIERhdGE8L3RpdGxlPjxzZWNvbmRhcnktdGl0bGU+V2F0
-ZXI8L3NlY29uZGFyeS10aXRsZT48L3RpdGxlcz48cGVyaW9kaWNhbD48ZnVsbC10aXRsZT5XYXRl
-cjwvZnVsbC10aXRsZT48L3BlcmlvZGljYWw+PHBhZ2VzPjY5NDwvcGFnZXM+PHZvbHVtZT42PC92
-b2x1bWU+PG51bWJlcj4zPC9udW1iZXI+PGRhdGVzPjx5ZWFyPjIwMTQ8L3llYXI+PC9kYXRlcz48
-aXNibj4yMDczLTQ0NDE8L2lzYm4+PGFjY2Vzc2lvbi1udW0+ZG9pOjEwLjMzOTAvdzYwMzA2OTQ8
-L2FjY2Vzc2lvbi1udW0+PHVybHM+PHJlbGF0ZWQtdXJscz48dXJsPmh0dHA6Ly93d3cubWRwaS5j
-b20vMjA3My00NDQxLzYvMy82OTQ8L3VybD48L3JlbGF0ZWQtdXJscz48L3VybHM+PC9yZWNvcmQ+
-PC9DaXRlPjxDaXRlPjxBdXRob3I+UGhhbS1EdWM8L0F1dGhvcj48WWVhcj4yMDE3PC9ZZWFyPjxS
-ZWNOdW0+NTQ3PC9SZWNOdW0+PHJlY29yZD48cmVjLW51bWJlcj41NDc8L3JlYy1udW1iZXI+PGZv
-cmVpZ24ta2V5cz48a2V5IGFwcD0iRU4iIGRiLWlkPSIyNXRlZGRld3N2ZXBlOWU1ZmF4cHRyZXFy
-cHRyejk1ZnR6NWQiIHRpbWVzdGFtcD0iMTUwNDg5NTE3MCI+NTQ3PC9rZXk+PC9mb3JlaWduLWtl
-eXM+PHJlZi10eXBlIG5hbWU9IkpvdXJuYWwgQXJ0aWNsZSI+MTc8L3JlZi10eXBlPjxjb250cmli
-dXRvcnM+PGF1dGhvcnM+PGF1dGhvcj5QaGFtLUR1YywgQmluaDwvYXV0aG9yPjxhdXRob3I+UHJp
-Z2VudCwgQ2F0aGVyaW5lPC9hdXRob3I+PGF1dGhvcj5BaXJlcywgRmlsaXBlPC9hdXRob3I+PC9h
-dXRob3JzPjwvY29udHJpYnV0b3JzPjx0aXRsZXM+PHRpdGxlPlN1cmZhY2UgV2F0ZXIgTW9uaXRv
-cmluZyB3aXRoaW4gQ2FtYm9kaWEgYW5kIHRoZSBWaWV0bmFtZXNlIE1la29uZyBEZWx0YSBvdmVy
-IGEgWWVhciwgd2l0aCBTZW50aW5lbC0xIFNBUiBPYnNlcnZhdGlvbnM8L3RpdGxlPjxzZWNvbmRh
-cnktdGl0bGU+V2F0ZXI8L3NlY29uZGFyeS10aXRsZT48L3RpdGxlcz48cGVyaW9kaWNhbD48ZnVs
-bC10aXRsZT5XYXRlcjwvZnVsbC10aXRsZT48L3BlcmlvZGljYWw+PHBhZ2VzPjM2NjwvcGFnZXM+
-PHZvbHVtZT45PC92b2x1bWU+PG51bWJlcj42PC9udW1iZXI+PGRhdGVzPjx5ZWFyPjIwMTc8L3ll
-YXI+PC9kYXRlcz48aXNibj4yMDczLTQ0NDE8L2lzYm4+PGFjY2Vzc2lvbi1udW0+ZG9pOjEwLjMz
-OTAvdzkwNjAzNjY8L2FjY2Vzc2lvbi1udW0+PHVybHM+PHJlbGF0ZWQtdXJscz48dXJsPmh0dHA6
-Ly93d3cubWRwaS5jb20vMjA3My00NDQxLzkvNi8zNjY8L3VybD48L3JlbGF0ZWQtdXJscz48L3Vy
-bHM+PC9yZWNvcmQ+PC9DaXRlPjwvRW5kTm90ZT4A
-</w:fldData>
-        </w:fldChar>
-      </w:r>
-      <w:r>
-        <w:instrText xml:space="preserve"> ADDIN EN.CITE.DATA </w:instrText>
-      </w:r>
-      <w:r>
-        <w:fldChar w:fldCharType="end"/>
-      </w:r>
-      <w:r>
-        <w:fldChar w:fldCharType="separate"/>
-      </w:r>
-      <w:r>
-        <w:rPr>
-          <w:noProof/>
-        </w:rPr>
-        <w:t>(</w:t>
-      </w:r>
-      <w:hyperlink w:anchor="_ENREF_98" w:tooltip="Marechal, 2012 #510" w:history="1">
-        <w:r>
-          <w:rPr>
-            <w:noProof/>
-          </w:rPr>
-          <w:t>Marechal et al. 2012</w:t>
-        </w:r>
-      </w:hyperlink>
-      <w:r>
-        <w:rPr>
-          <w:noProof/>
-        </w:rPr>
-        <w:t xml:space="preserve">, </w:t>
-      </w:r>
-      <w:hyperlink w:anchor="_ENREF_43" w:tooltip="Gallant, 2014 #560" w:history="1">
-        <w:r>
-          <w:rPr>
-            <w:noProof/>
-          </w:rPr>
-          <w:t>Gallant et al. 2014</w:t>
-        </w:r>
-      </w:hyperlink>
-      <w:r>
-        <w:rPr>
-          <w:noProof/>
-        </w:rPr>
-        <w:t xml:space="preserve">, </w:t>
-      </w:r>
-      <w:hyperlink w:anchor="_ENREF_119" w:tooltip="Pham-Duc, 2017 #547" w:history="1">
-        <w:r>
-          <w:rPr>
-            <w:noProof/>
-          </w:rPr>
-          <w:t>Pham-Duc et al. 2017</w:t>
-        </w:r>
-      </w:hyperlink>
-      <w:r>
-        <w:rPr>
-          <w:noProof/>
-        </w:rPr>
-        <w:t xml:space="preserve">, </w:t>
-      </w:r>
-      <w:hyperlink w:anchor="_ENREF_161" w:tooltip="Wilusz, 2017 #538" w:history="1">
-        <w:r>
-          <w:rPr>
-            <w:noProof/>
-          </w:rPr>
-          <w:t>Wilusz et al. 2017</w:t>
-        </w:r>
-      </w:hyperlink>
-      <w:r>
-        <w:rPr>
-          <w:noProof/>
-        </w:rPr>
-        <w:t>)</w:t>
-      </w:r>
-      <w:r>
-        <w:fldChar w:fldCharType="end"/>
-      </w:r>
-    </w:p>
-    <w:p/>
-    <w:p>
-      <w:r>
-        <w:t>A number of SAR systems are currently in operation and can be deemed suitable for the wetland classification, however, access restrictions become crucial in the development of a cost effective framework.</w:t>
-      </w:r>
-    </w:p>
     <w:p>
       <w:pPr>
         <w:pStyle w:val="Heading1"/>
       </w:pPr>
-      <w:bookmarkStart w:id="38" w:name="_Toc493074552"/>
+      <w:bookmarkStart w:id="37" w:name="_Toc493074552"/>
       <w:r>
         <w:t>Future Wetland Remote Sensing</w:t>
       </w:r>
-      <w:bookmarkEnd w:id="38"/>
+      <w:bookmarkEnd w:id="37"/>
     </w:p>
     <w:p>
       <w:pPr>
@@ -30275,7 +30455,7 @@
       <w:pPr>
         <w:pStyle w:val="Heading1"/>
       </w:pPr>
-      <w:bookmarkStart w:id="39" w:name="_Toc493074553"/>
+      <w:bookmarkStart w:id="38" w:name="_Toc493074553"/>
       <w:r>
         <w:t>General advantages &amp; l</w:t>
       </w:r>
@@ -30294,38 +30474,91 @@
       <w:r>
         <w:t>ensing</w:t>
       </w:r>
+      <w:bookmarkEnd w:id="38"/>
+    </w:p>
+    <w:p>
+      <w:r>
+        <w:t>Although remote sensing provides a highly attractive alternative for wetland mapping, generalized advantages and limitations apply, that is, the specific application of remote sensing for wetland mapping</w:t>
+      </w:r>
+      <w:r>
+        <w:t xml:space="preserve"> i</w:t>
+      </w:r>
+      <w:r>
+        <w:t xml:space="preserve">s inherently challenging. </w:t>
+      </w:r>
+      <w:r>
+        <w:t>This section discusses some</w:t>
+      </w:r>
+      <w:r>
+        <w:t xml:space="preserve"> globally applicable </w:t>
+      </w:r>
+      <w:r>
+        <w:t>advantages and limitations to those mentioned</w:t>
+      </w:r>
+      <w:r>
+        <w:t xml:space="preserve"> above. </w:t>
+      </w:r>
+    </w:p>
+    <w:p>
+      <w:r>
+        <w:t xml:space="preserve">In some scenarios, remote sensing offers an alternative approach to wetland </w:t>
+      </w:r>
+      <w:r>
+        <w:t>mapping over</w:t>
+      </w:r>
+      <w:r>
+        <w:t xml:space="preserve"> field acquisitions; where field levels of accuracy are required, remote sensing offers complementary data ideal for scaling relevant information. Furthermore, remote sensing can be constrained by a single</w:t>
+      </w:r>
+      <w:r>
+        <w:t xml:space="preserve"> logical or statistical</w:t>
+      </w:r>
+      <w:r>
+        <w:t xml:space="preserve"> criteria that mitigates subjectivity and</w:t>
+      </w:r>
+      <w:r>
+        <w:t xml:space="preserve"> the introduction of</w:t>
+      </w:r>
+      <w:r>
+        <w:t xml:space="preserve"> human error as well as providing the cost-effective, timely mapping of wetland inventories at large-scales whilst remaining indifferent to areas of limited accessibility.</w:t>
+      </w:r>
+      <w:r>
+        <w:t xml:space="preserve"> </w:t>
+      </w:r>
+      <w:r>
+        <w:t>Remote sensing data are often free or inexpensive to buy, however, in some cases data acquisition costs can be s</w:t>
+      </w:r>
+      <w:bookmarkStart w:id="39" w:name="_GoBack"/>
       <w:bookmarkEnd w:id="39"/>
-    </w:p>
-    <w:p>
-      <w:r>
-        <w:t>In some scenarios, remote sensing offers an alternative approach to determining wetland inventories to field acquisitions; where field levels of accuracy are required, remote sensing offers complementary data ideal for scaling relevant information. Furthermore, remote sensing can be constrained by a single criteria that mitigates subjectivity and human error as well as providing the cost-effective, timely mapping of wetland inventories at large-scales whilst remaining indifferent to areas of limited accessibility.</w:t>
-      </w:r>
-    </w:p>
-    <w:p/>
-    <w:p>
-      <w:r>
-        <w:t>Despite the advantages and some specific limitations discussed above, the remote sensing of wetlands have inherent difficulties that can limit overall utility of the products derived. In fact, under certain circumstances traditional methods of mapping wetland inventory yield superior results. Under certain conditions field acquired data are ultimately required regardless of cost due to the typically high level of accuracy at which information is recorded.</w:t>
-      </w:r>
-    </w:p>
-    <w:p>
-      <w:r>
-        <w:t xml:space="preserve">Remote sensing data are often free or inexpensive to buy, however, in some cases data acquisition costs can be significant. In addition, data interpretation can in some instances be more expensive and more time-consuming to process than </w:t>
+      <w:r>
+        <w:t xml:space="preserve">ignificant. In addition, data interpretation can in some instances be more expensive and more time-consuming to process than </w:t>
       </w:r>
       <w:r>
         <w:t xml:space="preserve">to acquire and process </w:t>
       </w:r>
       <w:r>
-        <w:t>field data. However, these scenarios are often limited to poorly designed workflows and/or by the choice of ill-suited remote sensing data.</w:t>
+        <w:t xml:space="preserve">field data. However, these scenarios are often limited to poorly designed workflows and/or by the choice of ill-suited remote sensing </w:t>
+      </w:r>
+      <w:r>
+        <w:lastRenderedPageBreak/>
+        <w:t>data.</w:t>
       </w:r>
       <w:r>
         <w:t xml:space="preserve"> Nonetheless, </w:t>
       </w:r>
       <w:r>
-        <w:lastRenderedPageBreak/>
-        <w:t xml:space="preserve">poorly designed and/or implemented workflows can be cost prohibitive, and should therefore be designed </w:t>
-      </w:r>
-      <w:r>
-        <w:t xml:space="preserve">carefully in order to maximize </w:t>
+        <w:t>it is important to</w:t>
+      </w:r>
+      <w:r>
+        <w:t xml:space="preserve"> </w:t>
+      </w:r>
+      <w:r>
+        <w:t>carefully</w:t>
+      </w:r>
+      <w:r>
+        <w:t xml:space="preserve"> identify and implement the most suitable data</w:t>
+      </w:r>
+      <w:r>
+        <w:t xml:space="preserve"> in order to maximize </w:t>
       </w:r>
       <w:r>
         <w:t>cost effective</w:t>
@@ -30334,24 +30567,30 @@
         <w:t>ness</w:t>
       </w:r>
       <w:r>
-        <w:t xml:space="preserve"> and </w:t>
-      </w:r>
-      <w:r>
-        <w:t xml:space="preserve">ensure that it is </w:t>
-      </w:r>
-      <w:r>
-        <w:t>fit for purpose.</w:t>
-      </w:r>
-    </w:p>
-    <w:p>
-      <w:r>
-        <w:t xml:space="preserve">The spatial resolution of remotely sensed data can also hinder </w:t>
+        <w:t>.</w:t>
+      </w:r>
+    </w:p>
+    <w:p>
+      <w:r>
+        <w:t xml:space="preserve">The spatial resolution of remotely sensed data can hinder </w:t>
       </w:r>
       <w:r>
         <w:t xml:space="preserve">wetland detection and </w:t>
       </w:r>
       <w:r>
-        <w:t>analysis depending on the level of detail required. For example, the utility of a sensor is limited for the detection of sufficiently small wetlands (≤ sensor spatial resolution) or subpixel wetlands. This has been noted for Landsat applications within the PPR</w:t>
+        <w:t xml:space="preserve">subsequent </w:t>
+      </w:r>
+      <w:r>
+        <w:t>analys</w:t>
+      </w:r>
+      <w:r>
+        <w:t>e</w:t>
+      </w:r>
+      <w:r>
+        <w:t xml:space="preserve">s depending on the level of detail required. For example, the utility of a sensor is limited for the detection of sufficiently small wetlands (≤ sensor spatial resolution) or subpixel wetlands. This has been noted for Landsat applications within the </w:t>
+      </w:r>
+      <w:r>
+        <w:t>prairie/foothills biome</w:t>
       </w:r>
       <w:r>
         <w:t>, where</w:t>
@@ -30469,7 +30708,7 @@
         </w:rPr>
         <w:t>(</w:t>
       </w:r>
-      <w:hyperlink w:anchor="_ENREF_116" w:tooltip="Ozesmi, 2002 #427" w:history="1">
+      <w:hyperlink w:anchor="_ENREF_119" w:tooltip="Ozesmi, 2002 #427" w:history="1">
         <w:r>
           <w:rPr>
             <w:noProof/>
@@ -30483,7 +30722,7 @@
         </w:rPr>
         <w:t xml:space="preserve">, </w:t>
       </w:r>
-      <w:hyperlink w:anchor="_ENREF_134" w:tooltip="Sethre, 2005 #413" w:history="1">
+      <w:hyperlink w:anchor="_ENREF_137" w:tooltip="Sethre, 2005 #413" w:history="1">
         <w:r>
           <w:rPr>
             <w:noProof/>
@@ -30524,7 +30763,7 @@
         </w:rPr>
         <w:t>(</w:t>
       </w:r>
-      <w:hyperlink w:anchor="_ENREF_68" w:tooltip="Johnson, 1997 #428" w:history="1">
+      <w:hyperlink w:anchor="_ENREF_69" w:tooltip="Johnson, 1997 #428" w:history="1">
         <w:r>
           <w:rPr>
             <w:noProof/>
@@ -30549,6 +30788,26 @@
       </w:r>
     </w:p>
     <w:p>
+      <w:r>
+        <w:t xml:space="preserve">In addition to spatial limitations, temporal restrictions can also be prohibitive. That is, in popular fusion approaches, data from multiple sensors </w:t>
+      </w:r>
+      <w:r>
+        <w:t>often</w:t>
+      </w:r>
+      <w:r>
+        <w:t xml:space="preserve"> exhibit misaligned acquisition dates </w:t>
+      </w:r>
+      <w:r>
+        <w:t xml:space="preserve">as each sensor follows a predefined schedule for data acquisition; this is certainly true for most spaceborne sensor. This temporal disparity means that data from each sensor </w:t>
+      </w:r>
+      <w:r>
+        <w:t>may represent different conditions</w:t>
+      </w:r>
+      <w:r>
+        <w:t>, the challenge of which increases in magnitude with increasing temporal disparity. This issue often has little impact for data acquisitions separated by only a few days, especially during a stable part of the wetland season. However, temporally disparate data exhibit potential to propagate high uncertainties, particularly if a sudden change is experienced through external mechanisms (e.g. 100 year precipitation event).</w:t>
+      </w:r>
+    </w:p>
+    <w:p>
       <w:pPr>
         <w:pStyle w:val="Heading1"/>
       </w:pPr>
@@ -30570,6 +30829,7 @@
       </w:r>
       <w:bookmarkEnd w:id="40"/>
     </w:p>
+    <w:p/>
     <w:p>
       <w:r>
         <w:t>Methodologies are often favoured dependent on the polarization complexity available within the acquired SAR data. For example, single-pol data are unable to be decomposed as by definition, it only exhibits a single channel of backscatter information. Typically, thresholding algorithm</w:t>
@@ -30727,6 +30987,7 @@
       </w:pPr>
       <w:bookmarkStart w:id="42" w:name="_Toc493074556"/>
       <w:r>
+        <w:lastRenderedPageBreak/>
         <w:t>Problem Statement</w:t>
       </w:r>
       <w:bookmarkEnd w:id="42"/>
@@ -30754,85 +31015,133 @@
       </w:pPr>
       <w:bookmarkStart w:id="44" w:name="_Toc493074558"/>
       <w:r>
+        <w:t>Candidate d</w:t>
+      </w:r>
+      <w:r>
+        <w:t>ata</w:t>
+      </w:r>
+      <w:bookmarkEnd w:id="44"/>
+    </w:p>
+    <w:p>
+      <w:r>
+        <w:t>Due to the potentially high cost and relative</w:t>
+      </w:r>
+      <w:r>
+        <w:t xml:space="preserve"> im</w:t>
+      </w:r>
+      <w:r>
+        <w:t>practically offered by airborne optical imagery, satellite equivalent data is favoured for such an application. Similarly for hyperspectral data, acquisition costs and potentially long processing times make it unattractive for wetland mapping when cost effectiveness is a high priority.</w:t>
+      </w:r>
+      <w:r>
+        <w:t xml:space="preserve"> The long archive and somewhat frequent repeat acquisitions associated with spaceborne acquired images are attractive </w:t>
+      </w:r>
+      <w:r>
+        <w:t xml:space="preserve">for such purposes. However, the inability to operate in all weather and low lighting conditions may become problematic. Therefore, the use of satellite optical imagery in isolation may be challenging. As a result the use of such data is encouraged as part of a data fusion approach, only. Moreover, sensor selection is dictated by Alberta wetland technical mapping spatial resolution and cost-effectiveness, that is only sensor with sufficient resolution that are have open data policies are considered candidates. A </w:t>
+      </w:r>
+      <w:r>
+        <w:t>list</w:t>
+      </w:r>
+      <w:r>
+        <w:t xml:space="preserve"> of potential optical imagery data candidates </w:t>
+      </w:r>
+      <w:r>
+        <w:t xml:space="preserve">is compiled in </w:t>
+      </w:r>
+      <w:r>
+        <w:rPr>
+          <w:highlight w:val="yellow"/>
+        </w:rPr>
+        <w:t>Table X</w:t>
+      </w:r>
+      <w:r>
+        <w:t>.</w:t>
+      </w:r>
+    </w:p>
+    <w:p>
+      <w:r>
+        <w:t xml:space="preserve">ALS data have demonstrable promise for wetland mapping in isolation and in data fusion approaches. However, its spaceborne counterpart, ICESat, is not well suited to the task primarily because it ceased acquiring new data in 2009, but also exhibited </w:t>
+      </w:r>
+      <w:r>
+        <w:t xml:space="preserve">a </w:t>
+      </w:r>
+      <w:r>
+        <w:t>somewhat sporadic</w:t>
+      </w:r>
+      <w:r>
+        <w:t>,</w:t>
+      </w:r>
+      <w:r>
+        <w:t xml:space="preserve"> coarse spatial acquisition regime.</w:t>
+      </w:r>
+      <w:r>
+        <w:t xml:space="preserve"> A further advantage favouring the use of ALS data in Alberta is accessibility to the provincial dataset. Usually such data would be impractical and expensive to acquire over such a large area, however, as the data can be leveraged for multiple purposes data cost</w:t>
+      </w:r>
+      <w:r>
+        <w:t>,</w:t>
+      </w:r>
+      <w:r>
+        <w:t xml:space="preserve"> and in the context of this Alberta-centric study, the use of such high resolution data is encouraged. </w:t>
+      </w:r>
+    </w:p>
+    <w:p>
+      <w:r>
+        <w:t xml:space="preserve">SAR data is highly relevant for water mapping applications. Airborne data are not favoured in the context of the current study due to large-scale acquisition impracticalities, hence the use of satellite data are encouraged. Moreover, the optical </w:t>
+      </w:r>
+      <w:r>
+        <w:t>properties</w:t>
+      </w:r>
+      <w:r>
+        <w:t xml:space="preserve"> </w:t>
+      </w:r>
+      <w:r>
+        <w:t>associated with</w:t>
+      </w:r>
+      <w:r>
+        <w:t xml:space="preserve"> SAR data means that it is ideal for water mapping in parts of the province that are often cloud covered. Although SAR may </w:t>
+      </w:r>
+      <w:r>
+        <w:t xml:space="preserve">be </w:t>
+      </w:r>
+      <w:r>
+        <w:t>incapable of identifying small waterbodies (&lt; 10 m</w:t>
+      </w:r>
+      <w:r>
+        <w:rPr>
+          <w:vertAlign w:val="superscript"/>
+        </w:rPr>
+        <w:t>2</w:t>
+      </w:r>
+      <w:r>
+        <w:t>), its demonstrated success in the field cannot be ignored.</w:t>
+      </w:r>
+      <w:r>
+        <w:t xml:space="preserve"> A number of SAR systems are currently in operation and can be deemed suitable for wetland classification, however, data access restrictions and costs are crucial in the context of developing of a cost effective framework.</w:t>
+      </w:r>
+    </w:p>
+    <w:p/>
+    <w:p/>
+    <w:p>
+      <w:pPr>
+        <w:pStyle w:val="Heading2"/>
+      </w:pPr>
+      <w:bookmarkStart w:id="45" w:name="_Toc493074559"/>
+      <w:r>
+        <w:t>Candidate methodologies</w:t>
+      </w:r>
+      <w:bookmarkEnd w:id="45"/>
+    </w:p>
+    <w:p>
+      <w:r>
+        <w:t>A framework possessing the capability to classify wetlands via a top-down hierarchical approach that exhibits both logical and statistical criteria is favoured.</w:t>
+      </w:r>
+    </w:p>
+    <w:p>
+      <w:pPr>
+        <w:pStyle w:val="Heading1"/>
+      </w:pPr>
+      <w:bookmarkStart w:id="46" w:name="_Toc493074560"/>
+      <w:r>
         <w:lastRenderedPageBreak/>
-        <w:t>Candidate d</w:t>
-      </w:r>
-      <w:r>
-        <w:t>ata</w:t>
-      </w:r>
-      <w:bookmarkEnd w:id="44"/>
-    </w:p>
-    <w:p>
-      <w:r>
-        <w:t>Due to the potentially high cost and relative</w:t>
-      </w:r>
-      <w:r>
-        <w:t xml:space="preserve"> im</w:t>
-      </w:r>
-      <w:r>
-        <w:t>practically offered by airborne optical imagery, satellite equivalent data is favoured for such an application. Similarly for hyperspectral data, acquisition costs and potentially long processing times make it unattractive for wetland mapping when cost effectiveness is a high priority.</w:t>
-      </w:r>
-      <w:r>
-        <w:t xml:space="preserve"> The long archive and somewhat frequent repeat acquisitions associated with spaceborne acquired images are attractive for potential hydroperiod analyses. </w:t>
-      </w:r>
-    </w:p>
-    <w:p>
-      <w:r>
-        <w:t xml:space="preserve">ALS data have demonstrable promise for wetland mapping in isolation and in data fusion approaches. However, its spaceborne counterpart, ICESat, is not well suited to the task primarily because it ceased acquiring new data in 2009, but also exhibited </w:t>
-      </w:r>
-      <w:r>
-        <w:t xml:space="preserve">a </w:t>
-      </w:r>
-      <w:r>
-        <w:t>somewhat sporadic</w:t>
-      </w:r>
-      <w:r>
-        <w:t>,</w:t>
-      </w:r>
-      <w:r>
-        <w:t xml:space="preserve"> coarse spatial acquisition regime.</w:t>
-      </w:r>
-      <w:r>
-        <w:t xml:space="preserve"> A further advantage favouring the use of ALS data in Alberta is accessibility to the provincial dataset. Usually such data would be impractical and expensive to acquire over such a large area, however, as the data can be leveraged for multiple purposes data cost</w:t>
-      </w:r>
-      <w:r>
-        <w:t>,</w:t>
-      </w:r>
-      <w:r>
-        <w:t xml:space="preserve"> and in the context of this Alberta-centric study, the use of such high resolution data is encouraged. </w:t>
-      </w:r>
-    </w:p>
-    <w:p>
-      <w:r>
-        <w:t>SAR data is highly relevant for water mapping applications. Airborne data are not favoured in the context of the current study due to large-scale acquisition impracticalities, hence the use of satellite data are encouraged. Moreover, the optical nature of SAR data means that it is ideal for water mapping in parts of the province that are often cloud covered. Although SAR may incapable of identifying small waterbodies (&lt; 10 m</w:t>
-      </w:r>
-      <w:r>
-        <w:rPr>
-          <w:vertAlign w:val="superscript"/>
-        </w:rPr>
-        <w:t>2</w:t>
-      </w:r>
-      <w:r>
-        <w:t>), its demonstrated success in the field cannot be ignored.</w:t>
-      </w:r>
-    </w:p>
-    <w:p/>
-    <w:p>
-      <w:pPr>
-        <w:pStyle w:val="Heading2"/>
-      </w:pPr>
-      <w:bookmarkStart w:id="45" w:name="_Toc493074559"/>
-      <w:r>
-        <w:t>Candidate methodologies</w:t>
-      </w:r>
-      <w:bookmarkEnd w:id="45"/>
-    </w:p>
-    <w:p>
-      <w:pPr>
-        <w:pStyle w:val="Heading1"/>
-      </w:pPr>
-      <w:bookmarkStart w:id="46" w:name="_Toc493074560"/>
-      <w:r>
         <w:t>Concluding Remarks</w:t>
       </w:r>
       <w:bookmarkEnd w:id="46"/>
@@ -31116,16 +31425,25 @@
       </w:pPr>
       <w:bookmarkStart w:id="58" w:name="_ENREF_11"/>
       <w:r>
-        <w:t xml:space="preserve">Bolanos, S., Stiff, D., Brisco, B. and Pietroniro, A. 2016. Operational Surface Water Detection and Monitoring Using Radarsat 2. </w:t>
+        <w:t xml:space="preserve">Boerner, W.-M., Mott, H., Luneburg, E., Livingstone, C., Brisco, B., Brown, R. J. and Patterson, J. S. 1998. Polarimetry in Radar Remote Sensing: Basic and Applied Concepts. In </w:t>
       </w:r>
       <w:r>
         <w:rPr>
           <w:i/>
         </w:rPr>
-        <w:t>Remote Sensing</w:t>
-      </w:r>
-      <w:r>
-        <w:t>, Vol. 8, No. 4, 285.</w:t>
+        <w:t>Principles and Applications of Imaging Radar, Manual of Remote Sensing, Third Edition, Volume 2</w:t>
+      </w:r>
+      <w:r>
+        <w:t>. Edited by F. M. Henderson and A. J. Lewis. John Wiley &amp; Sons, Inc., Toronto, Ontario, Canada,</w:t>
+      </w:r>
+      <w:r>
+        <w:rPr>
+          <w:b/>
+        </w:rPr>
+        <w:t xml:space="preserve"> </w:t>
+      </w:r>
+      <w:r>
+        <w:t>1-6.</w:t>
       </w:r>
     </w:p>
     <w:bookmarkEnd w:id="58"/>
@@ -31142,16 +31460,16 @@
       <w:bookmarkStart w:id="59" w:name="_ENREF_12"/>
       <w:r>
         <w:lastRenderedPageBreak/>
-        <w:t xml:space="preserve">Bourgeau-Chavez, L. L., Kasischke, E. S., Brunzell, S. M., Mudd, J. P., Smith, K. B. and Frick, A. L. 2001. Analysis of space-borne SAR data for wetland mapping in Virginia riparian ecosystems. </w:t>
+        <w:t xml:space="preserve">Bolanos, S., Stiff, D., Brisco, B. and Pietroniro, A. 2016. Operational Surface Water Detection and Monitoring Using Radarsat 2. </w:t>
       </w:r>
       <w:r>
         <w:rPr>
           <w:i/>
         </w:rPr>
-        <w:t>International Journal of Remote Sensing</w:t>
-      </w:r>
-      <w:r>
-        <w:t>, Vol. 22, No. 18, 3665-3687.</w:t>
+        <w:t>Remote Sensing</w:t>
+      </w:r>
+      <w:r>
+        <w:t>, Vol. 8, No. 4, 285.</w:t>
       </w:r>
     </w:p>
     <w:bookmarkEnd w:id="59"/>
@@ -31167,25 +31485,16 @@
       </w:pPr>
       <w:bookmarkStart w:id="60" w:name="_ENREF_13"/>
       <w:r>
-        <w:t xml:space="preserve">Bourgeau-Chavez, L. L., Riordan, K., Powell, R. B., Miller, N. and Nowels, M. 2009. Improving Wetland Characterization with Multi-Sensor, Multi-Temporal SAR and Optical/Infrared Data Fusion. In </w:t>
+        <w:t xml:space="preserve">Bourgeau-Chavez, L. L., Kasischke, E. S., Brunzell, S. M., Mudd, J. P., Smith, K. B. and Frick, A. L. 2001. Analysis of space-borne SAR data for wetland mapping in Virginia riparian ecosystems. </w:t>
       </w:r>
       <w:r>
         <w:rPr>
           <w:i/>
         </w:rPr>
-        <w:t>Advances in Geoscience and Remote Sensing</w:t>
-      </w:r>
-      <w:r>
-        <w:t>. Edited by G. Jedlovec. InTech, Rijeka,</w:t>
-      </w:r>
-      <w:r>
-        <w:rPr>
-          <w:b/>
-        </w:rPr>
-        <w:t xml:space="preserve"> </w:t>
-      </w:r>
-      <w:r>
-        <w:t>Ch. 33.</w:t>
+        <w:t>International Journal of Remote Sensing</w:t>
+      </w:r>
+      <w:r>
+        <w:t>, Vol. 22, No. 18, 3665-3687.</w:t>
       </w:r>
     </w:p>
     <w:bookmarkEnd w:id="60"/>
@@ -31201,16 +31510,25 @@
       </w:pPr>
       <w:bookmarkStart w:id="61" w:name="_ENREF_14"/>
       <w:r>
-        <w:t xml:space="preserve">Bourgeau-Chavez, L. L., Smith, K. B., Brunzell, S. M., Kasischke, E. S., Romanowicz, E. A. and Richardson, C. J. 2005. Remote monitoring of regional inundation patterns and hydroperiod in the Greater Everglades using Synthetic Aperture Radar. </w:t>
+        <w:t xml:space="preserve">Bourgeau-Chavez, L. L., Riordan, K., Powell, R. B., Miller, N. and Nowels, M. 2009. Improving Wetland Characterization with Multi-Sensor, Multi-Temporal SAR and Optical/Infrared Data Fusion. In </w:t>
       </w:r>
       <w:r>
         <w:rPr>
           <w:i/>
         </w:rPr>
-        <w:t>Wetlands</w:t>
-      </w:r>
-      <w:r>
-        <w:t>, Vol. 25, No. 1, 176-191.</w:t>
+        <w:t>Advances in Geoscience and Remote Sensing</w:t>
+      </w:r>
+      <w:r>
+        <w:t>. Edited by G. Jedlovec. InTech, Rijeka,</w:t>
+      </w:r>
+      <w:r>
+        <w:rPr>
+          <w:b/>
+        </w:rPr>
+        <w:t xml:space="preserve"> </w:t>
+      </w:r>
+      <w:r>
+        <w:t>Ch. 33.</w:t>
       </w:r>
     </w:p>
     <w:bookmarkEnd w:id="61"/>
@@ -31226,16 +31544,16 @@
       </w:pPr>
       <w:bookmarkStart w:id="62" w:name="_ENREF_15"/>
       <w:r>
-        <w:t xml:space="preserve">Brisco, B., Ahern, F., Murnaghan, K., White, L., Canisus, F. and Lancaster, P. 2017. Seasonal Change in Wetland Coherence as an Aid to Wetland Monitoring. </w:t>
+        <w:t xml:space="preserve">Bourgeau-Chavez, L. L., Smith, K. B., Brunzell, S. M., Kasischke, E. S., Romanowicz, E. A. and Richardson, C. J. 2005. Remote monitoring of regional inundation patterns and hydroperiod in the Greater Everglades using Synthetic Aperture Radar. </w:t>
       </w:r>
       <w:r>
         <w:rPr>
           <w:i/>
         </w:rPr>
-        <w:t>Remote Sensing</w:t>
-      </w:r>
-      <w:r>
-        <w:t>, Vol. 9, No. 2, 158.</w:t>
+        <w:t>Wetlands</w:t>
+      </w:r>
+      <w:r>
+        <w:t>, Vol. 25, No. 1, 176-191.</w:t>
       </w:r>
     </w:p>
     <w:bookmarkEnd w:id="62"/>
@@ -31251,16 +31569,16 @@
       </w:pPr>
       <w:bookmarkStart w:id="63" w:name="_ENREF_16"/>
       <w:r>
-        <w:t xml:space="preserve">Brisco, B., Kapfer, M., Hirose, T., Tedford, B. and Liu, J. 2011. Evaluation of C-band polarization diversity and polarimetry for wetland mapping. </w:t>
+        <w:t xml:space="preserve">Brisco, B., Ahern, F., Murnaghan, K., White, L., Canisus, F. and Lancaster, P. 2017. Seasonal Change in Wetland Coherence as an Aid to Wetland Monitoring. </w:t>
       </w:r>
       <w:r>
         <w:rPr>
           <w:i/>
         </w:rPr>
-        <w:t>Canadian Journal of Remote Sensing</w:t>
-      </w:r>
-      <w:r>
-        <w:t>, Vol. 37, No. 1, 82-92.</w:t>
+        <w:t>Remote Sensing</w:t>
+      </w:r>
+      <w:r>
+        <w:t>, Vol. 9, No. 2, 158.</w:t>
       </w:r>
     </w:p>
     <w:bookmarkEnd w:id="63"/>
@@ -31276,7 +31594,7 @@
       </w:pPr>
       <w:bookmarkStart w:id="64" w:name="_ENREF_17"/>
       <w:r>
-        <w:t xml:space="preserve">Brisco, B., Murnaghan, K., Wdowinski, S. and Hong, S.-H. 2015. Evaluation of RADARSAT-2 Acquisition Modes for Wetland Monitoring Applications. </w:t>
+        <w:t xml:space="preserve">Brisco, B., Kapfer, M., Hirose, T., Tedford, B. and Liu, J. 2011. Evaluation of C-band polarization diversity and polarimetry for wetland mapping. </w:t>
       </w:r>
       <w:r>
         <w:rPr>
@@ -31285,7 +31603,7 @@
         <w:t>Canadian Journal of Remote Sensing</w:t>
       </w:r>
       <w:r>
-        <w:t>, Vol. 41, No. 5, 431-439.</w:t>
+        <w:t>, Vol. 37, No. 1, 82-92.</w:t>
       </w:r>
     </w:p>
     <w:bookmarkEnd w:id="64"/>
@@ -31301,16 +31619,16 @@
       </w:pPr>
       <w:bookmarkStart w:id="65" w:name="_ENREF_18"/>
       <w:r>
-        <w:t xml:space="preserve">Brisco, B., Schmitt, A., Murnaghan, K., Kaya, S. and Roth, A. 2013. SAR polarimetric change detection for flooded vegetation. </w:t>
+        <w:t xml:space="preserve">Brisco, B., Murnaghan, K., Wdowinski, S. and Hong, S.-H. 2015. Evaluation of RADARSAT-2 Acquisition Modes for Wetland Monitoring Applications. </w:t>
       </w:r>
       <w:r>
         <w:rPr>
           <w:i/>
         </w:rPr>
-        <w:t>International Journal of Digital Earth</w:t>
-      </w:r>
-      <w:r>
-        <w:t>, Vol. 6, No. 2, 103-114.</w:t>
+        <w:t>Canadian Journal of Remote Sensing</w:t>
+      </w:r>
+      <w:r>
+        <w:t>, Vol. 41, No. 5, 431-439.</w:t>
       </w:r>
     </w:p>
     <w:bookmarkEnd w:id="65"/>
@@ -31326,7 +31644,7 @@
       </w:pPr>
       <w:bookmarkStart w:id="66" w:name="_ENREF_19"/>
       <w:r>
-        <w:t xml:space="preserve">Brisco, B., Touzi, R., van der Sanden, J. J., Charbonneau, F., Pultz, T. J. and D'Iorio, M. 2008. Water resource applications with RADARSAT-2 – a preview. </w:t>
+        <w:t xml:space="preserve">Brisco, B., Schmitt, A., Murnaghan, K., Kaya, S. and Roth, A. 2013. SAR polarimetric change detection for flooded vegetation. </w:t>
       </w:r>
       <w:r>
         <w:rPr>
@@ -31335,7 +31653,7 @@
         <w:t>International Journal of Digital Earth</w:t>
       </w:r>
       <w:r>
-        <w:t>, Vol. 1, No. 1, 130-147.</w:t>
+        <w:t>, Vol. 6, No. 2, 103-114.</w:t>
       </w:r>
     </w:p>
     <w:bookmarkEnd w:id="66"/>
@@ -31351,16 +31669,16 @@
       </w:pPr>
       <w:bookmarkStart w:id="67" w:name="_ENREF_20"/>
       <w:r>
-        <w:t xml:space="preserve">Buono, A., Nunziata, F., Migliaccio, M., Yang, X. and Li, X. 2017. Classification of the Yellow River delta area using fully polarimetric SAR measurements. </w:t>
+        <w:t xml:space="preserve">Brisco, B., Touzi, R., van der Sanden, J. J., Charbonneau, F., Pultz, T. J. and D'Iorio, M. 2008. Water resource applications with RADARSAT-2 – a preview. </w:t>
       </w:r>
       <w:r>
         <w:rPr>
           <w:i/>
         </w:rPr>
-        <w:t>International Journal of Remote Sensing</w:t>
-      </w:r>
-      <w:r>
-        <w:t>, Vol. 38, No. 23, 6714-6734.</w:t>
+        <w:t>International Journal of Digital Earth</w:t>
+      </w:r>
+      <w:r>
+        <w:t>, Vol. 1, No. 1, 130-147.</w:t>
       </w:r>
     </w:p>
     <w:bookmarkEnd w:id="67"/>
@@ -31376,7 +31694,7 @@
       </w:pPr>
       <w:bookmarkStart w:id="68" w:name="_ENREF_21"/>
       <w:r>
-        <w:t xml:space="preserve">Carle, M. V., Wang, L. and Sasser, C. E. 2014. Mapping freshwater marsh species distributions using WorldView-2 high-resolution multispectral satellite imagery. </w:t>
+        <w:t xml:space="preserve">Buono, A., Nunziata, F., Migliaccio, M., Yang, X. and Li, X. 2017. Classification of the Yellow River delta area using fully polarimetric SAR measurements. </w:t>
       </w:r>
       <w:r>
         <w:rPr>
@@ -31385,7 +31703,7 @@
         <w:t>International Journal of Remote Sensing</w:t>
       </w:r>
       <w:r>
-        <w:t>, Vol. 35, No. 13, 4698-4716.</w:t>
+        <w:t>, Vol. 38, No. 23, 6714-6734.</w:t>
       </w:r>
     </w:p>
     <w:bookmarkEnd w:id="68"/>
@@ -31401,16 +31719,16 @@
       </w:pPr>
       <w:bookmarkStart w:id="69" w:name="_ENREF_22"/>
       <w:r>
-        <w:t xml:space="preserve">Chasmer, L. and Hopkinson, C. 2016a. Threshold loss of discontinuous permafrost and landscape evolution. </w:t>
+        <w:t xml:space="preserve">Carle, M. V., Wang, L. and Sasser, C. E. 2014. Mapping freshwater marsh species distributions using WorldView-2 high-resolution multispectral satellite imagery. </w:t>
       </w:r>
       <w:r>
         <w:rPr>
           <w:i/>
         </w:rPr>
-        <w:t>Global Change Biology</w:t>
-      </w:r>
-      <w:r>
-        <w:t xml:space="preserve">, Vol. No. </w:t>
+        <w:t>International Journal of Remote Sensing</w:t>
+      </w:r>
+      <w:r>
+        <w:t>, Vol. 35, No. 13, 4698-4716.</w:t>
       </w:r>
     </w:p>
     <w:bookmarkEnd w:id="69"/>
@@ -31426,16 +31744,16 @@
       </w:pPr>
       <w:bookmarkStart w:id="70" w:name="_ENREF_23"/>
       <w:r>
-        <w:t xml:space="preserve">Chasmer, L., Hopkinson, C., Montgomery, J. and Petrone, R. 2016b. A Physically Based Terrain Morphology and Vegetation Structural Classification for Wetlands of the Boreal Plains, Alberta, Canada. </w:t>
+        <w:t xml:space="preserve">Chasmer, L. and Hopkinson, C. 2016a. Threshold loss of discontinuous permafrost and landscape evolution. </w:t>
       </w:r>
       <w:r>
         <w:rPr>
           <w:i/>
         </w:rPr>
-        <w:t>Canadian Journal of Remote Sensing</w:t>
-      </w:r>
-      <w:r>
-        <w:t>, Vol. 42, No. 5, 521-540.</w:t>
+        <w:t>Global Change Biology</w:t>
+      </w:r>
+      <w:r>
+        <w:t xml:space="preserve">, Vol. No. </w:t>
       </w:r>
     </w:p>
     <w:bookmarkEnd w:id="70"/>
@@ -31451,16 +31769,17 @@
       </w:pPr>
       <w:bookmarkStart w:id="71" w:name="_ENREF_24"/>
       <w:r>
-        <w:t xml:space="preserve">Chul Jung, H. and Alsdorf, D. 2010. Repeat-pass multi-temporal interferometric SAR coherence variations with Amazon floodplain and lake habitats. </w:t>
+        <w:lastRenderedPageBreak/>
+        <w:t xml:space="preserve">Chasmer, L., Hopkinson, C., Montgomery, J. and Petrone, R. 2016b. A Physically Based Terrain Morphology and Vegetation Structural Classification for Wetlands of the Boreal Plains, Alberta, Canada. </w:t>
       </w:r>
       <w:r>
         <w:rPr>
           <w:i/>
         </w:rPr>
-        <w:t>International Journal of Remote Sensing</w:t>
-      </w:r>
-      <w:r>
-        <w:t>, Vol. 31, No. 4, 881-901.</w:t>
+        <w:t>Canadian Journal of Remote Sensing</w:t>
+      </w:r>
+      <w:r>
+        <w:t>, Vol. 42, No. 5, 521-540.</w:t>
       </w:r>
     </w:p>
     <w:bookmarkEnd w:id="71"/>
@@ -31476,16 +31795,16 @@
       </w:pPr>
       <w:bookmarkStart w:id="72" w:name="_ENREF_25"/>
       <w:r>
-        <w:t xml:space="preserve">Clewley, D., Whitcomb, J., Moghaddam, M., McDonald, K., Chapman, B. and Bunting, P. 2015. Evaluation of ALOS PALSAR Data for High-Resolution Mapping of Vegetated Wetlands in Alaska. </w:t>
+        <w:t xml:space="preserve">Chul Jung, H. and Alsdorf, D. 2010. Repeat-pass multi-temporal interferometric SAR coherence variations with Amazon floodplain and lake habitats. </w:t>
       </w:r>
       <w:r>
         <w:rPr>
           <w:i/>
         </w:rPr>
-        <w:t>Remote Sensing</w:t>
-      </w:r>
-      <w:r>
-        <w:t>, Vol. 7, No. 6, 7272.</w:t>
+        <w:t>International Journal of Remote Sensing</w:t>
+      </w:r>
+      <w:r>
+        <w:t>, Vol. 31, No. 4, 881-901.</w:t>
       </w:r>
     </w:p>
     <w:bookmarkEnd w:id="72"/>
@@ -31501,16 +31820,16 @@
       </w:pPr>
       <w:bookmarkStart w:id="73" w:name="_ENREF_26"/>
       <w:r>
-        <w:t xml:space="preserve">Cloude, S. R. and Papathanassiou, K. P. 1998. Polarimetric SAR interferometry. </w:t>
+        <w:t xml:space="preserve">Clewley, D., Whitcomb, J., Moghaddam, M., McDonald, K., Chapman, B. and Bunting, P. 2015. Evaluation of ALOS PALSAR Data for High-Resolution Mapping of Vegetated Wetlands in Alaska. </w:t>
       </w:r>
       <w:r>
         <w:rPr>
           <w:i/>
         </w:rPr>
-        <w:t>IEEE Transactions on Geoscience and Remote Sensing</w:t>
-      </w:r>
-      <w:r>
-        <w:t>, Vol. 36, No. 5, 1551-1565.</w:t>
+        <w:t>Remote Sensing</w:t>
+      </w:r>
+      <w:r>
+        <w:t>, Vol. 7, No. 6, 7272.</w:t>
       </w:r>
     </w:p>
     <w:bookmarkEnd w:id="73"/>
@@ -31526,7 +31845,7 @@
       </w:pPr>
       <w:bookmarkStart w:id="74" w:name="_ENREF_27"/>
       <w:r>
-        <w:t xml:space="preserve">Cloude, S. R. and Pottier, E. 1996. A review of target decomposition theorems in radar polarimetry. </w:t>
+        <w:t xml:space="preserve">Cloude, S. R. and Papathanassiou, K. P. 1998. Polarimetric SAR interferometry. </w:t>
       </w:r>
       <w:r>
         <w:rPr>
@@ -31535,7 +31854,7 @@
         <w:t>IEEE Transactions on Geoscience and Remote Sensing</w:t>
       </w:r>
       <w:r>
-        <w:t>, Vol. 34, No. 2, 498-518.</w:t>
+        <w:t>, Vol. 36, No. 5, 1551-1565.</w:t>
       </w:r>
     </w:p>
     <w:bookmarkEnd w:id="74"/>
@@ -31551,7 +31870,7 @@
       </w:pPr>
       <w:bookmarkStart w:id="75" w:name="_ENREF_28"/>
       <w:r>
-        <w:t xml:space="preserve">Cloude, S. R. and Pottier, E. 1997. An entropy based classification scheme for land applications of polarimetric SAR. </w:t>
+        <w:t xml:space="preserve">Cloude, S. R. and Pottier, E. 1996. A review of target decomposition theorems in radar polarimetry. </w:t>
       </w:r>
       <w:r>
         <w:rPr>
@@ -31560,7 +31879,7 @@
         <w:t>IEEE Transactions on Geoscience and Remote Sensing</w:t>
       </w:r>
       <w:r>
-        <w:t>, Vol. 35, No. 1, 68-78.</w:t>
+        <w:t>, Vol. 34, No. 2, 498-518.</w:t>
       </w:r>
     </w:p>
     <w:bookmarkEnd w:id="75"/>
@@ -31576,16 +31895,16 @@
       </w:pPr>
       <w:bookmarkStart w:id="76" w:name="_ENREF_29"/>
       <w:r>
-        <w:t xml:space="preserve">Costanza, R., de Groot, R., Sutton, P., van der Ploeg, S., Anderson, S. J., Kubiszewski, I., Farber, S. and Turner, R. K. 2014. Changes in the global value of ecosystem services. </w:t>
+        <w:t xml:space="preserve">Cloude, S. R. and Pottier, E. 1997. An entropy based classification scheme for land applications of polarimetric SAR. </w:t>
       </w:r>
       <w:r>
         <w:rPr>
           <w:i/>
         </w:rPr>
-        <w:t>Global Environmental Change</w:t>
-      </w:r>
-      <w:r>
-        <w:t>, Vol. 26, No. 152-158.</w:t>
+        <w:t>IEEE Transactions on Geoscience and Remote Sensing</w:t>
+      </w:r>
+      <w:r>
+        <w:t>, Vol. 35, No. 1, 68-78.</w:t>
       </w:r>
     </w:p>
     <w:bookmarkEnd w:id="76"/>
@@ -31601,16 +31920,16 @@
       </w:pPr>
       <w:bookmarkStart w:id="77" w:name="_ENREF_30"/>
       <w:r>
-        <w:t xml:space="preserve">Cowardin, L., Carter, V., Golet, F. and LaRoe, E. 1979. </w:t>
+        <w:t xml:space="preserve">Costanza, R., de Groot, R., Sutton, P., van der Ploeg, S., Anderson, S. J., Kubiszewski, I., Farber, S. and Turner, R. K. 2014. Changes in the global value of ecosystem services. </w:t>
       </w:r>
       <w:r>
         <w:rPr>
           <w:i/>
         </w:rPr>
-        <w:t>Classification of Wetlands and Deepwater Habitats of the United States</w:t>
-      </w:r>
-      <w:r>
-        <w:t xml:space="preserve">. F. a. W. S. U.S. Department of the Interior, Washington, D.C., USA. Report No. </w:t>
+        <w:t>Global Environmental Change</w:t>
+      </w:r>
+      <w:r>
+        <w:t>, Vol. 26, No. 152-158.</w:t>
       </w:r>
     </w:p>
     <w:bookmarkEnd w:id="77"/>
@@ -31626,16 +31945,16 @@
       </w:pPr>
       <w:bookmarkStart w:id="78" w:name="_ENREF_31"/>
       <w:r>
-        <w:t xml:space="preserve">Cowardin, L. M., Gilmer, D. S. and Mechlin, L. M. 1981. Characteristics of Central North Dakota Wetlands Determined from Sample Aerial Photographs and Ground Study. </w:t>
+        <w:t xml:space="preserve">Cowardin, L., Carter, V., Golet, F. and LaRoe, E. 1979. </w:t>
       </w:r>
       <w:r>
         <w:rPr>
           <w:i/>
         </w:rPr>
-        <w:t>Wildlife Society Bulletin (1973-2006)</w:t>
-      </w:r>
-      <w:r>
-        <w:t>, Vol. 9, No. 4, 280-288.</w:t>
+        <w:t>Classification of Wetlands and Deepwater Habitats of the United States</w:t>
+      </w:r>
+      <w:r>
+        <w:t xml:space="preserve">. F. a. W. S. U.S. Department of the Interior, Washington, D.C., USA. Report No. </w:t>
       </w:r>
     </w:p>
     <w:bookmarkEnd w:id="78"/>
@@ -31651,16 +31970,16 @@
       </w:pPr>
       <w:bookmarkStart w:id="79" w:name="_ENREF_32"/>
       <w:r>
-        <w:t xml:space="preserve">Crevier, Y. and Pultz, T. J. 1996. Analysis of C-band SIR-C radar backscatter over a flooded environment, Red River, Manitoba. In </w:t>
+        <w:t xml:space="preserve">Cowardin, L. M., Gilmer, D. S. and Mechlin, L. M. 1981. Characteristics of Central North Dakota Wetlands Determined from Sample Aerial Photographs and Ground Study. </w:t>
       </w:r>
       <w:r>
         <w:rPr>
           <w:i/>
         </w:rPr>
-        <w:t xml:space="preserve">Proceedings of the Third International Workshop (NHRI Symposium)-Applications of Remote Sensing in Hydrology, </w:t>
-      </w:r>
-      <w:r>
-        <w:t>Greenbelt, MD, USA. Edited by 16-18.</w:t>
+        <w:t>Wildlife Society Bulletin (1973-2006)</w:t>
+      </w:r>
+      <w:r>
+        <w:t>, Vol. 9, No. 4, 280-288.</w:t>
       </w:r>
     </w:p>
     <w:bookmarkEnd w:id="79"/>
@@ -31676,16 +31995,16 @@
       </w:pPr>
       <w:bookmarkStart w:id="80" w:name="_ENREF_33"/>
       <w:r>
-        <w:t xml:space="preserve">Crooks, S., Herr, D., Tamelander, J., Laffoley, D. and Vandever, J. 2011. </w:t>
+        <w:t xml:space="preserve">Crevier, Y. and Pultz, T. J. 1996. Analysis of C-band SIR-C radar backscatter over a flooded environment, Red River, Manitoba. In </w:t>
       </w:r>
       <w:r>
         <w:rPr>
           <w:i/>
         </w:rPr>
-        <w:t>Mitigating Climate Change through Restoration and Management of Coastal Wetlands and Near-shore Marine Ecosystems: Challenges and Opportunities</w:t>
-      </w:r>
-      <w:r>
-        <w:t xml:space="preserve"> World Bank, Washington D.C., USA [online]. Available from http://siteresources.worldbank.org/ENVIRONMENT/Resources/MtgtnCCthruMgtofCoastalWetlands.pdf [cited </w:t>
+        <w:t xml:space="preserve">Proceedings of the Third International Workshop (NHRI Symposium)-Applications of Remote Sensing in Hydrology, </w:t>
+      </w:r>
+      <w:r>
+        <w:t>Greenbelt, MD, USA. Edited by 16-18.</w:t>
       </w:r>
     </w:p>
     <w:bookmarkEnd w:id="80"/>
@@ -31701,16 +32020,16 @@
       </w:pPr>
       <w:bookmarkStart w:id="81" w:name="_ENREF_34"/>
       <w:r>
-        <w:t xml:space="preserve">Daily, G. C. 1997. </w:t>
+        <w:t xml:space="preserve">Crooks, S., Herr, D., Tamelander, J., Laffoley, D. and Vandever, J. 2011. </w:t>
       </w:r>
       <w:r>
         <w:rPr>
           <w:i/>
         </w:rPr>
-        <w:t>Natures Services: Societal dependence on natural ecosystems</w:t>
-      </w:r>
-      <w:r>
-        <w:t>. Island Press, Washington, DC, USA.</w:t>
+        <w:t>Mitigating Climate Change through Restoration and Management of Coastal Wetlands and Near-shore Marine Ecosystems: Challenges and Opportunities</w:t>
+      </w:r>
+      <w:r>
+        <w:t xml:space="preserve"> World Bank, Washington D.C., USA [online]. Available from http://siteresources.worldbank.org/ENVIRONMENT/Resources/MtgtnCCthruMgtofCoastalWetlands.pdf [cited </w:t>
       </w:r>
     </w:p>
     <w:bookmarkEnd w:id="81"/>
@@ -31727,16 +32046,16 @@
       <w:bookmarkStart w:id="82" w:name="_ENREF_35"/>
       <w:r>
         <w:lastRenderedPageBreak/>
-        <w:t xml:space="preserve">Devito, K. J., Creed, I. F. and Fraser, C. J. D. 2005. Controls on runoff from a partially harvested aspen-forested headwater catchment, Boreal Plain, Canada. </w:t>
+        <w:t xml:space="preserve">Daily, G. C. 1997. </w:t>
       </w:r>
       <w:r>
         <w:rPr>
           <w:i/>
         </w:rPr>
-        <w:t>Hydrological Processes</w:t>
-      </w:r>
-      <w:r>
-        <w:t>, Vol. 19, No. 1, 3-25.</w:t>
+        <w:t>Natures Services: Societal dependence on natural ecosystems</w:t>
+      </w:r>
+      <w:r>
+        <w:t>. Island Press, Washington, DC, USA.</w:t>
       </w:r>
     </w:p>
     <w:bookmarkEnd w:id="82"/>
@@ -31752,16 +32071,16 @@
       </w:pPr>
       <w:bookmarkStart w:id="83" w:name="_ENREF_36"/>
       <w:r>
-        <w:t xml:space="preserve">Dobson, M. C., Ulaby, F. T., LeToan, T., Beaudoin, A., Kasischke, E. S. and Christensen, N. 1992. Dependence of radar backscatter on coniferous forest biomass. </w:t>
+        <w:t xml:space="preserve">Devito, K. J., Creed, I. F. and Fraser, C. J. D. 2005. Controls on runoff from a partially harvested aspen-forested headwater catchment, Boreal Plain, Canada. </w:t>
       </w:r>
       <w:r>
         <w:rPr>
           <w:i/>
         </w:rPr>
-        <w:t>IEEE Transactions on Geoscience and Remote Sensing</w:t>
-      </w:r>
-      <w:r>
-        <w:t>, Vol. 30, No. 2, 412-415.</w:t>
+        <w:t>Hydrological Processes</w:t>
+      </w:r>
+      <w:r>
+        <w:t>, Vol. 19, No. 1, 3-25.</w:t>
       </w:r>
     </w:p>
     <w:bookmarkEnd w:id="83"/>
@@ -31777,16 +32096,16 @@
       </w:pPr>
       <w:bookmarkStart w:id="84" w:name="_ENREF_37"/>
       <w:r>
-        <w:t xml:space="preserve">Ducks Unlimited Canada. 2011. </w:t>
+        <w:t xml:space="preserve">Dobson, M. C., Ulaby, F. T., LeToan, T., Beaudoin, A., Kasischke, E. S. and Christensen, N. 1992. Dependence of radar backscatter on coniferous forest biomass. </w:t>
       </w:r>
       <w:r>
         <w:rPr>
           <w:i/>
         </w:rPr>
-        <w:t>Enhanced Wetland Classification Products User Guide Version 1.0</w:t>
-      </w:r>
-      <w:r>
-        <w:t xml:space="preserve"> [online]. Available from http://www.ducks.ca/assets/2015/09/ewc-inferred-products.pdf [cited June 2017].</w:t>
+        <w:t>IEEE Transactions on Geoscience and Remote Sensing</w:t>
+      </w:r>
+      <w:r>
+        <w:t>, Vol. 30, No. 2, 412-415.</w:t>
       </w:r>
     </w:p>
     <w:bookmarkEnd w:id="84"/>
@@ -31802,16 +32121,16 @@
       </w:pPr>
       <w:bookmarkStart w:id="85" w:name="_ENREF_38"/>
       <w:r>
-        <w:t xml:space="preserve">Erwin, K. L. 2008. Wetlands and global climate change: the role of wetland restoration in a changing world. </w:t>
+        <w:t xml:space="preserve">Ducks Unlimited Canada. 2011. </w:t>
       </w:r>
       <w:r>
         <w:rPr>
           <w:i/>
         </w:rPr>
-        <w:t>Wetlands Ecology and Management</w:t>
-      </w:r>
-      <w:r>
-        <w:t>, Vol. 17, No. 1, 71.</w:t>
+        <w:t>Enhanced Wetland Classification Products User Guide Version 1.0</w:t>
+      </w:r>
+      <w:r>
+        <w:t xml:space="preserve"> [online]. Available from http://www.ducks.ca/assets/2015/09/ewc-inferred-products.pdf [cited June 2017].</w:t>
       </w:r>
     </w:p>
     <w:bookmarkEnd w:id="85"/>
@@ -31827,16 +32146,16 @@
       </w:pPr>
       <w:bookmarkStart w:id="86" w:name="_ENREF_39"/>
       <w:r>
-        <w:t xml:space="preserve">Franklin, S. E. and Ahmed, O. S. 2017. Object-based Wetland Characterization Using Radarsat-2 Quad-Polarimetric SAR Data, Landsat-8 OLI Imagery, and Airborne Lidar- Derived Geomorphometric Variables. </w:t>
+        <w:t xml:space="preserve">Erwin, K. L. 2008. Wetlands and global climate change: the role of wetland restoration in a changing world. </w:t>
       </w:r>
       <w:r>
         <w:rPr>
           <w:i/>
         </w:rPr>
-        <w:t>Photogrammetric Engineering and Remote Sensing</w:t>
-      </w:r>
-      <w:r>
-        <w:t>, Vol. 83, No. 1, 27-36.</w:t>
+        <w:t>Wetlands Ecology and Management</w:t>
+      </w:r>
+      <w:r>
+        <w:t>, Vol. 17, No. 1, 71.</w:t>
       </w:r>
     </w:p>
     <w:bookmarkEnd w:id="86"/>
@@ -31852,16 +32171,16 @@
       </w:pPr>
       <w:bookmarkStart w:id="87" w:name="_ENREF_40"/>
       <w:r>
-        <w:t xml:space="preserve">Freeman, A. and Durden, S. L. 1998. A three-component scattering model for polarimetric SAR data. </w:t>
+        <w:t xml:space="preserve">Franklin, S. E. and Ahmed, O. S. 2017. Object-based Wetland Characterization Using Radarsat-2 Quad-Polarimetric SAR Data, Landsat-8 OLI Imagery, and Airborne Lidar- Derived Geomorphometric Variables. </w:t>
       </w:r>
       <w:r>
         <w:rPr>
           <w:i/>
         </w:rPr>
-        <w:t>IEEE Transactions on Geoscience and Remote Sensing</w:t>
-      </w:r>
-      <w:r>
-        <w:t>, Vol. 36, No. 3, 963-973.</w:t>
+        <w:t>Photogrammetric Engineering and Remote Sensing</w:t>
+      </w:r>
+      <w:r>
+        <w:t>, Vol. 83, No. 1, 27-36.</w:t>
       </w:r>
     </w:p>
     <w:bookmarkEnd w:id="87"/>
@@ -31877,16 +32196,16 @@
       </w:pPr>
       <w:bookmarkStart w:id="88" w:name="_ENREF_41"/>
       <w:r>
-        <w:t xml:space="preserve">Frohn, R. C., Reif, M., Lane, C. and Autrey, B. 2009. Satellite Remote Sensing of Isolated Wetlands Using Object-Oriented Classification of Landsat-7 Data. </w:t>
+        <w:t xml:space="preserve">Freeman, A. and Durden, S. L. 1998. A three-component scattering model for polarimetric SAR data. </w:t>
       </w:r>
       <w:r>
         <w:rPr>
           <w:i/>
         </w:rPr>
-        <w:t>Wetlands</w:t>
-      </w:r>
-      <w:r>
-        <w:t>, Vol. 29, No. 3, 931-941.</w:t>
+        <w:t>IEEE Transactions on Geoscience and Remote Sensing</w:t>
+      </w:r>
+      <w:r>
+        <w:t>, Vol. 36, No. 3, 963-973.</w:t>
       </w:r>
     </w:p>
     <w:bookmarkEnd w:id="88"/>
@@ -31902,16 +32221,16 @@
       </w:pPr>
       <w:bookmarkStart w:id="89" w:name="_ENREF_42"/>
       <w:r>
-        <w:t xml:space="preserve">Gallant, A. 2015. The Challenges of Remote Monitoring of Wetlands. </w:t>
+        <w:t xml:space="preserve">Frohn, R. C., Reif, M., Lane, C. and Autrey, B. 2009. Satellite Remote Sensing of Isolated Wetlands Using Object-Oriented Classification of Landsat-7 Data. </w:t>
       </w:r>
       <w:r>
         <w:rPr>
           <w:i/>
         </w:rPr>
-        <w:t>Remote Sensing</w:t>
-      </w:r>
-      <w:r>
-        <w:t>, Vol. 7, No. 8, 10938.</w:t>
+        <w:t>Wetlands</w:t>
+      </w:r>
+      <w:r>
+        <w:t>, Vol. 29, No. 3, 931-941.</w:t>
       </w:r>
     </w:p>
     <w:bookmarkEnd w:id="89"/>
@@ -31927,16 +32246,16 @@
       </w:pPr>
       <w:bookmarkStart w:id="90" w:name="_ENREF_43"/>
       <w:r>
-        <w:t xml:space="preserve">Gallant, A., Kaya, S., White, L., Brisco, B., Roth, M., Sadinski, W. and Rover, J. 2014. Detecting Emergence, Growth, and Senescence of Wetland Vegetation with Polarimetric Synthetic Aperture Radar (SAR) Data. </w:t>
+        <w:t xml:space="preserve">Gallant, A. 2015. The Challenges of Remote Monitoring of Wetlands. </w:t>
       </w:r>
       <w:r>
         <w:rPr>
           <w:i/>
         </w:rPr>
-        <w:t>Water</w:t>
-      </w:r>
-      <w:r>
-        <w:t>, Vol. 6, No. 3, 694.</w:t>
+        <w:t>Remote Sensing</w:t>
+      </w:r>
+      <w:r>
+        <w:t>, Vol. 7, No. 8, 10938.</w:t>
       </w:r>
     </w:p>
     <w:bookmarkEnd w:id="90"/>
@@ -31952,16 +32271,16 @@
       </w:pPr>
       <w:bookmarkStart w:id="91" w:name="_ENREF_44"/>
       <w:r>
-        <w:t xml:space="preserve">Gondwe, B. R. N., Hong, S.-H., Wdowinski, S. and Bauer-Gottwein, P. 2010. Hydrologic Dynamics of the Ground-Water-Dependent Sian Ka’an Wetlands, Mexico, Derived from InSAR and SAR Data. </w:t>
+        <w:t xml:space="preserve">Gallant, A., Kaya, S., White, L., Brisco, B., Roth, M., Sadinski, W. and Rover, J. 2014. Detecting Emergence, Growth, and Senescence of Wetland Vegetation with Polarimetric Synthetic Aperture Radar (SAR) Data. </w:t>
       </w:r>
       <w:r>
         <w:rPr>
           <w:i/>
         </w:rPr>
-        <w:t>Wetlands</w:t>
-      </w:r>
-      <w:r>
-        <w:t>, Vol. 30, No. 1, 1-13.</w:t>
+        <w:t>Water</w:t>
+      </w:r>
+      <w:r>
+        <w:t>, Vol. 6, No. 3, 694.</w:t>
       </w:r>
     </w:p>
     <w:bookmarkEnd w:id="91"/>
@@ -31977,16 +32296,16 @@
       </w:pPr>
       <w:bookmarkStart w:id="92" w:name="_ENREF_45"/>
       <w:r>
-        <w:t xml:space="preserve">Govender, M., Chetty, K. and Bulcock, H. 2007. A review of hyperspectral remote sensing and its application in vegetation and water resource studies. </w:t>
+        <w:t xml:space="preserve">Gondwe, B. R. N., Hong, S.-H., Wdowinski, S. and Bauer-Gottwein, P. 2010. Hydrologic Dynamics of the Ground-Water-Dependent Sian Ka’an Wetlands, Mexico, Derived from InSAR and SAR Data. </w:t>
       </w:r>
       <w:r>
         <w:rPr>
           <w:i/>
         </w:rPr>
-        <w:t>Water SA</w:t>
-      </w:r>
-      <w:r>
-        <w:t>, Vol. 33, No. 2, 145-151.</w:t>
+        <w:t>Wetlands</w:t>
+      </w:r>
+      <w:r>
+        <w:t>, Vol. 30, No. 1, 1-13.</w:t>
       </w:r>
     </w:p>
     <w:bookmarkEnd w:id="92"/>
@@ -32002,16 +32321,16 @@
       </w:pPr>
       <w:bookmarkStart w:id="93" w:name="_ENREF_46"/>
       <w:r>
-        <w:t xml:space="preserve">Government of Alberta. 2013. </w:t>
+        <w:t xml:space="preserve">Govender, M., Chetty, K. and Bulcock, H. 2007. A review of hyperspectral remote sensing and its application in vegetation and water resource studies. </w:t>
       </w:r>
       <w:r>
         <w:rPr>
           <w:i/>
         </w:rPr>
-        <w:t>Alberta Wetland Policy</w:t>
-      </w:r>
-      <w:r>
-        <w:t xml:space="preserve"> [online]. Available from http://aep.alberta.ca/water/programs-and-services/wetlands/documents/AlbertaWetlandPolicy-Sep2013.pdf [cited April 2017].</w:t>
+        <w:t>Water SA</w:t>
+      </w:r>
+      <w:r>
+        <w:t>, Vol. 33, No. 2, 145-151.</w:t>
       </w:r>
     </w:p>
     <w:bookmarkEnd w:id="93"/>
@@ -32027,17 +32346,16 @@
       </w:pPr>
       <w:bookmarkStart w:id="94" w:name="_ENREF_47"/>
       <w:r>
-        <w:lastRenderedPageBreak/>
-        <w:t xml:space="preserve">Government of Alberta. 2017. </w:t>
+        <w:t xml:space="preserve">Government of Alberta. 2013. </w:t>
       </w:r>
       <w:r>
         <w:rPr>
           <w:i/>
         </w:rPr>
-        <w:t>Alberta Merged Wetland Inventory</w:t>
-      </w:r>
-      <w:r>
-        <w:t xml:space="preserve"> [online]. Available from http://aep.alberta.ca/forms-maps-services/maps/resource-data-product-catalogue/biophysical.aspx [cited April 2017].</w:t>
+        <w:t>Alberta Wetland Policy</w:t>
+      </w:r>
+      <w:r>
+        <w:t xml:space="preserve"> [online]. Available from http://aep.alberta.ca/water/programs-and-services/wetlands/documents/AlbertaWetlandPolicy-Sep2013.pdf [cited April 2017].</w:t>
       </w:r>
     </w:p>
     <w:bookmarkEnd w:id="94"/>
@@ -32053,16 +32371,16 @@
       </w:pPr>
       <w:bookmarkStart w:id="95" w:name="_ENREF_48"/>
       <w:r>
-        <w:t xml:space="preserve">Government of Canada. 1991. </w:t>
+        <w:t xml:space="preserve">Government of Alberta. 2017. </w:t>
       </w:r>
       <w:r>
         <w:rPr>
           <w:i/>
         </w:rPr>
-        <w:t>The federal policy on wetland conservation</w:t>
-      </w:r>
-      <w:r>
-        <w:t xml:space="preserve">. Ottawa, Ontario, Canada. Report No. </w:t>
+        <w:t>Alberta Merged Wetland Inventory</w:t>
+      </w:r>
+      <w:r>
+        <w:t xml:space="preserve"> [online]. Available from http://aep.alberta.ca/forms-maps-services/maps/resource-data-product-catalogue/biophysical.aspx [cited April 2017].</w:t>
       </w:r>
     </w:p>
     <w:bookmarkEnd w:id="95"/>
@@ -32078,16 +32396,16 @@
       </w:pPr>
       <w:bookmarkStart w:id="96" w:name="_ENREF_49"/>
       <w:r>
-        <w:t xml:space="preserve">Grenier, M., Labrecque, S., Garneau, M. and Tremblay, A. 2008. Object-based classification of a SPOT-4 image for mapping wetlands in the context of greenhouse gases emissions: the case of the Eastmain region, Québec, Canada. </w:t>
+        <w:t xml:space="preserve">Government of Canada. 1991. </w:t>
       </w:r>
       <w:r>
         <w:rPr>
           <w:i/>
         </w:rPr>
-        <w:t>Canadian Journal of Remote Sensing</w:t>
-      </w:r>
-      <w:r>
-        <w:t>, Vol. 34, No. 2, S398-S413.</w:t>
+        <w:t>The federal policy on wetland conservation</w:t>
+      </w:r>
+      <w:r>
+        <w:t xml:space="preserve">. Ottawa, Ontario, Canada. Report No. </w:t>
       </w:r>
     </w:p>
     <w:bookmarkEnd w:id="96"/>
@@ -32103,16 +32421,16 @@
       </w:pPr>
       <w:bookmarkStart w:id="97" w:name="_ENREF_50"/>
       <w:r>
-        <w:t xml:space="preserve">Guo, M., Li, J., Sheng, C., Xu, J. and Wu, L. 2017. A Review of Wetland Remote Sensing. </w:t>
+        <w:t xml:space="preserve">Grenier, M., Labrecque, S., Garneau, M. and Tremblay, A. 2008. Object-based classification of a SPOT-4 image for mapping wetlands in the context of greenhouse gases emissions: the case of the Eastmain region, Québec, Canada. </w:t>
       </w:r>
       <w:r>
         <w:rPr>
           <w:i/>
         </w:rPr>
-        <w:t>Sensors</w:t>
-      </w:r>
-      <w:r>
-        <w:t>, Vol. 17, No. 4, 777.</w:t>
+        <w:t>Canadian Journal of Remote Sensing</w:t>
+      </w:r>
+      <w:r>
+        <w:t>, Vol. 34, No. 2, S398-S413.</w:t>
       </w:r>
     </w:p>
     <w:bookmarkEnd w:id="97"/>
@@ -32128,16 +32446,16 @@
       </w:pPr>
       <w:bookmarkStart w:id="98" w:name="_ENREF_51"/>
       <w:r>
-        <w:t xml:space="preserve">Hajnsek, I., Pottier, E. and Cloude, S. R. 2003. Inversion of surface parameters from polarimetric SAR. </w:t>
+        <w:t xml:space="preserve">Guo, M., Li, J., Sheng, C., Xu, J. and Wu, L. 2017. A Review of Wetland Remote Sensing. </w:t>
       </w:r>
       <w:r>
         <w:rPr>
           <w:i/>
         </w:rPr>
-        <w:t>IEEE Transactions on Geoscience and Remote Sensing</w:t>
-      </w:r>
-      <w:r>
-        <w:t>, Vol. 41, No. 4, 727-744.</w:t>
+        <w:t>Sensors</w:t>
+      </w:r>
+      <w:r>
+        <w:t>, Vol. 17, No. 4, 777.</w:t>
       </w:r>
     </w:p>
     <w:bookmarkEnd w:id="98"/>
@@ -32153,16 +32471,16 @@
       </w:pPr>
       <w:bookmarkStart w:id="99" w:name="_ENREF_52"/>
       <w:r>
-        <w:t xml:space="preserve">Hall, D. K. 1996. Remote sensing applications to hydrology; imaging radar. </w:t>
+        <w:t xml:space="preserve">Hajnsek, I., Pottier, E. and Cloude, S. R. 2003. Inversion of surface parameters from polarimetric SAR. </w:t>
       </w:r>
       <w:r>
         <w:rPr>
           <w:i/>
         </w:rPr>
-        <w:t>Hydrological Sciences Journal</w:t>
-      </w:r>
-      <w:r>
-        <w:t>, Vol. 41, No. 4, 609-624.</w:t>
+        <w:t>IEEE Transactions on Geoscience and Remote Sensing</w:t>
+      </w:r>
+      <w:r>
+        <w:t>, Vol. 41, No. 4, 727-744.</w:t>
       </w:r>
     </w:p>
     <w:bookmarkEnd w:id="99"/>
@@ -32178,16 +32496,16 @@
       </w:pPr>
       <w:bookmarkStart w:id="100" w:name="_ENREF_53"/>
       <w:r>
-        <w:t xml:space="preserve">Halsey, L., Vitt, D., Beilman, D., Crow, S., Mahelcic, S. and Wells, R. 2003. </w:t>
+        <w:t xml:space="preserve">Hall, D. K. 1996. Remote sensing applications to hydrology; imaging radar. </w:t>
       </w:r>
       <w:r>
         <w:rPr>
           <w:i/>
         </w:rPr>
-        <w:t>Alberta wetland inventory standards version 2.0</w:t>
-      </w:r>
-      <w:r>
-        <w:t>. Alberta Sustainable Resource Development, Edmonton, Alberta, Canada.</w:t>
+        <w:t>Hydrological Sciences Journal</w:t>
+      </w:r>
+      <w:r>
+        <w:t>, Vol. 41, No. 4, 609-624.</w:t>
       </w:r>
     </w:p>
     <w:bookmarkEnd w:id="100"/>
@@ -32203,16 +32521,16 @@
       </w:pPr>
       <w:bookmarkStart w:id="101" w:name="_ENREF_54"/>
       <w:r>
-        <w:t xml:space="preserve">Harding, D. J. and Carabajal, C. C. 2005. ICESat waveform measurements of within-footprint topographic relief and vegetation vertical structure. </w:t>
+        <w:t xml:space="preserve">Halsey, L., Vitt, D., Beilman, D., Crow, S., Mahelcic, S. and Wells, R. 2003. </w:t>
       </w:r>
       <w:r>
         <w:rPr>
           <w:i/>
         </w:rPr>
-        <w:t>Geophysical Research Letters</w:t>
-      </w:r>
-      <w:r>
-        <w:t>, Vol. 32, No. L21S10, 10.1029/2005GL023471.</w:t>
+        <w:t>Alberta wetland inventory standards version 2.0</w:t>
+      </w:r>
+      <w:r>
+        <w:t>. Alberta Sustainable Resource Development, Edmonton, Alberta, Canada.</w:t>
       </w:r>
     </w:p>
     <w:bookmarkEnd w:id="101"/>
@@ -32228,16 +32546,16 @@
       </w:pPr>
       <w:bookmarkStart w:id="102" w:name="_ENREF_55"/>
       <w:r>
-        <w:t xml:space="preserve">Henderson, F. M. and Lewis, A. J. 2008. Radar detection of wetland ecosystems: a review. </w:t>
+        <w:t xml:space="preserve">Harding, D. J. and Carabajal, C. C. 2005. ICESat waveform measurements of within-footprint topographic relief and vegetation vertical structure. </w:t>
       </w:r>
       <w:r>
         <w:rPr>
           <w:i/>
         </w:rPr>
-        <w:t>International Journal of Remote Sensing</w:t>
-      </w:r>
-      <w:r>
-        <w:t>, Vol. 29, No. 20, 5809-5835.</w:t>
+        <w:t>Geophysical Research Letters</w:t>
+      </w:r>
+      <w:r>
+        <w:t>, Vol. 32, No. L21S10, 10.1029/2005GL023471.</w:t>
       </w:r>
     </w:p>
     <w:bookmarkEnd w:id="102"/>
@@ -32253,16 +32571,16 @@
       </w:pPr>
       <w:bookmarkStart w:id="103" w:name="_ENREF_56"/>
       <w:r>
-        <w:t xml:space="preserve">Hess, L. L., Melack, J. M., Filoso, S. and Wang, Y. 1995. Delineation of inundated area and vegetation along the Amazon floodplain with the SIR-C synthetic aperture radar. </w:t>
+        <w:t xml:space="preserve">Henderson, F. M. and Lewis, A. J. 2008. Radar detection of wetland ecosystems: a review. </w:t>
       </w:r>
       <w:r>
         <w:rPr>
           <w:i/>
         </w:rPr>
-        <w:t>IEEE Transactions on Geoscience and Remote Sensing</w:t>
-      </w:r>
-      <w:r>
-        <w:t>, Vol. 33, No. 4, 896-904.</w:t>
+        <w:t>International Journal of Remote Sensing</w:t>
+      </w:r>
+      <w:r>
+        <w:t>, Vol. 29, No. 20, 5809-5835.</w:t>
       </w:r>
     </w:p>
     <w:bookmarkEnd w:id="103"/>
@@ -32278,16 +32596,16 @@
       </w:pPr>
       <w:bookmarkStart w:id="104" w:name="_ENREF_57"/>
       <w:r>
-        <w:t xml:space="preserve">Hess, L. L., Melack, J. M. and Simonett, D. S. 1990. Radar detection of flooding beneath the forest canopy: a review. </w:t>
+        <w:t xml:space="preserve">Hess, L. L., Melack, J. M., Filoso, S. and Wang, Y. 1995. Delineation of inundated area and vegetation along the Amazon floodplain with the SIR-C synthetic aperture radar. </w:t>
       </w:r>
       <w:r>
         <w:rPr>
           <w:i/>
         </w:rPr>
-        <w:t>International Journal of Remote Sensing</w:t>
-      </w:r>
-      <w:r>
-        <w:t>, Vol. 11, No. 7, 1313-1325.</w:t>
+        <w:t>IEEE Transactions on Geoscience and Remote Sensing</w:t>
+      </w:r>
+      <w:r>
+        <w:t>, Vol. 33, No. 4, 896-904.</w:t>
       </w:r>
     </w:p>
     <w:bookmarkEnd w:id="104"/>
@@ -32303,16 +32621,16 @@
       </w:pPr>
       <w:bookmarkStart w:id="105" w:name="_ENREF_58"/>
       <w:r>
-        <w:t xml:space="preserve">Hirano, A., Madden, M. and Welch, R. 2003. Hyperspectral image data for mapping wetland vegetation. </w:t>
+        <w:t xml:space="preserve">Hess, L. L., Melack, J. M. and Simonett, D. S. 1990. Radar detection of flooding beneath the forest canopy: a review. </w:t>
       </w:r>
       <w:r>
         <w:rPr>
           <w:i/>
         </w:rPr>
-        <w:t>Wetlands</w:t>
-      </w:r>
-      <w:r>
-        <w:t>, Vol. 23, No. 2, 436-448.</w:t>
+        <w:t>International Journal of Remote Sensing</w:t>
+      </w:r>
+      <w:r>
+        <w:t>, Vol. 11, No. 7, 1313-1325.</w:t>
       </w:r>
     </w:p>
     <w:bookmarkEnd w:id="105"/>
@@ -32328,16 +32646,16 @@
       </w:pPr>
       <w:bookmarkStart w:id="106" w:name="_ENREF_59"/>
       <w:r>
-        <w:t xml:space="preserve">Hong, S.-H., Kim, H.-O., Wdowinski, S. and Feliciano, E. 2015. Evaluation of Polarimetric SAR Decomposition for Classifying Wetland Vegetation Types. </w:t>
+        <w:t xml:space="preserve">Hirano, A., Madden, M. and Welch, R. 2003. Hyperspectral image data for mapping wetland vegetation. </w:t>
       </w:r>
       <w:r>
         <w:rPr>
           <w:i/>
         </w:rPr>
-        <w:t>Remote Sensing</w:t>
-      </w:r>
-      <w:r>
-        <w:t>, Vol. 7, No. 7, 8563.</w:t>
+        <w:t>Wetlands</w:t>
+      </w:r>
+      <w:r>
+        <w:t>, Vol. 23, No. 2, 436-448.</w:t>
       </w:r>
     </w:p>
     <w:bookmarkEnd w:id="106"/>
@@ -32353,16 +32671,17 @@
       </w:pPr>
       <w:bookmarkStart w:id="107" w:name="_ENREF_60"/>
       <w:r>
-        <w:t xml:space="preserve">Hong, S.-H., Wdowinski, S., Kim, S.-W. and Won, J.-S. 2010a. Multi-temporal monitoring of wetland water levels in the Florida Everglades using interferometric synthetic aperture radar (InSAR). </w:t>
+        <w:lastRenderedPageBreak/>
+        <w:t xml:space="preserve">Hong, S.-H., Kim, H.-O., Wdowinski, S. and Feliciano, E. 2015. Evaluation of Polarimetric SAR Decomposition for Classifying Wetland Vegetation Types. </w:t>
       </w:r>
       <w:r>
         <w:rPr>
           <w:i/>
         </w:rPr>
-        <w:t>Remote Sensing of Environment</w:t>
-      </w:r>
-      <w:r>
-        <w:t>, Vol. 114, No. 11, 2436-2447.</w:t>
+        <w:t>Remote Sensing</w:t>
+      </w:r>
+      <w:r>
+        <w:t>, Vol. 7, No. 7, 8563.</w:t>
       </w:r>
     </w:p>
     <w:bookmarkEnd w:id="107"/>
@@ -32378,16 +32697,16 @@
       </w:pPr>
       <w:bookmarkStart w:id="108" w:name="_ENREF_61"/>
       <w:r>
-        <w:t xml:space="preserve">Hong, S. H., Wdowinski, S. and Kim, S. W. 2010b. Evaluation of TerraSAR-X Observations for Wetland InSAR Application. </w:t>
+        <w:t xml:space="preserve">Hong, S.-H., Wdowinski, S., Kim, S.-W. and Won, J.-S. 2010a. Multi-temporal monitoring of wetland water levels in the Florida Everglades using interferometric synthetic aperture radar (InSAR). </w:t>
       </w:r>
       <w:r>
         <w:rPr>
           <w:i/>
         </w:rPr>
-        <w:t>IEEE Transactions on Geoscience and Remote Sensing</w:t>
-      </w:r>
-      <w:r>
-        <w:t>, Vol. 48, No. 2, 864-873.</w:t>
+        <w:t>Remote Sensing of Environment</w:t>
+      </w:r>
+      <w:r>
+        <w:t>, Vol. 114, No. 11, 2436-2447.</w:t>
       </w:r>
     </w:p>
     <w:bookmarkEnd w:id="108"/>
@@ -32403,16 +32722,16 @@
       </w:pPr>
       <w:bookmarkStart w:id="109" w:name="_ENREF_62"/>
       <w:r>
-        <w:t xml:space="preserve">Hood, G. A. and Bayley, S. E. 2008. Beaver (Castor canadensis) mitigate the effects of climate on the area of open water in boreal wetlands in western Canada. </w:t>
+        <w:t xml:space="preserve">Hong, S. H., Wdowinski, S. and Kim, S. W. 2010b. Evaluation of TerraSAR-X Observations for Wetland InSAR Application. </w:t>
       </w:r>
       <w:r>
         <w:rPr>
           <w:i/>
         </w:rPr>
-        <w:t>Biological Conservation</w:t>
-      </w:r>
-      <w:r>
-        <w:t>, Vol. 141, No. 2, 556-567.</w:t>
+        <w:t>IEEE Transactions on Geoscience and Remote Sensing</w:t>
+      </w:r>
+      <w:r>
+        <w:t>, Vol. 48, No. 2, 864-873.</w:t>
       </w:r>
     </w:p>
     <w:bookmarkEnd w:id="109"/>
@@ -32428,16 +32747,16 @@
       </w:pPr>
       <w:bookmarkStart w:id="110" w:name="_ENREF_63"/>
       <w:r>
-        <w:t xml:space="preserve">Hopkinson, C., Chasmer, L. E., Sass, G., Creed, I. F., Sitar, M., Kalbfleisch, W. and Treitz, P. 2005. Vegetation class dependent errors in lidar ground elevation and canopy height estimates in a boreal wetland environment. </w:t>
+        <w:t xml:space="preserve">Hood, G. A. and Bayley, S. E. 2008. Beaver (Castor canadensis) mitigate the effects of climate on the area of open water in boreal wetlands in western Canada. </w:t>
       </w:r>
       <w:r>
         <w:rPr>
           <w:i/>
         </w:rPr>
-        <w:t>Canadian Journal of Remote Sensing</w:t>
-      </w:r>
-      <w:r>
-        <w:t>, Vol. 31, No. 2, 191-206.</w:t>
+        <w:t>Biological Conservation</w:t>
+      </w:r>
+      <w:r>
+        <w:t>, Vol. 141, No. 2, 556-567.</w:t>
       </w:r>
     </w:p>
     <w:bookmarkEnd w:id="110"/>
@@ -32453,16 +32772,16 @@
       </w:pPr>
       <w:bookmarkStart w:id="111" w:name="_ENREF_64"/>
       <w:r>
-        <w:t xml:space="preserve">Horritt, M. S., Mason, D. C. and Luckman, A. J. 2001. Flood boundary delineation from Synthetic Aperture Radar imagery using a statistical active contour model. </w:t>
+        <w:t xml:space="preserve">Hopkinson, C., Chasmer, L. E., Sass, G., Creed, I. F., Sitar, M., Kalbfleisch, W. and Treitz, P. 2005. Vegetation class dependent errors in lidar ground elevation and canopy height estimates in a boreal wetland environment. </w:t>
       </w:r>
       <w:r>
         <w:rPr>
           <w:i/>
         </w:rPr>
-        <w:t>International Journal of Remote Sensing</w:t>
-      </w:r>
-      <w:r>
-        <w:t>, Vol. 22, No. 13, 2489-2507.</w:t>
+        <w:t>Canadian Journal of Remote Sensing</w:t>
+      </w:r>
+      <w:r>
+        <w:t>, Vol. 31, No. 2, 191-206.</w:t>
       </w:r>
     </w:p>
     <w:bookmarkEnd w:id="111"/>
@@ -32478,16 +32797,16 @@
       </w:pPr>
       <w:bookmarkStart w:id="112" w:name="_ENREF_65"/>
       <w:r>
-        <w:t xml:space="preserve">Howard, J., Sutton-Grier, A., Herr, D., Kleypas, J., Landis, E., McLeod, E., Pidgeon, E. and Simpson, S. 2017. Clarifying the role of coastal and marine systems in climate mitigation. </w:t>
+        <w:t xml:space="preserve">Horritt, M. S., Mason, D. C. and Luckman, A. J. 2001. Flood boundary delineation from Synthetic Aperture Radar imagery using a statistical active contour model. </w:t>
       </w:r>
       <w:r>
         <w:rPr>
           <w:i/>
         </w:rPr>
-        <w:t>Frontiers in Ecology and the Environment</w:t>
-      </w:r>
-      <w:r>
-        <w:t>, Vol. 15, No. 1, 42-50.</w:t>
+        <w:t>International Journal of Remote Sensing</w:t>
+      </w:r>
+      <w:r>
+        <w:t>, Vol. 22, No. 13, 2489-2507.</w:t>
       </w:r>
     </w:p>
     <w:bookmarkEnd w:id="112"/>
@@ -32503,16 +32822,16 @@
       </w:pPr>
       <w:bookmarkStart w:id="113" w:name="_ENREF_66"/>
       <w:r>
-        <w:t xml:space="preserve">Hu, Y., Huang, J. and Du, Y., Han, P. Huang, W. 2015. Monitoring spatial and temporal dynamics of flood regimes and their relation to wetland landscape patterns in Dongting Lake from MODIS time-series imagery. </w:t>
+        <w:t xml:space="preserve">Howard, J., Sutton-Grier, A., Herr, D., Kleypas, J., Landis, E., McLeod, E., Pidgeon, E. and Simpson, S. 2017. Clarifying the role of coastal and marine systems in climate mitigation. </w:t>
       </w:r>
       <w:r>
         <w:rPr>
           <w:i/>
         </w:rPr>
-        <w:t>Remote Sensing</w:t>
-      </w:r>
-      <w:r>
-        <w:t>, Vol. 7, No. 1, 7494-7520.</w:t>
+        <w:t>Frontiers in Ecology and the Environment</w:t>
+      </w:r>
+      <w:r>
+        <w:t>, Vol. 15, No. 1, 42-50.</w:t>
       </w:r>
     </w:p>
     <w:bookmarkEnd w:id="113"/>
@@ -32528,16 +32847,16 @@
       </w:pPr>
       <w:bookmarkStart w:id="114" w:name="_ENREF_67"/>
       <w:r>
-        <w:t xml:space="preserve">Jin, H., Huang, C., Lang, M. W., Yeo, I.-Y. and Stehman, S. V. 2017. Monitoring of wetland inundation dynamics in the Delmarva Peninsula using Landsat time-series imagery from 1985 to 2011. </w:t>
+        <w:t xml:space="preserve">Hu, Y., Huang, J. and Du, Y., Han, P. Huang, W. 2015. Monitoring spatial and temporal dynamics of flood regimes and their relation to wetland landscape patterns in Dongting Lake from MODIS time-series imagery. </w:t>
       </w:r>
       <w:r>
         <w:rPr>
           <w:i/>
         </w:rPr>
-        <w:t>Remote Sensing of Environment</w:t>
-      </w:r>
-      <w:r>
-        <w:t>, Vol. 190, No. 26-41.</w:t>
+        <w:t>Remote Sensing</w:t>
+      </w:r>
+      <w:r>
+        <w:t>, Vol. 7, No. 1, 7494-7520.</w:t>
       </w:r>
     </w:p>
     <w:bookmarkEnd w:id="114"/>
@@ -32553,16 +32872,16 @@
       </w:pPr>
       <w:bookmarkStart w:id="115" w:name="_ENREF_68"/>
       <w:r>
-        <w:t xml:space="preserve">Johnson, R. R. and Higgins, K. F. 1997. </w:t>
+        <w:t xml:space="preserve">Jin, H., Huang, C., Lang, M. W., Yeo, I.-Y. and Stehman, S. V. 2017. Monitoring of wetland inundation dynamics in the Delmarva Peninsula using Landsat time-series imagery from 1985 to 2011. </w:t>
       </w:r>
       <w:r>
         <w:rPr>
           <w:i/>
         </w:rPr>
-        <w:t>Wetland Resources of Eastern South Dakota</w:t>
-      </w:r>
-      <w:r>
-        <w:t>. Brookings: South Dakota State University, SD, USA.</w:t>
+        <w:t>Remote Sensing of Environment</w:t>
+      </w:r>
+      <w:r>
+        <w:t>, Vol. 190, No. 26-41.</w:t>
       </w:r>
     </w:p>
     <w:bookmarkEnd w:id="115"/>
@@ -32578,16 +32897,16 @@
       </w:pPr>
       <w:bookmarkStart w:id="116" w:name="_ENREF_69"/>
       <w:r>
-        <w:t xml:space="preserve">Johnson, W., Boettcher, S., Poiani, K. and Guntenspergen, G. 2004. Influence of weather extremes on the water levels of glaciated prairie wetlands. </w:t>
+        <w:t xml:space="preserve">Johnson, R. R. and Higgins, K. F. 1997. </w:t>
       </w:r>
       <w:r>
         <w:rPr>
           <w:i/>
         </w:rPr>
-        <w:t>Wetlands</w:t>
-      </w:r>
-      <w:r>
-        <w:t>, Vol. 24, No. 2, 385-398.</w:t>
+        <w:t>Wetland Resources of Eastern South Dakota</w:t>
+      </w:r>
+      <w:r>
+        <w:t>. Brookings: South Dakota State University, SD, USA.</w:t>
       </w:r>
     </w:p>
     <w:bookmarkEnd w:id="116"/>
@@ -32603,16 +32922,16 @@
       </w:pPr>
       <w:bookmarkStart w:id="117" w:name="_ENREF_70"/>
       <w:r>
-        <w:t xml:space="preserve">Karvonen, J., Simila, M. and Makynen, M. 2005. Open water detection from Baltic Sea ice Radarsat-1 SAR imagery. </w:t>
+        <w:t xml:space="preserve">Johnson, W., Boettcher, S., Poiani, K. and Guntenspergen, G. 2004. Influence of weather extremes on the water levels of glaciated prairie wetlands. </w:t>
       </w:r>
       <w:r>
         <w:rPr>
           <w:i/>
         </w:rPr>
-        <w:t>IEEE Geoscience and Remote Sensing Letters</w:t>
-      </w:r>
-      <w:r>
-        <w:t>, Vol. 2, No. 3, 275-279.</w:t>
+        <w:t>Wetlands</w:t>
+      </w:r>
+      <w:r>
+        <w:t>, Vol. 24, No. 2, 385-398.</w:t>
       </w:r>
     </w:p>
     <w:bookmarkEnd w:id="117"/>
@@ -32628,16 +32947,16 @@
       </w:pPr>
       <w:bookmarkStart w:id="118" w:name="_ENREF_71"/>
       <w:r>
-        <w:t xml:space="preserve">Kenkel, N. C. 1987. Trends and interrelationships in boreal wetland vegetation. </w:t>
+        <w:t xml:space="preserve">Karvonen, J., Simila, M. and Makynen, M. 2005. Open water detection from Baltic Sea ice Radarsat-1 SAR imagery. </w:t>
       </w:r>
       <w:r>
         <w:rPr>
           <w:i/>
         </w:rPr>
-        <w:t>Canadian Journal of Botany</w:t>
-      </w:r>
-      <w:r>
-        <w:t>, Vol. 65, No. 1, 12-22.</w:t>
+        <w:t>IEEE Geoscience and Remote Sensing Letters</w:t>
+      </w:r>
+      <w:r>
+        <w:t>, Vol. 2, No. 3, 275-279.</w:t>
       </w:r>
     </w:p>
     <w:bookmarkEnd w:id="118"/>
@@ -32653,16 +32972,17 @@
       </w:pPr>
       <w:bookmarkStart w:id="119" w:name="_ENREF_72"/>
       <w:r>
-        <w:t xml:space="preserve">Kim, J.-W., Lu, Z., Lee, H., Shum, C. K., Swarzenski, C. M., Doyle, T. W. and Baek, S.-H. 2009. Integrated analysis of PALSAR/Radarsat-1 InSAR and ENVISAT altimeter data for mapping of absolute water level changes in Louisiana wetlands. </w:t>
+        <w:lastRenderedPageBreak/>
+        <w:t xml:space="preserve">Kenkel, N. C. 1987. Trends and interrelationships in boreal wetland vegetation. </w:t>
       </w:r>
       <w:r>
         <w:rPr>
           <w:i/>
         </w:rPr>
-        <w:t>Remote Sensing of Environment</w:t>
-      </w:r>
-      <w:r>
-        <w:t>, Vol. 113, No. 11, 2356-2365.</w:t>
+        <w:t>Canadian Journal of Botany</w:t>
+      </w:r>
+      <w:r>
+        <w:t>, Vol. 65, No. 1, 12-22.</w:t>
       </w:r>
     </w:p>
     <w:bookmarkEnd w:id="119"/>
@@ -32678,16 +32998,16 @@
       </w:pPr>
       <w:bookmarkStart w:id="120" w:name="_ENREF_73"/>
       <w:r>
-        <w:t xml:space="preserve">Kim, S. W., Wdowinski, S., Amelung, F., Dixon, T. H. and Won, J. S. 2013. Interferometric Coherence Analysis of the Everglades Wetlands, South Florida. </w:t>
+        <w:t xml:space="preserve">Kim, J.-W., Lu, Z., Lee, H., Shum, C. K., Swarzenski, C. M., Doyle, T. W. and Baek, S.-H. 2009. Integrated analysis of PALSAR/Radarsat-1 InSAR and ENVISAT altimeter data for mapping of absolute water level changes in Louisiana wetlands. </w:t>
       </w:r>
       <w:r>
         <w:rPr>
           <w:i/>
         </w:rPr>
-        <w:t>IEEE Transactions on Geoscience and Remote Sensing</w:t>
-      </w:r>
-      <w:r>
-        <w:t>, Vol. 51, No. 12, 5210-5224.</w:t>
+        <w:t>Remote Sensing of Environment</w:t>
+      </w:r>
+      <w:r>
+        <w:t>, Vol. 113, No. 11, 2356-2365.</w:t>
       </w:r>
     </w:p>
     <w:bookmarkEnd w:id="120"/>
@@ -32703,16 +33023,16 @@
       </w:pPr>
       <w:bookmarkStart w:id="121" w:name="_ENREF_74"/>
       <w:r>
-        <w:t xml:space="preserve">Klein, R. J. T., Schipper, E. L. F. and Dessai, S. 2005. Integrating mitigation and adaptation into climate and development policy: three research questions. </w:t>
+        <w:t xml:space="preserve">Kim, S. W., Wdowinski, S., Amelung, F., Dixon, T. H. and Won, J. S. 2013. Interferometric Coherence Analysis of the Everglades Wetlands, South Florida. </w:t>
       </w:r>
       <w:r>
         <w:rPr>
           <w:i/>
         </w:rPr>
-        <w:t>Environmental Science &amp; Policy</w:t>
-      </w:r>
-      <w:r>
-        <w:t>, Vol. 8, No. 6, 579-588.</w:t>
+        <w:t>IEEE Transactions on Geoscience and Remote Sensing</w:t>
+      </w:r>
+      <w:r>
+        <w:t>, Vol. 51, No. 12, 5210-5224.</w:t>
       </w:r>
     </w:p>
     <w:bookmarkEnd w:id="121"/>
@@ -32728,16 +33048,16 @@
       </w:pPr>
       <w:bookmarkStart w:id="122" w:name="_ENREF_75"/>
       <w:r>
-        <w:t xml:space="preserve">Klemas, V. 2013a. Remote sensing of emergent and submerged wetlands: an overview. </w:t>
+        <w:t xml:space="preserve">Klein, R. J. T., Schipper, E. L. F. and Dessai, S. 2005. Integrating mitigation and adaptation into climate and development policy: three research questions. </w:t>
       </w:r>
       <w:r>
         <w:rPr>
           <w:i/>
         </w:rPr>
-        <w:t>International Journal of Remote Sensing</w:t>
-      </w:r>
-      <w:r>
-        <w:t>, Vol. 34, No. 18, 6286-6320.</w:t>
+        <w:t>Environmental Science &amp; Policy</w:t>
+      </w:r>
+      <w:r>
+        <w:t>, Vol. 8, No. 6, 579-588.</w:t>
       </w:r>
     </w:p>
     <w:bookmarkEnd w:id="122"/>
@@ -32753,7 +33073,7 @@
       </w:pPr>
       <w:bookmarkStart w:id="123" w:name="_ENREF_76"/>
       <w:r>
-        <w:t xml:space="preserve">Klemas, V. 2013b. Remote Sensing of Coastal Wetland Biomass: An Overview. </w:t>
+        <w:t xml:space="preserve">Klemas, V. 2013a. Remote Sensing of Coastal Wetland Biomass: An Overview. </w:t>
       </w:r>
       <w:r>
         <w:rPr>
@@ -32778,16 +33098,16 @@
       </w:pPr>
       <w:bookmarkStart w:id="124" w:name="_ENREF_77"/>
       <w:r>
-        <w:t xml:space="preserve">Krieger, G., Moreira, A., Fiedler, H., Hajnsek, I., Werner, M., Younis, M. and Zink, M. 2007. TanDEM-X: A Satellite Formation for High-Resolution SAR Interferometry. </w:t>
+        <w:t xml:space="preserve">Klemas, V. 2013b. Remote sensing of emergent and submerged wetlands: an overview. </w:t>
       </w:r>
       <w:r>
         <w:rPr>
           <w:i/>
         </w:rPr>
-        <w:t>IEEE Transactions on Geoscience and Remote Sensing</w:t>
-      </w:r>
-      <w:r>
-        <w:t>, Vol. 45, No. 11, 3317-3341.</w:t>
+        <w:t>International Journal of Remote Sensing</w:t>
+      </w:r>
+      <w:r>
+        <w:t>, Vol. 34, No. 18, 6286-6320.</w:t>
       </w:r>
     </w:p>
     <w:bookmarkEnd w:id="124"/>
@@ -32803,16 +33123,16 @@
       </w:pPr>
       <w:bookmarkStart w:id="125" w:name="_ENREF_78"/>
       <w:r>
-        <w:t xml:space="preserve">Kuang, G., He, Z. and Li, J. 2011. Detecting Water Bodies on RADARSAT Imagery. </w:t>
+        <w:t xml:space="preserve">Krieger, G., Moreira, A., Fiedler, H., Hajnsek, I., Werner, M., Younis, M. and Zink, M. 2007. TanDEM-X: A Satellite Formation for High-Resolution SAR Interferometry. </w:t>
       </w:r>
       <w:r>
         <w:rPr>
           <w:i/>
         </w:rPr>
-        <w:t>GEOMATICA</w:t>
-      </w:r>
-      <w:r>
-        <w:t>, Vol. 65, No. 1, 15-25.</w:t>
+        <w:t>IEEE Transactions on Geoscience and Remote Sensing</w:t>
+      </w:r>
+      <w:r>
+        <w:t>, Vol. 45, No. 11, 3317-3341.</w:t>
       </w:r>
     </w:p>
     <w:bookmarkEnd w:id="125"/>
@@ -32828,16 +33148,16 @@
       </w:pPr>
       <w:bookmarkStart w:id="126" w:name="_ENREF_79"/>
       <w:r>
-        <w:t xml:space="preserve">Kuenzer, C., Guo, H., Huth, J., Leinenkugel, P., Li, X. and Dech, S. 2013. Flood Mapping and Flood Dynamics of the Mekong Delta: ENVISAT-ASAR-WSM Based Time Series Analyses. </w:t>
+        <w:t xml:space="preserve">Kuang, G., He, Z. and Li, J. 2011. Detecting Water Bodies on RADARSAT Imagery. </w:t>
       </w:r>
       <w:r>
         <w:rPr>
           <w:i/>
         </w:rPr>
-        <w:t>Remote Sensing</w:t>
-      </w:r>
-      <w:r>
-        <w:t>, Vol. 5, No. 2, 687.</w:t>
+        <w:t>GEOMATICA</w:t>
+      </w:r>
+      <w:r>
+        <w:t>, Vol. 65, No. 1, 15-25.</w:t>
       </w:r>
     </w:p>
     <w:bookmarkEnd w:id="126"/>
@@ -32853,16 +33173,16 @@
       </w:pPr>
       <w:bookmarkStart w:id="127" w:name="_ENREF_80"/>
       <w:r>
-        <w:t xml:space="preserve">Laba, M., Downs, R., Smith, S., Welsh, S., Neider, C., White, S., Richmond, M., Philpot, W. and Baveye, P. 2008. Mapping invasive wetland plants in the Hudson River National Estuarine Research Reserve using quickbird satellite imagery. </w:t>
+        <w:t xml:space="preserve">Kuenzer, C., Guo, H., Huth, J., Leinenkugel, P., Li, X. and Dech, S. 2013. Flood Mapping and Flood Dynamics of the Mekong Delta: ENVISAT-ASAR-WSM Based Time Series Analyses. </w:t>
       </w:r>
       <w:r>
         <w:rPr>
           <w:i/>
         </w:rPr>
-        <w:t>Remote Sensing of Environment</w:t>
-      </w:r>
-      <w:r>
-        <w:t>, Vol. 112, No. 1, 286-300.</w:t>
+        <w:t>Remote Sensing</w:t>
+      </w:r>
+      <w:r>
+        <w:t>, Vol. 5, No. 2, 687.</w:t>
       </w:r>
     </w:p>
     <w:bookmarkEnd w:id="127"/>
@@ -32878,16 +33198,16 @@
       </w:pPr>
       <w:bookmarkStart w:id="128" w:name="_ENREF_81"/>
       <w:r>
-        <w:t xml:space="preserve">Lang, M., McCarty, G., Oesterling, R. and Yeo, I.-Y. 2013. Topographic Metrics for Improved Mapping of Forested Wetlands. </w:t>
+        <w:t xml:space="preserve">Laba, M., Downs, R., Smith, S., Welsh, S., Neider, C., White, S., Richmond, M., Philpot, W. and Baveye, P. 2008. Mapping invasive wetland plants in the Hudson River National Estuarine Research Reserve using quickbird satellite imagery. </w:t>
       </w:r>
       <w:r>
         <w:rPr>
           <w:i/>
         </w:rPr>
-        <w:t>Wetlands</w:t>
-      </w:r>
-      <w:r>
-        <w:t>, Vol. 33, No. 1, 141-155.</w:t>
+        <w:t>Remote Sensing of Environment</w:t>
+      </w:r>
+      <w:r>
+        <w:t>, Vol. 112, No. 1, 286-300.</w:t>
       </w:r>
     </w:p>
     <w:bookmarkEnd w:id="128"/>
@@ -32903,25 +33223,16 @@
       </w:pPr>
       <w:bookmarkStart w:id="129" w:name="_ENREF_82"/>
       <w:r>
-        <w:t xml:space="preserve">Lang, M. W. and McCarty, G. W. 2008. Remote Sensing Data for Regional Wetland Mapping in the United States: Trends and Future. In </w:t>
+        <w:t xml:space="preserve">Lang, M., McCarty, G., Oesterling, R. and Yeo, I.-Y. 2013. Topographic Metrics for Improved Mapping of Forested Wetlands. </w:t>
       </w:r>
       <w:r>
         <w:rPr>
           <w:i/>
         </w:rPr>
-        <w:t>Wetlands: Ecology, Conservation and Restoration</w:t>
-      </w:r>
-      <w:r>
-        <w:t>. Edited by Nova Science Publishers Inc., Hauppauge, NY, USA,</w:t>
-      </w:r>
-      <w:r>
-        <w:rPr>
-          <w:b/>
-        </w:rPr>
-        <w:t xml:space="preserve"> </w:t>
-      </w:r>
-      <w:r>
-        <w:t>1-40.</w:t>
+        <w:t>Wetlands</w:t>
+      </w:r>
+      <w:r>
+        <w:t>, Vol. 33, No. 1, 141-155.</w:t>
       </w:r>
     </w:p>
     <w:bookmarkEnd w:id="129"/>
@@ -32937,16 +33248,16 @@
       </w:pPr>
       <w:bookmarkStart w:id="130" w:name="_ENREF_83"/>
       <w:r>
-        <w:t xml:space="preserve">Lang, M. W. and McCarty, G. W. 2009. Lidar intensity for improved detection of inundation below the forest canopy. </w:t>
+        <w:t xml:space="preserve">Lang, M. W., Kasischke, E. S., Prince, S. D. and Pittman, K. W. 2008a. Assessment of C-band synthetic aperture radar data for mapping and monitoring Coastal Plain forested wetlands in the Mid-Atlantic Region, U.S.A. </w:t>
       </w:r>
       <w:r>
         <w:rPr>
           <w:i/>
         </w:rPr>
-        <w:t>Wetlands</w:t>
-      </w:r>
-      <w:r>
-        <w:t>, Vol. 29, No. 4, 1166-1178.</w:t>
+        <w:t>Remote Sensing of Environment</w:t>
+      </w:r>
+      <w:r>
+        <w:t>, Vol. 112, No. 11, 4120-4130.</w:t>
       </w:r>
     </w:p>
     <w:bookmarkEnd w:id="130"/>
@@ -32963,16 +33274,25 @@
       <w:bookmarkStart w:id="131" w:name="_ENREF_84"/>
       <w:r>
         <w:lastRenderedPageBreak/>
-        <w:t xml:space="preserve">Langlois, M. N., Richardson, M. C. and Price, J. S. 2017. Delineation of peatland lagg boundaries from airborne LiDAR. </w:t>
+        <w:t xml:space="preserve">Lang, M. W. and McCarty, G. W. 2008b. Remote Sensing Data for Regional Wetland Mapping in the United States: Trends and Future. In </w:t>
       </w:r>
       <w:r>
         <w:rPr>
           <w:i/>
         </w:rPr>
-        <w:t>Journal of Geophysical Research: Biogeosciences</w:t>
-      </w:r>
-      <w:r>
-        <w:t xml:space="preserve">, Vol. No. </w:t>
+        <w:t>Wetlands: Ecology, Conservation and Restoration</w:t>
+      </w:r>
+      <w:r>
+        <w:t>. Edited by Nova Science Publishers Inc., Hauppauge, NY, USA,</w:t>
+      </w:r>
+      <w:r>
+        <w:rPr>
+          <w:b/>
+        </w:rPr>
+        <w:t xml:space="preserve"> </w:t>
+      </w:r>
+      <w:r>
+        <w:t>1-40.</w:t>
       </w:r>
     </w:p>
     <w:bookmarkEnd w:id="131"/>
@@ -32988,16 +33308,16 @@
       </w:pPr>
       <w:bookmarkStart w:id="132" w:name="_ENREF_85"/>
       <w:r>
-        <w:t xml:space="preserve">Lefsky, M. A., Cohen, W. B., Parker, G. G. and Harding, D. J. 2002. Lidar remote sensing for ecosystem studies. </w:t>
+        <w:t xml:space="preserve">Lang, M. W. and McCarty, G. W. 2009. Lidar intensity for improved detection of inundation below the forest canopy. </w:t>
       </w:r>
       <w:r>
         <w:rPr>
           <w:i/>
         </w:rPr>
-        <w:t>Bioscience</w:t>
-      </w:r>
-      <w:r>
-        <w:t>, Vol. 52, No. 1, 19-30.</w:t>
+        <w:t>Wetlands</w:t>
+      </w:r>
+      <w:r>
+        <w:t>, Vol. 29, No. 4, 1166-1178.</w:t>
       </w:r>
     </w:p>
     <w:bookmarkEnd w:id="132"/>
@@ -33013,16 +33333,16 @@
       </w:pPr>
       <w:bookmarkStart w:id="133" w:name="_ENREF_86"/>
       <w:r>
-        <w:t xml:space="preserve">Li, J. and Chen, W. 2005. A rule-based method for mapping Canada's wetlands using optical, radar and DEM data. </w:t>
+        <w:t xml:space="preserve">Langlois, M. N., Richardson, M. C. and Price, J. S. 2017. Delineation of peatland lagg boundaries from airborne LiDAR. </w:t>
       </w:r>
       <w:r>
         <w:rPr>
           <w:i/>
         </w:rPr>
-        <w:t>International Journal of Remote Sensing</w:t>
-      </w:r>
-      <w:r>
-        <w:t>, Vol. 26, No. 22, 5051-5069.</w:t>
+        <w:t>Journal of Geophysical Research: Biogeosciences</w:t>
+      </w:r>
+      <w:r>
+        <w:t xml:space="preserve">, Vol. No. </w:t>
       </w:r>
     </w:p>
     <w:bookmarkEnd w:id="133"/>
@@ -33038,16 +33358,16 @@
       </w:pPr>
       <w:bookmarkStart w:id="134" w:name="_ENREF_87"/>
       <w:r>
-        <w:t xml:space="preserve">Locky, D., Bayley, S. and Vitt, D. 2005. The vegetational ecology of black spruce swamps, fens and bogs in southern boreal Manitoba, Canada. </w:t>
+        <w:t xml:space="preserve">Lefsky, M. A., Cohen, W. B., Parker, G. G. and Harding, D. J. 2002. Lidar remote sensing for ecosystem studies. </w:t>
       </w:r>
       <w:r>
         <w:rPr>
           <w:i/>
         </w:rPr>
-        <w:t>Wetlands</w:t>
-      </w:r>
-      <w:r>
-        <w:t>, Vol. 25, No. 3, 564-582.</w:t>
+        <w:t>Bioscience</w:t>
+      </w:r>
+      <w:r>
+        <w:t>, Vol. 52, No. 1, 19-30.</w:t>
       </w:r>
     </w:p>
     <w:bookmarkEnd w:id="134"/>
@@ -33063,16 +33383,16 @@
       </w:pPr>
       <w:bookmarkStart w:id="135" w:name="_ENREF_88"/>
       <w:r>
-        <w:t xml:space="preserve">Lopez-Sanchez, J. M., Ballester-Berman, J. D. and Hajnsek, I. 2011. First Results of Rice Monitoring Practices in Spain by Means of Time Series of TerraSAR-X Dual-Pol Images. </w:t>
+        <w:t xml:space="preserve">Li, J. and Chen, W. 2005. A rule-based method for mapping Canada's wetlands using optical, radar and DEM data. </w:t>
       </w:r>
       <w:r>
         <w:rPr>
           <w:i/>
         </w:rPr>
-        <w:t>IEEE Journal of Selected Topics in Applied Earth Observations and Remote Sensing</w:t>
-      </w:r>
-      <w:r>
-        <w:t>, Vol. 4, No. 2, 412-422.</w:t>
+        <w:t>International Journal of Remote Sensing</w:t>
+      </w:r>
+      <w:r>
+        <w:t>, Vol. 26, No. 22, 5051-5069.</w:t>
       </w:r>
     </w:p>
     <w:bookmarkEnd w:id="135"/>
@@ -33088,16 +33408,16 @@
       </w:pPr>
       <w:bookmarkStart w:id="136" w:name="_ENREF_89"/>
       <w:r>
-        <w:t xml:space="preserve">Los, S. O., Rosette, J. A. B., Kljun, N., North, P. R. J., Chasmer, L., Suarez, J. C., Hopkinson, C., Hill, R. A., van Gorsel, E., Mahoney, C. and Berni, J. A. J. 2012. Vegetation height and cover fraction between 60° S and 60° N from ICESat GLAS data. </w:t>
+        <w:t xml:space="preserve">Locky, D., Bayley, S. and Vitt, D. 2005. The vegetational ecology of black spruce swamps, fens and bogs in southern boreal Manitoba, Canada. </w:t>
       </w:r>
       <w:r>
         <w:rPr>
           <w:i/>
         </w:rPr>
-        <w:t>Geoscientific Model Development</w:t>
-      </w:r>
-      <w:r>
-        <w:t>, Vol. 5, No. 2, 413-432.</w:t>
+        <w:t>Wetlands</w:t>
+      </w:r>
+      <w:r>
+        <w:t>, Vol. 25, No. 3, 564-582.</w:t>
       </w:r>
     </w:p>
     <w:bookmarkEnd w:id="136"/>
@@ -33113,16 +33433,16 @@
       </w:pPr>
       <w:bookmarkStart w:id="137" w:name="_ENREF_90"/>
       <w:r>
-        <w:t xml:space="preserve">Lu, Z. and Kwoun, O. i. 2008. Radarsat-1 and ERS InSAR Analysis Over Southeastern Coastal Louisiana: Implications for Mapping Water-Level Changes Beneath Swamp Forests. </w:t>
+        <w:t xml:space="preserve">Lopez-Sanchez, J. M., Ballester-Berman, J. D. and Hajnsek, I. 2011. First Results of Rice Monitoring Practices in Spain by Means of Time Series of TerraSAR-X Dual-Pol Images. </w:t>
       </w:r>
       <w:r>
         <w:rPr>
           <w:i/>
         </w:rPr>
-        <w:t>IEEE Transactions on Geoscience and Remote Sensing</w:t>
-      </w:r>
-      <w:r>
-        <w:t>, Vol. 46, No. 8, 2167-2184.</w:t>
+        <w:t>IEEE Journal of Selected Topics in Applied Earth Observations and Remote Sensing</w:t>
+      </w:r>
+      <w:r>
+        <w:t>, Vol. 4, No. 2, 412-422.</w:t>
       </w:r>
     </w:p>
     <w:bookmarkEnd w:id="137"/>
@@ -33138,16 +33458,16 @@
       </w:pPr>
       <w:bookmarkStart w:id="138" w:name="_ENREF_91"/>
       <w:r>
-        <w:t xml:space="preserve">Lucas, R. M., Mitchell, A. L., Rosenqvist, A., Proisy, C., Melius, A. and Ticehurst, C. 2007. The potential of L-band SAR for quantifying mangrove characteristics and change: case studies from the tropics. </w:t>
+        <w:t xml:space="preserve">Los, S. O., Rosette, J. A. B., Kljun, N., North, P. R. J., Chasmer, L., Suarez, J. C., Hopkinson, C., Hill, R. A., van Gorsel, E., Mahoney, C. and Berni, J. A. J. 2012. Vegetation height and cover fraction between 60° S and 60° N from ICESat GLAS data. </w:t>
       </w:r>
       <w:r>
         <w:rPr>
           <w:i/>
         </w:rPr>
-        <w:t>Aquatic Conservation: Marine and Freshwater Ecosystems</w:t>
-      </w:r>
-      <w:r>
-        <w:t>, Vol. 17, No. 3, 245-264.</w:t>
+        <w:t>Geoscientific Model Development</w:t>
+      </w:r>
+      <w:r>
+        <w:t>, Vol. 5, No. 2, 413-432.</w:t>
       </w:r>
     </w:p>
     <w:bookmarkEnd w:id="138"/>
@@ -33163,25 +33483,16 @@
       </w:pPr>
       <w:bookmarkStart w:id="139" w:name="_ENREF_92"/>
       <w:r>
-        <w:t xml:space="preserve">Madsen, S. N. and Zebker, H. A. 1998. Imaging Radar Interferomtry. In </w:t>
+        <w:t xml:space="preserve">Lu, Z. and Kwoun, O. i. 2008. Radarsat-1 and ERS InSAR Analysis Over Southeastern Coastal Louisiana: Implications for Mapping Water-Level Changes Beneath Swamp Forests. </w:t>
       </w:r>
       <w:r>
         <w:rPr>
           <w:i/>
         </w:rPr>
-        <w:t>Principles and Applications of Imaging Radar, Manual of Remote Sensing, Third Edition, Volume 2</w:t>
-      </w:r>
-      <w:r>
-        <w:t>. Edited by F. M. Henderson and A. J. Lewis. John Wiley &amp; Sons, Inc., Toronto, Ontario, Canada,</w:t>
-      </w:r>
-      <w:r>
-        <w:rPr>
-          <w:b/>
-        </w:rPr>
-        <w:t xml:space="preserve"> </w:t>
-      </w:r>
-      <w:r>
-        <w:t>359-380.</w:t>
+        <w:t>IEEE Transactions on Geoscience and Remote Sensing</w:t>
+      </w:r>
+      <w:r>
+        <w:t>, Vol. 46, No. 8, 2167-2184.</w:t>
       </w:r>
     </w:p>
     <w:bookmarkEnd w:id="139"/>
@@ -33197,16 +33508,16 @@
       </w:pPr>
       <w:bookmarkStart w:id="140" w:name="_ENREF_93"/>
       <w:r>
-        <w:t xml:space="preserve">Mahdavi, S., Salehi, B., Amani, M., Granger, J. E., Brisco, B., Huang, W. and Hanson, A. 2017. Object-Based Classification of Wetlands in Newfoundland and Labrador Using Multi-Temporal PolSAR Data. </w:t>
+        <w:t xml:space="preserve">Lucas, R. M., Mitchell, A. L., Rosenqvist, A., Proisy, C., Melius, A. and Ticehurst, C. 2007. The potential of L-band SAR for quantifying mangrove characteristics and change: case studies from the tropics. </w:t>
       </w:r>
       <w:r>
         <w:rPr>
           <w:i/>
         </w:rPr>
-        <w:t>Canadian Journal of Remote Sensing</w:t>
-      </w:r>
-      <w:r>
-        <w:t>, Vol. No. 1-19.</w:t>
+        <w:t>Aquatic Conservation: Marine and Freshwater Ecosystems</w:t>
+      </w:r>
+      <w:r>
+        <w:t>, Vol. 17, No. 3, 245-264.</w:t>
       </w:r>
     </w:p>
     <w:bookmarkEnd w:id="140"/>
@@ -33222,16 +33533,25 @@
       </w:pPr>
       <w:bookmarkStart w:id="141" w:name="_ENREF_94"/>
       <w:r>
-        <w:t xml:space="preserve">Mahdianpari, M., Salehi, B., Mohammadimanesh, F. and Motagh, M. 2017. Random forest wetland classification using ALOS-2 L-band, RADARSAT-2 C-band, and TerraSAR-X imagery. </w:t>
+        <w:t xml:space="preserve">Madsen, S. N. and Zebker, H. A. 1998. Imaging Radar Interferomtry. In </w:t>
       </w:r>
       <w:r>
         <w:rPr>
           <w:i/>
         </w:rPr>
-        <w:t>ISPRS Journal of Photogrammetry and Remote Sensing</w:t>
-      </w:r>
-      <w:r>
-        <w:t>, Vol. 130, No. 13-31.</w:t>
+        <w:t>Principles and Applications of Imaging Radar, Manual of Remote Sensing, Third Edition, Volume 2</w:t>
+      </w:r>
+      <w:r>
+        <w:t>. Edited by F. M. Henderson and A. J. Lewis. John Wiley &amp; Sons, Inc., Toronto, Ontario, Canada,</w:t>
+      </w:r>
+      <w:r>
+        <w:rPr>
+          <w:b/>
+        </w:rPr>
+        <w:t xml:space="preserve"> </w:t>
+      </w:r>
+      <w:r>
+        <w:t>359-380.</w:t>
       </w:r>
     </w:p>
     <w:bookmarkEnd w:id="141"/>
@@ -33247,7 +33567,7 @@
       </w:pPr>
       <w:bookmarkStart w:id="142" w:name="_ENREF_95"/>
       <w:r>
-        <w:t xml:space="preserve">Mahoney, C. and Hopkinson, C. 2017. Continental estimates of canopy gap fraction by active remote sensing. </w:t>
+        <w:t xml:space="preserve">Mahdavi, S., Salehi, B., Amani, M., Granger, J. E., Brisco, B., Huang, W. and Hanson, A. 2017. Object-Based Classification of Wetlands in Newfoundland and Labrador Using Multi-Temporal PolSAR Data. </w:t>
       </w:r>
       <w:r>
         <w:rPr>
@@ -33256,7 +33576,7 @@
         <w:t>Canadian Journal of Remote Sensing</w:t>
       </w:r>
       <w:r>
-        <w:t>, Vol. 43, No. 1-15.</w:t>
+        <w:t>, Vol. No. 1-19.</w:t>
       </w:r>
     </w:p>
     <w:bookmarkEnd w:id="142"/>
@@ -33272,16 +33592,16 @@
       </w:pPr>
       <w:bookmarkStart w:id="143" w:name="_ENREF_96"/>
       <w:r>
-        <w:t xml:space="preserve">Mahoney, C., Hopkinson, C., Held, A. and Simard, M. 2016. Continental-Scale Canopy Height Modeling by Integrating National, Spaceborne, and Airborne LiDAR Data. </w:t>
+        <w:t xml:space="preserve">Mahdianpari, M., Salehi, B., Mohammadimanesh, F. and Motagh, M. 2017. Random forest wetland classification using ALOS-2 L-band, RADARSAT-2 C-band, and TerraSAR-X imagery. </w:t>
       </w:r>
       <w:r>
         <w:rPr>
           <w:i/>
         </w:rPr>
-        <w:t>Canadian Journal of Remote Sensing</w:t>
-      </w:r>
-      <w:r>
-        <w:t>, Vol. No. 1-17.</w:t>
+        <w:t>ISPRS Journal of Photogrammetry and Remote Sensing</w:t>
+      </w:r>
+      <w:r>
+        <w:t>, Vol. 130, No. 13-31.</w:t>
       </w:r>
     </w:p>
     <w:bookmarkEnd w:id="143"/>
@@ -33297,16 +33617,16 @@
       </w:pPr>
       <w:bookmarkStart w:id="144" w:name="_ENREF_97"/>
       <w:r>
-        <w:t xml:space="preserve">Manavalan, R., Rao, Y. S. and Krishna Mohan, B. 2017. Comparative flood area analysis of C-band VH, VV, and L-band HH polarizations SAR data. </w:t>
+        <w:t xml:space="preserve">Mahoney, C. and Hopkinson, C. 2017. Continental estimates of canopy gap fraction by active remote sensing. </w:t>
       </w:r>
       <w:r>
         <w:rPr>
           <w:i/>
         </w:rPr>
-        <w:t>International Journal of Remote Sensing</w:t>
-      </w:r>
-      <w:r>
-        <w:t>, Vol. 38, No. 16, 4645-4654.</w:t>
+        <w:t>Canadian Journal of Remote Sensing</w:t>
+      </w:r>
+      <w:r>
+        <w:t>, Vol. 43, No. 1-15.</w:t>
       </w:r>
     </w:p>
     <w:bookmarkEnd w:id="144"/>
@@ -33322,7 +33642,7 @@
       </w:pPr>
       <w:bookmarkStart w:id="145" w:name="_ENREF_98"/>
       <w:r>
-        <w:t xml:space="preserve">Marechal, C., Pottier, E., Hubert-Moy, L. and Rapinel, S. 2012. One year wetland survey investigations from quad-pol RADARSAT-2 time-series SAR images. </w:t>
+        <w:t xml:space="preserve">Mahoney, C., Hopkinson, C., Held, A. and Simard, M. 2016. Continental-Scale Canopy Height Modeling by Integrating National, Spaceborne, and Airborne LiDAR Data. </w:t>
       </w:r>
       <w:r>
         <w:rPr>
@@ -33331,7 +33651,7 @@
         <w:t>Canadian Journal of Remote Sensing</w:t>
       </w:r>
       <w:r>
-        <w:t>, Vol. 38, No. 3, 240-252.</w:t>
+        <w:t>, Vol. No. 1-17.</w:t>
       </w:r>
     </w:p>
     <w:bookmarkEnd w:id="145"/>
@@ -33347,16 +33667,16 @@
       </w:pPr>
       <w:bookmarkStart w:id="146" w:name="_ENREF_99"/>
       <w:r>
-        <w:t xml:space="preserve">Martinez, J.-M. and Le Toan, T. 2007. Mapping of flood dynamics and spatial distribution of vegetation in the Amazon floodplain using multitemporal SAR data. </w:t>
+        <w:t xml:space="preserve">Manavalan, R., Rao, Y. S. and Krishna Mohan, B. 2017. Comparative flood area analysis of C-band VH, VV, and L-band HH polarizations SAR data. </w:t>
       </w:r>
       <w:r>
         <w:rPr>
           <w:i/>
         </w:rPr>
-        <w:t>Remote Sensing of Environment</w:t>
-      </w:r>
-      <w:r>
-        <w:t>, Vol. 108, No. 3, 209-223.</w:t>
+        <w:t>International Journal of Remote Sensing</w:t>
+      </w:r>
+      <w:r>
+        <w:t>, Vol. 38, No. 16, 4645-4654.</w:t>
       </w:r>
     </w:p>
     <w:bookmarkEnd w:id="146"/>
@@ -33372,16 +33692,16 @@
       </w:pPr>
       <w:bookmarkStart w:id="147" w:name="_ENREF_100"/>
       <w:r>
-        <w:t xml:space="preserve">Martinis, S., Kuenzer, C., Wendleder, A., Huth, J., Twele, A., Roth, A. and Dech, S. 2015. Comparing four operational SAR-based water and flood detection approaches. </w:t>
+        <w:t xml:space="preserve">Marechal, C., Pottier, E., Hubert-Moy, L. and Rapinel, S. 2012. One year wetland survey investigations from quad-pol RADARSAT-2 time-series SAR images. </w:t>
       </w:r>
       <w:r>
         <w:rPr>
           <w:i/>
         </w:rPr>
-        <w:t>International Journal of Remote Sensing</w:t>
-      </w:r>
-      <w:r>
-        <w:t>, Vol. 36, No. 13, 3519-3543.</w:t>
+        <w:t>Canadian Journal of Remote Sensing</w:t>
+      </w:r>
+      <w:r>
+        <w:t>, Vol. 38, No. 3, 240-252.</w:t>
       </w:r>
     </w:p>
     <w:bookmarkEnd w:id="147"/>
@@ -33397,16 +33717,16 @@
       </w:pPr>
       <w:bookmarkStart w:id="148" w:name="_ENREF_101"/>
       <w:r>
-        <w:t xml:space="preserve">Maxa, M. and Bolstad, P. 2009. Mapping Northern Wetlands with High Resolution Satellite Images and Lidar. </w:t>
+        <w:t xml:space="preserve">Martinez, J.-M. and Le Toan, T. 2007. Mapping of flood dynamics and spatial distribution of vegetation in the Amazon floodplain using multitemporal SAR data. </w:t>
       </w:r>
       <w:r>
         <w:rPr>
           <w:i/>
         </w:rPr>
-        <w:t>Wetlands</w:t>
-      </w:r>
-      <w:r>
-        <w:t>, Vol. 29, No. 1, 248-260.</w:t>
+        <w:t>Remote Sensing of Environment</w:t>
+      </w:r>
+      <w:r>
+        <w:t>, Vol. 108, No. 3, 209-223.</w:t>
       </w:r>
     </w:p>
     <w:bookmarkEnd w:id="148"/>
@@ -33422,16 +33742,16 @@
       </w:pPr>
       <w:bookmarkStart w:id="149" w:name="_ENREF_102"/>
       <w:r>
-        <w:t xml:space="preserve">Means, J. E., Acker, S. A., Fitt, B. J., Renslow, M., Emerson, L. and Hendrix, C. J. 2000. Predicting forest stand characteristics with airborne scanning lidar. </w:t>
+        <w:t xml:space="preserve">Martinis, S., Kuenzer, C., Wendleder, A., Huth, J., Twele, A., Roth, A. and Dech, S. 2015. Comparing four operational SAR-based water and flood detection approaches. </w:t>
       </w:r>
       <w:r>
         <w:rPr>
           <w:i/>
         </w:rPr>
-        <w:t>Photogrammetric Engineering and Remote Sensing</w:t>
-      </w:r>
-      <w:r>
-        <w:t>, Vol. 66, No. 11, 1367-1371.</w:t>
+        <w:t>International Journal of Remote Sensing</w:t>
+      </w:r>
+      <w:r>
+        <w:t>, Vol. 36, No. 13, 3519-3543.</w:t>
       </w:r>
     </w:p>
     <w:bookmarkEnd w:id="149"/>
@@ -33447,16 +33767,16 @@
       </w:pPr>
       <w:bookmarkStart w:id="150" w:name="_ENREF_103"/>
       <w:r>
-        <w:t xml:space="preserve">Merchant, M. A., Adams, J. R., Berg, A. A., Baltzer, J. L., Quinton, W. L. and Chasmer, L. E. 2017. Contributions of C-Band SAR Data and Polarimetric Decompositions to Subarctic Boreal Peatland Mapping. </w:t>
+        <w:t xml:space="preserve">Maxa, M. and Bolstad, P. 2009. Mapping Northern Wetlands with High Resolution Satellite Images and Lidar. </w:t>
       </w:r>
       <w:r>
         <w:rPr>
           <w:i/>
         </w:rPr>
-        <w:t>IEEE Journal of Selected Topics in Applied Earth Observations and Remote Sensing</w:t>
-      </w:r>
-      <w:r>
-        <w:t>, Vol. 10, No. 4, 1467-1482.</w:t>
+        <w:t>Wetlands</w:t>
+      </w:r>
+      <w:r>
+        <w:t>, Vol. 29, No. 1, 248-260.</w:t>
       </w:r>
     </w:p>
     <w:bookmarkEnd w:id="150"/>
@@ -33472,16 +33792,16 @@
       </w:pPr>
       <w:bookmarkStart w:id="151" w:name="_ENREF_104"/>
       <w:r>
-        <w:t xml:space="preserve">Miliaresis, G. and Delikaraoglou, D. 2009. Effects of Percent Tree Canopy Density and DEM Misregistration on SRTM/NED Vegetation Height Estimates. </w:t>
+        <w:t xml:space="preserve">Means, J. E., Acker, S. A., Fitt, B. J., Renslow, M., Emerson, L. and Hendrix, C. J. 2000. Predicting forest stand characteristics with airborne scanning lidar. </w:t>
       </w:r>
       <w:r>
         <w:rPr>
           <w:i/>
         </w:rPr>
-        <w:t>Remote Sensing</w:t>
-      </w:r>
-      <w:r>
-        <w:t>, Vol. 1, No. 2, 36.</w:t>
+        <w:t>Photogrammetric Engineering and Remote Sensing</w:t>
+      </w:r>
+      <w:r>
+        <w:t>, Vol. 66, No. 11, 1367-1371.</w:t>
       </w:r>
     </w:p>
     <w:bookmarkEnd w:id="151"/>
@@ -33497,16 +33817,16 @@
       </w:pPr>
       <w:bookmarkStart w:id="152" w:name="_ENREF_105"/>
       <w:r>
-        <w:t xml:space="preserve">Millard, K. and Richardson, M. 2013. Wetland mapping with LiDAR derivatives, SAR polarimetric decompositions, and LiDAR–SAR fusion using a random forest classifier. </w:t>
+        <w:t xml:space="preserve">Merchant, M. A., Adams, J. R., Berg, A. A., Baltzer, J. L., Quinton, W. L. and Chasmer, L. E. 2017. Contributions of C-Band SAR Data and Polarimetric Decompositions to Subarctic Boreal Peatland Mapping. </w:t>
       </w:r>
       <w:r>
         <w:rPr>
           <w:i/>
         </w:rPr>
-        <w:t>Canadian Journal of Remote Sensing</w:t>
-      </w:r>
-      <w:r>
-        <w:t>, Vol. 39, No. 4, 290-307.</w:t>
+        <w:t>IEEE Journal of Selected Topics in Applied Earth Observations and Remote Sensing</w:t>
+      </w:r>
+      <w:r>
+        <w:t>, Vol. 10, No. 4, 1467-1482.</w:t>
       </w:r>
     </w:p>
     <w:bookmarkEnd w:id="152"/>
@@ -33522,16 +33842,16 @@
       </w:pPr>
       <w:bookmarkStart w:id="153" w:name="_ENREF_106"/>
       <w:r>
-        <w:t xml:space="preserve">Miller, R. C. and Zedler, J. B. 2003. Responses of native and invasive wetland plants to hydroperiod and water depth. </w:t>
+        <w:t xml:space="preserve">Miliaresis, G. and Delikaraoglou, D. 2009. Effects of Percent Tree Canopy Density and DEM Misregistration on SRTM/NED Vegetation Height Estimates. </w:t>
       </w:r>
       <w:r>
         <w:rPr>
           <w:i/>
         </w:rPr>
-        <w:t>Plant Ecology</w:t>
-      </w:r>
-      <w:r>
-        <w:t>, Vol. 167, No. 1, 57-69.</w:t>
+        <w:t>Remote Sensing</w:t>
+      </w:r>
+      <w:r>
+        <w:t>, Vol. 1, No. 2, 36.</w:t>
       </w:r>
     </w:p>
     <w:bookmarkEnd w:id="153"/>
@@ -33548,16 +33868,16 @@
       <w:bookmarkStart w:id="154" w:name="_ENREF_107"/>
       <w:r>
         <w:lastRenderedPageBreak/>
-        <w:t xml:space="preserve">Mitsch, W. and Gosselink, J. 2007. </w:t>
+        <w:t xml:space="preserve">Millard, K. and Richardson, M. 2013. Wetland mapping with LiDAR derivatives, SAR polarimetric decompositions, and LiDAR–SAR fusion using a random forest classifier. </w:t>
       </w:r>
       <w:r>
         <w:rPr>
           <w:i/>
         </w:rPr>
-        <w:t>Wetlands (4th Edition)</w:t>
-      </w:r>
-      <w:r>
-        <w:t>. John Wiley &amp; Sons, Inc., Hoboken, New Jersey, USA.</w:t>
+        <w:t>Canadian Journal of Remote Sensing</w:t>
+      </w:r>
+      <w:r>
+        <w:t>, Vol. 39, No. 4, 290-307.</w:t>
       </w:r>
     </w:p>
     <w:bookmarkEnd w:id="154"/>
@@ -33573,16 +33893,16 @@
       </w:pPr>
       <w:bookmarkStart w:id="155" w:name="_ENREF_108"/>
       <w:r>
-        <w:t xml:space="preserve">Molijn, R. A., Lindenbergh, R. C. and Gunter, B. C. 2011. ICESat laser full waveform analysis for the classification of land cover types over the cryosphere. </w:t>
+        <w:t xml:space="preserve">Miller, R. C. and Zedler, J. B. 2003. Responses of native and invasive wetland plants to hydroperiod and water depth. </w:t>
       </w:r>
       <w:r>
         <w:rPr>
           <w:i/>
         </w:rPr>
-        <w:t>International Journal of Remote Sensing</w:t>
-      </w:r>
-      <w:r>
-        <w:t>, Vol. 32, No. 23, 8799-8822.</w:t>
+        <w:t>Plant Ecology</w:t>
+      </w:r>
+      <w:r>
+        <w:t>, Vol. 167, No. 1, 57-69.</w:t>
       </w:r>
     </w:p>
     <w:bookmarkEnd w:id="155"/>
@@ -33598,16 +33918,16 @@
       </w:pPr>
       <w:bookmarkStart w:id="156" w:name="_ENREF_109"/>
       <w:r>
-        <w:t xml:space="preserve">Mora, B., Wulder, M., White, J. and Hobart, G. 2013. Modeling Stand Height, Volume, and Biomass from Very High Spatial Resolution Satellite Imagery and Samples of Airborne LiDAR. </w:t>
+        <w:t xml:space="preserve">Mitsch, W. and Gosselink, J. 2007. </w:t>
       </w:r>
       <w:r>
         <w:rPr>
           <w:i/>
         </w:rPr>
-        <w:t>Remote Sensing</w:t>
-      </w:r>
-      <w:r>
-        <w:t>, Vol. 5, No. 5, 2308.</w:t>
+        <w:t>Wetlands (4th Edition)</w:t>
+      </w:r>
+      <w:r>
+        <w:t>. John Wiley &amp; Sons, Inc., Hoboken, New Jersey, USA.</w:t>
       </w:r>
     </w:p>
     <w:bookmarkEnd w:id="156"/>
@@ -33623,16 +33943,16 @@
       </w:pPr>
       <w:bookmarkStart w:id="157" w:name="_ENREF_110"/>
       <w:r>
-        <w:t xml:space="preserve">Moreira, A., Krieger, G., Hajnsek, I., Hounam, D., Werner, M., Riegger, S. and Settelmeyer, E. 2004. TanDEM-X: a TerraSAR-X add-on satellite for single-pass SAR interferometry. In </w:t>
+        <w:t xml:space="preserve">Molijn, R. A., Lindenbergh, R. C. and Gunter, B. C. 2011. ICESat laser full waveform analysis for the classification of land cover types over the cryosphere. </w:t>
       </w:r>
       <w:r>
         <w:rPr>
           <w:i/>
         </w:rPr>
-        <w:t xml:space="preserve">IGARSS 2004. 2004 IEEE International Geoscience and Remote Sensing Symposium, </w:t>
-      </w:r>
-      <w:r>
-        <w:t>20-24 Sept. 2004, Edited by 1000-1003 vol.1002.</w:t>
+        <w:t>International Journal of Remote Sensing</w:t>
+      </w:r>
+      <w:r>
+        <w:t>, Vol. 32, No. 23, 8799-8822.</w:t>
       </w:r>
     </w:p>
     <w:bookmarkEnd w:id="157"/>
@@ -33648,16 +33968,16 @@
       </w:pPr>
       <w:bookmarkStart w:id="158" w:name="_ENREF_111"/>
       <w:r>
-        <w:t xml:space="preserve">Naiman, R. J., Pinay, G., Johnston, C. A. and Pastor, J. 1994. Beaver Influences on the Long-Term Biogeochemical Characteristics of Boreal Forest Drainage Networks. </w:t>
+        <w:t xml:space="preserve">Montgomery, J., Hopkinson, C., Brisco, B., Patterson, S. and Rood, S. Submitted. </w:t>
       </w:r>
       <w:r>
         <w:rPr>
           <w:i/>
         </w:rPr>
-        <w:t>Ecology</w:t>
-      </w:r>
-      <w:r>
-        <w:t>, Vol. 75, No. 4, 905-921.</w:t>
+        <w:t>Prairie Pothole Region Wetland Hydroperiod Classification Using Multi-Temporal Sar in Alberta, Canada</w:t>
+      </w:r>
+      <w:r>
+        <w:t xml:space="preserve"> [online]. Available from [cited </w:t>
       </w:r>
     </w:p>
     <w:bookmarkEnd w:id="158"/>
@@ -33673,16 +33993,16 @@
       </w:pPr>
       <w:bookmarkStart w:id="159" w:name="_ENREF_112"/>
       <w:r>
-        <w:t xml:space="preserve">National Wetlands Working Group. 1997. </w:t>
+        <w:t xml:space="preserve">Mora, B., Wulder, M., White, J. and Hobart, G. 2013. Modeling Stand Height, Volume, and Biomass from Very High Spatial Resolution Satellite Imagery and Samples of Airborne LiDAR. </w:t>
       </w:r>
       <w:r>
         <w:rPr>
           <w:i/>
         </w:rPr>
-        <w:t>The Canadian Wetland Classification System, 2nd Edition</w:t>
-      </w:r>
-      <w:r>
-        <w:t>. Wetlands Research Centre, University of Waterloo, Waterloo, ON, Canada.</w:t>
+        <w:t>Remote Sensing</w:t>
+      </w:r>
+      <w:r>
+        <w:t>, Vol. 5, No. 5, 2308.</w:t>
       </w:r>
     </w:p>
     <w:bookmarkEnd w:id="159"/>
@@ -33698,16 +34018,16 @@
       </w:pPr>
       <w:bookmarkStart w:id="160" w:name="_ENREF_113"/>
       <w:r>
-        <w:t xml:space="preserve">Nico, G., Leva, D., Antonello, G. and Tarchi, D. 2004. Ground-based SAR interferometry for terrain mapping: theory and sensitivity analysis. </w:t>
+        <w:t xml:space="preserve">Moreira, A., Krieger, G., Hajnsek, I., Hounam, D., Werner, M., Riegger, S. and Settelmeyer, E. 2004. TanDEM-X: a TerraSAR-X add-on satellite for single-pass SAR interferometry. In </w:t>
       </w:r>
       <w:r>
         <w:rPr>
           <w:i/>
         </w:rPr>
-        <w:t>IEEE Transactions on Geoscience and Remote Sensing</w:t>
-      </w:r>
-      <w:r>
-        <w:t>, Vol. 42, No. 6, 1344-1350.</w:t>
+        <w:t xml:space="preserve">IGARSS 2004. 2004 IEEE International Geoscience and Remote Sensing Symposium, </w:t>
+      </w:r>
+      <w:r>
+        <w:t>20-24 Sept. 2004, Edited by 1000-1003 vol.1002.</w:t>
       </w:r>
     </w:p>
     <w:bookmarkEnd w:id="160"/>
@@ -33723,16 +34043,16 @@
       </w:pPr>
       <w:bookmarkStart w:id="161" w:name="_ENREF_114"/>
       <w:r>
-        <w:t xml:space="preserve">Oberstadler, R., Hönsch, H. and Huth, D. 1997. Assessment of the mapping capabilities of ERS-1 SAR data for flood mapping: a case study in Germany. </w:t>
+        <w:t xml:space="preserve">Naiman, R. J., Pinay, G., Johnston, C. A. and Pastor, J. 1994. Beaver Influences on the Long-Term Biogeochemical Characteristics of Boreal Forest Drainage Networks. </w:t>
       </w:r>
       <w:r>
         <w:rPr>
           <w:i/>
         </w:rPr>
-        <w:t>Hydrological Processes</w:t>
-      </w:r>
-      <w:r>
-        <w:t>, Vol. 11, No. 10, 1415-1425.</w:t>
+        <w:t>Ecology</w:t>
+      </w:r>
+      <w:r>
+        <w:t>, Vol. 75, No. 4, 905-921.</w:t>
       </w:r>
     </w:p>
     <w:bookmarkEnd w:id="161"/>
@@ -33748,16 +34068,16 @@
       </w:pPr>
       <w:bookmarkStart w:id="162" w:name="_ENREF_115"/>
       <w:r>
-        <w:t xml:space="preserve">Ouchi, K. 2013. Recent Trend and Advance of Synthetic Aperture Radar with Selected Topics. </w:t>
+        <w:t xml:space="preserve">National Wetlands Working Group. 1997. </w:t>
       </w:r>
       <w:r>
         <w:rPr>
           <w:i/>
         </w:rPr>
-        <w:t>Remote Sensing</w:t>
-      </w:r>
-      <w:r>
-        <w:t>, Vol. 5, No. 2, 716.</w:t>
+        <w:t>The Canadian Wetland Classification System, 2nd Edition</w:t>
+      </w:r>
+      <w:r>
+        <w:t>. Wetlands Research Centre, University of Waterloo, Waterloo, ON, Canada.</w:t>
       </w:r>
     </w:p>
     <w:bookmarkEnd w:id="162"/>
@@ -33773,16 +34093,16 @@
       </w:pPr>
       <w:bookmarkStart w:id="163" w:name="_ENREF_116"/>
       <w:r>
-        <w:t xml:space="preserve">Ozesmi, S. L. and Bauer, M. E. 2002. Satellite remote sensing of wetlands. </w:t>
+        <w:t xml:space="preserve">Nico, G., Leva, D., Antonello, G. and Tarchi, D. 2004. Ground-based SAR interferometry for terrain mapping: theory and sensitivity analysis. </w:t>
       </w:r>
       <w:r>
         <w:rPr>
           <w:i/>
         </w:rPr>
-        <w:t>Wetlands Ecology and Management</w:t>
-      </w:r>
-      <w:r>
-        <w:t>, Vol. 10, No. 5, 381-402.</w:t>
+        <w:t>IEEE Transactions on Geoscience and Remote Sensing</w:t>
+      </w:r>
+      <w:r>
+        <w:t>, Vol. 42, No. 6, 1344-1350.</w:t>
       </w:r>
     </w:p>
     <w:bookmarkEnd w:id="163"/>
@@ -33798,16 +34118,16 @@
       </w:pPr>
       <w:bookmarkStart w:id="164" w:name="_ENREF_117"/>
       <w:r>
-        <w:t xml:space="preserve">Partnership, A. N. 2017. </w:t>
+        <w:t xml:space="preserve">Oberstadler, R., Hönsch, H. and Huth, D. 1997. Assessment of the mapping capabilities of ERS-1 SAR data for flood mapping: a case study in Germany. </w:t>
       </w:r>
       <w:r>
         <w:rPr>
           <w:i/>
         </w:rPr>
-        <w:t>Alberta Weltand Mapping Standards Workshop Synopsis</w:t>
-      </w:r>
-      <w:r>
-        <w:t xml:space="preserve"> [online]. Available from [cited </w:t>
+        <w:t>Hydrological Processes</w:t>
+      </w:r>
+      <w:r>
+        <w:t>, Vol. 11, No. 10, 1415-1425.</w:t>
       </w:r>
     </w:p>
     <w:bookmarkEnd w:id="164"/>
@@ -33823,16 +34143,16 @@
       </w:pPr>
       <w:bookmarkStart w:id="165" w:name="_ENREF_118"/>
       <w:r>
-        <w:t xml:space="preserve">Petrone, R. M., Silins, U. and Devito, K. J. 2007. Dynamics of evapotranspiration from a riparian pond complex in the Western Boreal Forest, Alberta, Canada. </w:t>
+        <w:t xml:space="preserve">Ouchi, K. 2013. Recent Trend and Advance of Synthetic Aperture Radar with Selected Topics. </w:t>
       </w:r>
       <w:r>
         <w:rPr>
           <w:i/>
         </w:rPr>
-        <w:t>Hydrological Processes</w:t>
-      </w:r>
-      <w:r>
-        <w:t>, Vol. 21, No. 11, 1391-1401.</w:t>
+        <w:t>Remote Sensing</w:t>
+      </w:r>
+      <w:r>
+        <w:t>, Vol. 5, No. 2, 716.</w:t>
       </w:r>
     </w:p>
     <w:bookmarkEnd w:id="165"/>
@@ -33848,17 +34168,16 @@
       </w:pPr>
       <w:bookmarkStart w:id="166" w:name="_ENREF_119"/>
       <w:r>
-        <w:lastRenderedPageBreak/>
-        <w:t xml:space="preserve">Pham-Duc, B., Prigent, C. and Aires, F. 2017. Surface Water Monitoring within Cambodia and the Vietnamese Mekong Delta over a Year, with Sentinel-1 SAR Observations. </w:t>
+        <w:t xml:space="preserve">Ozesmi, S. L. and Bauer, M. E. 2002. Satellite remote sensing of wetlands. </w:t>
       </w:r>
       <w:r>
         <w:rPr>
           <w:i/>
         </w:rPr>
-        <w:t>Water</w:t>
-      </w:r>
-      <w:r>
-        <w:t>, Vol. 9, No. 6, 366.</w:t>
+        <w:t>Wetlands Ecology and Management</w:t>
+      </w:r>
+      <w:r>
+        <w:t>, Vol. 10, No. 5, 381-402.</w:t>
       </w:r>
     </w:p>
     <w:bookmarkEnd w:id="166"/>
@@ -33874,16 +34193,16 @@
       </w:pPr>
       <w:bookmarkStart w:id="167" w:name="_ENREF_120"/>
       <w:r>
-        <w:t xml:space="preserve">Pope, K. O., Rejmankova, E., Paris, J. F. and Woodruff, R. 1997. Detecting seasonal flooding cycles in marshes of the Yucatan Peninsula with SIR-C polarimetric radar imagery. </w:t>
+        <w:t xml:space="preserve">Partnership, A. N. 2017. </w:t>
       </w:r>
       <w:r>
         <w:rPr>
           <w:i/>
         </w:rPr>
-        <w:t>Remote Sensing of Environment</w:t>
-      </w:r>
-      <w:r>
-        <w:t>, Vol. 59, No. 2, 157-166.</w:t>
+        <w:t>Alberta Weltand Mapping Standards Workshop Synopsis</w:t>
+      </w:r>
+      <w:r>
+        <w:t xml:space="preserve"> [online]. Available from [cited </w:t>
       </w:r>
     </w:p>
     <w:bookmarkEnd w:id="167"/>
@@ -33899,16 +34218,16 @@
       </w:pPr>
       <w:bookmarkStart w:id="168" w:name="_ENREF_121"/>
       <w:r>
-        <w:t xml:space="preserve">Quinton, W. L., Hayashi, M. and Chasmer, L. E. 2009. Peatland Hydrology of Discontinuous Permafrost in the Northwest Territories: Overview and Synthesis. </w:t>
+        <w:t xml:space="preserve">Petrone, R. M., Silins, U. and Devito, K. J. 2007. Dynamics of evapotranspiration from a riparian pond complex in the Western Boreal Forest, Alberta, Canada. </w:t>
       </w:r>
       <w:r>
         <w:rPr>
           <w:i/>
         </w:rPr>
-        <w:t>Canadian Water Resources Journal / Revue canadienne des ressources hydriques</w:t>
-      </w:r>
-      <w:r>
-        <w:t>, Vol. 34, No. 4, 311-328.</w:t>
+        <w:t>Hydrological Processes</w:t>
+      </w:r>
+      <w:r>
+        <w:t>, Vol. 21, No. 11, 1391-1401.</w:t>
       </w:r>
     </w:p>
     <w:bookmarkEnd w:id="168"/>
@@ -33924,16 +34243,16 @@
       </w:pPr>
       <w:bookmarkStart w:id="169" w:name="_ENREF_122"/>
       <w:r>
-        <w:t xml:space="preserve">Ramsar. 2015. </w:t>
+        <w:t xml:space="preserve">Pham-Duc, B., Prigent, C. and Aires, F. 2017. Surface Water Monitoring within Cambodia and the Vietnamese Mekong Delta over a Year, with Sentinel-1 SAR Observations. </w:t>
       </w:r>
       <w:r>
         <w:rPr>
           <w:i/>
         </w:rPr>
-        <w:t>Wetlands: The Hidden Resource for Climate Mitigation and Adaptation.</w:t>
-      </w:r>
-      <w:r>
-        <w:t xml:space="preserve"> [online]. Available from http://www.ramsar.org/news/wetlands-the-hidden-resource-for-climate-mitigation-and-adaptation [cited June 2017].</w:t>
+        <w:t>Water</w:t>
+      </w:r>
+      <w:r>
+        <w:t>, Vol. 9, No. 6, 366.</w:t>
       </w:r>
     </w:p>
     <w:bookmarkEnd w:id="169"/>
@@ -33949,16 +34268,16 @@
       </w:pPr>
       <w:bookmarkStart w:id="170" w:name="_ENREF_123"/>
       <w:r>
-        <w:t xml:space="preserve">Rebelo, L. M. 2010. Eco-Hydrological Characterization of Inland Wetlands in Africa Using L-Band SAR. </w:t>
+        <w:t xml:space="preserve">Pope, K. O., Rejmankova, E., Paris, J. F. and Woodruff, R. 1997. Detecting seasonal flooding cycles in marshes of the Yucatan Peninsula with SIR-C polarimetric radar imagery. </w:t>
       </w:r>
       <w:r>
         <w:rPr>
           <w:i/>
         </w:rPr>
-        <w:t>IEEE Journal of Selected Topics in Applied Earth Observations and Remote Sensing</w:t>
-      </w:r>
-      <w:r>
-        <w:t>, Vol. 3, No. 4, 554-559.</w:t>
+        <w:t>Remote Sensing of Environment</w:t>
+      </w:r>
+      <w:r>
+        <w:t>, Vol. 59, No. 2, 157-166.</w:t>
       </w:r>
     </w:p>
     <w:bookmarkEnd w:id="170"/>
@@ -33974,16 +34293,16 @@
       </w:pPr>
       <w:bookmarkStart w:id="171" w:name="_ENREF_124"/>
       <w:r>
-        <w:t xml:space="preserve">Richardson, M. C., Fortin, M. J. and Branfireun, B. A. 2009. Hydrogeomorphic edge detection and delineation of landscape functional units from lidar digital elevation models. </w:t>
+        <w:t xml:space="preserve">Quinton, W. L., Hayashi, M. and Chasmer, L. E. 2009. Peatland Hydrology of Discontinuous Permafrost in the Northwest Territories: Overview and Synthesis. </w:t>
       </w:r>
       <w:r>
         <w:rPr>
           <w:i/>
         </w:rPr>
-        <w:t>Water Resources Research</w:t>
-      </w:r>
-      <w:r>
-        <w:t>, Vol. 45, No. 10, n/a-n/a.</w:t>
+        <w:t>Canadian Water Resources Journal / Revue canadienne des ressources hydriques</w:t>
+      </w:r>
+      <w:r>
+        <w:t>, Vol. 34, No. 4, 311-328.</w:t>
       </w:r>
     </w:p>
     <w:bookmarkEnd w:id="171"/>
@@ -33999,16 +34318,16 @@
       </w:pPr>
       <w:bookmarkStart w:id="172" w:name="_ENREF_125"/>
       <w:r>
-        <w:t xml:space="preserve">Richardson, M. C., Mitchell, C. P. J., Branfireun, B. A. and Kolka, R. K. 2010. Analysis of airborne LiDAR surveys to quantify the characteristic morphologies of northern forested wetlands. </w:t>
+        <w:t xml:space="preserve">Ramsar. 2015. </w:t>
       </w:r>
       <w:r>
         <w:rPr>
           <w:i/>
         </w:rPr>
-        <w:t>Journal of Geophysical Research: Biogeosciences</w:t>
-      </w:r>
-      <w:r>
-        <w:t>, Vol. 115, No. G3, n/a-n/a.</w:t>
+        <w:t>Wetlands: The Hidden Resource for Climate Mitigation and Adaptation.</w:t>
+      </w:r>
+      <w:r>
+        <w:t xml:space="preserve"> [online]. Available from http://www.ramsar.org/news/wetlands-the-hidden-resource-for-climate-mitigation-and-adaptation [cited June 2017].</w:t>
       </w:r>
     </w:p>
     <w:bookmarkEnd w:id="172"/>
@@ -34024,16 +34343,16 @@
       </w:pPr>
       <w:bookmarkStart w:id="173" w:name="_ENREF_126"/>
       <w:r>
-        <w:t xml:space="preserve">Riley, J. W., Calhoun, D. L., Barichivich, W. J. and Walls, S. C. 2017. Identifying Small Depressional Wetlands and Using a Topographic Position Index to Infer Hydroperiod Regimes for Pond-Breeding Amphibians. </w:t>
+        <w:t xml:space="preserve">Rebelo, L. M. 2010. Eco-Hydrological Characterization of Inland Wetlands in Africa Using L-Band SAR. </w:t>
       </w:r>
       <w:r>
         <w:rPr>
           <w:i/>
         </w:rPr>
-        <w:t>Wetlands</w:t>
-      </w:r>
-      <w:r>
-        <w:t>, Vol. 37, No. 2, 325-338.</w:t>
+        <w:t>IEEE Journal of Selected Topics in Applied Earth Observations and Remote Sensing</w:t>
+      </w:r>
+      <w:r>
+        <w:t>, Vol. 3, No. 4, 554-559.</w:t>
       </w:r>
     </w:p>
     <w:bookmarkEnd w:id="173"/>
@@ -34049,16 +34368,16 @@
       </w:pPr>
       <w:bookmarkStart w:id="174" w:name="_ENREF_127"/>
       <w:r>
-        <w:t xml:space="preserve">Riordan, B., Verbyla, D. and McGuire, A. D. 2006. Shrinking ponds in subarctic Alaska based on 1950–2002 remotely sensed images. </w:t>
+        <w:t xml:space="preserve">Richardson, M. C., Fortin, M. J. and Branfireun, B. A. 2009. Hydrogeomorphic edge detection and delineation of landscape functional units from lidar digital elevation models. </w:t>
       </w:r>
       <w:r>
         <w:rPr>
           <w:i/>
         </w:rPr>
-        <w:t>Journal of Geophysical Research: Biogeosciences</w:t>
-      </w:r>
-      <w:r>
-        <w:t>, Vol. 111, No. G4, 1-11.</w:t>
+        <w:t>Water Resources Research</w:t>
+      </w:r>
+      <w:r>
+        <w:t>, Vol. 45, No. 10, n/a-n/a.</w:t>
       </w:r>
     </w:p>
     <w:bookmarkEnd w:id="174"/>
@@ -34074,16 +34393,16 @@
       </w:pPr>
       <w:bookmarkStart w:id="175" w:name="_ENREF_128"/>
       <w:r>
-        <w:t xml:space="preserve">Roller, N. E. G. 1977. </w:t>
+        <w:t xml:space="preserve">Richardson, M. C., Mitchell, C. P. J., Branfireun, B. A. and Kolka, R. K. 2010. Analysis of airborne LiDAR surveys to quantify the characteristic morphologies of northern forested wetlands. </w:t>
       </w:r>
       <w:r>
         <w:rPr>
           <w:i/>
         </w:rPr>
-        <w:t>Remote Sensing of Wetlands</w:t>
-      </w:r>
-      <w:r>
-        <w:t>. NASA, [online] available from: https://ntrs.nasa.gov/search.jsp?R=19770019644. Report No. NASA-CR-153282.</w:t>
+        <w:t>Journal of Geophysical Research: Biogeosciences</w:t>
+      </w:r>
+      <w:r>
+        <w:t>, Vol. 115, No. G3, n/a-n/a.</w:t>
       </w:r>
     </w:p>
     <w:bookmarkEnd w:id="175"/>
@@ -34099,7 +34418,7 @@
       </w:pPr>
       <w:bookmarkStart w:id="176" w:name="_ENREF_129"/>
       <w:r>
-        <w:t xml:space="preserve">Roulet, N. T. 2000. Peatlands, Carbon Storage, Greenhouse Gases, and the Kyoto Protocol: Prospects and Significance for Canada. </w:t>
+        <w:t xml:space="preserve">Riley, J. W., Calhoun, D. L., Barichivich, W. J. and Walls, S. C. 2017. Identifying Small Depressional Wetlands and Using a Topographic Position Index to Infer Hydroperiod Regimes for Pond-Breeding Amphibians. </w:t>
       </w:r>
       <w:r>
         <w:rPr>
@@ -34108,7 +34427,7 @@
         <w:t>Wetlands</w:t>
       </w:r>
       <w:r>
-        <w:t>, Vol. 20, No. 4, 605-615.</w:t>
+        <w:t>, Vol. 37, No. 2, 325-338.</w:t>
       </w:r>
     </w:p>
     <w:bookmarkEnd w:id="176"/>
@@ -34124,16 +34443,16 @@
       </w:pPr>
       <w:bookmarkStart w:id="177" w:name="_ENREF_130"/>
       <w:r>
-        <w:t xml:space="preserve">Russi, D., ten Brink, P., Farmer, A., Badura, T., Coates, D., Förster, J., Kumar, R. and Davidson, N. 2013. </w:t>
+        <w:t xml:space="preserve">Riordan, B., Verbyla, D. and McGuire, A. D. 2006. Shrinking ponds in subarctic Alaska based on 1950–2002 remotely sensed images. </w:t>
       </w:r>
       <w:r>
         <w:rPr>
           <w:i/>
         </w:rPr>
-        <w:t>The economics of ecosystems and biodiversity for water and wetlands</w:t>
-      </w:r>
-      <w:r>
-        <w:t>. G. Ramsar Secretariat, IEEP, London and Brussels. Report No. Final Consultation Draft.</w:t>
+        <w:t>Journal of Geophysical Research: Biogeosciences</w:t>
+      </w:r>
+      <w:r>
+        <w:t>, Vol. 111, No. G4, 1-11.</w:t>
       </w:r>
     </w:p>
     <w:bookmarkEnd w:id="177"/>
@@ -34149,16 +34468,16 @@
       </w:pPr>
       <w:bookmarkStart w:id="178" w:name="_ENREF_131"/>
       <w:r>
-        <w:t xml:space="preserve">Sass, G. Z., Creed, I. F., Bayley, S. E. and Devito, K. J. 2007. Understanding variation in trophic status of lakes on the Boreal Plain: A 20 year retrospective using Landsat TM imagery. </w:t>
+        <w:t xml:space="preserve">Roller, N. E. G. 1977. </w:t>
       </w:r>
       <w:r>
         <w:rPr>
           <w:i/>
         </w:rPr>
-        <w:t>Remote Sensing of Environment</w:t>
-      </w:r>
-      <w:r>
-        <w:t>, Vol. 109, No. 2, 127-141.</w:t>
+        <w:t>Remote Sensing of Wetlands</w:t>
+      </w:r>
+      <w:r>
+        <w:t>. NASA, [online] available from: https://ntrs.nasa.gov/search.jsp?R=19770019644. Report No. NASA-CR-153282.</w:t>
       </w:r>
     </w:p>
     <w:bookmarkEnd w:id="178"/>
@@ -34174,16 +34493,16 @@
       </w:pPr>
       <w:bookmarkStart w:id="179" w:name="_ENREF_132"/>
       <w:r>
-        <w:t xml:space="preserve">Scheuchl, B., Flett, D., Caves, R. and Cumming, I. 2004. Potential of RADARSAT-2 data for operational sea ice monitoring. </w:t>
+        <w:t xml:space="preserve">Roulet, N. T. 2000. Peatlands, Carbon Storage, Greenhouse Gases, and the Kyoto Protocol: Prospects and Significance for Canada. </w:t>
       </w:r>
       <w:r>
         <w:rPr>
           <w:i/>
         </w:rPr>
-        <w:t>Canadian Journal of Remote Sensing</w:t>
-      </w:r>
-      <w:r>
-        <w:t>, Vol. 30, No. 3, 448-461.</w:t>
+        <w:t>Wetlands</w:t>
+      </w:r>
+      <w:r>
+        <w:t>, Vol. 20, No. 4, 605-615.</w:t>
       </w:r>
     </w:p>
     <w:bookmarkEnd w:id="179"/>
@@ -34199,16 +34518,16 @@
       </w:pPr>
       <w:bookmarkStart w:id="180" w:name="_ENREF_133"/>
       <w:r>
-        <w:t xml:space="preserve">Schmitt, A. and Brisco, B. 2013. Wetland Monitoring Using the Curvelet-Based Change Detection Method on Polarimetric SAR Imagery. </w:t>
+        <w:t xml:space="preserve">Russi, D., ten Brink, P., Farmer, A., Badura, T., Coates, D., Förster, J., Kumar, R. and Davidson, N. 2013. </w:t>
       </w:r>
       <w:r>
         <w:rPr>
           <w:i/>
         </w:rPr>
-        <w:t>Water</w:t>
-      </w:r>
-      <w:r>
-        <w:t>, Vol. 5, No. 3, 1036.</w:t>
+        <w:t>The economics of ecosystems and biodiversity for water and wetlands</w:t>
+      </w:r>
+      <w:r>
+        <w:t>. G. Ramsar Secretariat, IEEP, London and Brussels. Report No. Final Consultation Draft.</w:t>
       </w:r>
     </w:p>
     <w:bookmarkEnd w:id="180"/>
@@ -34224,16 +34543,16 @@
       </w:pPr>
       <w:bookmarkStart w:id="181" w:name="_ENREF_134"/>
       <w:r>
-        <w:t xml:space="preserve">Sethre, P. R., Rundquist, B. C. and Todhunter, P. E. 2005. Remote Detection of Prairie Pothole Ponds in the Devils Lake Basin, North Dakota. </w:t>
+        <w:t xml:space="preserve">Sass, G. Z., Creed, I. F., Bayley, S. E. and Devito, K. J. 2007. Understanding variation in trophic status of lakes on the Boreal Plain: A 20 year retrospective using Landsat TM imagery. </w:t>
       </w:r>
       <w:r>
         <w:rPr>
           <w:i/>
         </w:rPr>
-        <w:t>GIScience &amp; Remote Sensing</w:t>
-      </w:r>
-      <w:r>
-        <w:t>, Vol. 42, No. 4, 277-296.</w:t>
+        <w:t>Remote Sensing of Environment</w:t>
+      </w:r>
+      <w:r>
+        <w:t>, Vol. 109, No. 2, 127-141.</w:t>
       </w:r>
     </w:p>
     <w:bookmarkEnd w:id="181"/>
@@ -34249,16 +34568,16 @@
       </w:pPr>
       <w:bookmarkStart w:id="182" w:name="_ENREF_135"/>
       <w:r>
-        <w:t xml:space="preserve">Smith, K., Smith, C., Forest, S. and Richard, A. 2007. </w:t>
+        <w:t xml:space="preserve">Scheuchl, B., Flett, D., Caves, R. and Cumming, I. 2004. Potential of RADARSAT-2 data for operational sea ice monitoring. </w:t>
       </w:r>
       <w:r>
         <w:rPr>
           <w:i/>
         </w:rPr>
-        <w:t>A Field Guide to the Wetlands of the Boreal Plains Ecozone of Canada</w:t>
-      </w:r>
-      <w:r>
-        <w:t>. D. U. Canada, Edmonton, alberta, Canada. Report No. 1.0.</w:t>
+        <w:t>Canadian Journal of Remote Sensing</w:t>
+      </w:r>
+      <w:r>
+        <w:t>, Vol. 30, No. 3, 448-461.</w:t>
       </w:r>
     </w:p>
     <w:bookmarkEnd w:id="182"/>
@@ -34274,16 +34593,16 @@
       </w:pPr>
       <w:bookmarkStart w:id="183" w:name="_ENREF_136"/>
       <w:r>
-        <w:t xml:space="preserve">Soil Classification Working Group. 1998. </w:t>
+        <w:t xml:space="preserve">Schmitt, A. and Brisco, B. 2013. Wetland Monitoring Using the Curvelet-Based Change Detection Method on Polarimetric SAR Imagery. </w:t>
       </w:r>
       <w:r>
         <w:rPr>
           <w:i/>
         </w:rPr>
-        <w:t>The Canadian System of Soil Classification (3rd Edition)</w:t>
-      </w:r>
-      <w:r>
-        <w:t>. Agriculture and Agri-Food Canada, Publ. 1646 (Revised), Ottawa, Ontario, Canada.</w:t>
+        <w:t>Water</w:t>
+      </w:r>
+      <w:r>
+        <w:t>, Vol. 5, No. 3, 1036.</w:t>
       </w:r>
     </w:p>
     <w:bookmarkEnd w:id="183"/>
@@ -34299,16 +34618,16 @@
       </w:pPr>
       <w:bookmarkStart w:id="184" w:name="_ENREF_137"/>
       <w:r>
-        <w:t xml:space="preserve">Stewart, R. and Kantrud, H. 1971. </w:t>
+        <w:t xml:space="preserve">Sethre, P. R., Rundquist, B. C. and Todhunter, P. E. 2005. Remote Detection of Prairie Pothole Ponds in the Devils Lake Basin, North Dakota. </w:t>
       </w:r>
       <w:r>
         <w:rPr>
           <w:i/>
         </w:rPr>
-        <w:t>Classification of natural ponds and lakes in the glaciated prairie region</w:t>
-      </w:r>
-      <w:r>
-        <w:t>. U. S. F. a. W. S. Bureau of Sport Fisheries and Wildlife, Washington D.C., USA. Report No. Resource Publication 92.</w:t>
+        <w:t>GIScience &amp; Remote Sensing</w:t>
+      </w:r>
+      <w:r>
+        <w:t>, Vol. 42, No. 4, 277-296.</w:t>
       </w:r>
     </w:p>
     <w:bookmarkEnd w:id="184"/>
@@ -34324,16 +34643,16 @@
       </w:pPr>
       <w:bookmarkStart w:id="185" w:name="_ENREF_138"/>
       <w:r>
-        <w:t xml:space="preserve">Stow, D. A., Hope, A., McGuire, D., Verbyla, D., Gamon, J., Huemmrich, F., Houston, S., Racine, C., Sturm, M., Tape, K., Hinzman, L., Yoshikawa, K., Tweedie, C., Noyle, B., Silapaswan, C., Douglas, D., Griffith, B., Jia, G., Epstein, H., Walker, D., Daeschner, S., Petersen, A., Zhou, L. and Myneni, R. 2004. Remote sensing of vegetation and land-cover change in Arctic Tundra Ecosystems. </w:t>
+        <w:t xml:space="preserve">Smith, K., Smith, C., Forest, S. and Richard, A. 2007. </w:t>
       </w:r>
       <w:r>
         <w:rPr>
           <w:i/>
         </w:rPr>
-        <w:t>Remote Sensing of Environment</w:t>
-      </w:r>
-      <w:r>
-        <w:t>, Vol. 89, No. 3, 281-308.</w:t>
+        <w:t>A Field Guide to the Wetlands of the Boreal Plains Ecozone of Canada</w:t>
+      </w:r>
+      <w:r>
+        <w:t>. D. U. Canada, Edmonton, alberta, Canada. Report No. 1.0.</w:t>
       </w:r>
     </w:p>
     <w:bookmarkEnd w:id="185"/>
@@ -34349,16 +34668,16 @@
       </w:pPr>
       <w:bookmarkStart w:id="186" w:name="_ENREF_139"/>
       <w:r>
-        <w:t xml:space="preserve">Sun, G., Ranson, K. J., Kimes, D. S., Blair, J. B. and Kovacs, K. 2008. Forest vertical structure from GLAS: An evaluation using LVIS and SRTM data. </w:t>
+        <w:t xml:space="preserve">Soil Classification Working Group. 1998. </w:t>
       </w:r>
       <w:r>
         <w:rPr>
           <w:i/>
         </w:rPr>
-        <w:t>Remote Sensing of Environment</w:t>
-      </w:r>
-      <w:r>
-        <w:t>, Vol. 112, No. 1, 107-117.</w:t>
+        <w:t>The Canadian System of Soil Classification (3rd Edition)</w:t>
+      </w:r>
+      <w:r>
+        <w:t>. Agriculture and Agri-Food Canada, Publ. 1646 (Revised), Ottawa, Ontario, Canada.</w:t>
       </w:r>
     </w:p>
     <w:bookmarkEnd w:id="186"/>
@@ -34374,16 +34693,16 @@
       </w:pPr>
       <w:bookmarkStart w:id="187" w:name="_ENREF_140"/>
       <w:r>
-        <w:t xml:space="preserve">Szantoi, Z., Escobedo, F., Abd-Elrahman, A., Smith, S. and Pearlstine, L. 2013. Analyzing fine-scale wetland composition using high resolution imagery and texture features. </w:t>
+        <w:t xml:space="preserve">Stewart, R. and Kantrud, H. 1971. </w:t>
       </w:r>
       <w:r>
         <w:rPr>
           <w:i/>
         </w:rPr>
-        <w:t>International Journal of Applied Earth Observation and Geoinformation</w:t>
-      </w:r>
-      <w:r>
-        <w:t>, Vol. 23, No. 204-212.</w:t>
+        <w:t>Classification of natural ponds and lakes in the glaciated prairie region</w:t>
+      </w:r>
+      <w:r>
+        <w:t>. U. S. F. a. W. S. Bureau of Sport Fisheries and Wildlife, Washington D.C., USA. Report No. Resource Publication 92.</w:t>
       </w:r>
     </w:p>
     <w:bookmarkEnd w:id="187"/>
@@ -34399,16 +34718,16 @@
       </w:pPr>
       <w:bookmarkStart w:id="188" w:name="_ENREF_141"/>
       <w:r>
-        <w:t xml:space="preserve">Tarnocai, C. 2009. The Impact of Climate Change on Canadian Peatlands. </w:t>
+        <w:t xml:space="preserve">Stow, D. A., Hope, A., McGuire, D., Verbyla, D., Gamon, J., Huemmrich, F., Houston, S., Racine, C., Sturm, M., Tape, K., Hinzman, L., Yoshikawa, K., Tweedie, C., Noyle, B., Silapaswan, C., Douglas, D., Griffith, B., Jia, G., Epstein, H., Walker, D., Daeschner, S., Petersen, A., Zhou, L. and Myneni, R. 2004. Remote sensing of vegetation and land-cover change in Arctic Tundra Ecosystems. </w:t>
       </w:r>
       <w:r>
         <w:rPr>
           <w:i/>
         </w:rPr>
-        <w:t>Canadian Water Resources Journal / Revue canadienne des ressources hydriques</w:t>
-      </w:r>
-      <w:r>
-        <w:t>, Vol. 34, No. 4, 453-466.</w:t>
+        <w:t>Remote Sensing of Environment</w:t>
+      </w:r>
+      <w:r>
+        <w:t>, Vol. 89, No. 3, 281-308.</w:t>
       </w:r>
     </w:p>
     <w:bookmarkEnd w:id="188"/>
@@ -34424,16 +34743,16 @@
       </w:pPr>
       <w:bookmarkStart w:id="189" w:name="_ENREF_142"/>
       <w:r>
-        <w:t xml:space="preserve">Taylor, A. R. D., Howard, G. W. and Begg, G. W. 1995. Developing Wetland Inventories in Southern Africa: A Review. </w:t>
+        <w:t xml:space="preserve">Sun, G., Ranson, K. J., Kimes, D. S., Blair, J. B. and Kovacs, K. 2008. Forest vertical structure from GLAS: An evaluation using LVIS and SRTM data. </w:t>
       </w:r>
       <w:r>
         <w:rPr>
           <w:i/>
         </w:rPr>
-        <w:t>Vegetatio</w:t>
-      </w:r>
-      <w:r>
-        <w:t>, Vol. 118, No. 1/2, 57-79.</w:t>
+        <w:t>Remote Sensing of Environment</w:t>
+      </w:r>
+      <w:r>
+        <w:t>, Vol. 112, No. 1, 107-117.</w:t>
       </w:r>
     </w:p>
     <w:bookmarkEnd w:id="189"/>
@@ -34449,16 +34768,16 @@
       </w:pPr>
       <w:bookmarkStart w:id="190" w:name="_ENREF_143"/>
       <w:r>
-        <w:t xml:space="preserve">Thompson, A. A. 2015. Overview of the RADARSAT Constellation Mission. </w:t>
+        <w:t xml:space="preserve">Szantoi, Z., Escobedo, F., Abd-Elrahman, A., Smith, S. and Pearlstine, L. 2013. Analyzing fine-scale wetland composition using high resolution imagery and texture features. </w:t>
       </w:r>
       <w:r>
         <w:rPr>
           <w:i/>
         </w:rPr>
-        <w:t>Canadian Journal of Remote Sensing</w:t>
-      </w:r>
-      <w:r>
-        <w:t>, Vol. 41, No. 5, 401-407.</w:t>
+        <w:t>International Journal of Applied Earth Observation and Geoinformation</w:t>
+      </w:r>
+      <w:r>
+        <w:t>, Vol. 23, No. 204-212.</w:t>
       </w:r>
     </w:p>
     <w:bookmarkEnd w:id="190"/>
@@ -34474,16 +34793,16 @@
       </w:pPr>
       <w:bookmarkStart w:id="191" w:name="_ENREF_144"/>
       <w:r>
-        <w:t xml:space="preserve">Touzi, R., Boerner, W. M., Lee, J. S. and Lueneburg, E. 2004. A review of polarimetry in the context of synthetic aperture radar: concepts and information extraction. </w:t>
+        <w:t xml:space="preserve">Tarnocai, C. 2009. The Impact of Climate Change on Canadian Peatlands. </w:t>
       </w:r>
       <w:r>
         <w:rPr>
           <w:i/>
         </w:rPr>
-        <w:t>Canadian Journal of Remote Sensing</w:t>
-      </w:r>
-      <w:r>
-        <w:t>, Vol. 30, No. 3, 380-407.</w:t>
+        <w:t>Canadian Water Resources Journal / Revue canadienne des ressources hydriques</w:t>
+      </w:r>
+      <w:r>
+        <w:t>, Vol. 34, No. 4, 453-466.</w:t>
       </w:r>
     </w:p>
     <w:bookmarkEnd w:id="191"/>
@@ -34499,16 +34818,16 @@
       </w:pPr>
       <w:bookmarkStart w:id="192" w:name="_ENREF_145"/>
       <w:r>
-        <w:t xml:space="preserve">Touzi, R., Deschamps, A. and Rother, G. 2007. Wetland characterization using polarimetric RADARSAT-2 capability. </w:t>
+        <w:t xml:space="preserve">Taylor, A. R. D., Howard, G. W. and Begg, G. W. 1995. Developing Wetland Inventories in Southern Africa: A Review. </w:t>
       </w:r>
       <w:r>
         <w:rPr>
           <w:i/>
         </w:rPr>
-        <w:t>Canadian Journal of Remote Sensing</w:t>
-      </w:r>
-      <w:r>
-        <w:t>, Vol. 33, No. sup1, S56-S67.</w:t>
+        <w:t>Vegetatio</w:t>
+      </w:r>
+      <w:r>
+        <w:t>, Vol. 118, No. 1/2, 57-79.</w:t>
       </w:r>
     </w:p>
     <w:bookmarkEnd w:id="192"/>
@@ -34524,16 +34843,16 @@
       </w:pPr>
       <w:bookmarkStart w:id="193" w:name="_ENREF_146"/>
       <w:r>
-        <w:t xml:space="preserve">Townsend, P. A. 2001. Mapping seasonal flooding in forested wetlands using multi-temporal Radarsat SAR. </w:t>
+        <w:t xml:space="preserve">Thompson, A. A. 2015. Overview of the RADARSAT Constellation Mission. </w:t>
       </w:r>
       <w:r>
         <w:rPr>
           <w:i/>
         </w:rPr>
-        <w:t>Photogrammetric engineering and remote sensing</w:t>
-      </w:r>
-      <w:r>
-        <w:t>, Vol. 67, No. 7, 857-864.</w:t>
+        <w:t>Canadian Journal of Remote Sensing</w:t>
+      </w:r>
+      <w:r>
+        <w:t>, Vol. 41, No. 5, 401-407.</w:t>
       </w:r>
     </w:p>
     <w:bookmarkEnd w:id="193"/>
@@ -34549,16 +34868,16 @@
       </w:pPr>
       <w:bookmarkStart w:id="194" w:name="_ENREF_147"/>
       <w:r>
-        <w:t xml:space="preserve">Townsend, P. A. 2002. Relationships between forest structure and the detection of flood inundation in forested wetlands using C-band SAR. </w:t>
+        <w:t xml:space="preserve">Touzi, R., Boerner, W. M., Lee, J. S. and Lueneburg, E. 2004. A review of polarimetry in the context of synthetic aperture radar: concepts and information extraction. </w:t>
       </w:r>
       <w:r>
         <w:rPr>
           <w:i/>
         </w:rPr>
-        <w:t>International Journal of Remote Sensing</w:t>
-      </w:r>
-      <w:r>
-        <w:t>, Vol. 23, No. 3, 443-460.</w:t>
+        <w:t>Canadian Journal of Remote Sensing</w:t>
+      </w:r>
+      <w:r>
+        <w:t>, Vol. 30, No. 3, 380-407.</w:t>
       </w:r>
     </w:p>
     <w:bookmarkEnd w:id="194"/>
@@ -34574,16 +34893,16 @@
       </w:pPr>
       <w:bookmarkStart w:id="195" w:name="_ENREF_148"/>
       <w:r>
-        <w:t xml:space="preserve">Töyrä, J., Pietroniro, A. and Martz, L. W. 2001. Multisensor Hydrologic Assessment of a Freshwater Wetland. </w:t>
+        <w:t xml:space="preserve">Touzi, R., Deschamps, A. and Rother, G. 2007. Wetland characterization using polarimetric RADARSAT-2 capability. </w:t>
       </w:r>
       <w:r>
         <w:rPr>
           <w:i/>
         </w:rPr>
-        <w:t>Remote Sensing of Environment</w:t>
-      </w:r>
-      <w:r>
-        <w:t>, Vol. 75, No. 2, 162-173.</w:t>
+        <w:t>Canadian Journal of Remote Sensing</w:t>
+      </w:r>
+      <w:r>
+        <w:t>, Vol. 33, No. sup1, S56-S67.</w:t>
       </w:r>
     </w:p>
     <w:bookmarkEnd w:id="195"/>
@@ -34599,16 +34918,16 @@
       </w:pPr>
       <w:bookmarkStart w:id="196" w:name="_ENREF_149"/>
       <w:r>
-        <w:t xml:space="preserve">Ustin, S. L., Wessman, C. A., Curtis, B., Kasischke, E., Way, J. and Vanderbilt, V. C. 1991. Opportunities for Using the EOS Imaging Spectrometers and Synthetic Aperture Radar in Ecological Models. </w:t>
+        <w:t xml:space="preserve">Townsend, P. A. 2001. Mapping seasonal flooding in forested wetlands using multi-temporal Radarsat SAR. </w:t>
       </w:r>
       <w:r>
         <w:rPr>
           <w:i/>
         </w:rPr>
-        <w:t>Ecology</w:t>
-      </w:r>
-      <w:r>
-        <w:t>, Vol. 72, No. 6, 1934-1945.</w:t>
+        <w:t>Photogrammetric engineering and remote sensing</w:t>
+      </w:r>
+      <w:r>
+        <w:t>, Vol. 67, No. 7, 857-864.</w:t>
       </w:r>
     </w:p>
     <w:bookmarkEnd w:id="196"/>
@@ -34624,16 +34943,16 @@
       </w:pPr>
       <w:bookmarkStart w:id="197" w:name="_ENREF_150"/>
       <w:r>
-        <w:t xml:space="preserve">Vachon, P. W. and Wolfe, J. 2011. C-Band Cross-Polarization Wind Speed Retrieval. </w:t>
+        <w:t xml:space="preserve">Townsend, P. A. 2002. Relationships between forest structure and the detection of flood inundation in forested wetlands using C-band SAR. </w:t>
       </w:r>
       <w:r>
         <w:rPr>
           <w:i/>
         </w:rPr>
-        <w:t>IEEE Geoscience and Remote Sensing Letters</w:t>
-      </w:r>
-      <w:r>
-        <w:t>, Vol. 8, No. 3, 456-459.</w:t>
+        <w:t>International Journal of Remote Sensing</w:t>
+      </w:r>
+      <w:r>
+        <w:t>, Vol. 23, No. 3, 443-460.</w:t>
       </w:r>
     </w:p>
     <w:bookmarkEnd w:id="197"/>
@@ -34649,16 +34968,16 @@
       </w:pPr>
       <w:bookmarkStart w:id="198" w:name="_ENREF_151"/>
       <w:r>
-        <w:t xml:space="preserve">van Zyl, J. J. 1989. Unsupervised classification of scattering behavior using radar polarimetry data. </w:t>
+        <w:t xml:space="preserve">Töyrä, J., Pietroniro, A. and Martz, L. W. 2001. Multisensor Hydrologic Assessment of a Freshwater Wetland. </w:t>
       </w:r>
       <w:r>
         <w:rPr>
           <w:i/>
         </w:rPr>
-        <w:t>IEEE Transactions on Geoscience and Remote Sensing</w:t>
-      </w:r>
-      <w:r>
-        <w:t>, Vol. 27, No. 1, 36-45.</w:t>
+        <w:t>Remote Sensing of Environment</w:t>
+      </w:r>
+      <w:r>
+        <w:t>, Vol. 75, No. 2, 162-173.</w:t>
       </w:r>
     </w:p>
     <w:bookmarkEnd w:id="198"/>
@@ -34674,16 +34993,16 @@
       </w:pPr>
       <w:bookmarkStart w:id="199" w:name="_ENREF_152"/>
       <w:r>
-        <w:t xml:space="preserve">Vitt, D. H., Halsey, L. A., Thormann, M. N. and Martin, T. 1996. </w:t>
+        <w:t xml:space="preserve">Ustin, S. L., Wessman, C. A., Curtis, B., Kasischke, E., Way, J. and Vanderbilt, V. C. 1991. Opportunities for Using the EOS Imaging Spectrometers and Synthetic Aperture Radar in Ecological Models. </w:t>
       </w:r>
       <w:r>
         <w:rPr>
           <w:i/>
         </w:rPr>
-        <w:t>Peatland inventory of Alberta Phase I: overview of peatland resources in the natural regions and subregions of the province</w:t>
-      </w:r>
-      <w:r>
-        <w:t>. A. P. R. Centre, Edmonton, Alberta, Canada. Report No. Publication No. 96-1.</w:t>
+        <w:t>Ecology</w:t>
+      </w:r>
+      <w:r>
+        <w:t>, Vol. 72, No. 6, 1934-1945.</w:t>
       </w:r>
     </w:p>
     <w:bookmarkEnd w:id="199"/>
@@ -34699,16 +35018,16 @@
       </w:pPr>
       <w:bookmarkStart w:id="200" w:name="_ENREF_153"/>
       <w:r>
-        <w:t xml:space="preserve">Vitt, D. H., Halsey, L. A. and Zoltai, S. C. 1994. The Bog Landforms of Continental Western Canada in Relation to Climate and Permafrost Patterns. </w:t>
+        <w:t xml:space="preserve">Vachon, P. W. and Wolfe, J. 2011. C-Band Cross-Polarization Wind Speed Retrieval. </w:t>
       </w:r>
       <w:r>
         <w:rPr>
           <w:i/>
         </w:rPr>
-        <w:t>Arctic and Alpine Research</w:t>
-      </w:r>
-      <w:r>
-        <w:t>, Vol. 26, No. 1, 1-13.</w:t>
+        <w:t>IEEE Geoscience and Remote Sensing Letters</w:t>
+      </w:r>
+      <w:r>
+        <w:t>, Vol. 8, No. 3, 456-459.</w:t>
       </w:r>
     </w:p>
     <w:bookmarkEnd w:id="200"/>
@@ -34724,16 +35043,16 @@
       </w:pPr>
       <w:bookmarkStart w:id="201" w:name="_ENREF_154"/>
       <w:r>
-        <w:t xml:space="preserve">Vitt, D. H., Van Wirdum, G., Zoltai, S. C. and Halsey, L. A. 1993. Habitat requirements of Scorpidium scorpiodes and fen development in continental Canada. </w:t>
+        <w:t xml:space="preserve">van Zyl, J. J. 1989. Unsupervised classification of scattering behavior using radar polarimetry data. </w:t>
       </w:r>
       <w:r>
         <w:rPr>
           <w:i/>
         </w:rPr>
-        <w:t>Bryologist</w:t>
-      </w:r>
-      <w:r>
-        <w:t>, Vol. 96, No. 1, 106-111.</w:t>
+        <w:t>IEEE Transactions on Geoscience and Remote Sensing</w:t>
+      </w:r>
+      <w:r>
+        <w:t>, Vol. 27, No. 1, 36-45.</w:t>
       </w:r>
     </w:p>
     <w:bookmarkEnd w:id="201"/>
@@ -34750,16 +35069,16 @@
       <w:bookmarkStart w:id="202" w:name="_ENREF_155"/>
       <w:r>
         <w:lastRenderedPageBreak/>
-        <w:t xml:space="preserve">Wdowinski, S., Hong, S. H. and Kim, S. W. 2008a. Evaluation of TerraSAR-X Observations for Wetland InSAR Application. In </w:t>
+        <w:t xml:space="preserve">Vitt, D. H., Halsey, L. A., Thormann, M. N. and Martin, T. 1996. </w:t>
       </w:r>
       <w:r>
         <w:rPr>
           <w:i/>
         </w:rPr>
-        <w:t xml:space="preserve">IGARSS 2008 - 2008 IEEE International Geoscience and Remote Sensing Symposium, </w:t>
-      </w:r>
-      <w:r>
-        <w:t>7-11 July 2008, Edited by IV - 1233-IV - 1236.</w:t>
+        <w:t>Peatland inventory of Alberta Phase I: overview of peatland resources in the natural regions and subregions of the province</w:t>
+      </w:r>
+      <w:r>
+        <w:t>. A. P. R. Centre, Edmonton, Alberta, Canada. Report No. Publication No. 96-1.</w:t>
       </w:r>
     </w:p>
     <w:bookmarkEnd w:id="202"/>
@@ -34775,16 +35094,16 @@
       </w:pPr>
       <w:bookmarkStart w:id="203" w:name="_ENREF_156"/>
       <w:r>
-        <w:t xml:space="preserve">Wdowinski, S., Kim, S.-W., Amelung, F., Dixon, T. H., Miralles-Wilhelm, F. and Sonenshein, R. 2008b. Space-based detection of wetlands' surface water level changes from L-band SAR interferometry. </w:t>
+        <w:t xml:space="preserve">Vitt, D. H., Halsey, L. A. and Zoltai, S. C. 1994. The Bog Landforms of Continental Western Canada in Relation to Climate and Permafrost Patterns. </w:t>
       </w:r>
       <w:r>
         <w:rPr>
           <w:i/>
         </w:rPr>
-        <w:t>Remote Sensing of Environment</w:t>
-      </w:r>
-      <w:r>
-        <w:t>, Vol. 112, No. 3, 681-696.</w:t>
+        <w:t>Arctic and Alpine Research</w:t>
+      </w:r>
+      <w:r>
+        <w:t>, Vol. 26, No. 1, 1-13.</w:t>
       </w:r>
     </w:p>
     <w:bookmarkEnd w:id="203"/>
@@ -34800,16 +35119,16 @@
       </w:pPr>
       <w:bookmarkStart w:id="204" w:name="_ENREF_157"/>
       <w:r>
-        <w:t xml:space="preserve">White, L., Brisco, B., Dabboor, M., Schmitt, A. and Pratt, A. 2015. A Collection of SAR Methodologies for Monitoring Wetlands. </w:t>
+        <w:t xml:space="preserve">Vitt, D. H., Van Wirdum, G., Zoltai, S. C. and Halsey, L. A. 1993. Habitat requirements of Scorpidium scorpiodes and fen development in continental Canada. </w:t>
       </w:r>
       <w:r>
         <w:rPr>
           <w:i/>
         </w:rPr>
-        <w:t>Remote Sensing</w:t>
-      </w:r>
-      <w:r>
-        <w:t>, Vol. 7, No. 6, 7615.</w:t>
+        <w:t>Bryologist</w:t>
+      </w:r>
+      <w:r>
+        <w:t>, Vol. 96, No. 1, 106-111.</w:t>
       </w:r>
     </w:p>
     <w:bookmarkEnd w:id="204"/>
@@ -34825,16 +35144,16 @@
       </w:pPr>
       <w:bookmarkStart w:id="205" w:name="_ENREF_158"/>
       <w:r>
-        <w:t xml:space="preserve">White, L., Brisco, B., Pregitzer, M., Tedford, B. and Boychuk, L. 2014. RADARSAT-2 Beam Mode Selection for Surface Water and Flooded Vegetation Mapping. </w:t>
+        <w:t xml:space="preserve">Wdowinski, S., Hong, S. H. and Kim, S. W. 2008a. Evaluation of TerraSAR-X Observations for Wetland InSAR Application. In </w:t>
       </w:r>
       <w:r>
         <w:rPr>
           <w:i/>
         </w:rPr>
-        <w:t>Canadian Journal of Remote Sensing</w:t>
-      </w:r>
-      <w:r>
-        <w:t>, Vol. 40, No. 2, 135-151.</w:t>
+        <w:t xml:space="preserve">IGARSS 2008 - 2008 IEEE International Geoscience and Remote Sensing Symposium, </w:t>
+      </w:r>
+      <w:r>
+        <w:t>7-11 July 2008, Edited by IV - 1233-IV - 1236.</w:t>
       </w:r>
     </w:p>
     <w:bookmarkEnd w:id="205"/>
@@ -34850,22 +35169,16 @@
       </w:pPr>
       <w:bookmarkStart w:id="206" w:name="_ENREF_159"/>
       <w:r>
-        <w:t xml:space="preserve">Wilen, B. O. and Bates, M. K. 1995. The US Fish and Wildlife Service National wetlands inventory project. In </w:t>
+        <w:t xml:space="preserve">Wdowinski, S., Kim, S.-W., Amelung, F., Dixon, T. H., Miralles-Wilhelm, F. and Sonenshein, R. 2008b. Space-based detection of wetlands' surface water level changes from L-band SAR interferometry. </w:t>
       </w:r>
       <w:r>
         <w:rPr>
           <w:i/>
         </w:rPr>
-        <w:t>Classification and inventory of the world’s wetlands</w:t>
-      </w:r>
-      <w:r>
-        <w:t>. Edited by C. M. Finlayson and A. G. van der Valk. Advances in Vegetation Science 16, Reprint from Vegetatio 118, 153-169,</w:t>
-      </w:r>
-      <w:r>
-        <w:rPr>
-          <w:b/>
-        </w:rPr>
-        <w:t xml:space="preserve"> </w:t>
+        <w:t>Remote Sensing of Environment</w:t>
+      </w:r>
+      <w:r>
+        <w:t>, Vol. 112, No. 3, 681-696.</w:t>
       </w:r>
     </w:p>
     <w:bookmarkEnd w:id="206"/>
@@ -34881,25 +35194,16 @@
       </w:pPr>
       <w:bookmarkStart w:id="207" w:name="_ENREF_160"/>
       <w:r>
-        <w:t xml:space="preserve">Wilen, B. O. and Tiner, R. W. 1993. Wetlands of the United States. In </w:t>
+        <w:t xml:space="preserve">White, L., Brisco, B., Dabboor, M., Schmitt, A. and Pratt, A. 2015. A Collection of SAR Methodologies for Monitoring Wetlands. </w:t>
       </w:r>
       <w:r>
         <w:rPr>
           <w:i/>
         </w:rPr>
-        <w:t>Wetlands of the world: Inventory, ecology and management Volume I: Africa, Australia, Canada and Greenland, Mediterranean, Mexico, Papua New Guinea, South Asia, Tropical South America, United States</w:t>
-      </w:r>
-      <w:r>
-        <w:t>. Edited by D. F. Whigham, D. Dykyjová and S. Hejný. Springer Netherlands, Dordrecht,</w:t>
-      </w:r>
-      <w:r>
-        <w:rPr>
-          <w:b/>
-        </w:rPr>
-        <w:t xml:space="preserve"> </w:t>
-      </w:r>
-      <w:r>
-        <w:t>515-636.</w:t>
+        <w:t>Remote Sensing</w:t>
+      </w:r>
+      <w:r>
+        <w:t>, Vol. 7, No. 6, 7615.</w:t>
       </w:r>
     </w:p>
     <w:bookmarkEnd w:id="207"/>
@@ -34915,16 +35219,16 @@
       </w:pPr>
       <w:bookmarkStart w:id="208" w:name="_ENREF_161"/>
       <w:r>
-        <w:t xml:space="preserve">Wilusz, D. C., Zaitchik, B. F., Anderson, M. C., Hain, C. R., Yilmaz, M. T. and Mladenova, I. E. 2017. Monthly flooded area classification using low resolution SAR imagery in the Sudd wetland from 2007 to 2011. </w:t>
+        <w:t xml:space="preserve">White, L., Brisco, B., Pregitzer, M., Tedford, B. and Boychuk, L. 2014. RADARSAT-2 Beam Mode Selection for Surface Water and Flooded Vegetation Mapping. </w:t>
       </w:r>
       <w:r>
         <w:rPr>
           <w:i/>
         </w:rPr>
-        <w:t>Remote Sensing of Environment</w:t>
-      </w:r>
-      <w:r>
-        <w:t>, Vol. 194, No. 205-218.</w:t>
+        <w:t>Canadian Journal of Remote Sensing</w:t>
+      </w:r>
+      <w:r>
+        <w:t>, Vol. 40, No. 2, 135-151.</w:t>
       </w:r>
     </w:p>
     <w:bookmarkEnd w:id="208"/>
@@ -34940,25 +35244,22 @@
       </w:pPr>
       <w:bookmarkStart w:id="209" w:name="_ENREF_162"/>
       <w:r>
-        <w:t xml:space="preserve">Winter, T. C. 1989. Hydrologic studies of wetlands in the northern prairie. In </w:t>
+        <w:t xml:space="preserve">Wilen, B. O. and Bates, M. K. 1995. The US Fish and Wildlife Service National wetlands inventory project. In </w:t>
       </w:r>
       <w:r>
         <w:rPr>
           <w:i/>
         </w:rPr>
-        <w:t>Northern Prairie Wetlands</w:t>
-      </w:r>
-      <w:r>
-        <w:t>. Edited by A. G. van der Valk. Iowa State University Press, Ames, IA, USA,</w:t>
+        <w:t>Classification and inventory of the world’s wetlands</w:t>
+      </w:r>
+      <w:r>
+        <w:t>. Edited by C. M. Finlayson and A. G. van der Valk. Advances in Vegetation Science 16, Reprint from Vegetatio 118, 153-169,</w:t>
       </w:r>
       <w:r>
         <w:rPr>
           <w:b/>
         </w:rPr>
         <w:t xml:space="preserve"> </w:t>
-      </w:r>
-      <w:r>
-        <w:t>16-54.</w:t>
       </w:r>
     </w:p>
     <w:bookmarkEnd w:id="209"/>
@@ -34974,16 +35275,25 @@
       </w:pPr>
       <w:bookmarkStart w:id="210" w:name="_ENREF_163"/>
       <w:r>
-        <w:t xml:space="preserve">Winter, T. C. and LaBaugh, J. W. 2003. Hydrologic considerations in defining isolated wetlands. </w:t>
+        <w:t xml:space="preserve">Wilen, B. O. and Tiner, R. W. 1993. Wetlands of the United States. In </w:t>
       </w:r>
       <w:r>
         <w:rPr>
           <w:i/>
         </w:rPr>
-        <w:t>Wetlands</w:t>
-      </w:r>
-      <w:r>
-        <w:t>, Vol. 23, No. 3, 532-540.</w:t>
+        <w:t>Wetlands of the world: Inventory, ecology and management Volume I: Africa, Australia, Canada and Greenland, Mediterranean, Mexico, Papua New Guinea, South Asia, Tropical South America, United States</w:t>
+      </w:r>
+      <w:r>
+        <w:t>. Edited by D. F. Whigham, D. Dykyjová and S. Hejný. Springer Netherlands, Dordrecht,</w:t>
+      </w:r>
+      <w:r>
+        <w:rPr>
+          <w:b/>
+        </w:rPr>
+        <w:t xml:space="preserve"> </w:t>
+      </w:r>
+      <w:r>
+        <w:t>515-636.</w:t>
       </w:r>
     </w:p>
     <w:bookmarkEnd w:id="210"/>
@@ -34999,16 +35309,16 @@
       </w:pPr>
       <w:bookmarkStart w:id="211" w:name="_ENREF_164"/>
       <w:r>
-        <w:t xml:space="preserve">Work, E. A., Jr. and Gilmer, D. S. 1976. Utilization of Satellite Data for Inventorying Prairie Ponds and Lakes. </w:t>
+        <w:t xml:space="preserve">Wilusz, D. C., Zaitchik, B. F., Anderson, M. C., Hain, C. R., Yilmaz, M. T. and Mladenova, I. E. 2017. Monthly flooded area classification using low resolution SAR imagery in the Sudd wetland from 2007 to 2011. </w:t>
       </w:r>
       <w:r>
         <w:rPr>
           <w:i/>
         </w:rPr>
-        <w:t>Photogrammetric Engineering and Remote Sensing</w:t>
-      </w:r>
-      <w:r>
-        <w:t>, Vol. 42, No. 5, 685-694.</w:t>
+        <w:t>Remote Sensing of Environment</w:t>
+      </w:r>
+      <w:r>
+        <w:t>, Vol. 194, No. 205-218.</w:t>
       </w:r>
     </w:p>
     <w:bookmarkEnd w:id="211"/>
@@ -35024,16 +35334,25 @@
       </w:pPr>
       <w:bookmarkStart w:id="212" w:name="_ENREF_165"/>
       <w:r>
-        <w:t xml:space="preserve">Work, E. A., Jr., Gilmer, D. S. and Klett, A. 1974. Utility of ERTS for Monitoring the Breeding Habitat of Migratory Waterfowl. In </w:t>
+        <w:t xml:space="preserve">Winter, T. C. 1989. Hydrologic studies of wetlands in the northern prairie. In </w:t>
       </w:r>
       <w:r>
         <w:rPr>
           <w:i/>
         </w:rPr>
-        <w:t xml:space="preserve">Proceedings of the Third Earth Resources Technology Satellite-1 Symposium, </w:t>
-      </w:r>
-      <w:r>
-        <w:t>December 10-14, Washington, DC, USA. Edited by S. C. Freden, E. P. Mercanti and M. A. Becker. 1671-1685.</w:t>
+        <w:t>Northern Prairie Wetlands</w:t>
+      </w:r>
+      <w:r>
+        <w:t>. Edited by A. G. van der Valk. Iowa State University Press, Ames, IA, USA,</w:t>
+      </w:r>
+      <w:r>
+        <w:rPr>
+          <w:b/>
+        </w:rPr>
+        <w:t xml:space="preserve"> </w:t>
+      </w:r>
+      <w:r>
+        <w:t>16-54.</w:t>
       </w:r>
     </w:p>
     <w:bookmarkEnd w:id="212"/>
@@ -35049,17 +35368,16 @@
       </w:pPr>
       <w:bookmarkStart w:id="213" w:name="_ENREF_166"/>
       <w:r>
-        <w:lastRenderedPageBreak/>
-        <w:t xml:space="preserve">Yamaguchi, Y., Moriyama, T., Ishido, M. and Yamada, H. 2005. Four-component scattering model for polarimetric SAR image decomposition. </w:t>
+        <w:t xml:space="preserve">Winter, T. C. and LaBaugh, J. W. 2003. Hydrologic considerations in defining isolated wetlands. </w:t>
       </w:r>
       <w:r>
         <w:rPr>
           <w:i/>
         </w:rPr>
-        <w:t>IEEE Transactions on Geoscience and Remote Sensing</w:t>
-      </w:r>
-      <w:r>
-        <w:t>, Vol. 43, No. 8, 1699-1706.</w:t>
+        <w:t>Wetlands</w:t>
+      </w:r>
+      <w:r>
+        <w:t>, Vol. 23, No. 3, 532-540.</w:t>
       </w:r>
     </w:p>
     <w:bookmarkEnd w:id="213"/>
@@ -35075,16 +35393,16 @@
       </w:pPr>
       <w:bookmarkStart w:id="214" w:name="_ENREF_167"/>
       <w:r>
-        <w:t xml:space="preserve">Yamaguchi, Y., Sato, A., Boerner, W. M., Sato, R. and Yamada, H. 2011. Four-Component Scattering Power Decomposition With Rotation of Coherency Matrix. </w:t>
+        <w:t xml:space="preserve">Work, E. A., Jr. and Gilmer, D. S. 1976. Utilization of Satellite Data for Inventorying Prairie Ponds and Lakes. </w:t>
       </w:r>
       <w:r>
         <w:rPr>
           <w:i/>
         </w:rPr>
-        <w:t>IEEE Transactions on Geoscience and Remote Sensing</w:t>
-      </w:r>
-      <w:r>
-        <w:t>, Vol. 49, No. 6, 2251-2258.</w:t>
+        <w:t>Photogrammetric Engineering and Remote Sensing</w:t>
+      </w:r>
+      <w:r>
+        <w:t>, Vol. 42, No. 5, 685-694.</w:t>
       </w:r>
     </w:p>
     <w:bookmarkEnd w:id="214"/>
@@ -35100,16 +35418,16 @@
       </w:pPr>
       <w:bookmarkStart w:id="215" w:name="_ENREF_168"/>
       <w:r>
-        <w:t xml:space="preserve">Zhang, D., Gersberg, R. M. and Keat, T. S. 2009. Constructed wetlands in China. </w:t>
+        <w:t xml:space="preserve">Work, E. A., Jr., Gilmer, D. S. and Klett, A. 1974. Utility of ERTS for Monitoring the Breeding Habitat of Migratory Waterfowl. In </w:t>
       </w:r>
       <w:r>
         <w:rPr>
           <w:i/>
         </w:rPr>
-        <w:t>Ecological Engineering</w:t>
-      </w:r>
-      <w:r>
-        <w:t>, Vol. 35, No. 10, 1367-1378.</w:t>
+        <w:t xml:space="preserve">Proceedings of the Third Earth Resources Technology Satellite-1 Symposium, </w:t>
+      </w:r>
+      <w:r>
+        <w:t>December 10-14, Washington, DC, USA. Edited by S. C. Freden, E. P. Mercanti and M. A. Becker. 1671-1685.</w:t>
       </w:r>
     </w:p>
     <w:bookmarkEnd w:id="215"/>
@@ -35125,16 +35443,16 @@
       </w:pPr>
       <w:bookmarkStart w:id="216" w:name="_ENREF_169"/>
       <w:r>
-        <w:t xml:space="preserve">Zoltai, S. C. and Tarnocai, C. 1975. Perennially Frozen Peatlands in Western Arctic and Subarctic of Canada. </w:t>
+        <w:t xml:space="preserve">Yamaguchi, Y., Moriyama, T., Ishido, M. and Yamada, H. 2005. Four-component scattering model for polarimetric SAR image decomposition. </w:t>
       </w:r>
       <w:r>
         <w:rPr>
           <w:i/>
         </w:rPr>
-        <w:t>Canadian Journal of Earth Sciences</w:t>
-      </w:r>
-      <w:r>
-        <w:t>, Vol. 12, No. 1, 28-43.</w:t>
+        <w:t>IEEE Transactions on Geoscience and Remote Sensing</w:t>
+      </w:r>
+      <w:r>
+        <w:t>, Vol. 43, No. 8, 1699-1706.</w:t>
       </w:r>
     </w:p>
     <w:bookmarkEnd w:id="216"/>
@@ -35150,6 +35468,81 @@
       </w:pPr>
       <w:bookmarkStart w:id="217" w:name="_ENREF_170"/>
       <w:r>
+        <w:t xml:space="preserve">Yamaguchi, Y., Sato, A., Boerner, W. M., Sato, R. and Yamada, H. 2011. Four-Component Scattering Power Decomposition With Rotation of Coherency Matrix. </w:t>
+      </w:r>
+      <w:r>
+        <w:rPr>
+          <w:i/>
+        </w:rPr>
+        <w:t>IEEE Transactions on Geoscience and Remote Sensing</w:t>
+      </w:r>
+      <w:r>
+        <w:t>, Vol. 49, No. 6, 2251-2258.</w:t>
+      </w:r>
+    </w:p>
+    <w:bookmarkEnd w:id="217"/>
+    <w:p>
+      <w:pPr>
+        <w:pStyle w:val="EndNoteBibliography"/>
+        <w:spacing w:after="0"/>
+      </w:pPr>
+    </w:p>
+    <w:p>
+      <w:pPr>
+        <w:pStyle w:val="EndNoteBibliography"/>
+      </w:pPr>
+      <w:bookmarkStart w:id="218" w:name="_ENREF_171"/>
+      <w:r>
+        <w:t xml:space="preserve">Zhang, D., Gersberg, R. M. and Keat, T. S. 2009. Constructed wetlands in China. </w:t>
+      </w:r>
+      <w:r>
+        <w:rPr>
+          <w:i/>
+        </w:rPr>
+        <w:t>Ecological Engineering</w:t>
+      </w:r>
+      <w:r>
+        <w:t>, Vol. 35, No. 10, 1367-1378.</w:t>
+      </w:r>
+    </w:p>
+    <w:bookmarkEnd w:id="218"/>
+    <w:p>
+      <w:pPr>
+        <w:pStyle w:val="EndNoteBibliography"/>
+        <w:spacing w:after="0"/>
+      </w:pPr>
+    </w:p>
+    <w:p>
+      <w:pPr>
+        <w:pStyle w:val="EndNoteBibliography"/>
+      </w:pPr>
+      <w:bookmarkStart w:id="219" w:name="_ENREF_172"/>
+      <w:r>
+        <w:t xml:space="preserve">Zoltai, S. C. and Tarnocai, C. 1975. Perennially Frozen Peatlands in Western Arctic and Subarctic of Canada. </w:t>
+      </w:r>
+      <w:r>
+        <w:rPr>
+          <w:i/>
+        </w:rPr>
+        <w:t>Canadian Journal of Earth Sciences</w:t>
+      </w:r>
+      <w:r>
+        <w:t>, Vol. 12, No. 1, 28-43.</w:t>
+      </w:r>
+    </w:p>
+    <w:bookmarkEnd w:id="219"/>
+    <w:p>
+      <w:pPr>
+        <w:pStyle w:val="EndNoteBibliography"/>
+        <w:spacing w:after="0"/>
+      </w:pPr>
+    </w:p>
+    <w:p>
+      <w:pPr>
+        <w:pStyle w:val="EndNoteBibliography"/>
+      </w:pPr>
+      <w:bookmarkStart w:id="220" w:name="_ENREF_173"/>
+      <w:r>
         <w:t xml:space="preserve">Zwally, H. J., Schutz, B., Abdalati, W., Abshire, J., Bentley, C., Brenner, A., Bufton, J., Dezio, J., Hancock, D., Harding, D., Herring, T., Minster, B., Quinn, K., Palm, S., Spinhirne, J. and Thomas, R. 2002. ICESat's laser measurements of polar ice, atmosphere, ocean, and land. </w:t>
       </w:r>
       <w:r>
@@ -35162,7 +35555,7 @@
         <w:t>, Vol. 34, No. 3-4, 405-445.</w:t>
       </w:r>
     </w:p>
-    <w:bookmarkEnd w:id="217"/>
+    <w:bookmarkEnd w:id="220"/>
     <w:p>
       <w:pPr>
         <w:pStyle w:val="EndNoteBibliography"/>
@@ -35248,7 +35641,7 @@
           <w:rPr>
             <w:noProof/>
           </w:rPr>
-          <w:t>37</w:t>
+          <w:t>38</w:t>
         </w:r>
         <w:r>
           <w:fldChar w:fldCharType="end"/>

--- a/LiteratureReview_DUC.docx
+++ b/LiteratureReview_DUC.docx
@@ -3406,7 +3406,7 @@
       <w:r>
         <w:t xml:space="preserve">The Canadian </w:t>
       </w:r>
-      <w:hyperlink w:anchor="_ENREF_115" w:tooltip="National Wetlands Working Group, 1997 #386" w:history="1">
+      <w:hyperlink w:anchor="_ENREF_122" w:tooltip="National Wetlands Working Group, 1997 #386" w:history="1">
         <w:r>
           <w:fldChar w:fldCharType="begin"/>
         </w:r>
@@ -3735,7 +3735,7 @@
         </w:rPr>
         <w:t>(</w:t>
       </w:r>
-      <w:hyperlink w:anchor="_ENREF_39" w:tooltip="Erwin, 2008 #486" w:history="1">
+      <w:hyperlink w:anchor="_ENREF_44" w:tooltip="Erwin, 2008 #486" w:history="1">
         <w:r>
           <w:rPr>
             <w:noProof/>
@@ -3749,7 +3749,7 @@
         </w:rPr>
         <w:t xml:space="preserve">, </w:t>
       </w:r>
-      <w:hyperlink w:anchor="_ENREF_34" w:tooltip="Crooks, 2011 #487" w:history="1">
+      <w:hyperlink w:anchor="_ENREF_37" w:tooltip="Crooks, 2011 #487" w:history="1">
         <w:r>
           <w:rPr>
             <w:noProof/>
@@ -3763,7 +3763,7 @@
         </w:rPr>
         <w:t xml:space="preserve">, </w:t>
       </w:r>
-      <w:hyperlink w:anchor="_ENREF_125" w:tooltip="Ramsar, 2015 #488" w:history="1">
+      <w:hyperlink w:anchor="_ENREF_132" w:tooltip="Ramsar, 2015 #488" w:history="1">
         <w:r>
           <w:rPr>
             <w:noProof/>
@@ -3777,7 +3777,7 @@
         </w:rPr>
         <w:t xml:space="preserve">, </w:t>
       </w:r>
-      <w:hyperlink w:anchor="_ENREF_66" w:tooltip="Howard, 2017 #489" w:history="1">
+      <w:hyperlink w:anchor="_ENREF_73" w:tooltip="Howard, 2017 #489" w:history="1">
         <w:r>
           <w:rPr>
             <w:noProof/>
@@ -3815,7 +3815,7 @@
         </w:rPr>
         <w:t>(</w:t>
       </w:r>
-      <w:hyperlink w:anchor="_ENREF_133" w:tooltip="Russi, 2013 #384" w:history="1">
+      <w:hyperlink w:anchor="_ENREF_140" w:tooltip="Russi, 2013 #384" w:history="1">
         <w:r>
           <w:rPr>
             <w:noProof/>
@@ -3945,7 +3945,7 @@
         </w:rPr>
         <w:t>(</w:t>
       </w:r>
-      <w:hyperlink w:anchor="_ENREF_140" w:tooltip="Stewart, 1971 #387" w:history="1">
+      <w:hyperlink w:anchor="_ENREF_149" w:tooltip="Stewart, 1971 #387" w:history="1">
         <w:r>
           <w:rPr>
             <w:noProof/>
@@ -3959,7 +3959,7 @@
         </w:rPr>
         <w:t xml:space="preserve">, </w:t>
       </w:r>
-      <w:hyperlink w:anchor="_ENREF_115" w:tooltip="National Wetlands Working Group, 1997 #386" w:history="1">
+      <w:hyperlink w:anchor="_ENREF_122" w:tooltip="National Wetlands Working Group, 1997 #386" w:history="1">
         <w:r>
           <w:rPr>
             <w:noProof/>
@@ -3973,7 +3973,7 @@
         </w:rPr>
         <w:t xml:space="preserve">, </w:t>
       </w:r>
-      <w:hyperlink w:anchor="_ENREF_47" w:tooltip="Government of Alberta, 2013 #490" w:history="1">
+      <w:hyperlink w:anchor="_ENREF_54" w:tooltip="Government of Alberta, 2013 #490" w:history="1">
         <w:r>
           <w:rPr>
             <w:noProof/>
@@ -4037,7 +4037,7 @@
         </w:rPr>
         <w:t>(</w:t>
       </w:r>
-      <w:hyperlink w:anchor="_ENREF_35" w:tooltip="Daily, 1997 #421" w:history="1">
+      <w:hyperlink w:anchor="_ENREF_39" w:tooltip="Daily, 1997 #421" w:history="1">
         <w:r>
           <w:rPr>
             <w:noProof/>
@@ -4051,7 +4051,7 @@
         </w:rPr>
         <w:t xml:space="preserve">, </w:t>
       </w:r>
-      <w:hyperlink w:anchor="_ENREF_109" w:tooltip="Mitsch, 2007 #399" w:history="1">
+      <w:hyperlink w:anchor="_ENREF_116" w:tooltip="Mitsch, 2007 #399" w:history="1">
         <w:r>
           <w:rPr>
             <w:noProof/>
@@ -4104,7 +4104,7 @@
         </w:rPr>
         <w:t>(</w:t>
       </w:r>
-      <w:hyperlink w:anchor="_ENREF_49" w:tooltip="Government of Canada, 1991 #491" w:history="1">
+      <w:hyperlink w:anchor="_ENREF_56" w:tooltip="Government of Canada, 1991 #491" w:history="1">
         <w:r>
           <w:rPr>
             <w:noProof/>
@@ -4145,7 +4145,7 @@
         </w:rPr>
         <w:t>(</w:t>
       </w:r>
-      <w:hyperlink w:anchor="_ENREF_30" w:tooltip="Costanza, 2014 #403" w:history="1">
+      <w:hyperlink w:anchor="_ENREF_33" w:tooltip="Costanza, 2014 #403" w:history="1">
         <w:r>
           <w:rPr>
             <w:noProof/>
@@ -4191,7 +4191,7 @@
         </w:rPr>
         <w:t>(</w:t>
       </w:r>
-      <w:hyperlink w:anchor="_ENREF_112" w:tooltip="Mora, 2013 #379" w:history="1">
+      <w:hyperlink w:anchor="_ENREF_119" w:tooltip="Mora, 2013 #379" w:history="1">
         <w:r>
           <w:rPr>
             <w:noProof/>
@@ -4247,7 +4247,7 @@
         </w:rPr>
         <w:t>(</w:t>
       </w:r>
-      <w:hyperlink w:anchor="_ENREF_47" w:tooltip="Government of Alberta, 2013 #490" w:history="1">
+      <w:hyperlink w:anchor="_ENREF_54" w:tooltip="Government of Alberta, 2013 #490" w:history="1">
         <w:r>
           <w:rPr>
             <w:noProof/>
@@ -4603,7 +4603,7 @@
         </w:rPr>
         <w:t>(</w:t>
       </w:r>
-      <w:hyperlink w:anchor="_ENREF_132" w:tooltip="Roulet, 2000 #415" w:history="1">
+      <w:hyperlink w:anchor="_ENREF_139" w:tooltip="Roulet, 2000 #415" w:history="1">
         <w:r>
           <w:rPr>
             <w:noProof/>
@@ -4617,7 +4617,7 @@
         </w:rPr>
         <w:t xml:space="preserve">, </w:t>
       </w:r>
-      <w:hyperlink w:anchor="_ENREF_141" w:tooltip="Stow, 2004 #416" w:history="1">
+      <w:hyperlink w:anchor="_ENREF_150" w:tooltip="Stow, 2004 #416" w:history="1">
         <w:r>
           <w:rPr>
             <w:noProof/>
@@ -4631,7 +4631,7 @@
         </w:rPr>
         <w:t xml:space="preserve">, </w:t>
       </w:r>
-      <w:hyperlink w:anchor="_ENREF_75" w:tooltip="Klein, 2005 #417" w:history="1">
+      <w:hyperlink w:anchor="_ENREF_82" w:tooltip="Klein, 2005 #417" w:history="1">
         <w:r>
           <w:rPr>
             <w:noProof/>
@@ -4645,7 +4645,7 @@
         </w:rPr>
         <w:t xml:space="preserve">, </w:t>
       </w:r>
-      <w:hyperlink w:anchor="_ENREF_130" w:tooltip="Riordan, 2006 #418" w:history="1">
+      <w:hyperlink w:anchor="_ENREF_137" w:tooltip="Riordan, 2006 #418" w:history="1">
         <w:r>
           <w:rPr>
             <w:noProof/>
@@ -4659,7 +4659,7 @@
         </w:rPr>
         <w:t xml:space="preserve">, </w:t>
       </w:r>
-      <w:hyperlink w:anchor="_ENREF_144" w:tooltip="Tarnocai, 2009 #419" w:history="1">
+      <w:hyperlink w:anchor="_ENREF_153" w:tooltip="Tarnocai, 2009 #419" w:history="1">
         <w:r>
           <w:rPr>
             <w:noProof/>
@@ -4673,7 +4673,7 @@
         </w:rPr>
         <w:t xml:space="preserve">, </w:t>
       </w:r>
-      <w:hyperlink w:anchor="_ENREF_23" w:tooltip="Chasmer, 2016 #480" w:history="1">
+      <w:hyperlink w:anchor="_ENREF_25" w:tooltip="Chasmer, 2016 #480" w:history="1">
         <w:r>
           <w:rPr>
             <w:noProof/>
@@ -4803,7 +4803,7 @@
         </w:rPr>
         <w:t>(</w:t>
       </w:r>
-      <w:hyperlink w:anchor="_ENREF_140" w:tooltip="Stewart, 1971 #387" w:history="1">
+      <w:hyperlink w:anchor="_ENREF_149" w:tooltip="Stewart, 1971 #387" w:history="1">
         <w:r>
           <w:rPr>
             <w:noProof/>
@@ -4817,7 +4817,7 @@
         </w:rPr>
         <w:t xml:space="preserve">, </w:t>
       </w:r>
-      <w:hyperlink w:anchor="_ENREF_115" w:tooltip="National Wetlands Working Group, 1997 #386" w:history="1">
+      <w:hyperlink w:anchor="_ENREF_122" w:tooltip="National Wetlands Working Group, 1997 #386" w:history="1">
         <w:r>
           <w:rPr>
             <w:noProof/>
@@ -4884,7 +4884,7 @@
         </w:rPr>
         <w:t>(</w:t>
       </w:r>
-      <w:hyperlink w:anchor="_ENREF_155" w:tooltip="Vitt, 1996 #394" w:history="1">
+      <w:hyperlink w:anchor="_ENREF_165" w:tooltip="Vitt, 1996 #394" w:history="1">
         <w:r>
           <w:rPr>
             <w:noProof/>
@@ -4989,7 +4989,7 @@
         </w:rPr>
         <w:t>(</w:t>
       </w:r>
-      <w:hyperlink w:anchor="_ENREF_165" w:tooltip="Winter, 1989 #412" w:history="1">
+      <w:hyperlink w:anchor="_ENREF_176" w:tooltip="Winter, 1989 #412" w:history="1">
         <w:r>
           <w:rPr>
             <w:noProof/>
@@ -5122,7 +5122,7 @@
         </w:rPr>
         <w:t>(</w:t>
       </w:r>
-      <w:hyperlink w:anchor="_ENREF_137" w:tooltip="Sethre, 2005 #413" w:history="1">
+      <w:hyperlink w:anchor="_ENREF_146" w:tooltip="Sethre, 2005 #413" w:history="1">
         <w:r>
           <w:rPr>
             <w:noProof/>
@@ -5136,7 +5136,7 @@
         </w:rPr>
         <w:t xml:space="preserve">, </w:t>
       </w:r>
-      <w:hyperlink w:anchor="_ENREF_171" w:tooltip="Zhang, 2009 #414" w:history="1">
+      <w:hyperlink w:anchor="_ENREF_182" w:tooltip="Zhang, 2009 #414" w:history="1">
         <w:r>
           <w:rPr>
             <w:noProof/>
@@ -5198,7 +5198,7 @@
         </w:rPr>
         <w:t>(</w:t>
       </w:r>
-      <w:hyperlink w:anchor="_ENREF_155" w:tooltip="Vitt, 1996 #394" w:history="1">
+      <w:hyperlink w:anchor="_ENREF_165" w:tooltip="Vitt, 1996 #394" w:history="1">
         <w:r>
           <w:rPr>
             <w:noProof/>
@@ -5242,7 +5242,7 @@
         </w:rPr>
         <w:t>(</w:t>
       </w:r>
-      <w:hyperlink w:anchor="_ENREF_166" w:tooltip="Winter, 2003 #411" w:history="1">
+      <w:hyperlink w:anchor="_ENREF_177" w:tooltip="Winter, 2003 #411" w:history="1">
         <w:r>
           <w:rPr>
             <w:noProof/>
@@ -5391,7 +5391,7 @@
         </w:rPr>
         <w:t>(</w:t>
       </w:r>
-      <w:hyperlink w:anchor="_ENREF_31" w:tooltip="Cowardin, 1979 #389" w:history="1">
+      <w:hyperlink w:anchor="_ENREF_34" w:tooltip="Cowardin, 1979 #389" w:history="1">
         <w:r>
           <w:rPr>
             <w:noProof/>
@@ -5515,7 +5515,7 @@
         </w:rPr>
         <w:t>(</w:t>
       </w:r>
-      <w:hyperlink w:anchor="_ENREF_144" w:tooltip="Tarnocai, 2009 #419" w:history="1">
+      <w:hyperlink w:anchor="_ENREF_153" w:tooltip="Tarnocai, 2009 #419" w:history="1">
         <w:r>
           <w:rPr>
             <w:noProof/>
@@ -5589,7 +5589,7 @@
         </w:rPr>
         <w:t>(</w:t>
       </w:r>
-      <w:hyperlink w:anchor="_ENREF_124" w:tooltip="Quinton, 2009 #492" w:history="1">
+      <w:hyperlink w:anchor="_ENREF_131" w:tooltip="Quinton, 2009 #492" w:history="1">
         <w:r>
           <w:rPr>
             <w:noProof/>
@@ -5651,7 +5651,7 @@
         </w:rPr>
         <w:t>(</w:t>
       </w:r>
-      <w:hyperlink w:anchor="_ENREF_24" w:tooltip="Chasmer, 2016 #460" w:history="1">
+      <w:hyperlink w:anchor="_ENREF_26" w:tooltip="Chasmer, 2016 #460" w:history="1">
         <w:r>
           <w:rPr>
             <w:noProof/>
@@ -5701,7 +5701,7 @@
         </w:rPr>
         <w:t>(</w:t>
       </w:r>
-      <w:hyperlink w:anchor="_ENREF_172" w:tooltip="Zoltai, 1975 #483" w:history="1">
+      <w:hyperlink w:anchor="_ENREF_183" w:tooltip="Zoltai, 1975 #483" w:history="1">
         <w:r>
           <w:rPr>
             <w:noProof/>
@@ -5752,7 +5752,7 @@
         </w:rPr>
         <w:t>(</w:t>
       </w:r>
-      <w:hyperlink w:anchor="_ENREF_124" w:tooltip="Quinton, 2009 #492" w:history="1">
+      <w:hyperlink w:anchor="_ENREF_131" w:tooltip="Quinton, 2009 #492" w:history="1">
         <w:r>
           <w:rPr>
             <w:noProof/>
@@ -5874,7 +5874,7 @@
       <w:r>
         <w:t xml:space="preserve">The </w:t>
       </w:r>
-      <w:hyperlink w:anchor="_ENREF_140" w:tooltip="Stewart, 1971 #387" w:history="1">
+      <w:hyperlink w:anchor="_ENREF_149" w:tooltip="Stewart, 1971 #387" w:history="1">
         <w:r>
           <w:fldChar w:fldCharType="begin"/>
         </w:r>
@@ -5903,7 +5903,7 @@
       <w:r>
         <w:t xml:space="preserve">. The </w:t>
       </w:r>
-      <w:hyperlink w:anchor="_ENREF_31" w:tooltip="Cowardin, 1979 #389" w:history="1">
+      <w:hyperlink w:anchor="_ENREF_34" w:tooltip="Cowardin, 1979 #389" w:history="1">
         <w:r>
           <w:fldChar w:fldCharType="begin"/>
         </w:r>
@@ -5941,7 +5941,7 @@
         </w:rPr>
         <w:t>(</w:t>
       </w:r>
-      <w:hyperlink w:anchor="_ENREF_9" w:tooltip="Beckingham, 1996 #391" w:history="1">
+      <w:hyperlink w:anchor="_ENREF_11" w:tooltip="Beckingham, 1996 #391" w:history="1">
         <w:r>
           <w:rPr>
             <w:noProof/>
@@ -5955,7 +5955,7 @@
         </w:rPr>
         <w:t xml:space="preserve">, </w:t>
       </w:r>
-      <w:hyperlink w:anchor="_ENREF_10" w:tooltip="Beckingham, 1996 #390" w:history="1">
+      <w:hyperlink w:anchor="_ENREF_12" w:tooltip="Beckingham, 1996 #390" w:history="1">
         <w:r>
           <w:rPr>
             <w:noProof/>
@@ -5975,7 +5975,7 @@
       <w:r>
         <w:t xml:space="preserve"> have also been utilized to classify wetlands for varying purposes in Alberta. The Canadian Wetland Classification System (CWCS; </w:t>
       </w:r>
-      <w:hyperlink w:anchor="_ENREF_115" w:tooltip="National Wetlands Working Group, 1997 #386" w:history="1">
+      <w:hyperlink w:anchor="_ENREF_122" w:tooltip="National Wetlands Working Group, 1997 #386" w:history="1">
         <w:r>
           <w:fldChar w:fldCharType="begin"/>
         </w:r>
@@ -6030,7 +6030,7 @@
         </w:rPr>
         <w:t>(</w:t>
       </w:r>
-      <w:hyperlink w:anchor="_ENREF_138" w:tooltip="Smith, 2007 #392" w:history="1">
+      <w:hyperlink w:anchor="_ENREF_147" w:tooltip="Smith, 2007 #392" w:history="1">
         <w:r>
           <w:rPr>
             <w:noProof/>
@@ -6050,7 +6050,7 @@
       <w:r>
         <w:t xml:space="preserve"> and the Alberta Wetland Inventory (AWI; </w:t>
       </w:r>
-      <w:hyperlink w:anchor="_ENREF_54" w:tooltip="Halsey, 2003 #393" w:history="1">
+      <w:hyperlink w:anchor="_ENREF_61" w:tooltip="Halsey, 2003 #393" w:history="1">
         <w:r>
           <w:fldChar w:fldCharType="begin"/>
         </w:r>
@@ -6159,7 +6159,7 @@
       <w:r>
         <w:t xml:space="preserve"> of Forest Lands. Subsequently, </w:t>
       </w:r>
-      <w:hyperlink w:anchor="_ENREF_133" w:tooltip="Russi, 2013 #384" w:history="1">
+      <w:hyperlink w:anchor="_ENREF_140" w:tooltip="Russi, 2013 #384" w:history="1">
         <w:r>
           <w:fldChar w:fldCharType="begin"/>
         </w:r>
@@ -6200,7 +6200,7 @@
         </w:rPr>
         <w:t>(</w:t>
       </w:r>
-      <w:hyperlink w:anchor="_ENREF_115" w:tooltip="National Wetlands Working Group, 1997 #386" w:history="1">
+      <w:hyperlink w:anchor="_ENREF_122" w:tooltip="National Wetlands Working Group, 1997 #386" w:history="1">
         <w:r>
           <w:rPr>
             <w:noProof/>
@@ -6365,7 +6365,7 @@
       <w:r>
         <w:t xml:space="preserve"> </w:t>
       </w:r>
-      <w:hyperlink w:anchor="_ENREF_140" w:tooltip="Stewart, 1971 #387" w:history="1">
+      <w:hyperlink w:anchor="_ENREF_149" w:tooltip="Stewart, 1971 #387" w:history="1">
         <w:r>
           <w:fldChar w:fldCharType="begin"/>
         </w:r>
@@ -6426,7 +6426,7 @@
         </w:rPr>
         <w:t>(</w:t>
       </w:r>
-      <w:hyperlink w:anchor="_ENREF_138" w:tooltip="Smith, 2007 #392" w:history="1">
+      <w:hyperlink w:anchor="_ENREF_147" w:tooltip="Smith, 2007 #392" w:history="1">
         <w:r>
           <w:rPr>
             <w:noProof/>
@@ -6467,7 +6467,7 @@
         </w:rPr>
         <w:t>(</w:t>
       </w:r>
-      <w:hyperlink w:anchor="_ENREF_54" w:tooltip="Halsey, 2003 #393" w:history="1">
+      <w:hyperlink w:anchor="_ENREF_61" w:tooltip="Halsey, 2003 #393" w:history="1">
         <w:r>
           <w:rPr>
             <w:noProof/>
@@ -6505,7 +6505,7 @@
         </w:rPr>
         <w:t>(</w:t>
       </w:r>
-      <w:hyperlink w:anchor="_ENREF_9" w:tooltip="Beckingham, 1996 #391" w:history="1">
+      <w:hyperlink w:anchor="_ENREF_11" w:tooltip="Beckingham, 1996 #391" w:history="1">
         <w:r>
           <w:rPr>
             <w:noProof/>
@@ -6519,7 +6519,7 @@
         </w:rPr>
         <w:t xml:space="preserve">, </w:t>
       </w:r>
-      <w:hyperlink w:anchor="_ENREF_10" w:tooltip="Beckingham, 1996 #390" w:history="1">
+      <w:hyperlink w:anchor="_ENREF_12" w:tooltip="Beckingham, 1996 #390" w:history="1">
         <w:r>
           <w:rPr>
             <w:noProof/>
@@ -6554,7 +6554,7 @@
         </w:rPr>
         <w:t>(</w:t>
       </w:r>
-      <w:hyperlink w:anchor="_ENREF_115" w:tooltip="National Wetlands Working Group, 1997 #386" w:history="1">
+      <w:hyperlink w:anchor="_ENREF_122" w:tooltip="National Wetlands Working Group, 1997 #386" w:history="1">
         <w:r>
           <w:rPr>
             <w:noProof/>
@@ -6751,7 +6751,7 @@
       <w:r>
         <w:t xml:space="preserve"> </w:t>
       </w:r>
-      <w:hyperlink w:anchor="_ENREF_140" w:tooltip="Stewart, 1971 #387" w:history="1">
+      <w:hyperlink w:anchor="_ENREF_149" w:tooltip="Stewart, 1971 #387" w:history="1">
         <w:r>
           <w:fldChar w:fldCharType="begin"/>
         </w:r>
@@ -9159,7 +9159,7 @@
               </w:rPr>
               <w:t xml:space="preserve"> </w:t>
             </w:r>
-            <w:hyperlink w:anchor="_ENREF_140" w:tooltip="Stewart, 1971 #387" w:history="1">
+            <w:hyperlink w:anchor="_ENREF_149" w:tooltip="Stewart, 1971 #387" w:history="1">
               <w:r>
                 <w:rPr>
                   <w:sz w:val="20"/>
@@ -9263,7 +9263,7 @@
         </w:rPr>
         <w:t>(</w:t>
       </w:r>
-      <w:hyperlink w:anchor="_ENREF_155" w:tooltip="Vitt, 1996 #394" w:history="1">
+      <w:hyperlink w:anchor="_ENREF_165" w:tooltip="Vitt, 1996 #394" w:history="1">
         <w:r>
           <w:rPr>
             <w:noProof/>
@@ -9277,7 +9277,7 @@
         </w:rPr>
         <w:t xml:space="preserve">, </w:t>
       </w:r>
-      <w:hyperlink w:anchor="_ENREF_115" w:tooltip="National Wetlands Working Group, 1997 #386" w:history="1">
+      <w:hyperlink w:anchor="_ENREF_122" w:tooltip="National Wetlands Working Group, 1997 #386" w:history="1">
         <w:r>
           <w:rPr>
             <w:noProof/>
@@ -9411,7 +9411,7 @@
       <w:r>
         <w:t xml:space="preserve">It is important to note natural (e.g. wildfire) and anthropogenic (e.g. land development) disturbance and how each may influence wetland classification, as noted by </w:t>
       </w:r>
-      <w:hyperlink w:anchor="_ENREF_114" w:tooltip="Naiman, 1994 #395" w:history="1">
+      <w:hyperlink w:anchor="_ENREF_121" w:tooltip="Naiman, 1994 #395" w:history="1">
         <w:r>
           <w:fldChar w:fldCharType="begin"/>
         </w:r>
@@ -9484,7 +9484,7 @@
         </w:rPr>
         <w:t>(</w:t>
       </w:r>
-      <w:hyperlink w:anchor="_ENREF_108" w:tooltip="Miller, 2003 #396" w:history="1">
+      <w:hyperlink w:anchor="_ENREF_115" w:tooltip="Miller, 2003 #396" w:history="1">
         <w:r>
           <w:rPr>
             <w:noProof/>
@@ -9498,7 +9498,7 @@
         </w:rPr>
         <w:t xml:space="preserve">, </w:t>
       </w:r>
-      <w:hyperlink w:anchor="_ENREF_70" w:tooltip="Johnson, 2004 #397" w:history="1">
+      <w:hyperlink w:anchor="_ENREF_77" w:tooltip="Johnson, 2004 #397" w:history="1">
         <w:r>
           <w:rPr>
             <w:noProof/>
@@ -9542,7 +9542,7 @@
         <w:lastRenderedPageBreak/>
         <w:t xml:space="preserve">Peatlands typically contain ≥ 40 cm (consistent with soil classification standards established by </w:t>
       </w:r>
-      <w:hyperlink w:anchor="_ENREF_140" w:tooltip="Stewart, 1971 #387" w:history="1">
+      <w:hyperlink w:anchor="_ENREF_149" w:tooltip="Stewart, 1971 #387" w:history="1">
         <w:r>
           <w:fldChar w:fldCharType="begin"/>
         </w:r>
@@ -9586,7 +9586,7 @@
         </w:rPr>
         <w:t>(</w:t>
       </w:r>
-      <w:hyperlink w:anchor="_ENREF_109" w:tooltip="Mitsch, 2007 #399" w:history="1">
+      <w:hyperlink w:anchor="_ENREF_116" w:tooltip="Mitsch, 2007 #399" w:history="1">
         <w:r>
           <w:rPr>
             <w:noProof/>
@@ -9632,7 +9632,7 @@
         </w:rPr>
         <w:t>(</w:t>
       </w:r>
-      <w:hyperlink w:anchor="_ENREF_89" w:tooltip="Locky, 2005 #398" w:history="1">
+      <w:hyperlink w:anchor="_ENREF_96" w:tooltip="Locky, 2005 #398" w:history="1">
         <w:r>
           <w:rPr>
             <w:noProof/>
@@ -9694,7 +9694,7 @@
         </w:rPr>
         <w:t>(</w:t>
       </w:r>
-      <w:hyperlink w:anchor="_ENREF_115" w:tooltip="National Wetlands Working Group, 1997 #386" w:history="1">
+      <w:hyperlink w:anchor="_ENREF_122" w:tooltip="National Wetlands Working Group, 1997 #386" w:history="1">
         <w:r>
           <w:rPr>
             <w:noProof/>
@@ -9732,7 +9732,7 @@
         </w:rPr>
         <w:t>(</w:t>
       </w:r>
-      <w:hyperlink w:anchor="_ENREF_157" w:tooltip="Vitt, 1993 #401" w:history="1">
+      <w:hyperlink w:anchor="_ENREF_167" w:tooltip="Vitt, 1993 #401" w:history="1">
         <w:r>
           <w:rPr>
             <w:noProof/>
@@ -9782,7 +9782,7 @@
         </w:rPr>
         <w:t>(</w:t>
       </w:r>
-      <w:hyperlink w:anchor="_ENREF_156" w:tooltip="Vitt, 1994 #400" w:history="1">
+      <w:hyperlink w:anchor="_ENREF_166" w:tooltip="Vitt, 1994 #400" w:history="1">
         <w:r>
           <w:rPr>
             <w:noProof/>
@@ -9835,7 +9835,7 @@
         </w:rPr>
         <w:t>(</w:t>
       </w:r>
-      <w:hyperlink w:anchor="_ENREF_115" w:tooltip="National Wetlands Working Group, 1997 #386" w:history="1">
+      <w:hyperlink w:anchor="_ENREF_122" w:tooltip="National Wetlands Working Group, 1997 #386" w:history="1">
         <w:r>
           <w:rPr>
             <w:noProof/>
@@ -9875,7 +9875,7 @@
         </w:rPr>
         <w:t>(</w:t>
       </w:r>
-      <w:hyperlink w:anchor="_ENREF_140" w:tooltip="Stewart, 1971 #387" w:history="1">
+      <w:hyperlink w:anchor="_ENREF_149" w:tooltip="Stewart, 1971 #387" w:history="1">
         <w:r>
           <w:rPr>
             <w:noProof/>
@@ -9889,7 +9889,7 @@
         </w:rPr>
         <w:t xml:space="preserve">, </w:t>
       </w:r>
-      <w:hyperlink w:anchor="_ENREF_115" w:tooltip="National Wetlands Working Group, 1997 #386" w:history="1">
+      <w:hyperlink w:anchor="_ENREF_122" w:tooltip="National Wetlands Working Group, 1997 #386" w:history="1">
         <w:r>
           <w:rPr>
             <w:noProof/>
@@ -9924,7 +9924,7 @@
         </w:rPr>
         <w:t>(</w:t>
       </w:r>
-      <w:hyperlink w:anchor="_ENREF_115" w:tooltip="National Wetlands Working Group, 1997 #386" w:history="1">
+      <w:hyperlink w:anchor="_ENREF_122" w:tooltip="National Wetlands Working Group, 1997 #386" w:history="1">
         <w:r>
           <w:rPr>
             <w:noProof/>
@@ -10024,7 +10024,7 @@
         </w:rPr>
         <w:t>(</w:t>
       </w:r>
-      <w:hyperlink w:anchor="_ENREF_140" w:tooltip="Stewart, 1971 #387" w:history="1">
+      <w:hyperlink w:anchor="_ENREF_149" w:tooltip="Stewart, 1971 #387" w:history="1">
         <w:r>
           <w:rPr>
             <w:noProof/>
@@ -10068,7 +10068,7 @@
         </w:rPr>
         <w:t>(</w:t>
       </w:r>
-      <w:hyperlink w:anchor="_ENREF_140" w:tooltip="Stewart, 1971 #387" w:history="1">
+      <w:hyperlink w:anchor="_ENREF_149" w:tooltip="Stewart, 1971 #387" w:history="1">
         <w:r>
           <w:rPr>
             <w:noProof/>
@@ -10165,7 +10165,7 @@
         </w:rPr>
         <w:t xml:space="preserve"> Salinity types and corresponding conductivity ranges adapted from </w:t>
       </w:r>
-      <w:hyperlink w:anchor="_ENREF_140" w:tooltip="Stewart, 1971 #387" w:history="1">
+      <w:hyperlink w:anchor="_ENREF_149" w:tooltip="Stewart, 1971 #387" w:history="1">
         <w:r>
           <w:rPr>
             <w:sz w:val="20"/>
@@ -10649,7 +10649,7 @@
         </w:rPr>
         <w:t>(</w:t>
       </w:r>
-      <w:hyperlink w:anchor="_ENREF_156" w:tooltip="Vitt, 1994 #400" w:history="1">
+      <w:hyperlink w:anchor="_ENREF_166" w:tooltip="Vitt, 1994 #400" w:history="1">
         <w:r>
           <w:rPr>
             <w:noProof/>
@@ -10699,7 +10699,7 @@
         </w:rPr>
         <w:t>(</w:t>
       </w:r>
-      <w:hyperlink w:anchor="_ENREF_139" w:tooltip="Soil Classification Working Group, 1998 #402" w:history="1">
+      <w:hyperlink w:anchor="_ENREF_148" w:tooltip="Soil Classification Working Group, 1998 #402" w:history="1">
         <w:r>
           <w:rPr>
             <w:noProof/>
@@ -10743,7 +10743,7 @@
         </w:rPr>
         <w:t>(</w:t>
       </w:r>
-      <w:hyperlink w:anchor="_ENREF_139" w:tooltip="Soil Classification Working Group, 1998 #402" w:history="1">
+      <w:hyperlink w:anchor="_ENREF_148" w:tooltip="Soil Classification Working Group, 1998 #402" w:history="1">
         <w:r>
           <w:rPr>
             <w:noProof/>
@@ -10895,7 +10895,7 @@
         </w:rPr>
         <w:t>(</w:t>
       </w:r>
-      <w:hyperlink w:anchor="_ENREF_140" w:tooltip="Stewart, 1971 #387" w:history="1">
+      <w:hyperlink w:anchor="_ENREF_149" w:tooltip="Stewart, 1971 #387" w:history="1">
         <w:r>
           <w:rPr>
             <w:noProof/>
@@ -11049,7 +11049,7 @@
         </w:rPr>
         <w:t>(</w:t>
       </w:r>
-      <w:hyperlink w:anchor="_ENREF_72" w:tooltip="Kenkel, 1987 #385" w:history="1">
+      <w:hyperlink w:anchor="_ENREF_79" w:tooltip="Kenkel, 1987 #385" w:history="1">
         <w:r>
           <w:rPr>
             <w:noProof/>
@@ -11214,7 +11214,7 @@
         </w:rPr>
         <w:t>(</w:t>
       </w:r>
-      <w:hyperlink w:anchor="_ENREF_36" w:tooltip="Devito, 2005 #410" w:history="1">
+      <w:hyperlink w:anchor="_ENREF_41" w:tooltip="Devito, 2005 #410" w:history="1">
         <w:r>
           <w:rPr>
             <w:noProof/>
@@ -11228,7 +11228,7 @@
         </w:rPr>
         <w:t xml:space="preserve">, </w:t>
       </w:r>
-      <w:hyperlink w:anchor="_ENREF_121" w:tooltip="Petrone, 2007 #409" w:history="1">
+      <w:hyperlink w:anchor="_ENREF_128" w:tooltip="Petrone, 2007 #409" w:history="1">
         <w:r>
           <w:rPr>
             <w:noProof/>
@@ -11501,7 +11501,7 @@
         </w:rPr>
         <w:t>(</w:t>
       </w:r>
-      <w:hyperlink w:anchor="_ENREF_157" w:tooltip="Vitt, 1993 #401" w:history="1">
+      <w:hyperlink w:anchor="_ENREF_167" w:tooltip="Vitt, 1993 #401" w:history="1">
         <w:r>
           <w:rPr>
             <w:noProof/>
@@ -11515,7 +11515,7 @@
         </w:rPr>
         <w:t xml:space="preserve">, </w:t>
       </w:r>
-      <w:hyperlink w:anchor="_ENREF_115" w:tooltip="National Wetlands Working Group, 1997 #386" w:history="1">
+      <w:hyperlink w:anchor="_ENREF_122" w:tooltip="National Wetlands Working Group, 1997 #386" w:history="1">
         <w:r>
           <w:rPr>
             <w:noProof/>
@@ -11571,7 +11571,7 @@
         </w:rPr>
         <w:t>(</w:t>
       </w:r>
-      <w:hyperlink w:anchor="_ENREF_109" w:tooltip="Mitsch, 2007 #399" w:history="1">
+      <w:hyperlink w:anchor="_ENREF_116" w:tooltip="Mitsch, 2007 #399" w:history="1">
         <w:r>
           <w:rPr>
             <w:noProof/>
@@ -11764,7 +11764,7 @@
       <w:r>
         <w:t xml:space="preserve">). Moreover, the AWCS does not recognize ephemeral wetlands, noted as class I under the </w:t>
       </w:r>
-      <w:hyperlink w:anchor="_ENREF_140" w:tooltip="Stewart, 1971 #387" w:history="1">
+      <w:hyperlink w:anchor="_ENREF_149" w:tooltip="Stewart, 1971 #387" w:history="1">
         <w:r>
           <w:fldChar w:fldCharType="begin"/>
         </w:r>
@@ -11827,7 +11827,7 @@
         </w:rPr>
         <w:t>(</w:t>
       </w:r>
-      <w:hyperlink w:anchor="_ENREF_140" w:tooltip="Stewart, 1971 #387" w:history="1">
+      <w:hyperlink w:anchor="_ENREF_149" w:tooltip="Stewart, 1971 #387" w:history="1">
         <w:r>
           <w:rPr>
             <w:noProof/>
@@ -12463,7 +12463,7 @@
               </w:rPr>
               <w:t xml:space="preserve">Vegetation zone reflects that found in the deepest part of a wetland covering &gt; 25% of the total area in the majority of years and can be used as an idicator of wetland type. Roman numerals are equivalent to wetland class as noted by </w:t>
             </w:r>
-            <w:hyperlink w:anchor="_ENREF_140" w:tooltip="Stewart, 1971 #387" w:history="1">
+            <w:hyperlink w:anchor="_ENREF_149" w:tooltip="Stewart, 1971 #387" w:history="1">
               <w:r>
                 <w:rPr>
                   <w:noProof/>
@@ -12561,7 +12561,7 @@
         </w:rPr>
         <w:t>(</w:t>
       </w:r>
-      <w:hyperlink w:anchor="_ENREF_115" w:tooltip="National Wetlands Working Group, 1997 #386" w:history="1">
+      <w:hyperlink w:anchor="_ENREF_122" w:tooltip="National Wetlands Working Group, 1997 #386" w:history="1">
         <w:r>
           <w:rPr>
             <w:noProof/>
@@ -12575,7 +12575,7 @@
         </w:rPr>
         <w:t xml:space="preserve">, </w:t>
       </w:r>
-      <w:hyperlink w:anchor="_ENREF_138" w:tooltip="Smith, 2007 #392" w:history="1">
+      <w:hyperlink w:anchor="_ENREF_147" w:tooltip="Smith, 2007 #392" w:history="1">
         <w:r>
           <w:rPr>
             <w:noProof/>
@@ -12995,7 +12995,7 @@
         </w:rPr>
         <w:t>(</w:t>
       </w:r>
-      <w:hyperlink w:anchor="_ENREF_48" w:tooltip="Government of Alberta, 2017 #493" w:history="1">
+      <w:hyperlink w:anchor="_ENREF_55" w:tooltip="Government of Alberta, 2017 #493" w:history="1">
         <w:r>
           <w:rPr>
             <w:noProof/>
@@ -13033,7 +13033,7 @@
         </w:rPr>
         <w:t>(</w:t>
       </w:r>
-      <w:hyperlink w:anchor="_ENREF_120" w:tooltip="Partnership, 2017 #494" w:history="1">
+      <w:hyperlink w:anchor="_ENREF_127" w:tooltip="Partnership, 2017 #494" w:history="1">
         <w:r>
           <w:rPr>
             <w:noProof/>
@@ -13570,7 +13570,7 @@
         </w:rPr>
         <w:t>(</w:t>
       </w:r>
-      <w:hyperlink w:anchor="_ENREF_140" w:tooltip="Stewart, 1971 #387" w:history="1">
+      <w:hyperlink w:anchor="_ENREF_149" w:tooltip="Stewart, 1971 #387" w:history="1">
         <w:r>
           <w:rPr>
             <w:noProof/>
@@ -13647,7 +13647,7 @@
         </w:rPr>
         <w:t>(</w:t>
       </w:r>
-      <w:hyperlink w:anchor="_ENREF_38" w:tooltip="Ducks Unlimited Canada, 2011 #495" w:history="1">
+      <w:hyperlink w:anchor="_ENREF_43" w:tooltip="Ducks Unlimited Canada, 2011 #495" w:history="1">
         <w:r>
           <w:rPr>
             <w:noProof/>
@@ -13834,7 +13834,7 @@
         </w:rPr>
         <w:t>(</w:t>
       </w:r>
-      <w:hyperlink w:anchor="_ENREF_163" w:tooltip="Wilen, 1993 #426" w:history="1">
+      <w:hyperlink w:anchor="_ENREF_174" w:tooltip="Wilen, 1993 #426" w:history="1">
         <w:r>
           <w:rPr>
             <w:noProof/>
@@ -13872,7 +13872,7 @@
         </w:rPr>
         <w:t>(</w:t>
       </w:r>
-      <w:hyperlink w:anchor="_ENREF_137" w:tooltip="Sethre, 2005 #413" w:history="1">
+      <w:hyperlink w:anchor="_ENREF_146" w:tooltip="Sethre, 2005 #413" w:history="1">
         <w:r>
           <w:rPr>
             <w:noProof/>
@@ -13967,7 +13967,7 @@
         </w:rPr>
         <w:t>(</w:t>
       </w:r>
-      <w:hyperlink w:anchor="_ENREF_131" w:tooltip="Roller, 1977 #423" w:history="1">
+      <w:hyperlink w:anchor="_ENREF_138" w:tooltip="Roller, 1977 #423" w:history="1">
         <w:r>
           <w:rPr>
             <w:noProof/>
@@ -14052,7 +14052,7 @@
         </w:rPr>
         <w:t>(</w:t>
       </w:r>
-      <w:hyperlink w:anchor="_ENREF_138" w:tooltip="Smith, 2007 #392" w:history="1">
+      <w:hyperlink w:anchor="_ENREF_147" w:tooltip="Smith, 2007 #392" w:history="1">
         <w:r>
           <w:rPr>
             <w:noProof/>
@@ -14296,7 +14296,7 @@
         </w:rPr>
         <w:t>(</w:t>
       </w:r>
-      <w:hyperlink w:anchor="_ENREF_168" w:tooltip="Work, 1974 #424" w:history="1">
+      <w:hyperlink w:anchor="_ENREF_179" w:tooltip="Work, 1974 #424" w:history="1">
         <w:r>
           <w:rPr>
             <w:noProof/>
@@ -14310,7 +14310,7 @@
         </w:rPr>
         <w:t xml:space="preserve">, </w:t>
       </w:r>
-      <w:hyperlink w:anchor="_ENREF_167" w:tooltip="Work, 1976 #425" w:history="1">
+      <w:hyperlink w:anchor="_ENREF_178" w:tooltip="Work, 1976 #425" w:history="1">
         <w:r>
           <w:rPr>
             <w:noProof/>
@@ -14324,7 +14324,7 @@
         </w:rPr>
         <w:t xml:space="preserve">, </w:t>
       </w:r>
-      <w:hyperlink w:anchor="_ENREF_131" w:tooltip="Roller, 1977 #423" w:history="1">
+      <w:hyperlink w:anchor="_ENREF_138" w:tooltip="Roller, 1977 #423" w:history="1">
         <w:r>
           <w:rPr>
             <w:noProof/>
@@ -14526,7 +14526,7 @@
         </w:rPr>
         <w:t>(</w:t>
       </w:r>
-      <w:hyperlink w:anchor="_ENREF_31" w:tooltip="Cowardin, 1979 #389" w:history="1">
+      <w:hyperlink w:anchor="_ENREF_34" w:tooltip="Cowardin, 1979 #389" w:history="1">
         <w:r>
           <w:rPr>
             <w:noProof/>
@@ -14540,7 +14540,7 @@
         </w:rPr>
         <w:t xml:space="preserve">, </w:t>
       </w:r>
-      <w:hyperlink w:anchor="_ENREF_63" w:tooltip="Hood, 2008 #444" w:history="1">
+      <w:hyperlink w:anchor="_ENREF_70" w:tooltip="Hood, 2008 #444" w:history="1">
         <w:r>
           <w:rPr>
             <w:noProof/>
@@ -14554,7 +14554,7 @@
         </w:rPr>
         <w:t xml:space="preserve">, </w:t>
       </w:r>
-      <w:hyperlink w:anchor="_ENREF_143" w:tooltip="Szantoi, 2013 #563" w:history="1">
+      <w:hyperlink w:anchor="_ENREF_152" w:tooltip="Szantoi, 2013 #563" w:history="1">
         <w:r>
           <w:rPr>
             <w:noProof/>
@@ -14672,7 +14672,7 @@
         </w:rPr>
         <w:t>(</w:t>
       </w:r>
-      <w:hyperlink w:anchor="_ENREF_32" w:tooltip="Cowardin, 1981 #431" w:history="1">
+      <w:hyperlink w:anchor="_ENREF_35" w:tooltip="Cowardin, 1981 #431" w:history="1">
         <w:r>
           <w:rPr>
             <w:noProof/>
@@ -14937,7 +14937,7 @@
         </w:rPr>
         <w:t xml:space="preserve">, </w:t>
       </w:r>
-      <w:hyperlink w:anchor="_ENREF_145" w:tooltip="Taylor, 1995 #432" w:history="1">
+      <w:hyperlink w:anchor="_ENREF_154" w:tooltip="Taylor, 1995 #432" w:history="1">
         <w:r>
           <w:rPr>
             <w:noProof/>
@@ -14951,7 +14951,7 @@
         </w:rPr>
         <w:t xml:space="preserve">, </w:t>
       </w:r>
-      <w:hyperlink w:anchor="_ENREF_97" w:tooltip="Mahoney, 2017 #440" w:history="1">
+      <w:hyperlink w:anchor="_ENREF_104" w:tooltip="Mahoney, 2017 #440" w:history="1">
         <w:r>
           <w:rPr>
             <w:noProof/>
@@ -14965,7 +14965,7 @@
         </w:rPr>
         <w:t xml:space="preserve">, </w:t>
       </w:r>
-      <w:hyperlink w:anchor="_ENREF_120" w:tooltip="Partnership, 2017 #494" w:history="1">
+      <w:hyperlink w:anchor="_ENREF_127" w:tooltip="Partnership, 2017 #494" w:history="1">
         <w:r>
           <w:rPr>
             <w:noProof/>
@@ -15012,7 +15012,7 @@
         </w:rPr>
         <w:t>(</w:t>
       </w:r>
-      <w:hyperlink w:anchor="_ENREF_43" w:tooltip="Gallant, 2015 #439" w:history="1">
+      <w:hyperlink w:anchor="_ENREF_49" w:tooltip="Gallant, 2015 #439" w:history="1">
         <w:r>
           <w:rPr>
             <w:noProof/>
@@ -15130,7 +15130,7 @@
         </w:rPr>
         <w:t xml:space="preserve">, </w:t>
       </w:r>
-      <w:hyperlink w:anchor="_ENREF_162" w:tooltip="Wilen, 1995 #430" w:history="1">
+      <w:hyperlink w:anchor="_ENREF_173" w:tooltip="Wilen, 1995 #430" w:history="1">
         <w:r>
           <w:rPr>
             <w:noProof/>
@@ -15216,7 +15216,7 @@
         </w:rPr>
         <w:t>(</w:t>
       </w:r>
-      <w:hyperlink w:anchor="_ENREF_76" w:tooltip="Klemas, 2013 #441" w:history="1">
+      <w:hyperlink w:anchor="_ENREF_83" w:tooltip="Klemas, 2013 #441" w:history="1">
         <w:r>
           <w:rPr>
             <w:noProof/>
@@ -15559,7 +15559,7 @@
         </w:rPr>
         <w:t>(</w:t>
       </w:r>
-      <w:hyperlink w:anchor="_ENREF_167" w:tooltip="Work, 1976 #425" w:history="1">
+      <w:hyperlink w:anchor="_ENREF_178" w:tooltip="Work, 1976 #425" w:history="1">
         <w:r>
           <w:rPr>
             <w:noProof/>
@@ -15573,7 +15573,7 @@
         </w:rPr>
         <w:t xml:space="preserve">, </w:t>
       </w:r>
-      <w:hyperlink w:anchor="_ENREF_137" w:tooltip="Sethre, 2005 #413" w:history="1">
+      <w:hyperlink w:anchor="_ENREF_146" w:tooltip="Sethre, 2005 #413" w:history="1">
         <w:r>
           <w:rPr>
             <w:noProof/>
@@ -15587,7 +15587,7 @@
         </w:rPr>
         <w:t xml:space="preserve">, </w:t>
       </w:r>
-      <w:hyperlink w:anchor="_ENREF_8" w:tooltip="Baker, 2006 #442" w:history="1">
+      <w:hyperlink w:anchor="_ENREF_10" w:tooltip="Baker, 2006 #442" w:history="1">
         <w:r>
           <w:rPr>
             <w:noProof/>
@@ -15601,7 +15601,7 @@
         </w:rPr>
         <w:t xml:space="preserve">, </w:t>
       </w:r>
-      <w:hyperlink w:anchor="_ENREF_130" w:tooltip="Riordan, 2006 #418" w:history="1">
+      <w:hyperlink w:anchor="_ENREF_137" w:tooltip="Riordan, 2006 #418" w:history="1">
         <w:r>
           <w:rPr>
             <w:noProof/>
@@ -15615,7 +15615,7 @@
         </w:rPr>
         <w:t xml:space="preserve">, </w:t>
       </w:r>
-      <w:hyperlink w:anchor="_ENREF_134" w:tooltip="Sass, 2007 #445" w:history="1">
+      <w:hyperlink w:anchor="_ENREF_142" w:tooltip="Sass, 2007 #445" w:history="1">
         <w:r>
           <w:rPr>
             <w:noProof/>
@@ -15629,7 +15629,7 @@
         </w:rPr>
         <w:t xml:space="preserve">, </w:t>
       </w:r>
-      <w:hyperlink w:anchor="_ENREF_42" w:tooltip="Frohn, 2009 #443" w:history="1">
+      <w:hyperlink w:anchor="_ENREF_48" w:tooltip="Frohn, 2009 #443" w:history="1">
         <w:r>
           <w:rPr>
             <w:noProof/>
@@ -15667,7 +15667,7 @@
         </w:rPr>
         <w:t>(</w:t>
       </w:r>
-      <w:hyperlink w:anchor="_ENREF_76" w:tooltip="Klemas, 2013 #441" w:history="1">
+      <w:hyperlink w:anchor="_ENREF_83" w:tooltip="Klemas, 2013 #441" w:history="1">
         <w:r>
           <w:rPr>
             <w:noProof/>
@@ -15903,7 +15903,7 @@
         </w:rPr>
         <w:t>(</w:t>
       </w:r>
-      <w:hyperlink w:anchor="_ENREF_50" w:tooltip="Grenier, 2008 #450" w:history="1">
+      <w:hyperlink w:anchor="_ENREF_57" w:tooltip="Grenier, 2008 #450" w:history="1">
         <w:r>
           <w:rPr>
             <w:noProof/>
@@ -15917,7 +15917,7 @@
         </w:rPr>
         <w:t xml:space="preserve">, </w:t>
       </w:r>
-      <w:hyperlink w:anchor="_ENREF_81" w:tooltip="Laba, 2008 #447" w:history="1">
+      <w:hyperlink w:anchor="_ENREF_88" w:tooltip="Laba, 2008 #447" w:history="1">
         <w:r>
           <w:rPr>
             <w:noProof/>
@@ -15931,7 +15931,7 @@
         </w:rPr>
         <w:t xml:space="preserve">, </w:t>
       </w:r>
-      <w:hyperlink w:anchor="_ENREF_22" w:tooltip="Carle, 2014 #446" w:history="1">
+      <w:hyperlink w:anchor="_ENREF_24" w:tooltip="Carle, 2014 #446" w:history="1">
         <w:r>
           <w:rPr>
             <w:noProof/>
@@ -15945,7 +15945,7 @@
         </w:rPr>
         <w:t xml:space="preserve">, </w:t>
       </w:r>
-      <w:hyperlink w:anchor="_ENREF_67" w:tooltip="Hu, 2015 #448" w:history="1">
+      <w:hyperlink w:anchor="_ENREF_74" w:tooltip="Hu, 2015 #448" w:history="1">
         <w:r>
           <w:rPr>
             <w:noProof/>
@@ -16235,7 +16235,7 @@
         </w:rPr>
         <w:t>(</w:t>
       </w:r>
-      <w:hyperlink w:anchor="_ENREF_88" w:tooltip="Li, 2005 #435" w:history="1">
+      <w:hyperlink w:anchor="_ENREF_95" w:tooltip="Li, 2005 #435" w:history="1">
         <w:r>
           <w:rPr>
             <w:noProof/>
@@ -16249,7 +16249,7 @@
         </w:rPr>
         <w:t xml:space="preserve">, </w:t>
       </w:r>
-      <w:hyperlink w:anchor="_ENREF_14" w:tooltip="Bourgeau-Chavez, 2009 #436" w:history="1">
+      <w:hyperlink w:anchor="_ENREF_16" w:tooltip="Bourgeau-Chavez, 2009 #436" w:history="1">
         <w:r>
           <w:rPr>
             <w:noProof/>
@@ -16263,7 +16263,7 @@
         </w:rPr>
         <w:t xml:space="preserve">, </w:t>
       </w:r>
-      <w:hyperlink w:anchor="_ENREF_103" w:tooltip="Maxa, 2009 #437" w:history="1">
+      <w:hyperlink w:anchor="_ENREF_110" w:tooltip="Maxa, 2009 #437" w:history="1">
         <w:r>
           <w:rPr>
             <w:noProof/>
@@ -16277,7 +16277,7 @@
         </w:rPr>
         <w:t xml:space="preserve">, </w:t>
       </w:r>
-      <w:hyperlink w:anchor="_ENREF_107" w:tooltip="Millard, 2013 #438" w:history="1">
+      <w:hyperlink w:anchor="_ENREF_114" w:tooltip="Millard, 2013 #438" w:history="1">
         <w:r>
           <w:rPr>
             <w:noProof/>
@@ -16312,7 +16312,7 @@
         </w:rPr>
         <w:t>(</w:t>
       </w:r>
-      <w:hyperlink w:anchor="_ENREF_76" w:tooltip="Klemas, 2013 #441" w:history="1">
+      <w:hyperlink w:anchor="_ENREF_83" w:tooltip="Klemas, 2013 #441" w:history="1">
         <w:r>
           <w:rPr>
             <w:noProof/>
@@ -16326,7 +16326,7 @@
         </w:rPr>
         <w:t xml:space="preserve">, </w:t>
       </w:r>
-      <w:hyperlink w:anchor="_ENREF_48" w:tooltip="Government of Alberta, 2017 #493" w:history="1">
+      <w:hyperlink w:anchor="_ENREF_55" w:tooltip="Government of Alberta, 2017 #493" w:history="1">
         <w:r>
           <w:rPr>
             <w:noProof/>
@@ -16473,7 +16473,7 @@
         </w:rPr>
         <w:t>(</w:t>
       </w:r>
-      <w:hyperlink w:anchor="_ENREF_46" w:tooltip="Govender, 2007 #433" w:history="1">
+      <w:hyperlink w:anchor="_ENREF_53" w:tooltip="Govender, 2007 #433" w:history="1">
         <w:r>
           <w:rPr>
             <w:noProof/>
@@ -16531,7 +16531,7 @@
         </w:rPr>
         <w:t>(</w:t>
       </w:r>
-      <w:hyperlink w:anchor="_ENREF_39" w:tooltip="Erwin, 2008 #486" w:history="1">
+      <w:hyperlink w:anchor="_ENREF_44" w:tooltip="Erwin, 2008 #486" w:history="1">
         <w:r>
           <w:rPr>
             <w:noProof/>
@@ -16640,7 +16640,7 @@
         </w:rPr>
         <w:t>(</w:t>
       </w:r>
-      <w:hyperlink w:anchor="_ENREF_59" w:tooltip="Hirano, 2003 #453" w:history="1">
+      <w:hyperlink w:anchor="_ENREF_66" w:tooltip="Hirano, 2003 #453" w:history="1">
         <w:r>
           <w:rPr>
             <w:noProof/>
@@ -16791,7 +16791,7 @@
         </w:rPr>
         <w:t>(</w:t>
       </w:r>
-      <w:hyperlink w:anchor="_ENREF_49" w:tooltip="Government of Canada, 1991 #491" w:history="1">
+      <w:hyperlink w:anchor="_ENREF_56" w:tooltip="Government of Canada, 1991 #491" w:history="1">
         <w:r>
           <w:rPr>
             <w:noProof/>
@@ -16805,7 +16805,7 @@
         </w:rPr>
         <w:t xml:space="preserve">, </w:t>
       </w:r>
-      <w:hyperlink w:anchor="_ENREF_59" w:tooltip="Hirano, 2003 #453" w:history="1">
+      <w:hyperlink w:anchor="_ENREF_66" w:tooltip="Hirano, 2003 #453" w:history="1">
         <w:r>
           <w:rPr>
             <w:noProof/>
@@ -16819,7 +16819,7 @@
         </w:rPr>
         <w:t xml:space="preserve">, </w:t>
       </w:r>
-      <w:hyperlink w:anchor="_ENREF_66" w:tooltip="Howard, 2017 #489" w:history="1">
+      <w:hyperlink w:anchor="_ENREF_73" w:tooltip="Howard, 2017 #489" w:history="1">
         <w:r>
           <w:rPr>
             <w:noProof/>
@@ -16956,7 +16956,7 @@
         </w:rPr>
         <w:t>(</w:t>
       </w:r>
-      <w:hyperlink w:anchor="_ENREF_64" w:tooltip="Hopkinson, 2005 #422" w:history="1">
+      <w:hyperlink w:anchor="_ENREF_71" w:tooltip="Hopkinson, 2005 #422" w:history="1">
         <w:r>
           <w:rPr>
             <w:noProof/>
@@ -17169,7 +17169,7 @@
         </w:rPr>
         <w:t>(</w:t>
       </w:r>
-      <w:hyperlink w:anchor="_ENREF_104" w:tooltip="Means, 2000 #118" w:history="1">
+      <w:hyperlink w:anchor="_ENREF_111" w:tooltip="Means, 2000 #118" w:history="1">
         <w:r>
           <w:rPr>
             <w:noProof/>
@@ -17183,7 +17183,7 @@
         </w:rPr>
         <w:t xml:space="preserve">, </w:t>
       </w:r>
-      <w:hyperlink w:anchor="_ENREF_87" w:tooltip="Lefsky, 2002 #57" w:history="1">
+      <w:hyperlink w:anchor="_ENREF_94" w:tooltip="Lefsky, 2002 #57" w:history="1">
         <w:r>
           <w:rPr>
             <w:noProof/>
@@ -17221,7 +17221,7 @@
         </w:rPr>
         <w:t>(</w:t>
       </w:r>
-      <w:hyperlink w:anchor="_ENREF_125" w:tooltip="Ramsar, 2015 #488" w:history="1">
+      <w:hyperlink w:anchor="_ENREF_132" w:tooltip="Ramsar, 2015 #488" w:history="1">
         <w:r>
           <w:rPr>
             <w:noProof/>
@@ -17256,7 +17256,7 @@
         </w:rPr>
         <w:t>(</w:t>
       </w:r>
-      <w:hyperlink w:anchor="_ENREF_34" w:tooltip="Crooks, 2011 #487" w:history="1">
+      <w:hyperlink w:anchor="_ENREF_37" w:tooltip="Crooks, 2011 #487" w:history="1">
         <w:r>
           <w:rPr>
             <w:noProof/>
@@ -17418,7 +17418,7 @@
         </w:rPr>
         <w:t>(</w:t>
       </w:r>
-      <w:hyperlink w:anchor="_ENREF_142" w:tooltip="Sun, 2008 #136" w:history="1">
+      <w:hyperlink w:anchor="_ENREF_151" w:tooltip="Sun, 2008 #136" w:history="1">
         <w:r>
           <w:rPr>
             <w:noProof/>
@@ -17634,7 +17634,7 @@
         </w:rPr>
         <w:t>(</w:t>
       </w:r>
-      <w:hyperlink w:anchor="_ENREF_173" w:tooltip="Zwally, 2002 #4" w:history="1">
+      <w:hyperlink w:anchor="_ENREF_184" w:tooltip="Zwally, 2002 #4" w:history="1">
         <w:r>
           <w:rPr>
             <w:noProof/>
@@ -17886,7 +17886,7 @@
         </w:rPr>
         <w:t>(</w:t>
       </w:r>
-      <w:hyperlink w:anchor="_ENREF_110" w:tooltip="Molijn, 2011 #8" w:history="1">
+      <w:hyperlink w:anchor="_ENREF_117" w:tooltip="Molijn, 2011 #8" w:history="1">
         <w:r>
           <w:rPr>
             <w:noProof/>
@@ -17900,7 +17900,7 @@
         </w:rPr>
         <w:t xml:space="preserve">, </w:t>
       </w:r>
-      <w:hyperlink w:anchor="_ENREF_91" w:tooltip="Los, 2012 #172" w:history="1">
+      <w:hyperlink w:anchor="_ENREF_98" w:tooltip="Los, 2012 #172" w:history="1">
         <w:r>
           <w:rPr>
             <w:noProof/>
@@ -17914,7 +17914,7 @@
         </w:rPr>
         <w:t xml:space="preserve">, </w:t>
       </w:r>
-      <w:hyperlink w:anchor="_ENREF_98" w:tooltip="Mahoney, 2016 #349" w:history="1">
+      <w:hyperlink w:anchor="_ENREF_105" w:tooltip="Mahoney, 2016 #349" w:history="1">
         <w:r>
           <w:rPr>
             <w:noProof/>
@@ -17956,7 +17956,7 @@
         </w:rPr>
         <w:t>(</w:t>
       </w:r>
-      <w:hyperlink w:anchor="_ENREF_55" w:tooltip="Harding, 2005 #97" w:history="1">
+      <w:hyperlink w:anchor="_ENREF_62" w:tooltip="Harding, 2005 #97" w:history="1">
         <w:r>
           <w:rPr>
             <w:noProof/>
@@ -18065,7 +18065,7 @@
         </w:rPr>
         <w:t>(</w:t>
       </w:r>
-      <w:hyperlink w:anchor="_ENREF_64" w:tooltip="Hopkinson, 2005 #422" w:history="1">
+      <w:hyperlink w:anchor="_ENREF_71" w:tooltip="Hopkinson, 2005 #422" w:history="1">
         <w:r>
           <w:rPr>
             <w:noProof/>
@@ -18529,7 +18529,7 @@
         </w:rPr>
         <w:t>(</w:t>
       </w:r>
-      <w:hyperlink w:anchor="_ENREF_172" w:tooltip="Zoltai, 1975 #483" w:history="1">
+      <w:hyperlink w:anchor="_ENREF_183" w:tooltip="Zoltai, 1975 #483" w:history="1">
         <w:r>
           <w:rPr>
             <w:noProof/>
@@ -18543,7 +18543,7 @@
         </w:rPr>
         <w:t xml:space="preserve">, </w:t>
       </w:r>
-      <w:hyperlink w:anchor="_ENREF_116" w:tooltip="Nico, 2004 #496" w:history="1">
+      <w:hyperlink w:anchor="_ENREF_123" w:tooltip="Nico, 2004 #496" w:history="1">
         <w:r>
           <w:rPr>
             <w:noProof/>
@@ -18557,7 +18557,7 @@
         </w:rPr>
         <w:t xml:space="preserve">, </w:t>
       </w:r>
-      <w:hyperlink w:anchor="_ENREF_124" w:tooltip="Quinton, 2009 #492" w:history="1">
+      <w:hyperlink w:anchor="_ENREF_131" w:tooltip="Quinton, 2009 #492" w:history="1">
         <w:r>
           <w:rPr>
             <w:noProof/>
@@ -18571,7 +18571,7 @@
         </w:rPr>
         <w:t xml:space="preserve">, </w:t>
       </w:r>
-      <w:hyperlink w:anchor="_ENREF_127" w:tooltip="Richardson, 2009 #462" w:history="1">
+      <w:hyperlink w:anchor="_ENREF_134" w:tooltip="Richardson, 2009 #462" w:history="1">
         <w:r>
           <w:rPr>
             <w:noProof/>
@@ -18585,7 +18585,7 @@
         </w:rPr>
         <w:t xml:space="preserve">, </w:t>
       </w:r>
-      <w:hyperlink w:anchor="_ENREF_128" w:tooltip="Richardson, 2010 #461" w:history="1">
+      <w:hyperlink w:anchor="_ENREF_135" w:tooltip="Richardson, 2010 #461" w:history="1">
         <w:r>
           <w:rPr>
             <w:noProof/>
@@ -18599,7 +18599,7 @@
         </w:rPr>
         <w:t xml:space="preserve">, </w:t>
       </w:r>
-      <w:hyperlink w:anchor="_ENREF_38" w:tooltip="Ducks Unlimited Canada, 2011 #495" w:history="1">
+      <w:hyperlink w:anchor="_ENREF_43" w:tooltip="Ducks Unlimited Canada, 2011 #495" w:history="1">
         <w:r>
           <w:rPr>
             <w:noProof/>
@@ -18613,7 +18613,7 @@
         </w:rPr>
         <w:t xml:space="preserve">, </w:t>
       </w:r>
-      <w:hyperlink w:anchor="_ENREF_24" w:tooltip="Chasmer, 2016 #460" w:history="1">
+      <w:hyperlink w:anchor="_ENREF_26" w:tooltip="Chasmer, 2016 #460" w:history="1">
         <w:r>
           <w:rPr>
             <w:noProof/>
@@ -18627,7 +18627,7 @@
         </w:rPr>
         <w:t xml:space="preserve">, </w:t>
       </w:r>
-      <w:hyperlink w:anchor="_ENREF_86" w:tooltip="Langlois, 2017 #590" w:history="1">
+      <w:hyperlink w:anchor="_ENREF_93" w:tooltip="Langlois, 2017 #590" w:history="1">
         <w:r>
           <w:rPr>
             <w:noProof/>
@@ -18665,7 +18665,7 @@
         </w:rPr>
         <w:t>(</w:t>
       </w:r>
-      <w:hyperlink w:anchor="_ENREF_85" w:tooltip="Lang, 2009 #588" w:history="1">
+      <w:hyperlink w:anchor="_ENREF_92" w:tooltip="Lang, 2009 #588" w:history="1">
         <w:r>
           <w:rPr>
             <w:noProof/>
@@ -18793,7 +18793,7 @@
         </w:rPr>
         <w:t>(</w:t>
       </w:r>
-      <w:hyperlink w:anchor="_ENREF_82" w:tooltip="Lang, 2013 #587" w:history="1">
+      <w:hyperlink w:anchor="_ENREF_89" w:tooltip="Lang, 2013 #587" w:history="1">
         <w:r>
           <w:rPr>
             <w:noProof/>
@@ -18807,7 +18807,7 @@
         </w:rPr>
         <w:t xml:space="preserve">, </w:t>
       </w:r>
-      <w:hyperlink w:anchor="_ENREF_129" w:tooltip="Riley, 2017 #589" w:history="1">
+      <w:hyperlink w:anchor="_ENREF_136" w:tooltip="Riley, 2017 #589" w:history="1">
         <w:r>
           <w:rPr>
             <w:noProof/>
@@ -18862,7 +18862,7 @@
         </w:rPr>
         <w:t>(</w:t>
       </w:r>
-      <w:hyperlink w:anchor="_ENREF_17" w:tooltip="Brisco, 2011 #505" w:history="1">
+      <w:hyperlink w:anchor="_ENREF_19" w:tooltip="Brisco, 2011 #505" w:history="1">
         <w:r>
           <w:rPr>
             <w:noProof/>
@@ -19015,7 +19015,7 @@
         </w:rPr>
         <w:t>(</w:t>
       </w:r>
-      <w:hyperlink w:anchor="_ENREF_56" w:tooltip="Henderson, 2008 #504" w:history="1">
+      <w:hyperlink w:anchor="_ENREF_63" w:tooltip="Henderson, 2008 #504" w:history="1">
         <w:r>
           <w:rPr>
             <w:noProof/>
@@ -19029,7 +19029,7 @@
         </w:rPr>
         <w:t xml:space="preserve">, </w:t>
       </w:r>
-      <w:hyperlink w:anchor="_ENREF_160" w:tooltip="White, 2015 #476" w:history="1">
+      <w:hyperlink w:anchor="_ENREF_170" w:tooltip="White, 2015 #476" w:history="1">
         <w:r>
           <w:rPr>
             <w:noProof/>
@@ -19112,7 +19112,7 @@
         </w:rPr>
         <w:t>(</w:t>
       </w:r>
-      <w:hyperlink w:anchor="_ENREF_56" w:tooltip="Henderson, 2008 #504" w:history="1">
+      <w:hyperlink w:anchor="_ENREF_63" w:tooltip="Henderson, 2008 #504" w:history="1">
         <w:r>
           <w:rPr>
             <w:noProof/>
@@ -19364,7 +19364,7 @@
         </w:rPr>
         <w:t>(</w:t>
       </w:r>
-      <w:hyperlink w:anchor="_ENREF_116" w:tooltip="Nico, 2004 #496" w:history="1">
+      <w:hyperlink w:anchor="_ENREF_123" w:tooltip="Nico, 2004 #496" w:history="1">
         <w:r>
           <w:rPr>
             <w:noProof/>
@@ -19378,7 +19378,7 @@
         </w:rPr>
         <w:t xml:space="preserve">, </w:t>
       </w:r>
-      <w:hyperlink w:anchor="_ENREF_17" w:tooltip="Brisco, 2011 #505" w:history="1">
+      <w:hyperlink w:anchor="_ENREF_19" w:tooltip="Brisco, 2011 #505" w:history="1">
         <w:r>
           <w:rPr>
             <w:noProof/>
@@ -19392,7 +19392,7 @@
         </w:rPr>
         <w:t xml:space="preserve">, </w:t>
       </w:r>
-      <w:hyperlink w:anchor="_ENREF_160" w:tooltip="White, 2015 #476" w:history="1">
+      <w:hyperlink w:anchor="_ENREF_170" w:tooltip="White, 2015 #476" w:history="1">
         <w:r>
           <w:rPr>
             <w:noProof/>
@@ -19572,7 +19572,7 @@
         </w:rPr>
         <w:t>(</w:t>
       </w:r>
-      <w:hyperlink w:anchor="_ENREF_148" w:tooltip="Touzi, 2007 #506" w:history="1">
+      <w:hyperlink w:anchor="_ENREF_158" w:tooltip="Touzi, 2007 #506" w:history="1">
         <w:r>
           <w:rPr>
             <w:noProof/>
@@ -19586,7 +19586,7 @@
         </w:rPr>
         <w:t xml:space="preserve">, </w:t>
       </w:r>
-      <w:hyperlink w:anchor="_ENREF_17" w:tooltip="Brisco, 2011 #505" w:history="1">
+      <w:hyperlink w:anchor="_ENREF_19" w:tooltip="Brisco, 2011 #505" w:history="1">
         <w:r>
           <w:rPr>
             <w:noProof/>
@@ -19600,7 +19600,7 @@
         </w:rPr>
         <w:t xml:space="preserve">, </w:t>
       </w:r>
-      <w:hyperlink w:anchor="_ENREF_102" w:tooltip="Martinis, 2015 #507" w:history="1">
+      <w:hyperlink w:anchor="_ENREF_109" w:tooltip="Martinis, 2015 #507" w:history="1">
         <w:r>
           <w:rPr>
             <w:noProof/>
@@ -19698,7 +19698,7 @@
         </w:rPr>
         <w:t>(</w:t>
       </w:r>
-      <w:hyperlink w:anchor="_ENREF_146" w:tooltip="Thompson, 2015 #508" w:history="1">
+      <w:hyperlink w:anchor="_ENREF_156" w:tooltip="Thompson, 2015 #508" w:history="1">
         <w:r>
           <w:rPr>
             <w:noProof/>
@@ -19762,7 +19762,7 @@
         </w:rPr>
         <w:t>(</w:t>
       </w:r>
-      <w:hyperlink w:anchor="_ENREF_56" w:tooltip="Henderson, 2008 #504" w:history="1">
+      <w:hyperlink w:anchor="_ENREF_63" w:tooltip="Henderson, 2008 #504" w:history="1">
         <w:r>
           <w:rPr>
             <w:noProof/>
@@ -19849,7 +19849,7 @@
         </w:rPr>
         <w:t>(</w:t>
       </w:r>
-      <w:hyperlink w:anchor="_ENREF_101" w:tooltip="Martinez, 2007 #475" w:history="1">
+      <w:hyperlink w:anchor="_ENREF_108" w:tooltip="Martinez, 2007 #475" w:history="1">
         <w:r>
           <w:rPr>
             <w:noProof/>
@@ -19887,7 +19887,7 @@
         </w:rPr>
         <w:t>(</w:t>
       </w:r>
-      <w:hyperlink w:anchor="_ENREF_106" w:tooltip="Miliaresis, 2009 #509" w:history="1">
+      <w:hyperlink w:anchor="_ENREF_113" w:tooltip="Miliaresis, 2009 #509" w:history="1">
         <w:r>
           <w:rPr>
             <w:noProof/>
@@ -20274,7 +20274,7 @@
         </w:rPr>
         <w:t>(</w:t>
       </w:r>
-      <w:hyperlink w:anchor="_ENREF_93" w:tooltip="Lucas, 2007 #471" w:history="1">
+      <w:hyperlink w:anchor="_ENREF_100" w:tooltip="Lucas, 2007 #471" w:history="1">
         <w:r>
           <w:rPr>
             <w:noProof/>
@@ -20288,7 +20288,7 @@
         </w:rPr>
         <w:t xml:space="preserve">, </w:t>
       </w:r>
-      <w:hyperlink w:anchor="_ENREF_159" w:tooltip="Wdowinski, 2008 #472" w:history="1">
+      <w:hyperlink w:anchor="_ENREF_169" w:tooltip="Wdowinski, 2008 #472" w:history="1">
         <w:r>
           <w:rPr>
             <w:noProof/>
@@ -20302,7 +20302,7 @@
         </w:rPr>
         <w:t xml:space="preserve">, </w:t>
       </w:r>
-      <w:hyperlink w:anchor="_ENREF_62" w:tooltip="Hong, 2010 #473" w:history="1">
+      <w:hyperlink w:anchor="_ENREF_69" w:tooltip="Hong, 2010 #473" w:history="1">
         <w:r>
           <w:rPr>
             <w:noProof/>
@@ -20316,7 +20316,7 @@
         </w:rPr>
         <w:t xml:space="preserve">, </w:t>
       </w:r>
-      <w:hyperlink w:anchor="_ENREF_17" w:tooltip="Brisco, 2011 #505" w:history="1">
+      <w:hyperlink w:anchor="_ENREF_19" w:tooltip="Brisco, 2011 #505" w:history="1">
         <w:r>
           <w:rPr>
             <w:noProof/>
@@ -20330,7 +20330,7 @@
         </w:rPr>
         <w:t xml:space="preserve">, </w:t>
       </w:r>
-      <w:hyperlink w:anchor="_ENREF_105" w:tooltip="Merchant, 2017 #470" w:history="1">
+      <w:hyperlink w:anchor="_ENREF_112" w:tooltip="Merchant, 2017 #470" w:history="1">
         <w:r>
           <w:rPr>
             <w:noProof/>
@@ -20538,7 +20538,7 @@
         </w:rPr>
         <w:t>(</w:t>
       </w:r>
-      <w:hyperlink w:anchor="_ENREF_53" w:tooltip="Hall, 1996 #527" w:history="1">
+      <w:hyperlink w:anchor="_ENREF_60" w:tooltip="Hall, 1996 #527" w:history="1">
         <w:r>
           <w:rPr>
             <w:noProof/>
@@ -20552,7 +20552,7 @@
         </w:rPr>
         <w:t xml:space="preserve">, </w:t>
       </w:r>
-      <w:hyperlink w:anchor="_ENREF_118" w:tooltip="Ouchi, 2013 #522" w:history="1">
+      <w:hyperlink w:anchor="_ENREF_125" w:tooltip="Ouchi, 2013 #522" w:history="1">
         <w:r>
           <w:rPr>
             <w:noProof/>
@@ -20566,7 +20566,7 @@
         </w:rPr>
         <w:t xml:space="preserve">, </w:t>
       </w:r>
-      <w:hyperlink w:anchor="_ENREF_18" w:tooltip="Brisco, 2015 #520" w:history="1">
+      <w:hyperlink w:anchor="_ENREF_20" w:tooltip="Brisco, 2015 #520" w:history="1">
         <w:r>
           <w:rPr>
             <w:noProof/>
@@ -20580,7 +20580,7 @@
         </w:rPr>
         <w:t xml:space="preserve">, </w:t>
       </w:r>
-      <w:hyperlink w:anchor="_ENREF_99" w:tooltip="Manavalan, 2017 #521" w:history="1">
+      <w:hyperlink w:anchor="_ENREF_106" w:tooltip="Manavalan, 2017 #521" w:history="1">
         <w:r>
           <w:rPr>
             <w:noProof/>
@@ -20788,7 +20788,7 @@
         </w:rPr>
         <w:t>(</w:t>
       </w:r>
-      <w:hyperlink w:anchor="_ENREF_160" w:tooltip="White, 2015 #476" w:history="1">
+      <w:hyperlink w:anchor="_ENREF_170" w:tooltip="White, 2015 #476" w:history="1">
         <w:r>
           <w:rPr>
             <w:noProof/>
@@ -20802,7 +20802,7 @@
         </w:rPr>
         <w:t xml:space="preserve">, </w:t>
       </w:r>
-      <w:hyperlink w:anchor="_ENREF_105" w:tooltip="Merchant, 2017 #470" w:history="1">
+      <w:hyperlink w:anchor="_ENREF_112" w:tooltip="Merchant, 2017 #470" w:history="1">
         <w:r>
           <w:rPr>
             <w:noProof/>
@@ -21109,7 +21109,7 @@
         </w:rPr>
         <w:t>(</w:t>
       </w:r>
-      <w:hyperlink w:anchor="_ENREF_100" w:tooltip="Marechal, 2012 #510" w:history="1">
+      <w:hyperlink w:anchor="_ENREF_107" w:tooltip="Marechal, 2012 #510" w:history="1">
         <w:r>
           <w:rPr>
             <w:noProof/>
@@ -21123,7 +21123,7 @@
         </w:rPr>
         <w:t xml:space="preserve">, </w:t>
       </w:r>
-      <w:hyperlink w:anchor="_ENREF_80" w:tooltip="Kuenzer, 2013 #511" w:history="1">
+      <w:hyperlink w:anchor="_ENREF_87" w:tooltip="Kuenzer, 2013 #511" w:history="1">
         <w:r>
           <w:rPr>
             <w:noProof/>
@@ -21137,7 +21137,7 @@
         </w:rPr>
         <w:t xml:space="preserve">, </w:t>
       </w:r>
-      <w:hyperlink w:anchor="_ENREF_12" w:tooltip="Bolanos, 2016 #512" w:history="1">
+      <w:hyperlink w:anchor="_ENREF_14" w:tooltip="Bolanos, 2016 #512" w:history="1">
         <w:r>
           <w:rPr>
             <w:noProof/>
@@ -21199,7 +21199,7 @@
         </w:rPr>
         <w:t>(</w:t>
       </w:r>
-      <w:hyperlink w:anchor="_ENREF_77" w:tooltip="Klemas, 2013 #474" w:history="1">
+      <w:hyperlink w:anchor="_ENREF_84" w:tooltip="Klemas, 2013 #474" w:history="1">
         <w:r>
           <w:rPr>
             <w:noProof/>
@@ -21237,7 +21237,7 @@
         </w:rPr>
         <w:t>(</w:t>
       </w:r>
-      <w:hyperlink w:anchor="_ENREF_160" w:tooltip="White, 2015 #476" w:history="1">
+      <w:hyperlink w:anchor="_ENREF_170" w:tooltip="White, 2015 #476" w:history="1">
         <w:r>
           <w:rPr>
             <w:noProof/>
@@ -21513,7 +21513,7 @@
         </w:rPr>
         <w:t>(</w:t>
       </w:r>
-      <w:hyperlink w:anchor="_ENREF_37" w:tooltip="Dobson, 1992 #513" w:history="1">
+      <w:hyperlink w:anchor="_ENREF_42" w:tooltip="Dobson, 1992 #513" w:history="1">
         <w:r>
           <w:rPr>
             <w:noProof/>
@@ -21527,7 +21527,7 @@
         </w:rPr>
         <w:t xml:space="preserve">, </w:t>
       </w:r>
-      <w:hyperlink w:anchor="_ENREF_17" w:tooltip="Brisco, 2011 #505" w:history="1">
+      <w:hyperlink w:anchor="_ENREF_19" w:tooltip="Brisco, 2011 #505" w:history="1">
         <w:r>
           <w:rPr>
             <w:noProof/>
@@ -21541,7 +21541,7 @@
         </w:rPr>
         <w:t xml:space="preserve">, </w:t>
       </w:r>
-      <w:hyperlink w:anchor="_ENREF_77" w:tooltip="Klemas, 2013 #474" w:history="1">
+      <w:hyperlink w:anchor="_ENREF_84" w:tooltip="Klemas, 2013 #474" w:history="1">
         <w:r>
           <w:rPr>
             <w:noProof/>
@@ -21555,7 +21555,7 @@
         </w:rPr>
         <w:t xml:space="preserve">, </w:t>
       </w:r>
-      <w:hyperlink w:anchor="_ENREF_96" w:tooltip="Mahdianpari, 2017 #514" w:history="1">
+      <w:hyperlink w:anchor="_ENREF_103" w:tooltip="Mahdianpari, 2017 #514" w:history="1">
         <w:r>
           <w:rPr>
             <w:noProof/>
@@ -21742,7 +21742,7 @@
         </w:rPr>
         <w:t>(</w:t>
       </w:r>
-      <w:hyperlink w:anchor="_ENREF_58" w:tooltip="Hess, 1990 #477" w:history="1">
+      <w:hyperlink w:anchor="_ENREF_65" w:tooltip="Hess, 1990 #477" w:history="1">
         <w:r>
           <w:rPr>
             <w:noProof/>
@@ -21756,7 +21756,7 @@
         </w:rPr>
         <w:t xml:space="preserve">, </w:t>
       </w:r>
-      <w:hyperlink w:anchor="_ENREF_33" w:tooltip="Crevier, 1996 #525" w:history="1">
+      <w:hyperlink w:anchor="_ENREF_36" w:tooltip="Crevier, 1996 #525" w:history="1">
         <w:r>
           <w:rPr>
             <w:noProof/>
@@ -21784,7 +21784,7 @@
         </w:rPr>
         <w:t xml:space="preserve">, </w:t>
       </w:r>
-      <w:hyperlink w:anchor="_ENREF_84" w:tooltip="Lang, 2008 #515" w:history="1">
+      <w:hyperlink w:anchor="_ENREF_91" w:tooltip="Lang, 2008 #515" w:history="1">
         <w:r>
           <w:rPr>
             <w:noProof/>
@@ -21909,7 +21909,7 @@
         </w:rPr>
         <w:t>(</w:t>
       </w:r>
-      <w:hyperlink w:anchor="_ENREF_17" w:tooltip="Brisco, 2011 #505" w:history="1">
+      <w:hyperlink w:anchor="_ENREF_19" w:tooltip="Brisco, 2011 #505" w:history="1">
         <w:r>
           <w:rPr>
             <w:noProof/>
@@ -21923,7 +21923,7 @@
         </w:rPr>
         <w:t xml:space="preserve">, </w:t>
       </w:r>
-      <w:hyperlink w:anchor="_ENREF_136" w:tooltip="Schmitt, 2013 #516" w:history="1">
+      <w:hyperlink w:anchor="_ENREF_144" w:tooltip="Schmitt, 2013 #516" w:history="1">
         <w:r>
           <w:rPr>
             <w:noProof/>
@@ -22017,7 +22017,7 @@
         <w:fldChar w:fldCharType="begin"/>
       </w:r>
       <w:r>
-        <w:instrText xml:space="preserve"> ADDIN EN.CITE &lt;EndNote&gt;&lt;Cite&gt;&lt;Author&gt;Boerner&lt;/Author&gt;&lt;Year&gt;1998&lt;/Year&gt;&lt;RecNum&gt;595&lt;/RecNum&gt;&lt;DisplayText&gt;(Boerner et al. 1998)&lt;/DisplayText&gt;&lt;record&gt;&lt;rec-number&gt;595&lt;/rec-number&gt;&lt;foreign-keys&gt;&lt;key app="EN" db-id="25teddewsvepe9e5faxptreqrptrz95ftz5d" timestamp="1505754187"&gt;595&lt;/key&gt;&lt;/foreign-keys&gt;&lt;ref-type name="Book Section"&gt;5&lt;/ref-type&gt;&lt;contributors&gt;&lt;authors&gt;&lt;author&gt;Boerner, W-M.&lt;/author&gt;&lt;author&gt;Mott, H.&lt;/author&gt;&lt;author&gt;Luneburg, E.&lt;/author&gt;&lt;author&gt;Livingstone, C.&lt;/author&gt;&lt;author&gt;Brisco, B.&lt;/author&gt;&lt;author&gt;Brown, R. J.&lt;/author&gt;&lt;author&gt;Patterson, J. S.&lt;/author&gt;&lt;/authors&gt;&lt;secondary-authors&gt;&lt;author&gt;Henderson, F. M.&lt;/author&gt;&lt;author&gt;Lewis, A. J.&lt;/author&gt;&lt;/secondary-authors&gt;&lt;/contributors&gt;&lt;titles&gt;&lt;title&gt;Polarimetry in Radar Remote Sensing: Basic and Applied Concepts&lt;/title&gt;&lt;secondary-title&gt;Principles and Applications of Imaging Radar, Manual of Remote Sensing, Third Edition, Volume 2&lt;/secondary-title&gt;&lt;/titles&gt;&lt;pages&gt;1-6&lt;/pages&gt;&lt;section&gt;1&lt;/section&gt;&lt;dates&gt;&lt;year&gt;1998&lt;/year&gt;&lt;/dates&gt;&lt;pub-location&gt;Toronto, Ontario, Canada&lt;/pub-location&gt;&lt;publisher&gt;John Wiley &amp;amp; Sons, Inc.&lt;/publisher&gt;&lt;urls&gt;&lt;/urls&gt;&lt;/record&gt;&lt;/Cite&gt;&lt;/EndNote&gt;</w:instrText>
+        <w:instrText xml:space="preserve"> ADDIN EN.CITE &lt;EndNote&gt;&lt;Cite&gt;&lt;Author&gt;Boerner&lt;/Author&gt;&lt;Year&gt;1998&lt;/Year&gt;&lt;RecNum&gt;595&lt;/RecNum&gt;&lt;DisplayText&gt;(Boerner et al. 1998)&lt;/DisplayText&gt;&lt;record&gt;&lt;rec-number&gt;595&lt;/rec-number&gt;&lt;foreign-keys&gt;&lt;key app="EN" db-id="25teddewsvepe9e5faxptreqrptrz95ftz5d" timestamp="1505754187"&gt;595&lt;/key&gt;&lt;/foreign-keys&gt;&lt;ref-type name="Book Section"&gt;5&lt;/ref-type&gt;&lt;contributors&gt;&lt;authors&gt;&lt;author&gt;Boerner, W-M.&lt;/author&gt;&lt;author&gt;Mott, H.&lt;/author&gt;&lt;author&gt;Luneburg, E.&lt;/author&gt;&lt;author&gt;Livingstone, C.&lt;/author&gt;&lt;author&gt;Brisco, B.&lt;/author&gt;&lt;author&gt;Brown, R. J.&lt;/author&gt;&lt;author&gt;Patterson, J. S.&lt;/author&gt;&lt;/authors&gt;&lt;secondary-authors&gt;&lt;author&gt;Henderson, F. M.&lt;/author&gt;&lt;author&gt;Lewis, A. J.&lt;/author&gt;&lt;/secondary-authors&gt;&lt;/contributors&gt;&lt;titles&gt;&lt;title&gt;Polarimetry in Radar Remote Sensing: Basic and Applied Concepts&lt;/title&gt;&lt;secondary-title&gt;Principles and Applications of Imaging Radar, Manual of Remote Sensing, Third Edition, Volume 2&lt;/secondary-title&gt;&lt;/titles&gt;&lt;pages&gt;271-356&lt;/pages&gt;&lt;section&gt;5&lt;/section&gt;&lt;dates&gt;&lt;year&gt;1998&lt;/year&gt;&lt;/dates&gt;&lt;pub-location&gt;Toronto, Ontario, Canada&lt;/pub-location&gt;&lt;publisher&gt;John Wiley &amp;amp; Sons, Inc.&lt;/publisher&gt;&lt;urls&gt;&lt;/urls&gt;&lt;/record&gt;&lt;/Cite&gt;&lt;/EndNote&gt;</w:instrText>
       </w:r>
       <w:r>
         <w:fldChar w:fldCharType="separate"/>
@@ -22028,7 +22028,7 @@
         </w:rPr>
         <w:t>(</w:t>
       </w:r>
-      <w:hyperlink w:anchor="_ENREF_11" w:tooltip="Boerner, 1998 #595" w:history="1">
+      <w:hyperlink w:anchor="_ENREF_13" w:tooltip="Boerner, 1998 #595" w:history="1">
         <w:r>
           <w:rPr>
             <w:noProof/>
@@ -22196,7 +22196,7 @@
         </w:rPr>
         <w:t>(</w:t>
       </w:r>
-      <w:hyperlink w:anchor="_ENREF_160" w:tooltip="White, 2015 #476" w:history="1">
+      <w:hyperlink w:anchor="_ENREF_170" w:tooltip="White, 2015 #476" w:history="1">
         <w:r>
           <w:rPr>
             <w:noProof/>
@@ -22725,7 +22725,7 @@
         </w:rPr>
         <w:t>(</w:t>
       </w:r>
-      <w:hyperlink w:anchor="_ENREF_117" w:tooltip="Oberstadler, 1997 #529" w:history="1">
+      <w:hyperlink w:anchor="_ENREF_124" w:tooltip="Oberstadler, 1997 #529" w:history="1">
         <w:r>
           <w:rPr>
             <w:noProof/>
@@ -22739,7 +22739,7 @@
         </w:rPr>
         <w:t xml:space="preserve">, </w:t>
       </w:r>
-      <w:hyperlink w:anchor="_ENREF_65" w:tooltip="Horritt, 2001 #528" w:history="1">
+      <w:hyperlink w:anchor="_ENREF_72" w:tooltip="Horritt, 2001 #528" w:history="1">
         <w:r>
           <w:rPr>
             <w:noProof/>
@@ -22753,7 +22753,7 @@
         </w:rPr>
         <w:t xml:space="preserve">, </w:t>
       </w:r>
-      <w:hyperlink w:anchor="_ENREF_149" w:tooltip="Townsend, 2001 #530" w:history="1">
+      <w:hyperlink w:anchor="_ENREF_159" w:tooltip="Townsend, 2001 #530" w:history="1">
         <w:r>
           <w:rPr>
             <w:noProof/>
@@ -22767,7 +22767,7 @@
         </w:rPr>
         <w:t xml:space="preserve">, </w:t>
       </w:r>
-      <w:hyperlink w:anchor="_ENREF_151" w:tooltip="Töyrä, 2001 #524" w:history="1">
+      <w:hyperlink w:anchor="_ENREF_161" w:tooltip="Töyrä, 2001 #524" w:history="1">
         <w:r>
           <w:rPr>
             <w:noProof/>
@@ -22781,7 +22781,7 @@
         </w:rPr>
         <w:t xml:space="preserve">, </w:t>
       </w:r>
-      <w:hyperlink w:anchor="_ENREF_71" w:tooltip="Karvonen, 2005 #531" w:history="1">
+      <w:hyperlink w:anchor="_ENREF_78" w:tooltip="Karvonen, 2005 #531" w:history="1">
         <w:r>
           <w:rPr>
             <w:noProof/>
@@ -22795,7 +22795,7 @@
         </w:rPr>
         <w:t xml:space="preserve">, </w:t>
       </w:r>
-      <w:hyperlink w:anchor="_ENREF_88" w:tooltip="Li, 2005 #435" w:history="1">
+      <w:hyperlink w:anchor="_ENREF_95" w:tooltip="Li, 2005 #435" w:history="1">
         <w:r>
           <w:rPr>
             <w:noProof/>
@@ -22809,7 +22809,7 @@
         </w:rPr>
         <w:t xml:space="preserve">, </w:t>
       </w:r>
-      <w:hyperlink w:anchor="_ENREF_79" w:tooltip="Kuang, 2011 #532" w:history="1">
+      <w:hyperlink w:anchor="_ENREF_86" w:tooltip="Kuang, 2011 #532" w:history="1">
         <w:r>
           <w:rPr>
             <w:noProof/>
@@ -22823,7 +22823,7 @@
         </w:rPr>
         <w:t xml:space="preserve">, </w:t>
       </w:r>
-      <w:hyperlink w:anchor="_ENREF_160" w:tooltip="White, 2015 #476" w:history="1">
+      <w:hyperlink w:anchor="_ENREF_170" w:tooltip="White, 2015 #476" w:history="1">
         <w:r>
           <w:rPr>
             <w:noProof/>
@@ -22837,7 +22837,7 @@
         </w:rPr>
         <w:t xml:space="preserve">, </w:t>
       </w:r>
-      <w:hyperlink w:anchor="_ENREF_164" w:tooltip="Wilusz, 2017 #538" w:history="1">
+      <w:hyperlink w:anchor="_ENREF_175" w:tooltip="Wilusz, 2017 #538" w:history="1">
         <w:r>
           <w:rPr>
             <w:noProof/>
@@ -22887,7 +22887,7 @@
         </w:rPr>
         <w:t>(</w:t>
       </w:r>
-      <w:hyperlink w:anchor="_ENREF_148" w:tooltip="Touzi, 2007 #506" w:history="1">
+      <w:hyperlink w:anchor="_ENREF_158" w:tooltip="Touzi, 2007 #506" w:history="1">
         <w:r>
           <w:rPr>
             <w:noProof/>
@@ -23018,7 +23018,7 @@
         </w:rPr>
         <w:t>(</w:t>
       </w:r>
-      <w:hyperlink w:anchor="_ENREF_151" w:tooltip="Töyrä, 2001 #524" w:history="1">
+      <w:hyperlink w:anchor="_ENREF_161" w:tooltip="Töyrä, 2001 #524" w:history="1">
         <w:r>
           <w:rPr>
             <w:noProof/>
@@ -23032,7 +23032,7 @@
         </w:rPr>
         <w:t xml:space="preserve">, </w:t>
       </w:r>
-      <w:hyperlink w:anchor="_ENREF_88" w:tooltip="Li, 2005 #435" w:history="1">
+      <w:hyperlink w:anchor="_ENREF_95" w:tooltip="Li, 2005 #435" w:history="1">
         <w:r>
           <w:rPr>
             <w:noProof/>
@@ -23091,7 +23091,7 @@
         </w:rPr>
         <w:t>(</w:t>
       </w:r>
-      <w:hyperlink w:anchor="_ENREF_152" w:tooltip="Ustin, 1991 #540" w:history="1">
+      <w:hyperlink w:anchor="_ENREF_162" w:tooltip="Ustin, 1991 #540" w:history="1">
         <w:r>
           <w:rPr>
             <w:noProof/>
@@ -23140,7 +23140,7 @@
         </w:rPr>
         <w:t>(</w:t>
       </w:r>
-      <w:hyperlink w:anchor="_ENREF_161" w:tooltip="White, 2014 #534" w:history="1">
+      <w:hyperlink w:anchor="_ENREF_171" w:tooltip="White, 2014 #534" w:history="1">
         <w:r>
           <w:rPr>
             <w:noProof/>
@@ -23323,7 +23323,7 @@
         </w:rPr>
         <w:t>(</w:t>
       </w:r>
-      <w:hyperlink w:anchor="_ENREF_57" w:tooltip="Hess, 1995 #517" w:history="1">
+      <w:hyperlink w:anchor="_ENREF_64" w:tooltip="Hess, 1995 #517" w:history="1">
         <w:r>
           <w:rPr>
             <w:noProof/>
@@ -23337,7 +23337,7 @@
         </w:rPr>
         <w:t xml:space="preserve">, </w:t>
       </w:r>
-      <w:hyperlink w:anchor="_ENREF_13" w:tooltip="Bourgeau-Chavez, 2001 #537" w:history="1">
+      <w:hyperlink w:anchor="_ENREF_15" w:tooltip="Bourgeau-Chavez, 2001 #537" w:history="1">
         <w:r>
           <w:rPr>
             <w:noProof/>
@@ -23525,7 +23525,7 @@
         </w:rPr>
         <w:t>(</w:t>
       </w:r>
-      <w:hyperlink w:anchor="_ENREF_135" w:tooltip="Scheuchl, 2004 #535" w:history="1">
+      <w:hyperlink w:anchor="_ENREF_143" w:tooltip="Scheuchl, 2004 #535" w:history="1">
         <w:r>
           <w:rPr>
             <w:noProof/>
@@ -23539,7 +23539,7 @@
         </w:rPr>
         <w:t xml:space="preserve">, </w:t>
       </w:r>
-      <w:hyperlink w:anchor="_ENREF_153" w:tooltip="Vachon, 2011 #536" w:history="1">
+      <w:hyperlink w:anchor="_ENREF_163" w:tooltip="Vachon, 2011 #536" w:history="1">
         <w:r>
           <w:rPr>
             <w:noProof/>
@@ -23553,7 +23553,7 @@
         </w:rPr>
         <w:t xml:space="preserve">, </w:t>
       </w:r>
-      <w:hyperlink w:anchor="_ENREF_161" w:tooltip="White, 2014 #534" w:history="1">
+      <w:hyperlink w:anchor="_ENREF_171" w:tooltip="White, 2014 #534" w:history="1">
         <w:r>
           <w:rPr>
             <w:noProof/>
@@ -23600,7 +23600,7 @@
         </w:rPr>
         <w:t>(</w:t>
       </w:r>
-      <w:hyperlink w:anchor="_ENREF_160" w:tooltip="White, 2015 #476" w:history="1">
+      <w:hyperlink w:anchor="_ENREF_170" w:tooltip="White, 2015 #476" w:history="1">
         <w:r>
           <w:rPr>
             <w:noProof/>
@@ -24223,7 +24223,7 @@
         </w:rPr>
         <w:t>(</w:t>
       </w:r>
-      <w:hyperlink w:anchor="_ENREF_123" w:tooltip="Pope, 1997 #542" w:history="1">
+      <w:hyperlink w:anchor="_ENREF_130" w:tooltip="Pope, 1997 #542" w:history="1">
         <w:r>
           <w:rPr>
             <w:noProof/>
@@ -24237,7 +24237,7 @@
         </w:rPr>
         <w:t xml:space="preserve">, </w:t>
       </w:r>
-      <w:hyperlink w:anchor="_ENREF_150" w:tooltip="Townsend, 2002 #543" w:history="1">
+      <w:hyperlink w:anchor="_ENREF_160" w:tooltip="Townsend, 2002 #543" w:history="1">
         <w:r>
           <w:rPr>
             <w:noProof/>
@@ -24251,7 +24251,7 @@
         </w:rPr>
         <w:t xml:space="preserve">, </w:t>
       </w:r>
-      <w:hyperlink w:anchor="_ENREF_147" w:tooltip="Touzi, 2004 #544" w:history="1">
+      <w:hyperlink w:anchor="_ENREF_157" w:tooltip="Touzi, 2004 #544" w:history="1">
         <w:r>
           <w:rPr>
             <w:noProof/>
@@ -24265,7 +24265,7 @@
         </w:rPr>
         <w:t xml:space="preserve">, </w:t>
       </w:r>
-      <w:hyperlink w:anchor="_ENREF_17" w:tooltip="Brisco, 2011 #505" w:history="1">
+      <w:hyperlink w:anchor="_ENREF_19" w:tooltip="Brisco, 2011 #505" w:history="1">
         <w:r>
           <w:rPr>
             <w:noProof/>
@@ -24279,7 +24279,7 @@
         </w:rPr>
         <w:t xml:space="preserve">, </w:t>
       </w:r>
-      <w:hyperlink w:anchor="_ENREF_90" w:tooltip="Lopez-Sanchez, 2011 #539" w:history="1">
+      <w:hyperlink w:anchor="_ENREF_97" w:tooltip="Lopez-Sanchez, 2011 #539" w:history="1">
         <w:r>
           <w:rPr>
             <w:noProof/>
@@ -24293,7 +24293,7 @@
         </w:rPr>
         <w:t xml:space="preserve">, </w:t>
       </w:r>
-      <w:hyperlink w:anchor="_ENREF_60" w:tooltip="Hong, 2015 #545" w:history="1">
+      <w:hyperlink w:anchor="_ENREF_67" w:tooltip="Hong, 2015 #545" w:history="1">
         <w:r>
           <w:rPr>
             <w:noProof/>
@@ -24321,7 +24321,7 @@
         </w:rPr>
         <w:t xml:space="preserve">, </w:t>
       </w:r>
-      <w:hyperlink w:anchor="_ENREF_21" w:tooltip="Buono, 2017 #549" w:history="1">
+      <w:hyperlink w:anchor="_ENREF_23" w:tooltip="Buono, 2017 #549" w:history="1">
         <w:r>
           <w:rPr>
             <w:noProof/>
@@ -24335,7 +24335,7 @@
         </w:rPr>
         <w:t xml:space="preserve">, </w:t>
       </w:r>
-      <w:hyperlink w:anchor="_ENREF_95" w:tooltip="Mahdavi, 2017 #546" w:history="1">
+      <w:hyperlink w:anchor="_ENREF_102" w:tooltip="Mahdavi, 2017 #546" w:history="1">
         <w:r>
           <w:rPr>
             <w:noProof/>
@@ -24349,7 +24349,7 @@
         </w:rPr>
         <w:t xml:space="preserve">, </w:t>
       </w:r>
-      <w:hyperlink w:anchor="_ENREF_99" w:tooltip="Manavalan, 2017 #521" w:history="1">
+      <w:hyperlink w:anchor="_ENREF_106" w:tooltip="Manavalan, 2017 #521" w:history="1">
         <w:r>
           <w:rPr>
             <w:noProof/>
@@ -24363,7 +24363,7 @@
         </w:rPr>
         <w:t xml:space="preserve">, </w:t>
       </w:r>
-      <w:hyperlink w:anchor="_ENREF_105" w:tooltip="Merchant, 2017 #470" w:history="1">
+      <w:hyperlink w:anchor="_ENREF_112" w:tooltip="Merchant, 2017 #470" w:history="1">
         <w:r>
           <w:rPr>
             <w:noProof/>
@@ -24377,7 +24377,7 @@
         </w:rPr>
         <w:t xml:space="preserve">, </w:t>
       </w:r>
-      <w:hyperlink w:anchor="_ENREF_122" w:tooltip="Pham-Duc, 2017 #547" w:history="1">
+      <w:hyperlink w:anchor="_ENREF_129" w:tooltip="Pham-Duc, 2017 #547" w:history="1">
         <w:r>
           <w:rPr>
             <w:noProof/>
@@ -24525,7 +24525,7 @@
         </w:rPr>
         <w:t>(</w:t>
       </w:r>
-      <w:hyperlink w:anchor="_ENREF_43" w:tooltip="Gallant, 2015 #439" w:history="1">
+      <w:hyperlink w:anchor="_ENREF_49" w:tooltip="Gallant, 2015 #439" w:history="1">
         <w:r>
           <w:rPr>
             <w:noProof/>
@@ -24539,7 +24539,7 @@
         </w:rPr>
         <w:t xml:space="preserve">, </w:t>
       </w:r>
-      <w:hyperlink w:anchor="_ENREF_160" w:tooltip="White, 2015 #476" w:history="1">
+      <w:hyperlink w:anchor="_ENREF_170" w:tooltip="White, 2015 #476" w:history="1">
         <w:r>
           <w:rPr>
             <w:noProof/>
@@ -24553,7 +24553,7 @@
         </w:rPr>
         <w:t xml:space="preserve">, </w:t>
       </w:r>
-      <w:hyperlink w:anchor="_ENREF_51" w:tooltip="Guo, 2017 #550" w:history="1">
+      <w:hyperlink w:anchor="_ENREF_58" w:tooltip="Guo, 2017 #550" w:history="1">
         <w:r>
           <w:rPr>
             <w:noProof/>
@@ -24591,7 +24591,7 @@
         </w:rPr>
         <w:t>(</w:t>
       </w:r>
-      <w:hyperlink w:anchor="_ENREF_118" w:tooltip="Ouchi, 2013 #522" w:history="1">
+      <w:hyperlink w:anchor="_ENREF_125" w:tooltip="Ouchi, 2013 #522" w:history="1">
         <w:r>
           <w:rPr>
             <w:noProof/>
@@ -24768,7 +24768,7 @@
         </w:rPr>
         <w:t>(</w:t>
       </w:r>
-      <w:hyperlink w:anchor="_ENREF_147" w:tooltip="Touzi, 2004 #544" w:history="1">
+      <w:hyperlink w:anchor="_ENREF_157" w:tooltip="Touzi, 2004 #544" w:history="1">
         <w:r>
           <w:rPr>
             <w:noProof/>
@@ -24782,7 +24782,7 @@
         </w:rPr>
         <w:t xml:space="preserve">, </w:t>
       </w:r>
-      <w:hyperlink w:anchor="_ENREF_20" w:tooltip="Brisco, 2008 #551" w:history="1">
+      <w:hyperlink w:anchor="_ENREF_22" w:tooltip="Brisco, 2008 #551" w:history="1">
         <w:r>
           <w:rPr>
             <w:noProof/>
@@ -24951,7 +24951,7 @@
         </w:rPr>
         <w:t>(</w:t>
       </w:r>
-      <w:hyperlink w:anchor="_ENREF_147" w:tooltip="Touzi, 2004 #544" w:history="1">
+      <w:hyperlink w:anchor="_ENREF_157" w:tooltip="Touzi, 2004 #544" w:history="1">
         <w:r>
           <w:rPr>
             <w:noProof/>
@@ -24965,7 +24965,7 @@
         </w:rPr>
         <w:t xml:space="preserve">, </w:t>
       </w:r>
-      <w:hyperlink w:anchor="_ENREF_17" w:tooltip="Brisco, 2011 #505" w:history="1">
+      <w:hyperlink w:anchor="_ENREF_19" w:tooltip="Brisco, 2011 #505" w:history="1">
         <w:r>
           <w:rPr>
             <w:noProof/>
@@ -24979,7 +24979,7 @@
         </w:rPr>
         <w:t xml:space="preserve">, </w:t>
       </w:r>
-      <w:hyperlink w:anchor="_ENREF_160" w:tooltip="White, 2015 #476" w:history="1">
+      <w:hyperlink w:anchor="_ENREF_170" w:tooltip="White, 2015 #476" w:history="1">
         <w:r>
           <w:rPr>
             <w:noProof/>
@@ -25362,7 +25362,7 @@
         </w:rPr>
         <w:t>(</w:t>
       </w:r>
-      <w:hyperlink w:anchor="_ENREF_28" w:tooltip="Cloude, 1996 #553" w:history="1">
+      <w:hyperlink w:anchor="_ENREF_30" w:tooltip="Cloude, 1996 #553" w:history="1">
         <w:r>
           <w:rPr>
             <w:noProof/>
@@ -25376,7 +25376,7 @@
         </w:rPr>
         <w:t xml:space="preserve">, </w:t>
       </w:r>
-      <w:hyperlink w:anchor="_ENREF_52" w:tooltip="Hajnsek, 2003 #552" w:history="1">
+      <w:hyperlink w:anchor="_ENREF_59" w:tooltip="Hajnsek, 2003 #552" w:history="1">
         <w:r>
           <w:rPr>
             <w:noProof/>
@@ -25390,7 +25390,7 @@
         </w:rPr>
         <w:t xml:space="preserve">, </w:t>
       </w:r>
-      <w:hyperlink w:anchor="_ENREF_147" w:tooltip="Touzi, 2004 #544" w:history="1">
+      <w:hyperlink w:anchor="_ENREF_157" w:tooltip="Touzi, 2004 #544" w:history="1">
         <w:r>
           <w:rPr>
             <w:noProof/>
@@ -25404,7 +25404,7 @@
         </w:rPr>
         <w:t xml:space="preserve">, </w:t>
       </w:r>
-      <w:hyperlink w:anchor="_ENREF_105" w:tooltip="Merchant, 2017 #470" w:history="1">
+      <w:hyperlink w:anchor="_ENREF_112" w:tooltip="Merchant, 2017 #470" w:history="1">
         <w:r>
           <w:rPr>
             <w:noProof/>
@@ -25545,7 +25545,7 @@
         </w:rPr>
         <w:t>(</w:t>
       </w:r>
-      <w:hyperlink w:anchor="_ENREF_29" w:tooltip="Cloude, 1997 #555" w:history="1">
+      <w:hyperlink w:anchor="_ENREF_31" w:tooltip="Cloude, 1997 #555" w:history="1">
         <w:r>
           <w:rPr>
             <w:noProof/>
@@ -25674,7 +25674,7 @@
         </w:rPr>
         <w:t>(</w:t>
       </w:r>
-      <w:hyperlink w:anchor="_ENREF_41" w:tooltip="Freeman, 1998 #556" w:history="1">
+      <w:hyperlink w:anchor="_ENREF_47" w:tooltip="Freeman, 1998 #556" w:history="1">
         <w:r>
           <w:rPr>
             <w:noProof/>
@@ -25712,7 +25712,7 @@
         </w:rPr>
         <w:t>(</w:t>
       </w:r>
-      <w:hyperlink w:anchor="_ENREF_28" w:tooltip="Cloude, 1996 #553" w:history="1">
+      <w:hyperlink w:anchor="_ENREF_30" w:tooltip="Cloude, 1996 #553" w:history="1">
         <w:r>
           <w:rPr>
             <w:noProof/>
@@ -25750,7 +25750,7 @@
         </w:rPr>
         <w:t>(</w:t>
       </w:r>
-      <w:hyperlink w:anchor="_ENREF_154" w:tooltip="van Zyl, 1989 #554" w:history="1">
+      <w:hyperlink w:anchor="_ENREF_164" w:tooltip="van Zyl, 1989 #554" w:history="1">
         <w:r>
           <w:rPr>
             <w:noProof/>
@@ -25959,7 +25959,7 @@
         </w:rPr>
         <w:t>(</w:t>
       </w:r>
-      <w:hyperlink w:anchor="_ENREF_169" w:tooltip="Yamaguchi, 2005 #557" w:history="1">
+      <w:hyperlink w:anchor="_ENREF_180" w:tooltip="Yamaguchi, 2005 #557" w:history="1">
         <w:r>
           <w:rPr>
             <w:noProof/>
@@ -25973,7 +25973,7 @@
         </w:rPr>
         <w:t xml:space="preserve">, </w:t>
       </w:r>
-      <w:hyperlink w:anchor="_ENREF_170" w:tooltip="Yamaguchi, 2011 #559" w:history="1">
+      <w:hyperlink w:anchor="_ENREF_181" w:tooltip="Yamaguchi, 2011 #559" w:history="1">
         <w:r>
           <w:rPr>
             <w:noProof/>
@@ -26011,7 +26011,7 @@
         </w:rPr>
         <w:t>(</w:t>
       </w:r>
-      <w:hyperlink w:anchor="_ENREF_148" w:tooltip="Touzi, 2007 #506" w:history="1">
+      <w:hyperlink w:anchor="_ENREF_158" w:tooltip="Touzi, 2007 #506" w:history="1">
         <w:r>
           <w:rPr>
             <w:noProof/>
@@ -26055,7 +26055,7 @@
         </w:rPr>
         <w:t>(</w:t>
       </w:r>
-      <w:hyperlink w:anchor="_ENREF_60" w:tooltip="Hong, 2015 #545" w:history="1">
+      <w:hyperlink w:anchor="_ENREF_67" w:tooltip="Hong, 2015 #545" w:history="1">
         <w:r>
           <w:rPr>
             <w:noProof/>
@@ -26093,7 +26093,7 @@
         </w:rPr>
         <w:t>(</w:t>
       </w:r>
-      <w:hyperlink w:anchor="_ENREF_40" w:tooltip="Franklin, 2017 #561" w:history="1">
+      <w:hyperlink w:anchor="_ENREF_46" w:tooltip="Franklin, 2017 #561" w:history="1">
         <w:r>
           <w:rPr>
             <w:noProof/>
@@ -26290,7 +26290,7 @@
         </w:rPr>
         <w:t>(</w:t>
       </w:r>
-      <w:hyperlink w:anchor="_ENREF_19" w:tooltip="Brisco, 2013 #558" w:history="1">
+      <w:hyperlink w:anchor="_ENREF_21" w:tooltip="Brisco, 2013 #558" w:history="1">
         <w:r>
           <w:rPr>
             <w:noProof/>
@@ -26304,7 +26304,7 @@
         </w:rPr>
         <w:t xml:space="preserve">, </w:t>
       </w:r>
-      <w:hyperlink w:anchor="_ENREF_105" w:tooltip="Merchant, 2017 #470" w:history="1">
+      <w:hyperlink w:anchor="_ENREF_112" w:tooltip="Merchant, 2017 #470" w:history="1">
         <w:r>
           <w:rPr>
             <w:noProof/>
@@ -26453,7 +26453,7 @@
         </w:rPr>
         <w:t>(</w:t>
       </w:r>
-      <w:hyperlink w:anchor="_ENREF_17" w:tooltip="Brisco, 2011 #505" w:history="1">
+      <w:hyperlink w:anchor="_ENREF_19" w:tooltip="Brisco, 2011 #505" w:history="1">
         <w:r>
           <w:rPr>
             <w:noProof/>
@@ -26467,7 +26467,7 @@
         </w:rPr>
         <w:t xml:space="preserve">, </w:t>
       </w:r>
-      <w:hyperlink w:anchor="_ENREF_44" w:tooltip="Gallant, 2014 #560" w:history="1">
+      <w:hyperlink w:anchor="_ENREF_50" w:tooltip="Gallant, 2014 #560" w:history="1">
         <w:r>
           <w:rPr>
             <w:noProof/>
@@ -26596,7 +26596,7 @@
         </w:rPr>
         <w:t>(</w:t>
       </w:r>
-      <w:hyperlink w:anchor="_ENREF_17" w:tooltip="Brisco, 2011 #505" w:history="1">
+      <w:hyperlink w:anchor="_ENREF_19" w:tooltip="Brisco, 2011 #505" w:history="1">
         <w:r>
           <w:rPr>
             <w:noProof/>
@@ -26610,7 +26610,7 @@
         </w:rPr>
         <w:t xml:space="preserve">, </w:t>
       </w:r>
-      <w:hyperlink w:anchor="_ENREF_60" w:tooltip="Hong, 2015 #545" w:history="1">
+      <w:hyperlink w:anchor="_ENREF_67" w:tooltip="Hong, 2015 #545" w:history="1">
         <w:r>
           <w:rPr>
             <w:noProof/>
@@ -26648,24 +26648,12 @@
         </w:rPr>
         <w:t>(</w:t>
       </w:r>
-      <w:hyperlink w:anchor="_ENREF_26" w:tooltip="Clewley, 2015 #562" w:history="1">
-        <w:r>
-          <w:rPr>
-            <w:noProof/>
-          </w:rPr>
-          <w:t xml:space="preserve">Clewley et </w:t>
-        </w:r>
-        <w:r>
-          <w:rPr>
-            <w:noProof/>
-          </w:rPr>
-          <w:t>a</w:t>
-        </w:r>
-        <w:r>
-          <w:rPr>
-            <w:noProof/>
-          </w:rPr>
-          <w:t>l. 2015</w:t>
+      <w:hyperlink w:anchor="_ENREF_28" w:tooltip="Clewley, 2015 #562" w:history="1">
+        <w:r>
+          <w:rPr>
+            <w:noProof/>
+          </w:rPr>
+          <w:t>Clewley et al. 2015</w:t>
         </w:r>
       </w:hyperlink>
       <w:r>
@@ -26906,7 +26894,7 @@
         </w:rPr>
         <w:t>(</w:t>
       </w:r>
-      <w:hyperlink w:anchor="_ENREF_17" w:tooltip="Brisco, 2011 #505" w:history="1">
+      <w:hyperlink w:anchor="_ENREF_19" w:tooltip="Brisco, 2011 #505" w:history="1">
         <w:r>
           <w:rPr>
             <w:noProof/>
@@ -26920,7 +26908,7 @@
         </w:rPr>
         <w:t xml:space="preserve">, </w:t>
       </w:r>
-      <w:hyperlink w:anchor="_ENREF_44" w:tooltip="Gallant, 2014 #560" w:history="1">
+      <w:hyperlink w:anchor="_ENREF_50" w:tooltip="Gallant, 2014 #560" w:history="1">
         <w:r>
           <w:rPr>
             <w:noProof/>
@@ -26934,7 +26922,7 @@
         </w:rPr>
         <w:t xml:space="preserve">, </w:t>
       </w:r>
-      <w:hyperlink w:anchor="_ENREF_105" w:tooltip="Merchant, 2017 #470" w:history="1">
+      <w:hyperlink w:anchor="_ENREF_112" w:tooltip="Merchant, 2017 #470" w:history="1">
         <w:r>
           <w:rPr>
             <w:noProof/>
@@ -27102,7 +27090,7 @@
         </w:rPr>
         <w:t>(</w:t>
       </w:r>
-      <w:hyperlink w:anchor="_ENREF_27" w:tooltip="Cloude, 1998 #569" w:history="1">
+      <w:hyperlink w:anchor="_ENREF_29" w:tooltip="Cloude, 1998 #569" w:history="1">
         <w:r>
           <w:rPr>
             <w:noProof/>
@@ -27141,7 +27129,7 @@
         </w:rPr>
         <w:t>(</w:t>
       </w:r>
-      <w:hyperlink w:anchor="_ENREF_94" w:tooltip="Madsen, 1998 #567" w:history="1">
+      <w:hyperlink w:anchor="_ENREF_101" w:tooltip="Madsen, 1998 #567" w:history="1">
         <w:r>
           <w:rPr>
             <w:noProof/>
@@ -27205,7 +27193,7 @@
       <w:r>
         <w:t xml:space="preserve">or a more in-depth explanation of InSAR see </w:t>
       </w:r>
-      <w:hyperlink w:anchor="_ENREF_94" w:tooltip="Madsen, 1998 #567" w:history="1">
+      <w:hyperlink w:anchor="_ENREF_101" w:tooltip="Madsen, 1998 #567" w:history="1">
         <w:r>
           <w:fldChar w:fldCharType="begin"/>
         </w:r>
@@ -27440,7 +27428,7 @@
         </w:rPr>
         <w:t>(</w:t>
       </w:r>
-      <w:hyperlink w:anchor="_ENREF_113" w:tooltip="Moreira, 2004 #572" w:history="1">
+      <w:hyperlink w:anchor="_ENREF_120" w:tooltip="Moreira, 2004 #572" w:history="1">
         <w:r>
           <w:rPr>
             <w:noProof/>
@@ -27454,7 +27442,7 @@
         </w:rPr>
         <w:t xml:space="preserve">, </w:t>
       </w:r>
-      <w:hyperlink w:anchor="_ENREF_78" w:tooltip="Krieger, 2007 #570" w:history="1">
+      <w:hyperlink w:anchor="_ENREF_85" w:tooltip="Krieger, 2007 #570" w:history="1">
         <w:r>
           <w:rPr>
             <w:noProof/>
@@ -27697,7 +27685,7 @@
         </w:rPr>
         <w:t>(</w:t>
       </w:r>
-      <w:hyperlink w:anchor="_ENREF_158" w:tooltip="Wdowinski, 2008 #584" w:history="1">
+      <w:hyperlink w:anchor="_ENREF_168" w:tooltip="Wdowinski, 2008 #584" w:history="1">
         <w:r>
           <w:rPr>
             <w:noProof/>
@@ -27711,7 +27699,7 @@
         </w:rPr>
         <w:t xml:space="preserve">, </w:t>
       </w:r>
-      <w:hyperlink w:anchor="_ENREF_62" w:tooltip="Hong, 2010 #473" w:history="1">
+      <w:hyperlink w:anchor="_ENREF_69" w:tooltip="Hong, 2010 #473" w:history="1">
         <w:r>
           <w:rPr>
             <w:noProof/>
@@ -27989,7 +27977,7 @@
         </w:rPr>
         <w:t xml:space="preserve">, </w:t>
       </w:r>
-      <w:hyperlink w:anchor="_ENREF_45" w:tooltip="Gondwe, 2010 #580" w:history="1">
+      <w:hyperlink w:anchor="_ENREF_52" w:tooltip="Gondwe, 2010 #580" w:history="1">
         <w:r>
           <w:rPr>
             <w:noProof/>
@@ -28003,7 +27991,7 @@
         </w:rPr>
         <w:t xml:space="preserve">, </w:t>
       </w:r>
-      <w:hyperlink w:anchor="_ENREF_61" w:tooltip="Hong, 2010 #575" w:history="1">
+      <w:hyperlink w:anchor="_ENREF_68" w:tooltip="Hong, 2010 #575" w:history="1">
         <w:r>
           <w:rPr>
             <w:noProof/>
@@ -28017,7 +28005,7 @@
         </w:rPr>
         <w:t xml:space="preserve">, </w:t>
       </w:r>
-      <w:hyperlink w:anchor="_ENREF_16" w:tooltip="Brisco, 2017 #579" w:history="1">
+      <w:hyperlink w:anchor="_ENREF_18" w:tooltip="Brisco, 2017 #579" w:history="1">
         <w:r>
           <w:rPr>
             <w:noProof/>
@@ -28251,7 +28239,7 @@
         </w:rPr>
         <w:t>(</w:t>
       </w:r>
-      <w:hyperlink w:anchor="_ENREF_159" w:tooltip="Wdowinski, 2008 #472" w:history="1">
+      <w:hyperlink w:anchor="_ENREF_169" w:tooltip="Wdowinski, 2008 #472" w:history="1">
         <w:r>
           <w:rPr>
             <w:noProof/>
@@ -28265,7 +28253,7 @@
         </w:rPr>
         <w:t xml:space="preserve">, </w:t>
       </w:r>
-      <w:hyperlink w:anchor="_ENREF_25" w:tooltip="Chul Jung, 2010 #581" w:history="1">
+      <w:hyperlink w:anchor="_ENREF_27" w:tooltip="Chul Jung, 2010 #581" w:history="1">
         <w:r>
           <w:rPr>
             <w:noProof/>
@@ -28279,7 +28267,7 @@
         </w:rPr>
         <w:t xml:space="preserve">, </w:t>
       </w:r>
-      <w:hyperlink w:anchor="_ENREF_126" w:tooltip="Rebelo, 2010 #591" w:history="1">
+      <w:hyperlink w:anchor="_ENREF_133" w:tooltip="Rebelo, 2010 #591" w:history="1">
         <w:r>
           <w:rPr>
             <w:noProof/>
@@ -28323,7 +28311,7 @@
         </w:rPr>
         <w:t>(</w:t>
       </w:r>
-      <w:hyperlink w:anchor="_ENREF_159" w:tooltip="Wdowinski, 2008 #472" w:history="1">
+      <w:hyperlink w:anchor="_ENREF_169" w:tooltip="Wdowinski, 2008 #472" w:history="1">
         <w:r>
           <w:rPr>
             <w:noProof/>
@@ -28466,7 +28454,7 @@
         </w:rPr>
         <w:t>(</w:t>
       </w:r>
-      <w:hyperlink w:anchor="_ENREF_62" w:tooltip="Hong, 2010 #473" w:history="1">
+      <w:hyperlink w:anchor="_ENREF_69" w:tooltip="Hong, 2010 #473" w:history="1">
         <w:r>
           <w:rPr>
             <w:noProof/>
@@ -28618,7 +28606,7 @@
         </w:rPr>
         <w:t>(</w:t>
       </w:r>
-      <w:hyperlink w:anchor="_ENREF_62" w:tooltip="Hong, 2010 #473" w:history="1">
+      <w:hyperlink w:anchor="_ENREF_69" w:tooltip="Hong, 2010 #473" w:history="1">
         <w:r>
           <w:rPr>
             <w:noProof/>
@@ -28765,7 +28753,7 @@
         </w:rPr>
         <w:t>(</w:t>
       </w:r>
-      <w:hyperlink w:anchor="_ENREF_159" w:tooltip="Wdowinski, 2008 #472" w:history="1">
+      <w:hyperlink w:anchor="_ENREF_169" w:tooltip="Wdowinski, 2008 #472" w:history="1">
         <w:r>
           <w:rPr>
             <w:noProof/>
@@ -28779,7 +28767,7 @@
         </w:rPr>
         <w:t xml:space="preserve">, </w:t>
       </w:r>
-      <w:hyperlink w:anchor="_ENREF_16" w:tooltip="Brisco, 2017 #579" w:history="1">
+      <w:hyperlink w:anchor="_ENREF_18" w:tooltip="Brisco, 2017 #579" w:history="1">
         <w:r>
           <w:rPr>
             <w:noProof/>
@@ -28820,7 +28808,7 @@
         </w:rPr>
         <w:t>(</w:t>
       </w:r>
-      <w:hyperlink w:anchor="_ENREF_73" w:tooltip="Kim, 2009 #576" w:history="1">
+      <w:hyperlink w:anchor="_ENREF_80" w:tooltip="Kim, 2009 #576" w:history="1">
         <w:r>
           <w:rPr>
             <w:noProof/>
@@ -28858,7 +28846,7 @@
         </w:rPr>
         <w:t>(</w:t>
       </w:r>
-      <w:hyperlink w:anchor="_ENREF_25" w:tooltip="Chul Jung, 2010 #581" w:history="1">
+      <w:hyperlink w:anchor="_ENREF_27" w:tooltip="Chul Jung, 2010 #581" w:history="1">
         <w:r>
           <w:rPr>
             <w:noProof/>
@@ -29015,7 +29003,7 @@
         </w:rPr>
         <w:t>(</w:t>
       </w:r>
-      <w:hyperlink w:anchor="_ENREF_74" w:tooltip="Kim, 2013 #582" w:history="1">
+      <w:hyperlink w:anchor="_ENREF_81" w:tooltip="Kim, 2013 #582" w:history="1">
         <w:r>
           <w:rPr>
             <w:noProof/>
@@ -29382,7 +29370,7 @@
         </w:rPr>
         <w:t xml:space="preserve">, </w:t>
       </w:r>
-      <w:hyperlink w:anchor="_ENREF_92" w:tooltip="Lu, 2008 #585" w:history="1">
+      <w:hyperlink w:anchor="_ENREF_99" w:tooltip="Lu, 2008 #585" w:history="1">
         <w:r>
           <w:rPr>
             <w:noProof/>
@@ -29396,7 +29384,7 @@
         </w:rPr>
         <w:t xml:space="preserve">, </w:t>
       </w:r>
-      <w:hyperlink w:anchor="_ENREF_159" w:tooltip="Wdowinski, 2008 #472" w:history="1">
+      <w:hyperlink w:anchor="_ENREF_169" w:tooltip="Wdowinski, 2008 #472" w:history="1">
         <w:r>
           <w:rPr>
             <w:noProof/>
@@ -29410,7 +29398,7 @@
         </w:rPr>
         <w:t xml:space="preserve">, </w:t>
       </w:r>
-      <w:hyperlink w:anchor="_ENREF_73" w:tooltip="Kim, 2009 #576" w:history="1">
+      <w:hyperlink w:anchor="_ENREF_80" w:tooltip="Kim, 2009 #576" w:history="1">
         <w:r>
           <w:rPr>
             <w:noProof/>
@@ -29424,7 +29412,7 @@
         </w:rPr>
         <w:t xml:space="preserve">, </w:t>
       </w:r>
-      <w:hyperlink w:anchor="_ENREF_61" w:tooltip="Hong, 2010 #575" w:history="1">
+      <w:hyperlink w:anchor="_ENREF_68" w:tooltip="Hong, 2010 #575" w:history="1">
         <w:r>
           <w:rPr>
             <w:noProof/>
@@ -29444,7 +29432,7 @@
       <w:r>
         <w:t xml:space="preserve">, </w:t>
       </w:r>
-      <w:hyperlink w:anchor="_ENREF_16" w:tooltip="Brisco, 2017 #579" w:history="1">
+      <w:hyperlink w:anchor="_ENREF_18" w:tooltip="Brisco, 2017 #579" w:history="1">
         <w:r>
           <w:fldChar w:fldCharType="begin"/>
         </w:r>
@@ -29770,7 +29758,7 @@
         </w:rPr>
         <w:t>(</w:t>
       </w:r>
-      <w:hyperlink w:anchor="_ENREF_15" w:tooltip="Bourgeau-Chavez, 2005 #592" w:history="1">
+      <w:hyperlink w:anchor="_ENREF_17" w:tooltip="Bourgeau-Chavez, 2005 #592" w:history="1">
         <w:r>
           <w:rPr>
             <w:noProof/>
@@ -29784,7 +29772,7 @@
         </w:rPr>
         <w:t xml:space="preserve">, </w:t>
       </w:r>
-      <w:hyperlink w:anchor="_ENREF_83" w:tooltip="Lang, 2008 #594" w:history="1">
+      <w:hyperlink w:anchor="_ENREF_90" w:tooltip="Lang, 2008 #594" w:history="1">
         <w:r>
           <w:rPr>
             <w:noProof/>
@@ -29798,7 +29786,7 @@
         </w:rPr>
         <w:t xml:space="preserve">, </w:t>
       </w:r>
-      <w:hyperlink w:anchor="_ENREF_100" w:tooltip="Marechal, 2012 #510" w:history="1">
+      <w:hyperlink w:anchor="_ENREF_107" w:tooltip="Marechal, 2012 #510" w:history="1">
         <w:r>
           <w:rPr>
             <w:noProof/>
@@ -29812,7 +29800,7 @@
         </w:rPr>
         <w:t xml:space="preserve">, </w:t>
       </w:r>
-      <w:hyperlink w:anchor="_ENREF_44" w:tooltip="Gallant, 2014 #560" w:history="1">
+      <w:hyperlink w:anchor="_ENREF_50" w:tooltip="Gallant, 2014 #560" w:history="1">
         <w:r>
           <w:rPr>
             <w:noProof/>
@@ -29850,7 +29838,7 @@
         </w:rPr>
         <w:t>(</w:t>
       </w:r>
-      <w:hyperlink w:anchor="_ENREF_111" w:tooltip="Montgomery, Submitted #593" w:history="1">
+      <w:hyperlink w:anchor="_ENREF_118" w:tooltip="Montgomery, Submitted #593" w:history="1">
         <w:r>
           <w:rPr>
             <w:noProof/>
@@ -29986,7 +29974,7 @@
         </w:rPr>
         <w:t>(</w:t>
       </w:r>
-      <w:hyperlink w:anchor="_ENREF_122" w:tooltip="Pham-Duc, 2017 #547" w:history="1">
+      <w:hyperlink w:anchor="_ENREF_129" w:tooltip="Pham-Duc, 2017 #547" w:history="1">
         <w:r>
           <w:rPr>
             <w:noProof/>
@@ -30000,7 +29988,7 @@
         </w:rPr>
         <w:t xml:space="preserve">, </w:t>
       </w:r>
-      <w:hyperlink w:anchor="_ENREF_164" w:tooltip="Wilusz, 2017 #538" w:history="1">
+      <w:hyperlink w:anchor="_ENREF_175" w:tooltip="Wilusz, 2017 #538" w:history="1">
         <w:r>
           <w:rPr>
             <w:noProof/>
@@ -30050,7 +30038,7 @@
         </w:rPr>
         <w:t>(</w:t>
       </w:r>
-      <w:hyperlink w:anchor="_ENREF_44" w:tooltip="Gallant, 2014 #560" w:history="1">
+      <w:hyperlink w:anchor="_ENREF_50" w:tooltip="Gallant, 2014 #560" w:history="1">
         <w:r>
           <w:rPr>
             <w:noProof/>
@@ -30064,7 +30052,7 @@
         </w:rPr>
         <w:t xml:space="preserve">, </w:t>
       </w:r>
-      <w:hyperlink w:anchor="_ENREF_111" w:tooltip="Montgomery, Submitted #593" w:history="1">
+      <w:hyperlink w:anchor="_ENREF_118" w:tooltip="Montgomery, Submitted #593" w:history="1">
         <w:r>
           <w:rPr>
             <w:noProof/>
@@ -30084,7 +30072,7 @@
       <w:r>
         <w:t xml:space="preserve">, conforming to the wetland classification criteria of </w:t>
       </w:r>
-      <w:hyperlink w:anchor="_ENREF_140" w:tooltip="Stewart, 1971 #387" w:history="1">
+      <w:hyperlink w:anchor="_ENREF_149" w:tooltip="Stewart, 1971 #387" w:history="1">
         <w:r>
           <w:fldChar w:fldCharType="begin"/>
         </w:r>
@@ -30169,7 +30157,7 @@
         </w:rPr>
         <w:t>(</w:t>
       </w:r>
-      <w:hyperlink w:anchor="_ENREF_68" w:tooltip="Jin, 2017 #586" w:history="1">
+      <w:hyperlink w:anchor="_ENREF_75" w:tooltip="Jin, 2017 #586" w:history="1">
         <w:r>
           <w:rPr>
             <w:noProof/>
@@ -30297,7 +30285,7 @@
         </w:rPr>
         <w:t>(</w:t>
       </w:r>
-      <w:hyperlink w:anchor="_ENREF_85" w:tooltip="Lang, 2009 #588" w:history="1">
+      <w:hyperlink w:anchor="_ENREF_92" w:tooltip="Lang, 2009 #588" w:history="1">
         <w:r>
           <w:rPr>
             <w:noProof/>
@@ -30311,7 +30299,7 @@
         </w:rPr>
         <w:t xml:space="preserve">, </w:t>
       </w:r>
-      <w:hyperlink w:anchor="_ENREF_82" w:tooltip="Lang, 2013 #587" w:history="1">
+      <w:hyperlink w:anchor="_ENREF_89" w:tooltip="Lang, 2013 #587" w:history="1">
         <w:r>
           <w:rPr>
             <w:noProof/>
@@ -30355,7 +30343,7 @@
         </w:rPr>
         <w:t>(</w:t>
       </w:r>
-      <w:hyperlink w:anchor="_ENREF_129" w:tooltip="Riley, 2017 #589" w:history="1">
+      <w:hyperlink w:anchor="_ENREF_136" w:tooltip="Riley, 2017 #589" w:history="1">
         <w:r>
           <w:rPr>
             <w:noProof/>
@@ -30396,7 +30384,7 @@
         </w:rPr>
         <w:t>(</w:t>
       </w:r>
-      <w:hyperlink w:anchor="_ENREF_85" w:tooltip="Lang, 2009 #588" w:history="1">
+      <w:hyperlink w:anchor="_ENREF_92" w:tooltip="Lang, 2009 #588" w:history="1">
         <w:r>
           <w:rPr>
             <w:noProof/>
@@ -30426,17 +30414,724 @@
         <w:t>Future Wetland Remote Sensing</w:t>
       </w:r>
       <w:bookmarkEnd w:id="37"/>
+    </w:p>
+    <w:p>
+      <w:pPr>
+        <w:pStyle w:val="Heading2"/>
+      </w:pPr>
+      <w:r>
+        <w:t>Radarsat Constellation Mission</w:t>
+      </w:r>
+    </w:p>
+    <w:p>
+      <w:r>
+        <w:t xml:space="preserve">The Radarsat Constellation Mission (RCM) is an initiative lead by the Canadian </w:t>
+      </w:r>
+      <w:r>
+        <w:t>space Agency (CSA) under the Radarsat project</w:t>
+      </w:r>
+      <w:r>
+        <w:t xml:space="preserve"> and will serve as the successor to Radarsat-1 and -2 missions. RCM will consist of three Earth observation spacecrafts</w:t>
+      </w:r>
+      <w:r>
+        <w:t xml:space="preserve">, each possessing a C-band SAR, providing data continuity to existing Radarsat users </w:t>
+      </w:r>
+      <w:r>
+        <w:fldChar w:fldCharType="begin"/>
+      </w:r>
+      <w:r>
+        <w:instrText xml:space="preserve"> ADDIN EN.CITE &lt;EndNote&gt;&lt;Cite&gt;&lt;Author&gt;Thompson&lt;/Author&gt;&lt;Year&gt;2010&lt;/Year&gt;&lt;RecNum&gt;599&lt;/RecNum&gt;&lt;DisplayText&gt;(Thompson 2010)&lt;/DisplayText&gt;&lt;record&gt;&lt;rec-number&gt;599&lt;/rec-number&gt;&lt;foreign-keys&gt;&lt;key app="EN" db-id="25teddewsvepe9e5faxptreqrptrz95ftz5d" timestamp="1505769476"&gt;599&lt;/key&gt;&lt;/foreign-keys&gt;&lt;ref-type name="Conference Proceedings"&gt;10&lt;/ref-type&gt;&lt;contributors&gt;&lt;authors&gt;&lt;author&gt;A. A. Thompson&lt;/author&gt;&lt;/authors&gt;&lt;/contributors&gt;&lt;titles&gt;&lt;title&gt;Innovative Capabilities of the RADARSAT Constellation Mission&lt;/title&gt;&lt;secondary-title&gt;8th European Conference on Synthetic Aperture Radar&lt;/secondary-title&gt;&lt;alt-title&gt;8th European Conference on Synthetic Aperture Radar&lt;/alt-title&gt;&lt;/titles&gt;&lt;pages&gt;1-3&lt;/pages&gt;&lt;keywords&gt;&lt;keyword&gt;Bandwidth&lt;/keyword&gt;&lt;keyword&gt;Clutter&lt;/keyword&gt;&lt;keyword&gt;Doppler effect&lt;/keyword&gt;&lt;keyword&gt;Image resolution&lt;/keyword&gt;&lt;keyword&gt;Imaging&lt;/keyword&gt;&lt;keyword&gt;Marine vehicles&lt;/keyword&gt;&lt;keyword&gt;Oceans&lt;/keyword&gt;&lt;/keywords&gt;&lt;dates&gt;&lt;year&gt;2010&lt;/year&gt;&lt;pub-dates&gt;&lt;date&gt;7-10 June 2010&lt;/date&gt;&lt;/pub-dates&gt;&lt;/dates&gt;&lt;urls&gt;&lt;/urls&gt;&lt;/record&gt;&lt;/Cite&gt;&lt;/EndNote&gt;</w:instrText>
+      </w:r>
+      <w:r>
+        <w:fldChar w:fldCharType="separate"/>
+      </w:r>
+      <w:r>
+        <w:rPr>
+          <w:noProof/>
+        </w:rPr>
+        <w:t>(</w:t>
+      </w:r>
+      <w:hyperlink w:anchor="_ENREF_155" w:tooltip="Thompson, 2010 #599" w:history="1">
+        <w:r>
+          <w:rPr>
+            <w:noProof/>
+          </w:rPr>
+          <w:t>Thompson 2010</w:t>
+        </w:r>
+      </w:hyperlink>
+      <w:r>
+        <w:rPr>
+          <w:noProof/>
+        </w:rPr>
+        <w:t>)</w:t>
+      </w:r>
+      <w:r>
+        <w:fldChar w:fldCharType="end"/>
+      </w:r>
+      <w:r>
+        <w:t>.</w:t>
+      </w:r>
+      <w:r>
+        <w:t xml:space="preserve"> </w:t>
+      </w:r>
+      <w:r>
+        <w:t xml:space="preserve">The first satellite of the RCM was initially expected to launch in 2014 followed by its two companions between 2015 and 2016 </w:t>
+      </w:r>
+      <w:r>
+        <w:fldChar w:fldCharType="begin">
+          <w:fldData xml:space="preserve">PEVuZE5vdGU+PENpdGU+PEF1dGhvcj5GbGV0dDwvQXV0aG9yPjxZZWFyPjIwMDk8L1llYXI+PFJl
+Y051bT41OTc8L1JlY051bT48RGlzcGxheVRleHQ+KEZsZXR0IGV0IGFsLiAyMDA5LCBTw6lndWlu
+IGV0IGFsLiAyMDA5LCBDb2xpbmFzIGV0IGFsLiAyMDEwKTwvRGlzcGxheVRleHQ+PHJlY29yZD48
+cmVjLW51bWJlcj41OTc8L3JlYy1udW1iZXI+PGZvcmVpZ24ta2V5cz48a2V5IGFwcD0iRU4iIGRi
+LWlkPSIyNXRlZGRld3N2ZXBlOWU1ZmF4cHRyZXFycHRyejk1ZnR6NWQiIHRpbWVzdGFtcD0iMTUw
+NTc2OTMwOSI+NTk3PC9rZXk+PC9mb3JlaWduLWtleXM+PHJlZi10eXBlIG5hbWU9IkNvbmZlcmVu
+Y2UgUHJvY2VlZGluZ3MiPjEwPC9yZWYtdHlwZT48Y29udHJpYnV0b3JzPjxhdXRob3JzPjxhdXRo
+b3I+RC4gRmxldHQ8L2F1dGhvcj48YXV0aG9yPlkuIENyZXZpZXI8L2F1dGhvcj48YXV0aG9yPlIu
+IEdpcmFyZDwvYXV0aG9yPjwvYXV0aG9ycz48L2NvbnRyaWJ1dG9ycz48dGl0bGVzPjx0aXRsZT5U
+aGUgUkFEQVJTQVQgQ29uc3RlbGxhdGlvbiBNaXNzaW9uOiBNZWV0aW5nIHRoZSBnb3Zlcm5tZW50
+IG9mIENhbmFkYSZhcG9zO1MgbmVlZHMgYW5kIHJlcXVpcmVtZW50czwvdGl0bGU+PHNlY29uZGFy
+eS10aXRsZT4yMDA5IElFRUUgSW50ZXJuYXRpb25hbCBHZW9zY2llbmNlIGFuZCBSZW1vdGUgU2Vu
+c2luZyBTeW1wb3NpdW08L3NlY29uZGFyeS10aXRsZT48YWx0LXRpdGxlPjIwMDkgSUVFRSBJbnRl
+cm5hdGlvbmFsIEdlb3NjaWVuY2UgYW5kIFJlbW90ZSBTZW5zaW5nIFN5bXBvc2l1bTwvYWx0LXRp
+dGxlPjwvdGl0bGVzPjxwYWdlcz5JSS05MTAtSUktOTEyPC9wYWdlcz48dm9sdW1lPjI8L3ZvbHVt
+ZT48a2V5d29yZHM+PGtleXdvcmQ+Z2VvcGh5c2ljYWwgZXF1aXBtZW50PC9rZXl3b3JkPjxrZXl3
+b3JkPmdlb3BoeXNpY2FsIGltYWdlIHByb2Nlc3Npbmc8L2tleXdvcmQ+PGtleXdvcmQ+c3ludGhl
+dGljIGFwZXJ0dXJlIHJhZGFyPC9rZXl3b3JkPjxrZXl3b3JkPkNhbmFkaWFuIHVzZXIgZGVwYXJ0
+bWVudHM8L2tleXdvcmQ+PGtleXdvcmQ+Q29yZSBVc2UgQXJlYSBhcHBsaWNhdGlvbnM8L2tleXdv
+cmQ+PGtleXdvcmQ+RGF0YSBVdGlsaXphdGlvbiBQbGFuPC9rZXl3b3JkPjxrZXl3b3JkPkdvdmVy
+bm1lbnQgb2YgQ2FuYWRhPC9rZXl3b3JkPjxrZXl3b3JkPlJBREFSU0FUIENvbnN0ZWxsYXRpb24g
+TWlzc2lvbjwva2V5d29yZD48a2V5d29yZD5SQ008L2tleXdvcmQ+PGtleXdvcmQ+aGlnaCByZXNv
+bHV0aW9uIGltYWdpbmcgZnVuY3Rpb25hbGl0eTwva2V5d29yZD48a2V5d29yZD5tZWRpdW0gcmVz
+b2x1dGlvbiBpbmZvcm1hdGlvbjwva2V5d29yZD48a2V5d29yZD53aWRlIGFyZWEgbW9uaXRvcmlu
+ZyBzeXN0ZW08L2tleXdvcmQ+PGtleXdvcmQ+RGlzYXN0ZXIgbWFuYWdlbWVudDwva2V5d29yZD48
+a2V5d29yZD5FY29zeXN0ZW1zPC9rZXl3b3JkPjxrZXl3b3JkPkdvdmVybm1lbnQ8L2tleXdvcmQ+
+PGtleXdvcmQ+SWNlPC9rZXl3b3JkPjxrZXl3b3JkPkltYWdlIHJlc29sdXRpb248L2tleXdvcmQ+
+PGtleXdvcmQ+TW9uaXRvcmluZzwva2V5d29yZD48a2V5d29yZD5TYXRlbGxpdGVzPC9rZXl3b3Jk
+PjxrZXl3b3JkPlNwYWNlIG1pc3Npb25zPC9rZXl3b3JkPjxrZXl3b3JkPlN1cnZlaWxsYW5jZTwv
+a2V5d29yZD48a2V5d29yZD5UZWNobm9sb2dpY2FsIGlubm92YXRpb248L2tleXdvcmQ+PC9rZXl3
+b3Jkcz48ZGF0ZXM+PHllYXI+MjAwOTwveWVhcj48cHViLWRhdGVzPjxkYXRlPjEyLTE3IEp1bHkg
+MjAwOTwvZGF0ZT48L3B1Yi1kYXRlcz48L2RhdGVzPjxpc2JuPjIxNTMtNjk5NjwvaXNibj48dXJs
+cz48L3VybHM+PGVsZWN0cm9uaWMtcmVzb3VyY2UtbnVtPjEwLjExMDkvSUdBUlNTLjIwMDkuNTQx
+ODMwMzwvZWxlY3Ryb25pYy1yZXNvdXJjZS1udW0+PC9yZWNvcmQ+PC9DaXRlPjxDaXRlPjxBdXRo
+b3I+U8OpZ3VpbjwvQXV0aG9yPjxZZWFyPjIwMDk8L1llYXI+PFJlY051bT41OTY8L1JlY051bT48
+cmVjb3JkPjxyZWMtbnVtYmVyPjU5NjwvcmVjLW51bWJlcj48Zm9yZWlnbi1rZXlzPjxrZXkgYXBw
+PSJFTiIgZGItaWQ9IjI1dGVkZGV3c3ZlcGU5ZTVmYXhwdHJlcXJwdHJ6OTVmdHo1ZCIgdGltZXN0
+YW1wPSIxNTA1NzY5MjA5Ij41OTY8L2tleT48L2ZvcmVpZ24ta2V5cz48cmVmLXR5cGUgbmFtZT0i
+Q29uZmVyZW5jZSBQcm9jZWVkaW5ncyI+MTA8L3JlZi10eXBlPjxjb250cmlidXRvcnM+PGF1dGhv
+cnM+PGF1dGhvcj5HLiBTw6lndWluPC9hdXRob3I+PGF1dGhvcj5TLiBBaG1lZDwvYXV0aG9yPjwv
+YXV0aG9ycz48L2NvbnRyaWJ1dG9ycz48dGl0bGVzPjx0aXRsZT5SQURBUlNBVCBjb25zdGVsbGF0
+aW9uLCBwcm9qZWN0IG9iamVjdGl2ZXMgYW5kIHN0YXR1czwvdGl0bGU+PHNlY29uZGFyeS10aXRs
+ZT4yMDA5IElFRUUgSW50ZXJuYXRpb25hbCBHZW9zY2llbmNlIGFuZCBSZW1vdGUgU2Vuc2luZyBT
+eW1wb3NpdW08L3NlY29uZGFyeS10aXRsZT48YWx0LXRpdGxlPjIwMDkgSUVFRSBJbnRlcm5hdGlv
+bmFsIEdlb3NjaWVuY2UgYW5kIFJlbW90ZSBTZW5zaW5nIFN5bXBvc2l1bTwvYWx0LXRpdGxlPjwv
+dGl0bGVzPjxwYWdlcz5JSS04OTQtSUktODk3PC9wYWdlcz48dm9sdW1lPjI8L3ZvbHVtZT48a2V5
+d29yZHM+PGtleXdvcmQ+YXJ0aWZpY2lhbCBzYXRlbGxpdGVzPC9rZXl3b3JkPjxrZXl3b3JkPnJl
+bW90ZSBzZW5zaW5nIGJ5IHJhZGFyPC9rZXl3b3JkPjxrZXl3b3JkPnNwYWNlYm9ybmUgcmFkYXI8
+L2tleXdvcmQ+PGtleXdvcmQ+c3ludGhldGljIGFwZXJ0dXJlIHJhZGFyPC9rZXl3b3JkPjxrZXl3
+b3JkPkMtYmFuZCBkYXRhIGNvbnRpbnVpdHk8L2tleXdvcmQ+PGtleXdvcmQ+UkFEQVJTQVQgY29u
+c3RlbGxhdGlvbjwva2V5d29yZD48a2V5d29yZD5SQURBUlNBVCBwcm9ncmFtPC9rZXl3b3JkPjxr
+ZXl3b3JkPnN5c3RlbSByZWxpYWJpbGl0eTwva2V5d29yZD48a2V5d29yZD5Db3N0czwva2V5d29y
+ZD48a2V5d29yZD5Hb3Zlcm5tZW50PC9rZXl3b3JkPjxrZXl3b3JkPkhpZ2gtcmVzb2x1dGlvbiBp
+bWFnaW5nPC9rZXl3b3JkPjxrZXl3b3JkPkljZTwva2V5d29yZD48a2V5d29yZD5MYWtlczwva2V5
+d29yZD48a2V5d29yZD5Nb25pdG9yaW5nPC9rZXl3b3JkPjxrZXl3b3JkPlBvbGFyaXphdGlvbjwv
+a2V5d29yZD48a2V5d29yZD5TYXRlbGxpdGUgbmF2aWdhdGlvbiBzeXN0ZW1zPC9rZXl3b3JkPjxr
+ZXl3b3JkPlN1cnZlaWxsYW5jZTwva2V5d29yZD48L2tleXdvcmRzPjxkYXRlcz48eWVhcj4yMDA5
+PC95ZWFyPjxwdWItZGF0ZXM+PGRhdGU+MTItMTcgSnVseSAyMDA5PC9kYXRlPjwvcHViLWRhdGVz
+PjwvZGF0ZXM+PGlzYm4+MjE1My02OTk2PC9pc2JuPjx1cmxzPjwvdXJscz48ZWxlY3Ryb25pYy1y
+ZXNvdXJjZS1udW0+MTAuMTEwOS9JR0FSU1MuMjAwOS41NDE4MjQyPC9lbGVjdHJvbmljLXJlc291
+cmNlLW51bT48L3JlY29yZD48L0NpdGU+PENpdGU+PEF1dGhvcj5Db2xpbmFzPC9BdXRob3I+PFll
+YXI+MjAxMDwvWWVhcj48UmVjTnVtPjU5ODwvUmVjTnVtPjxyZWNvcmQ+PHJlYy1udW1iZXI+NTk4
+PC9yZWMtbnVtYmVyPjxmb3JlaWduLWtleXM+PGtleSBhcHA9IkVOIiBkYi1pZD0iMjV0ZWRkZXdz
+dmVwZTllNWZheHB0cmVxcnB0cno5NWZ0ejVkIiB0aW1lc3RhbXA9IjE1MDU3NjkzOTIiPjU5ODwv
+a2V5PjwvZm9yZWlnbi1rZXlzPjxyZWYtdHlwZSBuYW1lPSJDb25mZXJlbmNlIFByb2NlZWRpbmdz
+Ij4xMDwvcmVmLXR5cGU+PGNvbnRyaWJ1dG9ycz48YXV0aG9ycz48YXV0aG9yPkouIENvbGluYXM8
+L2F1dGhvcj48YXV0aG9yPkcuIFPDqWd1aW48L2F1dGhvcj48YXV0aG9yPlAuIFBsb3VyZGU8L2F1
+dGhvcj48L2F1dGhvcnM+PC9jb250cmlidXRvcnM+PHRpdGxlcz48dGl0bGU+UmFkYXJzYXQgQ29u
+c3RlbGxhdGlvbiwgbW92aW5nIHRvd2FyZCBpbXBsZW1lbnRhdGlvbjwvdGl0bGU+PHNlY29uZGFy
+eS10aXRsZT4yMDEwIElFRUUgSW50ZXJuYXRpb25hbCBHZW9zY2llbmNlIGFuZCBSZW1vdGUgU2Vu
+c2luZyBTeW1wb3NpdW08L3NlY29uZGFyeS10aXRsZT48YWx0LXRpdGxlPjIwMTAgSUVFRSBJbnRl
+cm5hdGlvbmFsIEdlb3NjaWVuY2UgYW5kIFJlbW90ZSBTZW5zaW5nIFN5bXBvc2l1bTwvYWx0LXRp
+dGxlPjwvdGl0bGVzPjxwYWdlcz4zMjMyLTMyMzU8L3BhZ2VzPjxrZXl3b3Jkcz48a2V5d29yZD5h
+cnRpZmljaWFsIHNhdGVsbGl0ZXM8L2tleXdvcmQ+PGtleXdvcmQ+c3BhY2Vib3JuZSByYWRhcjwv
+a2V5d29yZD48a2V5d29yZD5DYW5hZGE8L2tleXdvcmQ+PGtleXdvcmQ+Q2FuYWRpYW4gU3BhY2Ug
+QWdlbmN5PC9rZXl3b3JkPjxrZXl3b3JkPlJBREFSU0FUIENvbnN0ZWxsYXRpb24gTWlzc2lvbjwv
+a2V5d29yZD48a2V5d29yZD5jcml0aWNhbCBkZXNpZ24gcmV2aWV3PC9rZXl3b3JkPjxrZXl3b3Jk
+Pm1pc3Npb24gcHJlbGltaW5hcnkgZGVzaWduIHJldmlldzwva2V5d29yZD48a2V5d29yZD5wYXls
+b2FkIGFuZCBidXMgcHJlbGltaW5hcnkgZGVzaWduIHJldmlld3M8L2tleXdvcmQ+PGtleXdvcmQ+
+c3BhY2UgYW5kIGdyb3VuZCBzZWdtZW50IHJlcXVpcmVtZW50cyByZXZpZXdzPC9rZXl3b3JkPjxr
+ZXl3b3JkPnRocmVlLXNhdGVsbGl0ZSBTQVIgbWlzc2lvbjwva2V5d29yZD48a2V5d29yZD5BbnRl
+bm5hczwva2V5d29yZD48a2V5d29yZD5CYW5kd2lkdGg8L2tleXdvcmQ+PGtleXdvcmQ+SWNlPC9r
+ZXl3b3JkPjxrZXl3b3JkPkltYWdlIHJlc29sdXRpb248L2tleXdvcmQ+PGtleXdvcmQ+TWFyaW5l
+IHZlaGljbGVzPC9rZXl3b3JkPjxrZXl3b3JkPk1vbml0b3Jpbmc8L2tleXdvcmQ+PGtleXdvcmQ+
+U2F0ZWxsaXRlczwva2V5d29yZD48a2V5d29yZD5SYWRhcnNhdCBjb25zdGVsbGF0aW9uPC9rZXl3
+b3JkPjxrZXl3b3JkPlJlbW90ZSBTZW5zaW5nPC9rZXl3b3JkPjxrZXl3b3JkPlNBUjwva2V5d29y
+ZD48L2tleXdvcmRzPjxkYXRlcz48eWVhcj4yMDEwPC95ZWFyPjxwdWItZGF0ZXM+PGRhdGU+MjUt
+MzAgSnVseSAyMDEwPC9kYXRlPjwvcHViLWRhdGVzPjwvZGF0ZXM+PGlzYm4+MjE1My02OTk2PC9p
+c2JuPjx1cmxzPjwvdXJscz48ZWxlY3Ryb25pYy1yZXNvdXJjZS1udW0+MTAuMTEwOS9JR0FSU1Mu
+MjAxMC41NjUzMDMzPC9lbGVjdHJvbmljLXJlc291cmNlLW51bT48L3JlY29yZD48L0NpdGU+PC9F
+bmROb3RlPgB=
+</w:fldData>
+        </w:fldChar>
+      </w:r>
+      <w:r>
+        <w:instrText xml:space="preserve"> ADDIN EN.CITE </w:instrText>
+      </w:r>
+      <w:r>
+        <w:fldChar w:fldCharType="begin">
+          <w:fldData xml:space="preserve">PEVuZE5vdGU+PENpdGU+PEF1dGhvcj5GbGV0dDwvQXV0aG9yPjxZZWFyPjIwMDk8L1llYXI+PFJl
+Y051bT41OTc8L1JlY051bT48RGlzcGxheVRleHQ+KEZsZXR0IGV0IGFsLiAyMDA5LCBTw6lndWlu
+IGV0IGFsLiAyMDA5LCBDb2xpbmFzIGV0IGFsLiAyMDEwKTwvRGlzcGxheVRleHQ+PHJlY29yZD48
+cmVjLW51bWJlcj41OTc8L3JlYy1udW1iZXI+PGZvcmVpZ24ta2V5cz48a2V5IGFwcD0iRU4iIGRi
+LWlkPSIyNXRlZGRld3N2ZXBlOWU1ZmF4cHRyZXFycHRyejk1ZnR6NWQiIHRpbWVzdGFtcD0iMTUw
+NTc2OTMwOSI+NTk3PC9rZXk+PC9mb3JlaWduLWtleXM+PHJlZi10eXBlIG5hbWU9IkNvbmZlcmVu
+Y2UgUHJvY2VlZGluZ3MiPjEwPC9yZWYtdHlwZT48Y29udHJpYnV0b3JzPjxhdXRob3JzPjxhdXRo
+b3I+RC4gRmxldHQ8L2F1dGhvcj48YXV0aG9yPlkuIENyZXZpZXI8L2F1dGhvcj48YXV0aG9yPlIu
+IEdpcmFyZDwvYXV0aG9yPjwvYXV0aG9ycz48L2NvbnRyaWJ1dG9ycz48dGl0bGVzPjx0aXRsZT5U
+aGUgUkFEQVJTQVQgQ29uc3RlbGxhdGlvbiBNaXNzaW9uOiBNZWV0aW5nIHRoZSBnb3Zlcm5tZW50
+IG9mIENhbmFkYSZhcG9zO1MgbmVlZHMgYW5kIHJlcXVpcmVtZW50czwvdGl0bGU+PHNlY29uZGFy
+eS10aXRsZT4yMDA5IElFRUUgSW50ZXJuYXRpb25hbCBHZW9zY2llbmNlIGFuZCBSZW1vdGUgU2Vu
+c2luZyBTeW1wb3NpdW08L3NlY29uZGFyeS10aXRsZT48YWx0LXRpdGxlPjIwMDkgSUVFRSBJbnRl
+cm5hdGlvbmFsIEdlb3NjaWVuY2UgYW5kIFJlbW90ZSBTZW5zaW5nIFN5bXBvc2l1bTwvYWx0LXRp
+dGxlPjwvdGl0bGVzPjxwYWdlcz5JSS05MTAtSUktOTEyPC9wYWdlcz48dm9sdW1lPjI8L3ZvbHVt
+ZT48a2V5d29yZHM+PGtleXdvcmQ+Z2VvcGh5c2ljYWwgZXF1aXBtZW50PC9rZXl3b3JkPjxrZXl3
+b3JkPmdlb3BoeXNpY2FsIGltYWdlIHByb2Nlc3Npbmc8L2tleXdvcmQ+PGtleXdvcmQ+c3ludGhl
+dGljIGFwZXJ0dXJlIHJhZGFyPC9rZXl3b3JkPjxrZXl3b3JkPkNhbmFkaWFuIHVzZXIgZGVwYXJ0
+bWVudHM8L2tleXdvcmQ+PGtleXdvcmQ+Q29yZSBVc2UgQXJlYSBhcHBsaWNhdGlvbnM8L2tleXdv
+cmQ+PGtleXdvcmQ+RGF0YSBVdGlsaXphdGlvbiBQbGFuPC9rZXl3b3JkPjxrZXl3b3JkPkdvdmVy
+bm1lbnQgb2YgQ2FuYWRhPC9rZXl3b3JkPjxrZXl3b3JkPlJBREFSU0FUIENvbnN0ZWxsYXRpb24g
+TWlzc2lvbjwva2V5d29yZD48a2V5d29yZD5SQ008L2tleXdvcmQ+PGtleXdvcmQ+aGlnaCByZXNv
+bHV0aW9uIGltYWdpbmcgZnVuY3Rpb25hbGl0eTwva2V5d29yZD48a2V5d29yZD5tZWRpdW0gcmVz
+b2x1dGlvbiBpbmZvcm1hdGlvbjwva2V5d29yZD48a2V5d29yZD53aWRlIGFyZWEgbW9uaXRvcmlu
+ZyBzeXN0ZW08L2tleXdvcmQ+PGtleXdvcmQ+RGlzYXN0ZXIgbWFuYWdlbWVudDwva2V5d29yZD48
+a2V5d29yZD5FY29zeXN0ZW1zPC9rZXl3b3JkPjxrZXl3b3JkPkdvdmVybm1lbnQ8L2tleXdvcmQ+
+PGtleXdvcmQ+SWNlPC9rZXl3b3JkPjxrZXl3b3JkPkltYWdlIHJlc29sdXRpb248L2tleXdvcmQ+
+PGtleXdvcmQ+TW9uaXRvcmluZzwva2V5d29yZD48a2V5d29yZD5TYXRlbGxpdGVzPC9rZXl3b3Jk
+PjxrZXl3b3JkPlNwYWNlIG1pc3Npb25zPC9rZXl3b3JkPjxrZXl3b3JkPlN1cnZlaWxsYW5jZTwv
+a2V5d29yZD48a2V5d29yZD5UZWNobm9sb2dpY2FsIGlubm92YXRpb248L2tleXdvcmQ+PC9rZXl3
+b3Jkcz48ZGF0ZXM+PHllYXI+MjAwOTwveWVhcj48cHViLWRhdGVzPjxkYXRlPjEyLTE3IEp1bHkg
+MjAwOTwvZGF0ZT48L3B1Yi1kYXRlcz48L2RhdGVzPjxpc2JuPjIxNTMtNjk5NjwvaXNibj48dXJs
+cz48L3VybHM+PGVsZWN0cm9uaWMtcmVzb3VyY2UtbnVtPjEwLjExMDkvSUdBUlNTLjIwMDkuNTQx
+ODMwMzwvZWxlY3Ryb25pYy1yZXNvdXJjZS1udW0+PC9yZWNvcmQ+PC9DaXRlPjxDaXRlPjxBdXRo
+b3I+U8OpZ3VpbjwvQXV0aG9yPjxZZWFyPjIwMDk8L1llYXI+PFJlY051bT41OTY8L1JlY051bT48
+cmVjb3JkPjxyZWMtbnVtYmVyPjU5NjwvcmVjLW51bWJlcj48Zm9yZWlnbi1rZXlzPjxrZXkgYXBw
+PSJFTiIgZGItaWQ9IjI1dGVkZGV3c3ZlcGU5ZTVmYXhwdHJlcXJwdHJ6OTVmdHo1ZCIgdGltZXN0
+YW1wPSIxNTA1NzY5MjA5Ij41OTY8L2tleT48L2ZvcmVpZ24ta2V5cz48cmVmLXR5cGUgbmFtZT0i
+Q29uZmVyZW5jZSBQcm9jZWVkaW5ncyI+MTA8L3JlZi10eXBlPjxjb250cmlidXRvcnM+PGF1dGhv
+cnM+PGF1dGhvcj5HLiBTw6lndWluPC9hdXRob3I+PGF1dGhvcj5TLiBBaG1lZDwvYXV0aG9yPjwv
+YXV0aG9ycz48L2NvbnRyaWJ1dG9ycz48dGl0bGVzPjx0aXRsZT5SQURBUlNBVCBjb25zdGVsbGF0
+aW9uLCBwcm9qZWN0IG9iamVjdGl2ZXMgYW5kIHN0YXR1czwvdGl0bGU+PHNlY29uZGFyeS10aXRs
+ZT4yMDA5IElFRUUgSW50ZXJuYXRpb25hbCBHZW9zY2llbmNlIGFuZCBSZW1vdGUgU2Vuc2luZyBT
+eW1wb3NpdW08L3NlY29uZGFyeS10aXRsZT48YWx0LXRpdGxlPjIwMDkgSUVFRSBJbnRlcm5hdGlv
+bmFsIEdlb3NjaWVuY2UgYW5kIFJlbW90ZSBTZW5zaW5nIFN5bXBvc2l1bTwvYWx0LXRpdGxlPjwv
+dGl0bGVzPjxwYWdlcz5JSS04OTQtSUktODk3PC9wYWdlcz48dm9sdW1lPjI8L3ZvbHVtZT48a2V5
+d29yZHM+PGtleXdvcmQ+YXJ0aWZpY2lhbCBzYXRlbGxpdGVzPC9rZXl3b3JkPjxrZXl3b3JkPnJl
+bW90ZSBzZW5zaW5nIGJ5IHJhZGFyPC9rZXl3b3JkPjxrZXl3b3JkPnNwYWNlYm9ybmUgcmFkYXI8
+L2tleXdvcmQ+PGtleXdvcmQ+c3ludGhldGljIGFwZXJ0dXJlIHJhZGFyPC9rZXl3b3JkPjxrZXl3
+b3JkPkMtYmFuZCBkYXRhIGNvbnRpbnVpdHk8L2tleXdvcmQ+PGtleXdvcmQ+UkFEQVJTQVQgY29u
+c3RlbGxhdGlvbjwva2V5d29yZD48a2V5d29yZD5SQURBUlNBVCBwcm9ncmFtPC9rZXl3b3JkPjxr
+ZXl3b3JkPnN5c3RlbSByZWxpYWJpbGl0eTwva2V5d29yZD48a2V5d29yZD5Db3N0czwva2V5d29y
+ZD48a2V5d29yZD5Hb3Zlcm5tZW50PC9rZXl3b3JkPjxrZXl3b3JkPkhpZ2gtcmVzb2x1dGlvbiBp
+bWFnaW5nPC9rZXl3b3JkPjxrZXl3b3JkPkljZTwva2V5d29yZD48a2V5d29yZD5MYWtlczwva2V5
+d29yZD48a2V5d29yZD5Nb25pdG9yaW5nPC9rZXl3b3JkPjxrZXl3b3JkPlBvbGFyaXphdGlvbjwv
+a2V5d29yZD48a2V5d29yZD5TYXRlbGxpdGUgbmF2aWdhdGlvbiBzeXN0ZW1zPC9rZXl3b3JkPjxr
+ZXl3b3JkPlN1cnZlaWxsYW5jZTwva2V5d29yZD48L2tleXdvcmRzPjxkYXRlcz48eWVhcj4yMDA5
+PC95ZWFyPjxwdWItZGF0ZXM+PGRhdGU+MTItMTcgSnVseSAyMDA5PC9kYXRlPjwvcHViLWRhdGVz
+PjwvZGF0ZXM+PGlzYm4+MjE1My02OTk2PC9pc2JuPjx1cmxzPjwvdXJscz48ZWxlY3Ryb25pYy1y
+ZXNvdXJjZS1udW0+MTAuMTEwOS9JR0FSU1MuMjAwOS41NDE4MjQyPC9lbGVjdHJvbmljLXJlc291
+cmNlLW51bT48L3JlY29yZD48L0NpdGU+PENpdGU+PEF1dGhvcj5Db2xpbmFzPC9BdXRob3I+PFll
+YXI+MjAxMDwvWWVhcj48UmVjTnVtPjU5ODwvUmVjTnVtPjxyZWNvcmQ+PHJlYy1udW1iZXI+NTk4
+PC9yZWMtbnVtYmVyPjxmb3JlaWduLWtleXM+PGtleSBhcHA9IkVOIiBkYi1pZD0iMjV0ZWRkZXdz
+dmVwZTllNWZheHB0cmVxcnB0cno5NWZ0ejVkIiB0aW1lc3RhbXA9IjE1MDU3NjkzOTIiPjU5ODwv
+a2V5PjwvZm9yZWlnbi1rZXlzPjxyZWYtdHlwZSBuYW1lPSJDb25mZXJlbmNlIFByb2NlZWRpbmdz
+Ij4xMDwvcmVmLXR5cGU+PGNvbnRyaWJ1dG9ycz48YXV0aG9ycz48YXV0aG9yPkouIENvbGluYXM8
+L2F1dGhvcj48YXV0aG9yPkcuIFPDqWd1aW48L2F1dGhvcj48YXV0aG9yPlAuIFBsb3VyZGU8L2F1
+dGhvcj48L2F1dGhvcnM+PC9jb250cmlidXRvcnM+PHRpdGxlcz48dGl0bGU+UmFkYXJzYXQgQ29u
+c3RlbGxhdGlvbiwgbW92aW5nIHRvd2FyZCBpbXBsZW1lbnRhdGlvbjwvdGl0bGU+PHNlY29uZGFy
+eS10aXRsZT4yMDEwIElFRUUgSW50ZXJuYXRpb25hbCBHZW9zY2llbmNlIGFuZCBSZW1vdGUgU2Vu
+c2luZyBTeW1wb3NpdW08L3NlY29uZGFyeS10aXRsZT48YWx0LXRpdGxlPjIwMTAgSUVFRSBJbnRl
+cm5hdGlvbmFsIEdlb3NjaWVuY2UgYW5kIFJlbW90ZSBTZW5zaW5nIFN5bXBvc2l1bTwvYWx0LXRp
+dGxlPjwvdGl0bGVzPjxwYWdlcz4zMjMyLTMyMzU8L3BhZ2VzPjxrZXl3b3Jkcz48a2V5d29yZD5h
+cnRpZmljaWFsIHNhdGVsbGl0ZXM8L2tleXdvcmQ+PGtleXdvcmQ+c3BhY2Vib3JuZSByYWRhcjwv
+a2V5d29yZD48a2V5d29yZD5DYW5hZGE8L2tleXdvcmQ+PGtleXdvcmQ+Q2FuYWRpYW4gU3BhY2Ug
+QWdlbmN5PC9rZXl3b3JkPjxrZXl3b3JkPlJBREFSU0FUIENvbnN0ZWxsYXRpb24gTWlzc2lvbjwv
+a2V5d29yZD48a2V5d29yZD5jcml0aWNhbCBkZXNpZ24gcmV2aWV3PC9rZXl3b3JkPjxrZXl3b3Jk
+Pm1pc3Npb24gcHJlbGltaW5hcnkgZGVzaWduIHJldmlldzwva2V5d29yZD48a2V5d29yZD5wYXls
+b2FkIGFuZCBidXMgcHJlbGltaW5hcnkgZGVzaWduIHJldmlld3M8L2tleXdvcmQ+PGtleXdvcmQ+
+c3BhY2UgYW5kIGdyb3VuZCBzZWdtZW50IHJlcXVpcmVtZW50cyByZXZpZXdzPC9rZXl3b3JkPjxr
+ZXl3b3JkPnRocmVlLXNhdGVsbGl0ZSBTQVIgbWlzc2lvbjwva2V5d29yZD48a2V5d29yZD5BbnRl
+bm5hczwva2V5d29yZD48a2V5d29yZD5CYW5kd2lkdGg8L2tleXdvcmQ+PGtleXdvcmQ+SWNlPC9r
+ZXl3b3JkPjxrZXl3b3JkPkltYWdlIHJlc29sdXRpb248L2tleXdvcmQ+PGtleXdvcmQ+TWFyaW5l
+IHZlaGljbGVzPC9rZXl3b3JkPjxrZXl3b3JkPk1vbml0b3Jpbmc8L2tleXdvcmQ+PGtleXdvcmQ+
+U2F0ZWxsaXRlczwva2V5d29yZD48a2V5d29yZD5SYWRhcnNhdCBjb25zdGVsbGF0aW9uPC9rZXl3
+b3JkPjxrZXl3b3JkPlJlbW90ZSBTZW5zaW5nPC9rZXl3b3JkPjxrZXl3b3JkPlNBUjwva2V5d29y
+ZD48L2tleXdvcmRzPjxkYXRlcz48eWVhcj4yMDEwPC95ZWFyPjxwdWItZGF0ZXM+PGRhdGU+MjUt
+MzAgSnVseSAyMDEwPC9kYXRlPjwvcHViLWRhdGVzPjwvZGF0ZXM+PGlzYm4+MjE1My02OTk2PC9p
+c2JuPjx1cmxzPjwvdXJscz48ZWxlY3Ryb25pYy1yZXNvdXJjZS1udW0+MTAuMTEwOS9JR0FSU1Mu
+MjAxMC41NjUzMDMzPC9lbGVjdHJvbmljLXJlc291cmNlLW51bT48L3JlY29yZD48L0NpdGU+PC9F
+bmROb3RlPgB=
+</w:fldData>
+        </w:fldChar>
+      </w:r>
+      <w:r>
+        <w:instrText xml:space="preserve"> ADDIN EN.CITE.DATA </w:instrText>
+      </w:r>
+      <w:r>
+        <w:fldChar w:fldCharType="end"/>
+      </w:r>
+      <w:r>
+        <w:fldChar w:fldCharType="separate"/>
+      </w:r>
+      <w:r>
+        <w:rPr>
+          <w:noProof/>
+        </w:rPr>
+        <w:t>(</w:t>
+      </w:r>
+      <w:hyperlink w:anchor="_ENREF_45" w:tooltip="Flett, 2009 #597" w:history="1">
+        <w:r>
+          <w:rPr>
+            <w:noProof/>
+          </w:rPr>
+          <w:t>Flett et al. 2009</w:t>
+        </w:r>
+      </w:hyperlink>
+      <w:r>
+        <w:rPr>
+          <w:noProof/>
+        </w:rPr>
+        <w:t xml:space="preserve">, </w:t>
+      </w:r>
+      <w:hyperlink w:anchor="_ENREF_145" w:tooltip="Séguin, 2009 #596" w:history="1">
+        <w:r>
+          <w:rPr>
+            <w:noProof/>
+          </w:rPr>
+          <w:t>Séguin et al. 2009</w:t>
+        </w:r>
+      </w:hyperlink>
+      <w:r>
+        <w:rPr>
+          <w:noProof/>
+        </w:rPr>
+        <w:t xml:space="preserve">, </w:t>
+      </w:r>
+      <w:hyperlink w:anchor="_ENREF_32" w:tooltip="Colinas, 2010 #598" w:history="1">
+        <w:r>
+          <w:rPr>
+            <w:noProof/>
+          </w:rPr>
+          <w:t>Colinas et al. 2010</w:t>
+        </w:r>
+      </w:hyperlink>
+      <w:r>
+        <w:rPr>
+          <w:noProof/>
+        </w:rPr>
+        <w:t>)</w:t>
+      </w:r>
+      <w:r>
+        <w:fldChar w:fldCharType="end"/>
+      </w:r>
+      <w:r>
+        <w:t>, however, a number of set-backs have pushed the expected launch date to 2018</w:t>
+      </w:r>
+      <w:r>
+        <w:t xml:space="preserve"> </w:t>
+      </w:r>
+      <w:r>
+        <w:fldChar w:fldCharType="begin"/>
+      </w:r>
+      <w:r>
+        <w:instrText xml:space="preserve"> ADDIN EN.CITE &lt;EndNote&gt;&lt;Cite&gt;&lt;Author&gt;White&lt;/Author&gt;&lt;Year&gt;2017&lt;/Year&gt;&lt;RecNum&gt;606&lt;/RecNum&gt;&lt;DisplayText&gt;(White et al. 2017)&lt;/DisplayText&gt;&lt;record&gt;&lt;rec-number&gt;606&lt;/rec-number&gt;&lt;foreign-keys&gt;&lt;key app="EN" db-id="25teddewsvepe9e5faxptreqrptrz95ftz5d" timestamp="1505841825"&gt;606&lt;/key&gt;&lt;/foreign-keys&gt;&lt;ref-type name="Journal Article"&gt;17&lt;/ref-type&gt;&lt;contributors&gt;&lt;authors&gt;&lt;author&gt;White, Lori&lt;/author&gt;&lt;author&gt;Millard, Koreen&lt;/author&gt;&lt;author&gt;Banks, Sarah&lt;/author&gt;&lt;author&gt;Richardson, Murray&lt;/author&gt;&lt;author&gt;Pasher, Jon&lt;/author&gt;&lt;author&gt;Duffe, Jason&lt;/author&gt;&lt;/authors&gt;&lt;/contributors&gt;&lt;titles&gt;&lt;title&gt;Moving to the RADARSAT Constellation Mission: Comparing Synthesized Compact Polarimetry and Dual Polarimetry Data with Fully Polarimetric RADARSAT-2 Data for Image Classification of Peatlands&lt;/title&gt;&lt;secondary-title&gt;Remote Sensing&lt;/secondary-title&gt;&lt;/titles&gt;&lt;periodical&gt;&lt;full-title&gt;Remote Sensing&lt;/full-title&gt;&lt;abbr-1&gt;Remote Sens-Basel&lt;/abbr-1&gt;&lt;/periodical&gt;&lt;pages&gt;573&lt;/pages&gt;&lt;volume&gt;9&lt;/volume&gt;&lt;number&gt;6&lt;/number&gt;&lt;dates&gt;&lt;year&gt;2017&lt;/year&gt;&lt;/dates&gt;&lt;isbn&gt;2072-4292&lt;/isbn&gt;&lt;accession-num&gt;doi:10.3390/rs9060573&lt;/accession-num&gt;&lt;urls&gt;&lt;related-urls&gt;&lt;url&gt;http://www.mdpi.com/2072-4292/9/6/573&lt;/url&gt;&lt;/related-urls&gt;&lt;/urls&gt;&lt;/record&gt;&lt;/Cite&gt;&lt;/EndNote&gt;</w:instrText>
+      </w:r>
+      <w:r>
+        <w:fldChar w:fldCharType="separate"/>
+      </w:r>
+      <w:r>
+        <w:rPr>
+          <w:noProof/>
+        </w:rPr>
+        <w:t>(</w:t>
+      </w:r>
+      <w:hyperlink w:anchor="_ENREF_172" w:tooltip="White, 2017 #606" w:history="1">
+        <w:r>
+          <w:rPr>
+            <w:noProof/>
+          </w:rPr>
+          <w:t>White et al. 2017</w:t>
+        </w:r>
+      </w:hyperlink>
+      <w:r>
+        <w:rPr>
+          <w:noProof/>
+        </w:rPr>
+        <w:t>)</w:t>
+      </w:r>
+      <w:r>
+        <w:fldChar w:fldCharType="end"/>
+      </w:r>
+      <w:r>
+        <w:t xml:space="preserve">. </w:t>
+      </w:r>
+      <w:r>
+        <w:t xml:space="preserve">The RCM </w:t>
+      </w:r>
+      <w:r>
+        <w:t>is expected to</w:t>
+      </w:r>
+      <w:r>
+        <w:t xml:space="preserve"> offer a variety of imaging modes</w:t>
+      </w:r>
+      <w:r>
+        <w:t xml:space="preserve"> from 100 m low resolutions to very high 3 m resolutions via Spotlight mode; </w:t>
+      </w:r>
+      <w:r>
+        <w:t xml:space="preserve">for a full list of RCM imaging modes see </w:t>
+      </w:r>
+      <w:hyperlink w:anchor="_ENREF_156" w:tooltip="Thompson, 2015 #508" w:history="1">
+        <w:r>
+          <w:fldChar w:fldCharType="begin"/>
+        </w:r>
+        <w:r>
+          <w:instrText xml:space="preserve"> ADDIN EN.CITE &lt;EndNote&gt;&lt;Cite AuthorYear="1"&gt;&lt;Author&gt;Thompson&lt;/Author&gt;&lt;Year&gt;2015&lt;/Year&gt;&lt;RecNum&gt;508&lt;/RecNum&gt;&lt;DisplayText&gt;Thompson (2015)&lt;/DisplayText&gt;&lt;record&gt;&lt;rec-number&gt;508&lt;/rec-number&gt;&lt;foreign-keys&gt;&lt;key app="EN" db-id="25teddewsvepe9e5faxptreqrptrz95ftz5d" timestamp="1504634203"&gt;508&lt;/key&gt;&lt;/foreign-keys&gt;&lt;ref-type name="Journal Article"&gt;17&lt;/ref-type&gt;&lt;contributors&gt;&lt;authors&gt;&lt;author&gt;Thompson, Alan A.&lt;/author&gt;&lt;/authors&gt;&lt;/contributors&gt;&lt;titles&gt;&lt;title&gt;Overview of the RADARSAT Constellation Mission&lt;/title&gt;&lt;secondary-title&gt;Canadian Journal of Remote Sensing&lt;/secondary-title&gt;&lt;/titles&gt;&lt;periodical&gt;&lt;full-title&gt;Canadian Journal of Remote Sensing&lt;/full-title&gt;&lt;abbr-1&gt;Can J Remote Sens&lt;/abbr-1&gt;&lt;/periodical&gt;&lt;pages&gt;401-407&lt;/pages&gt;&lt;volume&gt;41&lt;/volume&gt;&lt;number&gt;5&lt;/number&gt;&lt;dates&gt;&lt;year&gt;2015&lt;/year&gt;&lt;pub-dates&gt;&lt;date&gt;2015/09/03&lt;/date&gt;&lt;/pub-dates&gt;&lt;/dates&gt;&lt;publisher&gt;Taylor &amp;amp; Francis&lt;/publisher&gt;&lt;isbn&gt;0703-8992&lt;/isbn&gt;&lt;urls&gt;&lt;related-urls&gt;&lt;url&gt;http://dx.doi.org/10.1080/07038992.2015.1104633&lt;/url&gt;&lt;/related-urls&gt;&lt;/urls&gt;&lt;electronic-resource-num&gt;10.1080/07038992.2015.1104633&lt;/electronic-resource-num&gt;&lt;/record&gt;&lt;/Cite&gt;&lt;/EndNote&gt;</w:instrText>
+        </w:r>
+        <w:r>
+          <w:fldChar w:fldCharType="separate"/>
+        </w:r>
+        <w:r>
+          <w:rPr>
+            <w:noProof/>
+          </w:rPr>
+          <w:t>Thompson (2015)</w:t>
+        </w:r>
+        <w:r>
+          <w:fldChar w:fldCharType="end"/>
+        </w:r>
+      </w:hyperlink>
+      <w:r>
+        <w:t>.</w:t>
+      </w:r>
+      <w:r>
+        <w:t xml:space="preserve"> </w:t>
+      </w:r>
+      <w:r>
+        <w:t xml:space="preserve">Data will primarily be acquired </w:t>
+      </w:r>
+      <w:r>
+        <w:t>through dual-polarization compact polarimetry</w:t>
+      </w:r>
+      <w:r>
+        <w:t xml:space="preserve">, which </w:t>
+      </w:r>
+      <w:r>
+        <w:t xml:space="preserve">will realize many (but not all) of the benefits of quad-polarized data without its restricted swath width </w:t>
+      </w:r>
+      <w:r>
+        <w:fldChar w:fldCharType="begin"/>
+      </w:r>
+      <w:r>
+        <w:instrText xml:space="preserve"> ADDIN EN.CITE &lt;EndNote&gt;&lt;Cite&gt;&lt;Author&gt;Thompson&lt;/Author&gt;&lt;Year&gt;2010&lt;/Year&gt;&lt;RecNum&gt;599&lt;/RecNum&gt;&lt;DisplayText&gt;(Thompson 2010)&lt;/DisplayText&gt;&lt;record&gt;&lt;rec-number&gt;599&lt;/rec-number&gt;&lt;foreign-keys&gt;&lt;key app="EN" db-id="25teddewsvepe9e5faxptreqrptrz95ftz5d" timestamp="1505769476"&gt;599&lt;/key&gt;&lt;/foreign-keys&gt;&lt;ref-type name="Conference Proceedings"&gt;10&lt;/ref-type&gt;&lt;contributors&gt;&lt;authors&gt;&lt;author&gt;A. A. Thompson&lt;/author&gt;&lt;/authors&gt;&lt;/contributors&gt;&lt;titles&gt;&lt;title&gt;Innovative Capabilities of the RADARSAT Constellation Mission&lt;/title&gt;&lt;secondary-title&gt;8th European Conference on Synthetic Aperture Radar&lt;/secondary-title&gt;&lt;alt-title&gt;8th European Conference on Synthetic Aperture Radar&lt;/alt-title&gt;&lt;/titles&gt;&lt;pages&gt;1-3&lt;/pages&gt;&lt;keywords&gt;&lt;keyword&gt;Bandwidth&lt;/keyword&gt;&lt;keyword&gt;Clutter&lt;/keyword&gt;&lt;keyword&gt;Doppler effect&lt;/keyword&gt;&lt;keyword&gt;Image resolution&lt;/keyword&gt;&lt;keyword&gt;Imaging&lt;/keyword&gt;&lt;keyword&gt;Marine vehicles&lt;/keyword&gt;&lt;keyword&gt;Oceans&lt;/keyword&gt;&lt;/keywords&gt;&lt;dates&gt;&lt;year&gt;2010&lt;/year&gt;&lt;pub-dates&gt;&lt;date&gt;7-10 June 2010&lt;/date&gt;&lt;/pub-dates&gt;&lt;/dates&gt;&lt;urls&gt;&lt;/urls&gt;&lt;/record&gt;&lt;/Cite&gt;&lt;/EndNote&gt;</w:instrText>
+      </w:r>
+      <w:r>
+        <w:fldChar w:fldCharType="separate"/>
+      </w:r>
+      <w:r>
+        <w:rPr>
+          <w:noProof/>
+        </w:rPr>
+        <w:t>(</w:t>
+      </w:r>
+      <w:hyperlink w:anchor="_ENREF_155" w:tooltip="Thompson, 2010 #599" w:history="1">
+        <w:r>
+          <w:rPr>
+            <w:noProof/>
+          </w:rPr>
+          <w:t>Thompson 2010</w:t>
+        </w:r>
+      </w:hyperlink>
+      <w:r>
+        <w:rPr>
+          <w:noProof/>
+        </w:rPr>
+        <w:t>)</w:t>
+      </w:r>
+      <w:r>
+        <w:fldChar w:fldCharType="end"/>
+      </w:r>
+      <w:r>
+        <w:t>. RCM compact polarimetry is achieved by simultaneous transmissions from the H and V antennas</w:t>
+      </w:r>
+      <w:r>
+        <w:t xml:space="preserve"> therefore allowing the transmission of electromagnetic radiation with circular polarization, and reception of H and V polarization </w:t>
+      </w:r>
+      <w:r>
+        <w:fldChar w:fldCharType="begin"/>
+      </w:r>
+      <w:r>
+        <w:instrText xml:space="preserve"> ADDIN EN.CITE &lt;EndNote&gt;&lt;Cite&gt;&lt;Author&gt;Thompson&lt;/Author&gt;&lt;Year&gt;2015&lt;/Year&gt;&lt;RecNum&gt;508&lt;/RecNum&gt;&lt;DisplayText&gt;(Thompson 2015)&lt;/DisplayText&gt;&lt;record&gt;&lt;rec-number&gt;508&lt;/rec-number&gt;&lt;foreign-keys&gt;&lt;key app="EN" db-id="25teddewsvepe9e5faxptreqrptrz95ftz5d" timestamp="1504634203"&gt;508&lt;/key&gt;&lt;/foreign-keys&gt;&lt;ref-type name="Journal Article"&gt;17&lt;/ref-type&gt;&lt;contributors&gt;&lt;authors&gt;&lt;author&gt;Thompson, Alan A.&lt;/author&gt;&lt;/authors&gt;&lt;/contributors&gt;&lt;titles&gt;&lt;title&gt;Overview of the RADARSAT Constellation Mission&lt;/title&gt;&lt;secondary-title&gt;Canadian Journal of Remote Sensing&lt;/secondary-title&gt;&lt;/titles&gt;&lt;periodical&gt;&lt;full-title&gt;Canadian Journal of Remote Sensing&lt;/full-title&gt;&lt;abbr-1&gt;Can J Remote Sens&lt;/abbr-1&gt;&lt;/periodical&gt;&lt;pages&gt;401-407&lt;/pages&gt;&lt;volume&gt;41&lt;/volume&gt;&lt;number&gt;5&lt;/number&gt;&lt;dates&gt;&lt;year&gt;2015&lt;/year&gt;&lt;pub-dates&gt;&lt;date&gt;2015/09/03&lt;/date&gt;&lt;/pub-dates&gt;&lt;/dates&gt;&lt;publisher&gt;Taylor &amp;amp; Francis&lt;/publisher&gt;&lt;isbn&gt;0703-8992&lt;/isbn&gt;&lt;urls&gt;&lt;related-urls&gt;&lt;url&gt;http://dx.doi.org/10.1080/07038992.2015.1104633&lt;/url&gt;&lt;/related-urls&gt;&lt;/urls&gt;&lt;electronic-resource-num&gt;10.1080/07038992.2015.1104633&lt;/electronic-resource-num&gt;&lt;/record&gt;&lt;/Cite&gt;&lt;/EndNote&gt;</w:instrText>
+      </w:r>
+      <w:r>
+        <w:fldChar w:fldCharType="separate"/>
+      </w:r>
+      <w:r>
+        <w:rPr>
+          <w:noProof/>
+        </w:rPr>
+        <w:t>(</w:t>
+      </w:r>
+      <w:hyperlink w:anchor="_ENREF_156" w:tooltip="Thompson, 2015 #508" w:history="1">
+        <w:r>
+          <w:rPr>
+            <w:noProof/>
+          </w:rPr>
+          <w:t>Thompson 2015</w:t>
+        </w:r>
+      </w:hyperlink>
+      <w:r>
+        <w:rPr>
+          <w:noProof/>
+        </w:rPr>
+        <w:t>)</w:t>
+      </w:r>
+      <w:r>
+        <w:fldChar w:fldCharType="end"/>
+      </w:r>
+      <w:r>
+        <w:t>.</w:t>
+      </w:r>
+      <w:r>
+        <w:t xml:space="preserve"> RCM is expected to provide a coherent change detection (CCD) period of 4 days (considering all 3 spacecrafts) opposed to 24 day CCD periods associated with previous missions in the Radarsat programme.</w:t>
+      </w:r>
+    </w:p>
+    <w:p>
+      <w:r>
+        <w:lastRenderedPageBreak/>
+        <w:t xml:space="preserve">These evolutions within the Radarsat programme have been mandated by the Canadian Government so as to </w:t>
+      </w:r>
+      <w:r>
+        <w:t>support</w:t>
+      </w:r>
+      <w:r>
+        <w:t xml:space="preserve"> the following primary mission objectives: maritime surveillance, disaster management, and ecosystem monitoring</w:t>
+      </w:r>
+      <w:r>
+        <w:t xml:space="preserve"> </w:t>
+      </w:r>
+      <w:r>
+        <w:fldChar w:fldCharType="begin">
+          <w:fldData xml:space="preserve">PEVuZE5vdGU+PENpdGU+PEF1dGhvcj5UaG9tcHNvbjwvQXV0aG9yPjxZZWFyPjIwMTA8L1llYXI+
+PFJlY051bT41OTk8L1JlY051bT48RGlzcGxheVRleHQ+KFPDqWd1aW4gZXQgYWwuIDIwMDksIFRo
+b21wc29uIDIwMTApPC9EaXNwbGF5VGV4dD48cmVjb3JkPjxyZWMtbnVtYmVyPjU5OTwvcmVjLW51
+bWJlcj48Zm9yZWlnbi1rZXlzPjxrZXkgYXBwPSJFTiIgZGItaWQ9IjI1dGVkZGV3c3ZlcGU5ZTVm
+YXhwdHJlcXJwdHJ6OTVmdHo1ZCIgdGltZXN0YW1wPSIxNTA1NzY5NDc2Ij41OTk8L2tleT48L2Zv
+cmVpZ24ta2V5cz48cmVmLXR5cGUgbmFtZT0iQ29uZmVyZW5jZSBQcm9jZWVkaW5ncyI+MTA8L3Jl
+Zi10eXBlPjxjb250cmlidXRvcnM+PGF1dGhvcnM+PGF1dGhvcj5BLiBBLiBUaG9tcHNvbjwvYXV0
+aG9yPjwvYXV0aG9ycz48L2NvbnRyaWJ1dG9ycz48dGl0bGVzPjx0aXRsZT5Jbm5vdmF0aXZlIENh
+cGFiaWxpdGllcyBvZiB0aGUgUkFEQVJTQVQgQ29uc3RlbGxhdGlvbiBNaXNzaW9uPC90aXRsZT48
+c2Vjb25kYXJ5LXRpdGxlPjh0aCBFdXJvcGVhbiBDb25mZXJlbmNlIG9uIFN5bnRoZXRpYyBBcGVy
+dHVyZSBSYWRhcjwvc2Vjb25kYXJ5LXRpdGxlPjxhbHQtdGl0bGU+OHRoIEV1cm9wZWFuIENvbmZl
+cmVuY2Ugb24gU3ludGhldGljIEFwZXJ0dXJlIFJhZGFyPC9hbHQtdGl0bGU+PC90aXRsZXM+PHBh
+Z2VzPjEtMzwvcGFnZXM+PGtleXdvcmRzPjxrZXl3b3JkPkJhbmR3aWR0aDwva2V5d29yZD48a2V5
+d29yZD5DbHV0dGVyPC9rZXl3b3JkPjxrZXl3b3JkPkRvcHBsZXIgZWZmZWN0PC9rZXl3b3JkPjxr
+ZXl3b3JkPkltYWdlIHJlc29sdXRpb248L2tleXdvcmQ+PGtleXdvcmQ+SW1hZ2luZzwva2V5d29y
+ZD48a2V5d29yZD5NYXJpbmUgdmVoaWNsZXM8L2tleXdvcmQ+PGtleXdvcmQ+T2NlYW5zPC9rZXl3
+b3JkPjwva2V5d29yZHM+PGRhdGVzPjx5ZWFyPjIwMTA8L3llYXI+PHB1Yi1kYXRlcz48ZGF0ZT43
+LTEwIEp1bmUgMjAxMDwvZGF0ZT48L3B1Yi1kYXRlcz48L2RhdGVzPjx1cmxzPjwvdXJscz48L3Jl
+Y29yZD48L0NpdGU+PENpdGU+PEF1dGhvcj5Tw6lndWluPC9BdXRob3I+PFllYXI+MjAwOTwvWWVh
+cj48UmVjTnVtPjU5NjwvUmVjTnVtPjxyZWNvcmQ+PHJlYy1udW1iZXI+NTk2PC9yZWMtbnVtYmVy
+Pjxmb3JlaWduLWtleXM+PGtleSBhcHA9IkVOIiBkYi1pZD0iMjV0ZWRkZXdzdmVwZTllNWZheHB0
+cmVxcnB0cno5NWZ0ejVkIiB0aW1lc3RhbXA9IjE1MDU3NjkyMDkiPjU5Njwva2V5PjwvZm9yZWln
+bi1rZXlzPjxyZWYtdHlwZSBuYW1lPSJDb25mZXJlbmNlIFByb2NlZWRpbmdzIj4xMDwvcmVmLXR5
+cGU+PGNvbnRyaWJ1dG9ycz48YXV0aG9ycz48YXV0aG9yPkcuIFPDqWd1aW48L2F1dGhvcj48YXV0
+aG9yPlMuIEFobWVkPC9hdXRob3I+PC9hdXRob3JzPjwvY29udHJpYnV0b3JzPjx0aXRsZXM+PHRp
+dGxlPlJBREFSU0FUIGNvbnN0ZWxsYXRpb24sIHByb2plY3Qgb2JqZWN0aXZlcyBhbmQgc3RhdHVz
+PC90aXRsZT48c2Vjb25kYXJ5LXRpdGxlPjIwMDkgSUVFRSBJbnRlcm5hdGlvbmFsIEdlb3NjaWVu
+Y2UgYW5kIFJlbW90ZSBTZW5zaW5nIFN5bXBvc2l1bTwvc2Vjb25kYXJ5LXRpdGxlPjxhbHQtdGl0
+bGU+MjAwOSBJRUVFIEludGVybmF0aW9uYWwgR2Vvc2NpZW5jZSBhbmQgUmVtb3RlIFNlbnNpbmcg
+U3ltcG9zaXVtPC9hbHQtdGl0bGU+PC90aXRsZXM+PHBhZ2VzPklJLTg5NC1JSS04OTc8L3BhZ2Vz
+Pjx2b2x1bWU+Mjwvdm9sdW1lPjxrZXl3b3Jkcz48a2V5d29yZD5hcnRpZmljaWFsIHNhdGVsbGl0
+ZXM8L2tleXdvcmQ+PGtleXdvcmQ+cmVtb3RlIHNlbnNpbmcgYnkgcmFkYXI8L2tleXdvcmQ+PGtl
+eXdvcmQ+c3BhY2Vib3JuZSByYWRhcjwva2V5d29yZD48a2V5d29yZD5zeW50aGV0aWMgYXBlcnR1
+cmUgcmFkYXI8L2tleXdvcmQ+PGtleXdvcmQ+Qy1iYW5kIGRhdGEgY29udGludWl0eTwva2V5d29y
+ZD48a2V5d29yZD5SQURBUlNBVCBjb25zdGVsbGF0aW9uPC9rZXl3b3JkPjxrZXl3b3JkPlJBREFS
+U0FUIHByb2dyYW08L2tleXdvcmQ+PGtleXdvcmQ+c3lzdGVtIHJlbGlhYmlsaXR5PC9rZXl3b3Jk
+PjxrZXl3b3JkPkNvc3RzPC9rZXl3b3JkPjxrZXl3b3JkPkdvdmVybm1lbnQ8L2tleXdvcmQ+PGtl
+eXdvcmQ+SGlnaC1yZXNvbHV0aW9uIGltYWdpbmc8L2tleXdvcmQ+PGtleXdvcmQ+SWNlPC9rZXl3
+b3JkPjxrZXl3b3JkPkxha2VzPC9rZXl3b3JkPjxrZXl3b3JkPk1vbml0b3Jpbmc8L2tleXdvcmQ+
+PGtleXdvcmQ+UG9sYXJpemF0aW9uPC9rZXl3b3JkPjxrZXl3b3JkPlNhdGVsbGl0ZSBuYXZpZ2F0
+aW9uIHN5c3RlbXM8L2tleXdvcmQ+PGtleXdvcmQ+U3VydmVpbGxhbmNlPC9rZXl3b3JkPjwva2V5
+d29yZHM+PGRhdGVzPjx5ZWFyPjIwMDk8L3llYXI+PHB1Yi1kYXRlcz48ZGF0ZT4xMi0xNyBKdWx5
+IDIwMDk8L2RhdGU+PC9wdWItZGF0ZXM+PC9kYXRlcz48aXNibj4yMTUzLTY5OTY8L2lzYm4+PHVy
+bHM+PC91cmxzPjxlbGVjdHJvbmljLXJlc291cmNlLW51bT4xMC4xMTA5L0lHQVJTUy4yMDA5LjU0
+MTgyNDI8L2VsZWN0cm9uaWMtcmVzb3VyY2UtbnVtPjwvcmVjb3JkPjwvQ2l0ZT48L0VuZE5vdGU+
+AG==
+</w:fldData>
+        </w:fldChar>
+      </w:r>
+      <w:r>
+        <w:instrText xml:space="preserve"> ADDIN EN.CITE </w:instrText>
+      </w:r>
+      <w:r>
+        <w:fldChar w:fldCharType="begin">
+          <w:fldData xml:space="preserve">PEVuZE5vdGU+PENpdGU+PEF1dGhvcj5UaG9tcHNvbjwvQXV0aG9yPjxZZWFyPjIwMTA8L1llYXI+
+PFJlY051bT41OTk8L1JlY051bT48RGlzcGxheVRleHQ+KFPDqWd1aW4gZXQgYWwuIDIwMDksIFRo
+b21wc29uIDIwMTApPC9EaXNwbGF5VGV4dD48cmVjb3JkPjxyZWMtbnVtYmVyPjU5OTwvcmVjLW51
+bWJlcj48Zm9yZWlnbi1rZXlzPjxrZXkgYXBwPSJFTiIgZGItaWQ9IjI1dGVkZGV3c3ZlcGU5ZTVm
+YXhwdHJlcXJwdHJ6OTVmdHo1ZCIgdGltZXN0YW1wPSIxNTA1NzY5NDc2Ij41OTk8L2tleT48L2Zv
+cmVpZ24ta2V5cz48cmVmLXR5cGUgbmFtZT0iQ29uZmVyZW5jZSBQcm9jZWVkaW5ncyI+MTA8L3Jl
+Zi10eXBlPjxjb250cmlidXRvcnM+PGF1dGhvcnM+PGF1dGhvcj5BLiBBLiBUaG9tcHNvbjwvYXV0
+aG9yPjwvYXV0aG9ycz48L2NvbnRyaWJ1dG9ycz48dGl0bGVzPjx0aXRsZT5Jbm5vdmF0aXZlIENh
+cGFiaWxpdGllcyBvZiB0aGUgUkFEQVJTQVQgQ29uc3RlbGxhdGlvbiBNaXNzaW9uPC90aXRsZT48
+c2Vjb25kYXJ5LXRpdGxlPjh0aCBFdXJvcGVhbiBDb25mZXJlbmNlIG9uIFN5bnRoZXRpYyBBcGVy
+dHVyZSBSYWRhcjwvc2Vjb25kYXJ5LXRpdGxlPjxhbHQtdGl0bGU+OHRoIEV1cm9wZWFuIENvbmZl
+cmVuY2Ugb24gU3ludGhldGljIEFwZXJ0dXJlIFJhZGFyPC9hbHQtdGl0bGU+PC90aXRsZXM+PHBh
+Z2VzPjEtMzwvcGFnZXM+PGtleXdvcmRzPjxrZXl3b3JkPkJhbmR3aWR0aDwva2V5d29yZD48a2V5
+d29yZD5DbHV0dGVyPC9rZXl3b3JkPjxrZXl3b3JkPkRvcHBsZXIgZWZmZWN0PC9rZXl3b3JkPjxr
+ZXl3b3JkPkltYWdlIHJlc29sdXRpb248L2tleXdvcmQ+PGtleXdvcmQ+SW1hZ2luZzwva2V5d29y
+ZD48a2V5d29yZD5NYXJpbmUgdmVoaWNsZXM8L2tleXdvcmQ+PGtleXdvcmQ+T2NlYW5zPC9rZXl3
+b3JkPjwva2V5d29yZHM+PGRhdGVzPjx5ZWFyPjIwMTA8L3llYXI+PHB1Yi1kYXRlcz48ZGF0ZT43
+LTEwIEp1bmUgMjAxMDwvZGF0ZT48L3B1Yi1kYXRlcz48L2RhdGVzPjx1cmxzPjwvdXJscz48L3Jl
+Y29yZD48L0NpdGU+PENpdGU+PEF1dGhvcj5Tw6lndWluPC9BdXRob3I+PFllYXI+MjAwOTwvWWVh
+cj48UmVjTnVtPjU5NjwvUmVjTnVtPjxyZWNvcmQ+PHJlYy1udW1iZXI+NTk2PC9yZWMtbnVtYmVy
+Pjxmb3JlaWduLWtleXM+PGtleSBhcHA9IkVOIiBkYi1pZD0iMjV0ZWRkZXdzdmVwZTllNWZheHB0
+cmVxcnB0cno5NWZ0ejVkIiB0aW1lc3RhbXA9IjE1MDU3NjkyMDkiPjU5Njwva2V5PjwvZm9yZWln
+bi1rZXlzPjxyZWYtdHlwZSBuYW1lPSJDb25mZXJlbmNlIFByb2NlZWRpbmdzIj4xMDwvcmVmLXR5
+cGU+PGNvbnRyaWJ1dG9ycz48YXV0aG9ycz48YXV0aG9yPkcuIFPDqWd1aW48L2F1dGhvcj48YXV0
+aG9yPlMuIEFobWVkPC9hdXRob3I+PC9hdXRob3JzPjwvY29udHJpYnV0b3JzPjx0aXRsZXM+PHRp
+dGxlPlJBREFSU0FUIGNvbnN0ZWxsYXRpb24sIHByb2plY3Qgb2JqZWN0aXZlcyBhbmQgc3RhdHVz
+PC90aXRsZT48c2Vjb25kYXJ5LXRpdGxlPjIwMDkgSUVFRSBJbnRlcm5hdGlvbmFsIEdlb3NjaWVu
+Y2UgYW5kIFJlbW90ZSBTZW5zaW5nIFN5bXBvc2l1bTwvc2Vjb25kYXJ5LXRpdGxlPjxhbHQtdGl0
+bGU+MjAwOSBJRUVFIEludGVybmF0aW9uYWwgR2Vvc2NpZW5jZSBhbmQgUmVtb3RlIFNlbnNpbmcg
+U3ltcG9zaXVtPC9hbHQtdGl0bGU+PC90aXRsZXM+PHBhZ2VzPklJLTg5NC1JSS04OTc8L3BhZ2Vz
+Pjx2b2x1bWU+Mjwvdm9sdW1lPjxrZXl3b3Jkcz48a2V5d29yZD5hcnRpZmljaWFsIHNhdGVsbGl0
+ZXM8L2tleXdvcmQ+PGtleXdvcmQ+cmVtb3RlIHNlbnNpbmcgYnkgcmFkYXI8L2tleXdvcmQ+PGtl
+eXdvcmQ+c3BhY2Vib3JuZSByYWRhcjwva2V5d29yZD48a2V5d29yZD5zeW50aGV0aWMgYXBlcnR1
+cmUgcmFkYXI8L2tleXdvcmQ+PGtleXdvcmQ+Qy1iYW5kIGRhdGEgY29udGludWl0eTwva2V5d29y
+ZD48a2V5d29yZD5SQURBUlNBVCBjb25zdGVsbGF0aW9uPC9rZXl3b3JkPjxrZXl3b3JkPlJBREFS
+U0FUIHByb2dyYW08L2tleXdvcmQ+PGtleXdvcmQ+c3lzdGVtIHJlbGlhYmlsaXR5PC9rZXl3b3Jk
+PjxrZXl3b3JkPkNvc3RzPC9rZXl3b3JkPjxrZXl3b3JkPkdvdmVybm1lbnQ8L2tleXdvcmQ+PGtl
+eXdvcmQ+SGlnaC1yZXNvbHV0aW9uIGltYWdpbmc8L2tleXdvcmQ+PGtleXdvcmQ+SWNlPC9rZXl3
+b3JkPjxrZXl3b3JkPkxha2VzPC9rZXl3b3JkPjxrZXl3b3JkPk1vbml0b3Jpbmc8L2tleXdvcmQ+
+PGtleXdvcmQ+UG9sYXJpemF0aW9uPC9rZXl3b3JkPjxrZXl3b3JkPlNhdGVsbGl0ZSBuYXZpZ2F0
+aW9uIHN5c3RlbXM8L2tleXdvcmQ+PGtleXdvcmQ+U3VydmVpbGxhbmNlPC9rZXl3b3JkPjwva2V5
+d29yZHM+PGRhdGVzPjx5ZWFyPjIwMDk8L3llYXI+PHB1Yi1kYXRlcz48ZGF0ZT4xMi0xNyBKdWx5
+IDIwMDk8L2RhdGU+PC9wdWItZGF0ZXM+PC9kYXRlcz48aXNibj4yMTUzLTY5OTY8L2lzYm4+PHVy
+bHM+PC91cmxzPjxlbGVjdHJvbmljLXJlc291cmNlLW51bT4xMC4xMTA5L0lHQVJTUy4yMDA5LjU0
+MTgyNDI8L2VsZWN0cm9uaWMtcmVzb3VyY2UtbnVtPjwvcmVjb3JkPjwvQ2l0ZT48L0VuZE5vdGU+
+AG==
+</w:fldData>
+        </w:fldChar>
+      </w:r>
+      <w:r>
+        <w:instrText xml:space="preserve"> ADDIN EN.CITE.DATA </w:instrText>
+      </w:r>
+      <w:r>
+        <w:fldChar w:fldCharType="end"/>
+      </w:r>
+      <w:r>
+        <w:fldChar w:fldCharType="separate"/>
+      </w:r>
+      <w:r>
+        <w:rPr>
+          <w:noProof/>
+        </w:rPr>
+        <w:t>(</w:t>
+      </w:r>
+      <w:hyperlink w:anchor="_ENREF_145" w:tooltip="Séguin, 2009 #596" w:history="1">
+        <w:r>
+          <w:rPr>
+            <w:noProof/>
+          </w:rPr>
+          <w:t>Séguin et al. 2009</w:t>
+        </w:r>
+      </w:hyperlink>
+      <w:r>
+        <w:rPr>
+          <w:noProof/>
+        </w:rPr>
+        <w:t xml:space="preserve">, </w:t>
+      </w:r>
+      <w:hyperlink w:anchor="_ENREF_155" w:tooltip="Thompson, 2010 #599" w:history="1">
+        <w:r>
+          <w:rPr>
+            <w:noProof/>
+          </w:rPr>
+          <w:t>Thompson 2010</w:t>
+        </w:r>
+      </w:hyperlink>
+      <w:r>
+        <w:rPr>
+          <w:noProof/>
+        </w:rPr>
+        <w:t>)</w:t>
+      </w:r>
+      <w:r>
+        <w:fldChar w:fldCharType="end"/>
+      </w:r>
+      <w:r>
+        <w:t xml:space="preserve">. </w:t>
+      </w:r>
+      <w:r>
+        <w:t xml:space="preserve">Within these objectives </w:t>
+      </w:r>
+      <w:r>
+        <w:t xml:space="preserve">the increased coverage of a constellation mission is </w:t>
+      </w:r>
+      <w:r>
+        <w:t>key</w:t>
+      </w:r>
+      <w:r>
+        <w:t xml:space="preserve"> for meeting Canadian government requirements surrounding the following</w:t>
+      </w:r>
+      <w:r>
+        <w:t xml:space="preserve"> </w:t>
+      </w:r>
+      <w:r>
+        <w:fldChar w:fldCharType="begin"/>
+      </w:r>
+      <w:r>
+        <w:instrText xml:space="preserve"> ADDIN EN.CITE &lt;EndNote&gt;&lt;Cite&gt;&lt;Author&gt;Thompson&lt;/Author&gt;&lt;Year&gt;2015&lt;/Year&gt;&lt;RecNum&gt;508&lt;/RecNum&gt;&lt;DisplayText&gt;(Thompson 2015)&lt;/DisplayText&gt;&lt;record&gt;&lt;rec-number&gt;508&lt;/rec-number&gt;&lt;foreign-keys&gt;&lt;key app="EN" db-id="25teddewsvepe9e5faxptreqrptrz95ftz5d" timestamp="1504634203"&gt;508&lt;/key&gt;&lt;/foreign-keys&gt;&lt;ref-type name="Journal Article"&gt;17&lt;/ref-type&gt;&lt;contributors&gt;&lt;authors&gt;&lt;author&gt;Thompson, Alan A.&lt;/author&gt;&lt;/authors&gt;&lt;/contributors&gt;&lt;titles&gt;&lt;title&gt;Overview of the RADARSAT Constellation Mission&lt;/title&gt;&lt;secondary-title&gt;Canadian Journal of Remote Sensing&lt;/secondary-title&gt;&lt;/titles&gt;&lt;periodical&gt;&lt;full-title&gt;Canadian Journal of Remote Sensing&lt;/full-title&gt;&lt;abbr-1&gt;Can J Remote Sens&lt;/abbr-1&gt;&lt;/periodical&gt;&lt;pages&gt;401-407&lt;/pages&gt;&lt;volume&gt;41&lt;/volume&gt;&lt;number&gt;5&lt;/number&gt;&lt;dates&gt;&lt;year&gt;2015&lt;/year&gt;&lt;pub-dates&gt;&lt;date&gt;2015/09/03&lt;/date&gt;&lt;/pub-dates&gt;&lt;/dates&gt;&lt;publisher&gt;Taylor &amp;amp; Francis&lt;/publisher&gt;&lt;isbn&gt;0703-8992&lt;/isbn&gt;&lt;urls&gt;&lt;related-urls&gt;&lt;url&gt;http://dx.doi.org/10.1080/07038992.2015.1104633&lt;/url&gt;&lt;/related-urls&gt;&lt;/urls&gt;&lt;electronic-resource-num&gt;10.1080/07038992.2015.1104633&lt;/electronic-resource-num&gt;&lt;/record&gt;&lt;/Cite&gt;&lt;/EndNote&gt;</w:instrText>
+      </w:r>
+      <w:r>
+        <w:fldChar w:fldCharType="separate"/>
+      </w:r>
+      <w:r>
+        <w:rPr>
+          <w:noProof/>
+        </w:rPr>
+        <w:t>(</w:t>
+      </w:r>
+      <w:hyperlink w:anchor="_ENREF_156" w:tooltip="Thompson, 2015 #508" w:history="1">
+        <w:r>
+          <w:rPr>
+            <w:noProof/>
+          </w:rPr>
+          <w:t>Thompson 2015</w:t>
+        </w:r>
+      </w:hyperlink>
+      <w:r>
+        <w:rPr>
+          <w:noProof/>
+        </w:rPr>
+        <w:t>)</w:t>
+      </w:r>
+      <w:r>
+        <w:fldChar w:fldCharType="end"/>
+      </w:r>
+      <w:r>
+        <w:t>:</w:t>
+      </w:r>
     </w:p>
     <w:p>
       <w:pPr>
         <w:pStyle w:val="ListParagraph"/>
         <w:numPr>
           <w:ilvl w:val="0"/>
-          <w:numId w:val="8"/>
+          <w:numId w:val="13"/>
         </w:numPr>
       </w:pPr>
       <w:r>
-        <w:t>Radarsat Constellation Mission</w:t>
+        <w:t>Daily ship detection within priority zones up to 1,200 nautical miles from the Canadian coastline</w:t>
       </w:r>
     </w:p>
     <w:p>
@@ -30444,10 +31139,290 @@
         <w:pStyle w:val="ListParagraph"/>
         <w:numPr>
           <w:ilvl w:val="0"/>
-          <w:numId w:val="8"/>
+          <w:numId w:val="13"/>
         </w:numPr>
       </w:pPr>
       <w:r>
+        <w:t>Daily monitoring of ice within Canadian Ice Service areas of interest</w:t>
+      </w:r>
+    </w:p>
+    <w:p>
+      <w:pPr>
+        <w:pStyle w:val="ListParagraph"/>
+        <w:numPr>
+          <w:ilvl w:val="0"/>
+          <w:numId w:val="13"/>
+        </w:numPr>
+      </w:pPr>
+      <w:r>
+        <w:t>Daily coverage of key maritime areas for the tracking of oil polluters</w:t>
+      </w:r>
+    </w:p>
+    <w:p>
+      <w:pPr>
+        <w:pStyle w:val="ListParagraph"/>
+        <w:numPr>
+          <w:ilvl w:val="0"/>
+          <w:numId w:val="13"/>
+        </w:numPr>
+      </w:pPr>
+      <w:r>
+        <w:t>Weekly land cover analysis</w:t>
+      </w:r>
+    </w:p>
+    <w:p>
+      <w:pPr>
+        <w:pStyle w:val="ListParagraph"/>
+        <w:numPr>
+          <w:ilvl w:val="0"/>
+          <w:numId w:val="13"/>
+        </w:numPr>
+      </w:pPr>
+      <w:r>
+        <w:t>Global daily revisits</w:t>
+      </w:r>
+    </w:p>
+    <w:p>
+      <w:r>
+        <w:t xml:space="preserve">To date, a number of studies have utilized simulated RCM data </w:t>
+      </w:r>
+      <w:r>
+        <w:t>from</w:t>
+      </w:r>
+      <w:r>
+        <w:t xml:space="preserve"> Radasat-2 quad-pol data</w:t>
+      </w:r>
+      <w:r>
+        <w:t xml:space="preserve"> to assess its potential for meeting these requirements</w:t>
+      </w:r>
+      <w:r>
+        <w:t xml:space="preserve">. </w:t>
+      </w:r>
+      <w:r>
+        <w:t xml:space="preserve">For </w:t>
+      </w:r>
+      <w:r>
+        <w:t xml:space="preserve">example, </w:t>
+      </w:r>
+      <w:hyperlink w:anchor="_ENREF_51" w:tooltip="Gierull, 2012 #601" w:history="1">
+        <w:r>
+          <w:fldChar w:fldCharType="begin"/>
+        </w:r>
+        <w:r>
+          <w:instrText xml:space="preserve"> ADDIN EN.CITE &lt;EndNote&gt;&lt;Cite AuthorYear="1"&gt;&lt;Author&gt;Gierull&lt;/Author&gt;&lt;Year&gt;2012&lt;/Year&gt;&lt;RecNum&gt;601&lt;/RecNum&gt;&lt;DisplayText&gt;Gierull et al. (2012)&lt;/DisplayText&gt;&lt;record&gt;&lt;rec-number&gt;601&lt;/rec-number&gt;&lt;foreign-keys&gt;&lt;key app="EN" db-id="25teddewsvepe9e5faxptreqrptrz95ftz5d" timestamp="1505769757"&gt;601&lt;/key&gt;&lt;/foreign-keys&gt;&lt;ref-type name="Conference Proceedings"&gt;10&lt;/ref-type&gt;&lt;contributors&gt;&lt;authors&gt;&lt;author&gt;C. H. Gierull&lt;/author&gt;&lt;author&gt;I. Sikaneta&lt;/author&gt;&lt;/authors&gt;&lt;/contributors&gt;&lt;titles&gt;&lt;title&gt;Potential marine moving target indication (MMTI) performance of the RADARSAT constellation mission (RCM)&lt;/title&gt;&lt;secondary-title&gt;EUSAR 2012; 9th European Conference on Synthetic Aperture Radar&lt;/secondary-title&gt;&lt;alt-title&gt;EUSAR 2012; 9th European Conference on Synthetic Aperture Radar&lt;/alt-title&gt;&lt;/titles&gt;&lt;pages&gt;404-407&lt;/pages&gt;&lt;keywords&gt;&lt;keyword&gt;Antenna measurements&lt;/keyword&gt;&lt;keyword&gt;Antennas&lt;/keyword&gt;&lt;keyword&gt;Clutter&lt;/keyword&gt;&lt;keyword&gt;Gain&lt;/keyword&gt;&lt;keyword&gt;Marine vehicles&lt;/keyword&gt;&lt;keyword&gt;Satellites&lt;/keyword&gt;&lt;keyword&gt;Switches&lt;/keyword&gt;&lt;/keywords&gt;&lt;dates&gt;&lt;year&gt;2012&lt;/year&gt;&lt;pub-dates&gt;&lt;date&gt;23-26 April 2012&lt;/date&gt;&lt;/pub-dates&gt;&lt;/dates&gt;&lt;urls&gt;&lt;/urls&gt;&lt;/record&gt;&lt;/Cite&gt;&lt;/EndNote&gt;</w:instrText>
+        </w:r>
+        <w:r>
+          <w:fldChar w:fldCharType="separate"/>
+        </w:r>
+        <w:r>
+          <w:rPr>
+            <w:noProof/>
+          </w:rPr>
+          <w:t>Gierull et al. (2012)</w:t>
+        </w:r>
+        <w:r>
+          <w:fldChar w:fldCharType="end"/>
+        </w:r>
+      </w:hyperlink>
+      <w:r>
+        <w:t xml:space="preserve">, </w:t>
+      </w:r>
+      <w:hyperlink w:anchor="_ENREF_40" w:tooltip="Denbina, 2014 #604" w:history="1">
+        <w:r>
+          <w:fldChar w:fldCharType="begin"/>
+        </w:r>
+        <w:r>
+          <w:instrText xml:space="preserve"> ADDIN EN.CITE &lt;EndNote&gt;&lt;Cite AuthorYear="1"&gt;&lt;Author&gt;Denbina&lt;/Author&gt;&lt;Year&gt;2014&lt;/Year&gt;&lt;RecNum&gt;604&lt;/RecNum&gt;&lt;DisplayText&gt;Denbina et al. (2014)&lt;/DisplayText&gt;&lt;record&gt;&lt;rec-number&gt;604&lt;/rec-number&gt;&lt;foreign-keys&gt;&lt;key app="EN" db-id="25teddewsvepe9e5faxptreqrptrz95ftz5d" timestamp="1505837527"&gt;604&lt;/key&gt;&lt;/foreign-keys&gt;&lt;ref-type name="Journal Article"&gt;17&lt;/ref-type&gt;&lt;contributors&gt;&lt;authors&gt;&lt;author&gt;Denbina, Michael&lt;/author&gt;&lt;author&gt;Collins, Michael J.&lt;/author&gt;&lt;/authors&gt;&lt;/contributors&gt;&lt;titles&gt;&lt;title&gt;Iceberg Detection Using Simulated Dual-Polarized Radarsat Constellation Data&lt;/title&gt;&lt;secondary-title&gt;Canadian Journal of Remote Sensing&lt;/secondary-title&gt;&lt;/titles&gt;&lt;periodical&gt;&lt;full-title&gt;Canadian Journal of Remote Sensing&lt;/full-title&gt;&lt;abbr-1&gt;Can J Remote Sens&lt;/abbr-1&gt;&lt;/periodical&gt;&lt;pages&gt;165-178&lt;/pages&gt;&lt;volume&gt;40&lt;/volume&gt;&lt;number&gt;3&lt;/number&gt;&lt;dates&gt;&lt;year&gt;2014&lt;/year&gt;&lt;pub-dates&gt;&lt;date&gt;2014/05/04&lt;/date&gt;&lt;/pub-dates&gt;&lt;/dates&gt;&lt;publisher&gt;Taylor &amp;amp; Francis&lt;/publisher&gt;&lt;isbn&gt;0703-8992&lt;/isbn&gt;&lt;urls&gt;&lt;related-urls&gt;&lt;url&gt;http://dx.doi.org/10.1080/07038992.2014.945517&lt;/url&gt;&lt;/related-urls&gt;&lt;/urls&gt;&lt;electronic-resource-num&gt;10.1080/07038992.2014.945517&lt;/electronic-resource-num&gt;&lt;/record&gt;&lt;/Cite&gt;&lt;/EndNote&gt;</w:instrText>
+        </w:r>
+        <w:r>
+          <w:fldChar w:fldCharType="separate"/>
+        </w:r>
+        <w:r>
+          <w:rPr>
+            <w:noProof/>
+          </w:rPr>
+          <w:t>Denbina et al. (2014)</w:t>
+        </w:r>
+        <w:r>
+          <w:fldChar w:fldCharType="end"/>
+        </w:r>
+      </w:hyperlink>
+      <w:r>
+        <w:t>,</w:t>
+      </w:r>
+      <w:r>
+        <w:t xml:space="preserve"> and </w:t>
+      </w:r>
+      <w:hyperlink w:anchor="_ENREF_9" w:tooltip="Atteia, 2015 #602" w:history="1">
+        <w:r>
+          <w:fldChar w:fldCharType="begin"/>
+        </w:r>
+        <w:r>
+          <w:instrText xml:space="preserve"> ADDIN EN.CITE &lt;EndNote&gt;&lt;Cite AuthorYear="1"&gt;&lt;Author&gt;Atteia&lt;/Author&gt;&lt;Year&gt;2015&lt;/Year&gt;&lt;RecNum&gt;602&lt;/RecNum&gt;&lt;DisplayText&gt;Atteia et al. (2015)&lt;/DisplayText&gt;&lt;record&gt;&lt;rec-number&gt;602&lt;/rec-number&gt;&lt;foreign-keys&gt;&lt;key app="EN" db-id="25teddewsvepe9e5faxptreqrptrz95ftz5d" timestamp="1505837349"&gt;602&lt;/key&gt;&lt;/foreign-keys&gt;&lt;ref-type name="Journal Article"&gt;17&lt;/ref-type&gt;&lt;contributors&gt;&lt;authors&gt;&lt;author&gt;Atteia, Ghada&lt;/author&gt;&lt;author&gt;Collins, Michael&lt;/author&gt;&lt;/authors&gt;&lt;/contributors&gt;&lt;titles&gt;&lt;title&gt;Ship detection performance using simulated dual-polarization RADARSAT constellation mission data&lt;/title&gt;&lt;secondary-title&gt;International Journal of Remote Sensing&lt;/secondary-title&gt;&lt;/titles&gt;&lt;periodical&gt;&lt;full-title&gt;International Journal of Remote Sensing&lt;/full-title&gt;&lt;abbr-1&gt;Int J Remote Sens&lt;/abbr-1&gt;&lt;/periodical&gt;&lt;pages&gt;1705-1727&lt;/pages&gt;&lt;volume&gt;36&lt;/volume&gt;&lt;number&gt;6&lt;/number&gt;&lt;dates&gt;&lt;year&gt;2015&lt;/year&gt;&lt;pub-dates&gt;&lt;date&gt;2015/03/19&lt;/date&gt;&lt;/pub-dates&gt;&lt;/dates&gt;&lt;publisher&gt;Taylor &amp;amp; Francis&lt;/publisher&gt;&lt;isbn&gt;0143-1161&lt;/isbn&gt;&lt;urls&gt;&lt;related-urls&gt;&lt;url&gt;http://dx.doi.org/10.1080/01431161.2015.1019017&lt;/url&gt;&lt;/related-urls&gt;&lt;/urls&gt;&lt;electronic-resource-num&gt;10.1080/01431161.2015.1019017&lt;/electronic-resource-num&gt;&lt;/record&gt;&lt;/Cite&gt;&lt;/EndNote&gt;</w:instrText>
+        </w:r>
+        <w:r>
+          <w:fldChar w:fldCharType="separate"/>
+        </w:r>
+        <w:r>
+          <w:rPr>
+            <w:noProof/>
+          </w:rPr>
+          <w:t>Atteia et al. (2015)</w:t>
+        </w:r>
+        <w:r>
+          <w:fldChar w:fldCharType="end"/>
+        </w:r>
+      </w:hyperlink>
+      <w:r>
+        <w:t xml:space="preserve"> indicated that RCM is expected to successfully identify maritime objects such as ships and icebergs, and provide enhanced object tracking. </w:t>
+      </w:r>
+      <w:hyperlink w:anchor="_ENREF_141" w:tooltip="Samsonov, 2015 #605" w:history="1">
+        <w:r>
+          <w:fldChar w:fldCharType="begin"/>
+        </w:r>
+        <w:r>
+          <w:instrText xml:space="preserve"> ADDIN EN.CITE &lt;EndNote&gt;&lt;Cite AuthorYear="1"&gt;&lt;Author&gt;Samsonov&lt;/Author&gt;&lt;Year&gt;2015&lt;/Year&gt;&lt;RecNum&gt;605&lt;/RecNum&gt;&lt;DisplayText&gt;Samsonov et al. (2015)&lt;/DisplayText&gt;&lt;record&gt;&lt;rec-number&gt;605&lt;/rec-number&gt;&lt;foreign-keys&gt;&lt;key app="EN" db-id="25teddewsvepe9e5faxptreqrptrz95ftz5d" timestamp="1505837645"&gt;605&lt;/key&gt;&lt;/foreign-keys&gt;&lt;ref-type name="Journal Article"&gt;17&lt;/ref-type&gt;&lt;contributors&gt;&lt;authors&gt;&lt;author&gt;Samsonov, Sergey V.&lt;/author&gt;&lt;author&gt;Czarnogorska, Magdalena&lt;/author&gt;&lt;author&gt;Charbonneau, François&lt;/author&gt;&lt;/authors&gt;&lt;/contributors&gt;&lt;titles&gt;&lt;title&gt;Selecting Optimal RADARSAT Constellation Mission Beams for Monitoring Ground Deformation in Alberta’s Oil Sands&lt;/title&gt;&lt;secondary-title&gt;Canadian Journal of Remote Sensing&lt;/secondary-title&gt;&lt;/titles&gt;&lt;periodical&gt;&lt;full-title&gt;Canadian Journal of Remote Sensing&lt;/full-title&gt;&lt;abbr-1&gt;Can J Remote Sens&lt;/abbr-1&gt;&lt;/periodical&gt;&lt;pages&gt;390-400&lt;/pages&gt;&lt;volume&gt;41&lt;/volume&gt;&lt;number&gt;5&lt;/number&gt;&lt;dates&gt;&lt;year&gt;2015&lt;/year&gt;&lt;pub-dates&gt;&lt;date&gt;2015/09/03&lt;/date&gt;&lt;/pub-dates&gt;&lt;/dates&gt;&lt;publisher&gt;Taylor &amp;amp; Francis&lt;/publisher&gt;&lt;isbn&gt;0703-8992&lt;/isbn&gt;&lt;urls&gt;&lt;related-urls&gt;&lt;url&gt;http://dx.doi.org/10.1080/07038992.2015.1104632&lt;/url&gt;&lt;/related-urls&gt;&lt;/urls&gt;&lt;electronic-resource-num&gt;10.1080/07038992.2015.1104632&lt;/electronic-resource-num&gt;&lt;/record&gt;&lt;/Cite&gt;&lt;/EndNote&gt;</w:instrText>
+        </w:r>
+        <w:r>
+          <w:fldChar w:fldCharType="separate"/>
+        </w:r>
+        <w:r>
+          <w:rPr>
+            <w:noProof/>
+          </w:rPr>
+          <w:t>Samsonov et al. (2015)</w:t>
+        </w:r>
+        <w:r>
+          <w:fldChar w:fldCharType="end"/>
+        </w:r>
+      </w:hyperlink>
+      <w:r>
+        <w:t xml:space="preserve"> successfully demonstrated RCM’s capability to note surface deformations in Alberta’s oil sands region for potential disaster mitigation. Whereas, </w:t>
+      </w:r>
+      <w:hyperlink w:anchor="_ENREF_38" w:tooltip="Dabboor, 2014 #600" w:history="1">
+        <w:r>
+          <w:fldChar w:fldCharType="begin"/>
+        </w:r>
+        <w:r>
+          <w:instrText xml:space="preserve"> ADDIN EN.CITE &lt;EndNote&gt;&lt;Cite AuthorYear="1"&gt;&lt;Author&gt;Dabboor&lt;/Author&gt;&lt;Year&gt;2014&lt;/Year&gt;&lt;RecNum&gt;600&lt;/RecNum&gt;&lt;DisplayText&gt;Dabboor et al. (2014)&lt;/DisplayText&gt;&lt;record&gt;&lt;rec-number&gt;600&lt;/rec-number&gt;&lt;foreign-keys&gt;&lt;key app="EN" db-id="25teddewsvepe9e5faxptreqrptrz95ftz5d" timestamp="1505769613"&gt;600&lt;/key&gt;&lt;/foreign-keys&gt;&lt;ref-type name="Journal Article"&gt;17&lt;/ref-type&gt;&lt;contributors&gt;&lt;authors&gt;&lt;author&gt;Dabboor, M.&lt;/author&gt;&lt;author&gt;Geldsetzer, T.&lt;/author&gt;&lt;/authors&gt;&lt;/contributors&gt;&lt;titles&gt;&lt;title&gt;Towards sea ice classification using simulated RADARSAT Constellation Mission compact polarimetric SAR imagery&lt;/title&gt;&lt;secondary-title&gt;Remote Sensing of Environment&lt;/secondary-title&gt;&lt;/titles&gt;&lt;periodical&gt;&lt;full-title&gt;Remote Sensing of Environment&lt;/full-title&gt;&lt;abbr-1&gt;Remote Sens Environ&lt;/abbr-1&gt;&lt;/periodical&gt;&lt;pages&gt;189-195&lt;/pages&gt;&lt;volume&gt;140&lt;/volume&gt;&lt;number&gt;Supplement C&lt;/number&gt;&lt;keywords&gt;&lt;keyword&gt;Compact SAR&lt;/keyword&gt;&lt;keyword&gt;RADARSAT Constellation Mission&lt;/keyword&gt;&lt;keyword&gt;Sea ice classification&lt;/keyword&gt;&lt;/keywords&gt;&lt;dates&gt;&lt;year&gt;2014&lt;/year&gt;&lt;pub-dates&gt;&lt;date&gt;2014/01/01/&lt;/date&gt;&lt;/pub-dates&gt;&lt;/dates&gt;&lt;isbn&gt;0034-4257&lt;/isbn&gt;&lt;urls&gt;&lt;related-urls&gt;&lt;url&gt;http://www.sciencedirect.com/science/article/pii/S0034425713002939&lt;/url&gt;&lt;/related-urls&gt;&lt;/urls&gt;&lt;electronic-resource-num&gt;https://doi.org/10.1016/j.rse.2013.08.035&lt;/electronic-resource-num&gt;&lt;/record&gt;&lt;/Cite&gt;&lt;/EndNote&gt;</w:instrText>
+        </w:r>
+        <w:r>
+          <w:fldChar w:fldCharType="separate"/>
+        </w:r>
+        <w:r>
+          <w:rPr>
+            <w:noProof/>
+          </w:rPr>
+          <w:t>Dabboor et al. (2014)</w:t>
+        </w:r>
+        <w:r>
+          <w:fldChar w:fldCharType="end"/>
+        </w:r>
+      </w:hyperlink>
+      <w:r>
+        <w:t xml:space="preserve"> and </w:t>
+      </w:r>
+      <w:hyperlink w:anchor="_ENREF_8" w:tooltip="Arkett, 2015 #603" w:history="1">
+        <w:r>
+          <w:fldChar w:fldCharType="begin"/>
+        </w:r>
+        <w:r>
+          <w:instrText xml:space="preserve"> ADDIN EN.CITE &lt;EndNote&gt;&lt;Cite AuthorYear="1"&gt;&lt;Author&gt;Arkett&lt;/Author&gt;&lt;Year&gt;2015&lt;/Year&gt;&lt;RecNum&gt;603&lt;/RecNum&gt;&lt;DisplayText&gt;Arkett et al. (2015)&lt;/DisplayText&gt;&lt;record&gt;&lt;rec-number&gt;603&lt;/rec-number&gt;&lt;foreign-keys&gt;&lt;key app="EN" db-id="25teddewsvepe9e5faxptreqrptrz95ftz5d" timestamp="1505837459"&gt;603&lt;/key&gt;&lt;/foreign-keys&gt;&lt;ref-type name="Journal Article"&gt;17&lt;/ref-type&gt;&lt;contributors&gt;&lt;authors&gt;&lt;author&gt;Arkett, Matt&lt;/author&gt;&lt;author&gt;Braithwaite, Leah&lt;/author&gt;&lt;author&gt;Pestieau, Paul&lt;/author&gt;&lt;author&gt;Carrieres, Tom&lt;/author&gt;&lt;author&gt;Pogson, Lynn&lt;/author&gt;&lt;author&gt;Fabi, Celine&lt;/author&gt;&lt;author&gt;Geldsetzer, Torsten&lt;/author&gt;&lt;/authors&gt;&lt;/contributors&gt;&lt;titles&gt;&lt;title&gt;Preparation by the Canadian Ice Service for the Operational Use of the RADARSAT Constellation Mission in Their Ice and Oil Spill Monitoring Programs&lt;/title&gt;&lt;secondary-title&gt;Canadian Journal of Remote Sensing&lt;/secondary-title&gt;&lt;/titles&gt;&lt;periodical&gt;&lt;full-title&gt;Canadian Journal of Remote Sensing&lt;/full-title&gt;&lt;abbr-1&gt;Can J Remote Sens&lt;/abbr-1&gt;&lt;/periodical&gt;&lt;pages&gt;380-389&lt;/pages&gt;&lt;volume&gt;41&lt;/volume&gt;&lt;number&gt;5&lt;/number&gt;&lt;dates&gt;&lt;year&gt;2015&lt;/year&gt;&lt;pub-dates&gt;&lt;date&gt;2015/09/03&lt;/date&gt;&lt;/pub-dates&gt;&lt;/dates&gt;&lt;publisher&gt;Taylor &amp;amp; Francis&lt;/publisher&gt;&lt;isbn&gt;0703-8992&lt;/isbn&gt;&lt;urls&gt;&lt;related-urls&gt;&lt;url&gt;http://dx.doi.org/10.1080/07038992.2015.1104631&lt;/url&gt;&lt;/related-urls&gt;&lt;/urls&gt;&lt;electronic-resource-num&gt;10.1080/07038992.2015.1104631&lt;/electronic-resource-num&gt;&lt;/record&gt;&lt;/Cite&gt;&lt;/EndNote&gt;</w:instrText>
+        </w:r>
+        <w:r>
+          <w:fldChar w:fldCharType="separate"/>
+        </w:r>
+        <w:r>
+          <w:rPr>
+            <w:noProof/>
+          </w:rPr>
+          <w:t>Arkett et al. (2015)</w:t>
+        </w:r>
+        <w:r>
+          <w:fldChar w:fldCharType="end"/>
+        </w:r>
+      </w:hyperlink>
+      <w:r>
+        <w:t xml:space="preserve"> presented results on the classification of sea ice, and identifying oil spills in maritime environments. In a comprehensive investigation, </w:t>
+      </w:r>
+      <w:r>
+        <w:t xml:space="preserve">Charbonneau (2010) </w:t>
+      </w:r>
+      <w:r>
+        <w:t xml:space="preserve">showcased </w:t>
+      </w:r>
+      <w:r>
+        <w:t xml:space="preserve">the potential for compact polarimetry </w:t>
+      </w:r>
+      <w:r>
+        <w:t xml:space="preserve">within the context of a number of </w:t>
+      </w:r>
+      <w:r>
+        <w:t xml:space="preserve">Canadian thematic issues. </w:t>
+      </w:r>
+      <w:r>
+        <w:t>Simulated data (based on airborne and Radarsat-2 quad-pol SAR) demonstrated high potential for crop classification purposes, ship detection, and sea ice mapping</w:t>
+      </w:r>
+      <w:r>
+        <w:t>; ship detection results exceeded those achieved by quad-pol data.</w:t>
+      </w:r>
+      <w:r>
+        <w:t xml:space="preserve"> However, o</w:t>
+      </w:r>
+      <w:r>
+        <w:t xml:space="preserve">f greatest importance within the context of the current project, </w:t>
+      </w:r>
+      <w:hyperlink w:anchor="_ENREF_172" w:tooltip="White, 2017 #606" w:history="1">
+        <w:r>
+          <w:fldChar w:fldCharType="begin"/>
+        </w:r>
+        <w:r>
+          <w:instrText xml:space="preserve"> ADDIN EN.CITE &lt;EndNote&gt;&lt;Cite AuthorYear="1"&gt;&lt;Author&gt;White&lt;/Author&gt;&lt;Year&gt;2017&lt;/Year&gt;&lt;RecNum&gt;606&lt;/RecNum&gt;&lt;DisplayText&gt;White et al. (2017)&lt;/DisplayText&gt;&lt;record&gt;&lt;rec-number&gt;606&lt;/rec-number&gt;&lt;foreign-keys&gt;&lt;key app="EN" db-id="25teddewsvepe9e5faxptreqrptrz95ftz5d" timestamp="1505841825"&gt;606&lt;/key&gt;&lt;/foreign-keys&gt;&lt;ref-type name="Journal Article"&gt;17&lt;/ref-type&gt;&lt;contributors&gt;&lt;authors&gt;&lt;author&gt;White, Lori&lt;/author&gt;&lt;author&gt;Millard, Koreen&lt;/author&gt;&lt;author&gt;Banks, Sarah&lt;/author&gt;&lt;author&gt;Richardson, Murray&lt;/author&gt;&lt;author&gt;Pasher, Jon&lt;/author&gt;&lt;author&gt;Duffe, Jason&lt;/author&gt;&lt;/authors&gt;&lt;/contributors&gt;&lt;titles&gt;&lt;title&gt;Moving to the RADARSAT Constellation Mission: Comparing Synthesized Compact Polarimetry and Dual Polarimetry Data with Fully Polarimetric RADARSAT-2 Data for Image Classification of Peatlands&lt;/title&gt;&lt;secondary-title&gt;Remote Sensing&lt;/secondary-title&gt;&lt;/titles&gt;&lt;periodical&gt;&lt;full-title&gt;Remote Sensing&lt;/full-title&gt;&lt;abbr-1&gt;Remote Sens-Basel&lt;/abbr-1&gt;&lt;/periodical&gt;&lt;pages&gt;573&lt;/pages&gt;&lt;volume&gt;9&lt;/volume&gt;&lt;number&gt;6&lt;/number&gt;&lt;dates&gt;&lt;year&gt;2017&lt;/year&gt;&lt;/dates&gt;&lt;isbn&gt;2072-4292&lt;/isbn&gt;&lt;accession-num&gt;doi:10.3390/rs9060573&lt;/accession-num&gt;&lt;urls&gt;&lt;related-urls&gt;&lt;url&gt;http://www.mdpi.com/2072-4292/9/6/573&lt;/url&gt;&lt;/related-urls&gt;&lt;/urls&gt;&lt;/record&gt;&lt;/Cite&gt;&lt;/EndNote&gt;</w:instrText>
+        </w:r>
+        <w:r>
+          <w:fldChar w:fldCharType="separate"/>
+        </w:r>
+        <w:r>
+          <w:rPr>
+            <w:noProof/>
+          </w:rPr>
+          <w:t>White et al. (2017)</w:t>
+        </w:r>
+        <w:r>
+          <w:fldChar w:fldCharType="end"/>
+        </w:r>
+      </w:hyperlink>
+      <w:r>
+        <w:t xml:space="preserve"> investigated RCM capabilities for separating peatlands, concluding that little difference was notable between the use of RCM data and quad-pol Radarsat-2 data.</w:t>
+      </w:r>
+    </w:p>
+    <w:p>
+      <w:r>
+        <w:t>Based on the available literature and s</w:t>
+      </w:r>
+      <w:r>
+        <w:t>hould future RCM observations match simulated data, RCM</w:t>
+      </w:r>
+      <w:r>
+        <w:t xml:space="preserve"> is expected to</w:t>
+      </w:r>
+      <w:r>
+        <w:t xml:space="preserve"> establish itself as a strong candidate for wetland monitoring </w:t>
+      </w:r>
+      <w:r>
+        <w:t>and its use for such purposes is encouraged</w:t>
+      </w:r>
+      <w:r>
+        <w:t>.</w:t>
+      </w:r>
+      <w:bookmarkStart w:id="38" w:name="_GoBack"/>
+      <w:bookmarkEnd w:id="38"/>
+    </w:p>
+    <w:p>
+      <w:pPr>
+        <w:pStyle w:val="Heading2"/>
+      </w:pPr>
+      <w:r>
         <w:t>NASA-ISRO Synthetic Aperture Radar (NISAR)</w:t>
       </w:r>
     </w:p>
@@ -30455,7 +31430,7 @@
       <w:pPr>
         <w:pStyle w:val="Heading1"/>
       </w:pPr>
-      <w:bookmarkStart w:id="38" w:name="_Toc493074553"/>
+      <w:bookmarkStart w:id="39" w:name="_Toc493074553"/>
       <w:r>
         <w:t>General advantages &amp; l</w:t>
       </w:r>
@@ -30474,7 +31449,7 @@
       <w:r>
         <w:t>ensing</w:t>
       </w:r>
-      <w:bookmarkEnd w:id="38"/>
+      <w:bookmarkEnd w:id="39"/>
     </w:p>
     <w:p>
       <w:r>
@@ -30525,22 +31500,17 @@
         <w:t xml:space="preserve"> </w:t>
       </w:r>
       <w:r>
-        <w:t>Remote sensing data are often free or inexpensive to buy, however, in some cases data acquisition costs can be s</w:t>
-      </w:r>
-      <w:bookmarkStart w:id="39" w:name="_GoBack"/>
-      <w:bookmarkEnd w:id="39"/>
-      <w:r>
-        <w:t xml:space="preserve">ignificant. In addition, data interpretation can in some instances be more expensive and more time-consuming to process than </w:t>
+        <w:t xml:space="preserve">Remote sensing data are often free or inexpensive to buy, however, in some cases data acquisition costs can be significant. In addition, data interpretation can in some instances be more expensive and more time-consuming to process than </w:t>
       </w:r>
       <w:r>
         <w:t xml:space="preserve">to acquire and process </w:t>
       </w:r>
       <w:r>
-        <w:t xml:space="preserve">field data. However, these scenarios are often limited to poorly designed workflows and/or by the choice of ill-suited remote sensing </w:t>
+        <w:t xml:space="preserve">field data. However, these </w:t>
       </w:r>
       <w:r>
         <w:lastRenderedPageBreak/>
-        <w:t>data.</w:t>
+        <w:t>scenarios are often limited to poorly designed workflows and/or by the choice of ill-suited remote sensing data.</w:t>
       </w:r>
       <w:r>
         <w:t xml:space="preserve"> Nonetheless, </w:t>
@@ -30708,7 +31678,7 @@
         </w:rPr>
         <w:t>(</w:t>
       </w:r>
-      <w:hyperlink w:anchor="_ENREF_119" w:tooltip="Ozesmi, 2002 #427" w:history="1">
+      <w:hyperlink w:anchor="_ENREF_126" w:tooltip="Ozesmi, 2002 #427" w:history="1">
         <w:r>
           <w:rPr>
             <w:noProof/>
@@ -30722,7 +31692,7 @@
         </w:rPr>
         <w:t xml:space="preserve">, </w:t>
       </w:r>
-      <w:hyperlink w:anchor="_ENREF_137" w:tooltip="Sethre, 2005 #413" w:history="1">
+      <w:hyperlink w:anchor="_ENREF_146" w:tooltip="Sethre, 2005 #413" w:history="1">
         <w:r>
           <w:rPr>
             <w:noProof/>
@@ -30763,7 +31733,7 @@
         </w:rPr>
         <w:t>(</w:t>
       </w:r>
-      <w:hyperlink w:anchor="_ENREF_69" w:tooltip="Johnson, 1997 #428" w:history="1">
+      <w:hyperlink w:anchor="_ENREF_76" w:tooltip="Johnson, 1997 #428" w:history="1">
         <w:r>
           <w:rPr>
             <w:noProof/>
@@ -31350,16 +32320,16 @@
       </w:pPr>
       <w:bookmarkStart w:id="55" w:name="_ENREF_8"/>
       <w:r>
-        <w:t xml:space="preserve">Baker, C., Lawrence, R., Montagne, C. and Patten, D. 2006. Mapping wetlands and riparian aeas using Landsat ETM+ imagery and decision-tree-based models. </w:t>
+        <w:t xml:space="preserve">Arkett, M., Braithwaite, L., Pestieau, P., Carrieres, T., Pogson, L., Fabi, C. and Geldsetzer, T. 2015. Preparation by the Canadian Ice Service for the Operational Use of the RADARSAT Constellation Mission in Their Ice and Oil Spill Monitoring Programs. </w:t>
       </w:r>
       <w:r>
         <w:rPr>
           <w:i/>
         </w:rPr>
-        <w:t>Wetlands</w:t>
-      </w:r>
-      <w:r>
-        <w:t>, Vol. 26, No. 2, 465-474.</w:t>
+        <w:t>Canadian Journal of Remote Sensing</w:t>
+      </w:r>
+      <w:r>
+        <w:t>, Vol. 41, No. 5, 380-389.</w:t>
       </w:r>
     </w:p>
     <w:bookmarkEnd w:id="55"/>
@@ -31375,16 +32345,16 @@
       </w:pPr>
       <w:bookmarkStart w:id="56" w:name="_ENREF_9"/>
       <w:r>
-        <w:t xml:space="preserve">Beckingham, J. D. and Archibald, J. H. 1996a. </w:t>
+        <w:t xml:space="preserve">Atteia, G. and Collins, M. 2015. Ship detection performance using simulated dual-polarization RADARSAT constellation mission data. </w:t>
       </w:r>
       <w:r>
         <w:rPr>
           <w:i/>
         </w:rPr>
-        <w:t>Field Guide to Ecosites of Northern Alberta</w:t>
-      </w:r>
-      <w:r>
-        <w:t>. Natural Resources Canada, Canadian Forest Service, Edmonton, Alberta, Canada. Report No. Special Report 5.</w:t>
+        <w:t>International Journal of Remote Sensing</w:t>
+      </w:r>
+      <w:r>
+        <w:t>, Vol. 36, No. 6, 1705-1727.</w:t>
       </w:r>
     </w:p>
     <w:bookmarkEnd w:id="56"/>
@@ -31400,16 +32370,16 @@
       </w:pPr>
       <w:bookmarkStart w:id="57" w:name="_ENREF_10"/>
       <w:r>
-        <w:t xml:space="preserve">Beckingham, J. D., Corns, I. G. W. and Archibald, J. H. 1996b. </w:t>
+        <w:t xml:space="preserve">Baker, C., Lawrence, R., Montagne, C. and Patten, D. 2006. Mapping wetlands and riparian aeas using Landsat ETM+ imagery and decision-tree-based models. </w:t>
       </w:r>
       <w:r>
         <w:rPr>
           <w:i/>
         </w:rPr>
-        <w:t>Field guide to ecosites of west-central Alberta</w:t>
-      </w:r>
-      <w:r>
-        <w:t>. Natural Resources Canada, Canadian Forest Service, Edmonton, Alberta, Canada. Report No. Special Report 9.</w:t>
+        <w:t>Wetlands</w:t>
+      </w:r>
+      <w:r>
+        <w:t>, Vol. 26, No. 2, 465-474.</w:t>
       </w:r>
     </w:p>
     <w:bookmarkEnd w:id="57"/>
@@ -31425,25 +32395,16 @@
       </w:pPr>
       <w:bookmarkStart w:id="58" w:name="_ENREF_11"/>
       <w:r>
-        <w:t xml:space="preserve">Boerner, W.-M., Mott, H., Luneburg, E., Livingstone, C., Brisco, B., Brown, R. J. and Patterson, J. S. 1998. Polarimetry in Radar Remote Sensing: Basic and Applied Concepts. In </w:t>
+        <w:t xml:space="preserve">Beckingham, J. D. and Archibald, J. H. 1996a. </w:t>
       </w:r>
       <w:r>
         <w:rPr>
           <w:i/>
         </w:rPr>
-        <w:t>Principles and Applications of Imaging Radar, Manual of Remote Sensing, Third Edition, Volume 2</w:t>
-      </w:r>
-      <w:r>
-        <w:t>. Edited by F. M. Henderson and A. J. Lewis. John Wiley &amp; Sons, Inc., Toronto, Ontario, Canada,</w:t>
-      </w:r>
-      <w:r>
-        <w:rPr>
-          <w:b/>
-        </w:rPr>
-        <w:t xml:space="preserve"> </w:t>
-      </w:r>
-      <w:r>
-        <w:t>1-6.</w:t>
+        <w:t>Field Guide to Ecosites of Northern Alberta</w:t>
+      </w:r>
+      <w:r>
+        <w:t>. Natural Resources Canada, Canadian Forest Service, Edmonton, Alberta, Canada. Report No. Special Report 5.</w:t>
       </w:r>
     </w:p>
     <w:bookmarkEnd w:id="58"/>
@@ -31460,16 +32421,16 @@
       <w:bookmarkStart w:id="59" w:name="_ENREF_12"/>
       <w:r>
         <w:lastRenderedPageBreak/>
-        <w:t xml:space="preserve">Bolanos, S., Stiff, D., Brisco, B. and Pietroniro, A. 2016. Operational Surface Water Detection and Monitoring Using Radarsat 2. </w:t>
+        <w:t xml:space="preserve">Beckingham, J. D., Corns, I. G. W. and Archibald, J. H. 1996b. </w:t>
       </w:r>
       <w:r>
         <w:rPr>
           <w:i/>
         </w:rPr>
-        <w:t>Remote Sensing</w:t>
-      </w:r>
-      <w:r>
-        <w:t>, Vol. 8, No. 4, 285.</w:t>
+        <w:t>Field guide to ecosites of west-central Alberta</w:t>
+      </w:r>
+      <w:r>
+        <w:t>. Natural Resources Canada, Canadian Forest Service, Edmonton, Alberta, Canada. Report No. Special Report 9.</w:t>
       </w:r>
     </w:p>
     <w:bookmarkEnd w:id="59"/>
@@ -31485,16 +32446,25 @@
       </w:pPr>
       <w:bookmarkStart w:id="60" w:name="_ENREF_13"/>
       <w:r>
-        <w:t xml:space="preserve">Bourgeau-Chavez, L. L., Kasischke, E. S., Brunzell, S. M., Mudd, J. P., Smith, K. B. and Frick, A. L. 2001. Analysis of space-borne SAR data for wetland mapping in Virginia riparian ecosystems. </w:t>
+        <w:t xml:space="preserve">Boerner, W.-M., Mott, H., Luneburg, E., Livingstone, C., Brisco, B., Brown, R. J. and Patterson, J. S. 1998. Polarimetry in Radar Remote Sensing: Basic and Applied Concepts. In </w:t>
       </w:r>
       <w:r>
         <w:rPr>
           <w:i/>
         </w:rPr>
-        <w:t>International Journal of Remote Sensing</w:t>
-      </w:r>
-      <w:r>
-        <w:t>, Vol. 22, No. 18, 3665-3687.</w:t>
+        <w:t>Principles and Applications of Imaging Radar, Manual of Remote Sensing, Third Edition, Volume 2</w:t>
+      </w:r>
+      <w:r>
+        <w:t>. Edited by F. M. Henderson and A. J. Lewis. John Wiley &amp; Sons, Inc., Toronto, Ontario, Canada,</w:t>
+      </w:r>
+      <w:r>
+        <w:rPr>
+          <w:b/>
+        </w:rPr>
+        <w:t xml:space="preserve"> </w:t>
+      </w:r>
+      <w:r>
+        <w:t>271-356.</w:t>
       </w:r>
     </w:p>
     <w:bookmarkEnd w:id="60"/>
@@ -31510,25 +32480,16 @@
       </w:pPr>
       <w:bookmarkStart w:id="61" w:name="_ENREF_14"/>
       <w:r>
-        <w:t xml:space="preserve">Bourgeau-Chavez, L. L., Riordan, K., Powell, R. B., Miller, N. and Nowels, M. 2009. Improving Wetland Characterization with Multi-Sensor, Multi-Temporal SAR and Optical/Infrared Data Fusion. In </w:t>
+        <w:t xml:space="preserve">Bolanos, S., Stiff, D., Brisco, B. and Pietroniro, A. 2016. Operational Surface Water Detection and Monitoring Using Radarsat 2. </w:t>
       </w:r>
       <w:r>
         <w:rPr>
           <w:i/>
         </w:rPr>
-        <w:t>Advances in Geoscience and Remote Sensing</w:t>
-      </w:r>
-      <w:r>
-        <w:t>. Edited by G. Jedlovec. InTech, Rijeka,</w:t>
-      </w:r>
-      <w:r>
-        <w:rPr>
-          <w:b/>
-        </w:rPr>
-        <w:t xml:space="preserve"> </w:t>
-      </w:r>
-      <w:r>
-        <w:t>Ch. 33.</w:t>
+        <w:t>Remote Sensing</w:t>
+      </w:r>
+      <w:r>
+        <w:t>, Vol. 8, No. 4, 285.</w:t>
       </w:r>
     </w:p>
     <w:bookmarkEnd w:id="61"/>
@@ -31544,16 +32505,16 @@
       </w:pPr>
       <w:bookmarkStart w:id="62" w:name="_ENREF_15"/>
       <w:r>
-        <w:t xml:space="preserve">Bourgeau-Chavez, L. L., Smith, K. B., Brunzell, S. M., Kasischke, E. S., Romanowicz, E. A. and Richardson, C. J. 2005. Remote monitoring of regional inundation patterns and hydroperiod in the Greater Everglades using Synthetic Aperture Radar. </w:t>
+        <w:t xml:space="preserve">Bourgeau-Chavez, L. L., Kasischke, E. S., Brunzell, S. M., Mudd, J. P., Smith, K. B. and Frick, A. L. 2001. Analysis of space-borne SAR data for wetland mapping in Virginia riparian ecosystems. </w:t>
       </w:r>
       <w:r>
         <w:rPr>
           <w:i/>
         </w:rPr>
-        <w:t>Wetlands</w:t>
-      </w:r>
-      <w:r>
-        <w:t>, Vol. 25, No. 1, 176-191.</w:t>
+        <w:t>International Journal of Remote Sensing</w:t>
+      </w:r>
+      <w:r>
+        <w:t>, Vol. 22, No. 18, 3665-3687.</w:t>
       </w:r>
     </w:p>
     <w:bookmarkEnd w:id="62"/>
@@ -31569,16 +32530,25 @@
       </w:pPr>
       <w:bookmarkStart w:id="63" w:name="_ENREF_16"/>
       <w:r>
-        <w:t xml:space="preserve">Brisco, B., Ahern, F., Murnaghan, K., White, L., Canisus, F. and Lancaster, P. 2017. Seasonal Change in Wetland Coherence as an Aid to Wetland Monitoring. </w:t>
+        <w:t xml:space="preserve">Bourgeau-Chavez, L. L., Riordan, K., Powell, R. B., Miller, N. and Nowels, M. 2009. Improving Wetland Characterization with Multi-Sensor, Multi-Temporal SAR and Optical/Infrared Data Fusion. In </w:t>
       </w:r>
       <w:r>
         <w:rPr>
           <w:i/>
         </w:rPr>
-        <w:t>Remote Sensing</w:t>
-      </w:r>
-      <w:r>
-        <w:t>, Vol. 9, No. 2, 158.</w:t>
+        <w:t>Advances in Geoscience and Remote Sensing</w:t>
+      </w:r>
+      <w:r>
+        <w:t>. Edited by G. Jedlovec. InTech, Rijeka,</w:t>
+      </w:r>
+      <w:r>
+        <w:rPr>
+          <w:b/>
+        </w:rPr>
+        <w:t xml:space="preserve"> </w:t>
+      </w:r>
+      <w:r>
+        <w:t>Ch. 33.</w:t>
       </w:r>
     </w:p>
     <w:bookmarkEnd w:id="63"/>
@@ -31594,16 +32564,16 @@
       </w:pPr>
       <w:bookmarkStart w:id="64" w:name="_ENREF_17"/>
       <w:r>
-        <w:t xml:space="preserve">Brisco, B., Kapfer, M., Hirose, T., Tedford, B. and Liu, J. 2011. Evaluation of C-band polarization diversity and polarimetry for wetland mapping. </w:t>
+        <w:t xml:space="preserve">Bourgeau-Chavez, L. L., Smith, K. B., Brunzell, S. M., Kasischke, E. S., Romanowicz, E. A. and Richardson, C. J. 2005. Remote monitoring of regional inundation patterns and hydroperiod in the Greater Everglades using Synthetic Aperture Radar. </w:t>
       </w:r>
       <w:r>
         <w:rPr>
           <w:i/>
         </w:rPr>
-        <w:t>Canadian Journal of Remote Sensing</w:t>
-      </w:r>
-      <w:r>
-        <w:t>, Vol. 37, No. 1, 82-92.</w:t>
+        <w:t>Wetlands</w:t>
+      </w:r>
+      <w:r>
+        <w:t>, Vol. 25, No. 1, 176-191.</w:t>
       </w:r>
     </w:p>
     <w:bookmarkEnd w:id="64"/>
@@ -31619,16 +32589,16 @@
       </w:pPr>
       <w:bookmarkStart w:id="65" w:name="_ENREF_18"/>
       <w:r>
-        <w:t xml:space="preserve">Brisco, B., Murnaghan, K., Wdowinski, S. and Hong, S.-H. 2015. Evaluation of RADARSAT-2 Acquisition Modes for Wetland Monitoring Applications. </w:t>
+        <w:t xml:space="preserve">Brisco, B., Ahern, F., Murnaghan, K., White, L., Canisus, F. and Lancaster, P. 2017. Seasonal Change in Wetland Coherence as an Aid to Wetland Monitoring. </w:t>
       </w:r>
       <w:r>
         <w:rPr>
           <w:i/>
         </w:rPr>
-        <w:t>Canadian Journal of Remote Sensing</w:t>
-      </w:r>
-      <w:r>
-        <w:t>, Vol. 41, No. 5, 431-439.</w:t>
+        <w:t>Remote Sensing</w:t>
+      </w:r>
+      <w:r>
+        <w:t>, Vol. 9, No. 2, 158.</w:t>
       </w:r>
     </w:p>
     <w:bookmarkEnd w:id="65"/>
@@ -31644,16 +32614,16 @@
       </w:pPr>
       <w:bookmarkStart w:id="66" w:name="_ENREF_19"/>
       <w:r>
-        <w:t xml:space="preserve">Brisco, B., Schmitt, A., Murnaghan, K., Kaya, S. and Roth, A. 2013. SAR polarimetric change detection for flooded vegetation. </w:t>
+        <w:t xml:space="preserve">Brisco, B., Kapfer, M., Hirose, T., Tedford, B. and Liu, J. 2011. Evaluation of C-band polarization diversity and polarimetry for wetland mapping. </w:t>
       </w:r>
       <w:r>
         <w:rPr>
           <w:i/>
         </w:rPr>
-        <w:t>International Journal of Digital Earth</w:t>
-      </w:r>
-      <w:r>
-        <w:t>, Vol. 6, No. 2, 103-114.</w:t>
+        <w:t>Canadian Journal of Remote Sensing</w:t>
+      </w:r>
+      <w:r>
+        <w:t>, Vol. 37, No. 1, 82-92.</w:t>
       </w:r>
     </w:p>
     <w:bookmarkEnd w:id="66"/>
@@ -31669,16 +32639,16 @@
       </w:pPr>
       <w:bookmarkStart w:id="67" w:name="_ENREF_20"/>
       <w:r>
-        <w:t xml:space="preserve">Brisco, B., Touzi, R., van der Sanden, J. J., Charbonneau, F., Pultz, T. J. and D'Iorio, M. 2008. Water resource applications with RADARSAT-2 – a preview. </w:t>
+        <w:t xml:space="preserve">Brisco, B., Murnaghan, K., Wdowinski, S. and Hong, S.-H. 2015. Evaluation of RADARSAT-2 Acquisition Modes for Wetland Monitoring Applications. </w:t>
       </w:r>
       <w:r>
         <w:rPr>
           <w:i/>
         </w:rPr>
-        <w:t>International Journal of Digital Earth</w:t>
-      </w:r>
-      <w:r>
-        <w:t>, Vol. 1, No. 1, 130-147.</w:t>
+        <w:t>Canadian Journal of Remote Sensing</w:t>
+      </w:r>
+      <w:r>
+        <w:t>, Vol. 41, No. 5, 431-439.</w:t>
       </w:r>
     </w:p>
     <w:bookmarkEnd w:id="67"/>
@@ -31694,16 +32664,16 @@
       </w:pPr>
       <w:bookmarkStart w:id="68" w:name="_ENREF_21"/>
       <w:r>
-        <w:t xml:space="preserve">Buono, A., Nunziata, F., Migliaccio, M., Yang, X. and Li, X. 2017. Classification of the Yellow River delta area using fully polarimetric SAR measurements. </w:t>
+        <w:t xml:space="preserve">Brisco, B., Schmitt, A., Murnaghan, K., Kaya, S. and Roth, A. 2013. SAR polarimetric change detection for flooded vegetation. </w:t>
       </w:r>
       <w:r>
         <w:rPr>
           <w:i/>
         </w:rPr>
-        <w:t>International Journal of Remote Sensing</w:t>
-      </w:r>
-      <w:r>
-        <w:t>, Vol. 38, No. 23, 6714-6734.</w:t>
+        <w:t>International Journal of Digital Earth</w:t>
+      </w:r>
+      <w:r>
+        <w:t>, Vol. 6, No. 2, 103-114.</w:t>
       </w:r>
     </w:p>
     <w:bookmarkEnd w:id="68"/>
@@ -31719,16 +32689,16 @@
       </w:pPr>
       <w:bookmarkStart w:id="69" w:name="_ENREF_22"/>
       <w:r>
-        <w:t xml:space="preserve">Carle, M. V., Wang, L. and Sasser, C. E. 2014. Mapping freshwater marsh species distributions using WorldView-2 high-resolution multispectral satellite imagery. </w:t>
+        <w:t xml:space="preserve">Brisco, B., Touzi, R., van der Sanden, J. J., Charbonneau, F., Pultz, T. J. and D'Iorio, M. 2008. Water resource applications with RADARSAT-2 – a preview. </w:t>
       </w:r>
       <w:r>
         <w:rPr>
           <w:i/>
         </w:rPr>
-        <w:t>International Journal of Remote Sensing</w:t>
-      </w:r>
-      <w:r>
-        <w:t>, Vol. 35, No. 13, 4698-4716.</w:t>
+        <w:t>International Journal of Digital Earth</w:t>
+      </w:r>
+      <w:r>
+        <w:t>, Vol. 1, No. 1, 130-147.</w:t>
       </w:r>
     </w:p>
     <w:bookmarkEnd w:id="69"/>
@@ -31744,16 +32714,16 @@
       </w:pPr>
       <w:bookmarkStart w:id="70" w:name="_ENREF_23"/>
       <w:r>
-        <w:t xml:space="preserve">Chasmer, L. and Hopkinson, C. 2016a. Threshold loss of discontinuous permafrost and landscape evolution. </w:t>
+        <w:t xml:space="preserve">Buono, A., Nunziata, F., Migliaccio, M., Yang, X. and Li, X. 2017. Classification of the Yellow River delta area using fully polarimetric SAR measurements. </w:t>
       </w:r>
       <w:r>
         <w:rPr>
           <w:i/>
         </w:rPr>
-        <w:t>Global Change Biology</w:t>
-      </w:r>
-      <w:r>
-        <w:t xml:space="preserve">, Vol. No. </w:t>
+        <w:t>International Journal of Remote Sensing</w:t>
+      </w:r>
+      <w:r>
+        <w:t>, Vol. 38, No. 23, 6714-6734.</w:t>
       </w:r>
     </w:p>
     <w:bookmarkEnd w:id="70"/>
@@ -31769,17 +32739,16 @@
       </w:pPr>
       <w:bookmarkStart w:id="71" w:name="_ENREF_24"/>
       <w:r>
-        <w:lastRenderedPageBreak/>
-        <w:t xml:space="preserve">Chasmer, L., Hopkinson, C., Montgomery, J. and Petrone, R. 2016b. A Physically Based Terrain Morphology and Vegetation Structural Classification for Wetlands of the Boreal Plains, Alberta, Canada. </w:t>
+        <w:t xml:space="preserve">Carle, M. V., Wang, L. and Sasser, C. E. 2014. Mapping freshwater marsh species distributions using WorldView-2 high-resolution multispectral satellite imagery. </w:t>
       </w:r>
       <w:r>
         <w:rPr>
           <w:i/>
         </w:rPr>
-        <w:t>Canadian Journal of Remote Sensing</w:t>
-      </w:r>
-      <w:r>
-        <w:t>, Vol. 42, No. 5, 521-540.</w:t>
+        <w:t>International Journal of Remote Sensing</w:t>
+      </w:r>
+      <w:r>
+        <w:t>, Vol. 35, No. 13, 4698-4716.</w:t>
       </w:r>
     </w:p>
     <w:bookmarkEnd w:id="71"/>
@@ -31795,16 +32764,16 @@
       </w:pPr>
       <w:bookmarkStart w:id="72" w:name="_ENREF_25"/>
       <w:r>
-        <w:t xml:space="preserve">Chul Jung, H. and Alsdorf, D. 2010. Repeat-pass multi-temporal interferometric SAR coherence variations with Amazon floodplain and lake habitats. </w:t>
+        <w:t xml:space="preserve">Chasmer, L. and Hopkinson, C. 2016a. Threshold loss of discontinuous permafrost and landscape evolution. </w:t>
       </w:r>
       <w:r>
         <w:rPr>
           <w:i/>
         </w:rPr>
-        <w:t>International Journal of Remote Sensing</w:t>
-      </w:r>
-      <w:r>
-        <w:t>, Vol. 31, No. 4, 881-901.</w:t>
+        <w:t>Global Change Biology</w:t>
+      </w:r>
+      <w:r>
+        <w:t xml:space="preserve">, Vol. No. </w:t>
       </w:r>
     </w:p>
     <w:bookmarkEnd w:id="72"/>
@@ -31820,16 +32789,16 @@
       </w:pPr>
       <w:bookmarkStart w:id="73" w:name="_ENREF_26"/>
       <w:r>
-        <w:t xml:space="preserve">Clewley, D., Whitcomb, J., Moghaddam, M., McDonald, K., Chapman, B. and Bunting, P. 2015. Evaluation of ALOS PALSAR Data for High-Resolution Mapping of Vegetated Wetlands in Alaska. </w:t>
+        <w:t xml:space="preserve">Chasmer, L., Hopkinson, C., Montgomery, J. and Petrone, R. 2016b. A Physically Based Terrain Morphology and Vegetation Structural Classification for Wetlands of the Boreal Plains, Alberta, Canada. </w:t>
       </w:r>
       <w:r>
         <w:rPr>
           <w:i/>
         </w:rPr>
-        <w:t>Remote Sensing</w:t>
-      </w:r>
-      <w:r>
-        <w:t>, Vol. 7, No. 6, 7272.</w:t>
+        <w:t>Canadian Journal of Remote Sensing</w:t>
+      </w:r>
+      <w:r>
+        <w:t>, Vol. 42, No. 5, 521-540.</w:t>
       </w:r>
     </w:p>
     <w:bookmarkEnd w:id="73"/>
@@ -31845,16 +32814,16 @@
       </w:pPr>
       <w:bookmarkStart w:id="74" w:name="_ENREF_27"/>
       <w:r>
-        <w:t xml:space="preserve">Cloude, S. R. and Papathanassiou, K. P. 1998. Polarimetric SAR interferometry. </w:t>
+        <w:t xml:space="preserve">Chul Jung, H. and Alsdorf, D. 2010. Repeat-pass multi-temporal interferometric SAR coherence variations with Amazon floodplain and lake habitats. </w:t>
       </w:r>
       <w:r>
         <w:rPr>
           <w:i/>
         </w:rPr>
-        <w:t>IEEE Transactions on Geoscience and Remote Sensing</w:t>
-      </w:r>
-      <w:r>
-        <w:t>, Vol. 36, No. 5, 1551-1565.</w:t>
+        <w:t>International Journal of Remote Sensing</w:t>
+      </w:r>
+      <w:r>
+        <w:t>, Vol. 31, No. 4, 881-901.</w:t>
       </w:r>
     </w:p>
     <w:bookmarkEnd w:id="74"/>
@@ -31870,16 +32839,16 @@
       </w:pPr>
       <w:bookmarkStart w:id="75" w:name="_ENREF_28"/>
       <w:r>
-        <w:t xml:space="preserve">Cloude, S. R. and Pottier, E. 1996. A review of target decomposition theorems in radar polarimetry. </w:t>
+        <w:t xml:space="preserve">Clewley, D., Whitcomb, J., Moghaddam, M., McDonald, K., Chapman, B. and Bunting, P. 2015. Evaluation of ALOS PALSAR Data for High-Resolution Mapping of Vegetated Wetlands in Alaska. </w:t>
       </w:r>
       <w:r>
         <w:rPr>
           <w:i/>
         </w:rPr>
-        <w:t>IEEE Transactions on Geoscience and Remote Sensing</w:t>
-      </w:r>
-      <w:r>
-        <w:t>, Vol. 34, No. 2, 498-518.</w:t>
+        <w:t>Remote Sensing</w:t>
+      </w:r>
+      <w:r>
+        <w:t>, Vol. 7, No. 6, 7272.</w:t>
       </w:r>
     </w:p>
     <w:bookmarkEnd w:id="75"/>
@@ -31895,7 +32864,7 @@
       </w:pPr>
       <w:bookmarkStart w:id="76" w:name="_ENREF_29"/>
       <w:r>
-        <w:t xml:space="preserve">Cloude, S. R. and Pottier, E. 1997. An entropy based classification scheme for land applications of polarimetric SAR. </w:t>
+        <w:t xml:space="preserve">Cloude, S. R. and Papathanassiou, K. P. 1998. Polarimetric SAR interferometry. </w:t>
       </w:r>
       <w:r>
         <w:rPr>
@@ -31904,7 +32873,7 @@
         <w:t>IEEE Transactions on Geoscience and Remote Sensing</w:t>
       </w:r>
       <w:r>
-        <w:t>, Vol. 35, No. 1, 68-78.</w:t>
+        <w:t>, Vol. 36, No. 5, 1551-1565.</w:t>
       </w:r>
     </w:p>
     <w:bookmarkEnd w:id="76"/>
@@ -31920,16 +32889,16 @@
       </w:pPr>
       <w:bookmarkStart w:id="77" w:name="_ENREF_30"/>
       <w:r>
-        <w:t xml:space="preserve">Costanza, R., de Groot, R., Sutton, P., van der Ploeg, S., Anderson, S. J., Kubiszewski, I., Farber, S. and Turner, R. K. 2014. Changes in the global value of ecosystem services. </w:t>
+        <w:t xml:space="preserve">Cloude, S. R. and Pottier, E. 1996. A review of target decomposition theorems in radar polarimetry. </w:t>
       </w:r>
       <w:r>
         <w:rPr>
           <w:i/>
         </w:rPr>
-        <w:t>Global Environmental Change</w:t>
-      </w:r>
-      <w:r>
-        <w:t>, Vol. 26, No. 152-158.</w:t>
+        <w:t>IEEE Transactions on Geoscience and Remote Sensing</w:t>
+      </w:r>
+      <w:r>
+        <w:t>, Vol. 34, No. 2, 498-518.</w:t>
       </w:r>
     </w:p>
     <w:bookmarkEnd w:id="77"/>
@@ -31945,16 +32914,16 @@
       </w:pPr>
       <w:bookmarkStart w:id="78" w:name="_ENREF_31"/>
       <w:r>
-        <w:t xml:space="preserve">Cowardin, L., Carter, V., Golet, F. and LaRoe, E. 1979. </w:t>
+        <w:t xml:space="preserve">Cloude, S. R. and Pottier, E. 1997. An entropy based classification scheme for land applications of polarimetric SAR. </w:t>
       </w:r>
       <w:r>
         <w:rPr>
           <w:i/>
         </w:rPr>
-        <w:t>Classification of Wetlands and Deepwater Habitats of the United States</w:t>
-      </w:r>
-      <w:r>
-        <w:t xml:space="preserve">. F. a. W. S. U.S. Department of the Interior, Washington, D.C., USA. Report No. </w:t>
+        <w:t>IEEE Transactions on Geoscience and Remote Sensing</w:t>
+      </w:r>
+      <w:r>
+        <w:t>, Vol. 35, No. 1, 68-78.</w:t>
       </w:r>
     </w:p>
     <w:bookmarkEnd w:id="78"/>
@@ -31970,16 +32939,16 @@
       </w:pPr>
       <w:bookmarkStart w:id="79" w:name="_ENREF_32"/>
       <w:r>
-        <w:t xml:space="preserve">Cowardin, L. M., Gilmer, D. S. and Mechlin, L. M. 1981. Characteristics of Central North Dakota Wetlands Determined from Sample Aerial Photographs and Ground Study. </w:t>
+        <w:t xml:space="preserve">Colinas, J., Séguin, G. and Plourde, P. 2010. Radarsat Constellation, moving toward implementation. In </w:t>
       </w:r>
       <w:r>
         <w:rPr>
           <w:i/>
         </w:rPr>
-        <w:t>Wildlife Society Bulletin (1973-2006)</w:t>
-      </w:r>
-      <w:r>
-        <w:t>, Vol. 9, No. 4, 280-288.</w:t>
+        <w:t xml:space="preserve">2010 IEEE International Geoscience and Remote Sensing Symposium, </w:t>
+      </w:r>
+      <w:r>
+        <w:t>25-30 July 2010, Edited by 3232-3235.</w:t>
       </w:r>
     </w:p>
     <w:bookmarkEnd w:id="79"/>
@@ -31995,16 +32964,16 @@
       </w:pPr>
       <w:bookmarkStart w:id="80" w:name="_ENREF_33"/>
       <w:r>
-        <w:t xml:space="preserve">Crevier, Y. and Pultz, T. J. 1996. Analysis of C-band SIR-C radar backscatter over a flooded environment, Red River, Manitoba. In </w:t>
+        <w:t xml:space="preserve">Costanza, R., de Groot, R., Sutton, P., van der Ploeg, S., Anderson, S. J., Kubiszewski, I., Farber, S. and Turner, R. K. 2014. Changes in the global value of ecosystem services. </w:t>
       </w:r>
       <w:r>
         <w:rPr>
           <w:i/>
         </w:rPr>
-        <w:t xml:space="preserve">Proceedings of the Third International Workshop (NHRI Symposium)-Applications of Remote Sensing in Hydrology, </w:t>
-      </w:r>
-      <w:r>
-        <w:t>Greenbelt, MD, USA. Edited by 16-18.</w:t>
+        <w:t>Global Environmental Change</w:t>
+      </w:r>
+      <w:r>
+        <w:t>, Vol. 26, No. 152-158.</w:t>
       </w:r>
     </w:p>
     <w:bookmarkEnd w:id="80"/>
@@ -32020,16 +32989,16 @@
       </w:pPr>
       <w:bookmarkStart w:id="81" w:name="_ENREF_34"/>
       <w:r>
-        <w:t xml:space="preserve">Crooks, S., Herr, D., Tamelander, J., Laffoley, D. and Vandever, J. 2011. </w:t>
+        <w:t xml:space="preserve">Cowardin, L., Carter, V., Golet, F. and LaRoe, E. 1979. </w:t>
       </w:r>
       <w:r>
         <w:rPr>
           <w:i/>
         </w:rPr>
-        <w:t>Mitigating Climate Change through Restoration and Management of Coastal Wetlands and Near-shore Marine Ecosystems: Challenges and Opportunities</w:t>
-      </w:r>
-      <w:r>
-        <w:t xml:space="preserve"> World Bank, Washington D.C., USA [online]. Available from http://siteresources.worldbank.org/ENVIRONMENT/Resources/MtgtnCCthruMgtofCoastalWetlands.pdf [cited </w:t>
+        <w:t>Classification of Wetlands and Deepwater Habitats of the United States</w:t>
+      </w:r>
+      <w:r>
+        <w:t xml:space="preserve">. F. a. W. S. U.S. Department of the Interior, Washington, D.C., USA. Report No. </w:t>
       </w:r>
     </w:p>
     <w:bookmarkEnd w:id="81"/>
@@ -32045,17 +33014,16 @@
       </w:pPr>
       <w:bookmarkStart w:id="82" w:name="_ENREF_35"/>
       <w:r>
-        <w:lastRenderedPageBreak/>
-        <w:t xml:space="preserve">Daily, G. C. 1997. </w:t>
+        <w:t xml:space="preserve">Cowardin, L. M., Gilmer, D. S. and Mechlin, L. M. 1981. Characteristics of Central North Dakota Wetlands Determined from Sample Aerial Photographs and Ground Study. </w:t>
       </w:r>
       <w:r>
         <w:rPr>
           <w:i/>
         </w:rPr>
-        <w:t>Natures Services: Societal dependence on natural ecosystems</w:t>
-      </w:r>
-      <w:r>
-        <w:t>. Island Press, Washington, DC, USA.</w:t>
+        <w:t>Wildlife Society Bulletin (1973-2006)</w:t>
+      </w:r>
+      <w:r>
+        <w:t>, Vol. 9, No. 4, 280-288.</w:t>
       </w:r>
     </w:p>
     <w:bookmarkEnd w:id="82"/>
@@ -32071,16 +33039,16 @@
       </w:pPr>
       <w:bookmarkStart w:id="83" w:name="_ENREF_36"/>
       <w:r>
-        <w:t xml:space="preserve">Devito, K. J., Creed, I. F. and Fraser, C. J. D. 2005. Controls on runoff from a partially harvested aspen-forested headwater catchment, Boreal Plain, Canada. </w:t>
+        <w:t xml:space="preserve">Crevier, Y. and Pultz, T. J. 1996. Analysis of C-band SIR-C radar backscatter over a flooded environment, Red River, Manitoba. In </w:t>
       </w:r>
       <w:r>
         <w:rPr>
           <w:i/>
         </w:rPr>
-        <w:t>Hydrological Processes</w:t>
-      </w:r>
-      <w:r>
-        <w:t>, Vol. 19, No. 1, 3-25.</w:t>
+        <w:t xml:space="preserve">Proceedings of the Third International Workshop (NHRI Symposium)-Applications of Remote Sensing in Hydrology, </w:t>
+      </w:r>
+      <w:r>
+        <w:t>Greenbelt, MD, USA. Edited by 16-18.</w:t>
       </w:r>
     </w:p>
     <w:bookmarkEnd w:id="83"/>
@@ -32096,16 +33064,16 @@
       </w:pPr>
       <w:bookmarkStart w:id="84" w:name="_ENREF_37"/>
       <w:r>
-        <w:t xml:space="preserve">Dobson, M. C., Ulaby, F. T., LeToan, T., Beaudoin, A., Kasischke, E. S. and Christensen, N. 1992. Dependence of radar backscatter on coniferous forest biomass. </w:t>
+        <w:t xml:space="preserve">Crooks, S., Herr, D., Tamelander, J., Laffoley, D. and Vandever, J. 2011. </w:t>
       </w:r>
       <w:r>
         <w:rPr>
           <w:i/>
         </w:rPr>
-        <w:t>IEEE Transactions on Geoscience and Remote Sensing</w:t>
-      </w:r>
-      <w:r>
-        <w:t>, Vol. 30, No. 2, 412-415.</w:t>
+        <w:t>Mitigating Climate Change through Restoration and Management of Coastal Wetlands and Near-shore Marine Ecosystems: Challenges and Opportunities</w:t>
+      </w:r>
+      <w:r>
+        <w:t xml:space="preserve"> World Bank, Washington D.C., USA [online]. Available from http://siteresources.worldbank.org/ENVIRONMENT/Resources/MtgtnCCthruMgtofCoastalWetlands.pdf [cited </w:t>
       </w:r>
     </w:p>
     <w:bookmarkEnd w:id="84"/>
@@ -32121,16 +33089,16 @@
       </w:pPr>
       <w:bookmarkStart w:id="85" w:name="_ENREF_38"/>
       <w:r>
-        <w:t xml:space="preserve">Ducks Unlimited Canada. 2011. </w:t>
+        <w:t xml:space="preserve">Dabboor, M. and Geldsetzer, T. 2014. Towards sea ice classification using simulated RADARSAT Constellation Mission compact polarimetric SAR imagery. </w:t>
       </w:r>
       <w:r>
         <w:rPr>
           <w:i/>
         </w:rPr>
-        <w:t>Enhanced Wetland Classification Products User Guide Version 1.0</w:t>
-      </w:r>
-      <w:r>
-        <w:t xml:space="preserve"> [online]. Available from http://www.ducks.ca/assets/2015/09/ewc-inferred-products.pdf [cited June 2017].</w:t>
+        <w:t>Remote Sensing of Environment</w:t>
+      </w:r>
+      <w:r>
+        <w:t>, Vol. 140, No. Supplement C, 189-195.</w:t>
       </w:r>
     </w:p>
     <w:bookmarkEnd w:id="85"/>
@@ -32146,16 +33114,16 @@
       </w:pPr>
       <w:bookmarkStart w:id="86" w:name="_ENREF_39"/>
       <w:r>
-        <w:t xml:space="preserve">Erwin, K. L. 2008. Wetlands and global climate change: the role of wetland restoration in a changing world. </w:t>
+        <w:t xml:space="preserve">Daily, G. C. 1997. </w:t>
       </w:r>
       <w:r>
         <w:rPr>
           <w:i/>
         </w:rPr>
-        <w:t>Wetlands Ecology and Management</w:t>
-      </w:r>
-      <w:r>
-        <w:t>, Vol. 17, No. 1, 71.</w:t>
+        <w:t>Natures Services: Societal dependence on natural ecosystems</w:t>
+      </w:r>
+      <w:r>
+        <w:t>. Island Press, Washington, DC, USA.</w:t>
       </w:r>
     </w:p>
     <w:bookmarkEnd w:id="86"/>
@@ -32171,16 +33139,16 @@
       </w:pPr>
       <w:bookmarkStart w:id="87" w:name="_ENREF_40"/>
       <w:r>
-        <w:t xml:space="preserve">Franklin, S. E. and Ahmed, O. S. 2017. Object-based Wetland Characterization Using Radarsat-2 Quad-Polarimetric SAR Data, Landsat-8 OLI Imagery, and Airborne Lidar- Derived Geomorphometric Variables. </w:t>
+        <w:t xml:space="preserve">Denbina, M. and Collins, M. J. 2014. Iceberg Detection Using Simulated Dual-Polarized Radarsat Constellation Data. </w:t>
       </w:r>
       <w:r>
         <w:rPr>
           <w:i/>
         </w:rPr>
-        <w:t>Photogrammetric Engineering and Remote Sensing</w:t>
-      </w:r>
-      <w:r>
-        <w:t>, Vol. 83, No. 1, 27-36.</w:t>
+        <w:t>Canadian Journal of Remote Sensing</w:t>
+      </w:r>
+      <w:r>
+        <w:t>, Vol. 40, No. 3, 165-178.</w:t>
       </w:r>
     </w:p>
     <w:bookmarkEnd w:id="87"/>
@@ -32196,16 +33164,16 @@
       </w:pPr>
       <w:bookmarkStart w:id="88" w:name="_ENREF_41"/>
       <w:r>
-        <w:t xml:space="preserve">Freeman, A. and Durden, S. L. 1998. A three-component scattering model for polarimetric SAR data. </w:t>
+        <w:t xml:space="preserve">Devito, K. J., Creed, I. F. and Fraser, C. J. D. 2005. Controls on runoff from a partially harvested aspen-forested headwater catchment, Boreal Plain, Canada. </w:t>
       </w:r>
       <w:r>
         <w:rPr>
           <w:i/>
         </w:rPr>
-        <w:t>IEEE Transactions on Geoscience and Remote Sensing</w:t>
-      </w:r>
-      <w:r>
-        <w:t>, Vol. 36, No. 3, 963-973.</w:t>
+        <w:t>Hydrological Processes</w:t>
+      </w:r>
+      <w:r>
+        <w:t>, Vol. 19, No. 1, 3-25.</w:t>
       </w:r>
     </w:p>
     <w:bookmarkEnd w:id="88"/>
@@ -32221,16 +33189,16 @@
       </w:pPr>
       <w:bookmarkStart w:id="89" w:name="_ENREF_42"/>
       <w:r>
-        <w:t xml:space="preserve">Frohn, R. C., Reif, M., Lane, C. and Autrey, B. 2009. Satellite Remote Sensing of Isolated Wetlands Using Object-Oriented Classification of Landsat-7 Data. </w:t>
+        <w:t xml:space="preserve">Dobson, M. C., Ulaby, F. T., LeToan, T., Beaudoin, A., Kasischke, E. S. and Christensen, N. 1992. Dependence of radar backscatter on coniferous forest biomass. </w:t>
       </w:r>
       <w:r>
         <w:rPr>
           <w:i/>
         </w:rPr>
-        <w:t>Wetlands</w:t>
-      </w:r>
-      <w:r>
-        <w:t>, Vol. 29, No. 3, 931-941.</w:t>
+        <w:t>IEEE Transactions on Geoscience and Remote Sensing</w:t>
+      </w:r>
+      <w:r>
+        <w:t>, Vol. 30, No. 2, 412-415.</w:t>
       </w:r>
     </w:p>
     <w:bookmarkEnd w:id="89"/>
@@ -32246,16 +33214,16 @@
       </w:pPr>
       <w:bookmarkStart w:id="90" w:name="_ENREF_43"/>
       <w:r>
-        <w:t xml:space="preserve">Gallant, A. 2015. The Challenges of Remote Monitoring of Wetlands. </w:t>
+        <w:t xml:space="preserve">Ducks Unlimited Canada. 2011. </w:t>
       </w:r>
       <w:r>
         <w:rPr>
           <w:i/>
         </w:rPr>
-        <w:t>Remote Sensing</w:t>
-      </w:r>
-      <w:r>
-        <w:t>, Vol. 7, No. 8, 10938.</w:t>
+        <w:t>Enhanced Wetland Classification Products User Guide Version 1.0</w:t>
+      </w:r>
+      <w:r>
+        <w:t xml:space="preserve"> [online]. Available from http://www.ducks.ca/assets/2015/09/ewc-inferred-products.pdf [cited June 2017].</w:t>
       </w:r>
     </w:p>
     <w:bookmarkEnd w:id="90"/>
@@ -32271,16 +33239,16 @@
       </w:pPr>
       <w:bookmarkStart w:id="91" w:name="_ENREF_44"/>
       <w:r>
-        <w:t xml:space="preserve">Gallant, A., Kaya, S., White, L., Brisco, B., Roth, M., Sadinski, W. and Rover, J. 2014. Detecting Emergence, Growth, and Senescence of Wetland Vegetation with Polarimetric Synthetic Aperture Radar (SAR) Data. </w:t>
+        <w:t xml:space="preserve">Erwin, K. L. 2008. Wetlands and global climate change: the role of wetland restoration in a changing world. </w:t>
       </w:r>
       <w:r>
         <w:rPr>
           <w:i/>
         </w:rPr>
-        <w:t>Water</w:t>
-      </w:r>
-      <w:r>
-        <w:t>, Vol. 6, No. 3, 694.</w:t>
+        <w:t>Wetlands Ecology and Management</w:t>
+      </w:r>
+      <w:r>
+        <w:t>, Vol. 17, No. 1, 71.</w:t>
       </w:r>
     </w:p>
     <w:bookmarkEnd w:id="91"/>
@@ -32296,16 +33264,16 @@
       </w:pPr>
       <w:bookmarkStart w:id="92" w:name="_ENREF_45"/>
       <w:r>
-        <w:t xml:space="preserve">Gondwe, B. R. N., Hong, S.-H., Wdowinski, S. and Bauer-Gottwein, P. 2010. Hydrologic Dynamics of the Ground-Water-Dependent Sian Ka’an Wetlands, Mexico, Derived from InSAR and SAR Data. </w:t>
+        <w:t xml:space="preserve">Flett, D., Crevier, Y. and Girard, R. 2009. The RADARSAT Constellation Mission: Meeting the government of Canada'S needs and requirements. In </w:t>
       </w:r>
       <w:r>
         <w:rPr>
           <w:i/>
         </w:rPr>
-        <w:t>Wetlands</w:t>
-      </w:r>
-      <w:r>
-        <w:t>, Vol. 30, No. 1, 1-13.</w:t>
+        <w:t xml:space="preserve">2009 IEEE International Geoscience and Remote Sensing Symposium, </w:t>
+      </w:r>
+      <w:r>
+        <w:t>12-17 July 2009, Edited by II-910-II-912.</w:t>
       </w:r>
     </w:p>
     <w:bookmarkEnd w:id="92"/>
@@ -32321,16 +33289,16 @@
       </w:pPr>
       <w:bookmarkStart w:id="93" w:name="_ENREF_46"/>
       <w:r>
-        <w:t xml:space="preserve">Govender, M., Chetty, K. and Bulcock, H. 2007. A review of hyperspectral remote sensing and its application in vegetation and water resource studies. </w:t>
+        <w:t xml:space="preserve">Franklin, S. E. and Ahmed, O. S. 2017. Object-based Wetland Characterization Using Radarsat-2 Quad-Polarimetric SAR Data, Landsat-8 OLI Imagery, and Airborne Lidar- Derived Geomorphometric Variables. </w:t>
       </w:r>
       <w:r>
         <w:rPr>
           <w:i/>
         </w:rPr>
-        <w:t>Water SA</w:t>
-      </w:r>
-      <w:r>
-        <w:t>, Vol. 33, No. 2, 145-151.</w:t>
+        <w:t>Photogrammetric Engineering and Remote Sensing</w:t>
+      </w:r>
+      <w:r>
+        <w:t>, Vol. 83, No. 1, 27-36.</w:t>
       </w:r>
     </w:p>
     <w:bookmarkEnd w:id="93"/>
@@ -32346,16 +33314,17 @@
       </w:pPr>
       <w:bookmarkStart w:id="94" w:name="_ENREF_47"/>
       <w:r>
-        <w:t xml:space="preserve">Government of Alberta. 2013. </w:t>
+        <w:lastRenderedPageBreak/>
+        <w:t xml:space="preserve">Freeman, A. and Durden, S. L. 1998. A three-component scattering model for polarimetric SAR data. </w:t>
       </w:r>
       <w:r>
         <w:rPr>
           <w:i/>
         </w:rPr>
-        <w:t>Alberta Wetland Policy</w:t>
-      </w:r>
-      <w:r>
-        <w:t xml:space="preserve"> [online]. Available from http://aep.alberta.ca/water/programs-and-services/wetlands/documents/AlbertaWetlandPolicy-Sep2013.pdf [cited April 2017].</w:t>
+        <w:t>IEEE Transactions on Geoscience and Remote Sensing</w:t>
+      </w:r>
+      <w:r>
+        <w:t>, Vol. 36, No. 3, 963-973.</w:t>
       </w:r>
     </w:p>
     <w:bookmarkEnd w:id="94"/>
@@ -32371,16 +33340,16 @@
       </w:pPr>
       <w:bookmarkStart w:id="95" w:name="_ENREF_48"/>
       <w:r>
-        <w:t xml:space="preserve">Government of Alberta. 2017. </w:t>
+        <w:t xml:space="preserve">Frohn, R. C., Reif, M., Lane, C. and Autrey, B. 2009. Satellite Remote Sensing of Isolated Wetlands Using Object-Oriented Classification of Landsat-7 Data. </w:t>
       </w:r>
       <w:r>
         <w:rPr>
           <w:i/>
         </w:rPr>
-        <w:t>Alberta Merged Wetland Inventory</w:t>
-      </w:r>
-      <w:r>
-        <w:t xml:space="preserve"> [online]. Available from http://aep.alberta.ca/forms-maps-services/maps/resource-data-product-catalogue/biophysical.aspx [cited April 2017].</w:t>
+        <w:t>Wetlands</w:t>
+      </w:r>
+      <w:r>
+        <w:t>, Vol. 29, No. 3, 931-941.</w:t>
       </w:r>
     </w:p>
     <w:bookmarkEnd w:id="95"/>
@@ -32396,16 +33365,16 @@
       </w:pPr>
       <w:bookmarkStart w:id="96" w:name="_ENREF_49"/>
       <w:r>
-        <w:t xml:space="preserve">Government of Canada. 1991. </w:t>
+        <w:t xml:space="preserve">Gallant, A. 2015. The Challenges of Remote Monitoring of Wetlands. </w:t>
       </w:r>
       <w:r>
         <w:rPr>
           <w:i/>
         </w:rPr>
-        <w:t>The federal policy on wetland conservation</w:t>
-      </w:r>
-      <w:r>
-        <w:t xml:space="preserve">. Ottawa, Ontario, Canada. Report No. </w:t>
+        <w:t>Remote Sensing</w:t>
+      </w:r>
+      <w:r>
+        <w:t>, Vol. 7, No. 8, 10938.</w:t>
       </w:r>
     </w:p>
     <w:bookmarkEnd w:id="96"/>
@@ -32421,16 +33390,16 @@
       </w:pPr>
       <w:bookmarkStart w:id="97" w:name="_ENREF_50"/>
       <w:r>
-        <w:t xml:space="preserve">Grenier, M., Labrecque, S., Garneau, M. and Tremblay, A. 2008. Object-based classification of a SPOT-4 image for mapping wetlands in the context of greenhouse gases emissions: the case of the Eastmain region, Québec, Canada. </w:t>
+        <w:t xml:space="preserve">Gallant, A., Kaya, S., White, L., Brisco, B., Roth, M., Sadinski, W. and Rover, J. 2014. Detecting Emergence, Growth, and Senescence of Wetland Vegetation with Polarimetric Synthetic Aperture Radar (SAR) Data. </w:t>
       </w:r>
       <w:r>
         <w:rPr>
           <w:i/>
         </w:rPr>
-        <w:t>Canadian Journal of Remote Sensing</w:t>
-      </w:r>
-      <w:r>
-        <w:t>, Vol. 34, No. 2, S398-S413.</w:t>
+        <w:t>Water</w:t>
+      </w:r>
+      <w:r>
+        <w:t>, Vol. 6, No. 3, 694.</w:t>
       </w:r>
     </w:p>
     <w:bookmarkEnd w:id="97"/>
@@ -32446,16 +33415,16 @@
       </w:pPr>
       <w:bookmarkStart w:id="98" w:name="_ENREF_51"/>
       <w:r>
-        <w:t xml:space="preserve">Guo, M., Li, J., Sheng, C., Xu, J. and Wu, L. 2017. A Review of Wetland Remote Sensing. </w:t>
+        <w:t xml:space="preserve">Gierull, C. H. and Sikaneta, I. 2012. Potential marine moving target indication (MMTI) performance of the RADARSAT constellation mission (RCM). In </w:t>
       </w:r>
       <w:r>
         <w:rPr>
           <w:i/>
         </w:rPr>
-        <w:t>Sensors</w:t>
-      </w:r>
-      <w:r>
-        <w:t>, Vol. 17, No. 4, 777.</w:t>
+        <w:t xml:space="preserve">EUSAR 2012; 9th European Conference on Synthetic Aperture Radar, </w:t>
+      </w:r>
+      <w:r>
+        <w:t>23-26 April 2012, Edited by 404-407.</w:t>
       </w:r>
     </w:p>
     <w:bookmarkEnd w:id="98"/>
@@ -32471,16 +33440,16 @@
       </w:pPr>
       <w:bookmarkStart w:id="99" w:name="_ENREF_52"/>
       <w:r>
-        <w:t xml:space="preserve">Hajnsek, I., Pottier, E. and Cloude, S. R. 2003. Inversion of surface parameters from polarimetric SAR. </w:t>
+        <w:t xml:space="preserve">Gondwe, B. R. N., Hong, S.-H., Wdowinski, S. and Bauer-Gottwein, P. 2010. Hydrologic Dynamics of the Ground-Water-Dependent Sian Ka’an Wetlands, Mexico, Derived from InSAR and SAR Data. </w:t>
       </w:r>
       <w:r>
         <w:rPr>
           <w:i/>
         </w:rPr>
-        <w:t>IEEE Transactions on Geoscience and Remote Sensing</w:t>
-      </w:r>
-      <w:r>
-        <w:t>, Vol. 41, No. 4, 727-744.</w:t>
+        <w:t>Wetlands</w:t>
+      </w:r>
+      <w:r>
+        <w:t>, Vol. 30, No. 1, 1-13.</w:t>
       </w:r>
     </w:p>
     <w:bookmarkEnd w:id="99"/>
@@ -32496,16 +33465,16 @@
       </w:pPr>
       <w:bookmarkStart w:id="100" w:name="_ENREF_53"/>
       <w:r>
-        <w:t xml:space="preserve">Hall, D. K. 1996. Remote sensing applications to hydrology; imaging radar. </w:t>
+        <w:t xml:space="preserve">Govender, M., Chetty, K. and Bulcock, H. 2007. A review of hyperspectral remote sensing and its application in vegetation and water resource studies. </w:t>
       </w:r>
       <w:r>
         <w:rPr>
           <w:i/>
         </w:rPr>
-        <w:t>Hydrological Sciences Journal</w:t>
-      </w:r>
-      <w:r>
-        <w:t>, Vol. 41, No. 4, 609-624.</w:t>
+        <w:t>Water SA</w:t>
+      </w:r>
+      <w:r>
+        <w:t>, Vol. 33, No. 2, 145-151.</w:t>
       </w:r>
     </w:p>
     <w:bookmarkEnd w:id="100"/>
@@ -32521,16 +33490,16 @@
       </w:pPr>
       <w:bookmarkStart w:id="101" w:name="_ENREF_54"/>
       <w:r>
-        <w:t xml:space="preserve">Halsey, L., Vitt, D., Beilman, D., Crow, S., Mahelcic, S. and Wells, R. 2003. </w:t>
+        <w:t xml:space="preserve">Government of Alberta. 2013. </w:t>
       </w:r>
       <w:r>
         <w:rPr>
           <w:i/>
         </w:rPr>
-        <w:t>Alberta wetland inventory standards version 2.0</w:t>
-      </w:r>
-      <w:r>
-        <w:t>. Alberta Sustainable Resource Development, Edmonton, Alberta, Canada.</w:t>
+        <w:t>Alberta Wetland Policy</w:t>
+      </w:r>
+      <w:r>
+        <w:t xml:space="preserve"> [online]. Available from http://aep.alberta.ca/water/programs-and-services/wetlands/documents/AlbertaWetlandPolicy-Sep2013.pdf [cited April 2017].</w:t>
       </w:r>
     </w:p>
     <w:bookmarkEnd w:id="101"/>
@@ -32546,16 +33515,16 @@
       </w:pPr>
       <w:bookmarkStart w:id="102" w:name="_ENREF_55"/>
       <w:r>
-        <w:t xml:space="preserve">Harding, D. J. and Carabajal, C. C. 2005. ICESat waveform measurements of within-footprint topographic relief and vegetation vertical structure. </w:t>
+        <w:t xml:space="preserve">Government of Alberta. 2017. </w:t>
       </w:r>
       <w:r>
         <w:rPr>
           <w:i/>
         </w:rPr>
-        <w:t>Geophysical Research Letters</w:t>
-      </w:r>
-      <w:r>
-        <w:t>, Vol. 32, No. L21S10, 10.1029/2005GL023471.</w:t>
+        <w:t>Alberta Merged Wetland Inventory</w:t>
+      </w:r>
+      <w:r>
+        <w:t xml:space="preserve"> [online]. Available from http://aep.alberta.ca/forms-maps-services/maps/resource-data-product-catalogue/biophysical.aspx [cited April 2017].</w:t>
       </w:r>
     </w:p>
     <w:bookmarkEnd w:id="102"/>
@@ -32571,16 +33540,16 @@
       </w:pPr>
       <w:bookmarkStart w:id="103" w:name="_ENREF_56"/>
       <w:r>
-        <w:t xml:space="preserve">Henderson, F. M. and Lewis, A. J. 2008. Radar detection of wetland ecosystems: a review. </w:t>
+        <w:t xml:space="preserve">Government of Canada. 1991. </w:t>
       </w:r>
       <w:r>
         <w:rPr>
           <w:i/>
         </w:rPr>
-        <w:t>International Journal of Remote Sensing</w:t>
-      </w:r>
-      <w:r>
-        <w:t>, Vol. 29, No. 20, 5809-5835.</w:t>
+        <w:t>The federal policy on wetland conservation</w:t>
+      </w:r>
+      <w:r>
+        <w:t xml:space="preserve">. Ottawa, Ontario, Canada. Report No. </w:t>
       </w:r>
     </w:p>
     <w:bookmarkEnd w:id="103"/>
@@ -32596,16 +33565,16 @@
       </w:pPr>
       <w:bookmarkStart w:id="104" w:name="_ENREF_57"/>
       <w:r>
-        <w:t xml:space="preserve">Hess, L. L., Melack, J. M., Filoso, S. and Wang, Y. 1995. Delineation of inundated area and vegetation along the Amazon floodplain with the SIR-C synthetic aperture radar. </w:t>
+        <w:t xml:space="preserve">Grenier, M., Labrecque, S., Garneau, M. and Tremblay, A. 2008. Object-based classification of a SPOT-4 image for mapping wetlands in the context of greenhouse gases emissions: the case of the Eastmain region, Québec, Canada. </w:t>
       </w:r>
       <w:r>
         <w:rPr>
           <w:i/>
         </w:rPr>
-        <w:t>IEEE Transactions on Geoscience and Remote Sensing</w:t>
-      </w:r>
-      <w:r>
-        <w:t>, Vol. 33, No. 4, 896-904.</w:t>
+        <w:t>Canadian Journal of Remote Sensing</w:t>
+      </w:r>
+      <w:r>
+        <w:t>, Vol. 34, No. 2, S398-S413.</w:t>
       </w:r>
     </w:p>
     <w:bookmarkEnd w:id="104"/>
@@ -32621,16 +33590,16 @@
       </w:pPr>
       <w:bookmarkStart w:id="105" w:name="_ENREF_58"/>
       <w:r>
-        <w:t xml:space="preserve">Hess, L. L., Melack, J. M. and Simonett, D. S. 1990. Radar detection of flooding beneath the forest canopy: a review. </w:t>
+        <w:t xml:space="preserve">Guo, M., Li, J., Sheng, C., Xu, J. and Wu, L. 2017. A Review of Wetland Remote Sensing. </w:t>
       </w:r>
       <w:r>
         <w:rPr>
           <w:i/>
         </w:rPr>
-        <w:t>International Journal of Remote Sensing</w:t>
-      </w:r>
-      <w:r>
-        <w:t>, Vol. 11, No. 7, 1313-1325.</w:t>
+        <w:t>Sensors</w:t>
+      </w:r>
+      <w:r>
+        <w:t>, Vol. 17, No. 4, 777.</w:t>
       </w:r>
     </w:p>
     <w:bookmarkEnd w:id="105"/>
@@ -32646,16 +33615,17 @@
       </w:pPr>
       <w:bookmarkStart w:id="106" w:name="_ENREF_59"/>
       <w:r>
-        <w:t xml:space="preserve">Hirano, A., Madden, M. and Welch, R. 2003. Hyperspectral image data for mapping wetland vegetation. </w:t>
+        <w:lastRenderedPageBreak/>
+        <w:t xml:space="preserve">Hajnsek, I., Pottier, E. and Cloude, S. R. 2003. Inversion of surface parameters from polarimetric SAR. </w:t>
       </w:r>
       <w:r>
         <w:rPr>
           <w:i/>
         </w:rPr>
-        <w:t>Wetlands</w:t>
-      </w:r>
-      <w:r>
-        <w:t>, Vol. 23, No. 2, 436-448.</w:t>
+        <w:t>IEEE Transactions on Geoscience and Remote Sensing</w:t>
+      </w:r>
+      <w:r>
+        <w:t>, Vol. 41, No. 4, 727-744.</w:t>
       </w:r>
     </w:p>
     <w:bookmarkEnd w:id="106"/>
@@ -32671,17 +33641,16 @@
       </w:pPr>
       <w:bookmarkStart w:id="107" w:name="_ENREF_60"/>
       <w:r>
-        <w:lastRenderedPageBreak/>
-        <w:t xml:space="preserve">Hong, S.-H., Kim, H.-O., Wdowinski, S. and Feliciano, E. 2015. Evaluation of Polarimetric SAR Decomposition for Classifying Wetland Vegetation Types. </w:t>
+        <w:t xml:space="preserve">Hall, D. K. 1996. Remote sensing applications to hydrology; imaging radar. </w:t>
       </w:r>
       <w:r>
         <w:rPr>
           <w:i/>
         </w:rPr>
-        <w:t>Remote Sensing</w:t>
-      </w:r>
-      <w:r>
-        <w:t>, Vol. 7, No. 7, 8563.</w:t>
+        <w:t>Hydrological Sciences Journal</w:t>
+      </w:r>
+      <w:r>
+        <w:t>, Vol. 41, No. 4, 609-624.</w:t>
       </w:r>
     </w:p>
     <w:bookmarkEnd w:id="107"/>
@@ -32697,16 +33666,16 @@
       </w:pPr>
       <w:bookmarkStart w:id="108" w:name="_ENREF_61"/>
       <w:r>
-        <w:t xml:space="preserve">Hong, S.-H., Wdowinski, S., Kim, S.-W. and Won, J.-S. 2010a. Multi-temporal monitoring of wetland water levels in the Florida Everglades using interferometric synthetic aperture radar (InSAR). </w:t>
+        <w:t xml:space="preserve">Halsey, L., Vitt, D., Beilman, D., Crow, S., Mahelcic, S. and Wells, R. 2003. </w:t>
       </w:r>
       <w:r>
         <w:rPr>
           <w:i/>
         </w:rPr>
-        <w:t>Remote Sensing of Environment</w:t>
-      </w:r>
-      <w:r>
-        <w:t>, Vol. 114, No. 11, 2436-2447.</w:t>
+        <w:t>Alberta wetland inventory standards version 2.0</w:t>
+      </w:r>
+      <w:r>
+        <w:t>. Alberta Sustainable Resource Development, Edmonton, Alberta, Canada.</w:t>
       </w:r>
     </w:p>
     <w:bookmarkEnd w:id="108"/>
@@ -32722,16 +33691,16 @@
       </w:pPr>
       <w:bookmarkStart w:id="109" w:name="_ENREF_62"/>
       <w:r>
-        <w:t xml:space="preserve">Hong, S. H., Wdowinski, S. and Kim, S. W. 2010b. Evaluation of TerraSAR-X Observations for Wetland InSAR Application. </w:t>
+        <w:t xml:space="preserve">Harding, D. J. and Carabajal, C. C. 2005. ICESat waveform measurements of within-footprint topographic relief and vegetation vertical structure. </w:t>
       </w:r>
       <w:r>
         <w:rPr>
           <w:i/>
         </w:rPr>
-        <w:t>IEEE Transactions on Geoscience and Remote Sensing</w:t>
-      </w:r>
-      <w:r>
-        <w:t>, Vol. 48, No. 2, 864-873.</w:t>
+        <w:t>Geophysical Research Letters</w:t>
+      </w:r>
+      <w:r>
+        <w:t>, Vol. 32, No. L21S10, 10.1029/2005GL023471.</w:t>
       </w:r>
     </w:p>
     <w:bookmarkEnd w:id="109"/>
@@ -32747,16 +33716,16 @@
       </w:pPr>
       <w:bookmarkStart w:id="110" w:name="_ENREF_63"/>
       <w:r>
-        <w:t xml:space="preserve">Hood, G. A. and Bayley, S. E. 2008. Beaver (Castor canadensis) mitigate the effects of climate on the area of open water in boreal wetlands in western Canada. </w:t>
+        <w:t xml:space="preserve">Henderson, F. M. and Lewis, A. J. 2008. Radar detection of wetland ecosystems: a review. </w:t>
       </w:r>
       <w:r>
         <w:rPr>
           <w:i/>
         </w:rPr>
-        <w:t>Biological Conservation</w:t>
-      </w:r>
-      <w:r>
-        <w:t>, Vol. 141, No. 2, 556-567.</w:t>
+        <w:t>International Journal of Remote Sensing</w:t>
+      </w:r>
+      <w:r>
+        <w:t>, Vol. 29, No. 20, 5809-5835.</w:t>
       </w:r>
     </w:p>
     <w:bookmarkEnd w:id="110"/>
@@ -32772,16 +33741,16 @@
       </w:pPr>
       <w:bookmarkStart w:id="111" w:name="_ENREF_64"/>
       <w:r>
-        <w:t xml:space="preserve">Hopkinson, C., Chasmer, L. E., Sass, G., Creed, I. F., Sitar, M., Kalbfleisch, W. and Treitz, P. 2005. Vegetation class dependent errors in lidar ground elevation and canopy height estimates in a boreal wetland environment. </w:t>
+        <w:t xml:space="preserve">Hess, L. L., Melack, J. M., Filoso, S. and Wang, Y. 1995. Delineation of inundated area and vegetation along the Amazon floodplain with the SIR-C synthetic aperture radar. </w:t>
       </w:r>
       <w:r>
         <w:rPr>
           <w:i/>
         </w:rPr>
-        <w:t>Canadian Journal of Remote Sensing</w:t>
-      </w:r>
-      <w:r>
-        <w:t>, Vol. 31, No. 2, 191-206.</w:t>
+        <w:t>IEEE Transactions on Geoscience and Remote Sensing</w:t>
+      </w:r>
+      <w:r>
+        <w:t>, Vol. 33, No. 4, 896-904.</w:t>
       </w:r>
     </w:p>
     <w:bookmarkEnd w:id="111"/>
@@ -32797,7 +33766,7 @@
       </w:pPr>
       <w:bookmarkStart w:id="112" w:name="_ENREF_65"/>
       <w:r>
-        <w:t xml:space="preserve">Horritt, M. S., Mason, D. C. and Luckman, A. J. 2001. Flood boundary delineation from Synthetic Aperture Radar imagery using a statistical active contour model. </w:t>
+        <w:t xml:space="preserve">Hess, L. L., Melack, J. M. and Simonett, D. S. 1990. Radar detection of flooding beneath the forest canopy: a review. </w:t>
       </w:r>
       <w:r>
         <w:rPr>
@@ -32806,7 +33775,7 @@
         <w:t>International Journal of Remote Sensing</w:t>
       </w:r>
       <w:r>
-        <w:t>, Vol. 22, No. 13, 2489-2507.</w:t>
+        <w:t>, Vol. 11, No. 7, 1313-1325.</w:t>
       </w:r>
     </w:p>
     <w:bookmarkEnd w:id="112"/>
@@ -32822,16 +33791,16 @@
       </w:pPr>
       <w:bookmarkStart w:id="113" w:name="_ENREF_66"/>
       <w:r>
-        <w:t xml:space="preserve">Howard, J., Sutton-Grier, A., Herr, D., Kleypas, J., Landis, E., McLeod, E., Pidgeon, E. and Simpson, S. 2017. Clarifying the role of coastal and marine systems in climate mitigation. </w:t>
+        <w:t xml:space="preserve">Hirano, A., Madden, M. and Welch, R. 2003. Hyperspectral image data for mapping wetland vegetation. </w:t>
       </w:r>
       <w:r>
         <w:rPr>
           <w:i/>
         </w:rPr>
-        <w:t>Frontiers in Ecology and the Environment</w:t>
-      </w:r>
-      <w:r>
-        <w:t>, Vol. 15, No. 1, 42-50.</w:t>
+        <w:t>Wetlands</w:t>
+      </w:r>
+      <w:r>
+        <w:t>, Vol. 23, No. 2, 436-448.</w:t>
       </w:r>
     </w:p>
     <w:bookmarkEnd w:id="113"/>
@@ -32847,7 +33816,7 @@
       </w:pPr>
       <w:bookmarkStart w:id="114" w:name="_ENREF_67"/>
       <w:r>
-        <w:t xml:space="preserve">Hu, Y., Huang, J. and Du, Y., Han, P. Huang, W. 2015. Monitoring spatial and temporal dynamics of flood regimes and their relation to wetland landscape patterns in Dongting Lake from MODIS time-series imagery. </w:t>
+        <w:t xml:space="preserve">Hong, S.-H., Kim, H.-O., Wdowinski, S. and Feliciano, E. 2015. Evaluation of Polarimetric SAR Decomposition for Classifying Wetland Vegetation Types. </w:t>
       </w:r>
       <w:r>
         <w:rPr>
@@ -32856,7 +33825,7 @@
         <w:t>Remote Sensing</w:t>
       </w:r>
       <w:r>
-        <w:t>, Vol. 7, No. 1, 7494-7520.</w:t>
+        <w:t>, Vol. 7, No. 7, 8563.</w:t>
       </w:r>
     </w:p>
     <w:bookmarkEnd w:id="114"/>
@@ -32872,7 +33841,7 @@
       </w:pPr>
       <w:bookmarkStart w:id="115" w:name="_ENREF_68"/>
       <w:r>
-        <w:t xml:space="preserve">Jin, H., Huang, C., Lang, M. W., Yeo, I.-Y. and Stehman, S. V. 2017. Monitoring of wetland inundation dynamics in the Delmarva Peninsula using Landsat time-series imagery from 1985 to 2011. </w:t>
+        <w:t xml:space="preserve">Hong, S.-H., Wdowinski, S., Kim, S.-W. and Won, J.-S. 2010a. Multi-temporal monitoring of wetland water levels in the Florida Everglades using interferometric synthetic aperture radar (InSAR). </w:t>
       </w:r>
       <w:r>
         <w:rPr>
@@ -32881,7 +33850,7 @@
         <w:t>Remote Sensing of Environment</w:t>
       </w:r>
       <w:r>
-        <w:t>, Vol. 190, No. 26-41.</w:t>
+        <w:t>, Vol. 114, No. 11, 2436-2447.</w:t>
       </w:r>
     </w:p>
     <w:bookmarkEnd w:id="115"/>
@@ -32897,16 +33866,16 @@
       </w:pPr>
       <w:bookmarkStart w:id="116" w:name="_ENREF_69"/>
       <w:r>
-        <w:t xml:space="preserve">Johnson, R. R. and Higgins, K. F. 1997. </w:t>
+        <w:t xml:space="preserve">Hong, S. H., Wdowinski, S. and Kim, S. W. 2010b. Evaluation of TerraSAR-X Observations for Wetland InSAR Application. </w:t>
       </w:r>
       <w:r>
         <w:rPr>
           <w:i/>
         </w:rPr>
-        <w:t>Wetland Resources of Eastern South Dakota</w:t>
-      </w:r>
-      <w:r>
-        <w:t>. Brookings: South Dakota State University, SD, USA.</w:t>
+        <w:t>IEEE Transactions on Geoscience and Remote Sensing</w:t>
+      </w:r>
+      <w:r>
+        <w:t>, Vol. 48, No. 2, 864-873.</w:t>
       </w:r>
     </w:p>
     <w:bookmarkEnd w:id="116"/>
@@ -32922,16 +33891,16 @@
       </w:pPr>
       <w:bookmarkStart w:id="117" w:name="_ENREF_70"/>
       <w:r>
-        <w:t xml:space="preserve">Johnson, W., Boettcher, S., Poiani, K. and Guntenspergen, G. 2004. Influence of weather extremes on the water levels of glaciated prairie wetlands. </w:t>
+        <w:t xml:space="preserve">Hood, G. A. and Bayley, S. E. 2008. Beaver (Castor canadensis) mitigate the effects of climate on the area of open water in boreal wetlands in western Canada. </w:t>
       </w:r>
       <w:r>
         <w:rPr>
           <w:i/>
         </w:rPr>
-        <w:t>Wetlands</w:t>
-      </w:r>
-      <w:r>
-        <w:t>, Vol. 24, No. 2, 385-398.</w:t>
+        <w:t>Biological Conservation</w:t>
+      </w:r>
+      <w:r>
+        <w:t>, Vol. 141, No. 2, 556-567.</w:t>
       </w:r>
     </w:p>
     <w:bookmarkEnd w:id="117"/>
@@ -32947,16 +33916,16 @@
       </w:pPr>
       <w:bookmarkStart w:id="118" w:name="_ENREF_71"/>
       <w:r>
-        <w:t xml:space="preserve">Karvonen, J., Simila, M. and Makynen, M. 2005. Open water detection from Baltic Sea ice Radarsat-1 SAR imagery. </w:t>
+        <w:t xml:space="preserve">Hopkinson, C., Chasmer, L. E., Sass, G., Creed, I. F., Sitar, M., Kalbfleisch, W. and Treitz, P. 2005. Vegetation class dependent errors in lidar ground elevation and canopy height estimates in a boreal wetland environment. </w:t>
       </w:r>
       <w:r>
         <w:rPr>
           <w:i/>
         </w:rPr>
-        <w:t>IEEE Geoscience and Remote Sensing Letters</w:t>
-      </w:r>
-      <w:r>
-        <w:t>, Vol. 2, No. 3, 275-279.</w:t>
+        <w:t>Canadian Journal of Remote Sensing</w:t>
+      </w:r>
+      <w:r>
+        <w:t>, Vol. 31, No. 2, 191-206.</w:t>
       </w:r>
     </w:p>
     <w:bookmarkEnd w:id="118"/>
@@ -32972,17 +33941,16 @@
       </w:pPr>
       <w:bookmarkStart w:id="119" w:name="_ENREF_72"/>
       <w:r>
-        <w:lastRenderedPageBreak/>
-        <w:t xml:space="preserve">Kenkel, N. C. 1987. Trends and interrelationships in boreal wetland vegetation. </w:t>
+        <w:t xml:space="preserve">Horritt, M. S., Mason, D. C. and Luckman, A. J. 2001. Flood boundary delineation from Synthetic Aperture Radar imagery using a statistical active contour model. </w:t>
       </w:r>
       <w:r>
         <w:rPr>
           <w:i/>
         </w:rPr>
-        <w:t>Canadian Journal of Botany</w:t>
-      </w:r>
-      <w:r>
-        <w:t>, Vol. 65, No. 1, 12-22.</w:t>
+        <w:t>International Journal of Remote Sensing</w:t>
+      </w:r>
+      <w:r>
+        <w:t>, Vol. 22, No. 13, 2489-2507.</w:t>
       </w:r>
     </w:p>
     <w:bookmarkEnd w:id="119"/>
@@ -32998,16 +33966,16 @@
       </w:pPr>
       <w:bookmarkStart w:id="120" w:name="_ENREF_73"/>
       <w:r>
-        <w:t xml:space="preserve">Kim, J.-W., Lu, Z., Lee, H., Shum, C. K., Swarzenski, C. M., Doyle, T. W. and Baek, S.-H. 2009. Integrated analysis of PALSAR/Radarsat-1 InSAR and ENVISAT altimeter data for mapping of absolute water level changes in Louisiana wetlands. </w:t>
+        <w:t xml:space="preserve">Howard, J., Sutton-Grier, A., Herr, D., Kleypas, J., Landis, E., McLeod, E., Pidgeon, E. and Simpson, S. 2017. Clarifying the role of coastal and marine systems in climate mitigation. </w:t>
       </w:r>
       <w:r>
         <w:rPr>
           <w:i/>
         </w:rPr>
-        <w:t>Remote Sensing of Environment</w:t>
-      </w:r>
-      <w:r>
-        <w:t>, Vol. 113, No. 11, 2356-2365.</w:t>
+        <w:t>Frontiers in Ecology and the Environment</w:t>
+      </w:r>
+      <w:r>
+        <w:t>, Vol. 15, No. 1, 42-50.</w:t>
       </w:r>
     </w:p>
     <w:bookmarkEnd w:id="120"/>
@@ -33023,16 +33991,16 @@
       </w:pPr>
       <w:bookmarkStart w:id="121" w:name="_ENREF_74"/>
       <w:r>
-        <w:t xml:space="preserve">Kim, S. W., Wdowinski, S., Amelung, F., Dixon, T. H. and Won, J. S. 2013. Interferometric Coherence Analysis of the Everglades Wetlands, South Florida. </w:t>
+        <w:t xml:space="preserve">Hu, Y., Huang, J. and Du, Y., Han, P. Huang, W. 2015. Monitoring spatial and temporal dynamics of flood regimes and their relation to wetland landscape patterns in Dongting Lake from MODIS time-series imagery. </w:t>
       </w:r>
       <w:r>
         <w:rPr>
           <w:i/>
         </w:rPr>
-        <w:t>IEEE Transactions on Geoscience and Remote Sensing</w:t>
-      </w:r>
-      <w:r>
-        <w:t>, Vol. 51, No. 12, 5210-5224.</w:t>
+        <w:t>Remote Sensing</w:t>
+      </w:r>
+      <w:r>
+        <w:t>, Vol. 7, No. 1, 7494-7520.</w:t>
       </w:r>
     </w:p>
     <w:bookmarkEnd w:id="121"/>
@@ -33048,16 +34016,16 @@
       </w:pPr>
       <w:bookmarkStart w:id="122" w:name="_ENREF_75"/>
       <w:r>
-        <w:t xml:space="preserve">Klein, R. J. T., Schipper, E. L. F. and Dessai, S. 2005. Integrating mitigation and adaptation into climate and development policy: three research questions. </w:t>
+        <w:t xml:space="preserve">Jin, H., Huang, C., Lang, M. W., Yeo, I.-Y. and Stehman, S. V. 2017. Monitoring of wetland inundation dynamics in the Delmarva Peninsula using Landsat time-series imagery from 1985 to 2011. </w:t>
       </w:r>
       <w:r>
         <w:rPr>
           <w:i/>
         </w:rPr>
-        <w:t>Environmental Science &amp; Policy</w:t>
-      </w:r>
-      <w:r>
-        <w:t>, Vol. 8, No. 6, 579-588.</w:t>
+        <w:t>Remote Sensing of Environment</w:t>
+      </w:r>
+      <w:r>
+        <w:t>, Vol. 190, No. 26-41.</w:t>
       </w:r>
     </w:p>
     <w:bookmarkEnd w:id="122"/>
@@ -33073,16 +34041,16 @@
       </w:pPr>
       <w:bookmarkStart w:id="123" w:name="_ENREF_76"/>
       <w:r>
-        <w:t xml:space="preserve">Klemas, V. 2013a. Remote Sensing of Coastal Wetland Biomass: An Overview. </w:t>
+        <w:t xml:space="preserve">Johnson, R. R. and Higgins, K. F. 1997. </w:t>
       </w:r>
       <w:r>
         <w:rPr>
           <w:i/>
         </w:rPr>
-        <w:t>Journal of Coastal Research</w:t>
-      </w:r>
-      <w:r>
-        <w:t>, Vol. No. 1016-1028.</w:t>
+        <w:t>Wetland Resources of Eastern South Dakota</w:t>
+      </w:r>
+      <w:r>
+        <w:t>. Brookings: South Dakota State University, SD, USA.</w:t>
       </w:r>
     </w:p>
     <w:bookmarkEnd w:id="123"/>
@@ -33098,16 +34066,16 @@
       </w:pPr>
       <w:bookmarkStart w:id="124" w:name="_ENREF_77"/>
       <w:r>
-        <w:t xml:space="preserve">Klemas, V. 2013b. Remote sensing of emergent and submerged wetlands: an overview. </w:t>
+        <w:t xml:space="preserve">Johnson, W., Boettcher, S., Poiani, K. and Guntenspergen, G. 2004. Influence of weather extremes on the water levels of glaciated prairie wetlands. </w:t>
       </w:r>
       <w:r>
         <w:rPr>
           <w:i/>
         </w:rPr>
-        <w:t>International Journal of Remote Sensing</w:t>
-      </w:r>
-      <w:r>
-        <w:t>, Vol. 34, No. 18, 6286-6320.</w:t>
+        <w:t>Wetlands</w:t>
+      </w:r>
+      <w:r>
+        <w:t>, Vol. 24, No. 2, 385-398.</w:t>
       </w:r>
     </w:p>
     <w:bookmarkEnd w:id="124"/>
@@ -33123,16 +34091,16 @@
       </w:pPr>
       <w:bookmarkStart w:id="125" w:name="_ENREF_78"/>
       <w:r>
-        <w:t xml:space="preserve">Krieger, G., Moreira, A., Fiedler, H., Hajnsek, I., Werner, M., Younis, M. and Zink, M. 2007. TanDEM-X: A Satellite Formation for High-Resolution SAR Interferometry. </w:t>
+        <w:t xml:space="preserve">Karvonen, J., Simila, M. and Makynen, M. 2005. Open water detection from Baltic Sea ice Radarsat-1 SAR imagery. </w:t>
       </w:r>
       <w:r>
         <w:rPr>
           <w:i/>
         </w:rPr>
-        <w:t>IEEE Transactions on Geoscience and Remote Sensing</w:t>
-      </w:r>
-      <w:r>
-        <w:t>, Vol. 45, No. 11, 3317-3341.</w:t>
+        <w:t>IEEE Geoscience and Remote Sensing Letters</w:t>
+      </w:r>
+      <w:r>
+        <w:t>, Vol. 2, No. 3, 275-279.</w:t>
       </w:r>
     </w:p>
     <w:bookmarkEnd w:id="125"/>
@@ -33148,16 +34116,16 @@
       </w:pPr>
       <w:bookmarkStart w:id="126" w:name="_ENREF_79"/>
       <w:r>
-        <w:t xml:space="preserve">Kuang, G., He, Z. and Li, J. 2011. Detecting Water Bodies on RADARSAT Imagery. </w:t>
+        <w:t xml:space="preserve">Kenkel, N. C. 1987. Trends and interrelationships in boreal wetland vegetation. </w:t>
       </w:r>
       <w:r>
         <w:rPr>
           <w:i/>
         </w:rPr>
-        <w:t>GEOMATICA</w:t>
-      </w:r>
-      <w:r>
-        <w:t>, Vol. 65, No. 1, 15-25.</w:t>
+        <w:t>Canadian Journal of Botany</w:t>
+      </w:r>
+      <w:r>
+        <w:t>, Vol. 65, No. 1, 12-22.</w:t>
       </w:r>
     </w:p>
     <w:bookmarkEnd w:id="126"/>
@@ -33173,16 +34141,16 @@
       </w:pPr>
       <w:bookmarkStart w:id="127" w:name="_ENREF_80"/>
       <w:r>
-        <w:t xml:space="preserve">Kuenzer, C., Guo, H., Huth, J., Leinenkugel, P., Li, X. and Dech, S. 2013. Flood Mapping and Flood Dynamics of the Mekong Delta: ENVISAT-ASAR-WSM Based Time Series Analyses. </w:t>
+        <w:t xml:space="preserve">Kim, J.-W., Lu, Z., Lee, H., Shum, C. K., Swarzenski, C. M., Doyle, T. W. and Baek, S.-H. 2009. Integrated analysis of PALSAR/Radarsat-1 InSAR and ENVISAT altimeter data for mapping of absolute water level changes in Louisiana wetlands. </w:t>
       </w:r>
       <w:r>
         <w:rPr>
           <w:i/>
         </w:rPr>
-        <w:t>Remote Sensing</w:t>
-      </w:r>
-      <w:r>
-        <w:t>, Vol. 5, No. 2, 687.</w:t>
+        <w:t>Remote Sensing of Environment</w:t>
+      </w:r>
+      <w:r>
+        <w:t>, Vol. 113, No. 11, 2356-2365.</w:t>
       </w:r>
     </w:p>
     <w:bookmarkEnd w:id="127"/>
@@ -33198,16 +34166,16 @@
       </w:pPr>
       <w:bookmarkStart w:id="128" w:name="_ENREF_81"/>
       <w:r>
-        <w:t xml:space="preserve">Laba, M., Downs, R., Smith, S., Welsh, S., Neider, C., White, S., Richmond, M., Philpot, W. and Baveye, P. 2008. Mapping invasive wetland plants in the Hudson River National Estuarine Research Reserve using quickbird satellite imagery. </w:t>
+        <w:t xml:space="preserve">Kim, S. W., Wdowinski, S., Amelung, F., Dixon, T. H. and Won, J. S. 2013. Interferometric Coherence Analysis of the Everglades Wetlands, South Florida. </w:t>
       </w:r>
       <w:r>
         <w:rPr>
           <w:i/>
         </w:rPr>
-        <w:t>Remote Sensing of Environment</w:t>
-      </w:r>
-      <w:r>
-        <w:t>, Vol. 112, No. 1, 286-300.</w:t>
+        <w:t>IEEE Transactions on Geoscience and Remote Sensing</w:t>
+      </w:r>
+      <w:r>
+        <w:t>, Vol. 51, No. 12, 5210-5224.</w:t>
       </w:r>
     </w:p>
     <w:bookmarkEnd w:id="128"/>
@@ -33223,16 +34191,16 @@
       </w:pPr>
       <w:bookmarkStart w:id="129" w:name="_ENREF_82"/>
       <w:r>
-        <w:t xml:space="preserve">Lang, M., McCarty, G., Oesterling, R. and Yeo, I.-Y. 2013. Topographic Metrics for Improved Mapping of Forested Wetlands. </w:t>
+        <w:t xml:space="preserve">Klein, R. J. T., Schipper, E. L. F. and Dessai, S. 2005. Integrating mitigation and adaptation into climate and development policy: three research questions. </w:t>
       </w:r>
       <w:r>
         <w:rPr>
           <w:i/>
         </w:rPr>
-        <w:t>Wetlands</w:t>
-      </w:r>
-      <w:r>
-        <w:t>, Vol. 33, No. 1, 141-155.</w:t>
+        <w:t>Environmental Science &amp; Policy</w:t>
+      </w:r>
+      <w:r>
+        <w:t>, Vol. 8, No. 6, 579-588.</w:t>
       </w:r>
     </w:p>
     <w:bookmarkEnd w:id="129"/>
@@ -33248,16 +34216,16 @@
       </w:pPr>
       <w:bookmarkStart w:id="130" w:name="_ENREF_83"/>
       <w:r>
-        <w:t xml:space="preserve">Lang, M. W., Kasischke, E. S., Prince, S. D. and Pittman, K. W. 2008a. Assessment of C-band synthetic aperture radar data for mapping and monitoring Coastal Plain forested wetlands in the Mid-Atlantic Region, U.S.A. </w:t>
+        <w:t xml:space="preserve">Klemas, V. 2013a. Remote Sensing of Coastal Wetland Biomass: An Overview. </w:t>
       </w:r>
       <w:r>
         <w:rPr>
           <w:i/>
         </w:rPr>
-        <w:t>Remote Sensing of Environment</w:t>
-      </w:r>
-      <w:r>
-        <w:t>, Vol. 112, No. 11, 4120-4130.</w:t>
+        <w:t>Journal of Coastal Research</w:t>
+      </w:r>
+      <w:r>
+        <w:t>, Vol. No. 1016-1028.</w:t>
       </w:r>
     </w:p>
     <w:bookmarkEnd w:id="130"/>
@@ -33273,26 +34241,16 @@
       </w:pPr>
       <w:bookmarkStart w:id="131" w:name="_ENREF_84"/>
       <w:r>
-        <w:lastRenderedPageBreak/>
-        <w:t xml:space="preserve">Lang, M. W. and McCarty, G. W. 2008b. Remote Sensing Data for Regional Wetland Mapping in the United States: Trends and Future. In </w:t>
+        <w:t xml:space="preserve">Klemas, V. 2013b. Remote sensing of emergent and submerged wetlands: an overview. </w:t>
       </w:r>
       <w:r>
         <w:rPr>
           <w:i/>
         </w:rPr>
-        <w:t>Wetlands: Ecology, Conservation and Restoration</w:t>
-      </w:r>
-      <w:r>
-        <w:t>. Edited by Nova Science Publishers Inc., Hauppauge, NY, USA,</w:t>
-      </w:r>
-      <w:r>
-        <w:rPr>
-          <w:b/>
-        </w:rPr>
-        <w:t xml:space="preserve"> </w:t>
-      </w:r>
-      <w:r>
-        <w:t>1-40.</w:t>
+        <w:t>International Journal of Remote Sensing</w:t>
+      </w:r>
+      <w:r>
+        <w:t>, Vol. 34, No. 18, 6286-6320.</w:t>
       </w:r>
     </w:p>
     <w:bookmarkEnd w:id="131"/>
@@ -33308,16 +34266,16 @@
       </w:pPr>
       <w:bookmarkStart w:id="132" w:name="_ENREF_85"/>
       <w:r>
-        <w:t xml:space="preserve">Lang, M. W. and McCarty, G. W. 2009. Lidar intensity for improved detection of inundation below the forest canopy. </w:t>
+        <w:t xml:space="preserve">Krieger, G., Moreira, A., Fiedler, H., Hajnsek, I., Werner, M., Younis, M. and Zink, M. 2007. TanDEM-X: A Satellite Formation for High-Resolution SAR Interferometry. </w:t>
       </w:r>
       <w:r>
         <w:rPr>
           <w:i/>
         </w:rPr>
-        <w:t>Wetlands</w:t>
-      </w:r>
-      <w:r>
-        <w:t>, Vol. 29, No. 4, 1166-1178.</w:t>
+        <w:t>IEEE Transactions on Geoscience and Remote Sensing</w:t>
+      </w:r>
+      <w:r>
+        <w:t>, Vol. 45, No. 11, 3317-3341.</w:t>
       </w:r>
     </w:p>
     <w:bookmarkEnd w:id="132"/>
@@ -33333,16 +34291,16 @@
       </w:pPr>
       <w:bookmarkStart w:id="133" w:name="_ENREF_86"/>
       <w:r>
-        <w:t xml:space="preserve">Langlois, M. N., Richardson, M. C. and Price, J. S. 2017. Delineation of peatland lagg boundaries from airborne LiDAR. </w:t>
+        <w:t xml:space="preserve">Kuang, G., He, Z. and Li, J. 2011. Detecting Water Bodies on RADARSAT Imagery. </w:t>
       </w:r>
       <w:r>
         <w:rPr>
           <w:i/>
         </w:rPr>
-        <w:t>Journal of Geophysical Research: Biogeosciences</w:t>
-      </w:r>
-      <w:r>
-        <w:t xml:space="preserve">, Vol. No. </w:t>
+        <w:t>GEOMATICA</w:t>
+      </w:r>
+      <w:r>
+        <w:t>, Vol. 65, No. 1, 15-25.</w:t>
       </w:r>
     </w:p>
     <w:bookmarkEnd w:id="133"/>
@@ -33358,16 +34316,16 @@
       </w:pPr>
       <w:bookmarkStart w:id="134" w:name="_ENREF_87"/>
       <w:r>
-        <w:t xml:space="preserve">Lefsky, M. A., Cohen, W. B., Parker, G. G. and Harding, D. J. 2002. Lidar remote sensing for ecosystem studies. </w:t>
+        <w:t xml:space="preserve">Kuenzer, C., Guo, H., Huth, J., Leinenkugel, P., Li, X. and Dech, S. 2013. Flood Mapping and Flood Dynamics of the Mekong Delta: ENVISAT-ASAR-WSM Based Time Series Analyses. </w:t>
       </w:r>
       <w:r>
         <w:rPr>
           <w:i/>
         </w:rPr>
-        <w:t>Bioscience</w:t>
-      </w:r>
-      <w:r>
-        <w:t>, Vol. 52, No. 1, 19-30.</w:t>
+        <w:t>Remote Sensing</w:t>
+      </w:r>
+      <w:r>
+        <w:t>, Vol. 5, No. 2, 687.</w:t>
       </w:r>
     </w:p>
     <w:bookmarkEnd w:id="134"/>
@@ -33383,16 +34341,16 @@
       </w:pPr>
       <w:bookmarkStart w:id="135" w:name="_ENREF_88"/>
       <w:r>
-        <w:t xml:space="preserve">Li, J. and Chen, W. 2005. A rule-based method for mapping Canada's wetlands using optical, radar and DEM data. </w:t>
+        <w:t xml:space="preserve">Laba, M., Downs, R., Smith, S., Welsh, S., Neider, C., White, S., Richmond, M., Philpot, W. and Baveye, P. 2008. Mapping invasive wetland plants in the Hudson River National Estuarine Research Reserve using quickbird satellite imagery. </w:t>
       </w:r>
       <w:r>
         <w:rPr>
           <w:i/>
         </w:rPr>
-        <w:t>International Journal of Remote Sensing</w:t>
-      </w:r>
-      <w:r>
-        <w:t>, Vol. 26, No. 22, 5051-5069.</w:t>
+        <w:t>Remote Sensing of Environment</w:t>
+      </w:r>
+      <w:r>
+        <w:t>, Vol. 112, No. 1, 286-300.</w:t>
       </w:r>
     </w:p>
     <w:bookmarkEnd w:id="135"/>
@@ -33408,7 +34366,7 @@
       </w:pPr>
       <w:bookmarkStart w:id="136" w:name="_ENREF_89"/>
       <w:r>
-        <w:t xml:space="preserve">Locky, D., Bayley, S. and Vitt, D. 2005. The vegetational ecology of black spruce swamps, fens and bogs in southern boreal Manitoba, Canada. </w:t>
+        <w:t xml:space="preserve">Lang, M., McCarty, G., Oesterling, R. and Yeo, I.-Y. 2013. Topographic Metrics for Improved Mapping of Forested Wetlands. </w:t>
       </w:r>
       <w:r>
         <w:rPr>
@@ -33417,7 +34375,7 @@
         <w:t>Wetlands</w:t>
       </w:r>
       <w:r>
-        <w:t>, Vol. 25, No. 3, 564-582.</w:t>
+        <w:t>, Vol. 33, No. 1, 141-155.</w:t>
       </w:r>
     </w:p>
     <w:bookmarkEnd w:id="136"/>
@@ -33433,16 +34391,16 @@
       </w:pPr>
       <w:bookmarkStart w:id="137" w:name="_ENREF_90"/>
       <w:r>
-        <w:t xml:space="preserve">Lopez-Sanchez, J. M., Ballester-Berman, J. D. and Hajnsek, I. 2011. First Results of Rice Monitoring Practices in Spain by Means of Time Series of TerraSAR-X Dual-Pol Images. </w:t>
+        <w:t xml:space="preserve">Lang, M. W., Kasischke, E. S., Prince, S. D. and Pittman, K. W. 2008a. Assessment of C-band synthetic aperture radar data for mapping and monitoring Coastal Plain forested wetlands in the Mid-Atlantic Region, U.S.A. </w:t>
       </w:r>
       <w:r>
         <w:rPr>
           <w:i/>
         </w:rPr>
-        <w:t>IEEE Journal of Selected Topics in Applied Earth Observations and Remote Sensing</w:t>
-      </w:r>
-      <w:r>
-        <w:t>, Vol. 4, No. 2, 412-422.</w:t>
+        <w:t>Remote Sensing of Environment</w:t>
+      </w:r>
+      <w:r>
+        <w:t>, Vol. 112, No. 11, 4120-4130.</w:t>
       </w:r>
     </w:p>
     <w:bookmarkEnd w:id="137"/>
@@ -33458,16 +34416,25 @@
       </w:pPr>
       <w:bookmarkStart w:id="138" w:name="_ENREF_91"/>
       <w:r>
-        <w:t xml:space="preserve">Los, S. O., Rosette, J. A. B., Kljun, N., North, P. R. J., Chasmer, L., Suarez, J. C., Hopkinson, C., Hill, R. A., van Gorsel, E., Mahoney, C. and Berni, J. A. J. 2012. Vegetation height and cover fraction between 60° S and 60° N from ICESat GLAS data. </w:t>
+        <w:t xml:space="preserve">Lang, M. W. and McCarty, G. W. 2008b. Remote Sensing Data for Regional Wetland Mapping in the United States: Trends and Future. In </w:t>
       </w:r>
       <w:r>
         <w:rPr>
           <w:i/>
         </w:rPr>
-        <w:t>Geoscientific Model Development</w:t>
-      </w:r>
-      <w:r>
-        <w:t>, Vol. 5, No. 2, 413-432.</w:t>
+        <w:t>Wetlands: Ecology, Conservation and Restoration</w:t>
+      </w:r>
+      <w:r>
+        <w:t>. Edited by Nova Science Publishers Inc., Hauppauge, NY, USA,</w:t>
+      </w:r>
+      <w:r>
+        <w:rPr>
+          <w:b/>
+        </w:rPr>
+        <w:t xml:space="preserve"> </w:t>
+      </w:r>
+      <w:r>
+        <w:t>1-40.</w:t>
       </w:r>
     </w:p>
     <w:bookmarkEnd w:id="138"/>
@@ -33483,16 +34450,16 @@
       </w:pPr>
       <w:bookmarkStart w:id="139" w:name="_ENREF_92"/>
       <w:r>
-        <w:t xml:space="preserve">Lu, Z. and Kwoun, O. i. 2008. Radarsat-1 and ERS InSAR Analysis Over Southeastern Coastal Louisiana: Implications for Mapping Water-Level Changes Beneath Swamp Forests. </w:t>
+        <w:t xml:space="preserve">Lang, M. W. and McCarty, G. W. 2009. Lidar intensity for improved detection of inundation below the forest canopy. </w:t>
       </w:r>
       <w:r>
         <w:rPr>
           <w:i/>
         </w:rPr>
-        <w:t>IEEE Transactions on Geoscience and Remote Sensing</w:t>
-      </w:r>
-      <w:r>
-        <w:t>, Vol. 46, No. 8, 2167-2184.</w:t>
+        <w:t>Wetlands</w:t>
+      </w:r>
+      <w:r>
+        <w:t>, Vol. 29, No. 4, 1166-1178.</w:t>
       </w:r>
     </w:p>
     <w:bookmarkEnd w:id="139"/>
@@ -33508,16 +34475,16 @@
       </w:pPr>
       <w:bookmarkStart w:id="140" w:name="_ENREF_93"/>
       <w:r>
-        <w:t xml:space="preserve">Lucas, R. M., Mitchell, A. L., Rosenqvist, A., Proisy, C., Melius, A. and Ticehurst, C. 2007. The potential of L-band SAR for quantifying mangrove characteristics and change: case studies from the tropics. </w:t>
+        <w:t xml:space="preserve">Langlois, M. N., Richardson, M. C. and Price, J. S. 2017. Delineation of peatland lagg boundaries from airborne LiDAR. </w:t>
       </w:r>
       <w:r>
         <w:rPr>
           <w:i/>
         </w:rPr>
-        <w:t>Aquatic Conservation: Marine and Freshwater Ecosystems</w:t>
-      </w:r>
-      <w:r>
-        <w:t>, Vol. 17, No. 3, 245-264.</w:t>
+        <w:t>Journal of Geophysical Research: Biogeosciences</w:t>
+      </w:r>
+      <w:r>
+        <w:t xml:space="preserve">, Vol. No. </w:t>
       </w:r>
     </w:p>
     <w:bookmarkEnd w:id="140"/>
@@ -33533,25 +34500,16 @@
       </w:pPr>
       <w:bookmarkStart w:id="141" w:name="_ENREF_94"/>
       <w:r>
-        <w:t xml:space="preserve">Madsen, S. N. and Zebker, H. A. 1998. Imaging Radar Interferomtry. In </w:t>
+        <w:t xml:space="preserve">Lefsky, M. A., Cohen, W. B., Parker, G. G. and Harding, D. J. 2002. Lidar remote sensing for ecosystem studies. </w:t>
       </w:r>
       <w:r>
         <w:rPr>
           <w:i/>
         </w:rPr>
-        <w:t>Principles and Applications of Imaging Radar, Manual of Remote Sensing, Third Edition, Volume 2</w:t>
-      </w:r>
-      <w:r>
-        <w:t>. Edited by F. M. Henderson and A. J. Lewis. John Wiley &amp; Sons, Inc., Toronto, Ontario, Canada,</w:t>
-      </w:r>
-      <w:r>
-        <w:rPr>
-          <w:b/>
-        </w:rPr>
-        <w:t xml:space="preserve"> </w:t>
-      </w:r>
-      <w:r>
-        <w:t>359-380.</w:t>
+        <w:t>Bioscience</w:t>
+      </w:r>
+      <w:r>
+        <w:t>, Vol. 52, No. 1, 19-30.</w:t>
       </w:r>
     </w:p>
     <w:bookmarkEnd w:id="141"/>
@@ -33567,16 +34525,16 @@
       </w:pPr>
       <w:bookmarkStart w:id="142" w:name="_ENREF_95"/>
       <w:r>
-        <w:t xml:space="preserve">Mahdavi, S., Salehi, B., Amani, M., Granger, J. E., Brisco, B., Huang, W. and Hanson, A. 2017. Object-Based Classification of Wetlands in Newfoundland and Labrador Using Multi-Temporal PolSAR Data. </w:t>
+        <w:t xml:space="preserve">Li, J. and Chen, W. 2005. A rule-based method for mapping Canada's wetlands using optical, radar and DEM data. </w:t>
       </w:r>
       <w:r>
         <w:rPr>
           <w:i/>
         </w:rPr>
-        <w:t>Canadian Journal of Remote Sensing</w:t>
-      </w:r>
-      <w:r>
-        <w:t>, Vol. No. 1-19.</w:t>
+        <w:t>International Journal of Remote Sensing</w:t>
+      </w:r>
+      <w:r>
+        <w:t>, Vol. 26, No. 22, 5051-5069.</w:t>
       </w:r>
     </w:p>
     <w:bookmarkEnd w:id="142"/>
@@ -33592,16 +34550,17 @@
       </w:pPr>
       <w:bookmarkStart w:id="143" w:name="_ENREF_96"/>
       <w:r>
-        <w:t xml:space="preserve">Mahdianpari, M., Salehi, B., Mohammadimanesh, F. and Motagh, M. 2017. Random forest wetland classification using ALOS-2 L-band, RADARSAT-2 C-band, and TerraSAR-X imagery. </w:t>
+        <w:lastRenderedPageBreak/>
+        <w:t xml:space="preserve">Locky, D., Bayley, S. and Vitt, D. 2005. The vegetational ecology of black spruce swamps, fens and bogs in southern boreal Manitoba, Canada. </w:t>
       </w:r>
       <w:r>
         <w:rPr>
           <w:i/>
         </w:rPr>
-        <w:t>ISPRS Journal of Photogrammetry and Remote Sensing</w:t>
-      </w:r>
-      <w:r>
-        <w:t>, Vol. 130, No. 13-31.</w:t>
+        <w:t>Wetlands</w:t>
+      </w:r>
+      <w:r>
+        <w:t>, Vol. 25, No. 3, 564-582.</w:t>
       </w:r>
     </w:p>
     <w:bookmarkEnd w:id="143"/>
@@ -33617,16 +34576,16 @@
       </w:pPr>
       <w:bookmarkStart w:id="144" w:name="_ENREF_97"/>
       <w:r>
-        <w:t xml:space="preserve">Mahoney, C. and Hopkinson, C. 2017. Continental estimates of canopy gap fraction by active remote sensing. </w:t>
+        <w:t xml:space="preserve">Lopez-Sanchez, J. M., Ballester-Berman, J. D. and Hajnsek, I. 2011. First Results of Rice Monitoring Practices in Spain by Means of Time Series of TerraSAR-X Dual-Pol Images. </w:t>
       </w:r>
       <w:r>
         <w:rPr>
           <w:i/>
         </w:rPr>
-        <w:t>Canadian Journal of Remote Sensing</w:t>
-      </w:r>
-      <w:r>
-        <w:t>, Vol. 43, No. 1-15.</w:t>
+        <w:t>IEEE Journal of Selected Topics in Applied Earth Observations and Remote Sensing</w:t>
+      </w:r>
+      <w:r>
+        <w:t>, Vol. 4, No. 2, 412-422.</w:t>
       </w:r>
     </w:p>
     <w:bookmarkEnd w:id="144"/>
@@ -33642,16 +34601,16 @@
       </w:pPr>
       <w:bookmarkStart w:id="145" w:name="_ENREF_98"/>
       <w:r>
-        <w:t xml:space="preserve">Mahoney, C., Hopkinson, C., Held, A. and Simard, M. 2016. Continental-Scale Canopy Height Modeling by Integrating National, Spaceborne, and Airborne LiDAR Data. </w:t>
+        <w:t xml:space="preserve">Los, S. O., Rosette, J. A. B., Kljun, N., North, P. R. J., Chasmer, L., Suarez, J. C., Hopkinson, C., Hill, R. A., van Gorsel, E., Mahoney, C. and Berni, J. A. J. 2012. Vegetation height and cover fraction between 60° S and 60° N from ICESat GLAS data. </w:t>
       </w:r>
       <w:r>
         <w:rPr>
           <w:i/>
         </w:rPr>
-        <w:t>Canadian Journal of Remote Sensing</w:t>
-      </w:r>
-      <w:r>
-        <w:t>, Vol. No. 1-17.</w:t>
+        <w:t>Geoscientific Model Development</w:t>
+      </w:r>
+      <w:r>
+        <w:t>, Vol. 5, No. 2, 413-432.</w:t>
       </w:r>
     </w:p>
     <w:bookmarkEnd w:id="145"/>
@@ -33667,16 +34626,16 @@
       </w:pPr>
       <w:bookmarkStart w:id="146" w:name="_ENREF_99"/>
       <w:r>
-        <w:t xml:space="preserve">Manavalan, R., Rao, Y. S. and Krishna Mohan, B. 2017. Comparative flood area analysis of C-band VH, VV, and L-band HH polarizations SAR data. </w:t>
+        <w:t xml:space="preserve">Lu, Z. and Kwoun, O. i. 2008. Radarsat-1 and ERS InSAR Analysis Over Southeastern Coastal Louisiana: Implications for Mapping Water-Level Changes Beneath Swamp Forests. </w:t>
       </w:r>
       <w:r>
         <w:rPr>
           <w:i/>
         </w:rPr>
-        <w:t>International Journal of Remote Sensing</w:t>
-      </w:r>
-      <w:r>
-        <w:t>, Vol. 38, No. 16, 4645-4654.</w:t>
+        <w:t>IEEE Transactions on Geoscience and Remote Sensing</w:t>
+      </w:r>
+      <w:r>
+        <w:t>, Vol. 46, No. 8, 2167-2184.</w:t>
       </w:r>
     </w:p>
     <w:bookmarkEnd w:id="146"/>
@@ -33692,16 +34651,16 @@
       </w:pPr>
       <w:bookmarkStart w:id="147" w:name="_ENREF_100"/>
       <w:r>
-        <w:t xml:space="preserve">Marechal, C., Pottier, E., Hubert-Moy, L. and Rapinel, S. 2012. One year wetland survey investigations from quad-pol RADARSAT-2 time-series SAR images. </w:t>
+        <w:t xml:space="preserve">Lucas, R. M., Mitchell, A. L., Rosenqvist, A., Proisy, C., Melius, A. and Ticehurst, C. 2007. The potential of L-band SAR for quantifying mangrove characteristics and change: case studies from the tropics. </w:t>
       </w:r>
       <w:r>
         <w:rPr>
           <w:i/>
         </w:rPr>
-        <w:t>Canadian Journal of Remote Sensing</w:t>
-      </w:r>
-      <w:r>
-        <w:t>, Vol. 38, No. 3, 240-252.</w:t>
+        <w:t>Aquatic Conservation: Marine and Freshwater Ecosystems</w:t>
+      </w:r>
+      <w:r>
+        <w:t>, Vol. 17, No. 3, 245-264.</w:t>
       </w:r>
     </w:p>
     <w:bookmarkEnd w:id="147"/>
@@ -33717,16 +34676,25 @@
       </w:pPr>
       <w:bookmarkStart w:id="148" w:name="_ENREF_101"/>
       <w:r>
-        <w:t xml:space="preserve">Martinez, J.-M. and Le Toan, T. 2007. Mapping of flood dynamics and spatial distribution of vegetation in the Amazon floodplain using multitemporal SAR data. </w:t>
+        <w:t xml:space="preserve">Madsen, S. N. and Zebker, H. A. 1998. Imaging Radar Interferomtry. In </w:t>
       </w:r>
       <w:r>
         <w:rPr>
           <w:i/>
         </w:rPr>
-        <w:t>Remote Sensing of Environment</w:t>
-      </w:r>
-      <w:r>
-        <w:t>, Vol. 108, No. 3, 209-223.</w:t>
+        <w:t>Principles and Applications of Imaging Radar, Manual of Remote Sensing, Third Edition, Volume 2</w:t>
+      </w:r>
+      <w:r>
+        <w:t>. Edited by F. M. Henderson and A. J. Lewis. John Wiley &amp; Sons, Inc., Toronto, Ontario, Canada,</w:t>
+      </w:r>
+      <w:r>
+        <w:rPr>
+          <w:b/>
+        </w:rPr>
+        <w:t xml:space="preserve"> </w:t>
+      </w:r>
+      <w:r>
+        <w:t>359-380.</w:t>
       </w:r>
     </w:p>
     <w:bookmarkEnd w:id="148"/>
@@ -33742,16 +34710,16 @@
       </w:pPr>
       <w:bookmarkStart w:id="149" w:name="_ENREF_102"/>
       <w:r>
-        <w:t xml:space="preserve">Martinis, S., Kuenzer, C., Wendleder, A., Huth, J., Twele, A., Roth, A. and Dech, S. 2015. Comparing four operational SAR-based water and flood detection approaches. </w:t>
+        <w:t xml:space="preserve">Mahdavi, S., Salehi, B., Amani, M., Granger, J. E., Brisco, B., Huang, W. and Hanson, A. 2017. Object-Based Classification of Wetlands in Newfoundland and Labrador Using Multi-Temporal PolSAR Data. </w:t>
       </w:r>
       <w:r>
         <w:rPr>
           <w:i/>
         </w:rPr>
-        <w:t>International Journal of Remote Sensing</w:t>
-      </w:r>
-      <w:r>
-        <w:t>, Vol. 36, No. 13, 3519-3543.</w:t>
+        <w:t>Canadian Journal of Remote Sensing</w:t>
+      </w:r>
+      <w:r>
+        <w:t>, Vol. No. 1-19.</w:t>
       </w:r>
     </w:p>
     <w:bookmarkEnd w:id="149"/>
@@ -33767,16 +34735,16 @@
       </w:pPr>
       <w:bookmarkStart w:id="150" w:name="_ENREF_103"/>
       <w:r>
-        <w:t xml:space="preserve">Maxa, M. and Bolstad, P. 2009. Mapping Northern Wetlands with High Resolution Satellite Images and Lidar. </w:t>
+        <w:t xml:space="preserve">Mahdianpari, M., Salehi, B., Mohammadimanesh, F. and Motagh, M. 2017. Random forest wetland classification using ALOS-2 L-band, RADARSAT-2 C-band, and TerraSAR-X imagery. </w:t>
       </w:r>
       <w:r>
         <w:rPr>
           <w:i/>
         </w:rPr>
-        <w:t>Wetlands</w:t>
-      </w:r>
-      <w:r>
-        <w:t>, Vol. 29, No. 1, 248-260.</w:t>
+        <w:t>ISPRS Journal of Photogrammetry and Remote Sensing</w:t>
+      </w:r>
+      <w:r>
+        <w:t>, Vol. 130, No. 13-31.</w:t>
       </w:r>
     </w:p>
     <w:bookmarkEnd w:id="150"/>
@@ -33792,16 +34760,16 @@
       </w:pPr>
       <w:bookmarkStart w:id="151" w:name="_ENREF_104"/>
       <w:r>
-        <w:t xml:space="preserve">Means, J. E., Acker, S. A., Fitt, B. J., Renslow, M., Emerson, L. and Hendrix, C. J. 2000. Predicting forest stand characteristics with airborne scanning lidar. </w:t>
+        <w:t xml:space="preserve">Mahoney, C. and Hopkinson, C. 2017. Continental estimates of canopy gap fraction by active remote sensing. </w:t>
       </w:r>
       <w:r>
         <w:rPr>
           <w:i/>
         </w:rPr>
-        <w:t>Photogrammetric Engineering and Remote Sensing</w:t>
-      </w:r>
-      <w:r>
-        <w:t>, Vol. 66, No. 11, 1367-1371.</w:t>
+        <w:t>Canadian Journal of Remote Sensing</w:t>
+      </w:r>
+      <w:r>
+        <w:t>, Vol. 43, No. 1-15.</w:t>
       </w:r>
     </w:p>
     <w:bookmarkEnd w:id="151"/>
@@ -33817,16 +34785,16 @@
       </w:pPr>
       <w:bookmarkStart w:id="152" w:name="_ENREF_105"/>
       <w:r>
-        <w:t xml:space="preserve">Merchant, M. A., Adams, J. R., Berg, A. A., Baltzer, J. L., Quinton, W. L. and Chasmer, L. E. 2017. Contributions of C-Band SAR Data and Polarimetric Decompositions to Subarctic Boreal Peatland Mapping. </w:t>
+        <w:t xml:space="preserve">Mahoney, C., Hopkinson, C., Held, A. and Simard, M. 2016. Continental-Scale Canopy Height Modeling by Integrating National, Spaceborne, and Airborne LiDAR Data. </w:t>
       </w:r>
       <w:r>
         <w:rPr>
           <w:i/>
         </w:rPr>
-        <w:t>IEEE Journal of Selected Topics in Applied Earth Observations and Remote Sensing</w:t>
-      </w:r>
-      <w:r>
-        <w:t>, Vol. 10, No. 4, 1467-1482.</w:t>
+        <w:t>Canadian Journal of Remote Sensing</w:t>
+      </w:r>
+      <w:r>
+        <w:t>, Vol. No. 1-17.</w:t>
       </w:r>
     </w:p>
     <w:bookmarkEnd w:id="152"/>
@@ -33842,16 +34810,16 @@
       </w:pPr>
       <w:bookmarkStart w:id="153" w:name="_ENREF_106"/>
       <w:r>
-        <w:t xml:space="preserve">Miliaresis, G. and Delikaraoglou, D. 2009. Effects of Percent Tree Canopy Density and DEM Misregistration on SRTM/NED Vegetation Height Estimates. </w:t>
+        <w:t xml:space="preserve">Manavalan, R., Rao, Y. S. and Krishna Mohan, B. 2017. Comparative flood area analysis of C-band VH, VV, and L-band HH polarizations SAR data. </w:t>
       </w:r>
       <w:r>
         <w:rPr>
           <w:i/>
         </w:rPr>
-        <w:t>Remote Sensing</w:t>
-      </w:r>
-      <w:r>
-        <w:t>, Vol. 1, No. 2, 36.</w:t>
+        <w:t>International Journal of Remote Sensing</w:t>
+      </w:r>
+      <w:r>
+        <w:t>, Vol. 38, No. 16, 4645-4654.</w:t>
       </w:r>
     </w:p>
     <w:bookmarkEnd w:id="153"/>
@@ -33868,7 +34836,7 @@
       <w:bookmarkStart w:id="154" w:name="_ENREF_107"/>
       <w:r>
         <w:lastRenderedPageBreak/>
-        <w:t xml:space="preserve">Millard, K. and Richardson, M. 2013. Wetland mapping with LiDAR derivatives, SAR polarimetric decompositions, and LiDAR–SAR fusion using a random forest classifier. </w:t>
+        <w:t xml:space="preserve">Marechal, C., Pottier, E., Hubert-Moy, L. and Rapinel, S. 2012. One year wetland survey investigations from quad-pol RADARSAT-2 time-series SAR images. </w:t>
       </w:r>
       <w:r>
         <w:rPr>
@@ -33877,7 +34845,7 @@
         <w:t>Canadian Journal of Remote Sensing</w:t>
       </w:r>
       <w:r>
-        <w:t>, Vol. 39, No. 4, 290-307.</w:t>
+        <w:t>, Vol. 38, No. 3, 240-252.</w:t>
       </w:r>
     </w:p>
     <w:bookmarkEnd w:id="154"/>
@@ -33893,16 +34861,16 @@
       </w:pPr>
       <w:bookmarkStart w:id="155" w:name="_ENREF_108"/>
       <w:r>
-        <w:t xml:space="preserve">Miller, R. C. and Zedler, J. B. 2003. Responses of native and invasive wetland plants to hydroperiod and water depth. </w:t>
+        <w:t xml:space="preserve">Martinez, J.-M. and Le Toan, T. 2007. Mapping of flood dynamics and spatial distribution of vegetation in the Amazon floodplain using multitemporal SAR data. </w:t>
       </w:r>
       <w:r>
         <w:rPr>
           <w:i/>
         </w:rPr>
-        <w:t>Plant Ecology</w:t>
-      </w:r>
-      <w:r>
-        <w:t>, Vol. 167, No. 1, 57-69.</w:t>
+        <w:t>Remote Sensing of Environment</w:t>
+      </w:r>
+      <w:r>
+        <w:t>, Vol. 108, No. 3, 209-223.</w:t>
       </w:r>
     </w:p>
     <w:bookmarkEnd w:id="155"/>
@@ -33918,16 +34886,16 @@
       </w:pPr>
       <w:bookmarkStart w:id="156" w:name="_ENREF_109"/>
       <w:r>
-        <w:t xml:space="preserve">Mitsch, W. and Gosselink, J. 2007. </w:t>
+        <w:t xml:space="preserve">Martinis, S., Kuenzer, C., Wendleder, A., Huth, J., Twele, A., Roth, A. and Dech, S. 2015. Comparing four operational SAR-based water and flood detection approaches. </w:t>
       </w:r>
       <w:r>
         <w:rPr>
           <w:i/>
         </w:rPr>
-        <w:t>Wetlands (4th Edition)</w:t>
-      </w:r>
-      <w:r>
-        <w:t>. John Wiley &amp; Sons, Inc., Hoboken, New Jersey, USA.</w:t>
+        <w:t>International Journal of Remote Sensing</w:t>
+      </w:r>
+      <w:r>
+        <w:t>, Vol. 36, No. 13, 3519-3543.</w:t>
       </w:r>
     </w:p>
     <w:bookmarkEnd w:id="156"/>
@@ -33943,16 +34911,16 @@
       </w:pPr>
       <w:bookmarkStart w:id="157" w:name="_ENREF_110"/>
       <w:r>
-        <w:t xml:space="preserve">Molijn, R. A., Lindenbergh, R. C. and Gunter, B. C. 2011. ICESat laser full waveform analysis for the classification of land cover types over the cryosphere. </w:t>
+        <w:t xml:space="preserve">Maxa, M. and Bolstad, P. 2009. Mapping Northern Wetlands with High Resolution Satellite Images and Lidar. </w:t>
       </w:r>
       <w:r>
         <w:rPr>
           <w:i/>
         </w:rPr>
-        <w:t>International Journal of Remote Sensing</w:t>
-      </w:r>
-      <w:r>
-        <w:t>, Vol. 32, No. 23, 8799-8822.</w:t>
+        <w:t>Wetlands</w:t>
+      </w:r>
+      <w:r>
+        <w:t>, Vol. 29, No. 1, 248-260.</w:t>
       </w:r>
     </w:p>
     <w:bookmarkEnd w:id="157"/>
@@ -33968,16 +34936,16 @@
       </w:pPr>
       <w:bookmarkStart w:id="158" w:name="_ENREF_111"/>
       <w:r>
-        <w:t xml:space="preserve">Montgomery, J., Hopkinson, C., Brisco, B., Patterson, S. and Rood, S. Submitted. </w:t>
+        <w:t xml:space="preserve">Means, J. E., Acker, S. A., Fitt, B. J., Renslow, M., Emerson, L. and Hendrix, C. J. 2000. Predicting forest stand characteristics with airborne scanning lidar. </w:t>
       </w:r>
       <w:r>
         <w:rPr>
           <w:i/>
         </w:rPr>
-        <w:t>Prairie Pothole Region Wetland Hydroperiod Classification Using Multi-Temporal Sar in Alberta, Canada</w:t>
-      </w:r>
-      <w:r>
-        <w:t xml:space="preserve"> [online]. Available from [cited </w:t>
+        <w:t>Photogrammetric Engineering and Remote Sensing</w:t>
+      </w:r>
+      <w:r>
+        <w:t>, Vol. 66, No. 11, 1367-1371.</w:t>
       </w:r>
     </w:p>
     <w:bookmarkEnd w:id="158"/>
@@ -33993,16 +34961,16 @@
       </w:pPr>
       <w:bookmarkStart w:id="159" w:name="_ENREF_112"/>
       <w:r>
-        <w:t xml:space="preserve">Mora, B., Wulder, M., White, J. and Hobart, G. 2013. Modeling Stand Height, Volume, and Biomass from Very High Spatial Resolution Satellite Imagery and Samples of Airborne LiDAR. </w:t>
+        <w:t xml:space="preserve">Merchant, M. A., Adams, J. R., Berg, A. A., Baltzer, J. L., Quinton, W. L. and Chasmer, L. E. 2017. Contributions of C-Band SAR Data and Polarimetric Decompositions to Subarctic Boreal Peatland Mapping. </w:t>
       </w:r>
       <w:r>
         <w:rPr>
           <w:i/>
         </w:rPr>
-        <w:t>Remote Sensing</w:t>
-      </w:r>
-      <w:r>
-        <w:t>, Vol. 5, No. 5, 2308.</w:t>
+        <w:t>IEEE Journal of Selected Topics in Applied Earth Observations and Remote Sensing</w:t>
+      </w:r>
+      <w:r>
+        <w:t>, Vol. 10, No. 4, 1467-1482.</w:t>
       </w:r>
     </w:p>
     <w:bookmarkEnd w:id="159"/>
@@ -34018,16 +34986,16 @@
       </w:pPr>
       <w:bookmarkStart w:id="160" w:name="_ENREF_113"/>
       <w:r>
-        <w:t xml:space="preserve">Moreira, A., Krieger, G., Hajnsek, I., Hounam, D., Werner, M., Riegger, S. and Settelmeyer, E. 2004. TanDEM-X: a TerraSAR-X add-on satellite for single-pass SAR interferometry. In </w:t>
+        <w:t xml:space="preserve">Miliaresis, G. and Delikaraoglou, D. 2009. Effects of Percent Tree Canopy Density and DEM Misregistration on SRTM/NED Vegetation Height Estimates. </w:t>
       </w:r>
       <w:r>
         <w:rPr>
           <w:i/>
         </w:rPr>
-        <w:t xml:space="preserve">IGARSS 2004. 2004 IEEE International Geoscience and Remote Sensing Symposium, </w:t>
-      </w:r>
-      <w:r>
-        <w:t>20-24 Sept. 2004, Edited by 1000-1003 vol.1002.</w:t>
+        <w:t>Remote Sensing</w:t>
+      </w:r>
+      <w:r>
+        <w:t>, Vol. 1, No. 2, 36.</w:t>
       </w:r>
     </w:p>
     <w:bookmarkEnd w:id="160"/>
@@ -34043,16 +35011,16 @@
       </w:pPr>
       <w:bookmarkStart w:id="161" w:name="_ENREF_114"/>
       <w:r>
-        <w:t xml:space="preserve">Naiman, R. J., Pinay, G., Johnston, C. A. and Pastor, J. 1994. Beaver Influences on the Long-Term Biogeochemical Characteristics of Boreal Forest Drainage Networks. </w:t>
+        <w:t xml:space="preserve">Millard, K. and Richardson, M. 2013. Wetland mapping with LiDAR derivatives, SAR polarimetric decompositions, and LiDAR–SAR fusion using a random forest classifier. </w:t>
       </w:r>
       <w:r>
         <w:rPr>
           <w:i/>
         </w:rPr>
-        <w:t>Ecology</w:t>
-      </w:r>
-      <w:r>
-        <w:t>, Vol. 75, No. 4, 905-921.</w:t>
+        <w:t>Canadian Journal of Remote Sensing</w:t>
+      </w:r>
+      <w:r>
+        <w:t>, Vol. 39, No. 4, 290-307.</w:t>
       </w:r>
     </w:p>
     <w:bookmarkEnd w:id="161"/>
@@ -34068,16 +35036,16 @@
       </w:pPr>
       <w:bookmarkStart w:id="162" w:name="_ENREF_115"/>
       <w:r>
-        <w:t xml:space="preserve">National Wetlands Working Group. 1997. </w:t>
+        <w:t xml:space="preserve">Miller, R. C. and Zedler, J. B. 2003. Responses of native and invasive wetland plants to hydroperiod and water depth. </w:t>
       </w:r>
       <w:r>
         <w:rPr>
           <w:i/>
         </w:rPr>
-        <w:t>The Canadian Wetland Classification System, 2nd Edition</w:t>
-      </w:r>
-      <w:r>
-        <w:t>. Wetlands Research Centre, University of Waterloo, Waterloo, ON, Canada.</w:t>
+        <w:t>Plant Ecology</w:t>
+      </w:r>
+      <w:r>
+        <w:t>, Vol. 167, No. 1, 57-69.</w:t>
       </w:r>
     </w:p>
     <w:bookmarkEnd w:id="162"/>
@@ -34093,16 +35061,16 @@
       </w:pPr>
       <w:bookmarkStart w:id="163" w:name="_ENREF_116"/>
       <w:r>
-        <w:t xml:space="preserve">Nico, G., Leva, D., Antonello, G. and Tarchi, D. 2004. Ground-based SAR interferometry for terrain mapping: theory and sensitivity analysis. </w:t>
+        <w:t xml:space="preserve">Mitsch, W. and Gosselink, J. 2007. </w:t>
       </w:r>
       <w:r>
         <w:rPr>
           <w:i/>
         </w:rPr>
-        <w:t>IEEE Transactions on Geoscience and Remote Sensing</w:t>
-      </w:r>
-      <w:r>
-        <w:t>, Vol. 42, No. 6, 1344-1350.</w:t>
+        <w:t>Wetlands (4th Edition)</w:t>
+      </w:r>
+      <w:r>
+        <w:t>. John Wiley &amp; Sons, Inc., Hoboken, New Jersey, USA.</w:t>
       </w:r>
     </w:p>
     <w:bookmarkEnd w:id="163"/>
@@ -34118,16 +35086,16 @@
       </w:pPr>
       <w:bookmarkStart w:id="164" w:name="_ENREF_117"/>
       <w:r>
-        <w:t xml:space="preserve">Oberstadler, R., Hönsch, H. and Huth, D. 1997. Assessment of the mapping capabilities of ERS-1 SAR data for flood mapping: a case study in Germany. </w:t>
+        <w:t xml:space="preserve">Molijn, R. A., Lindenbergh, R. C. and Gunter, B. C. 2011. ICESat laser full waveform analysis for the classification of land cover types over the cryosphere. </w:t>
       </w:r>
       <w:r>
         <w:rPr>
           <w:i/>
         </w:rPr>
-        <w:t>Hydrological Processes</w:t>
-      </w:r>
-      <w:r>
-        <w:t>, Vol. 11, No. 10, 1415-1425.</w:t>
+        <w:t>International Journal of Remote Sensing</w:t>
+      </w:r>
+      <w:r>
+        <w:t>, Vol. 32, No. 23, 8799-8822.</w:t>
       </w:r>
     </w:p>
     <w:bookmarkEnd w:id="164"/>
@@ -34143,16 +35111,17 @@
       </w:pPr>
       <w:bookmarkStart w:id="165" w:name="_ENREF_118"/>
       <w:r>
-        <w:t xml:space="preserve">Ouchi, K. 2013. Recent Trend and Advance of Synthetic Aperture Radar with Selected Topics. </w:t>
+        <w:lastRenderedPageBreak/>
+        <w:t xml:space="preserve">Montgomery, J., Hopkinson, C., Brisco, B., Patterson, S. and Rood, S. Submitted. </w:t>
       </w:r>
       <w:r>
         <w:rPr>
           <w:i/>
         </w:rPr>
-        <w:t>Remote Sensing</w:t>
-      </w:r>
-      <w:r>
-        <w:t>, Vol. 5, No. 2, 716.</w:t>
+        <w:t>Prairie Pothole Region Wetland Hydroperiod Classification Using Multi-Temporal Sar in Alberta, Canada</w:t>
+      </w:r>
+      <w:r>
+        <w:t xml:space="preserve"> [online]. Available from [cited </w:t>
       </w:r>
     </w:p>
     <w:bookmarkEnd w:id="165"/>
@@ -34168,16 +35137,16 @@
       </w:pPr>
       <w:bookmarkStart w:id="166" w:name="_ENREF_119"/>
       <w:r>
-        <w:t xml:space="preserve">Ozesmi, S. L. and Bauer, M. E. 2002. Satellite remote sensing of wetlands. </w:t>
+        <w:t xml:space="preserve">Mora, B., Wulder, M., White, J. and Hobart, G. 2013. Modeling Stand Height, Volume, and Biomass from Very High Spatial Resolution Satellite Imagery and Samples of Airborne LiDAR. </w:t>
       </w:r>
       <w:r>
         <w:rPr>
           <w:i/>
         </w:rPr>
-        <w:t>Wetlands Ecology and Management</w:t>
-      </w:r>
-      <w:r>
-        <w:t>, Vol. 10, No. 5, 381-402.</w:t>
+        <w:t>Remote Sensing</w:t>
+      </w:r>
+      <w:r>
+        <w:t>, Vol. 5, No. 5, 2308.</w:t>
       </w:r>
     </w:p>
     <w:bookmarkEnd w:id="166"/>
@@ -34193,16 +35162,16 @@
       </w:pPr>
       <w:bookmarkStart w:id="167" w:name="_ENREF_120"/>
       <w:r>
-        <w:t xml:space="preserve">Partnership, A. N. 2017. </w:t>
+        <w:t xml:space="preserve">Moreira, A., Krieger, G., Hajnsek, I., Hounam, D., Werner, M., Riegger, S. and Settelmeyer, E. 2004. TanDEM-X: a TerraSAR-X add-on satellite for single-pass SAR interferometry. In </w:t>
       </w:r>
       <w:r>
         <w:rPr>
           <w:i/>
         </w:rPr>
-        <w:t>Alberta Weltand Mapping Standards Workshop Synopsis</w:t>
-      </w:r>
-      <w:r>
-        <w:t xml:space="preserve"> [online]. Available from [cited </w:t>
+        <w:t xml:space="preserve">IGARSS 2004. 2004 IEEE International Geoscience and Remote Sensing Symposium, </w:t>
+      </w:r>
+      <w:r>
+        <w:t>20-24 Sept. 2004, Edited by 1000-1003 vol.1002.</w:t>
       </w:r>
     </w:p>
     <w:bookmarkEnd w:id="167"/>
@@ -34218,16 +35187,16 @@
       </w:pPr>
       <w:bookmarkStart w:id="168" w:name="_ENREF_121"/>
       <w:r>
-        <w:t xml:space="preserve">Petrone, R. M., Silins, U. and Devito, K. J. 2007. Dynamics of evapotranspiration from a riparian pond complex in the Western Boreal Forest, Alberta, Canada. </w:t>
+        <w:t xml:space="preserve">Naiman, R. J., Pinay, G., Johnston, C. A. and Pastor, J. 1994. Beaver Influences on the Long-Term Biogeochemical Characteristics of Boreal Forest Drainage Networks. </w:t>
       </w:r>
       <w:r>
         <w:rPr>
           <w:i/>
         </w:rPr>
-        <w:t>Hydrological Processes</w:t>
-      </w:r>
-      <w:r>
-        <w:t>, Vol. 21, No. 11, 1391-1401.</w:t>
+        <w:t>Ecology</w:t>
+      </w:r>
+      <w:r>
+        <w:t>, Vol. 75, No. 4, 905-921.</w:t>
       </w:r>
     </w:p>
     <w:bookmarkEnd w:id="168"/>
@@ -34243,16 +35212,16 @@
       </w:pPr>
       <w:bookmarkStart w:id="169" w:name="_ENREF_122"/>
       <w:r>
-        <w:t xml:space="preserve">Pham-Duc, B., Prigent, C. and Aires, F. 2017. Surface Water Monitoring within Cambodia and the Vietnamese Mekong Delta over a Year, with Sentinel-1 SAR Observations. </w:t>
+        <w:t xml:space="preserve">National Wetlands Working Group. 1997. </w:t>
       </w:r>
       <w:r>
         <w:rPr>
           <w:i/>
         </w:rPr>
-        <w:t>Water</w:t>
-      </w:r>
-      <w:r>
-        <w:t>, Vol. 9, No. 6, 366.</w:t>
+        <w:t>The Canadian Wetland Classification System, 2nd Edition</w:t>
+      </w:r>
+      <w:r>
+        <w:t>. Wetlands Research Centre, University of Waterloo, Waterloo, ON, Canada.</w:t>
       </w:r>
     </w:p>
     <w:bookmarkEnd w:id="169"/>
@@ -34268,16 +35237,16 @@
       </w:pPr>
       <w:bookmarkStart w:id="170" w:name="_ENREF_123"/>
       <w:r>
-        <w:t xml:space="preserve">Pope, K. O., Rejmankova, E., Paris, J. F. and Woodruff, R. 1997. Detecting seasonal flooding cycles in marshes of the Yucatan Peninsula with SIR-C polarimetric radar imagery. </w:t>
+        <w:t xml:space="preserve">Nico, G., Leva, D., Antonello, G. and Tarchi, D. 2004. Ground-based SAR interferometry for terrain mapping: theory and sensitivity analysis. </w:t>
       </w:r>
       <w:r>
         <w:rPr>
           <w:i/>
         </w:rPr>
-        <w:t>Remote Sensing of Environment</w:t>
-      </w:r>
-      <w:r>
-        <w:t>, Vol. 59, No. 2, 157-166.</w:t>
+        <w:t>IEEE Transactions on Geoscience and Remote Sensing</w:t>
+      </w:r>
+      <w:r>
+        <w:t>, Vol. 42, No. 6, 1344-1350.</w:t>
       </w:r>
     </w:p>
     <w:bookmarkEnd w:id="170"/>
@@ -34293,16 +35262,16 @@
       </w:pPr>
       <w:bookmarkStart w:id="171" w:name="_ENREF_124"/>
       <w:r>
-        <w:t xml:space="preserve">Quinton, W. L., Hayashi, M. and Chasmer, L. E. 2009. Peatland Hydrology of Discontinuous Permafrost in the Northwest Territories: Overview and Synthesis. </w:t>
+        <w:t xml:space="preserve">Oberstadler, R., Hönsch, H. and Huth, D. 1997. Assessment of the mapping capabilities of ERS-1 SAR data for flood mapping: a case study in Germany. </w:t>
       </w:r>
       <w:r>
         <w:rPr>
           <w:i/>
         </w:rPr>
-        <w:t>Canadian Water Resources Journal / Revue canadienne des ressources hydriques</w:t>
-      </w:r>
-      <w:r>
-        <w:t>, Vol. 34, No. 4, 311-328.</w:t>
+        <w:t>Hydrological Processes</w:t>
+      </w:r>
+      <w:r>
+        <w:t>, Vol. 11, No. 10, 1415-1425.</w:t>
       </w:r>
     </w:p>
     <w:bookmarkEnd w:id="171"/>
@@ -34318,16 +35287,16 @@
       </w:pPr>
       <w:bookmarkStart w:id="172" w:name="_ENREF_125"/>
       <w:r>
-        <w:t xml:space="preserve">Ramsar. 2015. </w:t>
+        <w:t xml:space="preserve">Ouchi, K. 2013. Recent Trend and Advance of Synthetic Aperture Radar with Selected Topics. </w:t>
       </w:r>
       <w:r>
         <w:rPr>
           <w:i/>
         </w:rPr>
-        <w:t>Wetlands: The Hidden Resource for Climate Mitigation and Adaptation.</w:t>
-      </w:r>
-      <w:r>
-        <w:t xml:space="preserve"> [online]. Available from http://www.ramsar.org/news/wetlands-the-hidden-resource-for-climate-mitigation-and-adaptation [cited June 2017].</w:t>
+        <w:t>Remote Sensing</w:t>
+      </w:r>
+      <w:r>
+        <w:t>, Vol. 5, No. 2, 716.</w:t>
       </w:r>
     </w:p>
     <w:bookmarkEnd w:id="172"/>
@@ -34343,16 +35312,16 @@
       </w:pPr>
       <w:bookmarkStart w:id="173" w:name="_ENREF_126"/>
       <w:r>
-        <w:t xml:space="preserve">Rebelo, L. M. 2010. Eco-Hydrological Characterization of Inland Wetlands in Africa Using L-Band SAR. </w:t>
+        <w:t xml:space="preserve">Ozesmi, S. L. and Bauer, M. E. 2002. Satellite remote sensing of wetlands. </w:t>
       </w:r>
       <w:r>
         <w:rPr>
           <w:i/>
         </w:rPr>
-        <w:t>IEEE Journal of Selected Topics in Applied Earth Observations and Remote Sensing</w:t>
-      </w:r>
-      <w:r>
-        <w:t>, Vol. 3, No. 4, 554-559.</w:t>
+        <w:t>Wetlands Ecology and Management</w:t>
+      </w:r>
+      <w:r>
+        <w:t>, Vol. 10, No. 5, 381-402.</w:t>
       </w:r>
     </w:p>
     <w:bookmarkEnd w:id="173"/>
@@ -34368,16 +35337,16 @@
       </w:pPr>
       <w:bookmarkStart w:id="174" w:name="_ENREF_127"/>
       <w:r>
-        <w:t xml:space="preserve">Richardson, M. C., Fortin, M. J. and Branfireun, B. A. 2009. Hydrogeomorphic edge detection and delineation of landscape functional units from lidar digital elevation models. </w:t>
+        <w:t xml:space="preserve">Partnership, A. N. 2017. </w:t>
       </w:r>
       <w:r>
         <w:rPr>
           <w:i/>
         </w:rPr>
-        <w:t>Water Resources Research</w:t>
-      </w:r>
-      <w:r>
-        <w:t>, Vol. 45, No. 10, n/a-n/a.</w:t>
+        <w:t>Alberta Weltand Mapping Standards Workshop Synopsis</w:t>
+      </w:r>
+      <w:r>
+        <w:t xml:space="preserve"> [online]. Available from [cited </w:t>
       </w:r>
     </w:p>
     <w:bookmarkEnd w:id="174"/>
@@ -34393,16 +35362,16 @@
       </w:pPr>
       <w:bookmarkStart w:id="175" w:name="_ENREF_128"/>
       <w:r>
-        <w:t xml:space="preserve">Richardson, M. C., Mitchell, C. P. J., Branfireun, B. A. and Kolka, R. K. 2010. Analysis of airborne LiDAR surveys to quantify the characteristic morphologies of northern forested wetlands. </w:t>
+        <w:t xml:space="preserve">Petrone, R. M., Silins, U. and Devito, K. J. 2007. Dynamics of evapotranspiration from a riparian pond complex in the Western Boreal Forest, Alberta, Canada. </w:t>
       </w:r>
       <w:r>
         <w:rPr>
           <w:i/>
         </w:rPr>
-        <w:t>Journal of Geophysical Research: Biogeosciences</w:t>
-      </w:r>
-      <w:r>
-        <w:t>, Vol. 115, No. G3, n/a-n/a.</w:t>
+        <w:t>Hydrological Processes</w:t>
+      </w:r>
+      <w:r>
+        <w:t>, Vol. 21, No. 11, 1391-1401.</w:t>
       </w:r>
     </w:p>
     <w:bookmarkEnd w:id="175"/>
@@ -34418,16 +35387,16 @@
       </w:pPr>
       <w:bookmarkStart w:id="176" w:name="_ENREF_129"/>
       <w:r>
-        <w:t xml:space="preserve">Riley, J. W., Calhoun, D. L., Barichivich, W. J. and Walls, S. C. 2017. Identifying Small Depressional Wetlands and Using a Topographic Position Index to Infer Hydroperiod Regimes for Pond-Breeding Amphibians. </w:t>
+        <w:t xml:space="preserve">Pham-Duc, B., Prigent, C. and Aires, F. 2017. Surface Water Monitoring within Cambodia and the Vietnamese Mekong Delta over a Year, with Sentinel-1 SAR Observations. </w:t>
       </w:r>
       <w:r>
         <w:rPr>
           <w:i/>
         </w:rPr>
-        <w:t>Wetlands</w:t>
-      </w:r>
-      <w:r>
-        <w:t>, Vol. 37, No. 2, 325-338.</w:t>
+        <w:t>Water</w:t>
+      </w:r>
+      <w:r>
+        <w:t>, Vol. 9, No. 6, 366.</w:t>
       </w:r>
     </w:p>
     <w:bookmarkEnd w:id="176"/>
@@ -34443,16 +35412,17 @@
       </w:pPr>
       <w:bookmarkStart w:id="177" w:name="_ENREF_130"/>
       <w:r>
-        <w:t xml:space="preserve">Riordan, B., Verbyla, D. and McGuire, A. D. 2006. Shrinking ponds in subarctic Alaska based on 1950–2002 remotely sensed images. </w:t>
+        <w:lastRenderedPageBreak/>
+        <w:t xml:space="preserve">Pope, K. O., Rejmankova, E., Paris, J. F. and Woodruff, R. 1997. Detecting seasonal flooding cycles in marshes of the Yucatan Peninsula with SIR-C polarimetric radar imagery. </w:t>
       </w:r>
       <w:r>
         <w:rPr>
           <w:i/>
         </w:rPr>
-        <w:t>Journal of Geophysical Research: Biogeosciences</w:t>
-      </w:r>
-      <w:r>
-        <w:t>, Vol. 111, No. G4, 1-11.</w:t>
+        <w:t>Remote Sensing of Environment</w:t>
+      </w:r>
+      <w:r>
+        <w:t>, Vol. 59, No. 2, 157-166.</w:t>
       </w:r>
     </w:p>
     <w:bookmarkEnd w:id="177"/>
@@ -34468,16 +35438,16 @@
       </w:pPr>
       <w:bookmarkStart w:id="178" w:name="_ENREF_131"/>
       <w:r>
-        <w:t xml:space="preserve">Roller, N. E. G. 1977. </w:t>
+        <w:t xml:space="preserve">Quinton, W. L., Hayashi, M. and Chasmer, L. E. 2009. Peatland Hydrology of Discontinuous Permafrost in the Northwest Territories: Overview and Synthesis. </w:t>
       </w:r>
       <w:r>
         <w:rPr>
           <w:i/>
         </w:rPr>
-        <w:t>Remote Sensing of Wetlands</w:t>
-      </w:r>
-      <w:r>
-        <w:t>. NASA, [online] available from: https://ntrs.nasa.gov/search.jsp?R=19770019644. Report No. NASA-CR-153282.</w:t>
+        <w:t>Canadian Water Resources Journal / Revue canadienne des ressources hydriques</w:t>
+      </w:r>
+      <w:r>
+        <w:t>, Vol. 34, No. 4, 311-328.</w:t>
       </w:r>
     </w:p>
     <w:bookmarkEnd w:id="178"/>
@@ -34493,16 +35463,16 @@
       </w:pPr>
       <w:bookmarkStart w:id="179" w:name="_ENREF_132"/>
       <w:r>
-        <w:t xml:space="preserve">Roulet, N. T. 2000. Peatlands, Carbon Storage, Greenhouse Gases, and the Kyoto Protocol: Prospects and Significance for Canada. </w:t>
+        <w:t xml:space="preserve">Ramsar. 2015. </w:t>
       </w:r>
       <w:r>
         <w:rPr>
           <w:i/>
         </w:rPr>
-        <w:t>Wetlands</w:t>
-      </w:r>
-      <w:r>
-        <w:t>, Vol. 20, No. 4, 605-615.</w:t>
+        <w:t>Wetlands: The Hidden Resource for Climate Mitigation and Adaptation.</w:t>
+      </w:r>
+      <w:r>
+        <w:t xml:space="preserve"> [online]. Available from http://www.ramsar.org/news/wetlands-the-hidden-resource-for-climate-mitigation-and-adaptation [cited June 2017].</w:t>
       </w:r>
     </w:p>
     <w:bookmarkEnd w:id="179"/>
@@ -34518,16 +35488,16 @@
       </w:pPr>
       <w:bookmarkStart w:id="180" w:name="_ENREF_133"/>
       <w:r>
-        <w:t xml:space="preserve">Russi, D., ten Brink, P., Farmer, A., Badura, T., Coates, D., Förster, J., Kumar, R. and Davidson, N. 2013. </w:t>
+        <w:t xml:space="preserve">Rebelo, L. M. 2010. Eco-Hydrological Characterization of Inland Wetlands in Africa Using L-Band SAR. </w:t>
       </w:r>
       <w:r>
         <w:rPr>
           <w:i/>
         </w:rPr>
-        <w:t>The economics of ecosystems and biodiversity for water and wetlands</w:t>
-      </w:r>
-      <w:r>
-        <w:t>. G. Ramsar Secretariat, IEEP, London and Brussels. Report No. Final Consultation Draft.</w:t>
+        <w:t>IEEE Journal of Selected Topics in Applied Earth Observations and Remote Sensing</w:t>
+      </w:r>
+      <w:r>
+        <w:t>, Vol. 3, No. 4, 554-559.</w:t>
       </w:r>
     </w:p>
     <w:bookmarkEnd w:id="180"/>
@@ -34543,16 +35513,16 @@
       </w:pPr>
       <w:bookmarkStart w:id="181" w:name="_ENREF_134"/>
       <w:r>
-        <w:t xml:space="preserve">Sass, G. Z., Creed, I. F., Bayley, S. E. and Devito, K. J. 2007. Understanding variation in trophic status of lakes on the Boreal Plain: A 20 year retrospective using Landsat TM imagery. </w:t>
+        <w:t xml:space="preserve">Richardson, M. C., Fortin, M. J. and Branfireun, B. A. 2009. Hydrogeomorphic edge detection and delineation of landscape functional units from lidar digital elevation models. </w:t>
       </w:r>
       <w:r>
         <w:rPr>
           <w:i/>
         </w:rPr>
-        <w:t>Remote Sensing of Environment</w:t>
-      </w:r>
-      <w:r>
-        <w:t>, Vol. 109, No. 2, 127-141.</w:t>
+        <w:t>Water Resources Research</w:t>
+      </w:r>
+      <w:r>
+        <w:t>, Vol. 45, No. 10, n/a-n/a.</w:t>
       </w:r>
     </w:p>
     <w:bookmarkEnd w:id="181"/>
@@ -34568,16 +35538,16 @@
       </w:pPr>
       <w:bookmarkStart w:id="182" w:name="_ENREF_135"/>
       <w:r>
-        <w:t xml:space="preserve">Scheuchl, B., Flett, D., Caves, R. and Cumming, I. 2004. Potential of RADARSAT-2 data for operational sea ice monitoring. </w:t>
+        <w:t xml:space="preserve">Richardson, M. C., Mitchell, C. P. J., Branfireun, B. A. and Kolka, R. K. 2010. Analysis of airborne LiDAR surveys to quantify the characteristic morphologies of northern forested wetlands. </w:t>
       </w:r>
       <w:r>
         <w:rPr>
           <w:i/>
         </w:rPr>
-        <w:t>Canadian Journal of Remote Sensing</w:t>
-      </w:r>
-      <w:r>
-        <w:t>, Vol. 30, No. 3, 448-461.</w:t>
+        <w:t>Journal of Geophysical Research: Biogeosciences</w:t>
+      </w:r>
+      <w:r>
+        <w:t>, Vol. 115, No. G3, n/a-n/a.</w:t>
       </w:r>
     </w:p>
     <w:bookmarkEnd w:id="182"/>
@@ -34593,16 +35563,16 @@
       </w:pPr>
       <w:bookmarkStart w:id="183" w:name="_ENREF_136"/>
       <w:r>
-        <w:t xml:space="preserve">Schmitt, A. and Brisco, B. 2013. Wetland Monitoring Using the Curvelet-Based Change Detection Method on Polarimetric SAR Imagery. </w:t>
+        <w:t xml:space="preserve">Riley, J. W., Calhoun, D. L., Barichivich, W. J. and Walls, S. C. 2017. Identifying Small Depressional Wetlands and Using a Topographic Position Index to Infer Hydroperiod Regimes for Pond-Breeding Amphibians. </w:t>
       </w:r>
       <w:r>
         <w:rPr>
           <w:i/>
         </w:rPr>
-        <w:t>Water</w:t>
-      </w:r>
-      <w:r>
-        <w:t>, Vol. 5, No. 3, 1036.</w:t>
+        <w:t>Wetlands</w:t>
+      </w:r>
+      <w:r>
+        <w:t>, Vol. 37, No. 2, 325-338.</w:t>
       </w:r>
     </w:p>
     <w:bookmarkEnd w:id="183"/>
@@ -34618,16 +35588,16 @@
       </w:pPr>
       <w:bookmarkStart w:id="184" w:name="_ENREF_137"/>
       <w:r>
-        <w:t xml:space="preserve">Sethre, P. R., Rundquist, B. C. and Todhunter, P. E. 2005. Remote Detection of Prairie Pothole Ponds in the Devils Lake Basin, North Dakota. </w:t>
+        <w:t xml:space="preserve">Riordan, B., Verbyla, D. and McGuire, A. D. 2006. Shrinking ponds in subarctic Alaska based on 1950–2002 remotely sensed images. </w:t>
       </w:r>
       <w:r>
         <w:rPr>
           <w:i/>
         </w:rPr>
-        <w:t>GIScience &amp; Remote Sensing</w:t>
-      </w:r>
-      <w:r>
-        <w:t>, Vol. 42, No. 4, 277-296.</w:t>
+        <w:t>Journal of Geophysical Research: Biogeosciences</w:t>
+      </w:r>
+      <w:r>
+        <w:t>, Vol. 111, No. G4, 1-11.</w:t>
       </w:r>
     </w:p>
     <w:bookmarkEnd w:id="184"/>
@@ -34643,16 +35613,16 @@
       </w:pPr>
       <w:bookmarkStart w:id="185" w:name="_ENREF_138"/>
       <w:r>
-        <w:t xml:space="preserve">Smith, K., Smith, C., Forest, S. and Richard, A. 2007. </w:t>
+        <w:t xml:space="preserve">Roller, N. E. G. 1977. </w:t>
       </w:r>
       <w:r>
         <w:rPr>
           <w:i/>
         </w:rPr>
-        <w:t>A Field Guide to the Wetlands of the Boreal Plains Ecozone of Canada</w:t>
-      </w:r>
-      <w:r>
-        <w:t>. D. U. Canada, Edmonton, alberta, Canada. Report No. 1.0.</w:t>
+        <w:t>Remote Sensing of Wetlands</w:t>
+      </w:r>
+      <w:r>
+        <w:t>. NASA, [online] available from: https://ntrs.nasa.gov/search.jsp?R=19770019644. Report No. NASA-CR-153282.</w:t>
       </w:r>
     </w:p>
     <w:bookmarkEnd w:id="185"/>
@@ -34668,16 +35638,16 @@
       </w:pPr>
       <w:bookmarkStart w:id="186" w:name="_ENREF_139"/>
       <w:r>
-        <w:t xml:space="preserve">Soil Classification Working Group. 1998. </w:t>
+        <w:t xml:space="preserve">Roulet, N. T. 2000. Peatlands, Carbon Storage, Greenhouse Gases, and the Kyoto Protocol: Prospects and Significance for Canada. </w:t>
       </w:r>
       <w:r>
         <w:rPr>
           <w:i/>
         </w:rPr>
-        <w:t>The Canadian System of Soil Classification (3rd Edition)</w:t>
-      </w:r>
-      <w:r>
-        <w:t>. Agriculture and Agri-Food Canada, Publ. 1646 (Revised), Ottawa, Ontario, Canada.</w:t>
+        <w:t>Wetlands</w:t>
+      </w:r>
+      <w:r>
+        <w:t>, Vol. 20, No. 4, 605-615.</w:t>
       </w:r>
     </w:p>
     <w:bookmarkEnd w:id="186"/>
@@ -34693,16 +35663,16 @@
       </w:pPr>
       <w:bookmarkStart w:id="187" w:name="_ENREF_140"/>
       <w:r>
-        <w:t xml:space="preserve">Stewart, R. and Kantrud, H. 1971. </w:t>
+        <w:t xml:space="preserve">Russi, D., ten Brink, P., Farmer, A., Badura, T., Coates, D., Förster, J., Kumar, R. and Davidson, N. 2013. </w:t>
       </w:r>
       <w:r>
         <w:rPr>
           <w:i/>
         </w:rPr>
-        <w:t>Classification of natural ponds and lakes in the glaciated prairie region</w:t>
-      </w:r>
-      <w:r>
-        <w:t>. U. S. F. a. W. S. Bureau of Sport Fisheries and Wildlife, Washington D.C., USA. Report No. Resource Publication 92.</w:t>
+        <w:t>The economics of ecosystems and biodiversity for water and wetlands</w:t>
+      </w:r>
+      <w:r>
+        <w:t>. G. Ramsar Secretariat, IEEP, London and Brussels. Report No. Final Consultation Draft.</w:t>
       </w:r>
     </w:p>
     <w:bookmarkEnd w:id="187"/>
@@ -34718,16 +35688,16 @@
       </w:pPr>
       <w:bookmarkStart w:id="188" w:name="_ENREF_141"/>
       <w:r>
-        <w:t xml:space="preserve">Stow, D. A., Hope, A., McGuire, D., Verbyla, D., Gamon, J., Huemmrich, F., Houston, S., Racine, C., Sturm, M., Tape, K., Hinzman, L., Yoshikawa, K., Tweedie, C., Noyle, B., Silapaswan, C., Douglas, D., Griffith, B., Jia, G., Epstein, H., Walker, D., Daeschner, S., Petersen, A., Zhou, L. and Myneni, R. 2004. Remote sensing of vegetation and land-cover change in Arctic Tundra Ecosystems. </w:t>
+        <w:t xml:space="preserve">Samsonov, S. V., Czarnogorska, M. and Charbonneau, F. 2015. Selecting Optimal RADARSAT Constellation Mission Beams for Monitoring Ground Deformation in Alberta’s Oil Sands. </w:t>
       </w:r>
       <w:r>
         <w:rPr>
           <w:i/>
         </w:rPr>
-        <w:t>Remote Sensing of Environment</w:t>
-      </w:r>
-      <w:r>
-        <w:t>, Vol. 89, No. 3, 281-308.</w:t>
+        <w:t>Canadian Journal of Remote Sensing</w:t>
+      </w:r>
+      <w:r>
+        <w:t>, Vol. 41, No. 5, 390-400.</w:t>
       </w:r>
     </w:p>
     <w:bookmarkEnd w:id="188"/>
@@ -34743,7 +35713,7 @@
       </w:pPr>
       <w:bookmarkStart w:id="189" w:name="_ENREF_142"/>
       <w:r>
-        <w:t xml:space="preserve">Sun, G., Ranson, K. J., Kimes, D. S., Blair, J. B. and Kovacs, K. 2008. Forest vertical structure from GLAS: An evaluation using LVIS and SRTM data. </w:t>
+        <w:t xml:space="preserve">Sass, G. Z., Creed, I. F., Bayley, S. E. and Devito, K. J. 2007. Understanding variation in trophic status of lakes on the Boreal Plain: A 20 year retrospective using Landsat TM imagery. </w:t>
       </w:r>
       <w:r>
         <w:rPr>
@@ -34752,7 +35722,7 @@
         <w:t>Remote Sensing of Environment</w:t>
       </w:r>
       <w:r>
-        <w:t>, Vol. 112, No. 1, 107-117.</w:t>
+        <w:t>, Vol. 109, No. 2, 127-141.</w:t>
       </w:r>
     </w:p>
     <w:bookmarkEnd w:id="189"/>
@@ -34768,16 +35738,16 @@
       </w:pPr>
       <w:bookmarkStart w:id="190" w:name="_ENREF_143"/>
       <w:r>
-        <w:t xml:space="preserve">Szantoi, Z., Escobedo, F., Abd-Elrahman, A., Smith, S. and Pearlstine, L. 2013. Analyzing fine-scale wetland composition using high resolution imagery and texture features. </w:t>
+        <w:t xml:space="preserve">Scheuchl, B., Flett, D., Caves, R. and Cumming, I. 2004. Potential of RADARSAT-2 data for operational sea ice monitoring. </w:t>
       </w:r>
       <w:r>
         <w:rPr>
           <w:i/>
         </w:rPr>
-        <w:t>International Journal of Applied Earth Observation and Geoinformation</w:t>
-      </w:r>
-      <w:r>
-        <w:t>, Vol. 23, No. 204-212.</w:t>
+        <w:t>Canadian Journal of Remote Sensing</w:t>
+      </w:r>
+      <w:r>
+        <w:t>, Vol. 30, No. 3, 448-461.</w:t>
       </w:r>
     </w:p>
     <w:bookmarkEnd w:id="190"/>
@@ -34793,16 +35763,16 @@
       </w:pPr>
       <w:bookmarkStart w:id="191" w:name="_ENREF_144"/>
       <w:r>
-        <w:t xml:space="preserve">Tarnocai, C. 2009. The Impact of Climate Change on Canadian Peatlands. </w:t>
+        <w:t xml:space="preserve">Schmitt, A. and Brisco, B. 2013. Wetland Monitoring Using the Curvelet-Based Change Detection Method on Polarimetric SAR Imagery. </w:t>
       </w:r>
       <w:r>
         <w:rPr>
           <w:i/>
         </w:rPr>
-        <w:t>Canadian Water Resources Journal / Revue canadienne des ressources hydriques</w:t>
-      </w:r>
-      <w:r>
-        <w:t>, Vol. 34, No. 4, 453-466.</w:t>
+        <w:t>Water</w:t>
+      </w:r>
+      <w:r>
+        <w:t>, Vol. 5, No. 3, 1036.</w:t>
       </w:r>
     </w:p>
     <w:bookmarkEnd w:id="191"/>
@@ -34818,16 +35788,16 @@
       </w:pPr>
       <w:bookmarkStart w:id="192" w:name="_ENREF_145"/>
       <w:r>
-        <w:t xml:space="preserve">Taylor, A. R. D., Howard, G. W. and Begg, G. W. 1995. Developing Wetland Inventories in Southern Africa: A Review. </w:t>
+        <w:t xml:space="preserve">Séguin, G. and Ahmed, S. 2009. RADARSAT constellation, project objectives and status. In </w:t>
       </w:r>
       <w:r>
         <w:rPr>
           <w:i/>
         </w:rPr>
-        <w:t>Vegetatio</w:t>
-      </w:r>
-      <w:r>
-        <w:t>, Vol. 118, No. 1/2, 57-79.</w:t>
+        <w:t xml:space="preserve">2009 IEEE International Geoscience and Remote Sensing Symposium, </w:t>
+      </w:r>
+      <w:r>
+        <w:t>12-17 July 2009, Edited by II-894-II-897.</w:t>
       </w:r>
     </w:p>
     <w:bookmarkEnd w:id="192"/>
@@ -34843,16 +35813,16 @@
       </w:pPr>
       <w:bookmarkStart w:id="193" w:name="_ENREF_146"/>
       <w:r>
-        <w:t xml:space="preserve">Thompson, A. A. 2015. Overview of the RADARSAT Constellation Mission. </w:t>
+        <w:t xml:space="preserve">Sethre, P. R., Rundquist, B. C. and Todhunter, P. E. 2005. Remote Detection of Prairie Pothole Ponds in the Devils Lake Basin, North Dakota. </w:t>
       </w:r>
       <w:r>
         <w:rPr>
           <w:i/>
         </w:rPr>
-        <w:t>Canadian Journal of Remote Sensing</w:t>
-      </w:r>
-      <w:r>
-        <w:t>, Vol. 41, No. 5, 401-407.</w:t>
+        <w:t>GIScience &amp; Remote Sensing</w:t>
+      </w:r>
+      <w:r>
+        <w:t>, Vol. 42, No. 4, 277-296.</w:t>
       </w:r>
     </w:p>
     <w:bookmarkEnd w:id="193"/>
@@ -34868,16 +35838,16 @@
       </w:pPr>
       <w:bookmarkStart w:id="194" w:name="_ENREF_147"/>
       <w:r>
-        <w:t xml:space="preserve">Touzi, R., Boerner, W. M., Lee, J. S. and Lueneburg, E. 2004. A review of polarimetry in the context of synthetic aperture radar: concepts and information extraction. </w:t>
+        <w:t xml:space="preserve">Smith, K., Smith, C., Forest, S. and Richard, A. 2007. </w:t>
       </w:r>
       <w:r>
         <w:rPr>
           <w:i/>
         </w:rPr>
-        <w:t>Canadian Journal of Remote Sensing</w:t>
-      </w:r>
-      <w:r>
-        <w:t>, Vol. 30, No. 3, 380-407.</w:t>
+        <w:t>A Field Guide to the Wetlands of the Boreal Plains Ecozone of Canada</w:t>
+      </w:r>
+      <w:r>
+        <w:t>. D. U. Canada, Edmonton, alberta, Canada. Report No. 1.0.</w:t>
       </w:r>
     </w:p>
     <w:bookmarkEnd w:id="194"/>
@@ -34893,16 +35863,16 @@
       </w:pPr>
       <w:bookmarkStart w:id="195" w:name="_ENREF_148"/>
       <w:r>
-        <w:t xml:space="preserve">Touzi, R., Deschamps, A. and Rother, G. 2007. Wetland characterization using polarimetric RADARSAT-2 capability. </w:t>
+        <w:t xml:space="preserve">Soil Classification Working Group. 1998. </w:t>
       </w:r>
       <w:r>
         <w:rPr>
           <w:i/>
         </w:rPr>
-        <w:t>Canadian Journal of Remote Sensing</w:t>
-      </w:r>
-      <w:r>
-        <w:t>, Vol. 33, No. sup1, S56-S67.</w:t>
+        <w:t>The Canadian System of Soil Classification (3rd Edition)</w:t>
+      </w:r>
+      <w:r>
+        <w:t>. Agriculture and Agri-Food Canada, Publ. 1646 (Revised), Ottawa, Ontario, Canada.</w:t>
       </w:r>
     </w:p>
     <w:bookmarkEnd w:id="195"/>
@@ -34918,16 +35888,16 @@
       </w:pPr>
       <w:bookmarkStart w:id="196" w:name="_ENREF_149"/>
       <w:r>
-        <w:t xml:space="preserve">Townsend, P. A. 2001. Mapping seasonal flooding in forested wetlands using multi-temporal Radarsat SAR. </w:t>
+        <w:t xml:space="preserve">Stewart, R. and Kantrud, H. 1971. </w:t>
       </w:r>
       <w:r>
         <w:rPr>
           <w:i/>
         </w:rPr>
-        <w:t>Photogrammetric engineering and remote sensing</w:t>
-      </w:r>
-      <w:r>
-        <w:t>, Vol. 67, No. 7, 857-864.</w:t>
+        <w:t>Classification of natural ponds and lakes in the glaciated prairie region</w:t>
+      </w:r>
+      <w:r>
+        <w:t>. U. S. F. a. W. S. Bureau of Sport Fisheries and Wildlife, Washington D.C., USA. Report No. Resource Publication 92.</w:t>
       </w:r>
     </w:p>
     <w:bookmarkEnd w:id="196"/>
@@ -34943,16 +35913,16 @@
       </w:pPr>
       <w:bookmarkStart w:id="197" w:name="_ENREF_150"/>
       <w:r>
-        <w:t xml:space="preserve">Townsend, P. A. 2002. Relationships between forest structure and the detection of flood inundation in forested wetlands using C-band SAR. </w:t>
+        <w:t xml:space="preserve">Stow, D. A., Hope, A., McGuire, D., Verbyla, D., Gamon, J., Huemmrich, F., Houston, S., Racine, C., Sturm, M., Tape, K., Hinzman, L., Yoshikawa, K., Tweedie, C., Noyle, B., Silapaswan, C., Douglas, D., Griffith, B., Jia, G., Epstein, H., Walker, D., Daeschner, S., Petersen, A., Zhou, L. and Myneni, R. 2004. Remote sensing of vegetation and land-cover change in Arctic Tundra Ecosystems. </w:t>
       </w:r>
       <w:r>
         <w:rPr>
           <w:i/>
         </w:rPr>
-        <w:t>International Journal of Remote Sensing</w:t>
-      </w:r>
-      <w:r>
-        <w:t>, Vol. 23, No. 3, 443-460.</w:t>
+        <w:t>Remote Sensing of Environment</w:t>
+      </w:r>
+      <w:r>
+        <w:t>, Vol. 89, No. 3, 281-308.</w:t>
       </w:r>
     </w:p>
     <w:bookmarkEnd w:id="197"/>
@@ -34968,7 +35938,7 @@
       </w:pPr>
       <w:bookmarkStart w:id="198" w:name="_ENREF_151"/>
       <w:r>
-        <w:t xml:space="preserve">Töyrä, J., Pietroniro, A. and Martz, L. W. 2001. Multisensor Hydrologic Assessment of a Freshwater Wetland. </w:t>
+        <w:t xml:space="preserve">Sun, G., Ranson, K. J., Kimes, D. S., Blair, J. B. and Kovacs, K. 2008. Forest vertical structure from GLAS: An evaluation using LVIS and SRTM data. </w:t>
       </w:r>
       <w:r>
         <w:rPr>
@@ -34977,7 +35947,7 @@
         <w:t>Remote Sensing of Environment</w:t>
       </w:r>
       <w:r>
-        <w:t>, Vol. 75, No. 2, 162-173.</w:t>
+        <w:t>, Vol. 112, No. 1, 107-117.</w:t>
       </w:r>
     </w:p>
     <w:bookmarkEnd w:id="198"/>
@@ -34993,16 +35963,16 @@
       </w:pPr>
       <w:bookmarkStart w:id="199" w:name="_ENREF_152"/>
       <w:r>
-        <w:t xml:space="preserve">Ustin, S. L., Wessman, C. A., Curtis, B., Kasischke, E., Way, J. and Vanderbilt, V. C. 1991. Opportunities for Using the EOS Imaging Spectrometers and Synthetic Aperture Radar in Ecological Models. </w:t>
+        <w:t xml:space="preserve">Szantoi, Z., Escobedo, F., Abd-Elrahman, A., Smith, S. and Pearlstine, L. 2013. Analyzing fine-scale wetland composition using high resolution imagery and texture features. </w:t>
       </w:r>
       <w:r>
         <w:rPr>
           <w:i/>
         </w:rPr>
-        <w:t>Ecology</w:t>
-      </w:r>
-      <w:r>
-        <w:t>, Vol. 72, No. 6, 1934-1945.</w:t>
+        <w:t>International Journal of Applied Earth Observation and Geoinformation</w:t>
+      </w:r>
+      <w:r>
+        <w:t>, Vol. 23, No. 204-212.</w:t>
       </w:r>
     </w:p>
     <w:bookmarkEnd w:id="199"/>
@@ -35018,16 +35988,16 @@
       </w:pPr>
       <w:bookmarkStart w:id="200" w:name="_ENREF_153"/>
       <w:r>
-        <w:t xml:space="preserve">Vachon, P. W. and Wolfe, J. 2011. C-Band Cross-Polarization Wind Speed Retrieval. </w:t>
+        <w:t xml:space="preserve">Tarnocai, C. 2009. The Impact of Climate Change on Canadian Peatlands. </w:t>
       </w:r>
       <w:r>
         <w:rPr>
           <w:i/>
         </w:rPr>
-        <w:t>IEEE Geoscience and Remote Sensing Letters</w:t>
-      </w:r>
-      <w:r>
-        <w:t>, Vol. 8, No. 3, 456-459.</w:t>
+        <w:t>Canadian Water Resources Journal / Revue canadienne des ressources hydriques</w:t>
+      </w:r>
+      <w:r>
+        <w:t>, Vol. 34, No. 4, 453-466.</w:t>
       </w:r>
     </w:p>
     <w:bookmarkEnd w:id="200"/>
@@ -35043,16 +36013,16 @@
       </w:pPr>
       <w:bookmarkStart w:id="201" w:name="_ENREF_154"/>
       <w:r>
-        <w:t xml:space="preserve">van Zyl, J. J. 1989. Unsupervised classification of scattering behavior using radar polarimetry data. </w:t>
+        <w:t xml:space="preserve">Taylor, A. R. D., Howard, G. W. and Begg, G. W. 1995. Developing Wetland Inventories in Southern Africa: A Review. </w:t>
       </w:r>
       <w:r>
         <w:rPr>
           <w:i/>
         </w:rPr>
-        <w:t>IEEE Transactions on Geoscience and Remote Sensing</w:t>
-      </w:r>
-      <w:r>
-        <w:t>, Vol. 27, No. 1, 36-45.</w:t>
+        <w:t>Vegetatio</w:t>
+      </w:r>
+      <w:r>
+        <w:t>, Vol. 118, No. 1/2, 57-79.</w:t>
       </w:r>
     </w:p>
     <w:bookmarkEnd w:id="201"/>
@@ -35068,17 +36038,16 @@
       </w:pPr>
       <w:bookmarkStart w:id="202" w:name="_ENREF_155"/>
       <w:r>
-        <w:lastRenderedPageBreak/>
-        <w:t xml:space="preserve">Vitt, D. H., Halsey, L. A., Thormann, M. N. and Martin, T. 1996. </w:t>
+        <w:t xml:space="preserve">Thompson, A. A. 2010. Innovative Capabilities of the RADARSAT Constellation Mission. In </w:t>
       </w:r>
       <w:r>
         <w:rPr>
           <w:i/>
         </w:rPr>
-        <w:t>Peatland inventory of Alberta Phase I: overview of peatland resources in the natural regions and subregions of the province</w:t>
-      </w:r>
-      <w:r>
-        <w:t>. A. P. R. Centre, Edmonton, Alberta, Canada. Report No. Publication No. 96-1.</w:t>
+        <w:t xml:space="preserve">8th European Conference on Synthetic Aperture Radar, </w:t>
+      </w:r>
+      <w:r>
+        <w:t>7-10 June 2010, Edited by 1-3.</w:t>
       </w:r>
     </w:p>
     <w:bookmarkEnd w:id="202"/>
@@ -35094,16 +36063,16 @@
       </w:pPr>
       <w:bookmarkStart w:id="203" w:name="_ENREF_156"/>
       <w:r>
-        <w:t xml:space="preserve">Vitt, D. H., Halsey, L. A. and Zoltai, S. C. 1994. The Bog Landforms of Continental Western Canada in Relation to Climate and Permafrost Patterns. </w:t>
+        <w:t xml:space="preserve">Thompson, A. A. 2015. Overview of the RADARSAT Constellation Mission. </w:t>
       </w:r>
       <w:r>
         <w:rPr>
           <w:i/>
         </w:rPr>
-        <w:t>Arctic and Alpine Research</w:t>
-      </w:r>
-      <w:r>
-        <w:t>, Vol. 26, No. 1, 1-13.</w:t>
+        <w:t>Canadian Journal of Remote Sensing</w:t>
+      </w:r>
+      <w:r>
+        <w:t>, Vol. 41, No. 5, 401-407.</w:t>
       </w:r>
     </w:p>
     <w:bookmarkEnd w:id="203"/>
@@ -35119,16 +36088,16 @@
       </w:pPr>
       <w:bookmarkStart w:id="204" w:name="_ENREF_157"/>
       <w:r>
-        <w:t xml:space="preserve">Vitt, D. H., Van Wirdum, G., Zoltai, S. C. and Halsey, L. A. 1993. Habitat requirements of Scorpidium scorpiodes and fen development in continental Canada. </w:t>
+        <w:t xml:space="preserve">Touzi, R., Boerner, W. M., Lee, J. S. and Lueneburg, E. 2004. A review of polarimetry in the context of synthetic aperture radar: concepts and information extraction. </w:t>
       </w:r>
       <w:r>
         <w:rPr>
           <w:i/>
         </w:rPr>
-        <w:t>Bryologist</w:t>
-      </w:r>
-      <w:r>
-        <w:t>, Vol. 96, No. 1, 106-111.</w:t>
+        <w:t>Canadian Journal of Remote Sensing</w:t>
+      </w:r>
+      <w:r>
+        <w:t>, Vol. 30, No. 3, 380-407.</w:t>
       </w:r>
     </w:p>
     <w:bookmarkEnd w:id="204"/>
@@ -35144,16 +36113,16 @@
       </w:pPr>
       <w:bookmarkStart w:id="205" w:name="_ENREF_158"/>
       <w:r>
-        <w:t xml:space="preserve">Wdowinski, S., Hong, S. H. and Kim, S. W. 2008a. Evaluation of TerraSAR-X Observations for Wetland InSAR Application. In </w:t>
+        <w:t xml:space="preserve">Touzi, R., Deschamps, A. and Rother, G. 2007. Wetland characterization using polarimetric RADARSAT-2 capability. </w:t>
       </w:r>
       <w:r>
         <w:rPr>
           <w:i/>
         </w:rPr>
-        <w:t xml:space="preserve">IGARSS 2008 - 2008 IEEE International Geoscience and Remote Sensing Symposium, </w:t>
-      </w:r>
-      <w:r>
-        <w:t>7-11 July 2008, Edited by IV - 1233-IV - 1236.</w:t>
+        <w:t>Canadian Journal of Remote Sensing</w:t>
+      </w:r>
+      <w:r>
+        <w:t>, Vol. 33, No. sup1, S56-S67.</w:t>
       </w:r>
     </w:p>
     <w:bookmarkEnd w:id="205"/>
@@ -35169,16 +36138,16 @@
       </w:pPr>
       <w:bookmarkStart w:id="206" w:name="_ENREF_159"/>
       <w:r>
-        <w:t xml:space="preserve">Wdowinski, S., Kim, S.-W., Amelung, F., Dixon, T. H., Miralles-Wilhelm, F. and Sonenshein, R. 2008b. Space-based detection of wetlands' surface water level changes from L-band SAR interferometry. </w:t>
+        <w:t xml:space="preserve">Townsend, P. A. 2001. Mapping seasonal flooding in forested wetlands using multi-temporal Radarsat SAR. </w:t>
       </w:r>
       <w:r>
         <w:rPr>
           <w:i/>
         </w:rPr>
-        <w:t>Remote Sensing of Environment</w:t>
-      </w:r>
-      <w:r>
-        <w:t>, Vol. 112, No. 3, 681-696.</w:t>
+        <w:t>Photogrammetric engineering and remote sensing</w:t>
+      </w:r>
+      <w:r>
+        <w:t>, Vol. 67, No. 7, 857-864.</w:t>
       </w:r>
     </w:p>
     <w:bookmarkEnd w:id="206"/>
@@ -35194,16 +36163,16 @@
       </w:pPr>
       <w:bookmarkStart w:id="207" w:name="_ENREF_160"/>
       <w:r>
-        <w:t xml:space="preserve">White, L., Brisco, B., Dabboor, M., Schmitt, A. and Pratt, A. 2015. A Collection of SAR Methodologies for Monitoring Wetlands. </w:t>
+        <w:t xml:space="preserve">Townsend, P. A. 2002. Relationships between forest structure and the detection of flood inundation in forested wetlands using C-band SAR. </w:t>
       </w:r>
       <w:r>
         <w:rPr>
           <w:i/>
         </w:rPr>
-        <w:t>Remote Sensing</w:t>
-      </w:r>
-      <w:r>
-        <w:t>, Vol. 7, No. 6, 7615.</w:t>
+        <w:t>International Journal of Remote Sensing</w:t>
+      </w:r>
+      <w:r>
+        <w:t>, Vol. 23, No. 3, 443-460.</w:t>
       </w:r>
     </w:p>
     <w:bookmarkEnd w:id="207"/>
@@ -35219,16 +36188,16 @@
       </w:pPr>
       <w:bookmarkStart w:id="208" w:name="_ENREF_161"/>
       <w:r>
-        <w:t xml:space="preserve">White, L., Brisco, B., Pregitzer, M., Tedford, B. and Boychuk, L. 2014. RADARSAT-2 Beam Mode Selection for Surface Water and Flooded Vegetation Mapping. </w:t>
+        <w:t xml:space="preserve">Töyrä, J., Pietroniro, A. and Martz, L. W. 2001. Multisensor Hydrologic Assessment of a Freshwater Wetland. </w:t>
       </w:r>
       <w:r>
         <w:rPr>
           <w:i/>
         </w:rPr>
-        <w:t>Canadian Journal of Remote Sensing</w:t>
-      </w:r>
-      <w:r>
-        <w:t>, Vol. 40, No. 2, 135-151.</w:t>
+        <w:t>Remote Sensing of Environment</w:t>
+      </w:r>
+      <w:r>
+        <w:t>, Vol. 75, No. 2, 162-173.</w:t>
       </w:r>
     </w:p>
     <w:bookmarkEnd w:id="208"/>
@@ -35244,22 +36213,16 @@
       </w:pPr>
       <w:bookmarkStart w:id="209" w:name="_ENREF_162"/>
       <w:r>
-        <w:t xml:space="preserve">Wilen, B. O. and Bates, M. K. 1995. The US Fish and Wildlife Service National wetlands inventory project. In </w:t>
+        <w:t xml:space="preserve">Ustin, S. L., Wessman, C. A., Curtis, B., Kasischke, E., Way, J. and Vanderbilt, V. C. 1991. Opportunities for Using the EOS Imaging Spectrometers and Synthetic Aperture Radar in Ecological Models. </w:t>
       </w:r>
       <w:r>
         <w:rPr>
           <w:i/>
         </w:rPr>
-        <w:t>Classification and inventory of the world’s wetlands</w:t>
-      </w:r>
-      <w:r>
-        <w:t>. Edited by C. M. Finlayson and A. G. van der Valk. Advances in Vegetation Science 16, Reprint from Vegetatio 118, 153-169,</w:t>
-      </w:r>
-      <w:r>
-        <w:rPr>
-          <w:b/>
-        </w:rPr>
-        <w:t xml:space="preserve"> </w:t>
+        <w:t>Ecology</w:t>
+      </w:r>
+      <w:r>
+        <w:t>, Vol. 72, No. 6, 1934-1945.</w:t>
       </w:r>
     </w:p>
     <w:bookmarkEnd w:id="209"/>
@@ -35275,25 +36238,16 @@
       </w:pPr>
       <w:bookmarkStart w:id="210" w:name="_ENREF_163"/>
       <w:r>
-        <w:t xml:space="preserve">Wilen, B. O. and Tiner, R. W. 1993. Wetlands of the United States. In </w:t>
+        <w:t xml:space="preserve">Vachon, P. W. and Wolfe, J. 2011. C-Band Cross-Polarization Wind Speed Retrieval. </w:t>
       </w:r>
       <w:r>
         <w:rPr>
           <w:i/>
         </w:rPr>
-        <w:t>Wetlands of the world: Inventory, ecology and management Volume I: Africa, Australia, Canada and Greenland, Mediterranean, Mexico, Papua New Guinea, South Asia, Tropical South America, United States</w:t>
-      </w:r>
-      <w:r>
-        <w:t>. Edited by D. F. Whigham, D. Dykyjová and S. Hejný. Springer Netherlands, Dordrecht,</w:t>
-      </w:r>
-      <w:r>
-        <w:rPr>
-          <w:b/>
-        </w:rPr>
-        <w:t xml:space="preserve"> </w:t>
-      </w:r>
-      <w:r>
-        <w:t>515-636.</w:t>
+        <w:t>IEEE Geoscience and Remote Sensing Letters</w:t>
+      </w:r>
+      <w:r>
+        <w:t>, Vol. 8, No. 3, 456-459.</w:t>
       </w:r>
     </w:p>
     <w:bookmarkEnd w:id="210"/>
@@ -35309,16 +36263,16 @@
       </w:pPr>
       <w:bookmarkStart w:id="211" w:name="_ENREF_164"/>
       <w:r>
-        <w:t xml:space="preserve">Wilusz, D. C., Zaitchik, B. F., Anderson, M. C., Hain, C. R., Yilmaz, M. T. and Mladenova, I. E. 2017. Monthly flooded area classification using low resolution SAR imagery in the Sudd wetland from 2007 to 2011. </w:t>
+        <w:t xml:space="preserve">van Zyl, J. J. 1989. Unsupervised classification of scattering behavior using radar polarimetry data. </w:t>
       </w:r>
       <w:r>
         <w:rPr>
           <w:i/>
         </w:rPr>
-        <w:t>Remote Sensing of Environment</w:t>
-      </w:r>
-      <w:r>
-        <w:t>, Vol. 194, No. 205-218.</w:t>
+        <w:t>IEEE Transactions on Geoscience and Remote Sensing</w:t>
+      </w:r>
+      <w:r>
+        <w:t>, Vol. 27, No. 1, 36-45.</w:t>
       </w:r>
     </w:p>
     <w:bookmarkEnd w:id="211"/>
@@ -35334,25 +36288,16 @@
       </w:pPr>
       <w:bookmarkStart w:id="212" w:name="_ENREF_165"/>
       <w:r>
-        <w:t xml:space="preserve">Winter, T. C. 1989. Hydrologic studies of wetlands in the northern prairie. In </w:t>
+        <w:t xml:space="preserve">Vitt, D. H., Halsey, L. A., Thormann, M. N. and Martin, T. 1996. </w:t>
       </w:r>
       <w:r>
         <w:rPr>
           <w:i/>
         </w:rPr>
-        <w:t>Northern Prairie Wetlands</w:t>
-      </w:r>
-      <w:r>
-        <w:t>. Edited by A. G. van der Valk. Iowa State University Press, Ames, IA, USA,</w:t>
-      </w:r>
-      <w:r>
-        <w:rPr>
-          <w:b/>
-        </w:rPr>
-        <w:t xml:space="preserve"> </w:t>
-      </w:r>
-      <w:r>
-        <w:t>16-54.</w:t>
+        <w:t>Peatland inventory of Alberta Phase I: overview of peatland resources in the natural regions and subregions of the province</w:t>
+      </w:r>
+      <w:r>
+        <w:t>. A. P. R. Centre, Edmonton, Alberta, Canada. Report No. Publication No. 96-1.</w:t>
       </w:r>
     </w:p>
     <w:bookmarkEnd w:id="212"/>
@@ -35368,16 +36313,16 @@
       </w:pPr>
       <w:bookmarkStart w:id="213" w:name="_ENREF_166"/>
       <w:r>
-        <w:t xml:space="preserve">Winter, T. C. and LaBaugh, J. W. 2003. Hydrologic considerations in defining isolated wetlands. </w:t>
+        <w:t xml:space="preserve">Vitt, D. H., Halsey, L. A. and Zoltai, S. C. 1994. The Bog Landforms of Continental Western Canada in Relation to Climate and Permafrost Patterns. </w:t>
       </w:r>
       <w:r>
         <w:rPr>
           <w:i/>
         </w:rPr>
-        <w:t>Wetlands</w:t>
-      </w:r>
-      <w:r>
-        <w:t>, Vol. 23, No. 3, 532-540.</w:t>
+        <w:t>Arctic and Alpine Research</w:t>
+      </w:r>
+      <w:r>
+        <w:t>, Vol. 26, No. 1, 1-13.</w:t>
       </w:r>
     </w:p>
     <w:bookmarkEnd w:id="213"/>
@@ -35393,16 +36338,16 @@
       </w:pPr>
       <w:bookmarkStart w:id="214" w:name="_ENREF_167"/>
       <w:r>
-        <w:t xml:space="preserve">Work, E. A., Jr. and Gilmer, D. S. 1976. Utilization of Satellite Data for Inventorying Prairie Ponds and Lakes. </w:t>
+        <w:t xml:space="preserve">Vitt, D. H., Van Wirdum, G., Zoltai, S. C. and Halsey, L. A. 1993. Habitat requirements of Scorpidium scorpiodes and fen development in continental Canada. </w:t>
       </w:r>
       <w:r>
         <w:rPr>
           <w:i/>
         </w:rPr>
-        <w:t>Photogrammetric Engineering and Remote Sensing</w:t>
-      </w:r>
-      <w:r>
-        <w:t>, Vol. 42, No. 5, 685-694.</w:t>
+        <w:t>Bryologist</w:t>
+      </w:r>
+      <w:r>
+        <w:t>, Vol. 96, No. 1, 106-111.</w:t>
       </w:r>
     </w:p>
     <w:bookmarkEnd w:id="214"/>
@@ -35418,16 +36363,16 @@
       </w:pPr>
       <w:bookmarkStart w:id="215" w:name="_ENREF_168"/>
       <w:r>
-        <w:t xml:space="preserve">Work, E. A., Jr., Gilmer, D. S. and Klett, A. 1974. Utility of ERTS for Monitoring the Breeding Habitat of Migratory Waterfowl. In </w:t>
+        <w:t xml:space="preserve">Wdowinski, S., Hong, S. H. and Kim, S. W. 2008a. Evaluation of TerraSAR-X Observations for Wetland InSAR Application. In </w:t>
       </w:r>
       <w:r>
         <w:rPr>
           <w:i/>
         </w:rPr>
-        <w:t xml:space="preserve">Proceedings of the Third Earth Resources Technology Satellite-1 Symposium, </w:t>
-      </w:r>
-      <w:r>
-        <w:t>December 10-14, Washington, DC, USA. Edited by S. C. Freden, E. P. Mercanti and M. A. Becker. 1671-1685.</w:t>
+        <w:t xml:space="preserve">IGARSS 2008 - 2008 IEEE International Geoscience and Remote Sensing Symposium, </w:t>
+      </w:r>
+      <w:r>
+        <w:t>7-11 July 2008, Edited by IV - 1233-IV - 1236.</w:t>
       </w:r>
     </w:p>
     <w:bookmarkEnd w:id="215"/>
@@ -35443,16 +36388,16 @@
       </w:pPr>
       <w:bookmarkStart w:id="216" w:name="_ENREF_169"/>
       <w:r>
-        <w:t xml:space="preserve">Yamaguchi, Y., Moriyama, T., Ishido, M. and Yamada, H. 2005. Four-component scattering model for polarimetric SAR image decomposition. </w:t>
+        <w:t xml:space="preserve">Wdowinski, S., Kim, S.-W., Amelung, F., Dixon, T. H., Miralles-Wilhelm, F. and Sonenshein, R. 2008b. Space-based detection of wetlands' surface water level changes from L-band SAR interferometry. </w:t>
       </w:r>
       <w:r>
         <w:rPr>
           <w:i/>
         </w:rPr>
-        <w:t>IEEE Transactions on Geoscience and Remote Sensing</w:t>
-      </w:r>
-      <w:r>
-        <w:t>, Vol. 43, No. 8, 1699-1706.</w:t>
+        <w:t>Remote Sensing of Environment</w:t>
+      </w:r>
+      <w:r>
+        <w:t>, Vol. 112, No. 3, 681-696.</w:t>
       </w:r>
     </w:p>
     <w:bookmarkEnd w:id="216"/>
@@ -35468,16 +36413,16 @@
       </w:pPr>
       <w:bookmarkStart w:id="217" w:name="_ENREF_170"/>
       <w:r>
-        <w:t xml:space="preserve">Yamaguchi, Y., Sato, A., Boerner, W. M., Sato, R. and Yamada, H. 2011. Four-Component Scattering Power Decomposition With Rotation of Coherency Matrix. </w:t>
+        <w:t xml:space="preserve">White, L., Brisco, B., Dabboor, M., Schmitt, A. and Pratt, A. 2015. A Collection of SAR Methodologies for Monitoring Wetlands. </w:t>
       </w:r>
       <w:r>
         <w:rPr>
           <w:i/>
         </w:rPr>
-        <w:t>IEEE Transactions on Geoscience and Remote Sensing</w:t>
-      </w:r>
-      <w:r>
-        <w:t>, Vol. 49, No. 6, 2251-2258.</w:t>
+        <w:t>Remote Sensing</w:t>
+      </w:r>
+      <w:r>
+        <w:t>, Vol. 7, No. 6, 7615.</w:t>
       </w:r>
     </w:p>
     <w:bookmarkEnd w:id="217"/>
@@ -35493,16 +36438,16 @@
       </w:pPr>
       <w:bookmarkStart w:id="218" w:name="_ENREF_171"/>
       <w:r>
-        <w:t xml:space="preserve">Zhang, D., Gersberg, R. M. and Keat, T. S. 2009. Constructed wetlands in China. </w:t>
+        <w:t xml:space="preserve">White, L., Brisco, B., Pregitzer, M., Tedford, B. and Boychuk, L. 2014. RADARSAT-2 Beam Mode Selection for Surface Water and Flooded Vegetation Mapping. </w:t>
       </w:r>
       <w:r>
         <w:rPr>
           <w:i/>
         </w:rPr>
-        <w:t>Ecological Engineering</w:t>
-      </w:r>
-      <w:r>
-        <w:t>, Vol. 35, No. 10, 1367-1378.</w:t>
+        <w:t>Canadian Journal of Remote Sensing</w:t>
+      </w:r>
+      <w:r>
+        <w:t>, Vol. 40, No. 2, 135-151.</w:t>
       </w:r>
     </w:p>
     <w:bookmarkEnd w:id="218"/>
@@ -35518,16 +36463,16 @@
       </w:pPr>
       <w:bookmarkStart w:id="219" w:name="_ENREF_172"/>
       <w:r>
-        <w:t xml:space="preserve">Zoltai, S. C. and Tarnocai, C. 1975. Perennially Frozen Peatlands in Western Arctic and Subarctic of Canada. </w:t>
+        <w:t xml:space="preserve">White, L., Millard, K., Banks, S., Richardson, M., Pasher, J. and Duffe, J. 2017. Moving to the RADARSAT Constellation Mission: Comparing Synthesized Compact Polarimetry and Dual Polarimetry Data with Fully Polarimetric RADARSAT-2 Data for Image Classification of Peatlands. </w:t>
       </w:r>
       <w:r>
         <w:rPr>
           <w:i/>
         </w:rPr>
-        <w:t>Canadian Journal of Earth Sciences</w:t>
-      </w:r>
-      <w:r>
-        <w:t>, Vol. 12, No. 1, 28-43.</w:t>
+        <w:t>Remote Sensing</w:t>
+      </w:r>
+      <w:r>
+        <w:t>, Vol. 9, No. 6, 573.</w:t>
       </w:r>
     </w:p>
     <w:bookmarkEnd w:id="219"/>
@@ -35543,6 +36488,306 @@
       </w:pPr>
       <w:bookmarkStart w:id="220" w:name="_ENREF_173"/>
       <w:r>
+        <w:t xml:space="preserve">Wilen, B. O. and Bates, M. K. 1995. The US Fish and Wildlife Service National wetlands inventory project. In </w:t>
+      </w:r>
+      <w:r>
+        <w:rPr>
+          <w:i/>
+        </w:rPr>
+        <w:t>Classification and inventory of the world’s wetlands</w:t>
+      </w:r>
+      <w:r>
+        <w:t>. Edited by C. M. Finlayson and A. G. van der Valk. Advances in Vegetation Science 16, Reprint from Vegetatio 118, 153-169,</w:t>
+      </w:r>
+      <w:r>
+        <w:rPr>
+          <w:b/>
+        </w:rPr>
+        <w:t xml:space="preserve"> </w:t>
+      </w:r>
+    </w:p>
+    <w:bookmarkEnd w:id="220"/>
+    <w:p>
+      <w:pPr>
+        <w:pStyle w:val="EndNoteBibliography"/>
+        <w:spacing w:after="0"/>
+      </w:pPr>
+    </w:p>
+    <w:p>
+      <w:pPr>
+        <w:pStyle w:val="EndNoteBibliography"/>
+      </w:pPr>
+      <w:bookmarkStart w:id="221" w:name="_ENREF_174"/>
+      <w:r>
+        <w:t xml:space="preserve">Wilen, B. O. and Tiner, R. W. 1993. Wetlands of the United States. In </w:t>
+      </w:r>
+      <w:r>
+        <w:rPr>
+          <w:i/>
+        </w:rPr>
+        <w:t>Wetlands of the world: Inventory, ecology and management Volume I: Africa, Australia, Canada and Greenland, Mediterranean, Mexico, Papua New Guinea, South Asia, Tropical South America, United States</w:t>
+      </w:r>
+      <w:r>
+        <w:t>. Edited by D. F. Whigham, D. Dykyjová and S. Hejný. Springer Netherlands, Dordrecht,</w:t>
+      </w:r>
+      <w:r>
+        <w:rPr>
+          <w:b/>
+        </w:rPr>
+        <w:t xml:space="preserve"> </w:t>
+      </w:r>
+      <w:r>
+        <w:t>515-636.</w:t>
+      </w:r>
+    </w:p>
+    <w:bookmarkEnd w:id="221"/>
+    <w:p>
+      <w:pPr>
+        <w:pStyle w:val="EndNoteBibliography"/>
+        <w:spacing w:after="0"/>
+      </w:pPr>
+    </w:p>
+    <w:p>
+      <w:pPr>
+        <w:pStyle w:val="EndNoteBibliography"/>
+      </w:pPr>
+      <w:bookmarkStart w:id="222" w:name="_ENREF_175"/>
+      <w:r>
+        <w:t xml:space="preserve">Wilusz, D. C., Zaitchik, B. F., Anderson, M. C., Hain, C. R., Yilmaz, M. T. and Mladenova, I. E. 2017. Monthly flooded area classification using low resolution SAR imagery in the Sudd wetland from 2007 to 2011. </w:t>
+      </w:r>
+      <w:r>
+        <w:rPr>
+          <w:i/>
+        </w:rPr>
+        <w:t>Remote Sensing of Environment</w:t>
+      </w:r>
+      <w:r>
+        <w:t>, Vol. 194, No. 205-218.</w:t>
+      </w:r>
+    </w:p>
+    <w:bookmarkEnd w:id="222"/>
+    <w:p>
+      <w:pPr>
+        <w:pStyle w:val="EndNoteBibliography"/>
+        <w:spacing w:after="0"/>
+      </w:pPr>
+    </w:p>
+    <w:p>
+      <w:pPr>
+        <w:pStyle w:val="EndNoteBibliography"/>
+      </w:pPr>
+      <w:bookmarkStart w:id="223" w:name="_ENREF_176"/>
+      <w:r>
+        <w:t xml:space="preserve">Winter, T. C. 1989. Hydrologic studies of wetlands in the northern prairie. In </w:t>
+      </w:r>
+      <w:r>
+        <w:rPr>
+          <w:i/>
+        </w:rPr>
+        <w:t>Northern Prairie Wetlands</w:t>
+      </w:r>
+      <w:r>
+        <w:t>. Edited by A. G. van der Valk. Iowa State University Press, Ames, IA, USA,</w:t>
+      </w:r>
+      <w:r>
+        <w:rPr>
+          <w:b/>
+        </w:rPr>
+        <w:t xml:space="preserve"> </w:t>
+      </w:r>
+      <w:r>
+        <w:t>16-54.</w:t>
+      </w:r>
+    </w:p>
+    <w:bookmarkEnd w:id="223"/>
+    <w:p>
+      <w:pPr>
+        <w:pStyle w:val="EndNoteBibliography"/>
+        <w:spacing w:after="0"/>
+      </w:pPr>
+    </w:p>
+    <w:p>
+      <w:pPr>
+        <w:pStyle w:val="EndNoteBibliography"/>
+      </w:pPr>
+      <w:bookmarkStart w:id="224" w:name="_ENREF_177"/>
+      <w:r>
+        <w:t xml:space="preserve">Winter, T. C. and LaBaugh, J. W. 2003. Hydrologic considerations in defining isolated wetlands. </w:t>
+      </w:r>
+      <w:r>
+        <w:rPr>
+          <w:i/>
+        </w:rPr>
+        <w:t>Wetlands</w:t>
+      </w:r>
+      <w:r>
+        <w:t>, Vol. 23, No. 3, 532-540.</w:t>
+      </w:r>
+    </w:p>
+    <w:bookmarkEnd w:id="224"/>
+    <w:p>
+      <w:pPr>
+        <w:pStyle w:val="EndNoteBibliography"/>
+        <w:spacing w:after="0"/>
+      </w:pPr>
+    </w:p>
+    <w:p>
+      <w:pPr>
+        <w:pStyle w:val="EndNoteBibliography"/>
+      </w:pPr>
+      <w:bookmarkStart w:id="225" w:name="_ENREF_178"/>
+      <w:r>
+        <w:lastRenderedPageBreak/>
+        <w:t xml:space="preserve">Work, E. A., Jr. and Gilmer, D. S. 1976. Utilization of Satellite Data for Inventorying Prairie Ponds and Lakes. </w:t>
+      </w:r>
+      <w:r>
+        <w:rPr>
+          <w:i/>
+        </w:rPr>
+        <w:t>Photogrammetric Engineering and Remote Sensing</w:t>
+      </w:r>
+      <w:r>
+        <w:t>, Vol. 42, No. 5, 685-694.</w:t>
+      </w:r>
+    </w:p>
+    <w:bookmarkEnd w:id="225"/>
+    <w:p>
+      <w:pPr>
+        <w:pStyle w:val="EndNoteBibliography"/>
+        <w:spacing w:after="0"/>
+      </w:pPr>
+    </w:p>
+    <w:p>
+      <w:pPr>
+        <w:pStyle w:val="EndNoteBibliography"/>
+      </w:pPr>
+      <w:bookmarkStart w:id="226" w:name="_ENREF_179"/>
+      <w:r>
+        <w:t xml:space="preserve">Work, E. A., Jr., Gilmer, D. S. and Klett, A. 1974. Utility of ERTS for Monitoring the Breeding Habitat of Migratory Waterfowl. In </w:t>
+      </w:r>
+      <w:r>
+        <w:rPr>
+          <w:i/>
+        </w:rPr>
+        <w:t xml:space="preserve">Proceedings of the Third Earth Resources Technology Satellite-1 Symposium, </w:t>
+      </w:r>
+      <w:r>
+        <w:t>December 10-14, Washington, DC, USA. Edited by S. C. Freden, E. P. Mercanti and M. A. Becker. 1671-1685.</w:t>
+      </w:r>
+    </w:p>
+    <w:bookmarkEnd w:id="226"/>
+    <w:p>
+      <w:pPr>
+        <w:pStyle w:val="EndNoteBibliography"/>
+        <w:spacing w:after="0"/>
+      </w:pPr>
+    </w:p>
+    <w:p>
+      <w:pPr>
+        <w:pStyle w:val="EndNoteBibliography"/>
+      </w:pPr>
+      <w:bookmarkStart w:id="227" w:name="_ENREF_180"/>
+      <w:r>
+        <w:t xml:space="preserve">Yamaguchi, Y., Moriyama, T., Ishido, M. and Yamada, H. 2005. Four-component scattering model for polarimetric SAR image decomposition. </w:t>
+      </w:r>
+      <w:r>
+        <w:rPr>
+          <w:i/>
+        </w:rPr>
+        <w:t>IEEE Transactions on Geoscience and Remote Sensing</w:t>
+      </w:r>
+      <w:r>
+        <w:t>, Vol. 43, No. 8, 1699-1706.</w:t>
+      </w:r>
+    </w:p>
+    <w:bookmarkEnd w:id="227"/>
+    <w:p>
+      <w:pPr>
+        <w:pStyle w:val="EndNoteBibliography"/>
+        <w:spacing w:after="0"/>
+      </w:pPr>
+    </w:p>
+    <w:p>
+      <w:pPr>
+        <w:pStyle w:val="EndNoteBibliography"/>
+      </w:pPr>
+      <w:bookmarkStart w:id="228" w:name="_ENREF_181"/>
+      <w:r>
+        <w:t xml:space="preserve">Yamaguchi, Y., Sato, A., Boerner, W. M., Sato, R. and Yamada, H. 2011. Four-Component Scattering Power Decomposition With Rotation of Coherency Matrix. </w:t>
+      </w:r>
+      <w:r>
+        <w:rPr>
+          <w:i/>
+        </w:rPr>
+        <w:t>IEEE Transactions on Geoscience and Remote Sensing</w:t>
+      </w:r>
+      <w:r>
+        <w:t>, Vol. 49, No. 6, 2251-2258.</w:t>
+      </w:r>
+    </w:p>
+    <w:bookmarkEnd w:id="228"/>
+    <w:p>
+      <w:pPr>
+        <w:pStyle w:val="EndNoteBibliography"/>
+        <w:spacing w:after="0"/>
+      </w:pPr>
+    </w:p>
+    <w:p>
+      <w:pPr>
+        <w:pStyle w:val="EndNoteBibliography"/>
+      </w:pPr>
+      <w:bookmarkStart w:id="229" w:name="_ENREF_182"/>
+      <w:r>
+        <w:t xml:space="preserve">Zhang, D., Gersberg, R. M. and Keat, T. S. 2009. Constructed wetlands in China. </w:t>
+      </w:r>
+      <w:r>
+        <w:rPr>
+          <w:i/>
+        </w:rPr>
+        <w:t>Ecological Engineering</w:t>
+      </w:r>
+      <w:r>
+        <w:t>, Vol. 35, No. 10, 1367-1378.</w:t>
+      </w:r>
+    </w:p>
+    <w:bookmarkEnd w:id="229"/>
+    <w:p>
+      <w:pPr>
+        <w:pStyle w:val="EndNoteBibliography"/>
+        <w:spacing w:after="0"/>
+      </w:pPr>
+    </w:p>
+    <w:p>
+      <w:pPr>
+        <w:pStyle w:val="EndNoteBibliography"/>
+      </w:pPr>
+      <w:bookmarkStart w:id="230" w:name="_ENREF_183"/>
+      <w:r>
+        <w:t xml:space="preserve">Zoltai, S. C. and Tarnocai, C. 1975. Perennially Frozen Peatlands in Western Arctic and Subarctic of Canada. </w:t>
+      </w:r>
+      <w:r>
+        <w:rPr>
+          <w:i/>
+        </w:rPr>
+        <w:t>Canadian Journal of Earth Sciences</w:t>
+      </w:r>
+      <w:r>
+        <w:t>, Vol. 12, No. 1, 28-43.</w:t>
+      </w:r>
+    </w:p>
+    <w:bookmarkEnd w:id="230"/>
+    <w:p>
+      <w:pPr>
+        <w:pStyle w:val="EndNoteBibliography"/>
+        <w:spacing w:after="0"/>
+      </w:pPr>
+    </w:p>
+    <w:p>
+      <w:pPr>
+        <w:pStyle w:val="EndNoteBibliography"/>
+      </w:pPr>
+      <w:bookmarkStart w:id="231" w:name="_ENREF_184"/>
+      <w:r>
         <w:t xml:space="preserve">Zwally, H. J., Schutz, B., Abdalati, W., Abshire, J., Bentley, C., Brenner, A., Bufton, J., Dezio, J., Hancock, D., Harding, D., Herring, T., Minster, B., Quinn, K., Palm, S., Spinhirne, J. and Thomas, R. 2002. ICESat's laser measurements of polar ice, atmosphere, ocean, and land. </w:t>
       </w:r>
       <w:r>
@@ -35555,7 +36800,7 @@
         <w:t>, Vol. 34, No. 3-4, 405-445.</w:t>
       </w:r>
     </w:p>
-    <w:bookmarkEnd w:id="220"/>
+    <w:bookmarkEnd w:id="231"/>
     <w:p>
       <w:pPr>
         <w:pStyle w:val="EndNoteBibliography"/>
@@ -35641,7 +36886,7 @@
           <w:rPr>
             <w:noProof/>
           </w:rPr>
-          <w:t>38</w:t>
+          <w:t>28</w:t>
         </w:r>
         <w:r>
           <w:fldChar w:fldCharType="end"/>
@@ -35686,6 +36931,119 @@
 <file path=word/numbering.xml><?xml version="1.0" encoding="utf-8"?>
 <w:numbering xmlns:wpc="http://schemas.microsoft.com/office/word/2010/wordprocessingCanvas" xmlns:mc="http://schemas.openxmlformats.org/markup-compatibility/2006" xmlns:o="urn:schemas-microsoft-com:office:office" xmlns:r="http://schemas.openxmlformats.org/officeDocument/2006/relationships" xmlns:m="http://schemas.openxmlformats.org/officeDocument/2006/math" xmlns:v="urn:schemas-microsoft-com:vml" xmlns:wp14="http://schemas.microsoft.com/office/word/2010/wordprocessingDrawing" xmlns:wp="http://schemas.openxmlformats.org/drawingml/2006/wordprocessingDrawing" xmlns:w10="urn:schemas-microsoft-com:office:word" xmlns:w="http://schemas.openxmlformats.org/wordprocessingml/2006/main" xmlns:w14="http://schemas.microsoft.com/office/word/2010/wordml" xmlns:w15="http://schemas.microsoft.com/office/word/2012/wordml" xmlns:wpg="http://schemas.microsoft.com/office/word/2010/wordprocessingGroup" xmlns:wpi="http://schemas.microsoft.com/office/word/2010/wordprocessingInk" xmlns:wne="http://schemas.microsoft.com/office/word/2006/wordml" xmlns:wps="http://schemas.microsoft.com/office/word/2010/wordprocessingShape" mc:Ignorable="w14 w15 wp14">
   <w:abstractNum w:abstractNumId="0" w15:restartNumberingAfterBreak="0">
+    <w:nsid w:val="00817583"/>
+    <w:multiLevelType w:val="hybridMultilevel"/>
+    <w:tmpl w:val="D4405860"/>
+    <w:lvl w:ilvl="0" w:tplc="10090001">
+      <w:start w:val="1"/>
+      <w:numFmt w:val="bullet"/>
+      <w:lvlText w:val=""/>
+      <w:lvlJc w:val="left"/>
+      <w:pPr>
+        <w:ind w:left="720" w:hanging="360"/>
+      </w:pPr>
+      <w:rPr>
+        <w:rFonts w:ascii="Symbol" w:hAnsi="Symbol" w:hint="default"/>
+      </w:rPr>
+    </w:lvl>
+    <w:lvl w:ilvl="1" w:tplc="10090003" w:tentative="1">
+      <w:start w:val="1"/>
+      <w:numFmt w:val="bullet"/>
+      <w:lvlText w:val="o"/>
+      <w:lvlJc w:val="left"/>
+      <w:pPr>
+        <w:ind w:left="1440" w:hanging="360"/>
+      </w:pPr>
+      <w:rPr>
+        <w:rFonts w:ascii="Courier New" w:hAnsi="Courier New" w:cs="Courier New" w:hint="default"/>
+      </w:rPr>
+    </w:lvl>
+    <w:lvl w:ilvl="2" w:tplc="10090005" w:tentative="1">
+      <w:start w:val="1"/>
+      <w:numFmt w:val="bullet"/>
+      <w:lvlText w:val=""/>
+      <w:lvlJc w:val="left"/>
+      <w:pPr>
+        <w:ind w:left="2160" w:hanging="360"/>
+      </w:pPr>
+      <w:rPr>
+        <w:rFonts w:ascii="Wingdings" w:hAnsi="Wingdings" w:hint="default"/>
+      </w:rPr>
+    </w:lvl>
+    <w:lvl w:ilvl="3" w:tplc="10090001" w:tentative="1">
+      <w:start w:val="1"/>
+      <w:numFmt w:val="bullet"/>
+      <w:lvlText w:val=""/>
+      <w:lvlJc w:val="left"/>
+      <w:pPr>
+        <w:ind w:left="2880" w:hanging="360"/>
+      </w:pPr>
+      <w:rPr>
+        <w:rFonts w:ascii="Symbol" w:hAnsi="Symbol" w:hint="default"/>
+      </w:rPr>
+    </w:lvl>
+    <w:lvl w:ilvl="4" w:tplc="10090003" w:tentative="1">
+      <w:start w:val="1"/>
+      <w:numFmt w:val="bullet"/>
+      <w:lvlText w:val="o"/>
+      <w:lvlJc w:val="left"/>
+      <w:pPr>
+        <w:ind w:left="3600" w:hanging="360"/>
+      </w:pPr>
+      <w:rPr>
+        <w:rFonts w:ascii="Courier New" w:hAnsi="Courier New" w:cs="Courier New" w:hint="default"/>
+      </w:rPr>
+    </w:lvl>
+    <w:lvl w:ilvl="5" w:tplc="10090005" w:tentative="1">
+      <w:start w:val="1"/>
+      <w:numFmt w:val="bullet"/>
+      <w:lvlText w:val=""/>
+      <w:lvlJc w:val="left"/>
+      <w:pPr>
+        <w:ind w:left="4320" w:hanging="360"/>
+      </w:pPr>
+      <w:rPr>
+        <w:rFonts w:ascii="Wingdings" w:hAnsi="Wingdings" w:hint="default"/>
+      </w:rPr>
+    </w:lvl>
+    <w:lvl w:ilvl="6" w:tplc="10090001" w:tentative="1">
+      <w:start w:val="1"/>
+      <w:numFmt w:val="bullet"/>
+      <w:lvlText w:val=""/>
+      <w:lvlJc w:val="left"/>
+      <w:pPr>
+        <w:ind w:left="5040" w:hanging="360"/>
+      </w:pPr>
+      <w:rPr>
+        <w:rFonts w:ascii="Symbol" w:hAnsi="Symbol" w:hint="default"/>
+      </w:rPr>
+    </w:lvl>
+    <w:lvl w:ilvl="7" w:tplc="10090003" w:tentative="1">
+      <w:start w:val="1"/>
+      <w:numFmt w:val="bullet"/>
+      <w:lvlText w:val="o"/>
+      <w:lvlJc w:val="left"/>
+      <w:pPr>
+        <w:ind w:left="5760" w:hanging="360"/>
+      </w:pPr>
+      <w:rPr>
+        <w:rFonts w:ascii="Courier New" w:hAnsi="Courier New" w:cs="Courier New" w:hint="default"/>
+      </w:rPr>
+    </w:lvl>
+    <w:lvl w:ilvl="8" w:tplc="10090005" w:tentative="1">
+      <w:start w:val="1"/>
+      <w:numFmt w:val="bullet"/>
+      <w:lvlText w:val=""/>
+      <w:lvlJc w:val="left"/>
+      <w:pPr>
+        <w:ind w:left="6480" w:hanging="360"/>
+      </w:pPr>
+      <w:rPr>
+        <w:rFonts w:ascii="Wingdings" w:hAnsi="Wingdings" w:hint="default"/>
+      </w:rPr>
+    </w:lvl>
+  </w:abstractNum>
+  <w:abstractNum w:abstractNumId="1" w15:restartNumberingAfterBreak="0">
     <w:nsid w:val="15756358"/>
     <w:multiLevelType w:val="hybridMultilevel"/>
     <w:tmpl w:val="06AAE7C6"/>
@@ -35798,7 +37156,7 @@
       </w:rPr>
     </w:lvl>
   </w:abstractNum>
-  <w:abstractNum w:abstractNumId="1" w15:restartNumberingAfterBreak="0">
+  <w:abstractNum w:abstractNumId="2" w15:restartNumberingAfterBreak="0">
     <w:nsid w:val="1CCC6E6F"/>
     <w:multiLevelType w:val="hybridMultilevel"/>
     <w:tmpl w:val="B9D0F48A"/>
@@ -35911,7 +37269,7 @@
       </w:rPr>
     </w:lvl>
   </w:abstractNum>
-  <w:abstractNum w:abstractNumId="2" w15:restartNumberingAfterBreak="0">
+  <w:abstractNum w:abstractNumId="3" w15:restartNumberingAfterBreak="0">
     <w:nsid w:val="38997C8D"/>
     <w:multiLevelType w:val="hybridMultilevel"/>
     <w:tmpl w:val="E95ACED2"/>
@@ -36024,10 +37382,10 @@
       </w:rPr>
     </w:lvl>
   </w:abstractNum>
-  <w:abstractNum w:abstractNumId="3" w15:restartNumberingAfterBreak="0">
-    <w:nsid w:val="51E17B81"/>
+  <w:abstractNum w:abstractNumId="4" w15:restartNumberingAfterBreak="0">
+    <w:nsid w:val="3AC72E88"/>
     <w:multiLevelType w:val="hybridMultilevel"/>
-    <w:tmpl w:val="957EAA0E"/>
+    <w:tmpl w:val="995AAA5A"/>
     <w:lvl w:ilvl="0" w:tplc="10090001">
       <w:start w:val="1"/>
       <w:numFmt w:val="bullet"/>
@@ -36137,7 +37495,120 @@
       </w:rPr>
     </w:lvl>
   </w:abstractNum>
-  <w:abstractNum w:abstractNumId="4" w15:restartNumberingAfterBreak="0">
+  <w:abstractNum w:abstractNumId="5" w15:restartNumberingAfterBreak="0">
+    <w:nsid w:val="51E17B81"/>
+    <w:multiLevelType w:val="hybridMultilevel"/>
+    <w:tmpl w:val="957EAA0E"/>
+    <w:lvl w:ilvl="0" w:tplc="10090001">
+      <w:start w:val="1"/>
+      <w:numFmt w:val="bullet"/>
+      <w:lvlText w:val=""/>
+      <w:lvlJc w:val="left"/>
+      <w:pPr>
+        <w:ind w:left="720" w:hanging="360"/>
+      </w:pPr>
+      <w:rPr>
+        <w:rFonts w:ascii="Symbol" w:hAnsi="Symbol" w:hint="default"/>
+      </w:rPr>
+    </w:lvl>
+    <w:lvl w:ilvl="1" w:tplc="10090003" w:tentative="1">
+      <w:start w:val="1"/>
+      <w:numFmt w:val="bullet"/>
+      <w:lvlText w:val="o"/>
+      <w:lvlJc w:val="left"/>
+      <w:pPr>
+        <w:ind w:left="1440" w:hanging="360"/>
+      </w:pPr>
+      <w:rPr>
+        <w:rFonts w:ascii="Courier New" w:hAnsi="Courier New" w:cs="Courier New" w:hint="default"/>
+      </w:rPr>
+    </w:lvl>
+    <w:lvl w:ilvl="2" w:tplc="10090005" w:tentative="1">
+      <w:start w:val="1"/>
+      <w:numFmt w:val="bullet"/>
+      <w:lvlText w:val=""/>
+      <w:lvlJc w:val="left"/>
+      <w:pPr>
+        <w:ind w:left="2160" w:hanging="360"/>
+      </w:pPr>
+      <w:rPr>
+        <w:rFonts w:ascii="Wingdings" w:hAnsi="Wingdings" w:hint="default"/>
+      </w:rPr>
+    </w:lvl>
+    <w:lvl w:ilvl="3" w:tplc="10090001" w:tentative="1">
+      <w:start w:val="1"/>
+      <w:numFmt w:val="bullet"/>
+      <w:lvlText w:val=""/>
+      <w:lvlJc w:val="left"/>
+      <w:pPr>
+        <w:ind w:left="2880" w:hanging="360"/>
+      </w:pPr>
+      <w:rPr>
+        <w:rFonts w:ascii="Symbol" w:hAnsi="Symbol" w:hint="default"/>
+      </w:rPr>
+    </w:lvl>
+    <w:lvl w:ilvl="4" w:tplc="10090003" w:tentative="1">
+      <w:start w:val="1"/>
+      <w:numFmt w:val="bullet"/>
+      <w:lvlText w:val="o"/>
+      <w:lvlJc w:val="left"/>
+      <w:pPr>
+        <w:ind w:left="3600" w:hanging="360"/>
+      </w:pPr>
+      <w:rPr>
+        <w:rFonts w:ascii="Courier New" w:hAnsi="Courier New" w:cs="Courier New" w:hint="default"/>
+      </w:rPr>
+    </w:lvl>
+    <w:lvl w:ilvl="5" w:tplc="10090005" w:tentative="1">
+      <w:start w:val="1"/>
+      <w:numFmt w:val="bullet"/>
+      <w:lvlText w:val=""/>
+      <w:lvlJc w:val="left"/>
+      <w:pPr>
+        <w:ind w:left="4320" w:hanging="360"/>
+      </w:pPr>
+      <w:rPr>
+        <w:rFonts w:ascii="Wingdings" w:hAnsi="Wingdings" w:hint="default"/>
+      </w:rPr>
+    </w:lvl>
+    <w:lvl w:ilvl="6" w:tplc="10090001" w:tentative="1">
+      <w:start w:val="1"/>
+      <w:numFmt w:val="bullet"/>
+      <w:lvlText w:val=""/>
+      <w:lvlJc w:val="left"/>
+      <w:pPr>
+        <w:ind w:left="5040" w:hanging="360"/>
+      </w:pPr>
+      <w:rPr>
+        <w:rFonts w:ascii="Symbol" w:hAnsi="Symbol" w:hint="default"/>
+      </w:rPr>
+    </w:lvl>
+    <w:lvl w:ilvl="7" w:tplc="10090003" w:tentative="1">
+      <w:start w:val="1"/>
+      <w:numFmt w:val="bullet"/>
+      <w:lvlText w:val="o"/>
+      <w:lvlJc w:val="left"/>
+      <w:pPr>
+        <w:ind w:left="5760" w:hanging="360"/>
+      </w:pPr>
+      <w:rPr>
+        <w:rFonts w:ascii="Courier New" w:hAnsi="Courier New" w:cs="Courier New" w:hint="default"/>
+      </w:rPr>
+    </w:lvl>
+    <w:lvl w:ilvl="8" w:tplc="10090005" w:tentative="1">
+      <w:start w:val="1"/>
+      <w:numFmt w:val="bullet"/>
+      <w:lvlText w:val=""/>
+      <w:lvlJc w:val="left"/>
+      <w:pPr>
+        <w:ind w:left="6480" w:hanging="360"/>
+      </w:pPr>
+      <w:rPr>
+        <w:rFonts w:ascii="Wingdings" w:hAnsi="Wingdings" w:hint="default"/>
+      </w:rPr>
+    </w:lvl>
+  </w:abstractNum>
+  <w:abstractNum w:abstractNumId="6" w15:restartNumberingAfterBreak="0">
     <w:nsid w:val="51E878B4"/>
     <w:multiLevelType w:val="hybridMultilevel"/>
     <w:tmpl w:val="E0E0B53A"/>
@@ -36223,7 +37694,7 @@
       </w:pPr>
     </w:lvl>
   </w:abstractNum>
-  <w:abstractNum w:abstractNumId="5" w15:restartNumberingAfterBreak="0">
+  <w:abstractNum w:abstractNumId="7" w15:restartNumberingAfterBreak="0">
     <w:nsid w:val="581F6258"/>
     <w:multiLevelType w:val="hybridMultilevel"/>
     <w:tmpl w:val="07EC62D0"/>
@@ -36336,7 +37807,7 @@
       </w:rPr>
     </w:lvl>
   </w:abstractNum>
-  <w:abstractNum w:abstractNumId="6" w15:restartNumberingAfterBreak="0">
+  <w:abstractNum w:abstractNumId="8" w15:restartNumberingAfterBreak="0">
     <w:nsid w:val="5A2910B6"/>
     <w:multiLevelType w:val="hybridMultilevel"/>
     <w:tmpl w:val="A66C1E20"/>
@@ -36449,7 +37920,7 @@
       </w:rPr>
     </w:lvl>
   </w:abstractNum>
-  <w:abstractNum w:abstractNumId="7" w15:restartNumberingAfterBreak="0">
+  <w:abstractNum w:abstractNumId="9" w15:restartNumberingAfterBreak="0">
     <w:nsid w:val="5D2F219D"/>
     <w:multiLevelType w:val="hybridMultilevel"/>
     <w:tmpl w:val="6722E5B4"/>
@@ -36562,7 +38033,7 @@
       </w:rPr>
     </w:lvl>
   </w:abstractNum>
-  <w:abstractNum w:abstractNumId="8" w15:restartNumberingAfterBreak="0">
+  <w:abstractNum w:abstractNumId="10" w15:restartNumberingAfterBreak="0">
     <w:nsid w:val="62495097"/>
     <w:multiLevelType w:val="hybridMultilevel"/>
     <w:tmpl w:val="CD6E9618"/>
@@ -36675,7 +38146,7 @@
       </w:rPr>
     </w:lvl>
   </w:abstractNum>
-  <w:abstractNum w:abstractNumId="9" w15:restartNumberingAfterBreak="0">
+  <w:abstractNum w:abstractNumId="11" w15:restartNumberingAfterBreak="0">
     <w:nsid w:val="6D03537B"/>
     <w:multiLevelType w:val="hybridMultilevel"/>
     <w:tmpl w:val="DC92687C"/>
@@ -36788,7 +38259,7 @@
       </w:rPr>
     </w:lvl>
   </w:abstractNum>
-  <w:abstractNum w:abstractNumId="10" w15:restartNumberingAfterBreak="0">
+  <w:abstractNum w:abstractNumId="12" w15:restartNumberingAfterBreak="0">
     <w:nsid w:val="74152C69"/>
     <w:multiLevelType w:val="hybridMultilevel"/>
     <w:tmpl w:val="0DAE1984"/>
@@ -36902,37 +38373,43 @@
     </w:lvl>
   </w:abstractNum>
   <w:num w:numId="1">
+    <w:abstractNumId w:val="6"/>
+  </w:num>
+  <w:num w:numId="2">
+    <w:abstractNumId w:val="7"/>
+  </w:num>
+  <w:num w:numId="3">
+    <w:abstractNumId w:val="12"/>
+  </w:num>
+  <w:num w:numId="4">
+    <w:abstractNumId w:val="10"/>
+  </w:num>
+  <w:num w:numId="5">
+    <w:abstractNumId w:val="8"/>
+  </w:num>
+  <w:num w:numId="6">
+    <w:abstractNumId w:val="3"/>
+  </w:num>
+  <w:num w:numId="7">
+    <w:abstractNumId w:val="2"/>
+  </w:num>
+  <w:num w:numId="8">
+    <w:abstractNumId w:val="1"/>
+  </w:num>
+  <w:num w:numId="9">
+    <w:abstractNumId w:val="11"/>
+  </w:num>
+  <w:num w:numId="10">
+    <w:abstractNumId w:val="9"/>
+  </w:num>
+  <w:num w:numId="11">
+    <w:abstractNumId w:val="5"/>
+  </w:num>
+  <w:num w:numId="12">
     <w:abstractNumId w:val="4"/>
   </w:num>
-  <w:num w:numId="2">
-    <w:abstractNumId w:val="5"/>
-  </w:num>
-  <w:num w:numId="3">
-    <w:abstractNumId w:val="10"/>
-  </w:num>
-  <w:num w:numId="4">
-    <w:abstractNumId w:val="8"/>
-  </w:num>
-  <w:num w:numId="5">
-    <w:abstractNumId w:val="6"/>
-  </w:num>
-  <w:num w:numId="6">
-    <w:abstractNumId w:val="2"/>
-  </w:num>
-  <w:num w:numId="7">
-    <w:abstractNumId w:val="1"/>
-  </w:num>
-  <w:num w:numId="8">
+  <w:num w:numId="13">
     <w:abstractNumId w:val="0"/>
-  </w:num>
-  <w:num w:numId="9">
-    <w:abstractNumId w:val="9"/>
-  </w:num>
-  <w:num w:numId="10">
-    <w:abstractNumId w:val="7"/>
-  </w:num>
-  <w:num w:numId="11">
-    <w:abstractNumId w:val="3"/>
   </w:num>
 </w:numbering>
 </file>

--- a/LiteratureReview_DUC.docx
+++ b/LiteratureReview_DUC.docx
@@ -3406,7 +3406,7 @@
       <w:r>
         <w:t xml:space="preserve">The Canadian </w:t>
       </w:r>
-      <w:hyperlink w:anchor="_ENREF_122" w:tooltip="National Wetlands Working Group, 1997 #386" w:history="1">
+      <w:hyperlink w:anchor="_ENREF_123" w:tooltip="National Wetlands Working Group, 1997 #386" w:history="1">
         <w:r>
           <w:fldChar w:fldCharType="begin"/>
         </w:r>
@@ -3763,7 +3763,7 @@
         </w:rPr>
         <w:t xml:space="preserve">, </w:t>
       </w:r>
-      <w:hyperlink w:anchor="_ENREF_132" w:tooltip="Ramsar, 2015 #488" w:history="1">
+      <w:hyperlink w:anchor="_ENREF_134" w:tooltip="Ramsar, 2015 #488" w:history="1">
         <w:r>
           <w:rPr>
             <w:noProof/>
@@ -3815,7 +3815,7 @@
         </w:rPr>
         <w:t>(</w:t>
       </w:r>
-      <w:hyperlink w:anchor="_ENREF_140" w:tooltip="Russi, 2013 #384" w:history="1">
+      <w:hyperlink w:anchor="_ENREF_145" w:tooltip="Russi, 2013 #384" w:history="1">
         <w:r>
           <w:rPr>
             <w:noProof/>
@@ -3945,7 +3945,7 @@
         </w:rPr>
         <w:t>(</w:t>
       </w:r>
-      <w:hyperlink w:anchor="_ENREF_149" w:tooltip="Stewart, 1971 #387" w:history="1">
+      <w:hyperlink w:anchor="_ENREF_155" w:tooltip="Stewart, 1971 #387" w:history="1">
         <w:r>
           <w:rPr>
             <w:noProof/>
@@ -3959,7 +3959,7 @@
         </w:rPr>
         <w:t xml:space="preserve">, </w:t>
       </w:r>
-      <w:hyperlink w:anchor="_ENREF_122" w:tooltip="National Wetlands Working Group, 1997 #386" w:history="1">
+      <w:hyperlink w:anchor="_ENREF_123" w:tooltip="National Wetlands Working Group, 1997 #386" w:history="1">
         <w:r>
           <w:rPr>
             <w:noProof/>
@@ -4603,7 +4603,7 @@
         </w:rPr>
         <w:t>(</w:t>
       </w:r>
-      <w:hyperlink w:anchor="_ENREF_139" w:tooltip="Roulet, 2000 #415" w:history="1">
+      <w:hyperlink w:anchor="_ENREF_144" w:tooltip="Roulet, 2000 #415" w:history="1">
         <w:r>
           <w:rPr>
             <w:noProof/>
@@ -4617,7 +4617,7 @@
         </w:rPr>
         <w:t xml:space="preserve">, </w:t>
       </w:r>
-      <w:hyperlink w:anchor="_ENREF_150" w:tooltip="Stow, 2004 #416" w:history="1">
+      <w:hyperlink w:anchor="_ENREF_156" w:tooltip="Stow, 2004 #416" w:history="1">
         <w:r>
           <w:rPr>
             <w:noProof/>
@@ -4645,7 +4645,7 @@
         </w:rPr>
         <w:t xml:space="preserve">, </w:t>
       </w:r>
-      <w:hyperlink w:anchor="_ENREF_137" w:tooltip="Riordan, 2006 #418" w:history="1">
+      <w:hyperlink w:anchor="_ENREF_139" w:tooltip="Riordan, 2006 #418" w:history="1">
         <w:r>
           <w:rPr>
             <w:noProof/>
@@ -4659,7 +4659,7 @@
         </w:rPr>
         <w:t xml:space="preserve">, </w:t>
       </w:r>
-      <w:hyperlink w:anchor="_ENREF_153" w:tooltip="Tarnocai, 2009 #419" w:history="1">
+      <w:hyperlink w:anchor="_ENREF_159" w:tooltip="Tarnocai, 2009 #419" w:history="1">
         <w:r>
           <w:rPr>
             <w:noProof/>
@@ -4803,7 +4803,7 @@
         </w:rPr>
         <w:t>(</w:t>
       </w:r>
-      <w:hyperlink w:anchor="_ENREF_149" w:tooltip="Stewart, 1971 #387" w:history="1">
+      <w:hyperlink w:anchor="_ENREF_155" w:tooltip="Stewart, 1971 #387" w:history="1">
         <w:r>
           <w:rPr>
             <w:noProof/>
@@ -4817,7 +4817,7 @@
         </w:rPr>
         <w:t xml:space="preserve">, </w:t>
       </w:r>
-      <w:hyperlink w:anchor="_ENREF_122" w:tooltip="National Wetlands Working Group, 1997 #386" w:history="1">
+      <w:hyperlink w:anchor="_ENREF_123" w:tooltip="National Wetlands Working Group, 1997 #386" w:history="1">
         <w:r>
           <w:rPr>
             <w:noProof/>
@@ -4884,7 +4884,7 @@
         </w:rPr>
         <w:t>(</w:t>
       </w:r>
-      <w:hyperlink w:anchor="_ENREF_165" w:tooltip="Vitt, 1996 #394" w:history="1">
+      <w:hyperlink w:anchor="_ENREF_171" w:tooltip="Vitt, 1996 #394" w:history="1">
         <w:r>
           <w:rPr>
             <w:noProof/>
@@ -4989,7 +4989,7 @@
         </w:rPr>
         <w:t>(</w:t>
       </w:r>
-      <w:hyperlink w:anchor="_ENREF_176" w:tooltip="Winter, 1989 #412" w:history="1">
+      <w:hyperlink w:anchor="_ENREF_182" w:tooltip="Winter, 1989 #412" w:history="1">
         <w:r>
           <w:rPr>
             <w:noProof/>
@@ -5122,7 +5122,7 @@
         </w:rPr>
         <w:t>(</w:t>
       </w:r>
-      <w:hyperlink w:anchor="_ENREF_146" w:tooltip="Sethre, 2005 #413" w:history="1">
+      <w:hyperlink w:anchor="_ENREF_151" w:tooltip="Sethre, 2005 #413" w:history="1">
         <w:r>
           <w:rPr>
             <w:noProof/>
@@ -5136,7 +5136,7 @@
         </w:rPr>
         <w:t xml:space="preserve">, </w:t>
       </w:r>
-      <w:hyperlink w:anchor="_ENREF_182" w:tooltip="Zhang, 2009 #414" w:history="1">
+      <w:hyperlink w:anchor="_ENREF_188" w:tooltip="Zhang, 2009 #414" w:history="1">
         <w:r>
           <w:rPr>
             <w:noProof/>
@@ -5198,7 +5198,7 @@
         </w:rPr>
         <w:t>(</w:t>
       </w:r>
-      <w:hyperlink w:anchor="_ENREF_165" w:tooltip="Vitt, 1996 #394" w:history="1">
+      <w:hyperlink w:anchor="_ENREF_171" w:tooltip="Vitt, 1996 #394" w:history="1">
         <w:r>
           <w:rPr>
             <w:noProof/>
@@ -5242,7 +5242,7 @@
         </w:rPr>
         <w:t>(</w:t>
       </w:r>
-      <w:hyperlink w:anchor="_ENREF_177" w:tooltip="Winter, 2003 #411" w:history="1">
+      <w:hyperlink w:anchor="_ENREF_183" w:tooltip="Winter, 2003 #411" w:history="1">
         <w:r>
           <w:rPr>
             <w:noProof/>
@@ -5515,7 +5515,7 @@
         </w:rPr>
         <w:t>(</w:t>
       </w:r>
-      <w:hyperlink w:anchor="_ENREF_153" w:tooltip="Tarnocai, 2009 #419" w:history="1">
+      <w:hyperlink w:anchor="_ENREF_159" w:tooltip="Tarnocai, 2009 #419" w:history="1">
         <w:r>
           <w:rPr>
             <w:noProof/>
@@ -5589,7 +5589,7 @@
         </w:rPr>
         <w:t>(</w:t>
       </w:r>
-      <w:hyperlink w:anchor="_ENREF_131" w:tooltip="Quinton, 2009 #492" w:history="1">
+      <w:hyperlink w:anchor="_ENREF_133" w:tooltip="Quinton, 2009 #492" w:history="1">
         <w:r>
           <w:rPr>
             <w:noProof/>
@@ -5701,7 +5701,7 @@
         </w:rPr>
         <w:t>(</w:t>
       </w:r>
-      <w:hyperlink w:anchor="_ENREF_183" w:tooltip="Zoltai, 1975 #483" w:history="1">
+      <w:hyperlink w:anchor="_ENREF_189" w:tooltip="Zoltai, 1975 #483" w:history="1">
         <w:r>
           <w:rPr>
             <w:noProof/>
@@ -5752,7 +5752,7 @@
         </w:rPr>
         <w:t>(</w:t>
       </w:r>
-      <w:hyperlink w:anchor="_ENREF_131" w:tooltip="Quinton, 2009 #492" w:history="1">
+      <w:hyperlink w:anchor="_ENREF_133" w:tooltip="Quinton, 2009 #492" w:history="1">
         <w:r>
           <w:rPr>
             <w:noProof/>
@@ -5874,7 +5874,7 @@
       <w:r>
         <w:t xml:space="preserve">The </w:t>
       </w:r>
-      <w:hyperlink w:anchor="_ENREF_149" w:tooltip="Stewart, 1971 #387" w:history="1">
+      <w:hyperlink w:anchor="_ENREF_155" w:tooltip="Stewart, 1971 #387" w:history="1">
         <w:r>
           <w:fldChar w:fldCharType="begin"/>
         </w:r>
@@ -5975,7 +5975,7 @@
       <w:r>
         <w:t xml:space="preserve"> have also been utilized to classify wetlands for varying purposes in Alberta. The Canadian Wetland Classification System (CWCS; </w:t>
       </w:r>
-      <w:hyperlink w:anchor="_ENREF_122" w:tooltip="National Wetlands Working Group, 1997 #386" w:history="1">
+      <w:hyperlink w:anchor="_ENREF_123" w:tooltip="National Wetlands Working Group, 1997 #386" w:history="1">
         <w:r>
           <w:fldChar w:fldCharType="begin"/>
         </w:r>
@@ -6030,7 +6030,7 @@
         </w:rPr>
         <w:t>(</w:t>
       </w:r>
-      <w:hyperlink w:anchor="_ENREF_147" w:tooltip="Smith, 2007 #392" w:history="1">
+      <w:hyperlink w:anchor="_ENREF_152" w:tooltip="Smith, 2007 #392" w:history="1">
         <w:r>
           <w:rPr>
             <w:noProof/>
@@ -6159,7 +6159,7 @@
       <w:r>
         <w:t xml:space="preserve"> of Forest Lands. Subsequently, </w:t>
       </w:r>
-      <w:hyperlink w:anchor="_ENREF_140" w:tooltip="Russi, 2013 #384" w:history="1">
+      <w:hyperlink w:anchor="_ENREF_145" w:tooltip="Russi, 2013 #384" w:history="1">
         <w:r>
           <w:fldChar w:fldCharType="begin"/>
         </w:r>
@@ -6200,7 +6200,7 @@
         </w:rPr>
         <w:t>(</w:t>
       </w:r>
-      <w:hyperlink w:anchor="_ENREF_122" w:tooltip="National Wetlands Working Group, 1997 #386" w:history="1">
+      <w:hyperlink w:anchor="_ENREF_123" w:tooltip="National Wetlands Working Group, 1997 #386" w:history="1">
         <w:r>
           <w:rPr>
             <w:noProof/>
@@ -6365,7 +6365,7 @@
       <w:r>
         <w:t xml:space="preserve"> </w:t>
       </w:r>
-      <w:hyperlink w:anchor="_ENREF_149" w:tooltip="Stewart, 1971 #387" w:history="1">
+      <w:hyperlink w:anchor="_ENREF_155" w:tooltip="Stewart, 1971 #387" w:history="1">
         <w:r>
           <w:fldChar w:fldCharType="begin"/>
         </w:r>
@@ -6426,7 +6426,7 @@
         </w:rPr>
         <w:t>(</w:t>
       </w:r>
-      <w:hyperlink w:anchor="_ENREF_147" w:tooltip="Smith, 2007 #392" w:history="1">
+      <w:hyperlink w:anchor="_ENREF_152" w:tooltip="Smith, 2007 #392" w:history="1">
         <w:r>
           <w:rPr>
             <w:noProof/>
@@ -6554,7 +6554,7 @@
         </w:rPr>
         <w:t>(</w:t>
       </w:r>
-      <w:hyperlink w:anchor="_ENREF_122" w:tooltip="National Wetlands Working Group, 1997 #386" w:history="1">
+      <w:hyperlink w:anchor="_ENREF_123" w:tooltip="National Wetlands Working Group, 1997 #386" w:history="1">
         <w:r>
           <w:rPr>
             <w:noProof/>
@@ -6751,7 +6751,7 @@
       <w:r>
         <w:t xml:space="preserve"> </w:t>
       </w:r>
-      <w:hyperlink w:anchor="_ENREF_149" w:tooltip="Stewart, 1971 #387" w:history="1">
+      <w:hyperlink w:anchor="_ENREF_155" w:tooltip="Stewart, 1971 #387" w:history="1">
         <w:r>
           <w:fldChar w:fldCharType="begin"/>
         </w:r>
@@ -9159,7 +9159,7 @@
               </w:rPr>
               <w:t xml:space="preserve"> </w:t>
             </w:r>
-            <w:hyperlink w:anchor="_ENREF_149" w:tooltip="Stewart, 1971 #387" w:history="1">
+            <w:hyperlink w:anchor="_ENREF_155" w:tooltip="Stewart, 1971 #387" w:history="1">
               <w:r>
                 <w:rPr>
                   <w:sz w:val="20"/>
@@ -9263,7 +9263,7 @@
         </w:rPr>
         <w:t>(</w:t>
       </w:r>
-      <w:hyperlink w:anchor="_ENREF_165" w:tooltip="Vitt, 1996 #394" w:history="1">
+      <w:hyperlink w:anchor="_ENREF_171" w:tooltip="Vitt, 1996 #394" w:history="1">
         <w:r>
           <w:rPr>
             <w:noProof/>
@@ -9277,7 +9277,7 @@
         </w:rPr>
         <w:t xml:space="preserve">, </w:t>
       </w:r>
-      <w:hyperlink w:anchor="_ENREF_122" w:tooltip="National Wetlands Working Group, 1997 #386" w:history="1">
+      <w:hyperlink w:anchor="_ENREF_123" w:tooltip="National Wetlands Working Group, 1997 #386" w:history="1">
         <w:r>
           <w:rPr>
             <w:noProof/>
@@ -9542,7 +9542,7 @@
         <w:lastRenderedPageBreak/>
         <w:t xml:space="preserve">Peatlands typically contain ≥ 40 cm (consistent with soil classification standards established by </w:t>
       </w:r>
-      <w:hyperlink w:anchor="_ENREF_149" w:tooltip="Stewart, 1971 #387" w:history="1">
+      <w:hyperlink w:anchor="_ENREF_155" w:tooltip="Stewart, 1971 #387" w:history="1">
         <w:r>
           <w:fldChar w:fldCharType="begin"/>
         </w:r>
@@ -9694,7 +9694,7 @@
         </w:rPr>
         <w:t>(</w:t>
       </w:r>
-      <w:hyperlink w:anchor="_ENREF_122" w:tooltip="National Wetlands Working Group, 1997 #386" w:history="1">
+      <w:hyperlink w:anchor="_ENREF_123" w:tooltip="National Wetlands Working Group, 1997 #386" w:history="1">
         <w:r>
           <w:rPr>
             <w:noProof/>
@@ -9732,7 +9732,7 @@
         </w:rPr>
         <w:t>(</w:t>
       </w:r>
-      <w:hyperlink w:anchor="_ENREF_167" w:tooltip="Vitt, 1993 #401" w:history="1">
+      <w:hyperlink w:anchor="_ENREF_173" w:tooltip="Vitt, 1993 #401" w:history="1">
         <w:r>
           <w:rPr>
             <w:noProof/>
@@ -9782,7 +9782,7 @@
         </w:rPr>
         <w:t>(</w:t>
       </w:r>
-      <w:hyperlink w:anchor="_ENREF_166" w:tooltip="Vitt, 1994 #400" w:history="1">
+      <w:hyperlink w:anchor="_ENREF_172" w:tooltip="Vitt, 1994 #400" w:history="1">
         <w:r>
           <w:rPr>
             <w:noProof/>
@@ -9835,7 +9835,7 @@
         </w:rPr>
         <w:t>(</w:t>
       </w:r>
-      <w:hyperlink w:anchor="_ENREF_122" w:tooltip="National Wetlands Working Group, 1997 #386" w:history="1">
+      <w:hyperlink w:anchor="_ENREF_123" w:tooltip="National Wetlands Working Group, 1997 #386" w:history="1">
         <w:r>
           <w:rPr>
             <w:noProof/>
@@ -9875,7 +9875,7 @@
         </w:rPr>
         <w:t>(</w:t>
       </w:r>
-      <w:hyperlink w:anchor="_ENREF_149" w:tooltip="Stewart, 1971 #387" w:history="1">
+      <w:hyperlink w:anchor="_ENREF_155" w:tooltip="Stewart, 1971 #387" w:history="1">
         <w:r>
           <w:rPr>
             <w:noProof/>
@@ -9889,7 +9889,7 @@
         </w:rPr>
         <w:t xml:space="preserve">, </w:t>
       </w:r>
-      <w:hyperlink w:anchor="_ENREF_122" w:tooltip="National Wetlands Working Group, 1997 #386" w:history="1">
+      <w:hyperlink w:anchor="_ENREF_123" w:tooltip="National Wetlands Working Group, 1997 #386" w:history="1">
         <w:r>
           <w:rPr>
             <w:noProof/>
@@ -9924,7 +9924,7 @@
         </w:rPr>
         <w:t>(</w:t>
       </w:r>
-      <w:hyperlink w:anchor="_ENREF_122" w:tooltip="National Wetlands Working Group, 1997 #386" w:history="1">
+      <w:hyperlink w:anchor="_ENREF_123" w:tooltip="National Wetlands Working Group, 1997 #386" w:history="1">
         <w:r>
           <w:rPr>
             <w:noProof/>
@@ -10024,7 +10024,7 @@
         </w:rPr>
         <w:t>(</w:t>
       </w:r>
-      <w:hyperlink w:anchor="_ENREF_149" w:tooltip="Stewart, 1971 #387" w:history="1">
+      <w:hyperlink w:anchor="_ENREF_155" w:tooltip="Stewart, 1971 #387" w:history="1">
         <w:r>
           <w:rPr>
             <w:noProof/>
@@ -10068,7 +10068,7 @@
         </w:rPr>
         <w:t>(</w:t>
       </w:r>
-      <w:hyperlink w:anchor="_ENREF_149" w:tooltip="Stewart, 1971 #387" w:history="1">
+      <w:hyperlink w:anchor="_ENREF_155" w:tooltip="Stewart, 1971 #387" w:history="1">
         <w:r>
           <w:rPr>
             <w:noProof/>
@@ -10165,7 +10165,7 @@
         </w:rPr>
         <w:t xml:space="preserve"> Salinity types and corresponding conductivity ranges adapted from </w:t>
       </w:r>
-      <w:hyperlink w:anchor="_ENREF_149" w:tooltip="Stewart, 1971 #387" w:history="1">
+      <w:hyperlink w:anchor="_ENREF_155" w:tooltip="Stewart, 1971 #387" w:history="1">
         <w:r>
           <w:rPr>
             <w:sz w:val="20"/>
@@ -10649,7 +10649,7 @@
         </w:rPr>
         <w:t>(</w:t>
       </w:r>
-      <w:hyperlink w:anchor="_ENREF_166" w:tooltip="Vitt, 1994 #400" w:history="1">
+      <w:hyperlink w:anchor="_ENREF_172" w:tooltip="Vitt, 1994 #400" w:history="1">
         <w:r>
           <w:rPr>
             <w:noProof/>
@@ -10699,7 +10699,7 @@
         </w:rPr>
         <w:t>(</w:t>
       </w:r>
-      <w:hyperlink w:anchor="_ENREF_148" w:tooltip="Soil Classification Working Group, 1998 #402" w:history="1">
+      <w:hyperlink w:anchor="_ENREF_153" w:tooltip="Soil Classification Working Group, 1998 #402" w:history="1">
         <w:r>
           <w:rPr>
             <w:noProof/>
@@ -10743,7 +10743,7 @@
         </w:rPr>
         <w:t>(</w:t>
       </w:r>
-      <w:hyperlink w:anchor="_ENREF_148" w:tooltip="Soil Classification Working Group, 1998 #402" w:history="1">
+      <w:hyperlink w:anchor="_ENREF_153" w:tooltip="Soil Classification Working Group, 1998 #402" w:history="1">
         <w:r>
           <w:rPr>
             <w:noProof/>
@@ -10895,7 +10895,7 @@
         </w:rPr>
         <w:t>(</w:t>
       </w:r>
-      <w:hyperlink w:anchor="_ENREF_149" w:tooltip="Stewart, 1971 #387" w:history="1">
+      <w:hyperlink w:anchor="_ENREF_155" w:tooltip="Stewart, 1971 #387" w:history="1">
         <w:r>
           <w:rPr>
             <w:noProof/>
@@ -11228,7 +11228,7 @@
         </w:rPr>
         <w:t xml:space="preserve">, </w:t>
       </w:r>
-      <w:hyperlink w:anchor="_ENREF_128" w:tooltip="Petrone, 2007 #409" w:history="1">
+      <w:hyperlink w:anchor="_ENREF_130" w:tooltip="Petrone, 2007 #409" w:history="1">
         <w:r>
           <w:rPr>
             <w:noProof/>
@@ -11501,7 +11501,7 @@
         </w:rPr>
         <w:t>(</w:t>
       </w:r>
-      <w:hyperlink w:anchor="_ENREF_167" w:tooltip="Vitt, 1993 #401" w:history="1">
+      <w:hyperlink w:anchor="_ENREF_173" w:tooltip="Vitt, 1993 #401" w:history="1">
         <w:r>
           <w:rPr>
             <w:noProof/>
@@ -11515,7 +11515,7 @@
         </w:rPr>
         <w:t xml:space="preserve">, </w:t>
       </w:r>
-      <w:hyperlink w:anchor="_ENREF_122" w:tooltip="National Wetlands Working Group, 1997 #386" w:history="1">
+      <w:hyperlink w:anchor="_ENREF_123" w:tooltip="National Wetlands Working Group, 1997 #386" w:history="1">
         <w:r>
           <w:rPr>
             <w:noProof/>
@@ -11764,7 +11764,7 @@
       <w:r>
         <w:t xml:space="preserve">). Moreover, the AWCS does not recognize ephemeral wetlands, noted as class I under the </w:t>
       </w:r>
-      <w:hyperlink w:anchor="_ENREF_149" w:tooltip="Stewart, 1971 #387" w:history="1">
+      <w:hyperlink w:anchor="_ENREF_155" w:tooltip="Stewart, 1971 #387" w:history="1">
         <w:r>
           <w:fldChar w:fldCharType="begin"/>
         </w:r>
@@ -11827,7 +11827,7 @@
         </w:rPr>
         <w:t>(</w:t>
       </w:r>
-      <w:hyperlink w:anchor="_ENREF_149" w:tooltip="Stewart, 1971 #387" w:history="1">
+      <w:hyperlink w:anchor="_ENREF_155" w:tooltip="Stewart, 1971 #387" w:history="1">
         <w:r>
           <w:rPr>
             <w:noProof/>
@@ -12463,7 +12463,7 @@
               </w:rPr>
               <w:t xml:space="preserve">Vegetation zone reflects that found in the deepest part of a wetland covering &gt; 25% of the total area in the majority of years and can be used as an idicator of wetland type. Roman numerals are equivalent to wetland class as noted by </w:t>
             </w:r>
-            <w:hyperlink w:anchor="_ENREF_149" w:tooltip="Stewart, 1971 #387" w:history="1">
+            <w:hyperlink w:anchor="_ENREF_155" w:tooltip="Stewart, 1971 #387" w:history="1">
               <w:r>
                 <w:rPr>
                   <w:noProof/>
@@ -12561,7 +12561,7 @@
         </w:rPr>
         <w:t>(</w:t>
       </w:r>
-      <w:hyperlink w:anchor="_ENREF_122" w:tooltip="National Wetlands Working Group, 1997 #386" w:history="1">
+      <w:hyperlink w:anchor="_ENREF_123" w:tooltip="National Wetlands Working Group, 1997 #386" w:history="1">
         <w:r>
           <w:rPr>
             <w:noProof/>
@@ -12575,7 +12575,7 @@
         </w:rPr>
         <w:t xml:space="preserve">, </w:t>
       </w:r>
-      <w:hyperlink w:anchor="_ENREF_147" w:tooltip="Smith, 2007 #392" w:history="1">
+      <w:hyperlink w:anchor="_ENREF_152" w:tooltip="Smith, 2007 #392" w:history="1">
         <w:r>
           <w:rPr>
             <w:noProof/>
@@ -13033,7 +13033,7 @@
         </w:rPr>
         <w:t>(</w:t>
       </w:r>
-      <w:hyperlink w:anchor="_ENREF_127" w:tooltip="Partnership, 2017 #494" w:history="1">
+      <w:hyperlink w:anchor="_ENREF_129" w:tooltip="Partnership, 2017 #494" w:history="1">
         <w:r>
           <w:rPr>
             <w:noProof/>
@@ -13570,7 +13570,7 @@
         </w:rPr>
         <w:t>(</w:t>
       </w:r>
-      <w:hyperlink w:anchor="_ENREF_149" w:tooltip="Stewart, 1971 #387" w:history="1">
+      <w:hyperlink w:anchor="_ENREF_155" w:tooltip="Stewart, 1971 #387" w:history="1">
         <w:r>
           <w:rPr>
             <w:noProof/>
@@ -13834,7 +13834,7 @@
         </w:rPr>
         <w:t>(</w:t>
       </w:r>
-      <w:hyperlink w:anchor="_ENREF_174" w:tooltip="Wilen, 1993 #426" w:history="1">
+      <w:hyperlink w:anchor="_ENREF_180" w:tooltip="Wilen, 1993 #426" w:history="1">
         <w:r>
           <w:rPr>
             <w:noProof/>
@@ -13872,7 +13872,7 @@
         </w:rPr>
         <w:t>(</w:t>
       </w:r>
-      <w:hyperlink w:anchor="_ENREF_146" w:tooltip="Sethre, 2005 #413" w:history="1">
+      <w:hyperlink w:anchor="_ENREF_151" w:tooltip="Sethre, 2005 #413" w:history="1">
         <w:r>
           <w:rPr>
             <w:noProof/>
@@ -13967,7 +13967,7 @@
         </w:rPr>
         <w:t>(</w:t>
       </w:r>
-      <w:hyperlink w:anchor="_ENREF_138" w:tooltip="Roller, 1977 #423" w:history="1">
+      <w:hyperlink w:anchor="_ENREF_140" w:tooltip="Roller, 1977 #423" w:history="1">
         <w:r>
           <w:rPr>
             <w:noProof/>
@@ -14052,7 +14052,7 @@
         </w:rPr>
         <w:t>(</w:t>
       </w:r>
-      <w:hyperlink w:anchor="_ENREF_147" w:tooltip="Smith, 2007 #392" w:history="1">
+      <w:hyperlink w:anchor="_ENREF_152" w:tooltip="Smith, 2007 #392" w:history="1">
         <w:r>
           <w:rPr>
             <w:noProof/>
@@ -14296,7 +14296,7 @@
         </w:rPr>
         <w:t>(</w:t>
       </w:r>
-      <w:hyperlink w:anchor="_ENREF_179" w:tooltip="Work, 1974 #424" w:history="1">
+      <w:hyperlink w:anchor="_ENREF_185" w:tooltip="Work, 1974 #424" w:history="1">
         <w:r>
           <w:rPr>
             <w:noProof/>
@@ -14310,7 +14310,7 @@
         </w:rPr>
         <w:t xml:space="preserve">, </w:t>
       </w:r>
-      <w:hyperlink w:anchor="_ENREF_178" w:tooltip="Work, 1976 #425" w:history="1">
+      <w:hyperlink w:anchor="_ENREF_184" w:tooltip="Work, 1976 #425" w:history="1">
         <w:r>
           <w:rPr>
             <w:noProof/>
@@ -14324,7 +14324,7 @@
         </w:rPr>
         <w:t xml:space="preserve">, </w:t>
       </w:r>
-      <w:hyperlink w:anchor="_ENREF_138" w:tooltip="Roller, 1977 #423" w:history="1">
+      <w:hyperlink w:anchor="_ENREF_140" w:tooltip="Roller, 1977 #423" w:history="1">
         <w:r>
           <w:rPr>
             <w:noProof/>
@@ -14554,7 +14554,7 @@
         </w:rPr>
         <w:t xml:space="preserve">, </w:t>
       </w:r>
-      <w:hyperlink w:anchor="_ENREF_152" w:tooltip="Szantoi, 2013 #563" w:history="1">
+      <w:hyperlink w:anchor="_ENREF_158" w:tooltip="Szantoi, 2013 #563" w:history="1">
         <w:r>
           <w:rPr>
             <w:noProof/>
@@ -14937,7 +14937,7 @@
         </w:rPr>
         <w:t xml:space="preserve">, </w:t>
       </w:r>
-      <w:hyperlink w:anchor="_ENREF_154" w:tooltip="Taylor, 1995 #432" w:history="1">
+      <w:hyperlink w:anchor="_ENREF_160" w:tooltip="Taylor, 1995 #432" w:history="1">
         <w:r>
           <w:rPr>
             <w:noProof/>
@@ -14965,7 +14965,7 @@
         </w:rPr>
         <w:t xml:space="preserve">, </w:t>
       </w:r>
-      <w:hyperlink w:anchor="_ENREF_127" w:tooltip="Partnership, 2017 #494" w:history="1">
+      <w:hyperlink w:anchor="_ENREF_129" w:tooltip="Partnership, 2017 #494" w:history="1">
         <w:r>
           <w:rPr>
             <w:noProof/>
@@ -15130,7 +15130,7 @@
         </w:rPr>
         <w:t xml:space="preserve">, </w:t>
       </w:r>
-      <w:hyperlink w:anchor="_ENREF_173" w:tooltip="Wilen, 1995 #430" w:history="1">
+      <w:hyperlink w:anchor="_ENREF_179" w:tooltip="Wilen, 1995 #430" w:history="1">
         <w:r>
           <w:rPr>
             <w:noProof/>
@@ -15205,7 +15205,7 @@
         <w:fldChar w:fldCharType="begin"/>
       </w:r>
       <w:r>
-        <w:instrText xml:space="preserve"> ADDIN EN.CITE &lt;EndNote&gt;&lt;Cite&gt;&lt;Author&gt;Klemas&lt;/Author&gt;&lt;Year&gt;2013&lt;/Year&gt;&lt;RecNum&gt;441&lt;/RecNum&gt;&lt;DisplayText&gt;(Klemas 2013a)&lt;/DisplayText&gt;&lt;record&gt;&lt;rec-number&gt;441&lt;/rec-number&gt;&lt;foreign-keys&gt;&lt;key app="EN" db-id="25teddewsvepe9e5faxptreqrptrz95ftz5d" timestamp="1497309791"&gt;441&lt;/key&gt;&lt;/foreign-keys&gt;&lt;ref-type name="Journal Article"&gt;17&lt;/ref-type&gt;&lt;contributors&gt;&lt;authors&gt;&lt;author&gt;Klemas, V.&lt;/author&gt;&lt;/authors&gt;&lt;/contributors&gt;&lt;titles&gt;&lt;title&gt;Remote Sensing of Coastal Wetland Biomass: An Overview&lt;/title&gt;&lt;secondary-title&gt;Journal of Coastal Research&lt;/secondary-title&gt;&lt;/titles&gt;&lt;periodical&gt;&lt;full-title&gt;Journal of Coastal Research&lt;/full-title&gt;&lt;/periodical&gt;&lt;pages&gt;1016-1028&lt;/pages&gt;&lt;keywords&gt;&lt;keyword&gt;Biomass mapping,biomass change detection,coastal remote sensing,wetland productivity,wetland stress&lt;/keyword&gt;&lt;/keywords&gt;&lt;dates&gt;&lt;year&gt;2013&lt;/year&gt;&lt;/dates&gt;&lt;urls&gt;&lt;related-urls&gt;&lt;url&gt;http://www.jcronline.org/doi/abs/10.2112/JCOASTRES-D-12-00237.1&lt;/url&gt;&lt;/related-urls&gt;&lt;/urls&gt;&lt;electronic-resource-num&gt;10.2112/jcoastres-d-12-00237.1&lt;/electronic-resource-num&gt;&lt;/record&gt;&lt;/Cite&gt;&lt;/EndNote&gt;</w:instrText>
+        <w:instrText xml:space="preserve"> ADDIN EN.CITE &lt;EndNote&gt;&lt;Cite&gt;&lt;Author&gt;Klemas&lt;/Author&gt;&lt;Year&gt;2013&lt;/Year&gt;&lt;RecNum&gt;441&lt;/RecNum&gt;&lt;DisplayText&gt;(Klemas 2013b)&lt;/DisplayText&gt;&lt;record&gt;&lt;rec-number&gt;441&lt;/rec-number&gt;&lt;foreign-keys&gt;&lt;key app="EN" db-id="25teddewsvepe9e5faxptreqrptrz95ftz5d" timestamp="1497309791"&gt;441&lt;/key&gt;&lt;/foreign-keys&gt;&lt;ref-type name="Journal Article"&gt;17&lt;/ref-type&gt;&lt;contributors&gt;&lt;authors&gt;&lt;author&gt;Klemas, V.&lt;/author&gt;&lt;/authors&gt;&lt;/contributors&gt;&lt;titles&gt;&lt;title&gt;Remote Sensing of Coastal Wetland Biomass: An Overview&lt;/title&gt;&lt;secondary-title&gt;Journal of Coastal Research&lt;/secondary-title&gt;&lt;/titles&gt;&lt;periodical&gt;&lt;full-title&gt;Journal of Coastal Research&lt;/full-title&gt;&lt;/periodical&gt;&lt;pages&gt;1016-1028&lt;/pages&gt;&lt;keywords&gt;&lt;keyword&gt;Biomass mapping,biomass change detection,coastal remote sensing,wetland productivity,wetland stress&lt;/keyword&gt;&lt;/keywords&gt;&lt;dates&gt;&lt;year&gt;2013&lt;/year&gt;&lt;/dates&gt;&lt;urls&gt;&lt;related-urls&gt;&lt;url&gt;http://www.jcronline.org/doi/abs/10.2112/JCOASTRES-D-12-00237.1&lt;/url&gt;&lt;/related-urls&gt;&lt;/urls&gt;&lt;electronic-resource-num&gt;10.2112/jcoastres-d-12-00237.1&lt;/electronic-resource-num&gt;&lt;/record&gt;&lt;/Cite&gt;&lt;/EndNote&gt;</w:instrText>
       </w:r>
       <w:r>
         <w:fldChar w:fldCharType="separate"/>
@@ -15216,12 +15216,12 @@
         </w:rPr>
         <w:t>(</w:t>
       </w:r>
-      <w:hyperlink w:anchor="_ENREF_83" w:tooltip="Klemas, 2013 #441" w:history="1">
-        <w:r>
-          <w:rPr>
-            <w:noProof/>
-          </w:rPr>
-          <w:t>Klemas 2013a</w:t>
+      <w:hyperlink w:anchor="_ENREF_84" w:tooltip="Klemas, 2013 #441" w:history="1">
+        <w:r>
+          <w:rPr>
+            <w:noProof/>
+          </w:rPr>
+          <w:t>Klemas 2013b</w:t>
         </w:r>
       </w:hyperlink>
       <w:r>
@@ -15559,7 +15559,7 @@
         </w:rPr>
         <w:t>(</w:t>
       </w:r>
-      <w:hyperlink w:anchor="_ENREF_178" w:tooltip="Work, 1976 #425" w:history="1">
+      <w:hyperlink w:anchor="_ENREF_184" w:tooltip="Work, 1976 #425" w:history="1">
         <w:r>
           <w:rPr>
             <w:noProof/>
@@ -15573,7 +15573,7 @@
         </w:rPr>
         <w:t xml:space="preserve">, </w:t>
       </w:r>
-      <w:hyperlink w:anchor="_ENREF_146" w:tooltip="Sethre, 2005 #413" w:history="1">
+      <w:hyperlink w:anchor="_ENREF_151" w:tooltip="Sethre, 2005 #413" w:history="1">
         <w:r>
           <w:rPr>
             <w:noProof/>
@@ -15601,7 +15601,7 @@
         </w:rPr>
         <w:t xml:space="preserve">, </w:t>
       </w:r>
-      <w:hyperlink w:anchor="_ENREF_137" w:tooltip="Riordan, 2006 #418" w:history="1">
+      <w:hyperlink w:anchor="_ENREF_139" w:tooltip="Riordan, 2006 #418" w:history="1">
         <w:r>
           <w:rPr>
             <w:noProof/>
@@ -15615,7 +15615,7 @@
         </w:rPr>
         <w:t xml:space="preserve">, </w:t>
       </w:r>
-      <w:hyperlink w:anchor="_ENREF_142" w:tooltip="Sass, 2007 #445" w:history="1">
+      <w:hyperlink w:anchor="_ENREF_147" w:tooltip="Sass, 2007 #445" w:history="1">
         <w:r>
           <w:rPr>
             <w:noProof/>
@@ -15656,7 +15656,7 @@
         <w:fldChar w:fldCharType="begin"/>
       </w:r>
       <w:r>
-        <w:instrText xml:space="preserve"> ADDIN EN.CITE &lt;EndNote&gt;&lt;Cite&gt;&lt;Author&gt;Klemas&lt;/Author&gt;&lt;Year&gt;2013&lt;/Year&gt;&lt;RecNum&gt;441&lt;/RecNum&gt;&lt;DisplayText&gt;(Klemas 2013a)&lt;/DisplayText&gt;&lt;record&gt;&lt;rec-number&gt;441&lt;/rec-number&gt;&lt;foreign-keys&gt;&lt;key app="EN" db-id="25teddewsvepe9e5faxptreqrptrz95ftz5d" timestamp="1497309791"&gt;441&lt;/key&gt;&lt;/foreign-keys&gt;&lt;ref-type name="Journal Article"&gt;17&lt;/ref-type&gt;&lt;contributors&gt;&lt;authors&gt;&lt;author&gt;Klemas, V.&lt;/author&gt;&lt;/authors&gt;&lt;/contributors&gt;&lt;titles&gt;&lt;title&gt;Remote Sensing of Coastal Wetland Biomass: An Overview&lt;/title&gt;&lt;secondary-title&gt;Journal of Coastal Research&lt;/secondary-title&gt;&lt;/titles&gt;&lt;periodical&gt;&lt;full-title&gt;Journal of Coastal Research&lt;/full-title&gt;&lt;/periodical&gt;&lt;pages&gt;1016-1028&lt;/pages&gt;&lt;keywords&gt;&lt;keyword&gt;Biomass mapping,biomass change detection,coastal remote sensing,wetland productivity,wetland stress&lt;/keyword&gt;&lt;/keywords&gt;&lt;dates&gt;&lt;year&gt;2013&lt;/year&gt;&lt;/dates&gt;&lt;urls&gt;&lt;related-urls&gt;&lt;url&gt;http://www.jcronline.org/doi/abs/10.2112/JCOASTRES-D-12-00237.1&lt;/url&gt;&lt;/related-urls&gt;&lt;/urls&gt;&lt;electronic-resource-num&gt;10.2112/jcoastres-d-12-00237.1&lt;/electronic-resource-num&gt;&lt;/record&gt;&lt;/Cite&gt;&lt;/EndNote&gt;</w:instrText>
+        <w:instrText xml:space="preserve"> ADDIN EN.CITE &lt;EndNote&gt;&lt;Cite&gt;&lt;Author&gt;Klemas&lt;/Author&gt;&lt;Year&gt;2013&lt;/Year&gt;&lt;RecNum&gt;441&lt;/RecNum&gt;&lt;DisplayText&gt;(Klemas 2013b)&lt;/DisplayText&gt;&lt;record&gt;&lt;rec-number&gt;441&lt;/rec-number&gt;&lt;foreign-keys&gt;&lt;key app="EN" db-id="25teddewsvepe9e5faxptreqrptrz95ftz5d" timestamp="1497309791"&gt;441&lt;/key&gt;&lt;/foreign-keys&gt;&lt;ref-type name="Journal Article"&gt;17&lt;/ref-type&gt;&lt;contributors&gt;&lt;authors&gt;&lt;author&gt;Klemas, V.&lt;/author&gt;&lt;/authors&gt;&lt;/contributors&gt;&lt;titles&gt;&lt;title&gt;Remote Sensing of Coastal Wetland Biomass: An Overview&lt;/title&gt;&lt;secondary-title&gt;Journal of Coastal Research&lt;/secondary-title&gt;&lt;/titles&gt;&lt;periodical&gt;&lt;full-title&gt;Journal of Coastal Research&lt;/full-title&gt;&lt;/periodical&gt;&lt;pages&gt;1016-1028&lt;/pages&gt;&lt;keywords&gt;&lt;keyword&gt;Biomass mapping,biomass change detection,coastal remote sensing,wetland productivity,wetland stress&lt;/keyword&gt;&lt;/keywords&gt;&lt;dates&gt;&lt;year&gt;2013&lt;/year&gt;&lt;/dates&gt;&lt;urls&gt;&lt;related-urls&gt;&lt;url&gt;http://www.jcronline.org/doi/abs/10.2112/JCOASTRES-D-12-00237.1&lt;/url&gt;&lt;/related-urls&gt;&lt;/urls&gt;&lt;electronic-resource-num&gt;10.2112/jcoastres-d-12-00237.1&lt;/electronic-resource-num&gt;&lt;/record&gt;&lt;/Cite&gt;&lt;/EndNote&gt;</w:instrText>
       </w:r>
       <w:r>
         <w:fldChar w:fldCharType="separate"/>
@@ -15667,12 +15667,12 @@
         </w:rPr>
         <w:t>(</w:t>
       </w:r>
-      <w:hyperlink w:anchor="_ENREF_83" w:tooltip="Klemas, 2013 #441" w:history="1">
-        <w:r>
-          <w:rPr>
-            <w:noProof/>
-          </w:rPr>
-          <w:t>Klemas 2013a</w:t>
+      <w:hyperlink w:anchor="_ENREF_84" w:tooltip="Klemas, 2013 #441" w:history="1">
+        <w:r>
+          <w:rPr>
+            <w:noProof/>
+          </w:rPr>
+          <w:t>Klemas 2013b</w:t>
         </w:r>
       </w:hyperlink>
       <w:r>
@@ -16301,7 +16301,7 @@
         <w:fldChar w:fldCharType="begin"/>
       </w:r>
       <w:r>
-        <w:instrText xml:space="preserve"> ADDIN EN.CITE &lt;EndNote&gt;&lt;Cite&gt;&lt;Author&gt;Klemas&lt;/Author&gt;&lt;Year&gt;2013&lt;/Year&gt;&lt;RecNum&gt;441&lt;/RecNum&gt;&lt;DisplayText&gt;(Klemas 2013a, Government of Alberta 2017)&lt;/DisplayText&gt;&lt;record&gt;&lt;rec-number&gt;441&lt;/rec-number&gt;&lt;foreign-keys&gt;&lt;key app="EN" db-id="25teddewsvepe9e5faxptreqrptrz95ftz5d" timestamp="1497309791"&gt;441&lt;/key&gt;&lt;/foreign-keys&gt;&lt;ref-type name="Journal Article"&gt;17&lt;/ref-type&gt;&lt;contributors&gt;&lt;authors&gt;&lt;author&gt;Klemas, V.&lt;/author&gt;&lt;/authors&gt;&lt;/contributors&gt;&lt;titles&gt;&lt;title&gt;Remote Sensing of Coastal Wetland Biomass: An Overview&lt;/title&gt;&lt;secondary-title&gt;Journal of Coastal Research&lt;/secondary-title&gt;&lt;/titles&gt;&lt;periodical&gt;&lt;full-title&gt;Journal of Coastal Research&lt;/full-title&gt;&lt;/periodical&gt;&lt;pages&gt;1016-1028&lt;/pages&gt;&lt;keywords&gt;&lt;keyword&gt;Biomass mapping,biomass change detection,coastal remote sensing,wetland productivity,wetland stress&lt;/keyword&gt;&lt;/keywords&gt;&lt;dates&gt;&lt;year&gt;2013&lt;/year&gt;&lt;/dates&gt;&lt;urls&gt;&lt;related-urls&gt;&lt;url&gt;http://www.jcronline.org/doi/abs/10.2112/JCOASTRES-D-12-00237.1&lt;/url&gt;&lt;/related-urls&gt;&lt;/urls&gt;&lt;electronic-resource-num&gt;10.2112/jcoastres-d-12-00237.1&lt;/electronic-resource-num&gt;&lt;/record&gt;&lt;/Cite&gt;&lt;Cite&gt;&lt;Author&gt;Government of Alberta&lt;/Author&gt;&lt;Year&gt;2017&lt;/Year&gt;&lt;RecNum&gt;493&lt;/RecNum&gt;&lt;record&gt;&lt;rec-number&gt;493&lt;/rec-number&gt;&lt;foreign-keys&gt;&lt;key app="EN" db-id="25teddewsvepe9e5faxptreqrptrz95ftz5d" timestamp="1504632123"&gt;493&lt;/key&gt;&lt;/foreign-keys&gt;&lt;ref-type name="Web Page"&gt;12&lt;/ref-type&gt;&lt;contributors&gt;&lt;authors&gt;&lt;author&gt;Government of Alberta,&lt;/author&gt;&lt;/authors&gt;&lt;/contributors&gt;&lt;titles&gt;&lt;title&gt;Alberta Merged Wetland Inventory&lt;/title&gt;&lt;/titles&gt;&lt;number&gt;April 2017&lt;/number&gt;&lt;dates&gt;&lt;year&gt;2017&lt;/year&gt;&lt;/dates&gt;&lt;pub-location&gt;[online]&lt;/pub-location&gt;&lt;publisher&gt;Alberta Environment and Parks&lt;/publisher&gt;&lt;urls&gt;&lt;related-urls&gt;&lt;url&gt;http://aep.alberta.ca/forms-maps-services/maps/resource-data-product-catalogue/biophysical.aspx&lt;/url&gt;&lt;/related-urls&gt;&lt;/urls&gt;&lt;/record&gt;&lt;/Cite&gt;&lt;/EndNote&gt;</w:instrText>
+        <w:instrText xml:space="preserve"> ADDIN EN.CITE &lt;EndNote&gt;&lt;Cite&gt;&lt;Author&gt;Klemas&lt;/Author&gt;&lt;Year&gt;2013&lt;/Year&gt;&lt;RecNum&gt;441&lt;/RecNum&gt;&lt;DisplayText&gt;(Klemas 2013b, Government of Alberta 2017)&lt;/DisplayText&gt;&lt;record&gt;&lt;rec-number&gt;441&lt;/rec-number&gt;&lt;foreign-keys&gt;&lt;key app="EN" db-id="25teddewsvepe9e5faxptreqrptrz95ftz5d" timestamp="1497309791"&gt;441&lt;/key&gt;&lt;/foreign-keys&gt;&lt;ref-type name="Journal Article"&gt;17&lt;/ref-type&gt;&lt;contributors&gt;&lt;authors&gt;&lt;author&gt;Klemas, V.&lt;/author&gt;&lt;/authors&gt;&lt;/contributors&gt;&lt;titles&gt;&lt;title&gt;Remote Sensing of Coastal Wetland Biomass: An Overview&lt;/title&gt;&lt;secondary-title&gt;Journal of Coastal Research&lt;/secondary-title&gt;&lt;/titles&gt;&lt;periodical&gt;&lt;full-title&gt;Journal of Coastal Research&lt;/full-title&gt;&lt;/periodical&gt;&lt;pages&gt;1016-1028&lt;/pages&gt;&lt;keywords&gt;&lt;keyword&gt;Biomass mapping,biomass change detection,coastal remote sensing,wetland productivity,wetland stress&lt;/keyword&gt;&lt;/keywords&gt;&lt;dates&gt;&lt;year&gt;2013&lt;/year&gt;&lt;/dates&gt;&lt;urls&gt;&lt;related-urls&gt;&lt;url&gt;http://www.jcronline.org/doi/abs/10.2112/JCOASTRES-D-12-00237.1&lt;/url&gt;&lt;/related-urls&gt;&lt;/urls&gt;&lt;electronic-resource-num&gt;10.2112/jcoastres-d-12-00237.1&lt;/electronic-resource-num&gt;&lt;/record&gt;&lt;/Cite&gt;&lt;Cite&gt;&lt;Author&gt;Government of Alberta&lt;/Author&gt;&lt;Year&gt;2017&lt;/Year&gt;&lt;RecNum&gt;493&lt;/RecNum&gt;&lt;record&gt;&lt;rec-number&gt;493&lt;/rec-number&gt;&lt;foreign-keys&gt;&lt;key app="EN" db-id="25teddewsvepe9e5faxptreqrptrz95ftz5d" timestamp="1504632123"&gt;493&lt;/key&gt;&lt;/foreign-keys&gt;&lt;ref-type name="Web Page"&gt;12&lt;/ref-type&gt;&lt;contributors&gt;&lt;authors&gt;&lt;author&gt;Government of Alberta,&lt;/author&gt;&lt;/authors&gt;&lt;/contributors&gt;&lt;titles&gt;&lt;title&gt;Alberta Merged Wetland Inventory&lt;/title&gt;&lt;/titles&gt;&lt;number&gt;April 2017&lt;/number&gt;&lt;dates&gt;&lt;year&gt;2017&lt;/year&gt;&lt;/dates&gt;&lt;pub-location&gt;[online]&lt;/pub-location&gt;&lt;publisher&gt;Alberta Environment and Parks&lt;/publisher&gt;&lt;urls&gt;&lt;related-urls&gt;&lt;url&gt;http://aep.alberta.ca/forms-maps-services/maps/resource-data-product-catalogue/biophysical.aspx&lt;/url&gt;&lt;/related-urls&gt;&lt;/urls&gt;&lt;/record&gt;&lt;/Cite&gt;&lt;/EndNote&gt;</w:instrText>
       </w:r>
       <w:r>
         <w:fldChar w:fldCharType="separate"/>
@@ -16312,12 +16312,12 @@
         </w:rPr>
         <w:t>(</w:t>
       </w:r>
-      <w:hyperlink w:anchor="_ENREF_83" w:tooltip="Klemas, 2013 #441" w:history="1">
-        <w:r>
-          <w:rPr>
-            <w:noProof/>
-          </w:rPr>
-          <w:t>Klemas 2013a</w:t>
+      <w:hyperlink w:anchor="_ENREF_84" w:tooltip="Klemas, 2013 #441" w:history="1">
+        <w:r>
+          <w:rPr>
+            <w:noProof/>
+          </w:rPr>
+          <w:t>Klemas 2013b</w:t>
         </w:r>
       </w:hyperlink>
       <w:r>
@@ -17221,7 +17221,7 @@
         </w:rPr>
         <w:t>(</w:t>
       </w:r>
-      <w:hyperlink w:anchor="_ENREF_132" w:tooltip="Ramsar, 2015 #488" w:history="1">
+      <w:hyperlink w:anchor="_ENREF_134" w:tooltip="Ramsar, 2015 #488" w:history="1">
         <w:r>
           <w:rPr>
             <w:noProof/>
@@ -17418,7 +17418,7 @@
         </w:rPr>
         <w:t>(</w:t>
       </w:r>
-      <w:hyperlink w:anchor="_ENREF_151" w:tooltip="Sun, 2008 #136" w:history="1">
+      <w:hyperlink w:anchor="_ENREF_157" w:tooltip="Sun, 2008 #136" w:history="1">
         <w:r>
           <w:rPr>
             <w:noProof/>
@@ -17634,7 +17634,7 @@
         </w:rPr>
         <w:t>(</w:t>
       </w:r>
-      <w:hyperlink w:anchor="_ENREF_184" w:tooltip="Zwally, 2002 #4" w:history="1">
+      <w:hyperlink w:anchor="_ENREF_190" w:tooltip="Zwally, 2002 #4" w:history="1">
         <w:r>
           <w:rPr>
             <w:noProof/>
@@ -18529,7 +18529,7 @@
         </w:rPr>
         <w:t>(</w:t>
       </w:r>
-      <w:hyperlink w:anchor="_ENREF_183" w:tooltip="Zoltai, 1975 #483" w:history="1">
+      <w:hyperlink w:anchor="_ENREF_189" w:tooltip="Zoltai, 1975 #483" w:history="1">
         <w:r>
           <w:rPr>
             <w:noProof/>
@@ -18543,7 +18543,7 @@
         </w:rPr>
         <w:t xml:space="preserve">, </w:t>
       </w:r>
-      <w:hyperlink w:anchor="_ENREF_123" w:tooltip="Nico, 2004 #496" w:history="1">
+      <w:hyperlink w:anchor="_ENREF_124" w:tooltip="Nico, 2004 #496" w:history="1">
         <w:r>
           <w:rPr>
             <w:noProof/>
@@ -18557,7 +18557,7 @@
         </w:rPr>
         <w:t xml:space="preserve">, </w:t>
       </w:r>
-      <w:hyperlink w:anchor="_ENREF_131" w:tooltip="Quinton, 2009 #492" w:history="1">
+      <w:hyperlink w:anchor="_ENREF_133" w:tooltip="Quinton, 2009 #492" w:history="1">
         <w:r>
           <w:rPr>
             <w:noProof/>
@@ -18571,7 +18571,7 @@
         </w:rPr>
         <w:t xml:space="preserve">, </w:t>
       </w:r>
-      <w:hyperlink w:anchor="_ENREF_134" w:tooltip="Richardson, 2009 #462" w:history="1">
+      <w:hyperlink w:anchor="_ENREF_136" w:tooltip="Richardson, 2009 #462" w:history="1">
         <w:r>
           <w:rPr>
             <w:noProof/>
@@ -18585,7 +18585,7 @@
         </w:rPr>
         <w:t xml:space="preserve">, </w:t>
       </w:r>
-      <w:hyperlink w:anchor="_ENREF_135" w:tooltip="Richardson, 2010 #461" w:history="1">
+      <w:hyperlink w:anchor="_ENREF_137" w:tooltip="Richardson, 2010 #461" w:history="1">
         <w:r>
           <w:rPr>
             <w:noProof/>
@@ -18807,7 +18807,7 @@
         </w:rPr>
         <w:t xml:space="preserve">, </w:t>
       </w:r>
-      <w:hyperlink w:anchor="_ENREF_136" w:tooltip="Riley, 2017 #589" w:history="1">
+      <w:hyperlink w:anchor="_ENREF_138" w:tooltip="Riley, 2017 #589" w:history="1">
         <w:r>
           <w:rPr>
             <w:noProof/>
@@ -19029,7 +19029,7 @@
         </w:rPr>
         <w:t xml:space="preserve">, </w:t>
       </w:r>
-      <w:hyperlink w:anchor="_ENREF_170" w:tooltip="White, 2015 #476" w:history="1">
+      <w:hyperlink w:anchor="_ENREF_176" w:tooltip="White, 2015 #476" w:history="1">
         <w:r>
           <w:rPr>
             <w:noProof/>
@@ -19364,7 +19364,7 @@
         </w:rPr>
         <w:t>(</w:t>
       </w:r>
-      <w:hyperlink w:anchor="_ENREF_123" w:tooltip="Nico, 2004 #496" w:history="1">
+      <w:hyperlink w:anchor="_ENREF_124" w:tooltip="Nico, 2004 #496" w:history="1">
         <w:r>
           <w:rPr>
             <w:noProof/>
@@ -19392,7 +19392,7 @@
         </w:rPr>
         <w:t xml:space="preserve">, </w:t>
       </w:r>
-      <w:hyperlink w:anchor="_ENREF_170" w:tooltip="White, 2015 #476" w:history="1">
+      <w:hyperlink w:anchor="_ENREF_176" w:tooltip="White, 2015 #476" w:history="1">
         <w:r>
           <w:rPr>
             <w:noProof/>
@@ -19572,7 +19572,7 @@
         </w:rPr>
         <w:t>(</w:t>
       </w:r>
-      <w:hyperlink w:anchor="_ENREF_158" w:tooltip="Touzi, 2007 #506" w:history="1">
+      <w:hyperlink w:anchor="_ENREF_164" w:tooltip="Touzi, 2007 #506" w:history="1">
         <w:r>
           <w:rPr>
             <w:noProof/>
@@ -19698,7 +19698,7 @@
         </w:rPr>
         <w:t>(</w:t>
       </w:r>
-      <w:hyperlink w:anchor="_ENREF_156" w:tooltip="Thompson, 2015 #508" w:history="1">
+      <w:hyperlink w:anchor="_ENREF_162" w:tooltip="Thompson, 2015 #508" w:history="1">
         <w:r>
           <w:rPr>
             <w:noProof/>
@@ -20288,7 +20288,7 @@
         </w:rPr>
         <w:t xml:space="preserve">, </w:t>
       </w:r>
-      <w:hyperlink w:anchor="_ENREF_169" w:tooltip="Wdowinski, 2008 #472" w:history="1">
+      <w:hyperlink w:anchor="_ENREF_175" w:tooltip="Wdowinski, 2008 #472" w:history="1">
         <w:r>
           <w:rPr>
             <w:noProof/>
@@ -20552,7 +20552,7 @@
         </w:rPr>
         <w:t xml:space="preserve">, </w:t>
       </w:r>
-      <w:hyperlink w:anchor="_ENREF_125" w:tooltip="Ouchi, 2013 #522" w:history="1">
+      <w:hyperlink w:anchor="_ENREF_127" w:tooltip="Ouchi, 2013 #522" w:history="1">
         <w:r>
           <w:rPr>
             <w:noProof/>
@@ -20788,7 +20788,7 @@
         </w:rPr>
         <w:t>(</w:t>
       </w:r>
-      <w:hyperlink w:anchor="_ENREF_170" w:tooltip="White, 2015 #476" w:history="1">
+      <w:hyperlink w:anchor="_ENREF_176" w:tooltip="White, 2015 #476" w:history="1">
         <w:r>
           <w:rPr>
             <w:noProof/>
@@ -21188,7 +21188,7 @@
         <w:fldChar w:fldCharType="begin"/>
       </w:r>
       <w:r>
-        <w:instrText xml:space="preserve"> ADDIN EN.CITE &lt;EndNote&gt;&lt;Cite&gt;&lt;Author&gt;Klemas&lt;/Author&gt;&lt;Year&gt;2013&lt;/Year&gt;&lt;RecNum&gt;474&lt;/RecNum&gt;&lt;DisplayText&gt;(Klemas 2013b)&lt;/DisplayText&gt;&lt;record&gt;&lt;rec-number&gt;474&lt;/rec-number&gt;&lt;foreign-keys&gt;&lt;key app="EN" db-id="25teddewsvepe9e5faxptreqrptrz95ftz5d" timestamp="1501615008"&gt;474&lt;/key&gt;&lt;/foreign-keys&gt;&lt;ref-type name="Journal Article"&gt;17&lt;/ref-type&gt;&lt;contributors&gt;&lt;authors&gt;&lt;author&gt;Klemas, V.&lt;/author&gt;&lt;/authors&gt;&lt;/contributors&gt;&lt;titles&gt;&lt;title&gt;Remote sensing of emergent and submerged wetlands: an overview&lt;/title&gt;&lt;secondary-title&gt;International Journal of Remote Sensing&lt;/secondary-title&gt;&lt;/titles&gt;&lt;periodical&gt;&lt;full-title&gt;International Journal of Remote Sensing&lt;/full-title&gt;&lt;abbr-1&gt;Int J Remote Sens&lt;/abbr-1&gt;&lt;/periodical&gt;&lt;pages&gt;6286-6320&lt;/pages&gt;&lt;volume&gt;34&lt;/volume&gt;&lt;number&gt;18&lt;/number&gt;&lt;dates&gt;&lt;year&gt;2013&lt;/year&gt;&lt;pub-dates&gt;&lt;date&gt;2013/09/20&lt;/date&gt;&lt;/pub-dates&gt;&lt;/dates&gt;&lt;publisher&gt;Taylor &amp;amp; Francis&lt;/publisher&gt;&lt;isbn&gt;0143-1161&lt;/isbn&gt;&lt;urls&gt;&lt;related-urls&gt;&lt;url&gt;http://dx.doi.org/10.1080/01431161.2013.800656&lt;/url&gt;&lt;/related-urls&gt;&lt;/urls&gt;&lt;electronic-resource-num&gt;10.1080/01431161.2013.800656&lt;/electronic-resource-num&gt;&lt;/record&gt;&lt;/Cite&gt;&lt;/EndNote&gt;</w:instrText>
+        <w:instrText xml:space="preserve"> ADDIN EN.CITE &lt;EndNote&gt;&lt;Cite&gt;&lt;Author&gt;Klemas&lt;/Author&gt;&lt;Year&gt;2013&lt;/Year&gt;&lt;RecNum&gt;474&lt;/RecNum&gt;&lt;DisplayText&gt;(Klemas 2013a)&lt;/DisplayText&gt;&lt;record&gt;&lt;rec-number&gt;474&lt;/rec-number&gt;&lt;foreign-keys&gt;&lt;key app="EN" db-id="25teddewsvepe9e5faxptreqrptrz95ftz5d" timestamp="1501615008"&gt;474&lt;/key&gt;&lt;/foreign-keys&gt;&lt;ref-type name="Journal Article"&gt;17&lt;/ref-type&gt;&lt;contributors&gt;&lt;authors&gt;&lt;author&gt;Klemas, V.&lt;/author&gt;&lt;/authors&gt;&lt;/contributors&gt;&lt;titles&gt;&lt;title&gt;Remote sensing of emergent and submerged wetlands: an overview&lt;/title&gt;&lt;secondary-title&gt;International Journal of Remote Sensing&lt;/secondary-title&gt;&lt;/titles&gt;&lt;periodical&gt;&lt;full-title&gt;International Journal of Remote Sensing&lt;/full-title&gt;&lt;abbr-1&gt;Int J Remote Sens&lt;/abbr-1&gt;&lt;/periodical&gt;&lt;pages&gt;6286-6320&lt;/pages&gt;&lt;volume&gt;34&lt;/volume&gt;&lt;number&gt;18&lt;/number&gt;&lt;dates&gt;&lt;year&gt;2013&lt;/year&gt;&lt;pub-dates&gt;&lt;date&gt;2013/09/20&lt;/date&gt;&lt;/pub-dates&gt;&lt;/dates&gt;&lt;publisher&gt;Taylor &amp;amp; Francis&lt;/publisher&gt;&lt;isbn&gt;0143-1161&lt;/isbn&gt;&lt;urls&gt;&lt;related-urls&gt;&lt;url&gt;http://dx.doi.org/10.1080/01431161.2013.800656&lt;/url&gt;&lt;/related-urls&gt;&lt;/urls&gt;&lt;electronic-resource-num&gt;10.1080/01431161.2013.800656&lt;/electronic-resource-num&gt;&lt;/record&gt;&lt;/Cite&gt;&lt;/EndNote&gt;</w:instrText>
       </w:r>
       <w:r>
         <w:fldChar w:fldCharType="separate"/>
@@ -21199,12 +21199,12 @@
         </w:rPr>
         <w:t>(</w:t>
       </w:r>
-      <w:hyperlink w:anchor="_ENREF_84" w:tooltip="Klemas, 2013 #474" w:history="1">
-        <w:r>
-          <w:rPr>
-            <w:noProof/>
-          </w:rPr>
-          <w:t>Klemas 2013b</w:t>
+      <w:hyperlink w:anchor="_ENREF_83" w:tooltip="Klemas, 2013 #474" w:history="1">
+        <w:r>
+          <w:rPr>
+            <w:noProof/>
+          </w:rPr>
+          <w:t>Klemas 2013a</w:t>
         </w:r>
       </w:hyperlink>
       <w:r>
@@ -21237,7 +21237,7 @@
         </w:rPr>
         <w:t>(</w:t>
       </w:r>
-      <w:hyperlink w:anchor="_ENREF_170" w:tooltip="White, 2015 #476" w:history="1">
+      <w:hyperlink w:anchor="_ENREF_176" w:tooltip="White, 2015 #476" w:history="1">
         <w:r>
           <w:rPr>
             <w:noProof/>
@@ -21291,7 +21291,7 @@
         <w:fldChar w:fldCharType="begin">
           <w:fldData xml:space="preserve">PEVuZE5vdGU+PENpdGU+PEF1dGhvcj5CcmlzY288L0F1dGhvcj48WWVhcj4yMDExPC9ZZWFyPjxS
 ZWNOdW0+NTA1PC9SZWNOdW0+PERpc3BsYXlUZXh0PihEb2Jzb24gZXQgYWwuIDE5OTIsIEJyaXNj
-byBldCBhbC4gMjAxMSwgS2xlbWFzIDIwMTNiLCBNYWhkaWFucGFyaSBldCBhbC4gMjAxNyk8L0Rp
+byBldCBhbC4gMjAxMSwgS2xlbWFzIDIwMTNhLCBNYWhkaWFucGFyaSBldCBhbC4gMjAxNyk8L0Rp
 c3BsYXlUZXh0PjxyZWNvcmQ+PHJlYy1udW1iZXI+NTA1PC9yZWMtbnVtYmVyPjxmb3JlaWduLWtl
 eXM+PGtleSBhcHA9IkVOIiBkYi1pZD0iMjV0ZWRkZXdzdmVwZTllNWZheHB0cmVxcnB0cno5NWZ0
 ejVkIiB0aW1lc3RhbXA9IjE1MDQ2MzQwNTUiPjUwNTwva2V5PjwvZm9yZWlnbi1rZXlzPjxyZWYt
@@ -21398,7 +21398,7 @@
         <w:fldChar w:fldCharType="begin">
           <w:fldData xml:space="preserve">PEVuZE5vdGU+PENpdGU+PEF1dGhvcj5CcmlzY288L0F1dGhvcj48WWVhcj4yMDExPC9ZZWFyPjxS
 ZWNOdW0+NTA1PC9SZWNOdW0+PERpc3BsYXlUZXh0PihEb2Jzb24gZXQgYWwuIDE5OTIsIEJyaXNj
-byBldCBhbC4gMjAxMSwgS2xlbWFzIDIwMTNiLCBNYWhkaWFucGFyaSBldCBhbC4gMjAxNyk8L0Rp
+byBldCBhbC4gMjAxMSwgS2xlbWFzIDIwMTNhLCBNYWhkaWFucGFyaSBldCBhbC4gMjAxNyk8L0Rp
 c3BsYXlUZXh0PjxyZWNvcmQ+PHJlYy1udW1iZXI+NTA1PC9yZWMtbnVtYmVyPjxmb3JlaWduLWtl
 eXM+PGtleSBhcHA9IkVOIiBkYi1pZD0iMjV0ZWRkZXdzdmVwZTllNWZheHB0cmVxcnB0cno5NWZ0
 ejVkIiB0aW1lc3RhbXA9IjE1MDQ2MzQwNTUiPjUwNTwva2V5PjwvZm9yZWlnbi1rZXlzPjxyZWYt
@@ -21541,12 +21541,12 @@
         </w:rPr>
         <w:t xml:space="preserve">, </w:t>
       </w:r>
-      <w:hyperlink w:anchor="_ENREF_84" w:tooltip="Klemas, 2013 #474" w:history="1">
-        <w:r>
-          <w:rPr>
-            <w:noProof/>
-          </w:rPr>
-          <w:t>Klemas 2013b</w:t>
+      <w:hyperlink w:anchor="_ENREF_83" w:tooltip="Klemas, 2013 #474" w:history="1">
+        <w:r>
+          <w:rPr>
+            <w:noProof/>
+          </w:rPr>
+          <w:t>Klemas 2013a</w:t>
         </w:r>
       </w:hyperlink>
       <w:r>
@@ -21923,7 +21923,7 @@
         </w:rPr>
         <w:t xml:space="preserve">, </w:t>
       </w:r>
-      <w:hyperlink w:anchor="_ENREF_144" w:tooltip="Schmitt, 2013 #516" w:history="1">
+      <w:hyperlink w:anchor="_ENREF_149" w:tooltip="Schmitt, 2013 #516" w:history="1">
         <w:r>
           <w:rPr>
             <w:noProof/>
@@ -22196,7 +22196,7 @@
         </w:rPr>
         <w:t>(</w:t>
       </w:r>
-      <w:hyperlink w:anchor="_ENREF_170" w:tooltip="White, 2015 #476" w:history="1">
+      <w:hyperlink w:anchor="_ENREF_176" w:tooltip="White, 2015 #476" w:history="1">
         <w:r>
           <w:rPr>
             <w:noProof/>
@@ -22725,7 +22725,7 @@
         </w:rPr>
         <w:t>(</w:t>
       </w:r>
-      <w:hyperlink w:anchor="_ENREF_124" w:tooltip="Oberstadler, 1997 #529" w:history="1">
+      <w:hyperlink w:anchor="_ENREF_126" w:tooltip="Oberstadler, 1997 #529" w:history="1">
         <w:r>
           <w:rPr>
             <w:noProof/>
@@ -22753,7 +22753,7 @@
         </w:rPr>
         <w:t xml:space="preserve">, </w:t>
       </w:r>
-      <w:hyperlink w:anchor="_ENREF_159" w:tooltip="Townsend, 2001 #530" w:history="1">
+      <w:hyperlink w:anchor="_ENREF_165" w:tooltip="Townsend, 2001 #530" w:history="1">
         <w:r>
           <w:rPr>
             <w:noProof/>
@@ -22767,7 +22767,7 @@
         </w:rPr>
         <w:t xml:space="preserve">, </w:t>
       </w:r>
-      <w:hyperlink w:anchor="_ENREF_161" w:tooltip="Töyrä, 2001 #524" w:history="1">
+      <w:hyperlink w:anchor="_ENREF_167" w:tooltip="Töyrä, 2001 #524" w:history="1">
         <w:r>
           <w:rPr>
             <w:noProof/>
@@ -22823,7 +22823,7 @@
         </w:rPr>
         <w:t xml:space="preserve">, </w:t>
       </w:r>
-      <w:hyperlink w:anchor="_ENREF_170" w:tooltip="White, 2015 #476" w:history="1">
+      <w:hyperlink w:anchor="_ENREF_176" w:tooltip="White, 2015 #476" w:history="1">
         <w:r>
           <w:rPr>
             <w:noProof/>
@@ -22837,7 +22837,7 @@
         </w:rPr>
         <w:t xml:space="preserve">, </w:t>
       </w:r>
-      <w:hyperlink w:anchor="_ENREF_175" w:tooltip="Wilusz, 2017 #538" w:history="1">
+      <w:hyperlink w:anchor="_ENREF_181" w:tooltip="Wilusz, 2017 #538" w:history="1">
         <w:r>
           <w:rPr>
             <w:noProof/>
@@ -22887,7 +22887,7 @@
         </w:rPr>
         <w:t>(</w:t>
       </w:r>
-      <w:hyperlink w:anchor="_ENREF_158" w:tooltip="Touzi, 2007 #506" w:history="1">
+      <w:hyperlink w:anchor="_ENREF_164" w:tooltip="Touzi, 2007 #506" w:history="1">
         <w:r>
           <w:rPr>
             <w:noProof/>
@@ -23018,7 +23018,7 @@
         </w:rPr>
         <w:t>(</w:t>
       </w:r>
-      <w:hyperlink w:anchor="_ENREF_161" w:tooltip="Töyrä, 2001 #524" w:history="1">
+      <w:hyperlink w:anchor="_ENREF_167" w:tooltip="Töyrä, 2001 #524" w:history="1">
         <w:r>
           <w:rPr>
             <w:noProof/>
@@ -23091,7 +23091,7 @@
         </w:rPr>
         <w:t>(</w:t>
       </w:r>
-      <w:hyperlink w:anchor="_ENREF_162" w:tooltip="Ustin, 1991 #540" w:history="1">
+      <w:hyperlink w:anchor="_ENREF_168" w:tooltip="Ustin, 1991 #540" w:history="1">
         <w:r>
           <w:rPr>
             <w:noProof/>
@@ -23140,7 +23140,7 @@
         </w:rPr>
         <w:t>(</w:t>
       </w:r>
-      <w:hyperlink w:anchor="_ENREF_171" w:tooltip="White, 2014 #534" w:history="1">
+      <w:hyperlink w:anchor="_ENREF_177" w:tooltip="White, 2014 #534" w:history="1">
         <w:r>
           <w:rPr>
             <w:noProof/>
@@ -23525,7 +23525,7 @@
         </w:rPr>
         <w:t>(</w:t>
       </w:r>
-      <w:hyperlink w:anchor="_ENREF_143" w:tooltip="Scheuchl, 2004 #535" w:history="1">
+      <w:hyperlink w:anchor="_ENREF_148" w:tooltip="Scheuchl, 2004 #535" w:history="1">
         <w:r>
           <w:rPr>
             <w:noProof/>
@@ -23539,7 +23539,7 @@
         </w:rPr>
         <w:t xml:space="preserve">, </w:t>
       </w:r>
-      <w:hyperlink w:anchor="_ENREF_163" w:tooltip="Vachon, 2011 #536" w:history="1">
+      <w:hyperlink w:anchor="_ENREF_169" w:tooltip="Vachon, 2011 #536" w:history="1">
         <w:r>
           <w:rPr>
             <w:noProof/>
@@ -23553,7 +23553,7 @@
         </w:rPr>
         <w:t xml:space="preserve">, </w:t>
       </w:r>
-      <w:hyperlink w:anchor="_ENREF_171" w:tooltip="White, 2014 #534" w:history="1">
+      <w:hyperlink w:anchor="_ENREF_177" w:tooltip="White, 2014 #534" w:history="1">
         <w:r>
           <w:rPr>
             <w:noProof/>
@@ -23600,7 +23600,7 @@
         </w:rPr>
         <w:t>(</w:t>
       </w:r>
-      <w:hyperlink w:anchor="_ENREF_170" w:tooltip="White, 2015 #476" w:history="1">
+      <w:hyperlink w:anchor="_ENREF_176" w:tooltip="White, 2015 #476" w:history="1">
         <w:r>
           <w:rPr>
             <w:noProof/>
@@ -24223,7 +24223,7 @@
         </w:rPr>
         <w:t>(</w:t>
       </w:r>
-      <w:hyperlink w:anchor="_ENREF_130" w:tooltip="Pope, 1997 #542" w:history="1">
+      <w:hyperlink w:anchor="_ENREF_132" w:tooltip="Pope, 1997 #542" w:history="1">
         <w:r>
           <w:rPr>
             <w:noProof/>
@@ -24237,7 +24237,7 @@
         </w:rPr>
         <w:t xml:space="preserve">, </w:t>
       </w:r>
-      <w:hyperlink w:anchor="_ENREF_160" w:tooltip="Townsend, 2002 #543" w:history="1">
+      <w:hyperlink w:anchor="_ENREF_166" w:tooltip="Townsend, 2002 #543" w:history="1">
         <w:r>
           <w:rPr>
             <w:noProof/>
@@ -24251,7 +24251,7 @@
         </w:rPr>
         <w:t xml:space="preserve">, </w:t>
       </w:r>
-      <w:hyperlink w:anchor="_ENREF_157" w:tooltip="Touzi, 2004 #544" w:history="1">
+      <w:hyperlink w:anchor="_ENREF_163" w:tooltip="Touzi, 2004 #544" w:history="1">
         <w:r>
           <w:rPr>
             <w:noProof/>
@@ -24377,7 +24377,7 @@
         </w:rPr>
         <w:t xml:space="preserve">, </w:t>
       </w:r>
-      <w:hyperlink w:anchor="_ENREF_129" w:tooltip="Pham-Duc, 2017 #547" w:history="1">
+      <w:hyperlink w:anchor="_ENREF_131" w:tooltip="Pham-Duc, 2017 #547" w:history="1">
         <w:r>
           <w:rPr>
             <w:noProof/>
@@ -24539,7 +24539,7 @@
         </w:rPr>
         <w:t xml:space="preserve">, </w:t>
       </w:r>
-      <w:hyperlink w:anchor="_ENREF_170" w:tooltip="White, 2015 #476" w:history="1">
+      <w:hyperlink w:anchor="_ENREF_176" w:tooltip="White, 2015 #476" w:history="1">
         <w:r>
           <w:rPr>
             <w:noProof/>
@@ -24591,7 +24591,7 @@
         </w:rPr>
         <w:t>(</w:t>
       </w:r>
-      <w:hyperlink w:anchor="_ENREF_125" w:tooltip="Ouchi, 2013 #522" w:history="1">
+      <w:hyperlink w:anchor="_ENREF_127" w:tooltip="Ouchi, 2013 #522" w:history="1">
         <w:r>
           <w:rPr>
             <w:noProof/>
@@ -24768,7 +24768,7 @@
         </w:rPr>
         <w:t>(</w:t>
       </w:r>
-      <w:hyperlink w:anchor="_ENREF_157" w:tooltip="Touzi, 2004 #544" w:history="1">
+      <w:hyperlink w:anchor="_ENREF_163" w:tooltip="Touzi, 2004 #544" w:history="1">
         <w:r>
           <w:rPr>
             <w:noProof/>
@@ -24951,7 +24951,7 @@
         </w:rPr>
         <w:t>(</w:t>
       </w:r>
-      <w:hyperlink w:anchor="_ENREF_157" w:tooltip="Touzi, 2004 #544" w:history="1">
+      <w:hyperlink w:anchor="_ENREF_163" w:tooltip="Touzi, 2004 #544" w:history="1">
         <w:r>
           <w:rPr>
             <w:noProof/>
@@ -24979,7 +24979,7 @@
         </w:rPr>
         <w:t xml:space="preserve">, </w:t>
       </w:r>
-      <w:hyperlink w:anchor="_ENREF_170" w:tooltip="White, 2015 #476" w:history="1">
+      <w:hyperlink w:anchor="_ENREF_176" w:tooltip="White, 2015 #476" w:history="1">
         <w:r>
           <w:rPr>
             <w:noProof/>
@@ -25390,7 +25390,7 @@
         </w:rPr>
         <w:t xml:space="preserve">, </w:t>
       </w:r>
-      <w:hyperlink w:anchor="_ENREF_157" w:tooltip="Touzi, 2004 #544" w:history="1">
+      <w:hyperlink w:anchor="_ENREF_163" w:tooltip="Touzi, 2004 #544" w:history="1">
         <w:r>
           <w:rPr>
             <w:noProof/>
@@ -25750,7 +25750,7 @@
         </w:rPr>
         <w:t>(</w:t>
       </w:r>
-      <w:hyperlink w:anchor="_ENREF_164" w:tooltip="van Zyl, 1989 #554" w:history="1">
+      <w:hyperlink w:anchor="_ENREF_170" w:tooltip="van Zyl, 1989 #554" w:history="1">
         <w:r>
           <w:rPr>
             <w:noProof/>
@@ -25959,7 +25959,7 @@
         </w:rPr>
         <w:t>(</w:t>
       </w:r>
-      <w:hyperlink w:anchor="_ENREF_180" w:tooltip="Yamaguchi, 2005 #557" w:history="1">
+      <w:hyperlink w:anchor="_ENREF_186" w:tooltip="Yamaguchi, 2005 #557" w:history="1">
         <w:r>
           <w:rPr>
             <w:noProof/>
@@ -25973,7 +25973,7 @@
         </w:rPr>
         <w:t xml:space="preserve">, </w:t>
       </w:r>
-      <w:hyperlink w:anchor="_ENREF_181" w:tooltip="Yamaguchi, 2011 #559" w:history="1">
+      <w:hyperlink w:anchor="_ENREF_187" w:tooltip="Yamaguchi, 2011 #559" w:history="1">
         <w:r>
           <w:rPr>
             <w:noProof/>
@@ -26011,7 +26011,7 @@
         </w:rPr>
         <w:t>(</w:t>
       </w:r>
-      <w:hyperlink w:anchor="_ENREF_158" w:tooltip="Touzi, 2007 #506" w:history="1">
+      <w:hyperlink w:anchor="_ENREF_164" w:tooltip="Touzi, 2007 #506" w:history="1">
         <w:r>
           <w:rPr>
             <w:noProof/>
@@ -27685,7 +27685,7 @@
         </w:rPr>
         <w:t>(</w:t>
       </w:r>
-      <w:hyperlink w:anchor="_ENREF_168" w:tooltip="Wdowinski, 2008 #584" w:history="1">
+      <w:hyperlink w:anchor="_ENREF_174" w:tooltip="Wdowinski, 2008 #584" w:history="1">
         <w:r>
           <w:rPr>
             <w:noProof/>
@@ -28239,7 +28239,7 @@
         </w:rPr>
         <w:t>(</w:t>
       </w:r>
-      <w:hyperlink w:anchor="_ENREF_169" w:tooltip="Wdowinski, 2008 #472" w:history="1">
+      <w:hyperlink w:anchor="_ENREF_175" w:tooltip="Wdowinski, 2008 #472" w:history="1">
         <w:r>
           <w:rPr>
             <w:noProof/>
@@ -28267,7 +28267,7 @@
         </w:rPr>
         <w:t xml:space="preserve">, </w:t>
       </w:r>
-      <w:hyperlink w:anchor="_ENREF_133" w:tooltip="Rebelo, 2010 #591" w:history="1">
+      <w:hyperlink w:anchor="_ENREF_135" w:tooltip="Rebelo, 2010 #591" w:history="1">
         <w:r>
           <w:rPr>
             <w:noProof/>
@@ -28311,7 +28311,7 @@
         </w:rPr>
         <w:t>(</w:t>
       </w:r>
-      <w:hyperlink w:anchor="_ENREF_169" w:tooltip="Wdowinski, 2008 #472" w:history="1">
+      <w:hyperlink w:anchor="_ENREF_175" w:tooltip="Wdowinski, 2008 #472" w:history="1">
         <w:r>
           <w:rPr>
             <w:noProof/>
@@ -28753,7 +28753,7 @@
         </w:rPr>
         <w:t>(</w:t>
       </w:r>
-      <w:hyperlink w:anchor="_ENREF_169" w:tooltip="Wdowinski, 2008 #472" w:history="1">
+      <w:hyperlink w:anchor="_ENREF_175" w:tooltip="Wdowinski, 2008 #472" w:history="1">
         <w:r>
           <w:rPr>
             <w:noProof/>
@@ -29384,7 +29384,7 @@
         </w:rPr>
         <w:t xml:space="preserve">, </w:t>
       </w:r>
-      <w:hyperlink w:anchor="_ENREF_169" w:tooltip="Wdowinski, 2008 #472" w:history="1">
+      <w:hyperlink w:anchor="_ENREF_175" w:tooltip="Wdowinski, 2008 #472" w:history="1">
         <w:r>
           <w:rPr>
             <w:noProof/>
@@ -29974,7 +29974,7 @@
         </w:rPr>
         <w:t>(</w:t>
       </w:r>
-      <w:hyperlink w:anchor="_ENREF_129" w:tooltip="Pham-Duc, 2017 #547" w:history="1">
+      <w:hyperlink w:anchor="_ENREF_131" w:tooltip="Pham-Duc, 2017 #547" w:history="1">
         <w:r>
           <w:rPr>
             <w:noProof/>
@@ -29988,7 +29988,7 @@
         </w:rPr>
         <w:t xml:space="preserve">, </w:t>
       </w:r>
-      <w:hyperlink w:anchor="_ENREF_175" w:tooltip="Wilusz, 2017 #538" w:history="1">
+      <w:hyperlink w:anchor="_ENREF_181" w:tooltip="Wilusz, 2017 #538" w:history="1">
         <w:r>
           <w:rPr>
             <w:noProof/>
@@ -30072,7 +30072,7 @@
       <w:r>
         <w:t xml:space="preserve">, conforming to the wetland classification criteria of </w:t>
       </w:r>
-      <w:hyperlink w:anchor="_ENREF_149" w:tooltip="Stewart, 1971 #387" w:history="1">
+      <w:hyperlink w:anchor="_ENREF_155" w:tooltip="Stewart, 1971 #387" w:history="1">
         <w:r>
           <w:fldChar w:fldCharType="begin"/>
         </w:r>
@@ -30343,7 +30343,7 @@
         </w:rPr>
         <w:t>(</w:t>
       </w:r>
-      <w:hyperlink w:anchor="_ENREF_136" w:tooltip="Riley, 2017 #589" w:history="1">
+      <w:hyperlink w:anchor="_ENREF_138" w:tooltip="Riley, 2017 #589" w:history="1">
         <w:r>
           <w:rPr>
             <w:noProof/>
@@ -30451,7 +30451,7 @@
         </w:rPr>
         <w:t>(</w:t>
       </w:r>
-      <w:hyperlink w:anchor="_ENREF_155" w:tooltip="Thompson, 2010 #599" w:history="1">
+      <w:hyperlink w:anchor="_ENREF_161" w:tooltip="Thompson, 2010 #599" w:history="1">
         <w:r>
           <w:rPr>
             <w:noProof/>
@@ -30701,7 +30701,7 @@
         </w:rPr>
         <w:t xml:space="preserve">, </w:t>
       </w:r>
-      <w:hyperlink w:anchor="_ENREF_145" w:tooltip="Séguin, 2009 #596" w:history="1">
+      <w:hyperlink w:anchor="_ENREF_150" w:tooltip="Séguin, 2009 #596" w:history="1">
         <w:r>
           <w:rPr>
             <w:noProof/>
@@ -30753,7 +30753,7 @@
         </w:rPr>
         <w:t>(</w:t>
       </w:r>
-      <w:hyperlink w:anchor="_ENREF_172" w:tooltip="White, 2017 #606" w:history="1">
+      <w:hyperlink w:anchor="_ENREF_178" w:tooltip="White, 2017 #606" w:history="1">
         <w:r>
           <w:rPr>
             <w:noProof/>
@@ -30788,7 +30788,7 @@
       <w:r>
         <w:t xml:space="preserve">for a full list of RCM imaging modes see </w:t>
       </w:r>
-      <w:hyperlink w:anchor="_ENREF_156" w:tooltip="Thompson, 2015 #508" w:history="1">
+      <w:hyperlink w:anchor="_ENREF_162" w:tooltip="Thompson, 2015 #508" w:history="1">
         <w:r>
           <w:fldChar w:fldCharType="begin"/>
         </w:r>
@@ -30841,7 +30841,7 @@
         </w:rPr>
         <w:t>(</w:t>
       </w:r>
-      <w:hyperlink w:anchor="_ENREF_155" w:tooltip="Thompson, 2010 #599" w:history="1">
+      <w:hyperlink w:anchor="_ENREF_161" w:tooltip="Thompson, 2010 #599" w:history="1">
         <w:r>
           <w:rPr>
             <w:noProof/>
@@ -30859,6 +30859,9 @@
         <w:fldChar w:fldCharType="end"/>
       </w:r>
       <w:r>
+        <w:t>; RCM is expected to offer swath-widths up 350 km in some imaging modes</w:t>
+      </w:r>
+      <w:r>
         <w:t>. RCM compact polarimetry is achieved by simultaneous transmissions from the H and V antennas</w:t>
       </w:r>
       <w:r>
@@ -30879,7 +30882,7 @@
         </w:rPr>
         <w:t>(</w:t>
       </w:r>
-      <w:hyperlink w:anchor="_ENREF_156" w:tooltip="Thompson, 2015 #508" w:history="1">
+      <w:hyperlink w:anchor="_ENREF_162" w:tooltip="Thompson, 2015 #508" w:history="1">
         <w:r>
           <w:rPr>
             <w:noProof/>
@@ -30900,12 +30903,15 @@
         <w:t>.</w:t>
       </w:r>
       <w:r>
-        <w:t xml:space="preserve"> RCM is expected to provide a coherent change detection (CCD) period of 4 days (considering all 3 spacecrafts) opposed to 24 day CCD periods associated with previous missions in the Radarsat programme.</w:t>
-      </w:r>
-    </w:p>
-    <w:p>
+        <w:t xml:space="preserve"> RCM is expected to provide a coherent change detection (CCD) period of 4 days (considering all 3 </w:t>
+      </w:r>
       <w:r>
         <w:lastRenderedPageBreak/>
+        <w:t>spacecrafts) opposed to 24 day CCD periods associated with previous missions in the Radarsat programme.</w:t>
+      </w:r>
+    </w:p>
+    <w:p>
+      <w:r>
         <w:t xml:space="preserve">These evolutions within the Radarsat programme have been mandated by the Canadian Government so as to </w:t>
       </w:r>
       <w:r>
@@ -31037,7 +31043,7 @@
         </w:rPr>
         <w:t>(</w:t>
       </w:r>
-      <w:hyperlink w:anchor="_ENREF_145" w:tooltip="Séguin, 2009 #596" w:history="1">
+      <w:hyperlink w:anchor="_ENREF_150" w:tooltip="Séguin, 2009 #596" w:history="1">
         <w:r>
           <w:rPr>
             <w:noProof/>
@@ -31051,7 +31057,7 @@
         </w:rPr>
         <w:t xml:space="preserve">, </w:t>
       </w:r>
-      <w:hyperlink w:anchor="_ENREF_155" w:tooltip="Thompson, 2010 #599" w:history="1">
+      <w:hyperlink w:anchor="_ENREF_161" w:tooltip="Thompson, 2010 #599" w:history="1">
         <w:r>
           <w:rPr>
             <w:noProof/>
@@ -31101,7 +31107,7 @@
         </w:rPr>
         <w:t>(</w:t>
       </w:r>
-      <w:hyperlink w:anchor="_ENREF_156" w:tooltip="Thompson, 2015 #508" w:history="1">
+      <w:hyperlink w:anchor="_ENREF_162" w:tooltip="Thompson, 2015 #508" w:history="1">
         <w:r>
           <w:rPr>
             <w:noProof/>
@@ -31276,7 +31282,7 @@
       <w:r>
         <w:t xml:space="preserve"> indicated that RCM is expected to successfully identify maritime objects such as ships and icebergs, and provide enhanced object tracking. </w:t>
       </w:r>
-      <w:hyperlink w:anchor="_ENREF_141" w:tooltip="Samsonov, 2015 #605" w:history="1">
+      <w:hyperlink w:anchor="_ENREF_146" w:tooltip="Samsonov, 2015 #605" w:history="1">
         <w:r>
           <w:fldChar w:fldCharType="begin"/>
         </w:r>
@@ -31372,7 +31378,7 @@
       <w:r>
         <w:t xml:space="preserve">f greatest importance within the context of the current project, </w:t>
       </w:r>
-      <w:hyperlink w:anchor="_ENREF_172" w:tooltip="White, 2017 #606" w:history="1">
+      <w:hyperlink w:anchor="_ENREF_178" w:tooltip="White, 2017 #606" w:history="1">
         <w:r>
           <w:fldChar w:fldCharType="begin"/>
         </w:r>
@@ -31413,45 +31419,673 @@
         <w:t>and its use for such purposes is encouraged</w:t>
       </w:r>
       <w:r>
+        <w:t xml:space="preserve">, especially as data are </w:t>
+      </w:r>
+      <w:r>
+        <w:t>anticipated</w:t>
+      </w:r>
+      <w:r>
+        <w:t xml:space="preserve"> to</w:t>
+      </w:r>
+      <w:r>
+        <w:t xml:space="preserve"> be</w:t>
+      </w:r>
+      <w:r>
+        <w:t xml:space="preserve"> open-access.</w:t>
+      </w:r>
+    </w:p>
+    <w:p>
+      <w:pPr>
+        <w:pStyle w:val="Heading2"/>
+      </w:pPr>
+      <w:r>
+        <w:t>NASA-ISRO Synthetic Aperture Rad</w:t>
+      </w:r>
+      <w:r>
+        <w:t>ar</w:t>
+      </w:r>
+    </w:p>
+    <w:p>
+      <w:r>
+        <w:t xml:space="preserve">The NASA-ISRO Synthetic Aperture Radar (NISAR) mission is a joint venture between NASA and the Indian Space Research Organization (ISRO) that is currently scheduled for launch in 2020 </w:t>
+      </w:r>
+      <w:r>
+        <w:fldChar w:fldCharType="begin"/>
+      </w:r>
+      <w:r>
+        <w:instrText xml:space="preserve"> ADDIN EN.CITE &lt;EndNote&gt;&lt;Cite&gt;&lt;Author&gt;NASA&lt;/Author&gt;&lt;Year&gt;2017&lt;/Year&gt;&lt;RecNum&gt;607&lt;/RecNum&gt;&lt;DisplayText&gt;(NISAR community 2014, NASA 2017)&lt;/DisplayText&gt;&lt;record&gt;&lt;rec-number&gt;607&lt;/rec-number&gt;&lt;foreign-keys&gt;&lt;key app="EN" db-id="25teddewsvepe9e5faxptreqrptrz95ftz5d" timestamp="1505929438"&gt;607&lt;/key&gt;&lt;/foreign-keys&gt;&lt;ref-type name="Web Page"&gt;12&lt;/ref-type&gt;&lt;contributors&gt;&lt;authors&gt;&lt;author&gt;NASA&lt;/author&gt;&lt;/authors&gt;&lt;/contributors&gt;&lt;titles&gt;&lt;title&gt;NASA-ISRO Synthetic Aperture Radar mission&lt;/title&gt;&lt;/titles&gt;&lt;number&gt;September 2017&lt;/number&gt;&lt;dates&gt;&lt;year&gt;2017&lt;/year&gt;&lt;/dates&gt;&lt;pub-location&gt;[online]&lt;/pub-location&gt;&lt;publisher&gt;Jet Propulsion Laboratory&lt;/publisher&gt;&lt;urls&gt;&lt;related-urls&gt;&lt;url&gt;https://www.jpl.nasa.gov/missions/nasa-isro-synthetic-aperture-radar-nisar/&lt;/url&gt;&lt;/related-urls&gt;&lt;/urls&gt;&lt;/record&gt;&lt;/Cite&gt;&lt;Cite&gt;&lt;Author&gt;NISAR community&lt;/Author&gt;&lt;Year&gt;2014&lt;/Year&gt;&lt;RecNum&gt;612&lt;/RecNum&gt;&lt;record&gt;&lt;rec-number&gt;612&lt;/rec-number&gt;&lt;foreign-keys&gt;&lt;key app="EN" db-id="25teddewsvepe9e5faxptreqrptrz95ftz5d" timestamp="1505937277"&gt;612&lt;/key&gt;&lt;/foreign-keys&gt;&lt;ref-type name="Report"&gt;27&lt;/ref-type&gt;&lt;contributors&gt;&lt;authors&gt;&lt;author&gt;NISAR community,&lt;/author&gt;&lt;/authors&gt;&lt;/contributors&gt;&lt;titles&gt;&lt;title&gt;2014 NISAR Applications Workshop: Linking Mission Goals to Societal Benefit, workshop report&lt;/title&gt;&lt;/titles&gt;&lt;dates&gt;&lt;year&gt;2014&lt;/year&gt;&lt;/dates&gt;&lt;urls&gt;&lt;/urls&gt;&lt;/record&gt;&lt;/Cite&gt;&lt;/EndNote&gt;</w:instrText>
+      </w:r>
+      <w:r>
+        <w:fldChar w:fldCharType="separate"/>
+      </w:r>
+      <w:r>
+        <w:rPr>
+          <w:noProof/>
+        </w:rPr>
+        <w:t>(</w:t>
+      </w:r>
+      <w:hyperlink w:anchor="_ENREF_125" w:tooltip="NISAR community, 2014 #612" w:history="1">
+        <w:r>
+          <w:rPr>
+            <w:noProof/>
+          </w:rPr>
+          <w:t>NISAR community 2014</w:t>
+        </w:r>
+      </w:hyperlink>
+      <w:r>
+        <w:rPr>
+          <w:noProof/>
+        </w:rPr>
+        <w:t xml:space="preserve">, </w:t>
+      </w:r>
+      <w:hyperlink w:anchor="_ENREF_122" w:tooltip="NASA, 2017 #607" w:history="1">
+        <w:r>
+          <w:rPr>
+            <w:noProof/>
+          </w:rPr>
+          <w:t>NASA 2017</w:t>
+        </w:r>
+      </w:hyperlink>
+      <w:r>
+        <w:rPr>
+          <w:noProof/>
+        </w:rPr>
+        <w:t>)</w:t>
+      </w:r>
+      <w:r>
+        <w:fldChar w:fldCharType="end"/>
+      </w:r>
+      <w:r>
+        <w:t xml:space="preserve">. NISAR will exist as a single spacecraft that will house both L- and S- band SAR </w:t>
+      </w:r>
+      <w:r>
+        <w:t>sensors with the purpose of</w:t>
+      </w:r>
+      <w:r>
+        <w:t xml:space="preserve"> observ</w:t>
+      </w:r>
+      <w:r>
+        <w:t>ing</w:t>
+      </w:r>
+      <w:r>
+        <w:t xml:space="preserve"> the Earth’s surface</w:t>
+      </w:r>
+      <w:r>
+        <w:t xml:space="preserve"> </w:t>
+      </w:r>
+      <w:r>
+        <w:fldChar w:fldCharType="begin">
+          <w:fldData xml:space="preserve">PEVuZE5vdGU+PENpdGU+PEF1dGhvcj5Sb3NlbjwvQXV0aG9yPjxZZWFyPjIwMTM8L1llYXI+PFJl
+Y051bT42MTE8L1JlY051bT48RGlzcGxheVRleHQ+KFJvc2VuIGV0IGFsLiAyMDEzLCBSb3NlbiBl
+dCBhbC4gMjAxNCk8L0Rpc3BsYXlUZXh0PjxyZWNvcmQ+PHJlYy1udW1iZXI+NjExPC9yZWMtbnVt
+YmVyPjxmb3JlaWduLWtleXM+PGtleSBhcHA9IkVOIiBkYi1pZD0iMjV0ZWRkZXdzdmVwZTllNWZh
+eHB0cmVxcnB0cno5NWZ0ejVkIiB0aW1lc3RhbXA9IjE1MDU5MzY1NjEiPjYxMTwva2V5PjwvZm9y
+ZWlnbi1rZXlzPjxyZWYtdHlwZSBuYW1lPSJDb25mZXJlbmNlIFByb2NlZWRpbmdzIj4xMDwvcmVm
+LXR5cGU+PGNvbnRyaWJ1dG9ycz48YXV0aG9ycz48YXV0aG9yPlAuIFJvc2VuPC9hdXRob3I+PGF1
+dGhvcj5ZLiBLaW08L2F1dGhvcj48YXV0aG9yPkguIEVpc2VuPC9hdXRob3I+PGF1dGhvcj5TLiBT
+aGFmZmVyPC9hdXRob3I+PGF1dGhvcj5MLiBWZWlsbGV1eDwvYXV0aG9yPjxhdXRob3I+Uy4gSGVu
+c2xleTwvYXV0aG9yPjxhdXRob3I+TS4gQ2hha3JhYm9ydHk8L2F1dGhvcj48YXV0aG9yPlQuIE1p
+c3JhPC9hdXRob3I+PGF1dGhvcj5SLiBTYXRpc2g8L2F1dGhvcj48YXV0aG9yPkQuIFB1dHJldnU8
+L2F1dGhvcj48YXV0aG9yPlIuIEJoYW48L2F1dGhvcj48L2F1dGhvcnM+PC9jb250cmlidXRvcnM+
+PHRpdGxlcz48dGl0bGU+QSBkdWFsLWZyZXF1ZW5jeSBzcGFjZWJvcm5lIFNBUiBtaXNzaW9uIGNv
+bmNlcHQ8L3RpdGxlPjxzZWNvbmRhcnktdGl0bGU+MjAxMyBJRUVFIEludGVybmF0aW9uYWwgR2Vv
+c2NpZW5jZSBhbmQgUmVtb3RlIFNlbnNpbmcgU3ltcG9zaXVtIC0gSUdBUlNTPC9zZWNvbmRhcnkt
+dGl0bGU+PGFsdC10aXRsZT4yMDEzIElFRUUgSW50ZXJuYXRpb25hbCBHZW9zY2llbmNlIGFuZCBS
+ZW1vdGUgU2Vuc2luZyBTeW1wb3NpdW0gLSBJR0FSU1M8L2FsdC10aXRsZT48L3RpdGxlcz48cGFn
+ZXM+MjI5My0yMjk2PC9wYWdlcz48a2V5d29yZHM+PGtleXdvcmQ+cmVtb3RlIHNlbnNpbmcgYnkg
+cmFkYXI8L2tleXdvcmQ+PGtleXdvcmQ+c3ludGhldGljIGFwZXJ0dXJlIHJhZGFyPC9rZXl3b3Jk
+PjxrZXl3b3JkPkFEIDIwMDc8L2tleXdvcmQ+PGtleXdvcmQ+RWFydGggY2hhbmdlPC9rZXl3b3Jk
+PjxrZXl3b3JkPkluZGlhbiBTcGFjZSBSZXNlYXJjaCBPcmdhbml6YXRpb248L2tleXdvcmQ+PGtl
+eXdvcmQ+TkFTQTwva2V5d29yZD48a2V5d29yZD5OYXRpb25hbCBBY2FkZW15IG9mIFNjaWVuY2Ug
+RGVjYWRhbCBTdXJ2ZXkgcmVwb3J0PC9rZXl3b3JkPjxrZXl3b3JkPmNyeW9zcGhlcmljIHNjaWVu
+Y2VzPC9rZXl3b3JkPjxrZXl3b3JkPmR1YWwgZnJlcXVlbmN5IHNwYWNlYm9ybmUgU0FSIG1pc3Np
+b248L2tleXdvcmQ+PGtleXdvcmQ+ZWNvc3lzdGVtczwva2V5d29yZD48a2V5d29yZD5zb2xpZCBl
+YXJ0aDwva2V5d29yZD48a2V5d29yZD5MLWJhbmQ8L2tleXdvcmQ+PGtleXdvcmQ+U2VhIG1lYXN1
+cmVtZW50czwva2V5d29yZD48a2V5d29yZD5TcGFjZWJvcm5lIHJhZGFyPC9rZXl3b3JkPjxrZXl3
+b3JkPlZlZ2V0YXRpb24gbWFwcGluZzwva2V5d29yZD48L2tleXdvcmRzPjxkYXRlcz48eWVhcj4y
+MDEzPC95ZWFyPjxwdWItZGF0ZXM+PGRhdGU+MjEtMjYgSnVseSAyMDEzPC9kYXRlPjwvcHViLWRh
+dGVzPjwvZGF0ZXM+PGlzYm4+MjE1My02OTk2PC9pc2JuPjx1cmxzPjwvdXJscz48ZWxlY3Ryb25p
+Yy1yZXNvdXJjZS1udW0+MTAuMTEwOS9JR0FSU1MuMjAxMy42NzIzMjc2PC9lbGVjdHJvbmljLXJl
+c291cmNlLW51bT48L3JlY29yZD48L0NpdGU+PENpdGU+PEF1dGhvcj5Sb3NlbjwvQXV0aG9yPjxZ
+ZWFyPjIwMTQ8L1llYXI+PFJlY051bT42MTA8L1JlY051bT48cmVjb3JkPjxyZWMtbnVtYmVyPjYx
+MDwvcmVjLW51bWJlcj48Zm9yZWlnbi1rZXlzPjxrZXkgYXBwPSJFTiIgZGItaWQ9IjI1dGVkZGV3
+c3ZlcGU5ZTVmYXhwdHJlcXJwdHJ6OTVmdHo1ZCIgdGltZXN0YW1wPSIxNTA1OTM2NDc5Ij42MTA8
+L2tleT48L2ZvcmVpZ24ta2V5cz48cmVmLXR5cGUgbmFtZT0iQ29uZmVyZW5jZSBQcm9jZWVkaW5n
+cyI+MTA8L3JlZi10eXBlPjxjb250cmlidXRvcnM+PGF1dGhvcnM+PGF1dGhvcj5QLiBBLiBSb3Nl
+bjwvYXV0aG9yPjxhdXRob3I+WS4gS2ltPC9hdXRob3I+PGF1dGhvcj5TLiBIZW5zbGV5PC9hdXRo
+b3I+PGF1dGhvcj5TLiBTaGFmZmVyPC9hdXRob3I+PGF1dGhvcj5MLiBWZWlsbGV1eDwvYXV0aG9y
+PjxhdXRob3I+Si4gSG9mZm1hbjwvYXV0aG9yPjxhdXRob3I+Qy4gTC4gQ2h1YW5nPC9hdXRob3I+
+PGF1dGhvcj5NLiBDaGFrcmFib3J0eTwvYXV0aG9yPjxhdXRob3I+Vi4gUi4gU2FnaTwvYXV0aG9y
+PjxhdXRob3I+Ui4gU2F0aXNoPC9hdXRob3I+PGF1dGhvcj5ELiBQdXRyZXZ1PC9hdXRob3I+PGF1
+dGhvcj5SLiBCaGFuPC9hdXRob3I+PC9hdXRob3JzPjwvY29udHJpYnV0b3JzPjx0aXRsZXM+PHRp
+dGxlPkFuIEwtIGFuZCBTLWJhbmQgU0FSIE1pc3Npb24gQ29uY2VwdCBmb3IgRWFydGggU2NpZW5j
+ZSBhbmQgQXBwbGljYXRpb25zPC90aXRsZT48c2Vjb25kYXJ5LXRpdGxlPkVVU0FSIDIwMTQ7IDEw
+dGggRXVyb3BlYW4gQ29uZmVyZW5jZSBvbiBTeW50aGV0aWMgQXBlcnR1cmUgUmFkYXI8L3NlY29u
+ZGFyeS10aXRsZT48YWx0LXRpdGxlPkVVU0FSIDIwMTQ7IDEwdGggRXVyb3BlYW4gQ29uZmVyZW5j
+ZSBvbiBTeW50aGV0aWMgQXBlcnR1cmUgUmFkYXI8L2FsdC10aXRsZT48L3RpdGxlcz48cGFnZXM+
+MS00PC9wYWdlcz48ZGF0ZXM+PHllYXI+MjAxNDwveWVhcj48cHViLWRhdGVzPjxkYXRlPjMtNSBK
+dW5lIDIwMTQ8L2RhdGU+PC9wdWItZGF0ZXM+PC9kYXRlcz48dXJscz48L3VybHM+PC9yZWNvcmQ+
+PC9DaXRlPjwvRW5kTm90ZT4A
+</w:fldData>
+        </w:fldChar>
+      </w:r>
+      <w:r>
+        <w:instrText xml:space="preserve"> ADDIN EN.CITE </w:instrText>
+      </w:r>
+      <w:r>
+        <w:fldChar w:fldCharType="begin">
+          <w:fldData xml:space="preserve">PEVuZE5vdGU+PENpdGU+PEF1dGhvcj5Sb3NlbjwvQXV0aG9yPjxZZWFyPjIwMTM8L1llYXI+PFJl
+Y051bT42MTE8L1JlY051bT48RGlzcGxheVRleHQ+KFJvc2VuIGV0IGFsLiAyMDEzLCBSb3NlbiBl
+dCBhbC4gMjAxNCk8L0Rpc3BsYXlUZXh0PjxyZWNvcmQ+PHJlYy1udW1iZXI+NjExPC9yZWMtbnVt
+YmVyPjxmb3JlaWduLWtleXM+PGtleSBhcHA9IkVOIiBkYi1pZD0iMjV0ZWRkZXdzdmVwZTllNWZh
+eHB0cmVxcnB0cno5NWZ0ejVkIiB0aW1lc3RhbXA9IjE1MDU5MzY1NjEiPjYxMTwva2V5PjwvZm9y
+ZWlnbi1rZXlzPjxyZWYtdHlwZSBuYW1lPSJDb25mZXJlbmNlIFByb2NlZWRpbmdzIj4xMDwvcmVm
+LXR5cGU+PGNvbnRyaWJ1dG9ycz48YXV0aG9ycz48YXV0aG9yPlAuIFJvc2VuPC9hdXRob3I+PGF1
+dGhvcj5ZLiBLaW08L2F1dGhvcj48YXV0aG9yPkguIEVpc2VuPC9hdXRob3I+PGF1dGhvcj5TLiBT
+aGFmZmVyPC9hdXRob3I+PGF1dGhvcj5MLiBWZWlsbGV1eDwvYXV0aG9yPjxhdXRob3I+Uy4gSGVu
+c2xleTwvYXV0aG9yPjxhdXRob3I+TS4gQ2hha3JhYm9ydHk8L2F1dGhvcj48YXV0aG9yPlQuIE1p
+c3JhPC9hdXRob3I+PGF1dGhvcj5SLiBTYXRpc2g8L2F1dGhvcj48YXV0aG9yPkQuIFB1dHJldnU8
+L2F1dGhvcj48YXV0aG9yPlIuIEJoYW48L2F1dGhvcj48L2F1dGhvcnM+PC9jb250cmlidXRvcnM+
+PHRpdGxlcz48dGl0bGU+QSBkdWFsLWZyZXF1ZW5jeSBzcGFjZWJvcm5lIFNBUiBtaXNzaW9uIGNv
+bmNlcHQ8L3RpdGxlPjxzZWNvbmRhcnktdGl0bGU+MjAxMyBJRUVFIEludGVybmF0aW9uYWwgR2Vv
+c2NpZW5jZSBhbmQgUmVtb3RlIFNlbnNpbmcgU3ltcG9zaXVtIC0gSUdBUlNTPC9zZWNvbmRhcnkt
+dGl0bGU+PGFsdC10aXRsZT4yMDEzIElFRUUgSW50ZXJuYXRpb25hbCBHZW9zY2llbmNlIGFuZCBS
+ZW1vdGUgU2Vuc2luZyBTeW1wb3NpdW0gLSBJR0FSU1M8L2FsdC10aXRsZT48L3RpdGxlcz48cGFn
+ZXM+MjI5My0yMjk2PC9wYWdlcz48a2V5d29yZHM+PGtleXdvcmQ+cmVtb3RlIHNlbnNpbmcgYnkg
+cmFkYXI8L2tleXdvcmQ+PGtleXdvcmQ+c3ludGhldGljIGFwZXJ0dXJlIHJhZGFyPC9rZXl3b3Jk
+PjxrZXl3b3JkPkFEIDIwMDc8L2tleXdvcmQ+PGtleXdvcmQ+RWFydGggY2hhbmdlPC9rZXl3b3Jk
+PjxrZXl3b3JkPkluZGlhbiBTcGFjZSBSZXNlYXJjaCBPcmdhbml6YXRpb248L2tleXdvcmQ+PGtl
+eXdvcmQ+TkFTQTwva2V5d29yZD48a2V5d29yZD5OYXRpb25hbCBBY2FkZW15IG9mIFNjaWVuY2Ug
+RGVjYWRhbCBTdXJ2ZXkgcmVwb3J0PC9rZXl3b3JkPjxrZXl3b3JkPmNyeW9zcGhlcmljIHNjaWVu
+Y2VzPC9rZXl3b3JkPjxrZXl3b3JkPmR1YWwgZnJlcXVlbmN5IHNwYWNlYm9ybmUgU0FSIG1pc3Np
+b248L2tleXdvcmQ+PGtleXdvcmQ+ZWNvc3lzdGVtczwva2V5d29yZD48a2V5d29yZD5zb2xpZCBl
+YXJ0aDwva2V5d29yZD48a2V5d29yZD5MLWJhbmQ8L2tleXdvcmQ+PGtleXdvcmQ+U2VhIG1lYXN1
+cmVtZW50czwva2V5d29yZD48a2V5d29yZD5TcGFjZWJvcm5lIHJhZGFyPC9rZXl3b3JkPjxrZXl3
+b3JkPlZlZ2V0YXRpb24gbWFwcGluZzwva2V5d29yZD48L2tleXdvcmRzPjxkYXRlcz48eWVhcj4y
+MDEzPC95ZWFyPjxwdWItZGF0ZXM+PGRhdGU+MjEtMjYgSnVseSAyMDEzPC9kYXRlPjwvcHViLWRh
+dGVzPjwvZGF0ZXM+PGlzYm4+MjE1My02OTk2PC9pc2JuPjx1cmxzPjwvdXJscz48ZWxlY3Ryb25p
+Yy1yZXNvdXJjZS1udW0+MTAuMTEwOS9JR0FSU1MuMjAxMy42NzIzMjc2PC9lbGVjdHJvbmljLXJl
+c291cmNlLW51bT48L3JlY29yZD48L0NpdGU+PENpdGU+PEF1dGhvcj5Sb3NlbjwvQXV0aG9yPjxZ
+ZWFyPjIwMTQ8L1llYXI+PFJlY051bT42MTA8L1JlY051bT48cmVjb3JkPjxyZWMtbnVtYmVyPjYx
+MDwvcmVjLW51bWJlcj48Zm9yZWlnbi1rZXlzPjxrZXkgYXBwPSJFTiIgZGItaWQ9IjI1dGVkZGV3
+c3ZlcGU5ZTVmYXhwdHJlcXJwdHJ6OTVmdHo1ZCIgdGltZXN0YW1wPSIxNTA1OTM2NDc5Ij42MTA8
+L2tleT48L2ZvcmVpZ24ta2V5cz48cmVmLXR5cGUgbmFtZT0iQ29uZmVyZW5jZSBQcm9jZWVkaW5n
+cyI+MTA8L3JlZi10eXBlPjxjb250cmlidXRvcnM+PGF1dGhvcnM+PGF1dGhvcj5QLiBBLiBSb3Nl
+bjwvYXV0aG9yPjxhdXRob3I+WS4gS2ltPC9hdXRob3I+PGF1dGhvcj5TLiBIZW5zbGV5PC9hdXRo
+b3I+PGF1dGhvcj5TLiBTaGFmZmVyPC9hdXRob3I+PGF1dGhvcj5MLiBWZWlsbGV1eDwvYXV0aG9y
+PjxhdXRob3I+Si4gSG9mZm1hbjwvYXV0aG9yPjxhdXRob3I+Qy4gTC4gQ2h1YW5nPC9hdXRob3I+
+PGF1dGhvcj5NLiBDaGFrcmFib3J0eTwvYXV0aG9yPjxhdXRob3I+Vi4gUi4gU2FnaTwvYXV0aG9y
+PjxhdXRob3I+Ui4gU2F0aXNoPC9hdXRob3I+PGF1dGhvcj5ELiBQdXRyZXZ1PC9hdXRob3I+PGF1
+dGhvcj5SLiBCaGFuPC9hdXRob3I+PC9hdXRob3JzPjwvY29udHJpYnV0b3JzPjx0aXRsZXM+PHRp
+dGxlPkFuIEwtIGFuZCBTLWJhbmQgU0FSIE1pc3Npb24gQ29uY2VwdCBmb3IgRWFydGggU2NpZW5j
+ZSBhbmQgQXBwbGljYXRpb25zPC90aXRsZT48c2Vjb25kYXJ5LXRpdGxlPkVVU0FSIDIwMTQ7IDEw
+dGggRXVyb3BlYW4gQ29uZmVyZW5jZSBvbiBTeW50aGV0aWMgQXBlcnR1cmUgUmFkYXI8L3NlY29u
+ZGFyeS10aXRsZT48YWx0LXRpdGxlPkVVU0FSIDIwMTQ7IDEwdGggRXVyb3BlYW4gQ29uZmVyZW5j
+ZSBvbiBTeW50aGV0aWMgQXBlcnR1cmUgUmFkYXI8L2FsdC10aXRsZT48L3RpdGxlcz48cGFnZXM+
+MS00PC9wYWdlcz48ZGF0ZXM+PHllYXI+MjAxNDwveWVhcj48cHViLWRhdGVzPjxkYXRlPjMtNSBK
+dW5lIDIwMTQ8L2RhdGU+PC9wdWItZGF0ZXM+PC9kYXRlcz48dXJscz48L3VybHM+PC9yZWNvcmQ+
+PC9DaXRlPjwvRW5kTm90ZT4A
+</w:fldData>
+        </w:fldChar>
+      </w:r>
+      <w:r>
+        <w:instrText xml:space="preserve"> ADDIN EN.CITE.DATA </w:instrText>
+      </w:r>
+      <w:r>
+        <w:fldChar w:fldCharType="end"/>
+      </w:r>
+      <w:r>
+        <w:fldChar w:fldCharType="separate"/>
+      </w:r>
+      <w:r>
+        <w:rPr>
+          <w:noProof/>
+        </w:rPr>
+        <w:t>(</w:t>
+      </w:r>
+      <w:hyperlink w:anchor="_ENREF_141" w:tooltip="Rosen, 2013 #611" w:history="1">
+        <w:r>
+          <w:rPr>
+            <w:noProof/>
+          </w:rPr>
+          <w:t>Rosen et al. 2013</w:t>
+        </w:r>
+      </w:hyperlink>
+      <w:r>
+        <w:rPr>
+          <w:noProof/>
+        </w:rPr>
+        <w:t xml:space="preserve">, </w:t>
+      </w:r>
+      <w:hyperlink w:anchor="_ENREF_143" w:tooltip="Rosen, 2014 #610" w:history="1">
+        <w:r>
+          <w:rPr>
+            <w:noProof/>
+          </w:rPr>
+          <w:t>Rosen et al. 2014</w:t>
+        </w:r>
+      </w:hyperlink>
+      <w:r>
+        <w:rPr>
+          <w:noProof/>
+        </w:rPr>
+        <w:t>)</w:t>
+      </w:r>
+      <w:r>
+        <w:fldChar w:fldCharType="end"/>
+      </w:r>
+      <w:r>
         <w:t>.</w:t>
       </w:r>
-      <w:bookmarkStart w:id="38" w:name="_GoBack"/>
+      <w:r>
+        <w:t xml:space="preserve"> Both sensors are expected to provide wide-swath (&gt; 240 km) data with spatial resolutions between 2 m and 6m for the S-band sensor, and between 2 m and 30 m for the L-band sensor</w:t>
+      </w:r>
+      <w:r>
+        <w:t xml:space="preserve"> </w:t>
+      </w:r>
+      <w:r>
+        <w:fldChar w:fldCharType="begin"/>
+      </w:r>
+      <w:r>
+        <w:instrText xml:space="preserve"> ADDIN EN.CITE &lt;EndNote&gt;&lt;Cite&gt;&lt;Author&gt;Rosen&lt;/Author&gt;&lt;Year&gt;2015&lt;/Year&gt;&lt;RecNum&gt;609&lt;/RecNum&gt;&lt;DisplayText&gt;(Rosen et al. 2015)&lt;/DisplayText&gt;&lt;record&gt;&lt;rec-number&gt;609&lt;/rec-number&gt;&lt;foreign-keys&gt;&lt;key app="EN" db-id="25teddewsvepe9e5faxptreqrptrz95ftz5d" timestamp="1505936303"&gt;609&lt;/key&gt;&lt;/foreign-keys&gt;&lt;ref-type name="Conference Proceedings"&gt;10&lt;/ref-type&gt;&lt;contributors&gt;&lt;authors&gt;&lt;author&gt;P. A. Rosen&lt;/author&gt;&lt;author&gt;S. Hensley&lt;/author&gt;&lt;author&gt;S. Shaffer&lt;/author&gt;&lt;author&gt;L. Veilleux&lt;/author&gt;&lt;author&gt;M. Chakraborty&lt;/author&gt;&lt;author&gt;T. Misra&lt;/author&gt;&lt;author&gt;R. Bhan&lt;/author&gt;&lt;author&gt;V. Raju Sagi&lt;/author&gt;&lt;author&gt;R. Satish&lt;/author&gt;&lt;/authors&gt;&lt;/contributors&gt;&lt;titles&gt;&lt;title&gt;The NASA-ISRO SAR mission - An international space partnership for science and societal benefit&lt;/title&gt;&lt;secondary-title&gt;2015 IEEE Radar Conference (RadarCon)&lt;/secondary-title&gt;&lt;alt-title&gt;2015 IEEE Radar Conference (RadarCon)&lt;/alt-title&gt;&lt;/titles&gt;&lt;pages&gt;1610-1613&lt;/pages&gt;&lt;keywords&gt;&lt;keyword&gt;synthetic aperture radar&lt;/keyword&gt;&lt;keyword&gt;GPS receiver&lt;/keyword&gt;&lt;keyword&gt;Indian Space Research Organisation&lt;/keyword&gt;&lt;keyword&gt;L-band electronics&lt;/keyword&gt;&lt;keyword&gt;NASA-ISRO SAR mission&lt;/keyword&gt;&lt;keyword&gt;National Aeronautics and Space Administration&lt;/keyword&gt;&lt;keyword&gt;S-band radar electronics&lt;/keyword&gt;&lt;keyword&gt;high-rate Ka-band telecommunication link&lt;/keyword&gt;&lt;keyword&gt;solid state recorder&lt;/keyword&gt;&lt;keyword&gt;Earth&lt;/keyword&gt;&lt;keyword&gt;Instruments&lt;/keyword&gt;&lt;keyword&gt;L-band&lt;/keyword&gt;&lt;keyword&gt;NASA&lt;/keyword&gt;&lt;keyword&gt;Space vehicles&lt;/keyword&gt;&lt;/keywords&gt;&lt;dates&gt;&lt;year&gt;2015&lt;/year&gt;&lt;pub-dates&gt;&lt;date&gt;10-15 May 2015&lt;/date&gt;&lt;/pub-dates&gt;&lt;/dates&gt;&lt;isbn&gt;1097-5659&lt;/isbn&gt;&lt;urls&gt;&lt;/urls&gt;&lt;electronic-resource-num&gt;10.1109/RADAR.2015.7131255&lt;/electronic-resource-num&gt;&lt;/record&gt;&lt;/Cite&gt;&lt;/EndNote&gt;</w:instrText>
+      </w:r>
+      <w:r>
+        <w:fldChar w:fldCharType="separate"/>
+      </w:r>
+      <w:r>
+        <w:rPr>
+          <w:noProof/>
+        </w:rPr>
+        <w:t>(</w:t>
+      </w:r>
+      <w:hyperlink w:anchor="_ENREF_142" w:tooltip="Rosen, 2015 #609" w:history="1">
+        <w:r>
+          <w:rPr>
+            <w:noProof/>
+          </w:rPr>
+          <w:t>Rosen et al. 2015</w:t>
+        </w:r>
+      </w:hyperlink>
+      <w:r>
+        <w:rPr>
+          <w:noProof/>
+        </w:rPr>
+        <w:t>)</w:t>
+      </w:r>
+      <w:r>
+        <w:fldChar w:fldCharType="end"/>
+      </w:r>
+      <w:r>
+        <w:t xml:space="preserve">. The shorter S-band data will offer single- dual- and compact-polarizations as well as quasi quad-pol data (i.e. HH/HV and VH/VV), however, L-band data will be available </w:t>
+      </w:r>
+      <w:r>
+        <w:t xml:space="preserve">in </w:t>
+      </w:r>
+      <w:r>
+        <w:t>single-</w:t>
+      </w:r>
+      <w:r>
+        <w:t>, dual-, compact-, and</w:t>
+      </w:r>
+      <w:r>
+        <w:t xml:space="preserve"> quad-pol</w:t>
+      </w:r>
+      <w:r>
+        <w:t>arizations</w:t>
+      </w:r>
+      <w:r>
+        <w:t xml:space="preserve"> </w:t>
+      </w:r>
+      <w:r>
+        <w:fldChar w:fldCharType="begin"/>
+      </w:r>
+      <w:r>
+        <w:instrText xml:space="preserve"> ADDIN EN.CITE &lt;EndNote&gt;&lt;Cite&gt;&lt;Author&gt;Space Application Centre&lt;/Author&gt;&lt;Year&gt;2015&lt;/Year&gt;&lt;RecNum&gt;608&lt;/RecNum&gt;&lt;DisplayText&gt;(Space Application Centre 2015)&lt;/DisplayText&gt;&lt;record&gt;&lt;rec-number&gt;608&lt;/rec-number&gt;&lt;foreign-keys&gt;&lt;key app="EN" db-id="25teddewsvepe9e5faxptreqrptrz95ftz5d" timestamp="1505936129"&gt;608&lt;/key&gt;&lt;/foreign-keys&gt;&lt;ref-type name="Web Page"&gt;12&lt;/ref-type&gt;&lt;contributors&gt;&lt;authors&gt;&lt;author&gt;Space Application Centre,&lt;/author&gt;&lt;/authors&gt;&lt;/contributors&gt;&lt;titles&gt;&lt;title&gt;NISAR Mission&lt;/title&gt;&lt;/titles&gt;&lt;number&gt;September 2017&lt;/number&gt;&lt;dates&gt;&lt;year&gt;2015&lt;/year&gt;&lt;/dates&gt;&lt;pub-location&gt;[online]&lt;/pub-location&gt;&lt;publisher&gt;NISAR Science &amp;amp; Applications Workshop, Space Application Centre, Indian Space Research Organization, Ahmedabad, India&lt;/publisher&gt;&lt;urls&gt;&lt;related-urls&gt;&lt;url&gt;http://www.sac.gov.in/nisar/NisarMission.html&lt;/url&gt;&lt;/related-urls&gt;&lt;/urls&gt;&lt;/record&gt;&lt;/Cite&gt;&lt;/EndNote&gt;</w:instrText>
+      </w:r>
+      <w:r>
+        <w:fldChar w:fldCharType="separate"/>
+      </w:r>
+      <w:r>
+        <w:rPr>
+          <w:noProof/>
+        </w:rPr>
+        <w:t>(</w:t>
+      </w:r>
+      <w:hyperlink w:anchor="_ENREF_154" w:tooltip="Space Application Centre, 2015 #608" w:history="1">
+        <w:r>
+          <w:rPr>
+            <w:noProof/>
+          </w:rPr>
+          <w:t>Space Application Centre 2015</w:t>
+        </w:r>
+      </w:hyperlink>
+      <w:r>
+        <w:rPr>
+          <w:noProof/>
+        </w:rPr>
+        <w:t>)</w:t>
+      </w:r>
+      <w:r>
+        <w:fldChar w:fldCharType="end"/>
+      </w:r>
+      <w:r>
+        <w:t>.</w:t>
+      </w:r>
+      <w:r>
+        <w:t xml:space="preserve"> Both sensors will be based on the same platform, which is expected to offer a 12-day sampling and repeat orbit </w:t>
+      </w:r>
+      <w:r>
+        <w:fldChar w:fldCharType="begin"/>
+      </w:r>
+      <w:r>
+        <w:instrText xml:space="preserve"> ADDIN EN.CITE &lt;EndNote&gt;&lt;Cite&gt;&lt;Author&gt;NISAR community&lt;/Author&gt;&lt;Year&gt;2014&lt;/Year&gt;&lt;RecNum&gt;612&lt;/RecNum&gt;&lt;DisplayText&gt;(NISAR community 2014)&lt;/DisplayText&gt;&lt;record&gt;&lt;rec-number&gt;612&lt;/rec-number&gt;&lt;foreign-keys&gt;&lt;key app="EN" db-id="25teddewsvepe9e5faxptreqrptrz95ftz5d" timestamp="1505937277"&gt;612&lt;/key&gt;&lt;/foreign-keys&gt;&lt;ref-type name="Report"&gt;27&lt;/ref-type&gt;&lt;contributors&gt;&lt;authors&gt;&lt;author&gt;NISAR community,&lt;/author&gt;&lt;/authors&gt;&lt;/contributors&gt;&lt;titles&gt;&lt;title&gt;2014 NISAR Applications Workshop: Linking Mission Goals to Societal Benefit, workshop report&lt;/title&gt;&lt;/titles&gt;&lt;dates&gt;&lt;year&gt;2014&lt;/year&gt;&lt;/dates&gt;&lt;urls&gt;&lt;/urls&gt;&lt;/record&gt;&lt;/Cite&gt;&lt;/EndNote&gt;</w:instrText>
+      </w:r>
+      <w:r>
+        <w:fldChar w:fldCharType="separate"/>
+      </w:r>
+      <w:r>
+        <w:rPr>
+          <w:noProof/>
+        </w:rPr>
+        <w:t>(</w:t>
+      </w:r>
+      <w:hyperlink w:anchor="_ENREF_125" w:tooltip="NISAR community, 2014 #612" w:history="1">
+        <w:r>
+          <w:rPr>
+            <w:noProof/>
+          </w:rPr>
+          <w:t>NISAR community 2014</w:t>
+        </w:r>
+      </w:hyperlink>
+      <w:r>
+        <w:rPr>
+          <w:noProof/>
+        </w:rPr>
+        <w:t>)</w:t>
+      </w:r>
+      <w:r>
+        <w:fldChar w:fldCharType="end"/>
+      </w:r>
+      <w:r>
+        <w:t>.</w:t>
+      </w:r>
+    </w:p>
+    <w:p>
+      <w:r>
+        <w:t xml:space="preserve">A number of applications have been conceived within the NISAR mission </w:t>
+      </w:r>
+      <w:r>
+        <w:t xml:space="preserve">framework to satisfy science requirements of the US and India. Some such applications include: ecosystem monitoring, surface </w:t>
+      </w:r>
+      <w:r>
+        <w:lastRenderedPageBreak/>
+        <w:t xml:space="preserve">deformation, cryosphere, ocean processes, and other disasters </w:t>
+      </w:r>
+      <w:r>
+        <w:fldChar w:fldCharType="begin"/>
+      </w:r>
+      <w:r>
+        <w:instrText xml:space="preserve"> ADDIN EN.CITE &lt;EndNote&gt;&lt;Cite&gt;&lt;Author&gt;Rosen&lt;/Author&gt;&lt;Year&gt;2013&lt;/Year&gt;&lt;RecNum&gt;611&lt;/RecNum&gt;&lt;DisplayText&gt;(Rosen et al. 2013)&lt;/DisplayText&gt;&lt;record&gt;&lt;rec-number&gt;611&lt;/rec-number&gt;&lt;foreign-keys&gt;&lt;key app="EN" db-id="25teddewsvepe9e5faxptreqrptrz95ftz5d" timestamp="1505936561"&gt;611&lt;/key&gt;&lt;/foreign-keys&gt;&lt;ref-type name="Conference Proceedings"&gt;10&lt;/ref-type&gt;&lt;contributors&gt;&lt;authors&gt;&lt;author&gt;P. Rosen&lt;/author&gt;&lt;author&gt;Y. Kim&lt;/author&gt;&lt;author&gt;H. Eisen&lt;/author&gt;&lt;author&gt;S. Shaffer&lt;/author&gt;&lt;author&gt;L. Veilleux&lt;/author&gt;&lt;author&gt;S. Hensley&lt;/author&gt;&lt;author&gt;M. Chakraborty&lt;/author&gt;&lt;author&gt;T. Misra&lt;/author&gt;&lt;author&gt;R. Satish&lt;/author&gt;&lt;author&gt;D. Putrevu&lt;/author&gt;&lt;author&gt;R. Bhan&lt;/author&gt;&lt;/authors&gt;&lt;/contributors&gt;&lt;titles&gt;&lt;title&gt;A dual-frequency spaceborne SAR mission concept&lt;/title&gt;&lt;secondary-title&gt;2013 IEEE International Geoscience and Remote Sensing Symposium - IGARSS&lt;/secondary-title&gt;&lt;alt-title&gt;2013 IEEE International Geoscience and Remote Sensing Symposium - IGARSS&lt;/alt-title&gt;&lt;/titles&gt;&lt;pages&gt;2293-2296&lt;/pages&gt;&lt;keywords&gt;&lt;keyword&gt;remote sensing by radar&lt;/keyword&gt;&lt;keyword&gt;synthetic aperture radar&lt;/keyword&gt;&lt;keyword&gt;AD 2007&lt;/keyword&gt;&lt;keyword&gt;Earth change&lt;/keyword&gt;&lt;keyword&gt;Indian Space Research Organization&lt;/keyword&gt;&lt;keyword&gt;NASA&lt;/keyword&gt;&lt;keyword&gt;National Academy of Science Decadal Survey report&lt;/keyword&gt;&lt;keyword&gt;cryospheric sciences&lt;/keyword&gt;&lt;keyword&gt;dual frequency spaceborne SAR mission&lt;/keyword&gt;&lt;keyword&gt;ecosystems&lt;/keyword&gt;&lt;keyword&gt;solid earth&lt;/keyword&gt;&lt;keyword&gt;L-band&lt;/keyword&gt;&lt;keyword&gt;Sea measurements&lt;/keyword&gt;&lt;keyword&gt;Spaceborne radar&lt;/keyword&gt;&lt;keyword&gt;Vegetation mapping&lt;/keyword&gt;&lt;/keywords&gt;&lt;dates&gt;&lt;year&gt;2013&lt;/year&gt;&lt;pub-dates&gt;&lt;date&gt;21-26 July 2013&lt;/date&gt;&lt;/pub-dates&gt;&lt;/dates&gt;&lt;isbn&gt;2153-6996&lt;/isbn&gt;&lt;urls&gt;&lt;/urls&gt;&lt;electronic-resource-num&gt;10.1109/IGARSS.2013.6723276&lt;/electronic-resource-num&gt;&lt;/record&gt;&lt;/Cite&gt;&lt;/EndNote&gt;</w:instrText>
+      </w:r>
+      <w:r>
+        <w:fldChar w:fldCharType="separate"/>
+      </w:r>
+      <w:r>
+        <w:rPr>
+          <w:noProof/>
+        </w:rPr>
+        <w:t>(</w:t>
+      </w:r>
+      <w:hyperlink w:anchor="_ENREF_141" w:tooltip="Rosen, 2013 #611" w:history="1">
+        <w:r>
+          <w:rPr>
+            <w:noProof/>
+          </w:rPr>
+          <w:t>Rosen et al. 2013</w:t>
+        </w:r>
+      </w:hyperlink>
+      <w:r>
+        <w:rPr>
+          <w:noProof/>
+        </w:rPr>
+        <w:t>)</w:t>
+      </w:r>
+      <w:r>
+        <w:fldChar w:fldCharType="end"/>
+      </w:r>
+      <w:r>
+        <w:t xml:space="preserve">. For a full list of potential science applications see </w:t>
+      </w:r>
+      <w:r>
+        <w:fldChar w:fldCharType="begin"/>
+      </w:r>
+      <w:r>
+        <w:instrText xml:space="preserve"> ADDIN EN.CITE &lt;EndNote&gt;&lt;Cite&gt;&lt;Author&gt;Rosen&lt;/Author&gt;&lt;Year&gt;2013&lt;/Year&gt;&lt;RecNum&gt;611&lt;/RecNum&gt;&lt;DisplayText&gt;(Rosen et al. 2013)&lt;/DisplayText&gt;&lt;record&gt;&lt;rec-number&gt;611&lt;/rec-number&gt;&lt;foreign-keys&gt;&lt;key app="EN" db-id="25teddewsvepe9e5faxptreqrptrz95ftz5d" timestamp="1505936561"&gt;611&lt;/key&gt;&lt;/foreign-keys&gt;&lt;ref-type name="Conference Proceedings"&gt;10&lt;/ref-type&gt;&lt;contributors&gt;&lt;authors&gt;&lt;author&gt;P. Rosen&lt;/author&gt;&lt;author&gt;Y. Kim&lt;/author&gt;&lt;author&gt;H. Eisen&lt;/author&gt;&lt;author&gt;S. Shaffer&lt;/author&gt;&lt;author&gt;L. Veilleux&lt;/author&gt;&lt;author&gt;S. Hensley&lt;/author&gt;&lt;author&gt;M. Chakraborty&lt;/author&gt;&lt;author&gt;T. Misra&lt;/author&gt;&lt;author&gt;R. Satish&lt;/author&gt;&lt;author&gt;D. Putrevu&lt;/author&gt;&lt;author&gt;R. Bhan&lt;/author&gt;&lt;/authors&gt;&lt;/contributors&gt;&lt;titles&gt;&lt;title&gt;A dual-frequency spaceborne SAR mission concept&lt;/title&gt;&lt;secondary-title&gt;2013 IEEE International Geoscience and Remote Sensing Symposium - IGARSS&lt;/secondary-title&gt;&lt;alt-title&gt;2013 IEEE International Geoscience and Remote Sensing Symposium - IGARSS&lt;/alt-title&gt;&lt;/titles&gt;&lt;pages&gt;2293-2296&lt;/pages&gt;&lt;keywords&gt;&lt;keyword&gt;remote sensing by radar&lt;/keyword&gt;&lt;keyword&gt;synthetic aperture radar&lt;/keyword&gt;&lt;keyword&gt;AD 2007&lt;/keyword&gt;&lt;keyword&gt;Earth change&lt;/keyword&gt;&lt;keyword&gt;Indian Space Research Organization&lt;/keyword&gt;&lt;keyword&gt;NASA&lt;/keyword&gt;&lt;keyword&gt;National Academy of Science Decadal Survey report&lt;/keyword&gt;&lt;keyword&gt;cryospheric sciences&lt;/keyword&gt;&lt;keyword&gt;dual frequency spaceborne SAR mission&lt;/keyword&gt;&lt;keyword&gt;ecosystems&lt;/keyword&gt;&lt;keyword&gt;solid earth&lt;/keyword&gt;&lt;keyword&gt;L-band&lt;/keyword&gt;&lt;keyword&gt;Sea measurements&lt;/keyword&gt;&lt;keyword&gt;Spaceborne radar&lt;/keyword&gt;&lt;keyword&gt;Vegetation mapping&lt;/keyword&gt;&lt;/keywords&gt;&lt;dates&gt;&lt;year&gt;2013&lt;/year&gt;&lt;pub-dates&gt;&lt;date&gt;21-26 July 2013&lt;/date&gt;&lt;/pub-dates&gt;&lt;/dates&gt;&lt;isbn&gt;2153-6996&lt;/isbn&gt;&lt;urls&gt;&lt;/urls&gt;&lt;electronic-resource-num&gt;10.1109/IGARSS.2013.6723276&lt;/electronic-resource-num&gt;&lt;/record&gt;&lt;/Cite&gt;&lt;/EndNote&gt;</w:instrText>
+      </w:r>
+      <w:r>
+        <w:fldChar w:fldCharType="separate"/>
+      </w:r>
+      <w:r>
+        <w:rPr>
+          <w:noProof/>
+        </w:rPr>
+        <w:t>(</w:t>
+      </w:r>
+      <w:hyperlink w:anchor="_ENREF_141" w:tooltip="Rosen, 2013 #611" w:history="1">
+        <w:r>
+          <w:rPr>
+            <w:noProof/>
+          </w:rPr>
+          <w:t>Rosen et al. 2013</w:t>
+        </w:r>
+      </w:hyperlink>
+      <w:r>
+        <w:rPr>
+          <w:noProof/>
+        </w:rPr>
+        <w:t>)</w:t>
+      </w:r>
+      <w:r>
+        <w:fldChar w:fldCharType="end"/>
+      </w:r>
+      <w:r>
+        <w:t>.</w:t>
+      </w:r>
+      <w:r>
+        <w:t xml:space="preserve"> A number of white papers have been published through NASA to showcase the potential of NISAR’s societal benefits, including but not limited to: Fire management, coastal land loss, flood forecasting, forest resources, ice monitoring, and oil spills. A full list of application white papers are available online (</w:t>
+      </w:r>
+      <w:r>
+        <w:t>https://nisar.jpl.nasa.gov/applications/#</w:t>
+      </w:r>
+      <w:r>
+        <w:t xml:space="preserve">). </w:t>
+      </w:r>
+      <w:r>
+        <w:t>Of key importance is NISAR</w:t>
+      </w:r>
+      <w:r>
+        <w:t>’</w:t>
+      </w:r>
+      <w:r>
+        <w:t>s expect</w:t>
+      </w:r>
+      <w:r>
+        <w:t>ed</w:t>
+      </w:r>
+      <w:r>
+        <w:t xml:space="preserve"> capability surround</w:t>
+      </w:r>
+      <w:r>
+        <w:t>ing</w:t>
+      </w:r>
+      <w:r>
+        <w:t xml:space="preserve"> wetland</w:t>
+      </w:r>
+      <w:r>
+        <w:t xml:space="preserve"> mapping</w:t>
+      </w:r>
+      <w:r>
+        <w:t xml:space="preserve"> applications, including </w:t>
+      </w:r>
+      <w:r>
+        <w:t xml:space="preserve">wetland </w:t>
+      </w:r>
+      <w:r>
+        <w:t>classification and</w:t>
+      </w:r>
+      <w:r>
+        <w:t xml:space="preserve"> monitoring</w:t>
+      </w:r>
+      <w:r>
+        <w:t xml:space="preserve"> hydroperiod </w:t>
+      </w:r>
+      <w:r>
+        <w:t>regimes</w:t>
+      </w:r>
+      <w:r>
+        <w:t xml:space="preserve">. Although no recorded or simulated NISAR data are currently available, the current NISAR baseline plan responsible for the characterization of spatial coverage, sensor frequency/polarization modes, resolution, and data latency is already proposed to meet </w:t>
+      </w:r>
+      <w:r>
+        <w:t xml:space="preserve">the </w:t>
+      </w:r>
+      <w:r>
+        <w:t>technical</w:t>
+      </w:r>
+      <w:r>
+        <w:t xml:space="preserve"> requirements for a variety of </w:t>
+      </w:r>
+      <w:r>
+        <w:t>wetland</w:t>
+      </w:r>
+      <w:r>
+        <w:t xml:space="preserve"> mapping applications</w:t>
+      </w:r>
+      <w:r>
+        <w:t xml:space="preserve"> </w:t>
+      </w:r>
+      <w:r>
+        <w:fldChar w:fldCharType="begin"/>
+      </w:r>
+      <w:r>
+        <w:instrText xml:space="preserve"> ADDIN EN.CITE &lt;EndNote&gt;&lt;Cite&gt;&lt;Author&gt;NISAR community&lt;/Author&gt;&lt;Year&gt;2014&lt;/Year&gt;&lt;RecNum&gt;612&lt;/RecNum&gt;&lt;DisplayText&gt;(NISAR community 2014)&lt;/DisplayText&gt;&lt;record&gt;&lt;rec-number&gt;612&lt;/rec-number&gt;&lt;foreign-keys&gt;&lt;key app="EN" db-id="25teddewsvepe9e5faxptreqrptrz95ftz5d" timestamp="1505937277"&gt;612&lt;/key&gt;&lt;/foreign-keys&gt;&lt;ref-type name="Report"&gt;27&lt;/ref-type&gt;&lt;contributors&gt;&lt;authors&gt;&lt;author&gt;NISAR community,&lt;/author&gt;&lt;/authors&gt;&lt;/contributors&gt;&lt;titles&gt;&lt;title&gt;2014 NISAR Applications Workshop: Linking Mission Goals to Societal Benefit, workshop report&lt;/title&gt;&lt;/titles&gt;&lt;dates&gt;&lt;year&gt;2014&lt;/year&gt;&lt;/dates&gt;&lt;urls&gt;&lt;/urls&gt;&lt;/record&gt;&lt;/Cite&gt;&lt;/EndNote&gt;</w:instrText>
+      </w:r>
+      <w:r>
+        <w:fldChar w:fldCharType="separate"/>
+      </w:r>
+      <w:r>
+        <w:rPr>
+          <w:noProof/>
+        </w:rPr>
+        <w:t>(</w:t>
+      </w:r>
+      <w:hyperlink w:anchor="_ENREF_125" w:tooltip="NISAR community, 2014 #612" w:history="1">
+        <w:r>
+          <w:rPr>
+            <w:noProof/>
+          </w:rPr>
+          <w:t>NISAR community 2014</w:t>
+        </w:r>
+      </w:hyperlink>
+      <w:r>
+        <w:rPr>
+          <w:noProof/>
+        </w:rPr>
+        <w:t>)</w:t>
+      </w:r>
+      <w:r>
+        <w:fldChar w:fldCharType="end"/>
+      </w:r>
+      <w:r>
+        <w:t xml:space="preserve">. In fact, it is expected that the use of S-band SAR in conjunction with L-band data will enhance wetland classification accuracies </w:t>
+      </w:r>
+      <w:r>
+        <w:fldChar w:fldCharType="begin"/>
+      </w:r>
+      <w:r>
+        <w:instrText xml:space="preserve"> ADDIN EN.CITE &lt;EndNote&gt;&lt;Cite&gt;&lt;Author&gt;NISAR community&lt;/Author&gt;&lt;Year&gt;2014&lt;/Year&gt;&lt;RecNum&gt;612&lt;/RecNum&gt;&lt;DisplayText&gt;(NISAR community 2014)&lt;/DisplayText&gt;&lt;record&gt;&lt;rec-number&gt;612&lt;/rec-number&gt;&lt;foreign-keys&gt;&lt;key app="EN" db-id="25teddewsvepe9e5faxptreqrptrz95ftz5d" timestamp="1505937277"&gt;612&lt;/key&gt;&lt;/foreign-keys&gt;&lt;ref-type name="Report"&gt;27&lt;/ref-type&gt;&lt;contributors&gt;&lt;authors&gt;&lt;author&gt;NISAR community,&lt;/author&gt;&lt;/authors&gt;&lt;/contributors&gt;&lt;titles&gt;&lt;title&gt;2014 NISAR Applications Workshop: Linking Mission Goals to Societal Benefit, workshop report&lt;/title&gt;&lt;/titles&gt;&lt;dates&gt;&lt;year&gt;2014&lt;/year&gt;&lt;/dates&gt;&lt;urls&gt;&lt;/urls&gt;&lt;/record&gt;&lt;/Cite&gt;&lt;/EndNote&gt;</w:instrText>
+      </w:r>
+      <w:r>
+        <w:fldChar w:fldCharType="separate"/>
+      </w:r>
+      <w:r>
+        <w:rPr>
+          <w:noProof/>
+        </w:rPr>
+        <w:t>(</w:t>
+      </w:r>
+      <w:hyperlink w:anchor="_ENREF_125" w:tooltip="NISAR community, 2014 #612" w:history="1">
+        <w:r>
+          <w:rPr>
+            <w:noProof/>
+          </w:rPr>
+          <w:t>NISAR community 2014</w:t>
+        </w:r>
+      </w:hyperlink>
+      <w:r>
+        <w:rPr>
+          <w:noProof/>
+        </w:rPr>
+        <w:t>)</w:t>
+      </w:r>
+      <w:r>
+        <w:fldChar w:fldCharType="end"/>
+      </w:r>
+      <w:r>
+        <w:t>.</w:t>
+      </w:r>
+    </w:p>
+    <w:p>
+      <w:r>
+        <w:t>Although the NISAR mission is at a far less mature stage than that of RCM, the (albeit limited) literature regarding its prospects a</w:t>
+      </w:r>
+      <w:r>
+        <w:t>ppear</w:t>
+      </w:r>
+      <w:r>
+        <w:t xml:space="preserve"> promising</w:t>
+      </w:r>
+      <w:r>
+        <w:t xml:space="preserve"> regarding wetland applications</w:t>
+      </w:r>
+      <w:r>
+        <w:t xml:space="preserve">. Should NISAR </w:t>
+      </w:r>
+      <w:r>
+        <w:t>meet expectations its utility in future wetland mapping/monitoring applications will likely be of great significance. It is unlikely that NISAR data will feature in the current project due to its 2020 launch date, however, given data will be open-access its use is encouraged in future where</w:t>
+      </w:r>
+      <w:r>
+        <w:t xml:space="preserve"> possible</w:t>
+      </w:r>
+      <w:r>
+        <w:t>.</w:t>
+      </w:r>
+    </w:p>
+    <w:p>
+      <w:pPr>
+        <w:pStyle w:val="Heading1"/>
+      </w:pPr>
+      <w:bookmarkStart w:id="38" w:name="_Toc493074553"/>
+      <w:r>
+        <w:t>General advantages &amp; l</w:t>
+      </w:r>
+      <w:r>
+        <w:t xml:space="preserve">imitations of </w:t>
+      </w:r>
+      <w:r>
+        <w:t>r</w:t>
+      </w:r>
+      <w:r>
+        <w:t xml:space="preserve">emote </w:t>
+      </w:r>
+      <w:r>
+        <w:t>s</w:t>
+      </w:r>
+      <w:r>
+        <w:t>ensing</w:t>
+      </w:r>
       <w:bookmarkEnd w:id="38"/>
     </w:p>
     <w:p>
-      <w:pPr>
-        <w:pStyle w:val="Heading2"/>
-      </w:pPr>
-      <w:r>
-        <w:t>NASA-ISRO Synthetic Aperture Radar (NISAR)</w:t>
-      </w:r>
-    </w:p>
-    <w:p>
-      <w:pPr>
-        <w:pStyle w:val="Heading1"/>
-      </w:pPr>
-      <w:bookmarkStart w:id="39" w:name="_Toc493074553"/>
-      <w:r>
-        <w:t>General advantages &amp; l</w:t>
-      </w:r>
-      <w:r>
-        <w:t xml:space="preserve">imitations of </w:t>
-      </w:r>
-      <w:r>
-        <w:t>r</w:t>
-      </w:r>
-      <w:r>
-        <w:t xml:space="preserve">emote </w:t>
-      </w:r>
-      <w:r>
-        <w:t>s</w:t>
-      </w:r>
-      <w:r>
-        <w:t>ensing</w:t>
-      </w:r>
-      <w:bookmarkEnd w:id="39"/>
-    </w:p>
-    <w:p>
       <w:r>
         <w:t>Although remote sensing provides a highly attractive alternative for wetland mapping, generalized advantages and limitations apply, that is, the specific application of remote sensing for wetland mapping</w:t>
       </w:r>
@@ -31506,11 +32140,7 @@
         <w:t xml:space="preserve">to acquire and process </w:t>
       </w:r>
       <w:r>
-        <w:t xml:space="preserve">field data. However, these </w:t>
-      </w:r>
-      <w:r>
-        <w:lastRenderedPageBreak/>
-        <w:t>scenarios are often limited to poorly designed workflows and/or by the choice of ill-suited remote sensing data.</w:t>
+        <w:t>field data. However, these scenarios are often limited to poorly designed workflows and/or by the choice of ill-suited remote sensing data.</w:t>
       </w:r>
       <w:r>
         <w:t xml:space="preserve"> Nonetheless, </w:t>
@@ -31678,7 +32308,7 @@
         </w:rPr>
         <w:t>(</w:t>
       </w:r>
-      <w:hyperlink w:anchor="_ENREF_126" w:tooltip="Ozesmi, 2002 #427" w:history="1">
+      <w:hyperlink w:anchor="_ENREF_128" w:tooltip="Ozesmi, 2002 #427" w:history="1">
         <w:r>
           <w:rPr>
             <w:noProof/>
@@ -31692,7 +32322,7 @@
         </w:rPr>
         <w:t xml:space="preserve">, </w:t>
       </w:r>
-      <w:hyperlink w:anchor="_ENREF_146" w:tooltip="Sethre, 2005 #413" w:history="1">
+      <w:hyperlink w:anchor="_ENREF_151" w:tooltip="Sethre, 2005 #413" w:history="1">
         <w:r>
           <w:rPr>
             <w:noProof/>
@@ -31754,7 +32384,11 @@
         <w:t>.</w:t>
       </w:r>
       <w:r>
-        <w:t xml:space="preserve"> Should the use of remote sensing be successful within the PPR as well as the across the boreal regions, the use of suitable data and analysis techniques will be paramount.</w:t>
+        <w:t xml:space="preserve"> Should the use </w:t>
+      </w:r>
+      <w:r>
+        <w:lastRenderedPageBreak/>
+        <w:t>of remote sensing be successful within the PPR as well as the across the boreal regions, the use of suitable data and analysis techniques will be paramount.</w:t>
       </w:r>
     </w:p>
     <w:p>
@@ -31781,7 +32415,7 @@
       <w:pPr>
         <w:pStyle w:val="Heading1"/>
       </w:pPr>
-      <w:bookmarkStart w:id="40" w:name="_Toc493074554"/>
+      <w:bookmarkStart w:id="39" w:name="_Toc493074554"/>
       <w:r>
         <w:t xml:space="preserve">Wetland </w:t>
       </w:r>
@@ -31797,44 +32431,43 @@
       <w:r>
         <w:t>ological Review</w:t>
       </w:r>
+      <w:bookmarkEnd w:id="39"/>
+    </w:p>
+    <w:p>
+      <w:r>
+        <w:t>Methodologies are often favoured dependent on the polarization complexity available within the acquired SAR data. For example, single-pol data are unable to be decomposed as by definition, it only exhibits a single channel of backscatter information. Typically, thresholding algorithm</w:t>
+      </w:r>
+      <w:r>
+        <w:t>s are applied in such instances. T</w:t>
+      </w:r>
+      <w:r>
+        <w:t>his</w:t>
+      </w:r>
+      <w:r>
+        <w:t xml:space="preserve"> method</w:t>
+      </w:r>
+      <w:r>
+        <w:t xml:space="preserve"> can be </w:t>
+      </w:r>
+      <w:r>
+        <w:t>utilized given</w:t>
+      </w:r>
+      <w:r>
+        <w:t xml:space="preserve"> any SAR backscatter</w:t>
+      </w:r>
+      <w:r>
+        <w:t xml:space="preserve"> imagery, however, with increased polarization complexity analytical methodologies tend to become increasingly complex and diverse, also.</w:t>
+      </w:r>
+    </w:p>
+    <w:p>
+      <w:pPr>
+        <w:pStyle w:val="Heading2"/>
+      </w:pPr>
+      <w:bookmarkStart w:id="40" w:name="_Toc493074555"/>
+      <w:r>
+        <w:t>Techniques</w:t>
+      </w:r>
       <w:bookmarkEnd w:id="40"/>
-    </w:p>
-    <w:p/>
-    <w:p>
-      <w:r>
-        <w:t>Methodologies are often favoured dependent on the polarization complexity available within the acquired SAR data. For example, single-pol data are unable to be decomposed as by definition, it only exhibits a single channel of backscatter information. Typically, thresholding algorithm</w:t>
-      </w:r>
-      <w:r>
-        <w:t>s are applied in such instances. T</w:t>
-      </w:r>
-      <w:r>
-        <w:t>his</w:t>
-      </w:r>
-      <w:r>
-        <w:t xml:space="preserve"> method</w:t>
-      </w:r>
-      <w:r>
-        <w:t xml:space="preserve"> can be </w:t>
-      </w:r>
-      <w:r>
-        <w:t>utilized given</w:t>
-      </w:r>
-      <w:r>
-        <w:t xml:space="preserve"> any SAR backscatter</w:t>
-      </w:r>
-      <w:r>
-        <w:t xml:space="preserve"> imagery, however, with increased polarization complexity analytical methodologies tend to become increasingly complex and diverse, also.</w:t>
-      </w:r>
-    </w:p>
-    <w:p>
-      <w:pPr>
-        <w:pStyle w:val="Heading2"/>
-      </w:pPr>
-      <w:bookmarkStart w:id="41" w:name="_Toc493074555"/>
-      <w:r>
-        <w:t>Techniques</w:t>
-      </w:r>
-      <w:bookmarkEnd w:id="41"/>
     </w:p>
     <w:p>
       <w:pPr>
@@ -31955,116 +32588,126 @@
       <w:pPr>
         <w:pStyle w:val="Heading1"/>
       </w:pPr>
-      <w:bookmarkStart w:id="42" w:name="_Toc493074556"/>
-      <w:r>
-        <w:lastRenderedPageBreak/>
+      <w:bookmarkStart w:id="41" w:name="_Toc493074556"/>
+      <w:r>
         <w:t>Problem Statement</w:t>
       </w:r>
+      <w:bookmarkEnd w:id="41"/>
+    </w:p>
+    <w:p/>
+    <w:p>
+      <w:pPr>
+        <w:pStyle w:val="Heading1"/>
+      </w:pPr>
+      <w:bookmarkStart w:id="42" w:name="_Toc493074557"/>
+      <w:r>
+        <w:t>Framework</w:t>
+      </w:r>
       <w:bookmarkEnd w:id="42"/>
     </w:p>
+    <w:p>
+      <w:r>
+        <w:t xml:space="preserve">Fundamentally a framework capable of mixing logical decisions based on physically observed knowledge and the statistical analysis of unique data sources in a hierarchal manner is theorized to ultimately yield best wetland classification results. Such a framework will utilize the knowledge of its surroundings to infer physical restrictions of subsequent predictions/decisions. As an extreme example, </w:t>
+      </w:r>
+      <w:r>
+        <w:t>it is highly unlikely that a wetland will occur in the high alpine, therefore, quality control measures can be implemented based on a logical elevation restriction.</w:t>
+      </w:r>
+    </w:p>
     <w:p/>
     <w:p>
       <w:pPr>
-        <w:pStyle w:val="Heading1"/>
-      </w:pPr>
-      <w:bookmarkStart w:id="43" w:name="_Toc493074557"/>
-      <w:r>
-        <w:t>Framework</w:t>
+        <w:pStyle w:val="Heading2"/>
+      </w:pPr>
+      <w:bookmarkStart w:id="43" w:name="_Toc493074558"/>
+      <w:r>
+        <w:t>Candidate d</w:t>
+      </w:r>
+      <w:r>
+        <w:t>ata</w:t>
       </w:r>
       <w:bookmarkEnd w:id="43"/>
     </w:p>
     <w:p>
       <w:r>
-        <w:t xml:space="preserve">Fundamentally a framework capable of mixing logical decisions based on physically observed knowledge and the statistical analysis of unique data sources in a hierarchal manner is theorized to ultimately yield best wetland classification results. Such a framework will utilize the knowledge of its surroundings to infer physical restrictions of subsequent predictions/decisions. As an extreme example, </w:t>
-      </w:r>
-    </w:p>
-    <w:p/>
-    <w:p>
-      <w:pPr>
-        <w:pStyle w:val="Heading2"/>
-      </w:pPr>
-      <w:bookmarkStart w:id="44" w:name="_Toc493074558"/>
-      <w:r>
-        <w:t>Candidate d</w:t>
-      </w:r>
-      <w:r>
-        <w:t>ata</w:t>
-      </w:r>
+        <w:t>Due to the potentially high cost and relative</w:t>
+      </w:r>
+      <w:r>
+        <w:t xml:space="preserve"> im</w:t>
+      </w:r>
+      <w:r>
+        <w:t>practically offered by airborne optical imagery, satellite equivalent data is favoured for such an application. Similarly for hyperspectral data, acquisition costs and potentially long processing times make it unattractive for wetland mapping when cost effectiveness is a high priority.</w:t>
+      </w:r>
+      <w:r>
+        <w:t xml:space="preserve"> The long archive and somewhat frequent repeat acquisitions associated with spaceborne acquired images are attractive </w:t>
+      </w:r>
+      <w:r>
+        <w:t xml:space="preserve">for such purposes. However, the inability to operate in all weather and low lighting conditions may become problematic. Therefore, the use of satellite optical imagery in isolation may be challenging. As a result the use of such data is encouraged as part of a data fusion approach, only. Moreover, sensor selection is dictated by Alberta wetland technical mapping spatial resolution and cost-effectiveness, that is only sensor with sufficient resolution that are have open data policies are considered candidates. A </w:t>
+      </w:r>
+      <w:r>
+        <w:t>list</w:t>
+      </w:r>
+      <w:r>
+        <w:t xml:space="preserve"> of potential optical imagery data candidates </w:t>
+      </w:r>
+      <w:r>
+        <w:t xml:space="preserve">is compiled in </w:t>
+      </w:r>
+      <w:r>
+        <w:rPr>
+          <w:highlight w:val="yellow"/>
+        </w:rPr>
+        <w:t>Table X</w:t>
+      </w:r>
+      <w:r>
+        <w:t>.</w:t>
+      </w:r>
+    </w:p>
+    <w:p>
+      <w:r>
+        <w:t xml:space="preserve">ALS data have demonstrable promise for wetland mapping in isolation and in data fusion approaches. However, its spaceborne counterpart, ICESat, is not well suited to the task primarily because it ceased acquiring new data in 2009, but also exhibited </w:t>
+      </w:r>
+      <w:r>
+        <w:t xml:space="preserve">a </w:t>
+      </w:r>
+      <w:r>
+        <w:t>somewhat sporadic</w:t>
+      </w:r>
+      <w:r>
+        <w:t>,</w:t>
+      </w:r>
+      <w:r>
+        <w:t xml:space="preserve"> coarse spatial acquisition regime.</w:t>
+      </w:r>
+      <w:r>
+        <w:t xml:space="preserve"> A further advantage favouring the use of ALS data in Alberta is accessibility to the provincial dataset. Usually such data would be impractical and expensive to acquire over such a large area, however, as the data can be leveraged for multiple purposes data cost</w:t>
+      </w:r>
+      <w:r>
+        <w:t>,</w:t>
+      </w:r>
+      <w:r>
+        <w:t xml:space="preserve"> and in the context of this Alberta-centric study, the use of such high resolution data is encouraged.</w:t>
+      </w:r>
+      <w:r>
+        <w:t xml:space="preserve"> If access to ALS data is cost prohibitive the utility of high resolution spaceborne elevation data is encouraged.</w:t>
+      </w:r>
+    </w:p>
+    <w:p>
+      <w:r>
+        <w:t xml:space="preserve">SAR data is highly relevant for water mapping applications. Airborne data are not favoured in the context of the current study due to large-scale acquisition impracticalities, hence the use of satellite data are encouraged. Moreover, the optical </w:t>
+      </w:r>
+      <w:r>
+        <w:t>properties</w:t>
+      </w:r>
+      <w:r>
+        <w:t xml:space="preserve"> </w:t>
+      </w:r>
+      <w:r>
+        <w:t>associ</w:t>
+      </w:r>
+      <w:bookmarkStart w:id="44" w:name="_GoBack"/>
       <w:bookmarkEnd w:id="44"/>
-    </w:p>
-    <w:p>
-      <w:r>
-        <w:t>Due to the potentially high cost and relative</w:t>
-      </w:r>
-      <w:r>
-        <w:t xml:space="preserve"> im</w:t>
-      </w:r>
-      <w:r>
-        <w:t>practically offered by airborne optical imagery, satellite equivalent data is favoured for such an application. Similarly for hyperspectral data, acquisition costs and potentially long processing times make it unattractive for wetland mapping when cost effectiveness is a high priority.</w:t>
-      </w:r>
-      <w:r>
-        <w:t xml:space="preserve"> The long archive and somewhat frequent repeat acquisitions associated with spaceborne acquired images are attractive </w:t>
-      </w:r>
-      <w:r>
-        <w:t xml:space="preserve">for such purposes. However, the inability to operate in all weather and low lighting conditions may become problematic. Therefore, the use of satellite optical imagery in isolation may be challenging. As a result the use of such data is encouraged as part of a data fusion approach, only. Moreover, sensor selection is dictated by Alberta wetland technical mapping spatial resolution and cost-effectiveness, that is only sensor with sufficient resolution that are have open data policies are considered candidates. A </w:t>
-      </w:r>
-      <w:r>
-        <w:t>list</w:t>
-      </w:r>
-      <w:r>
-        <w:t xml:space="preserve"> of potential optical imagery data candidates </w:t>
-      </w:r>
-      <w:r>
-        <w:t xml:space="preserve">is compiled in </w:t>
-      </w:r>
-      <w:r>
-        <w:rPr>
-          <w:highlight w:val="yellow"/>
-        </w:rPr>
-        <w:t>Table X</w:t>
-      </w:r>
-      <w:r>
-        <w:t>.</w:t>
-      </w:r>
-    </w:p>
-    <w:p>
-      <w:r>
-        <w:t xml:space="preserve">ALS data have demonstrable promise for wetland mapping in isolation and in data fusion approaches. However, its spaceborne counterpart, ICESat, is not well suited to the task primarily because it ceased acquiring new data in 2009, but also exhibited </w:t>
-      </w:r>
-      <w:r>
-        <w:t xml:space="preserve">a </w:t>
-      </w:r>
-      <w:r>
-        <w:t>somewhat sporadic</w:t>
-      </w:r>
-      <w:r>
-        <w:t>,</w:t>
-      </w:r>
-      <w:r>
-        <w:t xml:space="preserve"> coarse spatial acquisition regime.</w:t>
-      </w:r>
-      <w:r>
-        <w:t xml:space="preserve"> A further advantage favouring the use of ALS data in Alberta is accessibility to the provincial dataset. Usually such data would be impractical and expensive to acquire over such a large area, however, as the data can be leveraged for multiple purposes data cost</w:t>
-      </w:r>
-      <w:r>
-        <w:t>,</w:t>
-      </w:r>
-      <w:r>
-        <w:t xml:space="preserve"> and in the context of this Alberta-centric study, the use of such high resolution data is encouraged. </w:t>
-      </w:r>
-    </w:p>
-    <w:p>
-      <w:r>
-        <w:t xml:space="preserve">SAR data is highly relevant for water mapping applications. Airborne data are not favoured in the context of the current study due to large-scale acquisition impracticalities, hence the use of satellite data are encouraged. Moreover, the optical </w:t>
-      </w:r>
-      <w:r>
-        <w:t>properties</w:t>
-      </w:r>
-      <w:r>
-        <w:t xml:space="preserve"> </w:t>
-      </w:r>
-      <w:r>
-        <w:t>associated with</w:t>
+      <w:r>
+        <w:t>ated with</w:t>
       </w:r>
       <w:r>
         <w:t xml:space="preserve"> SAR data means that it is ideal for water mapping in parts of the province that are often cloud covered. Although SAR may </w:t>
@@ -32082,7 +32725,13 @@
         <w:t>2</w:t>
       </w:r>
       <w:r>
-        <w:t>), its demonstrated success in the field cannot be ignored.</w:t>
+        <w:t xml:space="preserve">), its demonstrated success in the </w:t>
+      </w:r>
+      <w:r>
+        <w:t>wetland mapping</w:t>
+      </w:r>
+      <w:r>
+        <w:t xml:space="preserve"> cannot be ignored.</w:t>
       </w:r>
       <w:r>
         <w:t xml:space="preserve"> A number of SAR systems are currently in operation and can be deemed suitable for wetland classification, however, data access restrictions and costs are crucial in the context of developing of a cost effective framework.</w:t>
@@ -32111,10 +32760,34 @@
       </w:pPr>
       <w:bookmarkStart w:id="46" w:name="_Toc493074560"/>
       <w:r>
+        <w:t>Concluding Remarks</w:t>
+      </w:r>
+      <w:bookmarkEnd w:id="46"/>
+    </w:p>
+    <w:p>
+      <w:r>
+        <w:t xml:space="preserve">This document reviewed the current status of remote sensing for wetland mapping and monitoring applications. Historic and contemporary literature suggests that remote sensing is ideally suited for such applications and can be utilized to supplement field campaigns where such detailed in-situ acquisitions are necessary. Satellite remote sensing technologies are favoured </w:t>
+      </w:r>
+      <w:r>
+        <w:t xml:space="preserve">for the majority of data utilized in the current project due to its potential for large-scale applications, but also because fewer data access restrictions are enforced. However, LiDAR will be utilized in its airborne configuration as it provides </w:t>
+      </w:r>
+      <w:r>
         <w:lastRenderedPageBreak/>
-        <w:t>Concluding Remarks</w:t>
-      </w:r>
-      <w:bookmarkEnd w:id="46"/>
+        <w:t xml:space="preserve">greater detail and, more importantly, has low associated cost as it can be leveraged from multiple projects. Alternatively, for large-scale applications, open access ALS or high resolution spaceborne </w:t>
+      </w:r>
+      <w:r>
+        <w:t>data can be utilized</w:t>
+      </w:r>
+      <w:r>
+        <w:t>.</w:t>
+      </w:r>
+    </w:p>
+    <w:p>
+      <w:r>
+        <w:t>Data fusion approaches (utilizing SAR, LiDAR, and optical imagery) were found to consistently outperform any data utilized in isolations for the purpose of wetland classification and mapping.</w:t>
+      </w:r>
+    </w:p>
+    <w:p>
       <w:r>
         <w:br w:type="page"/>
       </w:r>
@@ -34216,16 +34889,16 @@
       </w:pPr>
       <w:bookmarkStart w:id="130" w:name="_ENREF_83"/>
       <w:r>
-        <w:t xml:space="preserve">Klemas, V. 2013a. Remote Sensing of Coastal Wetland Biomass: An Overview. </w:t>
+        <w:t xml:space="preserve">Klemas, V. 2013a. Remote sensing of emergent and submerged wetlands: an overview. </w:t>
       </w:r>
       <w:r>
         <w:rPr>
           <w:i/>
         </w:rPr>
-        <w:t>Journal of Coastal Research</w:t>
-      </w:r>
-      <w:r>
-        <w:t>, Vol. No. 1016-1028.</w:t>
+        <w:t>International Journal of Remote Sensing</w:t>
+      </w:r>
+      <w:r>
+        <w:t>, Vol. 34, No. 18, 6286-6320.</w:t>
       </w:r>
     </w:p>
     <w:bookmarkEnd w:id="130"/>
@@ -34241,16 +34914,16 @@
       </w:pPr>
       <w:bookmarkStart w:id="131" w:name="_ENREF_84"/>
       <w:r>
-        <w:t xml:space="preserve">Klemas, V. 2013b. Remote sensing of emergent and submerged wetlands: an overview. </w:t>
+        <w:t xml:space="preserve">Klemas, V. 2013b. Remote Sensing of Coastal Wetland Biomass: An Overview. </w:t>
       </w:r>
       <w:r>
         <w:rPr>
           <w:i/>
         </w:rPr>
-        <w:t>International Journal of Remote Sensing</w:t>
-      </w:r>
-      <w:r>
-        <w:t>, Vol. 34, No. 18, 6286-6320.</w:t>
+        <w:t>Journal of Coastal Research</w:t>
+      </w:r>
+      <w:r>
+        <w:t>, Vol. No. 1016-1028.</w:t>
       </w:r>
     </w:p>
     <w:bookmarkEnd w:id="131"/>
@@ -35212,16 +35885,16 @@
       </w:pPr>
       <w:bookmarkStart w:id="169" w:name="_ENREF_122"/>
       <w:r>
-        <w:t xml:space="preserve">National Wetlands Working Group. 1997. </w:t>
+        <w:t xml:space="preserve">NASA. 2017. </w:t>
       </w:r>
       <w:r>
         <w:rPr>
           <w:i/>
         </w:rPr>
-        <w:t>The Canadian Wetland Classification System, 2nd Edition</w:t>
-      </w:r>
-      <w:r>
-        <w:t>. Wetlands Research Centre, University of Waterloo, Waterloo, ON, Canada.</w:t>
+        <w:t>NASA-ISRO Synthetic Aperture Radar mission</w:t>
+      </w:r>
+      <w:r>
+        <w:t xml:space="preserve"> [online]. Available from https://www.jpl.nasa.gov/missions/nasa-isro-synthetic-aperture-radar-nisar/ [cited September 2017].</w:t>
       </w:r>
     </w:p>
     <w:bookmarkEnd w:id="169"/>
@@ -35237,16 +35910,16 @@
       </w:pPr>
       <w:bookmarkStart w:id="170" w:name="_ENREF_123"/>
       <w:r>
-        <w:t xml:space="preserve">Nico, G., Leva, D., Antonello, G. and Tarchi, D. 2004. Ground-based SAR interferometry for terrain mapping: theory and sensitivity analysis. </w:t>
+        <w:t xml:space="preserve">National Wetlands Working Group. 1997. </w:t>
       </w:r>
       <w:r>
         <w:rPr>
           <w:i/>
         </w:rPr>
-        <w:t>IEEE Transactions on Geoscience and Remote Sensing</w:t>
-      </w:r>
-      <w:r>
-        <w:t>, Vol. 42, No. 6, 1344-1350.</w:t>
+        <w:t>The Canadian Wetland Classification System, 2nd Edition</w:t>
+      </w:r>
+      <w:r>
+        <w:t>. Wetlands Research Centre, University of Waterloo, Waterloo, ON, Canada.</w:t>
       </w:r>
     </w:p>
     <w:bookmarkEnd w:id="170"/>
@@ -35262,16 +35935,16 @@
       </w:pPr>
       <w:bookmarkStart w:id="171" w:name="_ENREF_124"/>
       <w:r>
-        <w:t xml:space="preserve">Oberstadler, R., Hönsch, H. and Huth, D. 1997. Assessment of the mapping capabilities of ERS-1 SAR data for flood mapping: a case study in Germany. </w:t>
+        <w:t xml:space="preserve">Nico, G., Leva, D., Antonello, G. and Tarchi, D. 2004. Ground-based SAR interferometry for terrain mapping: theory and sensitivity analysis. </w:t>
       </w:r>
       <w:r>
         <w:rPr>
           <w:i/>
         </w:rPr>
-        <w:t>Hydrological Processes</w:t>
-      </w:r>
-      <w:r>
-        <w:t>, Vol. 11, No. 10, 1415-1425.</w:t>
+        <w:t>IEEE Transactions on Geoscience and Remote Sensing</w:t>
+      </w:r>
+      <w:r>
+        <w:t>, Vol. 42, No. 6, 1344-1350.</w:t>
       </w:r>
     </w:p>
     <w:bookmarkEnd w:id="171"/>
@@ -35287,16 +35960,16 @@
       </w:pPr>
       <w:bookmarkStart w:id="172" w:name="_ENREF_125"/>
       <w:r>
-        <w:t xml:space="preserve">Ouchi, K. 2013. Recent Trend and Advance of Synthetic Aperture Radar with Selected Topics. </w:t>
+        <w:t xml:space="preserve">NISAR community. 2014. </w:t>
       </w:r>
       <w:r>
         <w:rPr>
           <w:i/>
         </w:rPr>
-        <w:t>Remote Sensing</w:t>
-      </w:r>
-      <w:r>
-        <w:t>, Vol. 5, No. 2, 716.</w:t>
+        <w:t>2014 NISAR Applications Workshop: Linking Mission Goals to Societal Benefit, workshop report</w:t>
+      </w:r>
+      <w:r>
+        <w:t xml:space="preserve">. Report No. </w:t>
       </w:r>
     </w:p>
     <w:bookmarkEnd w:id="172"/>
@@ -35312,16 +35985,16 @@
       </w:pPr>
       <w:bookmarkStart w:id="173" w:name="_ENREF_126"/>
       <w:r>
-        <w:t xml:space="preserve">Ozesmi, S. L. and Bauer, M. E. 2002. Satellite remote sensing of wetlands. </w:t>
+        <w:t xml:space="preserve">Oberstadler, R., Hönsch, H. and Huth, D. 1997. Assessment of the mapping capabilities of ERS-1 SAR data for flood mapping: a case study in Germany. </w:t>
       </w:r>
       <w:r>
         <w:rPr>
           <w:i/>
         </w:rPr>
-        <w:t>Wetlands Ecology and Management</w:t>
-      </w:r>
-      <w:r>
-        <w:t>, Vol. 10, No. 5, 381-402.</w:t>
+        <w:t>Hydrological Processes</w:t>
+      </w:r>
+      <w:r>
+        <w:t>, Vol. 11, No. 10, 1415-1425.</w:t>
       </w:r>
     </w:p>
     <w:bookmarkEnd w:id="173"/>
@@ -35337,16 +36010,16 @@
       </w:pPr>
       <w:bookmarkStart w:id="174" w:name="_ENREF_127"/>
       <w:r>
-        <w:t xml:space="preserve">Partnership, A. N. 2017. </w:t>
+        <w:t xml:space="preserve">Ouchi, K. 2013. Recent Trend and Advance of Synthetic Aperture Radar with Selected Topics. </w:t>
       </w:r>
       <w:r>
         <w:rPr>
           <w:i/>
         </w:rPr>
-        <w:t>Alberta Weltand Mapping Standards Workshop Synopsis</w:t>
-      </w:r>
-      <w:r>
-        <w:t xml:space="preserve"> [online]. Available from [cited </w:t>
+        <w:t>Remote Sensing</w:t>
+      </w:r>
+      <w:r>
+        <w:t>, Vol. 5, No. 2, 716.</w:t>
       </w:r>
     </w:p>
     <w:bookmarkEnd w:id="174"/>
@@ -35362,16 +36035,16 @@
       </w:pPr>
       <w:bookmarkStart w:id="175" w:name="_ENREF_128"/>
       <w:r>
-        <w:t xml:space="preserve">Petrone, R. M., Silins, U. and Devito, K. J. 2007. Dynamics of evapotranspiration from a riparian pond complex in the Western Boreal Forest, Alberta, Canada. </w:t>
+        <w:t xml:space="preserve">Ozesmi, S. L. and Bauer, M. E. 2002. Satellite remote sensing of wetlands. </w:t>
       </w:r>
       <w:r>
         <w:rPr>
           <w:i/>
         </w:rPr>
-        <w:t>Hydrological Processes</w:t>
-      </w:r>
-      <w:r>
-        <w:t>, Vol. 21, No. 11, 1391-1401.</w:t>
+        <w:t>Wetlands Ecology and Management</w:t>
+      </w:r>
+      <w:r>
+        <w:t>, Vol. 10, No. 5, 381-402.</w:t>
       </w:r>
     </w:p>
     <w:bookmarkEnd w:id="175"/>
@@ -35387,16 +36060,16 @@
       </w:pPr>
       <w:bookmarkStart w:id="176" w:name="_ENREF_129"/>
       <w:r>
-        <w:t xml:space="preserve">Pham-Duc, B., Prigent, C. and Aires, F. 2017. Surface Water Monitoring within Cambodia and the Vietnamese Mekong Delta over a Year, with Sentinel-1 SAR Observations. </w:t>
+        <w:t xml:space="preserve">Partnership, A. N. 2017. </w:t>
       </w:r>
       <w:r>
         <w:rPr>
           <w:i/>
         </w:rPr>
-        <w:t>Water</w:t>
-      </w:r>
-      <w:r>
-        <w:t>, Vol. 9, No. 6, 366.</w:t>
+        <w:t>Alberta Weltand Mapping Standards Workshop Synopsis</w:t>
+      </w:r>
+      <w:r>
+        <w:t xml:space="preserve"> [online]. Available from [cited </w:t>
       </w:r>
     </w:p>
     <w:bookmarkEnd w:id="176"/>
@@ -35413,16 +36086,16 @@
       <w:bookmarkStart w:id="177" w:name="_ENREF_130"/>
       <w:r>
         <w:lastRenderedPageBreak/>
-        <w:t xml:space="preserve">Pope, K. O., Rejmankova, E., Paris, J. F. and Woodruff, R. 1997. Detecting seasonal flooding cycles in marshes of the Yucatan Peninsula with SIR-C polarimetric radar imagery. </w:t>
+        <w:t xml:space="preserve">Petrone, R. M., Silins, U. and Devito, K. J. 2007. Dynamics of evapotranspiration from a riparian pond complex in the Western Boreal Forest, Alberta, Canada. </w:t>
       </w:r>
       <w:r>
         <w:rPr>
           <w:i/>
         </w:rPr>
-        <w:t>Remote Sensing of Environment</w:t>
-      </w:r>
-      <w:r>
-        <w:t>, Vol. 59, No. 2, 157-166.</w:t>
+        <w:t>Hydrological Processes</w:t>
+      </w:r>
+      <w:r>
+        <w:t>, Vol. 21, No. 11, 1391-1401.</w:t>
       </w:r>
     </w:p>
     <w:bookmarkEnd w:id="177"/>
@@ -35438,16 +36111,16 @@
       </w:pPr>
       <w:bookmarkStart w:id="178" w:name="_ENREF_131"/>
       <w:r>
-        <w:t xml:space="preserve">Quinton, W. L., Hayashi, M. and Chasmer, L. E. 2009. Peatland Hydrology of Discontinuous Permafrost in the Northwest Territories: Overview and Synthesis. </w:t>
+        <w:t xml:space="preserve">Pham-Duc, B., Prigent, C. and Aires, F. 2017. Surface Water Monitoring within Cambodia and the Vietnamese Mekong Delta over a Year, with Sentinel-1 SAR Observations. </w:t>
       </w:r>
       <w:r>
         <w:rPr>
           <w:i/>
         </w:rPr>
-        <w:t>Canadian Water Resources Journal / Revue canadienne des ressources hydriques</w:t>
-      </w:r>
-      <w:r>
-        <w:t>, Vol. 34, No. 4, 311-328.</w:t>
+        <w:t>Water</w:t>
+      </w:r>
+      <w:r>
+        <w:t>, Vol. 9, No. 6, 366.</w:t>
       </w:r>
     </w:p>
     <w:bookmarkEnd w:id="178"/>
@@ -35463,16 +36136,16 @@
       </w:pPr>
       <w:bookmarkStart w:id="179" w:name="_ENREF_132"/>
       <w:r>
-        <w:t xml:space="preserve">Ramsar. 2015. </w:t>
+        <w:t xml:space="preserve">Pope, K. O., Rejmankova, E., Paris, J. F. and Woodruff, R. 1997. Detecting seasonal flooding cycles in marshes of the Yucatan Peninsula with SIR-C polarimetric radar imagery. </w:t>
       </w:r>
       <w:r>
         <w:rPr>
           <w:i/>
         </w:rPr>
-        <w:t>Wetlands: The Hidden Resource for Climate Mitigation and Adaptation.</w:t>
-      </w:r>
-      <w:r>
-        <w:t xml:space="preserve"> [online]. Available from http://www.ramsar.org/news/wetlands-the-hidden-resource-for-climate-mitigation-and-adaptation [cited June 2017].</w:t>
+        <w:t>Remote Sensing of Environment</w:t>
+      </w:r>
+      <w:r>
+        <w:t>, Vol. 59, No. 2, 157-166.</w:t>
       </w:r>
     </w:p>
     <w:bookmarkEnd w:id="179"/>
@@ -35488,16 +36161,16 @@
       </w:pPr>
       <w:bookmarkStart w:id="180" w:name="_ENREF_133"/>
       <w:r>
-        <w:t xml:space="preserve">Rebelo, L. M. 2010. Eco-Hydrological Characterization of Inland Wetlands in Africa Using L-Band SAR. </w:t>
+        <w:t xml:space="preserve">Quinton, W. L., Hayashi, M. and Chasmer, L. E. 2009. Peatland Hydrology of Discontinuous Permafrost in the Northwest Territories: Overview and Synthesis. </w:t>
       </w:r>
       <w:r>
         <w:rPr>
           <w:i/>
         </w:rPr>
-        <w:t>IEEE Journal of Selected Topics in Applied Earth Observations and Remote Sensing</w:t>
-      </w:r>
-      <w:r>
-        <w:t>, Vol. 3, No. 4, 554-559.</w:t>
+        <w:t>Canadian Water Resources Journal / Revue canadienne des ressources hydriques</w:t>
+      </w:r>
+      <w:r>
+        <w:t>, Vol. 34, No. 4, 311-328.</w:t>
       </w:r>
     </w:p>
     <w:bookmarkEnd w:id="180"/>
@@ -35513,16 +36186,16 @@
       </w:pPr>
       <w:bookmarkStart w:id="181" w:name="_ENREF_134"/>
       <w:r>
-        <w:t xml:space="preserve">Richardson, M. C., Fortin, M. J. and Branfireun, B. A. 2009. Hydrogeomorphic edge detection and delineation of landscape functional units from lidar digital elevation models. </w:t>
+        <w:t xml:space="preserve">Ramsar. 2015. </w:t>
       </w:r>
       <w:r>
         <w:rPr>
           <w:i/>
         </w:rPr>
-        <w:t>Water Resources Research</w:t>
-      </w:r>
-      <w:r>
-        <w:t>, Vol. 45, No. 10, n/a-n/a.</w:t>
+        <w:t>Wetlands: The Hidden Resource for Climate Mitigation and Adaptation.</w:t>
+      </w:r>
+      <w:r>
+        <w:t xml:space="preserve"> [online]. Available from http://www.ramsar.org/news/wetlands-the-hidden-resource-for-climate-mitigation-and-adaptation [cited June 2017].</w:t>
       </w:r>
     </w:p>
     <w:bookmarkEnd w:id="181"/>
@@ -35538,16 +36211,16 @@
       </w:pPr>
       <w:bookmarkStart w:id="182" w:name="_ENREF_135"/>
       <w:r>
-        <w:t xml:space="preserve">Richardson, M. C., Mitchell, C. P. J., Branfireun, B. A. and Kolka, R. K. 2010. Analysis of airborne LiDAR surveys to quantify the characteristic morphologies of northern forested wetlands. </w:t>
+        <w:t xml:space="preserve">Rebelo, L. M. 2010. Eco-Hydrological Characterization of Inland Wetlands in Africa Using L-Band SAR. </w:t>
       </w:r>
       <w:r>
         <w:rPr>
           <w:i/>
         </w:rPr>
-        <w:t>Journal of Geophysical Research: Biogeosciences</w:t>
-      </w:r>
-      <w:r>
-        <w:t>, Vol. 115, No. G3, n/a-n/a.</w:t>
+        <w:t>IEEE Journal of Selected Topics in Applied Earth Observations and Remote Sensing</w:t>
+      </w:r>
+      <w:r>
+        <w:t>, Vol. 3, No. 4, 554-559.</w:t>
       </w:r>
     </w:p>
     <w:bookmarkEnd w:id="182"/>
@@ -35563,16 +36236,16 @@
       </w:pPr>
       <w:bookmarkStart w:id="183" w:name="_ENREF_136"/>
       <w:r>
-        <w:t xml:space="preserve">Riley, J. W., Calhoun, D. L., Barichivich, W. J. and Walls, S. C. 2017. Identifying Small Depressional Wetlands and Using a Topographic Position Index to Infer Hydroperiod Regimes for Pond-Breeding Amphibians. </w:t>
+        <w:t xml:space="preserve">Richardson, M. C., Fortin, M. J. and Branfireun, B. A. 2009. Hydrogeomorphic edge detection and delineation of landscape functional units from lidar digital elevation models. </w:t>
       </w:r>
       <w:r>
         <w:rPr>
           <w:i/>
         </w:rPr>
-        <w:t>Wetlands</w:t>
-      </w:r>
-      <w:r>
-        <w:t>, Vol. 37, No. 2, 325-338.</w:t>
+        <w:t>Water Resources Research</w:t>
+      </w:r>
+      <w:r>
+        <w:t>, Vol. 45, No. 10, n/a-n/a.</w:t>
       </w:r>
     </w:p>
     <w:bookmarkEnd w:id="183"/>
@@ -35588,7 +36261,7 @@
       </w:pPr>
       <w:bookmarkStart w:id="184" w:name="_ENREF_137"/>
       <w:r>
-        <w:t xml:space="preserve">Riordan, B., Verbyla, D. and McGuire, A. D. 2006. Shrinking ponds in subarctic Alaska based on 1950–2002 remotely sensed images. </w:t>
+        <w:t xml:space="preserve">Richardson, M. C., Mitchell, C. P. J., Branfireun, B. A. and Kolka, R. K. 2010. Analysis of airborne LiDAR surveys to quantify the characteristic morphologies of northern forested wetlands. </w:t>
       </w:r>
       <w:r>
         <w:rPr>
@@ -35597,7 +36270,7 @@
         <w:t>Journal of Geophysical Research: Biogeosciences</w:t>
       </w:r>
       <w:r>
-        <w:t>, Vol. 111, No. G4, 1-11.</w:t>
+        <w:t>, Vol. 115, No. G3, n/a-n/a.</w:t>
       </w:r>
     </w:p>
     <w:bookmarkEnd w:id="184"/>
@@ -35613,16 +36286,16 @@
       </w:pPr>
       <w:bookmarkStart w:id="185" w:name="_ENREF_138"/>
       <w:r>
-        <w:t xml:space="preserve">Roller, N. E. G. 1977. </w:t>
+        <w:t xml:space="preserve">Riley, J. W., Calhoun, D. L., Barichivich, W. J. and Walls, S. C. 2017. Identifying Small Depressional Wetlands and Using a Topographic Position Index to Infer Hydroperiod Regimes for Pond-Breeding Amphibians. </w:t>
       </w:r>
       <w:r>
         <w:rPr>
           <w:i/>
         </w:rPr>
-        <w:t>Remote Sensing of Wetlands</w:t>
-      </w:r>
-      <w:r>
-        <w:t>. NASA, [online] available from: https://ntrs.nasa.gov/search.jsp?R=19770019644. Report No. NASA-CR-153282.</w:t>
+        <w:t>Wetlands</w:t>
+      </w:r>
+      <w:r>
+        <w:t>, Vol. 37, No. 2, 325-338.</w:t>
       </w:r>
     </w:p>
     <w:bookmarkEnd w:id="185"/>
@@ -35638,16 +36311,16 @@
       </w:pPr>
       <w:bookmarkStart w:id="186" w:name="_ENREF_139"/>
       <w:r>
-        <w:t xml:space="preserve">Roulet, N. T. 2000. Peatlands, Carbon Storage, Greenhouse Gases, and the Kyoto Protocol: Prospects and Significance for Canada. </w:t>
+        <w:t xml:space="preserve">Riordan, B., Verbyla, D. and McGuire, A. D. 2006. Shrinking ponds in subarctic Alaska based on 1950–2002 remotely sensed images. </w:t>
       </w:r>
       <w:r>
         <w:rPr>
           <w:i/>
         </w:rPr>
-        <w:t>Wetlands</w:t>
-      </w:r>
-      <w:r>
-        <w:t>, Vol. 20, No. 4, 605-615.</w:t>
+        <w:t>Journal of Geophysical Research: Biogeosciences</w:t>
+      </w:r>
+      <w:r>
+        <w:t>, Vol. 111, No. G4, 1-11.</w:t>
       </w:r>
     </w:p>
     <w:bookmarkEnd w:id="186"/>
@@ -35663,16 +36336,16 @@
       </w:pPr>
       <w:bookmarkStart w:id="187" w:name="_ENREF_140"/>
       <w:r>
-        <w:t xml:space="preserve">Russi, D., ten Brink, P., Farmer, A., Badura, T., Coates, D., Förster, J., Kumar, R. and Davidson, N. 2013. </w:t>
+        <w:t xml:space="preserve">Roller, N. E. G. 1977. </w:t>
       </w:r>
       <w:r>
         <w:rPr>
           <w:i/>
         </w:rPr>
-        <w:t>The economics of ecosystems and biodiversity for water and wetlands</w:t>
-      </w:r>
-      <w:r>
-        <w:t>. G. Ramsar Secretariat, IEEP, London and Brussels. Report No. Final Consultation Draft.</w:t>
+        <w:t>Remote Sensing of Wetlands</w:t>
+      </w:r>
+      <w:r>
+        <w:t>. NASA, [online] available from: https://ntrs.nasa.gov/search.jsp?R=19770019644. Report No. NASA-CR-153282.</w:t>
       </w:r>
     </w:p>
     <w:bookmarkEnd w:id="187"/>
@@ -35688,16 +36361,16 @@
       </w:pPr>
       <w:bookmarkStart w:id="188" w:name="_ENREF_141"/>
       <w:r>
-        <w:t xml:space="preserve">Samsonov, S. V., Czarnogorska, M. and Charbonneau, F. 2015. Selecting Optimal RADARSAT Constellation Mission Beams for Monitoring Ground Deformation in Alberta’s Oil Sands. </w:t>
+        <w:t xml:space="preserve">Rosen, P., Kim, Y., Eisen, H., Shaffer, S., Veilleux, L., Hensley, S., Chakraborty, M., Misra, T., Satish, R., Putrevu, D. and Bhan, R. 2013. A dual-frequency spaceborne SAR mission concept. In </w:t>
       </w:r>
       <w:r>
         <w:rPr>
           <w:i/>
         </w:rPr>
-        <w:t>Canadian Journal of Remote Sensing</w:t>
-      </w:r>
-      <w:r>
-        <w:t>, Vol. 41, No. 5, 390-400.</w:t>
+        <w:t xml:space="preserve">2013 IEEE International Geoscience and Remote Sensing Symposium - IGARSS, </w:t>
+      </w:r>
+      <w:r>
+        <w:t>21-26 July 2013, Edited by 2293-2296.</w:t>
       </w:r>
     </w:p>
     <w:bookmarkEnd w:id="188"/>
@@ -35713,16 +36386,16 @@
       </w:pPr>
       <w:bookmarkStart w:id="189" w:name="_ENREF_142"/>
       <w:r>
-        <w:t xml:space="preserve">Sass, G. Z., Creed, I. F., Bayley, S. E. and Devito, K. J. 2007. Understanding variation in trophic status of lakes on the Boreal Plain: A 20 year retrospective using Landsat TM imagery. </w:t>
+        <w:t xml:space="preserve">Rosen, P. A., Hensley, S., Shaffer, S., Veilleux, L., Chakraborty, M., Misra, T., Bhan, R., Sagi, V. R. and Satish, R. 2015. The NASA-ISRO SAR mission - An international space partnership for science and societal benefit. In </w:t>
       </w:r>
       <w:r>
         <w:rPr>
           <w:i/>
         </w:rPr>
-        <w:t>Remote Sensing of Environment</w:t>
-      </w:r>
-      <w:r>
-        <w:t>, Vol. 109, No. 2, 127-141.</w:t>
+        <w:t xml:space="preserve">2015 IEEE Radar Conference (RadarCon), </w:t>
+      </w:r>
+      <w:r>
+        <w:t>10-15 May 2015, Edited by 1610-1613.</w:t>
       </w:r>
     </w:p>
     <w:bookmarkEnd w:id="189"/>
@@ -35738,16 +36411,16 @@
       </w:pPr>
       <w:bookmarkStart w:id="190" w:name="_ENREF_143"/>
       <w:r>
-        <w:t xml:space="preserve">Scheuchl, B., Flett, D., Caves, R. and Cumming, I. 2004. Potential of RADARSAT-2 data for operational sea ice monitoring. </w:t>
+        <w:t xml:space="preserve">Rosen, P. A., Kim, Y., Hensley, S., Shaffer, S., Veilleux, L., Hoffman, J., Chuang, C. L., Chakraborty, M., Sagi, V. R., Satish, R., Putrevu, D. and Bhan, R. 2014. An L- and S-band SAR Mission Concept for Earth Science and Applications. In </w:t>
       </w:r>
       <w:r>
         <w:rPr>
           <w:i/>
         </w:rPr>
-        <w:t>Canadian Journal of Remote Sensing</w:t>
-      </w:r>
-      <w:r>
-        <w:t>, Vol. 30, No. 3, 448-461.</w:t>
+        <w:t xml:space="preserve">EUSAR 2014; 10th European Conference on Synthetic Aperture Radar, </w:t>
+      </w:r>
+      <w:r>
+        <w:t>3-5 June 2014, Edited by 1-4.</w:t>
       </w:r>
     </w:p>
     <w:bookmarkEnd w:id="190"/>
@@ -35763,16 +36436,16 @@
       </w:pPr>
       <w:bookmarkStart w:id="191" w:name="_ENREF_144"/>
       <w:r>
-        <w:t xml:space="preserve">Schmitt, A. and Brisco, B. 2013. Wetland Monitoring Using the Curvelet-Based Change Detection Method on Polarimetric SAR Imagery. </w:t>
+        <w:t xml:space="preserve">Roulet, N. T. 2000. Peatlands, Carbon Storage, Greenhouse Gases, and the Kyoto Protocol: Prospects and Significance for Canada. </w:t>
       </w:r>
       <w:r>
         <w:rPr>
           <w:i/>
         </w:rPr>
-        <w:t>Water</w:t>
-      </w:r>
-      <w:r>
-        <w:t>, Vol. 5, No. 3, 1036.</w:t>
+        <w:t>Wetlands</w:t>
+      </w:r>
+      <w:r>
+        <w:t>, Vol. 20, No. 4, 605-615.</w:t>
       </w:r>
     </w:p>
     <w:bookmarkEnd w:id="191"/>
@@ -35788,16 +36461,16 @@
       </w:pPr>
       <w:bookmarkStart w:id="192" w:name="_ENREF_145"/>
       <w:r>
-        <w:t xml:space="preserve">Séguin, G. and Ahmed, S. 2009. RADARSAT constellation, project objectives and status. In </w:t>
+        <w:t xml:space="preserve">Russi, D., ten Brink, P., Farmer, A., Badura, T., Coates, D., Förster, J., Kumar, R. and Davidson, N. 2013. </w:t>
       </w:r>
       <w:r>
         <w:rPr>
           <w:i/>
         </w:rPr>
-        <w:t xml:space="preserve">2009 IEEE International Geoscience and Remote Sensing Symposium, </w:t>
-      </w:r>
-      <w:r>
-        <w:t>12-17 July 2009, Edited by II-894-II-897.</w:t>
+        <w:t>The economics of ecosystems and biodiversity for water and wetlands</w:t>
+      </w:r>
+      <w:r>
+        <w:t>. G. Ramsar Secretariat, IEEP, London and Brussels. Report No. Final Consultation Draft.</w:t>
       </w:r>
     </w:p>
     <w:bookmarkEnd w:id="192"/>
@@ -35813,16 +36486,16 @@
       </w:pPr>
       <w:bookmarkStart w:id="193" w:name="_ENREF_146"/>
       <w:r>
-        <w:t xml:space="preserve">Sethre, P. R., Rundquist, B. C. and Todhunter, P. E. 2005. Remote Detection of Prairie Pothole Ponds in the Devils Lake Basin, North Dakota. </w:t>
+        <w:t xml:space="preserve">Samsonov, S. V., Czarnogorska, M. and Charbonneau, F. 2015. Selecting Optimal RADARSAT Constellation Mission Beams for Monitoring Ground Deformation in Alberta’s Oil Sands. </w:t>
       </w:r>
       <w:r>
         <w:rPr>
           <w:i/>
         </w:rPr>
-        <w:t>GIScience &amp; Remote Sensing</w:t>
-      </w:r>
-      <w:r>
-        <w:t>, Vol. 42, No. 4, 277-296.</w:t>
+        <w:t>Canadian Journal of Remote Sensing</w:t>
+      </w:r>
+      <w:r>
+        <w:t>, Vol. 41, No. 5, 390-400.</w:t>
       </w:r>
     </w:p>
     <w:bookmarkEnd w:id="193"/>
@@ -35838,16 +36511,16 @@
       </w:pPr>
       <w:bookmarkStart w:id="194" w:name="_ENREF_147"/>
       <w:r>
-        <w:t xml:space="preserve">Smith, K., Smith, C., Forest, S. and Richard, A. 2007. </w:t>
+        <w:t xml:space="preserve">Sass, G. Z., Creed, I. F., Bayley, S. E. and Devito, K. J. 2007. Understanding variation in trophic status of lakes on the Boreal Plain: A 20 year retrospective using Landsat TM imagery. </w:t>
       </w:r>
       <w:r>
         <w:rPr>
           <w:i/>
         </w:rPr>
-        <w:t>A Field Guide to the Wetlands of the Boreal Plains Ecozone of Canada</w:t>
-      </w:r>
-      <w:r>
-        <w:t>. D. U. Canada, Edmonton, alberta, Canada. Report No. 1.0.</w:t>
+        <w:t>Remote Sensing of Environment</w:t>
+      </w:r>
+      <w:r>
+        <w:t>, Vol. 109, No. 2, 127-141.</w:t>
       </w:r>
     </w:p>
     <w:bookmarkEnd w:id="194"/>
@@ -35863,16 +36536,16 @@
       </w:pPr>
       <w:bookmarkStart w:id="195" w:name="_ENREF_148"/>
       <w:r>
-        <w:t xml:space="preserve">Soil Classification Working Group. 1998. </w:t>
+        <w:t xml:space="preserve">Scheuchl, B., Flett, D., Caves, R. and Cumming, I. 2004. Potential of RADARSAT-2 data for operational sea ice monitoring. </w:t>
       </w:r>
       <w:r>
         <w:rPr>
           <w:i/>
         </w:rPr>
-        <w:t>The Canadian System of Soil Classification (3rd Edition)</w:t>
-      </w:r>
-      <w:r>
-        <w:t>. Agriculture and Agri-Food Canada, Publ. 1646 (Revised), Ottawa, Ontario, Canada.</w:t>
+        <w:t>Canadian Journal of Remote Sensing</w:t>
+      </w:r>
+      <w:r>
+        <w:t>, Vol. 30, No. 3, 448-461.</w:t>
       </w:r>
     </w:p>
     <w:bookmarkEnd w:id="195"/>
@@ -35888,16 +36561,16 @@
       </w:pPr>
       <w:bookmarkStart w:id="196" w:name="_ENREF_149"/>
       <w:r>
-        <w:t xml:space="preserve">Stewart, R. and Kantrud, H. 1971. </w:t>
+        <w:t xml:space="preserve">Schmitt, A. and Brisco, B. 2013. Wetland Monitoring Using the Curvelet-Based Change Detection Method on Polarimetric SAR Imagery. </w:t>
       </w:r>
       <w:r>
         <w:rPr>
           <w:i/>
         </w:rPr>
-        <w:t>Classification of natural ponds and lakes in the glaciated prairie region</w:t>
-      </w:r>
-      <w:r>
-        <w:t>. U. S. F. a. W. S. Bureau of Sport Fisheries and Wildlife, Washington D.C., USA. Report No. Resource Publication 92.</w:t>
+        <w:t>Water</w:t>
+      </w:r>
+      <w:r>
+        <w:t>, Vol. 5, No. 3, 1036.</w:t>
       </w:r>
     </w:p>
     <w:bookmarkEnd w:id="196"/>
@@ -35913,16 +36586,16 @@
       </w:pPr>
       <w:bookmarkStart w:id="197" w:name="_ENREF_150"/>
       <w:r>
-        <w:t xml:space="preserve">Stow, D. A., Hope, A., McGuire, D., Verbyla, D., Gamon, J., Huemmrich, F., Houston, S., Racine, C., Sturm, M., Tape, K., Hinzman, L., Yoshikawa, K., Tweedie, C., Noyle, B., Silapaswan, C., Douglas, D., Griffith, B., Jia, G., Epstein, H., Walker, D., Daeschner, S., Petersen, A., Zhou, L. and Myneni, R. 2004. Remote sensing of vegetation and land-cover change in Arctic Tundra Ecosystems. </w:t>
+        <w:t xml:space="preserve">Séguin, G. and Ahmed, S. 2009. RADARSAT constellation, project objectives and status. In </w:t>
       </w:r>
       <w:r>
         <w:rPr>
           <w:i/>
         </w:rPr>
-        <w:t>Remote Sensing of Environment</w:t>
-      </w:r>
-      <w:r>
-        <w:t>, Vol. 89, No. 3, 281-308.</w:t>
+        <w:t xml:space="preserve">2009 IEEE International Geoscience and Remote Sensing Symposium, </w:t>
+      </w:r>
+      <w:r>
+        <w:t>12-17 July 2009, Edited by II-894-II-897.</w:t>
       </w:r>
     </w:p>
     <w:bookmarkEnd w:id="197"/>
@@ -35938,16 +36611,16 @@
       </w:pPr>
       <w:bookmarkStart w:id="198" w:name="_ENREF_151"/>
       <w:r>
-        <w:t xml:space="preserve">Sun, G., Ranson, K. J., Kimes, D. S., Blair, J. B. and Kovacs, K. 2008. Forest vertical structure from GLAS: An evaluation using LVIS and SRTM data. </w:t>
+        <w:t xml:space="preserve">Sethre, P. R., Rundquist, B. C. and Todhunter, P. E. 2005. Remote Detection of Prairie Pothole Ponds in the Devils Lake Basin, North Dakota. </w:t>
       </w:r>
       <w:r>
         <w:rPr>
           <w:i/>
         </w:rPr>
-        <w:t>Remote Sensing of Environment</w:t>
-      </w:r>
-      <w:r>
-        <w:t>, Vol. 112, No. 1, 107-117.</w:t>
+        <w:t>GIScience &amp; Remote Sensing</w:t>
+      </w:r>
+      <w:r>
+        <w:t>, Vol. 42, No. 4, 277-296.</w:t>
       </w:r>
     </w:p>
     <w:bookmarkEnd w:id="198"/>
@@ -35963,16 +36636,16 @@
       </w:pPr>
       <w:bookmarkStart w:id="199" w:name="_ENREF_152"/>
       <w:r>
-        <w:t xml:space="preserve">Szantoi, Z., Escobedo, F., Abd-Elrahman, A., Smith, S. and Pearlstine, L. 2013. Analyzing fine-scale wetland composition using high resolution imagery and texture features. </w:t>
+        <w:t xml:space="preserve">Smith, K., Smith, C., Forest, S. and Richard, A. 2007. </w:t>
       </w:r>
       <w:r>
         <w:rPr>
           <w:i/>
         </w:rPr>
-        <w:t>International Journal of Applied Earth Observation and Geoinformation</w:t>
-      </w:r>
-      <w:r>
-        <w:t>, Vol. 23, No. 204-212.</w:t>
+        <w:t>A Field Guide to the Wetlands of the Boreal Plains Ecozone of Canada</w:t>
+      </w:r>
+      <w:r>
+        <w:t>. D. U. Canada, Edmonton, alberta, Canada. Report No. 1.0.</w:t>
       </w:r>
     </w:p>
     <w:bookmarkEnd w:id="199"/>
@@ -35988,16 +36661,16 @@
       </w:pPr>
       <w:bookmarkStart w:id="200" w:name="_ENREF_153"/>
       <w:r>
-        <w:t xml:space="preserve">Tarnocai, C. 2009. The Impact of Climate Change on Canadian Peatlands. </w:t>
+        <w:t xml:space="preserve">Soil Classification Working Group. 1998. </w:t>
       </w:r>
       <w:r>
         <w:rPr>
           <w:i/>
         </w:rPr>
-        <w:t>Canadian Water Resources Journal / Revue canadienne des ressources hydriques</w:t>
-      </w:r>
-      <w:r>
-        <w:t>, Vol. 34, No. 4, 453-466.</w:t>
+        <w:t>The Canadian System of Soil Classification (3rd Edition)</w:t>
+      </w:r>
+      <w:r>
+        <w:t>. Agriculture and Agri-Food Canada, Publ. 1646 (Revised), Ottawa, Ontario, Canada.</w:t>
       </w:r>
     </w:p>
     <w:bookmarkEnd w:id="200"/>
@@ -36013,16 +36686,16 @@
       </w:pPr>
       <w:bookmarkStart w:id="201" w:name="_ENREF_154"/>
       <w:r>
-        <w:t xml:space="preserve">Taylor, A. R. D., Howard, G. W. and Begg, G. W. 1995. Developing Wetland Inventories in Southern Africa: A Review. </w:t>
+        <w:t xml:space="preserve">Space Application Centre. 2015. </w:t>
       </w:r>
       <w:r>
         <w:rPr>
           <w:i/>
         </w:rPr>
-        <w:t>Vegetatio</w:t>
-      </w:r>
-      <w:r>
-        <w:t>, Vol. 118, No. 1/2, 57-79.</w:t>
+        <w:t>NISAR Mission</w:t>
+      </w:r>
+      <w:r>
+        <w:t xml:space="preserve"> [online]. Available from http://www.sac.gov.in/nisar/NisarMission.html [cited September 2017].</w:t>
       </w:r>
     </w:p>
     <w:bookmarkEnd w:id="201"/>
@@ -36038,16 +36711,16 @@
       </w:pPr>
       <w:bookmarkStart w:id="202" w:name="_ENREF_155"/>
       <w:r>
-        <w:t xml:space="preserve">Thompson, A. A. 2010. Innovative Capabilities of the RADARSAT Constellation Mission. In </w:t>
+        <w:t xml:space="preserve">Stewart, R. and Kantrud, H. 1971. </w:t>
       </w:r>
       <w:r>
         <w:rPr>
           <w:i/>
         </w:rPr>
-        <w:t xml:space="preserve">8th European Conference on Synthetic Aperture Radar, </w:t>
-      </w:r>
-      <w:r>
-        <w:t>7-10 June 2010, Edited by 1-3.</w:t>
+        <w:t>Classification of natural ponds and lakes in the glaciated prairie region</w:t>
+      </w:r>
+      <w:r>
+        <w:t>. U. S. F. a. W. S. Bureau of Sport Fisheries and Wildlife, Washington D.C., USA. Report No. Resource Publication 92.</w:t>
       </w:r>
     </w:p>
     <w:bookmarkEnd w:id="202"/>
@@ -36063,16 +36736,16 @@
       </w:pPr>
       <w:bookmarkStart w:id="203" w:name="_ENREF_156"/>
       <w:r>
-        <w:t xml:space="preserve">Thompson, A. A. 2015. Overview of the RADARSAT Constellation Mission. </w:t>
+        <w:t xml:space="preserve">Stow, D. A., Hope, A., McGuire, D., Verbyla, D., Gamon, J., Huemmrich, F., Houston, S., Racine, C., Sturm, M., Tape, K., Hinzman, L., Yoshikawa, K., Tweedie, C., Noyle, B., Silapaswan, C., Douglas, D., Griffith, B., Jia, G., Epstein, H., Walker, D., Daeschner, S., Petersen, A., Zhou, L. and Myneni, R. 2004. Remote sensing of vegetation and land-cover change in Arctic Tundra Ecosystems. </w:t>
       </w:r>
       <w:r>
         <w:rPr>
           <w:i/>
         </w:rPr>
-        <w:t>Canadian Journal of Remote Sensing</w:t>
-      </w:r>
-      <w:r>
-        <w:t>, Vol. 41, No. 5, 401-407.</w:t>
+        <w:t>Remote Sensing of Environment</w:t>
+      </w:r>
+      <w:r>
+        <w:t>, Vol. 89, No. 3, 281-308.</w:t>
       </w:r>
     </w:p>
     <w:bookmarkEnd w:id="203"/>
@@ -36088,16 +36761,16 @@
       </w:pPr>
       <w:bookmarkStart w:id="204" w:name="_ENREF_157"/>
       <w:r>
-        <w:t xml:space="preserve">Touzi, R., Boerner, W. M., Lee, J. S. and Lueneburg, E. 2004. A review of polarimetry in the context of synthetic aperture radar: concepts and information extraction. </w:t>
+        <w:t xml:space="preserve">Sun, G., Ranson, K. J., Kimes, D. S., Blair, J. B. and Kovacs, K. 2008. Forest vertical structure from GLAS: An evaluation using LVIS and SRTM data. </w:t>
       </w:r>
       <w:r>
         <w:rPr>
           <w:i/>
         </w:rPr>
-        <w:t>Canadian Journal of Remote Sensing</w:t>
-      </w:r>
-      <w:r>
-        <w:t>, Vol. 30, No. 3, 380-407.</w:t>
+        <w:t>Remote Sensing of Environment</w:t>
+      </w:r>
+      <w:r>
+        <w:t>, Vol. 112, No. 1, 107-117.</w:t>
       </w:r>
     </w:p>
     <w:bookmarkEnd w:id="204"/>
@@ -36113,16 +36786,16 @@
       </w:pPr>
       <w:bookmarkStart w:id="205" w:name="_ENREF_158"/>
       <w:r>
-        <w:t xml:space="preserve">Touzi, R., Deschamps, A. and Rother, G. 2007. Wetland characterization using polarimetric RADARSAT-2 capability. </w:t>
+        <w:t xml:space="preserve">Szantoi, Z., Escobedo, F., Abd-Elrahman, A., Smith, S. and Pearlstine, L. 2013. Analyzing fine-scale wetland composition using high resolution imagery and texture features. </w:t>
       </w:r>
       <w:r>
         <w:rPr>
           <w:i/>
         </w:rPr>
-        <w:t>Canadian Journal of Remote Sensing</w:t>
-      </w:r>
-      <w:r>
-        <w:t>, Vol. 33, No. sup1, S56-S67.</w:t>
+        <w:t>International Journal of Applied Earth Observation and Geoinformation</w:t>
+      </w:r>
+      <w:r>
+        <w:t>, Vol. 23, No. 204-212.</w:t>
       </w:r>
     </w:p>
     <w:bookmarkEnd w:id="205"/>
@@ -36138,16 +36811,16 @@
       </w:pPr>
       <w:bookmarkStart w:id="206" w:name="_ENREF_159"/>
       <w:r>
-        <w:t xml:space="preserve">Townsend, P. A. 2001. Mapping seasonal flooding in forested wetlands using multi-temporal Radarsat SAR. </w:t>
+        <w:t xml:space="preserve">Tarnocai, C. 2009. The Impact of Climate Change on Canadian Peatlands. </w:t>
       </w:r>
       <w:r>
         <w:rPr>
           <w:i/>
         </w:rPr>
-        <w:t>Photogrammetric engineering and remote sensing</w:t>
-      </w:r>
-      <w:r>
-        <w:t>, Vol. 67, No. 7, 857-864.</w:t>
+        <w:t>Canadian Water Resources Journal / Revue canadienne des ressources hydriques</w:t>
+      </w:r>
+      <w:r>
+        <w:t>, Vol. 34, No. 4, 453-466.</w:t>
       </w:r>
     </w:p>
     <w:bookmarkEnd w:id="206"/>
@@ -36163,16 +36836,16 @@
       </w:pPr>
       <w:bookmarkStart w:id="207" w:name="_ENREF_160"/>
       <w:r>
-        <w:t xml:space="preserve">Townsend, P. A. 2002. Relationships between forest structure and the detection of flood inundation in forested wetlands using C-band SAR. </w:t>
+        <w:t xml:space="preserve">Taylor, A. R. D., Howard, G. W. and Begg, G. W. 1995. Developing Wetland Inventories in Southern Africa: A Review. </w:t>
       </w:r>
       <w:r>
         <w:rPr>
           <w:i/>
         </w:rPr>
-        <w:t>International Journal of Remote Sensing</w:t>
-      </w:r>
-      <w:r>
-        <w:t>, Vol. 23, No. 3, 443-460.</w:t>
+        <w:t>Vegetatio</w:t>
+      </w:r>
+      <w:r>
+        <w:t>, Vol. 118, No. 1/2, 57-79.</w:t>
       </w:r>
     </w:p>
     <w:bookmarkEnd w:id="207"/>
@@ -36188,16 +36861,16 @@
       </w:pPr>
       <w:bookmarkStart w:id="208" w:name="_ENREF_161"/>
       <w:r>
-        <w:t xml:space="preserve">Töyrä, J., Pietroniro, A. and Martz, L. W. 2001. Multisensor Hydrologic Assessment of a Freshwater Wetland. </w:t>
+        <w:t xml:space="preserve">Thompson, A. A. 2010. Innovative Capabilities of the RADARSAT Constellation Mission. In </w:t>
       </w:r>
       <w:r>
         <w:rPr>
           <w:i/>
         </w:rPr>
-        <w:t>Remote Sensing of Environment</w:t>
-      </w:r>
-      <w:r>
-        <w:t>, Vol. 75, No. 2, 162-173.</w:t>
+        <w:t xml:space="preserve">8th European Conference on Synthetic Aperture Radar, </w:t>
+      </w:r>
+      <w:r>
+        <w:t>7-10 June 2010, Edited by 1-3.</w:t>
       </w:r>
     </w:p>
     <w:bookmarkEnd w:id="208"/>
@@ -36213,16 +36886,16 @@
       </w:pPr>
       <w:bookmarkStart w:id="209" w:name="_ENREF_162"/>
       <w:r>
-        <w:t xml:space="preserve">Ustin, S. L., Wessman, C. A., Curtis, B., Kasischke, E., Way, J. and Vanderbilt, V. C. 1991. Opportunities for Using the EOS Imaging Spectrometers and Synthetic Aperture Radar in Ecological Models. </w:t>
+        <w:t xml:space="preserve">Thompson, A. A. 2015. Overview of the RADARSAT Constellation Mission. </w:t>
       </w:r>
       <w:r>
         <w:rPr>
           <w:i/>
         </w:rPr>
-        <w:t>Ecology</w:t>
-      </w:r>
-      <w:r>
-        <w:t>, Vol. 72, No. 6, 1934-1945.</w:t>
+        <w:t>Canadian Journal of Remote Sensing</w:t>
+      </w:r>
+      <w:r>
+        <w:t>, Vol. 41, No. 5, 401-407.</w:t>
       </w:r>
     </w:p>
     <w:bookmarkEnd w:id="209"/>
@@ -36238,16 +36911,16 @@
       </w:pPr>
       <w:bookmarkStart w:id="210" w:name="_ENREF_163"/>
       <w:r>
-        <w:t xml:space="preserve">Vachon, P. W. and Wolfe, J. 2011. C-Band Cross-Polarization Wind Speed Retrieval. </w:t>
+        <w:t xml:space="preserve">Touzi, R., Boerner, W. M., Lee, J. S. and Lueneburg, E. 2004. A review of polarimetry in the context of synthetic aperture radar: concepts and information extraction. </w:t>
       </w:r>
       <w:r>
         <w:rPr>
           <w:i/>
         </w:rPr>
-        <w:t>IEEE Geoscience and Remote Sensing Letters</w:t>
-      </w:r>
-      <w:r>
-        <w:t>, Vol. 8, No. 3, 456-459.</w:t>
+        <w:t>Canadian Journal of Remote Sensing</w:t>
+      </w:r>
+      <w:r>
+        <w:t>, Vol. 30, No. 3, 380-407.</w:t>
       </w:r>
     </w:p>
     <w:bookmarkEnd w:id="210"/>
@@ -36263,16 +36936,16 @@
       </w:pPr>
       <w:bookmarkStart w:id="211" w:name="_ENREF_164"/>
       <w:r>
-        <w:t xml:space="preserve">van Zyl, J. J. 1989. Unsupervised classification of scattering behavior using radar polarimetry data. </w:t>
+        <w:t xml:space="preserve">Touzi, R., Deschamps, A. and Rother, G. 2007. Wetland characterization using polarimetric RADARSAT-2 capability. </w:t>
       </w:r>
       <w:r>
         <w:rPr>
           <w:i/>
         </w:rPr>
-        <w:t>IEEE Transactions on Geoscience and Remote Sensing</w:t>
-      </w:r>
-      <w:r>
-        <w:t>, Vol. 27, No. 1, 36-45.</w:t>
+        <w:t>Canadian Journal of Remote Sensing</w:t>
+      </w:r>
+      <w:r>
+        <w:t>, Vol. 33, No. sup1, S56-S67.</w:t>
       </w:r>
     </w:p>
     <w:bookmarkEnd w:id="211"/>
@@ -36288,16 +36961,16 @@
       </w:pPr>
       <w:bookmarkStart w:id="212" w:name="_ENREF_165"/>
       <w:r>
-        <w:t xml:space="preserve">Vitt, D. H., Halsey, L. A., Thormann, M. N. and Martin, T. 1996. </w:t>
+        <w:t xml:space="preserve">Townsend, P. A. 2001. Mapping seasonal flooding in forested wetlands using multi-temporal Radarsat SAR. </w:t>
       </w:r>
       <w:r>
         <w:rPr>
           <w:i/>
         </w:rPr>
-        <w:t>Peatland inventory of Alberta Phase I: overview of peatland resources in the natural regions and subregions of the province</w:t>
-      </w:r>
-      <w:r>
-        <w:t>. A. P. R. Centre, Edmonton, Alberta, Canada. Report No. Publication No. 96-1.</w:t>
+        <w:t>Photogrammetric engineering and remote sensing</w:t>
+      </w:r>
+      <w:r>
+        <w:t>, Vol. 67, No. 7, 857-864.</w:t>
       </w:r>
     </w:p>
     <w:bookmarkEnd w:id="212"/>
@@ -36313,16 +36986,16 @@
       </w:pPr>
       <w:bookmarkStart w:id="213" w:name="_ENREF_166"/>
       <w:r>
-        <w:t xml:space="preserve">Vitt, D. H., Halsey, L. A. and Zoltai, S. C. 1994. The Bog Landforms of Continental Western Canada in Relation to Climate and Permafrost Patterns. </w:t>
+        <w:t xml:space="preserve">Townsend, P. A. 2002. Relationships between forest structure and the detection of flood inundation in forested wetlands using C-band SAR. </w:t>
       </w:r>
       <w:r>
         <w:rPr>
           <w:i/>
         </w:rPr>
-        <w:t>Arctic and Alpine Research</w:t>
-      </w:r>
-      <w:r>
-        <w:t>, Vol. 26, No. 1, 1-13.</w:t>
+        <w:t>International Journal of Remote Sensing</w:t>
+      </w:r>
+      <w:r>
+        <w:t>, Vol. 23, No. 3, 443-460.</w:t>
       </w:r>
     </w:p>
     <w:bookmarkEnd w:id="213"/>
@@ -36338,16 +37011,16 @@
       </w:pPr>
       <w:bookmarkStart w:id="214" w:name="_ENREF_167"/>
       <w:r>
-        <w:t xml:space="preserve">Vitt, D. H., Van Wirdum, G., Zoltai, S. C. and Halsey, L. A. 1993. Habitat requirements of Scorpidium scorpiodes and fen development in continental Canada. </w:t>
+        <w:t xml:space="preserve">Töyrä, J., Pietroniro, A. and Martz, L. W. 2001. Multisensor Hydrologic Assessment of a Freshwater Wetland. </w:t>
       </w:r>
       <w:r>
         <w:rPr>
           <w:i/>
         </w:rPr>
-        <w:t>Bryologist</w:t>
-      </w:r>
-      <w:r>
-        <w:t>, Vol. 96, No. 1, 106-111.</w:t>
+        <w:t>Remote Sensing of Environment</w:t>
+      </w:r>
+      <w:r>
+        <w:t>, Vol. 75, No. 2, 162-173.</w:t>
       </w:r>
     </w:p>
     <w:bookmarkEnd w:id="214"/>
@@ -36363,16 +37036,16 @@
       </w:pPr>
       <w:bookmarkStart w:id="215" w:name="_ENREF_168"/>
       <w:r>
-        <w:t xml:space="preserve">Wdowinski, S., Hong, S. H. and Kim, S. W. 2008a. Evaluation of TerraSAR-X Observations for Wetland InSAR Application. In </w:t>
+        <w:t xml:space="preserve">Ustin, S. L., Wessman, C. A., Curtis, B., Kasischke, E., Way, J. and Vanderbilt, V. C. 1991. Opportunities for Using the EOS Imaging Spectrometers and Synthetic Aperture Radar in Ecological Models. </w:t>
       </w:r>
       <w:r>
         <w:rPr>
           <w:i/>
         </w:rPr>
-        <w:t xml:space="preserve">IGARSS 2008 - 2008 IEEE International Geoscience and Remote Sensing Symposium, </w:t>
-      </w:r>
-      <w:r>
-        <w:t>7-11 July 2008, Edited by IV - 1233-IV - 1236.</w:t>
+        <w:t>Ecology</w:t>
+      </w:r>
+      <w:r>
+        <w:t>, Vol. 72, No. 6, 1934-1945.</w:t>
       </w:r>
     </w:p>
     <w:bookmarkEnd w:id="215"/>
@@ -36388,16 +37061,16 @@
       </w:pPr>
       <w:bookmarkStart w:id="216" w:name="_ENREF_169"/>
       <w:r>
-        <w:t xml:space="preserve">Wdowinski, S., Kim, S.-W., Amelung, F., Dixon, T. H., Miralles-Wilhelm, F. and Sonenshein, R. 2008b. Space-based detection of wetlands' surface water level changes from L-band SAR interferometry. </w:t>
+        <w:t xml:space="preserve">Vachon, P. W. and Wolfe, J. 2011. C-Band Cross-Polarization Wind Speed Retrieval. </w:t>
       </w:r>
       <w:r>
         <w:rPr>
           <w:i/>
         </w:rPr>
-        <w:t>Remote Sensing of Environment</w:t>
-      </w:r>
-      <w:r>
-        <w:t>, Vol. 112, No. 3, 681-696.</w:t>
+        <w:t>IEEE Geoscience and Remote Sensing Letters</w:t>
+      </w:r>
+      <w:r>
+        <w:t>, Vol. 8, No. 3, 456-459.</w:t>
       </w:r>
     </w:p>
     <w:bookmarkEnd w:id="216"/>
@@ -36413,16 +37086,16 @@
       </w:pPr>
       <w:bookmarkStart w:id="217" w:name="_ENREF_170"/>
       <w:r>
-        <w:t xml:space="preserve">White, L., Brisco, B., Dabboor, M., Schmitt, A. and Pratt, A. 2015. A Collection of SAR Methodologies for Monitoring Wetlands. </w:t>
+        <w:t xml:space="preserve">van Zyl, J. J. 1989. Unsupervised classification of scattering behavior using radar polarimetry data. </w:t>
       </w:r>
       <w:r>
         <w:rPr>
           <w:i/>
         </w:rPr>
-        <w:t>Remote Sensing</w:t>
-      </w:r>
-      <w:r>
-        <w:t>, Vol. 7, No. 6, 7615.</w:t>
+        <w:t>IEEE Transactions on Geoscience and Remote Sensing</w:t>
+      </w:r>
+      <w:r>
+        <w:t>, Vol. 27, No. 1, 36-45.</w:t>
       </w:r>
     </w:p>
     <w:bookmarkEnd w:id="217"/>
@@ -36438,16 +37111,16 @@
       </w:pPr>
       <w:bookmarkStart w:id="218" w:name="_ENREF_171"/>
       <w:r>
-        <w:t xml:space="preserve">White, L., Brisco, B., Pregitzer, M., Tedford, B. and Boychuk, L. 2014. RADARSAT-2 Beam Mode Selection for Surface Water and Flooded Vegetation Mapping. </w:t>
+        <w:t xml:space="preserve">Vitt, D. H., Halsey, L. A., Thormann, M. N. and Martin, T. 1996. </w:t>
       </w:r>
       <w:r>
         <w:rPr>
           <w:i/>
         </w:rPr>
-        <w:t>Canadian Journal of Remote Sensing</w:t>
-      </w:r>
-      <w:r>
-        <w:t>, Vol. 40, No. 2, 135-151.</w:t>
+        <w:t>Peatland inventory of Alberta Phase I: overview of peatland resources in the natural regions and subregions of the province</w:t>
+      </w:r>
+      <w:r>
+        <w:t>. A. P. R. Centre, Edmonton, Alberta, Canada. Report No. Publication No. 96-1.</w:t>
       </w:r>
     </w:p>
     <w:bookmarkEnd w:id="218"/>
@@ -36463,16 +37136,16 @@
       </w:pPr>
       <w:bookmarkStart w:id="219" w:name="_ENREF_172"/>
       <w:r>
-        <w:t xml:space="preserve">White, L., Millard, K., Banks, S., Richardson, M., Pasher, J. and Duffe, J. 2017. Moving to the RADARSAT Constellation Mission: Comparing Synthesized Compact Polarimetry and Dual Polarimetry Data with Fully Polarimetric RADARSAT-2 Data for Image Classification of Peatlands. </w:t>
+        <w:t xml:space="preserve">Vitt, D. H., Halsey, L. A. and Zoltai, S. C. 1994. The Bog Landforms of Continental Western Canada in Relation to Climate and Permafrost Patterns. </w:t>
       </w:r>
       <w:r>
         <w:rPr>
           <w:i/>
         </w:rPr>
-        <w:t>Remote Sensing</w:t>
-      </w:r>
-      <w:r>
-        <w:t>, Vol. 9, No. 6, 573.</w:t>
+        <w:t>Arctic and Alpine Research</w:t>
+      </w:r>
+      <w:r>
+        <w:t>, Vol. 26, No. 1, 1-13.</w:t>
       </w:r>
     </w:p>
     <w:bookmarkEnd w:id="219"/>
@@ -36488,22 +37161,16 @@
       </w:pPr>
       <w:bookmarkStart w:id="220" w:name="_ENREF_173"/>
       <w:r>
-        <w:t xml:space="preserve">Wilen, B. O. and Bates, M. K. 1995. The US Fish and Wildlife Service National wetlands inventory project. In </w:t>
+        <w:t xml:space="preserve">Vitt, D. H., Van Wirdum, G., Zoltai, S. C. and Halsey, L. A. 1993. Habitat requirements of Scorpidium scorpiodes and fen development in continental Canada. </w:t>
       </w:r>
       <w:r>
         <w:rPr>
           <w:i/>
         </w:rPr>
-        <w:t>Classification and inventory of the world’s wetlands</w:t>
-      </w:r>
-      <w:r>
-        <w:t>. Edited by C. M. Finlayson and A. G. van der Valk. Advances in Vegetation Science 16, Reprint from Vegetatio 118, 153-169,</w:t>
-      </w:r>
-      <w:r>
-        <w:rPr>
-          <w:b/>
-        </w:rPr>
-        <w:t xml:space="preserve"> </w:t>
+        <w:t>Bryologist</w:t>
+      </w:r>
+      <w:r>
+        <w:t>, Vol. 96, No. 1, 106-111.</w:t>
       </w:r>
     </w:p>
     <w:bookmarkEnd w:id="220"/>
@@ -36519,25 +37186,16 @@
       </w:pPr>
       <w:bookmarkStart w:id="221" w:name="_ENREF_174"/>
       <w:r>
-        <w:t xml:space="preserve">Wilen, B. O. and Tiner, R. W. 1993. Wetlands of the United States. In </w:t>
+        <w:t xml:space="preserve">Wdowinski, S., Hong, S. H. and Kim, S. W. 2008a. Evaluation of TerraSAR-X Observations for Wetland InSAR Application. In </w:t>
       </w:r>
       <w:r>
         <w:rPr>
           <w:i/>
         </w:rPr>
-        <w:t>Wetlands of the world: Inventory, ecology and management Volume I: Africa, Australia, Canada and Greenland, Mediterranean, Mexico, Papua New Guinea, South Asia, Tropical South America, United States</w:t>
-      </w:r>
-      <w:r>
-        <w:t>. Edited by D. F. Whigham, D. Dykyjová and S. Hejný. Springer Netherlands, Dordrecht,</w:t>
-      </w:r>
-      <w:r>
-        <w:rPr>
-          <w:b/>
-        </w:rPr>
-        <w:t xml:space="preserve"> </w:t>
-      </w:r>
-      <w:r>
-        <w:t>515-636.</w:t>
+        <w:t xml:space="preserve">IGARSS 2008 - 2008 IEEE International Geoscience and Remote Sensing Symposium, </w:t>
+      </w:r>
+      <w:r>
+        <w:t>7-11 July 2008, Edited by IV - 1233-IV - 1236.</w:t>
       </w:r>
     </w:p>
     <w:bookmarkEnd w:id="221"/>
@@ -36553,7 +37211,7 @@
       </w:pPr>
       <w:bookmarkStart w:id="222" w:name="_ENREF_175"/>
       <w:r>
-        <w:t xml:space="preserve">Wilusz, D. C., Zaitchik, B. F., Anderson, M. C., Hain, C. R., Yilmaz, M. T. and Mladenova, I. E. 2017. Monthly flooded area classification using low resolution SAR imagery in the Sudd wetland from 2007 to 2011. </w:t>
+        <w:t xml:space="preserve">Wdowinski, S., Kim, S.-W., Amelung, F., Dixon, T. H., Miralles-Wilhelm, F. and Sonenshein, R. 2008b. Space-based detection of wetlands' surface water level changes from L-band SAR interferometry. </w:t>
       </w:r>
       <w:r>
         <w:rPr>
@@ -36562,7 +37220,7 @@
         <w:t>Remote Sensing of Environment</w:t>
       </w:r>
       <w:r>
-        <w:t>, Vol. 194, No. 205-218.</w:t>
+        <w:t>, Vol. 112, No. 3, 681-696.</w:t>
       </w:r>
     </w:p>
     <w:bookmarkEnd w:id="222"/>
@@ -36578,25 +37236,16 @@
       </w:pPr>
       <w:bookmarkStart w:id="223" w:name="_ENREF_176"/>
       <w:r>
-        <w:t xml:space="preserve">Winter, T. C. 1989. Hydrologic studies of wetlands in the northern prairie. In </w:t>
+        <w:t xml:space="preserve">White, L., Brisco, B., Dabboor, M., Schmitt, A. and Pratt, A. 2015. A Collection of SAR Methodologies for Monitoring Wetlands. </w:t>
       </w:r>
       <w:r>
         <w:rPr>
           <w:i/>
         </w:rPr>
-        <w:t>Northern Prairie Wetlands</w:t>
-      </w:r>
-      <w:r>
-        <w:t>. Edited by A. G. van der Valk. Iowa State University Press, Ames, IA, USA,</w:t>
-      </w:r>
-      <w:r>
-        <w:rPr>
-          <w:b/>
-        </w:rPr>
-        <w:t xml:space="preserve"> </w:t>
-      </w:r>
-      <w:r>
-        <w:t>16-54.</w:t>
+        <w:t>Remote Sensing</w:t>
+      </w:r>
+      <w:r>
+        <w:t>, Vol. 7, No. 6, 7615.</w:t>
       </w:r>
     </w:p>
     <w:bookmarkEnd w:id="223"/>
@@ -36612,16 +37261,16 @@
       </w:pPr>
       <w:bookmarkStart w:id="224" w:name="_ENREF_177"/>
       <w:r>
-        <w:t xml:space="preserve">Winter, T. C. and LaBaugh, J. W. 2003. Hydrologic considerations in defining isolated wetlands. </w:t>
+        <w:t xml:space="preserve">White, L., Brisco, B., Pregitzer, M., Tedford, B. and Boychuk, L. 2014. RADARSAT-2 Beam Mode Selection for Surface Water and Flooded Vegetation Mapping. </w:t>
       </w:r>
       <w:r>
         <w:rPr>
           <w:i/>
         </w:rPr>
-        <w:t>Wetlands</w:t>
-      </w:r>
-      <w:r>
-        <w:t>, Vol. 23, No. 3, 532-540.</w:t>
+        <w:t>Canadian Journal of Remote Sensing</w:t>
+      </w:r>
+      <w:r>
+        <w:t>, Vol. 40, No. 2, 135-151.</w:t>
       </w:r>
     </w:p>
     <w:bookmarkEnd w:id="224"/>
@@ -36638,16 +37287,16 @@
       <w:bookmarkStart w:id="225" w:name="_ENREF_178"/>
       <w:r>
         <w:lastRenderedPageBreak/>
-        <w:t xml:space="preserve">Work, E. A., Jr. and Gilmer, D. S. 1976. Utilization of Satellite Data for Inventorying Prairie Ponds and Lakes. </w:t>
+        <w:t xml:space="preserve">White, L., Millard, K., Banks, S., Richardson, M., Pasher, J. and Duffe, J. 2017. Moving to the RADARSAT Constellation Mission: Comparing Synthesized Compact Polarimetry and Dual Polarimetry Data with Fully Polarimetric RADARSAT-2 Data for Image Classification of Peatlands. </w:t>
       </w:r>
       <w:r>
         <w:rPr>
           <w:i/>
         </w:rPr>
-        <w:t>Photogrammetric Engineering and Remote Sensing</w:t>
-      </w:r>
-      <w:r>
-        <w:t>, Vol. 42, No. 5, 685-694.</w:t>
+        <w:t>Remote Sensing</w:t>
+      </w:r>
+      <w:r>
+        <w:t>, Vol. 9, No. 6, 573.</w:t>
       </w:r>
     </w:p>
     <w:bookmarkEnd w:id="225"/>
@@ -36663,16 +37312,22 @@
       </w:pPr>
       <w:bookmarkStart w:id="226" w:name="_ENREF_179"/>
       <w:r>
-        <w:t xml:space="preserve">Work, E. A., Jr., Gilmer, D. S. and Klett, A. 1974. Utility of ERTS for Monitoring the Breeding Habitat of Migratory Waterfowl. In </w:t>
+        <w:t xml:space="preserve">Wilen, B. O. and Bates, M. K. 1995. The US Fish and Wildlife Service National wetlands inventory project. In </w:t>
       </w:r>
       <w:r>
         <w:rPr>
           <w:i/>
         </w:rPr>
-        <w:t xml:space="preserve">Proceedings of the Third Earth Resources Technology Satellite-1 Symposium, </w:t>
-      </w:r>
-      <w:r>
-        <w:t>December 10-14, Washington, DC, USA. Edited by S. C. Freden, E. P. Mercanti and M. A. Becker. 1671-1685.</w:t>
+        <w:t>Classification and inventory of the world’s wetlands</w:t>
+      </w:r>
+      <w:r>
+        <w:t>. Edited by C. M. Finlayson and A. G. van der Valk. Advances in Vegetation Science 16, Reprint from Vegetatio 118, 153-169,</w:t>
+      </w:r>
+      <w:r>
+        <w:rPr>
+          <w:b/>
+        </w:rPr>
+        <w:t xml:space="preserve"> </w:t>
       </w:r>
     </w:p>
     <w:bookmarkEnd w:id="226"/>
@@ -36688,16 +37343,25 @@
       </w:pPr>
       <w:bookmarkStart w:id="227" w:name="_ENREF_180"/>
       <w:r>
-        <w:t xml:space="preserve">Yamaguchi, Y., Moriyama, T., Ishido, M. and Yamada, H. 2005. Four-component scattering model for polarimetric SAR image decomposition. </w:t>
+        <w:t xml:space="preserve">Wilen, B. O. and Tiner, R. W. 1993. Wetlands of the United States. In </w:t>
       </w:r>
       <w:r>
         <w:rPr>
           <w:i/>
         </w:rPr>
-        <w:t>IEEE Transactions on Geoscience and Remote Sensing</w:t>
-      </w:r>
-      <w:r>
-        <w:t>, Vol. 43, No. 8, 1699-1706.</w:t>
+        <w:t>Wetlands of the world: Inventory, ecology and management Volume I: Africa, Australia, Canada and Greenland, Mediterranean, Mexico, Papua New Guinea, South Asia, Tropical South America, United States</w:t>
+      </w:r>
+      <w:r>
+        <w:t>. Edited by D. F. Whigham, D. Dykyjová and S. Hejný. Springer Netherlands, Dordrecht,</w:t>
+      </w:r>
+      <w:r>
+        <w:rPr>
+          <w:b/>
+        </w:rPr>
+        <w:t xml:space="preserve"> </w:t>
+      </w:r>
+      <w:r>
+        <w:t>515-636.</w:t>
       </w:r>
     </w:p>
     <w:bookmarkEnd w:id="227"/>
@@ -36713,16 +37377,16 @@
       </w:pPr>
       <w:bookmarkStart w:id="228" w:name="_ENREF_181"/>
       <w:r>
-        <w:t xml:space="preserve">Yamaguchi, Y., Sato, A., Boerner, W. M., Sato, R. and Yamada, H. 2011. Four-Component Scattering Power Decomposition With Rotation of Coherency Matrix. </w:t>
+        <w:t xml:space="preserve">Wilusz, D. C., Zaitchik, B. F., Anderson, M. C., Hain, C. R., Yilmaz, M. T. and Mladenova, I. E. 2017. Monthly flooded area classification using low resolution SAR imagery in the Sudd wetland from 2007 to 2011. </w:t>
       </w:r>
       <w:r>
         <w:rPr>
           <w:i/>
         </w:rPr>
-        <w:t>IEEE Transactions on Geoscience and Remote Sensing</w:t>
-      </w:r>
-      <w:r>
-        <w:t>, Vol. 49, No. 6, 2251-2258.</w:t>
+        <w:t>Remote Sensing of Environment</w:t>
+      </w:r>
+      <w:r>
+        <w:t>, Vol. 194, No. 205-218.</w:t>
       </w:r>
     </w:p>
     <w:bookmarkEnd w:id="228"/>
@@ -36738,16 +37402,25 @@
       </w:pPr>
       <w:bookmarkStart w:id="229" w:name="_ENREF_182"/>
       <w:r>
-        <w:t xml:space="preserve">Zhang, D., Gersberg, R. M. and Keat, T. S. 2009. Constructed wetlands in China. </w:t>
+        <w:t xml:space="preserve">Winter, T. C. 1989. Hydrologic studies of wetlands in the northern prairie. In </w:t>
       </w:r>
       <w:r>
         <w:rPr>
           <w:i/>
         </w:rPr>
-        <w:t>Ecological Engineering</w:t>
-      </w:r>
-      <w:r>
-        <w:t>, Vol. 35, No. 10, 1367-1378.</w:t>
+        <w:t>Northern Prairie Wetlands</w:t>
+      </w:r>
+      <w:r>
+        <w:t>. Edited by A. G. van der Valk. Iowa State University Press, Ames, IA, USA,</w:t>
+      </w:r>
+      <w:r>
+        <w:rPr>
+          <w:b/>
+        </w:rPr>
+        <w:t xml:space="preserve"> </w:t>
+      </w:r>
+      <w:r>
+        <w:t>16-54.</w:t>
       </w:r>
     </w:p>
     <w:bookmarkEnd w:id="229"/>
@@ -36763,16 +37436,16 @@
       </w:pPr>
       <w:bookmarkStart w:id="230" w:name="_ENREF_183"/>
       <w:r>
-        <w:t xml:space="preserve">Zoltai, S. C. and Tarnocai, C. 1975. Perennially Frozen Peatlands in Western Arctic and Subarctic of Canada. </w:t>
+        <w:t xml:space="preserve">Winter, T. C. and LaBaugh, J. W. 2003. Hydrologic considerations in defining isolated wetlands. </w:t>
       </w:r>
       <w:r>
         <w:rPr>
           <w:i/>
         </w:rPr>
-        <w:t>Canadian Journal of Earth Sciences</w:t>
-      </w:r>
-      <w:r>
-        <w:t>, Vol. 12, No. 1, 28-43.</w:t>
+        <w:t>Wetlands</w:t>
+      </w:r>
+      <w:r>
+        <w:t>, Vol. 23, No. 3, 532-540.</w:t>
       </w:r>
     </w:p>
     <w:bookmarkEnd w:id="230"/>
@@ -36788,6 +37461,157 @@
       </w:pPr>
       <w:bookmarkStart w:id="231" w:name="_ENREF_184"/>
       <w:r>
+        <w:t xml:space="preserve">Work, E. A., Jr. and Gilmer, D. S. 1976. Utilization of Satellite Data for Inventorying Prairie Ponds and Lakes. </w:t>
+      </w:r>
+      <w:r>
+        <w:rPr>
+          <w:i/>
+        </w:rPr>
+        <w:t>Photogrammetric Engineering and Remote Sensing</w:t>
+      </w:r>
+      <w:r>
+        <w:t>, Vol. 42, No. 5, 685-694.</w:t>
+      </w:r>
+    </w:p>
+    <w:bookmarkEnd w:id="231"/>
+    <w:p>
+      <w:pPr>
+        <w:pStyle w:val="EndNoteBibliography"/>
+        <w:spacing w:after="0"/>
+      </w:pPr>
+    </w:p>
+    <w:p>
+      <w:pPr>
+        <w:pStyle w:val="EndNoteBibliography"/>
+      </w:pPr>
+      <w:bookmarkStart w:id="232" w:name="_ENREF_185"/>
+      <w:r>
+        <w:t xml:space="preserve">Work, E. A., Jr., Gilmer, D. S. and Klett, A. 1974. Utility of ERTS for Monitoring the Breeding Habitat of Migratory Waterfowl. In </w:t>
+      </w:r>
+      <w:r>
+        <w:rPr>
+          <w:i/>
+        </w:rPr>
+        <w:t xml:space="preserve">Proceedings of the Third Earth Resources Technology Satellite-1 Symposium, </w:t>
+      </w:r>
+      <w:r>
+        <w:t>December 10-14, Washington, DC, USA. Edited by S. C. Freden, E. P. Mercanti and M. A. Becker. 1671-1685.</w:t>
+      </w:r>
+    </w:p>
+    <w:bookmarkEnd w:id="232"/>
+    <w:p>
+      <w:pPr>
+        <w:pStyle w:val="EndNoteBibliography"/>
+        <w:spacing w:after="0"/>
+      </w:pPr>
+    </w:p>
+    <w:p>
+      <w:pPr>
+        <w:pStyle w:val="EndNoteBibliography"/>
+      </w:pPr>
+      <w:bookmarkStart w:id="233" w:name="_ENREF_186"/>
+      <w:r>
+        <w:t xml:space="preserve">Yamaguchi, Y., Moriyama, T., Ishido, M. and Yamada, H. 2005. Four-component scattering model for polarimetric SAR image decomposition. </w:t>
+      </w:r>
+      <w:r>
+        <w:rPr>
+          <w:i/>
+        </w:rPr>
+        <w:t>IEEE Transactions on Geoscience and Remote Sensing</w:t>
+      </w:r>
+      <w:r>
+        <w:t>, Vol. 43, No. 8, 1699-1706.</w:t>
+      </w:r>
+    </w:p>
+    <w:bookmarkEnd w:id="233"/>
+    <w:p>
+      <w:pPr>
+        <w:pStyle w:val="EndNoteBibliography"/>
+        <w:spacing w:after="0"/>
+      </w:pPr>
+    </w:p>
+    <w:p>
+      <w:pPr>
+        <w:pStyle w:val="EndNoteBibliography"/>
+      </w:pPr>
+      <w:bookmarkStart w:id="234" w:name="_ENREF_187"/>
+      <w:r>
+        <w:t xml:space="preserve">Yamaguchi, Y., Sato, A., Boerner, W. M., Sato, R. and Yamada, H. 2011. Four-Component Scattering Power Decomposition With Rotation of Coherency Matrix. </w:t>
+      </w:r>
+      <w:r>
+        <w:rPr>
+          <w:i/>
+        </w:rPr>
+        <w:t>IEEE Transactions on Geoscience and Remote Sensing</w:t>
+      </w:r>
+      <w:r>
+        <w:t>, Vol. 49, No. 6, 2251-2258.</w:t>
+      </w:r>
+    </w:p>
+    <w:bookmarkEnd w:id="234"/>
+    <w:p>
+      <w:pPr>
+        <w:pStyle w:val="EndNoteBibliography"/>
+        <w:spacing w:after="0"/>
+      </w:pPr>
+    </w:p>
+    <w:p>
+      <w:pPr>
+        <w:pStyle w:val="EndNoteBibliography"/>
+      </w:pPr>
+      <w:bookmarkStart w:id="235" w:name="_ENREF_188"/>
+      <w:r>
+        <w:t xml:space="preserve">Zhang, D., Gersberg, R. M. and Keat, T. S. 2009. Constructed wetlands in China. </w:t>
+      </w:r>
+      <w:r>
+        <w:rPr>
+          <w:i/>
+        </w:rPr>
+        <w:t>Ecological Engineering</w:t>
+      </w:r>
+      <w:r>
+        <w:t>, Vol. 35, No. 10, 1367-1378.</w:t>
+      </w:r>
+    </w:p>
+    <w:bookmarkEnd w:id="235"/>
+    <w:p>
+      <w:pPr>
+        <w:pStyle w:val="EndNoteBibliography"/>
+        <w:spacing w:after="0"/>
+      </w:pPr>
+    </w:p>
+    <w:p>
+      <w:pPr>
+        <w:pStyle w:val="EndNoteBibliography"/>
+      </w:pPr>
+      <w:bookmarkStart w:id="236" w:name="_ENREF_189"/>
+      <w:r>
+        <w:lastRenderedPageBreak/>
+        <w:t xml:space="preserve">Zoltai, S. C. and Tarnocai, C. 1975. Perennially Frozen Peatlands in Western Arctic and Subarctic of Canada. </w:t>
+      </w:r>
+      <w:r>
+        <w:rPr>
+          <w:i/>
+        </w:rPr>
+        <w:t>Canadian Journal of Earth Sciences</w:t>
+      </w:r>
+      <w:r>
+        <w:t>, Vol. 12, No. 1, 28-43.</w:t>
+      </w:r>
+    </w:p>
+    <w:bookmarkEnd w:id="236"/>
+    <w:p>
+      <w:pPr>
+        <w:pStyle w:val="EndNoteBibliography"/>
+        <w:spacing w:after="0"/>
+      </w:pPr>
+    </w:p>
+    <w:p>
+      <w:pPr>
+        <w:pStyle w:val="EndNoteBibliography"/>
+      </w:pPr>
+      <w:bookmarkStart w:id="237" w:name="_ENREF_190"/>
+      <w:r>
         <w:t xml:space="preserve">Zwally, H. J., Schutz, B., Abdalati, W., Abshire, J., Bentley, C., Brenner, A., Bufton, J., Dezio, J., Hancock, D., Harding, D., Herring, T., Minster, B., Quinn, K., Palm, S., Spinhirne, J. and Thomas, R. 2002. ICESat's laser measurements of polar ice, atmosphere, ocean, and land. </w:t>
       </w:r>
       <w:r>
@@ -36800,7 +37624,7 @@
         <w:t>, Vol. 34, No. 3-4, 405-445.</w:t>
       </w:r>
     </w:p>
-    <w:bookmarkEnd w:id="231"/>
+    <w:bookmarkEnd w:id="237"/>
     <w:p>
       <w:pPr>
         <w:pStyle w:val="EndNoteBibliography"/>
@@ -36886,7 +37710,7 @@
           <w:rPr>
             <w:noProof/>
           </w:rPr>
-          <w:t>28</w:t>
+          <w:t>20</w:t>
         </w:r>
         <w:r>
           <w:fldChar w:fldCharType="end"/>

--- a/LiteratureReview_DUC.docx
+++ b/LiteratureReview_DUC.docx
@@ -3406,7 +3406,7 @@
       <w:r>
         <w:t xml:space="preserve">The Canadian </w:t>
       </w:r>
-      <w:hyperlink w:anchor="_ENREF_123" w:tooltip="National Wetlands Working Group, 1997 #386" w:history="1">
+      <w:hyperlink w:anchor="_ENREF_124" w:tooltip="National Wetlands Working Group, 1997 #386" w:history="1">
         <w:r>
           <w:fldChar w:fldCharType="begin"/>
         </w:r>
@@ -3735,7 +3735,7 @@
         </w:rPr>
         <w:t>(</w:t>
       </w:r>
-      <w:hyperlink w:anchor="_ENREF_44" w:tooltip="Erwin, 2008 #486" w:history="1">
+      <w:hyperlink w:anchor="_ENREF_45" w:tooltip="Erwin, 2008 #486" w:history="1">
         <w:r>
           <w:rPr>
             <w:noProof/>
@@ -3749,7 +3749,7 @@
         </w:rPr>
         <w:t xml:space="preserve">, </w:t>
       </w:r>
-      <w:hyperlink w:anchor="_ENREF_37" w:tooltip="Crooks, 2011 #487" w:history="1">
+      <w:hyperlink w:anchor="_ENREF_38" w:tooltip="Crooks, 2011 #487" w:history="1">
         <w:r>
           <w:rPr>
             <w:noProof/>
@@ -3777,7 +3777,7 @@
         </w:rPr>
         <w:t xml:space="preserve">, </w:t>
       </w:r>
-      <w:hyperlink w:anchor="_ENREF_73" w:tooltip="Howard, 2017 #489" w:history="1">
+      <w:hyperlink w:anchor="_ENREF_74" w:tooltip="Howard, 2017 #489" w:history="1">
         <w:r>
           <w:rPr>
             <w:noProof/>
@@ -3959,7 +3959,7 @@
         </w:rPr>
         <w:t xml:space="preserve">, </w:t>
       </w:r>
-      <w:hyperlink w:anchor="_ENREF_123" w:tooltip="National Wetlands Working Group, 1997 #386" w:history="1">
+      <w:hyperlink w:anchor="_ENREF_124" w:tooltip="National Wetlands Working Group, 1997 #386" w:history="1">
         <w:r>
           <w:rPr>
             <w:noProof/>
@@ -3973,7 +3973,7 @@
         </w:rPr>
         <w:t xml:space="preserve">, </w:t>
       </w:r>
-      <w:hyperlink w:anchor="_ENREF_54" w:tooltip="Government of Alberta, 2013 #490" w:history="1">
+      <w:hyperlink w:anchor="_ENREF_55" w:tooltip="Government of Alberta, 2013 #490" w:history="1">
         <w:r>
           <w:rPr>
             <w:noProof/>
@@ -4037,7 +4037,7 @@
         </w:rPr>
         <w:t>(</w:t>
       </w:r>
-      <w:hyperlink w:anchor="_ENREF_39" w:tooltip="Daily, 1997 #421" w:history="1">
+      <w:hyperlink w:anchor="_ENREF_40" w:tooltip="Daily, 1997 #421" w:history="1">
         <w:r>
           <w:rPr>
             <w:noProof/>
@@ -4051,7 +4051,7 @@
         </w:rPr>
         <w:t xml:space="preserve">, </w:t>
       </w:r>
-      <w:hyperlink w:anchor="_ENREF_116" w:tooltip="Mitsch, 2007 #399" w:history="1">
+      <w:hyperlink w:anchor="_ENREF_117" w:tooltip="Mitsch, 2007 #399" w:history="1">
         <w:r>
           <w:rPr>
             <w:noProof/>
@@ -4104,7 +4104,7 @@
         </w:rPr>
         <w:t>(</w:t>
       </w:r>
-      <w:hyperlink w:anchor="_ENREF_56" w:tooltip="Government of Canada, 1991 #491" w:history="1">
+      <w:hyperlink w:anchor="_ENREF_57" w:tooltip="Government of Canada, 1991 #491" w:history="1">
         <w:r>
           <w:rPr>
             <w:noProof/>
@@ -4145,7 +4145,7 @@
         </w:rPr>
         <w:t>(</w:t>
       </w:r>
-      <w:hyperlink w:anchor="_ENREF_33" w:tooltip="Costanza, 2014 #403" w:history="1">
+      <w:hyperlink w:anchor="_ENREF_34" w:tooltip="Costanza, 2014 #403" w:history="1">
         <w:r>
           <w:rPr>
             <w:noProof/>
@@ -4191,7 +4191,7 @@
         </w:rPr>
         <w:t>(</w:t>
       </w:r>
-      <w:hyperlink w:anchor="_ENREF_119" w:tooltip="Mora, 2013 #379" w:history="1">
+      <w:hyperlink w:anchor="_ENREF_120" w:tooltip="Mora, 2013 #379" w:history="1">
         <w:r>
           <w:rPr>
             <w:noProof/>
@@ -4247,7 +4247,7 @@
         </w:rPr>
         <w:t>(</w:t>
       </w:r>
-      <w:hyperlink w:anchor="_ENREF_54" w:tooltip="Government of Alberta, 2013 #490" w:history="1">
+      <w:hyperlink w:anchor="_ENREF_55" w:tooltip="Government of Alberta, 2013 #490" w:history="1">
         <w:r>
           <w:rPr>
             <w:noProof/>
@@ -4631,7 +4631,7 @@
         </w:rPr>
         <w:t xml:space="preserve">, </w:t>
       </w:r>
-      <w:hyperlink w:anchor="_ENREF_82" w:tooltip="Klein, 2005 #417" w:history="1">
+      <w:hyperlink w:anchor="_ENREF_83" w:tooltip="Klein, 2005 #417" w:history="1">
         <w:r>
           <w:rPr>
             <w:noProof/>
@@ -4673,7 +4673,7 @@
         </w:rPr>
         <w:t xml:space="preserve">, </w:t>
       </w:r>
-      <w:hyperlink w:anchor="_ENREF_25" w:tooltip="Chasmer, 2016 #480" w:history="1">
+      <w:hyperlink w:anchor="_ENREF_26" w:tooltip="Chasmer, 2016 #480" w:history="1">
         <w:r>
           <w:rPr>
             <w:noProof/>
@@ -4817,7 +4817,7 @@
         </w:rPr>
         <w:t xml:space="preserve">, </w:t>
       </w:r>
-      <w:hyperlink w:anchor="_ENREF_123" w:tooltip="National Wetlands Working Group, 1997 #386" w:history="1">
+      <w:hyperlink w:anchor="_ENREF_124" w:tooltip="National Wetlands Working Group, 1997 #386" w:history="1">
         <w:r>
           <w:rPr>
             <w:noProof/>
@@ -5391,7 +5391,7 @@
         </w:rPr>
         <w:t>(</w:t>
       </w:r>
-      <w:hyperlink w:anchor="_ENREF_34" w:tooltip="Cowardin, 1979 #389" w:history="1">
+      <w:hyperlink w:anchor="_ENREF_35" w:tooltip="Cowardin, 1979 #389" w:history="1">
         <w:r>
           <w:rPr>
             <w:noProof/>
@@ -5651,7 +5651,7 @@
         </w:rPr>
         <w:t>(</w:t>
       </w:r>
-      <w:hyperlink w:anchor="_ENREF_26" w:tooltip="Chasmer, 2016 #460" w:history="1">
+      <w:hyperlink w:anchor="_ENREF_27" w:tooltip="Chasmer, 2016 #460" w:history="1">
         <w:r>
           <w:rPr>
             <w:noProof/>
@@ -5903,7 +5903,7 @@
       <w:r>
         <w:t xml:space="preserve">. The </w:t>
       </w:r>
-      <w:hyperlink w:anchor="_ENREF_34" w:tooltip="Cowardin, 1979 #389" w:history="1">
+      <w:hyperlink w:anchor="_ENREF_35" w:tooltip="Cowardin, 1979 #389" w:history="1">
         <w:r>
           <w:fldChar w:fldCharType="begin"/>
         </w:r>
@@ -5941,7 +5941,7 @@
         </w:rPr>
         <w:t>(</w:t>
       </w:r>
-      <w:hyperlink w:anchor="_ENREF_11" w:tooltip="Beckingham, 1996 #391" w:history="1">
+      <w:hyperlink w:anchor="_ENREF_12" w:tooltip="Beckingham, 1996 #391" w:history="1">
         <w:r>
           <w:rPr>
             <w:noProof/>
@@ -5955,7 +5955,7 @@
         </w:rPr>
         <w:t xml:space="preserve">, </w:t>
       </w:r>
-      <w:hyperlink w:anchor="_ENREF_12" w:tooltip="Beckingham, 1996 #390" w:history="1">
+      <w:hyperlink w:anchor="_ENREF_13" w:tooltip="Beckingham, 1996 #390" w:history="1">
         <w:r>
           <w:rPr>
             <w:noProof/>
@@ -5975,7 +5975,7 @@
       <w:r>
         <w:t xml:space="preserve"> have also been utilized to classify wetlands for varying purposes in Alberta. The Canadian Wetland Classification System (CWCS; </w:t>
       </w:r>
-      <w:hyperlink w:anchor="_ENREF_123" w:tooltip="National Wetlands Working Group, 1997 #386" w:history="1">
+      <w:hyperlink w:anchor="_ENREF_124" w:tooltip="National Wetlands Working Group, 1997 #386" w:history="1">
         <w:r>
           <w:fldChar w:fldCharType="begin"/>
         </w:r>
@@ -6050,7 +6050,7 @@
       <w:r>
         <w:t xml:space="preserve"> and the Alberta Wetland Inventory (AWI; </w:t>
       </w:r>
-      <w:hyperlink w:anchor="_ENREF_61" w:tooltip="Halsey, 2003 #393" w:history="1">
+      <w:hyperlink w:anchor="_ENREF_62" w:tooltip="Halsey, 2003 #393" w:history="1">
         <w:r>
           <w:fldChar w:fldCharType="begin"/>
         </w:r>
@@ -6200,7 +6200,7 @@
         </w:rPr>
         <w:t>(</w:t>
       </w:r>
-      <w:hyperlink w:anchor="_ENREF_123" w:tooltip="National Wetlands Working Group, 1997 #386" w:history="1">
+      <w:hyperlink w:anchor="_ENREF_124" w:tooltip="National Wetlands Working Group, 1997 #386" w:history="1">
         <w:r>
           <w:rPr>
             <w:noProof/>
@@ -6467,7 +6467,7 @@
         </w:rPr>
         <w:t>(</w:t>
       </w:r>
-      <w:hyperlink w:anchor="_ENREF_61" w:tooltip="Halsey, 2003 #393" w:history="1">
+      <w:hyperlink w:anchor="_ENREF_62" w:tooltip="Halsey, 2003 #393" w:history="1">
         <w:r>
           <w:rPr>
             <w:noProof/>
@@ -6505,7 +6505,7 @@
         </w:rPr>
         <w:t>(</w:t>
       </w:r>
-      <w:hyperlink w:anchor="_ENREF_11" w:tooltip="Beckingham, 1996 #391" w:history="1">
+      <w:hyperlink w:anchor="_ENREF_12" w:tooltip="Beckingham, 1996 #391" w:history="1">
         <w:r>
           <w:rPr>
             <w:noProof/>
@@ -6519,7 +6519,7 @@
         </w:rPr>
         <w:t xml:space="preserve">, </w:t>
       </w:r>
-      <w:hyperlink w:anchor="_ENREF_12" w:tooltip="Beckingham, 1996 #390" w:history="1">
+      <w:hyperlink w:anchor="_ENREF_13" w:tooltip="Beckingham, 1996 #390" w:history="1">
         <w:r>
           <w:rPr>
             <w:noProof/>
@@ -6554,7 +6554,7 @@
         </w:rPr>
         <w:t>(</w:t>
       </w:r>
-      <w:hyperlink w:anchor="_ENREF_123" w:tooltip="National Wetlands Working Group, 1997 #386" w:history="1">
+      <w:hyperlink w:anchor="_ENREF_124" w:tooltip="National Wetlands Working Group, 1997 #386" w:history="1">
         <w:r>
           <w:rPr>
             <w:noProof/>
@@ -9277,7 +9277,7 @@
         </w:rPr>
         <w:t xml:space="preserve">, </w:t>
       </w:r>
-      <w:hyperlink w:anchor="_ENREF_123" w:tooltip="National Wetlands Working Group, 1997 #386" w:history="1">
+      <w:hyperlink w:anchor="_ENREF_124" w:tooltip="National Wetlands Working Group, 1997 #386" w:history="1">
         <w:r>
           <w:rPr>
             <w:noProof/>
@@ -9411,7 +9411,7 @@
       <w:r>
         <w:t xml:space="preserve">It is important to note natural (e.g. wildfire) and anthropogenic (e.g. land development) disturbance and how each may influence wetland classification, as noted by </w:t>
       </w:r>
-      <w:hyperlink w:anchor="_ENREF_121" w:tooltip="Naiman, 1994 #395" w:history="1">
+      <w:hyperlink w:anchor="_ENREF_122" w:tooltip="Naiman, 1994 #395" w:history="1">
         <w:r>
           <w:fldChar w:fldCharType="begin"/>
         </w:r>
@@ -9484,7 +9484,7 @@
         </w:rPr>
         <w:t>(</w:t>
       </w:r>
-      <w:hyperlink w:anchor="_ENREF_115" w:tooltip="Miller, 2003 #396" w:history="1">
+      <w:hyperlink w:anchor="_ENREF_116" w:tooltip="Miller, 2003 #396" w:history="1">
         <w:r>
           <w:rPr>
             <w:noProof/>
@@ -9498,7 +9498,7 @@
         </w:rPr>
         <w:t xml:space="preserve">, </w:t>
       </w:r>
-      <w:hyperlink w:anchor="_ENREF_77" w:tooltip="Johnson, 2004 #397" w:history="1">
+      <w:hyperlink w:anchor="_ENREF_78" w:tooltip="Johnson, 2004 #397" w:history="1">
         <w:r>
           <w:rPr>
             <w:noProof/>
@@ -9586,7 +9586,7 @@
         </w:rPr>
         <w:t>(</w:t>
       </w:r>
-      <w:hyperlink w:anchor="_ENREF_116" w:tooltip="Mitsch, 2007 #399" w:history="1">
+      <w:hyperlink w:anchor="_ENREF_117" w:tooltip="Mitsch, 2007 #399" w:history="1">
         <w:r>
           <w:rPr>
             <w:noProof/>
@@ -9632,7 +9632,7 @@
         </w:rPr>
         <w:t>(</w:t>
       </w:r>
-      <w:hyperlink w:anchor="_ENREF_96" w:tooltip="Locky, 2005 #398" w:history="1">
+      <w:hyperlink w:anchor="_ENREF_97" w:tooltip="Locky, 2005 #398" w:history="1">
         <w:r>
           <w:rPr>
             <w:noProof/>
@@ -9694,7 +9694,7 @@
         </w:rPr>
         <w:t>(</w:t>
       </w:r>
-      <w:hyperlink w:anchor="_ENREF_123" w:tooltip="National Wetlands Working Group, 1997 #386" w:history="1">
+      <w:hyperlink w:anchor="_ENREF_124" w:tooltip="National Wetlands Working Group, 1997 #386" w:history="1">
         <w:r>
           <w:rPr>
             <w:noProof/>
@@ -9835,7 +9835,7 @@
         </w:rPr>
         <w:t>(</w:t>
       </w:r>
-      <w:hyperlink w:anchor="_ENREF_123" w:tooltip="National Wetlands Working Group, 1997 #386" w:history="1">
+      <w:hyperlink w:anchor="_ENREF_124" w:tooltip="National Wetlands Working Group, 1997 #386" w:history="1">
         <w:r>
           <w:rPr>
             <w:noProof/>
@@ -9889,7 +9889,7 @@
         </w:rPr>
         <w:t xml:space="preserve">, </w:t>
       </w:r>
-      <w:hyperlink w:anchor="_ENREF_123" w:tooltip="National Wetlands Working Group, 1997 #386" w:history="1">
+      <w:hyperlink w:anchor="_ENREF_124" w:tooltip="National Wetlands Working Group, 1997 #386" w:history="1">
         <w:r>
           <w:rPr>
             <w:noProof/>
@@ -9924,7 +9924,7 @@
         </w:rPr>
         <w:t>(</w:t>
       </w:r>
-      <w:hyperlink w:anchor="_ENREF_123" w:tooltip="National Wetlands Working Group, 1997 #386" w:history="1">
+      <w:hyperlink w:anchor="_ENREF_124" w:tooltip="National Wetlands Working Group, 1997 #386" w:history="1">
         <w:r>
           <w:rPr>
             <w:noProof/>
@@ -11049,7 +11049,7 @@
         </w:rPr>
         <w:t>(</w:t>
       </w:r>
-      <w:hyperlink w:anchor="_ENREF_79" w:tooltip="Kenkel, 1987 #385" w:history="1">
+      <w:hyperlink w:anchor="_ENREF_80" w:tooltip="Kenkel, 1987 #385" w:history="1">
         <w:r>
           <w:rPr>
             <w:noProof/>
@@ -11214,7 +11214,7 @@
         </w:rPr>
         <w:t>(</w:t>
       </w:r>
-      <w:hyperlink w:anchor="_ENREF_41" w:tooltip="Devito, 2005 #410" w:history="1">
+      <w:hyperlink w:anchor="_ENREF_42" w:tooltip="Devito, 2005 #410" w:history="1">
         <w:r>
           <w:rPr>
             <w:noProof/>
@@ -11515,7 +11515,7 @@
         </w:rPr>
         <w:t xml:space="preserve">, </w:t>
       </w:r>
-      <w:hyperlink w:anchor="_ENREF_123" w:tooltip="National Wetlands Working Group, 1997 #386" w:history="1">
+      <w:hyperlink w:anchor="_ENREF_124" w:tooltip="National Wetlands Working Group, 1997 #386" w:history="1">
         <w:r>
           <w:rPr>
             <w:noProof/>
@@ -11571,7 +11571,7 @@
         </w:rPr>
         <w:t>(</w:t>
       </w:r>
-      <w:hyperlink w:anchor="_ENREF_116" w:tooltip="Mitsch, 2007 #399" w:history="1">
+      <w:hyperlink w:anchor="_ENREF_117" w:tooltip="Mitsch, 2007 #399" w:history="1">
         <w:r>
           <w:rPr>
             <w:noProof/>
@@ -12561,7 +12561,7 @@
         </w:rPr>
         <w:t>(</w:t>
       </w:r>
-      <w:hyperlink w:anchor="_ENREF_123" w:tooltip="National Wetlands Working Group, 1997 #386" w:history="1">
+      <w:hyperlink w:anchor="_ENREF_124" w:tooltip="National Wetlands Working Group, 1997 #386" w:history="1">
         <w:r>
           <w:rPr>
             <w:noProof/>
@@ -12995,7 +12995,7 @@
         </w:rPr>
         <w:t>(</w:t>
       </w:r>
-      <w:hyperlink w:anchor="_ENREF_55" w:tooltip="Government of Alberta, 2017 #493" w:history="1">
+      <w:hyperlink w:anchor="_ENREF_56" w:tooltip="Government of Alberta, 2017 #493" w:history="1">
         <w:r>
           <w:rPr>
             <w:noProof/>
@@ -13022,7 +13022,7 @@
         <w:fldChar w:fldCharType="begin"/>
       </w:r>
       <w:r>
-        <w:instrText xml:space="preserve"> ADDIN EN.CITE &lt;EndNote&gt;&lt;Cite&gt;&lt;Author&gt;Partnership&lt;/Author&gt;&lt;Year&gt;2017&lt;/Year&gt;&lt;RecNum&gt;494&lt;/RecNum&gt;&lt;DisplayText&gt;(Partnership 2017)&lt;/DisplayText&gt;&lt;record&gt;&lt;rec-number&gt;494&lt;/rec-number&gt;&lt;foreign-keys&gt;&lt;key app="EN" db-id="25teddewsvepe9e5faxptreqrptrz95ftz5d" timestamp="1504632240"&gt;494&lt;/key&gt;&lt;/foreign-keys&gt;&lt;ref-type name="Generic"&gt;13&lt;/ref-type&gt;&lt;contributors&gt;&lt;authors&gt;&lt;author&gt;Alberta NAWMP Partnership&lt;/author&gt;&lt;/authors&gt;&lt;/contributors&gt;&lt;titles&gt;&lt;title&gt;Alberta Weltand Mapping Standards Workshop Synopsis&lt;/title&gt;&lt;/titles&gt;&lt;dates&gt;&lt;year&gt;2017&lt;/year&gt;&lt;/dates&gt;&lt;publisher&gt;Sagewood Communications Ltd.&lt;/publisher&gt;&lt;urls&gt;&lt;/urls&gt;&lt;/record&gt;&lt;/Cite&gt;&lt;/EndNote&gt;</w:instrText>
+        <w:instrText xml:space="preserve"> ADDIN EN.CITE &lt;EndNote&gt;&lt;Cite&gt;&lt;Author&gt;Partnership&lt;/Author&gt;&lt;Year&gt;2017&lt;/Year&gt;&lt;RecNum&gt;494&lt;/RecNum&gt;&lt;DisplayText&gt;(Alberta NAWMP Partnership 2017)&lt;/DisplayText&gt;&lt;record&gt;&lt;rec-number&gt;494&lt;/rec-number&gt;&lt;foreign-keys&gt;&lt;key app="EN" db-id="25teddewsvepe9e5faxptreqrptrz95ftz5d" timestamp="1504632240"&gt;494&lt;/key&gt;&lt;/foreign-keys&gt;&lt;ref-type name="Generic"&gt;13&lt;/ref-type&gt;&lt;contributors&gt;&lt;authors&gt;&lt;author&gt;Alberta NAWMP Partnership,&lt;/author&gt;&lt;/authors&gt;&lt;/contributors&gt;&lt;titles&gt;&lt;title&gt;Alberta Weltand Mapping Standards Workshop Synopsis&lt;/title&gt;&lt;/titles&gt;&lt;dates&gt;&lt;year&gt;2017&lt;/year&gt;&lt;/dates&gt;&lt;publisher&gt;Sagewood Communications Ltd.&lt;/publisher&gt;&lt;urls&gt;&lt;/urls&gt;&lt;/record&gt;&lt;/Cite&gt;&lt;/EndNote&gt;</w:instrText>
       </w:r>
       <w:r>
         <w:fldChar w:fldCharType="separate"/>
@@ -13033,12 +13033,12 @@
         </w:rPr>
         <w:t>(</w:t>
       </w:r>
-      <w:hyperlink w:anchor="_ENREF_129" w:tooltip="Partnership, 2017 #494" w:history="1">
-        <w:r>
-          <w:rPr>
-            <w:noProof/>
-          </w:rPr>
-          <w:t>Partnership 2017</w:t>
+      <w:hyperlink w:anchor="_ENREF_5" w:tooltip="Alberta NAWMP Partnership, 2017 #494" w:history="1">
+        <w:r>
+          <w:rPr>
+            <w:noProof/>
+          </w:rPr>
+          <w:t>Alberta NAWMP Partnership 2017</w:t>
         </w:r>
       </w:hyperlink>
       <w:r>
@@ -13647,7 +13647,7 @@
         </w:rPr>
         <w:t>(</w:t>
       </w:r>
-      <w:hyperlink w:anchor="_ENREF_43" w:tooltip="Ducks Unlimited Canada, 2011 #495" w:history="1">
+      <w:hyperlink w:anchor="_ENREF_44" w:tooltip="Ducks Unlimited Canada, 2011 #495" w:history="1">
         <w:r>
           <w:rPr>
             <w:noProof/>
@@ -14526,7 +14526,7 @@
         </w:rPr>
         <w:t>(</w:t>
       </w:r>
-      <w:hyperlink w:anchor="_ENREF_34" w:tooltip="Cowardin, 1979 #389" w:history="1">
+      <w:hyperlink w:anchor="_ENREF_35" w:tooltip="Cowardin, 1979 #389" w:history="1">
         <w:r>
           <w:rPr>
             <w:noProof/>
@@ -14540,7 +14540,7 @@
         </w:rPr>
         <w:t xml:space="preserve">, </w:t>
       </w:r>
-      <w:hyperlink w:anchor="_ENREF_70" w:tooltip="Hood, 2008 #444" w:history="1">
+      <w:hyperlink w:anchor="_ENREF_71" w:tooltip="Hood, 2008 #444" w:history="1">
         <w:r>
           <w:rPr>
             <w:noProof/>
@@ -14604,7 +14604,7 @@
         </w:rPr>
         <w:t>(</w:t>
       </w:r>
-      <w:hyperlink w:anchor="_ENREF_7" w:tooltip="Anderson, 1973 #429" w:history="1">
+      <w:hyperlink w:anchor="_ENREF_8" w:tooltip="Anderson, 1973 #429" w:history="1">
         <w:r>
           <w:rPr>
             <w:noProof/>
@@ -14672,7 +14672,7 @@
         </w:rPr>
         <w:t>(</w:t>
       </w:r>
-      <w:hyperlink w:anchor="_ENREF_35" w:tooltip="Cowardin, 1981 #431" w:history="1">
+      <w:hyperlink w:anchor="_ENREF_36" w:tooltip="Cowardin, 1981 #431" w:history="1">
         <w:r>
           <w:rPr>
             <w:noProof/>
@@ -14789,59 +14789,59 @@
         <w:fldChar w:fldCharType="begin">
           <w:fldData xml:space="preserve">PEVuZE5vdGU+PENpdGU+PEF1dGhvcj5UYXlsb3I8L0F1dGhvcj48WWVhcj4xOTk1PC9ZZWFyPjxS
 ZWNOdW0+NDMyPC9SZWNOdW0+PERpc3BsYXlUZXh0PihBbmRlcnNvbiBldCBhbC4gMTk3MywgVGF5
-bG9yIGV0IGFsLiAxOTk1LCBNYWhvbmV5IGV0IGFsLiAyMDE3LCBQYXJ0bmVyc2hpcCAyMDE3KTwv
-RGlzcGxheVRleHQ+PHJlY29yZD48cmVjLW51bWJlcj40MzI8L3JlYy1udW1iZXI+PGZvcmVpZ24t
-a2V5cz48a2V5IGFwcD0iRU4iIGRiLWlkPSIyNXRlZGRld3N2ZXBlOWU1ZmF4cHRyZXFycHRyejk1
-ZnR6NWQiIHRpbWVzdGFtcD0iMTQ5Njk0NTc3OSI+NDMyPC9rZXk+PC9mb3JlaWduLWtleXM+PHJl
-Zi10eXBlIG5hbWU9IkpvdXJuYWwgQXJ0aWNsZSI+MTc8L3JlZi10eXBlPjxjb250cmlidXRvcnM+
-PGF1dGhvcnM+PGF1dGhvcj5UYXlsb3IsIEEuIFIuIEQuPC9hdXRob3I+PGF1dGhvcj5Ib3dhcmQs
-IEcuIFcuPC9hdXRob3I+PGF1dGhvcj5CZWdnLCBHLiBXLjwvYXV0aG9yPjwvYXV0aG9ycz48L2Nv
-bnRyaWJ1dG9ycz48dGl0bGVzPjx0aXRsZT5EZXZlbG9waW5nIFdldGxhbmQgSW52ZW50b3JpZXMg
-aW4gU291dGhlcm4gQWZyaWNhOiBBIFJldmlldzwvdGl0bGU+PHNlY29uZGFyeS10aXRsZT5WZWdl
-dGF0aW88L3NlY29uZGFyeS10aXRsZT48L3RpdGxlcz48cGVyaW9kaWNhbD48ZnVsbC10aXRsZT5W
-ZWdldGF0aW88L2Z1bGwtdGl0bGU+PC9wZXJpb2RpY2FsPjxwYWdlcz41Ny03OTwvcGFnZXM+PHZv
-bHVtZT4xMTg8L3ZvbHVtZT48bnVtYmVyPjEvMjwvbnVtYmVyPjxkYXRlcz48eWVhcj4xOTk1PC95
-ZWFyPjwvZGF0ZXM+PHB1Ymxpc2hlcj5TcHJpbmdlcjwvcHVibGlzaGVyPjxpc2JuPjAwNDIzMTA2
-PC9pc2JuPjx1cmxzPjxyZWxhdGVkLXVybHM+PHVybD5odHRwOi8vd3d3LmpzdG9yLm9yZy9zdGFi
-bGUvMjAwNDY1OTU8L3VybD48L3JlbGF0ZWQtdXJscz48L3VybHM+PGN1c3RvbTE+RnVsbCBwdWJs
-aWNhdGlvbiBkYXRlOiBKdW4uLCAxOTk1PC9jdXN0b20xPjwvcmVjb3JkPjwvQ2l0ZT48Q2l0ZT48
-QXV0aG9yPkFuZGVyc29uPC9BdXRob3I+PFllYXI+MTk3MzwvWWVhcj48UmVjTnVtPjQyOTwvUmVj
-TnVtPjxyZWNvcmQ+PHJlYy1udW1iZXI+NDI5PC9yZWMtbnVtYmVyPjxmb3JlaWduLWtleXM+PGtl
-eSBhcHA9IkVOIiBkYi1pZD0iMjV0ZWRkZXdzdmVwZTllNWZheHB0cmVxcnB0cno5NWZ0ejVkIiB0
-aW1lc3RhbXA9IjE0OTY4NTQ5NzMiPjQyOTwva2V5PjwvZm9yZWlnbi1rZXlzPjxyZWYtdHlwZSBu
-YW1lPSJKb3VybmFsIEFydGljbGUiPjE3PC9yZWYtdHlwZT48Y29udHJpYnV0b3JzPjxhdXRob3Jz
-PjxhdXRob3I+QW5kZXJzb24sIFIuIFIuPC9hdXRob3I+PGF1dGhvcj5Xb2JiZXIsIEYuIEouPC9h
-dXRob3I+PC9hdXRob3JzPjwvY29udHJpYnV0b3JzPjx0aXRsZXM+PHRpdGxlPldldGxhbmRzIE1h
-cHBpbmcgaW4gTmV3IEplcnNleTwvdGl0bGU+PHNlY29uZGFyeS10aXRsZT5QaG90b2dyYW1tZXRy
-aWMgRW5naW5lZXJpbmcgYW5kIFJlbW90ZSBTZW5zaW5nPC9zZWNvbmRhcnktdGl0bGU+PC90aXRs
-ZXM+PHBlcmlvZGljYWw+PGZ1bGwtdGl0bGU+UGhvdG9ncmFtbWV0cmljIEVuZ2luZWVyaW5nIGFu
-ZCBSZW1vdGUgU2Vuc2luZzwvZnVsbC10aXRsZT48YWJici0xPlBob3RvZ3JhbW0gRW5nIFJlbSBT
-PC9hYmJyLTE+PC9wZXJpb2RpY2FsPjxwYWdlcz4yMjMtMjI3PC9wYWdlcz48dm9sdW1lPjQ3PC92
-b2x1bWU+PG51bWJlcj4yPC9udW1iZXI+PGRhdGVzPjx5ZWFyPjE5NzM8L3llYXI+PC9kYXRlcz48
-dXJscz48L3VybHM+PC9yZWNvcmQ+PC9DaXRlPjxDaXRlPjxBdXRob3I+TWFob25leTwvQXV0aG9y
-PjxZZWFyPjIwMTc8L1llYXI+PFJlY051bT40NDA8L1JlY051bT48cmVjb3JkPjxyZWMtbnVtYmVy
-PjQ0MDwvcmVjLW51bWJlcj48Zm9yZWlnbi1rZXlzPjxrZXkgYXBwPSJFTiIgZGItaWQ9IjI1dGVk
-ZGV3c3ZlcGU5ZTVmYXhwdHJlcXJwdHJ6OTVmdHo1ZCIgdGltZXN0YW1wPSIxNDk3MzAzNTcyIj40
-NDA8L2tleT48L2ZvcmVpZ24ta2V5cz48cmVmLXR5cGUgbmFtZT0iSm91cm5hbCBBcnRpY2xlIj4x
-NzwvcmVmLXR5cGU+PGNvbnRyaWJ1dG9ycz48YXV0aG9ycz48YXV0aG9yPk1haG9uZXksIEMuPC9h
-dXRob3I+PGF1dGhvcj5Ib3BraW5zb24sIEMuPC9hdXRob3I+PC9hdXRob3JzPjwvY29udHJpYnV0
-b3JzPjx0aXRsZXM+PHRpdGxlPkNvbnRpbmVudGFsIGVzdGltYXRlcyBvZiBjYW5vcHkgZ2FwIGZy
-YWN0aW9uIGJ5IGFjdGl2ZSByZW1vdGUgc2Vuc2luZzwvdGl0bGU+PHNlY29uZGFyeS10aXRsZT5D
-YW5hZGlhbiBKb3VybmFsIG9mIFJlbW90ZSBTZW5zaW5nPC9zZWNvbmRhcnktdGl0bGU+PC90aXRs
-ZXM+PHBlcmlvZGljYWw+PGZ1bGwtdGl0bGU+Q2FuYWRpYW4gSm91cm5hbCBvZiBSZW1vdGUgU2Vu
-c2luZzwvZnVsbC10aXRsZT48YWJici0xPkNhbiBKIFJlbW90ZSBTZW5zPC9hYmJyLTE+PC9wZXJp
-b2RpY2FsPjxwYWdlcz4xLTE1PC9wYWdlcz48dm9sdW1lPjQzPC92b2x1bWU+PGRhdGVzPjx5ZWFy
-PjIwMTc8L3llYXI+PC9kYXRlcz48dXJscz48L3VybHM+PC9yZWNvcmQ+PC9DaXRlPjxDaXRlPjxB
-dXRob3I+UGFydG5lcnNoaXA8L0F1dGhvcj48WWVhcj4yMDE3PC9ZZWFyPjxSZWNOdW0+NDk0PC9S
-ZWNOdW0+PHJlY29yZD48cmVjLW51bWJlcj40OTQ8L3JlYy1udW1iZXI+PGZvcmVpZ24ta2V5cz48
-a2V5IGFwcD0iRU4iIGRiLWlkPSIyNXRlZGRld3N2ZXBlOWU1ZmF4cHRyZXFycHRyejk1ZnR6NWQi
-IHRpbWVzdGFtcD0iMTUwNDYzMjI0MCI+NDk0PC9rZXk+PC9mb3JlaWduLWtleXM+PHJlZi10eXBl
-IG5hbWU9IkdlbmVyaWMiPjEzPC9yZWYtdHlwZT48Y29udHJpYnV0b3JzPjxhdXRob3JzPjxhdXRo
-b3I+QWxiZXJ0YSBOQVdNUCBQYXJ0bmVyc2hpcDwvYXV0aG9yPjwvYXV0aG9ycz48L2NvbnRyaWJ1
-dG9ycz48dGl0bGVzPjx0aXRsZT5BbGJlcnRhIFdlbHRhbmQgTWFwcGluZyBTdGFuZGFyZHMgV29y
-a3Nob3AgU3lub3BzaXM8L3RpdGxlPjwvdGl0bGVzPjxkYXRlcz48eWVhcj4yMDE3PC95ZWFyPjwv
-ZGF0ZXM+PHB1Ymxpc2hlcj5TYWdld29vZCBDb21tdW5pY2F0aW9ucyBMdGQuPC9wdWJsaXNoZXI+
-PHVybHM+PC91cmxzPjwvcmVjb3JkPjwvQ2l0ZT48L0VuZE5vdGU+AG==
+bG9yIGV0IGFsLiAxOTk1LCBBbGJlcnRhIE5BV01QIFBhcnRuZXJzaGlwIDIwMTcsIE1haG9uZXkg
+ZXQgYWwuIDIwMTcpPC9EaXNwbGF5VGV4dD48cmVjb3JkPjxyZWMtbnVtYmVyPjQzMjwvcmVjLW51
+bWJlcj48Zm9yZWlnbi1rZXlzPjxrZXkgYXBwPSJFTiIgZGItaWQ9IjI1dGVkZGV3c3ZlcGU5ZTVm
+YXhwdHJlcXJwdHJ6OTVmdHo1ZCIgdGltZXN0YW1wPSIxNDk2OTQ1Nzc5Ij40MzI8L2tleT48L2Zv
+cmVpZ24ta2V5cz48cmVmLXR5cGUgbmFtZT0iSm91cm5hbCBBcnRpY2xlIj4xNzwvcmVmLXR5cGU+
+PGNvbnRyaWJ1dG9ycz48YXV0aG9ycz48YXV0aG9yPlRheWxvciwgQS4gUi4gRC48L2F1dGhvcj48
+YXV0aG9yPkhvd2FyZCwgRy4gVy48L2F1dGhvcj48YXV0aG9yPkJlZ2csIEcuIFcuPC9hdXRob3I+
+PC9hdXRob3JzPjwvY29udHJpYnV0b3JzPjx0aXRsZXM+PHRpdGxlPkRldmVsb3BpbmcgV2V0bGFu
+ZCBJbnZlbnRvcmllcyBpbiBTb3V0aGVybiBBZnJpY2E6IEEgUmV2aWV3PC90aXRsZT48c2Vjb25k
+YXJ5LXRpdGxlPlZlZ2V0YXRpbzwvc2Vjb25kYXJ5LXRpdGxlPjwvdGl0bGVzPjxwZXJpb2RpY2Fs
+PjxmdWxsLXRpdGxlPlZlZ2V0YXRpbzwvZnVsbC10aXRsZT48L3BlcmlvZGljYWw+PHBhZ2VzPjU3
+LTc5PC9wYWdlcz48dm9sdW1lPjExODwvdm9sdW1lPjxudW1iZXI+MS8yPC9udW1iZXI+PGRhdGVz
+Pjx5ZWFyPjE5OTU8L3llYXI+PC9kYXRlcz48cHVibGlzaGVyPlNwcmluZ2VyPC9wdWJsaXNoZXI+
+PGlzYm4+MDA0MjMxMDY8L2lzYm4+PHVybHM+PHJlbGF0ZWQtdXJscz48dXJsPmh0dHA6Ly93d3cu
+anN0b3Iub3JnL3N0YWJsZS8yMDA0NjU5NTwvdXJsPjwvcmVsYXRlZC11cmxzPjwvdXJscz48Y3Vz
+dG9tMT5GdWxsIHB1YmxpY2F0aW9uIGRhdGU6IEp1bi4sIDE5OTU8L2N1c3RvbTE+PC9yZWNvcmQ+
+PC9DaXRlPjxDaXRlPjxBdXRob3I+QW5kZXJzb248L0F1dGhvcj48WWVhcj4xOTczPC9ZZWFyPjxS
+ZWNOdW0+NDI5PC9SZWNOdW0+PHJlY29yZD48cmVjLW51bWJlcj40Mjk8L3JlYy1udW1iZXI+PGZv
+cmVpZ24ta2V5cz48a2V5IGFwcD0iRU4iIGRiLWlkPSIyNXRlZGRld3N2ZXBlOWU1ZmF4cHRyZXFy
+cHRyejk1ZnR6NWQiIHRpbWVzdGFtcD0iMTQ5Njg1NDk3MyI+NDI5PC9rZXk+PC9mb3JlaWduLWtl
+eXM+PHJlZi10eXBlIG5hbWU9IkpvdXJuYWwgQXJ0aWNsZSI+MTc8L3JlZi10eXBlPjxjb250cmli
+dXRvcnM+PGF1dGhvcnM+PGF1dGhvcj5BbmRlcnNvbiwgUi4gUi48L2F1dGhvcj48YXV0aG9yPldv
+YmJlciwgRi4gSi48L2F1dGhvcj48L2F1dGhvcnM+PC9jb250cmlidXRvcnM+PHRpdGxlcz48dGl0
+bGU+V2V0bGFuZHMgTWFwcGluZyBpbiBOZXcgSmVyc2V5PC90aXRsZT48c2Vjb25kYXJ5LXRpdGxl
+PlBob3RvZ3JhbW1ldHJpYyBFbmdpbmVlcmluZyBhbmQgUmVtb3RlIFNlbnNpbmc8L3NlY29uZGFy
+eS10aXRsZT48L3RpdGxlcz48cGVyaW9kaWNhbD48ZnVsbC10aXRsZT5QaG90b2dyYW1tZXRyaWMg
+RW5naW5lZXJpbmcgYW5kIFJlbW90ZSBTZW5zaW5nPC9mdWxsLXRpdGxlPjxhYmJyLTE+UGhvdG9n
+cmFtbSBFbmcgUmVtIFM8L2FiYnItMT48L3BlcmlvZGljYWw+PHBhZ2VzPjIyMy0yMjc8L3BhZ2Vz
+Pjx2b2x1bWU+NDc8L3ZvbHVtZT48bnVtYmVyPjI8L251bWJlcj48ZGF0ZXM+PHllYXI+MTk3Mzwv
+eWVhcj48L2RhdGVzPjx1cmxzPjwvdXJscz48L3JlY29yZD48L0NpdGU+PENpdGU+PEF1dGhvcj5N
+YWhvbmV5PC9BdXRob3I+PFllYXI+MjAxNzwvWWVhcj48UmVjTnVtPjQ0MDwvUmVjTnVtPjxyZWNv
+cmQ+PHJlYy1udW1iZXI+NDQwPC9yZWMtbnVtYmVyPjxmb3JlaWduLWtleXM+PGtleSBhcHA9IkVO
+IiBkYi1pZD0iMjV0ZWRkZXdzdmVwZTllNWZheHB0cmVxcnB0cno5NWZ0ejVkIiB0aW1lc3RhbXA9
+IjE0OTczMDM1NzIiPjQ0MDwva2V5PjwvZm9yZWlnbi1rZXlzPjxyZWYtdHlwZSBuYW1lPSJKb3Vy
+bmFsIEFydGljbGUiPjE3PC9yZWYtdHlwZT48Y29udHJpYnV0b3JzPjxhdXRob3JzPjxhdXRob3I+
+TWFob25leSwgQy48L2F1dGhvcj48YXV0aG9yPkhvcGtpbnNvbiwgQy48L2F1dGhvcj48L2F1dGhv
+cnM+PC9jb250cmlidXRvcnM+PHRpdGxlcz48dGl0bGU+Q29udGluZW50YWwgZXN0aW1hdGVzIG9m
+IGNhbm9weSBnYXAgZnJhY3Rpb24gYnkgYWN0aXZlIHJlbW90ZSBzZW5zaW5nPC90aXRsZT48c2Vj
+b25kYXJ5LXRpdGxlPkNhbmFkaWFuIEpvdXJuYWwgb2YgUmVtb3RlIFNlbnNpbmc8L3NlY29uZGFy
+eS10aXRsZT48L3RpdGxlcz48cGVyaW9kaWNhbD48ZnVsbC10aXRsZT5DYW5hZGlhbiBKb3VybmFs
+IG9mIFJlbW90ZSBTZW5zaW5nPC9mdWxsLXRpdGxlPjxhYmJyLTE+Q2FuIEogUmVtb3RlIFNlbnM8
+L2FiYnItMT48L3BlcmlvZGljYWw+PHBhZ2VzPjEtMTU8L3BhZ2VzPjx2b2x1bWU+NDM8L3ZvbHVt
+ZT48ZGF0ZXM+PHllYXI+MjAxNzwveWVhcj48L2RhdGVzPjx1cmxzPjwvdXJscz48L3JlY29yZD48
+L0NpdGU+PENpdGU+PEF1dGhvcj5QYXJ0bmVyc2hpcDwvQXV0aG9yPjxZZWFyPjIwMTc8L1llYXI+
+PFJlY051bT40OTQ8L1JlY051bT48cmVjb3JkPjxyZWMtbnVtYmVyPjQ5NDwvcmVjLW51bWJlcj48
+Zm9yZWlnbi1rZXlzPjxrZXkgYXBwPSJFTiIgZGItaWQ9IjI1dGVkZGV3c3ZlcGU5ZTVmYXhwdHJl
+cXJwdHJ6OTVmdHo1ZCIgdGltZXN0YW1wPSIxNTA0NjMyMjQwIj40OTQ8L2tleT48L2ZvcmVpZ24t
+a2V5cz48cmVmLXR5cGUgbmFtZT0iR2VuZXJpYyI+MTM8L3JlZi10eXBlPjxjb250cmlidXRvcnM+
+PGF1dGhvcnM+PGF1dGhvcj5BbGJlcnRhIE5BV01QIFBhcnRuZXJzaGlwLDwvYXV0aG9yPjwvYXV0
+aG9ycz48L2NvbnRyaWJ1dG9ycz48dGl0bGVzPjx0aXRsZT5BbGJlcnRhIFdlbHRhbmQgTWFwcGlu
+ZyBTdGFuZGFyZHMgV29ya3Nob3AgU3lub3BzaXM8L3RpdGxlPjwvdGl0bGVzPjxkYXRlcz48eWVh
+cj4yMDE3PC95ZWFyPjwvZGF0ZXM+PHB1Ymxpc2hlcj5TYWdld29vZCBDb21tdW5pY2F0aW9ucyBM
+dGQuPC9wdWJsaXNoZXI+PHVybHM+PC91cmxzPjwvcmVjb3JkPjwvQ2l0ZT48L0VuZE5vdGU+
 </w:fldData>
         </w:fldChar>
       </w:r>
@@ -14852,59 +14852,59 @@
         <w:fldChar w:fldCharType="begin">
           <w:fldData xml:space="preserve">PEVuZE5vdGU+PENpdGU+PEF1dGhvcj5UYXlsb3I8L0F1dGhvcj48WWVhcj4xOTk1PC9ZZWFyPjxS
 ZWNOdW0+NDMyPC9SZWNOdW0+PERpc3BsYXlUZXh0PihBbmRlcnNvbiBldCBhbC4gMTk3MywgVGF5
-bG9yIGV0IGFsLiAxOTk1LCBNYWhvbmV5IGV0IGFsLiAyMDE3LCBQYXJ0bmVyc2hpcCAyMDE3KTwv
-RGlzcGxheVRleHQ+PHJlY29yZD48cmVjLW51bWJlcj40MzI8L3JlYy1udW1iZXI+PGZvcmVpZ24t
-a2V5cz48a2V5IGFwcD0iRU4iIGRiLWlkPSIyNXRlZGRld3N2ZXBlOWU1ZmF4cHRyZXFycHRyejk1
-ZnR6NWQiIHRpbWVzdGFtcD0iMTQ5Njk0NTc3OSI+NDMyPC9rZXk+PC9mb3JlaWduLWtleXM+PHJl
-Zi10eXBlIG5hbWU9IkpvdXJuYWwgQXJ0aWNsZSI+MTc8L3JlZi10eXBlPjxjb250cmlidXRvcnM+
-PGF1dGhvcnM+PGF1dGhvcj5UYXlsb3IsIEEuIFIuIEQuPC9hdXRob3I+PGF1dGhvcj5Ib3dhcmQs
-IEcuIFcuPC9hdXRob3I+PGF1dGhvcj5CZWdnLCBHLiBXLjwvYXV0aG9yPjwvYXV0aG9ycz48L2Nv
-bnRyaWJ1dG9ycz48dGl0bGVzPjx0aXRsZT5EZXZlbG9waW5nIFdldGxhbmQgSW52ZW50b3JpZXMg
-aW4gU291dGhlcm4gQWZyaWNhOiBBIFJldmlldzwvdGl0bGU+PHNlY29uZGFyeS10aXRsZT5WZWdl
-dGF0aW88L3NlY29uZGFyeS10aXRsZT48L3RpdGxlcz48cGVyaW9kaWNhbD48ZnVsbC10aXRsZT5W
-ZWdldGF0aW88L2Z1bGwtdGl0bGU+PC9wZXJpb2RpY2FsPjxwYWdlcz41Ny03OTwvcGFnZXM+PHZv
-bHVtZT4xMTg8L3ZvbHVtZT48bnVtYmVyPjEvMjwvbnVtYmVyPjxkYXRlcz48eWVhcj4xOTk1PC95
-ZWFyPjwvZGF0ZXM+PHB1Ymxpc2hlcj5TcHJpbmdlcjwvcHVibGlzaGVyPjxpc2JuPjAwNDIzMTA2
-PC9pc2JuPjx1cmxzPjxyZWxhdGVkLXVybHM+PHVybD5odHRwOi8vd3d3LmpzdG9yLm9yZy9zdGFi
-bGUvMjAwNDY1OTU8L3VybD48L3JlbGF0ZWQtdXJscz48L3VybHM+PGN1c3RvbTE+RnVsbCBwdWJs
-aWNhdGlvbiBkYXRlOiBKdW4uLCAxOTk1PC9jdXN0b20xPjwvcmVjb3JkPjwvQ2l0ZT48Q2l0ZT48
-QXV0aG9yPkFuZGVyc29uPC9BdXRob3I+PFllYXI+MTk3MzwvWWVhcj48UmVjTnVtPjQyOTwvUmVj
-TnVtPjxyZWNvcmQ+PHJlYy1udW1iZXI+NDI5PC9yZWMtbnVtYmVyPjxmb3JlaWduLWtleXM+PGtl
-eSBhcHA9IkVOIiBkYi1pZD0iMjV0ZWRkZXdzdmVwZTllNWZheHB0cmVxcnB0cno5NWZ0ejVkIiB0
-aW1lc3RhbXA9IjE0OTY4NTQ5NzMiPjQyOTwva2V5PjwvZm9yZWlnbi1rZXlzPjxyZWYtdHlwZSBu
-YW1lPSJKb3VybmFsIEFydGljbGUiPjE3PC9yZWYtdHlwZT48Y29udHJpYnV0b3JzPjxhdXRob3Jz
-PjxhdXRob3I+QW5kZXJzb24sIFIuIFIuPC9hdXRob3I+PGF1dGhvcj5Xb2JiZXIsIEYuIEouPC9h
-dXRob3I+PC9hdXRob3JzPjwvY29udHJpYnV0b3JzPjx0aXRsZXM+PHRpdGxlPldldGxhbmRzIE1h
-cHBpbmcgaW4gTmV3IEplcnNleTwvdGl0bGU+PHNlY29uZGFyeS10aXRsZT5QaG90b2dyYW1tZXRy
-aWMgRW5naW5lZXJpbmcgYW5kIFJlbW90ZSBTZW5zaW5nPC9zZWNvbmRhcnktdGl0bGU+PC90aXRs
-ZXM+PHBlcmlvZGljYWw+PGZ1bGwtdGl0bGU+UGhvdG9ncmFtbWV0cmljIEVuZ2luZWVyaW5nIGFu
-ZCBSZW1vdGUgU2Vuc2luZzwvZnVsbC10aXRsZT48YWJici0xPlBob3RvZ3JhbW0gRW5nIFJlbSBT
-PC9hYmJyLTE+PC9wZXJpb2RpY2FsPjxwYWdlcz4yMjMtMjI3PC9wYWdlcz48dm9sdW1lPjQ3PC92
-b2x1bWU+PG51bWJlcj4yPC9udW1iZXI+PGRhdGVzPjx5ZWFyPjE5NzM8L3llYXI+PC9kYXRlcz48
-dXJscz48L3VybHM+PC9yZWNvcmQ+PC9DaXRlPjxDaXRlPjxBdXRob3I+TWFob25leTwvQXV0aG9y
-PjxZZWFyPjIwMTc8L1llYXI+PFJlY051bT40NDA8L1JlY051bT48cmVjb3JkPjxyZWMtbnVtYmVy
-PjQ0MDwvcmVjLW51bWJlcj48Zm9yZWlnbi1rZXlzPjxrZXkgYXBwPSJFTiIgZGItaWQ9IjI1dGVk
-ZGV3c3ZlcGU5ZTVmYXhwdHJlcXJwdHJ6OTVmdHo1ZCIgdGltZXN0YW1wPSIxNDk3MzAzNTcyIj40
-NDA8L2tleT48L2ZvcmVpZ24ta2V5cz48cmVmLXR5cGUgbmFtZT0iSm91cm5hbCBBcnRpY2xlIj4x
-NzwvcmVmLXR5cGU+PGNvbnRyaWJ1dG9ycz48YXV0aG9ycz48YXV0aG9yPk1haG9uZXksIEMuPC9h
-dXRob3I+PGF1dGhvcj5Ib3BraW5zb24sIEMuPC9hdXRob3I+PC9hdXRob3JzPjwvY29udHJpYnV0
-b3JzPjx0aXRsZXM+PHRpdGxlPkNvbnRpbmVudGFsIGVzdGltYXRlcyBvZiBjYW5vcHkgZ2FwIGZy
-YWN0aW9uIGJ5IGFjdGl2ZSByZW1vdGUgc2Vuc2luZzwvdGl0bGU+PHNlY29uZGFyeS10aXRsZT5D
-YW5hZGlhbiBKb3VybmFsIG9mIFJlbW90ZSBTZW5zaW5nPC9zZWNvbmRhcnktdGl0bGU+PC90aXRs
-ZXM+PHBlcmlvZGljYWw+PGZ1bGwtdGl0bGU+Q2FuYWRpYW4gSm91cm5hbCBvZiBSZW1vdGUgU2Vu
-c2luZzwvZnVsbC10aXRsZT48YWJici0xPkNhbiBKIFJlbW90ZSBTZW5zPC9hYmJyLTE+PC9wZXJp
-b2RpY2FsPjxwYWdlcz4xLTE1PC9wYWdlcz48dm9sdW1lPjQzPC92b2x1bWU+PGRhdGVzPjx5ZWFy
-PjIwMTc8L3llYXI+PC9kYXRlcz48dXJscz48L3VybHM+PC9yZWNvcmQ+PC9DaXRlPjxDaXRlPjxB
-dXRob3I+UGFydG5lcnNoaXA8L0F1dGhvcj48WWVhcj4yMDE3PC9ZZWFyPjxSZWNOdW0+NDk0PC9S
-ZWNOdW0+PHJlY29yZD48cmVjLW51bWJlcj40OTQ8L3JlYy1udW1iZXI+PGZvcmVpZ24ta2V5cz48
-a2V5IGFwcD0iRU4iIGRiLWlkPSIyNXRlZGRld3N2ZXBlOWU1ZmF4cHRyZXFycHRyejk1ZnR6NWQi
-IHRpbWVzdGFtcD0iMTUwNDYzMjI0MCI+NDk0PC9rZXk+PC9mb3JlaWduLWtleXM+PHJlZi10eXBl
-IG5hbWU9IkdlbmVyaWMiPjEzPC9yZWYtdHlwZT48Y29udHJpYnV0b3JzPjxhdXRob3JzPjxhdXRo
-b3I+QWxiZXJ0YSBOQVdNUCBQYXJ0bmVyc2hpcDwvYXV0aG9yPjwvYXV0aG9ycz48L2NvbnRyaWJ1
-dG9ycz48dGl0bGVzPjx0aXRsZT5BbGJlcnRhIFdlbHRhbmQgTWFwcGluZyBTdGFuZGFyZHMgV29y
-a3Nob3AgU3lub3BzaXM8L3RpdGxlPjwvdGl0bGVzPjxkYXRlcz48eWVhcj4yMDE3PC95ZWFyPjwv
-ZGF0ZXM+PHB1Ymxpc2hlcj5TYWdld29vZCBDb21tdW5pY2F0aW9ucyBMdGQuPC9wdWJsaXNoZXI+
-PHVybHM+PC91cmxzPjwvcmVjb3JkPjwvQ2l0ZT48L0VuZE5vdGU+AG==
+bG9yIGV0IGFsLiAxOTk1LCBBbGJlcnRhIE5BV01QIFBhcnRuZXJzaGlwIDIwMTcsIE1haG9uZXkg
+ZXQgYWwuIDIwMTcpPC9EaXNwbGF5VGV4dD48cmVjb3JkPjxyZWMtbnVtYmVyPjQzMjwvcmVjLW51
+bWJlcj48Zm9yZWlnbi1rZXlzPjxrZXkgYXBwPSJFTiIgZGItaWQ9IjI1dGVkZGV3c3ZlcGU5ZTVm
+YXhwdHJlcXJwdHJ6OTVmdHo1ZCIgdGltZXN0YW1wPSIxNDk2OTQ1Nzc5Ij40MzI8L2tleT48L2Zv
+cmVpZ24ta2V5cz48cmVmLXR5cGUgbmFtZT0iSm91cm5hbCBBcnRpY2xlIj4xNzwvcmVmLXR5cGU+
+PGNvbnRyaWJ1dG9ycz48YXV0aG9ycz48YXV0aG9yPlRheWxvciwgQS4gUi4gRC48L2F1dGhvcj48
+YXV0aG9yPkhvd2FyZCwgRy4gVy48L2F1dGhvcj48YXV0aG9yPkJlZ2csIEcuIFcuPC9hdXRob3I+
+PC9hdXRob3JzPjwvY29udHJpYnV0b3JzPjx0aXRsZXM+PHRpdGxlPkRldmVsb3BpbmcgV2V0bGFu
+ZCBJbnZlbnRvcmllcyBpbiBTb3V0aGVybiBBZnJpY2E6IEEgUmV2aWV3PC90aXRsZT48c2Vjb25k
+YXJ5LXRpdGxlPlZlZ2V0YXRpbzwvc2Vjb25kYXJ5LXRpdGxlPjwvdGl0bGVzPjxwZXJpb2RpY2Fs
+PjxmdWxsLXRpdGxlPlZlZ2V0YXRpbzwvZnVsbC10aXRsZT48L3BlcmlvZGljYWw+PHBhZ2VzPjU3
+LTc5PC9wYWdlcz48dm9sdW1lPjExODwvdm9sdW1lPjxudW1iZXI+MS8yPC9udW1iZXI+PGRhdGVz
+Pjx5ZWFyPjE5OTU8L3llYXI+PC9kYXRlcz48cHVibGlzaGVyPlNwcmluZ2VyPC9wdWJsaXNoZXI+
+PGlzYm4+MDA0MjMxMDY8L2lzYm4+PHVybHM+PHJlbGF0ZWQtdXJscz48dXJsPmh0dHA6Ly93d3cu
+anN0b3Iub3JnL3N0YWJsZS8yMDA0NjU5NTwvdXJsPjwvcmVsYXRlZC11cmxzPjwvdXJscz48Y3Vz
+dG9tMT5GdWxsIHB1YmxpY2F0aW9uIGRhdGU6IEp1bi4sIDE5OTU8L2N1c3RvbTE+PC9yZWNvcmQ+
+PC9DaXRlPjxDaXRlPjxBdXRob3I+QW5kZXJzb248L0F1dGhvcj48WWVhcj4xOTczPC9ZZWFyPjxS
+ZWNOdW0+NDI5PC9SZWNOdW0+PHJlY29yZD48cmVjLW51bWJlcj40Mjk8L3JlYy1udW1iZXI+PGZv
+cmVpZ24ta2V5cz48a2V5IGFwcD0iRU4iIGRiLWlkPSIyNXRlZGRld3N2ZXBlOWU1ZmF4cHRyZXFy
+cHRyejk1ZnR6NWQiIHRpbWVzdGFtcD0iMTQ5Njg1NDk3MyI+NDI5PC9rZXk+PC9mb3JlaWduLWtl
+eXM+PHJlZi10eXBlIG5hbWU9IkpvdXJuYWwgQXJ0aWNsZSI+MTc8L3JlZi10eXBlPjxjb250cmli
+dXRvcnM+PGF1dGhvcnM+PGF1dGhvcj5BbmRlcnNvbiwgUi4gUi48L2F1dGhvcj48YXV0aG9yPldv
+YmJlciwgRi4gSi48L2F1dGhvcj48L2F1dGhvcnM+PC9jb250cmlidXRvcnM+PHRpdGxlcz48dGl0
+bGU+V2V0bGFuZHMgTWFwcGluZyBpbiBOZXcgSmVyc2V5PC90aXRsZT48c2Vjb25kYXJ5LXRpdGxl
+PlBob3RvZ3JhbW1ldHJpYyBFbmdpbmVlcmluZyBhbmQgUmVtb3RlIFNlbnNpbmc8L3NlY29uZGFy
+eS10aXRsZT48L3RpdGxlcz48cGVyaW9kaWNhbD48ZnVsbC10aXRsZT5QaG90b2dyYW1tZXRyaWMg
+RW5naW5lZXJpbmcgYW5kIFJlbW90ZSBTZW5zaW5nPC9mdWxsLXRpdGxlPjxhYmJyLTE+UGhvdG9n
+cmFtbSBFbmcgUmVtIFM8L2FiYnItMT48L3BlcmlvZGljYWw+PHBhZ2VzPjIyMy0yMjc8L3BhZ2Vz
+Pjx2b2x1bWU+NDc8L3ZvbHVtZT48bnVtYmVyPjI8L251bWJlcj48ZGF0ZXM+PHllYXI+MTk3Mzwv
+eWVhcj48L2RhdGVzPjx1cmxzPjwvdXJscz48L3JlY29yZD48L0NpdGU+PENpdGU+PEF1dGhvcj5N
+YWhvbmV5PC9BdXRob3I+PFllYXI+MjAxNzwvWWVhcj48UmVjTnVtPjQ0MDwvUmVjTnVtPjxyZWNv
+cmQ+PHJlYy1udW1iZXI+NDQwPC9yZWMtbnVtYmVyPjxmb3JlaWduLWtleXM+PGtleSBhcHA9IkVO
+IiBkYi1pZD0iMjV0ZWRkZXdzdmVwZTllNWZheHB0cmVxcnB0cno5NWZ0ejVkIiB0aW1lc3RhbXA9
+IjE0OTczMDM1NzIiPjQ0MDwva2V5PjwvZm9yZWlnbi1rZXlzPjxyZWYtdHlwZSBuYW1lPSJKb3Vy
+bmFsIEFydGljbGUiPjE3PC9yZWYtdHlwZT48Y29udHJpYnV0b3JzPjxhdXRob3JzPjxhdXRob3I+
+TWFob25leSwgQy48L2F1dGhvcj48YXV0aG9yPkhvcGtpbnNvbiwgQy48L2F1dGhvcj48L2F1dGhv
+cnM+PC9jb250cmlidXRvcnM+PHRpdGxlcz48dGl0bGU+Q29udGluZW50YWwgZXN0aW1hdGVzIG9m
+IGNhbm9weSBnYXAgZnJhY3Rpb24gYnkgYWN0aXZlIHJlbW90ZSBzZW5zaW5nPC90aXRsZT48c2Vj
+b25kYXJ5LXRpdGxlPkNhbmFkaWFuIEpvdXJuYWwgb2YgUmVtb3RlIFNlbnNpbmc8L3NlY29uZGFy
+eS10aXRsZT48L3RpdGxlcz48cGVyaW9kaWNhbD48ZnVsbC10aXRsZT5DYW5hZGlhbiBKb3VybmFs
+IG9mIFJlbW90ZSBTZW5zaW5nPC9mdWxsLXRpdGxlPjxhYmJyLTE+Q2FuIEogUmVtb3RlIFNlbnM8
+L2FiYnItMT48L3BlcmlvZGljYWw+PHBhZ2VzPjEtMTU8L3BhZ2VzPjx2b2x1bWU+NDM8L3ZvbHVt
+ZT48ZGF0ZXM+PHllYXI+MjAxNzwveWVhcj48L2RhdGVzPjx1cmxzPjwvdXJscz48L3JlY29yZD48
+L0NpdGU+PENpdGU+PEF1dGhvcj5QYXJ0bmVyc2hpcDwvQXV0aG9yPjxZZWFyPjIwMTc8L1llYXI+
+PFJlY051bT40OTQ8L1JlY051bT48cmVjb3JkPjxyZWMtbnVtYmVyPjQ5NDwvcmVjLW51bWJlcj48
+Zm9yZWlnbi1rZXlzPjxrZXkgYXBwPSJFTiIgZGItaWQ9IjI1dGVkZGV3c3ZlcGU5ZTVmYXhwdHJl
+cXJwdHJ6OTVmdHo1ZCIgdGltZXN0YW1wPSIxNTA0NjMyMjQwIj40OTQ8L2tleT48L2ZvcmVpZ24t
+a2V5cz48cmVmLXR5cGUgbmFtZT0iR2VuZXJpYyI+MTM8L3JlZi10eXBlPjxjb250cmlidXRvcnM+
+PGF1dGhvcnM+PGF1dGhvcj5BbGJlcnRhIE5BV01QIFBhcnRuZXJzaGlwLDwvYXV0aG9yPjwvYXV0
+aG9ycz48L2NvbnRyaWJ1dG9ycz48dGl0bGVzPjx0aXRsZT5BbGJlcnRhIFdlbHRhbmQgTWFwcGlu
+ZyBTdGFuZGFyZHMgV29ya3Nob3AgU3lub3BzaXM8L3RpdGxlPjwvdGl0bGVzPjxkYXRlcz48eWVh
+cj4yMDE3PC95ZWFyPjwvZGF0ZXM+PHB1Ymxpc2hlcj5TYWdld29vZCBDb21tdW5pY2F0aW9ucyBM
+dGQuPC9wdWJsaXNoZXI+PHVybHM+PC91cmxzPjwvcmVjb3JkPjwvQ2l0ZT48L0VuZE5vdGU+
 </w:fldData>
         </w:fldChar>
       </w:r>
@@ -14923,7 +14923,7 @@
         </w:rPr>
         <w:t>(</w:t>
       </w:r>
-      <w:hyperlink w:anchor="_ENREF_7" w:tooltip="Anderson, 1973 #429" w:history="1">
+      <w:hyperlink w:anchor="_ENREF_8" w:tooltip="Anderson, 1973 #429" w:history="1">
         <w:r>
           <w:rPr>
             <w:noProof/>
@@ -14951,7 +14951,21 @@
         </w:rPr>
         <w:t xml:space="preserve">, </w:t>
       </w:r>
-      <w:hyperlink w:anchor="_ENREF_104" w:tooltip="Mahoney, 2017 #440" w:history="1">
+      <w:hyperlink w:anchor="_ENREF_5" w:tooltip="Alberta NAWMP Partnership, 2017 #494" w:history="1">
+        <w:r>
+          <w:rPr>
+            <w:noProof/>
+          </w:rPr>
+          <w:t>Alberta NAWMP Partnership 2017</w:t>
+        </w:r>
+      </w:hyperlink>
+      <w:r>
+        <w:rPr>
+          <w:noProof/>
+        </w:rPr>
+        <w:t xml:space="preserve">, </w:t>
+      </w:r>
+      <w:hyperlink w:anchor="_ENREF_105" w:tooltip="Mahoney, 2017 #440" w:history="1">
         <w:r>
           <w:rPr>
             <w:noProof/>
@@ -14963,14 +14977,165 @@
         <w:rPr>
           <w:noProof/>
         </w:rPr>
+        <w:t>)</w:t>
+      </w:r>
+      <w:r>
+        <w:fldChar w:fldCharType="end"/>
+      </w:r>
+      <w:r>
+        <w:t>.</w:t>
+      </w:r>
+      <w:r>
+        <w:t xml:space="preserve"> As a result, t</w:t>
+      </w:r>
+      <w:r>
+        <w:t>he use of aerial photo</w:t>
+      </w:r>
+      <w:r>
+        <w:t xml:space="preserve">graphy for wetland inventory has become </w:t>
+      </w:r>
+      <w:r>
+        <w:t xml:space="preserve">less common </w:t>
+      </w:r>
+      <w:r>
+        <w:fldChar w:fldCharType="begin"/>
+      </w:r>
+      <w:r>
+        <w:instrText xml:space="preserve"> ADDIN EN.CITE &lt;EndNote&gt;&lt;Cite&gt;&lt;Author&gt;Gallant&lt;/Author&gt;&lt;Year&gt;2015&lt;/Year&gt;&lt;RecNum&gt;439&lt;/RecNum&gt;&lt;DisplayText&gt;(Gallant 2015)&lt;/DisplayText&gt;&lt;record&gt;&lt;rec-number&gt;439&lt;/rec-number&gt;&lt;foreign-keys&gt;&lt;key app="EN" db-id="25teddewsvepe9e5faxptreqrptrz95ftz5d" timestamp="1497301562"&gt;439&lt;/key&gt;&lt;/foreign-keys&gt;&lt;ref-type name="Journal Article"&gt;17&lt;/ref-type&gt;&lt;contributors&gt;&lt;authors&gt;&lt;author&gt;Gallant, Alisa&lt;/author&gt;&lt;/authors&gt;&lt;/contributors&gt;&lt;titles&gt;&lt;title&gt;The Challenges of Remote Monitoring of Wetlands&lt;/title&gt;&lt;secondary-title&gt;Remote Sensing&lt;/secondary-title&gt;&lt;/titles&gt;&lt;periodical&gt;&lt;full-title&gt;Remote Sensing&lt;/full-title&gt;&lt;abbr-1&gt;Remote Sens-Basel&lt;/abbr-1&gt;&lt;/periodical&gt;&lt;pages&gt;10938&lt;/pages&gt;&lt;volume&gt;7&lt;/volume&gt;&lt;number&gt;8&lt;/number&gt;&lt;dates&gt;&lt;year&gt;2015&lt;/year&gt;&lt;/dates&gt;&lt;isbn&gt;2072-4292&lt;/isbn&gt;&lt;accession-num&gt;doi:10.3390/rs70810938&lt;/accession-num&gt;&lt;urls&gt;&lt;related-urls&gt;&lt;url&gt;http://www.mdpi.com/2072-4292/7/8/10938&lt;/url&gt;&lt;/related-urls&gt;&lt;/urls&gt;&lt;/record&gt;&lt;/Cite&gt;&lt;/EndNote&gt;</w:instrText>
+      </w:r>
+      <w:r>
+        <w:fldChar w:fldCharType="separate"/>
+      </w:r>
+      <w:r>
+        <w:rPr>
+          <w:noProof/>
+        </w:rPr>
+        <w:t>(</w:t>
+      </w:r>
+      <w:hyperlink w:anchor="_ENREF_50" w:tooltip="Gallant, 2015 #439" w:history="1">
+        <w:r>
+          <w:rPr>
+            <w:noProof/>
+          </w:rPr>
+          <w:t>Gallant 2015</w:t>
+        </w:r>
+      </w:hyperlink>
+      <w:r>
+        <w:rPr>
+          <w:noProof/>
+        </w:rPr>
+        <w:t>)</w:t>
+      </w:r>
+      <w:r>
+        <w:fldChar w:fldCharType="end"/>
+      </w:r>
+      <w:r>
+        <w:t xml:space="preserve"> despite the development of </w:t>
+      </w:r>
+      <w:r>
+        <w:t xml:space="preserve">multispectral and hyperspectral capabilities of present day sensors, the utility of which are key in discriminating wetland </w:t>
+      </w:r>
+      <w:r>
+        <w:t xml:space="preserve">(vegetation) </w:t>
+      </w:r>
+      <w:r>
+        <w:t>features</w:t>
+      </w:r>
+      <w:r>
+        <w:t xml:space="preserve"> and biogeochemical features</w:t>
+      </w:r>
+      <w:r>
+        <w:t xml:space="preserve"> – ideal for determining wetland class</w:t>
+      </w:r>
+      <w:r>
+        <w:t xml:space="preserve">. </w:t>
+      </w:r>
+      <w:r>
+        <w:t>Beyond the listed limitations, this decline in use</w:t>
+      </w:r>
+      <w:r>
+        <w:t xml:space="preserve"> is attributed to the advance</w:t>
+      </w:r>
+      <w:r>
+        <w:t>s</w:t>
+      </w:r>
+      <w:r>
+        <w:t xml:space="preserve"> </w:t>
+      </w:r>
+      <w:r>
+        <w:t>of</w:t>
+      </w:r>
+      <w:r>
+        <w:t xml:space="preserve"> other technologies that are well suited to wetland identifica</w:t>
+      </w:r>
+      <w:r>
+        <w:t>tion and classification but exhibit much smaller time and monetary</w:t>
+      </w:r>
+      <w:r>
+        <w:t xml:space="preserve"> </w:t>
+      </w:r>
+      <w:r>
+        <w:t>constraints</w:t>
+      </w:r>
+      <w:r>
+        <w:t xml:space="preserve">. </w:t>
+      </w:r>
+    </w:p>
+    <w:p>
+      <w:pPr>
+        <w:pStyle w:val="Heading3"/>
+      </w:pPr>
+      <w:bookmarkStart w:id="29" w:name="_Toc493074544"/>
+      <w:r>
+        <w:t>Satellite</w:t>
+      </w:r>
+      <w:bookmarkEnd w:id="29"/>
+    </w:p>
+    <w:p>
+      <w:r>
+        <w:t>With technological evolu</w:t>
+      </w:r>
+      <w:r>
+        <w:t xml:space="preserve">tion came the emergence of </w:t>
+      </w:r>
+      <w:r>
+        <w:t xml:space="preserve">satellite imagery </w:t>
+      </w:r>
+      <w:r>
+        <w:fldChar w:fldCharType="begin"/>
+      </w:r>
+      <w:r>
+        <w:instrText xml:space="preserve"> ADDIN EN.CITE &lt;EndNote&gt;&lt;Cite&gt;&lt;Author&gt;Anderson&lt;/Author&gt;&lt;Year&gt;1973&lt;/Year&gt;&lt;RecNum&gt;429&lt;/RecNum&gt;&lt;DisplayText&gt;(Anderson et al. 1973, Wilen et al. 1995)&lt;/DisplayText&gt;&lt;record&gt;&lt;rec-number&gt;429&lt;/rec-number&gt;&lt;foreign-keys&gt;&lt;key app="EN" db-id="25teddewsvepe9e5faxptreqrptrz95ftz5d" timestamp="1496854973"&gt;429&lt;/key&gt;&lt;/foreign-keys&gt;&lt;ref-type name="Journal Article"&gt;17&lt;/ref-type&gt;&lt;contributors&gt;&lt;authors&gt;&lt;author&gt;Anderson, R. R.&lt;/author&gt;&lt;author&gt;Wobber, F. J.&lt;/author&gt;&lt;/authors&gt;&lt;/contributors&gt;&lt;titles&gt;&lt;title&gt;Wetlands Mapping in New Jersey&lt;/title&gt;&lt;secondary-title&gt;Photogrammetric Engineering and Remote Sensing&lt;/secondary-title&gt;&lt;/titles&gt;&lt;periodical&gt;&lt;full-title&gt;Photogrammetric Engineering and Remote Sensing&lt;/full-title&gt;&lt;abbr-1&gt;Photogramm Eng Rem S&lt;/abbr-1&gt;&lt;/periodical&gt;&lt;pages&gt;223-227&lt;/pages&gt;&lt;volume&gt;47&lt;/volume&gt;&lt;number&gt;2&lt;/number&gt;&lt;dates&gt;&lt;year&gt;1973&lt;/year&gt;&lt;/dates&gt;&lt;urls&gt;&lt;/urls&gt;&lt;/record&gt;&lt;/Cite&gt;&lt;Cite&gt;&lt;Author&gt;Wilen&lt;/Author&gt;&lt;Year&gt;1995&lt;/Year&gt;&lt;RecNum&gt;430&lt;/RecNum&gt;&lt;record&gt;&lt;rec-number&gt;430&lt;/rec-number&gt;&lt;foreign-keys&gt;&lt;key app="EN" db-id="25teddewsvepe9e5faxptreqrptrz95ftz5d" timestamp="1496855245"&gt;430&lt;/key&gt;&lt;/foreign-keys&gt;&lt;ref-type name="Book Section"&gt;5&lt;/ref-type&gt;&lt;contributors&gt;&lt;authors&gt;&lt;author&gt;Wilen, B. O.&lt;/author&gt;&lt;author&gt;Bates, M. K.&lt;/author&gt;&lt;/authors&gt;&lt;secondary-authors&gt;&lt;author&gt;Finlayson, C. M.&lt;/author&gt;&lt;author&gt;van der Valk, A. G.&lt;/author&gt;&lt;/secondary-authors&gt;&lt;/contributors&gt;&lt;titles&gt;&lt;title&gt;The US Fish and Wildlife Service National wetlands inventory project&lt;/title&gt;&lt;secondary-title&gt;Classification and inventory of the world’s wetlands&lt;/secondary-title&gt;&lt;/titles&gt;&lt;dates&gt;&lt;year&gt;1995&lt;/year&gt;&lt;/dates&gt;&lt;pub-location&gt;Reprint from Vegetatio 118, 153-169&lt;/pub-location&gt;&lt;publisher&gt;Advances in Vegetation Science 16&lt;/publisher&gt;&lt;urls&gt;&lt;/urls&gt;&lt;/record&gt;&lt;/Cite&gt;&lt;/EndNote&gt;</w:instrText>
+      </w:r>
+      <w:r>
+        <w:fldChar w:fldCharType="separate"/>
+      </w:r>
+      <w:r>
+        <w:rPr>
+          <w:noProof/>
+        </w:rPr>
+        <w:t>(</w:t>
+      </w:r>
+      <w:hyperlink w:anchor="_ENREF_8" w:tooltip="Anderson, 1973 #429" w:history="1">
+        <w:r>
+          <w:rPr>
+            <w:noProof/>
+          </w:rPr>
+          <w:t>Anderson et al. 1973</w:t>
+        </w:r>
+      </w:hyperlink>
+      <w:r>
+        <w:rPr>
+          <w:noProof/>
+        </w:rPr>
         <w:t xml:space="preserve">, </w:t>
       </w:r>
-      <w:hyperlink w:anchor="_ENREF_129" w:tooltip="Partnership, 2017 #494" w:history="1">
-        <w:r>
-          <w:rPr>
-            <w:noProof/>
-          </w:rPr>
-          <w:t>Partnership 2017</w:t>
+      <w:hyperlink w:anchor="_ENREF_179" w:tooltip="Wilen, 1995 #430" w:history="1">
+        <w:r>
+          <w:rPr>
+            <w:noProof/>
+          </w:rPr>
+          <w:t>Wilen et al. 1995</w:t>
         </w:r>
       </w:hyperlink>
       <w:r>
@@ -14983,25 +15148,64 @@
         <w:fldChar w:fldCharType="end"/>
       </w:r>
       <w:r>
-        <w:t>.</w:t>
-      </w:r>
-      <w:r>
-        <w:t xml:space="preserve"> As a result, t</w:t>
-      </w:r>
-      <w:r>
-        <w:t>he use of aerial photo</w:t>
-      </w:r>
-      <w:r>
-        <w:t xml:space="preserve">graphy for wetland inventory has become </w:t>
-      </w:r>
-      <w:r>
-        <w:t xml:space="preserve">less common </w:t>
+        <w:t xml:space="preserve"> which has become favored for </w:t>
+      </w:r>
+      <w:r>
+        <w:t xml:space="preserve">wetland inventory </w:t>
+      </w:r>
+      <w:r>
+        <w:t xml:space="preserve">applications over </w:t>
+      </w:r>
+      <w:r>
+        <w:t>very</w:t>
+      </w:r>
+      <w:r>
+        <w:t xml:space="preserve"> large scales</w:t>
+      </w:r>
+      <w:r>
+        <w:t xml:space="preserve"> (&gt;1000 km</w:t>
+      </w:r>
+      <w:r>
+        <w:rPr>
+          <w:vertAlign w:val="superscript"/>
+        </w:rPr>
+        <w:t>2</w:t>
+      </w:r>
+      <w:r>
+        <w:t>)</w:t>
+      </w:r>
+      <w:r>
+        <w:t xml:space="preserve"> due to wide geographic coverage</w:t>
+      </w:r>
+      <w:r>
+        <w:t xml:space="preserve">. </w:t>
+      </w:r>
+      <w:r>
+        <w:t xml:space="preserve">Landsat has been the favored system for </w:t>
+      </w:r>
+      <w:r>
+        <w:t>such</w:t>
+      </w:r>
+      <w:r>
+        <w:t xml:space="preserve"> applications due to its relatively high resolution (30 m), spectral diversity</w:t>
+      </w:r>
+      <w:r>
+        <w:t xml:space="preserve"> (up to 8 bands)</w:t>
+      </w:r>
+      <w:r>
+        <w:t>, it’s temporal archive depth</w:t>
+      </w:r>
+      <w:r>
+        <w:t xml:space="preserve"> (back to 1972)</w:t>
+      </w:r>
+      <w:r>
+        <w:t xml:space="preserve">, and freely available data (since 2008) </w:t>
       </w:r>
       <w:r>
         <w:fldChar w:fldCharType="begin"/>
       </w:r>
       <w:r>
-        <w:instrText xml:space="preserve"> ADDIN EN.CITE &lt;EndNote&gt;&lt;Cite&gt;&lt;Author&gt;Gallant&lt;/Author&gt;&lt;Year&gt;2015&lt;/Year&gt;&lt;RecNum&gt;439&lt;/RecNum&gt;&lt;DisplayText&gt;(Gallant 2015)&lt;/DisplayText&gt;&lt;record&gt;&lt;rec-number&gt;439&lt;/rec-number&gt;&lt;foreign-keys&gt;&lt;key app="EN" db-id="25teddewsvepe9e5faxptreqrptrz95ftz5d" timestamp="1497301562"&gt;439&lt;/key&gt;&lt;/foreign-keys&gt;&lt;ref-type name="Journal Article"&gt;17&lt;/ref-type&gt;&lt;contributors&gt;&lt;authors&gt;&lt;author&gt;Gallant, Alisa&lt;/author&gt;&lt;/authors&gt;&lt;/contributors&gt;&lt;titles&gt;&lt;title&gt;The Challenges of Remote Monitoring of Wetlands&lt;/title&gt;&lt;secondary-title&gt;Remote Sensing&lt;/secondary-title&gt;&lt;/titles&gt;&lt;periodical&gt;&lt;full-title&gt;Remote Sensing&lt;/full-title&gt;&lt;abbr-1&gt;Remote Sens-Basel&lt;/abbr-1&gt;&lt;/periodical&gt;&lt;pages&gt;10938&lt;/pages&gt;&lt;volume&gt;7&lt;/volume&gt;&lt;number&gt;8&lt;/number&gt;&lt;dates&gt;&lt;year&gt;2015&lt;/year&gt;&lt;/dates&gt;&lt;isbn&gt;2072-4292&lt;/isbn&gt;&lt;accession-num&gt;doi:10.3390/rs70810938&lt;/accession-num&gt;&lt;urls&gt;&lt;related-urls&gt;&lt;url&gt;http://www.mdpi.com/2072-4292/7/8/10938&lt;/url&gt;&lt;/related-urls&gt;&lt;/urls&gt;&lt;/record&gt;&lt;/Cite&gt;&lt;/EndNote&gt;</w:instrText>
+        <w:instrText xml:space="preserve"> ADDIN EN.CITE &lt;EndNote&gt;&lt;Cite&gt;&lt;Author&gt;Klemas&lt;/Author&gt;&lt;Year&gt;2013&lt;/Year&gt;&lt;RecNum&gt;441&lt;/RecNum&gt;&lt;DisplayText&gt;(Klemas 2013a)&lt;/DisplayText&gt;&lt;record&gt;&lt;rec-number&gt;441&lt;/rec-number&gt;&lt;foreign-keys&gt;&lt;key app="EN" db-id="25teddewsvepe9e5faxptreqrptrz95ftz5d" timestamp="1497309791"&gt;441&lt;/key&gt;&lt;/foreign-keys&gt;&lt;ref-type name="Journal Article"&gt;17&lt;/ref-type&gt;&lt;contributors&gt;&lt;authors&gt;&lt;author&gt;Klemas, V.&lt;/author&gt;&lt;/authors&gt;&lt;/contributors&gt;&lt;titles&gt;&lt;title&gt;Remote Sensing of Coastal Wetland Biomass: An Overview&lt;/title&gt;&lt;secondary-title&gt;Journal of Coastal Research&lt;/secondary-title&gt;&lt;/titles&gt;&lt;periodical&gt;&lt;full-title&gt;Journal of Coastal Research&lt;/full-title&gt;&lt;/periodical&gt;&lt;pages&gt;1016-1028&lt;/pages&gt;&lt;keywords&gt;&lt;keyword&gt;Biomass mapping,biomass change detection,coastal remote sensing,wetland productivity,wetland stress&lt;/keyword&gt;&lt;/keywords&gt;&lt;dates&gt;&lt;year&gt;2013&lt;/year&gt;&lt;/dates&gt;&lt;urls&gt;&lt;related-urls&gt;&lt;url&gt;http://www.jcronline.org/doi/abs/10.2112/JCOASTRES-D-12-00237.1&lt;/url&gt;&lt;/related-urls&gt;&lt;/urls&gt;&lt;electronic-resource-num&gt;10.2112/jcoastres-d-12-00237.1&lt;/electronic-resource-num&gt;&lt;/record&gt;&lt;/Cite&gt;&lt;/EndNote&gt;</w:instrText>
       </w:r>
       <w:r>
         <w:fldChar w:fldCharType="separate"/>
@@ -15012,216 +15216,12 @@
         </w:rPr>
         <w:t>(</w:t>
       </w:r>
-      <w:hyperlink w:anchor="_ENREF_49" w:tooltip="Gallant, 2015 #439" w:history="1">
-        <w:r>
-          <w:rPr>
-            <w:noProof/>
-          </w:rPr>
-          <w:t>Gallant 2015</w:t>
-        </w:r>
-      </w:hyperlink>
-      <w:r>
-        <w:rPr>
-          <w:noProof/>
-        </w:rPr>
-        <w:t>)</w:t>
-      </w:r>
-      <w:r>
-        <w:fldChar w:fldCharType="end"/>
-      </w:r>
-      <w:r>
-        <w:t xml:space="preserve"> despite the development of </w:t>
-      </w:r>
-      <w:r>
-        <w:t xml:space="preserve">multispectral and hyperspectral capabilities of present day sensors, the utility of which are key in discriminating wetland </w:t>
-      </w:r>
-      <w:r>
-        <w:t xml:space="preserve">(vegetation) </w:t>
-      </w:r>
-      <w:r>
-        <w:t>features</w:t>
-      </w:r>
-      <w:r>
-        <w:t xml:space="preserve"> and biogeochemical features</w:t>
-      </w:r>
-      <w:r>
-        <w:t xml:space="preserve"> – ideal for determining wetland class</w:t>
-      </w:r>
-      <w:r>
-        <w:t xml:space="preserve">. </w:t>
-      </w:r>
-      <w:r>
-        <w:t>Beyond the listed limitations, this decline in use</w:t>
-      </w:r>
-      <w:r>
-        <w:t xml:space="preserve"> is attributed to the advance</w:t>
-      </w:r>
-      <w:r>
-        <w:t>s</w:t>
-      </w:r>
-      <w:r>
-        <w:t xml:space="preserve"> </w:t>
-      </w:r>
-      <w:r>
-        <w:t>of</w:t>
-      </w:r>
-      <w:r>
-        <w:t xml:space="preserve"> other technologies that are well suited to wetland identifica</w:t>
-      </w:r>
-      <w:r>
-        <w:t>tion and classification but exhibit much smaller time and monetary</w:t>
-      </w:r>
-      <w:r>
-        <w:t xml:space="preserve"> </w:t>
-      </w:r>
-      <w:r>
-        <w:t>constraints</w:t>
-      </w:r>
-      <w:r>
-        <w:t xml:space="preserve">. </w:t>
-      </w:r>
-    </w:p>
-    <w:p>
-      <w:pPr>
-        <w:pStyle w:val="Heading3"/>
-      </w:pPr>
-      <w:bookmarkStart w:id="29" w:name="_Toc493074544"/>
-      <w:r>
-        <w:t>Satellite</w:t>
-      </w:r>
-      <w:bookmarkEnd w:id="29"/>
-    </w:p>
-    <w:p>
-      <w:r>
-        <w:t>With technological evolu</w:t>
-      </w:r>
-      <w:r>
-        <w:t xml:space="preserve">tion came the emergence of </w:t>
-      </w:r>
-      <w:r>
-        <w:t xml:space="preserve">satellite imagery </w:t>
-      </w:r>
-      <w:r>
-        <w:fldChar w:fldCharType="begin"/>
-      </w:r>
-      <w:r>
-        <w:instrText xml:space="preserve"> ADDIN EN.CITE &lt;EndNote&gt;&lt;Cite&gt;&lt;Author&gt;Anderson&lt;/Author&gt;&lt;Year&gt;1973&lt;/Year&gt;&lt;RecNum&gt;429&lt;/RecNum&gt;&lt;DisplayText&gt;(Anderson et al. 1973, Wilen et al. 1995)&lt;/DisplayText&gt;&lt;record&gt;&lt;rec-number&gt;429&lt;/rec-number&gt;&lt;foreign-keys&gt;&lt;key app="EN" db-id="25teddewsvepe9e5faxptreqrptrz95ftz5d" timestamp="1496854973"&gt;429&lt;/key&gt;&lt;/foreign-keys&gt;&lt;ref-type name="Journal Article"&gt;17&lt;/ref-type&gt;&lt;contributors&gt;&lt;authors&gt;&lt;author&gt;Anderson, R. R.&lt;/author&gt;&lt;author&gt;Wobber, F. J.&lt;/author&gt;&lt;/authors&gt;&lt;/contributors&gt;&lt;titles&gt;&lt;title&gt;Wetlands Mapping in New Jersey&lt;/title&gt;&lt;secondary-title&gt;Photogrammetric Engineering and Remote Sensing&lt;/secondary-title&gt;&lt;/titles&gt;&lt;periodical&gt;&lt;full-title&gt;Photogrammetric Engineering and Remote Sensing&lt;/full-title&gt;&lt;abbr-1&gt;Photogramm Eng Rem S&lt;/abbr-1&gt;&lt;/periodical&gt;&lt;pages&gt;223-227&lt;/pages&gt;&lt;volume&gt;47&lt;/volume&gt;&lt;number&gt;2&lt;/number&gt;&lt;dates&gt;&lt;year&gt;1973&lt;/year&gt;&lt;/dates&gt;&lt;urls&gt;&lt;/urls&gt;&lt;/record&gt;&lt;/Cite&gt;&lt;Cite&gt;&lt;Author&gt;Wilen&lt;/Author&gt;&lt;Year&gt;1995&lt;/Year&gt;&lt;RecNum&gt;430&lt;/RecNum&gt;&lt;record&gt;&lt;rec-number&gt;430&lt;/rec-number&gt;&lt;foreign-keys&gt;&lt;key app="EN" db-id="25teddewsvepe9e5faxptreqrptrz95ftz5d" timestamp="1496855245"&gt;430&lt;/key&gt;&lt;/foreign-keys&gt;&lt;ref-type name="Book Section"&gt;5&lt;/ref-type&gt;&lt;contributors&gt;&lt;authors&gt;&lt;author&gt;Wilen, B. O.&lt;/author&gt;&lt;author&gt;Bates, M. K.&lt;/author&gt;&lt;/authors&gt;&lt;secondary-authors&gt;&lt;author&gt;Finlayson, C. M.&lt;/author&gt;&lt;author&gt;van der Valk, A. G.&lt;/author&gt;&lt;/secondary-authors&gt;&lt;/contributors&gt;&lt;titles&gt;&lt;title&gt;The US Fish and Wildlife Service National wetlands inventory project&lt;/title&gt;&lt;secondary-title&gt;Classification and inventory of the world’s wetlands&lt;/secondary-title&gt;&lt;/titles&gt;&lt;dates&gt;&lt;year&gt;1995&lt;/year&gt;&lt;/dates&gt;&lt;pub-location&gt;Reprint from Vegetatio 118, 153-169&lt;/pub-location&gt;&lt;publisher&gt;Advances in Vegetation Science 16&lt;/publisher&gt;&lt;urls&gt;&lt;/urls&gt;&lt;/record&gt;&lt;/Cite&gt;&lt;/EndNote&gt;</w:instrText>
-      </w:r>
-      <w:r>
-        <w:fldChar w:fldCharType="separate"/>
-      </w:r>
-      <w:r>
-        <w:rPr>
-          <w:noProof/>
-        </w:rPr>
-        <w:t>(</w:t>
-      </w:r>
-      <w:hyperlink w:anchor="_ENREF_7" w:tooltip="Anderson, 1973 #429" w:history="1">
-        <w:r>
-          <w:rPr>
-            <w:noProof/>
-          </w:rPr>
-          <w:t>Anderson et al. 1973</w:t>
-        </w:r>
-      </w:hyperlink>
-      <w:r>
-        <w:rPr>
-          <w:noProof/>
-        </w:rPr>
-        <w:t xml:space="preserve">, </w:t>
-      </w:r>
-      <w:hyperlink w:anchor="_ENREF_179" w:tooltip="Wilen, 1995 #430" w:history="1">
-        <w:r>
-          <w:rPr>
-            <w:noProof/>
-          </w:rPr>
-          <w:t>Wilen et al. 1995</w:t>
-        </w:r>
-      </w:hyperlink>
-      <w:r>
-        <w:rPr>
-          <w:noProof/>
-        </w:rPr>
-        <w:t>)</w:t>
-      </w:r>
-      <w:r>
-        <w:fldChar w:fldCharType="end"/>
-      </w:r>
-      <w:r>
-        <w:t xml:space="preserve"> which has become favored for </w:t>
-      </w:r>
-      <w:r>
-        <w:t xml:space="preserve">wetland inventory </w:t>
-      </w:r>
-      <w:r>
-        <w:t xml:space="preserve">applications over </w:t>
-      </w:r>
-      <w:r>
-        <w:t>very</w:t>
-      </w:r>
-      <w:r>
-        <w:t xml:space="preserve"> large scales</w:t>
-      </w:r>
-      <w:r>
-        <w:t xml:space="preserve"> (&gt;1000 km</w:t>
-      </w:r>
-      <w:r>
-        <w:rPr>
-          <w:vertAlign w:val="superscript"/>
-        </w:rPr>
-        <w:t>2</w:t>
-      </w:r>
-      <w:r>
-        <w:t>)</w:t>
-      </w:r>
-      <w:r>
-        <w:t xml:space="preserve"> due to wide geographic coverage</w:t>
-      </w:r>
-      <w:r>
-        <w:t xml:space="preserve">. </w:t>
-      </w:r>
-      <w:r>
-        <w:t xml:space="preserve">Landsat has been the favored system for </w:t>
-      </w:r>
-      <w:r>
-        <w:t>such</w:t>
-      </w:r>
-      <w:r>
-        <w:t xml:space="preserve"> applications due to its relatively high resolution (30 m), spectral diversity</w:t>
-      </w:r>
-      <w:r>
-        <w:t xml:space="preserve"> (up to 8 bands)</w:t>
-      </w:r>
-      <w:r>
-        <w:t>, it’s temporal archive depth</w:t>
-      </w:r>
-      <w:r>
-        <w:t xml:space="preserve"> (back to 1972)</w:t>
-      </w:r>
-      <w:r>
-        <w:t xml:space="preserve">, and freely available data (since 2008) </w:t>
-      </w:r>
-      <w:r>
-        <w:fldChar w:fldCharType="begin"/>
-      </w:r>
-      <w:r>
-        <w:instrText xml:space="preserve"> ADDIN EN.CITE &lt;EndNote&gt;&lt;Cite&gt;&lt;Author&gt;Klemas&lt;/Author&gt;&lt;Year&gt;2013&lt;/Year&gt;&lt;RecNum&gt;441&lt;/RecNum&gt;&lt;DisplayText&gt;(Klemas 2013b)&lt;/DisplayText&gt;&lt;record&gt;&lt;rec-number&gt;441&lt;/rec-number&gt;&lt;foreign-keys&gt;&lt;key app="EN" db-id="25teddewsvepe9e5faxptreqrptrz95ftz5d" timestamp="1497309791"&gt;441&lt;/key&gt;&lt;/foreign-keys&gt;&lt;ref-type name="Journal Article"&gt;17&lt;/ref-type&gt;&lt;contributors&gt;&lt;authors&gt;&lt;author&gt;Klemas, V.&lt;/author&gt;&lt;/authors&gt;&lt;/contributors&gt;&lt;titles&gt;&lt;title&gt;Remote Sensing of Coastal Wetland Biomass: An Overview&lt;/title&gt;&lt;secondary-title&gt;Journal of Coastal Research&lt;/secondary-title&gt;&lt;/titles&gt;&lt;periodical&gt;&lt;full-title&gt;Journal of Coastal Research&lt;/full-title&gt;&lt;/periodical&gt;&lt;pages&gt;1016-1028&lt;/pages&gt;&lt;keywords&gt;&lt;keyword&gt;Biomass mapping,biomass change detection,coastal remote sensing,wetland productivity,wetland stress&lt;/keyword&gt;&lt;/keywords&gt;&lt;dates&gt;&lt;year&gt;2013&lt;/year&gt;&lt;/dates&gt;&lt;urls&gt;&lt;related-urls&gt;&lt;url&gt;http://www.jcronline.org/doi/abs/10.2112/JCOASTRES-D-12-00237.1&lt;/url&gt;&lt;/related-urls&gt;&lt;/urls&gt;&lt;electronic-resource-num&gt;10.2112/jcoastres-d-12-00237.1&lt;/electronic-resource-num&gt;&lt;/record&gt;&lt;/Cite&gt;&lt;/EndNote&gt;</w:instrText>
-      </w:r>
-      <w:r>
-        <w:fldChar w:fldCharType="separate"/>
-      </w:r>
-      <w:r>
-        <w:rPr>
-          <w:noProof/>
-        </w:rPr>
-        <w:t>(</w:t>
-      </w:r>
       <w:hyperlink w:anchor="_ENREF_84" w:tooltip="Klemas, 2013 #441" w:history="1">
         <w:r>
           <w:rPr>
             <w:noProof/>
           </w:rPr>
-          <w:t>Klemas 2013b</w:t>
+          <w:t>Klemas 2013a</w:t>
         </w:r>
       </w:hyperlink>
       <w:r>
@@ -15587,7 +15587,7 @@
         </w:rPr>
         <w:t xml:space="preserve">, </w:t>
       </w:r>
-      <w:hyperlink w:anchor="_ENREF_10" w:tooltip="Baker, 2006 #442" w:history="1">
+      <w:hyperlink w:anchor="_ENREF_11" w:tooltip="Baker, 2006 #442" w:history="1">
         <w:r>
           <w:rPr>
             <w:noProof/>
@@ -15629,7 +15629,7 @@
         </w:rPr>
         <w:t xml:space="preserve">, </w:t>
       </w:r>
-      <w:hyperlink w:anchor="_ENREF_48" w:tooltip="Frohn, 2009 #443" w:history="1">
+      <w:hyperlink w:anchor="_ENREF_49" w:tooltip="Frohn, 2009 #443" w:history="1">
         <w:r>
           <w:rPr>
             <w:noProof/>
@@ -15656,7 +15656,7 @@
         <w:fldChar w:fldCharType="begin"/>
       </w:r>
       <w:r>
-        <w:instrText xml:space="preserve"> ADDIN EN.CITE &lt;EndNote&gt;&lt;Cite&gt;&lt;Author&gt;Klemas&lt;/Author&gt;&lt;Year&gt;2013&lt;/Year&gt;&lt;RecNum&gt;441&lt;/RecNum&gt;&lt;DisplayText&gt;(Klemas 2013b)&lt;/DisplayText&gt;&lt;record&gt;&lt;rec-number&gt;441&lt;/rec-number&gt;&lt;foreign-keys&gt;&lt;key app="EN" db-id="25teddewsvepe9e5faxptreqrptrz95ftz5d" timestamp="1497309791"&gt;441&lt;/key&gt;&lt;/foreign-keys&gt;&lt;ref-type name="Journal Article"&gt;17&lt;/ref-type&gt;&lt;contributors&gt;&lt;authors&gt;&lt;author&gt;Klemas, V.&lt;/author&gt;&lt;/authors&gt;&lt;/contributors&gt;&lt;titles&gt;&lt;title&gt;Remote Sensing of Coastal Wetland Biomass: An Overview&lt;/title&gt;&lt;secondary-title&gt;Journal of Coastal Research&lt;/secondary-title&gt;&lt;/titles&gt;&lt;periodical&gt;&lt;full-title&gt;Journal of Coastal Research&lt;/full-title&gt;&lt;/periodical&gt;&lt;pages&gt;1016-1028&lt;/pages&gt;&lt;keywords&gt;&lt;keyword&gt;Biomass mapping,biomass change detection,coastal remote sensing,wetland productivity,wetland stress&lt;/keyword&gt;&lt;/keywords&gt;&lt;dates&gt;&lt;year&gt;2013&lt;/year&gt;&lt;/dates&gt;&lt;urls&gt;&lt;related-urls&gt;&lt;url&gt;http://www.jcronline.org/doi/abs/10.2112/JCOASTRES-D-12-00237.1&lt;/url&gt;&lt;/related-urls&gt;&lt;/urls&gt;&lt;electronic-resource-num&gt;10.2112/jcoastres-d-12-00237.1&lt;/electronic-resource-num&gt;&lt;/record&gt;&lt;/Cite&gt;&lt;/EndNote&gt;</w:instrText>
+        <w:instrText xml:space="preserve"> ADDIN EN.CITE &lt;EndNote&gt;&lt;Cite&gt;&lt;Author&gt;Klemas&lt;/Author&gt;&lt;Year&gt;2013&lt;/Year&gt;&lt;RecNum&gt;441&lt;/RecNum&gt;&lt;DisplayText&gt;(Klemas 2013a)&lt;/DisplayText&gt;&lt;record&gt;&lt;rec-number&gt;441&lt;/rec-number&gt;&lt;foreign-keys&gt;&lt;key app="EN" db-id="25teddewsvepe9e5faxptreqrptrz95ftz5d" timestamp="1497309791"&gt;441&lt;/key&gt;&lt;/foreign-keys&gt;&lt;ref-type name="Journal Article"&gt;17&lt;/ref-type&gt;&lt;contributors&gt;&lt;authors&gt;&lt;author&gt;Klemas, V.&lt;/author&gt;&lt;/authors&gt;&lt;/contributors&gt;&lt;titles&gt;&lt;title&gt;Remote Sensing of Coastal Wetland Biomass: An Overview&lt;/title&gt;&lt;secondary-title&gt;Journal of Coastal Research&lt;/secondary-title&gt;&lt;/titles&gt;&lt;periodical&gt;&lt;full-title&gt;Journal of Coastal Research&lt;/full-title&gt;&lt;/periodical&gt;&lt;pages&gt;1016-1028&lt;/pages&gt;&lt;keywords&gt;&lt;keyword&gt;Biomass mapping,biomass change detection,coastal remote sensing,wetland productivity,wetland stress&lt;/keyword&gt;&lt;/keywords&gt;&lt;dates&gt;&lt;year&gt;2013&lt;/year&gt;&lt;/dates&gt;&lt;urls&gt;&lt;related-urls&gt;&lt;url&gt;http://www.jcronline.org/doi/abs/10.2112/JCOASTRES-D-12-00237.1&lt;/url&gt;&lt;/related-urls&gt;&lt;/urls&gt;&lt;electronic-resource-num&gt;10.2112/jcoastres-d-12-00237.1&lt;/electronic-resource-num&gt;&lt;/record&gt;&lt;/Cite&gt;&lt;/EndNote&gt;</w:instrText>
       </w:r>
       <w:r>
         <w:fldChar w:fldCharType="separate"/>
@@ -15672,7 +15672,7 @@
           <w:rPr>
             <w:noProof/>
           </w:rPr>
-          <w:t>Klemas 2013b</w:t>
+          <w:t>Klemas 2013a</w:t>
         </w:r>
       </w:hyperlink>
       <w:r>
@@ -15903,7 +15903,7 @@
         </w:rPr>
         <w:t>(</w:t>
       </w:r>
-      <w:hyperlink w:anchor="_ENREF_57" w:tooltip="Grenier, 2008 #450" w:history="1">
+      <w:hyperlink w:anchor="_ENREF_58" w:tooltip="Grenier, 2008 #450" w:history="1">
         <w:r>
           <w:rPr>
             <w:noProof/>
@@ -15917,7 +15917,7 @@
         </w:rPr>
         <w:t xml:space="preserve">, </w:t>
       </w:r>
-      <w:hyperlink w:anchor="_ENREF_88" w:tooltip="Laba, 2008 #447" w:history="1">
+      <w:hyperlink w:anchor="_ENREF_89" w:tooltip="Laba, 2008 #447" w:history="1">
         <w:r>
           <w:rPr>
             <w:noProof/>
@@ -15931,7 +15931,7 @@
         </w:rPr>
         <w:t xml:space="preserve">, </w:t>
       </w:r>
-      <w:hyperlink w:anchor="_ENREF_24" w:tooltip="Carle, 2014 #446" w:history="1">
+      <w:hyperlink w:anchor="_ENREF_25" w:tooltip="Carle, 2014 #446" w:history="1">
         <w:r>
           <w:rPr>
             <w:noProof/>
@@ -15945,7 +15945,7 @@
         </w:rPr>
         <w:t xml:space="preserve">, </w:t>
       </w:r>
-      <w:hyperlink w:anchor="_ENREF_74" w:tooltip="Hu, 2015 #448" w:history="1">
+      <w:hyperlink w:anchor="_ENREF_75" w:tooltip="Hu, 2015 #448" w:history="1">
         <w:r>
           <w:rPr>
             <w:noProof/>
@@ -16235,7 +16235,7 @@
         </w:rPr>
         <w:t>(</w:t>
       </w:r>
-      <w:hyperlink w:anchor="_ENREF_95" w:tooltip="Li, 2005 #435" w:history="1">
+      <w:hyperlink w:anchor="_ENREF_96" w:tooltip="Li, 2005 #435" w:history="1">
         <w:r>
           <w:rPr>
             <w:noProof/>
@@ -16249,7 +16249,7 @@
         </w:rPr>
         <w:t xml:space="preserve">, </w:t>
       </w:r>
-      <w:hyperlink w:anchor="_ENREF_16" w:tooltip="Bourgeau-Chavez, 2009 #436" w:history="1">
+      <w:hyperlink w:anchor="_ENREF_17" w:tooltip="Bourgeau-Chavez, 2009 #436" w:history="1">
         <w:r>
           <w:rPr>
             <w:noProof/>
@@ -16263,7 +16263,7 @@
         </w:rPr>
         <w:t xml:space="preserve">, </w:t>
       </w:r>
-      <w:hyperlink w:anchor="_ENREF_110" w:tooltip="Maxa, 2009 #437" w:history="1">
+      <w:hyperlink w:anchor="_ENREF_111" w:tooltip="Maxa, 2009 #437" w:history="1">
         <w:r>
           <w:rPr>
             <w:noProof/>
@@ -16277,7 +16277,7 @@
         </w:rPr>
         <w:t xml:space="preserve">, </w:t>
       </w:r>
-      <w:hyperlink w:anchor="_ENREF_114" w:tooltip="Millard, 2013 #438" w:history="1">
+      <w:hyperlink w:anchor="_ENREF_115" w:tooltip="Millard, 2013 #438" w:history="1">
         <w:r>
           <w:rPr>
             <w:noProof/>
@@ -16301,7 +16301,7 @@
         <w:fldChar w:fldCharType="begin"/>
       </w:r>
       <w:r>
-        <w:instrText xml:space="preserve"> ADDIN EN.CITE &lt;EndNote&gt;&lt;Cite&gt;&lt;Author&gt;Klemas&lt;/Author&gt;&lt;Year&gt;2013&lt;/Year&gt;&lt;RecNum&gt;441&lt;/RecNum&gt;&lt;DisplayText&gt;(Klemas 2013b, Government of Alberta 2017)&lt;/DisplayText&gt;&lt;record&gt;&lt;rec-number&gt;441&lt;/rec-number&gt;&lt;foreign-keys&gt;&lt;key app="EN" db-id="25teddewsvepe9e5faxptreqrptrz95ftz5d" timestamp="1497309791"&gt;441&lt;/key&gt;&lt;/foreign-keys&gt;&lt;ref-type name="Journal Article"&gt;17&lt;/ref-type&gt;&lt;contributors&gt;&lt;authors&gt;&lt;author&gt;Klemas, V.&lt;/author&gt;&lt;/authors&gt;&lt;/contributors&gt;&lt;titles&gt;&lt;title&gt;Remote Sensing of Coastal Wetland Biomass: An Overview&lt;/title&gt;&lt;secondary-title&gt;Journal of Coastal Research&lt;/secondary-title&gt;&lt;/titles&gt;&lt;periodical&gt;&lt;full-title&gt;Journal of Coastal Research&lt;/full-title&gt;&lt;/periodical&gt;&lt;pages&gt;1016-1028&lt;/pages&gt;&lt;keywords&gt;&lt;keyword&gt;Biomass mapping,biomass change detection,coastal remote sensing,wetland productivity,wetland stress&lt;/keyword&gt;&lt;/keywords&gt;&lt;dates&gt;&lt;year&gt;2013&lt;/year&gt;&lt;/dates&gt;&lt;urls&gt;&lt;related-urls&gt;&lt;url&gt;http://www.jcronline.org/doi/abs/10.2112/JCOASTRES-D-12-00237.1&lt;/url&gt;&lt;/related-urls&gt;&lt;/urls&gt;&lt;electronic-resource-num&gt;10.2112/jcoastres-d-12-00237.1&lt;/electronic-resource-num&gt;&lt;/record&gt;&lt;/Cite&gt;&lt;Cite&gt;&lt;Author&gt;Government of Alberta&lt;/Author&gt;&lt;Year&gt;2017&lt;/Year&gt;&lt;RecNum&gt;493&lt;/RecNum&gt;&lt;record&gt;&lt;rec-number&gt;493&lt;/rec-number&gt;&lt;foreign-keys&gt;&lt;key app="EN" db-id="25teddewsvepe9e5faxptreqrptrz95ftz5d" timestamp="1504632123"&gt;493&lt;/key&gt;&lt;/foreign-keys&gt;&lt;ref-type name="Web Page"&gt;12&lt;/ref-type&gt;&lt;contributors&gt;&lt;authors&gt;&lt;author&gt;Government of Alberta,&lt;/author&gt;&lt;/authors&gt;&lt;/contributors&gt;&lt;titles&gt;&lt;title&gt;Alberta Merged Wetland Inventory&lt;/title&gt;&lt;/titles&gt;&lt;number&gt;April 2017&lt;/number&gt;&lt;dates&gt;&lt;year&gt;2017&lt;/year&gt;&lt;/dates&gt;&lt;pub-location&gt;[online]&lt;/pub-location&gt;&lt;publisher&gt;Alberta Environment and Parks&lt;/publisher&gt;&lt;urls&gt;&lt;related-urls&gt;&lt;url&gt;http://aep.alberta.ca/forms-maps-services/maps/resource-data-product-catalogue/biophysical.aspx&lt;/url&gt;&lt;/related-urls&gt;&lt;/urls&gt;&lt;/record&gt;&lt;/Cite&gt;&lt;/EndNote&gt;</w:instrText>
+        <w:instrText xml:space="preserve"> ADDIN EN.CITE &lt;EndNote&gt;&lt;Cite&gt;&lt;Author&gt;Klemas&lt;/Author&gt;&lt;Year&gt;2013&lt;/Year&gt;&lt;RecNum&gt;441&lt;/RecNum&gt;&lt;DisplayText&gt;(Klemas 2013a, Government of Alberta 2017)&lt;/DisplayText&gt;&lt;record&gt;&lt;rec-number&gt;441&lt;/rec-number&gt;&lt;foreign-keys&gt;&lt;key app="EN" db-id="25teddewsvepe9e5faxptreqrptrz95ftz5d" timestamp="1497309791"&gt;441&lt;/key&gt;&lt;/foreign-keys&gt;&lt;ref-type name="Journal Article"&gt;17&lt;/ref-type&gt;&lt;contributors&gt;&lt;authors&gt;&lt;author&gt;Klemas, V.&lt;/author&gt;&lt;/authors&gt;&lt;/contributors&gt;&lt;titles&gt;&lt;title&gt;Remote Sensing of Coastal Wetland Biomass: An Overview&lt;/title&gt;&lt;secondary-title&gt;Journal of Coastal Research&lt;/secondary-title&gt;&lt;/titles&gt;&lt;periodical&gt;&lt;full-title&gt;Journal of Coastal Research&lt;/full-title&gt;&lt;/periodical&gt;&lt;pages&gt;1016-1028&lt;/pages&gt;&lt;keywords&gt;&lt;keyword&gt;Biomass mapping,biomass change detection,coastal remote sensing,wetland productivity,wetland stress&lt;/keyword&gt;&lt;/keywords&gt;&lt;dates&gt;&lt;year&gt;2013&lt;/year&gt;&lt;/dates&gt;&lt;urls&gt;&lt;related-urls&gt;&lt;url&gt;http://www.jcronline.org/doi/abs/10.2112/JCOASTRES-D-12-00237.1&lt;/url&gt;&lt;/related-urls&gt;&lt;/urls&gt;&lt;electronic-resource-num&gt;10.2112/jcoastres-d-12-00237.1&lt;/electronic-resource-num&gt;&lt;/record&gt;&lt;/Cite&gt;&lt;Cite&gt;&lt;Author&gt;Government of Alberta&lt;/Author&gt;&lt;Year&gt;2017&lt;/Year&gt;&lt;RecNum&gt;493&lt;/RecNum&gt;&lt;record&gt;&lt;rec-number&gt;493&lt;/rec-number&gt;&lt;foreign-keys&gt;&lt;key app="EN" db-id="25teddewsvepe9e5faxptreqrptrz95ftz5d" timestamp="1504632123"&gt;493&lt;/key&gt;&lt;/foreign-keys&gt;&lt;ref-type name="Web Page"&gt;12&lt;/ref-type&gt;&lt;contributors&gt;&lt;authors&gt;&lt;author&gt;Government of Alberta,&lt;/author&gt;&lt;/authors&gt;&lt;/contributors&gt;&lt;titles&gt;&lt;title&gt;Alberta Merged Wetland Inventory&lt;/title&gt;&lt;/titles&gt;&lt;number&gt;April 2017&lt;/number&gt;&lt;dates&gt;&lt;year&gt;2017&lt;/year&gt;&lt;/dates&gt;&lt;pub-location&gt;[online]&lt;/pub-location&gt;&lt;publisher&gt;Alberta Environment and Parks&lt;/publisher&gt;&lt;urls&gt;&lt;related-urls&gt;&lt;url&gt;http://aep.alberta.ca/forms-maps-services/maps/resource-data-product-catalogue/biophysical.aspx&lt;/url&gt;&lt;/related-urls&gt;&lt;/urls&gt;&lt;/record&gt;&lt;/Cite&gt;&lt;/EndNote&gt;</w:instrText>
       </w:r>
       <w:r>
         <w:fldChar w:fldCharType="separate"/>
@@ -16317,7 +16317,7 @@
           <w:rPr>
             <w:noProof/>
           </w:rPr>
-          <w:t>Klemas 2013b</w:t>
+          <w:t>Klemas 2013a</w:t>
         </w:r>
       </w:hyperlink>
       <w:r>
@@ -16326,7 +16326,7 @@
         </w:rPr>
         <w:t xml:space="preserve">, </w:t>
       </w:r>
-      <w:hyperlink w:anchor="_ENREF_55" w:tooltip="Government of Alberta, 2017 #493" w:history="1">
+      <w:hyperlink w:anchor="_ENREF_56" w:tooltip="Government of Alberta, 2017 #493" w:history="1">
         <w:r>
           <w:rPr>
             <w:noProof/>
@@ -16359,14 +16359,14 @@
     </w:p>
     <w:p>
       <w:r>
-        <w:t>Hyperspectral imaging spectrometers are available in airborne and satellite forms and operate in much the same way as optical sensors (discussed above), but acquire data reflected and emitted in at least 20 narrow wavebands, typically between 400 nm to 2,500 nm.</w:t>
-      </w:r>
-      <w:r>
-        <w:t xml:space="preserve"> The large number of spectral signatures allows </w:t>
+        <w:t xml:space="preserve">Hyperspectral imaging spectrometers are available in airborne and satellite forms and operate in much the same way as optical sensors (discussed above), but acquire data reflected and emitted in at least 20 </w:t>
       </w:r>
       <w:r>
         <w:lastRenderedPageBreak/>
-        <w:t xml:space="preserve">for detailed analysis to be performed on each pixel within an acquired image enabling the determination of atmospheric column constituents, surface compositions, and biogeochemical elements </w:t>
+        <w:t>narrow wavebands, typically between 400 nm to 2,500 nm.</w:t>
+      </w:r>
+      <w:r>
+        <w:t xml:space="preserve"> The large number of spectral signatures allows for detailed analysis to be performed on each pixel within an acquired image enabling the determination of atmospheric column constituents, surface compositions, and biogeochemical elements </w:t>
       </w:r>
       <w:r>
         <w:t xml:space="preserve">(ideal for wetland vegetation discrimination) </w:t>
@@ -16473,7 +16473,7 @@
         </w:rPr>
         <w:t>(</w:t>
       </w:r>
-      <w:hyperlink w:anchor="_ENREF_53" w:tooltip="Govender, 2007 #433" w:history="1">
+      <w:hyperlink w:anchor="_ENREF_54" w:tooltip="Govender, 2007 #433" w:history="1">
         <w:r>
           <w:rPr>
             <w:noProof/>
@@ -16531,7 +16531,7 @@
         </w:rPr>
         <w:t>(</w:t>
       </w:r>
-      <w:hyperlink w:anchor="_ENREF_44" w:tooltip="Erwin, 2008 #486" w:history="1">
+      <w:hyperlink w:anchor="_ENREF_45" w:tooltip="Erwin, 2008 #486" w:history="1">
         <w:r>
           <w:rPr>
             <w:noProof/>
@@ -16640,7 +16640,7 @@
         </w:rPr>
         <w:t>(</w:t>
       </w:r>
-      <w:hyperlink w:anchor="_ENREF_66" w:tooltip="Hirano, 2003 #453" w:history="1">
+      <w:hyperlink w:anchor="_ENREF_67" w:tooltip="Hirano, 2003 #453" w:history="1">
         <w:r>
           <w:rPr>
             <w:noProof/>
@@ -16791,7 +16791,7 @@
         </w:rPr>
         <w:t>(</w:t>
       </w:r>
-      <w:hyperlink w:anchor="_ENREF_56" w:tooltip="Government of Canada, 1991 #491" w:history="1">
+      <w:hyperlink w:anchor="_ENREF_57" w:tooltip="Government of Canada, 1991 #491" w:history="1">
         <w:r>
           <w:rPr>
             <w:noProof/>
@@ -16805,7 +16805,7 @@
         </w:rPr>
         <w:t xml:space="preserve">, </w:t>
       </w:r>
-      <w:hyperlink w:anchor="_ENREF_66" w:tooltip="Hirano, 2003 #453" w:history="1">
+      <w:hyperlink w:anchor="_ENREF_67" w:tooltip="Hirano, 2003 #453" w:history="1">
         <w:r>
           <w:rPr>
             <w:noProof/>
@@ -16819,7 +16819,7 @@
         </w:rPr>
         <w:t xml:space="preserve">, </w:t>
       </w:r>
-      <w:hyperlink w:anchor="_ENREF_73" w:tooltip="Howard, 2017 #489" w:history="1">
+      <w:hyperlink w:anchor="_ENREF_74" w:tooltip="Howard, 2017 #489" w:history="1">
         <w:r>
           <w:rPr>
             <w:noProof/>
@@ -16956,7 +16956,7 @@
         </w:rPr>
         <w:t>(</w:t>
       </w:r>
-      <w:hyperlink w:anchor="_ENREF_71" w:tooltip="Hopkinson, 2005 #422" w:history="1">
+      <w:hyperlink w:anchor="_ENREF_72" w:tooltip="Hopkinson, 2005 #422" w:history="1">
         <w:r>
           <w:rPr>
             <w:noProof/>
@@ -17169,7 +17169,7 @@
         </w:rPr>
         <w:t>(</w:t>
       </w:r>
-      <w:hyperlink w:anchor="_ENREF_111" w:tooltip="Means, 2000 #118" w:history="1">
+      <w:hyperlink w:anchor="_ENREF_112" w:tooltip="Means, 2000 #118" w:history="1">
         <w:r>
           <w:rPr>
             <w:noProof/>
@@ -17183,7 +17183,7 @@
         </w:rPr>
         <w:t xml:space="preserve">, </w:t>
       </w:r>
-      <w:hyperlink w:anchor="_ENREF_94" w:tooltip="Lefsky, 2002 #57" w:history="1">
+      <w:hyperlink w:anchor="_ENREF_95" w:tooltip="Lefsky, 2002 #57" w:history="1">
         <w:r>
           <w:rPr>
             <w:noProof/>
@@ -17256,7 +17256,7 @@
         </w:rPr>
         <w:t>(</w:t>
       </w:r>
-      <w:hyperlink w:anchor="_ENREF_37" w:tooltip="Crooks, 2011 #487" w:history="1">
+      <w:hyperlink w:anchor="_ENREF_38" w:tooltip="Crooks, 2011 #487" w:history="1">
         <w:r>
           <w:rPr>
             <w:noProof/>
@@ -17886,7 +17886,7 @@
         </w:rPr>
         <w:t>(</w:t>
       </w:r>
-      <w:hyperlink w:anchor="_ENREF_117" w:tooltip="Molijn, 2011 #8" w:history="1">
+      <w:hyperlink w:anchor="_ENREF_118" w:tooltip="Molijn, 2011 #8" w:history="1">
         <w:r>
           <w:rPr>
             <w:noProof/>
@@ -17900,7 +17900,7 @@
         </w:rPr>
         <w:t xml:space="preserve">, </w:t>
       </w:r>
-      <w:hyperlink w:anchor="_ENREF_98" w:tooltip="Los, 2012 #172" w:history="1">
+      <w:hyperlink w:anchor="_ENREF_99" w:tooltip="Los, 2012 #172" w:history="1">
         <w:r>
           <w:rPr>
             <w:noProof/>
@@ -17914,7 +17914,7 @@
         </w:rPr>
         <w:t xml:space="preserve">, </w:t>
       </w:r>
-      <w:hyperlink w:anchor="_ENREF_105" w:tooltip="Mahoney, 2016 #349" w:history="1">
+      <w:hyperlink w:anchor="_ENREF_106" w:tooltip="Mahoney, 2016 #349" w:history="1">
         <w:r>
           <w:rPr>
             <w:noProof/>
@@ -17956,7 +17956,7 @@
         </w:rPr>
         <w:t>(</w:t>
       </w:r>
-      <w:hyperlink w:anchor="_ENREF_62" w:tooltip="Harding, 2005 #97" w:history="1">
+      <w:hyperlink w:anchor="_ENREF_63" w:tooltip="Harding, 2005 #97" w:history="1">
         <w:r>
           <w:rPr>
             <w:noProof/>
@@ -18065,7 +18065,7 @@
         </w:rPr>
         <w:t>(</w:t>
       </w:r>
-      <w:hyperlink w:anchor="_ENREF_71" w:tooltip="Hopkinson, 2005 #422" w:history="1">
+      <w:hyperlink w:anchor="_ENREF_72" w:tooltip="Hopkinson, 2005 #422" w:history="1">
         <w:r>
           <w:rPr>
             <w:noProof/>
@@ -18543,7 +18543,7 @@
         </w:rPr>
         <w:t xml:space="preserve">, </w:t>
       </w:r>
-      <w:hyperlink w:anchor="_ENREF_124" w:tooltip="Nico, 2004 #496" w:history="1">
+      <w:hyperlink w:anchor="_ENREF_125" w:tooltip="Nico, 2004 #496" w:history="1">
         <w:r>
           <w:rPr>
             <w:noProof/>
@@ -18599,7 +18599,7 @@
         </w:rPr>
         <w:t xml:space="preserve">, </w:t>
       </w:r>
-      <w:hyperlink w:anchor="_ENREF_43" w:tooltip="Ducks Unlimited Canada, 2011 #495" w:history="1">
+      <w:hyperlink w:anchor="_ENREF_44" w:tooltip="Ducks Unlimited Canada, 2011 #495" w:history="1">
         <w:r>
           <w:rPr>
             <w:noProof/>
@@ -18613,7 +18613,7 @@
         </w:rPr>
         <w:t xml:space="preserve">, </w:t>
       </w:r>
-      <w:hyperlink w:anchor="_ENREF_26" w:tooltip="Chasmer, 2016 #460" w:history="1">
+      <w:hyperlink w:anchor="_ENREF_27" w:tooltip="Chasmer, 2016 #460" w:history="1">
         <w:r>
           <w:rPr>
             <w:noProof/>
@@ -18627,7 +18627,7 @@
         </w:rPr>
         <w:t xml:space="preserve">, </w:t>
       </w:r>
-      <w:hyperlink w:anchor="_ENREF_93" w:tooltip="Langlois, 2017 #590" w:history="1">
+      <w:hyperlink w:anchor="_ENREF_94" w:tooltip="Langlois, 2017 #590" w:history="1">
         <w:r>
           <w:rPr>
             <w:noProof/>
@@ -18665,7 +18665,7 @@
         </w:rPr>
         <w:t>(</w:t>
       </w:r>
-      <w:hyperlink w:anchor="_ENREF_92" w:tooltip="Lang, 2009 #588" w:history="1">
+      <w:hyperlink w:anchor="_ENREF_93" w:tooltip="Lang, 2009 #588" w:history="1">
         <w:r>
           <w:rPr>
             <w:noProof/>
@@ -18793,7 +18793,7 @@
         </w:rPr>
         <w:t>(</w:t>
       </w:r>
-      <w:hyperlink w:anchor="_ENREF_89" w:tooltip="Lang, 2013 #587" w:history="1">
+      <w:hyperlink w:anchor="_ENREF_90" w:tooltip="Lang, 2013 #587" w:history="1">
         <w:r>
           <w:rPr>
             <w:noProof/>
@@ -18862,7 +18862,7 @@
         </w:rPr>
         <w:t>(</w:t>
       </w:r>
-      <w:hyperlink w:anchor="_ENREF_19" w:tooltip="Brisco, 2011 #505" w:history="1">
+      <w:hyperlink w:anchor="_ENREF_20" w:tooltip="Brisco, 2011 #505" w:history="1">
         <w:r>
           <w:rPr>
             <w:noProof/>
@@ -19015,7 +19015,7 @@
         </w:rPr>
         <w:t>(</w:t>
       </w:r>
-      <w:hyperlink w:anchor="_ENREF_63" w:tooltip="Henderson, 2008 #504" w:history="1">
+      <w:hyperlink w:anchor="_ENREF_64" w:tooltip="Henderson, 2008 #504" w:history="1">
         <w:r>
           <w:rPr>
             <w:noProof/>
@@ -19112,7 +19112,7 @@
         </w:rPr>
         <w:t>(</w:t>
       </w:r>
-      <w:hyperlink w:anchor="_ENREF_63" w:tooltip="Henderson, 2008 #504" w:history="1">
+      <w:hyperlink w:anchor="_ENREF_64" w:tooltip="Henderson, 2008 #504" w:history="1">
         <w:r>
           <w:rPr>
             <w:noProof/>
@@ -19364,7 +19364,7 @@
         </w:rPr>
         <w:t>(</w:t>
       </w:r>
-      <w:hyperlink w:anchor="_ENREF_124" w:tooltip="Nico, 2004 #496" w:history="1">
+      <w:hyperlink w:anchor="_ENREF_125" w:tooltip="Nico, 2004 #496" w:history="1">
         <w:r>
           <w:rPr>
             <w:noProof/>
@@ -19378,7 +19378,7 @@
         </w:rPr>
         <w:t xml:space="preserve">, </w:t>
       </w:r>
-      <w:hyperlink w:anchor="_ENREF_19" w:tooltip="Brisco, 2011 #505" w:history="1">
+      <w:hyperlink w:anchor="_ENREF_20" w:tooltip="Brisco, 2011 #505" w:history="1">
         <w:r>
           <w:rPr>
             <w:noProof/>
@@ -19586,7 +19586,7 @@
         </w:rPr>
         <w:t xml:space="preserve">, </w:t>
       </w:r>
-      <w:hyperlink w:anchor="_ENREF_19" w:tooltip="Brisco, 2011 #505" w:history="1">
+      <w:hyperlink w:anchor="_ENREF_20" w:tooltip="Brisco, 2011 #505" w:history="1">
         <w:r>
           <w:rPr>
             <w:noProof/>
@@ -19600,7 +19600,7 @@
         </w:rPr>
         <w:t xml:space="preserve">, </w:t>
       </w:r>
-      <w:hyperlink w:anchor="_ENREF_109" w:tooltip="Martinis, 2015 #507" w:history="1">
+      <w:hyperlink w:anchor="_ENREF_110" w:tooltip="Martinis, 2015 #507" w:history="1">
         <w:r>
           <w:rPr>
             <w:noProof/>
@@ -19762,7 +19762,7 @@
         </w:rPr>
         <w:t>(</w:t>
       </w:r>
-      <w:hyperlink w:anchor="_ENREF_63" w:tooltip="Henderson, 2008 #504" w:history="1">
+      <w:hyperlink w:anchor="_ENREF_64" w:tooltip="Henderson, 2008 #504" w:history="1">
         <w:r>
           <w:rPr>
             <w:noProof/>
@@ -19849,7 +19849,7 @@
         </w:rPr>
         <w:t>(</w:t>
       </w:r>
-      <w:hyperlink w:anchor="_ENREF_108" w:tooltip="Martinez, 2007 #475" w:history="1">
+      <w:hyperlink w:anchor="_ENREF_109" w:tooltip="Martinez, 2007 #475" w:history="1">
         <w:r>
           <w:rPr>
             <w:noProof/>
@@ -19887,7 +19887,7 @@
         </w:rPr>
         <w:t>(</w:t>
       </w:r>
-      <w:hyperlink w:anchor="_ENREF_113" w:tooltip="Miliaresis, 2009 #509" w:history="1">
+      <w:hyperlink w:anchor="_ENREF_114" w:tooltip="Miliaresis, 2009 #509" w:history="1">
         <w:r>
           <w:rPr>
             <w:noProof/>
@@ -20274,7 +20274,7 @@
         </w:rPr>
         <w:t>(</w:t>
       </w:r>
-      <w:hyperlink w:anchor="_ENREF_100" w:tooltip="Lucas, 2007 #471" w:history="1">
+      <w:hyperlink w:anchor="_ENREF_101" w:tooltip="Lucas, 2007 #471" w:history="1">
         <w:r>
           <w:rPr>
             <w:noProof/>
@@ -20302,7 +20302,7 @@
         </w:rPr>
         <w:t xml:space="preserve">, </w:t>
       </w:r>
-      <w:hyperlink w:anchor="_ENREF_69" w:tooltip="Hong, 2010 #473" w:history="1">
+      <w:hyperlink w:anchor="_ENREF_70" w:tooltip="Hong, 2010 #473" w:history="1">
         <w:r>
           <w:rPr>
             <w:noProof/>
@@ -20316,7 +20316,7 @@
         </w:rPr>
         <w:t xml:space="preserve">, </w:t>
       </w:r>
-      <w:hyperlink w:anchor="_ENREF_19" w:tooltip="Brisco, 2011 #505" w:history="1">
+      <w:hyperlink w:anchor="_ENREF_20" w:tooltip="Brisco, 2011 #505" w:history="1">
         <w:r>
           <w:rPr>
             <w:noProof/>
@@ -20330,7 +20330,7 @@
         </w:rPr>
         <w:t xml:space="preserve">, </w:t>
       </w:r>
-      <w:hyperlink w:anchor="_ENREF_112" w:tooltip="Merchant, 2017 #470" w:history="1">
+      <w:hyperlink w:anchor="_ENREF_113" w:tooltip="Merchant, 2017 #470" w:history="1">
         <w:r>
           <w:rPr>
             <w:noProof/>
@@ -20538,7 +20538,7 @@
         </w:rPr>
         <w:t>(</w:t>
       </w:r>
-      <w:hyperlink w:anchor="_ENREF_60" w:tooltip="Hall, 1996 #527" w:history="1">
+      <w:hyperlink w:anchor="_ENREF_61" w:tooltip="Hall, 1996 #527" w:history="1">
         <w:r>
           <w:rPr>
             <w:noProof/>
@@ -20552,7 +20552,7 @@
         </w:rPr>
         <w:t xml:space="preserve">, </w:t>
       </w:r>
-      <w:hyperlink w:anchor="_ENREF_127" w:tooltip="Ouchi, 2013 #522" w:history="1">
+      <w:hyperlink w:anchor="_ENREF_128" w:tooltip="Ouchi, 2013 #522" w:history="1">
         <w:r>
           <w:rPr>
             <w:noProof/>
@@ -20566,7 +20566,7 @@
         </w:rPr>
         <w:t xml:space="preserve">, </w:t>
       </w:r>
-      <w:hyperlink w:anchor="_ENREF_20" w:tooltip="Brisco, 2015 #520" w:history="1">
+      <w:hyperlink w:anchor="_ENREF_21" w:tooltip="Brisco, 2015 #520" w:history="1">
         <w:r>
           <w:rPr>
             <w:noProof/>
@@ -20580,7 +20580,7 @@
         </w:rPr>
         <w:t xml:space="preserve">, </w:t>
       </w:r>
-      <w:hyperlink w:anchor="_ENREF_106" w:tooltip="Manavalan, 2017 #521" w:history="1">
+      <w:hyperlink w:anchor="_ENREF_107" w:tooltip="Manavalan, 2017 #521" w:history="1">
         <w:r>
           <w:rPr>
             <w:noProof/>
@@ -20802,7 +20802,7 @@
         </w:rPr>
         <w:t xml:space="preserve">, </w:t>
       </w:r>
-      <w:hyperlink w:anchor="_ENREF_112" w:tooltip="Merchant, 2017 #470" w:history="1">
+      <w:hyperlink w:anchor="_ENREF_113" w:tooltip="Merchant, 2017 #470" w:history="1">
         <w:r>
           <w:rPr>
             <w:noProof/>
@@ -21109,7 +21109,7 @@
         </w:rPr>
         <w:t>(</w:t>
       </w:r>
-      <w:hyperlink w:anchor="_ENREF_107" w:tooltip="Marechal, 2012 #510" w:history="1">
+      <w:hyperlink w:anchor="_ENREF_108" w:tooltip="Marechal, 2012 #510" w:history="1">
         <w:r>
           <w:rPr>
             <w:noProof/>
@@ -21123,7 +21123,7 @@
         </w:rPr>
         <w:t xml:space="preserve">, </w:t>
       </w:r>
-      <w:hyperlink w:anchor="_ENREF_87" w:tooltip="Kuenzer, 2013 #511" w:history="1">
+      <w:hyperlink w:anchor="_ENREF_88" w:tooltip="Kuenzer, 2013 #511" w:history="1">
         <w:r>
           <w:rPr>
             <w:noProof/>
@@ -21137,7 +21137,7 @@
         </w:rPr>
         <w:t xml:space="preserve">, </w:t>
       </w:r>
-      <w:hyperlink w:anchor="_ENREF_14" w:tooltip="Bolanos, 2016 #512" w:history="1">
+      <w:hyperlink w:anchor="_ENREF_15" w:tooltip="Bolanos, 2016 #512" w:history="1">
         <w:r>
           <w:rPr>
             <w:noProof/>
@@ -21188,7 +21188,7 @@
         <w:fldChar w:fldCharType="begin"/>
       </w:r>
       <w:r>
-        <w:instrText xml:space="preserve"> ADDIN EN.CITE &lt;EndNote&gt;&lt;Cite&gt;&lt;Author&gt;Klemas&lt;/Author&gt;&lt;Year&gt;2013&lt;/Year&gt;&lt;RecNum&gt;474&lt;/RecNum&gt;&lt;DisplayText&gt;(Klemas 2013a)&lt;/DisplayText&gt;&lt;record&gt;&lt;rec-number&gt;474&lt;/rec-number&gt;&lt;foreign-keys&gt;&lt;key app="EN" db-id="25teddewsvepe9e5faxptreqrptrz95ftz5d" timestamp="1501615008"&gt;474&lt;/key&gt;&lt;/foreign-keys&gt;&lt;ref-type name="Journal Article"&gt;17&lt;/ref-type&gt;&lt;contributors&gt;&lt;authors&gt;&lt;author&gt;Klemas, V.&lt;/author&gt;&lt;/authors&gt;&lt;/contributors&gt;&lt;titles&gt;&lt;title&gt;Remote sensing of emergent and submerged wetlands: an overview&lt;/title&gt;&lt;secondary-title&gt;International Journal of Remote Sensing&lt;/secondary-title&gt;&lt;/titles&gt;&lt;periodical&gt;&lt;full-title&gt;International Journal of Remote Sensing&lt;/full-title&gt;&lt;abbr-1&gt;Int J Remote Sens&lt;/abbr-1&gt;&lt;/periodical&gt;&lt;pages&gt;6286-6320&lt;/pages&gt;&lt;volume&gt;34&lt;/volume&gt;&lt;number&gt;18&lt;/number&gt;&lt;dates&gt;&lt;year&gt;2013&lt;/year&gt;&lt;pub-dates&gt;&lt;date&gt;2013/09/20&lt;/date&gt;&lt;/pub-dates&gt;&lt;/dates&gt;&lt;publisher&gt;Taylor &amp;amp; Francis&lt;/publisher&gt;&lt;isbn&gt;0143-1161&lt;/isbn&gt;&lt;urls&gt;&lt;related-urls&gt;&lt;url&gt;http://dx.doi.org/10.1080/01431161.2013.800656&lt;/url&gt;&lt;/related-urls&gt;&lt;/urls&gt;&lt;electronic-resource-num&gt;10.1080/01431161.2013.800656&lt;/electronic-resource-num&gt;&lt;/record&gt;&lt;/Cite&gt;&lt;/EndNote&gt;</w:instrText>
+        <w:instrText xml:space="preserve"> ADDIN EN.CITE &lt;EndNote&gt;&lt;Cite&gt;&lt;Author&gt;Klemas&lt;/Author&gt;&lt;Year&gt;2013&lt;/Year&gt;&lt;RecNum&gt;474&lt;/RecNum&gt;&lt;DisplayText&gt;(Klemas 2013b)&lt;/DisplayText&gt;&lt;record&gt;&lt;rec-number&gt;474&lt;/rec-number&gt;&lt;foreign-keys&gt;&lt;key app="EN" db-id="25teddewsvepe9e5faxptreqrptrz95ftz5d" timestamp="1501615008"&gt;474&lt;/key&gt;&lt;/foreign-keys&gt;&lt;ref-type name="Journal Article"&gt;17&lt;/ref-type&gt;&lt;contributors&gt;&lt;authors&gt;&lt;author&gt;Klemas, V.&lt;/author&gt;&lt;/authors&gt;&lt;/contributors&gt;&lt;titles&gt;&lt;title&gt;Remote sensing of emergent and submerged wetlands: an overview&lt;/title&gt;&lt;secondary-title&gt;International Journal of Remote Sensing&lt;/secondary-title&gt;&lt;/titles&gt;&lt;periodical&gt;&lt;full-title&gt;International Journal of Remote Sensing&lt;/full-title&gt;&lt;abbr-1&gt;Int J Remote Sens&lt;/abbr-1&gt;&lt;/periodical&gt;&lt;pages&gt;6286-6320&lt;/pages&gt;&lt;volume&gt;34&lt;/volume&gt;&lt;number&gt;18&lt;/number&gt;&lt;dates&gt;&lt;year&gt;2013&lt;/year&gt;&lt;pub-dates&gt;&lt;date&gt;2013/09/20&lt;/date&gt;&lt;/pub-dates&gt;&lt;/dates&gt;&lt;publisher&gt;Taylor &amp;amp; Francis&lt;/publisher&gt;&lt;isbn&gt;0143-1161&lt;/isbn&gt;&lt;urls&gt;&lt;related-urls&gt;&lt;url&gt;http://dx.doi.org/10.1080/01431161.2013.800656&lt;/url&gt;&lt;/related-urls&gt;&lt;/urls&gt;&lt;electronic-resource-num&gt;10.1080/01431161.2013.800656&lt;/electronic-resource-num&gt;&lt;/record&gt;&lt;/Cite&gt;&lt;/EndNote&gt;</w:instrText>
       </w:r>
       <w:r>
         <w:fldChar w:fldCharType="separate"/>
@@ -21199,12 +21199,12 @@
         </w:rPr>
         <w:t>(</w:t>
       </w:r>
-      <w:hyperlink w:anchor="_ENREF_83" w:tooltip="Klemas, 2013 #474" w:history="1">
-        <w:r>
-          <w:rPr>
-            <w:noProof/>
-          </w:rPr>
-          <w:t>Klemas 2013a</w:t>
+      <w:hyperlink w:anchor="_ENREF_85" w:tooltip="Klemas, 2013 #474" w:history="1">
+        <w:r>
+          <w:rPr>
+            <w:noProof/>
+          </w:rPr>
+          <w:t>Klemas 2013b</w:t>
         </w:r>
       </w:hyperlink>
       <w:r>
@@ -21291,7 +21291,7 @@
         <w:fldChar w:fldCharType="begin">
           <w:fldData xml:space="preserve">PEVuZE5vdGU+PENpdGU+PEF1dGhvcj5CcmlzY288L0F1dGhvcj48WWVhcj4yMDExPC9ZZWFyPjxS
 ZWNOdW0+NTA1PC9SZWNOdW0+PERpc3BsYXlUZXh0PihEb2Jzb24gZXQgYWwuIDE5OTIsIEJyaXNj
-byBldCBhbC4gMjAxMSwgS2xlbWFzIDIwMTNhLCBNYWhkaWFucGFyaSBldCBhbC4gMjAxNyk8L0Rp
+byBldCBhbC4gMjAxMSwgS2xlbWFzIDIwMTNiLCBNYWhkaWFucGFyaSBldCBhbC4gMjAxNyk8L0Rp
 c3BsYXlUZXh0PjxyZWNvcmQ+PHJlYy1udW1iZXI+NTA1PC9yZWMtbnVtYmVyPjxmb3JlaWduLWtl
 eXM+PGtleSBhcHA9IkVOIiBkYi1pZD0iMjV0ZWRkZXdzdmVwZTllNWZheHB0cmVxcnB0cno5NWZ0
 ejVkIiB0aW1lc3RhbXA9IjE1MDQ2MzQwNTUiPjUwNTwva2V5PjwvZm9yZWlnbi1rZXlzPjxyZWYt
@@ -21398,7 +21398,7 @@
         <w:fldChar w:fldCharType="begin">
           <w:fldData xml:space="preserve">PEVuZE5vdGU+PENpdGU+PEF1dGhvcj5CcmlzY288L0F1dGhvcj48WWVhcj4yMDExPC9ZZWFyPjxS
 ZWNOdW0+NTA1PC9SZWNOdW0+PERpc3BsYXlUZXh0PihEb2Jzb24gZXQgYWwuIDE5OTIsIEJyaXNj
-byBldCBhbC4gMjAxMSwgS2xlbWFzIDIwMTNhLCBNYWhkaWFucGFyaSBldCBhbC4gMjAxNyk8L0Rp
+byBldCBhbC4gMjAxMSwgS2xlbWFzIDIwMTNiLCBNYWhkaWFucGFyaSBldCBhbC4gMjAxNyk8L0Rp
 c3BsYXlUZXh0PjxyZWNvcmQ+PHJlYy1udW1iZXI+NTA1PC9yZWMtbnVtYmVyPjxmb3JlaWduLWtl
 eXM+PGtleSBhcHA9IkVOIiBkYi1pZD0iMjV0ZWRkZXdzdmVwZTllNWZheHB0cmVxcnB0cno5NWZ0
 ejVkIiB0aW1lc3RhbXA9IjE1MDQ2MzQwNTUiPjUwNTwva2V5PjwvZm9yZWlnbi1rZXlzPjxyZWYt
@@ -21513,7 +21513,7 @@
         </w:rPr>
         <w:t>(</w:t>
       </w:r>
-      <w:hyperlink w:anchor="_ENREF_42" w:tooltip="Dobson, 1992 #513" w:history="1">
+      <w:hyperlink w:anchor="_ENREF_43" w:tooltip="Dobson, 1992 #513" w:history="1">
         <w:r>
           <w:rPr>
             <w:noProof/>
@@ -21527,7 +21527,7 @@
         </w:rPr>
         <w:t xml:space="preserve">, </w:t>
       </w:r>
-      <w:hyperlink w:anchor="_ENREF_19" w:tooltip="Brisco, 2011 #505" w:history="1">
+      <w:hyperlink w:anchor="_ENREF_20" w:tooltip="Brisco, 2011 #505" w:history="1">
         <w:r>
           <w:rPr>
             <w:noProof/>
@@ -21541,12 +21541,12 @@
         </w:rPr>
         <w:t xml:space="preserve">, </w:t>
       </w:r>
-      <w:hyperlink w:anchor="_ENREF_83" w:tooltip="Klemas, 2013 #474" w:history="1">
-        <w:r>
-          <w:rPr>
-            <w:noProof/>
-          </w:rPr>
-          <w:t>Klemas 2013a</w:t>
+      <w:hyperlink w:anchor="_ENREF_85" w:tooltip="Klemas, 2013 #474" w:history="1">
+        <w:r>
+          <w:rPr>
+            <w:noProof/>
+          </w:rPr>
+          <w:t>Klemas 2013b</w:t>
         </w:r>
       </w:hyperlink>
       <w:r>
@@ -21555,7 +21555,7 @@
         </w:rPr>
         <w:t xml:space="preserve">, </w:t>
       </w:r>
-      <w:hyperlink w:anchor="_ENREF_103" w:tooltip="Mahdianpari, 2017 #514" w:history="1">
+      <w:hyperlink w:anchor="_ENREF_104" w:tooltip="Mahdianpari, 2017 #514" w:history="1">
         <w:r>
           <w:rPr>
             <w:noProof/>
@@ -21742,7 +21742,7 @@
         </w:rPr>
         <w:t>(</w:t>
       </w:r>
-      <w:hyperlink w:anchor="_ENREF_65" w:tooltip="Hess, 1990 #477" w:history="1">
+      <w:hyperlink w:anchor="_ENREF_66" w:tooltip="Hess, 1990 #477" w:history="1">
         <w:r>
           <w:rPr>
             <w:noProof/>
@@ -21756,7 +21756,7 @@
         </w:rPr>
         <w:t xml:space="preserve">, </w:t>
       </w:r>
-      <w:hyperlink w:anchor="_ENREF_36" w:tooltip="Crevier, 1996 #525" w:history="1">
+      <w:hyperlink w:anchor="_ENREF_37" w:tooltip="Crevier, 1996 #525" w:history="1">
         <w:r>
           <w:rPr>
             <w:noProof/>
@@ -21784,7 +21784,7 @@
         </w:rPr>
         <w:t xml:space="preserve">, </w:t>
       </w:r>
-      <w:hyperlink w:anchor="_ENREF_91" w:tooltip="Lang, 2008 #515" w:history="1">
+      <w:hyperlink w:anchor="_ENREF_92" w:tooltip="Lang, 2008 #515" w:history="1">
         <w:r>
           <w:rPr>
             <w:noProof/>
@@ -21909,7 +21909,7 @@
         </w:rPr>
         <w:t>(</w:t>
       </w:r>
-      <w:hyperlink w:anchor="_ENREF_19" w:tooltip="Brisco, 2011 #505" w:history="1">
+      <w:hyperlink w:anchor="_ENREF_20" w:tooltip="Brisco, 2011 #505" w:history="1">
         <w:r>
           <w:rPr>
             <w:noProof/>
@@ -22028,7 +22028,7 @@
         </w:rPr>
         <w:t>(</w:t>
       </w:r>
-      <w:hyperlink w:anchor="_ENREF_13" w:tooltip="Boerner, 1998 #595" w:history="1">
+      <w:hyperlink w:anchor="_ENREF_14" w:tooltip="Boerner, 1998 #595" w:history="1">
         <w:r>
           <w:rPr>
             <w:noProof/>
@@ -22725,7 +22725,7 @@
         </w:rPr>
         <w:t>(</w:t>
       </w:r>
-      <w:hyperlink w:anchor="_ENREF_126" w:tooltip="Oberstadler, 1997 #529" w:history="1">
+      <w:hyperlink w:anchor="_ENREF_127" w:tooltip="Oberstadler, 1997 #529" w:history="1">
         <w:r>
           <w:rPr>
             <w:noProof/>
@@ -22739,7 +22739,7 @@
         </w:rPr>
         <w:t xml:space="preserve">, </w:t>
       </w:r>
-      <w:hyperlink w:anchor="_ENREF_72" w:tooltip="Horritt, 2001 #528" w:history="1">
+      <w:hyperlink w:anchor="_ENREF_73" w:tooltip="Horritt, 2001 #528" w:history="1">
         <w:r>
           <w:rPr>
             <w:noProof/>
@@ -22781,7 +22781,7 @@
         </w:rPr>
         <w:t xml:space="preserve">, </w:t>
       </w:r>
-      <w:hyperlink w:anchor="_ENREF_78" w:tooltip="Karvonen, 2005 #531" w:history="1">
+      <w:hyperlink w:anchor="_ENREF_79" w:tooltip="Karvonen, 2005 #531" w:history="1">
         <w:r>
           <w:rPr>
             <w:noProof/>
@@ -22795,7 +22795,7 @@
         </w:rPr>
         <w:t xml:space="preserve">, </w:t>
       </w:r>
-      <w:hyperlink w:anchor="_ENREF_95" w:tooltip="Li, 2005 #435" w:history="1">
+      <w:hyperlink w:anchor="_ENREF_96" w:tooltip="Li, 2005 #435" w:history="1">
         <w:r>
           <w:rPr>
             <w:noProof/>
@@ -22809,7 +22809,7 @@
         </w:rPr>
         <w:t xml:space="preserve">, </w:t>
       </w:r>
-      <w:hyperlink w:anchor="_ENREF_86" w:tooltip="Kuang, 2011 #532" w:history="1">
+      <w:hyperlink w:anchor="_ENREF_87" w:tooltip="Kuang, 2011 #532" w:history="1">
         <w:r>
           <w:rPr>
             <w:noProof/>
@@ -23032,7 +23032,7 @@
         </w:rPr>
         <w:t xml:space="preserve">, </w:t>
       </w:r>
-      <w:hyperlink w:anchor="_ENREF_95" w:tooltip="Li, 2005 #435" w:history="1">
+      <w:hyperlink w:anchor="_ENREF_96" w:tooltip="Li, 2005 #435" w:history="1">
         <w:r>
           <w:rPr>
             <w:noProof/>
@@ -23323,7 +23323,7 @@
         </w:rPr>
         <w:t>(</w:t>
       </w:r>
-      <w:hyperlink w:anchor="_ENREF_64" w:tooltip="Hess, 1995 #517" w:history="1">
+      <w:hyperlink w:anchor="_ENREF_65" w:tooltip="Hess, 1995 #517" w:history="1">
         <w:r>
           <w:rPr>
             <w:noProof/>
@@ -23337,7 +23337,7 @@
         </w:rPr>
         <w:t xml:space="preserve">, </w:t>
       </w:r>
-      <w:hyperlink w:anchor="_ENREF_15" w:tooltip="Bourgeau-Chavez, 2001 #537" w:history="1">
+      <w:hyperlink w:anchor="_ENREF_16" w:tooltip="Bourgeau-Chavez, 2001 #537" w:history="1">
         <w:r>
           <w:rPr>
             <w:noProof/>
@@ -24265,7 +24265,7 @@
         </w:rPr>
         <w:t xml:space="preserve">, </w:t>
       </w:r>
-      <w:hyperlink w:anchor="_ENREF_19" w:tooltip="Brisco, 2011 #505" w:history="1">
+      <w:hyperlink w:anchor="_ENREF_20" w:tooltip="Brisco, 2011 #505" w:history="1">
         <w:r>
           <w:rPr>
             <w:noProof/>
@@ -24279,7 +24279,7 @@
         </w:rPr>
         <w:t xml:space="preserve">, </w:t>
       </w:r>
-      <w:hyperlink w:anchor="_ENREF_97" w:tooltip="Lopez-Sanchez, 2011 #539" w:history="1">
+      <w:hyperlink w:anchor="_ENREF_98" w:tooltip="Lopez-Sanchez, 2011 #539" w:history="1">
         <w:r>
           <w:rPr>
             <w:noProof/>
@@ -24293,7 +24293,7 @@
         </w:rPr>
         <w:t xml:space="preserve">, </w:t>
       </w:r>
-      <w:hyperlink w:anchor="_ENREF_67" w:tooltip="Hong, 2015 #545" w:history="1">
+      <w:hyperlink w:anchor="_ENREF_68" w:tooltip="Hong, 2015 #545" w:history="1">
         <w:r>
           <w:rPr>
             <w:noProof/>
@@ -24307,7 +24307,7 @@
         </w:rPr>
         <w:t xml:space="preserve">, </w:t>
       </w:r>
-      <w:hyperlink w:anchor="_ENREF_6" w:tooltip="Amani, 2017 #548" w:history="1">
+      <w:hyperlink w:anchor="_ENREF_7" w:tooltip="Amani, 2017 #548" w:history="1">
         <w:r>
           <w:rPr>
             <w:noProof/>
@@ -24321,7 +24321,7 @@
         </w:rPr>
         <w:t xml:space="preserve">, </w:t>
       </w:r>
-      <w:hyperlink w:anchor="_ENREF_23" w:tooltip="Buono, 2017 #549" w:history="1">
+      <w:hyperlink w:anchor="_ENREF_24" w:tooltip="Buono, 2017 #549" w:history="1">
         <w:r>
           <w:rPr>
             <w:noProof/>
@@ -24335,7 +24335,7 @@
         </w:rPr>
         <w:t xml:space="preserve">, </w:t>
       </w:r>
-      <w:hyperlink w:anchor="_ENREF_102" w:tooltip="Mahdavi, 2017 #546" w:history="1">
+      <w:hyperlink w:anchor="_ENREF_103" w:tooltip="Mahdavi, 2017 #546" w:history="1">
         <w:r>
           <w:rPr>
             <w:noProof/>
@@ -24349,7 +24349,7 @@
         </w:rPr>
         <w:t xml:space="preserve">, </w:t>
       </w:r>
-      <w:hyperlink w:anchor="_ENREF_106" w:tooltip="Manavalan, 2017 #521" w:history="1">
+      <w:hyperlink w:anchor="_ENREF_107" w:tooltip="Manavalan, 2017 #521" w:history="1">
         <w:r>
           <w:rPr>
             <w:noProof/>
@@ -24363,7 +24363,7 @@
         </w:rPr>
         <w:t xml:space="preserve">, </w:t>
       </w:r>
-      <w:hyperlink w:anchor="_ENREF_112" w:tooltip="Merchant, 2017 #470" w:history="1">
+      <w:hyperlink w:anchor="_ENREF_113" w:tooltip="Merchant, 2017 #470" w:history="1">
         <w:r>
           <w:rPr>
             <w:noProof/>
@@ -24525,7 +24525,7 @@
         </w:rPr>
         <w:t>(</w:t>
       </w:r>
-      <w:hyperlink w:anchor="_ENREF_49" w:tooltip="Gallant, 2015 #439" w:history="1">
+      <w:hyperlink w:anchor="_ENREF_50" w:tooltip="Gallant, 2015 #439" w:history="1">
         <w:r>
           <w:rPr>
             <w:noProof/>
@@ -24553,7 +24553,7 @@
         </w:rPr>
         <w:t xml:space="preserve">, </w:t>
       </w:r>
-      <w:hyperlink w:anchor="_ENREF_58" w:tooltip="Guo, 2017 #550" w:history="1">
+      <w:hyperlink w:anchor="_ENREF_59" w:tooltip="Guo, 2017 #550" w:history="1">
         <w:r>
           <w:rPr>
             <w:noProof/>
@@ -24591,7 +24591,7 @@
         </w:rPr>
         <w:t>(</w:t>
       </w:r>
-      <w:hyperlink w:anchor="_ENREF_127" w:tooltip="Ouchi, 2013 #522" w:history="1">
+      <w:hyperlink w:anchor="_ENREF_128" w:tooltip="Ouchi, 2013 #522" w:history="1">
         <w:r>
           <w:rPr>
             <w:noProof/>
@@ -24782,7 +24782,7 @@
         </w:rPr>
         <w:t xml:space="preserve">, </w:t>
       </w:r>
-      <w:hyperlink w:anchor="_ENREF_22" w:tooltip="Brisco, 2008 #551" w:history="1">
+      <w:hyperlink w:anchor="_ENREF_23" w:tooltip="Brisco, 2008 #551" w:history="1">
         <w:r>
           <w:rPr>
             <w:noProof/>
@@ -24965,7 +24965,7 @@
         </w:rPr>
         <w:t xml:space="preserve">, </w:t>
       </w:r>
-      <w:hyperlink w:anchor="_ENREF_19" w:tooltip="Brisco, 2011 #505" w:history="1">
+      <w:hyperlink w:anchor="_ENREF_20" w:tooltip="Brisco, 2011 #505" w:history="1">
         <w:r>
           <w:rPr>
             <w:noProof/>
@@ -25362,7 +25362,7 @@
         </w:rPr>
         <w:t>(</w:t>
       </w:r>
-      <w:hyperlink w:anchor="_ENREF_30" w:tooltip="Cloude, 1996 #553" w:history="1">
+      <w:hyperlink w:anchor="_ENREF_31" w:tooltip="Cloude, 1996 #553" w:history="1">
         <w:r>
           <w:rPr>
             <w:noProof/>
@@ -25376,7 +25376,7 @@
         </w:rPr>
         <w:t xml:space="preserve">, </w:t>
       </w:r>
-      <w:hyperlink w:anchor="_ENREF_59" w:tooltip="Hajnsek, 2003 #552" w:history="1">
+      <w:hyperlink w:anchor="_ENREF_60" w:tooltip="Hajnsek, 2003 #552" w:history="1">
         <w:r>
           <w:rPr>
             <w:noProof/>
@@ -25404,7 +25404,7 @@
         </w:rPr>
         <w:t xml:space="preserve">, </w:t>
       </w:r>
-      <w:hyperlink w:anchor="_ENREF_112" w:tooltip="Merchant, 2017 #470" w:history="1">
+      <w:hyperlink w:anchor="_ENREF_113" w:tooltip="Merchant, 2017 #470" w:history="1">
         <w:r>
           <w:rPr>
             <w:noProof/>
@@ -25545,7 +25545,7 @@
         </w:rPr>
         <w:t>(</w:t>
       </w:r>
-      <w:hyperlink w:anchor="_ENREF_31" w:tooltip="Cloude, 1997 #555" w:history="1">
+      <w:hyperlink w:anchor="_ENREF_32" w:tooltip="Cloude, 1997 #555" w:history="1">
         <w:r>
           <w:rPr>
             <w:noProof/>
@@ -25674,7 +25674,7 @@
         </w:rPr>
         <w:t>(</w:t>
       </w:r>
-      <w:hyperlink w:anchor="_ENREF_47" w:tooltip="Freeman, 1998 #556" w:history="1">
+      <w:hyperlink w:anchor="_ENREF_48" w:tooltip="Freeman, 1998 #556" w:history="1">
         <w:r>
           <w:rPr>
             <w:noProof/>
@@ -25712,7 +25712,7 @@
         </w:rPr>
         <w:t>(</w:t>
       </w:r>
-      <w:hyperlink w:anchor="_ENREF_30" w:tooltip="Cloude, 1996 #553" w:history="1">
+      <w:hyperlink w:anchor="_ENREF_31" w:tooltip="Cloude, 1996 #553" w:history="1">
         <w:r>
           <w:rPr>
             <w:noProof/>
@@ -26055,7 +26055,7 @@
         </w:rPr>
         <w:t>(</w:t>
       </w:r>
-      <w:hyperlink w:anchor="_ENREF_67" w:tooltip="Hong, 2015 #545" w:history="1">
+      <w:hyperlink w:anchor="_ENREF_68" w:tooltip="Hong, 2015 #545" w:history="1">
         <w:r>
           <w:rPr>
             <w:noProof/>
@@ -26093,7 +26093,7 @@
         </w:rPr>
         <w:t>(</w:t>
       </w:r>
-      <w:hyperlink w:anchor="_ENREF_46" w:tooltip="Franklin, 2017 #561" w:history="1">
+      <w:hyperlink w:anchor="_ENREF_47" w:tooltip="Franklin, 2017 #561" w:history="1">
         <w:r>
           <w:rPr>
             <w:noProof/>
@@ -26290,7 +26290,7 @@
         </w:rPr>
         <w:t>(</w:t>
       </w:r>
-      <w:hyperlink w:anchor="_ENREF_21" w:tooltip="Brisco, 2013 #558" w:history="1">
+      <w:hyperlink w:anchor="_ENREF_22" w:tooltip="Brisco, 2013 #558" w:history="1">
         <w:r>
           <w:rPr>
             <w:noProof/>
@@ -26304,7 +26304,7 @@
         </w:rPr>
         <w:t xml:space="preserve">, </w:t>
       </w:r>
-      <w:hyperlink w:anchor="_ENREF_112" w:tooltip="Merchant, 2017 #470" w:history="1">
+      <w:hyperlink w:anchor="_ENREF_113" w:tooltip="Merchant, 2017 #470" w:history="1">
         <w:r>
           <w:rPr>
             <w:noProof/>
@@ -26453,7 +26453,7 @@
         </w:rPr>
         <w:t>(</w:t>
       </w:r>
-      <w:hyperlink w:anchor="_ENREF_19" w:tooltip="Brisco, 2011 #505" w:history="1">
+      <w:hyperlink w:anchor="_ENREF_20" w:tooltip="Brisco, 2011 #505" w:history="1">
         <w:r>
           <w:rPr>
             <w:noProof/>
@@ -26467,7 +26467,7 @@
         </w:rPr>
         <w:t xml:space="preserve">, </w:t>
       </w:r>
-      <w:hyperlink w:anchor="_ENREF_50" w:tooltip="Gallant, 2014 #560" w:history="1">
+      <w:hyperlink w:anchor="_ENREF_51" w:tooltip="Gallant, 2014 #560" w:history="1">
         <w:r>
           <w:rPr>
             <w:noProof/>
@@ -26596,7 +26596,7 @@
         </w:rPr>
         <w:t>(</w:t>
       </w:r>
-      <w:hyperlink w:anchor="_ENREF_19" w:tooltip="Brisco, 2011 #505" w:history="1">
+      <w:hyperlink w:anchor="_ENREF_20" w:tooltip="Brisco, 2011 #505" w:history="1">
         <w:r>
           <w:rPr>
             <w:noProof/>
@@ -26610,7 +26610,7 @@
         </w:rPr>
         <w:t xml:space="preserve">, </w:t>
       </w:r>
-      <w:hyperlink w:anchor="_ENREF_67" w:tooltip="Hong, 2015 #545" w:history="1">
+      <w:hyperlink w:anchor="_ENREF_68" w:tooltip="Hong, 2015 #545" w:history="1">
         <w:r>
           <w:rPr>
             <w:noProof/>
@@ -26648,7 +26648,7 @@
         </w:rPr>
         <w:t>(</w:t>
       </w:r>
-      <w:hyperlink w:anchor="_ENREF_28" w:tooltip="Clewley, 2015 #562" w:history="1">
+      <w:hyperlink w:anchor="_ENREF_29" w:tooltip="Clewley, 2015 #562" w:history="1">
         <w:r>
           <w:rPr>
             <w:noProof/>
@@ -26894,7 +26894,7 @@
         </w:rPr>
         <w:t>(</w:t>
       </w:r>
-      <w:hyperlink w:anchor="_ENREF_19" w:tooltip="Brisco, 2011 #505" w:history="1">
+      <w:hyperlink w:anchor="_ENREF_20" w:tooltip="Brisco, 2011 #505" w:history="1">
         <w:r>
           <w:rPr>
             <w:noProof/>
@@ -26908,7 +26908,7 @@
         </w:rPr>
         <w:t xml:space="preserve">, </w:t>
       </w:r>
-      <w:hyperlink w:anchor="_ENREF_50" w:tooltip="Gallant, 2014 #560" w:history="1">
+      <w:hyperlink w:anchor="_ENREF_51" w:tooltip="Gallant, 2014 #560" w:history="1">
         <w:r>
           <w:rPr>
             <w:noProof/>
@@ -26922,7 +26922,7 @@
         </w:rPr>
         <w:t xml:space="preserve">, </w:t>
       </w:r>
-      <w:hyperlink w:anchor="_ENREF_112" w:tooltip="Merchant, 2017 #470" w:history="1">
+      <w:hyperlink w:anchor="_ENREF_113" w:tooltip="Merchant, 2017 #470" w:history="1">
         <w:r>
           <w:rPr>
             <w:noProof/>
@@ -27090,7 +27090,7 @@
         </w:rPr>
         <w:t>(</w:t>
       </w:r>
-      <w:hyperlink w:anchor="_ENREF_29" w:tooltip="Cloude, 1998 #569" w:history="1">
+      <w:hyperlink w:anchor="_ENREF_30" w:tooltip="Cloude, 1998 #569" w:history="1">
         <w:r>
           <w:rPr>
             <w:noProof/>
@@ -27129,7 +27129,7 @@
         </w:rPr>
         <w:t>(</w:t>
       </w:r>
-      <w:hyperlink w:anchor="_ENREF_101" w:tooltip="Madsen, 1998 #567" w:history="1">
+      <w:hyperlink w:anchor="_ENREF_102" w:tooltip="Madsen, 1998 #567" w:history="1">
         <w:r>
           <w:rPr>
             <w:noProof/>
@@ -27193,7 +27193,7 @@
       <w:r>
         <w:t xml:space="preserve">or a more in-depth explanation of InSAR see </w:t>
       </w:r>
-      <w:hyperlink w:anchor="_ENREF_101" w:tooltip="Madsen, 1998 #567" w:history="1">
+      <w:hyperlink w:anchor="_ENREF_102" w:tooltip="Madsen, 1998 #567" w:history="1">
         <w:r>
           <w:fldChar w:fldCharType="begin"/>
         </w:r>
@@ -27428,7 +27428,7 @@
         </w:rPr>
         <w:t>(</w:t>
       </w:r>
-      <w:hyperlink w:anchor="_ENREF_120" w:tooltip="Moreira, 2004 #572" w:history="1">
+      <w:hyperlink w:anchor="_ENREF_121" w:tooltip="Moreira, 2004 #572" w:history="1">
         <w:r>
           <w:rPr>
             <w:noProof/>
@@ -27442,7 +27442,7 @@
         </w:rPr>
         <w:t xml:space="preserve">, </w:t>
       </w:r>
-      <w:hyperlink w:anchor="_ENREF_85" w:tooltip="Krieger, 2007 #570" w:history="1">
+      <w:hyperlink w:anchor="_ENREF_86" w:tooltip="Krieger, 2007 #570" w:history="1">
         <w:r>
           <w:rPr>
             <w:noProof/>
@@ -27699,7 +27699,7 @@
         </w:rPr>
         <w:t xml:space="preserve">, </w:t>
       </w:r>
-      <w:hyperlink w:anchor="_ENREF_69" w:tooltip="Hong, 2010 #473" w:history="1">
+      <w:hyperlink w:anchor="_ENREF_70" w:tooltip="Hong, 2010 #473" w:history="1">
         <w:r>
           <w:rPr>
             <w:noProof/>
@@ -27963,7 +27963,7 @@
         </w:rPr>
         <w:t>(</w:t>
       </w:r>
-      <w:hyperlink w:anchor="_ENREF_5" w:tooltip="Alsdorf, 2001 #577" w:history="1">
+      <w:hyperlink w:anchor="_ENREF_6" w:tooltip="Alsdorf, 2001 #577" w:history="1">
         <w:r>
           <w:rPr>
             <w:noProof/>
@@ -27977,7 +27977,7 @@
         </w:rPr>
         <w:t xml:space="preserve">, </w:t>
       </w:r>
-      <w:hyperlink w:anchor="_ENREF_52" w:tooltip="Gondwe, 2010 #580" w:history="1">
+      <w:hyperlink w:anchor="_ENREF_53" w:tooltip="Gondwe, 2010 #580" w:history="1">
         <w:r>
           <w:rPr>
             <w:noProof/>
@@ -27991,7 +27991,7 @@
         </w:rPr>
         <w:t xml:space="preserve">, </w:t>
       </w:r>
-      <w:hyperlink w:anchor="_ENREF_68" w:tooltip="Hong, 2010 #575" w:history="1">
+      <w:hyperlink w:anchor="_ENREF_69" w:tooltip="Hong, 2010 #575" w:history="1">
         <w:r>
           <w:rPr>
             <w:noProof/>
@@ -28005,7 +28005,7 @@
         </w:rPr>
         <w:t xml:space="preserve">, </w:t>
       </w:r>
-      <w:hyperlink w:anchor="_ENREF_18" w:tooltip="Brisco, 2017 #579" w:history="1">
+      <w:hyperlink w:anchor="_ENREF_19" w:tooltip="Brisco, 2017 #579" w:history="1">
         <w:r>
           <w:rPr>
             <w:noProof/>
@@ -28253,7 +28253,7 @@
         </w:rPr>
         <w:t xml:space="preserve">, </w:t>
       </w:r>
-      <w:hyperlink w:anchor="_ENREF_27" w:tooltip="Chul Jung, 2010 #581" w:history="1">
+      <w:hyperlink w:anchor="_ENREF_28" w:tooltip="Chul Jung, 2010 #581" w:history="1">
         <w:r>
           <w:rPr>
             <w:noProof/>
@@ -28454,7 +28454,7 @@
         </w:rPr>
         <w:t>(</w:t>
       </w:r>
-      <w:hyperlink w:anchor="_ENREF_69" w:tooltip="Hong, 2010 #473" w:history="1">
+      <w:hyperlink w:anchor="_ENREF_70" w:tooltip="Hong, 2010 #473" w:history="1">
         <w:r>
           <w:rPr>
             <w:noProof/>
@@ -28606,7 +28606,7 @@
         </w:rPr>
         <w:t>(</w:t>
       </w:r>
-      <w:hyperlink w:anchor="_ENREF_69" w:tooltip="Hong, 2010 #473" w:history="1">
+      <w:hyperlink w:anchor="_ENREF_70" w:tooltip="Hong, 2010 #473" w:history="1">
         <w:r>
           <w:rPr>
             <w:noProof/>
@@ -28767,7 +28767,7 @@
         </w:rPr>
         <w:t xml:space="preserve">, </w:t>
       </w:r>
-      <w:hyperlink w:anchor="_ENREF_18" w:tooltip="Brisco, 2017 #579" w:history="1">
+      <w:hyperlink w:anchor="_ENREF_19" w:tooltip="Brisco, 2017 #579" w:history="1">
         <w:r>
           <w:rPr>
             <w:noProof/>
@@ -28808,7 +28808,7 @@
         </w:rPr>
         <w:t>(</w:t>
       </w:r>
-      <w:hyperlink w:anchor="_ENREF_80" w:tooltip="Kim, 2009 #576" w:history="1">
+      <w:hyperlink w:anchor="_ENREF_81" w:tooltip="Kim, 2009 #576" w:history="1">
         <w:r>
           <w:rPr>
             <w:noProof/>
@@ -28846,7 +28846,7 @@
         </w:rPr>
         <w:t>(</w:t>
       </w:r>
-      <w:hyperlink w:anchor="_ENREF_27" w:tooltip="Chul Jung, 2010 #581" w:history="1">
+      <w:hyperlink w:anchor="_ENREF_28" w:tooltip="Chul Jung, 2010 #581" w:history="1">
         <w:r>
           <w:rPr>
             <w:noProof/>
@@ -29003,7 +29003,7 @@
         </w:rPr>
         <w:t>(</w:t>
       </w:r>
-      <w:hyperlink w:anchor="_ENREF_81" w:tooltip="Kim, 2013 #582" w:history="1">
+      <w:hyperlink w:anchor="_ENREF_82" w:tooltip="Kim, 2013 #582" w:history="1">
         <w:r>
           <w:rPr>
             <w:noProof/>
@@ -29356,7 +29356,7 @@
         </w:rPr>
         <w:t>(</w:t>
       </w:r>
-      <w:hyperlink w:anchor="_ENREF_5" w:tooltip="Alsdorf, 2001 #577" w:history="1">
+      <w:hyperlink w:anchor="_ENREF_6" w:tooltip="Alsdorf, 2001 #577" w:history="1">
         <w:r>
           <w:rPr>
             <w:noProof/>
@@ -29370,7 +29370,7 @@
         </w:rPr>
         <w:t xml:space="preserve">, </w:t>
       </w:r>
-      <w:hyperlink w:anchor="_ENREF_99" w:tooltip="Lu, 2008 #585" w:history="1">
+      <w:hyperlink w:anchor="_ENREF_100" w:tooltip="Lu, 2008 #585" w:history="1">
         <w:r>
           <w:rPr>
             <w:noProof/>
@@ -29398,7 +29398,7 @@
         </w:rPr>
         <w:t xml:space="preserve">, </w:t>
       </w:r>
-      <w:hyperlink w:anchor="_ENREF_80" w:tooltip="Kim, 2009 #576" w:history="1">
+      <w:hyperlink w:anchor="_ENREF_81" w:tooltip="Kim, 2009 #576" w:history="1">
         <w:r>
           <w:rPr>
             <w:noProof/>
@@ -29412,7 +29412,7 @@
         </w:rPr>
         <w:t xml:space="preserve">, </w:t>
       </w:r>
-      <w:hyperlink w:anchor="_ENREF_68" w:tooltip="Hong, 2010 #575" w:history="1">
+      <w:hyperlink w:anchor="_ENREF_69" w:tooltip="Hong, 2010 #575" w:history="1">
         <w:r>
           <w:rPr>
             <w:noProof/>
@@ -29432,7 +29432,7 @@
       <w:r>
         <w:t xml:space="preserve">, </w:t>
       </w:r>
-      <w:hyperlink w:anchor="_ENREF_18" w:tooltip="Brisco, 2017 #579" w:history="1">
+      <w:hyperlink w:anchor="_ENREF_19" w:tooltip="Brisco, 2017 #579" w:history="1">
         <w:r>
           <w:fldChar w:fldCharType="begin"/>
         </w:r>
@@ -29758,7 +29758,7 @@
         </w:rPr>
         <w:t>(</w:t>
       </w:r>
-      <w:hyperlink w:anchor="_ENREF_17" w:tooltip="Bourgeau-Chavez, 2005 #592" w:history="1">
+      <w:hyperlink w:anchor="_ENREF_18" w:tooltip="Bourgeau-Chavez, 2005 #592" w:history="1">
         <w:r>
           <w:rPr>
             <w:noProof/>
@@ -29772,7 +29772,7 @@
         </w:rPr>
         <w:t xml:space="preserve">, </w:t>
       </w:r>
-      <w:hyperlink w:anchor="_ENREF_90" w:tooltip="Lang, 2008 #594" w:history="1">
+      <w:hyperlink w:anchor="_ENREF_91" w:tooltip="Lang, 2008 #594" w:history="1">
         <w:r>
           <w:rPr>
             <w:noProof/>
@@ -29786,7 +29786,7 @@
         </w:rPr>
         <w:t xml:space="preserve">, </w:t>
       </w:r>
-      <w:hyperlink w:anchor="_ENREF_107" w:tooltip="Marechal, 2012 #510" w:history="1">
+      <w:hyperlink w:anchor="_ENREF_108" w:tooltip="Marechal, 2012 #510" w:history="1">
         <w:r>
           <w:rPr>
             <w:noProof/>
@@ -29800,7 +29800,7 @@
         </w:rPr>
         <w:t xml:space="preserve">, </w:t>
       </w:r>
-      <w:hyperlink w:anchor="_ENREF_50" w:tooltip="Gallant, 2014 #560" w:history="1">
+      <w:hyperlink w:anchor="_ENREF_51" w:tooltip="Gallant, 2014 #560" w:history="1">
         <w:r>
           <w:rPr>
             <w:noProof/>
@@ -29838,7 +29838,7 @@
         </w:rPr>
         <w:t>(</w:t>
       </w:r>
-      <w:hyperlink w:anchor="_ENREF_118" w:tooltip="Montgomery, Submitted #593" w:history="1">
+      <w:hyperlink w:anchor="_ENREF_119" w:tooltip="Montgomery, Submitted #593" w:history="1">
         <w:r>
           <w:rPr>
             <w:noProof/>
@@ -30038,7 +30038,7 @@
         </w:rPr>
         <w:t>(</w:t>
       </w:r>
-      <w:hyperlink w:anchor="_ENREF_50" w:tooltip="Gallant, 2014 #560" w:history="1">
+      <w:hyperlink w:anchor="_ENREF_51" w:tooltip="Gallant, 2014 #560" w:history="1">
         <w:r>
           <w:rPr>
             <w:noProof/>
@@ -30052,7 +30052,7 @@
         </w:rPr>
         <w:t xml:space="preserve">, </w:t>
       </w:r>
-      <w:hyperlink w:anchor="_ENREF_118" w:tooltip="Montgomery, Submitted #593" w:history="1">
+      <w:hyperlink w:anchor="_ENREF_119" w:tooltip="Montgomery, Submitted #593" w:history="1">
         <w:r>
           <w:rPr>
             <w:noProof/>
@@ -30157,7 +30157,7 @@
         </w:rPr>
         <w:t>(</w:t>
       </w:r>
-      <w:hyperlink w:anchor="_ENREF_75" w:tooltip="Jin, 2017 #586" w:history="1">
+      <w:hyperlink w:anchor="_ENREF_76" w:tooltip="Jin, 2017 #586" w:history="1">
         <w:r>
           <w:rPr>
             <w:noProof/>
@@ -30285,7 +30285,7 @@
         </w:rPr>
         <w:t>(</w:t>
       </w:r>
-      <w:hyperlink w:anchor="_ENREF_92" w:tooltip="Lang, 2009 #588" w:history="1">
+      <w:hyperlink w:anchor="_ENREF_93" w:tooltip="Lang, 2009 #588" w:history="1">
         <w:r>
           <w:rPr>
             <w:noProof/>
@@ -30299,7 +30299,7 @@
         </w:rPr>
         <w:t xml:space="preserve">, </w:t>
       </w:r>
-      <w:hyperlink w:anchor="_ENREF_89" w:tooltip="Lang, 2013 #587" w:history="1">
+      <w:hyperlink w:anchor="_ENREF_90" w:tooltip="Lang, 2013 #587" w:history="1">
         <w:r>
           <w:rPr>
             <w:noProof/>
@@ -30384,7 +30384,7 @@
         </w:rPr>
         <w:t>(</w:t>
       </w:r>
-      <w:hyperlink w:anchor="_ENREF_92" w:tooltip="Lang, 2009 #588" w:history="1">
+      <w:hyperlink w:anchor="_ENREF_93" w:tooltip="Lang, 2009 #588" w:history="1">
         <w:r>
           <w:rPr>
             <w:noProof/>
@@ -30687,7 +30687,7 @@
         </w:rPr>
         <w:t>(</w:t>
       </w:r>
-      <w:hyperlink w:anchor="_ENREF_45" w:tooltip="Flett, 2009 #597" w:history="1">
+      <w:hyperlink w:anchor="_ENREF_46" w:tooltip="Flett, 2009 #597" w:history="1">
         <w:r>
           <w:rPr>
             <w:noProof/>
@@ -30715,7 +30715,7 @@
         </w:rPr>
         <w:t xml:space="preserve">, </w:t>
       </w:r>
-      <w:hyperlink w:anchor="_ENREF_32" w:tooltip="Colinas, 2010 #598" w:history="1">
+      <w:hyperlink w:anchor="_ENREF_33" w:tooltip="Colinas, 2010 #598" w:history="1">
         <w:r>
           <w:rPr>
             <w:noProof/>
@@ -31210,7 +31210,7 @@
       <w:r>
         <w:t xml:space="preserve">example, </w:t>
       </w:r>
-      <w:hyperlink w:anchor="_ENREF_51" w:tooltip="Gierull, 2012 #601" w:history="1">
+      <w:hyperlink w:anchor="_ENREF_52" w:tooltip="Gierull, 2012 #601" w:history="1">
         <w:r>
           <w:fldChar w:fldCharType="begin"/>
         </w:r>
@@ -31233,7 +31233,7 @@
       <w:r>
         <w:t xml:space="preserve">, </w:t>
       </w:r>
-      <w:hyperlink w:anchor="_ENREF_40" w:tooltip="Denbina, 2014 #604" w:history="1">
+      <w:hyperlink w:anchor="_ENREF_41" w:tooltip="Denbina, 2014 #604" w:history="1">
         <w:r>
           <w:fldChar w:fldCharType="begin"/>
         </w:r>
@@ -31259,7 +31259,7 @@
       <w:r>
         <w:t xml:space="preserve"> and </w:t>
       </w:r>
-      <w:hyperlink w:anchor="_ENREF_9" w:tooltip="Atteia, 2015 #602" w:history="1">
+      <w:hyperlink w:anchor="_ENREF_10" w:tooltip="Atteia, 2015 #602" w:history="1">
         <w:r>
           <w:fldChar w:fldCharType="begin"/>
         </w:r>
@@ -31305,7 +31305,7 @@
       <w:r>
         <w:t xml:space="preserve"> successfully demonstrated RCM’s capability to note surface deformations in Alberta’s oil sands region for potential disaster mitigation. Whereas, </w:t>
       </w:r>
-      <w:hyperlink w:anchor="_ENREF_38" w:tooltip="Dabboor, 2014 #600" w:history="1">
+      <w:hyperlink w:anchor="_ENREF_39" w:tooltip="Dabboor, 2014 #600" w:history="1">
         <w:r>
           <w:fldChar w:fldCharType="begin"/>
         </w:r>
@@ -31328,7 +31328,7 @@
       <w:r>
         <w:t xml:space="preserve"> and </w:t>
       </w:r>
-      <w:hyperlink w:anchor="_ENREF_8" w:tooltip="Arkett, 2015 #603" w:history="1">
+      <w:hyperlink w:anchor="_ENREF_9" w:tooltip="Arkett, 2015 #603" w:history="1">
         <w:r>
           <w:fldChar w:fldCharType="begin"/>
         </w:r>
@@ -31464,7 +31464,7 @@
         </w:rPr>
         <w:t>(</w:t>
       </w:r>
-      <w:hyperlink w:anchor="_ENREF_125" w:tooltip="NISAR community, 2014 #612" w:history="1">
+      <w:hyperlink w:anchor="_ENREF_126" w:tooltip="NISAR community, 2014 #612" w:history="1">
         <w:r>
           <w:rPr>
             <w:noProof/>
@@ -31478,7 +31478,7 @@
         </w:rPr>
         <w:t xml:space="preserve">, </w:t>
       </w:r>
-      <w:hyperlink w:anchor="_ENREF_122" w:tooltip="NASA, 2017 #607" w:history="1">
+      <w:hyperlink w:anchor="_ENREF_123" w:tooltip="NASA, 2017 #607" w:history="1">
         <w:r>
           <w:rPr>
             <w:noProof/>
@@ -31789,7 +31789,7 @@
         </w:rPr>
         <w:t>(</w:t>
       </w:r>
-      <w:hyperlink w:anchor="_ENREF_125" w:tooltip="NISAR community, 2014 #612" w:history="1">
+      <w:hyperlink w:anchor="_ENREF_126" w:tooltip="NISAR community, 2014 #612" w:history="1">
         <w:r>
           <w:rPr>
             <w:noProof/>
@@ -31978,7 +31978,7 @@
         </w:rPr>
         <w:t>(</w:t>
       </w:r>
-      <w:hyperlink w:anchor="_ENREF_125" w:tooltip="NISAR community, 2014 #612" w:history="1">
+      <w:hyperlink w:anchor="_ENREF_126" w:tooltip="NISAR community, 2014 #612" w:history="1">
         <w:r>
           <w:rPr>
             <w:noProof/>
@@ -32013,7 +32013,7 @@
         </w:rPr>
         <w:t>(</w:t>
       </w:r>
-      <w:hyperlink w:anchor="_ENREF_125" w:tooltip="NISAR community, 2014 #612" w:history="1">
+      <w:hyperlink w:anchor="_ENREF_126" w:tooltip="NISAR community, 2014 #612" w:history="1">
         <w:r>
           <w:rPr>
             <w:noProof/>
@@ -32308,7 +32308,7 @@
         </w:rPr>
         <w:t>(</w:t>
       </w:r>
-      <w:hyperlink w:anchor="_ENREF_128" w:tooltip="Ozesmi, 2002 #427" w:history="1">
+      <w:hyperlink w:anchor="_ENREF_129" w:tooltip="Ozesmi, 2002 #427" w:history="1">
         <w:r>
           <w:rPr>
             <w:noProof/>
@@ -32363,7 +32363,7 @@
         </w:rPr>
         <w:t>(</w:t>
       </w:r>
-      <w:hyperlink w:anchor="_ENREF_76" w:tooltip="Johnson, 1997 #428" w:history="1">
+      <w:hyperlink w:anchor="_ENREF_77" w:tooltip="Johnson, 1997 #428" w:history="1">
         <w:r>
           <w:rPr>
             <w:noProof/>
@@ -32435,7 +32435,43 @@
     </w:p>
     <w:p>
       <w:r>
-        <w:t>Methodologies are often favoured dependent on the polarization complexity available within the acquired SAR data. For example, single-pol data are unable to be decomposed as by definition, it only exhibits a single channel of backscatter information. Typically, thresholding algorithm</w:t>
+        <w:t>A number of methodologies exist for the classification of wetlands by remote sensing data, these often vary as a function of the type of data utilized (i.e. SAR, LiDAR, imagery, etc.).</w:t>
+      </w:r>
+      <w:r>
+        <w:t xml:space="preserve"> </w:t>
+      </w:r>
+      <w:r>
+        <w:t>For</w:t>
+      </w:r>
+      <w:r>
+        <w:t xml:space="preserve"> SAR</w:t>
+      </w:r>
+      <w:r>
+        <w:t xml:space="preserve"> data</w:t>
+      </w:r>
+      <w:r>
+        <w:t>, analytical m</w:t>
+      </w:r>
+      <w:r>
+        <w:t>ethodologies are often favoured dependent on the po</w:t>
+      </w:r>
+      <w:r>
+        <w:t>larization complexity available</w:t>
+      </w:r>
+      <w:r>
+        <w:t>. For example, single-pol data are unable to be decomposed as by definition, it only exhibits a single channel of backscatter information</w:t>
+      </w:r>
+      <w:r>
+        <w:t>;</w:t>
+      </w:r>
+      <w:r>
+        <w:t xml:space="preserve"> </w:t>
+      </w:r>
+      <w:r>
+        <w:t>t</w:t>
+      </w:r>
+      <w:r>
+        <w:t>ypically, thresholding algorithm</w:t>
       </w:r>
       <w:r>
         <w:t>s are applied in such instances. T</w:t>
@@ -32458,16 +32494,26 @@
       <w:r>
         <w:t xml:space="preserve"> imagery, however, with increased polarization complexity analytical methodologies tend to become increasingly complex and diverse, also.</w:t>
       </w:r>
+      <w:r>
+        <w:t xml:space="preserve"> That is, backscatter channel decompositions can be executed to retrieve important scattering mechanism information etc.</w:t>
+      </w:r>
+    </w:p>
+    <w:p>
+      <w:r>
+        <w:t>Taking optical imagery as another example, two major methods exist for classifying such images, namely object-based and pixel-based classification. Object-based classification will classify an image based on pixel clusters, where each pixel in a cluster has some similarity with those within its overall cluster. In contrast, pixel-based methods classify on a pixel-by-pixel basis and is not concerned with any given pixels similarity with any of its local neighbours.</w:t>
+      </w:r>
+      <w:bookmarkStart w:id="40" w:name="_GoBack"/>
+      <w:bookmarkEnd w:id="40"/>
     </w:p>
     <w:p>
       <w:pPr>
         <w:pStyle w:val="Heading2"/>
       </w:pPr>
-      <w:bookmarkStart w:id="40" w:name="_Toc493074555"/>
+      <w:bookmarkStart w:id="41" w:name="_Toc493074555"/>
       <w:r>
         <w:t>Techniques</w:t>
       </w:r>
-      <w:bookmarkEnd w:id="40"/>
+      <w:bookmarkEnd w:id="41"/>
     </w:p>
     <w:p>
       <w:pPr>
@@ -32588,22 +32634,23 @@
       <w:pPr>
         <w:pStyle w:val="Heading1"/>
       </w:pPr>
-      <w:bookmarkStart w:id="41" w:name="_Toc493074556"/>
+      <w:bookmarkStart w:id="42" w:name="_Toc493074556"/>
       <w:r>
         <w:t>Problem Statement</w:t>
       </w:r>
-      <w:bookmarkEnd w:id="41"/>
+      <w:bookmarkEnd w:id="42"/>
     </w:p>
     <w:p/>
     <w:p>
       <w:pPr>
         <w:pStyle w:val="Heading1"/>
       </w:pPr>
-      <w:bookmarkStart w:id="42" w:name="_Toc493074557"/>
-      <w:r>
+      <w:bookmarkStart w:id="43" w:name="_Toc493074557"/>
+      <w:r>
+        <w:lastRenderedPageBreak/>
         <w:t>Framework</w:t>
       </w:r>
-      <w:bookmarkEnd w:id="42"/>
+      <w:bookmarkEnd w:id="43"/>
     </w:p>
     <w:p>
       <w:r>
@@ -32618,14 +32665,14 @@
       <w:pPr>
         <w:pStyle w:val="Heading2"/>
       </w:pPr>
-      <w:bookmarkStart w:id="43" w:name="_Toc493074558"/>
+      <w:bookmarkStart w:id="44" w:name="_Toc493074558"/>
       <w:r>
         <w:t>Candidate d</w:t>
       </w:r>
       <w:r>
         <w:t>ata</w:t>
       </w:r>
-      <w:bookmarkEnd w:id="43"/>
+      <w:bookmarkEnd w:id="44"/>
     </w:p>
     <w:p>
       <w:r>
@@ -32702,12 +32749,7 @@
         <w:t xml:space="preserve"> </w:t>
       </w:r>
       <w:r>
-        <w:t>associ</w:t>
-      </w:r>
-      <w:bookmarkStart w:id="44" w:name="_GoBack"/>
-      <w:bookmarkEnd w:id="44"/>
-      <w:r>
-        <w:t>ated with</w:t>
+        <w:t>associated with</w:t>
       </w:r>
       <w:r>
         <w:t xml:space="preserve"> SAR data means that it is ideal for water mapping in parts of the province that are often cloud covered. Although SAR may </w:t>
@@ -32760,31 +32802,83 @@
       </w:pPr>
       <w:bookmarkStart w:id="46" w:name="_Toc493074560"/>
       <w:r>
+        <w:lastRenderedPageBreak/>
         <w:t>Concluding Remarks</w:t>
       </w:r>
       <w:bookmarkEnd w:id="46"/>
     </w:p>
     <w:p>
       <w:r>
-        <w:t xml:space="preserve">This document reviewed the current status of remote sensing for wetland mapping and monitoring applications. Historic and contemporary literature suggests that remote sensing is ideally suited for such applications and can be utilized to supplement field campaigns where such detailed in-situ acquisitions are necessary. Satellite remote sensing technologies are favoured </w:t>
-      </w:r>
-      <w:r>
-        <w:t xml:space="preserve">for the majority of data utilized in the current project due to its potential for large-scale applications, but also because fewer data access restrictions are enforced. However, LiDAR will be utilized in its airborne configuration as it provides </w:t>
-      </w:r>
-      <w:r>
-        <w:lastRenderedPageBreak/>
-        <w:t xml:space="preserve">greater detail and, more importantly, has low associated cost as it can be leveraged from multiple projects. Alternatively, for large-scale applications, open access ALS or high resolution spaceborne </w:t>
-      </w:r>
-      <w:r>
-        <w:t>data can be utilized</w:t>
-      </w:r>
-      <w:r>
-        <w:t>.</w:t>
-      </w:r>
-    </w:p>
-    <w:p>
-      <w:r>
-        <w:t>Data fusion approaches (utilizing SAR, LiDAR, and optical imagery) were found to consistently outperform any data utilized in isolations for the purpose of wetland classification and mapping.</w:t>
+        <w:t>This document reviewed the current status of remote sensing</w:t>
+      </w:r>
+      <w:r>
+        <w:t xml:space="preserve"> data and popular techniques</w:t>
+      </w:r>
+      <w:r>
+        <w:t xml:space="preserve"> for wetland mapping and monitoring applications. Historic and contemporary literature suggests that remote sensing is ideally suited for such applications and can be utilized to supplement field campaigns whe</w:t>
+      </w:r>
+      <w:r>
+        <w:t>n</w:t>
+      </w:r>
+      <w:r>
+        <w:t xml:space="preserve"> such detailed in-situ acquisitions are necessary.</w:t>
+      </w:r>
+    </w:p>
+    <w:p>
+      <w:r>
+        <w:t>Based on literature, satellite SAR and optical imagery, and airborne LiDAR datasets ar</w:t>
+      </w:r>
+      <w:r>
+        <w:t xml:space="preserve">e expected to be best suited for </w:t>
+      </w:r>
+      <w:r>
+        <w:t xml:space="preserve">wetland mapping within the context of the proposed project. SAR due to its ideal applicability for water detection (both open and within vegetated stands), LiDAR for its ability to discriminate vegetation structure and ground surface features, and imagery for its spectral capabilities related to water discrimination. </w:t>
+      </w:r>
+      <w:r>
+        <w:t xml:space="preserve">These datasets are complimentary to each other and thus will provide a better overall characterization of wetland environments when analysed together. To this end a data fusion approach will be utilized to classify key wetland characteristics according to the Alberta technical mapping specification </w:t>
+      </w:r>
+      <w:r>
+        <w:fldChar w:fldCharType="begin"/>
+      </w:r>
+      <w:r>
+        <w:instrText xml:space="preserve"> ADDIN EN.CITE &lt;EndNote&gt;&lt;Cite&gt;&lt;Author&gt;Partnership&lt;/Author&gt;&lt;Year&gt;2017&lt;/Year&gt;&lt;RecNum&gt;494&lt;/RecNum&gt;&lt;DisplayText&gt;(Alberta NAWMP Partnership 2017)&lt;/DisplayText&gt;&lt;record&gt;&lt;rec-number&gt;494&lt;/rec-number&gt;&lt;foreign-keys&gt;&lt;key app="EN" db-id="25teddewsvepe9e5faxptreqrptrz95ftz5d" timestamp="1504632240"&gt;494&lt;/key&gt;&lt;/foreign-keys&gt;&lt;ref-type name="Generic"&gt;13&lt;/ref-type&gt;&lt;contributors&gt;&lt;authors&gt;&lt;author&gt;Alberta NAWMP Partnership,&lt;/author&gt;&lt;/authors&gt;&lt;/contributors&gt;&lt;titles&gt;&lt;title&gt;Alberta Weltand Mapping Standards Workshop Synopsis&lt;/title&gt;&lt;/titles&gt;&lt;dates&gt;&lt;year&gt;2017&lt;/year&gt;&lt;/dates&gt;&lt;publisher&gt;Sagewood Communications Ltd.&lt;/publisher&gt;&lt;urls&gt;&lt;/urls&gt;&lt;/record&gt;&lt;/Cite&gt;&lt;/EndNote&gt;</w:instrText>
+      </w:r>
+      <w:r>
+        <w:fldChar w:fldCharType="separate"/>
+      </w:r>
+      <w:r>
+        <w:rPr>
+          <w:noProof/>
+        </w:rPr>
+        <w:t>(</w:t>
+      </w:r>
+      <w:hyperlink w:anchor="_ENREF_5" w:tooltip="Alberta NAWMP Partnership, 2017 #494" w:history="1">
+        <w:r>
+          <w:rPr>
+            <w:noProof/>
+          </w:rPr>
+          <w:t>Alberta NAWMP Partnership 2017</w:t>
+        </w:r>
+      </w:hyperlink>
+      <w:r>
+        <w:rPr>
+          <w:noProof/>
+        </w:rPr>
+        <w:t>)</w:t>
+      </w:r>
+      <w:r>
+        <w:fldChar w:fldCharType="end"/>
+      </w:r>
+      <w:r>
+        <w:t xml:space="preserve">. Image analysis routines will favour object-based approaches over pixel-based equivalents where possible because the former has demonstrated to provide superior results in most cases. </w:t>
+      </w:r>
+      <w:r>
+        <w:t>The statistically-based classification procedure will be conducted via a machine learning algorithm, namely Random Forest, as previous studies suggest it to be the most robust and adaptable; moreover, RF can streamline processing times through feature selection. Post classification, a logical decision-tree approach will enforce quality control, maximizing the probability of obtaining the most accurate results.</w:t>
+      </w:r>
+    </w:p>
+    <w:p>
+      <w:r>
+        <w:t>The mixture of statistical and logical methods will be applied in a framework environment primarily based in the R-project environment, but may be moved to a more suitable platform for possible increased computation efficiency. The development of such a framework will take the first steps towards the implementation of a semi-automated operational wetland classification routine that conforms to Alberta wetland policy and technical mapping specifications. The framework is intended to be a commercially viable product and to contribute to the update of Alberta’s provincial wetland inventory.</w:t>
       </w:r>
     </w:p>
     <w:p>
@@ -32918,16 +33012,16 @@
       </w:pPr>
       <w:bookmarkStart w:id="52" w:name="_ENREF_5"/>
       <w:r>
-        <w:t xml:space="preserve">Alsdorf, D. E., Smith, L. C. and Melack, J. M. 2001. Amazon floodplain water level changes measured with interferometric SIR-C radar. </w:t>
+        <w:t xml:space="preserve">Alberta NAWMP Partnership. 2017. </w:t>
       </w:r>
       <w:r>
         <w:rPr>
           <w:i/>
         </w:rPr>
-        <w:t>IEEE Transactions on Geoscience and Remote Sensing</w:t>
-      </w:r>
-      <w:r>
-        <w:t>, Vol. 39, No. 2, 423-431.</w:t>
+        <w:t>Alberta Weltand Mapping Standards Workshop Synopsis</w:t>
+      </w:r>
+      <w:r>
+        <w:t xml:space="preserve"> [online]. Available from [cited </w:t>
       </w:r>
     </w:p>
     <w:bookmarkEnd w:id="52"/>
@@ -32943,16 +33037,16 @@
       </w:pPr>
       <w:bookmarkStart w:id="53" w:name="_ENREF_6"/>
       <w:r>
-        <w:t xml:space="preserve">Amani, M., Salehi, B., Mahdavi, S., Granger, J. and Brisco, B. 2017. Wetland classification in Newfoundland and Labrador using multi-source SAR and optical data integration. </w:t>
+        <w:t xml:space="preserve">Alsdorf, D. E., Smith, L. C. and Melack, J. M. 2001. Amazon floodplain water level changes measured with interferometric SIR-C radar. </w:t>
       </w:r>
       <w:r>
         <w:rPr>
           <w:i/>
         </w:rPr>
-        <w:t>GIScience &amp; Remote Sensing</w:t>
-      </w:r>
-      <w:r>
-        <w:t>, Vol. No. 1-18.</w:t>
+        <w:t>IEEE Transactions on Geoscience and Remote Sensing</w:t>
+      </w:r>
+      <w:r>
+        <w:t>, Vol. 39, No. 2, 423-431.</w:t>
       </w:r>
     </w:p>
     <w:bookmarkEnd w:id="53"/>
@@ -32968,16 +33062,16 @@
       </w:pPr>
       <w:bookmarkStart w:id="54" w:name="_ENREF_7"/>
       <w:r>
-        <w:t xml:space="preserve">Anderson, R. R. and Wobber, F. J. 1973. Wetlands Mapping in New Jersey. </w:t>
+        <w:t xml:space="preserve">Amani, M., Salehi, B., Mahdavi, S., Granger, J. and Brisco, B. 2017. Wetland classification in Newfoundland and Labrador using multi-source SAR and optical data integration. </w:t>
       </w:r>
       <w:r>
         <w:rPr>
           <w:i/>
         </w:rPr>
-        <w:t>Photogrammetric Engineering and Remote Sensing</w:t>
-      </w:r>
-      <w:r>
-        <w:t>, Vol. 47, No. 2, 223-227.</w:t>
+        <w:t>GIScience &amp; Remote Sensing</w:t>
+      </w:r>
+      <w:r>
+        <w:t>, Vol. No. 1-18.</w:t>
       </w:r>
     </w:p>
     <w:bookmarkEnd w:id="54"/>
@@ -32993,16 +33087,16 @@
       </w:pPr>
       <w:bookmarkStart w:id="55" w:name="_ENREF_8"/>
       <w:r>
-        <w:t xml:space="preserve">Arkett, M., Braithwaite, L., Pestieau, P., Carrieres, T., Pogson, L., Fabi, C. and Geldsetzer, T. 2015. Preparation by the Canadian Ice Service for the Operational Use of the RADARSAT Constellation Mission in Their Ice and Oil Spill Monitoring Programs. </w:t>
+        <w:t xml:space="preserve">Anderson, R. R. and Wobber, F. J. 1973. Wetlands Mapping in New Jersey. </w:t>
       </w:r>
       <w:r>
         <w:rPr>
           <w:i/>
         </w:rPr>
-        <w:t>Canadian Journal of Remote Sensing</w:t>
-      </w:r>
-      <w:r>
-        <w:t>, Vol. 41, No. 5, 380-389.</w:t>
+        <w:t>Photogrammetric Engineering and Remote Sensing</w:t>
+      </w:r>
+      <w:r>
+        <w:t>, Vol. 47, No. 2, 223-227.</w:t>
       </w:r>
     </w:p>
     <w:bookmarkEnd w:id="55"/>
@@ -33018,16 +33112,16 @@
       </w:pPr>
       <w:bookmarkStart w:id="56" w:name="_ENREF_9"/>
       <w:r>
-        <w:t xml:space="preserve">Atteia, G. and Collins, M. 2015. Ship detection performance using simulated dual-polarization RADARSAT constellation mission data. </w:t>
+        <w:t xml:space="preserve">Arkett, M., Braithwaite, L., Pestieau, P., Carrieres, T., Pogson, L., Fabi, C. and Geldsetzer, T. 2015. Preparation by the Canadian Ice Service for the Operational Use of the RADARSAT Constellation Mission in Their Ice and Oil Spill Monitoring Programs. </w:t>
       </w:r>
       <w:r>
         <w:rPr>
           <w:i/>
         </w:rPr>
-        <w:t>International Journal of Remote Sensing</w:t>
-      </w:r>
-      <w:r>
-        <w:t>, Vol. 36, No. 6, 1705-1727.</w:t>
+        <w:t>Canadian Journal of Remote Sensing</w:t>
+      </w:r>
+      <w:r>
+        <w:t>, Vol. 41, No. 5, 380-389.</w:t>
       </w:r>
     </w:p>
     <w:bookmarkEnd w:id="56"/>
@@ -33043,16 +33137,16 @@
       </w:pPr>
       <w:bookmarkStart w:id="57" w:name="_ENREF_10"/>
       <w:r>
-        <w:t xml:space="preserve">Baker, C., Lawrence, R., Montagne, C. and Patten, D. 2006. Mapping wetlands and riparian aeas using Landsat ETM+ imagery and decision-tree-based models. </w:t>
+        <w:t xml:space="preserve">Atteia, G. and Collins, M. 2015. Ship detection performance using simulated dual-polarization RADARSAT constellation mission data. </w:t>
       </w:r>
       <w:r>
         <w:rPr>
           <w:i/>
         </w:rPr>
-        <w:t>Wetlands</w:t>
-      </w:r>
-      <w:r>
-        <w:t>, Vol. 26, No. 2, 465-474.</w:t>
+        <w:t>International Journal of Remote Sensing</w:t>
+      </w:r>
+      <w:r>
+        <w:t>, Vol. 36, No. 6, 1705-1727.</w:t>
       </w:r>
     </w:p>
     <w:bookmarkEnd w:id="57"/>
@@ -33068,16 +33162,16 @@
       </w:pPr>
       <w:bookmarkStart w:id="58" w:name="_ENREF_11"/>
       <w:r>
-        <w:t xml:space="preserve">Beckingham, J. D. and Archibald, J. H. 1996a. </w:t>
+        <w:t xml:space="preserve">Baker, C., Lawrence, R., Montagne, C. and Patten, D. 2006. Mapping wetlands and riparian aeas using Landsat ETM+ imagery and decision-tree-based models. </w:t>
       </w:r>
       <w:r>
         <w:rPr>
           <w:i/>
         </w:rPr>
-        <w:t>Field Guide to Ecosites of Northern Alberta</w:t>
-      </w:r>
-      <w:r>
-        <w:t>. Natural Resources Canada, Canadian Forest Service, Edmonton, Alberta, Canada. Report No. Special Report 5.</w:t>
+        <w:t>Wetlands</w:t>
+      </w:r>
+      <w:r>
+        <w:t>, Vol. 26, No. 2, 465-474.</w:t>
       </w:r>
     </w:p>
     <w:bookmarkEnd w:id="58"/>
@@ -33094,16 +33188,16 @@
       <w:bookmarkStart w:id="59" w:name="_ENREF_12"/>
       <w:r>
         <w:lastRenderedPageBreak/>
-        <w:t xml:space="preserve">Beckingham, J. D., Corns, I. G. W. and Archibald, J. H. 1996b. </w:t>
+        <w:t xml:space="preserve">Beckingham, J. D. and Archibald, J. H. 1996a. </w:t>
       </w:r>
       <w:r>
         <w:rPr>
           <w:i/>
         </w:rPr>
-        <w:t>Field guide to ecosites of west-central Alberta</w:t>
-      </w:r>
-      <w:r>
-        <w:t>. Natural Resources Canada, Canadian Forest Service, Edmonton, Alberta, Canada. Report No. Special Report 9.</w:t>
+        <w:t>Field Guide to Ecosites of Northern Alberta</w:t>
+      </w:r>
+      <w:r>
+        <w:t>. Natural Resources Canada, Canadian Forest Service, Edmonton, Alberta, Canada. Report No. Special Report 5.</w:t>
       </w:r>
     </w:p>
     <w:bookmarkEnd w:id="59"/>
@@ -33119,25 +33213,16 @@
       </w:pPr>
       <w:bookmarkStart w:id="60" w:name="_ENREF_13"/>
       <w:r>
-        <w:t xml:space="preserve">Boerner, W.-M., Mott, H., Luneburg, E., Livingstone, C., Brisco, B., Brown, R. J. and Patterson, J. S. 1998. Polarimetry in Radar Remote Sensing: Basic and Applied Concepts. In </w:t>
+        <w:t xml:space="preserve">Beckingham, J. D., Corns, I. G. W. and Archibald, J. H. 1996b. </w:t>
       </w:r>
       <w:r>
         <w:rPr>
           <w:i/>
         </w:rPr>
-        <w:t>Principles and Applications of Imaging Radar, Manual of Remote Sensing, Third Edition, Volume 2</w:t>
-      </w:r>
-      <w:r>
-        <w:t>. Edited by F. M. Henderson and A. J. Lewis. John Wiley &amp; Sons, Inc., Toronto, Ontario, Canada,</w:t>
-      </w:r>
-      <w:r>
-        <w:rPr>
-          <w:b/>
-        </w:rPr>
-        <w:t xml:space="preserve"> </w:t>
-      </w:r>
-      <w:r>
-        <w:t>271-356.</w:t>
+        <w:t>Field guide to ecosites of west-central Alberta</w:t>
+      </w:r>
+      <w:r>
+        <w:t>. Natural Resources Canada, Canadian Forest Service, Edmonton, Alberta, Canada. Report No. Special Report 9.</w:t>
       </w:r>
     </w:p>
     <w:bookmarkEnd w:id="60"/>
@@ -33153,16 +33238,25 @@
       </w:pPr>
       <w:bookmarkStart w:id="61" w:name="_ENREF_14"/>
       <w:r>
-        <w:t xml:space="preserve">Bolanos, S., Stiff, D., Brisco, B. and Pietroniro, A. 2016. Operational Surface Water Detection and Monitoring Using Radarsat 2. </w:t>
+        <w:t xml:space="preserve">Boerner, W.-M., Mott, H., Luneburg, E., Livingstone, C., Brisco, B., Brown, R. J. and Patterson, J. S. 1998. Polarimetry in Radar Remote Sensing: Basic and Applied Concepts. In </w:t>
       </w:r>
       <w:r>
         <w:rPr>
           <w:i/>
         </w:rPr>
-        <w:t>Remote Sensing</w:t>
-      </w:r>
-      <w:r>
-        <w:t>, Vol. 8, No. 4, 285.</w:t>
+        <w:t>Principles and Applications of Imaging Radar, Manual of Remote Sensing, Third Edition, Volume 2</w:t>
+      </w:r>
+      <w:r>
+        <w:t>. Edited by F. M. Henderson and A. J. Lewis. John Wiley &amp; Sons, Inc., Toronto, Ontario, Canada,</w:t>
+      </w:r>
+      <w:r>
+        <w:rPr>
+          <w:b/>
+        </w:rPr>
+        <w:t xml:space="preserve"> </w:t>
+      </w:r>
+      <w:r>
+        <w:t>271-356.</w:t>
       </w:r>
     </w:p>
     <w:bookmarkEnd w:id="61"/>
@@ -33178,16 +33272,16 @@
       </w:pPr>
       <w:bookmarkStart w:id="62" w:name="_ENREF_15"/>
       <w:r>
-        <w:t xml:space="preserve">Bourgeau-Chavez, L. L., Kasischke, E. S., Brunzell, S. M., Mudd, J. P., Smith, K. B. and Frick, A. L. 2001. Analysis of space-borne SAR data for wetland mapping in Virginia riparian ecosystems. </w:t>
+        <w:t xml:space="preserve">Bolanos, S., Stiff, D., Brisco, B. and Pietroniro, A. 2016. Operational Surface Water Detection and Monitoring Using Radarsat 2. </w:t>
       </w:r>
       <w:r>
         <w:rPr>
           <w:i/>
         </w:rPr>
-        <w:t>International Journal of Remote Sensing</w:t>
-      </w:r>
-      <w:r>
-        <w:t>, Vol. 22, No. 18, 3665-3687.</w:t>
+        <w:t>Remote Sensing</w:t>
+      </w:r>
+      <w:r>
+        <w:t>, Vol. 8, No. 4, 285.</w:t>
       </w:r>
     </w:p>
     <w:bookmarkEnd w:id="62"/>
@@ -33203,25 +33297,16 @@
       </w:pPr>
       <w:bookmarkStart w:id="63" w:name="_ENREF_16"/>
       <w:r>
-        <w:t xml:space="preserve">Bourgeau-Chavez, L. L., Riordan, K., Powell, R. B., Miller, N. and Nowels, M. 2009. Improving Wetland Characterization with Multi-Sensor, Multi-Temporal SAR and Optical/Infrared Data Fusion. In </w:t>
+        <w:t xml:space="preserve">Bourgeau-Chavez, L. L., Kasischke, E. S., Brunzell, S. M., Mudd, J. P., Smith, K. B. and Frick, A. L. 2001. Analysis of space-borne SAR data for wetland mapping in Virginia riparian ecosystems. </w:t>
       </w:r>
       <w:r>
         <w:rPr>
           <w:i/>
         </w:rPr>
-        <w:t>Advances in Geoscience and Remote Sensing</w:t>
-      </w:r>
-      <w:r>
-        <w:t>. Edited by G. Jedlovec. InTech, Rijeka,</w:t>
-      </w:r>
-      <w:r>
-        <w:rPr>
-          <w:b/>
-        </w:rPr>
-        <w:t xml:space="preserve"> </w:t>
-      </w:r>
-      <w:r>
-        <w:t>Ch. 33.</w:t>
+        <w:t>International Journal of Remote Sensing</w:t>
+      </w:r>
+      <w:r>
+        <w:t>, Vol. 22, No. 18, 3665-3687.</w:t>
       </w:r>
     </w:p>
     <w:bookmarkEnd w:id="63"/>
@@ -33237,16 +33322,25 @@
       </w:pPr>
       <w:bookmarkStart w:id="64" w:name="_ENREF_17"/>
       <w:r>
-        <w:t xml:space="preserve">Bourgeau-Chavez, L. L., Smith, K. B., Brunzell, S. M., Kasischke, E. S., Romanowicz, E. A. and Richardson, C. J. 2005. Remote monitoring of regional inundation patterns and hydroperiod in the Greater Everglades using Synthetic Aperture Radar. </w:t>
+        <w:t xml:space="preserve">Bourgeau-Chavez, L. L., Riordan, K., Powell, R. B., Miller, N. and Nowels, M. 2009. Improving Wetland Characterization with Multi-Sensor, Multi-Temporal SAR and Optical/Infrared Data Fusion. In </w:t>
       </w:r>
       <w:r>
         <w:rPr>
           <w:i/>
         </w:rPr>
-        <w:t>Wetlands</w:t>
-      </w:r>
-      <w:r>
-        <w:t>, Vol. 25, No. 1, 176-191.</w:t>
+        <w:t>Advances in Geoscience and Remote Sensing</w:t>
+      </w:r>
+      <w:r>
+        <w:t>. Edited by G. Jedlovec. InTech, Rijeka,</w:t>
+      </w:r>
+      <w:r>
+        <w:rPr>
+          <w:b/>
+        </w:rPr>
+        <w:t xml:space="preserve"> </w:t>
+      </w:r>
+      <w:r>
+        <w:t>Ch. 33.</w:t>
       </w:r>
     </w:p>
     <w:bookmarkEnd w:id="64"/>
@@ -33262,16 +33356,16 @@
       </w:pPr>
       <w:bookmarkStart w:id="65" w:name="_ENREF_18"/>
       <w:r>
-        <w:t xml:space="preserve">Brisco, B., Ahern, F., Murnaghan, K., White, L., Canisus, F. and Lancaster, P. 2017. Seasonal Change in Wetland Coherence as an Aid to Wetland Monitoring. </w:t>
+        <w:t xml:space="preserve">Bourgeau-Chavez, L. L., Smith, K. B., Brunzell, S. M., Kasischke, E. S., Romanowicz, E. A. and Richardson, C. J. 2005. Remote monitoring of regional inundation patterns and hydroperiod in the Greater Everglades using Synthetic Aperture Radar. </w:t>
       </w:r>
       <w:r>
         <w:rPr>
           <w:i/>
         </w:rPr>
-        <w:t>Remote Sensing</w:t>
-      </w:r>
-      <w:r>
-        <w:t>, Vol. 9, No. 2, 158.</w:t>
+        <w:t>Wetlands</w:t>
+      </w:r>
+      <w:r>
+        <w:t>, Vol. 25, No. 1, 176-191.</w:t>
       </w:r>
     </w:p>
     <w:bookmarkEnd w:id="65"/>
@@ -33287,16 +33381,16 @@
       </w:pPr>
       <w:bookmarkStart w:id="66" w:name="_ENREF_19"/>
       <w:r>
-        <w:t xml:space="preserve">Brisco, B., Kapfer, M., Hirose, T., Tedford, B. and Liu, J. 2011. Evaluation of C-band polarization diversity and polarimetry for wetland mapping. </w:t>
+        <w:t xml:space="preserve">Brisco, B., Ahern, F., Murnaghan, K., White, L., Canisus, F. and Lancaster, P. 2017. Seasonal Change in Wetland Coherence as an Aid to Wetland Monitoring. </w:t>
       </w:r>
       <w:r>
         <w:rPr>
           <w:i/>
         </w:rPr>
-        <w:t>Canadian Journal of Remote Sensing</w:t>
-      </w:r>
-      <w:r>
-        <w:t>, Vol. 37, No. 1, 82-92.</w:t>
+        <w:t>Remote Sensing</w:t>
+      </w:r>
+      <w:r>
+        <w:t>, Vol. 9, No. 2, 158.</w:t>
       </w:r>
     </w:p>
     <w:bookmarkEnd w:id="66"/>
@@ -33312,7 +33406,7 @@
       </w:pPr>
       <w:bookmarkStart w:id="67" w:name="_ENREF_20"/>
       <w:r>
-        <w:t xml:space="preserve">Brisco, B., Murnaghan, K., Wdowinski, S. and Hong, S.-H. 2015. Evaluation of RADARSAT-2 Acquisition Modes for Wetland Monitoring Applications. </w:t>
+        <w:t xml:space="preserve">Brisco, B., Kapfer, M., Hirose, T., Tedford, B. and Liu, J. 2011. Evaluation of C-band polarization diversity and polarimetry for wetland mapping. </w:t>
       </w:r>
       <w:r>
         <w:rPr>
@@ -33321,7 +33415,7 @@
         <w:t>Canadian Journal of Remote Sensing</w:t>
       </w:r>
       <w:r>
-        <w:t>, Vol. 41, No. 5, 431-439.</w:t>
+        <w:t>, Vol. 37, No. 1, 82-92.</w:t>
       </w:r>
     </w:p>
     <w:bookmarkEnd w:id="67"/>
@@ -33337,16 +33431,16 @@
       </w:pPr>
       <w:bookmarkStart w:id="68" w:name="_ENREF_21"/>
       <w:r>
-        <w:t xml:space="preserve">Brisco, B., Schmitt, A., Murnaghan, K., Kaya, S. and Roth, A. 2013. SAR polarimetric change detection for flooded vegetation. </w:t>
+        <w:t xml:space="preserve">Brisco, B., Murnaghan, K., Wdowinski, S. and Hong, S.-H. 2015. Evaluation of RADARSAT-2 Acquisition Modes for Wetland Monitoring Applications. </w:t>
       </w:r>
       <w:r>
         <w:rPr>
           <w:i/>
         </w:rPr>
-        <w:t>International Journal of Digital Earth</w:t>
-      </w:r>
-      <w:r>
-        <w:t>, Vol. 6, No. 2, 103-114.</w:t>
+        <w:t>Canadian Journal of Remote Sensing</w:t>
+      </w:r>
+      <w:r>
+        <w:t>, Vol. 41, No. 5, 431-439.</w:t>
       </w:r>
     </w:p>
     <w:bookmarkEnd w:id="68"/>
@@ -33362,7 +33456,7 @@
       </w:pPr>
       <w:bookmarkStart w:id="69" w:name="_ENREF_22"/>
       <w:r>
-        <w:t xml:space="preserve">Brisco, B., Touzi, R., van der Sanden, J. J., Charbonneau, F., Pultz, T. J. and D'Iorio, M. 2008. Water resource applications with RADARSAT-2 – a preview. </w:t>
+        <w:t xml:space="preserve">Brisco, B., Schmitt, A., Murnaghan, K., Kaya, S. and Roth, A. 2013. SAR polarimetric change detection for flooded vegetation. </w:t>
       </w:r>
       <w:r>
         <w:rPr>
@@ -33371,7 +33465,7 @@
         <w:t>International Journal of Digital Earth</w:t>
       </w:r>
       <w:r>
-        <w:t>, Vol. 1, No. 1, 130-147.</w:t>
+        <w:t>, Vol. 6, No. 2, 103-114.</w:t>
       </w:r>
     </w:p>
     <w:bookmarkEnd w:id="69"/>
@@ -33387,16 +33481,16 @@
       </w:pPr>
       <w:bookmarkStart w:id="70" w:name="_ENREF_23"/>
       <w:r>
-        <w:t xml:space="preserve">Buono, A., Nunziata, F., Migliaccio, M., Yang, X. and Li, X. 2017. Classification of the Yellow River delta area using fully polarimetric SAR measurements. </w:t>
+        <w:t xml:space="preserve">Brisco, B., Touzi, R., van der Sanden, J. J., Charbonneau, F., Pultz, T. J. and D'Iorio, M. 2008. Water resource applications with RADARSAT-2 – a preview. </w:t>
       </w:r>
       <w:r>
         <w:rPr>
           <w:i/>
         </w:rPr>
-        <w:t>International Journal of Remote Sensing</w:t>
-      </w:r>
-      <w:r>
-        <w:t>, Vol. 38, No. 23, 6714-6734.</w:t>
+        <w:t>International Journal of Digital Earth</w:t>
+      </w:r>
+      <w:r>
+        <w:t>, Vol. 1, No. 1, 130-147.</w:t>
       </w:r>
     </w:p>
     <w:bookmarkEnd w:id="70"/>
@@ -33412,7 +33506,7 @@
       </w:pPr>
       <w:bookmarkStart w:id="71" w:name="_ENREF_24"/>
       <w:r>
-        <w:t xml:space="preserve">Carle, M. V., Wang, L. and Sasser, C. E. 2014. Mapping freshwater marsh species distributions using WorldView-2 high-resolution multispectral satellite imagery. </w:t>
+        <w:t xml:space="preserve">Buono, A., Nunziata, F., Migliaccio, M., Yang, X. and Li, X. 2017. Classification of the Yellow River delta area using fully polarimetric SAR measurements. </w:t>
       </w:r>
       <w:r>
         <w:rPr>
@@ -33421,7 +33515,7 @@
         <w:t>International Journal of Remote Sensing</w:t>
       </w:r>
       <w:r>
-        <w:t>, Vol. 35, No. 13, 4698-4716.</w:t>
+        <w:t>, Vol. 38, No. 23, 6714-6734.</w:t>
       </w:r>
     </w:p>
     <w:bookmarkEnd w:id="71"/>
@@ -33437,16 +33531,16 @@
       </w:pPr>
       <w:bookmarkStart w:id="72" w:name="_ENREF_25"/>
       <w:r>
-        <w:t xml:space="preserve">Chasmer, L. and Hopkinson, C. 2016a. Threshold loss of discontinuous permafrost and landscape evolution. </w:t>
+        <w:t xml:space="preserve">Carle, M. V., Wang, L. and Sasser, C. E. 2014. Mapping freshwater marsh species distributions using WorldView-2 high-resolution multispectral satellite imagery. </w:t>
       </w:r>
       <w:r>
         <w:rPr>
           <w:i/>
         </w:rPr>
-        <w:t>Global Change Biology</w:t>
-      </w:r>
-      <w:r>
-        <w:t xml:space="preserve">, Vol. No. </w:t>
+        <w:t>International Journal of Remote Sensing</w:t>
+      </w:r>
+      <w:r>
+        <w:t>, Vol. 35, No. 13, 4698-4716.</w:t>
       </w:r>
     </w:p>
     <w:bookmarkEnd w:id="72"/>
@@ -33462,16 +33556,16 @@
       </w:pPr>
       <w:bookmarkStart w:id="73" w:name="_ENREF_26"/>
       <w:r>
-        <w:t xml:space="preserve">Chasmer, L., Hopkinson, C., Montgomery, J. and Petrone, R. 2016b. A Physically Based Terrain Morphology and Vegetation Structural Classification for Wetlands of the Boreal Plains, Alberta, Canada. </w:t>
+        <w:t xml:space="preserve">Chasmer, L. and Hopkinson, C. 2016a. Threshold loss of discontinuous permafrost and landscape evolution. </w:t>
       </w:r>
       <w:r>
         <w:rPr>
           <w:i/>
         </w:rPr>
-        <w:t>Canadian Journal of Remote Sensing</w:t>
-      </w:r>
-      <w:r>
-        <w:t>, Vol. 42, No. 5, 521-540.</w:t>
+        <w:t>Global Change Biology</w:t>
+      </w:r>
+      <w:r>
+        <w:t xml:space="preserve">, Vol. No. </w:t>
       </w:r>
     </w:p>
     <w:bookmarkEnd w:id="73"/>
@@ -33487,16 +33581,16 @@
       </w:pPr>
       <w:bookmarkStart w:id="74" w:name="_ENREF_27"/>
       <w:r>
-        <w:t xml:space="preserve">Chul Jung, H. and Alsdorf, D. 2010. Repeat-pass multi-temporal interferometric SAR coherence variations with Amazon floodplain and lake habitats. </w:t>
+        <w:t xml:space="preserve">Chasmer, L., Hopkinson, C., Montgomery, J. and Petrone, R. 2016b. A Physically Based Terrain Morphology and Vegetation Structural Classification for Wetlands of the Boreal Plains, Alberta, Canada. </w:t>
       </w:r>
       <w:r>
         <w:rPr>
           <w:i/>
         </w:rPr>
-        <w:t>International Journal of Remote Sensing</w:t>
-      </w:r>
-      <w:r>
-        <w:t>, Vol. 31, No. 4, 881-901.</w:t>
+        <w:t>Canadian Journal of Remote Sensing</w:t>
+      </w:r>
+      <w:r>
+        <w:t>, Vol. 42, No. 5, 521-540.</w:t>
       </w:r>
     </w:p>
     <w:bookmarkEnd w:id="74"/>
@@ -33512,16 +33606,16 @@
       </w:pPr>
       <w:bookmarkStart w:id="75" w:name="_ENREF_28"/>
       <w:r>
-        <w:t xml:space="preserve">Clewley, D., Whitcomb, J., Moghaddam, M., McDonald, K., Chapman, B. and Bunting, P. 2015. Evaluation of ALOS PALSAR Data for High-Resolution Mapping of Vegetated Wetlands in Alaska. </w:t>
+        <w:t xml:space="preserve">Chul Jung, H. and Alsdorf, D. 2010. Repeat-pass multi-temporal interferometric SAR coherence variations with Amazon floodplain and lake habitats. </w:t>
       </w:r>
       <w:r>
         <w:rPr>
           <w:i/>
         </w:rPr>
-        <w:t>Remote Sensing</w:t>
-      </w:r>
-      <w:r>
-        <w:t>, Vol. 7, No. 6, 7272.</w:t>
+        <w:t>International Journal of Remote Sensing</w:t>
+      </w:r>
+      <w:r>
+        <w:t>, Vol. 31, No. 4, 881-901.</w:t>
       </w:r>
     </w:p>
     <w:bookmarkEnd w:id="75"/>
@@ -33537,16 +33631,16 @@
       </w:pPr>
       <w:bookmarkStart w:id="76" w:name="_ENREF_29"/>
       <w:r>
-        <w:t xml:space="preserve">Cloude, S. R. and Papathanassiou, K. P. 1998. Polarimetric SAR interferometry. </w:t>
+        <w:t xml:space="preserve">Clewley, D., Whitcomb, J., Moghaddam, M., McDonald, K., Chapman, B. and Bunting, P. 2015. Evaluation of ALOS PALSAR Data for High-Resolution Mapping of Vegetated Wetlands in Alaska. </w:t>
       </w:r>
       <w:r>
         <w:rPr>
           <w:i/>
         </w:rPr>
-        <w:t>IEEE Transactions on Geoscience and Remote Sensing</w:t>
-      </w:r>
-      <w:r>
-        <w:t>, Vol. 36, No. 5, 1551-1565.</w:t>
+        <w:t>Remote Sensing</w:t>
+      </w:r>
+      <w:r>
+        <w:t>, Vol. 7, No. 6, 7272.</w:t>
       </w:r>
     </w:p>
     <w:bookmarkEnd w:id="76"/>
@@ -33562,7 +33656,7 @@
       </w:pPr>
       <w:bookmarkStart w:id="77" w:name="_ENREF_30"/>
       <w:r>
-        <w:t xml:space="preserve">Cloude, S. R. and Pottier, E. 1996. A review of target decomposition theorems in radar polarimetry. </w:t>
+        <w:t xml:space="preserve">Cloude, S. R. and Papathanassiou, K. P. 1998. Polarimetric SAR interferometry. </w:t>
       </w:r>
       <w:r>
         <w:rPr>
@@ -33571,7 +33665,7 @@
         <w:t>IEEE Transactions on Geoscience and Remote Sensing</w:t>
       </w:r>
       <w:r>
-        <w:t>, Vol. 34, No. 2, 498-518.</w:t>
+        <w:t>, Vol. 36, No. 5, 1551-1565.</w:t>
       </w:r>
     </w:p>
     <w:bookmarkEnd w:id="77"/>
@@ -33587,7 +33681,7 @@
       </w:pPr>
       <w:bookmarkStart w:id="78" w:name="_ENREF_31"/>
       <w:r>
-        <w:t xml:space="preserve">Cloude, S. R. and Pottier, E. 1997. An entropy based classification scheme for land applications of polarimetric SAR. </w:t>
+        <w:t xml:space="preserve">Cloude, S. R. and Pottier, E. 1996. A review of target decomposition theorems in radar polarimetry. </w:t>
       </w:r>
       <w:r>
         <w:rPr>
@@ -33596,7 +33690,7 @@
         <w:t>IEEE Transactions on Geoscience and Remote Sensing</w:t>
       </w:r>
       <w:r>
-        <w:t>, Vol. 35, No. 1, 68-78.</w:t>
+        <w:t>, Vol. 34, No. 2, 498-518.</w:t>
       </w:r>
     </w:p>
     <w:bookmarkEnd w:id="78"/>
@@ -33612,16 +33706,16 @@
       </w:pPr>
       <w:bookmarkStart w:id="79" w:name="_ENREF_32"/>
       <w:r>
-        <w:t xml:space="preserve">Colinas, J., Séguin, G. and Plourde, P. 2010. Radarsat Constellation, moving toward implementation. In </w:t>
+        <w:t xml:space="preserve">Cloude, S. R. and Pottier, E. 1997. An entropy based classification scheme for land applications of polarimetric SAR. </w:t>
       </w:r>
       <w:r>
         <w:rPr>
           <w:i/>
         </w:rPr>
-        <w:t xml:space="preserve">2010 IEEE International Geoscience and Remote Sensing Symposium, </w:t>
-      </w:r>
-      <w:r>
-        <w:t>25-30 July 2010, Edited by 3232-3235.</w:t>
+        <w:t>IEEE Transactions on Geoscience and Remote Sensing</w:t>
+      </w:r>
+      <w:r>
+        <w:t>, Vol. 35, No. 1, 68-78.</w:t>
       </w:r>
     </w:p>
     <w:bookmarkEnd w:id="79"/>
@@ -33637,16 +33731,16 @@
       </w:pPr>
       <w:bookmarkStart w:id="80" w:name="_ENREF_33"/>
       <w:r>
-        <w:t xml:space="preserve">Costanza, R., de Groot, R., Sutton, P., van der Ploeg, S., Anderson, S. J., Kubiszewski, I., Farber, S. and Turner, R. K. 2014. Changes in the global value of ecosystem services. </w:t>
+        <w:t xml:space="preserve">Colinas, J., Séguin, G. and Plourde, P. 2010. Radarsat Constellation, moving toward implementation. In </w:t>
       </w:r>
       <w:r>
         <w:rPr>
           <w:i/>
         </w:rPr>
-        <w:t>Global Environmental Change</w:t>
-      </w:r>
-      <w:r>
-        <w:t>, Vol. 26, No. 152-158.</w:t>
+        <w:t xml:space="preserve">2010 IEEE International Geoscience and Remote Sensing Symposium, </w:t>
+      </w:r>
+      <w:r>
+        <w:t>25-30 July 2010, Edited by 3232-3235.</w:t>
       </w:r>
     </w:p>
     <w:bookmarkEnd w:id="80"/>
@@ -33662,16 +33756,16 @@
       </w:pPr>
       <w:bookmarkStart w:id="81" w:name="_ENREF_34"/>
       <w:r>
-        <w:t xml:space="preserve">Cowardin, L., Carter, V., Golet, F. and LaRoe, E. 1979. </w:t>
+        <w:t xml:space="preserve">Costanza, R., de Groot, R., Sutton, P., van der Ploeg, S., Anderson, S. J., Kubiszewski, I., Farber, S. and Turner, R. K. 2014. Changes in the global value of ecosystem services. </w:t>
       </w:r>
       <w:r>
         <w:rPr>
           <w:i/>
         </w:rPr>
-        <w:t>Classification of Wetlands and Deepwater Habitats of the United States</w:t>
-      </w:r>
-      <w:r>
-        <w:t xml:space="preserve">. F. a. W. S. U.S. Department of the Interior, Washington, D.C., USA. Report No. </w:t>
+        <w:t>Global Environmental Change</w:t>
+      </w:r>
+      <w:r>
+        <w:t>, Vol. 26, No. 152-158.</w:t>
       </w:r>
     </w:p>
     <w:bookmarkEnd w:id="81"/>
@@ -33687,16 +33781,16 @@
       </w:pPr>
       <w:bookmarkStart w:id="82" w:name="_ENREF_35"/>
       <w:r>
-        <w:t xml:space="preserve">Cowardin, L. M., Gilmer, D. S. and Mechlin, L. M. 1981. Characteristics of Central North Dakota Wetlands Determined from Sample Aerial Photographs and Ground Study. </w:t>
+        <w:t xml:space="preserve">Cowardin, L., Carter, V., Golet, F. and LaRoe, E. 1979. </w:t>
       </w:r>
       <w:r>
         <w:rPr>
           <w:i/>
         </w:rPr>
-        <w:t>Wildlife Society Bulletin (1973-2006)</w:t>
-      </w:r>
-      <w:r>
-        <w:t>, Vol. 9, No. 4, 280-288.</w:t>
+        <w:t>Classification of Wetlands and Deepwater Habitats of the United States</w:t>
+      </w:r>
+      <w:r>
+        <w:t xml:space="preserve">. F. a. W. S. U.S. Department of the Interior, Washington, D.C., USA. Report No. </w:t>
       </w:r>
     </w:p>
     <w:bookmarkEnd w:id="82"/>
@@ -33712,16 +33806,16 @@
       </w:pPr>
       <w:bookmarkStart w:id="83" w:name="_ENREF_36"/>
       <w:r>
-        <w:t xml:space="preserve">Crevier, Y. and Pultz, T. J. 1996. Analysis of C-band SIR-C radar backscatter over a flooded environment, Red River, Manitoba. In </w:t>
+        <w:t xml:space="preserve">Cowardin, L. M., Gilmer, D. S. and Mechlin, L. M. 1981. Characteristics of Central North Dakota Wetlands Determined from Sample Aerial Photographs and Ground Study. </w:t>
       </w:r>
       <w:r>
         <w:rPr>
           <w:i/>
         </w:rPr>
-        <w:t xml:space="preserve">Proceedings of the Third International Workshop (NHRI Symposium)-Applications of Remote Sensing in Hydrology, </w:t>
-      </w:r>
-      <w:r>
-        <w:t>Greenbelt, MD, USA. Edited by 16-18.</w:t>
+        <w:t>Wildlife Society Bulletin (1973-2006)</w:t>
+      </w:r>
+      <w:r>
+        <w:t>, Vol. 9, No. 4, 280-288.</w:t>
       </w:r>
     </w:p>
     <w:bookmarkEnd w:id="83"/>
@@ -33737,16 +33831,16 @@
       </w:pPr>
       <w:bookmarkStart w:id="84" w:name="_ENREF_37"/>
       <w:r>
-        <w:t xml:space="preserve">Crooks, S., Herr, D., Tamelander, J., Laffoley, D. and Vandever, J. 2011. </w:t>
+        <w:t xml:space="preserve">Crevier, Y. and Pultz, T. J. 1996. Analysis of C-band SIR-C radar backscatter over a flooded environment, Red River, Manitoba. In </w:t>
       </w:r>
       <w:r>
         <w:rPr>
           <w:i/>
         </w:rPr>
-        <w:t>Mitigating Climate Change through Restoration and Management of Coastal Wetlands and Near-shore Marine Ecosystems: Challenges and Opportunities</w:t>
-      </w:r>
-      <w:r>
-        <w:t xml:space="preserve"> World Bank, Washington D.C., USA [online]. Available from http://siteresources.worldbank.org/ENVIRONMENT/Resources/MtgtnCCthruMgtofCoastalWetlands.pdf [cited </w:t>
+        <w:t xml:space="preserve">Proceedings of the Third International Workshop (NHRI Symposium)-Applications of Remote Sensing in Hydrology, </w:t>
+      </w:r>
+      <w:r>
+        <w:t>Greenbelt, MD, USA. Edited by 16-18.</w:t>
       </w:r>
     </w:p>
     <w:bookmarkEnd w:id="84"/>
@@ -33762,16 +33856,16 @@
       </w:pPr>
       <w:bookmarkStart w:id="85" w:name="_ENREF_38"/>
       <w:r>
-        <w:t xml:space="preserve">Dabboor, M. and Geldsetzer, T. 2014. Towards sea ice classification using simulated RADARSAT Constellation Mission compact polarimetric SAR imagery. </w:t>
+        <w:t xml:space="preserve">Crooks, S., Herr, D., Tamelander, J., Laffoley, D. and Vandever, J. 2011. </w:t>
       </w:r>
       <w:r>
         <w:rPr>
           <w:i/>
         </w:rPr>
-        <w:t>Remote Sensing of Environment</w:t>
-      </w:r>
-      <w:r>
-        <w:t>, Vol. 140, No. Supplement C, 189-195.</w:t>
+        <w:t>Mitigating Climate Change through Restoration and Management of Coastal Wetlands and Near-shore Marine Ecosystems: Challenges and Opportunities</w:t>
+      </w:r>
+      <w:r>
+        <w:t xml:space="preserve"> World Bank, Washington D.C., USA [online]. Available from http://siteresources.worldbank.org/ENVIRONMENT/Resources/MtgtnCCthruMgtofCoastalWetlands.pdf [cited </w:t>
       </w:r>
     </w:p>
     <w:bookmarkEnd w:id="85"/>
@@ -33787,16 +33881,16 @@
       </w:pPr>
       <w:bookmarkStart w:id="86" w:name="_ENREF_39"/>
       <w:r>
-        <w:t xml:space="preserve">Daily, G. C. 1997. </w:t>
+        <w:t xml:space="preserve">Dabboor, M. and Geldsetzer, T. 2014. Towards sea ice classification using simulated RADARSAT Constellation Mission compact polarimetric SAR imagery. </w:t>
       </w:r>
       <w:r>
         <w:rPr>
           <w:i/>
         </w:rPr>
-        <w:t>Natures Services: Societal dependence on natural ecosystems</w:t>
-      </w:r>
-      <w:r>
-        <w:t>. Island Press, Washington, DC, USA.</w:t>
+        <w:t>Remote Sensing of Environment</w:t>
+      </w:r>
+      <w:r>
+        <w:t>, Vol. 140, No. Supplement C, 189-195.</w:t>
       </w:r>
     </w:p>
     <w:bookmarkEnd w:id="86"/>
@@ -33812,16 +33906,16 @@
       </w:pPr>
       <w:bookmarkStart w:id="87" w:name="_ENREF_40"/>
       <w:r>
-        <w:t xml:space="preserve">Denbina, M. and Collins, M. J. 2014. Iceberg Detection Using Simulated Dual-Polarized Radarsat Constellation Data. </w:t>
+        <w:t xml:space="preserve">Daily, G. C. 1997. </w:t>
       </w:r>
       <w:r>
         <w:rPr>
           <w:i/>
         </w:rPr>
-        <w:t>Canadian Journal of Remote Sensing</w:t>
-      </w:r>
-      <w:r>
-        <w:t>, Vol. 40, No. 3, 165-178.</w:t>
+        <w:t>Natures Services: Societal dependence on natural ecosystems</w:t>
+      </w:r>
+      <w:r>
+        <w:t>. Island Press, Washington, DC, USA.</w:t>
       </w:r>
     </w:p>
     <w:bookmarkEnd w:id="87"/>
@@ -33837,16 +33931,16 @@
       </w:pPr>
       <w:bookmarkStart w:id="88" w:name="_ENREF_41"/>
       <w:r>
-        <w:t xml:space="preserve">Devito, K. J., Creed, I. F. and Fraser, C. J. D. 2005. Controls on runoff from a partially harvested aspen-forested headwater catchment, Boreal Plain, Canada. </w:t>
+        <w:t xml:space="preserve">Denbina, M. and Collins, M. J. 2014. Iceberg Detection Using Simulated Dual-Polarized Radarsat Constellation Data. </w:t>
       </w:r>
       <w:r>
         <w:rPr>
           <w:i/>
         </w:rPr>
-        <w:t>Hydrological Processes</w:t>
-      </w:r>
-      <w:r>
-        <w:t>, Vol. 19, No. 1, 3-25.</w:t>
+        <w:t>Canadian Journal of Remote Sensing</w:t>
+      </w:r>
+      <w:r>
+        <w:t>, Vol. 40, No. 3, 165-178.</w:t>
       </w:r>
     </w:p>
     <w:bookmarkEnd w:id="88"/>
@@ -33862,16 +33956,16 @@
       </w:pPr>
       <w:bookmarkStart w:id="89" w:name="_ENREF_42"/>
       <w:r>
-        <w:t xml:space="preserve">Dobson, M. C., Ulaby, F. T., LeToan, T., Beaudoin, A., Kasischke, E. S. and Christensen, N. 1992. Dependence of radar backscatter on coniferous forest biomass. </w:t>
+        <w:t xml:space="preserve">Devito, K. J., Creed, I. F. and Fraser, C. J. D. 2005. Controls on runoff from a partially harvested aspen-forested headwater catchment, Boreal Plain, Canada. </w:t>
       </w:r>
       <w:r>
         <w:rPr>
           <w:i/>
         </w:rPr>
-        <w:t>IEEE Transactions on Geoscience and Remote Sensing</w:t>
-      </w:r>
-      <w:r>
-        <w:t>, Vol. 30, No. 2, 412-415.</w:t>
+        <w:t>Hydrological Processes</w:t>
+      </w:r>
+      <w:r>
+        <w:t>, Vol. 19, No. 1, 3-25.</w:t>
       </w:r>
     </w:p>
     <w:bookmarkEnd w:id="89"/>
@@ -33887,16 +33981,16 @@
       </w:pPr>
       <w:bookmarkStart w:id="90" w:name="_ENREF_43"/>
       <w:r>
-        <w:t xml:space="preserve">Ducks Unlimited Canada. 2011. </w:t>
+        <w:t xml:space="preserve">Dobson, M. C., Ulaby, F. T., LeToan, T., Beaudoin, A., Kasischke, E. S. and Christensen, N. 1992. Dependence of radar backscatter on coniferous forest biomass. </w:t>
       </w:r>
       <w:r>
         <w:rPr>
           <w:i/>
         </w:rPr>
-        <w:t>Enhanced Wetland Classification Products User Guide Version 1.0</w:t>
-      </w:r>
-      <w:r>
-        <w:t xml:space="preserve"> [online]. Available from http://www.ducks.ca/assets/2015/09/ewc-inferred-products.pdf [cited June 2017].</w:t>
+        <w:t>IEEE Transactions on Geoscience and Remote Sensing</w:t>
+      </w:r>
+      <w:r>
+        <w:t>, Vol. 30, No. 2, 412-415.</w:t>
       </w:r>
     </w:p>
     <w:bookmarkEnd w:id="90"/>
@@ -33912,16 +34006,16 @@
       </w:pPr>
       <w:bookmarkStart w:id="91" w:name="_ENREF_44"/>
       <w:r>
-        <w:t xml:space="preserve">Erwin, K. L. 2008. Wetlands and global climate change: the role of wetland restoration in a changing world. </w:t>
+        <w:t xml:space="preserve">Ducks Unlimited Canada. 2011. </w:t>
       </w:r>
       <w:r>
         <w:rPr>
           <w:i/>
         </w:rPr>
-        <w:t>Wetlands Ecology and Management</w:t>
-      </w:r>
-      <w:r>
-        <w:t>, Vol. 17, No. 1, 71.</w:t>
+        <w:t>Enhanced Wetland Classification Products User Guide Version 1.0</w:t>
+      </w:r>
+      <w:r>
+        <w:t xml:space="preserve"> [online]. Available from http://www.ducks.ca/assets/2015/09/ewc-inferred-products.pdf [cited June 2017].</w:t>
       </w:r>
     </w:p>
     <w:bookmarkEnd w:id="91"/>
@@ -33937,16 +34031,16 @@
       </w:pPr>
       <w:bookmarkStart w:id="92" w:name="_ENREF_45"/>
       <w:r>
-        <w:t xml:space="preserve">Flett, D., Crevier, Y. and Girard, R. 2009. The RADARSAT Constellation Mission: Meeting the government of Canada'S needs and requirements. In </w:t>
+        <w:t xml:space="preserve">Erwin, K. L. 2008. Wetlands and global climate change: the role of wetland restoration in a changing world. </w:t>
       </w:r>
       <w:r>
         <w:rPr>
           <w:i/>
         </w:rPr>
-        <w:t xml:space="preserve">2009 IEEE International Geoscience and Remote Sensing Symposium, </w:t>
-      </w:r>
-      <w:r>
-        <w:t>12-17 July 2009, Edited by II-910-II-912.</w:t>
+        <w:t>Wetlands Ecology and Management</w:t>
+      </w:r>
+      <w:r>
+        <w:t>, Vol. 17, No. 1, 71.</w:t>
       </w:r>
     </w:p>
     <w:bookmarkEnd w:id="92"/>
@@ -33962,16 +34056,16 @@
       </w:pPr>
       <w:bookmarkStart w:id="93" w:name="_ENREF_46"/>
       <w:r>
-        <w:t xml:space="preserve">Franklin, S. E. and Ahmed, O. S. 2017. Object-based Wetland Characterization Using Radarsat-2 Quad-Polarimetric SAR Data, Landsat-8 OLI Imagery, and Airborne Lidar- Derived Geomorphometric Variables. </w:t>
+        <w:t xml:space="preserve">Flett, D., Crevier, Y. and Girard, R. 2009. The RADARSAT Constellation Mission: Meeting the government of Canada'S needs and requirements. In </w:t>
       </w:r>
       <w:r>
         <w:rPr>
           <w:i/>
         </w:rPr>
-        <w:t>Photogrammetric Engineering and Remote Sensing</w:t>
-      </w:r>
-      <w:r>
-        <w:t>, Vol. 83, No. 1, 27-36.</w:t>
+        <w:t xml:space="preserve">2009 IEEE International Geoscience and Remote Sensing Symposium, </w:t>
+      </w:r>
+      <w:r>
+        <w:t>12-17 July 2009, Edited by II-910-II-912.</w:t>
       </w:r>
     </w:p>
     <w:bookmarkEnd w:id="93"/>
@@ -33988,16 +34082,16 @@
       <w:bookmarkStart w:id="94" w:name="_ENREF_47"/>
       <w:r>
         <w:lastRenderedPageBreak/>
-        <w:t xml:space="preserve">Freeman, A. and Durden, S. L. 1998. A three-component scattering model for polarimetric SAR data. </w:t>
+        <w:t xml:space="preserve">Franklin, S. E. and Ahmed, O. S. 2017. Object-based Wetland Characterization Using Radarsat-2 Quad-Polarimetric SAR Data, Landsat-8 OLI Imagery, and Airborne Lidar- Derived Geomorphometric Variables. </w:t>
       </w:r>
       <w:r>
         <w:rPr>
           <w:i/>
         </w:rPr>
-        <w:t>IEEE Transactions on Geoscience and Remote Sensing</w:t>
-      </w:r>
-      <w:r>
-        <w:t>, Vol. 36, No. 3, 963-973.</w:t>
+        <w:t>Photogrammetric Engineering and Remote Sensing</w:t>
+      </w:r>
+      <w:r>
+        <w:t>, Vol. 83, No. 1, 27-36.</w:t>
       </w:r>
     </w:p>
     <w:bookmarkEnd w:id="94"/>
@@ -34013,16 +34107,16 @@
       </w:pPr>
       <w:bookmarkStart w:id="95" w:name="_ENREF_48"/>
       <w:r>
-        <w:t xml:space="preserve">Frohn, R. C., Reif, M., Lane, C. and Autrey, B. 2009. Satellite Remote Sensing of Isolated Wetlands Using Object-Oriented Classification of Landsat-7 Data. </w:t>
+        <w:t xml:space="preserve">Freeman, A. and Durden, S. L. 1998. A three-component scattering model for polarimetric SAR data. </w:t>
       </w:r>
       <w:r>
         <w:rPr>
           <w:i/>
         </w:rPr>
-        <w:t>Wetlands</w:t>
-      </w:r>
-      <w:r>
-        <w:t>, Vol. 29, No. 3, 931-941.</w:t>
+        <w:t>IEEE Transactions on Geoscience and Remote Sensing</w:t>
+      </w:r>
+      <w:r>
+        <w:t>, Vol. 36, No. 3, 963-973.</w:t>
       </w:r>
     </w:p>
     <w:bookmarkEnd w:id="95"/>
@@ -34038,16 +34132,16 @@
       </w:pPr>
       <w:bookmarkStart w:id="96" w:name="_ENREF_49"/>
       <w:r>
-        <w:t xml:space="preserve">Gallant, A. 2015. The Challenges of Remote Monitoring of Wetlands. </w:t>
+        <w:t xml:space="preserve">Frohn, R. C., Reif, M., Lane, C. and Autrey, B. 2009. Satellite Remote Sensing of Isolated Wetlands Using Object-Oriented Classification of Landsat-7 Data. </w:t>
       </w:r>
       <w:r>
         <w:rPr>
           <w:i/>
         </w:rPr>
-        <w:t>Remote Sensing</w:t>
-      </w:r>
-      <w:r>
-        <w:t>, Vol. 7, No. 8, 10938.</w:t>
+        <w:t>Wetlands</w:t>
+      </w:r>
+      <w:r>
+        <w:t>, Vol. 29, No. 3, 931-941.</w:t>
       </w:r>
     </w:p>
     <w:bookmarkEnd w:id="96"/>
@@ -34063,16 +34157,16 @@
       </w:pPr>
       <w:bookmarkStart w:id="97" w:name="_ENREF_50"/>
       <w:r>
-        <w:t xml:space="preserve">Gallant, A., Kaya, S., White, L., Brisco, B., Roth, M., Sadinski, W. and Rover, J. 2014. Detecting Emergence, Growth, and Senescence of Wetland Vegetation with Polarimetric Synthetic Aperture Radar (SAR) Data. </w:t>
+        <w:t xml:space="preserve">Gallant, A. 2015. The Challenges of Remote Monitoring of Wetlands. </w:t>
       </w:r>
       <w:r>
         <w:rPr>
           <w:i/>
         </w:rPr>
-        <w:t>Water</w:t>
-      </w:r>
-      <w:r>
-        <w:t>, Vol. 6, No. 3, 694.</w:t>
+        <w:t>Remote Sensing</w:t>
+      </w:r>
+      <w:r>
+        <w:t>, Vol. 7, No. 8, 10938.</w:t>
       </w:r>
     </w:p>
     <w:bookmarkEnd w:id="97"/>
@@ -34088,16 +34182,16 @@
       </w:pPr>
       <w:bookmarkStart w:id="98" w:name="_ENREF_51"/>
       <w:r>
-        <w:t xml:space="preserve">Gierull, C. H. and Sikaneta, I. 2012. Potential marine moving target indication (MMTI) performance of the RADARSAT constellation mission (RCM). In </w:t>
+        <w:t xml:space="preserve">Gallant, A., Kaya, S., White, L., Brisco, B., Roth, M., Sadinski, W. and Rover, J. 2014. Detecting Emergence, Growth, and Senescence of Wetland Vegetation with Polarimetric Synthetic Aperture Radar (SAR) Data. </w:t>
       </w:r>
       <w:r>
         <w:rPr>
           <w:i/>
         </w:rPr>
-        <w:t xml:space="preserve">EUSAR 2012; 9th European Conference on Synthetic Aperture Radar, </w:t>
-      </w:r>
-      <w:r>
-        <w:t>23-26 April 2012, Edited by 404-407.</w:t>
+        <w:t>Water</w:t>
+      </w:r>
+      <w:r>
+        <w:t>, Vol. 6, No. 3, 694.</w:t>
       </w:r>
     </w:p>
     <w:bookmarkEnd w:id="98"/>
@@ -34113,16 +34207,16 @@
       </w:pPr>
       <w:bookmarkStart w:id="99" w:name="_ENREF_52"/>
       <w:r>
-        <w:t xml:space="preserve">Gondwe, B. R. N., Hong, S.-H., Wdowinski, S. and Bauer-Gottwein, P. 2010. Hydrologic Dynamics of the Ground-Water-Dependent Sian Ka’an Wetlands, Mexico, Derived from InSAR and SAR Data. </w:t>
+        <w:t xml:space="preserve">Gierull, C. H. and Sikaneta, I. 2012. Potential marine moving target indication (MMTI) performance of the RADARSAT constellation mission (RCM). In </w:t>
       </w:r>
       <w:r>
         <w:rPr>
           <w:i/>
         </w:rPr>
-        <w:t>Wetlands</w:t>
-      </w:r>
-      <w:r>
-        <w:t>, Vol. 30, No. 1, 1-13.</w:t>
+        <w:t xml:space="preserve">EUSAR 2012; 9th European Conference on Synthetic Aperture Radar, </w:t>
+      </w:r>
+      <w:r>
+        <w:t>23-26 April 2012, Edited by 404-407.</w:t>
       </w:r>
     </w:p>
     <w:bookmarkEnd w:id="99"/>
@@ -34138,16 +34232,16 @@
       </w:pPr>
       <w:bookmarkStart w:id="100" w:name="_ENREF_53"/>
       <w:r>
-        <w:t xml:space="preserve">Govender, M., Chetty, K. and Bulcock, H. 2007. A review of hyperspectral remote sensing and its application in vegetation and water resource studies. </w:t>
+        <w:t xml:space="preserve">Gondwe, B. R. N., Hong, S.-H., Wdowinski, S. and Bauer-Gottwein, P. 2010. Hydrologic Dynamics of the Ground-Water-Dependent Sian Ka’an Wetlands, Mexico, Derived from InSAR and SAR Data. </w:t>
       </w:r>
       <w:r>
         <w:rPr>
           <w:i/>
         </w:rPr>
-        <w:t>Water SA</w:t>
-      </w:r>
-      <w:r>
-        <w:t>, Vol. 33, No. 2, 145-151.</w:t>
+        <w:t>Wetlands</w:t>
+      </w:r>
+      <w:r>
+        <w:t>, Vol. 30, No. 1, 1-13.</w:t>
       </w:r>
     </w:p>
     <w:bookmarkEnd w:id="100"/>
@@ -34163,16 +34257,16 @@
       </w:pPr>
       <w:bookmarkStart w:id="101" w:name="_ENREF_54"/>
       <w:r>
-        <w:t xml:space="preserve">Government of Alberta. 2013. </w:t>
+        <w:t xml:space="preserve">Govender, M., Chetty, K. and Bulcock, H. 2007. A review of hyperspectral remote sensing and its application in vegetation and water resource studies. </w:t>
       </w:r>
       <w:r>
         <w:rPr>
           <w:i/>
         </w:rPr>
-        <w:t>Alberta Wetland Policy</w:t>
-      </w:r>
-      <w:r>
-        <w:t xml:space="preserve"> [online]. Available from http://aep.alberta.ca/water/programs-and-services/wetlands/documents/AlbertaWetlandPolicy-Sep2013.pdf [cited April 2017].</w:t>
+        <w:t>Water SA</w:t>
+      </w:r>
+      <w:r>
+        <w:t>, Vol. 33, No. 2, 145-151.</w:t>
       </w:r>
     </w:p>
     <w:bookmarkEnd w:id="101"/>
@@ -34188,16 +34282,16 @@
       </w:pPr>
       <w:bookmarkStart w:id="102" w:name="_ENREF_55"/>
       <w:r>
-        <w:t xml:space="preserve">Government of Alberta. 2017. </w:t>
+        <w:t xml:space="preserve">Government of Alberta. 2013. </w:t>
       </w:r>
       <w:r>
         <w:rPr>
           <w:i/>
         </w:rPr>
-        <w:t>Alberta Merged Wetland Inventory</w:t>
-      </w:r>
-      <w:r>
-        <w:t xml:space="preserve"> [online]. Available from http://aep.alberta.ca/forms-maps-services/maps/resource-data-product-catalogue/biophysical.aspx [cited April 2017].</w:t>
+        <w:t>Alberta Wetland Policy</w:t>
+      </w:r>
+      <w:r>
+        <w:t xml:space="preserve"> [online]. Available from http://aep.alberta.ca/water/programs-and-services/wetlands/documents/AlbertaWetlandPolicy-Sep2013.pdf [cited April 2017].</w:t>
       </w:r>
     </w:p>
     <w:bookmarkEnd w:id="102"/>
@@ -34213,16 +34307,16 @@
       </w:pPr>
       <w:bookmarkStart w:id="103" w:name="_ENREF_56"/>
       <w:r>
-        <w:t xml:space="preserve">Government of Canada. 1991. </w:t>
+        <w:t xml:space="preserve">Government of Alberta. 2017. </w:t>
       </w:r>
       <w:r>
         <w:rPr>
           <w:i/>
         </w:rPr>
-        <w:t>The federal policy on wetland conservation</w:t>
-      </w:r>
-      <w:r>
-        <w:t xml:space="preserve">. Ottawa, Ontario, Canada. Report No. </w:t>
+        <w:t>Alberta Merged Wetland Inventory</w:t>
+      </w:r>
+      <w:r>
+        <w:t xml:space="preserve"> [online]. Available from http://aep.alberta.ca/forms-maps-services/maps/resource-data-product-catalogue/biophysical.aspx [cited April 2017].</w:t>
       </w:r>
     </w:p>
     <w:bookmarkEnd w:id="103"/>
@@ -34238,16 +34332,16 @@
       </w:pPr>
       <w:bookmarkStart w:id="104" w:name="_ENREF_57"/>
       <w:r>
-        <w:t xml:space="preserve">Grenier, M., Labrecque, S., Garneau, M. and Tremblay, A. 2008. Object-based classification of a SPOT-4 image for mapping wetlands in the context of greenhouse gases emissions: the case of the Eastmain region, Québec, Canada. </w:t>
+        <w:t xml:space="preserve">Government of Canada. 1991. </w:t>
       </w:r>
       <w:r>
         <w:rPr>
           <w:i/>
         </w:rPr>
-        <w:t>Canadian Journal of Remote Sensing</w:t>
-      </w:r>
-      <w:r>
-        <w:t>, Vol. 34, No. 2, S398-S413.</w:t>
+        <w:t>The federal policy on wetland conservation</w:t>
+      </w:r>
+      <w:r>
+        <w:t xml:space="preserve">. Ottawa, Ontario, Canada. Report No. </w:t>
       </w:r>
     </w:p>
     <w:bookmarkEnd w:id="104"/>
@@ -34263,16 +34357,16 @@
       </w:pPr>
       <w:bookmarkStart w:id="105" w:name="_ENREF_58"/>
       <w:r>
-        <w:t xml:space="preserve">Guo, M., Li, J., Sheng, C., Xu, J. and Wu, L. 2017. A Review of Wetland Remote Sensing. </w:t>
+        <w:t xml:space="preserve">Grenier, M., Labrecque, S., Garneau, M. and Tremblay, A. 2008. Object-based classification of a SPOT-4 image for mapping wetlands in the context of greenhouse gases emissions: the case of the Eastmain region, Québec, Canada. </w:t>
       </w:r>
       <w:r>
         <w:rPr>
           <w:i/>
         </w:rPr>
-        <w:t>Sensors</w:t>
-      </w:r>
-      <w:r>
-        <w:t>, Vol. 17, No. 4, 777.</w:t>
+        <w:t>Canadian Journal of Remote Sensing</w:t>
+      </w:r>
+      <w:r>
+        <w:t>, Vol. 34, No. 2, S398-S413.</w:t>
       </w:r>
     </w:p>
     <w:bookmarkEnd w:id="105"/>
@@ -34289,16 +34383,16 @@
       <w:bookmarkStart w:id="106" w:name="_ENREF_59"/>
       <w:r>
         <w:lastRenderedPageBreak/>
-        <w:t xml:space="preserve">Hajnsek, I., Pottier, E. and Cloude, S. R. 2003. Inversion of surface parameters from polarimetric SAR. </w:t>
+        <w:t xml:space="preserve">Guo, M., Li, J., Sheng, C., Xu, J. and Wu, L. 2017. A Review of Wetland Remote Sensing. </w:t>
       </w:r>
       <w:r>
         <w:rPr>
           <w:i/>
         </w:rPr>
-        <w:t>IEEE Transactions on Geoscience and Remote Sensing</w:t>
-      </w:r>
-      <w:r>
-        <w:t>, Vol. 41, No. 4, 727-744.</w:t>
+        <w:t>Sensors</w:t>
+      </w:r>
+      <w:r>
+        <w:t>, Vol. 17, No. 4, 777.</w:t>
       </w:r>
     </w:p>
     <w:bookmarkEnd w:id="106"/>
@@ -34314,16 +34408,16 @@
       </w:pPr>
       <w:bookmarkStart w:id="107" w:name="_ENREF_60"/>
       <w:r>
-        <w:t xml:space="preserve">Hall, D. K. 1996. Remote sensing applications to hydrology; imaging radar. </w:t>
+        <w:t xml:space="preserve">Hajnsek, I., Pottier, E. and Cloude, S. R. 2003. Inversion of surface parameters from polarimetric SAR. </w:t>
       </w:r>
       <w:r>
         <w:rPr>
           <w:i/>
         </w:rPr>
-        <w:t>Hydrological Sciences Journal</w:t>
-      </w:r>
-      <w:r>
-        <w:t>, Vol. 41, No. 4, 609-624.</w:t>
+        <w:t>IEEE Transactions on Geoscience and Remote Sensing</w:t>
+      </w:r>
+      <w:r>
+        <w:t>, Vol. 41, No. 4, 727-744.</w:t>
       </w:r>
     </w:p>
     <w:bookmarkEnd w:id="107"/>
@@ -34339,16 +34433,16 @@
       </w:pPr>
       <w:bookmarkStart w:id="108" w:name="_ENREF_61"/>
       <w:r>
-        <w:t xml:space="preserve">Halsey, L., Vitt, D., Beilman, D., Crow, S., Mahelcic, S. and Wells, R. 2003. </w:t>
+        <w:t xml:space="preserve">Hall, D. K. 1996. Remote sensing applications to hydrology; imaging radar. </w:t>
       </w:r>
       <w:r>
         <w:rPr>
           <w:i/>
         </w:rPr>
-        <w:t>Alberta wetland inventory standards version 2.0</w:t>
-      </w:r>
-      <w:r>
-        <w:t>. Alberta Sustainable Resource Development, Edmonton, Alberta, Canada.</w:t>
+        <w:t>Hydrological Sciences Journal</w:t>
+      </w:r>
+      <w:r>
+        <w:t>, Vol. 41, No. 4, 609-624.</w:t>
       </w:r>
     </w:p>
     <w:bookmarkEnd w:id="108"/>
@@ -34364,16 +34458,16 @@
       </w:pPr>
       <w:bookmarkStart w:id="109" w:name="_ENREF_62"/>
       <w:r>
-        <w:t xml:space="preserve">Harding, D. J. and Carabajal, C. C. 2005. ICESat waveform measurements of within-footprint topographic relief and vegetation vertical structure. </w:t>
+        <w:t xml:space="preserve">Halsey, L., Vitt, D., Beilman, D., Crow, S., Mahelcic, S. and Wells, R. 2003. </w:t>
       </w:r>
       <w:r>
         <w:rPr>
           <w:i/>
         </w:rPr>
-        <w:t>Geophysical Research Letters</w:t>
-      </w:r>
-      <w:r>
-        <w:t>, Vol. 32, No. L21S10, 10.1029/2005GL023471.</w:t>
+        <w:t>Alberta wetland inventory standards version 2.0</w:t>
+      </w:r>
+      <w:r>
+        <w:t>. Alberta Sustainable Resource Development, Edmonton, Alberta, Canada.</w:t>
       </w:r>
     </w:p>
     <w:bookmarkEnd w:id="109"/>
@@ -34389,16 +34483,16 @@
       </w:pPr>
       <w:bookmarkStart w:id="110" w:name="_ENREF_63"/>
       <w:r>
-        <w:t xml:space="preserve">Henderson, F. M. and Lewis, A. J. 2008. Radar detection of wetland ecosystems: a review. </w:t>
+        <w:t xml:space="preserve">Harding, D. J. and Carabajal, C. C. 2005. ICESat waveform measurements of within-footprint topographic relief and vegetation vertical structure. </w:t>
       </w:r>
       <w:r>
         <w:rPr>
           <w:i/>
         </w:rPr>
-        <w:t>International Journal of Remote Sensing</w:t>
-      </w:r>
-      <w:r>
-        <w:t>, Vol. 29, No. 20, 5809-5835.</w:t>
+        <w:t>Geophysical Research Letters</w:t>
+      </w:r>
+      <w:r>
+        <w:t>, Vol. 32, No. L21S10, 10.1029/2005GL023471.</w:t>
       </w:r>
     </w:p>
     <w:bookmarkEnd w:id="110"/>
@@ -34414,16 +34508,16 @@
       </w:pPr>
       <w:bookmarkStart w:id="111" w:name="_ENREF_64"/>
       <w:r>
-        <w:t xml:space="preserve">Hess, L. L., Melack, J. M., Filoso, S. and Wang, Y. 1995. Delineation of inundated area and vegetation along the Amazon floodplain with the SIR-C synthetic aperture radar. </w:t>
+        <w:t xml:space="preserve">Henderson, F. M. and Lewis, A. J. 2008. Radar detection of wetland ecosystems: a review. </w:t>
       </w:r>
       <w:r>
         <w:rPr>
           <w:i/>
         </w:rPr>
-        <w:t>IEEE Transactions on Geoscience and Remote Sensing</w:t>
-      </w:r>
-      <w:r>
-        <w:t>, Vol. 33, No. 4, 896-904.</w:t>
+        <w:t>International Journal of Remote Sensing</w:t>
+      </w:r>
+      <w:r>
+        <w:t>, Vol. 29, No. 20, 5809-5835.</w:t>
       </w:r>
     </w:p>
     <w:bookmarkEnd w:id="111"/>
@@ -34439,16 +34533,16 @@
       </w:pPr>
       <w:bookmarkStart w:id="112" w:name="_ENREF_65"/>
       <w:r>
-        <w:t xml:space="preserve">Hess, L. L., Melack, J. M. and Simonett, D. S. 1990. Radar detection of flooding beneath the forest canopy: a review. </w:t>
+        <w:t xml:space="preserve">Hess, L. L., Melack, J. M., Filoso, S. and Wang, Y. 1995. Delineation of inundated area and vegetation along the Amazon floodplain with the SIR-C synthetic aperture radar. </w:t>
       </w:r>
       <w:r>
         <w:rPr>
           <w:i/>
         </w:rPr>
-        <w:t>International Journal of Remote Sensing</w:t>
-      </w:r>
-      <w:r>
-        <w:t>, Vol. 11, No. 7, 1313-1325.</w:t>
+        <w:t>IEEE Transactions on Geoscience and Remote Sensing</w:t>
+      </w:r>
+      <w:r>
+        <w:t>, Vol. 33, No. 4, 896-904.</w:t>
       </w:r>
     </w:p>
     <w:bookmarkEnd w:id="112"/>
@@ -34464,16 +34558,16 @@
       </w:pPr>
       <w:bookmarkStart w:id="113" w:name="_ENREF_66"/>
       <w:r>
-        <w:t xml:space="preserve">Hirano, A., Madden, M. and Welch, R. 2003. Hyperspectral image data for mapping wetland vegetation. </w:t>
+        <w:t xml:space="preserve">Hess, L. L., Melack, J. M. and Simonett, D. S. 1990. Radar detection of flooding beneath the forest canopy: a review. </w:t>
       </w:r>
       <w:r>
         <w:rPr>
           <w:i/>
         </w:rPr>
-        <w:t>Wetlands</w:t>
-      </w:r>
-      <w:r>
-        <w:t>, Vol. 23, No. 2, 436-448.</w:t>
+        <w:t>International Journal of Remote Sensing</w:t>
+      </w:r>
+      <w:r>
+        <w:t>, Vol. 11, No. 7, 1313-1325.</w:t>
       </w:r>
     </w:p>
     <w:bookmarkEnd w:id="113"/>
@@ -34489,16 +34583,16 @@
       </w:pPr>
       <w:bookmarkStart w:id="114" w:name="_ENREF_67"/>
       <w:r>
-        <w:t xml:space="preserve">Hong, S.-H., Kim, H.-O., Wdowinski, S. and Feliciano, E. 2015. Evaluation of Polarimetric SAR Decomposition for Classifying Wetland Vegetation Types. </w:t>
+        <w:t xml:space="preserve">Hirano, A., Madden, M. and Welch, R. 2003. Hyperspectral image data for mapping wetland vegetation. </w:t>
       </w:r>
       <w:r>
         <w:rPr>
           <w:i/>
         </w:rPr>
-        <w:t>Remote Sensing</w:t>
-      </w:r>
-      <w:r>
-        <w:t>, Vol. 7, No. 7, 8563.</w:t>
+        <w:t>Wetlands</w:t>
+      </w:r>
+      <w:r>
+        <w:t>, Vol. 23, No. 2, 436-448.</w:t>
       </w:r>
     </w:p>
     <w:bookmarkEnd w:id="114"/>
@@ -34514,16 +34608,16 @@
       </w:pPr>
       <w:bookmarkStart w:id="115" w:name="_ENREF_68"/>
       <w:r>
-        <w:t xml:space="preserve">Hong, S.-H., Wdowinski, S., Kim, S.-W. and Won, J.-S. 2010a. Multi-temporal monitoring of wetland water levels in the Florida Everglades using interferometric synthetic aperture radar (InSAR). </w:t>
+        <w:t xml:space="preserve">Hong, S.-H., Kim, H.-O., Wdowinski, S. and Feliciano, E. 2015. Evaluation of Polarimetric SAR Decomposition for Classifying Wetland Vegetation Types. </w:t>
       </w:r>
       <w:r>
         <w:rPr>
           <w:i/>
         </w:rPr>
-        <w:t>Remote Sensing of Environment</w:t>
-      </w:r>
-      <w:r>
-        <w:t>, Vol. 114, No. 11, 2436-2447.</w:t>
+        <w:t>Remote Sensing</w:t>
+      </w:r>
+      <w:r>
+        <w:t>, Vol. 7, No. 7, 8563.</w:t>
       </w:r>
     </w:p>
     <w:bookmarkEnd w:id="115"/>
@@ -34539,16 +34633,16 @@
       </w:pPr>
       <w:bookmarkStart w:id="116" w:name="_ENREF_69"/>
       <w:r>
-        <w:t xml:space="preserve">Hong, S. H., Wdowinski, S. and Kim, S. W. 2010b. Evaluation of TerraSAR-X Observations for Wetland InSAR Application. </w:t>
+        <w:t xml:space="preserve">Hong, S.-H., Wdowinski, S., Kim, S.-W. and Won, J.-S. 2010a. Multi-temporal monitoring of wetland water levels in the Florida Everglades using interferometric synthetic aperture radar (InSAR). </w:t>
       </w:r>
       <w:r>
         <w:rPr>
           <w:i/>
         </w:rPr>
-        <w:t>IEEE Transactions on Geoscience and Remote Sensing</w:t>
-      </w:r>
-      <w:r>
-        <w:t>, Vol. 48, No. 2, 864-873.</w:t>
+        <w:t>Remote Sensing of Environment</w:t>
+      </w:r>
+      <w:r>
+        <w:t>, Vol. 114, No. 11, 2436-2447.</w:t>
       </w:r>
     </w:p>
     <w:bookmarkEnd w:id="116"/>
@@ -34564,16 +34658,16 @@
       </w:pPr>
       <w:bookmarkStart w:id="117" w:name="_ENREF_70"/>
       <w:r>
-        <w:t xml:space="preserve">Hood, G. A. and Bayley, S. E. 2008. Beaver (Castor canadensis) mitigate the effects of climate on the area of open water in boreal wetlands in western Canada. </w:t>
+        <w:t xml:space="preserve">Hong, S. H., Wdowinski, S. and Kim, S. W. 2010b. Evaluation of TerraSAR-X Observations for Wetland InSAR Application. </w:t>
       </w:r>
       <w:r>
         <w:rPr>
           <w:i/>
         </w:rPr>
-        <w:t>Biological Conservation</w:t>
-      </w:r>
-      <w:r>
-        <w:t>, Vol. 141, No. 2, 556-567.</w:t>
+        <w:t>IEEE Transactions on Geoscience and Remote Sensing</w:t>
+      </w:r>
+      <w:r>
+        <w:t>, Vol. 48, No. 2, 864-873.</w:t>
       </w:r>
     </w:p>
     <w:bookmarkEnd w:id="117"/>
@@ -34589,16 +34683,16 @@
       </w:pPr>
       <w:bookmarkStart w:id="118" w:name="_ENREF_71"/>
       <w:r>
-        <w:t xml:space="preserve">Hopkinson, C., Chasmer, L. E., Sass, G., Creed, I. F., Sitar, M., Kalbfleisch, W. and Treitz, P. 2005. Vegetation class dependent errors in lidar ground elevation and canopy height estimates in a boreal wetland environment. </w:t>
+        <w:t xml:space="preserve">Hood, G. A. and Bayley, S. E. 2008. Beaver (Castor canadensis) mitigate the effects of climate on the area of open water in boreal wetlands in western Canada. </w:t>
       </w:r>
       <w:r>
         <w:rPr>
           <w:i/>
         </w:rPr>
-        <w:t>Canadian Journal of Remote Sensing</w:t>
-      </w:r>
-      <w:r>
-        <w:t>, Vol. 31, No. 2, 191-206.</w:t>
+        <w:t>Biological Conservation</w:t>
+      </w:r>
+      <w:r>
+        <w:t>, Vol. 141, No. 2, 556-567.</w:t>
       </w:r>
     </w:p>
     <w:bookmarkEnd w:id="118"/>
@@ -34614,16 +34708,17 @@
       </w:pPr>
       <w:bookmarkStart w:id="119" w:name="_ENREF_72"/>
       <w:r>
-        <w:t xml:space="preserve">Horritt, M. S., Mason, D. C. and Luckman, A. J. 2001. Flood boundary delineation from Synthetic Aperture Radar imagery using a statistical active contour model. </w:t>
+        <w:lastRenderedPageBreak/>
+        <w:t xml:space="preserve">Hopkinson, C., Chasmer, L. E., Sass, G., Creed, I. F., Sitar, M., Kalbfleisch, W. and Treitz, P. 2005. Vegetation class dependent errors in lidar ground elevation and canopy height estimates in a boreal wetland environment. </w:t>
       </w:r>
       <w:r>
         <w:rPr>
           <w:i/>
         </w:rPr>
-        <w:t>International Journal of Remote Sensing</w:t>
-      </w:r>
-      <w:r>
-        <w:t>, Vol. 22, No. 13, 2489-2507.</w:t>
+        <w:t>Canadian Journal of Remote Sensing</w:t>
+      </w:r>
+      <w:r>
+        <w:t>, Vol. 31, No. 2, 191-206.</w:t>
       </w:r>
     </w:p>
     <w:bookmarkEnd w:id="119"/>
@@ -34639,16 +34734,16 @@
       </w:pPr>
       <w:bookmarkStart w:id="120" w:name="_ENREF_73"/>
       <w:r>
-        <w:t xml:space="preserve">Howard, J., Sutton-Grier, A., Herr, D., Kleypas, J., Landis, E., McLeod, E., Pidgeon, E. and Simpson, S. 2017. Clarifying the role of coastal and marine systems in climate mitigation. </w:t>
+        <w:t xml:space="preserve">Horritt, M. S., Mason, D. C. and Luckman, A. J. 2001. Flood boundary delineation from Synthetic Aperture Radar imagery using a statistical active contour model. </w:t>
       </w:r>
       <w:r>
         <w:rPr>
           <w:i/>
         </w:rPr>
-        <w:t>Frontiers in Ecology and the Environment</w:t>
-      </w:r>
-      <w:r>
-        <w:t>, Vol. 15, No. 1, 42-50.</w:t>
+        <w:t>International Journal of Remote Sensing</w:t>
+      </w:r>
+      <w:r>
+        <w:t>, Vol. 22, No. 13, 2489-2507.</w:t>
       </w:r>
     </w:p>
     <w:bookmarkEnd w:id="120"/>
@@ -34664,16 +34759,16 @@
       </w:pPr>
       <w:bookmarkStart w:id="121" w:name="_ENREF_74"/>
       <w:r>
-        <w:t xml:space="preserve">Hu, Y., Huang, J. and Du, Y., Han, P. Huang, W. 2015. Monitoring spatial and temporal dynamics of flood regimes and their relation to wetland landscape patterns in Dongting Lake from MODIS time-series imagery. </w:t>
+        <w:t xml:space="preserve">Howard, J., Sutton-Grier, A., Herr, D., Kleypas, J., Landis, E., McLeod, E., Pidgeon, E. and Simpson, S. 2017. Clarifying the role of coastal and marine systems in climate mitigation. </w:t>
       </w:r>
       <w:r>
         <w:rPr>
           <w:i/>
         </w:rPr>
-        <w:t>Remote Sensing</w:t>
-      </w:r>
-      <w:r>
-        <w:t>, Vol. 7, No. 1, 7494-7520.</w:t>
+        <w:t>Frontiers in Ecology and the Environment</w:t>
+      </w:r>
+      <w:r>
+        <w:t>, Vol. 15, No. 1, 42-50.</w:t>
       </w:r>
     </w:p>
     <w:bookmarkEnd w:id="121"/>
@@ -34689,16 +34784,16 @@
       </w:pPr>
       <w:bookmarkStart w:id="122" w:name="_ENREF_75"/>
       <w:r>
-        <w:t xml:space="preserve">Jin, H., Huang, C., Lang, M. W., Yeo, I.-Y. and Stehman, S. V. 2017. Monitoring of wetland inundation dynamics in the Delmarva Peninsula using Landsat time-series imagery from 1985 to 2011. </w:t>
+        <w:t xml:space="preserve">Hu, Y., Huang, J. and Du, Y., Han, P. Huang, W. 2015. Monitoring spatial and temporal dynamics of flood regimes and their relation to wetland landscape patterns in Dongting Lake from MODIS time-series imagery. </w:t>
       </w:r>
       <w:r>
         <w:rPr>
           <w:i/>
         </w:rPr>
-        <w:t>Remote Sensing of Environment</w:t>
-      </w:r>
-      <w:r>
-        <w:t>, Vol. 190, No. 26-41.</w:t>
+        <w:t>Remote Sensing</w:t>
+      </w:r>
+      <w:r>
+        <w:t>, Vol. 7, No. 1, 7494-7520.</w:t>
       </w:r>
     </w:p>
     <w:bookmarkEnd w:id="122"/>
@@ -34714,16 +34809,16 @@
       </w:pPr>
       <w:bookmarkStart w:id="123" w:name="_ENREF_76"/>
       <w:r>
-        <w:t xml:space="preserve">Johnson, R. R. and Higgins, K. F. 1997. </w:t>
+        <w:t xml:space="preserve">Jin, H., Huang, C., Lang, M. W., Yeo, I.-Y. and Stehman, S. V. 2017. Monitoring of wetland inundation dynamics in the Delmarva Peninsula using Landsat time-series imagery from 1985 to 2011. </w:t>
       </w:r>
       <w:r>
         <w:rPr>
           <w:i/>
         </w:rPr>
-        <w:t>Wetland Resources of Eastern South Dakota</w:t>
-      </w:r>
-      <w:r>
-        <w:t>. Brookings: South Dakota State University, SD, USA.</w:t>
+        <w:t>Remote Sensing of Environment</w:t>
+      </w:r>
+      <w:r>
+        <w:t>, Vol. 190, No. 26-41.</w:t>
       </w:r>
     </w:p>
     <w:bookmarkEnd w:id="123"/>
@@ -34739,16 +34834,16 @@
       </w:pPr>
       <w:bookmarkStart w:id="124" w:name="_ENREF_77"/>
       <w:r>
-        <w:t xml:space="preserve">Johnson, W., Boettcher, S., Poiani, K. and Guntenspergen, G. 2004. Influence of weather extremes on the water levels of glaciated prairie wetlands. </w:t>
+        <w:t xml:space="preserve">Johnson, R. R. and Higgins, K. F. 1997. </w:t>
       </w:r>
       <w:r>
         <w:rPr>
           <w:i/>
         </w:rPr>
-        <w:t>Wetlands</w:t>
-      </w:r>
-      <w:r>
-        <w:t>, Vol. 24, No. 2, 385-398.</w:t>
+        <w:t>Wetland Resources of Eastern South Dakota</w:t>
+      </w:r>
+      <w:r>
+        <w:t>. Brookings: South Dakota State University, SD, USA.</w:t>
       </w:r>
     </w:p>
     <w:bookmarkEnd w:id="124"/>
@@ -34764,16 +34859,16 @@
       </w:pPr>
       <w:bookmarkStart w:id="125" w:name="_ENREF_78"/>
       <w:r>
-        <w:t xml:space="preserve">Karvonen, J., Simila, M. and Makynen, M. 2005. Open water detection from Baltic Sea ice Radarsat-1 SAR imagery. </w:t>
+        <w:t xml:space="preserve">Johnson, W., Boettcher, S., Poiani, K. and Guntenspergen, G. 2004. Influence of weather extremes on the water levels of glaciated prairie wetlands. </w:t>
       </w:r>
       <w:r>
         <w:rPr>
           <w:i/>
         </w:rPr>
-        <w:t>IEEE Geoscience and Remote Sensing Letters</w:t>
-      </w:r>
-      <w:r>
-        <w:t>, Vol. 2, No. 3, 275-279.</w:t>
+        <w:t>Wetlands</w:t>
+      </w:r>
+      <w:r>
+        <w:t>, Vol. 24, No. 2, 385-398.</w:t>
       </w:r>
     </w:p>
     <w:bookmarkEnd w:id="125"/>
@@ -34789,16 +34884,16 @@
       </w:pPr>
       <w:bookmarkStart w:id="126" w:name="_ENREF_79"/>
       <w:r>
-        <w:t xml:space="preserve">Kenkel, N. C. 1987. Trends and interrelationships in boreal wetland vegetation. </w:t>
+        <w:t xml:space="preserve">Karvonen, J., Simila, M. and Makynen, M. 2005. Open water detection from Baltic Sea ice Radarsat-1 SAR imagery. </w:t>
       </w:r>
       <w:r>
         <w:rPr>
           <w:i/>
         </w:rPr>
-        <w:t>Canadian Journal of Botany</w:t>
-      </w:r>
-      <w:r>
-        <w:t>, Vol. 65, No. 1, 12-22.</w:t>
+        <w:t>IEEE Geoscience and Remote Sensing Letters</w:t>
+      </w:r>
+      <w:r>
+        <w:t>, Vol. 2, No. 3, 275-279.</w:t>
       </w:r>
     </w:p>
     <w:bookmarkEnd w:id="126"/>
@@ -34814,16 +34909,16 @@
       </w:pPr>
       <w:bookmarkStart w:id="127" w:name="_ENREF_80"/>
       <w:r>
-        <w:t xml:space="preserve">Kim, J.-W., Lu, Z., Lee, H., Shum, C. K., Swarzenski, C. M., Doyle, T. W. and Baek, S.-H. 2009. Integrated analysis of PALSAR/Radarsat-1 InSAR and ENVISAT altimeter data for mapping of absolute water level changes in Louisiana wetlands. </w:t>
+        <w:t xml:space="preserve">Kenkel, N. C. 1987. Trends and interrelationships in boreal wetland vegetation. </w:t>
       </w:r>
       <w:r>
         <w:rPr>
           <w:i/>
         </w:rPr>
-        <w:t>Remote Sensing of Environment</w:t>
-      </w:r>
-      <w:r>
-        <w:t>, Vol. 113, No. 11, 2356-2365.</w:t>
+        <w:t>Canadian Journal of Botany</w:t>
+      </w:r>
+      <w:r>
+        <w:t>, Vol. 65, No. 1, 12-22.</w:t>
       </w:r>
     </w:p>
     <w:bookmarkEnd w:id="127"/>
@@ -34839,16 +34934,16 @@
       </w:pPr>
       <w:bookmarkStart w:id="128" w:name="_ENREF_81"/>
       <w:r>
-        <w:t xml:space="preserve">Kim, S. W., Wdowinski, S., Amelung, F., Dixon, T. H. and Won, J. S. 2013. Interferometric Coherence Analysis of the Everglades Wetlands, South Florida. </w:t>
+        <w:t xml:space="preserve">Kim, J.-W., Lu, Z., Lee, H., Shum, C. K., Swarzenski, C. M., Doyle, T. W. and Baek, S.-H. 2009. Integrated analysis of PALSAR/Radarsat-1 InSAR and ENVISAT altimeter data for mapping of absolute water level changes in Louisiana wetlands. </w:t>
       </w:r>
       <w:r>
         <w:rPr>
           <w:i/>
         </w:rPr>
-        <w:t>IEEE Transactions on Geoscience and Remote Sensing</w:t>
-      </w:r>
-      <w:r>
-        <w:t>, Vol. 51, No. 12, 5210-5224.</w:t>
+        <w:t>Remote Sensing of Environment</w:t>
+      </w:r>
+      <w:r>
+        <w:t>, Vol. 113, No. 11, 2356-2365.</w:t>
       </w:r>
     </w:p>
     <w:bookmarkEnd w:id="128"/>
@@ -34864,16 +34959,16 @@
       </w:pPr>
       <w:bookmarkStart w:id="129" w:name="_ENREF_82"/>
       <w:r>
-        <w:t xml:space="preserve">Klein, R. J. T., Schipper, E. L. F. and Dessai, S. 2005. Integrating mitigation and adaptation into climate and development policy: three research questions. </w:t>
+        <w:t xml:space="preserve">Kim, S. W., Wdowinski, S., Amelung, F., Dixon, T. H. and Won, J. S. 2013. Interferometric Coherence Analysis of the Everglades Wetlands, South Florida. </w:t>
       </w:r>
       <w:r>
         <w:rPr>
           <w:i/>
         </w:rPr>
-        <w:t>Environmental Science &amp; Policy</w:t>
-      </w:r>
-      <w:r>
-        <w:t>, Vol. 8, No. 6, 579-588.</w:t>
+        <w:t>IEEE Transactions on Geoscience and Remote Sensing</w:t>
+      </w:r>
+      <w:r>
+        <w:t>, Vol. 51, No. 12, 5210-5224.</w:t>
       </w:r>
     </w:p>
     <w:bookmarkEnd w:id="129"/>
@@ -34889,16 +34984,16 @@
       </w:pPr>
       <w:bookmarkStart w:id="130" w:name="_ENREF_83"/>
       <w:r>
-        <w:t xml:space="preserve">Klemas, V. 2013a. Remote sensing of emergent and submerged wetlands: an overview. </w:t>
+        <w:t xml:space="preserve">Klein, R. J. T., Schipper, E. L. F. and Dessai, S. 2005. Integrating mitigation and adaptation into climate and development policy: three research questions. </w:t>
       </w:r>
       <w:r>
         <w:rPr>
           <w:i/>
         </w:rPr>
-        <w:t>International Journal of Remote Sensing</w:t>
-      </w:r>
-      <w:r>
-        <w:t>, Vol. 34, No. 18, 6286-6320.</w:t>
+        <w:t>Environmental Science &amp; Policy</w:t>
+      </w:r>
+      <w:r>
+        <w:t>, Vol. 8, No. 6, 579-588.</w:t>
       </w:r>
     </w:p>
     <w:bookmarkEnd w:id="130"/>
@@ -34914,7 +35009,7 @@
       </w:pPr>
       <w:bookmarkStart w:id="131" w:name="_ENREF_84"/>
       <w:r>
-        <w:t xml:space="preserve">Klemas, V. 2013b. Remote Sensing of Coastal Wetland Biomass: An Overview. </w:t>
+        <w:t xml:space="preserve">Klemas, V. 2013a. Remote Sensing of Coastal Wetland Biomass: An Overview. </w:t>
       </w:r>
       <w:r>
         <w:rPr>
@@ -34939,16 +35034,16 @@
       </w:pPr>
       <w:bookmarkStart w:id="132" w:name="_ENREF_85"/>
       <w:r>
-        <w:t xml:space="preserve">Krieger, G., Moreira, A., Fiedler, H., Hajnsek, I., Werner, M., Younis, M. and Zink, M. 2007. TanDEM-X: A Satellite Formation for High-Resolution SAR Interferometry. </w:t>
+        <w:t xml:space="preserve">Klemas, V. 2013b. Remote sensing of emergent and submerged wetlands: an overview. </w:t>
       </w:r>
       <w:r>
         <w:rPr>
           <w:i/>
         </w:rPr>
-        <w:t>IEEE Transactions on Geoscience and Remote Sensing</w:t>
-      </w:r>
-      <w:r>
-        <w:t>, Vol. 45, No. 11, 3317-3341.</w:t>
+        <w:t>International Journal of Remote Sensing</w:t>
+      </w:r>
+      <w:r>
+        <w:t>, Vol. 34, No. 18, 6286-6320.</w:t>
       </w:r>
     </w:p>
     <w:bookmarkEnd w:id="132"/>
@@ -34964,16 +35059,16 @@
       </w:pPr>
       <w:bookmarkStart w:id="133" w:name="_ENREF_86"/>
       <w:r>
-        <w:t xml:space="preserve">Kuang, G., He, Z. and Li, J. 2011. Detecting Water Bodies on RADARSAT Imagery. </w:t>
+        <w:t xml:space="preserve">Krieger, G., Moreira, A., Fiedler, H., Hajnsek, I., Werner, M., Younis, M. and Zink, M. 2007. TanDEM-X: A Satellite Formation for High-Resolution SAR Interferometry. </w:t>
       </w:r>
       <w:r>
         <w:rPr>
           <w:i/>
         </w:rPr>
-        <w:t>GEOMATICA</w:t>
-      </w:r>
-      <w:r>
-        <w:t>, Vol. 65, No. 1, 15-25.</w:t>
+        <w:t>IEEE Transactions on Geoscience and Remote Sensing</w:t>
+      </w:r>
+      <w:r>
+        <w:t>, Vol. 45, No. 11, 3317-3341.</w:t>
       </w:r>
     </w:p>
     <w:bookmarkEnd w:id="133"/>
@@ -34989,16 +35084,16 @@
       </w:pPr>
       <w:bookmarkStart w:id="134" w:name="_ENREF_87"/>
       <w:r>
-        <w:t xml:space="preserve">Kuenzer, C., Guo, H., Huth, J., Leinenkugel, P., Li, X. and Dech, S. 2013. Flood Mapping and Flood Dynamics of the Mekong Delta: ENVISAT-ASAR-WSM Based Time Series Analyses. </w:t>
+        <w:t xml:space="preserve">Kuang, G., He, Z. and Li, J. 2011. Detecting Water Bodies on RADARSAT Imagery. </w:t>
       </w:r>
       <w:r>
         <w:rPr>
           <w:i/>
         </w:rPr>
-        <w:t>Remote Sensing</w:t>
-      </w:r>
-      <w:r>
-        <w:t>, Vol. 5, No. 2, 687.</w:t>
+        <w:t>GEOMATICA</w:t>
+      </w:r>
+      <w:r>
+        <w:t>, Vol. 65, No. 1, 15-25.</w:t>
       </w:r>
     </w:p>
     <w:bookmarkEnd w:id="134"/>
@@ -35014,16 +35109,16 @@
       </w:pPr>
       <w:bookmarkStart w:id="135" w:name="_ENREF_88"/>
       <w:r>
-        <w:t xml:space="preserve">Laba, M., Downs, R., Smith, S., Welsh, S., Neider, C., White, S., Richmond, M., Philpot, W. and Baveye, P. 2008. Mapping invasive wetland plants in the Hudson River National Estuarine Research Reserve using quickbird satellite imagery. </w:t>
+        <w:t xml:space="preserve">Kuenzer, C., Guo, H., Huth, J., Leinenkugel, P., Li, X. and Dech, S. 2013. Flood Mapping and Flood Dynamics of the Mekong Delta: ENVISAT-ASAR-WSM Based Time Series Analyses. </w:t>
       </w:r>
       <w:r>
         <w:rPr>
           <w:i/>
         </w:rPr>
-        <w:t>Remote Sensing of Environment</w:t>
-      </w:r>
-      <w:r>
-        <w:t>, Vol. 112, No. 1, 286-300.</w:t>
+        <w:t>Remote Sensing</w:t>
+      </w:r>
+      <w:r>
+        <w:t>, Vol. 5, No. 2, 687.</w:t>
       </w:r>
     </w:p>
     <w:bookmarkEnd w:id="135"/>
@@ -35039,16 +35134,16 @@
       </w:pPr>
       <w:bookmarkStart w:id="136" w:name="_ENREF_89"/>
       <w:r>
-        <w:t xml:space="preserve">Lang, M., McCarty, G., Oesterling, R. and Yeo, I.-Y. 2013. Topographic Metrics for Improved Mapping of Forested Wetlands. </w:t>
+        <w:t xml:space="preserve">Laba, M., Downs, R., Smith, S., Welsh, S., Neider, C., White, S., Richmond, M., Philpot, W. and Baveye, P. 2008. Mapping invasive wetland plants in the Hudson River National Estuarine Research Reserve using quickbird satellite imagery. </w:t>
       </w:r>
       <w:r>
         <w:rPr>
           <w:i/>
         </w:rPr>
-        <w:t>Wetlands</w:t>
-      </w:r>
-      <w:r>
-        <w:t>, Vol. 33, No. 1, 141-155.</w:t>
+        <w:t>Remote Sensing of Environment</w:t>
+      </w:r>
+      <w:r>
+        <w:t>, Vol. 112, No. 1, 286-300.</w:t>
       </w:r>
     </w:p>
     <w:bookmarkEnd w:id="136"/>
@@ -35064,16 +35159,16 @@
       </w:pPr>
       <w:bookmarkStart w:id="137" w:name="_ENREF_90"/>
       <w:r>
-        <w:t xml:space="preserve">Lang, M. W., Kasischke, E. S., Prince, S. D. and Pittman, K. W. 2008a. Assessment of C-band synthetic aperture radar data for mapping and monitoring Coastal Plain forested wetlands in the Mid-Atlantic Region, U.S.A. </w:t>
+        <w:t xml:space="preserve">Lang, M., McCarty, G., Oesterling, R. and Yeo, I.-Y. 2013. Topographic Metrics for Improved Mapping of Forested Wetlands. </w:t>
       </w:r>
       <w:r>
         <w:rPr>
           <w:i/>
         </w:rPr>
-        <w:t>Remote Sensing of Environment</w:t>
-      </w:r>
-      <w:r>
-        <w:t>, Vol. 112, No. 11, 4120-4130.</w:t>
+        <w:t>Wetlands</w:t>
+      </w:r>
+      <w:r>
+        <w:t>, Vol. 33, No. 1, 141-155.</w:t>
       </w:r>
     </w:p>
     <w:bookmarkEnd w:id="137"/>
@@ -35089,25 +35184,16 @@
       </w:pPr>
       <w:bookmarkStart w:id="138" w:name="_ENREF_91"/>
       <w:r>
-        <w:t xml:space="preserve">Lang, M. W. and McCarty, G. W. 2008b. Remote Sensing Data for Regional Wetland Mapping in the United States: Trends and Future. In </w:t>
+        <w:t xml:space="preserve">Lang, M. W., Kasischke, E. S., Prince, S. D. and Pittman, K. W. 2008a. Assessment of C-band synthetic aperture radar data for mapping and monitoring Coastal Plain forested wetlands in the Mid-Atlantic Region, U.S.A. </w:t>
       </w:r>
       <w:r>
         <w:rPr>
           <w:i/>
         </w:rPr>
-        <w:t>Wetlands: Ecology, Conservation and Restoration</w:t>
-      </w:r>
-      <w:r>
-        <w:t>. Edited by Nova Science Publishers Inc., Hauppauge, NY, USA,</w:t>
-      </w:r>
-      <w:r>
-        <w:rPr>
-          <w:b/>
-        </w:rPr>
-        <w:t xml:space="preserve"> </w:t>
-      </w:r>
-      <w:r>
-        <w:t>1-40.</w:t>
+        <w:t>Remote Sensing of Environment</w:t>
+      </w:r>
+      <w:r>
+        <w:t>, Vol. 112, No. 11, 4120-4130.</w:t>
       </w:r>
     </w:p>
     <w:bookmarkEnd w:id="138"/>
@@ -35123,16 +35209,25 @@
       </w:pPr>
       <w:bookmarkStart w:id="139" w:name="_ENREF_92"/>
       <w:r>
-        <w:t xml:space="preserve">Lang, M. W. and McCarty, G. W. 2009. Lidar intensity for improved detection of inundation below the forest canopy. </w:t>
+        <w:t xml:space="preserve">Lang, M. W. and McCarty, G. W. 2008b. Remote Sensing Data for Regional Wetland Mapping in the United States: Trends and Future. In </w:t>
       </w:r>
       <w:r>
         <w:rPr>
           <w:i/>
         </w:rPr>
-        <w:t>Wetlands</w:t>
-      </w:r>
-      <w:r>
-        <w:t>, Vol. 29, No. 4, 1166-1178.</w:t>
+        <w:t>Wetlands: Ecology, Conservation and Restoration</w:t>
+      </w:r>
+      <w:r>
+        <w:t>. Edited by Nova Science Publishers Inc., Hauppauge, NY, USA,</w:t>
+      </w:r>
+      <w:r>
+        <w:rPr>
+          <w:b/>
+        </w:rPr>
+        <w:t xml:space="preserve"> </w:t>
+      </w:r>
+      <w:r>
+        <w:t>1-40.</w:t>
       </w:r>
     </w:p>
     <w:bookmarkEnd w:id="139"/>
@@ -35148,16 +35243,16 @@
       </w:pPr>
       <w:bookmarkStart w:id="140" w:name="_ENREF_93"/>
       <w:r>
-        <w:t xml:space="preserve">Langlois, M. N., Richardson, M. C. and Price, J. S. 2017. Delineation of peatland lagg boundaries from airborne LiDAR. </w:t>
+        <w:t xml:space="preserve">Lang, M. W. and McCarty, G. W. 2009. Lidar intensity for improved detection of inundation below the forest canopy. </w:t>
       </w:r>
       <w:r>
         <w:rPr>
           <w:i/>
         </w:rPr>
-        <w:t>Journal of Geophysical Research: Biogeosciences</w:t>
-      </w:r>
-      <w:r>
-        <w:t xml:space="preserve">, Vol. No. </w:t>
+        <w:t>Wetlands</w:t>
+      </w:r>
+      <w:r>
+        <w:t>, Vol. 29, No. 4, 1166-1178.</w:t>
       </w:r>
     </w:p>
     <w:bookmarkEnd w:id="140"/>
@@ -35173,16 +35268,16 @@
       </w:pPr>
       <w:bookmarkStart w:id="141" w:name="_ENREF_94"/>
       <w:r>
-        <w:t xml:space="preserve">Lefsky, M. A., Cohen, W. B., Parker, G. G. and Harding, D. J. 2002. Lidar remote sensing for ecosystem studies. </w:t>
+        <w:t xml:space="preserve">Langlois, M. N., Richardson, M. C. and Price, J. S. 2017. Delineation of peatland lagg boundaries from airborne LiDAR. </w:t>
       </w:r>
       <w:r>
         <w:rPr>
           <w:i/>
         </w:rPr>
-        <w:t>Bioscience</w:t>
-      </w:r>
-      <w:r>
-        <w:t>, Vol. 52, No. 1, 19-30.</w:t>
+        <w:t>Journal of Geophysical Research: Biogeosciences</w:t>
+      </w:r>
+      <w:r>
+        <w:t xml:space="preserve">, Vol. No. </w:t>
       </w:r>
     </w:p>
     <w:bookmarkEnd w:id="141"/>
@@ -35198,16 +35293,16 @@
       </w:pPr>
       <w:bookmarkStart w:id="142" w:name="_ENREF_95"/>
       <w:r>
-        <w:t xml:space="preserve">Li, J. and Chen, W. 2005. A rule-based method for mapping Canada's wetlands using optical, radar and DEM data. </w:t>
+        <w:t xml:space="preserve">Lefsky, M. A., Cohen, W. B., Parker, G. G. and Harding, D. J. 2002. Lidar remote sensing for ecosystem studies. </w:t>
       </w:r>
       <w:r>
         <w:rPr>
           <w:i/>
         </w:rPr>
-        <w:t>International Journal of Remote Sensing</w:t>
-      </w:r>
-      <w:r>
-        <w:t>, Vol. 26, No. 22, 5051-5069.</w:t>
+        <w:t>Bioscience</w:t>
+      </w:r>
+      <w:r>
+        <w:t>, Vol. 52, No. 1, 19-30.</w:t>
       </w:r>
     </w:p>
     <w:bookmarkEnd w:id="142"/>
@@ -35224,16 +35319,16 @@
       <w:bookmarkStart w:id="143" w:name="_ENREF_96"/>
       <w:r>
         <w:lastRenderedPageBreak/>
-        <w:t xml:space="preserve">Locky, D., Bayley, S. and Vitt, D. 2005. The vegetational ecology of black spruce swamps, fens and bogs in southern boreal Manitoba, Canada. </w:t>
+        <w:t xml:space="preserve">Li, J. and Chen, W. 2005. A rule-based method for mapping Canada's wetlands using optical, radar and DEM data. </w:t>
       </w:r>
       <w:r>
         <w:rPr>
           <w:i/>
         </w:rPr>
-        <w:t>Wetlands</w:t>
-      </w:r>
-      <w:r>
-        <w:t>, Vol. 25, No. 3, 564-582.</w:t>
+        <w:t>International Journal of Remote Sensing</w:t>
+      </w:r>
+      <w:r>
+        <w:t>, Vol. 26, No. 22, 5051-5069.</w:t>
       </w:r>
     </w:p>
     <w:bookmarkEnd w:id="143"/>
@@ -35249,16 +35344,16 @@
       </w:pPr>
       <w:bookmarkStart w:id="144" w:name="_ENREF_97"/>
       <w:r>
-        <w:t xml:space="preserve">Lopez-Sanchez, J. M., Ballester-Berman, J. D. and Hajnsek, I. 2011. First Results of Rice Monitoring Practices in Spain by Means of Time Series of TerraSAR-X Dual-Pol Images. </w:t>
+        <w:t xml:space="preserve">Locky, D., Bayley, S. and Vitt, D. 2005. The vegetational ecology of black spruce swamps, fens and bogs in southern boreal Manitoba, Canada. </w:t>
       </w:r>
       <w:r>
         <w:rPr>
           <w:i/>
         </w:rPr>
-        <w:t>IEEE Journal of Selected Topics in Applied Earth Observations and Remote Sensing</w:t>
-      </w:r>
-      <w:r>
-        <w:t>, Vol. 4, No. 2, 412-422.</w:t>
+        <w:t>Wetlands</w:t>
+      </w:r>
+      <w:r>
+        <w:t>, Vol. 25, No. 3, 564-582.</w:t>
       </w:r>
     </w:p>
     <w:bookmarkEnd w:id="144"/>
@@ -35274,16 +35369,16 @@
       </w:pPr>
       <w:bookmarkStart w:id="145" w:name="_ENREF_98"/>
       <w:r>
-        <w:t xml:space="preserve">Los, S. O., Rosette, J. A. B., Kljun, N., North, P. R. J., Chasmer, L., Suarez, J. C., Hopkinson, C., Hill, R. A., van Gorsel, E., Mahoney, C. and Berni, J. A. J. 2012. Vegetation height and cover fraction between 60° S and 60° N from ICESat GLAS data. </w:t>
+        <w:t xml:space="preserve">Lopez-Sanchez, J. M., Ballester-Berman, J. D. and Hajnsek, I. 2011. First Results of Rice Monitoring Practices in Spain by Means of Time Series of TerraSAR-X Dual-Pol Images. </w:t>
       </w:r>
       <w:r>
         <w:rPr>
           <w:i/>
         </w:rPr>
-        <w:t>Geoscientific Model Development</w:t>
-      </w:r>
-      <w:r>
-        <w:t>, Vol. 5, No. 2, 413-432.</w:t>
+        <w:t>IEEE Journal of Selected Topics in Applied Earth Observations and Remote Sensing</w:t>
+      </w:r>
+      <w:r>
+        <w:t>, Vol. 4, No. 2, 412-422.</w:t>
       </w:r>
     </w:p>
     <w:bookmarkEnd w:id="145"/>
@@ -35299,16 +35394,16 @@
       </w:pPr>
       <w:bookmarkStart w:id="146" w:name="_ENREF_99"/>
       <w:r>
-        <w:t xml:space="preserve">Lu, Z. and Kwoun, O. i. 2008. Radarsat-1 and ERS InSAR Analysis Over Southeastern Coastal Louisiana: Implications for Mapping Water-Level Changes Beneath Swamp Forests. </w:t>
+        <w:t xml:space="preserve">Los, S. O., Rosette, J. A. B., Kljun, N., North, P. R. J., Chasmer, L., Suarez, J. C., Hopkinson, C., Hill, R. A., van Gorsel, E., Mahoney, C. and Berni, J. A. J. 2012. Vegetation height and cover fraction between 60° S and 60° N from ICESat GLAS data. </w:t>
       </w:r>
       <w:r>
         <w:rPr>
           <w:i/>
         </w:rPr>
-        <w:t>IEEE Transactions on Geoscience and Remote Sensing</w:t>
-      </w:r>
-      <w:r>
-        <w:t>, Vol. 46, No. 8, 2167-2184.</w:t>
+        <w:t>Geoscientific Model Development</w:t>
+      </w:r>
+      <w:r>
+        <w:t>, Vol. 5, No. 2, 413-432.</w:t>
       </w:r>
     </w:p>
     <w:bookmarkEnd w:id="146"/>
@@ -35324,16 +35419,16 @@
       </w:pPr>
       <w:bookmarkStart w:id="147" w:name="_ENREF_100"/>
       <w:r>
-        <w:t xml:space="preserve">Lucas, R. M., Mitchell, A. L., Rosenqvist, A., Proisy, C., Melius, A. and Ticehurst, C. 2007. The potential of L-band SAR for quantifying mangrove characteristics and change: case studies from the tropics. </w:t>
+        <w:t xml:space="preserve">Lu, Z. and Kwoun, O. i. 2008. Radarsat-1 and ERS InSAR Analysis Over Southeastern Coastal Louisiana: Implications for Mapping Water-Level Changes Beneath Swamp Forests. </w:t>
       </w:r>
       <w:r>
         <w:rPr>
           <w:i/>
         </w:rPr>
-        <w:t>Aquatic Conservation: Marine and Freshwater Ecosystems</w:t>
-      </w:r>
-      <w:r>
-        <w:t>, Vol. 17, No. 3, 245-264.</w:t>
+        <w:t>IEEE Transactions on Geoscience and Remote Sensing</w:t>
+      </w:r>
+      <w:r>
+        <w:t>, Vol. 46, No. 8, 2167-2184.</w:t>
       </w:r>
     </w:p>
     <w:bookmarkEnd w:id="147"/>
@@ -35349,25 +35444,16 @@
       </w:pPr>
       <w:bookmarkStart w:id="148" w:name="_ENREF_101"/>
       <w:r>
-        <w:t xml:space="preserve">Madsen, S. N. and Zebker, H. A. 1998. Imaging Radar Interferomtry. In </w:t>
+        <w:t xml:space="preserve">Lucas, R. M., Mitchell, A. L., Rosenqvist, A., Proisy, C., Melius, A. and Ticehurst, C. 2007. The potential of L-band SAR for quantifying mangrove characteristics and change: case studies from the tropics. </w:t>
       </w:r>
       <w:r>
         <w:rPr>
           <w:i/>
         </w:rPr>
-        <w:t>Principles and Applications of Imaging Radar, Manual of Remote Sensing, Third Edition, Volume 2</w:t>
-      </w:r>
-      <w:r>
-        <w:t>. Edited by F. M. Henderson and A. J. Lewis. John Wiley &amp; Sons, Inc., Toronto, Ontario, Canada,</w:t>
-      </w:r>
-      <w:r>
-        <w:rPr>
-          <w:b/>
-        </w:rPr>
-        <w:t xml:space="preserve"> </w:t>
-      </w:r>
-      <w:r>
-        <w:t>359-380.</w:t>
+        <w:t>Aquatic Conservation: Marine and Freshwater Ecosystems</w:t>
+      </w:r>
+      <w:r>
+        <w:t>, Vol. 17, No. 3, 245-264.</w:t>
       </w:r>
     </w:p>
     <w:bookmarkEnd w:id="148"/>
@@ -35383,16 +35469,25 @@
       </w:pPr>
       <w:bookmarkStart w:id="149" w:name="_ENREF_102"/>
       <w:r>
-        <w:t xml:space="preserve">Mahdavi, S., Salehi, B., Amani, M., Granger, J. E., Brisco, B., Huang, W. and Hanson, A. 2017. Object-Based Classification of Wetlands in Newfoundland and Labrador Using Multi-Temporal PolSAR Data. </w:t>
+        <w:t xml:space="preserve">Madsen, S. N. and Zebker, H. A. 1998. Imaging Radar Interferomtry. In </w:t>
       </w:r>
       <w:r>
         <w:rPr>
           <w:i/>
         </w:rPr>
-        <w:t>Canadian Journal of Remote Sensing</w:t>
-      </w:r>
-      <w:r>
-        <w:t>, Vol. No. 1-19.</w:t>
+        <w:t>Principles and Applications of Imaging Radar, Manual of Remote Sensing, Third Edition, Volume 2</w:t>
+      </w:r>
+      <w:r>
+        <w:t>. Edited by F. M. Henderson and A. J. Lewis. John Wiley &amp; Sons, Inc., Toronto, Ontario, Canada,</w:t>
+      </w:r>
+      <w:r>
+        <w:rPr>
+          <w:b/>
+        </w:rPr>
+        <w:t xml:space="preserve"> </w:t>
+      </w:r>
+      <w:r>
+        <w:t>359-380.</w:t>
       </w:r>
     </w:p>
     <w:bookmarkEnd w:id="149"/>
@@ -35408,16 +35503,16 @@
       </w:pPr>
       <w:bookmarkStart w:id="150" w:name="_ENREF_103"/>
       <w:r>
-        <w:t xml:space="preserve">Mahdianpari, M., Salehi, B., Mohammadimanesh, F. and Motagh, M. 2017. Random forest wetland classification using ALOS-2 L-band, RADARSAT-2 C-band, and TerraSAR-X imagery. </w:t>
+        <w:t xml:space="preserve">Mahdavi, S., Salehi, B., Amani, M., Granger, J. E., Brisco, B., Huang, W. and Hanson, A. 2017. Object-Based Classification of Wetlands in Newfoundland and Labrador Using Multi-Temporal PolSAR Data. </w:t>
       </w:r>
       <w:r>
         <w:rPr>
           <w:i/>
         </w:rPr>
-        <w:t>ISPRS Journal of Photogrammetry and Remote Sensing</w:t>
-      </w:r>
-      <w:r>
-        <w:t>, Vol. 130, No. 13-31.</w:t>
+        <w:t>Canadian Journal of Remote Sensing</w:t>
+      </w:r>
+      <w:r>
+        <w:t>, Vol. No. 1-19.</w:t>
       </w:r>
     </w:p>
     <w:bookmarkEnd w:id="150"/>
@@ -35433,16 +35528,16 @@
       </w:pPr>
       <w:bookmarkStart w:id="151" w:name="_ENREF_104"/>
       <w:r>
-        <w:t xml:space="preserve">Mahoney, C. and Hopkinson, C. 2017. Continental estimates of canopy gap fraction by active remote sensing. </w:t>
+        <w:t xml:space="preserve">Mahdianpari, M., Salehi, B., Mohammadimanesh, F. and Motagh, M. 2017. Random forest wetland classification using ALOS-2 L-band, RADARSAT-2 C-band, and TerraSAR-X imagery. </w:t>
       </w:r>
       <w:r>
         <w:rPr>
           <w:i/>
         </w:rPr>
-        <w:t>Canadian Journal of Remote Sensing</w:t>
-      </w:r>
-      <w:r>
-        <w:t>, Vol. 43, No. 1-15.</w:t>
+        <w:t>ISPRS Journal of Photogrammetry and Remote Sensing</w:t>
+      </w:r>
+      <w:r>
+        <w:t>, Vol. 130, No. 13-31.</w:t>
       </w:r>
     </w:p>
     <w:bookmarkEnd w:id="151"/>
@@ -35458,7 +35553,7 @@
       </w:pPr>
       <w:bookmarkStart w:id="152" w:name="_ENREF_105"/>
       <w:r>
-        <w:t xml:space="preserve">Mahoney, C., Hopkinson, C., Held, A. and Simard, M. 2016. Continental-Scale Canopy Height Modeling by Integrating National, Spaceborne, and Airborne LiDAR Data. </w:t>
+        <w:t xml:space="preserve">Mahoney, C. and Hopkinson, C. 2017. Continental estimates of canopy gap fraction by active remote sensing. </w:t>
       </w:r>
       <w:r>
         <w:rPr>
@@ -35467,7 +35562,7 @@
         <w:t>Canadian Journal of Remote Sensing</w:t>
       </w:r>
       <w:r>
-        <w:t>, Vol. No. 1-17.</w:t>
+        <w:t>, Vol. 43, No. 1-15.</w:t>
       </w:r>
     </w:p>
     <w:bookmarkEnd w:id="152"/>
@@ -35483,16 +35578,16 @@
       </w:pPr>
       <w:bookmarkStart w:id="153" w:name="_ENREF_106"/>
       <w:r>
-        <w:t xml:space="preserve">Manavalan, R., Rao, Y. S. and Krishna Mohan, B. 2017. Comparative flood area analysis of C-band VH, VV, and L-band HH polarizations SAR data. </w:t>
+        <w:t xml:space="preserve">Mahoney, C., Hopkinson, C., Held, A. and Simard, M. 2016. Continental-Scale Canopy Height Modeling by Integrating National, Spaceborne, and Airborne LiDAR Data. </w:t>
       </w:r>
       <w:r>
         <w:rPr>
           <w:i/>
         </w:rPr>
-        <w:t>International Journal of Remote Sensing</w:t>
-      </w:r>
-      <w:r>
-        <w:t>, Vol. 38, No. 16, 4645-4654.</w:t>
+        <w:t>Canadian Journal of Remote Sensing</w:t>
+      </w:r>
+      <w:r>
+        <w:t>, Vol. No. 1-17.</w:t>
       </w:r>
     </w:p>
     <w:bookmarkEnd w:id="153"/>
@@ -35509,16 +35604,16 @@
       <w:bookmarkStart w:id="154" w:name="_ENREF_107"/>
       <w:r>
         <w:lastRenderedPageBreak/>
-        <w:t xml:space="preserve">Marechal, C., Pottier, E., Hubert-Moy, L. and Rapinel, S. 2012. One year wetland survey investigations from quad-pol RADARSAT-2 time-series SAR images. </w:t>
+        <w:t xml:space="preserve">Manavalan, R., Rao, Y. S. and Krishna Mohan, B. 2017. Comparative flood area analysis of C-band VH, VV, and L-band HH polarizations SAR data. </w:t>
       </w:r>
       <w:r>
         <w:rPr>
           <w:i/>
         </w:rPr>
-        <w:t>Canadian Journal of Remote Sensing</w:t>
-      </w:r>
-      <w:r>
-        <w:t>, Vol. 38, No. 3, 240-252.</w:t>
+        <w:t>International Journal of Remote Sensing</w:t>
+      </w:r>
+      <w:r>
+        <w:t>, Vol. 38, No. 16, 4645-4654.</w:t>
       </w:r>
     </w:p>
     <w:bookmarkEnd w:id="154"/>
@@ -35534,16 +35629,16 @@
       </w:pPr>
       <w:bookmarkStart w:id="155" w:name="_ENREF_108"/>
       <w:r>
-        <w:t xml:space="preserve">Martinez, J.-M. and Le Toan, T. 2007. Mapping of flood dynamics and spatial distribution of vegetation in the Amazon floodplain using multitemporal SAR data. </w:t>
+        <w:t xml:space="preserve">Marechal, C., Pottier, E., Hubert-Moy, L. and Rapinel, S. 2012. One year wetland survey investigations from quad-pol RADARSAT-2 time-series SAR images. </w:t>
       </w:r>
       <w:r>
         <w:rPr>
           <w:i/>
         </w:rPr>
-        <w:t>Remote Sensing of Environment</w:t>
-      </w:r>
-      <w:r>
-        <w:t>, Vol. 108, No. 3, 209-223.</w:t>
+        <w:t>Canadian Journal of Remote Sensing</w:t>
+      </w:r>
+      <w:r>
+        <w:t>, Vol. 38, No. 3, 240-252.</w:t>
       </w:r>
     </w:p>
     <w:bookmarkEnd w:id="155"/>
@@ -35559,16 +35654,16 @@
       </w:pPr>
       <w:bookmarkStart w:id="156" w:name="_ENREF_109"/>
       <w:r>
-        <w:t xml:space="preserve">Martinis, S., Kuenzer, C., Wendleder, A., Huth, J., Twele, A., Roth, A. and Dech, S. 2015. Comparing four operational SAR-based water and flood detection approaches. </w:t>
+        <w:t xml:space="preserve">Martinez, J.-M. and Le Toan, T. 2007. Mapping of flood dynamics and spatial distribution of vegetation in the Amazon floodplain using multitemporal SAR data. </w:t>
       </w:r>
       <w:r>
         <w:rPr>
           <w:i/>
         </w:rPr>
-        <w:t>International Journal of Remote Sensing</w:t>
-      </w:r>
-      <w:r>
-        <w:t>, Vol. 36, No. 13, 3519-3543.</w:t>
+        <w:t>Remote Sensing of Environment</w:t>
+      </w:r>
+      <w:r>
+        <w:t>, Vol. 108, No. 3, 209-223.</w:t>
       </w:r>
     </w:p>
     <w:bookmarkEnd w:id="156"/>
@@ -35584,16 +35679,16 @@
       </w:pPr>
       <w:bookmarkStart w:id="157" w:name="_ENREF_110"/>
       <w:r>
-        <w:t xml:space="preserve">Maxa, M. and Bolstad, P. 2009. Mapping Northern Wetlands with High Resolution Satellite Images and Lidar. </w:t>
+        <w:t xml:space="preserve">Martinis, S., Kuenzer, C., Wendleder, A., Huth, J., Twele, A., Roth, A. and Dech, S. 2015. Comparing four operational SAR-based water and flood detection approaches. </w:t>
       </w:r>
       <w:r>
         <w:rPr>
           <w:i/>
         </w:rPr>
-        <w:t>Wetlands</w:t>
-      </w:r>
-      <w:r>
-        <w:t>, Vol. 29, No. 1, 248-260.</w:t>
+        <w:t>International Journal of Remote Sensing</w:t>
+      </w:r>
+      <w:r>
+        <w:t>, Vol. 36, No. 13, 3519-3543.</w:t>
       </w:r>
     </w:p>
     <w:bookmarkEnd w:id="157"/>
@@ -35609,16 +35704,16 @@
       </w:pPr>
       <w:bookmarkStart w:id="158" w:name="_ENREF_111"/>
       <w:r>
-        <w:t xml:space="preserve">Means, J. E., Acker, S. A., Fitt, B. J., Renslow, M., Emerson, L. and Hendrix, C. J. 2000. Predicting forest stand characteristics with airborne scanning lidar. </w:t>
+        <w:t xml:space="preserve">Maxa, M. and Bolstad, P. 2009. Mapping Northern Wetlands with High Resolution Satellite Images and Lidar. </w:t>
       </w:r>
       <w:r>
         <w:rPr>
           <w:i/>
         </w:rPr>
-        <w:t>Photogrammetric Engineering and Remote Sensing</w:t>
-      </w:r>
-      <w:r>
-        <w:t>, Vol. 66, No. 11, 1367-1371.</w:t>
+        <w:t>Wetlands</w:t>
+      </w:r>
+      <w:r>
+        <w:t>, Vol. 29, No. 1, 248-260.</w:t>
       </w:r>
     </w:p>
     <w:bookmarkEnd w:id="158"/>
@@ -35634,16 +35729,16 @@
       </w:pPr>
       <w:bookmarkStart w:id="159" w:name="_ENREF_112"/>
       <w:r>
-        <w:t xml:space="preserve">Merchant, M. A., Adams, J. R., Berg, A. A., Baltzer, J. L., Quinton, W. L. and Chasmer, L. E. 2017. Contributions of C-Band SAR Data and Polarimetric Decompositions to Subarctic Boreal Peatland Mapping. </w:t>
+        <w:t xml:space="preserve">Means, J. E., Acker, S. A., Fitt, B. J., Renslow, M., Emerson, L. and Hendrix, C. J. 2000. Predicting forest stand characteristics with airborne scanning lidar. </w:t>
       </w:r>
       <w:r>
         <w:rPr>
           <w:i/>
         </w:rPr>
-        <w:t>IEEE Journal of Selected Topics in Applied Earth Observations and Remote Sensing</w:t>
-      </w:r>
-      <w:r>
-        <w:t>, Vol. 10, No. 4, 1467-1482.</w:t>
+        <w:t>Photogrammetric Engineering and Remote Sensing</w:t>
+      </w:r>
+      <w:r>
+        <w:t>, Vol. 66, No. 11, 1367-1371.</w:t>
       </w:r>
     </w:p>
     <w:bookmarkEnd w:id="159"/>
@@ -35659,16 +35754,16 @@
       </w:pPr>
       <w:bookmarkStart w:id="160" w:name="_ENREF_113"/>
       <w:r>
-        <w:t xml:space="preserve">Miliaresis, G. and Delikaraoglou, D. 2009. Effects of Percent Tree Canopy Density and DEM Misregistration on SRTM/NED Vegetation Height Estimates. </w:t>
+        <w:t xml:space="preserve">Merchant, M. A., Adams, J. R., Berg, A. A., Baltzer, J. L., Quinton, W. L. and Chasmer, L. E. 2017. Contributions of C-Band SAR Data and Polarimetric Decompositions to Subarctic Boreal Peatland Mapping. </w:t>
       </w:r>
       <w:r>
         <w:rPr>
           <w:i/>
         </w:rPr>
-        <w:t>Remote Sensing</w:t>
-      </w:r>
-      <w:r>
-        <w:t>, Vol. 1, No. 2, 36.</w:t>
+        <w:t>IEEE Journal of Selected Topics in Applied Earth Observations and Remote Sensing</w:t>
+      </w:r>
+      <w:r>
+        <w:t>, Vol. 10, No. 4, 1467-1482.</w:t>
       </w:r>
     </w:p>
     <w:bookmarkEnd w:id="160"/>
@@ -35684,16 +35779,16 @@
       </w:pPr>
       <w:bookmarkStart w:id="161" w:name="_ENREF_114"/>
       <w:r>
-        <w:t xml:space="preserve">Millard, K. and Richardson, M. 2013. Wetland mapping with LiDAR derivatives, SAR polarimetric decompositions, and LiDAR–SAR fusion using a random forest classifier. </w:t>
+        <w:t xml:space="preserve">Miliaresis, G. and Delikaraoglou, D. 2009. Effects of Percent Tree Canopy Density and DEM Misregistration on SRTM/NED Vegetation Height Estimates. </w:t>
       </w:r>
       <w:r>
         <w:rPr>
           <w:i/>
         </w:rPr>
-        <w:t>Canadian Journal of Remote Sensing</w:t>
-      </w:r>
-      <w:r>
-        <w:t>, Vol. 39, No. 4, 290-307.</w:t>
+        <w:t>Remote Sensing</w:t>
+      </w:r>
+      <w:r>
+        <w:t>, Vol. 1, No. 2, 36.</w:t>
       </w:r>
     </w:p>
     <w:bookmarkEnd w:id="161"/>
@@ -35709,16 +35804,16 @@
       </w:pPr>
       <w:bookmarkStart w:id="162" w:name="_ENREF_115"/>
       <w:r>
-        <w:t xml:space="preserve">Miller, R. C. and Zedler, J. B. 2003. Responses of native and invasive wetland plants to hydroperiod and water depth. </w:t>
+        <w:t xml:space="preserve">Millard, K. and Richardson, M. 2013. Wetland mapping with LiDAR derivatives, SAR polarimetric decompositions, and LiDAR–SAR fusion using a random forest classifier. </w:t>
       </w:r>
       <w:r>
         <w:rPr>
           <w:i/>
         </w:rPr>
-        <w:t>Plant Ecology</w:t>
-      </w:r>
-      <w:r>
-        <w:t>, Vol. 167, No. 1, 57-69.</w:t>
+        <w:t>Canadian Journal of Remote Sensing</w:t>
+      </w:r>
+      <w:r>
+        <w:t>, Vol. 39, No. 4, 290-307.</w:t>
       </w:r>
     </w:p>
     <w:bookmarkEnd w:id="162"/>
@@ -35734,16 +35829,16 @@
       </w:pPr>
       <w:bookmarkStart w:id="163" w:name="_ENREF_116"/>
       <w:r>
-        <w:t xml:space="preserve">Mitsch, W. and Gosselink, J. 2007. </w:t>
+        <w:t xml:space="preserve">Miller, R. C. and Zedler, J. B. 2003. Responses of native and invasive wetland plants to hydroperiod and water depth. </w:t>
       </w:r>
       <w:r>
         <w:rPr>
           <w:i/>
         </w:rPr>
-        <w:t>Wetlands (4th Edition)</w:t>
-      </w:r>
-      <w:r>
-        <w:t>. John Wiley &amp; Sons, Inc., Hoboken, New Jersey, USA.</w:t>
+        <w:t>Plant Ecology</w:t>
+      </w:r>
+      <w:r>
+        <w:t>, Vol. 167, No. 1, 57-69.</w:t>
       </w:r>
     </w:p>
     <w:bookmarkEnd w:id="163"/>
@@ -35759,16 +35854,16 @@
       </w:pPr>
       <w:bookmarkStart w:id="164" w:name="_ENREF_117"/>
       <w:r>
-        <w:t xml:space="preserve">Molijn, R. A., Lindenbergh, R. C. and Gunter, B. C. 2011. ICESat laser full waveform analysis for the classification of land cover types over the cryosphere. </w:t>
+        <w:t xml:space="preserve">Mitsch, W. and Gosselink, J. 2007. </w:t>
       </w:r>
       <w:r>
         <w:rPr>
           <w:i/>
         </w:rPr>
-        <w:t>International Journal of Remote Sensing</w:t>
-      </w:r>
-      <w:r>
-        <w:t>, Vol. 32, No. 23, 8799-8822.</w:t>
+        <w:t>Wetlands (4th Edition)</w:t>
+      </w:r>
+      <w:r>
+        <w:t>. John Wiley &amp; Sons, Inc., Hoboken, New Jersey, USA.</w:t>
       </w:r>
     </w:p>
     <w:bookmarkEnd w:id="164"/>
@@ -35785,16 +35880,16 @@
       <w:bookmarkStart w:id="165" w:name="_ENREF_118"/>
       <w:r>
         <w:lastRenderedPageBreak/>
-        <w:t xml:space="preserve">Montgomery, J., Hopkinson, C., Brisco, B., Patterson, S. and Rood, S. Submitted. </w:t>
+        <w:t xml:space="preserve">Molijn, R. A., Lindenbergh, R. C. and Gunter, B. C. 2011. ICESat laser full waveform analysis for the classification of land cover types over the cryosphere. </w:t>
       </w:r>
       <w:r>
         <w:rPr>
           <w:i/>
         </w:rPr>
-        <w:t>Prairie Pothole Region Wetland Hydroperiod Classification Using Multi-Temporal Sar in Alberta, Canada</w:t>
-      </w:r>
-      <w:r>
-        <w:t xml:space="preserve"> [online]. Available from [cited </w:t>
+        <w:t>International Journal of Remote Sensing</w:t>
+      </w:r>
+      <w:r>
+        <w:t>, Vol. 32, No. 23, 8799-8822.</w:t>
       </w:r>
     </w:p>
     <w:bookmarkEnd w:id="165"/>
@@ -35810,16 +35905,16 @@
       </w:pPr>
       <w:bookmarkStart w:id="166" w:name="_ENREF_119"/>
       <w:r>
-        <w:t xml:space="preserve">Mora, B., Wulder, M., White, J. and Hobart, G. 2013. Modeling Stand Height, Volume, and Biomass from Very High Spatial Resolution Satellite Imagery and Samples of Airborne LiDAR. </w:t>
+        <w:t xml:space="preserve">Montgomery, J., Hopkinson, C., Brisco, B., Patterson, S. and Rood, S. Submitted. </w:t>
       </w:r>
       <w:r>
         <w:rPr>
           <w:i/>
         </w:rPr>
-        <w:t>Remote Sensing</w:t>
-      </w:r>
-      <w:r>
-        <w:t>, Vol. 5, No. 5, 2308.</w:t>
+        <w:t>Prairie Pothole Region Wetland Hydroperiod Classification Using Multi-Temporal Sar in Alberta, Canada</w:t>
+      </w:r>
+      <w:r>
+        <w:t xml:space="preserve"> [online]. Available from [cited </w:t>
       </w:r>
     </w:p>
     <w:bookmarkEnd w:id="166"/>
@@ -35835,16 +35930,16 @@
       </w:pPr>
       <w:bookmarkStart w:id="167" w:name="_ENREF_120"/>
       <w:r>
-        <w:t xml:space="preserve">Moreira, A., Krieger, G., Hajnsek, I., Hounam, D., Werner, M., Riegger, S. and Settelmeyer, E. 2004. TanDEM-X: a TerraSAR-X add-on satellite for single-pass SAR interferometry. In </w:t>
+        <w:t xml:space="preserve">Mora, B., Wulder, M., White, J. and Hobart, G. 2013. Modeling Stand Height, Volume, and Biomass from Very High Spatial Resolution Satellite Imagery and Samples of Airborne LiDAR. </w:t>
       </w:r>
       <w:r>
         <w:rPr>
           <w:i/>
         </w:rPr>
-        <w:t xml:space="preserve">IGARSS 2004. 2004 IEEE International Geoscience and Remote Sensing Symposium, </w:t>
-      </w:r>
-      <w:r>
-        <w:t>20-24 Sept. 2004, Edited by 1000-1003 vol.1002.</w:t>
+        <w:t>Remote Sensing</w:t>
+      </w:r>
+      <w:r>
+        <w:t>, Vol. 5, No. 5, 2308.</w:t>
       </w:r>
     </w:p>
     <w:bookmarkEnd w:id="167"/>
@@ -35860,16 +35955,16 @@
       </w:pPr>
       <w:bookmarkStart w:id="168" w:name="_ENREF_121"/>
       <w:r>
-        <w:t xml:space="preserve">Naiman, R. J., Pinay, G., Johnston, C. A. and Pastor, J. 1994. Beaver Influences on the Long-Term Biogeochemical Characteristics of Boreal Forest Drainage Networks. </w:t>
+        <w:t xml:space="preserve">Moreira, A., Krieger, G., Hajnsek, I., Hounam, D., Werner, M., Riegger, S. and Settelmeyer, E. 2004. TanDEM-X: a TerraSAR-X add-on satellite for single-pass SAR interferometry. In </w:t>
       </w:r>
       <w:r>
         <w:rPr>
           <w:i/>
         </w:rPr>
-        <w:t>Ecology</w:t>
-      </w:r>
-      <w:r>
-        <w:t>, Vol. 75, No. 4, 905-921.</w:t>
+        <w:t xml:space="preserve">IGARSS 2004. 2004 IEEE International Geoscience and Remote Sensing Symposium, </w:t>
+      </w:r>
+      <w:r>
+        <w:t>20-24 Sept. 2004, Edited by 1000-1003 vol.1002.</w:t>
       </w:r>
     </w:p>
     <w:bookmarkEnd w:id="168"/>
@@ -35885,16 +35980,16 @@
       </w:pPr>
       <w:bookmarkStart w:id="169" w:name="_ENREF_122"/>
       <w:r>
-        <w:t xml:space="preserve">NASA. 2017. </w:t>
+        <w:t xml:space="preserve">Naiman, R. J., Pinay, G., Johnston, C. A. and Pastor, J. 1994. Beaver Influences on the Long-Term Biogeochemical Characteristics of Boreal Forest Drainage Networks. </w:t>
       </w:r>
       <w:r>
         <w:rPr>
           <w:i/>
         </w:rPr>
-        <w:t>NASA-ISRO Synthetic Aperture Radar mission</w:t>
-      </w:r>
-      <w:r>
-        <w:t xml:space="preserve"> [online]. Available from https://www.jpl.nasa.gov/missions/nasa-isro-synthetic-aperture-radar-nisar/ [cited September 2017].</w:t>
+        <w:t>Ecology</w:t>
+      </w:r>
+      <w:r>
+        <w:t>, Vol. 75, No. 4, 905-921.</w:t>
       </w:r>
     </w:p>
     <w:bookmarkEnd w:id="169"/>
@@ -35910,16 +36005,16 @@
       </w:pPr>
       <w:bookmarkStart w:id="170" w:name="_ENREF_123"/>
       <w:r>
-        <w:t xml:space="preserve">National Wetlands Working Group. 1997. </w:t>
+        <w:t xml:space="preserve">NASA. 2017. </w:t>
       </w:r>
       <w:r>
         <w:rPr>
           <w:i/>
         </w:rPr>
-        <w:t>The Canadian Wetland Classification System, 2nd Edition</w:t>
-      </w:r>
-      <w:r>
-        <w:t>. Wetlands Research Centre, University of Waterloo, Waterloo, ON, Canada.</w:t>
+        <w:t>NASA-ISRO Synthetic Aperture Radar mission</w:t>
+      </w:r>
+      <w:r>
+        <w:t xml:space="preserve"> [online]. Available from https://www.jpl.nasa.gov/missions/nasa-isro-synthetic-aperture-radar-nisar/ [cited September 2017].</w:t>
       </w:r>
     </w:p>
     <w:bookmarkEnd w:id="170"/>
@@ -35935,16 +36030,16 @@
       </w:pPr>
       <w:bookmarkStart w:id="171" w:name="_ENREF_124"/>
       <w:r>
-        <w:t xml:space="preserve">Nico, G., Leva, D., Antonello, G. and Tarchi, D. 2004. Ground-based SAR interferometry for terrain mapping: theory and sensitivity analysis. </w:t>
+        <w:t xml:space="preserve">National Wetlands Working Group. 1997. </w:t>
       </w:r>
       <w:r>
         <w:rPr>
           <w:i/>
         </w:rPr>
-        <w:t>IEEE Transactions on Geoscience and Remote Sensing</w:t>
-      </w:r>
-      <w:r>
-        <w:t>, Vol. 42, No. 6, 1344-1350.</w:t>
+        <w:t>The Canadian Wetland Classification System, 2nd Edition</w:t>
+      </w:r>
+      <w:r>
+        <w:t>. Wetlands Research Centre, University of Waterloo, Waterloo, ON, Canada.</w:t>
       </w:r>
     </w:p>
     <w:bookmarkEnd w:id="171"/>
@@ -35960,16 +36055,16 @@
       </w:pPr>
       <w:bookmarkStart w:id="172" w:name="_ENREF_125"/>
       <w:r>
-        <w:t xml:space="preserve">NISAR community. 2014. </w:t>
+        <w:t xml:space="preserve">Nico, G., Leva, D., Antonello, G. and Tarchi, D. 2004. Ground-based SAR interferometry for terrain mapping: theory and sensitivity analysis. </w:t>
       </w:r>
       <w:r>
         <w:rPr>
           <w:i/>
         </w:rPr>
-        <w:t>2014 NISAR Applications Workshop: Linking Mission Goals to Societal Benefit, workshop report</w:t>
-      </w:r>
-      <w:r>
-        <w:t xml:space="preserve">. Report No. </w:t>
+        <w:t>IEEE Transactions on Geoscience and Remote Sensing</w:t>
+      </w:r>
+      <w:r>
+        <w:t>, Vol. 42, No. 6, 1344-1350.</w:t>
       </w:r>
     </w:p>
     <w:bookmarkEnd w:id="172"/>
@@ -35985,16 +36080,16 @@
       </w:pPr>
       <w:bookmarkStart w:id="173" w:name="_ENREF_126"/>
       <w:r>
-        <w:t xml:space="preserve">Oberstadler, R., Hönsch, H. and Huth, D. 1997. Assessment of the mapping capabilities of ERS-1 SAR data for flood mapping: a case study in Germany. </w:t>
+        <w:t xml:space="preserve">NISAR community. 2014. </w:t>
       </w:r>
       <w:r>
         <w:rPr>
           <w:i/>
         </w:rPr>
-        <w:t>Hydrological Processes</w:t>
-      </w:r>
-      <w:r>
-        <w:t>, Vol. 11, No. 10, 1415-1425.</w:t>
+        <w:t>2014 NISAR Applications Workshop: Linking Mission Goals to Societal Benefit, workshop report</w:t>
+      </w:r>
+      <w:r>
+        <w:t xml:space="preserve">. Report No. </w:t>
       </w:r>
     </w:p>
     <w:bookmarkEnd w:id="173"/>
@@ -36010,16 +36105,16 @@
       </w:pPr>
       <w:bookmarkStart w:id="174" w:name="_ENREF_127"/>
       <w:r>
-        <w:t xml:space="preserve">Ouchi, K. 2013. Recent Trend and Advance of Synthetic Aperture Radar with Selected Topics. </w:t>
+        <w:t xml:space="preserve">Oberstadler, R., Hönsch, H. and Huth, D. 1997. Assessment of the mapping capabilities of ERS-1 SAR data for flood mapping: a case study in Germany. </w:t>
       </w:r>
       <w:r>
         <w:rPr>
           <w:i/>
         </w:rPr>
-        <w:t>Remote Sensing</w:t>
-      </w:r>
-      <w:r>
-        <w:t>, Vol. 5, No. 2, 716.</w:t>
+        <w:t>Hydrological Processes</w:t>
+      </w:r>
+      <w:r>
+        <w:t>, Vol. 11, No. 10, 1415-1425.</w:t>
       </w:r>
     </w:p>
     <w:bookmarkEnd w:id="174"/>
@@ -36035,16 +36130,16 @@
       </w:pPr>
       <w:bookmarkStart w:id="175" w:name="_ENREF_128"/>
       <w:r>
-        <w:t xml:space="preserve">Ozesmi, S. L. and Bauer, M. E. 2002. Satellite remote sensing of wetlands. </w:t>
+        <w:t xml:space="preserve">Ouchi, K. 2013. Recent Trend and Advance of Synthetic Aperture Radar with Selected Topics. </w:t>
       </w:r>
       <w:r>
         <w:rPr>
           <w:i/>
         </w:rPr>
-        <w:t>Wetlands Ecology and Management</w:t>
-      </w:r>
-      <w:r>
-        <w:t>, Vol. 10, No. 5, 381-402.</w:t>
+        <w:t>Remote Sensing</w:t>
+      </w:r>
+      <w:r>
+        <w:t>, Vol. 5, No. 2, 716.</w:t>
       </w:r>
     </w:p>
     <w:bookmarkEnd w:id="175"/>
@@ -36060,16 +36155,16 @@
       </w:pPr>
       <w:bookmarkStart w:id="176" w:name="_ENREF_129"/>
       <w:r>
-        <w:t xml:space="preserve">Partnership, A. N. 2017. </w:t>
+        <w:t xml:space="preserve">Ozesmi, S. L. and Bauer, M. E. 2002. Satellite remote sensing of wetlands. </w:t>
       </w:r>
       <w:r>
         <w:rPr>
           <w:i/>
         </w:rPr>
-        <w:t>Alberta Weltand Mapping Standards Workshop Synopsis</w:t>
-      </w:r>
-      <w:r>
-        <w:t xml:space="preserve"> [online]. Available from [cited </w:t>
+        <w:t>Wetlands Ecology and Management</w:t>
+      </w:r>
+      <w:r>
+        <w:t>, Vol. 10, No. 5, 381-402.</w:t>
       </w:r>
     </w:p>
     <w:bookmarkEnd w:id="176"/>
@@ -37710,7 +37805,7 @@
           <w:rPr>
             <w:noProof/>
           </w:rPr>
-          <w:t>20</w:t>
+          <w:t>30</w:t>
         </w:r>
         <w:r>
           <w:fldChar w:fldCharType="end"/>
